--- a/Detailed Design/Ink3D DDS 1.0.docx
+++ b/Detailed Design/Ink3D DDS 1.0.docx
@@ -12,8 +12,6 @@
           <w:sz w:val="36"/>
         </w:rPr>
       </w:pPr>
-      <w:bookmarkStart w:id="0" w:name="_GoBack"/>
-      <w:bookmarkEnd w:id="0"/>
       <w:r>
         <w:rPr>
           <w:sz w:val="36"/>
@@ -25,7 +23,20 @@
           <w:sz w:val="36"/>
         </w:rPr>
         <w:br/>
-        <w:t>The University of Texas at Arlington</w:t>
+      </w:r>
+      <w:proofErr w:type="gramStart"/>
+      <w:r>
+        <w:rPr>
+          <w:sz w:val="36"/>
+        </w:rPr>
+        <w:t>The</w:t>
+      </w:r>
+      <w:proofErr w:type="gramEnd"/>
+      <w:r>
+        <w:rPr>
+          <w:sz w:val="36"/>
+        </w:rPr>
+        <w:t xml:space="preserve"> University of Texas at Arlington</w:t>
       </w:r>
     </w:p>
     <w:p>
@@ -165,20 +176,20 @@
         <w:ind w:left="432" w:hanging="432"/>
         <w:jc w:val="center"/>
       </w:pPr>
-      <w:bookmarkStart w:id="1" w:name="_Toc247562955"/>
-      <w:bookmarkStart w:id="2" w:name="_Toc247563057"/>
-      <w:bookmarkStart w:id="3" w:name="_Toc247563159"/>
-      <w:bookmarkStart w:id="4" w:name="_Toc247563261"/>
-      <w:bookmarkStart w:id="5" w:name="_Toc379703396"/>
+      <w:bookmarkStart w:id="0" w:name="_Toc247562955"/>
+      <w:bookmarkStart w:id="1" w:name="_Toc247563057"/>
+      <w:bookmarkStart w:id="2" w:name="_Toc247563159"/>
+      <w:bookmarkStart w:id="3" w:name="_Toc247563261"/>
+      <w:bookmarkStart w:id="4" w:name="_Toc379703396"/>
       <w:r>
         <w:lastRenderedPageBreak/>
         <w:t>Table of Contents</w:t>
       </w:r>
+      <w:bookmarkEnd w:id="0"/>
       <w:bookmarkEnd w:id="1"/>
       <w:bookmarkEnd w:id="2"/>
       <w:bookmarkEnd w:id="3"/>
       <w:bookmarkEnd w:id="4"/>
-      <w:bookmarkEnd w:id="5"/>
     </w:p>
     <w:p>
       <w:pPr>
@@ -5468,11 +5479,11 @@
       <w:pPr>
         <w:pStyle w:val="Title"/>
       </w:pPr>
-      <w:bookmarkStart w:id="6" w:name="_Toc246381420"/>
+      <w:bookmarkStart w:id="5" w:name="_Toc246381420"/>
       <w:r>
         <w:t>Document Revision History</w:t>
       </w:r>
-      <w:bookmarkEnd w:id="6"/>
+      <w:bookmarkEnd w:id="5"/>
     </w:p>
     <w:tbl>
       <w:tblPr>
@@ -5971,12 +5982,12 @@
       <w:r>
         <w:br w:type="page"/>
       </w:r>
-      <w:bookmarkStart w:id="7" w:name="_Toc246381421"/>
+      <w:bookmarkStart w:id="6" w:name="_Toc246381421"/>
       <w:r>
         <w:lastRenderedPageBreak/>
         <w:t>List of Figures</w:t>
       </w:r>
-      <w:bookmarkEnd w:id="7"/>
+      <w:bookmarkEnd w:id="6"/>
     </w:p>
     <w:p>
       <w:pPr>
@@ -6064,7 +6075,12 @@
       </w:r>
       <w:r>
         <w:tab/>
-        <w:t>System Concept</w:t>
+      </w:r>
+      <w:r>
+        <w:t>Architecture Diagram</w:t>
+      </w:r>
+      <w:r>
+        <w:t xml:space="preserve"> </w:t>
       </w:r>
       <w:r>
         <w:tab/>
@@ -6087,8 +6103,12 @@
       </w:r>
       <w:r>
         <w:tab/>
-        <w:t>Example Images (Stents, Bone Scaffolds)</w:t>
-      </w:r>
+      </w:r>
+      <w:r>
+        <w:t>Decomposition Tree</w:t>
+      </w:r>
+      <w:bookmarkStart w:id="7" w:name="_GoBack"/>
+      <w:bookmarkEnd w:id="7"/>
       <w:r>
         <w:tab/>
       </w:r>
@@ -6312,7 +6332,14 @@
       </w:r>
       <w:r>
         <w:tab/>
-        <w:t>CoCoMo Estimate</w:t>
+      </w:r>
+      <w:proofErr w:type="spellStart"/>
+      <w:r>
+        <w:t>CoCoMo</w:t>
+      </w:r>
+      <w:proofErr w:type="spellEnd"/>
+      <w:r>
+        <w:t xml:space="preserve"> Estimate</w:t>
       </w:r>
       <w:r>
         <w:tab/>
@@ -6604,7 +6631,21 @@
         <w:rPr>
           <w:rFonts w:eastAsia="Batang"/>
         </w:rPr>
-        <w:t xml:space="preserve">The scope of the 3-D Printer Fabrication System is to develop software that will produce suitable machine code for a 3-D printer head that is capable of depositing multiple materials within a single print run. The system will present the user with an interface that will allow them to specify which STL files are to be loaded and specify the material properties of the respective STL files. The system will then use this information to process the geometry such that a suitable set of G-Codes can be issued to the device. The system will also provide a method for streaming the information to the printer control hardware via a serial interface. The system is intended to be used by 3-D printer operators, CNC operators, Dr. Shiakolas, and other experienced operators in the research field. The system is not intended for the consumer market.  </w:t>
+        <w:t xml:space="preserve">The scope of the 3-D Printer Fabrication System is to develop software that will produce suitable machine code for a 3-D printer head that is capable of depositing multiple materials within a single print run. The system will present the user with an interface that will allow them to specify which STL files are to be loaded and specify the material properties of the respective STL files. The system will then use this information to process the geometry such that a suitable set of G-Codes can be issued to the device. The system will also provide a method for streaming the information to the printer control hardware via a serial interface. The system is intended to be used by 3-D printer operators, CNC operators, Dr. </w:t>
+      </w:r>
+      <w:proofErr w:type="spellStart"/>
+      <w:r>
+        <w:rPr>
+          <w:rFonts w:eastAsia="Batang"/>
+        </w:rPr>
+        <w:t>Shiakolas</w:t>
+      </w:r>
+      <w:proofErr w:type="spellEnd"/>
+      <w:r>
+        <w:rPr>
+          <w:rFonts w:eastAsia="Batang"/>
+        </w:rPr>
+        <w:t xml:space="preserve">, and other experienced operators in the research field. The system is not intended for the consumer market.  </w:t>
       </w:r>
     </w:p>
     <w:p>
@@ -6642,7 +6683,7 @@
                     </pic:cNvPicPr>
                   </pic:nvPicPr>
                   <pic:blipFill>
-                    <a:blip r:embed="rId6">
+                    <a:blip r:embed="rId8">
                       <a:extLst>
                         <a:ext uri="{28A0092B-C50C-407E-A947-70E740481C1C}">
                           <a14:useLocalDpi xmlns:a14="http://schemas.microsoft.com/office/drawing/2010/main" val="0"/>
@@ -6726,12 +6767,75 @@
         </w:rPr>
         <w:t xml:space="preserve">seven layers with the design constraint that each layer should be replaceable and modular for future expansion.  The User Interface Layer is responsible to providing a GUI for the user to enter configuration date, select print options, load and save configuration, load object files, and start the print process. The Preprocessing Layer takes the configuration and object files provided by the User Interface Layer and translate the files into a correct form for the processing layer.  The Processing Layer takes the configuration and translated object files and produces an instruction set in the form of G-Codes for the Post Processing Layer.  The Post Processing Layer uses the instruction sets created by the Processing layer and the configuration data to build the complete series of G-Codes in the proper format for the Printer Control Layer to use.  The Printer Control Layer uses the G-Codes and configuration to stream the instructions one by one to the Communications Layer.  The Printer Control Layer also uses a pause, stop, resume command from the User Interface Layer based on the user input.  The Printer Control Layer must also provide printer state monitoring and maintain bounds control to ensure safe and correct printer operation.  The Communications Layer is responsible for serialization, deserialization, and direct serial communication with the printer.  </w:t>
       </w:r>
-    </w:p>
-    <w:p/>
-    <w:p>
-      <w:r>
-        <w:t>[High Level Diagram]</w:t>
-      </w:r>
+      <w:r>
+        <w:rPr>
+          <w:rFonts w:eastAsia="Batang"/>
+        </w:rPr>
+        <w:t xml:space="preserve">The Communications Layer uses the </w:t>
+      </w:r>
+      <w:r>
+        <w:rPr>
+          <w:rFonts w:eastAsia="Batang"/>
+        </w:rPr>
+        <w:lastRenderedPageBreak/>
+        <w:t>instructions issued by the Printer Control Layer to serialize those instructions then send them to the printer through the serial interface.  The Communications Layer poles the printer for state information then de-serializes this information and sends it to the Printer Feedback Layer. The Printer Feedback Layer is responsible for sending printer state information to the Printer Control Layer and the User Interface Layer.</w:t>
+      </w:r>
+    </w:p>
+    <w:p>
+      <w:r>
+        <w:object w:dxaOrig="11568" w:dyaOrig="14820">
+          <v:shapetype id="_x0000_t75" coordsize="21600,21600" o:spt="75" o:preferrelative="t" path="m@4@5l@4@11@9@11@9@5xe" filled="f" stroked="f">
+            <v:stroke joinstyle="miter"/>
+            <v:formulas>
+              <v:f eqn="if lineDrawn pixelLineWidth 0"/>
+              <v:f eqn="sum @0 1 0"/>
+              <v:f eqn="sum 0 0 @1"/>
+              <v:f eqn="prod @2 1 2"/>
+              <v:f eqn="prod @3 21600 pixelWidth"/>
+              <v:f eqn="prod @3 21600 pixelHeight"/>
+              <v:f eqn="sum @0 0 1"/>
+              <v:f eqn="prod @6 1 2"/>
+              <v:f eqn="prod @7 21600 pixelWidth"/>
+              <v:f eqn="sum @8 21600 0"/>
+              <v:f eqn="prod @7 21600 pixelHeight"/>
+              <v:f eqn="sum @10 21600 0"/>
+            </v:formulas>
+            <v:path o:extrusionok="f" gradientshapeok="t" o:connecttype="rect"/>
+            <o:lock v:ext="edit" aspectratio="t"/>
+          </v:shapetype>
+          <v:shape id="_x0000_i1025" type="#_x0000_t75" style="width:411.6pt;height:527.65pt" o:ole="">
+            <v:imagedata r:id="rId9" o:title=""/>
+          </v:shape>
+          <o:OLEObject Type="Embed" ProgID="Visio.Drawing.15" ShapeID="_x0000_i1025" DrawAspect="Content" ObjectID="_1453460361" r:id="rId10"/>
+        </w:object>
+      </w:r>
+    </w:p>
+    <w:p>
+      <w:pPr>
+        <w:tabs>
+          <w:tab w:val="right" w:pos="1170"/>
+          <w:tab w:val="left" w:pos="2700"/>
+          <w:tab w:val="right" w:pos="9450"/>
+        </w:tabs>
+      </w:pPr>
+      <w:r>
+        <w:t xml:space="preserve">Figure </w:t>
+      </w:r>
+      <w:r>
+        <w:t>2-1: Architecture Diagram</w:t>
+      </w:r>
+      <w:r>
+        <w:t xml:space="preserve"> </w:t>
+      </w:r>
+    </w:p>
+    <w:p>
+      <w:pPr>
+        <w:tabs>
+          <w:tab w:val="right" w:pos="1170"/>
+          <w:tab w:val="left" w:pos="2700"/>
+          <w:tab w:val="right" w:pos="9450"/>
+        </w:tabs>
+      </w:pPr>
     </w:p>
     <w:p>
       <w:pPr>
@@ -6739,30 +6843,44 @@
       </w:pPr>
       <w:bookmarkStart w:id="26" w:name="_Toc379703399"/>
       <w:r>
+        <w:lastRenderedPageBreak/>
         <w:t>Module Decomposition</w:t>
       </w:r>
       <w:r>
-        <w:t xml:space="preserve"> Table</w:t>
+        <w:t xml:space="preserve"> </w:t>
       </w:r>
       <w:bookmarkEnd w:id="26"/>
-    </w:p>
-    <w:p>
-      <w:r>
-        <w:t>[</w:t>
-      </w:r>
-      <w:r>
-        <w:t>Description</w:t>
-      </w:r>
-      <w:r>
-        <w:t>]</w:t>
-      </w:r>
-    </w:p>
-    <w:p>
-      <w:r>
-        <w:t>[</w:t>
-      </w:r>
-      <w:r>
-        <w:t>Module Decomposition Chart]</w:t>
+      <w:r>
+        <w:t>Tree</w:t>
+      </w:r>
+    </w:p>
+    <w:p>
+      <w:r>
+        <w:rPr>
+          <w:rFonts w:eastAsia="Batang"/>
+        </w:rPr>
+        <w:t>The 3-D Printer Fabrication System</w:t>
+      </w:r>
+      <w:r>
+        <w:rPr>
+          <w:rFonts w:eastAsia="Batang"/>
+        </w:rPr>
+        <w:t xml:space="preserve"> illustrates its modular design.  The system is decomposed into seven layers. Each layer is decomposed to one or more subsystems that have related functionality.  Each subsystem is then decomposed into one or more modules that support that subsystems function.  </w:t>
+      </w:r>
+    </w:p>
+    <w:p>
+      <w:r>
+        <w:object w:dxaOrig="9150" w:dyaOrig="15016">
+          <v:shape id="_x0000_i1026" type="#_x0000_t75" style="width:371.8pt;height:543.75pt" o:ole="">
+            <v:imagedata r:id="rId11" o:title=""/>
+          </v:shape>
+          <o:OLEObject Type="Embed" ProgID="Visio.Drawing.15" ShapeID="_x0000_i1026" DrawAspect="Content" ObjectID="_1453460362" r:id="rId12"/>
+        </w:object>
+      </w:r>
+    </w:p>
+    <w:p>
+      <w:r>
+        <w:t>Figure 2.2: Decomposition Tree</w:t>
       </w:r>
     </w:p>
     <w:p>
@@ -6771,6 +6889,7 @@
       </w:pPr>
       <w:bookmarkStart w:id="27" w:name="_Toc379703400"/>
       <w:r>
+        <w:lastRenderedPageBreak/>
         <w:t>Module Decomposition Diagram</w:t>
       </w:r>
       <w:bookmarkEnd w:id="27"/>
@@ -7006,7 +7125,21 @@
         <w:rPr>
           <w:rFonts w:eastAsia="Batang"/>
         </w:rPr>
-        <w:t>The GUI Subsystem is responsible for providing an interface to the user so that he or she can import model files and manage print input configuration information related to materials and printing hardware.  The GUI Subsystem is also responsible for providing an interface from which the user can set configuration options for a specific print and initiate a print. During an ongoing print, GUI Subsystem is responsible for displaying the printer and current print status to the user.</w:t>
+        <w:t xml:space="preserve">The GUI Subsystem is responsible for providing an interface to the user so that he or she can import model files and </w:t>
+      </w:r>
+      <w:proofErr w:type="gramStart"/>
+      <w:r>
+        <w:rPr>
+          <w:rFonts w:eastAsia="Batang"/>
+        </w:rPr>
+        <w:t>manage</w:t>
+      </w:r>
+      <w:proofErr w:type="gramEnd"/>
+      <w:r>
+        <w:rPr>
+          <w:rFonts w:eastAsia="Batang"/>
+        </w:rPr>
+        <w:t xml:space="preserve"> print input configuration information related to materials and printing hardware.  The GUI Subsystem is also responsible for providing an interface from which the user can set configuration options for a specific print and initiate a print. During an ongoing print, GUI Subsystem is responsible for displaying the printer and current print status to the user.</w:t>
       </w:r>
     </w:p>
     <w:p>
@@ -9953,7 +10086,21 @@
         <w:rPr>
           <w:rFonts w:eastAsia="Batang"/>
         </w:rPr>
-        <w:t>The Preprocessing Layer provides an abstract interface between the User Interface and the Processing Layer. This layer‘s purpose is to translate and repackage the print request object in to the format that the processing layer needs.  The Preprocessing Layer starts by receiving all of the necessary configuration and object data from the User Interface’s Print Subsystem then converts it into a unified format that the Processing Layer understands. In the current iteration of this project, the Preprocessing Layer only has one subsystem, the Normalization Subsystem and will be converting STL files it receives from the object sent to it into an AMF file. The Preprocessing Layer then packages the configuration, object definition, and material data into the correct format for the Processing Layer.</w:t>
+        <w:t xml:space="preserve">The Preprocessing Layer provides an abstract interface between the User Interface and the Processing Layer. This layer‘s purpose is to translate and repackage the print request object in to the format that the processing layer needs.  The Preprocessing Layer starts by receiving </w:t>
+      </w:r>
+      <w:proofErr w:type="gramStart"/>
+      <w:r>
+        <w:rPr>
+          <w:rFonts w:eastAsia="Batang"/>
+        </w:rPr>
+        <w:t>all of the</w:t>
+      </w:r>
+      <w:proofErr w:type="gramEnd"/>
+      <w:r>
+        <w:rPr>
+          <w:rFonts w:eastAsia="Batang"/>
+        </w:rPr>
+        <w:t xml:space="preserve"> necessary configuration and object data from the User Interface’s Print Subsystem then converts it into a unified format that the Processing Layer understands. In the current iteration of this project, the Preprocessing Layer only has one subsystem, the Normalization Subsystem and will be converting STL files it receives from the object sent to it into an AMF file. The Preprocessing Layer then packages the configuration, object definition, and material data into the correct format for the Processing Layer.</w:t>
       </w:r>
     </w:p>
     <w:p>
@@ -10249,7 +10396,21 @@
         <w:rPr>
           <w:rFonts w:eastAsia="Batang"/>
         </w:rPr>
-        <w:t xml:space="preserve">The Processing Layer takes the formatted package and translates it into G-codes.  The slicing engine is the only subsystem in this layer.  The slicing engine needs to be able to be replaced based on the growing needs of future development.  The Processing Layer is designed to be expandable. The initial implementation will use Slic3r as its engine, but the normalized data from the Preprocessing layer will need to change if the slicing implementation changes.  This allows the slicing engine to be easily replaced with a different implementation and provides the future possibility of allowing the user to select which slicing engine they wish to use in any given print.  One the Processing Layer processes the normalized data from the Preprocessing Layer, the Processing Layer passes a packet of G-Codes and printer configuration information to the Post-Processing Layer.   </w:t>
+        <w:t xml:space="preserve">The Processing Layer takes the formatted package and translates it into G-codes.  The slicing engine is the only subsystem in this layer.  The slicing engine needs to be able to be replaced based on the growing needs of future development.  The Processing Layer is designed to be expandable. The initial implementation will use Slic3r as its engine, but the normalized data from the Preprocessing layer will need to change if the slicing implementation changes.  This allows the slicing engine to be easily replaced with a different implementation and provides the future possibility of allowing the user to select which slicing engine they wish to use in any given print.  One the Processing Layer processes the normalized data from the Preprocessing </w:t>
+      </w:r>
+      <w:proofErr w:type="gramStart"/>
+      <w:r>
+        <w:rPr>
+          <w:rFonts w:eastAsia="Batang"/>
+        </w:rPr>
+        <w:t>Layer,</w:t>
+      </w:r>
+      <w:proofErr w:type="gramEnd"/>
+      <w:r>
+        <w:rPr>
+          <w:rFonts w:eastAsia="Batang"/>
+        </w:rPr>
+        <w:t xml:space="preserve"> the Processing Layer passes a packet of G-Codes and printer configuration information to the Post-Processing Layer.   </w:t>
       </w:r>
     </w:p>
     <w:p>
@@ -12486,6 +12647,56 @@
     </w:sectPr>
   </w:body>
 </w:document>
+</file>
+
+<file path=word/endnotes.xml><?xml version="1.0" encoding="utf-8"?>
+<w:endnotes xmlns:wpc="http://schemas.microsoft.com/office/word/2010/wordprocessingCanvas" xmlns:mc="http://schemas.openxmlformats.org/markup-compatibility/2006" xmlns:o="urn:schemas-microsoft-com:office:office" xmlns:r="http://schemas.openxmlformats.org/officeDocument/2006/relationships" xmlns:m="http://schemas.openxmlformats.org/officeDocument/2006/math" xmlns:v="urn:schemas-microsoft-com:vml" xmlns:wp14="http://schemas.microsoft.com/office/word/2010/wordprocessingDrawing" xmlns:wp="http://schemas.openxmlformats.org/drawingml/2006/wordprocessingDrawing" xmlns:w10="urn:schemas-microsoft-com:office:word" xmlns:w="http://schemas.openxmlformats.org/wordprocessingml/2006/main" xmlns:w14="http://schemas.microsoft.com/office/word/2010/wordml" xmlns:wpg="http://schemas.microsoft.com/office/word/2010/wordprocessingGroup" xmlns:wpi="http://schemas.microsoft.com/office/word/2010/wordprocessingInk" xmlns:wne="http://schemas.microsoft.com/office/word/2006/wordml" xmlns:wps="http://schemas.microsoft.com/office/word/2010/wordprocessingShape" mc:Ignorable="w14 wp14">
+  <w:endnote w:type="separator" w:id="-1">
+    <w:p>
+      <w:pPr>
+        <w:spacing w:after="0" w:line="240" w:lineRule="auto"/>
+      </w:pPr>
+      <w:r>
+        <w:separator/>
+      </w:r>
+    </w:p>
+  </w:endnote>
+  <w:endnote w:type="continuationSeparator" w:id="0">
+    <w:p>
+      <w:pPr>
+        <w:spacing w:after="0" w:line="240" w:lineRule="auto"/>
+      </w:pPr>
+      <w:r>
+        <w:continuationSeparator/>
+      </w:r>
+    </w:p>
+  </w:endnote>
+</w:endnotes>
+</file>
+
+<file path=word/footnotes.xml><?xml version="1.0" encoding="utf-8"?>
+<w:footnotes xmlns:wpc="http://schemas.microsoft.com/office/word/2010/wordprocessingCanvas" xmlns:mc="http://schemas.openxmlformats.org/markup-compatibility/2006" xmlns:o="urn:schemas-microsoft-com:office:office" xmlns:r="http://schemas.openxmlformats.org/officeDocument/2006/relationships" xmlns:m="http://schemas.openxmlformats.org/officeDocument/2006/math" xmlns:v="urn:schemas-microsoft-com:vml" xmlns:wp14="http://schemas.microsoft.com/office/word/2010/wordprocessingDrawing" xmlns:wp="http://schemas.openxmlformats.org/drawingml/2006/wordprocessingDrawing" xmlns:w10="urn:schemas-microsoft-com:office:word" xmlns:w="http://schemas.openxmlformats.org/wordprocessingml/2006/main" xmlns:w14="http://schemas.microsoft.com/office/word/2010/wordml" xmlns:wpg="http://schemas.microsoft.com/office/word/2010/wordprocessingGroup" xmlns:wpi="http://schemas.microsoft.com/office/word/2010/wordprocessingInk" xmlns:wne="http://schemas.microsoft.com/office/word/2006/wordml" xmlns:wps="http://schemas.microsoft.com/office/word/2010/wordprocessingShape" mc:Ignorable="w14 wp14">
+  <w:footnote w:type="separator" w:id="-1">
+    <w:p>
+      <w:pPr>
+        <w:spacing w:after="0" w:line="240" w:lineRule="auto"/>
+      </w:pPr>
+      <w:r>
+        <w:separator/>
+      </w:r>
+    </w:p>
+  </w:footnote>
+  <w:footnote w:type="continuationSeparator" w:id="0">
+    <w:p>
+      <w:pPr>
+        <w:spacing w:after="0" w:line="240" w:lineRule="auto"/>
+      </w:pPr>
+      <w:r>
+        <w:continuationSeparator/>
+      </w:r>
+    </w:p>
+  </w:footnote>
+</w:footnotes>
 </file>
 
 <file path=word/numbering.xml><?xml version="1.0" encoding="utf-8"?>
@@ -16800,6 +17011,28 @@
       <w:u w:val="single"/>
     </w:rPr>
   </w:style>
+  <w:style w:type="paragraph" w:styleId="Header">
+    <w:name w:val="header"/>
+    <w:basedOn w:val="Normal"/>
+    <w:link w:val="HeaderChar"/>
+    <w:uiPriority w:val="99"/>
+    <w:unhideWhenUsed/>
+    <w:rsid w:val="005F0D1B"/>
+    <w:pPr>
+      <w:tabs>
+        <w:tab w:val="center" w:pos="4680"/>
+        <w:tab w:val="right" w:pos="9360"/>
+      </w:tabs>
+      <w:spacing w:after="0" w:line="240" w:lineRule="auto"/>
+    </w:pPr>
+  </w:style>
+  <w:style w:type="character" w:customStyle="1" w:styleId="HeaderChar">
+    <w:name w:val="Header Char"/>
+    <w:basedOn w:val="DefaultParagraphFont"/>
+    <w:link w:val="Header"/>
+    <w:uiPriority w:val="99"/>
+    <w:rsid w:val="005F0D1B"/>
+  </w:style>
 </w:styles>
 </file>
 
@@ -18248,6 +18481,28 @@
       <w:u w:val="single"/>
     </w:rPr>
   </w:style>
+  <w:style w:type="paragraph" w:styleId="Header">
+    <w:name w:val="header"/>
+    <w:basedOn w:val="Normal"/>
+    <w:link w:val="HeaderChar"/>
+    <w:uiPriority w:val="99"/>
+    <w:unhideWhenUsed/>
+    <w:rsid w:val="005F0D1B"/>
+    <w:pPr>
+      <w:tabs>
+        <w:tab w:val="center" w:pos="4680"/>
+        <w:tab w:val="right" w:pos="9360"/>
+      </w:tabs>
+      <w:spacing w:after="0" w:line="240" w:lineRule="auto"/>
+    </w:pPr>
+  </w:style>
+  <w:style w:type="character" w:customStyle="1" w:styleId="HeaderChar">
+    <w:name w:val="Header Char"/>
+    <w:basedOn w:val="DefaultParagraphFont"/>
+    <w:link w:val="Header"/>
+    <w:uiPriority w:val="99"/>
+    <w:rsid w:val="005F0D1B"/>
+  </w:style>
 </w:styles>
 </file>
 
@@ -18446,7 +18701,7 @@
   <a:extraClrSchemeLst/>
   <a:extLst>
     <a:ext uri="{05A4C25C-085E-4340-85A3-A5531E510DB2}">
-      <thm15:themeFamily xmlns="" xmlns:thm15="http://schemas.microsoft.com/office/thememl/2012/main" name="Office Theme" id="{62F939B6-93AF-4DB8-9C6B-D6C7DFDC589F}" vid="{4A3C46E8-61CC-4603-A589-7422A47A8E4A}"/>
+      <thm15:themeFamily xmlns:thm15="http://schemas.microsoft.com/office/thememl/2012/main" xmlns="" name="Office Theme" id="{62F939B6-93AF-4DB8-9C6B-D6C7DFDC589F}" vid="{4A3C46E8-61CC-4603-A589-7422A47A8E4A}"/>
     </a:ext>
   </a:extLst>
 </a:theme>

--- a/Detailed Design/Ink3D DDS 1.0.docx
+++ b/Detailed Design/Ink3D DDS 1.0.docx
@@ -6107,8 +6107,6 @@
       <w:r>
         <w:t>Decomposition Tree</w:t>
       </w:r>
-      <w:bookmarkStart w:id="7" w:name="_GoBack"/>
-      <w:bookmarkEnd w:id="7"/>
       <w:r>
         <w:tab/>
       </w:r>
@@ -6127,6 +6125,31 @@
       <w:r>
         <w:tab/>
       </w:r>
+      <w:proofErr w:type="gramStart"/>
+      <w:r>
+        <w:t>2-3</w:t>
+      </w:r>
+      <w:r>
+        <w:tab/>
+        <w:t>Detailed Design Diagram</w:t>
+      </w:r>
+      <w:r>
+        <w:tab/>
+        <w:t>??</w:t>
+      </w:r>
+      <w:proofErr w:type="gramEnd"/>
+    </w:p>
+    <w:p>
+      <w:pPr>
+        <w:tabs>
+          <w:tab w:val="right" w:pos="1170"/>
+          <w:tab w:val="left" w:pos="2700"/>
+          <w:tab w:val="right" w:pos="9450"/>
+        </w:tabs>
+      </w:pPr>
+      <w:r>
+        <w:tab/>
+      </w:r>
     </w:p>
     <w:p>
       <w:r>
@@ -6137,12 +6160,12 @@
       <w:pPr>
         <w:pStyle w:val="Title"/>
       </w:pPr>
-      <w:bookmarkStart w:id="8" w:name="_Toc246381422"/>
+      <w:bookmarkStart w:id="7" w:name="_Toc246381422"/>
       <w:r>
         <w:lastRenderedPageBreak/>
         <w:t>List of Tables</w:t>
       </w:r>
-      <w:bookmarkEnd w:id="8"/>
+      <w:bookmarkEnd w:id="7"/>
     </w:p>
     <w:p>
       <w:pPr>
@@ -6378,11 +6401,11 @@
       <w:pPr>
         <w:pStyle w:val="Heading1"/>
       </w:pPr>
-      <w:bookmarkStart w:id="9" w:name="_Toc379703397"/>
+      <w:bookmarkStart w:id="8" w:name="_Toc379703397"/>
       <w:r>
         <w:t>Introduction</w:t>
       </w:r>
-      <w:bookmarkEnd w:id="9"/>
+      <w:bookmarkEnd w:id="8"/>
     </w:p>
     <w:p>
       <w:pPr>
@@ -6397,22 +6420,22 @@
           <w:rFonts w:eastAsia="Batang"/>
         </w:rPr>
       </w:pPr>
-      <w:bookmarkStart w:id="10" w:name="_Toc247562957"/>
-      <w:bookmarkStart w:id="11" w:name="_Toc247563059"/>
-      <w:bookmarkStart w:id="12" w:name="_Toc247563161"/>
-      <w:bookmarkStart w:id="13" w:name="_Toc247563263"/>
-      <w:bookmarkStart w:id="14" w:name="_Toc379701588"/>
+      <w:bookmarkStart w:id="9" w:name="_Toc247562957"/>
+      <w:bookmarkStart w:id="10" w:name="_Toc247563059"/>
+      <w:bookmarkStart w:id="11" w:name="_Toc247563161"/>
+      <w:bookmarkStart w:id="12" w:name="_Toc247563263"/>
+      <w:bookmarkStart w:id="13" w:name="_Toc379701588"/>
       <w:r>
         <w:rPr>
           <w:rFonts w:eastAsia="Batang"/>
         </w:rPr>
         <w:t>Overview</w:t>
       </w:r>
+      <w:bookmarkEnd w:id="9"/>
       <w:bookmarkEnd w:id="10"/>
       <w:bookmarkEnd w:id="11"/>
       <w:bookmarkEnd w:id="12"/>
       <w:bookmarkEnd w:id="13"/>
-      <w:bookmarkEnd w:id="14"/>
     </w:p>
     <w:p>
       <w:pPr>
@@ -6548,22 +6571,22 @@
           <w:rFonts w:eastAsia="Batang"/>
         </w:rPr>
       </w:pPr>
-      <w:bookmarkStart w:id="15" w:name="_Toc247562958"/>
-      <w:bookmarkStart w:id="16" w:name="_Toc247563060"/>
-      <w:bookmarkStart w:id="17" w:name="_Toc247563162"/>
-      <w:bookmarkStart w:id="18" w:name="_Toc247563264"/>
-      <w:bookmarkStart w:id="19" w:name="_Toc379701589"/>
+      <w:bookmarkStart w:id="14" w:name="_Toc247562958"/>
+      <w:bookmarkStart w:id="15" w:name="_Toc247563060"/>
+      <w:bookmarkStart w:id="16" w:name="_Toc247563162"/>
+      <w:bookmarkStart w:id="17" w:name="_Toc247563264"/>
+      <w:bookmarkStart w:id="18" w:name="_Toc379701589"/>
       <w:r>
         <w:rPr>
           <w:rFonts w:eastAsia="Batang"/>
         </w:rPr>
         <w:t>Project Concept</w:t>
       </w:r>
+      <w:bookmarkEnd w:id="14"/>
       <w:bookmarkEnd w:id="15"/>
       <w:bookmarkEnd w:id="16"/>
       <w:bookmarkEnd w:id="17"/>
       <w:bookmarkEnd w:id="18"/>
-      <w:bookmarkEnd w:id="19"/>
     </w:p>
     <w:p>
       <w:pPr>
@@ -6604,22 +6627,22 @@
           <w:rFonts w:eastAsia="Batang"/>
         </w:rPr>
       </w:pPr>
-      <w:bookmarkStart w:id="20" w:name="_Toc247562959"/>
-      <w:bookmarkStart w:id="21" w:name="_Toc247563061"/>
-      <w:bookmarkStart w:id="22" w:name="_Toc247563163"/>
-      <w:bookmarkStart w:id="23" w:name="_Toc247563265"/>
-      <w:bookmarkStart w:id="24" w:name="_Toc379701590"/>
+      <w:bookmarkStart w:id="19" w:name="_Toc247562959"/>
+      <w:bookmarkStart w:id="20" w:name="_Toc247563061"/>
+      <w:bookmarkStart w:id="21" w:name="_Toc247563163"/>
+      <w:bookmarkStart w:id="22" w:name="_Toc247563265"/>
+      <w:bookmarkStart w:id="23" w:name="_Toc379701590"/>
       <w:r>
         <w:rPr>
           <w:rFonts w:eastAsia="Batang"/>
         </w:rPr>
         <w:t>Project Scope</w:t>
       </w:r>
+      <w:bookmarkEnd w:id="19"/>
       <w:bookmarkEnd w:id="20"/>
       <w:bookmarkEnd w:id="21"/>
       <w:bookmarkEnd w:id="22"/>
       <w:bookmarkEnd w:id="23"/>
-      <w:bookmarkEnd w:id="24"/>
     </w:p>
     <w:p>
       <w:pPr>
@@ -6656,7 +6679,7 @@
           <w:tab w:val="right" w:pos="9450"/>
         </w:tabs>
       </w:pPr>
-      <w:bookmarkStart w:id="25" w:name="_Toc379703398"/>
+      <w:bookmarkStart w:id="24" w:name="_Toc379703398"/>
       <w:r>
         <w:br w:type="page"/>
       </w:r>
@@ -6747,7 +6770,7 @@
       <w:r>
         <w:t>Architecture Overview</w:t>
       </w:r>
-      <w:bookmarkEnd w:id="25"/>
+      <w:bookmarkEnd w:id="24"/>
     </w:p>
     <w:p>
       <w:pPr>
@@ -6803,10 +6826,10 @@
             <v:path o:extrusionok="f" gradientshapeok="t" o:connecttype="rect"/>
             <o:lock v:ext="edit" aspectratio="t"/>
           </v:shapetype>
-          <v:shape id="_x0000_i1025" type="#_x0000_t75" style="width:411.6pt;height:527.65pt" o:ole="">
+          <v:shape id="_x0000_i1025" type="#_x0000_t75" style="width:411.45pt;height:527.4pt" o:ole="">
             <v:imagedata r:id="rId9" o:title=""/>
           </v:shape>
-          <o:OLEObject Type="Embed" ProgID="Visio.Drawing.15" ShapeID="_x0000_i1025" DrawAspect="Content" ObjectID="_1453460361" r:id="rId10"/>
+          <o:OLEObject Type="Embed" ProgID="Visio.Drawing.15" ShapeID="_x0000_i1025" DrawAspect="Content" ObjectID="_1453473029" r:id="rId10"/>
         </w:object>
       </w:r>
     </w:p>
@@ -6819,13 +6842,7 @@
         </w:tabs>
       </w:pPr>
       <w:r>
-        <w:t xml:space="preserve">Figure </w:t>
-      </w:r>
-      <w:r>
-        <w:t>2-1: Architecture Diagram</w:t>
-      </w:r>
-      <w:r>
-        <w:t xml:space="preserve"> </w:t>
+        <w:t xml:space="preserve">Figure 2-1: Architecture Diagram </w:t>
       </w:r>
     </w:p>
     <w:p>
@@ -6841,7 +6858,7 @@
       <w:pPr>
         <w:pStyle w:val="Heading2"/>
       </w:pPr>
-      <w:bookmarkStart w:id="26" w:name="_Toc379703399"/>
+      <w:bookmarkStart w:id="25" w:name="_Toc379703399"/>
       <w:r>
         <w:lastRenderedPageBreak/>
         <w:t>Module Decomposition</w:t>
@@ -6849,7 +6866,7 @@
       <w:r>
         <w:t xml:space="preserve"> </w:t>
       </w:r>
-      <w:bookmarkEnd w:id="26"/>
+      <w:bookmarkEnd w:id="25"/>
       <w:r>
         <w:t>Tree</w:t>
       </w:r>
@@ -6859,22 +6876,16 @@
         <w:rPr>
           <w:rFonts w:eastAsia="Batang"/>
         </w:rPr>
-        <w:t>The 3-D Printer Fabrication System</w:t>
-      </w:r>
-      <w:r>
-        <w:rPr>
-          <w:rFonts w:eastAsia="Batang"/>
-        </w:rPr>
-        <w:t xml:space="preserve"> illustrates its modular design.  The system is decomposed into seven layers. Each layer is decomposed to one or more subsystems that have related functionality.  Each subsystem is then decomposed into one or more modules that support that subsystems function.  </w:t>
+        <w:t xml:space="preserve">The 3-D Printer Fabrication System illustrates its modular design.  The system is decomposed into seven layers. Each layer is decomposed to one or more subsystems that have related functionality.  Each subsystem is then decomposed into one or more modules that support that subsystems function.  </w:t>
       </w:r>
     </w:p>
     <w:p>
       <w:r>
         <w:object w:dxaOrig="9150" w:dyaOrig="15016">
-          <v:shape id="_x0000_i1026" type="#_x0000_t75" style="width:371.8pt;height:543.75pt" o:ole="">
+          <v:shape id="_x0000_i1026" type="#_x0000_t75" style="width:372.15pt;height:543.25pt" o:ole="">
             <v:imagedata r:id="rId11" o:title=""/>
           </v:shape>
-          <o:OLEObject Type="Embed" ProgID="Visio.Drawing.15" ShapeID="_x0000_i1026" DrawAspect="Content" ObjectID="_1453460362" r:id="rId12"/>
+          <o:OLEObject Type="Embed" ProgID="Visio.Drawing.15" ShapeID="_x0000_i1026" DrawAspect="Content" ObjectID="_1453473030" r:id="rId12"/>
         </w:object>
       </w:r>
     </w:p>
@@ -6887,21 +6898,28 @@
       <w:pPr>
         <w:pStyle w:val="Heading2"/>
       </w:pPr>
-      <w:bookmarkStart w:id="27" w:name="_Toc379703400"/>
+      <w:bookmarkStart w:id="26" w:name="_Toc379703400"/>
       <w:r>
         <w:lastRenderedPageBreak/>
         <w:t>Module Decomposition Diagram</w:t>
       </w:r>
+      <w:bookmarkEnd w:id="26"/>
+    </w:p>
+    <w:p>
+      <w:r>
+        <w:object w:dxaOrig="11865" w:dyaOrig="15240">
+          <v:shape id="_x0000_i1027" type="#_x0000_t75" style="width:467.55pt;height:600.3pt" o:ole="">
+            <v:imagedata r:id="rId13" o:title=""/>
+          </v:shape>
+          <o:OLEObject Type="Embed" ProgID="Visio.Drawing.15" ShapeID="_x0000_i1027" DrawAspect="Content" ObjectID="_1453473031" r:id="rId14"/>
+        </w:object>
+      </w:r>
+      <w:bookmarkStart w:id="27" w:name="_GoBack"/>
       <w:bookmarkEnd w:id="27"/>
     </w:p>
     <w:p>
       <w:r>
-        <w:t>[Description]</w:t>
-      </w:r>
-    </w:p>
-    <w:p>
-      <w:r>
-        <w:t>[Module Decomposition Diagram]</w:t>
+        <w:t xml:space="preserve">Figure 2.3: Module Design Diagram </w:t>
       </w:r>
     </w:p>
     <w:p>
@@ -6910,7 +6928,11 @@
       </w:pPr>
       <w:bookmarkStart w:id="28" w:name="_Toc379703401"/>
       <w:r>
-        <w:t>Module Data Flows Table</w:t>
+        <w:lastRenderedPageBreak/>
+        <w:t>M</w:t>
+      </w:r>
+      <w:r>
+        <w:t>odule Data Flows Table</w:t>
       </w:r>
       <w:bookmarkEnd w:id="28"/>
     </w:p>
@@ -18701,7 +18723,7 @@
   <a:extraClrSchemeLst/>
   <a:extLst>
     <a:ext uri="{05A4C25C-085E-4340-85A3-A5531E510DB2}">
-      <thm15:themeFamily xmlns:thm15="http://schemas.microsoft.com/office/thememl/2012/main" xmlns="" name="Office Theme" id="{62F939B6-93AF-4DB8-9C6B-D6C7DFDC589F}" vid="{4A3C46E8-61CC-4603-A589-7422A47A8E4A}"/>
+      <thm15:themeFamily xmlns="" xmlns:thm15="http://schemas.microsoft.com/office/thememl/2012/main" name="Office Theme" id="{62F939B6-93AF-4DB8-9C6B-D6C7DFDC589F}" vid="{4A3C46E8-61CC-4603-A589-7422A47A8E4A}"/>
     </a:ext>
   </a:extLst>
 </a:theme>

--- a/Detailed Design/Ink3D DDS 1.0.docx
+++ b/Detailed Design/Ink3D DDS 1.0.docx
@@ -1,6 +1,6 @@
 
 <file path=word/document.xml><?xml version="1.0" encoding="utf-8"?>
-<w:document xmlns:wpc="http://schemas.microsoft.com/office/word/2010/wordprocessingCanvas" xmlns:mc="http://schemas.openxmlformats.org/markup-compatibility/2006" xmlns:o="urn:schemas-microsoft-com:office:office" xmlns:r="http://schemas.openxmlformats.org/officeDocument/2006/relationships" xmlns:m="http://schemas.openxmlformats.org/officeDocument/2006/math" xmlns:v="urn:schemas-microsoft-com:vml" xmlns:wp14="http://schemas.microsoft.com/office/word/2010/wordprocessingDrawing" xmlns:wp="http://schemas.openxmlformats.org/drawingml/2006/wordprocessingDrawing" xmlns:w10="urn:schemas-microsoft-com:office:word" xmlns:w="http://schemas.openxmlformats.org/wordprocessingml/2006/main" xmlns:w14="http://schemas.microsoft.com/office/word/2010/wordml" xmlns:wpg="http://schemas.microsoft.com/office/word/2010/wordprocessingGroup" xmlns:wpi="http://schemas.microsoft.com/office/word/2010/wordprocessingInk" xmlns:wne="http://schemas.microsoft.com/office/word/2006/wordml" xmlns:wps="http://schemas.microsoft.com/office/word/2010/wordprocessingShape" mc:Ignorable="w14 wp14">
+<w:document xmlns:wpc="http://schemas.microsoft.com/office/word/2010/wordprocessingCanvas" xmlns:mc="http://schemas.openxmlformats.org/markup-compatibility/2006" xmlns:o="urn:schemas-microsoft-com:office:office" xmlns:r="http://schemas.openxmlformats.org/officeDocument/2006/relationships" xmlns:m="http://schemas.openxmlformats.org/officeDocument/2006/math" xmlns:v="urn:schemas-microsoft-com:vml" xmlns:wp14="http://schemas.microsoft.com/office/word/2010/wordprocessingDrawing" xmlns:wp="http://schemas.openxmlformats.org/drawingml/2006/wordprocessingDrawing" xmlns:w10="urn:schemas-microsoft-com:office:word" xmlns:w="http://schemas.openxmlformats.org/wordprocessingml/2006/main" xmlns:w14="http://schemas.microsoft.com/office/word/2010/wordml" xmlns:w15="http://schemas.microsoft.com/office/word/2012/wordml" xmlns:wpg="http://schemas.microsoft.com/office/word/2010/wordprocessingGroup" xmlns:wpi="http://schemas.microsoft.com/office/word/2010/wordprocessingInk" xmlns:wne="http://schemas.microsoft.com/office/word/2006/wordml" xmlns:wps="http://schemas.microsoft.com/office/word/2010/wordprocessingShape" mc:Ignorable="w14 w15 wp14">
   <w:body>
     <w:p>
       <w:pPr>
@@ -23,20 +23,7 @@
           <w:sz w:val="36"/>
         </w:rPr>
         <w:br/>
-      </w:r>
-      <w:proofErr w:type="gramStart"/>
-      <w:r>
-        <w:rPr>
-          <w:sz w:val="36"/>
-        </w:rPr>
-        <w:t>The</w:t>
-      </w:r>
-      <w:proofErr w:type="gramEnd"/>
-      <w:r>
-        <w:rPr>
-          <w:sz w:val="36"/>
-        </w:rPr>
-        <w:t xml:space="preserve"> University of Texas at Arlington</w:t>
+        <w:t>The University of Texas at Arlington</w:t>
       </w:r>
     </w:p>
     <w:p>
@@ -6124,9 +6111,6 @@
       </w:pPr>
       <w:r>
         <w:tab/>
-      </w:r>
-      <w:proofErr w:type="gramStart"/>
-      <w:r>
         <w:t>2-3</w:t>
       </w:r>
       <w:r>
@@ -6137,7 +6121,6 @@
         <w:tab/>
         <w:t>??</w:t>
       </w:r>
-      <w:proofErr w:type="gramEnd"/>
     </w:p>
     <w:p>
       <w:pPr>
@@ -6355,14 +6338,7 @@
       </w:r>
       <w:r>
         <w:tab/>
-      </w:r>
-      <w:proofErr w:type="spellStart"/>
-      <w:r>
-        <w:t>CoCoMo</w:t>
-      </w:r>
-      <w:proofErr w:type="spellEnd"/>
-      <w:r>
-        <w:t xml:space="preserve"> Estimate</w:t>
+        <w:t>CoCoMo Estimate</w:t>
       </w:r>
       <w:r>
         <w:tab/>
@@ -6654,21 +6630,7 @@
         <w:rPr>
           <w:rFonts w:eastAsia="Batang"/>
         </w:rPr>
-        <w:t xml:space="preserve">The scope of the 3-D Printer Fabrication System is to develop software that will produce suitable machine code for a 3-D printer head that is capable of depositing multiple materials within a single print run. The system will present the user with an interface that will allow them to specify which STL files are to be loaded and specify the material properties of the respective STL files. The system will then use this information to process the geometry such that a suitable set of G-Codes can be issued to the device. The system will also provide a method for streaming the information to the printer control hardware via a serial interface. The system is intended to be used by 3-D printer operators, CNC operators, Dr. </w:t>
-      </w:r>
-      <w:proofErr w:type="spellStart"/>
-      <w:r>
-        <w:rPr>
-          <w:rFonts w:eastAsia="Batang"/>
-        </w:rPr>
-        <w:t>Shiakolas</w:t>
-      </w:r>
-      <w:proofErr w:type="spellEnd"/>
-      <w:r>
-        <w:rPr>
-          <w:rFonts w:eastAsia="Batang"/>
-        </w:rPr>
-        <w:t xml:space="preserve">, and other experienced operators in the research field. The system is not intended for the consumer market.  </w:t>
+        <w:t xml:space="preserve">The scope of the 3-D Printer Fabrication System is to develop software that will produce suitable machine code for a 3-D printer head that is capable of depositing multiple materials within a single print run. The system will present the user with an interface that will allow them to specify which STL files are to be loaded and specify the material properties of the respective STL files. The system will then use this information to process the geometry such that a suitable set of G-Codes can be issued to the device. The system will also provide a method for streaming the information to the printer control hardware via a serial interface. The system is intended to be used by 3-D printer operators, CNC operators, Dr. Shiakolas, and other experienced operators in the research field. The system is not intended for the consumer market.  </w:t>
       </w:r>
     </w:p>
     <w:p>
@@ -6706,7 +6668,7 @@
                     </pic:cNvPicPr>
                   </pic:nvPicPr>
                   <pic:blipFill>
-                    <a:blip r:embed="rId8">
+                    <a:blip r:embed="rId7">
                       <a:extLst>
                         <a:ext uri="{28A0092B-C50C-407E-A947-70E740481C1C}">
                           <a14:useLocalDpi xmlns:a14="http://schemas.microsoft.com/office/drawing/2010/main" val="0"/>
@@ -6826,10 +6788,10 @@
             <v:path o:extrusionok="f" gradientshapeok="t" o:connecttype="rect"/>
             <o:lock v:ext="edit" aspectratio="t"/>
           </v:shapetype>
-          <v:shape id="_x0000_i1025" type="#_x0000_t75" style="width:411.45pt;height:527.4pt" o:ole="">
-            <v:imagedata r:id="rId9" o:title=""/>
+          <v:shape id="_x0000_i1025" type="#_x0000_t75" style="width:411pt;height:527.25pt" o:ole="">
+            <v:imagedata r:id="rId8" o:title=""/>
           </v:shape>
-          <o:OLEObject Type="Embed" ProgID="Visio.Drawing.15" ShapeID="_x0000_i1025" DrawAspect="Content" ObjectID="_1453473029" r:id="rId10"/>
+          <o:OLEObject Type="Embed" ProgID="Visio.Drawing.15" ShapeID="_x0000_i1025" DrawAspect="Content" ObjectID="_1453486948" r:id="rId9"/>
         </w:object>
       </w:r>
     </w:p>
@@ -6882,10 +6844,10 @@
     <w:p>
       <w:r>
         <w:object w:dxaOrig="9150" w:dyaOrig="15016">
-          <v:shape id="_x0000_i1026" type="#_x0000_t75" style="width:372.15pt;height:543.25pt" o:ole="">
-            <v:imagedata r:id="rId11" o:title=""/>
+          <v:shape id="_x0000_i1026" type="#_x0000_t75" style="width:372pt;height:543.75pt" o:ole="">
+            <v:imagedata r:id="rId10" o:title=""/>
           </v:shape>
-          <o:OLEObject Type="Embed" ProgID="Visio.Drawing.15" ShapeID="_x0000_i1026" DrawAspect="Content" ObjectID="_1453473030" r:id="rId12"/>
+          <o:OLEObject Type="Embed" ProgID="Visio.Drawing.15" ShapeID="_x0000_i1026" DrawAspect="Content" ObjectID="_1453486949" r:id="rId11"/>
         </w:object>
       </w:r>
     </w:p>
@@ -6908,14 +6870,12 @@
     <w:p>
       <w:r>
         <w:object w:dxaOrig="11865" w:dyaOrig="15240">
-          <v:shape id="_x0000_i1027" type="#_x0000_t75" style="width:467.55pt;height:600.3pt" o:ole="">
-            <v:imagedata r:id="rId13" o:title=""/>
+          <v:shape id="_x0000_i1027" type="#_x0000_t75" style="width:467.25pt;height:600.75pt" o:ole="">
+            <v:imagedata r:id="rId12" o:title=""/>
           </v:shape>
-          <o:OLEObject Type="Embed" ProgID="Visio.Drawing.15" ShapeID="_x0000_i1027" DrawAspect="Content" ObjectID="_1453473031" r:id="rId14"/>
+          <o:OLEObject Type="Embed" ProgID="Visio.Drawing.15" ShapeID="_x0000_i1027" DrawAspect="Content" ObjectID="_1453486950" r:id="rId13"/>
         </w:object>
       </w:r>
-      <w:bookmarkStart w:id="27" w:name="_GoBack"/>
-      <w:bookmarkEnd w:id="27"/>
     </w:p>
     <w:p>
       <w:r>
@@ -6926,7 +6886,7 @@
       <w:pPr>
         <w:pStyle w:val="Heading2"/>
       </w:pPr>
-      <w:bookmarkStart w:id="28" w:name="_Toc379703401"/>
+      <w:bookmarkStart w:id="27" w:name="_Toc379703401"/>
       <w:r>
         <w:lastRenderedPageBreak/>
         <w:t>M</w:t>
@@ -6934,6 +6894,26 @@
       <w:r>
         <w:t>odule Data Flows Table</w:t>
       </w:r>
+      <w:bookmarkEnd w:id="27"/>
+    </w:p>
+    <w:p>
+      <w:r>
+        <w:t>[Description]</w:t>
+      </w:r>
+    </w:p>
+    <w:p>
+      <w:r>
+        <w:t>[Module Data Flows Table]</w:t>
+      </w:r>
+    </w:p>
+    <w:p>
+      <w:pPr>
+        <w:pStyle w:val="Heading2"/>
+      </w:pPr>
+      <w:bookmarkStart w:id="28" w:name="_Toc379703402"/>
+      <w:r>
+        <w:t>Producer Consumer Table</w:t>
+      </w:r>
       <w:bookmarkEnd w:id="28"/>
     </w:p>
     <w:p>
@@ -6943,46 +6923,41 @@
     </w:p>
     <w:p>
       <w:r>
-        <w:t>[Module Data Flows Table]</w:t>
+        <w:t>[Producer Consumer Table]</w:t>
       </w:r>
     </w:p>
     <w:p>
       <w:pPr>
         <w:pStyle w:val="Heading2"/>
       </w:pPr>
-      <w:bookmarkStart w:id="29" w:name="_Toc379703402"/>
-      <w:r>
-        <w:t>Producer Consumer Table</w:t>
+      <w:bookmarkStart w:id="29" w:name="_Toc379703403"/>
+      <w:r>
+        <w:t>Module Functional Descriptions</w:t>
       </w:r>
       <w:bookmarkEnd w:id="29"/>
     </w:p>
     <w:p>
-      <w:r>
-        <w:t>[Description]</w:t>
-      </w:r>
-    </w:p>
-    <w:p>
-      <w:r>
-        <w:t>[Producer Consumer Table]</w:t>
-      </w:r>
-    </w:p>
-    <w:p>
-      <w:pPr>
-        <w:pStyle w:val="Heading2"/>
-      </w:pPr>
-      <w:bookmarkStart w:id="30" w:name="_Toc379703403"/>
-      <w:r>
-        <w:t>Module Functional Descriptions</w:t>
+      <w:pPr>
+        <w:pStyle w:val="Heading3"/>
+      </w:pPr>
+      <w:bookmarkStart w:id="30" w:name="_Toc379703404"/>
+      <w:r>
+        <w:t>Use Interface Layer Modules</w:t>
       </w:r>
       <w:bookmarkEnd w:id="30"/>
     </w:p>
     <w:p>
+      <w:r>
+        <w:t>[Module Functional Descriptions]</w:t>
+      </w:r>
+    </w:p>
+    <w:p>
       <w:pPr>
         <w:pStyle w:val="Heading3"/>
       </w:pPr>
-      <w:bookmarkStart w:id="31" w:name="_Toc379703404"/>
-      <w:r>
-        <w:t>Use Interface Layer Modules</w:t>
+      <w:bookmarkStart w:id="31" w:name="_Toc379703405"/>
+      <w:r>
+        <w:t>Preprocessing Layer Modules</w:t>
       </w:r>
       <w:bookmarkEnd w:id="31"/>
     </w:p>
@@ -6995,9 +6970,9 @@
       <w:pPr>
         <w:pStyle w:val="Heading3"/>
       </w:pPr>
-      <w:bookmarkStart w:id="32" w:name="_Toc379703405"/>
-      <w:r>
-        <w:t>Preprocessing Layer Modules</w:t>
+      <w:bookmarkStart w:id="32" w:name="_Toc379703406"/>
+      <w:r>
+        <w:t>Processing Layer Modules</w:t>
       </w:r>
       <w:bookmarkEnd w:id="32"/>
     </w:p>
@@ -7010,9 +6985,9 @@
       <w:pPr>
         <w:pStyle w:val="Heading3"/>
       </w:pPr>
-      <w:bookmarkStart w:id="33" w:name="_Toc379703406"/>
-      <w:r>
-        <w:t>Processing Layer Modules</w:t>
+      <w:bookmarkStart w:id="33" w:name="_Toc379703407"/>
+      <w:r>
+        <w:t>Post Processing Layer Modules</w:t>
       </w:r>
       <w:bookmarkEnd w:id="33"/>
     </w:p>
@@ -7025,9 +7000,9 @@
       <w:pPr>
         <w:pStyle w:val="Heading3"/>
       </w:pPr>
-      <w:bookmarkStart w:id="34" w:name="_Toc379703407"/>
-      <w:r>
-        <w:t>Post Processing Layer Modules</w:t>
+      <w:bookmarkStart w:id="34" w:name="_Toc379703408"/>
+      <w:r>
+        <w:t>Physical Layer Modules</w:t>
       </w:r>
       <w:bookmarkEnd w:id="34"/>
     </w:p>
@@ -7040,9 +7015,9 @@
       <w:pPr>
         <w:pStyle w:val="Heading3"/>
       </w:pPr>
-      <w:bookmarkStart w:id="35" w:name="_Toc379703408"/>
-      <w:r>
-        <w:t>Physical Layer Modules</w:t>
+      <w:bookmarkStart w:id="35" w:name="_Toc379703409"/>
+      <w:r>
+        <w:t>Printer Feedback Layer Modules</w:t>
       </w:r>
       <w:bookmarkEnd w:id="35"/>
     </w:p>
@@ -7055,26 +7030,11 @@
       <w:pPr>
         <w:pStyle w:val="Heading3"/>
       </w:pPr>
-      <w:bookmarkStart w:id="36" w:name="_Toc379703409"/>
-      <w:r>
-        <w:t>Printer Feedback Layer Modules</w:t>
+      <w:bookmarkStart w:id="36" w:name="_Toc379703410"/>
+      <w:r>
+        <w:t>Communication Layer Modules</w:t>
       </w:r>
       <w:bookmarkEnd w:id="36"/>
-    </w:p>
-    <w:p>
-      <w:r>
-        <w:t>[Module Functional Descriptions]</w:t>
-      </w:r>
-    </w:p>
-    <w:p>
-      <w:pPr>
-        <w:pStyle w:val="Heading3"/>
-      </w:pPr>
-      <w:bookmarkStart w:id="37" w:name="_Toc379703410"/>
-      <w:r>
-        <w:t>Communication Layer Modules</w:t>
-      </w:r>
-      <w:bookmarkEnd w:id="37"/>
     </w:p>
     <w:p>
       <w:r>
@@ -7093,7 +7053,7 @@
           <w:szCs w:val="28"/>
         </w:rPr>
       </w:pPr>
-      <w:bookmarkStart w:id="38" w:name="_Toc379703411"/>
+      <w:bookmarkStart w:id="37" w:name="_Toc379703411"/>
       <w:r>
         <w:br w:type="page"/>
       </w:r>
@@ -7106,6 +7066,35 @@
         <w:lastRenderedPageBreak/>
         <w:t>User Interface Layer</w:t>
       </w:r>
+      <w:bookmarkEnd w:id="37"/>
+    </w:p>
+    <w:p>
+      <w:pPr>
+        <w:rPr>
+          <w:rFonts w:eastAsia="Batang"/>
+        </w:rPr>
+      </w:pPr>
+      <w:r>
+        <w:rPr>
+          <w:rFonts w:eastAsia="Batang"/>
+        </w:rPr>
+        <w:t>The Interface Layer’s purpose is to collect user information and serve it to the processing layers.  There are three subsystems providing data to lower levels.  The GUI subsystem provides the user the ability to interact with the system and provides the ability to import files, create material profiles, set general configuration, and print specific configuration.  The database subsystem provides a persistence framework for the other subsystems in this layer for storage and retrieval of configuration and material information.  The controller subsystem decouples the user interface from the program logic. The controller provides the GUI with the information to present and takes in the user actions allowing the initiation of a print run, then packing the collected configuration, object files, and material data in to a print request object for the preprocessing layer.</w:t>
+      </w:r>
+    </w:p>
+    <w:p>
+      <w:pPr>
+        <w:pStyle w:val="Heading2"/>
+      </w:pPr>
+      <w:r>
+        <w:t xml:space="preserve"> </w:t>
+      </w:r>
+      <w:bookmarkStart w:id="38" w:name="_Toc379703412"/>
+      <w:r>
+        <w:t>GUI Subsystem</w:t>
+      </w:r>
+      <w:r>
+        <w:t xml:space="preserve"> Modules</w:t>
+      </w:r>
       <w:bookmarkEnd w:id="38"/>
     </w:p>
     <w:p>
@@ -7118,64 +7107,21 @@
         <w:rPr>
           <w:rFonts w:eastAsia="Batang"/>
         </w:rPr>
-        <w:t>The Interface Layer’s purpose is to collect user information and serve it to the processing layers.  There are three subsystems providing data to lower levels.  The GUI subsystem provides the user the ability to interact with the system and provides the ability to import files, create material profiles, set general configuration, and print specific configuration.  The database subsystem provides a persistence framework for the other subsystems in this layer for storage and retrieval of configuration and material information.  The controller subsystem decouples the user interface from the program logic. The controller provides the GUI with the information to present and takes in the user actions allowing the initiation of a print run, then packing the collected configuration, object files, and material data in to a print request object for the preprocessing layer.</w:t>
-      </w:r>
-    </w:p>
-    <w:p>
-      <w:pPr>
-        <w:pStyle w:val="Heading2"/>
+        <w:t>The GUI Subsystem is responsible for providing an interface to the user so that he or she can import model files and manage print input configuration information related to materials and printing hardware.  The GUI Subsystem is also responsible for providing an interface from which the user can set configuration options for a specific print and initiate a print. During an ongoing print, GUI Subsystem is responsible for displaying the printer and current print status to the user.</w:t>
+      </w:r>
+    </w:p>
+    <w:p>
+      <w:pPr>
+        <w:pStyle w:val="Heading3"/>
       </w:pPr>
       <w:r>
         <w:t xml:space="preserve"> </w:t>
       </w:r>
-      <w:bookmarkStart w:id="39" w:name="_Toc379703412"/>
-      <w:r>
-        <w:t>GUI Subsystem</w:t>
-      </w:r>
-      <w:r>
-        <w:t xml:space="preserve"> Modules</w:t>
+      <w:bookmarkStart w:id="39" w:name="_Toc379703413"/>
+      <w:r>
+        <w:t>Import GUI Module</w:t>
       </w:r>
       <w:bookmarkEnd w:id="39"/>
-    </w:p>
-    <w:p>
-      <w:pPr>
-        <w:rPr>
-          <w:rFonts w:eastAsia="Batang"/>
-        </w:rPr>
-      </w:pPr>
-      <w:r>
-        <w:rPr>
-          <w:rFonts w:eastAsia="Batang"/>
-        </w:rPr>
-        <w:t xml:space="preserve">The GUI Subsystem is responsible for providing an interface to the user so that he or she can import model files and </w:t>
-      </w:r>
-      <w:proofErr w:type="gramStart"/>
-      <w:r>
-        <w:rPr>
-          <w:rFonts w:eastAsia="Batang"/>
-        </w:rPr>
-        <w:t>manage</w:t>
-      </w:r>
-      <w:proofErr w:type="gramEnd"/>
-      <w:r>
-        <w:rPr>
-          <w:rFonts w:eastAsia="Batang"/>
-        </w:rPr>
-        <w:t xml:space="preserve"> print input configuration information related to materials and printing hardware.  The GUI Subsystem is also responsible for providing an interface from which the user can set configuration options for a specific print and initiate a print. During an ongoing print, GUI Subsystem is responsible for displaying the printer and current print status to the user.</w:t>
-      </w:r>
-    </w:p>
-    <w:p>
-      <w:pPr>
-        <w:pStyle w:val="Heading3"/>
-      </w:pPr>
-      <w:r>
-        <w:t xml:space="preserve"> </w:t>
-      </w:r>
-      <w:bookmarkStart w:id="40" w:name="_Toc379703413"/>
-      <w:r>
-        <w:t>Import GUI Module</w:t>
-      </w:r>
-      <w:bookmarkEnd w:id="40"/>
     </w:p>
     <w:p>
       <w:pPr>
@@ -7408,14 +7354,14 @@
       <w:pPr>
         <w:pStyle w:val="Heading3"/>
       </w:pPr>
-      <w:bookmarkStart w:id="41" w:name="_Toc379703414"/>
+      <w:bookmarkStart w:id="40" w:name="_Toc379703414"/>
       <w:r>
         <w:t>Material</w:t>
       </w:r>
       <w:r>
         <w:t xml:space="preserve"> GUI Module</w:t>
       </w:r>
-      <w:bookmarkEnd w:id="41"/>
+      <w:bookmarkEnd w:id="40"/>
     </w:p>
     <w:p>
       <w:r>
@@ -7647,11 +7593,11 @@
       <w:pPr>
         <w:pStyle w:val="Heading3"/>
       </w:pPr>
-      <w:bookmarkStart w:id="42" w:name="_Toc379703415"/>
+      <w:bookmarkStart w:id="41" w:name="_Toc379703415"/>
       <w:r>
         <w:t>Configuration GUI Module</w:t>
       </w:r>
-      <w:bookmarkEnd w:id="42"/>
+      <w:bookmarkEnd w:id="41"/>
     </w:p>
     <w:p>
       <w:r>
@@ -7883,11 +7829,11 @@
       <w:pPr>
         <w:pStyle w:val="Heading3"/>
       </w:pPr>
-      <w:bookmarkStart w:id="43" w:name="_Toc379703416"/>
+      <w:bookmarkStart w:id="42" w:name="_Toc379703416"/>
       <w:r>
         <w:t>Print GUI Module</w:t>
       </w:r>
-      <w:bookmarkEnd w:id="43"/>
+      <w:bookmarkEnd w:id="42"/>
     </w:p>
     <w:p>
       <w:r>
@@ -8119,11 +8065,11 @@
       <w:pPr>
         <w:pStyle w:val="Heading3"/>
       </w:pPr>
-      <w:bookmarkStart w:id="44" w:name="_Toc379703417"/>
+      <w:bookmarkStart w:id="43" w:name="_Toc379703417"/>
       <w:r>
         <w:t>Status GUI Module</w:t>
       </w:r>
-      <w:bookmarkEnd w:id="44"/>
+      <w:bookmarkEnd w:id="43"/>
     </w:p>
     <w:p>
       <w:r>
@@ -8355,37 +8301,37 @@
       <w:pPr>
         <w:pStyle w:val="Heading2"/>
       </w:pPr>
-      <w:bookmarkStart w:id="45" w:name="_Toc379703418"/>
+      <w:bookmarkStart w:id="44" w:name="_Toc379703418"/>
       <w:r>
         <w:t>Controller Subsystem Modules</w:t>
       </w:r>
+      <w:bookmarkEnd w:id="44"/>
+    </w:p>
+    <w:p>
+      <w:pPr>
+        <w:rPr>
+          <w:rFonts w:eastAsia="Batang"/>
+        </w:rPr>
+      </w:pPr>
+      <w:r>
+        <w:rPr>
+          <w:rFonts w:eastAsia="Batang"/>
+        </w:rPr>
+        <w:t xml:space="preserve">The Controller Subsystem is responsible for collecting all the material and printer configuration information required for the print, bundling that information with the object file information received from the Import Subsystem, and sending that bundle to the Pre Processing Layer to begin the printing process. The Controller Subsystem is also responsible for telling the Printer State Controller to pause, resume, or stop a print job based on user input. </w:t>
+      </w:r>
+    </w:p>
+    <w:p>
+      <w:pPr>
+        <w:pStyle w:val="Heading3"/>
+      </w:pPr>
+      <w:r>
+        <w:t xml:space="preserve"> </w:t>
+      </w:r>
+      <w:bookmarkStart w:id="45" w:name="_Toc379703419"/>
+      <w:r>
+        <w:t>Import Controller</w:t>
+      </w:r>
       <w:bookmarkEnd w:id="45"/>
-    </w:p>
-    <w:p>
-      <w:pPr>
-        <w:rPr>
-          <w:rFonts w:eastAsia="Batang"/>
-        </w:rPr>
-      </w:pPr>
-      <w:r>
-        <w:rPr>
-          <w:rFonts w:eastAsia="Batang"/>
-        </w:rPr>
-        <w:t xml:space="preserve">The Controller Subsystem is responsible for collecting all the material and printer configuration information required for the print, bundling that information with the object file information received from the Import Subsystem, and sending that bundle to the Pre Processing Layer to begin the printing process. The Controller Subsystem is also responsible for telling the Printer State Controller to pause, resume, or stop a print job based on user input. </w:t>
-      </w:r>
-    </w:p>
-    <w:p>
-      <w:pPr>
-        <w:pStyle w:val="Heading3"/>
-      </w:pPr>
-      <w:r>
-        <w:t xml:space="preserve"> </w:t>
-      </w:r>
-      <w:bookmarkStart w:id="46" w:name="_Toc379703419"/>
-      <w:r>
-        <w:t>Import Controller</w:t>
-      </w:r>
-      <w:bookmarkEnd w:id="46"/>
     </w:p>
     <w:p>
       <w:r>
@@ -8618,14 +8564,14 @@
       <w:pPr>
         <w:pStyle w:val="Heading3"/>
       </w:pPr>
-      <w:bookmarkStart w:id="47" w:name="_Toc379703420"/>
+      <w:bookmarkStart w:id="46" w:name="_Toc379703420"/>
       <w:r>
         <w:t xml:space="preserve">Material </w:t>
       </w:r>
       <w:r>
         <w:t>Controller</w:t>
       </w:r>
-      <w:bookmarkEnd w:id="47"/>
+      <w:bookmarkEnd w:id="46"/>
     </w:p>
     <w:p>
       <w:r>
@@ -8857,14 +8803,14 @@
       <w:pPr>
         <w:pStyle w:val="Heading3"/>
       </w:pPr>
-      <w:bookmarkStart w:id="48" w:name="_Toc379703421"/>
+      <w:bookmarkStart w:id="47" w:name="_Toc379703421"/>
       <w:r>
         <w:t xml:space="preserve">Configuration </w:t>
       </w:r>
       <w:r>
         <w:t>Controller</w:t>
       </w:r>
-      <w:bookmarkEnd w:id="48"/>
+      <w:bookmarkEnd w:id="47"/>
     </w:p>
     <w:p>
       <w:r>
@@ -9097,14 +9043,14 @@
       <w:pPr>
         <w:pStyle w:val="Heading3"/>
       </w:pPr>
-      <w:bookmarkStart w:id="49" w:name="_Toc379703422"/>
+      <w:bookmarkStart w:id="48" w:name="_Toc379703422"/>
       <w:r>
         <w:t xml:space="preserve">Print </w:t>
       </w:r>
       <w:r>
         <w:t>Controller</w:t>
       </w:r>
-      <w:bookmarkEnd w:id="49"/>
+      <w:bookmarkEnd w:id="48"/>
     </w:p>
     <w:p>
       <w:r>
@@ -9336,14 +9282,14 @@
       <w:pPr>
         <w:pStyle w:val="Heading3"/>
       </w:pPr>
-      <w:bookmarkStart w:id="50" w:name="_Toc379703423"/>
+      <w:bookmarkStart w:id="49" w:name="_Toc379703423"/>
       <w:r>
         <w:t xml:space="preserve">Status </w:t>
       </w:r>
       <w:r>
         <w:t>Controller</w:t>
       </w:r>
-      <w:bookmarkEnd w:id="50"/>
+      <w:bookmarkEnd w:id="49"/>
     </w:p>
     <w:p>
       <w:r>
@@ -9575,38 +9521,38 @@
       <w:pPr>
         <w:pStyle w:val="Heading2"/>
       </w:pPr>
-      <w:bookmarkStart w:id="51" w:name="_Toc379703424"/>
+      <w:bookmarkStart w:id="50" w:name="_Toc379703424"/>
       <w:r>
         <w:lastRenderedPageBreak/>
         <w:t>Database Subsystem Modules</w:t>
       </w:r>
+      <w:bookmarkEnd w:id="50"/>
+    </w:p>
+    <w:p>
+      <w:pPr>
+        <w:rPr>
+          <w:rFonts w:eastAsia="Batang"/>
+        </w:rPr>
+      </w:pPr>
+      <w:r>
+        <w:rPr>
+          <w:rFonts w:eastAsia="Batang"/>
+        </w:rPr>
+        <w:t>The Database Interface subsystem is responsible for providing an abstract interface between the database of the system and any subsystems that need to store or retrieve information from the database.  As such, the Database Interface Subsystem is responsible for exposing all the methods necessary for the other subsystems to communicate with the database in an abstract manner.</w:t>
+      </w:r>
+    </w:p>
+    <w:p>
+      <w:pPr>
+        <w:pStyle w:val="Heading3"/>
+      </w:pPr>
+      <w:r>
+        <w:t xml:space="preserve"> </w:t>
+      </w:r>
+      <w:bookmarkStart w:id="51" w:name="_Toc379703425"/>
+      <w:r>
+        <w:t>Persistence Framework</w:t>
+      </w:r>
       <w:bookmarkEnd w:id="51"/>
-    </w:p>
-    <w:p>
-      <w:pPr>
-        <w:rPr>
-          <w:rFonts w:eastAsia="Batang"/>
-        </w:rPr>
-      </w:pPr>
-      <w:r>
-        <w:rPr>
-          <w:rFonts w:eastAsia="Batang"/>
-        </w:rPr>
-        <w:t>The Database Interface subsystem is responsible for providing an abstract interface between the database of the system and any subsystems that need to store or retrieve information from the database.  As such, the Database Interface Subsystem is responsible for exposing all the methods necessary for the other subsystems to communicate with the database in an abstract manner.</w:t>
-      </w:r>
-    </w:p>
-    <w:p>
-      <w:pPr>
-        <w:pStyle w:val="Heading3"/>
-      </w:pPr>
-      <w:r>
-        <w:t xml:space="preserve"> </w:t>
-      </w:r>
-      <w:bookmarkStart w:id="52" w:name="_Toc379703425"/>
-      <w:r>
-        <w:t>Persistence Framework</w:t>
-      </w:r>
-      <w:bookmarkEnd w:id="52"/>
     </w:p>
     <w:p>
       <w:r>
@@ -9838,11 +9784,11 @@
       <w:pPr>
         <w:pStyle w:val="Heading3"/>
       </w:pPr>
-      <w:bookmarkStart w:id="53" w:name="_Toc379703426"/>
+      <w:bookmarkStart w:id="52" w:name="_Toc379703426"/>
       <w:r>
         <w:t>Command Structure</w:t>
       </w:r>
-      <w:bookmarkEnd w:id="53"/>
+      <w:bookmarkEnd w:id="52"/>
     </w:p>
     <w:p>
       <w:r>
@@ -10083,7 +10029,7 @@
           <w:szCs w:val="28"/>
         </w:rPr>
       </w:pPr>
-      <w:bookmarkStart w:id="54" w:name="_Toc379703427"/>
+      <w:bookmarkStart w:id="53" w:name="_Toc379703427"/>
       <w:r>
         <w:br w:type="page"/>
       </w:r>
@@ -10092,11 +10038,12 @@
       <w:pPr>
         <w:pStyle w:val="Heading1"/>
       </w:pPr>
+      <w:bookmarkStart w:id="54" w:name="_Toc379703438"/>
+      <w:bookmarkEnd w:id="53"/>
       <w:r>
         <w:lastRenderedPageBreak/>
         <w:t>Preprocessing Layer</w:t>
       </w:r>
-      <w:bookmarkEnd w:id="54"/>
     </w:p>
     <w:p>
       <w:pPr>
@@ -10108,43 +10055,37 @@
         <w:rPr>
           <w:rFonts w:eastAsia="Batang"/>
         </w:rPr>
-        <w:t xml:space="preserve">The Preprocessing Layer provides an abstract interface between the User Interface and the Processing Layer. This layer‘s purpose is to translate and repackage the print request object in to the format that the processing layer needs.  The Preprocessing Layer starts by receiving </w:t>
-      </w:r>
-      <w:proofErr w:type="gramStart"/>
+        <w:t>The Preprocessing Layer provides an abstract interface between the User Interface and the Processing Layer. This layer‘s purpose is to translate and repackage the print request object in to the format that the processing layer needs.  The Preprocessing Layer starts by receiving all of the necessary configuration and object data from th</w:t>
+      </w:r>
+      <w:bookmarkStart w:id="55" w:name="_GoBack"/>
+      <w:bookmarkEnd w:id="55"/>
       <w:r>
         <w:rPr>
           <w:rFonts w:eastAsia="Batang"/>
         </w:rPr>
-        <w:t>all of the</w:t>
-      </w:r>
-      <w:proofErr w:type="gramEnd"/>
-      <w:r>
+        <w:t>e User Interface’s Print Subsystem then converts it into a unified format that the Processing Layer understands. In the current iteration of this project, the Preprocessing Layer only has one subsystem, the Normalization Subsystem and will be converting STL files it receives from the object sent to it into an AMF file. The Preprocessing Layer then packages the configuration, object definition, and material data into the correct format for the Processing Layer.</w:t>
+      </w:r>
+    </w:p>
+    <w:p>
+      <w:pPr>
+        <w:pStyle w:val="Heading2"/>
+      </w:pPr>
+      <w:bookmarkStart w:id="56" w:name="_Toc379703428"/>
+      <w:r>
+        <w:t>Normalization Subsystem Modules</w:t>
+      </w:r>
+      <w:bookmarkEnd w:id="56"/>
+    </w:p>
+    <w:p>
+      <w:pPr>
         <w:rPr>
           <w:rFonts w:eastAsia="Batang"/>
         </w:rPr>
-        <w:t xml:space="preserve"> necessary configuration and object data from the User Interface’s Print Subsystem then converts it into a unified format that the Processing Layer understands. In the current iteration of this project, the Preprocessing Layer only has one subsystem, the Normalization Subsystem and will be converting STL files it receives from the object sent to it into an AMF file. The Preprocessing Layer then packages the configuration, object definition, and material data into the correct format for the Processing Layer.</w:t>
-      </w:r>
-    </w:p>
-    <w:p>
-      <w:pPr>
-        <w:pStyle w:val="Heading2"/>
-      </w:pPr>
-      <w:bookmarkStart w:id="55" w:name="_Toc379703428"/>
-      <w:r>
-        <w:t>Normalization Subsystem Modules</w:t>
-      </w:r>
-      <w:bookmarkEnd w:id="55"/>
-    </w:p>
-    <w:p>
-      <w:pPr>
+      </w:pPr>
+      <w:r>
         <w:rPr>
           <w:rFonts w:eastAsia="Batang"/>
         </w:rPr>
-      </w:pPr>
-      <w:r>
-        <w:rPr>
-          <w:rFonts w:eastAsia="Batang"/>
-        </w:rPr>
         <w:t>The Normalization Subsystem is responsible for receiving the bundle containing the object data and printer configurations from the User Interface’s Print Subsystem and converting the object data into a format the Processing Layer can understand.  After the object file(s) is converted, this subsystem sends a modified bundle of the object file information and the printer configuration to the Processing Layer so it can calculate a printing path.</w:t>
       </w:r>
     </w:p>
@@ -10155,11 +10096,11 @@
       <w:r>
         <w:t xml:space="preserve"> </w:t>
       </w:r>
-      <w:bookmarkStart w:id="56" w:name="_Toc379703429"/>
-      <w:r>
-        <w:t>File Translation Module</w:t>
-      </w:r>
-      <w:bookmarkEnd w:id="56"/>
+      <w:bookmarkStart w:id="57" w:name="_Toc379703429"/>
+      <w:r>
+        <w:t>Object Subsection Module</w:t>
+      </w:r>
+      <w:bookmarkEnd w:id="57"/>
     </w:p>
     <w:p>
       <w:pPr>
@@ -10171,7 +10112,7 @@
     </w:p>
     <w:p>
       <w:r>
-        <w:t xml:space="preserve"> [Name/Description/Function]</w:t>
+        <w:t>The Object Subsection Module splits objects into multiple subsections about the z axis and produces a new STL file to represent each subsection.</w:t>
       </w:r>
     </w:p>
     <w:p>
@@ -10230,59 +10171,31 @@
           <w:tcPr>
             <w:tcW w:w="3116" w:type="dxa"/>
           </w:tcPr>
-          <w:p/>
+          <w:p>
+            <w:r>
+              <w:t>Subsection</w:t>
+            </w:r>
+          </w:p>
         </w:tc>
         <w:tc>
           <w:tcPr>
             <w:tcW w:w="3117" w:type="dxa"/>
           </w:tcPr>
-          <w:p/>
+          <w:p>
+            <w:r>
+              <w:t>STL File, bottom z, top z</w:t>
+            </w:r>
+          </w:p>
         </w:tc>
         <w:tc>
           <w:tcPr>
             <w:tcW w:w="3117" w:type="dxa"/>
           </w:tcPr>
-          <w:p/>
-        </w:tc>
-      </w:tr>
-      <w:tr>
-        <w:tc>
-          <w:tcPr>
-            <w:tcW w:w="3116" w:type="dxa"/>
-          </w:tcPr>
-          <w:p/>
-        </w:tc>
-        <w:tc>
-          <w:tcPr>
-            <w:tcW w:w="3117" w:type="dxa"/>
-          </w:tcPr>
-          <w:p/>
-        </w:tc>
-        <w:tc>
-          <w:tcPr>
-            <w:tcW w:w="3117" w:type="dxa"/>
-          </w:tcPr>
-          <w:p/>
-        </w:tc>
-      </w:tr>
-      <w:tr>
-        <w:tc>
-          <w:tcPr>
-            <w:tcW w:w="3116" w:type="dxa"/>
-          </w:tcPr>
-          <w:p/>
-        </w:tc>
-        <w:tc>
-          <w:tcPr>
-            <w:tcW w:w="3117" w:type="dxa"/>
-          </w:tcPr>
-          <w:p/>
-        </w:tc>
-        <w:tc>
-          <w:tcPr>
-            <w:tcW w:w="3117" w:type="dxa"/>
-          </w:tcPr>
-          <w:p/>
+          <w:p>
+            <w:r>
+              <w:t>Subsection STL File</w:t>
+            </w:r>
+          </w:p>
         </w:tc>
       </w:tr>
     </w:tbl>
@@ -10365,7 +10278,7 @@
     </w:p>
     <w:p>
       <w:r>
-        <w:t>[NOT EXACTLY SURE WHAT THIS IS</w:t>
+        <w:t>[NOT EXACTLY SURE WHAT THIS IS]</w:t>
       </w:r>
     </w:p>
     <w:p>
@@ -10377,105 +10290,172 @@
       </w:r>
     </w:p>
     <w:p>
-      <w:r>
-        <w:t>[Pseudo-code]</w:t>
-      </w:r>
-    </w:p>
-    <w:p>
-      <w:pPr>
-        <w:rPr>
-          <w:rFonts w:asciiTheme="majorHAnsi" w:eastAsiaTheme="majorEastAsia" w:hAnsiTheme="majorHAnsi" w:cstheme="majorBidi"/>
-          <w:b/>
-          <w:bCs/>
-          <w:caps/>
-          <w:spacing w:val="4"/>
-          <w:sz w:val="28"/>
-          <w:szCs w:val="28"/>
-        </w:rPr>
-      </w:pPr>
-      <w:bookmarkStart w:id="57" w:name="_Toc379703430"/>
-      <w:r>
-        <w:br w:type="page"/>
-      </w:r>
-    </w:p>
-    <w:p>
-      <w:pPr>
-        <w:pStyle w:val="Heading1"/>
+      <w:pPr>
+        <w:rPr>
+          <w:rFonts w:ascii="Courier New" w:hAnsi="Courier New" w:cs="Courier New"/>
+          <w:sz w:val="18"/>
+          <w:szCs w:val="20"/>
+        </w:rPr>
+      </w:pPr>
+      <w:r>
+        <w:rPr>
+          <w:rFonts w:ascii="Courier New" w:hAnsi="Courier New" w:cs="Courier New"/>
+          <w:sz w:val="18"/>
+          <w:szCs w:val="20"/>
+        </w:rPr>
+        <w:t>subsectionConfigurationList = printJobConfiguration.getSubsetConfigurationList()</w:t>
+      </w:r>
+    </w:p>
+    <w:p>
+      <w:pPr>
+        <w:rPr>
+          <w:rFonts w:ascii="Courier New" w:hAnsi="Courier New" w:cs="Courier New"/>
+          <w:sz w:val="18"/>
+          <w:szCs w:val="20"/>
+        </w:rPr>
+      </w:pPr>
+      <w:r>
+        <w:rPr>
+          <w:rFonts w:ascii="Courier New" w:hAnsi="Courier New" w:cs="Courier New"/>
+          <w:sz w:val="18"/>
+          <w:szCs w:val="20"/>
+        </w:rPr>
+        <w:t>for each subsectionConfiguration in subsectionConfigurationList:</w:t>
+      </w:r>
+    </w:p>
+    <w:p>
+      <w:pPr>
+        <w:rPr>
+          <w:rFonts w:ascii="Courier New" w:hAnsi="Courier New" w:cs="Courier New"/>
+          <w:sz w:val="18"/>
+          <w:szCs w:val="20"/>
+        </w:rPr>
+      </w:pPr>
+      <w:r>
+        <w:rPr>
+          <w:rFonts w:ascii="Courier New" w:hAnsi="Courier New" w:cs="Courier New"/>
+          <w:sz w:val="18"/>
+          <w:szCs w:val="20"/>
+        </w:rPr>
+        <w:t xml:space="preserve">    stlFile = subsectionConfiguration.get</w:t>
+      </w:r>
+      <w:r>
+        <w:rPr>
+          <w:rFonts w:ascii="Courier New" w:hAnsi="Courier New" w:cs="Courier New"/>
+          <w:sz w:val="18"/>
+          <w:szCs w:val="20"/>
+        </w:rPr>
+        <w:t>Parent</w:t>
+      </w:r>
+      <w:r>
+        <w:rPr>
+          <w:rFonts w:ascii="Courier New" w:hAnsi="Courier New" w:cs="Courier New"/>
+          <w:sz w:val="18"/>
+          <w:szCs w:val="20"/>
+        </w:rPr>
+        <w:t>StlFile()</w:t>
+      </w:r>
+    </w:p>
+    <w:p>
+      <w:pPr>
+        <w:rPr>
+          <w:rFonts w:ascii="Courier New" w:hAnsi="Courier New" w:cs="Courier New"/>
+          <w:sz w:val="18"/>
+          <w:szCs w:val="20"/>
+        </w:rPr>
+      </w:pPr>
+      <w:r>
+        <w:rPr>
+          <w:rFonts w:ascii="Courier New" w:hAnsi="Courier New" w:cs="Courier New"/>
+          <w:sz w:val="18"/>
+          <w:szCs w:val="20"/>
+        </w:rPr>
+        <w:t xml:space="preserve">    </w:t>
+      </w:r>
+      <w:r>
+        <w:rPr>
+          <w:rFonts w:ascii="Courier New" w:hAnsi="Courier New" w:cs="Courier New"/>
+          <w:sz w:val="18"/>
+          <w:szCs w:val="20"/>
+        </w:rPr>
+        <w:t>bottomZ = subsectionConfiguration.getBottomZ()</w:t>
+      </w:r>
+    </w:p>
+    <w:p>
+      <w:pPr>
+        <w:rPr>
+          <w:rFonts w:ascii="Courier New" w:hAnsi="Courier New" w:cs="Courier New"/>
+          <w:sz w:val="18"/>
+          <w:szCs w:val="20"/>
+        </w:rPr>
+      </w:pPr>
+      <w:r>
+        <w:rPr>
+          <w:rFonts w:ascii="Courier New" w:hAnsi="Courier New" w:cs="Courier New"/>
+          <w:sz w:val="18"/>
+          <w:szCs w:val="20"/>
+        </w:rPr>
+        <w:t xml:space="preserve">    </w:t>
+      </w:r>
+      <w:r>
+        <w:rPr>
+          <w:rFonts w:ascii="Courier New" w:hAnsi="Courier New" w:cs="Courier New"/>
+          <w:sz w:val="18"/>
+          <w:szCs w:val="20"/>
+        </w:rPr>
+        <w:t>topZ = subsectionConfiguration.getTopZ()</w:t>
+      </w:r>
+    </w:p>
+    <w:p>
+      <w:pPr>
+        <w:rPr>
+          <w:rFonts w:ascii="Courier New" w:hAnsi="Courier New" w:cs="Courier New"/>
+          <w:sz w:val="18"/>
+          <w:szCs w:val="20"/>
+        </w:rPr>
+      </w:pPr>
+      <w:r>
+        <w:rPr>
+          <w:rFonts w:ascii="Courier New" w:hAnsi="Courier New" w:cs="Courier New"/>
+          <w:sz w:val="18"/>
+          <w:szCs w:val="20"/>
+        </w:rPr>
+        <w:t xml:space="preserve">    subsectionStlFile = createSubsection(stlFile, bottomZ, topZ)</w:t>
+      </w:r>
+    </w:p>
+    <w:p>
+      <w:pPr>
+        <w:rPr>
+          <w:rFonts w:ascii="Courier New" w:hAnsi="Courier New" w:cs="Courier New"/>
+          <w:sz w:val="18"/>
+          <w:szCs w:val="20"/>
+        </w:rPr>
+      </w:pPr>
+      <w:r>
+        <w:rPr>
+          <w:rFonts w:ascii="Courier New" w:hAnsi="Courier New" w:cs="Courier New"/>
+          <w:sz w:val="18"/>
+          <w:szCs w:val="20"/>
+        </w:rPr>
+        <w:t xml:space="preserve">    </w:t>
+      </w:r>
+      <w:r>
+        <w:rPr>
+          <w:rFonts w:ascii="Courier New" w:hAnsi="Courier New" w:cs="Courier New"/>
+          <w:sz w:val="18"/>
+          <w:szCs w:val="20"/>
+        </w:rPr>
+        <w:t>subsectionConfiguration.setStlFile(subsectionStlFile)</w:t>
+      </w:r>
+    </w:p>
+    <w:p>
+      <w:pPr>
+        <w:pStyle w:val="Heading3"/>
       </w:pPr>
       <w:r>
         <w:lastRenderedPageBreak/>
-        <w:t>processing Layer</w:t>
-      </w:r>
-      <w:bookmarkEnd w:id="57"/>
-    </w:p>
-    <w:p>
-      <w:pPr>
-        <w:rPr>
-          <w:rFonts w:eastAsia="Batang"/>
-        </w:rPr>
-      </w:pPr>
-      <w:r>
-        <w:rPr>
-          <w:rFonts w:eastAsia="Batang"/>
-        </w:rPr>
-        <w:t xml:space="preserve">The Processing Layer takes the formatted package and translates it into G-codes.  The slicing engine is the only subsystem in this layer.  The slicing engine needs to be able to be replaced based on the growing needs of future development.  The Processing Layer is designed to be expandable. The initial implementation will use Slic3r as its engine, but the normalized data from the Preprocessing layer will need to change if the slicing implementation changes.  This allows the slicing engine to be easily replaced with a different implementation and provides the future possibility of allowing the user to select which slicing engine they wish to use in any given print.  One the Processing Layer processes the normalized data from the Preprocessing </w:t>
-      </w:r>
-      <w:proofErr w:type="gramStart"/>
-      <w:r>
-        <w:rPr>
-          <w:rFonts w:eastAsia="Batang"/>
-        </w:rPr>
-        <w:t>Layer,</w:t>
-      </w:r>
-      <w:proofErr w:type="gramEnd"/>
-      <w:r>
-        <w:rPr>
-          <w:rFonts w:eastAsia="Batang"/>
-        </w:rPr>
-        <w:t xml:space="preserve"> the Processing Layer passes a packet of G-Codes and printer configuration information to the Post-Processing Layer.   </w:t>
-      </w:r>
-    </w:p>
-    <w:p>
-      <w:pPr>
-        <w:pStyle w:val="Heading2"/>
-      </w:pPr>
-      <w:bookmarkStart w:id="58" w:name="_Toc379703431"/>
-      <w:r>
-        <w:t>Slicing</w:t>
-      </w:r>
-      <w:r>
-        <w:t xml:space="preserve"> Subsystem</w:t>
-      </w:r>
-      <w:r>
-        <w:t xml:space="preserve"> Modules</w:t>
-      </w:r>
-      <w:bookmarkEnd w:id="58"/>
-    </w:p>
-    <w:p>
-      <w:pPr>
-        <w:rPr>
-          <w:rFonts w:eastAsia="Batang"/>
-        </w:rPr>
-      </w:pPr>
-      <w:r>
-        <w:rPr>
-          <w:rFonts w:eastAsia="Batang"/>
-        </w:rPr>
-        <w:t>The responsibility of the Slicing Engine is to read the object file and divide the geometry of the object into appropriate layers. Then for each material object of each layer, the subsystem will draw out a printing path for the head to follow. Once the object has been drawn out, the printing instructions will be converted to G-Codes and passed to the Post-Processing Layer for final changes to the instructions.</w:t>
-      </w:r>
-    </w:p>
-    <w:p>
-      <w:pPr>
-        <w:pStyle w:val="Heading3"/>
-      </w:pPr>
-      <w:r>
-        <w:t xml:space="preserve"> </w:t>
-      </w:r>
-      <w:bookmarkStart w:id="59" w:name="_Toc379703432"/>
-      <w:r>
-        <w:t>Slicing Engine Wrapper</w:t>
-      </w:r>
-      <w:bookmarkEnd w:id="59"/>
+        <w:t>File Translation Module</w:t>
+      </w:r>
     </w:p>
     <w:p>
       <w:pPr>
@@ -10487,7 +10467,7 @@
     </w:p>
     <w:p>
       <w:r>
-        <w:t>The Slicing Engine Wrapper is responsible for wrapping an abstract API around the slicing engine of the system.</w:t>
+        <w:t>The File Translation Module translates multiple STL files, each describing a part of the object that is a different material, into a single AMF file.  The produced AMF file describes the object as a whole while also containing information mapping parts of the objects to the material that the part consists of.</w:t>
       </w:r>
     </w:p>
     <w:p>
@@ -10546,59 +10526,34 @@
           <w:tcPr>
             <w:tcW w:w="3116" w:type="dxa"/>
           </w:tcPr>
-          <w:p/>
+          <w:p>
+            <w:r>
+              <w:t>Translate</w:t>
+            </w:r>
+          </w:p>
         </w:tc>
         <w:tc>
           <w:tcPr>
             <w:tcW w:w="3117" w:type="dxa"/>
           </w:tcPr>
-          <w:p/>
+          <w:p>
+            <w:r>
+              <w:t>Subsection Configuration Object</w:t>
+            </w:r>
+          </w:p>
         </w:tc>
         <w:tc>
           <w:tcPr>
             <w:tcW w:w="3117" w:type="dxa"/>
           </w:tcPr>
-          <w:p/>
-        </w:tc>
-      </w:tr>
-      <w:tr>
-        <w:tc>
-          <w:tcPr>
-            <w:tcW w:w="3116" w:type="dxa"/>
-          </w:tcPr>
-          <w:p/>
-        </w:tc>
-        <w:tc>
-          <w:tcPr>
-            <w:tcW w:w="3117" w:type="dxa"/>
-          </w:tcPr>
-          <w:p/>
-        </w:tc>
-        <w:tc>
-          <w:tcPr>
-            <w:tcW w:w="3117" w:type="dxa"/>
-          </w:tcPr>
-          <w:p/>
-        </w:tc>
-      </w:tr>
-      <w:tr>
-        <w:tc>
-          <w:tcPr>
-            <w:tcW w:w="3116" w:type="dxa"/>
-          </w:tcPr>
-          <w:p/>
-        </w:tc>
-        <w:tc>
-          <w:tcPr>
-            <w:tcW w:w="3117" w:type="dxa"/>
-          </w:tcPr>
-          <w:p/>
-        </w:tc>
-        <w:tc>
-          <w:tcPr>
-            <w:tcW w:w="3117" w:type="dxa"/>
-          </w:tcPr>
-          <w:p/>
+          <w:p>
+            <w:pPr>
+              <w:jc w:val="left"/>
+            </w:pPr>
+            <w:r>
+              <w:t>Modified Subsection Configuration Object</w:t>
+            </w:r>
+          </w:p>
         </w:tc>
       </w:tr>
     </w:tbl>
@@ -10681,7 +10636,7 @@
     </w:p>
     <w:p>
       <w:r>
-        <w:t>[NOT EXACTLY SURE WHAT THIS IS</w:t>
+        <w:t>[NOT EXACTLY SURE WHAT THIS IS]</w:t>
       </w:r>
     </w:p>
     <w:p>
@@ -10693,17 +10648,329 @@
       </w:r>
     </w:p>
     <w:p>
-      <w:r>
-        <w:t>[Pseudo-code]</w:t>
+      <w:pPr>
+        <w:rPr>
+          <w:rFonts w:ascii="Courier New" w:hAnsi="Courier New" w:cs="Courier New"/>
+          <w:sz w:val="20"/>
+        </w:rPr>
+      </w:pPr>
+      <w:r>
+        <w:rPr>
+          <w:rFonts w:ascii="Courier New" w:hAnsi="Courier New" w:cs="Courier New"/>
+          <w:sz w:val="20"/>
+        </w:rPr>
+        <w:t>create new materialFile</w:t>
+      </w:r>
+    </w:p>
+    <w:p>
+      <w:pPr>
+        <w:rPr>
+          <w:rFonts w:ascii="Courier New" w:hAnsi="Courier New" w:cs="Courier New"/>
+          <w:sz w:val="20"/>
+        </w:rPr>
+      </w:pPr>
+      <w:r>
+        <w:rPr>
+          <w:rFonts w:ascii="Courier New" w:hAnsi="Courier New" w:cs="Courier New"/>
+          <w:sz w:val="20"/>
+        </w:rPr>
+        <w:t>create new vertexFile</w:t>
+      </w:r>
+    </w:p>
+    <w:p>
+      <w:pPr>
+        <w:rPr>
+          <w:rFonts w:ascii="Courier New" w:hAnsi="Courier New" w:cs="Courier New"/>
+          <w:sz w:val="20"/>
+        </w:rPr>
+      </w:pPr>
+      <w:r>
+        <w:rPr>
+          <w:rFonts w:ascii="Courier New" w:hAnsi="Courier New" w:cs="Courier New"/>
+          <w:sz w:val="20"/>
+        </w:rPr>
+        <w:t>sort file configuration list by extruder number</w:t>
+      </w:r>
+    </w:p>
+    <w:p>
+      <w:pPr>
+        <w:rPr>
+          <w:rFonts w:ascii="Courier New" w:hAnsi="Courier New" w:cs="Courier New"/>
+          <w:sz w:val="20"/>
+        </w:rPr>
+      </w:pPr>
+      <w:r>
+        <w:rPr>
+          <w:rFonts w:ascii="Courier New" w:hAnsi="Courier New" w:cs="Courier New"/>
+          <w:sz w:val="20"/>
+        </w:rPr>
+        <w:t>for each file configuration:</w:t>
+      </w:r>
+    </w:p>
+    <w:p>
+      <w:pPr>
+        <w:rPr>
+          <w:rFonts w:ascii="Courier New" w:hAnsi="Courier New" w:cs="Courier New"/>
+          <w:sz w:val="20"/>
+        </w:rPr>
+      </w:pPr>
+      <w:r>
+        <w:rPr>
+          <w:rFonts w:ascii="Courier New" w:hAnsi="Courier New" w:cs="Courier New"/>
+          <w:sz w:val="20"/>
+        </w:rPr>
+        <w:t xml:space="preserve">    write material definitions to materialFile</w:t>
+      </w:r>
+    </w:p>
+    <w:p>
+      <w:pPr>
+        <w:rPr>
+          <w:rFonts w:ascii="Courier New" w:hAnsi="Courier New" w:cs="Courier New"/>
+          <w:sz w:val="20"/>
+        </w:rPr>
+      </w:pPr>
+      <w:r>
+        <w:rPr>
+          <w:rFonts w:ascii="Courier New" w:hAnsi="Courier New" w:cs="Courier New"/>
+          <w:sz w:val="20"/>
+        </w:rPr>
+        <w:t>for each file configuration:</w:t>
+      </w:r>
+    </w:p>
+    <w:p>
+      <w:pPr>
+        <w:rPr>
+          <w:rFonts w:ascii="Courier New" w:hAnsi="Courier New" w:cs="Courier New"/>
+          <w:sz w:val="20"/>
+        </w:rPr>
+      </w:pPr>
+      <w:r>
+        <w:rPr>
+          <w:rFonts w:ascii="Courier New" w:hAnsi="Courier New" w:cs="Courier New"/>
+          <w:sz w:val="20"/>
+        </w:rPr>
+        <w:t xml:space="preserve">    create new volumeFile</w:t>
+      </w:r>
+    </w:p>
+    <w:p>
+      <w:pPr>
+        <w:rPr>
+          <w:rFonts w:ascii="Courier New" w:hAnsi="Courier New" w:cs="Courier New"/>
+          <w:sz w:val="20"/>
+        </w:rPr>
+      </w:pPr>
+      <w:r>
+        <w:rPr>
+          <w:rFonts w:ascii="Courier New" w:hAnsi="Courier New" w:cs="Courier New"/>
+          <w:sz w:val="20"/>
+        </w:rPr>
+        <w:tab/>
+        <w:t>add material attribute to volumeFile</w:t>
+      </w:r>
+    </w:p>
+    <w:p>
+      <w:pPr>
+        <w:rPr>
+          <w:rFonts w:ascii="Courier New" w:hAnsi="Courier New" w:cs="Courier New"/>
+          <w:sz w:val="20"/>
+        </w:rPr>
+      </w:pPr>
+      <w:r>
+        <w:rPr>
+          <w:rFonts w:ascii="Courier New" w:hAnsi="Courier New" w:cs="Courier New"/>
+          <w:sz w:val="20"/>
+        </w:rPr>
+        <w:t xml:space="preserve">    stlFile = get subset stl file from file configuration</w:t>
+      </w:r>
+    </w:p>
+    <w:p>
+      <w:pPr>
+        <w:rPr>
+          <w:rFonts w:ascii="Courier New" w:hAnsi="Courier New" w:cs="Courier New"/>
+          <w:sz w:val="20"/>
+        </w:rPr>
+      </w:pPr>
+      <w:r>
+        <w:rPr>
+          <w:rFonts w:ascii="Courier New" w:hAnsi="Courier New" w:cs="Courier New"/>
+          <w:sz w:val="20"/>
+        </w:rPr>
+        <w:t xml:space="preserve">    for each face in stlFile:</w:t>
+      </w:r>
+    </w:p>
+    <w:p>
+      <w:pPr>
+        <w:rPr>
+          <w:rFonts w:ascii="Courier New" w:hAnsi="Courier New" w:cs="Courier New"/>
+          <w:sz w:val="20"/>
+        </w:rPr>
+      </w:pPr>
+      <w:r>
+        <w:rPr>
+          <w:rFonts w:ascii="Courier New" w:hAnsi="Courier New" w:cs="Courier New"/>
+          <w:sz w:val="20"/>
+        </w:rPr>
+        <w:tab/>
+        <w:t xml:space="preserve">    for each vertex in face:</w:t>
+      </w:r>
+    </w:p>
+    <w:p>
+      <w:pPr>
+        <w:rPr>
+          <w:rFonts w:ascii="Courier New" w:hAnsi="Courier New" w:cs="Courier New"/>
+          <w:sz w:val="20"/>
+        </w:rPr>
+      </w:pPr>
+      <w:r>
+        <w:rPr>
+          <w:rFonts w:ascii="Courier New" w:hAnsi="Courier New" w:cs="Courier New"/>
+          <w:sz w:val="20"/>
+        </w:rPr>
+        <w:tab/>
+      </w:r>
+      <w:r>
+        <w:rPr>
+          <w:rFonts w:ascii="Courier New" w:hAnsi="Courier New" w:cs="Courier New"/>
+          <w:sz w:val="20"/>
+        </w:rPr>
+        <w:tab/>
+        <w:t xml:space="preserve">    write vertex to amf file</w:t>
+      </w:r>
+    </w:p>
+    <w:p>
+      <w:pPr>
+        <w:rPr>
+          <w:rFonts w:ascii="Courier New" w:hAnsi="Courier New" w:cs="Courier New"/>
+          <w:sz w:val="20"/>
+        </w:rPr>
+      </w:pPr>
+      <w:r>
+        <w:rPr>
+          <w:rFonts w:ascii="Courier New" w:hAnsi="Courier New" w:cs="Courier New"/>
+          <w:sz w:val="20"/>
+        </w:rPr>
+        <w:tab/>
+      </w:r>
+      <w:r>
+        <w:rPr>
+          <w:rFonts w:ascii="Courier New" w:hAnsi="Courier New" w:cs="Courier New"/>
+          <w:sz w:val="20"/>
+        </w:rPr>
+        <w:tab/>
+        <w:t>write face to volume file</w:t>
+      </w:r>
+      <w:r>
+        <w:rPr>
+          <w:rFonts w:ascii="Courier New" w:hAnsi="Courier New" w:cs="Courier New"/>
+          <w:sz w:val="20"/>
+        </w:rPr>
+        <w:tab/>
+      </w:r>
+    </w:p>
+    <w:p>
+      <w:pPr>
+        <w:rPr>
+          <w:rFonts w:ascii="Courier New" w:hAnsi="Courier New" w:cs="Courier New"/>
+          <w:sz w:val="20"/>
+        </w:rPr>
+      </w:pPr>
+      <w:r>
+        <w:rPr>
+          <w:rFonts w:ascii="Courier New" w:hAnsi="Courier New" w:cs="Courier New"/>
+          <w:sz w:val="20"/>
+        </w:rPr>
+        <w:t>amfFile = concatenate(materialFile, vertexFile, volumeFile)</w:t>
+      </w:r>
+    </w:p>
+    <w:p>
+      <w:pPr>
+        <w:rPr>
+          <w:rFonts w:ascii="Courier New" w:hAnsi="Courier New" w:cs="Courier New"/>
+          <w:sz w:val="20"/>
+        </w:rPr>
+      </w:pPr>
+      <w:r>
+        <w:rPr>
+          <w:rFonts w:ascii="Courier New" w:hAnsi="Courier New" w:cs="Courier New"/>
+          <w:sz w:val="20"/>
+        </w:rPr>
+        <w:t>store AMF file in SubsetConfiguration</w:t>
+      </w:r>
+    </w:p>
+    <w:p/>
+    <w:p>
+      <w:pPr>
+        <w:rPr>
+          <w:rFonts w:asciiTheme="majorHAnsi" w:eastAsiaTheme="majorEastAsia" w:hAnsiTheme="majorHAnsi" w:cstheme="majorBidi"/>
+          <w:b/>
+          <w:bCs/>
+          <w:caps/>
+          <w:spacing w:val="4"/>
+          <w:sz w:val="28"/>
+          <w:szCs w:val="28"/>
+        </w:rPr>
+      </w:pPr>
+      <w:bookmarkStart w:id="58" w:name="_Toc379703430"/>
+      <w:r>
+        <w:br w:type="page"/>
+      </w:r>
+    </w:p>
+    <w:p>
+      <w:pPr>
+        <w:pStyle w:val="Heading1"/>
+      </w:pPr>
+      <w:r>
+        <w:lastRenderedPageBreak/>
+        <w:t>processing Layer</w:t>
+      </w:r>
+      <w:bookmarkEnd w:id="58"/>
+    </w:p>
+    <w:p>
+      <w:pPr>
+        <w:rPr>
+          <w:rFonts w:eastAsia="Batang"/>
+        </w:rPr>
+      </w:pPr>
+      <w:r>
+        <w:rPr>
+          <w:rFonts w:eastAsia="Batang"/>
+        </w:rPr>
+        <w:t xml:space="preserve">The Processing Layer takes the formatted package and translates it into G-codes.  The slicing engine is the only subsystem in this layer.  The slicing engine needs to be able to be replaced based on the growing needs of future development.  The Processing Layer is designed to be expandable. The initial implementation will use Slic3r as its engine, but the normalized data from the Preprocessing layer will need to change if the slicing implementation changes.  This allows the slicing engine to be easily replaced with a different implementation and provides the future possibility of allowing the user to select which slicing engine they wish to use in any given print.  One the Processing Layer processes the normalized data from the Preprocessing Layer, the Processing Layer passes a packet of G-Codes and printer configuration information to the Post-Processing Layer.   </w:t>
+      </w:r>
+    </w:p>
+    <w:p>
+      <w:pPr>
+        <w:pStyle w:val="Heading2"/>
+      </w:pPr>
+      <w:bookmarkStart w:id="59" w:name="_Toc379703431"/>
+      <w:r>
+        <w:t>Slicing Subsystem Modules</w:t>
+      </w:r>
+      <w:bookmarkEnd w:id="59"/>
+    </w:p>
+    <w:p>
+      <w:pPr>
+        <w:rPr>
+          <w:rFonts w:eastAsia="Batang"/>
+        </w:rPr>
+      </w:pPr>
+      <w:r>
+        <w:rPr>
+          <w:rFonts w:eastAsia="Batang"/>
+        </w:rPr>
+        <w:t>The responsibility of the Slicing Engine is to read the object file and divide the geometry of the object into appropriate layers. Then for each material object of each layer, the subsystem will draw out a printing path for the head to follow. Once the object has been drawn out, the printing instructions will be converted to G-Codes and passed to the Post-Processing Layer for final changes to the instructions.</w:t>
       </w:r>
     </w:p>
     <w:p>
       <w:pPr>
         <w:pStyle w:val="Heading3"/>
       </w:pPr>
-      <w:bookmarkStart w:id="60" w:name="_Toc379703433"/>
-      <w:r>
-        <w:t>Slicing Engine</w:t>
+      <w:r>
+        <w:t xml:space="preserve"> </w:t>
+      </w:r>
+      <w:bookmarkStart w:id="60" w:name="_Toc379703432"/>
+      <w:r>
+        <w:t>Slicing Engine Wrapper</w:t>
       </w:r>
       <w:bookmarkEnd w:id="60"/>
     </w:p>
@@ -10717,7 +10984,7 @@
     </w:p>
     <w:p>
       <w:r>
-        <w:t>The Slicing Engine is responsible for slicing 3-D objects into printable layers based on provided configuration data.</w:t>
+        <w:t>The Slicing Engine Wrapper is responsible for wrapping an abstract API around the slicing engine of the system.  The wrapper takes a normalized Print Job Configuration Object, writes the properties from that object to a configuration file readable by the slicing engine, then uses the configuration file as a parameter to generate G-Codes for each subsection found in the Print Job Configuration Object.</w:t>
       </w:r>
     </w:p>
     <w:p>
@@ -10776,59 +11043,34 @@
           <w:tcPr>
             <w:tcW w:w="3116" w:type="dxa"/>
           </w:tcPr>
-          <w:p/>
+          <w:p>
+            <w:r>
+              <w:t>GenerateGCode</w:t>
+            </w:r>
+          </w:p>
         </w:tc>
         <w:tc>
           <w:tcPr>
             <w:tcW w:w="3117" w:type="dxa"/>
           </w:tcPr>
-          <w:p/>
+          <w:p>
+            <w:r>
+              <w:t>Print Job Configuration Object</w:t>
+            </w:r>
+          </w:p>
         </w:tc>
         <w:tc>
           <w:tcPr>
             <w:tcW w:w="3117" w:type="dxa"/>
           </w:tcPr>
-          <w:p/>
-        </w:tc>
-      </w:tr>
-      <w:tr>
-        <w:tc>
-          <w:tcPr>
-            <w:tcW w:w="3116" w:type="dxa"/>
-          </w:tcPr>
-          <w:p/>
-        </w:tc>
-        <w:tc>
-          <w:tcPr>
-            <w:tcW w:w="3117" w:type="dxa"/>
-          </w:tcPr>
-          <w:p/>
-        </w:tc>
-        <w:tc>
-          <w:tcPr>
-            <w:tcW w:w="3117" w:type="dxa"/>
-          </w:tcPr>
-          <w:p/>
-        </w:tc>
-      </w:tr>
-      <w:tr>
-        <w:tc>
-          <w:tcPr>
-            <w:tcW w:w="3116" w:type="dxa"/>
-          </w:tcPr>
-          <w:p/>
-        </w:tc>
-        <w:tc>
-          <w:tcPr>
-            <w:tcW w:w="3117" w:type="dxa"/>
-          </w:tcPr>
-          <w:p/>
-        </w:tc>
-        <w:tc>
-          <w:tcPr>
-            <w:tcW w:w="3117" w:type="dxa"/>
-          </w:tcPr>
-          <w:p/>
+          <w:p>
+            <w:pPr>
+              <w:jc w:val="left"/>
+            </w:pPr>
+            <w:r>
+              <w:t>Modified Print Job Configuration Object</w:t>
+            </w:r>
+          </w:p>
         </w:tc>
       </w:tr>
     </w:tbl>
@@ -10837,7 +11079,6 @@
         <w:pStyle w:val="Heading4"/>
       </w:pPr>
       <w:r>
-        <w:lastRenderedPageBreak/>
         <w:t>External Data Dependencies</w:t>
       </w:r>
     </w:p>
@@ -10912,7 +11153,7 @@
     </w:p>
     <w:p>
       <w:r>
-        <w:t>[NOT EXACTLY SURE WHAT THIS IS</w:t>
+        <w:t>[NOT EXACTLY SURE WHAT THIS IS]</w:t>
       </w:r>
     </w:p>
     <w:p>
@@ -10924,94 +11165,297 @@
       </w:r>
     </w:p>
     <w:p>
-      <w:r>
-        <w:t>[Pseudo-code]</w:t>
-      </w:r>
-    </w:p>
-    <w:p>
-      <w:pPr>
-        <w:rPr>
-          <w:rFonts w:asciiTheme="majorHAnsi" w:eastAsiaTheme="majorEastAsia" w:hAnsiTheme="majorHAnsi" w:cstheme="majorBidi"/>
-          <w:b/>
-          <w:bCs/>
-          <w:caps/>
-          <w:spacing w:val="4"/>
-          <w:sz w:val="28"/>
-          <w:szCs w:val="28"/>
-        </w:rPr>
-      </w:pPr>
-      <w:bookmarkStart w:id="61" w:name="_Toc379703434"/>
-      <w:r>
-        <w:br w:type="page"/>
-      </w:r>
-    </w:p>
-    <w:p>
-      <w:pPr>
-        <w:pStyle w:val="Heading1"/>
-      </w:pPr>
-      <w:r>
+      <w:pPr>
+        <w:rPr>
+          <w:rFonts w:ascii="Courier New" w:hAnsi="Courier New" w:cs="Courier New"/>
+          <w:sz w:val="20"/>
+          <w:szCs w:val="20"/>
+        </w:rPr>
+      </w:pPr>
+      <w:r>
+        <w:rPr>
+          <w:rFonts w:ascii="Courier New" w:hAnsi="Courier New" w:cs="Courier New"/>
+          <w:sz w:val="20"/>
+          <w:szCs w:val="20"/>
+        </w:rPr>
+        <w:t>configFil</w:t>
+      </w:r>
+      <w:r>
+        <w:rPr>
+          <w:rFonts w:ascii="Courier New" w:hAnsi="Courier New" w:cs="Courier New"/>
+          <w:sz w:val="20"/>
+          <w:szCs w:val="20"/>
+        </w:rPr>
+        <w:t>e = new File().openForWriting()</w:t>
+      </w:r>
+    </w:p>
+    <w:p>
+      <w:pPr>
+        <w:rPr>
+          <w:rFonts w:ascii="Courier New" w:hAnsi="Courier New" w:cs="Courier New"/>
+          <w:sz w:val="20"/>
+          <w:szCs w:val="20"/>
+        </w:rPr>
+      </w:pPr>
+      <w:r>
+        <w:rPr>
+          <w:rFonts w:ascii="Courier New" w:hAnsi="Courier New" w:cs="Courier New"/>
+          <w:sz w:val="20"/>
+          <w:szCs w:val="20"/>
+        </w:rPr>
+        <w:t>printerConfiguration = PrintJobConfiguration.getPrinterConfiguration()</w:t>
+      </w:r>
+    </w:p>
+    <w:p>
+      <w:pPr>
+        <w:rPr>
+          <w:rFonts w:ascii="Courier New" w:hAnsi="Courier New" w:cs="Courier New"/>
+          <w:sz w:val="20"/>
+          <w:szCs w:val="20"/>
+        </w:rPr>
+      </w:pPr>
+      <w:r>
+        <w:rPr>
+          <w:rFonts w:ascii="Courier New" w:hAnsi="Courier New" w:cs="Courier New"/>
+          <w:sz w:val="20"/>
+          <w:szCs w:val="20"/>
+        </w:rPr>
+        <w:t>for each property in printerConfiguration:</w:t>
+      </w:r>
+    </w:p>
+    <w:p>
+      <w:pPr>
+        <w:rPr>
+          <w:rFonts w:ascii="Courier New" w:hAnsi="Courier New" w:cs="Courier New"/>
+          <w:sz w:val="20"/>
+          <w:szCs w:val="20"/>
+        </w:rPr>
+      </w:pPr>
+      <w:r>
+        <w:rPr>
+          <w:rFonts w:ascii="Courier New" w:hAnsi="Courier New" w:cs="Courier New"/>
+          <w:sz w:val="20"/>
+          <w:szCs w:val="20"/>
+        </w:rPr>
+        <w:t xml:space="preserve"> </w:t>
+      </w:r>
+      <w:r>
+        <w:rPr>
+          <w:rFonts w:ascii="Courier New" w:hAnsi="Courier New" w:cs="Courier New"/>
+          <w:sz w:val="20"/>
+          <w:szCs w:val="20"/>
+        </w:rPr>
+        <w:t xml:space="preserve">   write property to configFile</w:t>
+      </w:r>
+    </w:p>
+    <w:p>
+      <w:pPr>
+        <w:rPr>
+          <w:rFonts w:ascii="Courier New" w:hAnsi="Courier New" w:cs="Courier New"/>
+          <w:sz w:val="20"/>
+          <w:szCs w:val="20"/>
+        </w:rPr>
+      </w:pPr>
+      <w:r>
+        <w:rPr>
+          <w:rFonts w:ascii="Courier New" w:hAnsi="Courier New" w:cs="Courier New"/>
+          <w:sz w:val="20"/>
+          <w:szCs w:val="20"/>
+        </w:rPr>
+        <w:t>subsectionConfigurationList = printJobConfiguration.getSubsetConfigurationList()</w:t>
+      </w:r>
+    </w:p>
+    <w:p>
+      <w:pPr>
+        <w:rPr>
+          <w:rFonts w:ascii="Courier New" w:hAnsi="Courier New" w:cs="Courier New"/>
+          <w:sz w:val="20"/>
+          <w:szCs w:val="20"/>
+        </w:rPr>
+      </w:pPr>
+      <w:r>
+        <w:rPr>
+          <w:rFonts w:ascii="Courier New" w:hAnsi="Courier New" w:cs="Courier New"/>
+          <w:sz w:val="20"/>
+          <w:szCs w:val="20"/>
+        </w:rPr>
+        <w:t>zOffset = 0</w:t>
+      </w:r>
+    </w:p>
+    <w:p>
+      <w:pPr>
+        <w:rPr>
+          <w:rFonts w:ascii="Courier New" w:hAnsi="Courier New" w:cs="Courier New"/>
+          <w:sz w:val="20"/>
+          <w:szCs w:val="20"/>
+        </w:rPr>
+      </w:pPr>
+      <w:r>
+        <w:rPr>
+          <w:rFonts w:ascii="Courier New" w:hAnsi="Courier New" w:cs="Courier New"/>
+          <w:sz w:val="20"/>
+          <w:szCs w:val="20"/>
+        </w:rPr>
+        <w:t>for each subsectionConfiguration in subset:</w:t>
+      </w:r>
+    </w:p>
+    <w:p>
+      <w:pPr>
+        <w:rPr>
+          <w:rFonts w:ascii="Courier New" w:hAnsi="Courier New" w:cs="Courier New"/>
+          <w:sz w:val="20"/>
+          <w:szCs w:val="20"/>
+        </w:rPr>
+      </w:pPr>
+      <w:r>
+        <w:rPr>
+          <w:rFonts w:ascii="Courier New" w:hAnsi="Courier New" w:cs="Courier New"/>
+          <w:sz w:val="20"/>
+          <w:szCs w:val="20"/>
+        </w:rPr>
         <w:lastRenderedPageBreak/>
-        <w:t>Post processing Layer</w:t>
+        <w:tab/>
+        <w:t>write zOffset to configFile</w:t>
+      </w:r>
+    </w:p>
+    <w:p>
+      <w:pPr>
+        <w:rPr>
+          <w:rFonts w:ascii="Courier New" w:hAnsi="Courier New" w:cs="Courier New"/>
+          <w:sz w:val="20"/>
+          <w:szCs w:val="20"/>
+        </w:rPr>
+      </w:pPr>
+      <w:r>
+        <w:rPr>
+          <w:rFonts w:ascii="Courier New" w:hAnsi="Courier New" w:cs="Courier New"/>
+          <w:sz w:val="20"/>
+          <w:szCs w:val="20"/>
+        </w:rPr>
+        <w:tab/>
+        <w:t>printConfiguration = subsetConfiguration.getPrintConfiguration()</w:t>
+      </w:r>
+    </w:p>
+    <w:p>
+      <w:pPr>
+        <w:rPr>
+          <w:rFonts w:ascii="Courier New" w:hAnsi="Courier New" w:cs="Courier New"/>
+          <w:sz w:val="20"/>
+          <w:szCs w:val="20"/>
+        </w:rPr>
+      </w:pPr>
+      <w:r>
+        <w:rPr>
+          <w:rFonts w:ascii="Courier New" w:hAnsi="Courier New" w:cs="Courier New"/>
+          <w:sz w:val="20"/>
+          <w:szCs w:val="20"/>
+        </w:rPr>
+        <w:tab/>
+        <w:t>for each property in printConfiguration:</w:t>
+      </w:r>
+    </w:p>
+    <w:p>
+      <w:pPr>
+        <w:rPr>
+          <w:rFonts w:ascii="Courier New" w:hAnsi="Courier New" w:cs="Courier New"/>
+          <w:sz w:val="20"/>
+          <w:szCs w:val="20"/>
+        </w:rPr>
+      </w:pPr>
+      <w:r>
+        <w:rPr>
+          <w:rFonts w:ascii="Courier New" w:hAnsi="Courier New" w:cs="Courier New"/>
+          <w:sz w:val="20"/>
+          <w:szCs w:val="20"/>
+        </w:rPr>
+        <w:tab/>
+        <w:t xml:space="preserve">    write property to configFile</w:t>
+      </w:r>
+    </w:p>
+    <w:p>
+      <w:pPr>
+        <w:rPr>
+          <w:rFonts w:ascii="Courier New" w:hAnsi="Courier New" w:cs="Courier New"/>
+          <w:sz w:val="20"/>
+          <w:szCs w:val="20"/>
+        </w:rPr>
+      </w:pPr>
+      <w:r>
+        <w:rPr>
+          <w:rFonts w:ascii="Courier New" w:hAnsi="Courier New" w:cs="Courier New"/>
+          <w:sz w:val="20"/>
+          <w:szCs w:val="20"/>
+        </w:rPr>
+        <w:tab/>
+        <w:t>amfFile = subsetConfiguration.getAMF()</w:t>
+      </w:r>
+    </w:p>
+    <w:p>
+      <w:pPr>
+        <w:rPr>
+          <w:rFonts w:ascii="Courier New" w:hAnsi="Courier New" w:cs="Courier New"/>
+          <w:sz w:val="20"/>
+          <w:szCs w:val="20"/>
+        </w:rPr>
+      </w:pPr>
+      <w:r>
+        <w:rPr>
+          <w:rFonts w:ascii="Courier New" w:hAnsi="Courier New" w:cs="Courier New"/>
+          <w:sz w:val="20"/>
+          <w:szCs w:val="20"/>
+        </w:rPr>
+        <w:tab/>
+        <w:t>gCode = run slicing engine with amfFile and configFile as parameters</w:t>
+      </w:r>
+    </w:p>
+    <w:p>
+      <w:pPr>
+        <w:rPr>
+          <w:rFonts w:ascii="Courier New" w:hAnsi="Courier New" w:cs="Courier New"/>
+          <w:sz w:val="20"/>
+          <w:szCs w:val="20"/>
+        </w:rPr>
+      </w:pPr>
+      <w:r>
+        <w:rPr>
+          <w:rFonts w:ascii="Courier New" w:hAnsi="Courier New" w:cs="Courier New"/>
+          <w:sz w:val="20"/>
+          <w:szCs w:val="20"/>
+        </w:rPr>
+        <w:tab/>
+        <w:t>subsectionConfiguration.setGCode(gCode)</w:t>
+      </w:r>
+    </w:p>
+    <w:p>
+      <w:pPr>
+        <w:rPr>
+          <w:rFonts w:ascii="Courier New" w:hAnsi="Courier New" w:cs="Courier New"/>
+          <w:sz w:val="20"/>
+          <w:szCs w:val="20"/>
+        </w:rPr>
+      </w:pPr>
+      <w:r>
+        <w:rPr>
+          <w:rFonts w:ascii="Courier New" w:hAnsi="Courier New" w:cs="Courier New"/>
+          <w:sz w:val="20"/>
+          <w:szCs w:val="20"/>
+        </w:rPr>
+        <w:tab/>
+        <w:t>zOffset += subsetConfiguration.getEndZ()</w:t>
+      </w:r>
+    </w:p>
+    <w:p>
+      <w:pPr>
+        <w:pStyle w:val="Heading3"/>
+      </w:pPr>
+      <w:bookmarkStart w:id="61" w:name="_Toc379703433"/>
+      <w:r>
+        <w:t>Slicing Engine</w:t>
       </w:r>
       <w:bookmarkEnd w:id="61"/>
     </w:p>
     <w:p>
       <w:pPr>
-        <w:rPr>
-          <w:rFonts w:eastAsia="Batang"/>
-        </w:rPr>
-      </w:pPr>
-      <w:r>
-        <w:rPr>
-          <w:rFonts w:eastAsia="Batang"/>
-        </w:rPr>
-        <w:t>The Post Processing Layer receives the G-Codes from the Processing Layer and modifies the instructions to match special considerations the printer may need. G-Codes are somewhat standard, but some printers have instructions that are specific to that printer only. It is the job of the Post Processing Layer to correct the G-Code received from the Processing Layer to accommodate for those special instructions. Once finished, the Post Processing Layer will output G-Codes and the configuration to the physical layer.  Similar to the Preprocessing and Processing Layers, the Post-Processing layer is designed to be easily expanded in future iterations. Initially, this layer will only support the printer supplied by the Mechanical Engineering Team.</w:t>
-      </w:r>
-    </w:p>
-    <w:p>
-      <w:pPr>
-        <w:pStyle w:val="Heading2"/>
-      </w:pPr>
-      <w:r>
-        <w:t xml:space="preserve"> </w:t>
-      </w:r>
-      <w:bookmarkStart w:id="62" w:name="_Toc379703435"/>
-      <w:r>
-        <w:t>G-Code Preparation Subsystem</w:t>
-      </w:r>
-      <w:r>
-        <w:t xml:space="preserve"> Modules</w:t>
-      </w:r>
-      <w:bookmarkEnd w:id="62"/>
-    </w:p>
-    <w:p>
-      <w:pPr>
-        <w:rPr>
-          <w:rFonts w:eastAsia="Batang"/>
-        </w:rPr>
-      </w:pPr>
-      <w:r>
-        <w:rPr>
-          <w:rFonts w:eastAsia="Batang"/>
-        </w:rPr>
-        <w:t>The responsibility of the G-Code Preparation Subsystem is to modify the G-Code produced by the Processing Layer to be 100% compatible with the printer being used. This subsystem therefore must accommodate for any special instructions that are unique to that printer.</w:t>
-      </w:r>
-    </w:p>
-    <w:p>
-      <w:pPr>
-        <w:pStyle w:val="Heading3"/>
-      </w:pPr>
-      <w:r>
-        <w:t xml:space="preserve"> </w:t>
-      </w:r>
-      <w:bookmarkStart w:id="63" w:name="_Toc379703436"/>
-      <w:r>
-        <w:t>Parser Module</w:t>
-      </w:r>
-      <w:bookmarkEnd w:id="63"/>
-    </w:p>
-    <w:p>
-      <w:pPr>
         <w:pStyle w:val="Heading4"/>
       </w:pPr>
       <w:r>
@@ -11020,13 +11464,7 @@
     </w:p>
     <w:p>
       <w:r>
-        <w:t xml:space="preserve"> </w:t>
-      </w:r>
-      <w:r>
-        <w:t xml:space="preserve">The Parser Module is responsible for parsing G-Code data it receives and </w:t>
-      </w:r>
-      <w:r>
-        <w:t>modifying G-Codes to ensure that they are compliant with the G-Code standard required by the printing hardware.</w:t>
+        <w:t>The Slicing Engine is responsible for slicing 3-D objects into printable layers based on provided configuration data.</w:t>
       </w:r>
     </w:p>
     <w:p>
@@ -11238,11 +11676,80 @@
     </w:p>
     <w:p>
       <w:pPr>
+        <w:rPr>
+          <w:rFonts w:asciiTheme="majorHAnsi" w:eastAsiaTheme="majorEastAsia" w:hAnsiTheme="majorHAnsi" w:cstheme="majorBidi"/>
+          <w:b/>
+          <w:bCs/>
+          <w:caps/>
+          <w:spacing w:val="4"/>
+          <w:sz w:val="28"/>
+          <w:szCs w:val="28"/>
+        </w:rPr>
+      </w:pPr>
+      <w:bookmarkStart w:id="62" w:name="_Toc379703434"/>
+      <w:r>
+        <w:br w:type="page"/>
+      </w:r>
+    </w:p>
+    <w:p>
+      <w:pPr>
+        <w:pStyle w:val="Heading1"/>
+      </w:pPr>
+      <w:r>
+        <w:lastRenderedPageBreak/>
+        <w:t>Post processing Layer</w:t>
+      </w:r>
+      <w:bookmarkEnd w:id="62"/>
+    </w:p>
+    <w:p>
+      <w:pPr>
+        <w:rPr>
+          <w:rFonts w:eastAsia="Batang"/>
+        </w:rPr>
+      </w:pPr>
+      <w:r>
+        <w:rPr>
+          <w:rFonts w:eastAsia="Batang"/>
+        </w:rPr>
+        <w:t>The Post Processing Layer receives the G-Codes from the Processing Layer and modifies the instructions to match special considerations the printer may need. G-Codes are somewhat standard, but some printers have instructions that are specific to that printer only. It is the job of the Post Processing Layer to correct the G-Code received from the Processing Layer to accommodate for those special instructions. Once finished, the Post Processing Layer will output G-Codes and the configuration to the physical layer.  Similar to the Preprocessing and Processing Layers, the Post-Processing layer is designed to be easily expanded in future iterations. Initially, this layer will only support the printer supplied by the Mechanical Engineering Team.</w:t>
+      </w:r>
+    </w:p>
+    <w:p>
+      <w:pPr>
+        <w:pStyle w:val="Heading2"/>
+      </w:pPr>
+      <w:r>
+        <w:t xml:space="preserve"> </w:t>
+      </w:r>
+      <w:bookmarkStart w:id="63" w:name="_Toc379703435"/>
+      <w:r>
+        <w:t>G-Code Preparation Subsystem Modules</w:t>
+      </w:r>
+      <w:bookmarkEnd w:id="63"/>
+    </w:p>
+    <w:p>
+      <w:pPr>
+        <w:rPr>
+          <w:rFonts w:eastAsia="Batang"/>
+        </w:rPr>
+      </w:pPr>
+      <w:r>
+        <w:rPr>
+          <w:rFonts w:eastAsia="Batang"/>
+        </w:rPr>
+        <w:t>The responsibility of the G-Code Preparation Subsystem is to modify the G-Code produced by the Processing Layer to be 100% compatible with the printer being used. This subsystem therefore must accommodate for any special instructions that are unique to that printer.</w:t>
+      </w:r>
+    </w:p>
+    <w:p>
+      <w:pPr>
         <w:pStyle w:val="Heading3"/>
       </w:pPr>
-      <w:bookmarkStart w:id="64" w:name="_Toc379703437"/>
-      <w:r>
-        <w:t>Unification Module</w:t>
+      <w:r>
+        <w:t xml:space="preserve"> </w:t>
+      </w:r>
+      <w:bookmarkStart w:id="64" w:name="_Toc379703436"/>
+      <w:r>
+        <w:t>Parser Module</w:t>
       </w:r>
       <w:bookmarkEnd w:id="64"/>
     </w:p>
@@ -11256,10 +11763,7 @@
     </w:p>
     <w:p>
       <w:r>
-        <w:t xml:space="preserve"> The Unification Module is responsible for combining separated G-Codes into a single string of G-Codes that can be streamed to the printer.  When parts of an object are sliced separately, th</w:t>
-      </w:r>
-      <w:r>
-        <w:t>e Unification Module must be used to combine the separated G-Codes together.</w:t>
+        <w:t xml:space="preserve"> The Parser Module is responsible for parsing G-Code data it receives and modifying G-Codes to ensure that they are compliant with the G-Code standard required by the printing hardware.</w:t>
       </w:r>
     </w:p>
     <w:p>
@@ -11379,7 +11883,6 @@
         <w:pStyle w:val="Heading4"/>
       </w:pPr>
       <w:r>
-        <w:lastRenderedPageBreak/>
         <w:t>External Data Dependencies</w:t>
       </w:r>
     </w:p>
@@ -11470,70 +11973,17 @@
         <w:t>[Pseudo-code]</w:t>
       </w:r>
     </w:p>
-    <w:p/>
-    <w:p>
-      <w:pPr>
-        <w:rPr>
-          <w:rFonts w:asciiTheme="majorHAnsi" w:eastAsiaTheme="majorEastAsia" w:hAnsiTheme="majorHAnsi" w:cstheme="majorBidi"/>
-          <w:b/>
-          <w:bCs/>
-          <w:caps/>
-          <w:spacing w:val="4"/>
-          <w:sz w:val="28"/>
-          <w:szCs w:val="28"/>
-        </w:rPr>
-      </w:pPr>
-      <w:bookmarkStart w:id="65" w:name="_Toc379703438"/>
-      <w:r>
-        <w:br w:type="page"/>
-      </w:r>
-    </w:p>
-    <w:p>
-      <w:pPr>
-        <w:pStyle w:val="Heading1"/>
-      </w:pPr>
-      <w:r>
-        <w:lastRenderedPageBreak/>
-        <w:t>Physical Layer</w:t>
+    <w:p>
+      <w:pPr>
+        <w:pStyle w:val="Heading3"/>
+      </w:pPr>
+      <w:bookmarkStart w:id="65" w:name="_Toc379703437"/>
+      <w:r>
+        <w:t>Unification Module</w:t>
       </w:r>
       <w:bookmarkEnd w:id="65"/>
     </w:p>
     <w:p>
-      <w:r>
-        <w:t xml:space="preserve">The physical layer receives inbound G-Codes and printer configurations from the post processing layer. The physical layer will then assemble and serialize the data received in preparation to be sent to the communications layer. The G-Codes may be modified contingent on data received from the printer feedback and user interface layers. If either the printer feedback or user interface layers indicate that the print must be stopped then the physical layer must insert halt commands into the G-Code command stream such that the machine terminates the print in a timely manner. </w:t>
-      </w:r>
-    </w:p>
-    <w:p>
-      <w:pPr>
-        <w:pStyle w:val="Heading2"/>
-      </w:pPr>
-      <w:bookmarkStart w:id="66" w:name="_Toc379703439"/>
-      <w:r>
-        <w:t>[Subsystem] Modules</w:t>
-      </w:r>
-      <w:bookmarkEnd w:id="66"/>
-    </w:p>
-    <w:p>
-      <w:r>
-        <w:t>[Description]</w:t>
-      </w:r>
-    </w:p>
-    <w:p>
-      <w:pPr>
-        <w:pStyle w:val="Heading3"/>
-      </w:pPr>
-      <w:bookmarkStart w:id="67" w:name="_Toc379703440"/>
-      <w:r>
-        <w:t>[Module Name]</w:t>
-      </w:r>
-      <w:bookmarkEnd w:id="67"/>
-    </w:p>
-    <w:p>
-      <w:r>
-        <w:t>[Description]</w:t>
-      </w:r>
-    </w:p>
-    <w:p>
       <w:pPr>
         <w:pStyle w:val="Heading4"/>
       </w:pPr>
@@ -11543,7 +11993,7 @@
     </w:p>
     <w:p>
       <w:r>
-        <w:t xml:space="preserve"> [Name/Description/Function]</w:t>
+        <w:t xml:space="preserve"> The Unification Module is responsible for combining separated G-Codes into a single string of G-Codes that can be streamed to the printer.  When parts of an object are sliced separately, the Unification Module must be used to combine the separated G-Codes together.</w:t>
       </w:r>
     </w:p>
     <w:p>
@@ -11602,59 +12052,34 @@
           <w:tcPr>
             <w:tcW w:w="3116" w:type="dxa"/>
           </w:tcPr>
-          <w:p/>
+          <w:p>
+            <w:r>
+              <w:t>combineSubsections</w:t>
+            </w:r>
+          </w:p>
         </w:tc>
         <w:tc>
           <w:tcPr>
             <w:tcW w:w="3117" w:type="dxa"/>
           </w:tcPr>
-          <w:p/>
+          <w:p>
+            <w:r>
+              <w:t>Print Job Configuration Object</w:t>
+            </w:r>
+          </w:p>
         </w:tc>
         <w:tc>
           <w:tcPr>
             <w:tcW w:w="3117" w:type="dxa"/>
           </w:tcPr>
-          <w:p/>
-        </w:tc>
-      </w:tr>
-      <w:tr>
-        <w:tc>
-          <w:tcPr>
-            <w:tcW w:w="3116" w:type="dxa"/>
-          </w:tcPr>
-          <w:p/>
-        </w:tc>
-        <w:tc>
-          <w:tcPr>
-            <w:tcW w:w="3117" w:type="dxa"/>
-          </w:tcPr>
-          <w:p/>
-        </w:tc>
-        <w:tc>
-          <w:tcPr>
-            <w:tcW w:w="3117" w:type="dxa"/>
-          </w:tcPr>
-          <w:p/>
-        </w:tc>
-      </w:tr>
-      <w:tr>
-        <w:tc>
-          <w:tcPr>
-            <w:tcW w:w="3116" w:type="dxa"/>
-          </w:tcPr>
-          <w:p/>
-        </w:tc>
-        <w:tc>
-          <w:tcPr>
-            <w:tcW w:w="3117" w:type="dxa"/>
-          </w:tcPr>
-          <w:p/>
-        </w:tc>
-        <w:tc>
-          <w:tcPr>
-            <w:tcW w:w="3117" w:type="dxa"/>
-          </w:tcPr>
-          <w:p/>
+          <w:p>
+            <w:pPr>
+              <w:jc w:val="left"/>
+            </w:pPr>
+            <w:r>
+              <w:t>Modified Print Job Configuration Object</w:t>
+            </w:r>
+          </w:p>
         </w:tc>
       </w:tr>
     </w:tbl>
@@ -11749,8 +12174,102 @@
       </w:r>
     </w:p>
     <w:p>
-      <w:r>
-        <w:t>[Pseudo-code]</w:t>
+      <w:pPr>
+        <w:jc w:val="left"/>
+        <w:rPr>
+          <w:rFonts w:ascii="Courier New" w:hAnsi="Courier New" w:cs="Courier New"/>
+          <w:sz w:val="20"/>
+        </w:rPr>
+      </w:pPr>
+      <w:r>
+        <w:rPr>
+          <w:rFonts w:ascii="Courier New" w:hAnsi="Courier New" w:cs="Courier New"/>
+          <w:sz w:val="20"/>
+        </w:rPr>
+        <w:t>subsetConfigurationList = printJobConfiguration.getSubsetConfigurationList()</w:t>
+      </w:r>
+    </w:p>
+    <w:p>
+      <w:pPr>
+        <w:rPr>
+          <w:rFonts w:ascii="Courier New" w:hAnsi="Courier New" w:cs="Courier New"/>
+          <w:sz w:val="20"/>
+        </w:rPr>
+      </w:pPr>
+      <w:r>
+        <w:rPr>
+          <w:rFonts w:ascii="Courier New" w:hAnsi="Courier New" w:cs="Courier New"/>
+          <w:sz w:val="20"/>
+        </w:rPr>
+        <w:t>unifiedGCodeFile = new File().openForWriting()</w:t>
+      </w:r>
+    </w:p>
+    <w:p>
+      <w:pPr>
+        <w:rPr>
+          <w:rFonts w:ascii="Courier New" w:hAnsi="Courier New" w:cs="Courier New"/>
+          <w:sz w:val="20"/>
+        </w:rPr>
+      </w:pPr>
+      <w:r>
+        <w:rPr>
+          <w:rFonts w:ascii="Courier New" w:hAnsi="Courier New" w:cs="Courier New"/>
+          <w:sz w:val="20"/>
+        </w:rPr>
+        <w:t>for each subsectionConfiguration in subsectionConfigurationList:</w:t>
+      </w:r>
+    </w:p>
+    <w:p>
+      <w:pPr>
+        <w:rPr>
+          <w:rFonts w:ascii="Courier New" w:hAnsi="Courier New" w:cs="Courier New"/>
+          <w:sz w:val="20"/>
+        </w:rPr>
+      </w:pPr>
+      <w:r>
+        <w:rPr>
+          <w:rFonts w:ascii="Courier New" w:hAnsi="Courier New" w:cs="Courier New"/>
+          <w:sz w:val="20"/>
+        </w:rPr>
+        <w:t xml:space="preserve">    gCode = subsectionConfiguration.getGCode()</w:t>
+      </w:r>
+    </w:p>
+    <w:p>
+      <w:pPr>
+        <w:rPr>
+          <w:rFonts w:ascii="Courier New" w:hAnsi="Courier New" w:cs="Courier New"/>
+          <w:sz w:val="20"/>
+        </w:rPr>
+      </w:pPr>
+      <w:r>
+        <w:rPr>
+          <w:rFonts w:ascii="Courier New" w:hAnsi="Courier New" w:cs="Courier New"/>
+          <w:sz w:val="20"/>
+        </w:rPr>
+        <w:tab/>
+        <w:t>write gCode to unifiedGCodeFile</w:t>
+      </w:r>
+      <w:r>
+        <w:rPr>
+          <w:rFonts w:ascii="Courier New" w:hAnsi="Courier New" w:cs="Courier New"/>
+          <w:sz w:val="20"/>
+        </w:rPr>
+        <w:tab/>
+      </w:r>
+    </w:p>
+    <w:p>
+      <w:pPr>
+        <w:rPr>
+          <w:rFonts w:ascii="Courier New" w:hAnsi="Courier New" w:cs="Courier New"/>
+          <w:sz w:val="20"/>
+        </w:rPr>
+      </w:pPr>
+      <w:r>
+        <w:rPr>
+          <w:rFonts w:ascii="Courier New" w:hAnsi="Courier New" w:cs="Courier New"/>
+          <w:sz w:val="20"/>
+        </w:rPr>
+        <w:t>printJobConfiguration.setUnifiedGCode(unifiedGCodeFile)</w:t>
       </w:r>
     </w:p>
     <w:p>
@@ -11765,7 +12284,6 @@
           <w:szCs w:val="28"/>
         </w:rPr>
       </w:pPr>
-      <w:bookmarkStart w:id="68" w:name="_Toc379703441"/>
       <w:r>
         <w:br w:type="page"/>
       </w:r>
@@ -11776,27 +12294,24 @@
       </w:pPr>
       <w:r>
         <w:lastRenderedPageBreak/>
-        <w:t>Printer Feedback Layer</w:t>
-      </w:r>
-      <w:bookmarkEnd w:id="68"/>
-    </w:p>
-    <w:p>
-      <w:r>
-        <w:t xml:space="preserve">The printer feedback layer is responsible for receiving streamed input from the printer hardware, interpreting the data, then formatting and dispatching the information to the physical and user interface layers. </w:t>
-      </w:r>
-      <w:r>
-        <w:t>The information received from the printer will mainly consist of printer state such as extruder temperature, arm position, and other operating parameters. The printer feedback layer will transform the data received from the printer into useful and readable data that can be passed to the user interface and physical layers.</w:t>
+        <w:t>Physical Layer</w:t>
+      </w:r>
+      <w:bookmarkEnd w:id="54"/>
+    </w:p>
+    <w:p>
+      <w:r>
+        <w:t xml:space="preserve">The physical layer receives inbound G-Codes and printer configurations from the post processing layer. The physical layer will then assemble and serialize the data received in preparation to be sent to the communications layer. The G-Codes may be modified contingent on data received from the printer feedback and user interface layers. If either the printer feedback or user interface layers indicate that the print must be stopped then the physical layer must insert halt commands into the G-Code command stream such that the machine terminates the print in a timely manner. </w:t>
       </w:r>
     </w:p>
     <w:p>
       <w:pPr>
         <w:pStyle w:val="Heading2"/>
       </w:pPr>
-      <w:bookmarkStart w:id="69" w:name="_Toc379703442"/>
+      <w:bookmarkStart w:id="66" w:name="_Toc379703439"/>
       <w:r>
         <w:t>[Subsystem] Modules</w:t>
       </w:r>
-      <w:bookmarkEnd w:id="69"/>
+      <w:bookmarkEnd w:id="66"/>
     </w:p>
     <w:p>
       <w:r>
@@ -11807,11 +12322,11 @@
       <w:pPr>
         <w:pStyle w:val="Heading3"/>
       </w:pPr>
-      <w:bookmarkStart w:id="70" w:name="_Toc379703443"/>
+      <w:bookmarkStart w:id="67" w:name="_Toc379703440"/>
       <w:r>
         <w:t>[Module Name]</w:t>
       </w:r>
-      <w:bookmarkEnd w:id="70"/>
+      <w:bookmarkEnd w:id="67"/>
     </w:p>
     <w:p>
       <w:r>
@@ -12050,7 +12565,7 @@
           <w:szCs w:val="28"/>
         </w:rPr>
       </w:pPr>
-      <w:bookmarkStart w:id="71" w:name="_Toc379703444"/>
+      <w:bookmarkStart w:id="68" w:name="_Toc379703441"/>
       <w:r>
         <w:br w:type="page"/>
       </w:r>
@@ -12061,24 +12576,27 @@
       </w:pPr>
       <w:r>
         <w:lastRenderedPageBreak/>
-        <w:t>Communication Layer</w:t>
-      </w:r>
-      <w:bookmarkEnd w:id="71"/>
-    </w:p>
-    <w:p>
-      <w:r>
-        <w:t>The purpose of the communication layer is to serve as an interface between the client software (The 3-D Printer Fabrication System) and the printer firmware itself. The communication layer shall be able to implement most RS-232 compliant serial communications medium such that data can be transferred from the client software to the printer firmware reliably. The communications layer serves both the printer feedback and physical layers. The physical layer represents outbound communication (from client software to printer) while the printer feedback layer represents inbound communication (from printer to client software).</w:t>
+        <w:t>Printer Feedback Layer</w:t>
+      </w:r>
+      <w:bookmarkEnd w:id="68"/>
+    </w:p>
+    <w:p>
+      <w:r>
+        <w:t xml:space="preserve">The printer feedback layer is responsible for receiving streamed input from the printer hardware, interpreting the data, then formatting and dispatching the information to the physical and user interface layers. </w:t>
+      </w:r>
+      <w:r>
+        <w:t>The information received from the printer will mainly consist of printer state such as extruder temperature, arm position, and other operating parameters. The printer feedback layer will transform the data received from the printer into useful and readable data that can be passed to the user interface and physical layers.</w:t>
       </w:r>
     </w:p>
     <w:p>
       <w:pPr>
         <w:pStyle w:val="Heading2"/>
       </w:pPr>
-      <w:bookmarkStart w:id="72" w:name="_Toc379703445"/>
+      <w:bookmarkStart w:id="69" w:name="_Toc379703442"/>
       <w:r>
         <w:t>[Subsystem] Modules</w:t>
       </w:r>
-      <w:bookmarkEnd w:id="72"/>
+      <w:bookmarkEnd w:id="69"/>
     </w:p>
     <w:p>
       <w:r>
@@ -12089,11 +12607,11 @@
       <w:pPr>
         <w:pStyle w:val="Heading3"/>
       </w:pPr>
-      <w:bookmarkStart w:id="73" w:name="_Toc379703446"/>
+      <w:bookmarkStart w:id="70" w:name="_Toc379703443"/>
       <w:r>
         <w:t>[Module Name]</w:t>
       </w:r>
-      <w:bookmarkEnd w:id="73"/>
+      <w:bookmarkEnd w:id="70"/>
     </w:p>
     <w:p>
       <w:r>
@@ -12332,6 +12850,288 @@
           <w:szCs w:val="28"/>
         </w:rPr>
       </w:pPr>
+      <w:bookmarkStart w:id="71" w:name="_Toc379703444"/>
+      <w:r>
+        <w:br w:type="page"/>
+      </w:r>
+    </w:p>
+    <w:p>
+      <w:pPr>
+        <w:pStyle w:val="Heading1"/>
+      </w:pPr>
+      <w:r>
+        <w:lastRenderedPageBreak/>
+        <w:t>Communication Layer</w:t>
+      </w:r>
+      <w:bookmarkEnd w:id="71"/>
+    </w:p>
+    <w:p>
+      <w:r>
+        <w:t>The purpose of the communication layer is to serve as an interface between the client software (The 3-D Printer Fabrication System) and the printer firmware itself. The communication layer shall be able to implement most RS-232 compliant serial communications medium such that data can be transferred from the client software to the printer firmware reliably. The communications layer serves both the printer feedback and physical layers. The physical layer represents outbound communication (from client software to printer) while the printer feedback layer represents inbound communication (from printer to client software).</w:t>
+      </w:r>
+    </w:p>
+    <w:p>
+      <w:pPr>
+        <w:pStyle w:val="Heading2"/>
+      </w:pPr>
+      <w:bookmarkStart w:id="72" w:name="_Toc379703445"/>
+      <w:r>
+        <w:t>[Subsystem] Modules</w:t>
+      </w:r>
+      <w:bookmarkEnd w:id="72"/>
+    </w:p>
+    <w:p>
+      <w:r>
+        <w:t>[Description]</w:t>
+      </w:r>
+    </w:p>
+    <w:p>
+      <w:pPr>
+        <w:pStyle w:val="Heading3"/>
+      </w:pPr>
+      <w:bookmarkStart w:id="73" w:name="_Toc379703446"/>
+      <w:r>
+        <w:t>[Module Name]</w:t>
+      </w:r>
+      <w:bookmarkEnd w:id="73"/>
+    </w:p>
+    <w:p>
+      <w:r>
+        <w:t>[Description]</w:t>
+      </w:r>
+    </w:p>
+    <w:p>
+      <w:pPr>
+        <w:pStyle w:val="Heading4"/>
+      </w:pPr>
+      <w:r>
+        <w:t>Prologue</w:t>
+      </w:r>
+    </w:p>
+    <w:p>
+      <w:r>
+        <w:t xml:space="preserve"> [Name/Description/Function]</w:t>
+      </w:r>
+    </w:p>
+    <w:p>
+      <w:pPr>
+        <w:pStyle w:val="Heading4"/>
+      </w:pPr>
+      <w:r>
+        <w:t>Interfaces</w:t>
+      </w:r>
+    </w:p>
+    <w:tbl>
+      <w:tblPr>
+        <w:tblStyle w:val="TableGrid"/>
+        <w:tblW w:w="0" w:type="auto"/>
+        <w:tblLook w:val="04A0" w:firstRow="1" w:lastRow="0" w:firstColumn="1" w:lastColumn="0" w:noHBand="0" w:noVBand="1"/>
+      </w:tblPr>
+      <w:tblGrid>
+        <w:gridCol w:w="3116"/>
+        <w:gridCol w:w="3117"/>
+        <w:gridCol w:w="3117"/>
+      </w:tblGrid>
+      <w:tr>
+        <w:tc>
+          <w:tcPr>
+            <w:tcW w:w="3116" w:type="dxa"/>
+          </w:tcPr>
+          <w:p>
+            <w:r>
+              <w:t>Interface</w:t>
+            </w:r>
+          </w:p>
+        </w:tc>
+        <w:tc>
+          <w:tcPr>
+            <w:tcW w:w="3117" w:type="dxa"/>
+          </w:tcPr>
+          <w:p>
+            <w:r>
+              <w:t>Information Required</w:t>
+            </w:r>
+          </w:p>
+        </w:tc>
+        <w:tc>
+          <w:tcPr>
+            <w:tcW w:w="3117" w:type="dxa"/>
+          </w:tcPr>
+          <w:p>
+            <w:r>
+              <w:t>Information Returned</w:t>
+            </w:r>
+          </w:p>
+        </w:tc>
+      </w:tr>
+      <w:tr>
+        <w:tc>
+          <w:tcPr>
+            <w:tcW w:w="3116" w:type="dxa"/>
+          </w:tcPr>
+          <w:p/>
+        </w:tc>
+        <w:tc>
+          <w:tcPr>
+            <w:tcW w:w="3117" w:type="dxa"/>
+          </w:tcPr>
+          <w:p/>
+        </w:tc>
+        <w:tc>
+          <w:tcPr>
+            <w:tcW w:w="3117" w:type="dxa"/>
+          </w:tcPr>
+          <w:p/>
+        </w:tc>
+      </w:tr>
+      <w:tr>
+        <w:tc>
+          <w:tcPr>
+            <w:tcW w:w="3116" w:type="dxa"/>
+          </w:tcPr>
+          <w:p/>
+        </w:tc>
+        <w:tc>
+          <w:tcPr>
+            <w:tcW w:w="3117" w:type="dxa"/>
+          </w:tcPr>
+          <w:p/>
+        </w:tc>
+        <w:tc>
+          <w:tcPr>
+            <w:tcW w:w="3117" w:type="dxa"/>
+          </w:tcPr>
+          <w:p/>
+        </w:tc>
+      </w:tr>
+      <w:tr>
+        <w:tc>
+          <w:tcPr>
+            <w:tcW w:w="3116" w:type="dxa"/>
+          </w:tcPr>
+          <w:p/>
+        </w:tc>
+        <w:tc>
+          <w:tcPr>
+            <w:tcW w:w="3117" w:type="dxa"/>
+          </w:tcPr>
+          <w:p/>
+        </w:tc>
+        <w:tc>
+          <w:tcPr>
+            <w:tcW w:w="3117" w:type="dxa"/>
+          </w:tcPr>
+          <w:p/>
+        </w:tc>
+      </w:tr>
+    </w:tbl>
+    <w:p>
+      <w:pPr>
+        <w:pStyle w:val="Heading4"/>
+      </w:pPr>
+      <w:r>
+        <w:t>External Data Dependencies</w:t>
+      </w:r>
+    </w:p>
+    <w:tbl>
+      <w:tblPr>
+        <w:tblStyle w:val="TableGrid"/>
+        <w:tblW w:w="0" w:type="auto"/>
+        <w:tblLook w:val="04A0" w:firstRow="1" w:lastRow="0" w:firstColumn="1" w:lastColumn="0" w:noHBand="0" w:noVBand="1"/>
+      </w:tblPr>
+      <w:tblGrid>
+        <w:gridCol w:w="4675"/>
+        <w:gridCol w:w="4675"/>
+      </w:tblGrid>
+      <w:tr>
+        <w:tc>
+          <w:tcPr>
+            <w:tcW w:w="4675" w:type="dxa"/>
+          </w:tcPr>
+          <w:p>
+            <w:r>
+              <w:t>Data</w:t>
+            </w:r>
+          </w:p>
+        </w:tc>
+        <w:tc>
+          <w:tcPr>
+            <w:tcW w:w="4675" w:type="dxa"/>
+          </w:tcPr>
+          <w:p>
+            <w:r>
+              <w:t>Source</w:t>
+            </w:r>
+          </w:p>
+        </w:tc>
+      </w:tr>
+      <w:tr>
+        <w:tc>
+          <w:tcPr>
+            <w:tcW w:w="4675" w:type="dxa"/>
+          </w:tcPr>
+          <w:p/>
+        </w:tc>
+        <w:tc>
+          <w:tcPr>
+            <w:tcW w:w="4675" w:type="dxa"/>
+          </w:tcPr>
+          <w:p/>
+        </w:tc>
+      </w:tr>
+      <w:tr>
+        <w:tc>
+          <w:tcPr>
+            <w:tcW w:w="4675" w:type="dxa"/>
+          </w:tcPr>
+          <w:p/>
+        </w:tc>
+        <w:tc>
+          <w:tcPr>
+            <w:tcW w:w="4675" w:type="dxa"/>
+          </w:tcPr>
+          <w:p/>
+        </w:tc>
+      </w:tr>
+    </w:tbl>
+    <w:p>
+      <w:pPr>
+        <w:pStyle w:val="Heading4"/>
+      </w:pPr>
+      <w:r>
+        <w:t>Internal Data Descriptors</w:t>
+      </w:r>
+    </w:p>
+    <w:p>
+      <w:r>
+        <w:t>[NOT EXACTLY SURE WHAT THIS IS</w:t>
+      </w:r>
+    </w:p>
+    <w:p>
+      <w:pPr>
+        <w:pStyle w:val="Heading4"/>
+      </w:pPr>
+      <w:r>
+        <w:t>Process</w:t>
+      </w:r>
+    </w:p>
+    <w:p>
+      <w:r>
+        <w:t>[Pseudo-code]</w:t>
+      </w:r>
+    </w:p>
+    <w:p>
+      <w:pPr>
+        <w:rPr>
+          <w:rFonts w:asciiTheme="majorHAnsi" w:eastAsiaTheme="majorEastAsia" w:hAnsiTheme="majorHAnsi" w:cstheme="majorBidi"/>
+          <w:b/>
+          <w:bCs/>
+          <w:caps/>
+          <w:spacing w:val="4"/>
+          <w:sz w:val="28"/>
+          <w:szCs w:val="28"/>
+        </w:rPr>
+      </w:pPr>
       <w:bookmarkStart w:id="74" w:name="_Toc379703447"/>
       <w:r>
         <w:br w:type="page"/>
@@ -12672,7 +13472,7 @@
 </file>
 
 <file path=word/endnotes.xml><?xml version="1.0" encoding="utf-8"?>
-<w:endnotes xmlns:wpc="http://schemas.microsoft.com/office/word/2010/wordprocessingCanvas" xmlns:mc="http://schemas.openxmlformats.org/markup-compatibility/2006" xmlns:o="urn:schemas-microsoft-com:office:office" xmlns:r="http://schemas.openxmlformats.org/officeDocument/2006/relationships" xmlns:m="http://schemas.openxmlformats.org/officeDocument/2006/math" xmlns:v="urn:schemas-microsoft-com:vml" xmlns:wp14="http://schemas.microsoft.com/office/word/2010/wordprocessingDrawing" xmlns:wp="http://schemas.openxmlformats.org/drawingml/2006/wordprocessingDrawing" xmlns:w10="urn:schemas-microsoft-com:office:word" xmlns:w="http://schemas.openxmlformats.org/wordprocessingml/2006/main" xmlns:w14="http://schemas.microsoft.com/office/word/2010/wordml" xmlns:wpg="http://schemas.microsoft.com/office/word/2010/wordprocessingGroup" xmlns:wpi="http://schemas.microsoft.com/office/word/2010/wordprocessingInk" xmlns:wne="http://schemas.microsoft.com/office/word/2006/wordml" xmlns:wps="http://schemas.microsoft.com/office/word/2010/wordprocessingShape" mc:Ignorable="w14 wp14">
+<w:endnotes xmlns:wpc="http://schemas.microsoft.com/office/word/2010/wordprocessingCanvas" xmlns:mc="http://schemas.openxmlformats.org/markup-compatibility/2006" xmlns:o="urn:schemas-microsoft-com:office:office" xmlns:r="http://schemas.openxmlformats.org/officeDocument/2006/relationships" xmlns:m="http://schemas.openxmlformats.org/officeDocument/2006/math" xmlns:v="urn:schemas-microsoft-com:vml" xmlns:wp14="http://schemas.microsoft.com/office/word/2010/wordprocessingDrawing" xmlns:wp="http://schemas.openxmlformats.org/drawingml/2006/wordprocessingDrawing" xmlns:w10="urn:schemas-microsoft-com:office:word" xmlns:w="http://schemas.openxmlformats.org/wordprocessingml/2006/main" xmlns:w14="http://schemas.microsoft.com/office/word/2010/wordml" xmlns:w15="http://schemas.microsoft.com/office/word/2012/wordml" xmlns:wpg="http://schemas.microsoft.com/office/word/2010/wordprocessingGroup" xmlns:wpi="http://schemas.microsoft.com/office/word/2010/wordprocessingInk" xmlns:wne="http://schemas.microsoft.com/office/word/2006/wordml" xmlns:wps="http://schemas.microsoft.com/office/word/2010/wordprocessingShape" mc:Ignorable="w14 w15 wp14">
   <w:endnote w:type="separator" w:id="-1">
     <w:p>
       <w:pPr>
@@ -12697,7 +13497,7 @@
 </file>
 
 <file path=word/footnotes.xml><?xml version="1.0" encoding="utf-8"?>
-<w:footnotes xmlns:wpc="http://schemas.microsoft.com/office/word/2010/wordprocessingCanvas" xmlns:mc="http://schemas.openxmlformats.org/markup-compatibility/2006" xmlns:o="urn:schemas-microsoft-com:office:office" xmlns:r="http://schemas.openxmlformats.org/officeDocument/2006/relationships" xmlns:m="http://schemas.openxmlformats.org/officeDocument/2006/math" xmlns:v="urn:schemas-microsoft-com:vml" xmlns:wp14="http://schemas.microsoft.com/office/word/2010/wordprocessingDrawing" xmlns:wp="http://schemas.openxmlformats.org/drawingml/2006/wordprocessingDrawing" xmlns:w10="urn:schemas-microsoft-com:office:word" xmlns:w="http://schemas.openxmlformats.org/wordprocessingml/2006/main" xmlns:w14="http://schemas.microsoft.com/office/word/2010/wordml" xmlns:wpg="http://schemas.microsoft.com/office/word/2010/wordprocessingGroup" xmlns:wpi="http://schemas.microsoft.com/office/word/2010/wordprocessingInk" xmlns:wne="http://schemas.microsoft.com/office/word/2006/wordml" xmlns:wps="http://schemas.microsoft.com/office/word/2010/wordprocessingShape" mc:Ignorable="w14 wp14">
+<w:footnotes xmlns:wpc="http://schemas.microsoft.com/office/word/2010/wordprocessingCanvas" xmlns:mc="http://schemas.openxmlformats.org/markup-compatibility/2006" xmlns:o="urn:schemas-microsoft-com:office:office" xmlns:r="http://schemas.openxmlformats.org/officeDocument/2006/relationships" xmlns:m="http://schemas.openxmlformats.org/officeDocument/2006/math" xmlns:v="urn:schemas-microsoft-com:vml" xmlns:wp14="http://schemas.microsoft.com/office/word/2010/wordprocessingDrawing" xmlns:wp="http://schemas.openxmlformats.org/drawingml/2006/wordprocessingDrawing" xmlns:w10="urn:schemas-microsoft-com:office:word" xmlns:w="http://schemas.openxmlformats.org/wordprocessingml/2006/main" xmlns:w14="http://schemas.microsoft.com/office/word/2010/wordml" xmlns:w15="http://schemas.microsoft.com/office/word/2012/wordml" xmlns:wpg="http://schemas.microsoft.com/office/word/2010/wordprocessingGroup" xmlns:wpi="http://schemas.microsoft.com/office/word/2010/wordprocessingInk" xmlns:wne="http://schemas.microsoft.com/office/word/2006/wordml" xmlns:wps="http://schemas.microsoft.com/office/word/2010/wordprocessingShape" mc:Ignorable="w14 w15 wp14">
   <w:footnote w:type="separator" w:id="-1">
     <w:p>
       <w:pPr>
@@ -12722,7 +13522,7 @@
 </file>
 
 <file path=word/numbering.xml><?xml version="1.0" encoding="utf-8"?>
-<w:numbering xmlns:wpc="http://schemas.microsoft.com/office/word/2010/wordprocessingCanvas" xmlns:mc="http://schemas.openxmlformats.org/markup-compatibility/2006" xmlns:o="urn:schemas-microsoft-com:office:office" xmlns:r="http://schemas.openxmlformats.org/officeDocument/2006/relationships" xmlns:m="http://schemas.openxmlformats.org/officeDocument/2006/math" xmlns:v="urn:schemas-microsoft-com:vml" xmlns:wp14="http://schemas.microsoft.com/office/word/2010/wordprocessingDrawing" xmlns:wp="http://schemas.openxmlformats.org/drawingml/2006/wordprocessingDrawing" xmlns:w10="urn:schemas-microsoft-com:office:word" xmlns:w="http://schemas.openxmlformats.org/wordprocessingml/2006/main" xmlns:w14="http://schemas.microsoft.com/office/word/2010/wordml" xmlns:wpg="http://schemas.microsoft.com/office/word/2010/wordprocessingGroup" xmlns:wpi="http://schemas.microsoft.com/office/word/2010/wordprocessingInk" xmlns:wne="http://schemas.microsoft.com/office/word/2006/wordml" xmlns:wps="http://schemas.microsoft.com/office/word/2010/wordprocessingShape" mc:Ignorable="w14 wp14">
+<w:numbering xmlns:wpc="http://schemas.microsoft.com/office/word/2010/wordprocessingCanvas" xmlns:mc="http://schemas.openxmlformats.org/markup-compatibility/2006" xmlns:o="urn:schemas-microsoft-com:office:office" xmlns:r="http://schemas.openxmlformats.org/officeDocument/2006/relationships" xmlns:m="http://schemas.openxmlformats.org/officeDocument/2006/math" xmlns:v="urn:schemas-microsoft-com:vml" xmlns:wp14="http://schemas.microsoft.com/office/word/2010/wordprocessingDrawing" xmlns:wp="http://schemas.openxmlformats.org/drawingml/2006/wordprocessingDrawing" xmlns:w10="urn:schemas-microsoft-com:office:word" xmlns:w="http://schemas.openxmlformats.org/wordprocessingml/2006/main" xmlns:w14="http://schemas.microsoft.com/office/word/2010/wordml" xmlns:w15="http://schemas.microsoft.com/office/word/2012/wordml" xmlns:wpg="http://schemas.microsoft.com/office/word/2010/wordprocessingGroup" xmlns:wpi="http://schemas.microsoft.com/office/word/2010/wordprocessingInk" xmlns:wne="http://schemas.microsoft.com/office/word/2006/wordml" xmlns:wps="http://schemas.microsoft.com/office/word/2010/wordprocessingShape" mc:Ignorable="w14 w15 wp14">
   <w:abstractNum w:abstractNumId="0">
     <w:nsid w:val="FFFFFF1D"/>
     <w:multiLevelType w:val="multilevel"/>
@@ -15589,7 +16389,7 @@
 </file>
 
 <file path=word/styles.xml><?xml version="1.0" encoding="utf-8"?>
-<w:styles xmlns:mc="http://schemas.openxmlformats.org/markup-compatibility/2006" xmlns:r="http://schemas.openxmlformats.org/officeDocument/2006/relationships" xmlns:w="http://schemas.openxmlformats.org/wordprocessingml/2006/main" xmlns:w14="http://schemas.microsoft.com/office/word/2010/wordml" mc:Ignorable="w14">
+<w:styles xmlns:mc="http://schemas.openxmlformats.org/markup-compatibility/2006" xmlns:r="http://schemas.openxmlformats.org/officeDocument/2006/relationships" xmlns:w="http://schemas.openxmlformats.org/wordprocessingml/2006/main" xmlns:w14="http://schemas.microsoft.com/office/word/2010/wordml" xmlns:w15="http://schemas.microsoft.com/office/word/2012/wordml" mc:Ignorable="w14 w15">
   <w:docDefaults>
     <w:rPrDefault>
       <w:rPr>
@@ -15606,150 +16406,378 @@
       </w:pPr>
     </w:pPrDefault>
   </w:docDefaults>
-  <w:latentStyles w:defLockedState="0" w:defUIPriority="99" w:defSemiHidden="1" w:defUnhideWhenUsed="1" w:defQFormat="0" w:count="267">
-    <w:lsdException w:name="Normal" w:semiHidden="0" w:uiPriority="0" w:unhideWhenUsed="0" w:qFormat="1"/>
-    <w:lsdException w:name="heading 1" w:semiHidden="0" w:uiPriority="0" w:unhideWhenUsed="0" w:qFormat="1"/>
-    <w:lsdException w:name="heading 2" w:uiPriority="0" w:qFormat="1"/>
-    <w:lsdException w:name="heading 3" w:uiPriority="0" w:qFormat="1"/>
-    <w:lsdException w:name="heading 4" w:uiPriority="0" w:qFormat="1"/>
-    <w:lsdException w:name="heading 5" w:uiPriority="0" w:qFormat="1"/>
-    <w:lsdException w:name="heading 6" w:uiPriority="0" w:qFormat="1"/>
-    <w:lsdException w:name="heading 7" w:uiPriority="0" w:qFormat="1"/>
-    <w:lsdException w:name="heading 8" w:uiPriority="0" w:qFormat="1"/>
-    <w:lsdException w:name="heading 9" w:uiPriority="0" w:qFormat="1"/>
-    <w:lsdException w:name="toc 1" w:uiPriority="39"/>
-    <w:lsdException w:name="toc 2" w:uiPriority="39"/>
-    <w:lsdException w:name="toc 3" w:uiPriority="39"/>
-    <w:lsdException w:name="toc 4" w:uiPriority="39"/>
-    <w:lsdException w:name="toc 5" w:uiPriority="39"/>
-    <w:lsdException w:name="toc 6" w:uiPriority="39"/>
-    <w:lsdException w:name="toc 7" w:uiPriority="39"/>
-    <w:lsdException w:name="toc 8" w:uiPriority="39"/>
-    <w:lsdException w:name="toc 9" w:uiPriority="39"/>
-    <w:lsdException w:name="footer" w:uiPriority="0"/>
-    <w:lsdException w:name="caption" w:uiPriority="0" w:qFormat="1"/>
-    <w:lsdException w:name="page number" w:uiPriority="0"/>
-    <w:lsdException w:name="Title" w:semiHidden="0" w:uiPriority="0" w:unhideWhenUsed="0" w:qFormat="1"/>
-    <w:lsdException w:name="Default Paragraph Font" w:uiPriority="1"/>
-    <w:lsdException w:name="Subtitle" w:semiHidden="0" w:uiPriority="11" w:unhideWhenUsed="0" w:qFormat="1"/>
-    <w:lsdException w:name="Strong" w:semiHidden="0" w:uiPriority="22" w:unhideWhenUsed="0" w:qFormat="1"/>
-    <w:lsdException w:name="Emphasis" w:semiHidden="0" w:uiPriority="20" w:unhideWhenUsed="0" w:qFormat="1"/>
-    <w:lsdException w:name="Table Contemporary" w:uiPriority="0"/>
-    <w:lsdException w:name="Table Elegant" w:uiPriority="0"/>
-    <w:lsdException w:name="Table Professional" w:uiPriority="0"/>
-    <w:lsdException w:name="Balloon Text" w:uiPriority="0"/>
-    <w:lsdException w:name="Table Grid" w:semiHidden="0" w:uiPriority="0" w:unhideWhenUsed="0"/>
-    <w:lsdException w:name="Placeholder Text" w:unhideWhenUsed="0"/>
-    <w:lsdException w:name="No Spacing" w:semiHidden="0" w:uiPriority="1" w:unhideWhenUsed="0" w:qFormat="1"/>
-    <w:lsdException w:name="Light Shading" w:semiHidden="0" w:uiPriority="60" w:unhideWhenUsed="0"/>
-    <w:lsdException w:name="Light List" w:semiHidden="0" w:uiPriority="61" w:unhideWhenUsed="0"/>
-    <w:lsdException w:name="Light Grid" w:semiHidden="0" w:uiPriority="62" w:unhideWhenUsed="0"/>
-    <w:lsdException w:name="Medium Shading 1" w:semiHidden="0" w:uiPriority="63" w:unhideWhenUsed="0"/>
-    <w:lsdException w:name="Medium Shading 2" w:semiHidden="0" w:uiPriority="64" w:unhideWhenUsed="0"/>
-    <w:lsdException w:name="Medium List 1" w:semiHidden="0" w:uiPriority="65" w:unhideWhenUsed="0"/>
-    <w:lsdException w:name="Medium List 2" w:semiHidden="0" w:uiPriority="66" w:unhideWhenUsed="0"/>
-    <w:lsdException w:name="Medium Grid 1" w:semiHidden="0" w:uiPriority="67" w:unhideWhenUsed="0"/>
-    <w:lsdException w:name="Medium Grid 2" w:semiHidden="0" w:uiPriority="68" w:unhideWhenUsed="0"/>
-    <w:lsdException w:name="Medium Grid 3" w:semiHidden="0" w:uiPriority="69" w:unhideWhenUsed="0"/>
-    <w:lsdException w:name="Dark List" w:semiHidden="0" w:uiPriority="70" w:unhideWhenUsed="0"/>
-    <w:lsdException w:name="Colorful Shading" w:semiHidden="0" w:uiPriority="71" w:unhideWhenUsed="0"/>
-    <w:lsdException w:name="Colorful List" w:semiHidden="0" w:uiPriority="72" w:unhideWhenUsed="0"/>
-    <w:lsdException w:name="Colorful Grid" w:semiHidden="0" w:uiPriority="73" w:unhideWhenUsed="0"/>
-    <w:lsdException w:name="Light Shading Accent 1" w:semiHidden="0" w:uiPriority="60" w:unhideWhenUsed="0"/>
-    <w:lsdException w:name="Light List Accent 1" w:semiHidden="0" w:uiPriority="61" w:unhideWhenUsed="0"/>
-    <w:lsdException w:name="Light Grid Accent 1" w:semiHidden="0" w:uiPriority="62" w:unhideWhenUsed="0"/>
-    <w:lsdException w:name="Medium Shading 1 Accent 1" w:semiHidden="0" w:uiPriority="63" w:unhideWhenUsed="0"/>
-    <w:lsdException w:name="Medium Shading 2 Accent 1" w:semiHidden="0" w:uiPriority="64" w:unhideWhenUsed="0"/>
-    <w:lsdException w:name="Medium List 1 Accent 1" w:semiHidden="0" w:uiPriority="65" w:unhideWhenUsed="0"/>
-    <w:lsdException w:name="Revision" w:unhideWhenUsed="0"/>
-    <w:lsdException w:name="List Paragraph" w:semiHidden="0" w:uiPriority="34" w:unhideWhenUsed="0" w:qFormat="1"/>
-    <w:lsdException w:name="Quote" w:semiHidden="0" w:uiPriority="29" w:unhideWhenUsed="0" w:qFormat="1"/>
-    <w:lsdException w:name="Intense Quote" w:semiHidden="0" w:uiPriority="30" w:unhideWhenUsed="0" w:qFormat="1"/>
-    <w:lsdException w:name="Medium List 2 Accent 1" w:semiHidden="0" w:uiPriority="66" w:unhideWhenUsed="0"/>
-    <w:lsdException w:name="Medium Grid 1 Accent 1" w:semiHidden="0" w:uiPriority="67" w:unhideWhenUsed="0"/>
-    <w:lsdException w:name="Medium Grid 2 Accent 1" w:semiHidden="0" w:uiPriority="68" w:unhideWhenUsed="0"/>
-    <w:lsdException w:name="Medium Grid 3 Accent 1" w:semiHidden="0" w:uiPriority="69" w:unhideWhenUsed="0"/>
-    <w:lsdException w:name="Dark List Accent 1" w:semiHidden="0" w:uiPriority="70" w:unhideWhenUsed="0"/>
-    <w:lsdException w:name="Colorful Shading Accent 1" w:semiHidden="0" w:uiPriority="71" w:unhideWhenUsed="0"/>
-    <w:lsdException w:name="Colorful List Accent 1" w:semiHidden="0" w:uiPriority="72" w:unhideWhenUsed="0"/>
-    <w:lsdException w:name="Colorful Grid Accent 1" w:semiHidden="0" w:uiPriority="73" w:unhideWhenUsed="0"/>
-    <w:lsdException w:name="Light Shading Accent 2" w:semiHidden="0" w:uiPriority="60" w:unhideWhenUsed="0"/>
-    <w:lsdException w:name="Light List Accent 2" w:semiHidden="0" w:uiPriority="61" w:unhideWhenUsed="0"/>
-    <w:lsdException w:name="Light Grid Accent 2" w:semiHidden="0" w:uiPriority="62" w:unhideWhenUsed="0"/>
-    <w:lsdException w:name="Medium Shading 1 Accent 2" w:semiHidden="0" w:uiPriority="63" w:unhideWhenUsed="0"/>
-    <w:lsdException w:name="Medium Shading 2 Accent 2" w:semiHidden="0" w:uiPriority="64" w:unhideWhenUsed="0"/>
-    <w:lsdException w:name="Medium List 1 Accent 2" w:semiHidden="0" w:uiPriority="65" w:unhideWhenUsed="0"/>
-    <w:lsdException w:name="Medium List 2 Accent 2" w:semiHidden="0" w:uiPriority="66" w:unhideWhenUsed="0"/>
-    <w:lsdException w:name="Medium Grid 1 Accent 2" w:semiHidden="0" w:uiPriority="67" w:unhideWhenUsed="0"/>
-    <w:lsdException w:name="Medium Grid 2 Accent 2" w:semiHidden="0" w:uiPriority="68" w:unhideWhenUsed="0"/>
-    <w:lsdException w:name="Medium Grid 3 Accent 2" w:semiHidden="0" w:uiPriority="69" w:unhideWhenUsed="0"/>
-    <w:lsdException w:name="Dark List Accent 2" w:semiHidden="0" w:uiPriority="66" w:unhideWhenUsed="0"/>
-    <w:lsdException w:name="Colorful Shading Accent 2" w:semiHidden="0" w:uiPriority="71" w:unhideWhenUsed="0"/>
-    <w:lsdException w:name="Colorful List Accent 2" w:semiHidden="0" w:uiPriority="72" w:unhideWhenUsed="0"/>
-    <w:lsdException w:name="Colorful Grid Accent 2" w:semiHidden="0" w:uiPriority="73" w:unhideWhenUsed="0"/>
-    <w:lsdException w:name="Light Shading Accent 3" w:semiHidden="0" w:uiPriority="60" w:unhideWhenUsed="0"/>
-    <w:lsdException w:name="Light List Accent 3" w:semiHidden="0" w:uiPriority="61" w:unhideWhenUsed="0"/>
-    <w:lsdException w:name="Light Grid Accent 3" w:semiHidden="0" w:uiPriority="62" w:unhideWhenUsed="0"/>
-    <w:lsdException w:name="Medium Shading 1 Accent 3" w:semiHidden="0" w:uiPriority="63" w:unhideWhenUsed="0"/>
-    <w:lsdException w:name="Medium Shading 2 Accent 3" w:semiHidden="0" w:uiPriority="64" w:unhideWhenUsed="0"/>
-    <w:lsdException w:name="Medium List 1 Accent 3" w:semiHidden="0" w:uiPriority="65" w:unhideWhenUsed="0"/>
-    <w:lsdException w:name="Medium List 2 Accent 3" w:semiHidden="0" w:uiPriority="66" w:unhideWhenUsed="0"/>
-    <w:lsdException w:name="Medium Grid 1 Accent 3" w:semiHidden="0" w:uiPriority="67" w:unhideWhenUsed="0"/>
-    <w:lsdException w:name="Medium Grid 2 Accent 3" w:semiHidden="0" w:uiPriority="68" w:unhideWhenUsed="0"/>
-    <w:lsdException w:name="Medium Grid 3 Accent 3" w:semiHidden="0" w:uiPriority="69" w:unhideWhenUsed="0"/>
-    <w:lsdException w:name="Dark List Accent 3" w:semiHidden="0" w:uiPriority="70" w:unhideWhenUsed="0"/>
-    <w:lsdException w:name="Colorful Shading Accent 3" w:semiHidden="0" w:uiPriority="71" w:unhideWhenUsed="0"/>
-    <w:lsdException w:name="Colorful List Accent 3" w:semiHidden="0" w:uiPriority="72" w:unhideWhenUsed="0"/>
-    <w:lsdException w:name="Colorful Grid Accent 3" w:semiHidden="0" w:uiPriority="73" w:unhideWhenUsed="0"/>
-    <w:lsdException w:name="Light Shading Accent 4" w:semiHidden="0" w:uiPriority="60" w:unhideWhenUsed="0"/>
-    <w:lsdException w:name="Light List Accent 4" w:semiHidden="0" w:uiPriority="61" w:unhideWhenUsed="0"/>
-    <w:lsdException w:name="Light Grid Accent 4" w:semiHidden="0" w:uiPriority="62" w:unhideWhenUsed="0"/>
-    <w:lsdException w:name="Medium Shading 1 Accent 4" w:semiHidden="0" w:uiPriority="63" w:unhideWhenUsed="0"/>
-    <w:lsdException w:name="Medium Shading 2 Accent 4" w:semiHidden="0" w:uiPriority="64" w:unhideWhenUsed="0"/>
-    <w:lsdException w:name="Medium List 1 Accent 4" w:semiHidden="0" w:uiPriority="65" w:unhideWhenUsed="0"/>
-    <w:lsdException w:name="Medium List 2 Accent 4" w:semiHidden="0" w:uiPriority="66" w:unhideWhenUsed="0"/>
-    <w:lsdException w:name="Medium Grid 1 Accent 4" w:semiHidden="0" w:uiPriority="67" w:unhideWhenUsed="0"/>
-    <w:lsdException w:name="Medium Grid 2 Accent 4" w:semiHidden="0" w:uiPriority="68" w:unhideWhenUsed="0"/>
-    <w:lsdException w:name="Medium Grid 3 Accent 4" w:semiHidden="0" w:uiPriority="69" w:unhideWhenUsed="0"/>
-    <w:lsdException w:name="Dark List Accent 4" w:semiHidden="0" w:uiPriority="70" w:unhideWhenUsed="0"/>
-    <w:lsdException w:name="Colorful Shading Accent 4" w:semiHidden="0" w:uiPriority="71" w:unhideWhenUsed="0"/>
-    <w:lsdException w:name="Colorful List Accent 4" w:semiHidden="0" w:uiPriority="72" w:unhideWhenUsed="0"/>
-    <w:lsdException w:name="Colorful Grid Accent 4" w:semiHidden="0" w:uiPriority="73" w:unhideWhenUsed="0"/>
-    <w:lsdException w:name="Light Shading Accent 5" w:semiHidden="0" w:uiPriority="60" w:unhideWhenUsed="0"/>
-    <w:lsdException w:name="Light List Accent 5" w:semiHidden="0" w:uiPriority="61" w:unhideWhenUsed="0"/>
-    <w:lsdException w:name="Light Grid Accent 5" w:semiHidden="0" w:uiPriority="62" w:unhideWhenUsed="0"/>
-    <w:lsdException w:name="Medium Shading 1 Accent 5" w:semiHidden="0" w:uiPriority="63" w:unhideWhenUsed="0"/>
-    <w:lsdException w:name="Medium Shading 2 Accent 5" w:semiHidden="0" w:uiPriority="64" w:unhideWhenUsed="0"/>
-    <w:lsdException w:name="Medium List 1 Accent 5" w:semiHidden="0" w:uiPriority="65" w:unhideWhenUsed="0"/>
-    <w:lsdException w:name="Medium List 2 Accent 5" w:semiHidden="0" w:uiPriority="66" w:unhideWhenUsed="0"/>
-    <w:lsdException w:name="Medium Grid 1 Accent 5" w:semiHidden="0" w:uiPriority="67" w:unhideWhenUsed="0"/>
-    <w:lsdException w:name="Medium Grid 2 Accent 5" w:semiHidden="0" w:uiPriority="68" w:unhideWhenUsed="0"/>
-    <w:lsdException w:name="Medium Grid 3 Accent 5" w:semiHidden="0" w:uiPriority="69" w:unhideWhenUsed="0"/>
-    <w:lsdException w:name="Dark List Accent 5" w:semiHidden="0" w:uiPriority="70" w:unhideWhenUsed="0"/>
-    <w:lsdException w:name="Colorful Shading Accent 5" w:semiHidden="0" w:uiPriority="71" w:unhideWhenUsed="0"/>
-    <w:lsdException w:name="Colorful List Accent 5" w:semiHidden="0" w:uiPriority="72" w:unhideWhenUsed="0"/>
-    <w:lsdException w:name="Colorful Grid Accent 5" w:semiHidden="0" w:uiPriority="73" w:unhideWhenUsed="0"/>
-    <w:lsdException w:name="Light Shading Accent 6" w:semiHidden="0" w:uiPriority="60" w:unhideWhenUsed="0"/>
-    <w:lsdException w:name="Light List Accent 6" w:semiHidden="0" w:uiPriority="61" w:unhideWhenUsed="0"/>
-    <w:lsdException w:name="Light Grid Accent 6" w:semiHidden="0" w:uiPriority="62" w:unhideWhenUsed="0"/>
-    <w:lsdException w:name="Medium Shading 1 Accent 6" w:semiHidden="0" w:uiPriority="63" w:unhideWhenUsed="0"/>
-    <w:lsdException w:name="Medium Shading 2 Accent 6" w:semiHidden="0" w:uiPriority="64" w:unhideWhenUsed="0"/>
-    <w:lsdException w:name="Medium List 1 Accent 6" w:semiHidden="0" w:uiPriority="65" w:unhideWhenUsed="0"/>
-    <w:lsdException w:name="Medium List 2 Accent 6" w:semiHidden="0" w:uiPriority="66" w:unhideWhenUsed="0"/>
-    <w:lsdException w:name="Medium Grid 1 Accent 6" w:semiHidden="0" w:uiPriority="67" w:unhideWhenUsed="0"/>
-    <w:lsdException w:name="Medium Grid 2 Accent 6" w:semiHidden="0" w:uiPriority="68" w:unhideWhenUsed="0"/>
-    <w:lsdException w:name="Medium Grid 3 Accent 6" w:semiHidden="0" w:uiPriority="69" w:unhideWhenUsed="0"/>
-    <w:lsdException w:name="Dark List Accent 6" w:semiHidden="0" w:uiPriority="70" w:unhideWhenUsed="0"/>
-    <w:lsdException w:name="Colorful Shading Accent 6" w:semiHidden="0" w:uiPriority="71" w:unhideWhenUsed="0"/>
-    <w:lsdException w:name="Colorful List Accent 6" w:semiHidden="0" w:uiPriority="72" w:unhideWhenUsed="0"/>
-    <w:lsdException w:name="Colorful Grid Accent 6" w:semiHidden="0" w:uiPriority="73" w:unhideWhenUsed="0"/>
-    <w:lsdException w:name="Subtle Emphasis" w:semiHidden="0" w:uiPriority="19" w:unhideWhenUsed="0" w:qFormat="1"/>
-    <w:lsdException w:name="Intense Emphasis" w:semiHidden="0" w:uiPriority="21" w:unhideWhenUsed="0" w:qFormat="1"/>
-    <w:lsdException w:name="Subtle Reference" w:semiHidden="0" w:uiPriority="31" w:unhideWhenUsed="0" w:qFormat="1"/>
-    <w:lsdException w:name="Intense Reference" w:semiHidden="0" w:uiPriority="32" w:unhideWhenUsed="0" w:qFormat="1"/>
-    <w:lsdException w:name="Book Title" w:semiHidden="0" w:uiPriority="33" w:unhideWhenUsed="0" w:qFormat="1"/>
-    <w:lsdException w:name="Bibliography" w:uiPriority="37"/>
-    <w:lsdException w:name="TOC Heading" w:uiPriority="39" w:qFormat="1"/>
+  <w:latentStyles w:defLockedState="0" w:defUIPriority="99" w:defSemiHidden="0" w:defUnhideWhenUsed="0" w:defQFormat="0" w:count="371">
+    <w:lsdException w:name="Normal" w:uiPriority="0" w:qFormat="1"/>
+    <w:lsdException w:name="heading 1" w:uiPriority="0" w:qFormat="1"/>
+    <w:lsdException w:name="heading 2" w:semiHidden="1" w:uiPriority="0" w:unhideWhenUsed="1" w:qFormat="1"/>
+    <w:lsdException w:name="heading 3" w:semiHidden="1" w:uiPriority="0" w:unhideWhenUsed="1" w:qFormat="1"/>
+    <w:lsdException w:name="heading 4" w:semiHidden="1" w:uiPriority="0" w:unhideWhenUsed="1" w:qFormat="1"/>
+    <w:lsdException w:name="heading 5" w:semiHidden="1" w:uiPriority="0" w:unhideWhenUsed="1" w:qFormat="1"/>
+    <w:lsdException w:name="heading 6" w:semiHidden="1" w:uiPriority="0" w:unhideWhenUsed="1" w:qFormat="1"/>
+    <w:lsdException w:name="heading 7" w:semiHidden="1" w:uiPriority="0" w:unhideWhenUsed="1" w:qFormat="1"/>
+    <w:lsdException w:name="heading 8" w:semiHidden="1" w:uiPriority="0" w:unhideWhenUsed="1" w:qFormat="1"/>
+    <w:lsdException w:name="heading 9" w:semiHidden="1" w:uiPriority="0" w:unhideWhenUsed="1" w:qFormat="1"/>
+    <w:lsdException w:name="index 1" w:semiHidden="1" w:unhideWhenUsed="1"/>
+    <w:lsdException w:name="index 2" w:semiHidden="1" w:unhideWhenUsed="1"/>
+    <w:lsdException w:name="index 3" w:semiHidden="1" w:unhideWhenUsed="1"/>
+    <w:lsdException w:name="index 4" w:semiHidden="1" w:unhideWhenUsed="1"/>
+    <w:lsdException w:name="index 5" w:semiHidden="1" w:unhideWhenUsed="1"/>
+    <w:lsdException w:name="index 6" w:semiHidden="1" w:unhideWhenUsed="1"/>
+    <w:lsdException w:name="index 7" w:semiHidden="1" w:unhideWhenUsed="1"/>
+    <w:lsdException w:name="index 8" w:semiHidden="1" w:unhideWhenUsed="1"/>
+    <w:lsdException w:name="index 9" w:semiHidden="1" w:unhideWhenUsed="1"/>
+    <w:lsdException w:name="toc 1" w:semiHidden="1" w:uiPriority="39" w:unhideWhenUsed="1"/>
+    <w:lsdException w:name="toc 2" w:semiHidden="1" w:uiPriority="39" w:unhideWhenUsed="1"/>
+    <w:lsdException w:name="toc 3" w:semiHidden="1" w:uiPriority="39" w:unhideWhenUsed="1"/>
+    <w:lsdException w:name="toc 4" w:semiHidden="1" w:uiPriority="39" w:unhideWhenUsed="1"/>
+    <w:lsdException w:name="toc 5" w:semiHidden="1" w:uiPriority="39" w:unhideWhenUsed="1"/>
+    <w:lsdException w:name="toc 6" w:semiHidden="1" w:uiPriority="39" w:unhideWhenUsed="1"/>
+    <w:lsdException w:name="toc 7" w:semiHidden="1" w:uiPriority="39" w:unhideWhenUsed="1"/>
+    <w:lsdException w:name="toc 8" w:semiHidden="1" w:uiPriority="39" w:unhideWhenUsed="1"/>
+    <w:lsdException w:name="toc 9" w:semiHidden="1" w:uiPriority="39" w:unhideWhenUsed="1"/>
+    <w:lsdException w:name="Normal Indent" w:semiHidden="1" w:unhideWhenUsed="1"/>
+    <w:lsdException w:name="footnote text" w:semiHidden="1" w:unhideWhenUsed="1"/>
+    <w:lsdException w:name="annotation text" w:semiHidden="1" w:unhideWhenUsed="1"/>
+    <w:lsdException w:name="header" w:semiHidden="1" w:unhideWhenUsed="1"/>
+    <w:lsdException w:name="footer" w:semiHidden="1" w:uiPriority="0" w:unhideWhenUsed="1"/>
+    <w:lsdException w:name="index heading" w:semiHidden="1" w:unhideWhenUsed="1"/>
+    <w:lsdException w:name="caption" w:semiHidden="1" w:uiPriority="0" w:unhideWhenUsed="1" w:qFormat="1"/>
+    <w:lsdException w:name="table of figures" w:semiHidden="1" w:unhideWhenUsed="1"/>
+    <w:lsdException w:name="envelope address" w:semiHidden="1" w:unhideWhenUsed="1"/>
+    <w:lsdException w:name="envelope return" w:semiHidden="1" w:unhideWhenUsed="1"/>
+    <w:lsdException w:name="footnote reference" w:semiHidden="1" w:unhideWhenUsed="1"/>
+    <w:lsdException w:name="annotation reference" w:semiHidden="1" w:unhideWhenUsed="1"/>
+    <w:lsdException w:name="line number" w:semiHidden="1" w:unhideWhenUsed="1"/>
+    <w:lsdException w:name="page number" w:semiHidden="1" w:uiPriority="0" w:unhideWhenUsed="1"/>
+    <w:lsdException w:name="endnote reference" w:semiHidden="1" w:unhideWhenUsed="1"/>
+    <w:lsdException w:name="endnote text" w:semiHidden="1" w:unhideWhenUsed="1"/>
+    <w:lsdException w:name="table of authorities" w:semiHidden="1" w:unhideWhenUsed="1"/>
+    <w:lsdException w:name="macro" w:semiHidden="1" w:unhideWhenUsed="1"/>
+    <w:lsdException w:name="toa heading" w:semiHidden="1" w:unhideWhenUsed="1"/>
+    <w:lsdException w:name="List" w:semiHidden="1" w:unhideWhenUsed="1"/>
+    <w:lsdException w:name="List Bullet" w:semiHidden="1" w:unhideWhenUsed="1"/>
+    <w:lsdException w:name="List Number" w:semiHidden="1" w:unhideWhenUsed="1"/>
+    <w:lsdException w:name="List 2" w:semiHidden="1" w:unhideWhenUsed="1"/>
+    <w:lsdException w:name="List 3" w:semiHidden="1" w:unhideWhenUsed="1"/>
+    <w:lsdException w:name="List 4" w:semiHidden="1" w:unhideWhenUsed="1"/>
+    <w:lsdException w:name="List 5" w:semiHidden="1" w:unhideWhenUsed="1"/>
+    <w:lsdException w:name="List Bullet 2" w:semiHidden="1" w:unhideWhenUsed="1"/>
+    <w:lsdException w:name="List Bullet 3" w:semiHidden="1" w:unhideWhenUsed="1"/>
+    <w:lsdException w:name="List Bullet 4" w:semiHidden="1" w:unhideWhenUsed="1"/>
+    <w:lsdException w:name="List Bullet 5" w:semiHidden="1" w:unhideWhenUsed="1"/>
+    <w:lsdException w:name="List Number 2" w:semiHidden="1" w:unhideWhenUsed="1"/>
+    <w:lsdException w:name="List Number 3" w:semiHidden="1" w:unhideWhenUsed="1"/>
+    <w:lsdException w:name="List Number 4" w:semiHidden="1" w:unhideWhenUsed="1"/>
+    <w:lsdException w:name="List Number 5" w:semiHidden="1" w:unhideWhenUsed="1"/>
+    <w:lsdException w:name="Title" w:uiPriority="0" w:qFormat="1"/>
+    <w:lsdException w:name="Closing" w:semiHidden="1" w:unhideWhenUsed="1"/>
+    <w:lsdException w:name="Signature" w:semiHidden="1" w:unhideWhenUsed="1"/>
+    <w:lsdException w:name="Default Paragraph Font" w:semiHidden="1" w:uiPriority="1" w:unhideWhenUsed="1"/>
+    <w:lsdException w:name="Body Text" w:semiHidden="1" w:unhideWhenUsed="1"/>
+    <w:lsdException w:name="Body Text Indent" w:semiHidden="1" w:unhideWhenUsed="1"/>
+    <w:lsdException w:name="List Continue" w:semiHidden="1" w:unhideWhenUsed="1"/>
+    <w:lsdException w:name="List Continue 2" w:semiHidden="1" w:unhideWhenUsed="1"/>
+    <w:lsdException w:name="List Continue 3" w:semiHidden="1" w:unhideWhenUsed="1"/>
+    <w:lsdException w:name="List Continue 4" w:semiHidden="1" w:unhideWhenUsed="1"/>
+    <w:lsdException w:name="List Continue 5" w:semiHidden="1" w:unhideWhenUsed="1"/>
+    <w:lsdException w:name="Message Header" w:semiHidden="1" w:unhideWhenUsed="1"/>
+    <w:lsdException w:name="Subtitle" w:uiPriority="11" w:qFormat="1"/>
+    <w:lsdException w:name="Salutation" w:semiHidden="1" w:unhideWhenUsed="1"/>
+    <w:lsdException w:name="Date" w:semiHidden="1" w:unhideWhenUsed="1"/>
+    <w:lsdException w:name="Body Text First Indent" w:semiHidden="1" w:unhideWhenUsed="1"/>
+    <w:lsdException w:name="Body Text First Indent 2" w:semiHidden="1" w:unhideWhenUsed="1"/>
+    <w:lsdException w:name="Note Heading" w:semiHidden="1" w:unhideWhenUsed="1"/>
+    <w:lsdException w:name="Body Text 2" w:semiHidden="1" w:unhideWhenUsed="1"/>
+    <w:lsdException w:name="Body Text 3" w:semiHidden="1" w:unhideWhenUsed="1"/>
+    <w:lsdException w:name="Body Text Indent 2" w:semiHidden="1" w:unhideWhenUsed="1"/>
+    <w:lsdException w:name="Body Text Indent 3" w:semiHidden="1" w:unhideWhenUsed="1"/>
+    <w:lsdException w:name="Block Text" w:semiHidden="1" w:unhideWhenUsed="1"/>
+    <w:lsdException w:name="Hyperlink" w:semiHidden="1" w:unhideWhenUsed="1"/>
+    <w:lsdException w:name="FollowedHyperlink" w:semiHidden="1" w:unhideWhenUsed="1"/>
+    <w:lsdException w:name="Strong" w:uiPriority="22" w:qFormat="1"/>
+    <w:lsdException w:name="Emphasis" w:uiPriority="20" w:qFormat="1"/>
+    <w:lsdException w:name="Document Map" w:semiHidden="1" w:unhideWhenUsed="1"/>
+    <w:lsdException w:name="Plain Text" w:semiHidden="1" w:unhideWhenUsed="1"/>
+    <w:lsdException w:name="E-mail Signature" w:semiHidden="1" w:unhideWhenUsed="1"/>
+    <w:lsdException w:name="HTML Top of Form" w:semiHidden="1" w:unhideWhenUsed="1"/>
+    <w:lsdException w:name="HTML Bottom of Form" w:semiHidden="1" w:unhideWhenUsed="1"/>
+    <w:lsdException w:name="Normal (Web)" w:semiHidden="1" w:unhideWhenUsed="1"/>
+    <w:lsdException w:name="HTML Acronym" w:semiHidden="1" w:unhideWhenUsed="1"/>
+    <w:lsdException w:name="HTML Address" w:semiHidden="1" w:unhideWhenUsed="1"/>
+    <w:lsdException w:name="HTML Cite" w:semiHidden="1" w:unhideWhenUsed="1"/>
+    <w:lsdException w:name="HTML Code" w:semiHidden="1" w:unhideWhenUsed="1"/>
+    <w:lsdException w:name="HTML Definition" w:semiHidden="1" w:unhideWhenUsed="1"/>
+    <w:lsdException w:name="HTML Keyboard" w:semiHidden="1" w:unhideWhenUsed="1"/>
+    <w:lsdException w:name="HTML Preformatted" w:semiHidden="1" w:unhideWhenUsed="1"/>
+    <w:lsdException w:name="HTML Sample" w:semiHidden="1" w:unhideWhenUsed="1"/>
+    <w:lsdException w:name="HTML Typewriter" w:semiHidden="1" w:unhideWhenUsed="1"/>
+    <w:lsdException w:name="HTML Variable" w:semiHidden="1" w:unhideWhenUsed="1"/>
+    <w:lsdException w:name="Normal Table" w:semiHidden="1" w:unhideWhenUsed="1"/>
+    <w:lsdException w:name="annotation subject" w:semiHidden="1" w:unhideWhenUsed="1"/>
+    <w:lsdException w:name="No List" w:semiHidden="1" w:unhideWhenUsed="1"/>
+    <w:lsdException w:name="Outline List 1" w:semiHidden="1" w:unhideWhenUsed="1"/>
+    <w:lsdException w:name="Outline List 2" w:semiHidden="1" w:unhideWhenUsed="1"/>
+    <w:lsdException w:name="Outline List 3" w:semiHidden="1" w:unhideWhenUsed="1"/>
+    <w:lsdException w:name="Table Simple 1" w:semiHidden="1" w:unhideWhenUsed="1"/>
+    <w:lsdException w:name="Table Simple 2" w:semiHidden="1" w:unhideWhenUsed="1"/>
+    <w:lsdException w:name="Table Simple 3" w:semiHidden="1" w:unhideWhenUsed="1"/>
+    <w:lsdException w:name="Table Classic 1" w:semiHidden="1" w:unhideWhenUsed="1"/>
+    <w:lsdException w:name="Table Classic 2" w:semiHidden="1" w:unhideWhenUsed="1"/>
+    <w:lsdException w:name="Table Classic 3" w:semiHidden="1" w:unhideWhenUsed="1"/>
+    <w:lsdException w:name="Table Classic 4" w:semiHidden="1" w:unhideWhenUsed="1"/>
+    <w:lsdException w:name="Table Colorful 1" w:semiHidden="1" w:unhideWhenUsed="1"/>
+    <w:lsdException w:name="Table Colorful 2" w:semiHidden="1" w:unhideWhenUsed="1"/>
+    <w:lsdException w:name="Table Colorful 3" w:semiHidden="1" w:unhideWhenUsed="1"/>
+    <w:lsdException w:name="Table Columns 1" w:semiHidden="1" w:unhideWhenUsed="1"/>
+    <w:lsdException w:name="Table Columns 2" w:semiHidden="1" w:unhideWhenUsed="1"/>
+    <w:lsdException w:name="Table Columns 3" w:semiHidden="1" w:unhideWhenUsed="1"/>
+    <w:lsdException w:name="Table Columns 4" w:semiHidden="1" w:unhideWhenUsed="1"/>
+    <w:lsdException w:name="Table Columns 5" w:semiHidden="1" w:unhideWhenUsed="1"/>
+    <w:lsdException w:name="Table Grid 1" w:semiHidden="1" w:unhideWhenUsed="1"/>
+    <w:lsdException w:name="Table Grid 2" w:semiHidden="1" w:unhideWhenUsed="1"/>
+    <w:lsdException w:name="Table Grid 3" w:semiHidden="1" w:unhideWhenUsed="1"/>
+    <w:lsdException w:name="Table Grid 4" w:semiHidden="1" w:unhideWhenUsed="1"/>
+    <w:lsdException w:name="Table Grid 5" w:semiHidden="1" w:unhideWhenUsed="1"/>
+    <w:lsdException w:name="Table Grid 6" w:semiHidden="1" w:unhideWhenUsed="1"/>
+    <w:lsdException w:name="Table Grid 7" w:semiHidden="1" w:unhideWhenUsed="1"/>
+    <w:lsdException w:name="Table Grid 8" w:semiHidden="1" w:unhideWhenUsed="1"/>
+    <w:lsdException w:name="Table List 1" w:semiHidden="1" w:unhideWhenUsed="1"/>
+    <w:lsdException w:name="Table List 2" w:semiHidden="1" w:unhideWhenUsed="1"/>
+    <w:lsdException w:name="Table List 3" w:semiHidden="1" w:unhideWhenUsed="1"/>
+    <w:lsdException w:name="Table List 4" w:semiHidden="1" w:unhideWhenUsed="1"/>
+    <w:lsdException w:name="Table List 5" w:semiHidden="1" w:unhideWhenUsed="1"/>
+    <w:lsdException w:name="Table List 6" w:semiHidden="1" w:unhideWhenUsed="1"/>
+    <w:lsdException w:name="Table List 7" w:semiHidden="1" w:unhideWhenUsed="1"/>
+    <w:lsdException w:name="Table List 8" w:semiHidden="1" w:unhideWhenUsed="1"/>
+    <w:lsdException w:name="Table 3D effects 1" w:semiHidden="1" w:unhideWhenUsed="1"/>
+    <w:lsdException w:name="Table 3D effects 2" w:semiHidden="1" w:unhideWhenUsed="1"/>
+    <w:lsdException w:name="Table 3D effects 3" w:semiHidden="1" w:unhideWhenUsed="1"/>
+    <w:lsdException w:name="Table Contemporary" w:semiHidden="1" w:uiPriority="0" w:unhideWhenUsed="1"/>
+    <w:lsdException w:name="Table Elegant" w:semiHidden="1" w:uiPriority="0" w:unhideWhenUsed="1"/>
+    <w:lsdException w:name="Table Professional" w:semiHidden="1" w:uiPriority="0" w:unhideWhenUsed="1"/>
+    <w:lsdException w:name="Table Subtle 1" w:semiHidden="1" w:unhideWhenUsed="1"/>
+    <w:lsdException w:name="Table Subtle 2" w:semiHidden="1" w:unhideWhenUsed="1"/>
+    <w:lsdException w:name="Table Web 1" w:semiHidden="1" w:unhideWhenUsed="1"/>
+    <w:lsdException w:name="Table Web 2" w:semiHidden="1" w:unhideWhenUsed="1"/>
+    <w:lsdException w:name="Table Web 3" w:semiHidden="1" w:unhideWhenUsed="1"/>
+    <w:lsdException w:name="Balloon Text" w:semiHidden="1" w:uiPriority="0" w:unhideWhenUsed="1"/>
+    <w:lsdException w:name="Table Grid" w:uiPriority="0"/>
+    <w:lsdException w:name="Table Theme" w:semiHidden="1" w:unhideWhenUsed="1"/>
+    <w:lsdException w:name="Placeholder Text" w:semiHidden="1"/>
+    <w:lsdException w:name="No Spacing" w:uiPriority="1" w:qFormat="1"/>
+    <w:lsdException w:name="Light Shading" w:uiPriority="60"/>
+    <w:lsdException w:name="Light List" w:uiPriority="61"/>
+    <w:lsdException w:name="Light Grid" w:uiPriority="62"/>
+    <w:lsdException w:name="Medium Shading 1" w:uiPriority="63"/>
+    <w:lsdException w:name="Medium Shading 2" w:uiPriority="64"/>
+    <w:lsdException w:name="Medium List 1" w:uiPriority="65"/>
+    <w:lsdException w:name="Medium List 2" w:uiPriority="66"/>
+    <w:lsdException w:name="Medium Grid 1" w:uiPriority="67"/>
+    <w:lsdException w:name="Medium Grid 2" w:uiPriority="68"/>
+    <w:lsdException w:name="Medium Grid 3" w:uiPriority="69"/>
+    <w:lsdException w:name="Dark List" w:uiPriority="70"/>
+    <w:lsdException w:name="Colorful Shading" w:uiPriority="71"/>
+    <w:lsdException w:name="Colorful List" w:uiPriority="72"/>
+    <w:lsdException w:name="Colorful Grid" w:uiPriority="73"/>
+    <w:lsdException w:name="Light Shading Accent 1" w:uiPriority="60"/>
+    <w:lsdException w:name="Light List Accent 1" w:uiPriority="61"/>
+    <w:lsdException w:name="Light Grid Accent 1" w:uiPriority="62"/>
+    <w:lsdException w:name="Medium Shading 1 Accent 1" w:uiPriority="63"/>
+    <w:lsdException w:name="Medium Shading 2 Accent 1" w:uiPriority="64"/>
+    <w:lsdException w:name="Medium List 1 Accent 1" w:uiPriority="65"/>
+    <w:lsdException w:name="Revision" w:semiHidden="1"/>
+    <w:lsdException w:name="List Paragraph" w:uiPriority="34" w:qFormat="1"/>
+    <w:lsdException w:name="Quote" w:uiPriority="29" w:qFormat="1"/>
+    <w:lsdException w:name="Intense Quote" w:uiPriority="30" w:qFormat="1"/>
+    <w:lsdException w:name="Medium List 2 Accent 1" w:uiPriority="66"/>
+    <w:lsdException w:name="Medium Grid 1 Accent 1" w:uiPriority="67"/>
+    <w:lsdException w:name="Medium Grid 2 Accent 1" w:uiPriority="68"/>
+    <w:lsdException w:name="Medium Grid 3 Accent 1" w:uiPriority="69"/>
+    <w:lsdException w:name="Dark List Accent 1" w:uiPriority="70"/>
+    <w:lsdException w:name="Colorful Shading Accent 1" w:uiPriority="71"/>
+    <w:lsdException w:name="Colorful List Accent 1" w:uiPriority="72"/>
+    <w:lsdException w:name="Colorful Grid Accent 1" w:uiPriority="73"/>
+    <w:lsdException w:name="Light Shading Accent 2" w:uiPriority="60"/>
+    <w:lsdException w:name="Light List Accent 2" w:uiPriority="61"/>
+    <w:lsdException w:name="Light Grid Accent 2" w:uiPriority="62"/>
+    <w:lsdException w:name="Medium Shading 1 Accent 2" w:uiPriority="63"/>
+    <w:lsdException w:name="Medium Shading 2 Accent 2" w:uiPriority="64"/>
+    <w:lsdException w:name="Medium List 1 Accent 2" w:uiPriority="65"/>
+    <w:lsdException w:name="Medium List 2 Accent 2" w:uiPriority="66"/>
+    <w:lsdException w:name="Medium Grid 1 Accent 2" w:uiPriority="67"/>
+    <w:lsdException w:name="Medium Grid 2 Accent 2" w:uiPriority="68"/>
+    <w:lsdException w:name="Medium Grid 3 Accent 2" w:uiPriority="69"/>
+    <w:lsdException w:name="Dark List Accent 2" w:uiPriority="66"/>
+    <w:lsdException w:name="Colorful Shading Accent 2" w:uiPriority="71"/>
+    <w:lsdException w:name="Colorful List Accent 2" w:uiPriority="72"/>
+    <w:lsdException w:name="Colorful Grid Accent 2" w:uiPriority="73"/>
+    <w:lsdException w:name="Light Shading Accent 3" w:uiPriority="60"/>
+    <w:lsdException w:name="Light List Accent 3" w:uiPriority="61"/>
+    <w:lsdException w:name="Light Grid Accent 3" w:uiPriority="62"/>
+    <w:lsdException w:name="Medium Shading 1 Accent 3" w:uiPriority="63"/>
+    <w:lsdException w:name="Medium Shading 2 Accent 3" w:uiPriority="64"/>
+    <w:lsdException w:name="Medium List 1 Accent 3" w:uiPriority="65"/>
+    <w:lsdException w:name="Medium List 2 Accent 3" w:uiPriority="66"/>
+    <w:lsdException w:name="Medium Grid 1 Accent 3" w:uiPriority="67"/>
+    <w:lsdException w:name="Medium Grid 2 Accent 3" w:uiPriority="68"/>
+    <w:lsdException w:name="Medium Grid 3 Accent 3" w:uiPriority="69"/>
+    <w:lsdException w:name="Dark List Accent 3" w:uiPriority="70"/>
+    <w:lsdException w:name="Colorful Shading Accent 3" w:uiPriority="71"/>
+    <w:lsdException w:name="Colorful List Accent 3" w:uiPriority="72"/>
+    <w:lsdException w:name="Colorful Grid Accent 3" w:uiPriority="73"/>
+    <w:lsdException w:name="Light Shading Accent 4" w:uiPriority="60"/>
+    <w:lsdException w:name="Light List Accent 4" w:uiPriority="61"/>
+    <w:lsdException w:name="Light Grid Accent 4" w:uiPriority="62"/>
+    <w:lsdException w:name="Medium Shading 1 Accent 4" w:uiPriority="63"/>
+    <w:lsdException w:name="Medium Shading 2 Accent 4" w:uiPriority="64"/>
+    <w:lsdException w:name="Medium List 1 Accent 4" w:uiPriority="65"/>
+    <w:lsdException w:name="Medium List 2 Accent 4" w:uiPriority="66"/>
+    <w:lsdException w:name="Medium Grid 1 Accent 4" w:uiPriority="67"/>
+    <w:lsdException w:name="Medium Grid 2 Accent 4" w:uiPriority="68"/>
+    <w:lsdException w:name="Medium Grid 3 Accent 4" w:uiPriority="69"/>
+    <w:lsdException w:name="Dark List Accent 4" w:uiPriority="70"/>
+    <w:lsdException w:name="Colorful Shading Accent 4" w:uiPriority="71"/>
+    <w:lsdException w:name="Colorful List Accent 4" w:uiPriority="72"/>
+    <w:lsdException w:name="Colorful Grid Accent 4" w:uiPriority="73"/>
+    <w:lsdException w:name="Light Shading Accent 5" w:uiPriority="60"/>
+    <w:lsdException w:name="Light List Accent 5" w:uiPriority="61"/>
+    <w:lsdException w:name="Light Grid Accent 5" w:uiPriority="62"/>
+    <w:lsdException w:name="Medium Shading 1 Accent 5" w:uiPriority="63"/>
+    <w:lsdException w:name="Medium Shading 2 Accent 5" w:uiPriority="64"/>
+    <w:lsdException w:name="Medium List 1 Accent 5" w:uiPriority="65"/>
+    <w:lsdException w:name="Medium List 2 Accent 5" w:uiPriority="66"/>
+    <w:lsdException w:name="Medium Grid 1 Accent 5" w:uiPriority="67"/>
+    <w:lsdException w:name="Medium Grid 2 Accent 5" w:uiPriority="68"/>
+    <w:lsdException w:name="Medium Grid 3 Accent 5" w:uiPriority="69"/>
+    <w:lsdException w:name="Dark List Accent 5" w:uiPriority="70"/>
+    <w:lsdException w:name="Colorful Shading Accent 5" w:uiPriority="71"/>
+    <w:lsdException w:name="Colorful List Accent 5" w:uiPriority="72"/>
+    <w:lsdException w:name="Colorful Grid Accent 5" w:uiPriority="73"/>
+    <w:lsdException w:name="Light Shading Accent 6" w:uiPriority="60"/>
+    <w:lsdException w:name="Light List Accent 6" w:uiPriority="61"/>
+    <w:lsdException w:name="Light Grid Accent 6" w:uiPriority="62"/>
+    <w:lsdException w:name="Medium Shading 1 Accent 6" w:uiPriority="63"/>
+    <w:lsdException w:name="Medium Shading 2 Accent 6" w:uiPriority="64"/>
+    <w:lsdException w:name="Medium List 1 Accent 6" w:uiPriority="65"/>
+    <w:lsdException w:name="Medium List 2 Accent 6" w:uiPriority="66"/>
+    <w:lsdException w:name="Medium Grid 1 Accent 6" w:uiPriority="67"/>
+    <w:lsdException w:name="Medium Grid 2 Accent 6" w:uiPriority="68"/>
+    <w:lsdException w:name="Medium Grid 3 Accent 6" w:uiPriority="69"/>
+    <w:lsdException w:name="Dark List Accent 6" w:uiPriority="70"/>
+    <w:lsdException w:name="Colorful Shading Accent 6" w:uiPriority="71"/>
+    <w:lsdException w:name="Colorful List Accent 6" w:uiPriority="72"/>
+    <w:lsdException w:name="Colorful Grid Accent 6" w:uiPriority="73"/>
+    <w:lsdException w:name="Subtle Emphasis" w:uiPriority="19" w:qFormat="1"/>
+    <w:lsdException w:name="Intense Emphasis" w:uiPriority="21" w:qFormat="1"/>
+    <w:lsdException w:name="Subtle Reference" w:uiPriority="31" w:qFormat="1"/>
+    <w:lsdException w:name="Intense Reference" w:uiPriority="32" w:qFormat="1"/>
+    <w:lsdException w:name="Book Title" w:uiPriority="33" w:qFormat="1"/>
+    <w:lsdException w:name="Bibliography" w:semiHidden="1" w:uiPriority="37" w:unhideWhenUsed="1"/>
+    <w:lsdException w:name="TOC Heading" w:semiHidden="1" w:uiPriority="39" w:unhideWhenUsed="1" w:qFormat="1"/>
+    <w:lsdException w:name="Plain Table 1" w:uiPriority="41"/>
+    <w:lsdException w:name="Plain Table 2" w:uiPriority="42"/>
+    <w:lsdException w:name="Plain Table 3" w:uiPriority="43"/>
+    <w:lsdException w:name="Plain Table 4" w:uiPriority="44"/>
+    <w:lsdException w:name="Plain Table 5" w:uiPriority="45"/>
+    <w:lsdException w:name="Grid Table Light" w:uiPriority="40"/>
+    <w:lsdException w:name="Grid Table 1 Light" w:uiPriority="46"/>
+    <w:lsdException w:name="Grid Table 2" w:uiPriority="47"/>
+    <w:lsdException w:name="Grid Table 3" w:uiPriority="48"/>
+    <w:lsdException w:name="Grid Table 4" w:uiPriority="49"/>
+    <w:lsdException w:name="Grid Table 5 Dark" w:uiPriority="50"/>
+    <w:lsdException w:name="Grid Table 6 Colorful" w:uiPriority="51"/>
+    <w:lsdException w:name="Grid Table 7 Colorful" w:uiPriority="52"/>
+    <w:lsdException w:name="Grid Table 1 Light Accent 1" w:uiPriority="46"/>
+    <w:lsdException w:name="Grid Table 2 Accent 1" w:uiPriority="47"/>
+    <w:lsdException w:name="Grid Table 3 Accent 1" w:uiPriority="48"/>
+    <w:lsdException w:name="Grid Table 4 Accent 1" w:uiPriority="49"/>
+    <w:lsdException w:name="Grid Table 5 Dark Accent 1" w:uiPriority="50"/>
+    <w:lsdException w:name="Grid Table 6 Colorful Accent 1" w:uiPriority="51"/>
+    <w:lsdException w:name="Grid Table 7 Colorful Accent 1" w:uiPriority="52"/>
+    <w:lsdException w:name="Grid Table 1 Light Accent 2" w:uiPriority="46"/>
+    <w:lsdException w:name="Grid Table 2 Accent 2" w:uiPriority="47"/>
+    <w:lsdException w:name="Grid Table 3 Accent 2" w:uiPriority="48"/>
+    <w:lsdException w:name="Grid Table 4 Accent 2" w:uiPriority="49"/>
+    <w:lsdException w:name="Grid Table 5 Dark Accent 2" w:uiPriority="50"/>
+    <w:lsdException w:name="Grid Table 6 Colorful Accent 2" w:uiPriority="51"/>
+    <w:lsdException w:name="Grid Table 7 Colorful Accent 2" w:uiPriority="52"/>
+    <w:lsdException w:name="Grid Table 1 Light Accent 3" w:uiPriority="46"/>
+    <w:lsdException w:name="Grid Table 2 Accent 3" w:uiPriority="47"/>
+    <w:lsdException w:name="Grid Table 3 Accent 3" w:uiPriority="48"/>
+    <w:lsdException w:name="Grid Table 4 Accent 3" w:uiPriority="49"/>
+    <w:lsdException w:name="Grid Table 5 Dark Accent 3" w:uiPriority="50"/>
+    <w:lsdException w:name="Grid Table 6 Colorful Accent 3" w:uiPriority="51"/>
+    <w:lsdException w:name="Grid Table 7 Colorful Accent 3" w:uiPriority="52"/>
+    <w:lsdException w:name="Grid Table 1 Light Accent 4" w:uiPriority="46"/>
+    <w:lsdException w:name="Grid Table 2 Accent 4" w:uiPriority="47"/>
+    <w:lsdException w:name="Grid Table 3 Accent 4" w:uiPriority="48"/>
+    <w:lsdException w:name="Grid Table 4 Accent 4" w:uiPriority="49"/>
+    <w:lsdException w:name="Grid Table 5 Dark Accent 4" w:uiPriority="50"/>
+    <w:lsdException w:name="Grid Table 6 Colorful Accent 4" w:uiPriority="51"/>
+    <w:lsdException w:name="Grid Table 7 Colorful Accent 4" w:uiPriority="52"/>
+    <w:lsdException w:name="Grid Table 1 Light Accent 5" w:uiPriority="46"/>
+    <w:lsdException w:name="Grid Table 2 Accent 5" w:uiPriority="47"/>
+    <w:lsdException w:name="Grid Table 3 Accent 5" w:uiPriority="48"/>
+    <w:lsdException w:name="Grid Table 4 Accent 5" w:uiPriority="49"/>
+    <w:lsdException w:name="Grid Table 5 Dark Accent 5" w:uiPriority="50"/>
+    <w:lsdException w:name="Grid Table 6 Colorful Accent 5" w:uiPriority="51"/>
+    <w:lsdException w:name="Grid Table 7 Colorful Accent 5" w:uiPriority="52"/>
+    <w:lsdException w:name="Grid Table 1 Light Accent 6" w:uiPriority="46"/>
+    <w:lsdException w:name="Grid Table 2 Accent 6" w:uiPriority="47"/>
+    <w:lsdException w:name="Grid Table 3 Accent 6" w:uiPriority="48"/>
+    <w:lsdException w:name="Grid Table 4 Accent 6" w:uiPriority="49"/>
+    <w:lsdException w:name="Grid Table 5 Dark Accent 6" w:uiPriority="50"/>
+    <w:lsdException w:name="Grid Table 6 Colorful Accent 6" w:uiPriority="51"/>
+    <w:lsdException w:name="Grid Table 7 Colorful Accent 6" w:uiPriority="52"/>
+    <w:lsdException w:name="List Table 1 Light" w:uiPriority="46"/>
+    <w:lsdException w:name="List Table 2" w:uiPriority="47"/>
+    <w:lsdException w:name="List Table 3" w:uiPriority="48"/>
+    <w:lsdException w:name="List Table 4" w:uiPriority="49"/>
+    <w:lsdException w:name="List Table 5 Dark" w:uiPriority="50"/>
+    <w:lsdException w:name="List Table 6 Colorful" w:uiPriority="51"/>
+    <w:lsdException w:name="List Table 7 Colorful" w:uiPriority="52"/>
+    <w:lsdException w:name="List Table 1 Light Accent 1" w:uiPriority="46"/>
+    <w:lsdException w:name="List Table 2 Accent 1" w:uiPriority="47"/>
+    <w:lsdException w:name="List Table 3 Accent 1" w:uiPriority="48"/>
+    <w:lsdException w:name="List Table 4 Accent 1" w:uiPriority="49"/>
+    <w:lsdException w:name="List Table 5 Dark Accent 1" w:uiPriority="50"/>
+    <w:lsdException w:name="List Table 6 Colorful Accent 1" w:uiPriority="51"/>
+    <w:lsdException w:name="List Table 7 Colorful Accent 1" w:uiPriority="52"/>
+    <w:lsdException w:name="List Table 1 Light Accent 2" w:uiPriority="46"/>
+    <w:lsdException w:name="List Table 2 Accent 2" w:uiPriority="47"/>
+    <w:lsdException w:name="List Table 3 Accent 2" w:uiPriority="48"/>
+    <w:lsdException w:name="List Table 4 Accent 2" w:uiPriority="49"/>
+    <w:lsdException w:name="List Table 5 Dark Accent 2" w:uiPriority="50"/>
+    <w:lsdException w:name="List Table 6 Colorful Accent 2" w:uiPriority="51"/>
+    <w:lsdException w:name="List Table 7 Colorful Accent 2" w:uiPriority="52"/>
+    <w:lsdException w:name="List Table 1 Light Accent 3" w:uiPriority="46"/>
+    <w:lsdException w:name="List Table 2 Accent 3" w:uiPriority="47"/>
+    <w:lsdException w:name="List Table 3 Accent 3" w:uiPriority="48"/>
+    <w:lsdException w:name="List Table 4 Accent 3" w:uiPriority="49"/>
+    <w:lsdException w:name="List Table 5 Dark Accent 3" w:uiPriority="50"/>
+    <w:lsdException w:name="List Table 6 Colorful Accent 3" w:uiPriority="51"/>
+    <w:lsdException w:name="List Table 7 Colorful Accent 3" w:uiPriority="52"/>
+    <w:lsdException w:name="List Table 1 Light Accent 4" w:uiPriority="46"/>
+    <w:lsdException w:name="List Table 2 Accent 4" w:uiPriority="47"/>
+    <w:lsdException w:name="List Table 3 Accent 4" w:uiPriority="48"/>
+    <w:lsdException w:name="List Table 4 Accent 4" w:uiPriority="49"/>
+    <w:lsdException w:name="List Table 5 Dark Accent 4" w:uiPriority="50"/>
+    <w:lsdException w:name="List Table 6 Colorful Accent 4" w:uiPriority="51"/>
+    <w:lsdException w:name="List Table 7 Colorful Accent 4" w:uiPriority="52"/>
+    <w:lsdException w:name="List Table 1 Light Accent 5" w:uiPriority="46"/>
+    <w:lsdException w:name="List Table 2 Accent 5" w:uiPriority="47"/>
+    <w:lsdException w:name="List Table 3 Accent 5" w:uiPriority="48"/>
+    <w:lsdException w:name="List Table 4 Accent 5" w:uiPriority="49"/>
+    <w:lsdException w:name="List Table 5 Dark Accent 5" w:uiPriority="50"/>
+    <w:lsdException w:name="List Table 6 Colorful Accent 5" w:uiPriority="51"/>
+    <w:lsdException w:name="List Table 7 Colorful Accent 5" w:uiPriority="52"/>
+    <w:lsdException w:name="List Table 1 Light Accent 6" w:uiPriority="46"/>
+    <w:lsdException w:name="List Table 2 Accent 6" w:uiPriority="47"/>
+    <w:lsdException w:name="List Table 3 Accent 6" w:uiPriority="48"/>
+    <w:lsdException w:name="List Table 4 Accent 6" w:uiPriority="49"/>
+    <w:lsdException w:name="List Table 5 Dark Accent 6" w:uiPriority="50"/>
+    <w:lsdException w:name="List Table 6 Colorful Accent 6" w:uiPriority="51"/>
+    <w:lsdException w:name="List Table 7 Colorful Accent 6" w:uiPriority="52"/>
   </w:latentStyles>
   <w:style w:type="paragraph" w:default="1" w:styleId="Normal">
     <w:name w:val="Normal"/>
@@ -16063,1477 +17091,6 @@
     <w:name w:val="Heading 4 Char"/>
     <w:basedOn w:val="DefaultParagraphFont"/>
     <w:link w:val="Heading4"/>
-    <w:uiPriority w:val="9"/>
-    <w:rsid w:val="00594996"/>
-    <w:rPr>
-      <w:rFonts w:asciiTheme="majorHAnsi" w:eastAsiaTheme="majorEastAsia" w:hAnsiTheme="majorHAnsi" w:cstheme="majorBidi"/>
-      <w:b/>
-      <w:i/>
-      <w:iCs/>
-      <w:sz w:val="24"/>
-      <w:szCs w:val="24"/>
-    </w:rPr>
-  </w:style>
-  <w:style w:type="character" w:customStyle="1" w:styleId="Heading5Char">
-    <w:name w:val="Heading 5 Char"/>
-    <w:basedOn w:val="DefaultParagraphFont"/>
-    <w:link w:val="Heading5"/>
-    <w:uiPriority w:val="9"/>
-    <w:rsid w:val="00594996"/>
-    <w:rPr>
-      <w:rFonts w:asciiTheme="majorHAnsi" w:eastAsiaTheme="majorEastAsia" w:hAnsiTheme="majorHAnsi" w:cstheme="majorBidi"/>
-      <w:b/>
-      <w:bCs/>
-    </w:rPr>
-  </w:style>
-  <w:style w:type="character" w:customStyle="1" w:styleId="Heading6Char">
-    <w:name w:val="Heading 6 Char"/>
-    <w:basedOn w:val="DefaultParagraphFont"/>
-    <w:link w:val="Heading6"/>
-    <w:uiPriority w:val="9"/>
-    <w:rsid w:val="00594996"/>
-    <w:rPr>
-      <w:rFonts w:asciiTheme="majorHAnsi" w:eastAsiaTheme="majorEastAsia" w:hAnsiTheme="majorHAnsi" w:cstheme="majorBidi"/>
-      <w:b/>
-      <w:bCs/>
-      <w:i/>
-      <w:iCs/>
-    </w:rPr>
-  </w:style>
-  <w:style w:type="character" w:customStyle="1" w:styleId="Heading7Char">
-    <w:name w:val="Heading 7 Char"/>
-    <w:basedOn w:val="DefaultParagraphFont"/>
-    <w:link w:val="Heading7"/>
-    <w:uiPriority w:val="9"/>
-    <w:rsid w:val="00594996"/>
-    <w:rPr>
-      <w:i/>
-      <w:iCs/>
-    </w:rPr>
-  </w:style>
-  <w:style w:type="character" w:customStyle="1" w:styleId="Heading8Char">
-    <w:name w:val="Heading 8 Char"/>
-    <w:basedOn w:val="DefaultParagraphFont"/>
-    <w:link w:val="Heading8"/>
-    <w:uiPriority w:val="9"/>
-    <w:rsid w:val="00594996"/>
-    <w:rPr>
-      <w:b/>
-      <w:bCs/>
-    </w:rPr>
-  </w:style>
-  <w:style w:type="character" w:customStyle="1" w:styleId="Heading9Char">
-    <w:name w:val="Heading 9 Char"/>
-    <w:basedOn w:val="DefaultParagraphFont"/>
-    <w:link w:val="Heading9"/>
-    <w:uiPriority w:val="9"/>
-    <w:rsid w:val="00594996"/>
-    <w:rPr>
-      <w:i/>
-      <w:iCs/>
-    </w:rPr>
-  </w:style>
-  <w:style w:type="paragraph" w:styleId="Subtitle">
-    <w:name w:val="Subtitle"/>
-    <w:basedOn w:val="Normal"/>
-    <w:next w:val="Normal"/>
-    <w:link w:val="SubtitleChar"/>
-    <w:uiPriority w:val="11"/>
-    <w:qFormat/>
-    <w:rsid w:val="00594996"/>
-    <w:pPr>
-      <w:numPr>
-        <w:ilvl w:val="1"/>
-      </w:numPr>
-      <w:spacing w:after="240"/>
-      <w:jc w:val="center"/>
-    </w:pPr>
-    <w:rPr>
-      <w:rFonts w:asciiTheme="majorHAnsi" w:eastAsiaTheme="majorEastAsia" w:hAnsiTheme="majorHAnsi" w:cstheme="majorBidi"/>
-      <w:sz w:val="24"/>
-      <w:szCs w:val="24"/>
-    </w:rPr>
-  </w:style>
-  <w:style w:type="character" w:customStyle="1" w:styleId="SubtitleChar">
-    <w:name w:val="Subtitle Char"/>
-    <w:basedOn w:val="DefaultParagraphFont"/>
-    <w:link w:val="Subtitle"/>
-    <w:uiPriority w:val="11"/>
-    <w:rsid w:val="00594996"/>
-    <w:rPr>
-      <w:rFonts w:asciiTheme="majorHAnsi" w:eastAsiaTheme="majorEastAsia" w:hAnsiTheme="majorHAnsi" w:cstheme="majorBidi"/>
-      <w:sz w:val="24"/>
-      <w:szCs w:val="24"/>
-    </w:rPr>
-  </w:style>
-  <w:style w:type="table" w:styleId="TableGrid">
-    <w:name w:val="Table Grid"/>
-    <w:basedOn w:val="TableNormal"/>
-    <w:rsid w:val="00186C2D"/>
-    <w:pPr>
-      <w:spacing w:after="0" w:line="240" w:lineRule="auto"/>
-    </w:pPr>
-    <w:tblPr>
-      <w:tblInd w:w="0" w:type="dxa"/>
-      <w:tblBorders>
-        <w:top w:val="single" w:sz="4" w:space="0" w:color="auto"/>
-        <w:left w:val="single" w:sz="4" w:space="0" w:color="auto"/>
-        <w:bottom w:val="single" w:sz="4" w:space="0" w:color="auto"/>
-        <w:right w:val="single" w:sz="4" w:space="0" w:color="auto"/>
-        <w:insideH w:val="single" w:sz="4" w:space="0" w:color="auto"/>
-        <w:insideV w:val="single" w:sz="4" w:space="0" w:color="auto"/>
-      </w:tblBorders>
-      <w:tblCellMar>
-        <w:top w:w="0" w:type="dxa"/>
-        <w:left w:w="108" w:type="dxa"/>
-        <w:bottom w:w="0" w:type="dxa"/>
-        <w:right w:w="108" w:type="dxa"/>
-      </w:tblCellMar>
-    </w:tblPr>
-  </w:style>
-  <w:style w:type="paragraph" w:styleId="Caption">
-    <w:name w:val="caption"/>
-    <w:basedOn w:val="Normal"/>
-    <w:next w:val="Normal"/>
-    <w:unhideWhenUsed/>
-    <w:qFormat/>
-    <w:rsid w:val="00594996"/>
-    <w:rPr>
-      <w:b/>
-      <w:bCs/>
-      <w:sz w:val="18"/>
-      <w:szCs w:val="18"/>
-    </w:rPr>
-  </w:style>
-  <w:style w:type="paragraph" w:styleId="Title">
-    <w:name w:val="Title"/>
-    <w:basedOn w:val="Normal"/>
-    <w:next w:val="Normal"/>
-    <w:link w:val="TitleChar"/>
-    <w:qFormat/>
-    <w:rsid w:val="00594996"/>
-    <w:pPr>
-      <w:spacing w:after="0" w:line="240" w:lineRule="auto"/>
-      <w:contextualSpacing/>
-      <w:jc w:val="center"/>
-    </w:pPr>
-    <w:rPr>
-      <w:rFonts w:asciiTheme="majorHAnsi" w:eastAsiaTheme="majorEastAsia" w:hAnsiTheme="majorHAnsi" w:cstheme="majorBidi"/>
-      <w:b/>
-      <w:bCs/>
-      <w:spacing w:val="-7"/>
-      <w:sz w:val="48"/>
-      <w:szCs w:val="48"/>
-    </w:rPr>
-  </w:style>
-  <w:style w:type="character" w:customStyle="1" w:styleId="TitleChar">
-    <w:name w:val="Title Char"/>
-    <w:basedOn w:val="DefaultParagraphFont"/>
-    <w:link w:val="Title"/>
-    <w:rsid w:val="00594996"/>
-    <w:rPr>
-      <w:rFonts w:asciiTheme="majorHAnsi" w:eastAsiaTheme="majorEastAsia" w:hAnsiTheme="majorHAnsi" w:cstheme="majorBidi"/>
-      <w:b/>
-      <w:bCs/>
-      <w:spacing w:val="-7"/>
-      <w:sz w:val="48"/>
-      <w:szCs w:val="48"/>
-    </w:rPr>
-  </w:style>
-  <w:style w:type="character" w:styleId="Strong">
-    <w:name w:val="Strong"/>
-    <w:basedOn w:val="DefaultParagraphFont"/>
-    <w:uiPriority w:val="22"/>
-    <w:qFormat/>
-    <w:rsid w:val="00594996"/>
-    <w:rPr>
-      <w:b/>
-      <w:bCs/>
-      <w:color w:val="auto"/>
-    </w:rPr>
-  </w:style>
-  <w:style w:type="character" w:styleId="Emphasis">
-    <w:name w:val="Emphasis"/>
-    <w:basedOn w:val="DefaultParagraphFont"/>
-    <w:uiPriority w:val="20"/>
-    <w:qFormat/>
-    <w:rsid w:val="00594996"/>
-    <w:rPr>
-      <w:i/>
-      <w:iCs/>
-      <w:color w:val="auto"/>
-    </w:rPr>
-  </w:style>
-  <w:style w:type="paragraph" w:styleId="NoSpacing">
-    <w:name w:val="No Spacing"/>
-    <w:uiPriority w:val="1"/>
-    <w:qFormat/>
-    <w:rsid w:val="00594996"/>
-    <w:pPr>
-      <w:spacing w:after="0" w:line="240" w:lineRule="auto"/>
-    </w:pPr>
-  </w:style>
-  <w:style w:type="paragraph" w:styleId="Quote">
-    <w:name w:val="Quote"/>
-    <w:basedOn w:val="Normal"/>
-    <w:next w:val="Normal"/>
-    <w:link w:val="QuoteChar"/>
-    <w:uiPriority w:val="29"/>
-    <w:qFormat/>
-    <w:rsid w:val="00594996"/>
-    <w:pPr>
-      <w:spacing w:before="200" w:line="264" w:lineRule="auto"/>
-      <w:ind w:left="864" w:right="864"/>
-      <w:jc w:val="center"/>
-    </w:pPr>
-    <w:rPr>
-      <w:rFonts w:asciiTheme="majorHAnsi" w:eastAsiaTheme="majorEastAsia" w:hAnsiTheme="majorHAnsi" w:cstheme="majorBidi"/>
-      <w:i/>
-      <w:iCs/>
-      <w:sz w:val="24"/>
-      <w:szCs w:val="24"/>
-    </w:rPr>
-  </w:style>
-  <w:style w:type="character" w:customStyle="1" w:styleId="QuoteChar">
-    <w:name w:val="Quote Char"/>
-    <w:basedOn w:val="DefaultParagraphFont"/>
-    <w:link w:val="Quote"/>
-    <w:uiPriority w:val="29"/>
-    <w:rsid w:val="00594996"/>
-    <w:rPr>
-      <w:rFonts w:asciiTheme="majorHAnsi" w:eastAsiaTheme="majorEastAsia" w:hAnsiTheme="majorHAnsi" w:cstheme="majorBidi"/>
-      <w:i/>
-      <w:iCs/>
-      <w:sz w:val="24"/>
-      <w:szCs w:val="24"/>
-    </w:rPr>
-  </w:style>
-  <w:style w:type="paragraph" w:styleId="IntenseQuote">
-    <w:name w:val="Intense Quote"/>
-    <w:basedOn w:val="Normal"/>
-    <w:next w:val="Normal"/>
-    <w:link w:val="IntenseQuoteChar"/>
-    <w:uiPriority w:val="30"/>
-    <w:qFormat/>
-    <w:rsid w:val="00594996"/>
-    <w:pPr>
-      <w:spacing w:before="100" w:beforeAutospacing="1" w:after="240"/>
-      <w:ind w:left="936" w:right="936"/>
-      <w:jc w:val="center"/>
-    </w:pPr>
-    <w:rPr>
-      <w:rFonts w:asciiTheme="majorHAnsi" w:eastAsiaTheme="majorEastAsia" w:hAnsiTheme="majorHAnsi" w:cstheme="majorBidi"/>
-      <w:sz w:val="26"/>
-      <w:szCs w:val="26"/>
-    </w:rPr>
-  </w:style>
-  <w:style w:type="character" w:customStyle="1" w:styleId="IntenseQuoteChar">
-    <w:name w:val="Intense Quote Char"/>
-    <w:basedOn w:val="DefaultParagraphFont"/>
-    <w:link w:val="IntenseQuote"/>
-    <w:uiPriority w:val="30"/>
-    <w:rsid w:val="00594996"/>
-    <w:rPr>
-      <w:rFonts w:asciiTheme="majorHAnsi" w:eastAsiaTheme="majorEastAsia" w:hAnsiTheme="majorHAnsi" w:cstheme="majorBidi"/>
-      <w:sz w:val="26"/>
-      <w:szCs w:val="26"/>
-    </w:rPr>
-  </w:style>
-  <w:style w:type="character" w:styleId="SubtleEmphasis">
-    <w:name w:val="Subtle Emphasis"/>
-    <w:basedOn w:val="DefaultParagraphFont"/>
-    <w:uiPriority w:val="19"/>
-    <w:qFormat/>
-    <w:rsid w:val="00594996"/>
-    <w:rPr>
-      <w:i/>
-      <w:iCs/>
-      <w:color w:val="auto"/>
-    </w:rPr>
-  </w:style>
-  <w:style w:type="character" w:styleId="IntenseEmphasis">
-    <w:name w:val="Intense Emphasis"/>
-    <w:basedOn w:val="DefaultParagraphFont"/>
-    <w:uiPriority w:val="21"/>
-    <w:qFormat/>
-    <w:rsid w:val="00594996"/>
-    <w:rPr>
-      <w:b/>
-      <w:bCs/>
-      <w:i/>
-      <w:iCs/>
-      <w:color w:val="auto"/>
-    </w:rPr>
-  </w:style>
-  <w:style w:type="character" w:styleId="SubtleReference">
-    <w:name w:val="Subtle Reference"/>
-    <w:basedOn w:val="DefaultParagraphFont"/>
-    <w:uiPriority w:val="31"/>
-    <w:qFormat/>
-    <w:rsid w:val="00594996"/>
-    <w:rPr>
-      <w:smallCaps/>
-      <w:color w:val="auto"/>
-      <w:u w:val="single" w:color="7F7F7F" w:themeColor="text1" w:themeTint="80"/>
-    </w:rPr>
-  </w:style>
-  <w:style w:type="character" w:styleId="IntenseReference">
-    <w:name w:val="Intense Reference"/>
-    <w:basedOn w:val="DefaultParagraphFont"/>
-    <w:uiPriority w:val="32"/>
-    <w:qFormat/>
-    <w:rsid w:val="00594996"/>
-    <w:rPr>
-      <w:b/>
-      <w:bCs/>
-      <w:smallCaps/>
-      <w:color w:val="auto"/>
-      <w:u w:val="single"/>
-    </w:rPr>
-  </w:style>
-  <w:style w:type="character" w:styleId="BookTitle">
-    <w:name w:val="Book Title"/>
-    <w:basedOn w:val="DefaultParagraphFont"/>
-    <w:uiPriority w:val="33"/>
-    <w:qFormat/>
-    <w:rsid w:val="00594996"/>
-    <w:rPr>
-      <w:b/>
-      <w:bCs/>
-      <w:smallCaps/>
-      <w:color w:val="auto"/>
-    </w:rPr>
-  </w:style>
-  <w:style w:type="paragraph" w:styleId="TOCHeading">
-    <w:name w:val="TOC Heading"/>
-    <w:basedOn w:val="Heading1"/>
-    <w:next w:val="Normal"/>
-    <w:uiPriority w:val="39"/>
-    <w:semiHidden/>
-    <w:unhideWhenUsed/>
-    <w:qFormat/>
-    <w:rsid w:val="00594996"/>
-    <w:pPr>
-      <w:outlineLvl w:val="9"/>
-    </w:pPr>
-  </w:style>
-  <w:style w:type="paragraph" w:styleId="TOC1">
-    <w:name w:val="toc 1"/>
-    <w:basedOn w:val="Normal"/>
-    <w:next w:val="Normal"/>
-    <w:autoRedefine/>
-    <w:uiPriority w:val="39"/>
-    <w:unhideWhenUsed/>
-    <w:rsid w:val="00103927"/>
-    <w:pPr>
-      <w:spacing w:after="100"/>
-    </w:pPr>
-  </w:style>
-  <w:style w:type="paragraph" w:styleId="TOC2">
-    <w:name w:val="toc 2"/>
-    <w:basedOn w:val="Normal"/>
-    <w:next w:val="Normal"/>
-    <w:autoRedefine/>
-    <w:uiPriority w:val="39"/>
-    <w:unhideWhenUsed/>
-    <w:rsid w:val="00103927"/>
-    <w:pPr>
-      <w:spacing w:after="100"/>
-      <w:ind w:left="220"/>
-    </w:pPr>
-  </w:style>
-  <w:style w:type="paragraph" w:styleId="TOC3">
-    <w:name w:val="toc 3"/>
-    <w:basedOn w:val="Normal"/>
-    <w:next w:val="Normal"/>
-    <w:autoRedefine/>
-    <w:uiPriority w:val="39"/>
-    <w:unhideWhenUsed/>
-    <w:rsid w:val="00103927"/>
-    <w:pPr>
-      <w:spacing w:after="100"/>
-      <w:ind w:left="440"/>
-    </w:pPr>
-  </w:style>
-  <w:style w:type="character" w:customStyle="1" w:styleId="StyleAsianBatang12ptAuto">
-    <w:name w:val="Style (Asian) Batang 12 pt Auto"/>
-    <w:rsid w:val="00103927"/>
-    <w:rPr>
-      <w:rFonts w:ascii="Arial" w:eastAsia="Batang" w:hAnsi="Arial"/>
-      <w:noProof/>
-      <w:color w:val="auto"/>
-      <w:spacing w:val="0"/>
-      <w:sz w:val="24"/>
-      <w:szCs w:val="24"/>
-    </w:rPr>
-  </w:style>
-  <w:style w:type="paragraph" w:styleId="BalloonText">
-    <w:name w:val="Balloon Text"/>
-    <w:basedOn w:val="Normal"/>
-    <w:link w:val="BalloonTextChar"/>
-    <w:rsid w:val="00103927"/>
-    <w:pPr>
-      <w:spacing w:after="0" w:line="240" w:lineRule="auto"/>
-      <w:jc w:val="left"/>
-    </w:pPr>
-    <w:rPr>
-      <w:rFonts w:ascii="Tahoma" w:eastAsia="Times New Roman" w:hAnsi="Tahoma" w:cs="Tahoma"/>
-      <w:color w:val="000000"/>
-      <w:sz w:val="16"/>
-      <w:szCs w:val="16"/>
-      <w:lang w:eastAsia="ko-KR"/>
-    </w:rPr>
-  </w:style>
-  <w:style w:type="character" w:customStyle="1" w:styleId="BalloonTextChar">
-    <w:name w:val="Balloon Text Char"/>
-    <w:basedOn w:val="DefaultParagraphFont"/>
-    <w:link w:val="BalloonText"/>
-    <w:rsid w:val="00103927"/>
-    <w:rPr>
-      <w:rFonts w:ascii="Tahoma" w:eastAsia="Times New Roman" w:hAnsi="Tahoma" w:cs="Tahoma"/>
-      <w:color w:val="000000"/>
-      <w:sz w:val="16"/>
-      <w:szCs w:val="16"/>
-      <w:lang w:eastAsia="ko-KR"/>
-    </w:rPr>
-  </w:style>
-  <w:style w:type="table" w:styleId="DarkList-Accent2">
-    <w:name w:val="Dark List Accent 2"/>
-    <w:basedOn w:val="TableNormal"/>
-    <w:uiPriority w:val="66"/>
-    <w:rsid w:val="00103927"/>
-    <w:pPr>
-      <w:spacing w:after="0" w:line="240" w:lineRule="auto"/>
-      <w:jc w:val="left"/>
-    </w:pPr>
-    <w:rPr>
-      <w:rFonts w:ascii="Calibri Light" w:eastAsia="Times New Roman" w:hAnsi="Calibri Light" w:cs="Times New Roman"/>
-      <w:color w:val="000000"/>
-    </w:rPr>
-    <w:tblPr>
-      <w:tblStyleRowBandSize w:val="1"/>
-      <w:tblStyleColBandSize w:val="1"/>
-      <w:tblInd w:w="0" w:type="dxa"/>
-      <w:tblBorders>
-        <w:top w:val="single" w:sz="8" w:space="0" w:color="5B9BD5"/>
-        <w:left w:val="single" w:sz="8" w:space="0" w:color="5B9BD5"/>
-        <w:bottom w:val="single" w:sz="8" w:space="0" w:color="5B9BD5"/>
-        <w:right w:val="single" w:sz="8" w:space="0" w:color="5B9BD5"/>
-      </w:tblBorders>
-      <w:tblCellMar>
-        <w:top w:w="0" w:type="dxa"/>
-        <w:left w:w="108" w:type="dxa"/>
-        <w:bottom w:w="0" w:type="dxa"/>
-        <w:right w:w="108" w:type="dxa"/>
-      </w:tblCellMar>
-    </w:tblPr>
-    <w:tblStylePr w:type="firstRow">
-      <w:rPr>
-        <w:sz w:val="24"/>
-        <w:szCs w:val="24"/>
-      </w:rPr>
-      <w:tblPr/>
-      <w:tcPr>
-        <w:tcBorders>
-          <w:top w:val="nil"/>
-          <w:left w:val="nil"/>
-          <w:bottom w:val="single" w:sz="24" w:space="0" w:color="5B9BD5"/>
-          <w:right w:val="nil"/>
-          <w:insideH w:val="nil"/>
-          <w:insideV w:val="nil"/>
-        </w:tcBorders>
-        <w:shd w:val="clear" w:color="auto" w:fill="FFFFFF"/>
-      </w:tcPr>
-    </w:tblStylePr>
-    <w:tblStylePr w:type="lastRow">
-      <w:tblPr/>
-      <w:tcPr>
-        <w:tcBorders>
-          <w:top w:val="single" w:sz="8" w:space="0" w:color="5B9BD5"/>
-          <w:left w:val="nil"/>
-          <w:bottom w:val="nil"/>
-          <w:right w:val="nil"/>
-          <w:insideH w:val="nil"/>
-          <w:insideV w:val="nil"/>
-        </w:tcBorders>
-        <w:shd w:val="clear" w:color="auto" w:fill="FFFFFF"/>
-      </w:tcPr>
-    </w:tblStylePr>
-    <w:tblStylePr w:type="firstCol">
-      <w:tblPr/>
-      <w:tcPr>
-        <w:tcBorders>
-          <w:top w:val="nil"/>
-          <w:left w:val="nil"/>
-          <w:bottom w:val="nil"/>
-          <w:right w:val="single" w:sz="8" w:space="0" w:color="5B9BD5"/>
-          <w:insideH w:val="nil"/>
-          <w:insideV w:val="nil"/>
-        </w:tcBorders>
-        <w:shd w:val="clear" w:color="auto" w:fill="FFFFFF"/>
-      </w:tcPr>
-    </w:tblStylePr>
-    <w:tblStylePr w:type="lastCol">
-      <w:tblPr/>
-      <w:tcPr>
-        <w:tcBorders>
-          <w:top w:val="nil"/>
-          <w:left w:val="single" w:sz="8" w:space="0" w:color="5B9BD5"/>
-          <w:bottom w:val="nil"/>
-          <w:right w:val="nil"/>
-          <w:insideH w:val="nil"/>
-          <w:insideV w:val="nil"/>
-        </w:tcBorders>
-        <w:shd w:val="clear" w:color="auto" w:fill="FFFFFF"/>
-      </w:tcPr>
-    </w:tblStylePr>
-    <w:tblStylePr w:type="band1Vert">
-      <w:tblPr/>
-      <w:tcPr>
-        <w:tcBorders>
-          <w:left w:val="nil"/>
-          <w:right w:val="nil"/>
-          <w:insideH w:val="nil"/>
-          <w:insideV w:val="nil"/>
-        </w:tcBorders>
-        <w:shd w:val="clear" w:color="auto" w:fill="D6E6F4"/>
-      </w:tcPr>
-    </w:tblStylePr>
-    <w:tblStylePr w:type="band1Horz">
-      <w:tblPr/>
-      <w:tcPr>
-        <w:tcBorders>
-          <w:top w:val="nil"/>
-          <w:bottom w:val="nil"/>
-          <w:insideH w:val="nil"/>
-          <w:insideV w:val="nil"/>
-        </w:tcBorders>
-        <w:shd w:val="clear" w:color="auto" w:fill="D6E6F4"/>
-      </w:tcPr>
-    </w:tblStylePr>
-    <w:tblStylePr w:type="nwCell">
-      <w:tblPr/>
-      <w:tcPr>
-        <w:shd w:val="clear" w:color="auto" w:fill="FFFFFF"/>
-      </w:tcPr>
-    </w:tblStylePr>
-    <w:tblStylePr w:type="swCell">
-      <w:tblPr/>
-      <w:tcPr>
-        <w:tcBorders>
-          <w:top w:val="nil"/>
-        </w:tcBorders>
-      </w:tcPr>
-    </w:tblStylePr>
-  </w:style>
-  <w:style w:type="table" w:styleId="TableProfessional">
-    <w:name w:val="Table Professional"/>
-    <w:basedOn w:val="TableNormal"/>
-    <w:rsid w:val="00103927"/>
-    <w:pPr>
-      <w:spacing w:before="240" w:after="0" w:line="240" w:lineRule="auto"/>
-      <w:jc w:val="left"/>
-    </w:pPr>
-    <w:rPr>
-      <w:rFonts w:ascii="Times New Roman" w:eastAsia="Times New Roman" w:hAnsi="Times New Roman" w:cs="Times New Roman"/>
-      <w:sz w:val="20"/>
-      <w:szCs w:val="20"/>
-    </w:rPr>
-    <w:tblPr>
-      <w:tblInd w:w="0" w:type="dxa"/>
-      <w:tblBorders>
-        <w:top w:val="single" w:sz="6" w:space="0" w:color="000000"/>
-        <w:left w:val="single" w:sz="6" w:space="0" w:color="000000"/>
-        <w:bottom w:val="single" w:sz="6" w:space="0" w:color="000000"/>
-        <w:right w:val="single" w:sz="6" w:space="0" w:color="000000"/>
-        <w:insideH w:val="single" w:sz="6" w:space="0" w:color="000000"/>
-        <w:insideV w:val="single" w:sz="6" w:space="0" w:color="000000"/>
-      </w:tblBorders>
-      <w:tblCellMar>
-        <w:top w:w="0" w:type="dxa"/>
-        <w:left w:w="108" w:type="dxa"/>
-        <w:bottom w:w="0" w:type="dxa"/>
-        <w:right w:w="108" w:type="dxa"/>
-      </w:tblCellMar>
-    </w:tblPr>
-    <w:tcPr>
-      <w:shd w:val="clear" w:color="auto" w:fill="auto"/>
-    </w:tcPr>
-    <w:tblStylePr w:type="firstRow">
-      <w:rPr>
-        <w:b/>
-        <w:bCs/>
-        <w:color w:val="auto"/>
-      </w:rPr>
-      <w:tblPr/>
-      <w:tcPr>
-        <w:tcBorders>
-          <w:tl2br w:val="none" w:sz="0" w:space="0" w:color="auto"/>
-          <w:tr2bl w:val="none" w:sz="0" w:space="0" w:color="auto"/>
-        </w:tcBorders>
-        <w:shd w:val="solid" w:color="000000" w:fill="FFFFFF"/>
-      </w:tcPr>
-    </w:tblStylePr>
-  </w:style>
-  <w:style w:type="table" w:styleId="TableElegant">
-    <w:name w:val="Table Elegant"/>
-    <w:basedOn w:val="TableNormal"/>
-    <w:rsid w:val="00103927"/>
-    <w:pPr>
-      <w:spacing w:before="240" w:after="0" w:line="240" w:lineRule="auto"/>
-      <w:jc w:val="left"/>
-    </w:pPr>
-    <w:rPr>
-      <w:rFonts w:ascii="Times New Roman" w:eastAsia="Times New Roman" w:hAnsi="Times New Roman" w:cs="Times New Roman"/>
-      <w:sz w:val="20"/>
-      <w:szCs w:val="20"/>
-    </w:rPr>
-    <w:tblPr>
-      <w:tblInd w:w="0" w:type="dxa"/>
-      <w:tblBorders>
-        <w:top w:val="double" w:sz="6" w:space="0" w:color="000000"/>
-        <w:left w:val="double" w:sz="6" w:space="0" w:color="000000"/>
-        <w:bottom w:val="double" w:sz="6" w:space="0" w:color="000000"/>
-        <w:right w:val="double" w:sz="6" w:space="0" w:color="000000"/>
-        <w:insideH w:val="single" w:sz="6" w:space="0" w:color="000000"/>
-        <w:insideV w:val="single" w:sz="6" w:space="0" w:color="000000"/>
-      </w:tblBorders>
-      <w:tblCellMar>
-        <w:top w:w="0" w:type="dxa"/>
-        <w:left w:w="108" w:type="dxa"/>
-        <w:bottom w:w="0" w:type="dxa"/>
-        <w:right w:w="108" w:type="dxa"/>
-      </w:tblCellMar>
-    </w:tblPr>
-    <w:tcPr>
-      <w:shd w:val="clear" w:color="auto" w:fill="auto"/>
-    </w:tcPr>
-    <w:tblStylePr w:type="firstRow">
-      <w:rPr>
-        <w:caps/>
-        <w:color w:val="auto"/>
-      </w:rPr>
-      <w:tblPr/>
-      <w:tcPr>
-        <w:tcBorders>
-          <w:tl2br w:val="none" w:sz="0" w:space="0" w:color="auto"/>
-          <w:tr2bl w:val="none" w:sz="0" w:space="0" w:color="auto"/>
-        </w:tcBorders>
-      </w:tcPr>
-    </w:tblStylePr>
-  </w:style>
-  <w:style w:type="table" w:styleId="TableContemporary">
-    <w:name w:val="Table Contemporary"/>
-    <w:basedOn w:val="TableNormal"/>
-    <w:rsid w:val="00103927"/>
-    <w:pPr>
-      <w:spacing w:before="240" w:after="0" w:line="240" w:lineRule="auto"/>
-      <w:jc w:val="left"/>
-    </w:pPr>
-    <w:rPr>
-      <w:rFonts w:ascii="Times New Roman" w:eastAsia="Times New Roman" w:hAnsi="Times New Roman" w:cs="Times New Roman"/>
-      <w:sz w:val="20"/>
-      <w:szCs w:val="20"/>
-    </w:rPr>
-    <w:tblPr>
-      <w:tblStyleRowBandSize w:val="1"/>
-      <w:tblInd w:w="0" w:type="dxa"/>
-      <w:tblBorders>
-        <w:insideH w:val="single" w:sz="18" w:space="0" w:color="FFFFFF"/>
-        <w:insideV w:val="single" w:sz="18" w:space="0" w:color="FFFFFF"/>
-      </w:tblBorders>
-      <w:tblCellMar>
-        <w:top w:w="0" w:type="dxa"/>
-        <w:left w:w="108" w:type="dxa"/>
-        <w:bottom w:w="0" w:type="dxa"/>
-        <w:right w:w="108" w:type="dxa"/>
-      </w:tblCellMar>
-    </w:tblPr>
-    <w:tblStylePr w:type="firstRow">
-      <w:rPr>
-        <w:b/>
-        <w:bCs/>
-        <w:color w:val="auto"/>
-      </w:rPr>
-      <w:tblPr/>
-      <w:tcPr>
-        <w:tcBorders>
-          <w:tl2br w:val="none" w:sz="0" w:space="0" w:color="auto"/>
-          <w:tr2bl w:val="none" w:sz="0" w:space="0" w:color="auto"/>
-        </w:tcBorders>
-        <w:shd w:val="pct20" w:color="000000" w:fill="FFFFFF"/>
-      </w:tcPr>
-    </w:tblStylePr>
-    <w:tblStylePr w:type="band1Horz">
-      <w:rPr>
-        <w:color w:val="auto"/>
-      </w:rPr>
-      <w:tblPr/>
-      <w:tcPr>
-        <w:tcBorders>
-          <w:tl2br w:val="none" w:sz="0" w:space="0" w:color="auto"/>
-          <w:tr2bl w:val="none" w:sz="0" w:space="0" w:color="auto"/>
-        </w:tcBorders>
-        <w:shd w:val="pct5" w:color="000000" w:fill="FFFFFF"/>
-      </w:tcPr>
-    </w:tblStylePr>
-    <w:tblStylePr w:type="band2Horz">
-      <w:rPr>
-        <w:color w:val="auto"/>
-      </w:rPr>
-      <w:tblPr/>
-      <w:tcPr>
-        <w:tcBorders>
-          <w:tl2br w:val="none" w:sz="0" w:space="0" w:color="auto"/>
-          <w:tr2bl w:val="none" w:sz="0" w:space="0" w:color="auto"/>
-        </w:tcBorders>
-        <w:shd w:val="pct20" w:color="000000" w:fill="FFFFFF"/>
-      </w:tcPr>
-    </w:tblStylePr>
-  </w:style>
-  <w:style w:type="paragraph" w:customStyle="1" w:styleId="MemberNames">
-    <w:name w:val="MemberNames"/>
-    <w:basedOn w:val="Normal"/>
-    <w:rsid w:val="00103927"/>
-    <w:pPr>
-      <w:spacing w:before="480" w:after="360" w:line="240" w:lineRule="auto"/>
-      <w:ind w:left="720"/>
-      <w:jc w:val="right"/>
-    </w:pPr>
-    <w:rPr>
-      <w:rFonts w:ascii="Times New Roman" w:eastAsia="Times New Roman" w:hAnsi="Times New Roman" w:cs="Times New Roman"/>
-      <w:color w:val="000000"/>
-      <w:sz w:val="40"/>
-      <w:szCs w:val="40"/>
-    </w:rPr>
-  </w:style>
-  <w:style w:type="paragraph" w:customStyle="1" w:styleId="RecordDates">
-    <w:name w:val="Record Dates"/>
-    <w:basedOn w:val="Normal"/>
-    <w:rsid w:val="00103927"/>
-    <w:pPr>
-      <w:spacing w:before="120" w:after="0" w:line="240" w:lineRule="auto"/>
-      <w:ind w:left="720"/>
-      <w:jc w:val="right"/>
-    </w:pPr>
-    <w:rPr>
-      <w:rFonts w:ascii="Times New Roman" w:eastAsia="Times New Roman" w:hAnsi="Times New Roman" w:cs="Times New Roman"/>
-      <w:b/>
-      <w:bCs/>
-      <w:noProof/>
-      <w:sz w:val="28"/>
-      <w:szCs w:val="28"/>
-    </w:rPr>
-  </w:style>
-  <w:style w:type="paragraph" w:customStyle="1" w:styleId="PseudoHeading1">
-    <w:name w:val="PseudoHeading1"/>
-    <w:basedOn w:val="Normal"/>
-    <w:rsid w:val="00103927"/>
-    <w:pPr>
-      <w:spacing w:before="1440" w:after="480" w:line="240" w:lineRule="auto"/>
-      <w:ind w:left="720"/>
-      <w:jc w:val="center"/>
-    </w:pPr>
-    <w:rPr>
-      <w:rFonts w:ascii="Times New Roman" w:eastAsia="Times New Roman" w:hAnsi="Times New Roman" w:cs="Times New Roman"/>
-      <w:b/>
-      <w:bCs/>
-      <w:sz w:val="40"/>
-      <w:szCs w:val="24"/>
-    </w:rPr>
-  </w:style>
-  <w:style w:type="paragraph" w:customStyle="1" w:styleId="GridTable31">
-    <w:name w:val="Grid Table 31"/>
-    <w:basedOn w:val="Heading1"/>
-    <w:next w:val="Normal"/>
-    <w:uiPriority w:val="39"/>
-    <w:unhideWhenUsed/>
-    <w:qFormat/>
-    <w:rsid w:val="00103927"/>
-    <w:pPr>
-      <w:numPr>
-        <w:numId w:val="0"/>
-      </w:numPr>
-      <w:spacing w:before="480" w:after="0" w:line="276" w:lineRule="auto"/>
-      <w:jc w:val="left"/>
-      <w:outlineLvl w:val="9"/>
-    </w:pPr>
-    <w:rPr>
-      <w:rFonts w:ascii="Calibri" w:eastAsia="MS Gothic" w:hAnsi="Calibri" w:cs="Times New Roman"/>
-      <w:caps w:val="0"/>
-      <w:color w:val="365F91"/>
-      <w:spacing w:val="0"/>
-    </w:rPr>
-  </w:style>
-  <w:style w:type="paragraph" w:styleId="TOC4">
-    <w:name w:val="toc 4"/>
-    <w:basedOn w:val="Normal"/>
-    <w:next w:val="Normal"/>
-    <w:autoRedefine/>
-    <w:uiPriority w:val="39"/>
-    <w:rsid w:val="00103927"/>
-    <w:pPr>
-      <w:spacing w:after="0" w:line="240" w:lineRule="auto"/>
-      <w:ind w:left="600"/>
-      <w:jc w:val="left"/>
-    </w:pPr>
-    <w:rPr>
-      <w:rFonts w:ascii="Cambria" w:eastAsia="Times New Roman" w:hAnsi="Cambria" w:cs="Times New Roman"/>
-      <w:color w:val="000000"/>
-      <w:sz w:val="20"/>
-      <w:szCs w:val="20"/>
-      <w:lang w:eastAsia="ko-KR"/>
-    </w:rPr>
-  </w:style>
-  <w:style w:type="paragraph" w:styleId="TOC5">
-    <w:name w:val="toc 5"/>
-    <w:basedOn w:val="Normal"/>
-    <w:next w:val="Normal"/>
-    <w:autoRedefine/>
-    <w:uiPriority w:val="39"/>
-    <w:rsid w:val="00103927"/>
-    <w:pPr>
-      <w:spacing w:after="0" w:line="240" w:lineRule="auto"/>
-      <w:ind w:left="800"/>
-      <w:jc w:val="left"/>
-    </w:pPr>
-    <w:rPr>
-      <w:rFonts w:ascii="Cambria" w:eastAsia="Times New Roman" w:hAnsi="Cambria" w:cs="Times New Roman"/>
-      <w:color w:val="000000"/>
-      <w:sz w:val="20"/>
-      <w:szCs w:val="20"/>
-      <w:lang w:eastAsia="ko-KR"/>
-    </w:rPr>
-  </w:style>
-  <w:style w:type="paragraph" w:styleId="TOC6">
-    <w:name w:val="toc 6"/>
-    <w:basedOn w:val="Normal"/>
-    <w:next w:val="Normal"/>
-    <w:autoRedefine/>
-    <w:uiPriority w:val="39"/>
-    <w:rsid w:val="00103927"/>
-    <w:pPr>
-      <w:spacing w:after="0" w:line="240" w:lineRule="auto"/>
-      <w:ind w:left="1000"/>
-      <w:jc w:val="left"/>
-    </w:pPr>
-    <w:rPr>
-      <w:rFonts w:ascii="Cambria" w:eastAsia="Times New Roman" w:hAnsi="Cambria" w:cs="Times New Roman"/>
-      <w:color w:val="000000"/>
-      <w:sz w:val="20"/>
-      <w:szCs w:val="20"/>
-      <w:lang w:eastAsia="ko-KR"/>
-    </w:rPr>
-  </w:style>
-  <w:style w:type="paragraph" w:styleId="TOC7">
-    <w:name w:val="toc 7"/>
-    <w:basedOn w:val="Normal"/>
-    <w:next w:val="Normal"/>
-    <w:autoRedefine/>
-    <w:uiPriority w:val="39"/>
-    <w:rsid w:val="00103927"/>
-    <w:pPr>
-      <w:spacing w:after="0" w:line="240" w:lineRule="auto"/>
-      <w:ind w:left="1200"/>
-      <w:jc w:val="left"/>
-    </w:pPr>
-    <w:rPr>
-      <w:rFonts w:ascii="Cambria" w:eastAsia="Times New Roman" w:hAnsi="Cambria" w:cs="Times New Roman"/>
-      <w:color w:val="000000"/>
-      <w:sz w:val="20"/>
-      <w:szCs w:val="20"/>
-      <w:lang w:eastAsia="ko-KR"/>
-    </w:rPr>
-  </w:style>
-  <w:style w:type="paragraph" w:styleId="TOC8">
-    <w:name w:val="toc 8"/>
-    <w:basedOn w:val="Normal"/>
-    <w:next w:val="Normal"/>
-    <w:autoRedefine/>
-    <w:uiPriority w:val="39"/>
-    <w:rsid w:val="00103927"/>
-    <w:pPr>
-      <w:spacing w:after="0" w:line="240" w:lineRule="auto"/>
-      <w:ind w:left="1400"/>
-      <w:jc w:val="left"/>
-    </w:pPr>
-    <w:rPr>
-      <w:rFonts w:ascii="Cambria" w:eastAsia="Times New Roman" w:hAnsi="Cambria" w:cs="Times New Roman"/>
-      <w:color w:val="000000"/>
-      <w:sz w:val="20"/>
-      <w:szCs w:val="20"/>
-      <w:lang w:eastAsia="ko-KR"/>
-    </w:rPr>
-  </w:style>
-  <w:style w:type="paragraph" w:styleId="TOC9">
-    <w:name w:val="toc 9"/>
-    <w:basedOn w:val="Normal"/>
-    <w:next w:val="Normal"/>
-    <w:autoRedefine/>
-    <w:uiPriority w:val="39"/>
-    <w:rsid w:val="00103927"/>
-    <w:pPr>
-      <w:spacing w:after="0" w:line="240" w:lineRule="auto"/>
-      <w:ind w:left="1600"/>
-      <w:jc w:val="left"/>
-    </w:pPr>
-    <w:rPr>
-      <w:rFonts w:ascii="Cambria" w:eastAsia="Times New Roman" w:hAnsi="Cambria" w:cs="Times New Roman"/>
-      <w:color w:val="000000"/>
-      <w:sz w:val="20"/>
-      <w:szCs w:val="20"/>
-      <w:lang w:eastAsia="ko-KR"/>
-    </w:rPr>
-  </w:style>
-  <w:style w:type="paragraph" w:styleId="Footer">
-    <w:name w:val="footer"/>
-    <w:basedOn w:val="Normal"/>
-    <w:link w:val="FooterChar"/>
-    <w:rsid w:val="00103927"/>
-    <w:pPr>
-      <w:tabs>
-        <w:tab w:val="center" w:pos="4320"/>
-        <w:tab w:val="right" w:pos="8640"/>
-      </w:tabs>
-      <w:spacing w:before="240" w:after="0" w:line="240" w:lineRule="auto"/>
-      <w:jc w:val="left"/>
-    </w:pPr>
-    <w:rPr>
-      <w:rFonts w:ascii="Times New Roman" w:eastAsia="Times New Roman" w:hAnsi="Times New Roman" w:cs="Times New Roman"/>
-      <w:color w:val="000000"/>
-      <w:sz w:val="20"/>
-      <w:szCs w:val="20"/>
-      <w:lang w:eastAsia="ko-KR"/>
-    </w:rPr>
-  </w:style>
-  <w:style w:type="character" w:customStyle="1" w:styleId="FooterChar">
-    <w:name w:val="Footer Char"/>
-    <w:basedOn w:val="DefaultParagraphFont"/>
-    <w:link w:val="Footer"/>
-    <w:rsid w:val="00103927"/>
-    <w:rPr>
-      <w:rFonts w:ascii="Times New Roman" w:eastAsia="Times New Roman" w:hAnsi="Times New Roman" w:cs="Times New Roman"/>
-      <w:color w:val="000000"/>
-      <w:sz w:val="20"/>
-      <w:szCs w:val="20"/>
-      <w:lang w:eastAsia="ko-KR"/>
-    </w:rPr>
-  </w:style>
-  <w:style w:type="character" w:styleId="PageNumber">
-    <w:name w:val="page number"/>
-    <w:rsid w:val="00103927"/>
-  </w:style>
-  <w:style w:type="character" w:styleId="Hyperlink">
-    <w:name w:val="Hyperlink"/>
-    <w:uiPriority w:val="99"/>
-    <w:unhideWhenUsed/>
-    <w:rsid w:val="00103927"/>
-    <w:rPr>
-      <w:color w:val="0563C1"/>
-      <w:u w:val="single"/>
-    </w:rPr>
-  </w:style>
-  <w:style w:type="paragraph" w:styleId="Header">
-    <w:name w:val="header"/>
-    <w:basedOn w:val="Normal"/>
-    <w:link w:val="HeaderChar"/>
-    <w:uiPriority w:val="99"/>
-    <w:unhideWhenUsed/>
-    <w:rsid w:val="005F0D1B"/>
-    <w:pPr>
-      <w:tabs>
-        <w:tab w:val="center" w:pos="4680"/>
-        <w:tab w:val="right" w:pos="9360"/>
-      </w:tabs>
-      <w:spacing w:after="0" w:line="240" w:lineRule="auto"/>
-    </w:pPr>
-  </w:style>
-  <w:style w:type="character" w:customStyle="1" w:styleId="HeaderChar">
-    <w:name w:val="Header Char"/>
-    <w:basedOn w:val="DefaultParagraphFont"/>
-    <w:link w:val="Header"/>
-    <w:uiPriority w:val="99"/>
-    <w:rsid w:val="005F0D1B"/>
-  </w:style>
-</w:styles>
-</file>
-
-<file path=word/stylesWithEffects.xml><?xml version="1.0" encoding="utf-8"?>
-<w:styles xmlns:wpc="http://schemas.microsoft.com/office/word/2010/wordprocessingCanvas" xmlns:mc="http://schemas.openxmlformats.org/markup-compatibility/2006" xmlns:o="urn:schemas-microsoft-com:office:office" xmlns:r="http://schemas.openxmlformats.org/officeDocument/2006/relationships" xmlns:m="http://schemas.openxmlformats.org/officeDocument/2006/math" xmlns:v="urn:schemas-microsoft-com:vml" xmlns:wp14="http://schemas.microsoft.com/office/word/2010/wordprocessingDrawing" xmlns:wp="http://schemas.openxmlformats.org/drawingml/2006/wordprocessingDrawing" xmlns:w10="urn:schemas-microsoft-com:office:word" xmlns:w="http://schemas.openxmlformats.org/wordprocessingml/2006/main" xmlns:w14="http://schemas.microsoft.com/office/word/2010/wordml" xmlns:wpg="http://schemas.microsoft.com/office/word/2010/wordprocessingGroup" xmlns:wpi="http://schemas.microsoft.com/office/word/2010/wordprocessingInk" xmlns:wne="http://schemas.microsoft.com/office/word/2006/wordml" xmlns:wps="http://schemas.microsoft.com/office/word/2010/wordprocessingShape" mc:Ignorable="w14 wp14">
-  <w:docDefaults>
-    <w:rPrDefault>
-      <w:rPr>
-        <w:rFonts w:asciiTheme="minorHAnsi" w:eastAsiaTheme="minorEastAsia" w:hAnsiTheme="minorHAnsi" w:cstheme="minorBidi"/>
-        <w:sz w:val="22"/>
-        <w:szCs w:val="22"/>
-        <w:lang w:val="en-US" w:eastAsia="en-US" w:bidi="ar-SA"/>
-      </w:rPr>
-    </w:rPrDefault>
-    <w:pPrDefault>
-      <w:pPr>
-        <w:spacing w:after="160" w:line="252" w:lineRule="auto"/>
-        <w:jc w:val="both"/>
-      </w:pPr>
-    </w:pPrDefault>
-  </w:docDefaults>
-  <w:latentStyles w:defLockedState="0" w:defUIPriority="99" w:defSemiHidden="1" w:defUnhideWhenUsed="1" w:defQFormat="0" w:count="267">
-    <w:lsdException w:name="Normal" w:semiHidden="0" w:uiPriority="0" w:unhideWhenUsed="0" w:qFormat="1"/>
-    <w:lsdException w:name="heading 1" w:semiHidden="0" w:uiPriority="0" w:unhideWhenUsed="0" w:qFormat="1"/>
-    <w:lsdException w:name="heading 2" w:uiPriority="0" w:qFormat="1"/>
-    <w:lsdException w:name="heading 3" w:uiPriority="0" w:qFormat="1"/>
-    <w:lsdException w:name="heading 4" w:uiPriority="0" w:qFormat="1"/>
-    <w:lsdException w:name="heading 5" w:uiPriority="0" w:qFormat="1"/>
-    <w:lsdException w:name="heading 6" w:uiPriority="0" w:qFormat="1"/>
-    <w:lsdException w:name="heading 7" w:uiPriority="0" w:qFormat="1"/>
-    <w:lsdException w:name="heading 8" w:uiPriority="0" w:qFormat="1"/>
-    <w:lsdException w:name="heading 9" w:uiPriority="0" w:qFormat="1"/>
-    <w:lsdException w:name="toc 1" w:uiPriority="39"/>
-    <w:lsdException w:name="toc 2" w:uiPriority="39"/>
-    <w:lsdException w:name="toc 3" w:uiPriority="39"/>
-    <w:lsdException w:name="toc 4" w:uiPriority="39"/>
-    <w:lsdException w:name="toc 5" w:uiPriority="39"/>
-    <w:lsdException w:name="toc 6" w:uiPriority="39"/>
-    <w:lsdException w:name="toc 7" w:uiPriority="39"/>
-    <w:lsdException w:name="toc 8" w:uiPriority="39"/>
-    <w:lsdException w:name="toc 9" w:uiPriority="39"/>
-    <w:lsdException w:name="footer" w:uiPriority="0"/>
-    <w:lsdException w:name="caption" w:uiPriority="0" w:qFormat="1"/>
-    <w:lsdException w:name="page number" w:uiPriority="0"/>
-    <w:lsdException w:name="Title" w:semiHidden="0" w:uiPriority="0" w:unhideWhenUsed="0" w:qFormat="1"/>
-    <w:lsdException w:name="Default Paragraph Font" w:uiPriority="1"/>
-    <w:lsdException w:name="Subtitle" w:semiHidden="0" w:uiPriority="11" w:unhideWhenUsed="0" w:qFormat="1"/>
-    <w:lsdException w:name="Strong" w:semiHidden="0" w:uiPriority="22" w:unhideWhenUsed="0" w:qFormat="1"/>
-    <w:lsdException w:name="Emphasis" w:semiHidden="0" w:uiPriority="20" w:unhideWhenUsed="0" w:qFormat="1"/>
-    <w:lsdException w:name="Table Contemporary" w:uiPriority="0"/>
-    <w:lsdException w:name="Table Elegant" w:uiPriority="0"/>
-    <w:lsdException w:name="Table Professional" w:uiPriority="0"/>
-    <w:lsdException w:name="Balloon Text" w:uiPriority="0"/>
-    <w:lsdException w:name="Table Grid" w:semiHidden="0" w:uiPriority="0" w:unhideWhenUsed="0"/>
-    <w:lsdException w:name="Placeholder Text" w:unhideWhenUsed="0"/>
-    <w:lsdException w:name="No Spacing" w:semiHidden="0" w:uiPriority="1" w:unhideWhenUsed="0" w:qFormat="1"/>
-    <w:lsdException w:name="Light Shading" w:semiHidden="0" w:uiPriority="60" w:unhideWhenUsed="0"/>
-    <w:lsdException w:name="Light List" w:semiHidden="0" w:uiPriority="61" w:unhideWhenUsed="0"/>
-    <w:lsdException w:name="Light Grid" w:semiHidden="0" w:uiPriority="62" w:unhideWhenUsed="0"/>
-    <w:lsdException w:name="Medium Shading 1" w:semiHidden="0" w:uiPriority="63" w:unhideWhenUsed="0"/>
-    <w:lsdException w:name="Medium Shading 2" w:semiHidden="0" w:uiPriority="64" w:unhideWhenUsed="0"/>
-    <w:lsdException w:name="Medium List 1" w:semiHidden="0" w:uiPriority="65" w:unhideWhenUsed="0"/>
-    <w:lsdException w:name="Medium List 2" w:semiHidden="0" w:uiPriority="66" w:unhideWhenUsed="0"/>
-    <w:lsdException w:name="Medium Grid 1" w:semiHidden="0" w:uiPriority="67" w:unhideWhenUsed="0"/>
-    <w:lsdException w:name="Medium Grid 2" w:semiHidden="0" w:uiPriority="68" w:unhideWhenUsed="0"/>
-    <w:lsdException w:name="Medium Grid 3" w:semiHidden="0" w:uiPriority="69" w:unhideWhenUsed="0"/>
-    <w:lsdException w:name="Dark List" w:semiHidden="0" w:uiPriority="70" w:unhideWhenUsed="0"/>
-    <w:lsdException w:name="Colorful Shading" w:semiHidden="0" w:uiPriority="71" w:unhideWhenUsed="0"/>
-    <w:lsdException w:name="Colorful List" w:semiHidden="0" w:uiPriority="72" w:unhideWhenUsed="0"/>
-    <w:lsdException w:name="Colorful Grid" w:semiHidden="0" w:uiPriority="73" w:unhideWhenUsed="0"/>
-    <w:lsdException w:name="Light Shading Accent 1" w:semiHidden="0" w:uiPriority="60" w:unhideWhenUsed="0"/>
-    <w:lsdException w:name="Light List Accent 1" w:semiHidden="0" w:uiPriority="61" w:unhideWhenUsed="0"/>
-    <w:lsdException w:name="Light Grid Accent 1" w:semiHidden="0" w:uiPriority="62" w:unhideWhenUsed="0"/>
-    <w:lsdException w:name="Medium Shading 1 Accent 1" w:semiHidden="0" w:uiPriority="63" w:unhideWhenUsed="0"/>
-    <w:lsdException w:name="Medium Shading 2 Accent 1" w:semiHidden="0" w:uiPriority="64" w:unhideWhenUsed="0"/>
-    <w:lsdException w:name="Medium List 1 Accent 1" w:semiHidden="0" w:uiPriority="65" w:unhideWhenUsed="0"/>
-    <w:lsdException w:name="Revision" w:unhideWhenUsed="0"/>
-    <w:lsdException w:name="List Paragraph" w:semiHidden="0" w:uiPriority="34" w:unhideWhenUsed="0" w:qFormat="1"/>
-    <w:lsdException w:name="Quote" w:semiHidden="0" w:uiPriority="29" w:unhideWhenUsed="0" w:qFormat="1"/>
-    <w:lsdException w:name="Intense Quote" w:semiHidden="0" w:uiPriority="30" w:unhideWhenUsed="0" w:qFormat="1"/>
-    <w:lsdException w:name="Medium List 2 Accent 1" w:semiHidden="0" w:uiPriority="66" w:unhideWhenUsed="0"/>
-    <w:lsdException w:name="Medium Grid 1 Accent 1" w:semiHidden="0" w:uiPriority="67" w:unhideWhenUsed="0"/>
-    <w:lsdException w:name="Medium Grid 2 Accent 1" w:semiHidden="0" w:uiPriority="68" w:unhideWhenUsed="0"/>
-    <w:lsdException w:name="Medium Grid 3 Accent 1" w:semiHidden="0" w:uiPriority="69" w:unhideWhenUsed="0"/>
-    <w:lsdException w:name="Dark List Accent 1" w:semiHidden="0" w:uiPriority="70" w:unhideWhenUsed="0"/>
-    <w:lsdException w:name="Colorful Shading Accent 1" w:semiHidden="0" w:uiPriority="71" w:unhideWhenUsed="0"/>
-    <w:lsdException w:name="Colorful List Accent 1" w:semiHidden="0" w:uiPriority="72" w:unhideWhenUsed="0"/>
-    <w:lsdException w:name="Colorful Grid Accent 1" w:semiHidden="0" w:uiPriority="73" w:unhideWhenUsed="0"/>
-    <w:lsdException w:name="Light Shading Accent 2" w:semiHidden="0" w:uiPriority="60" w:unhideWhenUsed="0"/>
-    <w:lsdException w:name="Light List Accent 2" w:semiHidden="0" w:uiPriority="61" w:unhideWhenUsed="0"/>
-    <w:lsdException w:name="Light Grid Accent 2" w:semiHidden="0" w:uiPriority="62" w:unhideWhenUsed="0"/>
-    <w:lsdException w:name="Medium Shading 1 Accent 2" w:semiHidden="0" w:uiPriority="63" w:unhideWhenUsed="0"/>
-    <w:lsdException w:name="Medium Shading 2 Accent 2" w:semiHidden="0" w:uiPriority="64" w:unhideWhenUsed="0"/>
-    <w:lsdException w:name="Medium List 1 Accent 2" w:semiHidden="0" w:uiPriority="65" w:unhideWhenUsed="0"/>
-    <w:lsdException w:name="Medium List 2 Accent 2" w:semiHidden="0" w:uiPriority="66" w:unhideWhenUsed="0"/>
-    <w:lsdException w:name="Medium Grid 1 Accent 2" w:semiHidden="0" w:uiPriority="67" w:unhideWhenUsed="0"/>
-    <w:lsdException w:name="Medium Grid 2 Accent 2" w:semiHidden="0" w:uiPriority="68" w:unhideWhenUsed="0"/>
-    <w:lsdException w:name="Medium Grid 3 Accent 2" w:semiHidden="0" w:uiPriority="69" w:unhideWhenUsed="0"/>
-    <w:lsdException w:name="Dark List Accent 2" w:semiHidden="0" w:uiPriority="66" w:unhideWhenUsed="0"/>
-    <w:lsdException w:name="Colorful Shading Accent 2" w:semiHidden="0" w:uiPriority="71" w:unhideWhenUsed="0"/>
-    <w:lsdException w:name="Colorful List Accent 2" w:semiHidden="0" w:uiPriority="72" w:unhideWhenUsed="0"/>
-    <w:lsdException w:name="Colorful Grid Accent 2" w:semiHidden="0" w:uiPriority="73" w:unhideWhenUsed="0"/>
-    <w:lsdException w:name="Light Shading Accent 3" w:semiHidden="0" w:uiPriority="60" w:unhideWhenUsed="0"/>
-    <w:lsdException w:name="Light List Accent 3" w:semiHidden="0" w:uiPriority="61" w:unhideWhenUsed="0"/>
-    <w:lsdException w:name="Light Grid Accent 3" w:semiHidden="0" w:uiPriority="62" w:unhideWhenUsed="0"/>
-    <w:lsdException w:name="Medium Shading 1 Accent 3" w:semiHidden="0" w:uiPriority="63" w:unhideWhenUsed="0"/>
-    <w:lsdException w:name="Medium Shading 2 Accent 3" w:semiHidden="0" w:uiPriority="64" w:unhideWhenUsed="0"/>
-    <w:lsdException w:name="Medium List 1 Accent 3" w:semiHidden="0" w:uiPriority="65" w:unhideWhenUsed="0"/>
-    <w:lsdException w:name="Medium List 2 Accent 3" w:semiHidden="0" w:uiPriority="66" w:unhideWhenUsed="0"/>
-    <w:lsdException w:name="Medium Grid 1 Accent 3" w:semiHidden="0" w:uiPriority="67" w:unhideWhenUsed="0"/>
-    <w:lsdException w:name="Medium Grid 2 Accent 3" w:semiHidden="0" w:uiPriority="68" w:unhideWhenUsed="0"/>
-    <w:lsdException w:name="Medium Grid 3 Accent 3" w:semiHidden="0" w:uiPriority="69" w:unhideWhenUsed="0"/>
-    <w:lsdException w:name="Dark List Accent 3" w:semiHidden="0" w:uiPriority="70" w:unhideWhenUsed="0"/>
-    <w:lsdException w:name="Colorful Shading Accent 3" w:semiHidden="0" w:uiPriority="71" w:unhideWhenUsed="0"/>
-    <w:lsdException w:name="Colorful List Accent 3" w:semiHidden="0" w:uiPriority="72" w:unhideWhenUsed="0"/>
-    <w:lsdException w:name="Colorful Grid Accent 3" w:semiHidden="0" w:uiPriority="73" w:unhideWhenUsed="0"/>
-    <w:lsdException w:name="Light Shading Accent 4" w:semiHidden="0" w:uiPriority="60" w:unhideWhenUsed="0"/>
-    <w:lsdException w:name="Light List Accent 4" w:semiHidden="0" w:uiPriority="61" w:unhideWhenUsed="0"/>
-    <w:lsdException w:name="Light Grid Accent 4" w:semiHidden="0" w:uiPriority="62" w:unhideWhenUsed="0"/>
-    <w:lsdException w:name="Medium Shading 1 Accent 4" w:semiHidden="0" w:uiPriority="63" w:unhideWhenUsed="0"/>
-    <w:lsdException w:name="Medium Shading 2 Accent 4" w:semiHidden="0" w:uiPriority="64" w:unhideWhenUsed="0"/>
-    <w:lsdException w:name="Medium List 1 Accent 4" w:semiHidden="0" w:uiPriority="65" w:unhideWhenUsed="0"/>
-    <w:lsdException w:name="Medium List 2 Accent 4" w:semiHidden="0" w:uiPriority="66" w:unhideWhenUsed="0"/>
-    <w:lsdException w:name="Medium Grid 1 Accent 4" w:semiHidden="0" w:uiPriority="67" w:unhideWhenUsed="0"/>
-    <w:lsdException w:name="Medium Grid 2 Accent 4" w:semiHidden="0" w:uiPriority="68" w:unhideWhenUsed="0"/>
-    <w:lsdException w:name="Medium Grid 3 Accent 4" w:semiHidden="0" w:uiPriority="69" w:unhideWhenUsed="0"/>
-    <w:lsdException w:name="Dark List Accent 4" w:semiHidden="0" w:uiPriority="70" w:unhideWhenUsed="0"/>
-    <w:lsdException w:name="Colorful Shading Accent 4" w:semiHidden="0" w:uiPriority="71" w:unhideWhenUsed="0"/>
-    <w:lsdException w:name="Colorful List Accent 4" w:semiHidden="0" w:uiPriority="72" w:unhideWhenUsed="0"/>
-    <w:lsdException w:name="Colorful Grid Accent 4" w:semiHidden="0" w:uiPriority="73" w:unhideWhenUsed="0"/>
-    <w:lsdException w:name="Light Shading Accent 5" w:semiHidden="0" w:uiPriority="60" w:unhideWhenUsed="0"/>
-    <w:lsdException w:name="Light List Accent 5" w:semiHidden="0" w:uiPriority="61" w:unhideWhenUsed="0"/>
-    <w:lsdException w:name="Light Grid Accent 5" w:semiHidden="0" w:uiPriority="62" w:unhideWhenUsed="0"/>
-    <w:lsdException w:name="Medium Shading 1 Accent 5" w:semiHidden="0" w:uiPriority="63" w:unhideWhenUsed="0"/>
-    <w:lsdException w:name="Medium Shading 2 Accent 5" w:semiHidden="0" w:uiPriority="64" w:unhideWhenUsed="0"/>
-    <w:lsdException w:name="Medium List 1 Accent 5" w:semiHidden="0" w:uiPriority="65" w:unhideWhenUsed="0"/>
-    <w:lsdException w:name="Medium List 2 Accent 5" w:semiHidden="0" w:uiPriority="66" w:unhideWhenUsed="0"/>
-    <w:lsdException w:name="Medium Grid 1 Accent 5" w:semiHidden="0" w:uiPriority="67" w:unhideWhenUsed="0"/>
-    <w:lsdException w:name="Medium Grid 2 Accent 5" w:semiHidden="0" w:uiPriority="68" w:unhideWhenUsed="0"/>
-    <w:lsdException w:name="Medium Grid 3 Accent 5" w:semiHidden="0" w:uiPriority="69" w:unhideWhenUsed="0"/>
-    <w:lsdException w:name="Dark List Accent 5" w:semiHidden="0" w:uiPriority="70" w:unhideWhenUsed="0"/>
-    <w:lsdException w:name="Colorful Shading Accent 5" w:semiHidden="0" w:uiPriority="71" w:unhideWhenUsed="0"/>
-    <w:lsdException w:name="Colorful List Accent 5" w:semiHidden="0" w:uiPriority="72" w:unhideWhenUsed="0"/>
-    <w:lsdException w:name="Colorful Grid Accent 5" w:semiHidden="0" w:uiPriority="73" w:unhideWhenUsed="0"/>
-    <w:lsdException w:name="Light Shading Accent 6" w:semiHidden="0" w:uiPriority="60" w:unhideWhenUsed="0"/>
-    <w:lsdException w:name="Light List Accent 6" w:semiHidden="0" w:uiPriority="61" w:unhideWhenUsed="0"/>
-    <w:lsdException w:name="Light Grid Accent 6" w:semiHidden="0" w:uiPriority="62" w:unhideWhenUsed="0"/>
-    <w:lsdException w:name="Medium Shading 1 Accent 6" w:semiHidden="0" w:uiPriority="63" w:unhideWhenUsed="0"/>
-    <w:lsdException w:name="Medium Shading 2 Accent 6" w:semiHidden="0" w:uiPriority="64" w:unhideWhenUsed="0"/>
-    <w:lsdException w:name="Medium List 1 Accent 6" w:semiHidden="0" w:uiPriority="65" w:unhideWhenUsed="0"/>
-    <w:lsdException w:name="Medium List 2 Accent 6" w:semiHidden="0" w:uiPriority="66" w:unhideWhenUsed="0"/>
-    <w:lsdException w:name="Medium Grid 1 Accent 6" w:semiHidden="0" w:uiPriority="67" w:unhideWhenUsed="0"/>
-    <w:lsdException w:name="Medium Grid 2 Accent 6" w:semiHidden="0" w:uiPriority="68" w:unhideWhenUsed="0"/>
-    <w:lsdException w:name="Medium Grid 3 Accent 6" w:semiHidden="0" w:uiPriority="69" w:unhideWhenUsed="0"/>
-    <w:lsdException w:name="Dark List Accent 6" w:semiHidden="0" w:uiPriority="70" w:unhideWhenUsed="0"/>
-    <w:lsdException w:name="Colorful Shading Accent 6" w:semiHidden="0" w:uiPriority="71" w:unhideWhenUsed="0"/>
-    <w:lsdException w:name="Colorful List Accent 6" w:semiHidden="0" w:uiPriority="72" w:unhideWhenUsed="0"/>
-    <w:lsdException w:name="Colorful Grid Accent 6" w:semiHidden="0" w:uiPriority="73" w:unhideWhenUsed="0"/>
-    <w:lsdException w:name="Subtle Emphasis" w:semiHidden="0" w:uiPriority="19" w:unhideWhenUsed="0" w:qFormat="1"/>
-    <w:lsdException w:name="Intense Emphasis" w:semiHidden="0" w:uiPriority="21" w:unhideWhenUsed="0" w:qFormat="1"/>
-    <w:lsdException w:name="Subtle Reference" w:semiHidden="0" w:uiPriority="31" w:unhideWhenUsed="0" w:qFormat="1"/>
-    <w:lsdException w:name="Intense Reference" w:semiHidden="0" w:uiPriority="32" w:unhideWhenUsed="0" w:qFormat="1"/>
-    <w:lsdException w:name="Book Title" w:semiHidden="0" w:uiPriority="33" w:unhideWhenUsed="0" w:qFormat="1"/>
-    <w:lsdException w:name="Bibliography" w:uiPriority="37"/>
-    <w:lsdException w:name="TOC Heading" w:uiPriority="39" w:qFormat="1"/>
-  </w:latentStyles>
-  <w:style w:type="paragraph" w:default="1" w:styleId="Normal">
-    <w:name w:val="Normal"/>
-    <w:qFormat/>
-    <w:rsid w:val="00594996"/>
-  </w:style>
-  <w:style w:type="paragraph" w:styleId="Heading1">
-    <w:name w:val="heading 1"/>
-    <w:basedOn w:val="Normal"/>
-    <w:next w:val="Normal"/>
-    <w:link w:val="Heading1Char"/>
-    <w:qFormat/>
-    <w:rsid w:val="00594996"/>
-    <w:pPr>
-      <w:keepNext/>
-      <w:keepLines/>
-      <w:numPr>
-        <w:numId w:val="3"/>
-      </w:numPr>
-      <w:spacing w:before="320" w:after="40"/>
-      <w:outlineLvl w:val="0"/>
-    </w:pPr>
-    <w:rPr>
-      <w:rFonts w:asciiTheme="majorHAnsi" w:eastAsiaTheme="majorEastAsia" w:hAnsiTheme="majorHAnsi" w:cstheme="majorBidi"/>
-      <w:b/>
-      <w:bCs/>
-      <w:caps/>
-      <w:spacing w:val="4"/>
-      <w:sz w:val="28"/>
-      <w:szCs w:val="28"/>
-    </w:rPr>
-  </w:style>
-  <w:style w:type="paragraph" w:styleId="Heading2">
-    <w:name w:val="heading 2"/>
-    <w:basedOn w:val="Normal"/>
-    <w:next w:val="Normal"/>
-    <w:link w:val="Heading2Char"/>
-    <w:unhideWhenUsed/>
-    <w:qFormat/>
-    <w:rsid w:val="00594996"/>
-    <w:pPr>
-      <w:keepNext/>
-      <w:keepLines/>
-      <w:numPr>
-        <w:ilvl w:val="1"/>
-        <w:numId w:val="3"/>
-      </w:numPr>
-      <w:spacing w:before="120" w:after="0"/>
-      <w:outlineLvl w:val="1"/>
-    </w:pPr>
-    <w:rPr>
-      <w:rFonts w:asciiTheme="majorHAnsi" w:eastAsiaTheme="majorEastAsia" w:hAnsiTheme="majorHAnsi" w:cstheme="majorBidi"/>
-      <w:b/>
-      <w:bCs/>
-      <w:sz w:val="28"/>
-      <w:szCs w:val="28"/>
-    </w:rPr>
-  </w:style>
-  <w:style w:type="paragraph" w:styleId="Heading3">
-    <w:name w:val="heading 3"/>
-    <w:basedOn w:val="Normal"/>
-    <w:next w:val="Normal"/>
-    <w:link w:val="Heading3Char"/>
-    <w:unhideWhenUsed/>
-    <w:qFormat/>
-    <w:rsid w:val="00594996"/>
-    <w:pPr>
-      <w:keepNext/>
-      <w:keepLines/>
-      <w:numPr>
-        <w:ilvl w:val="2"/>
-        <w:numId w:val="3"/>
-      </w:numPr>
-      <w:spacing w:before="120" w:after="0"/>
-      <w:outlineLvl w:val="2"/>
-    </w:pPr>
-    <w:rPr>
-      <w:rFonts w:asciiTheme="majorHAnsi" w:eastAsiaTheme="majorEastAsia" w:hAnsiTheme="majorHAnsi" w:cstheme="majorBidi"/>
-      <w:b/>
-      <w:spacing w:val="4"/>
-      <w:sz w:val="24"/>
-      <w:szCs w:val="24"/>
-    </w:rPr>
-  </w:style>
-  <w:style w:type="paragraph" w:styleId="Heading4">
-    <w:name w:val="heading 4"/>
-    <w:basedOn w:val="Normal"/>
-    <w:next w:val="Normal"/>
-    <w:link w:val="Heading4Char"/>
-    <w:unhideWhenUsed/>
-    <w:qFormat/>
-    <w:rsid w:val="00594996"/>
-    <w:pPr>
-      <w:keepNext/>
-      <w:keepLines/>
-      <w:numPr>
-        <w:ilvl w:val="3"/>
-        <w:numId w:val="3"/>
-      </w:numPr>
-      <w:spacing w:before="120" w:after="0"/>
-      <w:outlineLvl w:val="3"/>
-    </w:pPr>
-    <w:rPr>
-      <w:rFonts w:asciiTheme="majorHAnsi" w:eastAsiaTheme="majorEastAsia" w:hAnsiTheme="majorHAnsi" w:cstheme="majorBidi"/>
-      <w:b/>
-      <w:i/>
-      <w:iCs/>
-      <w:sz w:val="24"/>
-      <w:szCs w:val="24"/>
-    </w:rPr>
-  </w:style>
-  <w:style w:type="paragraph" w:styleId="Heading5">
-    <w:name w:val="heading 5"/>
-    <w:basedOn w:val="Normal"/>
-    <w:next w:val="Normal"/>
-    <w:link w:val="Heading5Char"/>
-    <w:unhideWhenUsed/>
-    <w:qFormat/>
-    <w:rsid w:val="00594996"/>
-    <w:pPr>
-      <w:keepNext/>
-      <w:keepLines/>
-      <w:numPr>
-        <w:ilvl w:val="4"/>
-        <w:numId w:val="3"/>
-      </w:numPr>
-      <w:spacing w:before="120" w:after="0"/>
-      <w:outlineLvl w:val="4"/>
-    </w:pPr>
-    <w:rPr>
-      <w:rFonts w:asciiTheme="majorHAnsi" w:eastAsiaTheme="majorEastAsia" w:hAnsiTheme="majorHAnsi" w:cstheme="majorBidi"/>
-      <w:b/>
-      <w:bCs/>
-    </w:rPr>
-  </w:style>
-  <w:style w:type="paragraph" w:styleId="Heading6">
-    <w:name w:val="heading 6"/>
-    <w:basedOn w:val="Normal"/>
-    <w:next w:val="Normal"/>
-    <w:link w:val="Heading6Char"/>
-    <w:unhideWhenUsed/>
-    <w:qFormat/>
-    <w:rsid w:val="00594996"/>
-    <w:pPr>
-      <w:keepNext/>
-      <w:keepLines/>
-      <w:numPr>
-        <w:ilvl w:val="5"/>
-        <w:numId w:val="3"/>
-      </w:numPr>
-      <w:spacing w:before="120" w:after="0"/>
-      <w:outlineLvl w:val="5"/>
-    </w:pPr>
-    <w:rPr>
-      <w:rFonts w:asciiTheme="majorHAnsi" w:eastAsiaTheme="majorEastAsia" w:hAnsiTheme="majorHAnsi" w:cstheme="majorBidi"/>
-      <w:b/>
-      <w:bCs/>
-      <w:i/>
-      <w:iCs/>
-    </w:rPr>
-  </w:style>
-  <w:style w:type="paragraph" w:styleId="Heading7">
-    <w:name w:val="heading 7"/>
-    <w:basedOn w:val="Normal"/>
-    <w:next w:val="Normal"/>
-    <w:link w:val="Heading7Char"/>
-    <w:unhideWhenUsed/>
-    <w:qFormat/>
-    <w:rsid w:val="00594996"/>
-    <w:pPr>
-      <w:keepNext/>
-      <w:keepLines/>
-      <w:numPr>
-        <w:ilvl w:val="6"/>
-        <w:numId w:val="3"/>
-      </w:numPr>
-      <w:spacing w:before="120" w:after="0"/>
-      <w:outlineLvl w:val="6"/>
-    </w:pPr>
-    <w:rPr>
-      <w:i/>
-      <w:iCs/>
-    </w:rPr>
-  </w:style>
-  <w:style w:type="paragraph" w:styleId="Heading8">
-    <w:name w:val="heading 8"/>
-    <w:basedOn w:val="Normal"/>
-    <w:next w:val="Normal"/>
-    <w:link w:val="Heading8Char"/>
-    <w:unhideWhenUsed/>
-    <w:qFormat/>
-    <w:rsid w:val="00594996"/>
-    <w:pPr>
-      <w:keepNext/>
-      <w:keepLines/>
-      <w:numPr>
-        <w:ilvl w:val="7"/>
-        <w:numId w:val="3"/>
-      </w:numPr>
-      <w:spacing w:before="120" w:after="0"/>
-      <w:outlineLvl w:val="7"/>
-    </w:pPr>
-    <w:rPr>
-      <w:b/>
-      <w:bCs/>
-    </w:rPr>
-  </w:style>
-  <w:style w:type="paragraph" w:styleId="Heading9">
-    <w:name w:val="heading 9"/>
-    <w:basedOn w:val="Normal"/>
-    <w:next w:val="Normal"/>
-    <w:link w:val="Heading9Char"/>
-    <w:unhideWhenUsed/>
-    <w:qFormat/>
-    <w:rsid w:val="00594996"/>
-    <w:pPr>
-      <w:keepNext/>
-      <w:keepLines/>
-      <w:numPr>
-        <w:ilvl w:val="8"/>
-        <w:numId w:val="3"/>
-      </w:numPr>
-      <w:spacing w:before="120" w:after="0"/>
-      <w:outlineLvl w:val="8"/>
-    </w:pPr>
-    <w:rPr>
-      <w:i/>
-      <w:iCs/>
-    </w:rPr>
-  </w:style>
-  <w:style w:type="character" w:default="1" w:styleId="DefaultParagraphFont">
-    <w:name w:val="Default Paragraph Font"/>
-    <w:uiPriority w:val="1"/>
-    <w:semiHidden/>
-    <w:unhideWhenUsed/>
-  </w:style>
-  <w:style w:type="table" w:default="1" w:styleId="TableNormal">
-    <w:name w:val="Normal Table"/>
-    <w:uiPriority w:val="99"/>
-    <w:semiHidden/>
-    <w:unhideWhenUsed/>
-    <w:tblPr>
-      <w:tblInd w:w="0" w:type="dxa"/>
-      <w:tblCellMar>
-        <w:top w:w="0" w:type="dxa"/>
-        <w:left w:w="108" w:type="dxa"/>
-        <w:bottom w:w="0" w:type="dxa"/>
-        <w:right w:w="108" w:type="dxa"/>
-      </w:tblCellMar>
-    </w:tblPr>
-  </w:style>
-  <w:style w:type="numbering" w:default="1" w:styleId="NoList">
-    <w:name w:val="No List"/>
-    <w:uiPriority w:val="99"/>
-    <w:semiHidden/>
-    <w:unhideWhenUsed/>
-  </w:style>
-  <w:style w:type="character" w:customStyle="1" w:styleId="Heading1Char">
-    <w:name w:val="Heading 1 Char"/>
-    <w:basedOn w:val="DefaultParagraphFont"/>
-    <w:link w:val="Heading1"/>
-    <w:rsid w:val="00594996"/>
-    <w:rPr>
-      <w:rFonts w:asciiTheme="majorHAnsi" w:eastAsiaTheme="majorEastAsia" w:hAnsiTheme="majorHAnsi" w:cstheme="majorBidi"/>
-      <w:b/>
-      <w:bCs/>
-      <w:caps/>
-      <w:spacing w:val="4"/>
-      <w:sz w:val="28"/>
-      <w:szCs w:val="28"/>
-    </w:rPr>
-  </w:style>
-  <w:style w:type="character" w:customStyle="1" w:styleId="Heading2Char">
-    <w:name w:val="Heading 2 Char"/>
-    <w:basedOn w:val="DefaultParagraphFont"/>
-    <w:link w:val="Heading2"/>
-    <w:rsid w:val="00594996"/>
-    <w:rPr>
-      <w:rFonts w:asciiTheme="majorHAnsi" w:eastAsiaTheme="majorEastAsia" w:hAnsiTheme="majorHAnsi" w:cstheme="majorBidi"/>
-      <w:b/>
-      <w:bCs/>
-      <w:sz w:val="28"/>
-      <w:szCs w:val="28"/>
-    </w:rPr>
-  </w:style>
-  <w:style w:type="paragraph" w:styleId="ListParagraph">
-    <w:name w:val="List Paragraph"/>
-    <w:basedOn w:val="Normal"/>
-    <w:uiPriority w:val="34"/>
-    <w:qFormat/>
-    <w:rsid w:val="006B4B6E"/>
-    <w:pPr>
-      <w:ind w:left="720"/>
-      <w:contextualSpacing/>
-    </w:pPr>
-  </w:style>
-  <w:style w:type="character" w:customStyle="1" w:styleId="Heading3Char">
-    <w:name w:val="Heading 3 Char"/>
-    <w:basedOn w:val="DefaultParagraphFont"/>
-    <w:link w:val="Heading3"/>
-    <w:rsid w:val="00594996"/>
-    <w:rPr>
-      <w:rFonts w:asciiTheme="majorHAnsi" w:eastAsiaTheme="majorEastAsia" w:hAnsiTheme="majorHAnsi" w:cstheme="majorBidi"/>
-      <w:b/>
-      <w:spacing w:val="4"/>
-      <w:sz w:val="24"/>
-      <w:szCs w:val="24"/>
-    </w:rPr>
-  </w:style>
-  <w:style w:type="character" w:customStyle="1" w:styleId="Heading4Char">
-    <w:name w:val="Heading 4 Char"/>
-    <w:basedOn w:val="DefaultParagraphFont"/>
-    <w:link w:val="Heading4"/>
-    <w:uiPriority w:val="9"/>
     <w:rsid w:val="00594996"/>
     <w:rPr>
       <w:rFonts w:asciiTheme="majorHAnsi" w:eastAsiaTheme="majorEastAsia" w:hAnsiTheme="majorHAnsi" w:cstheme="majorBidi"/>
@@ -18723,7 +18280,7 @@
   <a:extraClrSchemeLst/>
   <a:extLst>
     <a:ext uri="{05A4C25C-085E-4340-85A3-A5531E510DB2}">
-      <thm15:themeFamily xmlns="" xmlns:thm15="http://schemas.microsoft.com/office/thememl/2012/main" name="Office Theme" id="{62F939B6-93AF-4DB8-9C6B-D6C7DFDC589F}" vid="{4A3C46E8-61CC-4603-A589-7422A47A8E4A}"/>
+      <thm15:themeFamily xmlns:thm15="http://schemas.microsoft.com/office/thememl/2012/main" name="Office Theme" id="{62F939B6-93AF-4DB8-9C6B-D6C7DFDC589F}" vid="{4A3C46E8-61CC-4603-A589-7422A47A8E4A}"/>
     </a:ext>
   </a:extLst>
 </a:theme>

--- a/Detailed Design/Ink3D DDS 1.0.docx
+++ b/Detailed Design/Ink3D DDS 1.0.docx
@@ -167,7 +167,7 @@
       <w:bookmarkStart w:id="1" w:name="_Toc247563057"/>
       <w:bookmarkStart w:id="2" w:name="_Toc247563159"/>
       <w:bookmarkStart w:id="3" w:name="_Toc247563261"/>
-      <w:bookmarkStart w:id="4" w:name="_Toc379703396"/>
+      <w:bookmarkStart w:id="4" w:name="_Toc379985840"/>
       <w:r>
         <w:lastRenderedPageBreak/>
         <w:t>Table of Contents</w:t>
@@ -203,7 +203,7 @@
         </w:rPr>
         <w:fldChar w:fldCharType="separate"/>
       </w:r>
-      <w:hyperlink w:anchor="_Toc379703396" w:history="1">
+      <w:hyperlink w:anchor="_Toc379985840" w:history="1">
         <w:r>
           <w:rPr>
             <w:rStyle w:val="Hyperlink"/>
@@ -230,7 +230,7 @@
             <w:noProof/>
             <w:webHidden/>
           </w:rPr>
-          <w:instrText xml:space="preserve"> PAGEREF _Toc379703396 \h </w:instrText>
+          <w:instrText xml:space="preserve"> PAGEREF _Toc379985840 \h </w:instrText>
         </w:r>
         <w:r>
           <w:rPr>
@@ -272,7 +272,7 @@
           <w:noProof/>
         </w:rPr>
       </w:pPr>
-      <w:hyperlink w:anchor="_Toc379703397" w:history="1">
+      <w:hyperlink w:anchor="_Toc379985841" w:history="1">
         <w:r>
           <w:rPr>
             <w:rStyle w:val="Hyperlink"/>
@@ -312,7 +312,7 @@
             <w:noProof/>
             <w:webHidden/>
           </w:rPr>
-          <w:instrText xml:space="preserve"> PAGEREF _Toc379703397 \h </w:instrText>
+          <w:instrText xml:space="preserve"> PAGEREF _Toc379985841 \h </w:instrText>
         </w:r>
         <w:r>
           <w:rPr>
@@ -332,7 +332,259 @@
             <w:noProof/>
             <w:webHidden/>
           </w:rPr>
-          <w:t>4</w:t>
+          <w:t>8</w:t>
+        </w:r>
+        <w:r>
+          <w:rPr>
+            <w:noProof/>
+            <w:webHidden/>
+          </w:rPr>
+          <w:fldChar w:fldCharType="end"/>
+        </w:r>
+      </w:hyperlink>
+    </w:p>
+    <w:p>
+      <w:pPr>
+        <w:pStyle w:val="TOC2"/>
+        <w:tabs>
+          <w:tab w:val="left" w:pos="800"/>
+          <w:tab w:val="right" w:leader="dot" w:pos="9350"/>
+        </w:tabs>
+        <w:rPr>
+          <w:noProof/>
+        </w:rPr>
+      </w:pPr>
+      <w:hyperlink w:anchor="_Toc379985842" w:history="1">
+        <w:r>
+          <w:rPr>
+            <w:rStyle w:val="Hyperlink"/>
+            <w:rFonts w:eastAsia="Batang"/>
+            <w:noProof/>
+          </w:rPr>
+          <w:t>1.1</w:t>
+        </w:r>
+        <w:r>
+          <w:rPr>
+            <w:noProof/>
+          </w:rPr>
+          <w:tab/>
+        </w:r>
+        <w:r>
+          <w:rPr>
+            <w:rStyle w:val="Hyperlink"/>
+            <w:rFonts w:eastAsia="Batang"/>
+            <w:noProof/>
+          </w:rPr>
+          <w:t>Overview</w:t>
+        </w:r>
+        <w:r>
+          <w:rPr>
+            <w:noProof/>
+            <w:webHidden/>
+          </w:rPr>
+          <w:tab/>
+        </w:r>
+        <w:r>
+          <w:rPr>
+            <w:noProof/>
+            <w:webHidden/>
+          </w:rPr>
+          <w:fldChar w:fldCharType="begin"/>
+        </w:r>
+        <w:r>
+          <w:rPr>
+            <w:noProof/>
+            <w:webHidden/>
+          </w:rPr>
+          <w:instrText xml:space="preserve"> PAGEREF _Toc379985842 \h </w:instrText>
+        </w:r>
+        <w:r>
+          <w:rPr>
+            <w:noProof/>
+            <w:webHidden/>
+          </w:rPr>
+        </w:r>
+        <w:r>
+          <w:rPr>
+            <w:noProof/>
+            <w:webHidden/>
+          </w:rPr>
+          <w:fldChar w:fldCharType="separate"/>
+        </w:r>
+        <w:r>
+          <w:rPr>
+            <w:noProof/>
+            <w:webHidden/>
+          </w:rPr>
+          <w:t>8</w:t>
+        </w:r>
+        <w:r>
+          <w:rPr>
+            <w:noProof/>
+            <w:webHidden/>
+          </w:rPr>
+          <w:fldChar w:fldCharType="end"/>
+        </w:r>
+      </w:hyperlink>
+    </w:p>
+    <w:p>
+      <w:pPr>
+        <w:pStyle w:val="TOC2"/>
+        <w:tabs>
+          <w:tab w:val="left" w:pos="800"/>
+          <w:tab w:val="right" w:leader="dot" w:pos="9350"/>
+        </w:tabs>
+        <w:rPr>
+          <w:noProof/>
+        </w:rPr>
+      </w:pPr>
+      <w:hyperlink w:anchor="_Toc379985843" w:history="1">
+        <w:r>
+          <w:rPr>
+            <w:rStyle w:val="Hyperlink"/>
+            <w:rFonts w:eastAsia="Batang"/>
+            <w:noProof/>
+          </w:rPr>
+          <w:t>1.2</w:t>
+        </w:r>
+        <w:r>
+          <w:rPr>
+            <w:noProof/>
+          </w:rPr>
+          <w:tab/>
+        </w:r>
+        <w:r>
+          <w:rPr>
+            <w:rStyle w:val="Hyperlink"/>
+            <w:rFonts w:eastAsia="Batang"/>
+            <w:noProof/>
+          </w:rPr>
+          <w:t>Project Concept</w:t>
+        </w:r>
+        <w:r>
+          <w:rPr>
+            <w:noProof/>
+            <w:webHidden/>
+          </w:rPr>
+          <w:tab/>
+        </w:r>
+        <w:r>
+          <w:rPr>
+            <w:noProof/>
+            <w:webHidden/>
+          </w:rPr>
+          <w:fldChar w:fldCharType="begin"/>
+        </w:r>
+        <w:r>
+          <w:rPr>
+            <w:noProof/>
+            <w:webHidden/>
+          </w:rPr>
+          <w:instrText xml:space="preserve"> PAGEREF _Toc379985843 \h </w:instrText>
+        </w:r>
+        <w:r>
+          <w:rPr>
+            <w:noProof/>
+            <w:webHidden/>
+          </w:rPr>
+        </w:r>
+        <w:r>
+          <w:rPr>
+            <w:noProof/>
+            <w:webHidden/>
+          </w:rPr>
+          <w:fldChar w:fldCharType="separate"/>
+        </w:r>
+        <w:r>
+          <w:rPr>
+            <w:noProof/>
+            <w:webHidden/>
+          </w:rPr>
+          <w:t>8</w:t>
+        </w:r>
+        <w:r>
+          <w:rPr>
+            <w:noProof/>
+            <w:webHidden/>
+          </w:rPr>
+          <w:fldChar w:fldCharType="end"/>
+        </w:r>
+      </w:hyperlink>
+    </w:p>
+    <w:p>
+      <w:pPr>
+        <w:pStyle w:val="TOC2"/>
+        <w:tabs>
+          <w:tab w:val="left" w:pos="800"/>
+          <w:tab w:val="right" w:leader="dot" w:pos="9350"/>
+        </w:tabs>
+        <w:rPr>
+          <w:noProof/>
+        </w:rPr>
+      </w:pPr>
+      <w:hyperlink w:anchor="_Toc379985844" w:history="1">
+        <w:r>
+          <w:rPr>
+            <w:rStyle w:val="Hyperlink"/>
+            <w:rFonts w:eastAsia="Batang"/>
+            <w:noProof/>
+          </w:rPr>
+          <w:t>1.3</w:t>
+        </w:r>
+        <w:r>
+          <w:rPr>
+            <w:noProof/>
+          </w:rPr>
+          <w:tab/>
+        </w:r>
+        <w:r>
+          <w:rPr>
+            <w:rStyle w:val="Hyperlink"/>
+            <w:rFonts w:eastAsia="Batang"/>
+            <w:noProof/>
+          </w:rPr>
+          <w:t>Project Scope</w:t>
+        </w:r>
+        <w:r>
+          <w:rPr>
+            <w:noProof/>
+            <w:webHidden/>
+          </w:rPr>
+          <w:tab/>
+        </w:r>
+        <w:r>
+          <w:rPr>
+            <w:noProof/>
+            <w:webHidden/>
+          </w:rPr>
+          <w:fldChar w:fldCharType="begin"/>
+        </w:r>
+        <w:r>
+          <w:rPr>
+            <w:noProof/>
+            <w:webHidden/>
+          </w:rPr>
+          <w:instrText xml:space="preserve"> PAGEREF _Toc379985844 \h </w:instrText>
+        </w:r>
+        <w:r>
+          <w:rPr>
+            <w:noProof/>
+            <w:webHidden/>
+          </w:rPr>
+        </w:r>
+        <w:r>
+          <w:rPr>
+            <w:noProof/>
+            <w:webHidden/>
+          </w:rPr>
+          <w:fldChar w:fldCharType="separate"/>
+        </w:r>
+        <w:r>
+          <w:rPr>
+            <w:noProof/>
+            <w:webHidden/>
+          </w:rPr>
+          <w:t>8</w:t>
         </w:r>
         <w:r>
           <w:rPr>
@@ -354,7 +606,7 @@
           <w:noProof/>
         </w:rPr>
       </w:pPr>
-      <w:hyperlink w:anchor="_Toc379703398" w:history="1">
+      <w:hyperlink w:anchor="_Toc379985845" w:history="1">
         <w:r>
           <w:rPr>
             <w:rStyle w:val="Hyperlink"/>
@@ -394,7 +646,7 @@
             <w:noProof/>
             <w:webHidden/>
           </w:rPr>
-          <w:instrText xml:space="preserve"> PAGEREF _Toc379703398 \h </w:instrText>
+          <w:instrText xml:space="preserve"> PAGEREF _Toc379985845 \h </w:instrText>
         </w:r>
         <w:r>
           <w:rPr>
@@ -414,7 +666,7 @@
             <w:noProof/>
             <w:webHidden/>
           </w:rPr>
-          <w:t>4</w:t>
+          <w:t>9</w:t>
         </w:r>
         <w:r>
           <w:rPr>
@@ -436,7 +688,7 @@
           <w:noProof/>
         </w:rPr>
       </w:pPr>
-      <w:hyperlink w:anchor="_Toc379703399" w:history="1">
+      <w:hyperlink w:anchor="_Toc379985846" w:history="1">
         <w:r>
           <w:rPr>
             <w:rStyle w:val="Hyperlink"/>
@@ -455,7 +707,7 @@
             <w:rStyle w:val="Hyperlink"/>
             <w:noProof/>
           </w:rPr>
-          <w:t>Module Decomposition Table</w:t>
+          <w:t>Module Decomposition Tree</w:t>
         </w:r>
         <w:r>
           <w:rPr>
@@ -476,7 +728,7 @@
             <w:noProof/>
             <w:webHidden/>
           </w:rPr>
-          <w:instrText xml:space="preserve"> PAGEREF _Toc379703399 \h </w:instrText>
+          <w:instrText xml:space="preserve"> PAGEREF _Toc379985846 \h </w:instrText>
         </w:r>
         <w:r>
           <w:rPr>
@@ -496,7 +748,7 @@
             <w:noProof/>
             <w:webHidden/>
           </w:rPr>
-          <w:t>4</w:t>
+          <w:t>11</w:t>
         </w:r>
         <w:r>
           <w:rPr>
@@ -518,7 +770,7 @@
           <w:noProof/>
         </w:rPr>
       </w:pPr>
-      <w:hyperlink w:anchor="_Toc379703400" w:history="1">
+      <w:hyperlink w:anchor="_Toc379985847" w:history="1">
         <w:r>
           <w:rPr>
             <w:rStyle w:val="Hyperlink"/>
@@ -558,7 +810,7 @@
             <w:noProof/>
             <w:webHidden/>
           </w:rPr>
-          <w:instrText xml:space="preserve"> PAGEREF _Toc379703400 \h </w:instrText>
+          <w:instrText xml:space="preserve"> PAGEREF _Toc379985847 \h </w:instrText>
         </w:r>
         <w:r>
           <w:rPr>
@@ -578,7 +830,7 @@
             <w:noProof/>
             <w:webHidden/>
           </w:rPr>
-          <w:t>4</w:t>
+          <w:t>12</w:t>
         </w:r>
         <w:r>
           <w:rPr>
@@ -600,7 +852,7 @@
           <w:noProof/>
         </w:rPr>
       </w:pPr>
-      <w:hyperlink w:anchor="_Toc379703401" w:history="1">
+      <w:hyperlink w:anchor="_Toc379985848" w:history="1">
         <w:r>
           <w:rPr>
             <w:rStyle w:val="Hyperlink"/>
@@ -640,7 +892,7 @@
             <w:noProof/>
             <w:webHidden/>
           </w:rPr>
-          <w:instrText xml:space="preserve"> PAGEREF _Toc379703401 \h </w:instrText>
+          <w:instrText xml:space="preserve"> PAGEREF _Toc379985848 \h </w:instrText>
         </w:r>
         <w:r>
           <w:rPr>
@@ -660,7 +912,7 @@
             <w:noProof/>
             <w:webHidden/>
           </w:rPr>
-          <w:t>4</w:t>
+          <w:t>13</w:t>
         </w:r>
         <w:r>
           <w:rPr>
@@ -682,7 +934,7 @@
           <w:noProof/>
         </w:rPr>
       </w:pPr>
-      <w:hyperlink w:anchor="_Toc379703402" w:history="1">
+      <w:hyperlink w:anchor="_Toc379985849" w:history="1">
         <w:r>
           <w:rPr>
             <w:rStyle w:val="Hyperlink"/>
@@ -722,7 +974,7 @@
             <w:noProof/>
             <w:webHidden/>
           </w:rPr>
-          <w:instrText xml:space="preserve"> PAGEREF _Toc379703402 \h </w:instrText>
+          <w:instrText xml:space="preserve"> PAGEREF _Toc379985849 \h </w:instrText>
         </w:r>
         <w:r>
           <w:rPr>
@@ -742,7 +994,7 @@
             <w:noProof/>
             <w:webHidden/>
           </w:rPr>
-          <w:t>4</w:t>
+          <w:t>13</w:t>
         </w:r>
         <w:r>
           <w:rPr>
@@ -764,7 +1016,7 @@
           <w:noProof/>
         </w:rPr>
       </w:pPr>
-      <w:hyperlink w:anchor="_Toc379703403" w:history="1">
+      <w:hyperlink w:anchor="_Toc379985850" w:history="1">
         <w:r>
           <w:rPr>
             <w:rStyle w:val="Hyperlink"/>
@@ -804,7 +1056,7 @@
             <w:noProof/>
             <w:webHidden/>
           </w:rPr>
-          <w:instrText xml:space="preserve"> PAGEREF _Toc379703403 \h </w:instrText>
+          <w:instrText xml:space="preserve"> PAGEREF _Toc379985850 \h </w:instrText>
         </w:r>
         <w:r>
           <w:rPr>
@@ -824,7 +1076,7 @@
             <w:noProof/>
             <w:webHidden/>
           </w:rPr>
-          <w:t>4</w:t>
+          <w:t>13</w:t>
         </w:r>
         <w:r>
           <w:rPr>
@@ -846,7 +1098,7 @@
           <w:noProof/>
         </w:rPr>
       </w:pPr>
-      <w:hyperlink w:anchor="_Toc379703404" w:history="1">
+      <w:hyperlink w:anchor="_Toc379985851" w:history="1">
         <w:r>
           <w:rPr>
             <w:rStyle w:val="Hyperlink"/>
@@ -886,7 +1138,7 @@
             <w:noProof/>
             <w:webHidden/>
           </w:rPr>
-          <w:instrText xml:space="preserve"> PAGEREF _Toc379703404 \h </w:instrText>
+          <w:instrText xml:space="preserve"> PAGEREF _Toc379985851 \h </w:instrText>
         </w:r>
         <w:r>
           <w:rPr>
@@ -906,7 +1158,7 @@
             <w:noProof/>
             <w:webHidden/>
           </w:rPr>
-          <w:t>4</w:t>
+          <w:t>13</w:t>
         </w:r>
         <w:r>
           <w:rPr>
@@ -928,7 +1180,7 @@
           <w:noProof/>
         </w:rPr>
       </w:pPr>
-      <w:hyperlink w:anchor="_Toc379703405" w:history="1">
+      <w:hyperlink w:anchor="_Toc379985852" w:history="1">
         <w:r>
           <w:rPr>
             <w:rStyle w:val="Hyperlink"/>
@@ -968,7 +1220,7 @@
             <w:noProof/>
             <w:webHidden/>
           </w:rPr>
-          <w:instrText xml:space="preserve"> PAGEREF _Toc379703405 \h </w:instrText>
+          <w:instrText xml:space="preserve"> PAGEREF _Toc379985852 \h </w:instrText>
         </w:r>
         <w:r>
           <w:rPr>
@@ -988,7 +1240,7 @@
             <w:noProof/>
             <w:webHidden/>
           </w:rPr>
-          <w:t>4</w:t>
+          <w:t>13</w:t>
         </w:r>
         <w:r>
           <w:rPr>
@@ -1010,7 +1262,7 @@
           <w:noProof/>
         </w:rPr>
       </w:pPr>
-      <w:hyperlink w:anchor="_Toc379703406" w:history="1">
+      <w:hyperlink w:anchor="_Toc379985853" w:history="1">
         <w:r>
           <w:rPr>
             <w:rStyle w:val="Hyperlink"/>
@@ -1050,7 +1302,7 @@
             <w:noProof/>
             <w:webHidden/>
           </w:rPr>
-          <w:instrText xml:space="preserve"> PAGEREF _Toc379703406 \h </w:instrText>
+          <w:instrText xml:space="preserve"> PAGEREF _Toc379985853 \h </w:instrText>
         </w:r>
         <w:r>
           <w:rPr>
@@ -1070,7 +1322,7 @@
             <w:noProof/>
             <w:webHidden/>
           </w:rPr>
-          <w:t>4</w:t>
+          <w:t>13</w:t>
         </w:r>
         <w:r>
           <w:rPr>
@@ -1092,7 +1344,7 @@
           <w:noProof/>
         </w:rPr>
       </w:pPr>
-      <w:hyperlink w:anchor="_Toc379703407" w:history="1">
+      <w:hyperlink w:anchor="_Toc379985854" w:history="1">
         <w:r>
           <w:rPr>
             <w:rStyle w:val="Hyperlink"/>
@@ -1132,7 +1384,7 @@
             <w:noProof/>
             <w:webHidden/>
           </w:rPr>
-          <w:instrText xml:space="preserve"> PAGEREF _Toc379703407 \h </w:instrText>
+          <w:instrText xml:space="preserve"> PAGEREF _Toc379985854 \h </w:instrText>
         </w:r>
         <w:r>
           <w:rPr>
@@ -1152,7 +1404,7 @@
             <w:noProof/>
             <w:webHidden/>
           </w:rPr>
-          <w:t>4</w:t>
+          <w:t>13</w:t>
         </w:r>
         <w:r>
           <w:rPr>
@@ -1174,7 +1426,7 @@
           <w:noProof/>
         </w:rPr>
       </w:pPr>
-      <w:hyperlink w:anchor="_Toc379703408" w:history="1">
+      <w:hyperlink w:anchor="_Toc379985855" w:history="1">
         <w:r>
           <w:rPr>
             <w:rStyle w:val="Hyperlink"/>
@@ -1214,7 +1466,7 @@
             <w:noProof/>
             <w:webHidden/>
           </w:rPr>
-          <w:instrText xml:space="preserve"> PAGEREF _Toc379703408 \h </w:instrText>
+          <w:instrText xml:space="preserve"> PAGEREF _Toc379985855 \h </w:instrText>
         </w:r>
         <w:r>
           <w:rPr>
@@ -1234,7 +1486,7 @@
             <w:noProof/>
             <w:webHidden/>
           </w:rPr>
-          <w:t>4</w:t>
+          <w:t>13</w:t>
         </w:r>
         <w:r>
           <w:rPr>
@@ -1256,7 +1508,7 @@
           <w:noProof/>
         </w:rPr>
       </w:pPr>
-      <w:hyperlink w:anchor="_Toc379703409" w:history="1">
+      <w:hyperlink w:anchor="_Toc379985856" w:history="1">
         <w:r>
           <w:rPr>
             <w:rStyle w:val="Hyperlink"/>
@@ -1296,7 +1548,7 @@
             <w:noProof/>
             <w:webHidden/>
           </w:rPr>
-          <w:instrText xml:space="preserve"> PAGEREF _Toc379703409 \h </w:instrText>
+          <w:instrText xml:space="preserve"> PAGEREF _Toc379985856 \h </w:instrText>
         </w:r>
         <w:r>
           <w:rPr>
@@ -1316,7 +1568,7 @@
             <w:noProof/>
             <w:webHidden/>
           </w:rPr>
-          <w:t>5</w:t>
+          <w:t>13</w:t>
         </w:r>
         <w:r>
           <w:rPr>
@@ -1338,7 +1590,7 @@
           <w:noProof/>
         </w:rPr>
       </w:pPr>
-      <w:hyperlink w:anchor="_Toc379703410" w:history="1">
+      <w:hyperlink w:anchor="_Toc379985857" w:history="1">
         <w:r>
           <w:rPr>
             <w:rStyle w:val="Hyperlink"/>
@@ -1378,7 +1630,7 @@
             <w:noProof/>
             <w:webHidden/>
           </w:rPr>
-          <w:instrText xml:space="preserve"> PAGEREF _Toc379703410 \h </w:instrText>
+          <w:instrText xml:space="preserve"> PAGEREF _Toc379985857 \h </w:instrText>
         </w:r>
         <w:r>
           <w:rPr>
@@ -1398,7 +1650,7 @@
             <w:noProof/>
             <w:webHidden/>
           </w:rPr>
-          <w:t>5</w:t>
+          <w:t>13</w:t>
         </w:r>
         <w:r>
           <w:rPr>
@@ -1420,7 +1672,7 @@
           <w:noProof/>
         </w:rPr>
       </w:pPr>
-      <w:hyperlink w:anchor="_Toc379703411" w:history="1">
+      <w:hyperlink w:anchor="_Toc379985858" w:history="1">
         <w:r>
           <w:rPr>
             <w:rStyle w:val="Hyperlink"/>
@@ -1439,7 +1691,7 @@
             <w:rStyle w:val="Hyperlink"/>
             <w:noProof/>
           </w:rPr>
-          <w:t>User Interface Layer</w:t>
+          <w:t>Data Descriptions</w:t>
         </w:r>
         <w:r>
           <w:rPr>
@@ -1460,7 +1712,7 @@
             <w:noProof/>
             <w:webHidden/>
           </w:rPr>
-          <w:instrText xml:space="preserve"> PAGEREF _Toc379703411 \h </w:instrText>
+          <w:instrText xml:space="preserve"> PAGEREF _Toc379985858 \h </w:instrText>
         </w:r>
         <w:r>
           <w:rPr>
@@ -1480,7 +1732,7 @@
             <w:noProof/>
             <w:webHidden/>
           </w:rPr>
-          <w:t>5</w:t>
+          <w:t>14</w:t>
         </w:r>
         <w:r>
           <w:rPr>
@@ -1502,7 +1754,7 @@
           <w:noProof/>
         </w:rPr>
       </w:pPr>
-      <w:hyperlink w:anchor="_Toc379703412" w:history="1">
+      <w:hyperlink w:anchor="_Toc379985859" w:history="1">
         <w:r>
           <w:rPr>
             <w:rStyle w:val="Hyperlink"/>
@@ -1521,7 +1773,7 @@
             <w:rStyle w:val="Hyperlink"/>
             <w:noProof/>
           </w:rPr>
-          <w:t>GUI Subsystem Modules</w:t>
+          <w:t>Print Job Configuration Aggregation Hierarchy</w:t>
         </w:r>
         <w:r>
           <w:rPr>
@@ -1542,7 +1794,7 @@
             <w:noProof/>
             <w:webHidden/>
           </w:rPr>
-          <w:instrText xml:space="preserve"> PAGEREF _Toc379703412 \h </w:instrText>
+          <w:instrText xml:space="preserve"> PAGEREF _Toc379985859 \h </w:instrText>
         </w:r>
         <w:r>
           <w:rPr>
@@ -1562,7 +1814,89 @@
             <w:noProof/>
             <w:webHidden/>
           </w:rPr>
-          <w:t>5</w:t>
+          <w:t>14</w:t>
+        </w:r>
+        <w:r>
+          <w:rPr>
+            <w:noProof/>
+            <w:webHidden/>
+          </w:rPr>
+          <w:fldChar w:fldCharType="end"/>
+        </w:r>
+      </w:hyperlink>
+    </w:p>
+    <w:p>
+      <w:pPr>
+        <w:pStyle w:val="TOC2"/>
+        <w:tabs>
+          <w:tab w:val="left" w:pos="800"/>
+          <w:tab w:val="right" w:leader="dot" w:pos="9350"/>
+        </w:tabs>
+        <w:rPr>
+          <w:noProof/>
+        </w:rPr>
+      </w:pPr>
+      <w:hyperlink w:anchor="_Toc379985860" w:history="1">
+        <w:r>
+          <w:rPr>
+            <w:rStyle w:val="Hyperlink"/>
+            <w:noProof/>
+          </w:rPr>
+          <w:t>3.2</w:t>
+        </w:r>
+        <w:r>
+          <w:rPr>
+            <w:noProof/>
+          </w:rPr>
+          <w:tab/>
+        </w:r>
+        <w:r>
+          <w:rPr>
+            <w:rStyle w:val="Hyperlink"/>
+            <w:noProof/>
+          </w:rPr>
+          <w:t>PrintJobConfiguration Class</w:t>
+        </w:r>
+        <w:r>
+          <w:rPr>
+            <w:noProof/>
+            <w:webHidden/>
+          </w:rPr>
+          <w:tab/>
+        </w:r>
+        <w:r>
+          <w:rPr>
+            <w:noProof/>
+            <w:webHidden/>
+          </w:rPr>
+          <w:fldChar w:fldCharType="begin"/>
+        </w:r>
+        <w:r>
+          <w:rPr>
+            <w:noProof/>
+            <w:webHidden/>
+          </w:rPr>
+          <w:instrText xml:space="preserve"> PAGEREF _Toc379985860 \h </w:instrText>
+        </w:r>
+        <w:r>
+          <w:rPr>
+            <w:noProof/>
+            <w:webHidden/>
+          </w:rPr>
+        </w:r>
+        <w:r>
+          <w:rPr>
+            <w:noProof/>
+            <w:webHidden/>
+          </w:rPr>
+          <w:fldChar w:fldCharType="separate"/>
+        </w:r>
+        <w:r>
+          <w:rPr>
+            <w:noProof/>
+            <w:webHidden/>
+          </w:rPr>
+          <w:t>15</w:t>
         </w:r>
         <w:r>
           <w:rPr>
@@ -1584,13 +1918,13 @@
           <w:noProof/>
         </w:rPr>
       </w:pPr>
-      <w:hyperlink w:anchor="_Toc379703413" w:history="1">
+      <w:hyperlink w:anchor="_Toc379985861" w:history="1">
         <w:r>
           <w:rPr>
             <w:rStyle w:val="Hyperlink"/>
             <w:noProof/>
           </w:rPr>
-          <w:t>3.1.1</w:t>
+          <w:t>3.2.1</w:t>
         </w:r>
         <w:r>
           <w:rPr>
@@ -1603,7 +1937,7 @@
             <w:rStyle w:val="Hyperlink"/>
             <w:noProof/>
           </w:rPr>
-          <w:t>Import GUI Module</w:t>
+          <w:t>Aggregation Relationships</w:t>
         </w:r>
         <w:r>
           <w:rPr>
@@ -1624,7 +1958,7 @@
             <w:noProof/>
             <w:webHidden/>
           </w:rPr>
-          <w:instrText xml:space="preserve"> PAGEREF _Toc379703413 \h </w:instrText>
+          <w:instrText xml:space="preserve"> PAGEREF _Toc379985861 \h </w:instrText>
         </w:r>
         <w:r>
           <w:rPr>
@@ -1644,7 +1978,7 @@
             <w:noProof/>
             <w:webHidden/>
           </w:rPr>
-          <w:t>5</w:t>
+          <w:t>15</w:t>
         </w:r>
         <w:r>
           <w:rPr>
@@ -1666,13 +2000,13 @@
           <w:noProof/>
         </w:rPr>
       </w:pPr>
-      <w:hyperlink w:anchor="_Toc379703414" w:history="1">
+      <w:hyperlink w:anchor="_Toc379985862" w:history="1">
         <w:r>
           <w:rPr>
             <w:rStyle w:val="Hyperlink"/>
             <w:noProof/>
           </w:rPr>
-          <w:t>3.1.2</w:t>
+          <w:t>3.2.2</w:t>
         </w:r>
         <w:r>
           <w:rPr>
@@ -1685,7 +2019,7 @@
             <w:rStyle w:val="Hyperlink"/>
             <w:noProof/>
           </w:rPr>
-          <w:t>Material GUI Module</w:t>
+          <w:t>Data Elements</w:t>
         </w:r>
         <w:r>
           <w:rPr>
@@ -1706,7 +2040,7 @@
             <w:noProof/>
             <w:webHidden/>
           </w:rPr>
-          <w:instrText xml:space="preserve"> PAGEREF _Toc379703414 \h </w:instrText>
+          <w:instrText xml:space="preserve"> PAGEREF _Toc379985862 \h </w:instrText>
         </w:r>
         <w:r>
           <w:rPr>
@@ -1726,7 +2060,89 @@
             <w:noProof/>
             <w:webHidden/>
           </w:rPr>
-          <w:t>5</w:t>
+          <w:t>15</w:t>
+        </w:r>
+        <w:r>
+          <w:rPr>
+            <w:noProof/>
+            <w:webHidden/>
+          </w:rPr>
+          <w:fldChar w:fldCharType="end"/>
+        </w:r>
+      </w:hyperlink>
+    </w:p>
+    <w:p>
+      <w:pPr>
+        <w:pStyle w:val="TOC2"/>
+        <w:tabs>
+          <w:tab w:val="left" w:pos="800"/>
+          <w:tab w:val="right" w:leader="dot" w:pos="9350"/>
+        </w:tabs>
+        <w:rPr>
+          <w:noProof/>
+        </w:rPr>
+      </w:pPr>
+      <w:hyperlink w:anchor="_Toc379985863" w:history="1">
+        <w:r>
+          <w:rPr>
+            <w:rStyle w:val="Hyperlink"/>
+            <w:noProof/>
+          </w:rPr>
+          <w:t>3.3</w:t>
+        </w:r>
+        <w:r>
+          <w:rPr>
+            <w:noProof/>
+          </w:rPr>
+          <w:tab/>
+        </w:r>
+        <w:r>
+          <w:rPr>
+            <w:rStyle w:val="Hyperlink"/>
+            <w:noProof/>
+          </w:rPr>
+          <w:t>PrinterConfiguration Class</w:t>
+        </w:r>
+        <w:r>
+          <w:rPr>
+            <w:noProof/>
+            <w:webHidden/>
+          </w:rPr>
+          <w:tab/>
+        </w:r>
+        <w:r>
+          <w:rPr>
+            <w:noProof/>
+            <w:webHidden/>
+          </w:rPr>
+          <w:fldChar w:fldCharType="begin"/>
+        </w:r>
+        <w:r>
+          <w:rPr>
+            <w:noProof/>
+            <w:webHidden/>
+          </w:rPr>
+          <w:instrText xml:space="preserve"> PAGEREF _Toc379985863 \h </w:instrText>
+        </w:r>
+        <w:r>
+          <w:rPr>
+            <w:noProof/>
+            <w:webHidden/>
+          </w:rPr>
+        </w:r>
+        <w:r>
+          <w:rPr>
+            <w:noProof/>
+            <w:webHidden/>
+          </w:rPr>
+          <w:fldChar w:fldCharType="separate"/>
+        </w:r>
+        <w:r>
+          <w:rPr>
+            <w:noProof/>
+            <w:webHidden/>
+          </w:rPr>
+          <w:t>15</w:t>
         </w:r>
         <w:r>
           <w:rPr>
@@ -1748,13 +2164,13 @@
           <w:noProof/>
         </w:rPr>
       </w:pPr>
-      <w:hyperlink w:anchor="_Toc379703415" w:history="1">
+      <w:hyperlink w:anchor="_Toc379985864" w:history="1">
         <w:r>
           <w:rPr>
             <w:rStyle w:val="Hyperlink"/>
             <w:noProof/>
           </w:rPr>
-          <w:t>3.1.3</w:t>
+          <w:t>3.3.1</w:t>
         </w:r>
         <w:r>
           <w:rPr>
@@ -1767,7 +2183,7 @@
             <w:rStyle w:val="Hyperlink"/>
             <w:noProof/>
           </w:rPr>
-          <w:t>Configuration GUI Module</w:t>
+          <w:t>Aggregation Relationships</w:t>
         </w:r>
         <w:r>
           <w:rPr>
@@ -1788,7 +2204,7 @@
             <w:noProof/>
             <w:webHidden/>
           </w:rPr>
-          <w:instrText xml:space="preserve"> PAGEREF _Toc379703415 \h </w:instrText>
+          <w:instrText xml:space="preserve"> PAGEREF _Toc379985864 \h </w:instrText>
         </w:r>
         <w:r>
           <w:rPr>
@@ -1808,7 +2224,7 @@
             <w:noProof/>
             <w:webHidden/>
           </w:rPr>
-          <w:t>6</w:t>
+          <w:t>15</w:t>
         </w:r>
         <w:r>
           <w:rPr>
@@ -1830,13 +2246,13 @@
           <w:noProof/>
         </w:rPr>
       </w:pPr>
-      <w:hyperlink w:anchor="_Toc379703416" w:history="1">
+      <w:hyperlink w:anchor="_Toc379985865" w:history="1">
         <w:r>
           <w:rPr>
             <w:rStyle w:val="Hyperlink"/>
             <w:noProof/>
           </w:rPr>
-          <w:t>3.1.4</w:t>
+          <w:t>3.3.2</w:t>
         </w:r>
         <w:r>
           <w:rPr>
@@ -1849,7 +2265,7 @@
             <w:rStyle w:val="Hyperlink"/>
             <w:noProof/>
           </w:rPr>
-          <w:t>Print GUI Module</w:t>
+          <w:t>Data Elements</w:t>
         </w:r>
         <w:r>
           <w:rPr>
@@ -1870,7 +2286,7 @@
             <w:noProof/>
             <w:webHidden/>
           </w:rPr>
-          <w:instrText xml:space="preserve"> PAGEREF _Toc379703416 \h </w:instrText>
+          <w:instrText xml:space="preserve"> PAGEREF _Toc379985865 \h </w:instrText>
         </w:r>
         <w:r>
           <w:rPr>
@@ -1890,7 +2306,89 @@
             <w:noProof/>
             <w:webHidden/>
           </w:rPr>
-          <w:t>6</w:t>
+          <w:t>15</w:t>
+        </w:r>
+        <w:r>
+          <w:rPr>
+            <w:noProof/>
+            <w:webHidden/>
+          </w:rPr>
+          <w:fldChar w:fldCharType="end"/>
+        </w:r>
+      </w:hyperlink>
+    </w:p>
+    <w:p>
+      <w:pPr>
+        <w:pStyle w:val="TOC2"/>
+        <w:tabs>
+          <w:tab w:val="left" w:pos="800"/>
+          <w:tab w:val="right" w:leader="dot" w:pos="9350"/>
+        </w:tabs>
+        <w:rPr>
+          <w:noProof/>
+        </w:rPr>
+      </w:pPr>
+      <w:hyperlink w:anchor="_Toc379985866" w:history="1">
+        <w:r>
+          <w:rPr>
+            <w:rStyle w:val="Hyperlink"/>
+            <w:noProof/>
+          </w:rPr>
+          <w:t>3.4</w:t>
+        </w:r>
+        <w:r>
+          <w:rPr>
+            <w:noProof/>
+          </w:rPr>
+          <w:tab/>
+        </w:r>
+        <w:r>
+          <w:rPr>
+            <w:rStyle w:val="Hyperlink"/>
+            <w:noProof/>
+          </w:rPr>
+          <w:t>SubsectionConfiguration Class</w:t>
+        </w:r>
+        <w:r>
+          <w:rPr>
+            <w:noProof/>
+            <w:webHidden/>
+          </w:rPr>
+          <w:tab/>
+        </w:r>
+        <w:r>
+          <w:rPr>
+            <w:noProof/>
+            <w:webHidden/>
+          </w:rPr>
+          <w:fldChar w:fldCharType="begin"/>
+        </w:r>
+        <w:r>
+          <w:rPr>
+            <w:noProof/>
+            <w:webHidden/>
+          </w:rPr>
+          <w:instrText xml:space="preserve"> PAGEREF _Toc379985866 \h </w:instrText>
+        </w:r>
+        <w:r>
+          <w:rPr>
+            <w:noProof/>
+            <w:webHidden/>
+          </w:rPr>
+        </w:r>
+        <w:r>
+          <w:rPr>
+            <w:noProof/>
+            <w:webHidden/>
+          </w:rPr>
+          <w:fldChar w:fldCharType="separate"/>
+        </w:r>
+        <w:r>
+          <w:rPr>
+            <w:noProof/>
+            <w:webHidden/>
+          </w:rPr>
+          <w:t>16</w:t>
         </w:r>
         <w:r>
           <w:rPr>
@@ -1912,13 +2410,13 @@
           <w:noProof/>
         </w:rPr>
       </w:pPr>
-      <w:hyperlink w:anchor="_Toc379703417" w:history="1">
+      <w:hyperlink w:anchor="_Toc379985867" w:history="1">
         <w:r>
           <w:rPr>
             <w:rStyle w:val="Hyperlink"/>
             <w:noProof/>
           </w:rPr>
-          <w:t>3.1.5</w:t>
+          <w:t>3.4.1</w:t>
         </w:r>
         <w:r>
           <w:rPr>
@@ -1931,7 +2429,7 @@
             <w:rStyle w:val="Hyperlink"/>
             <w:noProof/>
           </w:rPr>
-          <w:t>Status GUI Module</w:t>
+          <w:t>Aggregation Relationships</w:t>
         </w:r>
         <w:r>
           <w:rPr>
@@ -1952,7 +2450,7 @@
             <w:noProof/>
             <w:webHidden/>
           </w:rPr>
-          <w:instrText xml:space="preserve"> PAGEREF _Toc379703417 \h </w:instrText>
+          <w:instrText xml:space="preserve"> PAGEREF _Toc379985867 \h </w:instrText>
         </w:r>
         <w:r>
           <w:rPr>
@@ -1972,7 +2470,89 @@
             <w:noProof/>
             <w:webHidden/>
           </w:rPr>
-          <w:t>7</w:t>
+          <w:t>16</w:t>
+        </w:r>
+        <w:r>
+          <w:rPr>
+            <w:noProof/>
+            <w:webHidden/>
+          </w:rPr>
+          <w:fldChar w:fldCharType="end"/>
+        </w:r>
+      </w:hyperlink>
+    </w:p>
+    <w:p>
+      <w:pPr>
+        <w:pStyle w:val="TOC3"/>
+        <w:tabs>
+          <w:tab w:val="left" w:pos="1200"/>
+          <w:tab w:val="right" w:leader="dot" w:pos="9350"/>
+        </w:tabs>
+        <w:rPr>
+          <w:noProof/>
+        </w:rPr>
+      </w:pPr>
+      <w:hyperlink w:anchor="_Toc379985868" w:history="1">
+        <w:r>
+          <w:rPr>
+            <w:rStyle w:val="Hyperlink"/>
+            <w:noProof/>
+          </w:rPr>
+          <w:t>3.4.2</w:t>
+        </w:r>
+        <w:r>
+          <w:rPr>
+            <w:noProof/>
+          </w:rPr>
+          <w:tab/>
+        </w:r>
+        <w:r>
+          <w:rPr>
+            <w:rStyle w:val="Hyperlink"/>
+            <w:noProof/>
+          </w:rPr>
+          <w:t>Data Elements</w:t>
+        </w:r>
+        <w:r>
+          <w:rPr>
+            <w:noProof/>
+            <w:webHidden/>
+          </w:rPr>
+          <w:tab/>
+        </w:r>
+        <w:r>
+          <w:rPr>
+            <w:noProof/>
+            <w:webHidden/>
+          </w:rPr>
+          <w:fldChar w:fldCharType="begin"/>
+        </w:r>
+        <w:r>
+          <w:rPr>
+            <w:noProof/>
+            <w:webHidden/>
+          </w:rPr>
+          <w:instrText xml:space="preserve"> PAGEREF _Toc379985868 \h </w:instrText>
+        </w:r>
+        <w:r>
+          <w:rPr>
+            <w:noProof/>
+            <w:webHidden/>
+          </w:rPr>
+        </w:r>
+        <w:r>
+          <w:rPr>
+            <w:noProof/>
+            <w:webHidden/>
+          </w:rPr>
+          <w:fldChar w:fldCharType="separate"/>
+        </w:r>
+        <w:r>
+          <w:rPr>
+            <w:noProof/>
+            <w:webHidden/>
+          </w:rPr>
+          <w:t>16</w:t>
         </w:r>
         <w:r>
           <w:rPr>
@@ -1994,13 +2574,13 @@
           <w:noProof/>
         </w:rPr>
       </w:pPr>
-      <w:hyperlink w:anchor="_Toc379703418" w:history="1">
+      <w:hyperlink w:anchor="_Toc379985869" w:history="1">
         <w:r>
           <w:rPr>
             <w:rStyle w:val="Hyperlink"/>
             <w:noProof/>
           </w:rPr>
-          <w:t>3.2</w:t>
+          <w:t>3.5</w:t>
         </w:r>
         <w:r>
           <w:rPr>
@@ -2013,7 +2593,7 @@
             <w:rStyle w:val="Hyperlink"/>
             <w:noProof/>
           </w:rPr>
-          <w:t>Controller Subsystem Modules</w:t>
+          <w:t>PrintConfiguration Class</w:t>
         </w:r>
         <w:r>
           <w:rPr>
@@ -2034,7 +2614,7 @@
             <w:noProof/>
             <w:webHidden/>
           </w:rPr>
-          <w:instrText xml:space="preserve"> PAGEREF _Toc379703418 \h </w:instrText>
+          <w:instrText xml:space="preserve"> PAGEREF _Toc379985869 \h </w:instrText>
         </w:r>
         <w:r>
           <w:rPr>
@@ -2054,7 +2634,7 @@
             <w:noProof/>
             <w:webHidden/>
           </w:rPr>
-          <w:t>7</w:t>
+          <w:t>17</w:t>
         </w:r>
         <w:r>
           <w:rPr>
@@ -2076,13 +2656,13 @@
           <w:noProof/>
         </w:rPr>
       </w:pPr>
-      <w:hyperlink w:anchor="_Toc379703419" w:history="1">
+      <w:hyperlink w:anchor="_Toc379985870" w:history="1">
         <w:r>
           <w:rPr>
             <w:rStyle w:val="Hyperlink"/>
             <w:noProof/>
           </w:rPr>
-          <w:t>3.2.1</w:t>
+          <w:t>3.5.1</w:t>
         </w:r>
         <w:r>
           <w:rPr>
@@ -2095,7 +2675,7 @@
             <w:rStyle w:val="Hyperlink"/>
             <w:noProof/>
           </w:rPr>
-          <w:t>Import Controller</w:t>
+          <w:t>Aggregation Relationships</w:t>
         </w:r>
         <w:r>
           <w:rPr>
@@ -2116,7 +2696,7 @@
             <w:noProof/>
             <w:webHidden/>
           </w:rPr>
-          <w:instrText xml:space="preserve"> PAGEREF _Toc379703419 \h </w:instrText>
+          <w:instrText xml:space="preserve"> PAGEREF _Toc379985870 \h </w:instrText>
         </w:r>
         <w:r>
           <w:rPr>
@@ -2136,7 +2716,7 @@
             <w:noProof/>
             <w:webHidden/>
           </w:rPr>
-          <w:t>7</w:t>
+          <w:t>17</w:t>
         </w:r>
         <w:r>
           <w:rPr>
@@ -2158,13 +2738,13 @@
           <w:noProof/>
         </w:rPr>
       </w:pPr>
-      <w:hyperlink w:anchor="_Toc379703420" w:history="1">
+      <w:hyperlink w:anchor="_Toc379985871" w:history="1">
         <w:r>
           <w:rPr>
             <w:rStyle w:val="Hyperlink"/>
             <w:noProof/>
           </w:rPr>
-          <w:t>3.2.2</w:t>
+          <w:t>3.5.2</w:t>
         </w:r>
         <w:r>
           <w:rPr>
@@ -2177,7 +2757,7 @@
             <w:rStyle w:val="Hyperlink"/>
             <w:noProof/>
           </w:rPr>
-          <w:t>Material Controller</w:t>
+          <w:t>Data Elements</w:t>
         </w:r>
         <w:r>
           <w:rPr>
@@ -2198,7 +2778,7 @@
             <w:noProof/>
             <w:webHidden/>
           </w:rPr>
-          <w:instrText xml:space="preserve"> PAGEREF _Toc379703420 \h </w:instrText>
+          <w:instrText xml:space="preserve"> PAGEREF _Toc379985871 \h </w:instrText>
         </w:r>
         <w:r>
           <w:rPr>
@@ -2218,7 +2798,89 @@
             <w:noProof/>
             <w:webHidden/>
           </w:rPr>
-          <w:t>8</w:t>
+          <w:t>17</w:t>
+        </w:r>
+        <w:r>
+          <w:rPr>
+            <w:noProof/>
+            <w:webHidden/>
+          </w:rPr>
+          <w:fldChar w:fldCharType="end"/>
+        </w:r>
+      </w:hyperlink>
+    </w:p>
+    <w:p>
+      <w:pPr>
+        <w:pStyle w:val="TOC2"/>
+        <w:tabs>
+          <w:tab w:val="left" w:pos="800"/>
+          <w:tab w:val="right" w:leader="dot" w:pos="9350"/>
+        </w:tabs>
+        <w:rPr>
+          <w:noProof/>
+        </w:rPr>
+      </w:pPr>
+      <w:hyperlink w:anchor="_Toc379985872" w:history="1">
+        <w:r>
+          <w:rPr>
+            <w:rStyle w:val="Hyperlink"/>
+            <w:noProof/>
+          </w:rPr>
+          <w:t>3.6</w:t>
+        </w:r>
+        <w:r>
+          <w:rPr>
+            <w:noProof/>
+          </w:rPr>
+          <w:tab/>
+        </w:r>
+        <w:r>
+          <w:rPr>
+            <w:rStyle w:val="Hyperlink"/>
+            <w:noProof/>
+          </w:rPr>
+          <w:t>InfillConfiguration Class</w:t>
+        </w:r>
+        <w:r>
+          <w:rPr>
+            <w:noProof/>
+            <w:webHidden/>
+          </w:rPr>
+          <w:tab/>
+        </w:r>
+        <w:r>
+          <w:rPr>
+            <w:noProof/>
+            <w:webHidden/>
+          </w:rPr>
+          <w:fldChar w:fldCharType="begin"/>
+        </w:r>
+        <w:r>
+          <w:rPr>
+            <w:noProof/>
+            <w:webHidden/>
+          </w:rPr>
+          <w:instrText xml:space="preserve"> PAGEREF _Toc379985872 \h </w:instrText>
+        </w:r>
+        <w:r>
+          <w:rPr>
+            <w:noProof/>
+            <w:webHidden/>
+          </w:rPr>
+        </w:r>
+        <w:r>
+          <w:rPr>
+            <w:noProof/>
+            <w:webHidden/>
+          </w:rPr>
+          <w:fldChar w:fldCharType="separate"/>
+        </w:r>
+        <w:r>
+          <w:rPr>
+            <w:noProof/>
+            <w:webHidden/>
+          </w:rPr>
+          <w:t>17</w:t>
         </w:r>
         <w:r>
           <w:rPr>
@@ -2240,13 +2902,13 @@
           <w:noProof/>
         </w:rPr>
       </w:pPr>
-      <w:hyperlink w:anchor="_Toc379703421" w:history="1">
+      <w:hyperlink w:anchor="_Toc379985873" w:history="1">
         <w:r>
           <w:rPr>
             <w:rStyle w:val="Hyperlink"/>
             <w:noProof/>
           </w:rPr>
-          <w:t>3.2.3</w:t>
+          <w:t>3.6.1</w:t>
         </w:r>
         <w:r>
           <w:rPr>
@@ -2259,7 +2921,7 @@
             <w:rStyle w:val="Hyperlink"/>
             <w:noProof/>
           </w:rPr>
-          <w:t>Configuration Controller</w:t>
+          <w:t>Aggregation Relationships</w:t>
         </w:r>
         <w:r>
           <w:rPr>
@@ -2280,7 +2942,7 @@
             <w:noProof/>
             <w:webHidden/>
           </w:rPr>
-          <w:instrText xml:space="preserve"> PAGEREF _Toc379703421 \h </w:instrText>
+          <w:instrText xml:space="preserve"> PAGEREF _Toc379985873 \h </w:instrText>
         </w:r>
         <w:r>
           <w:rPr>
@@ -2300,7 +2962,7 @@
             <w:noProof/>
             <w:webHidden/>
           </w:rPr>
-          <w:t>8</w:t>
+          <w:t>17</w:t>
         </w:r>
         <w:r>
           <w:rPr>
@@ -2322,13 +2984,13 @@
           <w:noProof/>
         </w:rPr>
       </w:pPr>
-      <w:hyperlink w:anchor="_Toc379703422" w:history="1">
+      <w:hyperlink w:anchor="_Toc379985874" w:history="1">
         <w:r>
           <w:rPr>
             <w:rStyle w:val="Hyperlink"/>
             <w:noProof/>
           </w:rPr>
-          <w:t>3.2.4</w:t>
+          <w:t>3.6.2</w:t>
         </w:r>
         <w:r>
           <w:rPr>
@@ -2341,7 +3003,7 @@
             <w:rStyle w:val="Hyperlink"/>
             <w:noProof/>
           </w:rPr>
-          <w:t>Print Controller</w:t>
+          <w:t>Data Elements</w:t>
         </w:r>
         <w:r>
           <w:rPr>
@@ -2362,7 +3024,7 @@
             <w:noProof/>
             <w:webHidden/>
           </w:rPr>
-          <w:instrText xml:space="preserve"> PAGEREF _Toc379703422 \h </w:instrText>
+          <w:instrText xml:space="preserve"> PAGEREF _Toc379985874 \h </w:instrText>
         </w:r>
         <w:r>
           <w:rPr>
@@ -2382,7 +3044,89 @@
             <w:noProof/>
             <w:webHidden/>
           </w:rPr>
-          <w:t>9</w:t>
+          <w:t>17</w:t>
+        </w:r>
+        <w:r>
+          <w:rPr>
+            <w:noProof/>
+            <w:webHidden/>
+          </w:rPr>
+          <w:fldChar w:fldCharType="end"/>
+        </w:r>
+      </w:hyperlink>
+    </w:p>
+    <w:p>
+      <w:pPr>
+        <w:pStyle w:val="TOC2"/>
+        <w:tabs>
+          <w:tab w:val="left" w:pos="800"/>
+          <w:tab w:val="right" w:leader="dot" w:pos="9350"/>
+        </w:tabs>
+        <w:rPr>
+          <w:noProof/>
+        </w:rPr>
+      </w:pPr>
+      <w:hyperlink w:anchor="_Toc379985875" w:history="1">
+        <w:r>
+          <w:rPr>
+            <w:rStyle w:val="Hyperlink"/>
+            <w:noProof/>
+          </w:rPr>
+          <w:t>3.7</w:t>
+        </w:r>
+        <w:r>
+          <w:rPr>
+            <w:noProof/>
+          </w:rPr>
+          <w:tab/>
+        </w:r>
+        <w:r>
+          <w:rPr>
+            <w:rStyle w:val="Hyperlink"/>
+            <w:noProof/>
+          </w:rPr>
+          <w:t>LayerAndPerimeterConfiguration Class</w:t>
+        </w:r>
+        <w:r>
+          <w:rPr>
+            <w:noProof/>
+            <w:webHidden/>
+          </w:rPr>
+          <w:tab/>
+        </w:r>
+        <w:r>
+          <w:rPr>
+            <w:noProof/>
+            <w:webHidden/>
+          </w:rPr>
+          <w:fldChar w:fldCharType="begin"/>
+        </w:r>
+        <w:r>
+          <w:rPr>
+            <w:noProof/>
+            <w:webHidden/>
+          </w:rPr>
+          <w:instrText xml:space="preserve"> PAGEREF _Toc379985875 \h </w:instrText>
+        </w:r>
+        <w:r>
+          <w:rPr>
+            <w:noProof/>
+            <w:webHidden/>
+          </w:rPr>
+        </w:r>
+        <w:r>
+          <w:rPr>
+            <w:noProof/>
+            <w:webHidden/>
+          </w:rPr>
+          <w:fldChar w:fldCharType="separate"/>
+        </w:r>
+        <w:r>
+          <w:rPr>
+            <w:noProof/>
+            <w:webHidden/>
+          </w:rPr>
+          <w:t>18</w:t>
         </w:r>
         <w:r>
           <w:rPr>
@@ -2404,13 +3148,13 @@
           <w:noProof/>
         </w:rPr>
       </w:pPr>
-      <w:hyperlink w:anchor="_Toc379703423" w:history="1">
+      <w:hyperlink w:anchor="_Toc379985876" w:history="1">
         <w:r>
           <w:rPr>
             <w:rStyle w:val="Hyperlink"/>
             <w:noProof/>
           </w:rPr>
-          <w:t>3.2.5</w:t>
+          <w:t>3.7.1</w:t>
         </w:r>
         <w:r>
           <w:rPr>
@@ -2423,7 +3167,7 @@
             <w:rStyle w:val="Hyperlink"/>
             <w:noProof/>
           </w:rPr>
-          <w:t>Status Controller</w:t>
+          <w:t>Aggregation Relationships</w:t>
         </w:r>
         <w:r>
           <w:rPr>
@@ -2444,7 +3188,7 @@
             <w:noProof/>
             <w:webHidden/>
           </w:rPr>
-          <w:instrText xml:space="preserve"> PAGEREF _Toc379703423 \h </w:instrText>
+          <w:instrText xml:space="preserve"> PAGEREF _Toc379985876 \h </w:instrText>
         </w:r>
         <w:r>
           <w:rPr>
@@ -2464,7 +3208,89 @@
             <w:noProof/>
             <w:webHidden/>
           </w:rPr>
-          <w:t>9</w:t>
+          <w:t>18</w:t>
+        </w:r>
+        <w:r>
+          <w:rPr>
+            <w:noProof/>
+            <w:webHidden/>
+          </w:rPr>
+          <w:fldChar w:fldCharType="end"/>
+        </w:r>
+      </w:hyperlink>
+    </w:p>
+    <w:p>
+      <w:pPr>
+        <w:pStyle w:val="TOC3"/>
+        <w:tabs>
+          <w:tab w:val="left" w:pos="1200"/>
+          <w:tab w:val="right" w:leader="dot" w:pos="9350"/>
+        </w:tabs>
+        <w:rPr>
+          <w:noProof/>
+        </w:rPr>
+      </w:pPr>
+      <w:hyperlink w:anchor="_Toc379985877" w:history="1">
+        <w:r>
+          <w:rPr>
+            <w:rStyle w:val="Hyperlink"/>
+            <w:noProof/>
+          </w:rPr>
+          <w:t>3.7.2</w:t>
+        </w:r>
+        <w:r>
+          <w:rPr>
+            <w:noProof/>
+          </w:rPr>
+          <w:tab/>
+        </w:r>
+        <w:r>
+          <w:rPr>
+            <w:rStyle w:val="Hyperlink"/>
+            <w:noProof/>
+          </w:rPr>
+          <w:t>Data Elements</w:t>
+        </w:r>
+        <w:r>
+          <w:rPr>
+            <w:noProof/>
+            <w:webHidden/>
+          </w:rPr>
+          <w:tab/>
+        </w:r>
+        <w:r>
+          <w:rPr>
+            <w:noProof/>
+            <w:webHidden/>
+          </w:rPr>
+          <w:fldChar w:fldCharType="begin"/>
+        </w:r>
+        <w:r>
+          <w:rPr>
+            <w:noProof/>
+            <w:webHidden/>
+          </w:rPr>
+          <w:instrText xml:space="preserve"> PAGEREF _Toc379985877 \h </w:instrText>
+        </w:r>
+        <w:r>
+          <w:rPr>
+            <w:noProof/>
+            <w:webHidden/>
+          </w:rPr>
+        </w:r>
+        <w:r>
+          <w:rPr>
+            <w:noProof/>
+            <w:webHidden/>
+          </w:rPr>
+          <w:fldChar w:fldCharType="separate"/>
+        </w:r>
+        <w:r>
+          <w:rPr>
+            <w:noProof/>
+            <w:webHidden/>
+          </w:rPr>
+          <w:t>18</w:t>
         </w:r>
         <w:r>
           <w:rPr>
@@ -2486,13 +3312,13 @@
           <w:noProof/>
         </w:rPr>
       </w:pPr>
-      <w:hyperlink w:anchor="_Toc379703424" w:history="1">
+      <w:hyperlink w:anchor="_Toc379985878" w:history="1">
         <w:r>
           <w:rPr>
             <w:rStyle w:val="Hyperlink"/>
             <w:noProof/>
           </w:rPr>
-          <w:t>3.3</w:t>
+          <w:t>3.8</w:t>
         </w:r>
         <w:r>
           <w:rPr>
@@ -2505,7 +3331,7 @@
             <w:rStyle w:val="Hyperlink"/>
             <w:noProof/>
           </w:rPr>
-          <w:t>Database Subsystem Modules</w:t>
+          <w:t>SpeedConfiguration Class</w:t>
         </w:r>
         <w:r>
           <w:rPr>
@@ -2526,7 +3352,7 @@
             <w:noProof/>
             <w:webHidden/>
           </w:rPr>
-          <w:instrText xml:space="preserve"> PAGEREF _Toc379703424 \h </w:instrText>
+          <w:instrText xml:space="preserve"> PAGEREF _Toc379985878 \h </w:instrText>
         </w:r>
         <w:r>
           <w:rPr>
@@ -2546,7 +3372,7 @@
             <w:noProof/>
             <w:webHidden/>
           </w:rPr>
-          <w:t>10</w:t>
+          <w:t>19</w:t>
         </w:r>
         <w:r>
           <w:rPr>
@@ -2568,13 +3394,13 @@
           <w:noProof/>
         </w:rPr>
       </w:pPr>
-      <w:hyperlink w:anchor="_Toc379703425" w:history="1">
+      <w:hyperlink w:anchor="_Toc379985879" w:history="1">
         <w:r>
           <w:rPr>
             <w:rStyle w:val="Hyperlink"/>
             <w:noProof/>
           </w:rPr>
-          <w:t>3.3.1</w:t>
+          <w:t>3.8.1</w:t>
         </w:r>
         <w:r>
           <w:rPr>
@@ -2587,7 +3413,7 @@
             <w:rStyle w:val="Hyperlink"/>
             <w:noProof/>
           </w:rPr>
-          <w:t>Persistence Framework</w:t>
+          <w:t>Aggregation Relationships</w:t>
         </w:r>
         <w:r>
           <w:rPr>
@@ -2608,7 +3434,7 @@
             <w:noProof/>
             <w:webHidden/>
           </w:rPr>
-          <w:instrText xml:space="preserve"> PAGEREF _Toc379703425 \h </w:instrText>
+          <w:instrText xml:space="preserve"> PAGEREF _Toc379985879 \h </w:instrText>
         </w:r>
         <w:r>
           <w:rPr>
@@ -2628,7 +3454,7 @@
             <w:noProof/>
             <w:webHidden/>
           </w:rPr>
-          <w:t>10</w:t>
+          <w:t>19</w:t>
         </w:r>
         <w:r>
           <w:rPr>
@@ -2650,13 +3476,13 @@
           <w:noProof/>
         </w:rPr>
       </w:pPr>
-      <w:hyperlink w:anchor="_Toc379703426" w:history="1">
+      <w:hyperlink w:anchor="_Toc379985880" w:history="1">
         <w:r>
           <w:rPr>
             <w:rStyle w:val="Hyperlink"/>
             <w:noProof/>
           </w:rPr>
-          <w:t>3.3.2</w:t>
+          <w:t>3.8.2</w:t>
         </w:r>
         <w:r>
           <w:rPr>
@@ -2669,7 +3495,7 @@
             <w:rStyle w:val="Hyperlink"/>
             <w:noProof/>
           </w:rPr>
-          <w:t>Command Structure</w:t>
+          <w:t>Data Elements</w:t>
         </w:r>
         <w:r>
           <w:rPr>
@@ -2690,7 +3516,7 @@
             <w:noProof/>
             <w:webHidden/>
           </w:rPr>
-          <w:instrText xml:space="preserve"> PAGEREF _Toc379703426 \h </w:instrText>
+          <w:instrText xml:space="preserve"> PAGEREF _Toc379985880 \h </w:instrText>
         </w:r>
         <w:r>
           <w:rPr>
@@ -2710,7 +3536,1237 @@
             <w:noProof/>
             <w:webHidden/>
           </w:rPr>
-          <w:t>10</w:t>
+          <w:t>19</w:t>
+        </w:r>
+        <w:r>
+          <w:rPr>
+            <w:noProof/>
+            <w:webHidden/>
+          </w:rPr>
+          <w:fldChar w:fldCharType="end"/>
+        </w:r>
+      </w:hyperlink>
+    </w:p>
+    <w:p>
+      <w:pPr>
+        <w:pStyle w:val="TOC2"/>
+        <w:tabs>
+          <w:tab w:val="left" w:pos="800"/>
+          <w:tab w:val="right" w:leader="dot" w:pos="9350"/>
+        </w:tabs>
+        <w:rPr>
+          <w:noProof/>
+        </w:rPr>
+      </w:pPr>
+      <w:hyperlink w:anchor="_Toc379985881" w:history="1">
+        <w:r>
+          <w:rPr>
+            <w:rStyle w:val="Hyperlink"/>
+            <w:noProof/>
+          </w:rPr>
+          <w:t>3.9</w:t>
+        </w:r>
+        <w:r>
+          <w:rPr>
+            <w:noProof/>
+          </w:rPr>
+          <w:tab/>
+        </w:r>
+        <w:r>
+          <w:rPr>
+            <w:rStyle w:val="Hyperlink"/>
+            <w:noProof/>
+          </w:rPr>
+          <w:t>SkirtAndBrimConfiguration Class</w:t>
+        </w:r>
+        <w:r>
+          <w:rPr>
+            <w:noProof/>
+            <w:webHidden/>
+          </w:rPr>
+          <w:tab/>
+        </w:r>
+        <w:r>
+          <w:rPr>
+            <w:noProof/>
+            <w:webHidden/>
+          </w:rPr>
+          <w:fldChar w:fldCharType="begin"/>
+        </w:r>
+        <w:r>
+          <w:rPr>
+            <w:noProof/>
+            <w:webHidden/>
+          </w:rPr>
+          <w:instrText xml:space="preserve"> PAGEREF _Toc379985881 \h </w:instrText>
+        </w:r>
+        <w:r>
+          <w:rPr>
+            <w:noProof/>
+            <w:webHidden/>
+          </w:rPr>
+        </w:r>
+        <w:r>
+          <w:rPr>
+            <w:noProof/>
+            <w:webHidden/>
+          </w:rPr>
+          <w:fldChar w:fldCharType="separate"/>
+        </w:r>
+        <w:r>
+          <w:rPr>
+            <w:noProof/>
+            <w:webHidden/>
+          </w:rPr>
+          <w:t>20</w:t>
+        </w:r>
+        <w:r>
+          <w:rPr>
+            <w:noProof/>
+            <w:webHidden/>
+          </w:rPr>
+          <w:fldChar w:fldCharType="end"/>
+        </w:r>
+      </w:hyperlink>
+    </w:p>
+    <w:p>
+      <w:pPr>
+        <w:pStyle w:val="TOC3"/>
+        <w:tabs>
+          <w:tab w:val="left" w:pos="1200"/>
+          <w:tab w:val="right" w:leader="dot" w:pos="9350"/>
+        </w:tabs>
+        <w:rPr>
+          <w:noProof/>
+        </w:rPr>
+      </w:pPr>
+      <w:hyperlink w:anchor="_Toc379985882" w:history="1">
+        <w:r>
+          <w:rPr>
+            <w:rStyle w:val="Hyperlink"/>
+            <w:noProof/>
+          </w:rPr>
+          <w:t>3.9.1</w:t>
+        </w:r>
+        <w:r>
+          <w:rPr>
+            <w:noProof/>
+          </w:rPr>
+          <w:tab/>
+        </w:r>
+        <w:r>
+          <w:rPr>
+            <w:rStyle w:val="Hyperlink"/>
+            <w:noProof/>
+          </w:rPr>
+          <w:t>Aggregation Relationships</w:t>
+        </w:r>
+        <w:r>
+          <w:rPr>
+            <w:noProof/>
+            <w:webHidden/>
+          </w:rPr>
+          <w:tab/>
+        </w:r>
+        <w:r>
+          <w:rPr>
+            <w:noProof/>
+            <w:webHidden/>
+          </w:rPr>
+          <w:fldChar w:fldCharType="begin"/>
+        </w:r>
+        <w:r>
+          <w:rPr>
+            <w:noProof/>
+            <w:webHidden/>
+          </w:rPr>
+          <w:instrText xml:space="preserve"> PAGEREF _Toc379985882 \h </w:instrText>
+        </w:r>
+        <w:r>
+          <w:rPr>
+            <w:noProof/>
+            <w:webHidden/>
+          </w:rPr>
+        </w:r>
+        <w:r>
+          <w:rPr>
+            <w:noProof/>
+            <w:webHidden/>
+          </w:rPr>
+          <w:fldChar w:fldCharType="separate"/>
+        </w:r>
+        <w:r>
+          <w:rPr>
+            <w:noProof/>
+            <w:webHidden/>
+          </w:rPr>
+          <w:t>20</w:t>
+        </w:r>
+        <w:r>
+          <w:rPr>
+            <w:noProof/>
+            <w:webHidden/>
+          </w:rPr>
+          <w:fldChar w:fldCharType="end"/>
+        </w:r>
+      </w:hyperlink>
+    </w:p>
+    <w:p>
+      <w:pPr>
+        <w:pStyle w:val="TOC3"/>
+        <w:tabs>
+          <w:tab w:val="left" w:pos="1200"/>
+          <w:tab w:val="right" w:leader="dot" w:pos="9350"/>
+        </w:tabs>
+        <w:rPr>
+          <w:noProof/>
+        </w:rPr>
+      </w:pPr>
+      <w:hyperlink w:anchor="_Toc379985883" w:history="1">
+        <w:r>
+          <w:rPr>
+            <w:rStyle w:val="Hyperlink"/>
+            <w:noProof/>
+          </w:rPr>
+          <w:t>3.9.2</w:t>
+        </w:r>
+        <w:r>
+          <w:rPr>
+            <w:noProof/>
+          </w:rPr>
+          <w:tab/>
+        </w:r>
+        <w:r>
+          <w:rPr>
+            <w:rStyle w:val="Hyperlink"/>
+            <w:noProof/>
+          </w:rPr>
+          <w:t>Data Elements</w:t>
+        </w:r>
+        <w:r>
+          <w:rPr>
+            <w:noProof/>
+            <w:webHidden/>
+          </w:rPr>
+          <w:tab/>
+        </w:r>
+        <w:r>
+          <w:rPr>
+            <w:noProof/>
+            <w:webHidden/>
+          </w:rPr>
+          <w:fldChar w:fldCharType="begin"/>
+        </w:r>
+        <w:r>
+          <w:rPr>
+            <w:noProof/>
+            <w:webHidden/>
+          </w:rPr>
+          <w:instrText xml:space="preserve"> PAGEREF _Toc379985883 \h </w:instrText>
+        </w:r>
+        <w:r>
+          <w:rPr>
+            <w:noProof/>
+            <w:webHidden/>
+          </w:rPr>
+        </w:r>
+        <w:r>
+          <w:rPr>
+            <w:noProof/>
+            <w:webHidden/>
+          </w:rPr>
+          <w:fldChar w:fldCharType="separate"/>
+        </w:r>
+        <w:r>
+          <w:rPr>
+            <w:noProof/>
+            <w:webHidden/>
+          </w:rPr>
+          <w:t>20</w:t>
+        </w:r>
+        <w:r>
+          <w:rPr>
+            <w:noProof/>
+            <w:webHidden/>
+          </w:rPr>
+          <w:fldChar w:fldCharType="end"/>
+        </w:r>
+      </w:hyperlink>
+    </w:p>
+    <w:p>
+      <w:pPr>
+        <w:pStyle w:val="TOC2"/>
+        <w:tabs>
+          <w:tab w:val="left" w:pos="1000"/>
+          <w:tab w:val="right" w:leader="dot" w:pos="9350"/>
+        </w:tabs>
+        <w:rPr>
+          <w:noProof/>
+        </w:rPr>
+      </w:pPr>
+      <w:hyperlink w:anchor="_Toc379985884" w:history="1">
+        <w:r>
+          <w:rPr>
+            <w:rStyle w:val="Hyperlink"/>
+            <w:noProof/>
+          </w:rPr>
+          <w:t>3.10</w:t>
+        </w:r>
+        <w:r>
+          <w:rPr>
+            <w:noProof/>
+          </w:rPr>
+          <w:tab/>
+        </w:r>
+        <w:r>
+          <w:rPr>
+            <w:rStyle w:val="Hyperlink"/>
+            <w:noProof/>
+          </w:rPr>
+          <w:t>SupportMaterialConfiguration Class</w:t>
+        </w:r>
+        <w:r>
+          <w:rPr>
+            <w:noProof/>
+            <w:webHidden/>
+          </w:rPr>
+          <w:tab/>
+        </w:r>
+        <w:r>
+          <w:rPr>
+            <w:noProof/>
+            <w:webHidden/>
+          </w:rPr>
+          <w:fldChar w:fldCharType="begin"/>
+        </w:r>
+        <w:r>
+          <w:rPr>
+            <w:noProof/>
+            <w:webHidden/>
+          </w:rPr>
+          <w:instrText xml:space="preserve"> PAGEREF _Toc379985884 \h </w:instrText>
+        </w:r>
+        <w:r>
+          <w:rPr>
+            <w:noProof/>
+            <w:webHidden/>
+          </w:rPr>
+        </w:r>
+        <w:r>
+          <w:rPr>
+            <w:noProof/>
+            <w:webHidden/>
+          </w:rPr>
+          <w:fldChar w:fldCharType="separate"/>
+        </w:r>
+        <w:r>
+          <w:rPr>
+            <w:noProof/>
+            <w:webHidden/>
+          </w:rPr>
+          <w:t>21</w:t>
+        </w:r>
+        <w:r>
+          <w:rPr>
+            <w:noProof/>
+            <w:webHidden/>
+          </w:rPr>
+          <w:fldChar w:fldCharType="end"/>
+        </w:r>
+      </w:hyperlink>
+    </w:p>
+    <w:p>
+      <w:pPr>
+        <w:pStyle w:val="TOC3"/>
+        <w:tabs>
+          <w:tab w:val="left" w:pos="1400"/>
+          <w:tab w:val="right" w:leader="dot" w:pos="9350"/>
+        </w:tabs>
+        <w:rPr>
+          <w:noProof/>
+        </w:rPr>
+      </w:pPr>
+      <w:hyperlink w:anchor="_Toc379985885" w:history="1">
+        <w:r>
+          <w:rPr>
+            <w:rStyle w:val="Hyperlink"/>
+            <w:noProof/>
+          </w:rPr>
+          <w:t>3.10.1</w:t>
+        </w:r>
+        <w:r>
+          <w:rPr>
+            <w:noProof/>
+          </w:rPr>
+          <w:tab/>
+        </w:r>
+        <w:r>
+          <w:rPr>
+            <w:rStyle w:val="Hyperlink"/>
+            <w:noProof/>
+          </w:rPr>
+          <w:t>Aggregation Relationships</w:t>
+        </w:r>
+        <w:r>
+          <w:rPr>
+            <w:noProof/>
+            <w:webHidden/>
+          </w:rPr>
+          <w:tab/>
+        </w:r>
+        <w:r>
+          <w:rPr>
+            <w:noProof/>
+            <w:webHidden/>
+          </w:rPr>
+          <w:fldChar w:fldCharType="begin"/>
+        </w:r>
+        <w:r>
+          <w:rPr>
+            <w:noProof/>
+            <w:webHidden/>
+          </w:rPr>
+          <w:instrText xml:space="preserve"> PAGEREF _Toc379985885 \h </w:instrText>
+        </w:r>
+        <w:r>
+          <w:rPr>
+            <w:noProof/>
+            <w:webHidden/>
+          </w:rPr>
+        </w:r>
+        <w:r>
+          <w:rPr>
+            <w:noProof/>
+            <w:webHidden/>
+          </w:rPr>
+          <w:fldChar w:fldCharType="separate"/>
+        </w:r>
+        <w:r>
+          <w:rPr>
+            <w:noProof/>
+            <w:webHidden/>
+          </w:rPr>
+          <w:t>21</w:t>
+        </w:r>
+        <w:r>
+          <w:rPr>
+            <w:noProof/>
+            <w:webHidden/>
+          </w:rPr>
+          <w:fldChar w:fldCharType="end"/>
+        </w:r>
+      </w:hyperlink>
+    </w:p>
+    <w:p>
+      <w:pPr>
+        <w:pStyle w:val="TOC3"/>
+        <w:tabs>
+          <w:tab w:val="left" w:pos="1400"/>
+          <w:tab w:val="right" w:leader="dot" w:pos="9350"/>
+        </w:tabs>
+        <w:rPr>
+          <w:noProof/>
+        </w:rPr>
+      </w:pPr>
+      <w:hyperlink w:anchor="_Toc379985886" w:history="1">
+        <w:r>
+          <w:rPr>
+            <w:rStyle w:val="Hyperlink"/>
+            <w:noProof/>
+          </w:rPr>
+          <w:t>3.10.2</w:t>
+        </w:r>
+        <w:r>
+          <w:rPr>
+            <w:noProof/>
+          </w:rPr>
+          <w:tab/>
+        </w:r>
+        <w:r>
+          <w:rPr>
+            <w:rStyle w:val="Hyperlink"/>
+            <w:noProof/>
+          </w:rPr>
+          <w:t>Data Elements</w:t>
+        </w:r>
+        <w:r>
+          <w:rPr>
+            <w:noProof/>
+            <w:webHidden/>
+          </w:rPr>
+          <w:tab/>
+        </w:r>
+        <w:r>
+          <w:rPr>
+            <w:noProof/>
+            <w:webHidden/>
+          </w:rPr>
+          <w:fldChar w:fldCharType="begin"/>
+        </w:r>
+        <w:r>
+          <w:rPr>
+            <w:noProof/>
+            <w:webHidden/>
+          </w:rPr>
+          <w:instrText xml:space="preserve"> PAGEREF _Toc379985886 \h </w:instrText>
+        </w:r>
+        <w:r>
+          <w:rPr>
+            <w:noProof/>
+            <w:webHidden/>
+          </w:rPr>
+        </w:r>
+        <w:r>
+          <w:rPr>
+            <w:noProof/>
+            <w:webHidden/>
+          </w:rPr>
+          <w:fldChar w:fldCharType="separate"/>
+        </w:r>
+        <w:r>
+          <w:rPr>
+            <w:noProof/>
+            <w:webHidden/>
+          </w:rPr>
+          <w:t>21</w:t>
+        </w:r>
+        <w:r>
+          <w:rPr>
+            <w:noProof/>
+            <w:webHidden/>
+          </w:rPr>
+          <w:fldChar w:fldCharType="end"/>
+        </w:r>
+      </w:hyperlink>
+    </w:p>
+    <w:p>
+      <w:pPr>
+        <w:pStyle w:val="TOC2"/>
+        <w:tabs>
+          <w:tab w:val="left" w:pos="1000"/>
+          <w:tab w:val="right" w:leader="dot" w:pos="9350"/>
+        </w:tabs>
+        <w:rPr>
+          <w:noProof/>
+        </w:rPr>
+      </w:pPr>
+      <w:hyperlink w:anchor="_Toc379985887" w:history="1">
+        <w:r>
+          <w:rPr>
+            <w:rStyle w:val="Hyperlink"/>
+            <w:noProof/>
+          </w:rPr>
+          <w:t>3.11</w:t>
+        </w:r>
+        <w:r>
+          <w:rPr>
+            <w:noProof/>
+          </w:rPr>
+          <w:tab/>
+        </w:r>
+        <w:r>
+          <w:rPr>
+            <w:rStyle w:val="Hyperlink"/>
+            <w:noProof/>
+          </w:rPr>
+          <w:t>FileConfiguration Class</w:t>
+        </w:r>
+        <w:r>
+          <w:rPr>
+            <w:noProof/>
+            <w:webHidden/>
+          </w:rPr>
+          <w:tab/>
+        </w:r>
+        <w:r>
+          <w:rPr>
+            <w:noProof/>
+            <w:webHidden/>
+          </w:rPr>
+          <w:fldChar w:fldCharType="begin"/>
+        </w:r>
+        <w:r>
+          <w:rPr>
+            <w:noProof/>
+            <w:webHidden/>
+          </w:rPr>
+          <w:instrText xml:space="preserve"> PAGEREF _Toc379985887 \h </w:instrText>
+        </w:r>
+        <w:r>
+          <w:rPr>
+            <w:noProof/>
+            <w:webHidden/>
+          </w:rPr>
+        </w:r>
+        <w:r>
+          <w:rPr>
+            <w:noProof/>
+            <w:webHidden/>
+          </w:rPr>
+          <w:fldChar w:fldCharType="separate"/>
+        </w:r>
+        <w:r>
+          <w:rPr>
+            <w:noProof/>
+            <w:webHidden/>
+          </w:rPr>
+          <w:t>22</w:t>
+        </w:r>
+        <w:r>
+          <w:rPr>
+            <w:noProof/>
+            <w:webHidden/>
+          </w:rPr>
+          <w:fldChar w:fldCharType="end"/>
+        </w:r>
+      </w:hyperlink>
+    </w:p>
+    <w:p>
+      <w:pPr>
+        <w:pStyle w:val="TOC3"/>
+        <w:tabs>
+          <w:tab w:val="left" w:pos="1400"/>
+          <w:tab w:val="right" w:leader="dot" w:pos="9350"/>
+        </w:tabs>
+        <w:rPr>
+          <w:noProof/>
+        </w:rPr>
+      </w:pPr>
+      <w:hyperlink w:anchor="_Toc379985888" w:history="1">
+        <w:r>
+          <w:rPr>
+            <w:rStyle w:val="Hyperlink"/>
+            <w:noProof/>
+          </w:rPr>
+          <w:t>3.11.1</w:t>
+        </w:r>
+        <w:r>
+          <w:rPr>
+            <w:noProof/>
+          </w:rPr>
+          <w:tab/>
+        </w:r>
+        <w:r>
+          <w:rPr>
+            <w:rStyle w:val="Hyperlink"/>
+            <w:noProof/>
+          </w:rPr>
+          <w:t>Aggregation Relationships</w:t>
+        </w:r>
+        <w:r>
+          <w:rPr>
+            <w:noProof/>
+            <w:webHidden/>
+          </w:rPr>
+          <w:tab/>
+        </w:r>
+        <w:r>
+          <w:rPr>
+            <w:noProof/>
+            <w:webHidden/>
+          </w:rPr>
+          <w:fldChar w:fldCharType="begin"/>
+        </w:r>
+        <w:r>
+          <w:rPr>
+            <w:noProof/>
+            <w:webHidden/>
+          </w:rPr>
+          <w:instrText xml:space="preserve"> PAGEREF _Toc379985888 \h </w:instrText>
+        </w:r>
+        <w:r>
+          <w:rPr>
+            <w:noProof/>
+            <w:webHidden/>
+          </w:rPr>
+        </w:r>
+        <w:r>
+          <w:rPr>
+            <w:noProof/>
+            <w:webHidden/>
+          </w:rPr>
+          <w:fldChar w:fldCharType="separate"/>
+        </w:r>
+        <w:r>
+          <w:rPr>
+            <w:noProof/>
+            <w:webHidden/>
+          </w:rPr>
+          <w:t>22</w:t>
+        </w:r>
+        <w:r>
+          <w:rPr>
+            <w:noProof/>
+            <w:webHidden/>
+          </w:rPr>
+          <w:fldChar w:fldCharType="end"/>
+        </w:r>
+      </w:hyperlink>
+    </w:p>
+    <w:p>
+      <w:pPr>
+        <w:pStyle w:val="TOC3"/>
+        <w:tabs>
+          <w:tab w:val="left" w:pos="1400"/>
+          <w:tab w:val="right" w:leader="dot" w:pos="9350"/>
+        </w:tabs>
+        <w:rPr>
+          <w:noProof/>
+        </w:rPr>
+      </w:pPr>
+      <w:hyperlink w:anchor="_Toc379985889" w:history="1">
+        <w:r>
+          <w:rPr>
+            <w:rStyle w:val="Hyperlink"/>
+            <w:noProof/>
+          </w:rPr>
+          <w:t>3.11.2</w:t>
+        </w:r>
+        <w:r>
+          <w:rPr>
+            <w:noProof/>
+          </w:rPr>
+          <w:tab/>
+        </w:r>
+        <w:r>
+          <w:rPr>
+            <w:rStyle w:val="Hyperlink"/>
+            <w:noProof/>
+          </w:rPr>
+          <w:t>Data Elements</w:t>
+        </w:r>
+        <w:r>
+          <w:rPr>
+            <w:noProof/>
+            <w:webHidden/>
+          </w:rPr>
+          <w:tab/>
+        </w:r>
+        <w:r>
+          <w:rPr>
+            <w:noProof/>
+            <w:webHidden/>
+          </w:rPr>
+          <w:fldChar w:fldCharType="begin"/>
+        </w:r>
+        <w:r>
+          <w:rPr>
+            <w:noProof/>
+            <w:webHidden/>
+          </w:rPr>
+          <w:instrText xml:space="preserve"> PAGEREF _Toc379985889 \h </w:instrText>
+        </w:r>
+        <w:r>
+          <w:rPr>
+            <w:noProof/>
+            <w:webHidden/>
+          </w:rPr>
+        </w:r>
+        <w:r>
+          <w:rPr>
+            <w:noProof/>
+            <w:webHidden/>
+          </w:rPr>
+          <w:fldChar w:fldCharType="separate"/>
+        </w:r>
+        <w:r>
+          <w:rPr>
+            <w:noProof/>
+            <w:webHidden/>
+          </w:rPr>
+          <w:t>22</w:t>
+        </w:r>
+        <w:r>
+          <w:rPr>
+            <w:noProof/>
+            <w:webHidden/>
+          </w:rPr>
+          <w:fldChar w:fldCharType="end"/>
+        </w:r>
+      </w:hyperlink>
+    </w:p>
+    <w:p>
+      <w:pPr>
+        <w:pStyle w:val="TOC2"/>
+        <w:tabs>
+          <w:tab w:val="left" w:pos="1000"/>
+          <w:tab w:val="right" w:leader="dot" w:pos="9350"/>
+        </w:tabs>
+        <w:rPr>
+          <w:noProof/>
+        </w:rPr>
+      </w:pPr>
+      <w:hyperlink w:anchor="_Toc379985890" w:history="1">
+        <w:r>
+          <w:rPr>
+            <w:rStyle w:val="Hyperlink"/>
+            <w:noProof/>
+          </w:rPr>
+          <w:t>3.12</w:t>
+        </w:r>
+        <w:r>
+          <w:rPr>
+            <w:noProof/>
+          </w:rPr>
+          <w:tab/>
+        </w:r>
+        <w:r>
+          <w:rPr>
+            <w:rStyle w:val="Hyperlink"/>
+            <w:noProof/>
+          </w:rPr>
+          <w:t>MaterialConfiguration Class</w:t>
+        </w:r>
+        <w:r>
+          <w:rPr>
+            <w:noProof/>
+            <w:webHidden/>
+          </w:rPr>
+          <w:tab/>
+        </w:r>
+        <w:r>
+          <w:rPr>
+            <w:noProof/>
+            <w:webHidden/>
+          </w:rPr>
+          <w:fldChar w:fldCharType="begin"/>
+        </w:r>
+        <w:r>
+          <w:rPr>
+            <w:noProof/>
+            <w:webHidden/>
+          </w:rPr>
+          <w:instrText xml:space="preserve"> PAGEREF _Toc379985890 \h </w:instrText>
+        </w:r>
+        <w:r>
+          <w:rPr>
+            <w:noProof/>
+            <w:webHidden/>
+          </w:rPr>
+        </w:r>
+        <w:r>
+          <w:rPr>
+            <w:noProof/>
+            <w:webHidden/>
+          </w:rPr>
+          <w:fldChar w:fldCharType="separate"/>
+        </w:r>
+        <w:r>
+          <w:rPr>
+            <w:noProof/>
+            <w:webHidden/>
+          </w:rPr>
+          <w:t>23</w:t>
+        </w:r>
+        <w:r>
+          <w:rPr>
+            <w:noProof/>
+            <w:webHidden/>
+          </w:rPr>
+          <w:fldChar w:fldCharType="end"/>
+        </w:r>
+      </w:hyperlink>
+    </w:p>
+    <w:p>
+      <w:pPr>
+        <w:pStyle w:val="TOC3"/>
+        <w:tabs>
+          <w:tab w:val="left" w:pos="1400"/>
+          <w:tab w:val="right" w:leader="dot" w:pos="9350"/>
+        </w:tabs>
+        <w:rPr>
+          <w:noProof/>
+        </w:rPr>
+      </w:pPr>
+      <w:hyperlink w:anchor="_Toc379985891" w:history="1">
+        <w:r>
+          <w:rPr>
+            <w:rStyle w:val="Hyperlink"/>
+            <w:noProof/>
+          </w:rPr>
+          <w:t>3.12.1</w:t>
+        </w:r>
+        <w:r>
+          <w:rPr>
+            <w:noProof/>
+          </w:rPr>
+          <w:tab/>
+        </w:r>
+        <w:r>
+          <w:rPr>
+            <w:rStyle w:val="Hyperlink"/>
+            <w:noProof/>
+          </w:rPr>
+          <w:t>Aggregation Relationships</w:t>
+        </w:r>
+        <w:r>
+          <w:rPr>
+            <w:noProof/>
+            <w:webHidden/>
+          </w:rPr>
+          <w:tab/>
+        </w:r>
+        <w:r>
+          <w:rPr>
+            <w:noProof/>
+            <w:webHidden/>
+          </w:rPr>
+          <w:fldChar w:fldCharType="begin"/>
+        </w:r>
+        <w:r>
+          <w:rPr>
+            <w:noProof/>
+            <w:webHidden/>
+          </w:rPr>
+          <w:instrText xml:space="preserve"> PAGEREF _Toc379985891 \h </w:instrText>
+        </w:r>
+        <w:r>
+          <w:rPr>
+            <w:noProof/>
+            <w:webHidden/>
+          </w:rPr>
+        </w:r>
+        <w:r>
+          <w:rPr>
+            <w:noProof/>
+            <w:webHidden/>
+          </w:rPr>
+          <w:fldChar w:fldCharType="separate"/>
+        </w:r>
+        <w:r>
+          <w:rPr>
+            <w:noProof/>
+            <w:webHidden/>
+          </w:rPr>
+          <w:t>23</w:t>
+        </w:r>
+        <w:r>
+          <w:rPr>
+            <w:noProof/>
+            <w:webHidden/>
+          </w:rPr>
+          <w:fldChar w:fldCharType="end"/>
+        </w:r>
+      </w:hyperlink>
+    </w:p>
+    <w:p>
+      <w:pPr>
+        <w:pStyle w:val="TOC3"/>
+        <w:tabs>
+          <w:tab w:val="left" w:pos="1400"/>
+          <w:tab w:val="right" w:leader="dot" w:pos="9350"/>
+        </w:tabs>
+        <w:rPr>
+          <w:noProof/>
+        </w:rPr>
+      </w:pPr>
+      <w:hyperlink w:anchor="_Toc379985892" w:history="1">
+        <w:r>
+          <w:rPr>
+            <w:rStyle w:val="Hyperlink"/>
+            <w:noProof/>
+          </w:rPr>
+          <w:t>3.12.2</w:t>
+        </w:r>
+        <w:r>
+          <w:rPr>
+            <w:noProof/>
+          </w:rPr>
+          <w:tab/>
+        </w:r>
+        <w:r>
+          <w:rPr>
+            <w:rStyle w:val="Hyperlink"/>
+            <w:noProof/>
+          </w:rPr>
+          <w:t>Data Elements</w:t>
+        </w:r>
+        <w:r>
+          <w:rPr>
+            <w:noProof/>
+            <w:webHidden/>
+          </w:rPr>
+          <w:tab/>
+        </w:r>
+        <w:r>
+          <w:rPr>
+            <w:noProof/>
+            <w:webHidden/>
+          </w:rPr>
+          <w:fldChar w:fldCharType="begin"/>
+        </w:r>
+        <w:r>
+          <w:rPr>
+            <w:noProof/>
+            <w:webHidden/>
+          </w:rPr>
+          <w:instrText xml:space="preserve"> PAGEREF _Toc379985892 \h </w:instrText>
+        </w:r>
+        <w:r>
+          <w:rPr>
+            <w:noProof/>
+            <w:webHidden/>
+          </w:rPr>
+        </w:r>
+        <w:r>
+          <w:rPr>
+            <w:noProof/>
+            <w:webHidden/>
+          </w:rPr>
+          <w:fldChar w:fldCharType="separate"/>
+        </w:r>
+        <w:r>
+          <w:rPr>
+            <w:noProof/>
+            <w:webHidden/>
+          </w:rPr>
+          <w:t>23</w:t>
+        </w:r>
+        <w:r>
+          <w:rPr>
+            <w:noProof/>
+            <w:webHidden/>
+          </w:rPr>
+          <w:fldChar w:fldCharType="end"/>
+        </w:r>
+      </w:hyperlink>
+    </w:p>
+    <w:p>
+      <w:pPr>
+        <w:pStyle w:val="TOC2"/>
+        <w:tabs>
+          <w:tab w:val="left" w:pos="1000"/>
+          <w:tab w:val="right" w:leader="dot" w:pos="9350"/>
+        </w:tabs>
+        <w:rPr>
+          <w:noProof/>
+        </w:rPr>
+      </w:pPr>
+      <w:hyperlink w:anchor="_Toc379985893" w:history="1">
+        <w:r>
+          <w:rPr>
+            <w:rStyle w:val="Hyperlink"/>
+            <w:noProof/>
+          </w:rPr>
+          <w:t>3.13</w:t>
+        </w:r>
+        <w:r>
+          <w:rPr>
+            <w:noProof/>
+          </w:rPr>
+          <w:tab/>
+        </w:r>
+        <w:r>
+          <w:rPr>
+            <w:rStyle w:val="Hyperlink"/>
+            <w:noProof/>
+          </w:rPr>
+          <w:t>ExtruderConfiguration Class</w:t>
+        </w:r>
+        <w:r>
+          <w:rPr>
+            <w:noProof/>
+            <w:webHidden/>
+          </w:rPr>
+          <w:tab/>
+        </w:r>
+        <w:r>
+          <w:rPr>
+            <w:noProof/>
+            <w:webHidden/>
+          </w:rPr>
+          <w:fldChar w:fldCharType="begin"/>
+        </w:r>
+        <w:r>
+          <w:rPr>
+            <w:noProof/>
+            <w:webHidden/>
+          </w:rPr>
+          <w:instrText xml:space="preserve"> PAGEREF _Toc379985893 \h </w:instrText>
+        </w:r>
+        <w:r>
+          <w:rPr>
+            <w:noProof/>
+            <w:webHidden/>
+          </w:rPr>
+        </w:r>
+        <w:r>
+          <w:rPr>
+            <w:noProof/>
+            <w:webHidden/>
+          </w:rPr>
+          <w:fldChar w:fldCharType="separate"/>
+        </w:r>
+        <w:r>
+          <w:rPr>
+            <w:noProof/>
+            <w:webHidden/>
+          </w:rPr>
+          <w:t>25</w:t>
+        </w:r>
+        <w:r>
+          <w:rPr>
+            <w:noProof/>
+            <w:webHidden/>
+          </w:rPr>
+          <w:fldChar w:fldCharType="end"/>
+        </w:r>
+      </w:hyperlink>
+    </w:p>
+    <w:p>
+      <w:pPr>
+        <w:pStyle w:val="TOC3"/>
+        <w:tabs>
+          <w:tab w:val="left" w:pos="1400"/>
+          <w:tab w:val="right" w:leader="dot" w:pos="9350"/>
+        </w:tabs>
+        <w:rPr>
+          <w:noProof/>
+        </w:rPr>
+      </w:pPr>
+      <w:hyperlink w:anchor="_Toc379985894" w:history="1">
+        <w:r>
+          <w:rPr>
+            <w:rStyle w:val="Hyperlink"/>
+            <w:noProof/>
+          </w:rPr>
+          <w:t>3.13.1</w:t>
+        </w:r>
+        <w:r>
+          <w:rPr>
+            <w:noProof/>
+          </w:rPr>
+          <w:tab/>
+        </w:r>
+        <w:r>
+          <w:rPr>
+            <w:rStyle w:val="Hyperlink"/>
+            <w:noProof/>
+          </w:rPr>
+          <w:t>Aggregation Relationships</w:t>
+        </w:r>
+        <w:r>
+          <w:rPr>
+            <w:noProof/>
+            <w:webHidden/>
+          </w:rPr>
+          <w:tab/>
+        </w:r>
+        <w:r>
+          <w:rPr>
+            <w:noProof/>
+            <w:webHidden/>
+          </w:rPr>
+          <w:fldChar w:fldCharType="begin"/>
+        </w:r>
+        <w:r>
+          <w:rPr>
+            <w:noProof/>
+            <w:webHidden/>
+          </w:rPr>
+          <w:instrText xml:space="preserve"> PAGEREF _Toc379985894 \h </w:instrText>
+        </w:r>
+        <w:r>
+          <w:rPr>
+            <w:noProof/>
+            <w:webHidden/>
+          </w:rPr>
+        </w:r>
+        <w:r>
+          <w:rPr>
+            <w:noProof/>
+            <w:webHidden/>
+          </w:rPr>
+          <w:fldChar w:fldCharType="separate"/>
+        </w:r>
+        <w:r>
+          <w:rPr>
+            <w:noProof/>
+            <w:webHidden/>
+          </w:rPr>
+          <w:t>25</w:t>
+        </w:r>
+        <w:r>
+          <w:rPr>
+            <w:noProof/>
+            <w:webHidden/>
+          </w:rPr>
+          <w:fldChar w:fldCharType="end"/>
+        </w:r>
+      </w:hyperlink>
+    </w:p>
+    <w:p>
+      <w:pPr>
+        <w:pStyle w:val="TOC3"/>
+        <w:tabs>
+          <w:tab w:val="left" w:pos="1400"/>
+          <w:tab w:val="right" w:leader="dot" w:pos="9350"/>
+        </w:tabs>
+        <w:rPr>
+          <w:noProof/>
+        </w:rPr>
+      </w:pPr>
+      <w:hyperlink w:anchor="_Toc379985895" w:history="1">
+        <w:r>
+          <w:rPr>
+            <w:rStyle w:val="Hyperlink"/>
+            <w:noProof/>
+          </w:rPr>
+          <w:t>3.13.2</w:t>
+        </w:r>
+        <w:r>
+          <w:rPr>
+            <w:noProof/>
+          </w:rPr>
+          <w:tab/>
+        </w:r>
+        <w:r>
+          <w:rPr>
+            <w:rStyle w:val="Hyperlink"/>
+            <w:noProof/>
+          </w:rPr>
+          <w:t>Data Elements</w:t>
+        </w:r>
+        <w:r>
+          <w:rPr>
+            <w:noProof/>
+            <w:webHidden/>
+          </w:rPr>
+          <w:tab/>
+        </w:r>
+        <w:r>
+          <w:rPr>
+            <w:noProof/>
+            <w:webHidden/>
+          </w:rPr>
+          <w:fldChar w:fldCharType="begin"/>
+        </w:r>
+        <w:r>
+          <w:rPr>
+            <w:noProof/>
+            <w:webHidden/>
+          </w:rPr>
+          <w:instrText xml:space="preserve"> PAGEREF _Toc379985895 \h </w:instrText>
+        </w:r>
+        <w:r>
+          <w:rPr>
+            <w:noProof/>
+            <w:webHidden/>
+          </w:rPr>
+        </w:r>
+        <w:r>
+          <w:rPr>
+            <w:noProof/>
+            <w:webHidden/>
+          </w:rPr>
+          <w:fldChar w:fldCharType="separate"/>
+        </w:r>
+        <w:r>
+          <w:rPr>
+            <w:noProof/>
+            <w:webHidden/>
+          </w:rPr>
+          <w:t>25</w:t>
         </w:r>
         <w:r>
           <w:rPr>
@@ -2732,10 +4788,11 @@
           <w:noProof/>
         </w:rPr>
       </w:pPr>
-      <w:hyperlink w:anchor="_Toc379703427" w:history="1">
+      <w:hyperlink w:anchor="_Toc379985896" w:history="1">
         <w:r>
           <w:rPr>
             <w:rStyle w:val="Hyperlink"/>
+            <w:rFonts w:eastAsia="Times New Roman"/>
             <w:noProof/>
           </w:rPr>
           <w:t>4</w:t>
@@ -2749,6 +4806,105 @@
         <w:r>
           <w:rPr>
             <w:rStyle w:val="Hyperlink"/>
+            <w:rFonts w:eastAsia="Times New Roman"/>
+            <w:noProof/>
+          </w:rPr>
+          <w:t>User</w:t>
+        </w:r>
+        <w:r>
+          <w:rPr>
+            <w:rStyle w:val="Hyperlink"/>
+            <w:rFonts w:eastAsia="Times New Roman"/>
+            <w:noProof/>
+          </w:rPr>
+          <w:t xml:space="preserve"> </w:t>
+        </w:r>
+        <w:r>
+          <w:rPr>
+            <w:rStyle w:val="Hyperlink"/>
+            <w:rFonts w:eastAsia="Times New Roman"/>
+            <w:noProof/>
+          </w:rPr>
+          <w:t>Interface Layer</w:t>
+        </w:r>
+        <w:r>
+          <w:rPr>
+            <w:noProof/>
+            <w:webHidden/>
+          </w:rPr>
+          <w:tab/>
+        </w:r>
+        <w:r>
+          <w:rPr>
+            <w:noProof/>
+            <w:webHidden/>
+          </w:rPr>
+          <w:fldChar w:fldCharType="begin"/>
+        </w:r>
+        <w:r>
+          <w:rPr>
+            <w:noProof/>
+            <w:webHidden/>
+          </w:rPr>
+          <w:instrText xml:space="preserve"> PAGEREF _Toc379985896 \h </w:instrText>
+        </w:r>
+        <w:r>
+          <w:rPr>
+            <w:noProof/>
+            <w:webHidden/>
+          </w:rPr>
+        </w:r>
+        <w:r>
+          <w:rPr>
+            <w:noProof/>
+            <w:webHidden/>
+          </w:rPr>
+          <w:fldChar w:fldCharType="separate"/>
+        </w:r>
+        <w:r>
+          <w:rPr>
+            <w:noProof/>
+            <w:webHidden/>
+          </w:rPr>
+          <w:t>26</w:t>
+        </w:r>
+        <w:r>
+          <w:rPr>
+            <w:noProof/>
+            <w:webHidden/>
+          </w:rPr>
+          <w:fldChar w:fldCharType="end"/>
+        </w:r>
+      </w:hyperlink>
+    </w:p>
+    <w:p>
+      <w:pPr>
+        <w:pStyle w:val="TOC1"/>
+        <w:tabs>
+          <w:tab w:val="left" w:pos="440"/>
+          <w:tab w:val="right" w:leader="dot" w:pos="9350"/>
+        </w:tabs>
+        <w:rPr>
+          <w:noProof/>
+        </w:rPr>
+      </w:pPr>
+      <w:hyperlink w:anchor="_Toc379985897" w:history="1">
+        <w:r>
+          <w:rPr>
+            <w:rStyle w:val="Hyperlink"/>
+            <w:noProof/>
+          </w:rPr>
+          <w:t>5</w:t>
+        </w:r>
+        <w:r>
+          <w:rPr>
+            <w:noProof/>
+          </w:rPr>
+          <w:tab/>
+        </w:r>
+        <w:r>
+          <w:rPr>
+            <w:rStyle w:val="Hyperlink"/>
             <w:noProof/>
           </w:rPr>
           <w:t>Preprocessing Layer</w:t>
@@ -2772,7 +4928,7 @@
             <w:noProof/>
             <w:webHidden/>
           </w:rPr>
-          <w:instrText xml:space="preserve"> PAGEREF _Toc379703427 \h </w:instrText>
+          <w:instrText xml:space="preserve"> PAGEREF _Toc379985897 \h </w:instrText>
         </w:r>
         <w:r>
           <w:rPr>
@@ -2792,7 +4948,7 @@
             <w:noProof/>
             <w:webHidden/>
           </w:rPr>
-          <w:t>11</w:t>
+          <w:t>36</w:t>
         </w:r>
         <w:r>
           <w:rPr>
@@ -2814,13 +4970,13 @@
           <w:noProof/>
         </w:rPr>
       </w:pPr>
-      <w:hyperlink w:anchor="_Toc379703428" w:history="1">
+      <w:hyperlink w:anchor="_Toc379985898" w:history="1">
         <w:r>
           <w:rPr>
             <w:rStyle w:val="Hyperlink"/>
             <w:noProof/>
           </w:rPr>
-          <w:t>4.1</w:t>
+          <w:t>5.1</w:t>
         </w:r>
         <w:r>
           <w:rPr>
@@ -2854,7 +5010,7 @@
             <w:noProof/>
             <w:webHidden/>
           </w:rPr>
-          <w:instrText xml:space="preserve"> PAGEREF _Toc379703428 \h </w:instrText>
+          <w:instrText xml:space="preserve"> PAGEREF _Toc379985898 \h </w:instrText>
         </w:r>
         <w:r>
           <w:rPr>
@@ -2874,7 +5030,7 @@
             <w:noProof/>
             <w:webHidden/>
           </w:rPr>
-          <w:t>11</w:t>
+          <w:t>36</w:t>
         </w:r>
         <w:r>
           <w:rPr>
@@ -2896,13 +5052,13 @@
           <w:noProof/>
         </w:rPr>
       </w:pPr>
-      <w:hyperlink w:anchor="_Toc379703429" w:history="1">
+      <w:hyperlink w:anchor="_Toc379985899" w:history="1">
         <w:r>
           <w:rPr>
             <w:rStyle w:val="Hyperlink"/>
             <w:noProof/>
           </w:rPr>
-          <w:t>4.1.1</w:t>
+          <w:t>5.1.1</w:t>
         </w:r>
         <w:r>
           <w:rPr>
@@ -2915,6 +5071,88 @@
             <w:rStyle w:val="Hyperlink"/>
             <w:noProof/>
           </w:rPr>
+          <w:t>Object Subsection Module</w:t>
+        </w:r>
+        <w:r>
+          <w:rPr>
+            <w:noProof/>
+            <w:webHidden/>
+          </w:rPr>
+          <w:tab/>
+        </w:r>
+        <w:r>
+          <w:rPr>
+            <w:noProof/>
+            <w:webHidden/>
+          </w:rPr>
+          <w:fldChar w:fldCharType="begin"/>
+        </w:r>
+        <w:r>
+          <w:rPr>
+            <w:noProof/>
+            <w:webHidden/>
+          </w:rPr>
+          <w:instrText xml:space="preserve"> PAGEREF _Toc379985899 \h </w:instrText>
+        </w:r>
+        <w:r>
+          <w:rPr>
+            <w:noProof/>
+            <w:webHidden/>
+          </w:rPr>
+        </w:r>
+        <w:r>
+          <w:rPr>
+            <w:noProof/>
+            <w:webHidden/>
+          </w:rPr>
+          <w:fldChar w:fldCharType="separate"/>
+        </w:r>
+        <w:r>
+          <w:rPr>
+            <w:noProof/>
+            <w:webHidden/>
+          </w:rPr>
+          <w:t>36</w:t>
+        </w:r>
+        <w:r>
+          <w:rPr>
+            <w:noProof/>
+            <w:webHidden/>
+          </w:rPr>
+          <w:fldChar w:fldCharType="end"/>
+        </w:r>
+      </w:hyperlink>
+    </w:p>
+    <w:p>
+      <w:pPr>
+        <w:pStyle w:val="TOC3"/>
+        <w:tabs>
+          <w:tab w:val="left" w:pos="1200"/>
+          <w:tab w:val="right" w:leader="dot" w:pos="9350"/>
+        </w:tabs>
+        <w:rPr>
+          <w:noProof/>
+        </w:rPr>
+      </w:pPr>
+      <w:hyperlink w:anchor="_Toc379985900" w:history="1">
+        <w:r>
+          <w:rPr>
+            <w:rStyle w:val="Hyperlink"/>
+            <w:noProof/>
+          </w:rPr>
+          <w:t>5.1.2</w:t>
+        </w:r>
+        <w:r>
+          <w:rPr>
+            <w:noProof/>
+          </w:rPr>
+          <w:tab/>
+        </w:r>
+        <w:r>
+          <w:rPr>
+            <w:rStyle w:val="Hyperlink"/>
+            <w:noProof/>
+          </w:rPr>
           <w:t>File Translation Module</w:t>
         </w:r>
         <w:r>
@@ -2936,7 +5174,7 @@
             <w:noProof/>
             <w:webHidden/>
           </w:rPr>
-          <w:instrText xml:space="preserve"> PAGEREF _Toc379703429 \h </w:instrText>
+          <w:instrText xml:space="preserve"> PAGEREF _Toc379985900 \h </w:instrText>
         </w:r>
         <w:r>
           <w:rPr>
@@ -2956,7 +5194,7 @@
             <w:noProof/>
             <w:webHidden/>
           </w:rPr>
-          <w:t>11</w:t>
+          <w:t>37</w:t>
         </w:r>
         <w:r>
           <w:rPr>
@@ -2978,13 +5216,13 @@
           <w:noProof/>
         </w:rPr>
       </w:pPr>
-      <w:hyperlink w:anchor="_Toc379703430" w:history="1">
+      <w:hyperlink w:anchor="_Toc379985901" w:history="1">
         <w:r>
           <w:rPr>
             <w:rStyle w:val="Hyperlink"/>
             <w:noProof/>
           </w:rPr>
-          <w:t>5</w:t>
+          <w:t>6</w:t>
         </w:r>
         <w:r>
           <w:rPr>
@@ -3018,7 +5256,7 @@
             <w:noProof/>
             <w:webHidden/>
           </w:rPr>
-          <w:instrText xml:space="preserve"> PAGEREF _Toc379703430 \h </w:instrText>
+          <w:instrText xml:space="preserve"> PAGEREF _Toc379985901 \h </w:instrText>
         </w:r>
         <w:r>
           <w:rPr>
@@ -3038,7 +5276,7 @@
             <w:noProof/>
             <w:webHidden/>
           </w:rPr>
-          <w:t>12</w:t>
+          <w:t>38</w:t>
         </w:r>
         <w:r>
           <w:rPr>
@@ -3060,13 +5298,13 @@
           <w:noProof/>
         </w:rPr>
       </w:pPr>
-      <w:hyperlink w:anchor="_Toc379703431" w:history="1">
+      <w:hyperlink w:anchor="_Toc379985902" w:history="1">
         <w:r>
           <w:rPr>
             <w:rStyle w:val="Hyperlink"/>
             <w:noProof/>
           </w:rPr>
-          <w:t>5.1</w:t>
+          <w:t>6.1</w:t>
         </w:r>
         <w:r>
           <w:rPr>
@@ -3100,7 +5338,7 @@
             <w:noProof/>
             <w:webHidden/>
           </w:rPr>
-          <w:instrText xml:space="preserve"> PAGEREF _Toc379703431 \h </w:instrText>
+          <w:instrText xml:space="preserve"> PAGEREF _Toc379985902 \h </w:instrText>
         </w:r>
         <w:r>
           <w:rPr>
@@ -3120,7 +5358,7 @@
             <w:noProof/>
             <w:webHidden/>
           </w:rPr>
-          <w:t>12</w:t>
+          <w:t>38</w:t>
         </w:r>
         <w:r>
           <w:rPr>
@@ -3142,13 +5380,13 @@
           <w:noProof/>
         </w:rPr>
       </w:pPr>
-      <w:hyperlink w:anchor="_Toc379703432" w:history="1">
+      <w:hyperlink w:anchor="_Toc379985903" w:history="1">
         <w:r>
           <w:rPr>
             <w:rStyle w:val="Hyperlink"/>
             <w:noProof/>
           </w:rPr>
-          <w:t>5.1.1</w:t>
+          <w:t>6.1.1</w:t>
         </w:r>
         <w:r>
           <w:rPr>
@@ -3182,7 +5420,7 @@
             <w:noProof/>
             <w:webHidden/>
           </w:rPr>
-          <w:instrText xml:space="preserve"> PAGEREF _Toc379703432 \h </w:instrText>
+          <w:instrText xml:space="preserve"> PAGEREF _Toc379985903 \h </w:instrText>
         </w:r>
         <w:r>
           <w:rPr>
@@ -3202,7 +5440,7 @@
             <w:noProof/>
             <w:webHidden/>
           </w:rPr>
-          <w:t>12</w:t>
+          <w:t>38</w:t>
         </w:r>
         <w:r>
           <w:rPr>
@@ -3224,13 +5462,13 @@
           <w:noProof/>
         </w:rPr>
       </w:pPr>
-      <w:hyperlink w:anchor="_Toc379703433" w:history="1">
+      <w:hyperlink w:anchor="_Toc379985904" w:history="1">
         <w:r>
           <w:rPr>
             <w:rStyle w:val="Hyperlink"/>
             <w:noProof/>
           </w:rPr>
-          <w:t>5.1.2</w:t>
+          <w:t>6.1.2</w:t>
         </w:r>
         <w:r>
           <w:rPr>
@@ -3264,7 +5502,7 @@
             <w:noProof/>
             <w:webHidden/>
           </w:rPr>
-          <w:instrText xml:space="preserve"> PAGEREF _Toc379703433 \h </w:instrText>
+          <w:instrText xml:space="preserve"> PAGEREF _Toc379985904 \h </w:instrText>
         </w:r>
         <w:r>
           <w:rPr>
@@ -3284,7 +5522,7 @@
             <w:noProof/>
             <w:webHidden/>
           </w:rPr>
-          <w:t>12</w:t>
+          <w:t>39</w:t>
         </w:r>
         <w:r>
           <w:rPr>
@@ -3306,13 +5544,13 @@
           <w:noProof/>
         </w:rPr>
       </w:pPr>
-      <w:hyperlink w:anchor="_Toc379703434" w:history="1">
+      <w:hyperlink w:anchor="_Toc379985905" w:history="1">
         <w:r>
           <w:rPr>
             <w:rStyle w:val="Hyperlink"/>
             <w:noProof/>
           </w:rPr>
-          <w:t>6</w:t>
+          <w:t>7</w:t>
         </w:r>
         <w:r>
           <w:rPr>
@@ -3346,7 +5584,7 @@
             <w:noProof/>
             <w:webHidden/>
           </w:rPr>
-          <w:instrText xml:space="preserve"> PAGEREF _Toc379703434 \h </w:instrText>
+          <w:instrText xml:space="preserve"> PAGEREF _Toc379985905 \h </w:instrText>
         </w:r>
         <w:r>
           <w:rPr>
@@ -3366,7 +5604,7 @@
             <w:noProof/>
             <w:webHidden/>
           </w:rPr>
-          <w:t>13</w:t>
+          <w:t>40</w:t>
         </w:r>
         <w:r>
           <w:rPr>
@@ -3388,13 +5626,13 @@
           <w:noProof/>
         </w:rPr>
       </w:pPr>
-      <w:hyperlink w:anchor="_Toc379703435" w:history="1">
+      <w:hyperlink w:anchor="_Toc379985906" w:history="1">
         <w:r>
           <w:rPr>
             <w:rStyle w:val="Hyperlink"/>
             <w:noProof/>
           </w:rPr>
-          <w:t>6.1</w:t>
+          <w:t>7.1</w:t>
         </w:r>
         <w:r>
           <w:rPr>
@@ -3428,7 +5666,7 @@
             <w:noProof/>
             <w:webHidden/>
           </w:rPr>
-          <w:instrText xml:space="preserve"> PAGEREF _Toc379703435 \h </w:instrText>
+          <w:instrText xml:space="preserve"> PAGEREF _Toc379985906 \h </w:instrText>
         </w:r>
         <w:r>
           <w:rPr>
@@ -3448,7 +5686,7 @@
             <w:noProof/>
             <w:webHidden/>
           </w:rPr>
-          <w:t>13</w:t>
+          <w:t>40</w:t>
         </w:r>
         <w:r>
           <w:rPr>
@@ -3470,13 +5708,13 @@
           <w:noProof/>
         </w:rPr>
       </w:pPr>
-      <w:hyperlink w:anchor="_Toc379703436" w:history="1">
+      <w:hyperlink w:anchor="_Toc379985907" w:history="1">
         <w:r>
           <w:rPr>
             <w:rStyle w:val="Hyperlink"/>
             <w:noProof/>
           </w:rPr>
-          <w:t>6.1.1</w:t>
+          <w:t>7.1.1</w:t>
         </w:r>
         <w:r>
           <w:rPr>
@@ -3510,7 +5748,7 @@
             <w:noProof/>
             <w:webHidden/>
           </w:rPr>
-          <w:instrText xml:space="preserve"> PAGEREF _Toc379703436 \h </w:instrText>
+          <w:instrText xml:space="preserve"> PAGEREF _Toc379985907 \h </w:instrText>
         </w:r>
         <w:r>
           <w:rPr>
@@ -3530,7 +5768,7 @@
             <w:noProof/>
             <w:webHidden/>
           </w:rPr>
-          <w:t>13</w:t>
+          <w:t>40</w:t>
         </w:r>
         <w:r>
           <w:rPr>
@@ -3552,13 +5790,13 @@
           <w:noProof/>
         </w:rPr>
       </w:pPr>
-      <w:hyperlink w:anchor="_Toc379703437" w:history="1">
+      <w:hyperlink w:anchor="_Toc379985908" w:history="1">
         <w:r>
           <w:rPr>
             <w:rStyle w:val="Hyperlink"/>
             <w:noProof/>
           </w:rPr>
-          <w:t>6.1.2</w:t>
+          <w:t>7.1.2</w:t>
         </w:r>
         <w:r>
           <w:rPr>
@@ -3592,7 +5830,7 @@
             <w:noProof/>
             <w:webHidden/>
           </w:rPr>
-          <w:instrText xml:space="preserve"> PAGEREF _Toc379703437 \h </w:instrText>
+          <w:instrText xml:space="preserve"> PAGEREF _Toc379985908 \h </w:instrText>
         </w:r>
         <w:r>
           <w:rPr>
@@ -3612,7 +5850,7 @@
             <w:noProof/>
             <w:webHidden/>
           </w:rPr>
-          <w:t>14</w:t>
+          <w:t>40</w:t>
         </w:r>
         <w:r>
           <w:rPr>
@@ -3634,13 +5872,13 @@
           <w:noProof/>
         </w:rPr>
       </w:pPr>
-      <w:hyperlink w:anchor="_Toc379703438" w:history="1">
+      <w:hyperlink w:anchor="_Toc379985909" w:history="1">
         <w:r>
           <w:rPr>
             <w:rStyle w:val="Hyperlink"/>
             <w:noProof/>
           </w:rPr>
-          <w:t>7</w:t>
+          <w:t>8</w:t>
         </w:r>
         <w:r>
           <w:rPr>
@@ -3674,7 +5912,7 @@
             <w:noProof/>
             <w:webHidden/>
           </w:rPr>
-          <w:instrText xml:space="preserve"> PAGEREF _Toc379703438 \h </w:instrText>
+          <w:instrText xml:space="preserve"> PAGEREF _Toc379985909 \h </w:instrText>
         </w:r>
         <w:r>
           <w:rPr>
@@ -3694,7 +5932,7 @@
             <w:noProof/>
             <w:webHidden/>
           </w:rPr>
-          <w:t>14</w:t>
+          <w:t>42</w:t>
         </w:r>
         <w:r>
           <w:rPr>
@@ -3716,13 +5954,13 @@
           <w:noProof/>
         </w:rPr>
       </w:pPr>
-      <w:hyperlink w:anchor="_Toc379703439" w:history="1">
+      <w:hyperlink w:anchor="_Toc379985910" w:history="1">
         <w:r>
           <w:rPr>
             <w:rStyle w:val="Hyperlink"/>
             <w:noProof/>
           </w:rPr>
-          <w:t>7.1</w:t>
+          <w:t>8.1</w:t>
         </w:r>
         <w:r>
           <w:rPr>
@@ -3756,7 +5994,7 @@
             <w:noProof/>
             <w:webHidden/>
           </w:rPr>
-          <w:instrText xml:space="preserve"> PAGEREF _Toc379703439 \h </w:instrText>
+          <w:instrText xml:space="preserve"> PAGEREF _Toc379985910 \h </w:instrText>
         </w:r>
         <w:r>
           <w:rPr>
@@ -3776,7 +6014,7 @@
             <w:noProof/>
             <w:webHidden/>
           </w:rPr>
-          <w:t>14</w:t>
+          <w:t>42</w:t>
         </w:r>
         <w:r>
           <w:rPr>
@@ -3798,13 +6036,13 @@
           <w:noProof/>
         </w:rPr>
       </w:pPr>
-      <w:hyperlink w:anchor="_Toc379703440" w:history="1">
+      <w:hyperlink w:anchor="_Toc379985911" w:history="1">
         <w:r>
           <w:rPr>
             <w:rStyle w:val="Hyperlink"/>
             <w:noProof/>
           </w:rPr>
-          <w:t>7.1.1</w:t>
+          <w:t>8.1.1</w:t>
         </w:r>
         <w:r>
           <w:rPr>
@@ -3838,7 +6076,7 @@
             <w:noProof/>
             <w:webHidden/>
           </w:rPr>
-          <w:instrText xml:space="preserve"> PAGEREF _Toc379703440 \h </w:instrText>
+          <w:instrText xml:space="preserve"> PAGEREF _Toc379985911 \h </w:instrText>
         </w:r>
         <w:r>
           <w:rPr>
@@ -3858,7 +6096,7 @@
             <w:noProof/>
             <w:webHidden/>
           </w:rPr>
-          <w:t>14</w:t>
+          <w:t>42</w:t>
         </w:r>
         <w:r>
           <w:rPr>
@@ -3880,13 +6118,13 @@
           <w:noProof/>
         </w:rPr>
       </w:pPr>
-      <w:hyperlink w:anchor="_Toc379703441" w:history="1">
+      <w:hyperlink w:anchor="_Toc379985912" w:history="1">
         <w:r>
           <w:rPr>
             <w:rStyle w:val="Hyperlink"/>
             <w:noProof/>
           </w:rPr>
-          <w:t>8</w:t>
+          <w:t>9</w:t>
         </w:r>
         <w:r>
           <w:rPr>
@@ -3920,7 +6158,7 @@
             <w:noProof/>
             <w:webHidden/>
           </w:rPr>
-          <w:instrText xml:space="preserve"> PAGEREF _Toc379703441 \h </w:instrText>
+          <w:instrText xml:space="preserve"> PAGEREF _Toc379985912 \h </w:instrText>
         </w:r>
         <w:r>
           <w:rPr>
@@ -3940,7 +6178,7 @@
             <w:noProof/>
             <w:webHidden/>
           </w:rPr>
-          <w:t>15</w:t>
+          <w:t>43</w:t>
         </w:r>
         <w:r>
           <w:rPr>
@@ -3962,13 +6200,13 @@
           <w:noProof/>
         </w:rPr>
       </w:pPr>
-      <w:hyperlink w:anchor="_Toc379703442" w:history="1">
+      <w:hyperlink w:anchor="_Toc379985913" w:history="1">
         <w:r>
           <w:rPr>
             <w:rStyle w:val="Hyperlink"/>
             <w:noProof/>
           </w:rPr>
-          <w:t>8.1</w:t>
+          <w:t>9.1</w:t>
         </w:r>
         <w:r>
           <w:rPr>
@@ -4002,7 +6240,7 @@
             <w:noProof/>
             <w:webHidden/>
           </w:rPr>
-          <w:instrText xml:space="preserve"> PAGEREF _Toc379703442 \h </w:instrText>
+          <w:instrText xml:space="preserve"> PAGEREF _Toc379985913 \h </w:instrText>
         </w:r>
         <w:r>
           <w:rPr>
@@ -4022,7 +6260,7 @@
             <w:noProof/>
             <w:webHidden/>
           </w:rPr>
-          <w:t>15</w:t>
+          <w:t>43</w:t>
         </w:r>
         <w:r>
           <w:rPr>
@@ -4044,13 +6282,13 @@
           <w:noProof/>
         </w:rPr>
       </w:pPr>
-      <w:hyperlink w:anchor="_Toc379703443" w:history="1">
+      <w:hyperlink w:anchor="_Toc379985914" w:history="1">
         <w:r>
           <w:rPr>
             <w:rStyle w:val="Hyperlink"/>
             <w:noProof/>
           </w:rPr>
-          <w:t>8.1.1</w:t>
+          <w:t>9.1.1</w:t>
         </w:r>
         <w:r>
           <w:rPr>
@@ -4084,7 +6322,7 @@
             <w:noProof/>
             <w:webHidden/>
           </w:rPr>
-          <w:instrText xml:space="preserve"> PAGEREF _Toc379703443 \h </w:instrText>
+          <w:instrText xml:space="preserve"> PAGEREF _Toc379985914 \h </w:instrText>
         </w:r>
         <w:r>
           <w:rPr>
@@ -4104,253 +6342,7 @@
             <w:noProof/>
             <w:webHidden/>
           </w:rPr>
-          <w:t>15</w:t>
-        </w:r>
-        <w:r>
-          <w:rPr>
-            <w:noProof/>
-            <w:webHidden/>
-          </w:rPr>
-          <w:fldChar w:fldCharType="end"/>
-        </w:r>
-      </w:hyperlink>
-    </w:p>
-    <w:p>
-      <w:pPr>
-        <w:pStyle w:val="TOC1"/>
-        <w:tabs>
-          <w:tab w:val="left" w:pos="440"/>
-          <w:tab w:val="right" w:leader="dot" w:pos="9350"/>
-        </w:tabs>
-        <w:rPr>
-          <w:noProof/>
-        </w:rPr>
-      </w:pPr>
-      <w:hyperlink w:anchor="_Toc379703444" w:history="1">
-        <w:r>
-          <w:rPr>
-            <w:rStyle w:val="Hyperlink"/>
-            <w:noProof/>
-          </w:rPr>
-          <w:t>9</w:t>
-        </w:r>
-        <w:r>
-          <w:rPr>
-            <w:noProof/>
-          </w:rPr>
-          <w:tab/>
-        </w:r>
-        <w:r>
-          <w:rPr>
-            <w:rStyle w:val="Hyperlink"/>
-            <w:noProof/>
-          </w:rPr>
-          <w:t>Communication Layer</w:t>
-        </w:r>
-        <w:r>
-          <w:rPr>
-            <w:noProof/>
-            <w:webHidden/>
-          </w:rPr>
-          <w:tab/>
-        </w:r>
-        <w:r>
-          <w:rPr>
-            <w:noProof/>
-            <w:webHidden/>
-          </w:rPr>
-          <w:fldChar w:fldCharType="begin"/>
-        </w:r>
-        <w:r>
-          <w:rPr>
-            <w:noProof/>
-            <w:webHidden/>
-          </w:rPr>
-          <w:instrText xml:space="preserve"> PAGEREF _Toc379703444 \h </w:instrText>
-        </w:r>
-        <w:r>
-          <w:rPr>
-            <w:noProof/>
-            <w:webHidden/>
-          </w:rPr>
-        </w:r>
-        <w:r>
-          <w:rPr>
-            <w:noProof/>
-            <w:webHidden/>
-          </w:rPr>
-          <w:fldChar w:fldCharType="separate"/>
-        </w:r>
-        <w:r>
-          <w:rPr>
-            <w:noProof/>
-            <w:webHidden/>
-          </w:rPr>
-          <w:t>15</w:t>
-        </w:r>
-        <w:r>
-          <w:rPr>
-            <w:noProof/>
-            <w:webHidden/>
-          </w:rPr>
-          <w:fldChar w:fldCharType="end"/>
-        </w:r>
-      </w:hyperlink>
-    </w:p>
-    <w:p>
-      <w:pPr>
-        <w:pStyle w:val="TOC2"/>
-        <w:tabs>
-          <w:tab w:val="left" w:pos="800"/>
-          <w:tab w:val="right" w:leader="dot" w:pos="9350"/>
-        </w:tabs>
-        <w:rPr>
-          <w:noProof/>
-        </w:rPr>
-      </w:pPr>
-      <w:hyperlink w:anchor="_Toc379703445" w:history="1">
-        <w:r>
-          <w:rPr>
-            <w:rStyle w:val="Hyperlink"/>
-            <w:noProof/>
-          </w:rPr>
-          <w:t>9.1</w:t>
-        </w:r>
-        <w:r>
-          <w:rPr>
-            <w:noProof/>
-          </w:rPr>
-          <w:tab/>
-        </w:r>
-        <w:r>
-          <w:rPr>
-            <w:rStyle w:val="Hyperlink"/>
-            <w:noProof/>
-          </w:rPr>
-          <w:t>[Subsystem] Modules</w:t>
-        </w:r>
-        <w:r>
-          <w:rPr>
-            <w:noProof/>
-            <w:webHidden/>
-          </w:rPr>
-          <w:tab/>
-        </w:r>
-        <w:r>
-          <w:rPr>
-            <w:noProof/>
-            <w:webHidden/>
-          </w:rPr>
-          <w:fldChar w:fldCharType="begin"/>
-        </w:r>
-        <w:r>
-          <w:rPr>
-            <w:noProof/>
-            <w:webHidden/>
-          </w:rPr>
-          <w:instrText xml:space="preserve"> PAGEREF _Toc379703445 \h </w:instrText>
-        </w:r>
-        <w:r>
-          <w:rPr>
-            <w:noProof/>
-            <w:webHidden/>
-          </w:rPr>
-        </w:r>
-        <w:r>
-          <w:rPr>
-            <w:noProof/>
-            <w:webHidden/>
-          </w:rPr>
-          <w:fldChar w:fldCharType="separate"/>
-        </w:r>
-        <w:r>
-          <w:rPr>
-            <w:noProof/>
-            <w:webHidden/>
-          </w:rPr>
-          <w:t>16</w:t>
-        </w:r>
-        <w:r>
-          <w:rPr>
-            <w:noProof/>
-            <w:webHidden/>
-          </w:rPr>
-          <w:fldChar w:fldCharType="end"/>
-        </w:r>
-      </w:hyperlink>
-    </w:p>
-    <w:p>
-      <w:pPr>
-        <w:pStyle w:val="TOC3"/>
-        <w:tabs>
-          <w:tab w:val="left" w:pos="1200"/>
-          <w:tab w:val="right" w:leader="dot" w:pos="9350"/>
-        </w:tabs>
-        <w:rPr>
-          <w:noProof/>
-        </w:rPr>
-      </w:pPr>
-      <w:hyperlink w:anchor="_Toc379703446" w:history="1">
-        <w:r>
-          <w:rPr>
-            <w:rStyle w:val="Hyperlink"/>
-            <w:noProof/>
-          </w:rPr>
-          <w:t>9.1.1</w:t>
-        </w:r>
-        <w:r>
-          <w:rPr>
-            <w:noProof/>
-          </w:rPr>
-          <w:tab/>
-        </w:r>
-        <w:r>
-          <w:rPr>
-            <w:rStyle w:val="Hyperlink"/>
-            <w:noProof/>
-          </w:rPr>
-          <w:t>[Module Name]</w:t>
-        </w:r>
-        <w:r>
-          <w:rPr>
-            <w:noProof/>
-            <w:webHidden/>
-          </w:rPr>
-          <w:tab/>
-        </w:r>
-        <w:r>
-          <w:rPr>
-            <w:noProof/>
-            <w:webHidden/>
-          </w:rPr>
-          <w:fldChar w:fldCharType="begin"/>
-        </w:r>
-        <w:r>
-          <w:rPr>
-            <w:noProof/>
-            <w:webHidden/>
-          </w:rPr>
-          <w:instrText xml:space="preserve"> PAGEREF _Toc379703446 \h </w:instrText>
-        </w:r>
-        <w:r>
-          <w:rPr>
-            <w:noProof/>
-            <w:webHidden/>
-          </w:rPr>
-        </w:r>
-        <w:r>
-          <w:rPr>
-            <w:noProof/>
-            <w:webHidden/>
-          </w:rPr>
-          <w:fldChar w:fldCharType="separate"/>
-        </w:r>
-        <w:r>
-          <w:rPr>
-            <w:noProof/>
-            <w:webHidden/>
-          </w:rPr>
-          <w:t>16</w:t>
+          <w:t>43</w:t>
         </w:r>
         <w:r>
           <w:rPr>
@@ -4372,7 +6364,7 @@
           <w:noProof/>
         </w:rPr>
       </w:pPr>
-      <w:hyperlink w:anchor="_Toc379703447" w:history="1">
+      <w:hyperlink w:anchor="_Toc379985915" w:history="1">
         <w:r>
           <w:rPr>
             <w:rStyle w:val="Hyperlink"/>
@@ -4391,7 +6383,7 @@
             <w:rStyle w:val="Hyperlink"/>
             <w:noProof/>
           </w:rPr>
-          <w:t>Quality Assurance</w:t>
+          <w:t>Communication Layer</w:t>
         </w:r>
         <w:r>
           <w:rPr>
@@ -4412,7 +6404,7 @@
             <w:noProof/>
             <w:webHidden/>
           </w:rPr>
-          <w:instrText xml:space="preserve"> PAGEREF _Toc379703447 \h </w:instrText>
+          <w:instrText xml:space="preserve"> PAGEREF _Toc379985915 \h </w:instrText>
         </w:r>
         <w:r>
           <w:rPr>
@@ -4432,7 +6424,7 @@
             <w:noProof/>
             <w:webHidden/>
           </w:rPr>
-          <w:t>16</w:t>
+          <w:t>44</w:t>
         </w:r>
         <w:r>
           <w:rPr>
@@ -4454,7 +6446,7 @@
           <w:noProof/>
         </w:rPr>
       </w:pPr>
-      <w:hyperlink w:anchor="_Toc379703448" w:history="1">
+      <w:hyperlink w:anchor="_Toc379985916" w:history="1">
         <w:r>
           <w:rPr>
             <w:rStyle w:val="Hyperlink"/>
@@ -4473,7 +6465,7 @@
             <w:rStyle w:val="Hyperlink"/>
             <w:noProof/>
           </w:rPr>
-          <w:t>Unit Testing</w:t>
+          <w:t>[Subsystem] Modules</w:t>
         </w:r>
         <w:r>
           <w:rPr>
@@ -4494,7 +6486,7 @@
             <w:noProof/>
             <w:webHidden/>
           </w:rPr>
-          <w:instrText xml:space="preserve"> PAGEREF _Toc379703448 \h </w:instrText>
+          <w:instrText xml:space="preserve"> PAGEREF _Toc379985916 \h </w:instrText>
         </w:r>
         <w:r>
           <w:rPr>
@@ -4514,7 +6506,7 @@
             <w:noProof/>
             <w:webHidden/>
           </w:rPr>
-          <w:t>16</w:t>
+          <w:t>44</w:t>
         </w:r>
         <w:r>
           <w:rPr>
@@ -4536,7 +6528,7 @@
           <w:noProof/>
         </w:rPr>
       </w:pPr>
-      <w:hyperlink w:anchor="_Toc379703449" w:history="1">
+      <w:hyperlink w:anchor="_Toc379985917" w:history="1">
         <w:r>
           <w:rPr>
             <w:rStyle w:val="Hyperlink"/>
@@ -4555,7 +6547,7 @@
             <w:rStyle w:val="Hyperlink"/>
             <w:noProof/>
           </w:rPr>
-          <w:t>[Layer Name]</w:t>
+          <w:t>[Module Name]</w:t>
         </w:r>
         <w:r>
           <w:rPr>
@@ -4576,7 +6568,7 @@
             <w:noProof/>
             <w:webHidden/>
           </w:rPr>
-          <w:instrText xml:space="preserve"> PAGEREF _Toc379703449 \h </w:instrText>
+          <w:instrText xml:space="preserve"> PAGEREF _Toc379985917 \h </w:instrText>
         </w:r>
         <w:r>
           <w:rPr>
@@ -4596,7 +6588,89 @@
             <w:noProof/>
             <w:webHidden/>
           </w:rPr>
-          <w:t>16</w:t>
+          <w:t>44</w:t>
+        </w:r>
+        <w:r>
+          <w:rPr>
+            <w:noProof/>
+            <w:webHidden/>
+          </w:rPr>
+          <w:fldChar w:fldCharType="end"/>
+        </w:r>
+      </w:hyperlink>
+    </w:p>
+    <w:p>
+      <w:pPr>
+        <w:pStyle w:val="TOC1"/>
+        <w:tabs>
+          <w:tab w:val="left" w:pos="600"/>
+          <w:tab w:val="right" w:leader="dot" w:pos="9350"/>
+        </w:tabs>
+        <w:rPr>
+          <w:noProof/>
+        </w:rPr>
+      </w:pPr>
+      <w:hyperlink w:anchor="_Toc379985918" w:history="1">
+        <w:r>
+          <w:rPr>
+            <w:rStyle w:val="Hyperlink"/>
+            <w:noProof/>
+          </w:rPr>
+          <w:t>11</w:t>
+        </w:r>
+        <w:r>
+          <w:rPr>
+            <w:noProof/>
+          </w:rPr>
+          <w:tab/>
+        </w:r>
+        <w:r>
+          <w:rPr>
+            <w:rStyle w:val="Hyperlink"/>
+            <w:noProof/>
+          </w:rPr>
+          <w:t>Quality Assurance</w:t>
+        </w:r>
+        <w:r>
+          <w:rPr>
+            <w:noProof/>
+            <w:webHidden/>
+          </w:rPr>
+          <w:tab/>
+        </w:r>
+        <w:r>
+          <w:rPr>
+            <w:noProof/>
+            <w:webHidden/>
+          </w:rPr>
+          <w:fldChar w:fldCharType="begin"/>
+        </w:r>
+        <w:r>
+          <w:rPr>
+            <w:noProof/>
+            <w:webHidden/>
+          </w:rPr>
+          <w:instrText xml:space="preserve"> PAGEREF _Toc379985918 \h </w:instrText>
+        </w:r>
+        <w:r>
+          <w:rPr>
+            <w:noProof/>
+            <w:webHidden/>
+          </w:rPr>
+        </w:r>
+        <w:r>
+          <w:rPr>
+            <w:noProof/>
+            <w:webHidden/>
+          </w:rPr>
+          <w:fldChar w:fldCharType="separate"/>
+        </w:r>
+        <w:r>
+          <w:rPr>
+            <w:noProof/>
+            <w:webHidden/>
+          </w:rPr>
+          <w:t>45</w:t>
         </w:r>
         <w:r>
           <w:rPr>
@@ -4618,13 +6692,13 @@
           <w:noProof/>
         </w:rPr>
       </w:pPr>
-      <w:hyperlink w:anchor="_Toc379703450" w:history="1">
+      <w:hyperlink w:anchor="_Toc379985919" w:history="1">
         <w:r>
           <w:rPr>
             <w:rStyle w:val="Hyperlink"/>
             <w:noProof/>
           </w:rPr>
-          <w:t>10.2</w:t>
+          <w:t>11.1</w:t>
         </w:r>
         <w:r>
           <w:rPr>
@@ -4637,7 +6711,7 @@
             <w:rStyle w:val="Hyperlink"/>
             <w:noProof/>
           </w:rPr>
-          <w:t>Component Testing</w:t>
+          <w:t>Unit Testing</w:t>
         </w:r>
         <w:r>
           <w:rPr>
@@ -4658,7 +6732,7 @@
             <w:noProof/>
             <w:webHidden/>
           </w:rPr>
-          <w:instrText xml:space="preserve"> PAGEREF _Toc379703450 \h </w:instrText>
+          <w:instrText xml:space="preserve"> PAGEREF _Toc379985919 \h </w:instrText>
         </w:r>
         <w:r>
           <w:rPr>
@@ -4678,7 +6752,89 @@
             <w:noProof/>
             <w:webHidden/>
           </w:rPr>
-          <w:t>16</w:t>
+          <w:t>45</w:t>
+        </w:r>
+        <w:r>
+          <w:rPr>
+            <w:noProof/>
+            <w:webHidden/>
+          </w:rPr>
+          <w:fldChar w:fldCharType="end"/>
+        </w:r>
+      </w:hyperlink>
+    </w:p>
+    <w:p>
+      <w:pPr>
+        <w:pStyle w:val="TOC3"/>
+        <w:tabs>
+          <w:tab w:val="left" w:pos="1400"/>
+          <w:tab w:val="right" w:leader="dot" w:pos="9350"/>
+        </w:tabs>
+        <w:rPr>
+          <w:noProof/>
+        </w:rPr>
+      </w:pPr>
+      <w:hyperlink w:anchor="_Toc379985920" w:history="1">
+        <w:r>
+          <w:rPr>
+            <w:rStyle w:val="Hyperlink"/>
+            <w:noProof/>
+          </w:rPr>
+          <w:t>11.1.1</w:t>
+        </w:r>
+        <w:r>
+          <w:rPr>
+            <w:noProof/>
+          </w:rPr>
+          <w:tab/>
+        </w:r>
+        <w:r>
+          <w:rPr>
+            <w:rStyle w:val="Hyperlink"/>
+            <w:noProof/>
+          </w:rPr>
+          <w:t>[Layer Name]</w:t>
+        </w:r>
+        <w:r>
+          <w:rPr>
+            <w:noProof/>
+            <w:webHidden/>
+          </w:rPr>
+          <w:tab/>
+        </w:r>
+        <w:r>
+          <w:rPr>
+            <w:noProof/>
+            <w:webHidden/>
+          </w:rPr>
+          <w:fldChar w:fldCharType="begin"/>
+        </w:r>
+        <w:r>
+          <w:rPr>
+            <w:noProof/>
+            <w:webHidden/>
+          </w:rPr>
+          <w:instrText xml:space="preserve"> PAGEREF _Toc379985920 \h </w:instrText>
+        </w:r>
+        <w:r>
+          <w:rPr>
+            <w:noProof/>
+            <w:webHidden/>
+          </w:rPr>
+        </w:r>
+        <w:r>
+          <w:rPr>
+            <w:noProof/>
+            <w:webHidden/>
+          </w:rPr>
+          <w:fldChar w:fldCharType="separate"/>
+        </w:r>
+        <w:r>
+          <w:rPr>
+            <w:noProof/>
+            <w:webHidden/>
+          </w:rPr>
+          <w:t>45</w:t>
         </w:r>
         <w:r>
           <w:rPr>
@@ -4700,13 +6856,13 @@
           <w:noProof/>
         </w:rPr>
       </w:pPr>
-      <w:hyperlink w:anchor="_Toc379703451" w:history="1">
+      <w:hyperlink w:anchor="_Toc379985921" w:history="1">
         <w:r>
           <w:rPr>
             <w:rStyle w:val="Hyperlink"/>
             <w:noProof/>
           </w:rPr>
-          <w:t>10.3</w:t>
+          <w:t>11.2</w:t>
         </w:r>
         <w:r>
           <w:rPr>
@@ -4719,7 +6875,7 @@
             <w:rStyle w:val="Hyperlink"/>
             <w:noProof/>
           </w:rPr>
-          <w:t>Integration Testing</w:t>
+          <w:t>Component Testing</w:t>
         </w:r>
         <w:r>
           <w:rPr>
@@ -4740,7 +6896,7 @@
             <w:noProof/>
             <w:webHidden/>
           </w:rPr>
-          <w:instrText xml:space="preserve"> PAGEREF _Toc379703451 \h </w:instrText>
+          <w:instrText xml:space="preserve"> PAGEREF _Toc379985921 \h </w:instrText>
         </w:r>
         <w:r>
           <w:rPr>
@@ -4760,7 +6916,7 @@
             <w:noProof/>
             <w:webHidden/>
           </w:rPr>
-          <w:t>16</w:t>
+          <w:t>45</w:t>
         </w:r>
         <w:r>
           <w:rPr>
@@ -4782,13 +6938,13 @@
           <w:noProof/>
         </w:rPr>
       </w:pPr>
-      <w:hyperlink w:anchor="_Toc379703452" w:history="1">
+      <w:hyperlink w:anchor="_Toc379985922" w:history="1">
         <w:r>
           <w:rPr>
             <w:rStyle w:val="Hyperlink"/>
             <w:noProof/>
           </w:rPr>
-          <w:t>10.4</w:t>
+          <w:t>11.3</w:t>
         </w:r>
         <w:r>
           <w:rPr>
@@ -4801,7 +6957,7 @@
             <w:rStyle w:val="Hyperlink"/>
             <w:noProof/>
           </w:rPr>
-          <w:t>System Verification Testing</w:t>
+          <w:t>Integration Testing</w:t>
         </w:r>
         <w:r>
           <w:rPr>
@@ -4822,7 +6978,7 @@
             <w:noProof/>
             <w:webHidden/>
           </w:rPr>
-          <w:instrText xml:space="preserve"> PAGEREF _Toc379703452 \h </w:instrText>
+          <w:instrText xml:space="preserve"> PAGEREF _Toc379985922 \h </w:instrText>
         </w:r>
         <w:r>
           <w:rPr>
@@ -4842,7 +6998,7 @@
             <w:noProof/>
             <w:webHidden/>
           </w:rPr>
-          <w:t>16</w:t>
+          <w:t>45</w:t>
         </w:r>
         <w:r>
           <w:rPr>
@@ -4864,13 +7020,13 @@
           <w:noProof/>
         </w:rPr>
       </w:pPr>
-      <w:hyperlink w:anchor="_Toc379703453" w:history="1">
+      <w:hyperlink w:anchor="_Toc379985923" w:history="1">
         <w:r>
           <w:rPr>
             <w:rStyle w:val="Hyperlink"/>
             <w:noProof/>
           </w:rPr>
-          <w:t>10.5</w:t>
+          <w:t>11.4</w:t>
         </w:r>
         <w:r>
           <w:rPr>
@@ -4883,6 +7039,88 @@
             <w:rStyle w:val="Hyperlink"/>
             <w:noProof/>
           </w:rPr>
+          <w:t>System Verification Testing</w:t>
+        </w:r>
+        <w:r>
+          <w:rPr>
+            <w:noProof/>
+            <w:webHidden/>
+          </w:rPr>
+          <w:tab/>
+        </w:r>
+        <w:r>
+          <w:rPr>
+            <w:noProof/>
+            <w:webHidden/>
+          </w:rPr>
+          <w:fldChar w:fldCharType="begin"/>
+        </w:r>
+        <w:r>
+          <w:rPr>
+            <w:noProof/>
+            <w:webHidden/>
+          </w:rPr>
+          <w:instrText xml:space="preserve"> PAGEREF _Toc379985923 \h </w:instrText>
+        </w:r>
+        <w:r>
+          <w:rPr>
+            <w:noProof/>
+            <w:webHidden/>
+          </w:rPr>
+        </w:r>
+        <w:r>
+          <w:rPr>
+            <w:noProof/>
+            <w:webHidden/>
+          </w:rPr>
+          <w:fldChar w:fldCharType="separate"/>
+        </w:r>
+        <w:r>
+          <w:rPr>
+            <w:noProof/>
+            <w:webHidden/>
+          </w:rPr>
+          <w:t>45</w:t>
+        </w:r>
+        <w:r>
+          <w:rPr>
+            <w:noProof/>
+            <w:webHidden/>
+          </w:rPr>
+          <w:fldChar w:fldCharType="end"/>
+        </w:r>
+      </w:hyperlink>
+    </w:p>
+    <w:p>
+      <w:pPr>
+        <w:pStyle w:val="TOC2"/>
+        <w:tabs>
+          <w:tab w:val="left" w:pos="1000"/>
+          <w:tab w:val="right" w:leader="dot" w:pos="9350"/>
+        </w:tabs>
+        <w:rPr>
+          <w:noProof/>
+        </w:rPr>
+      </w:pPr>
+      <w:hyperlink w:anchor="_Toc379985924" w:history="1">
+        <w:r>
+          <w:rPr>
+            <w:rStyle w:val="Hyperlink"/>
+            <w:noProof/>
+          </w:rPr>
+          <w:t>11.5</w:t>
+        </w:r>
+        <w:r>
+          <w:rPr>
+            <w:noProof/>
+          </w:rPr>
+          <w:tab/>
+        </w:r>
+        <w:r>
+          <w:rPr>
+            <w:rStyle w:val="Hyperlink"/>
+            <w:noProof/>
+          </w:rPr>
           <w:t>Test Cases</w:t>
         </w:r>
         <w:r>
@@ -4904,7 +7142,7 @@
             <w:noProof/>
             <w:webHidden/>
           </w:rPr>
-          <w:instrText xml:space="preserve"> PAGEREF _Toc379703453 \h </w:instrText>
+          <w:instrText xml:space="preserve"> PAGEREF _Toc379985924 \h </w:instrText>
         </w:r>
         <w:r>
           <w:rPr>
@@ -4924,7 +7162,75 @@
             <w:noProof/>
             <w:webHidden/>
           </w:rPr>
-          <w:t>17</w:t>
+          <w:t>45</w:t>
+        </w:r>
+        <w:r>
+          <w:rPr>
+            <w:noProof/>
+            <w:webHidden/>
+          </w:rPr>
+          <w:fldChar w:fldCharType="end"/>
+        </w:r>
+      </w:hyperlink>
+    </w:p>
+    <w:p>
+      <w:pPr>
+        <w:pStyle w:val="TOC1"/>
+        <w:tabs>
+          <w:tab w:val="right" w:leader="dot" w:pos="9350"/>
+        </w:tabs>
+        <w:rPr>
+          <w:noProof/>
+        </w:rPr>
+      </w:pPr>
+      <w:hyperlink w:anchor="_Toc379985925" w:history="1">
+        <w:r>
+          <w:rPr>
+            <w:rStyle w:val="Hyperlink"/>
+            <w:noProof/>
+          </w:rPr>
+          <w:t>12</w:t>
+        </w:r>
+        <w:r>
+          <w:rPr>
+            <w:noProof/>
+            <w:webHidden/>
+          </w:rPr>
+          <w:tab/>
+        </w:r>
+        <w:r>
+          <w:rPr>
+            <w:noProof/>
+            <w:webHidden/>
+          </w:rPr>
+          <w:fldChar w:fldCharType="begin"/>
+        </w:r>
+        <w:r>
+          <w:rPr>
+            <w:noProof/>
+            <w:webHidden/>
+          </w:rPr>
+          <w:instrText xml:space="preserve"> PAGEREF _Toc379985925 \h </w:instrText>
+        </w:r>
+        <w:r>
+          <w:rPr>
+            <w:noProof/>
+            <w:webHidden/>
+          </w:rPr>
+        </w:r>
+        <w:r>
+          <w:rPr>
+            <w:noProof/>
+            <w:webHidden/>
+          </w:rPr>
+          <w:fldChar w:fldCharType="separate"/>
+        </w:r>
+        <w:r>
+          <w:rPr>
+            <w:noProof/>
+            <w:webHidden/>
+          </w:rPr>
+          <w:t>45</w:t>
         </w:r>
         <w:r>
           <w:rPr>
@@ -4946,13 +7252,13 @@
           <w:noProof/>
         </w:rPr>
       </w:pPr>
-      <w:hyperlink w:anchor="_Toc379703454" w:history="1">
+      <w:hyperlink w:anchor="_Toc379985926" w:history="1">
         <w:r>
           <w:rPr>
             <w:rStyle w:val="Hyperlink"/>
             <w:noProof/>
           </w:rPr>
-          <w:t>11</w:t>
+          <w:t>13</w:t>
         </w:r>
         <w:r>
           <w:rPr>
@@ -4986,7 +7292,7 @@
             <w:noProof/>
             <w:webHidden/>
           </w:rPr>
-          <w:instrText xml:space="preserve"> PAGEREF _Toc379703454 \h </w:instrText>
+          <w:instrText xml:space="preserve"> PAGEREF _Toc379985926 \h </w:instrText>
         </w:r>
         <w:r>
           <w:rPr>
@@ -5006,7 +7312,7 @@
             <w:noProof/>
             <w:webHidden/>
           </w:rPr>
-          <w:t>17</w:t>
+          <w:t>46</w:t>
         </w:r>
         <w:r>
           <w:rPr>
@@ -5028,13 +7334,13 @@
           <w:noProof/>
         </w:rPr>
       </w:pPr>
-      <w:hyperlink w:anchor="_Toc379703455" w:history="1">
+      <w:hyperlink w:anchor="_Toc379985927" w:history="1">
         <w:r>
           <w:rPr>
             <w:rStyle w:val="Hyperlink"/>
             <w:noProof/>
           </w:rPr>
-          <w:t>12</w:t>
+          <w:t>14</w:t>
         </w:r>
         <w:r>
           <w:rPr>
@@ -5068,7 +7374,7 @@
             <w:noProof/>
             <w:webHidden/>
           </w:rPr>
-          <w:instrText xml:space="preserve"> PAGEREF _Toc379703455 \h </w:instrText>
+          <w:instrText xml:space="preserve"> PAGEREF _Toc379985927 \h </w:instrText>
         </w:r>
         <w:r>
           <w:rPr>
@@ -5088,7 +7394,7 @@
             <w:noProof/>
             <w:webHidden/>
           </w:rPr>
-          <w:t>17</w:t>
+          <w:t>47</w:t>
         </w:r>
         <w:r>
           <w:rPr>
@@ -5110,13 +7416,13 @@
           <w:noProof/>
         </w:rPr>
       </w:pPr>
-      <w:hyperlink w:anchor="_Toc379703456" w:history="1">
+      <w:hyperlink w:anchor="_Toc379985928" w:history="1">
         <w:r>
           <w:rPr>
             <w:rStyle w:val="Hyperlink"/>
             <w:noProof/>
           </w:rPr>
-          <w:t>12.1</w:t>
+          <w:t>14.1</w:t>
         </w:r>
         <w:r>
           <w:rPr>
@@ -5150,7 +7456,7 @@
             <w:noProof/>
             <w:webHidden/>
           </w:rPr>
-          <w:instrText xml:space="preserve"> PAGEREF _Toc379703456 \h </w:instrText>
+          <w:instrText xml:space="preserve"> PAGEREF _Toc379985928 \h </w:instrText>
         </w:r>
         <w:r>
           <w:rPr>
@@ -5170,7 +7476,7 @@
             <w:noProof/>
             <w:webHidden/>
           </w:rPr>
-          <w:t>17</w:t>
+          <w:t>47</w:t>
         </w:r>
         <w:r>
           <w:rPr>
@@ -5192,13 +7498,13 @@
           <w:noProof/>
         </w:rPr>
       </w:pPr>
-      <w:hyperlink w:anchor="_Toc379703457" w:history="1">
+      <w:hyperlink w:anchor="_Toc379985929" w:history="1">
         <w:r>
           <w:rPr>
             <w:rStyle w:val="Hyperlink"/>
             <w:noProof/>
           </w:rPr>
-          <w:t>12.2</w:t>
+          <w:t>14.2</w:t>
         </w:r>
         <w:r>
           <w:rPr>
@@ -5232,7 +7538,7 @@
             <w:noProof/>
             <w:webHidden/>
           </w:rPr>
-          <w:instrText xml:space="preserve"> PAGEREF _Toc379703457 \h </w:instrText>
+          <w:instrText xml:space="preserve"> PAGEREF _Toc379985929 \h </w:instrText>
         </w:r>
         <w:r>
           <w:rPr>
@@ -5252,7 +7558,7 @@
             <w:noProof/>
             <w:webHidden/>
           </w:rPr>
-          <w:t>17</w:t>
+          <w:t>47</w:t>
         </w:r>
         <w:r>
           <w:rPr>
@@ -5274,13 +7580,13 @@
           <w:noProof/>
         </w:rPr>
       </w:pPr>
-      <w:hyperlink w:anchor="_Toc379703458" w:history="1">
+      <w:hyperlink w:anchor="_Toc379985930" w:history="1">
         <w:r>
           <w:rPr>
             <w:rStyle w:val="Hyperlink"/>
             <w:noProof/>
           </w:rPr>
-          <w:t>12.3</w:t>
+          <w:t>14.3</w:t>
         </w:r>
         <w:r>
           <w:rPr>
@@ -5314,7 +7620,7 @@
             <w:noProof/>
             <w:webHidden/>
           </w:rPr>
-          <w:instrText xml:space="preserve"> PAGEREF _Toc379703458 \h </w:instrText>
+          <w:instrText xml:space="preserve"> PAGEREF _Toc379985930 \h </w:instrText>
         </w:r>
         <w:r>
           <w:rPr>
@@ -5334,7 +7640,7 @@
             <w:noProof/>
             <w:webHidden/>
           </w:rPr>
-          <w:t>17</w:t>
+          <w:t>47</w:t>
         </w:r>
         <w:r>
           <w:rPr>
@@ -5356,13 +7662,13 @@
           <w:noProof/>
         </w:rPr>
       </w:pPr>
-      <w:hyperlink w:anchor="_Toc379703459" w:history="1">
+      <w:hyperlink w:anchor="_Toc379985931" w:history="1">
         <w:r>
           <w:rPr>
             <w:rStyle w:val="Hyperlink"/>
             <w:noProof/>
           </w:rPr>
-          <w:t>13</w:t>
+          <w:t>15</w:t>
         </w:r>
         <w:r>
           <w:rPr>
@@ -5396,7 +7702,7 @@
             <w:noProof/>
             <w:webHidden/>
           </w:rPr>
-          <w:instrText xml:space="preserve"> PAGEREF _Toc379703459 \h </w:instrText>
+          <w:instrText xml:space="preserve"> PAGEREF _Toc379985931 \h </w:instrText>
         </w:r>
         <w:r>
           <w:rPr>
@@ -5416,7 +7722,7 @@
             <w:noProof/>
             <w:webHidden/>
           </w:rPr>
-          <w:t>17</w:t>
+          <w:t>48</w:t>
         </w:r>
         <w:r>
           <w:rPr>
@@ -6377,7 +8683,7 @@
       <w:pPr>
         <w:pStyle w:val="Heading1"/>
       </w:pPr>
-      <w:bookmarkStart w:id="8" w:name="_Toc379703397"/>
+      <w:bookmarkStart w:id="8" w:name="_Toc379985841"/>
       <w:r>
         <w:t>Introduction</w:t>
       </w:r>
@@ -6401,6 +8707,7 @@
       <w:bookmarkStart w:id="11" w:name="_Toc247563161"/>
       <w:bookmarkStart w:id="12" w:name="_Toc247563263"/>
       <w:bookmarkStart w:id="13" w:name="_Toc379701588"/>
+      <w:bookmarkStart w:id="14" w:name="_Toc379985842"/>
       <w:r>
         <w:rPr>
           <w:rFonts w:eastAsia="Batang"/>
@@ -6412,6 +8719,7 @@
       <w:bookmarkEnd w:id="11"/>
       <w:bookmarkEnd w:id="12"/>
       <w:bookmarkEnd w:id="13"/>
+      <w:bookmarkEnd w:id="14"/>
     </w:p>
     <w:p>
       <w:pPr>
@@ -6547,22 +8855,24 @@
           <w:rFonts w:eastAsia="Batang"/>
         </w:rPr>
       </w:pPr>
-      <w:bookmarkStart w:id="14" w:name="_Toc247562958"/>
-      <w:bookmarkStart w:id="15" w:name="_Toc247563060"/>
-      <w:bookmarkStart w:id="16" w:name="_Toc247563162"/>
-      <w:bookmarkStart w:id="17" w:name="_Toc247563264"/>
-      <w:bookmarkStart w:id="18" w:name="_Toc379701589"/>
+      <w:bookmarkStart w:id="15" w:name="_Toc247562958"/>
+      <w:bookmarkStart w:id="16" w:name="_Toc247563060"/>
+      <w:bookmarkStart w:id="17" w:name="_Toc247563162"/>
+      <w:bookmarkStart w:id="18" w:name="_Toc247563264"/>
+      <w:bookmarkStart w:id="19" w:name="_Toc379701589"/>
+      <w:bookmarkStart w:id="20" w:name="_Toc379985843"/>
       <w:r>
         <w:rPr>
           <w:rFonts w:eastAsia="Batang"/>
         </w:rPr>
         <w:t>Project Concept</w:t>
       </w:r>
-      <w:bookmarkEnd w:id="14"/>
       <w:bookmarkEnd w:id="15"/>
       <w:bookmarkEnd w:id="16"/>
       <w:bookmarkEnd w:id="17"/>
       <w:bookmarkEnd w:id="18"/>
+      <w:bookmarkEnd w:id="19"/>
+      <w:bookmarkEnd w:id="20"/>
     </w:p>
     <w:p>
       <w:pPr>
@@ -6603,22 +8913,24 @@
           <w:rFonts w:eastAsia="Batang"/>
         </w:rPr>
       </w:pPr>
-      <w:bookmarkStart w:id="19" w:name="_Toc247562959"/>
-      <w:bookmarkStart w:id="20" w:name="_Toc247563061"/>
-      <w:bookmarkStart w:id="21" w:name="_Toc247563163"/>
-      <w:bookmarkStart w:id="22" w:name="_Toc247563265"/>
-      <w:bookmarkStart w:id="23" w:name="_Toc379701590"/>
+      <w:bookmarkStart w:id="21" w:name="_Toc247562959"/>
+      <w:bookmarkStart w:id="22" w:name="_Toc247563061"/>
+      <w:bookmarkStart w:id="23" w:name="_Toc247563163"/>
+      <w:bookmarkStart w:id="24" w:name="_Toc247563265"/>
+      <w:bookmarkStart w:id="25" w:name="_Toc379701590"/>
+      <w:bookmarkStart w:id="26" w:name="_Toc379985844"/>
       <w:r>
         <w:rPr>
           <w:rFonts w:eastAsia="Batang"/>
         </w:rPr>
         <w:t>Project Scope</w:t>
       </w:r>
-      <w:bookmarkEnd w:id="19"/>
-      <w:bookmarkEnd w:id="20"/>
       <w:bookmarkEnd w:id="21"/>
       <w:bookmarkEnd w:id="22"/>
       <w:bookmarkEnd w:id="23"/>
+      <w:bookmarkEnd w:id="24"/>
+      <w:bookmarkEnd w:id="25"/>
+      <w:bookmarkEnd w:id="26"/>
     </w:p>
     <w:p>
       <w:pPr>
@@ -6641,7 +8953,6 @@
           <w:tab w:val="right" w:pos="9450"/>
         </w:tabs>
       </w:pPr>
-      <w:bookmarkStart w:id="24" w:name="_Toc379703398"/>
       <w:r>
         <w:br w:type="page"/>
       </w:r>
@@ -6729,10 +9040,11 @@
       <w:pPr>
         <w:pStyle w:val="Heading1"/>
       </w:pPr>
+      <w:bookmarkStart w:id="27" w:name="_Toc379985845"/>
       <w:r>
         <w:t>Architecture Overview</w:t>
       </w:r>
-      <w:bookmarkEnd w:id="24"/>
+      <w:bookmarkEnd w:id="27"/>
     </w:p>
     <w:p>
       <w:pPr>
@@ -6791,7 +9103,7 @@
           <v:shape id="_x0000_i1025" type="#_x0000_t75" style="width:411pt;height:527.25pt" o:ole="">
             <v:imagedata r:id="rId8" o:title=""/>
           </v:shape>
-          <o:OLEObject Type="Embed" ProgID="Visio.Drawing.15" ShapeID="_x0000_i1025" DrawAspect="Content" ObjectID="_1453726853" r:id="rId9"/>
+          <o:OLEObject Type="Embed" ProgID="Visio.Drawing.15" ShapeID="_x0000_i1025" DrawAspect="Content" ObjectID="_1453728576" r:id="rId9"/>
         </w:object>
       </w:r>
     </w:p>
@@ -6820,7 +9132,7 @@
       <w:pPr>
         <w:pStyle w:val="Heading2"/>
       </w:pPr>
-      <w:bookmarkStart w:id="25" w:name="_Toc379703399"/>
+      <w:bookmarkStart w:id="28" w:name="_Toc379985846"/>
       <w:r>
         <w:lastRenderedPageBreak/>
         <w:t>Module Decomposition</w:t>
@@ -6828,10 +9140,10 @@
       <w:r>
         <w:t xml:space="preserve"> </w:t>
       </w:r>
-      <w:bookmarkEnd w:id="25"/>
       <w:r>
         <w:t>Tree</w:t>
       </w:r>
+      <w:bookmarkEnd w:id="28"/>
     </w:p>
     <w:p>
       <w:r>
@@ -6847,7 +9159,7 @@
           <v:shape id="_x0000_i1026" type="#_x0000_t75" style="width:372pt;height:543.75pt" o:ole="">
             <v:imagedata r:id="rId10" o:title=""/>
           </v:shape>
-          <o:OLEObject Type="Embed" ProgID="Visio.Drawing.15" ShapeID="_x0000_i1026" DrawAspect="Content" ObjectID="_1453726854" r:id="rId11"/>
+          <o:OLEObject Type="Embed" ProgID="Visio.Drawing.15" ShapeID="_x0000_i1026" DrawAspect="Content" ObjectID="_1453728577" r:id="rId11"/>
         </w:object>
       </w:r>
     </w:p>
@@ -6860,12 +9172,12 @@
       <w:pPr>
         <w:pStyle w:val="Heading2"/>
       </w:pPr>
-      <w:bookmarkStart w:id="26" w:name="_Toc379703400"/>
+      <w:bookmarkStart w:id="29" w:name="_Toc379985847"/>
       <w:r>
         <w:lastRenderedPageBreak/>
         <w:t>Module Decomposition Diagram</w:t>
       </w:r>
-      <w:bookmarkEnd w:id="26"/>
+      <w:bookmarkEnd w:id="29"/>
     </w:p>
     <w:p>
       <w:r>
@@ -6873,7 +9185,7 @@
           <v:shape id="_x0000_i1027" type="#_x0000_t75" style="width:467.25pt;height:600.75pt" o:ole="">
             <v:imagedata r:id="rId12" o:title=""/>
           </v:shape>
-          <o:OLEObject Type="Embed" ProgID="Visio.Drawing.15" ShapeID="_x0000_i1027" DrawAspect="Content" ObjectID="_1453726855" r:id="rId13"/>
+          <o:OLEObject Type="Embed" ProgID="Visio.Drawing.15" ShapeID="_x0000_i1027" DrawAspect="Content" ObjectID="_1453728578" r:id="rId13"/>
         </w:object>
       </w:r>
     </w:p>
@@ -6886,7 +9198,7 @@
       <w:pPr>
         <w:pStyle w:val="Heading2"/>
       </w:pPr>
-      <w:bookmarkStart w:id="27" w:name="_Toc379703401"/>
+      <w:bookmarkStart w:id="30" w:name="_Toc379985848"/>
       <w:r>
         <w:lastRenderedPageBreak/>
         <w:t>M</w:t>
@@ -6894,7 +9206,7 @@
       <w:r>
         <w:t>odule Data Flows Table</w:t>
       </w:r>
-      <w:bookmarkEnd w:id="27"/>
+      <w:bookmarkEnd w:id="30"/>
     </w:p>
     <w:p>
       <w:r>
@@ -6910,11 +9222,11 @@
       <w:pPr>
         <w:pStyle w:val="Heading2"/>
       </w:pPr>
-      <w:bookmarkStart w:id="28" w:name="_Toc379703402"/>
+      <w:bookmarkStart w:id="31" w:name="_Toc379985849"/>
       <w:r>
         <w:t>Producer Consumer Table</w:t>
       </w:r>
-      <w:bookmarkEnd w:id="28"/>
+      <w:bookmarkEnd w:id="31"/>
     </w:p>
     <w:p>
       <w:r>
@@ -6930,21 +9242,21 @@
       <w:pPr>
         <w:pStyle w:val="Heading2"/>
       </w:pPr>
-      <w:bookmarkStart w:id="29" w:name="_Toc379703403"/>
+      <w:bookmarkStart w:id="32" w:name="_Toc379985850"/>
       <w:r>
         <w:t>Module Functional Descriptions</w:t>
       </w:r>
-      <w:bookmarkEnd w:id="29"/>
+      <w:bookmarkEnd w:id="32"/>
     </w:p>
     <w:p>
       <w:pPr>
         <w:pStyle w:val="Heading3"/>
       </w:pPr>
-      <w:bookmarkStart w:id="30" w:name="_Toc379703404"/>
+      <w:bookmarkStart w:id="33" w:name="_Toc379985851"/>
       <w:r>
         <w:t>Use Interface Layer Modules</w:t>
       </w:r>
-      <w:bookmarkEnd w:id="30"/>
+      <w:bookmarkEnd w:id="33"/>
     </w:p>
     <w:p>
       <w:r>
@@ -6955,11 +9267,11 @@
       <w:pPr>
         <w:pStyle w:val="Heading3"/>
       </w:pPr>
-      <w:bookmarkStart w:id="31" w:name="_Toc379703405"/>
+      <w:bookmarkStart w:id="34" w:name="_Toc379985852"/>
       <w:r>
         <w:t>Preprocessing Layer Modules</w:t>
       </w:r>
-      <w:bookmarkEnd w:id="31"/>
+      <w:bookmarkEnd w:id="34"/>
     </w:p>
     <w:p>
       <w:r>
@@ -6970,11 +9282,11 @@
       <w:pPr>
         <w:pStyle w:val="Heading3"/>
       </w:pPr>
-      <w:bookmarkStart w:id="32" w:name="_Toc379703406"/>
+      <w:bookmarkStart w:id="35" w:name="_Toc379985853"/>
       <w:r>
         <w:t>Processing Layer Modules</w:t>
       </w:r>
-      <w:bookmarkEnd w:id="32"/>
+      <w:bookmarkEnd w:id="35"/>
     </w:p>
     <w:p>
       <w:r>
@@ -6985,11 +9297,11 @@
       <w:pPr>
         <w:pStyle w:val="Heading3"/>
       </w:pPr>
-      <w:bookmarkStart w:id="33" w:name="_Toc379703407"/>
+      <w:bookmarkStart w:id="36" w:name="_Toc379985854"/>
       <w:r>
         <w:t>Post Processing Layer Modules</w:t>
       </w:r>
-      <w:bookmarkEnd w:id="33"/>
+      <w:bookmarkEnd w:id="36"/>
     </w:p>
     <w:p>
       <w:r>
@@ -7000,11 +9312,11 @@
       <w:pPr>
         <w:pStyle w:val="Heading3"/>
       </w:pPr>
-      <w:bookmarkStart w:id="34" w:name="_Toc379703408"/>
+      <w:bookmarkStart w:id="37" w:name="_Toc379985855"/>
       <w:r>
         <w:t>Physical Layer Modules</w:t>
       </w:r>
-      <w:bookmarkEnd w:id="34"/>
+      <w:bookmarkEnd w:id="37"/>
     </w:p>
     <w:p>
       <w:r>
@@ -7015,11 +9327,11 @@
       <w:pPr>
         <w:pStyle w:val="Heading3"/>
       </w:pPr>
-      <w:bookmarkStart w:id="35" w:name="_Toc379703409"/>
+      <w:bookmarkStart w:id="38" w:name="_Toc379985856"/>
       <w:r>
         <w:t>Printer Feedback Layer Modules</w:t>
       </w:r>
-      <w:bookmarkEnd w:id="35"/>
+      <w:bookmarkEnd w:id="38"/>
     </w:p>
     <w:p>
       <w:r>
@@ -7030,11 +9342,11 @@
       <w:pPr>
         <w:pStyle w:val="Heading3"/>
       </w:pPr>
-      <w:bookmarkStart w:id="36" w:name="_Toc379703410"/>
+      <w:bookmarkStart w:id="39" w:name="_Toc379985857"/>
       <w:r>
         <w:t>Communication Layer Modules</w:t>
       </w:r>
-      <w:bookmarkEnd w:id="36"/>
+      <w:bookmarkEnd w:id="39"/>
     </w:p>
     <w:p>
       <w:r>
@@ -7051,11 +9363,12 @@
       <w:pPr>
         <w:pStyle w:val="Heading1"/>
       </w:pPr>
-      <w:bookmarkStart w:id="37" w:name="_Toc379703411"/>
+      <w:bookmarkStart w:id="40" w:name="_Toc379985858"/>
       <w:r>
         <w:lastRenderedPageBreak/>
         <w:t>Data Descriptions</w:t>
       </w:r>
+      <w:bookmarkEnd w:id="40"/>
     </w:p>
     <w:p>
       <w:r>
@@ -7090,9 +9403,11 @@
       <w:pPr>
         <w:pStyle w:val="Heading2"/>
       </w:pPr>
+      <w:bookmarkStart w:id="41" w:name="_Toc379985859"/>
       <w:r>
         <w:t>Print Job Configuration Aggregation Hierarchy</w:t>
       </w:r>
+      <w:bookmarkEnd w:id="41"/>
     </w:p>
     <w:p>
       <w:r>
@@ -7153,18 +9468,22 @@
       <w:pPr>
         <w:pStyle w:val="Heading2"/>
       </w:pPr>
+      <w:bookmarkStart w:id="42" w:name="_Toc379985860"/>
       <w:r>
         <w:lastRenderedPageBreak/>
         <w:t>PrintJobConfiguration Class</w:t>
       </w:r>
+      <w:bookmarkEnd w:id="42"/>
     </w:p>
     <w:p>
       <w:pPr>
         <w:pStyle w:val="Heading3"/>
       </w:pPr>
+      <w:bookmarkStart w:id="43" w:name="_Toc379985861"/>
       <w:r>
         <w:t>Aggregation Relationships</w:t>
       </w:r>
+      <w:bookmarkEnd w:id="43"/>
     </w:p>
     <w:p>
       <w:r>
@@ -7225,9 +9544,11 @@
       <w:pPr>
         <w:pStyle w:val="Heading3"/>
       </w:pPr>
+      <w:bookmarkStart w:id="44" w:name="_Toc379985862"/>
       <w:r>
         <w:t>Data Elements</w:t>
       </w:r>
+      <w:bookmarkEnd w:id="44"/>
     </w:p>
     <w:p>
       <w:r>
@@ -7238,17 +9559,21 @@
       <w:pPr>
         <w:pStyle w:val="Heading2"/>
       </w:pPr>
+      <w:bookmarkStart w:id="45" w:name="_Toc379985863"/>
       <w:r>
         <w:t>PrinterConfiguration Class</w:t>
       </w:r>
+      <w:bookmarkEnd w:id="45"/>
     </w:p>
     <w:p>
       <w:pPr>
         <w:pStyle w:val="Heading3"/>
       </w:pPr>
+      <w:bookmarkStart w:id="46" w:name="_Toc379985864"/>
       <w:r>
         <w:t>Aggregation Relationships</w:t>
       </w:r>
+      <w:bookmarkEnd w:id="46"/>
     </w:p>
     <w:p>
       <w:r>
@@ -7309,9 +9634,11 @@
       <w:pPr>
         <w:pStyle w:val="Heading3"/>
       </w:pPr>
+      <w:bookmarkStart w:id="47" w:name="_Toc379985865"/>
       <w:r>
         <w:t>Data Elements</w:t>
       </w:r>
+      <w:bookmarkEnd w:id="47"/>
     </w:p>
     <w:tbl>
       <w:tblPr>
@@ -8253,22 +10580,21 @@
       <w:pPr>
         <w:pStyle w:val="Heading2"/>
       </w:pPr>
-      <w:r>
-        <w:t>Sub</w:t>
-      </w:r>
-      <w:bookmarkStart w:id="38" w:name="_GoBack"/>
-      <w:bookmarkEnd w:id="38"/>
-      <w:r>
-        <w:t>sectionConfiguration Class</w:t>
-      </w:r>
+      <w:bookmarkStart w:id="48" w:name="_Toc379985866"/>
+      <w:r>
+        <w:t>SubsectionConfiguration Class</w:t>
+      </w:r>
+      <w:bookmarkEnd w:id="48"/>
     </w:p>
     <w:p>
       <w:pPr>
         <w:pStyle w:val="Heading3"/>
       </w:pPr>
+      <w:bookmarkStart w:id="49" w:name="_Toc379985867"/>
       <w:r>
         <w:t>Aggregation Relationships</w:t>
       </w:r>
+      <w:bookmarkEnd w:id="49"/>
     </w:p>
     <w:p>
       <w:r>
@@ -8329,9 +10655,11 @@
       <w:pPr>
         <w:pStyle w:val="Heading3"/>
       </w:pPr>
+      <w:bookmarkStart w:id="50" w:name="_Toc379985868"/>
       <w:r>
         <w:t>Data Elements</w:t>
       </w:r>
+      <w:bookmarkEnd w:id="50"/>
     </w:p>
     <w:tbl>
       <w:tblPr>
@@ -8813,18 +11141,22 @@
       <w:pPr>
         <w:pStyle w:val="Heading2"/>
       </w:pPr>
+      <w:bookmarkStart w:id="51" w:name="_Toc379985869"/>
       <w:r>
         <w:lastRenderedPageBreak/>
         <w:t>PrintConfiguration Class</w:t>
       </w:r>
+      <w:bookmarkEnd w:id="51"/>
     </w:p>
     <w:p>
       <w:pPr>
         <w:pStyle w:val="Heading3"/>
       </w:pPr>
+      <w:bookmarkStart w:id="52" w:name="_Toc379985870"/>
       <w:r>
         <w:t>Aggregation Relationships</w:t>
       </w:r>
+      <w:bookmarkEnd w:id="52"/>
     </w:p>
     <w:p>
       <w:r>
@@ -8885,9 +11217,11 @@
       <w:pPr>
         <w:pStyle w:val="Heading3"/>
       </w:pPr>
+      <w:bookmarkStart w:id="53" w:name="_Toc379985871"/>
       <w:r>
         <w:t>Data Elements</w:t>
       </w:r>
+      <w:bookmarkEnd w:id="53"/>
     </w:p>
     <w:p>
       <w:r>
@@ -8898,17 +11232,21 @@
       <w:pPr>
         <w:pStyle w:val="Heading2"/>
       </w:pPr>
+      <w:bookmarkStart w:id="54" w:name="_Toc379985872"/>
       <w:r>
         <w:t>InfillConfiguration Class</w:t>
       </w:r>
+      <w:bookmarkEnd w:id="54"/>
     </w:p>
     <w:p>
       <w:pPr>
         <w:pStyle w:val="Heading3"/>
       </w:pPr>
+      <w:bookmarkStart w:id="55" w:name="_Toc379985873"/>
       <w:r>
         <w:t>Aggregation Relationships</w:t>
       </w:r>
+      <w:bookmarkEnd w:id="55"/>
     </w:p>
     <w:p>
       <w:r>
@@ -8969,9 +11307,11 @@
       <w:pPr>
         <w:pStyle w:val="Heading3"/>
       </w:pPr>
+      <w:bookmarkStart w:id="56" w:name="_Toc379985874"/>
       <w:r>
         <w:t>Data Elements</w:t>
       </w:r>
+      <w:bookmarkEnd w:id="56"/>
     </w:p>
     <w:tbl>
       <w:tblPr>
@@ -10060,17 +12400,21 @@
       <w:pPr>
         <w:pStyle w:val="Heading2"/>
       </w:pPr>
+      <w:bookmarkStart w:id="57" w:name="_Toc379985875"/>
       <w:r>
         <w:t>LayerAndPerimeterConfiguration Class</w:t>
       </w:r>
+      <w:bookmarkEnd w:id="57"/>
     </w:p>
     <w:p>
       <w:pPr>
         <w:pStyle w:val="Heading3"/>
       </w:pPr>
+      <w:bookmarkStart w:id="58" w:name="_Toc379985876"/>
       <w:r>
         <w:t>Aggregation Relationships</w:t>
       </w:r>
+      <w:bookmarkEnd w:id="58"/>
     </w:p>
     <w:p>
       <w:r>
@@ -10131,9 +12475,11 @@
       <w:pPr>
         <w:pStyle w:val="Heading3"/>
       </w:pPr>
+      <w:bookmarkStart w:id="59" w:name="_Toc379985877"/>
       <w:r>
         <w:t>Data Elements</w:t>
       </w:r>
+      <w:bookmarkEnd w:id="59"/>
     </w:p>
     <w:tbl>
       <w:tblPr>
@@ -10936,17 +13282,21 @@
       <w:pPr>
         <w:pStyle w:val="Heading2"/>
       </w:pPr>
+      <w:bookmarkStart w:id="60" w:name="_Toc379985878"/>
       <w:r>
         <w:t>SpeedConfiguration Class</w:t>
       </w:r>
+      <w:bookmarkEnd w:id="60"/>
     </w:p>
     <w:p>
       <w:pPr>
         <w:pStyle w:val="Heading3"/>
       </w:pPr>
+      <w:bookmarkStart w:id="61" w:name="_Toc379985879"/>
       <w:r>
         <w:t>Aggregation Relationships</w:t>
       </w:r>
+      <w:bookmarkEnd w:id="61"/>
     </w:p>
     <w:p>
       <w:r>
@@ -11007,9 +13357,11 @@
       <w:pPr>
         <w:pStyle w:val="Heading3"/>
       </w:pPr>
+      <w:bookmarkStart w:id="62" w:name="_Toc379985880"/>
       <w:r>
         <w:t>Data Elements</w:t>
       </w:r>
+      <w:bookmarkEnd w:id="62"/>
     </w:p>
     <w:tbl>
       <w:tblPr>
@@ -12554,17 +14906,21 @@
       <w:pPr>
         <w:pStyle w:val="Heading2"/>
       </w:pPr>
+      <w:bookmarkStart w:id="63" w:name="_Toc379985881"/>
       <w:r>
         <w:t>SkirtAndBrimConfiguration Class</w:t>
       </w:r>
+      <w:bookmarkEnd w:id="63"/>
     </w:p>
     <w:p>
       <w:pPr>
         <w:pStyle w:val="Heading3"/>
       </w:pPr>
+      <w:bookmarkStart w:id="64" w:name="_Toc379985882"/>
       <w:r>
         <w:t>Aggregation Relationships</w:t>
       </w:r>
+      <w:bookmarkEnd w:id="64"/>
     </w:p>
     <w:p>
       <w:r>
@@ -12625,9 +14981,11 @@
       <w:pPr>
         <w:pStyle w:val="Heading3"/>
       </w:pPr>
+      <w:bookmarkStart w:id="65" w:name="_Toc379985883"/>
       <w:r>
         <w:t>Data Elements</w:t>
       </w:r>
+      <w:bookmarkEnd w:id="65"/>
     </w:p>
     <w:tbl>
       <w:tblPr>
@@ -13207,18 +15565,22 @@
       <w:pPr>
         <w:pStyle w:val="Heading2"/>
       </w:pPr>
+      <w:bookmarkStart w:id="66" w:name="_Toc379985884"/>
       <w:r>
         <w:lastRenderedPageBreak/>
         <w:t>SupportMaterialConfiguration Class</w:t>
       </w:r>
+      <w:bookmarkEnd w:id="66"/>
     </w:p>
     <w:p>
       <w:pPr>
         <w:pStyle w:val="Heading3"/>
       </w:pPr>
+      <w:bookmarkStart w:id="67" w:name="_Toc379985885"/>
       <w:r>
         <w:t>Aggregation Relationships</w:t>
       </w:r>
+      <w:bookmarkEnd w:id="67"/>
     </w:p>
     <w:p>
       <w:r>
@@ -13279,9 +15641,11 @@
       <w:pPr>
         <w:pStyle w:val="Heading3"/>
       </w:pPr>
+      <w:bookmarkStart w:id="68" w:name="_Toc379985886"/>
       <w:r>
         <w:t>Data Elements</w:t>
       </w:r>
+      <w:bookmarkEnd w:id="68"/>
     </w:p>
     <w:tbl>
       <w:tblPr>
@@ -14253,18 +16617,22 @@
       <w:pPr>
         <w:pStyle w:val="Heading2"/>
       </w:pPr>
+      <w:bookmarkStart w:id="69" w:name="_Toc379985887"/>
       <w:r>
         <w:lastRenderedPageBreak/>
         <w:t>FileConfiguration Class</w:t>
       </w:r>
+      <w:bookmarkEnd w:id="69"/>
     </w:p>
     <w:p>
       <w:pPr>
         <w:pStyle w:val="Heading3"/>
       </w:pPr>
+      <w:bookmarkStart w:id="70" w:name="_Toc379985888"/>
       <w:r>
         <w:t>Aggregation Relationships</w:t>
       </w:r>
+      <w:bookmarkEnd w:id="70"/>
     </w:p>
     <w:p>
       <w:r>
@@ -14325,9 +16693,11 @@
       <w:pPr>
         <w:pStyle w:val="Heading3"/>
       </w:pPr>
+      <w:bookmarkStart w:id="71" w:name="_Toc379985889"/>
       <w:r>
         <w:t>Data Elements</w:t>
       </w:r>
+      <w:bookmarkEnd w:id="71"/>
     </w:p>
     <w:tbl>
       <w:tblPr>
@@ -14628,18 +16998,22 @@
       <w:pPr>
         <w:pStyle w:val="Heading2"/>
       </w:pPr>
+      <w:bookmarkStart w:id="72" w:name="_Toc379985890"/>
       <w:r>
         <w:lastRenderedPageBreak/>
         <w:t>MaterialConfiguration Class</w:t>
       </w:r>
+      <w:bookmarkEnd w:id="72"/>
     </w:p>
     <w:p>
       <w:pPr>
         <w:pStyle w:val="Heading3"/>
       </w:pPr>
+      <w:bookmarkStart w:id="73" w:name="_Toc379985891"/>
       <w:r>
         <w:t>Aggregation Relationships</w:t>
       </w:r>
+      <w:bookmarkEnd w:id="73"/>
     </w:p>
     <w:p>
       <w:r>
@@ -14700,9 +17074,11 @@
       <w:pPr>
         <w:pStyle w:val="Heading3"/>
       </w:pPr>
+      <w:bookmarkStart w:id="74" w:name="_Toc379985892"/>
       <w:r>
         <w:t>Data Elements</w:t>
       </w:r>
+      <w:bookmarkEnd w:id="74"/>
     </w:p>
     <w:tbl>
       <w:tblPr>
@@ -16931,18 +19307,22 @@
       <w:pPr>
         <w:pStyle w:val="Heading2"/>
       </w:pPr>
+      <w:bookmarkStart w:id="75" w:name="_Toc379985893"/>
       <w:r>
         <w:lastRenderedPageBreak/>
         <w:t>ExtruderConfiguration Class</w:t>
       </w:r>
+      <w:bookmarkEnd w:id="75"/>
     </w:p>
     <w:p>
       <w:pPr>
         <w:pStyle w:val="Heading3"/>
       </w:pPr>
+      <w:bookmarkStart w:id="76" w:name="_Toc379985894"/>
       <w:r>
         <w:t>Aggregation Relationships</w:t>
       </w:r>
+      <w:bookmarkEnd w:id="76"/>
     </w:p>
     <w:p>
       <w:r>
@@ -17003,9 +19383,11 @@
       <w:pPr>
         <w:pStyle w:val="Heading3"/>
       </w:pPr>
+      <w:bookmarkStart w:id="77" w:name="_Toc379985895"/>
       <w:r>
         <w:t>Data Elements</w:t>
       </w:r>
+      <w:bookmarkEnd w:id="77"/>
     </w:p>
     <w:tbl>
       <w:tblPr>
@@ -17600,8 +19982,7 @@
           <w:rFonts w:eastAsia="Times New Roman"/>
         </w:rPr>
       </w:pPr>
-      <w:bookmarkStart w:id="39" w:name="_Toc379703427"/>
-      <w:bookmarkEnd w:id="37"/>
+      <w:bookmarkStart w:id="78" w:name="_Toc379985896"/>
       <w:r>
         <w:rPr>
           <w:rFonts w:eastAsia="Times New Roman"/>
@@ -17609,6 +19990,7 @@
         <w:lastRenderedPageBreak/>
         <w:t>User Interface Layer</w:t>
       </w:r>
+      <w:bookmarkEnd w:id="78"/>
     </w:p>
     <w:p>
       <w:pPr>
@@ -17625,131 +20007,56 @@
     </w:p>
     <w:p>
       <w:pPr>
-        <w:keepNext/>
-        <w:keepLines/>
-        <w:spacing w:before="240"/>
-        <w:ind w:left="575" w:hanging="575"/>
+        <w:pStyle w:val="Heading2"/>
         <w:rPr>
           <w:rFonts w:eastAsia="Times New Roman"/>
-          <w:b/>
-          <w:bCs/>
-          <w:sz w:val="28"/>
-          <w:szCs w:val="28"/>
         </w:rPr>
       </w:pPr>
       <w:r>
         <w:rPr>
           <w:rFonts w:eastAsia="Times New Roman"/>
-          <w:b/>
-          <w:bCs/>
-          <w:sz w:val="28"/>
-          <w:szCs w:val="28"/>
-        </w:rPr>
-        <w:t>3.1</w:t>
-      </w:r>
-      <w:r>
+        </w:rPr>
+        <w:t>GUI Subsystem Modules</w:t>
+      </w:r>
+    </w:p>
+    <w:p>
+      <w:pPr>
+        <w:rPr>
+          <w:rFonts w:eastAsia="Batang"/>
+        </w:rPr>
+      </w:pPr>
+      <w:r>
+        <w:rPr>
+          <w:rFonts w:eastAsia="Batang"/>
+        </w:rPr>
+        <w:t>The GUI Subsystem is responsible for providing an interface to the user so that he or she can import model files and manage print input configuration information related to materials and printing hardware.  The GUI Subsystem is also responsible for providing an interface from which the user can set configuration options for a specific print and initiate a print. During an ongoing print, GUI Subsystem is responsible for displaying the printer and current print status to the user.</w:t>
+      </w:r>
+    </w:p>
+    <w:p>
+      <w:pPr>
+        <w:pStyle w:val="Heading3"/>
         <w:rPr>
           <w:rFonts w:eastAsia="Times New Roman"/>
-          <w:b/>
-          <w:bCs/>
-          <w:sz w:val="28"/>
-          <w:szCs w:val="28"/>
-        </w:rPr>
-        <w:tab/>
-        <w:t xml:space="preserve"> GUI Subsystem Modules</w:t>
-      </w:r>
-    </w:p>
-    <w:p>
-      <w:pPr>
-        <w:rPr>
-          <w:rFonts w:eastAsia="Batang"/>
-        </w:rPr>
-      </w:pPr>
-      <w:r>
-        <w:rPr>
-          <w:rFonts w:eastAsia="Batang"/>
-        </w:rPr>
-        <w:t>The GUI Subsystem is responsible for providing an interface to the user so that he or she can import model files and manage print input configuration information related to materials and printing hardware.  The GUI Subsystem is also responsible for providing an interface from which the user can set configuration options for a specific print and initiate a print. During an ongoing print, GUI Subsystem is responsible for displaying the printer and current print status to the user.</w:t>
-      </w:r>
-    </w:p>
-    <w:p>
-      <w:pPr>
-        <w:keepNext/>
-        <w:keepLines/>
-        <w:spacing w:before="240"/>
-        <w:ind w:left="720" w:hanging="720"/>
+        </w:rPr>
+      </w:pPr>
+      <w:r>
         <w:rPr>
           <w:rFonts w:eastAsia="Times New Roman"/>
-          <w:b/>
-          <w:bCs/>
-          <w:spacing w:val="4"/>
-          <w:sz w:val="24"/>
-          <w:szCs w:val="24"/>
-        </w:rPr>
-      </w:pPr>
-      <w:r>
+        </w:rPr>
+        <w:t>Import GUI Module</w:t>
+      </w:r>
+    </w:p>
+    <w:p>
+      <w:pPr>
+        <w:pStyle w:val="Heading4"/>
         <w:rPr>
           <w:rFonts w:eastAsia="Times New Roman"/>
-          <w:b/>
-          <w:bCs/>
-          <w:spacing w:val="4"/>
-          <w:sz w:val="24"/>
-          <w:szCs w:val="24"/>
-        </w:rPr>
-        <w:t>3.1.1</w:t>
-      </w:r>
+        </w:rPr>
+      </w:pPr>
       <w:r>
         <w:rPr>
           <w:rFonts w:eastAsia="Times New Roman"/>
-          <w:b/>
-          <w:bCs/>
-          <w:spacing w:val="4"/>
-          <w:sz w:val="24"/>
-          <w:szCs w:val="24"/>
-        </w:rPr>
-        <w:tab/>
-        <w:t xml:space="preserve"> Import GUI Module</w:t>
-      </w:r>
-    </w:p>
-    <w:p>
-      <w:pPr>
-        <w:keepNext/>
-        <w:keepLines/>
-        <w:spacing w:before="240"/>
-        <w:ind w:left="864" w:hanging="864"/>
-        <w:rPr>
-          <w:rFonts w:eastAsia="Times New Roman"/>
-          <w:b/>
-          <w:bCs/>
-          <w:i/>
-          <w:iCs/>
-          <w:sz w:val="24"/>
-          <w:szCs w:val="24"/>
-        </w:rPr>
-      </w:pPr>
-      <w:r>
-        <w:rPr>
-          <w:rFonts w:eastAsia="Times New Roman"/>
-          <w:b/>
-          <w:bCs/>
-          <w:i/>
-          <w:iCs/>
-          <w:sz w:val="24"/>
-          <w:szCs w:val="24"/>
-        </w:rPr>
-        <w:t>3.1.1.1</w:t>
-      </w:r>
-      <w:r>
-        <w:rPr>
-          <w:rFonts w:eastAsia="Times New Roman"/>
-          <w:b/>
-          <w:bCs/>
-          <w:i/>
-          <w:iCs/>
-          <w:sz w:val="24"/>
-          <w:szCs w:val="24"/>
-        </w:rPr>
-        <w:tab/>
+        </w:rPr>
         <w:t>Prologue</w:t>
       </w:r>
     </w:p>
@@ -18351,7 +20658,6 @@
           <w:sz w:val="24"/>
           <w:szCs w:val="24"/>
         </w:rPr>
-        <w:lastRenderedPageBreak/>
         <w:t>3.1.1.5</w:t>
       </w:r>
       <w:r>
@@ -18397,6 +20703,7 @@
           <w:sz w:val="24"/>
           <w:szCs w:val="24"/>
         </w:rPr>
+        <w:lastRenderedPageBreak/>
         <w:t>3.1.2</w:t>
       </w:r>
       <w:r>
@@ -20405,7 +22712,6 @@
           <w:sz w:val="24"/>
           <w:szCs w:val="24"/>
         </w:rPr>
-        <w:lastRenderedPageBreak/>
         <w:t>3.1.3.4</w:t>
       </w:r>
       <w:r>
@@ -20453,6 +22759,7 @@
           <w:sz w:val="24"/>
           <w:szCs w:val="24"/>
         </w:rPr>
+        <w:lastRenderedPageBreak/>
         <w:t>3.1.3.5</w:t>
       </w:r>
       <w:r>
@@ -21286,7 +23593,6 @@
           <w:sz w:val="24"/>
           <w:szCs w:val="24"/>
         </w:rPr>
-        <w:lastRenderedPageBreak/>
         <w:t>3.1.6.2</w:t>
       </w:r>
       <w:r>
@@ -23308,7 +25614,6 @@
           <w:sz w:val="24"/>
           <w:szCs w:val="24"/>
         </w:rPr>
-        <w:lastRenderedPageBreak/>
         <w:t>3.2.2.5</w:t>
       </w:r>
       <w:r>
@@ -23400,6 +25705,7 @@
           <w:sz w:val="24"/>
           <w:szCs w:val="24"/>
         </w:rPr>
+        <w:lastRenderedPageBreak/>
         <w:t>3.2.3.1</w:t>
       </w:r>
       <w:r>
@@ -24468,6 +26774,7 @@
           <w:sz w:val="24"/>
           <w:szCs w:val="24"/>
         </w:rPr>
+        <w:lastRenderedPageBreak/>
         <w:t>3.2.4.3</w:t>
       </w:r>
       <w:r>
@@ -25377,7 +27684,6 @@
           <w:sz w:val="24"/>
           <w:szCs w:val="24"/>
         </w:rPr>
-        <w:lastRenderedPageBreak/>
         <w:t>3.2.5.4</w:t>
       </w:r>
       <w:r>
@@ -25468,6 +27774,7 @@
           <w:sz w:val="28"/>
           <w:szCs w:val="28"/>
         </w:rPr>
+        <w:lastRenderedPageBreak/>
         <w:t>3.3</w:t>
       </w:r>
       <w:r>
@@ -26224,7 +28531,6 @@
           <w:sz w:val="24"/>
           <w:szCs w:val="24"/>
         </w:rPr>
-        <w:lastRenderedPageBreak/>
         <w:t>3.3.2</w:t>
       </w:r>
       <w:r>
@@ -26318,6 +28624,7 @@
           <w:sz w:val="24"/>
           <w:szCs w:val="24"/>
         </w:rPr>
+        <w:lastRenderedPageBreak/>
         <w:t>3.3.2.2</w:t>
       </w:r>
       <w:r>
@@ -26926,12 +29233,12 @@
       <w:pPr>
         <w:pStyle w:val="Heading1"/>
       </w:pPr>
-      <w:bookmarkStart w:id="40" w:name="_Toc379703438"/>
-      <w:bookmarkEnd w:id="39"/>
+      <w:bookmarkStart w:id="79" w:name="_Toc379985897"/>
       <w:r>
         <w:lastRenderedPageBreak/>
         <w:t>Preprocessing Layer</w:t>
       </w:r>
+      <w:bookmarkEnd w:id="79"/>
     </w:p>
     <w:p>
       <w:pPr>
@@ -26950,11 +29257,11 @@
       <w:pPr>
         <w:pStyle w:val="Heading2"/>
       </w:pPr>
-      <w:bookmarkStart w:id="41" w:name="_Toc379703428"/>
+      <w:bookmarkStart w:id="80" w:name="_Toc379985898"/>
       <w:r>
         <w:t>Normalization Subsystem Modules</w:t>
       </w:r>
-      <w:bookmarkEnd w:id="41"/>
+      <w:bookmarkEnd w:id="80"/>
     </w:p>
     <w:p>
       <w:pPr>
@@ -26976,11 +29283,11 @@
       <w:r>
         <w:t xml:space="preserve"> </w:t>
       </w:r>
-      <w:bookmarkStart w:id="42" w:name="_Toc379703429"/>
+      <w:bookmarkStart w:id="81" w:name="_Toc379985899"/>
       <w:r>
         <w:t>Object Subsection Module</w:t>
       </w:r>
-      <w:bookmarkEnd w:id="42"/>
+      <w:bookmarkEnd w:id="81"/>
     </w:p>
     <w:p>
       <w:pPr>
@@ -27053,7 +29360,7 @@
           </w:tcPr>
           <w:p>
             <w:r>
-              <w:t>Subsection</w:t>
+              <w:t>createSubsections</w:t>
             </w:r>
           </w:p>
         </w:tc>
@@ -27124,27 +29431,21 @@
           <w:tcPr>
             <w:tcW w:w="4675" w:type="dxa"/>
           </w:tcPr>
-          <w:p/>
+          <w:p>
+            <w:r>
+              <w:t>Print Job Configuration Object</w:t>
+            </w:r>
+          </w:p>
         </w:tc>
         <w:tc>
           <w:tcPr>
             <w:tcW w:w="4675" w:type="dxa"/>
           </w:tcPr>
-          <w:p/>
-        </w:tc>
-      </w:tr>
-      <w:tr>
-        <w:tc>
-          <w:tcPr>
-            <w:tcW w:w="4675" w:type="dxa"/>
-          </w:tcPr>
-          <w:p/>
-        </w:tc>
-        <w:tc>
-          <w:tcPr>
-            <w:tcW w:w="4675" w:type="dxa"/>
-          </w:tcPr>
-          <w:p/>
+          <w:p>
+            <w:r>
+              <w:t>Print Controller Module</w:t>
+            </w:r>
+          </w:p>
         </w:tc>
       </w:tr>
     </w:tbl>
@@ -27332,29 +29633,31 @@
       <w:pPr>
         <w:pStyle w:val="Heading3"/>
       </w:pPr>
+      <w:bookmarkStart w:id="82" w:name="_Toc379985900"/>
+      <w:r>
+        <w:t>File Translation Module</w:t>
+      </w:r>
+      <w:bookmarkEnd w:id="82"/>
+    </w:p>
+    <w:p>
+      <w:pPr>
+        <w:pStyle w:val="Heading4"/>
+      </w:pPr>
+      <w:r>
+        <w:t>Prologue</w:t>
+      </w:r>
+    </w:p>
+    <w:p>
+      <w:r>
+        <w:t>The File Translation Module translates multiple STL files, each describing a part of the object that is a different material, into a single AMF file.  The produced AMF file describes the object as a whole while also containing information mapping parts of the objects to the material that the part consists of.</w:t>
+      </w:r>
+    </w:p>
+    <w:p>
+      <w:pPr>
+        <w:pStyle w:val="Heading4"/>
+      </w:pPr>
       <w:r>
         <w:lastRenderedPageBreak/>
-        <w:t>File Translation Module</w:t>
-      </w:r>
-    </w:p>
-    <w:p>
-      <w:pPr>
-        <w:pStyle w:val="Heading4"/>
-      </w:pPr>
-      <w:r>
-        <w:t>Prologue</w:t>
-      </w:r>
-    </w:p>
-    <w:p>
-      <w:r>
-        <w:t>The File Translation Module translates multiple STL files, each describing a part of the object that is a different material, into a single AMF file.  The produced AMF file describes the object as a whole while also containing information mapping parts of the objects to the material that the part consists of.</w:t>
-      </w:r>
-    </w:p>
-    <w:p>
-      <w:pPr>
-        <w:pStyle w:val="Heading4"/>
-      </w:pPr>
-      <w:r>
         <w:t>Interfaces</w:t>
       </w:r>
     </w:p>
@@ -27482,27 +29785,21 @@
           <w:tcPr>
             <w:tcW w:w="4675" w:type="dxa"/>
           </w:tcPr>
-          <w:p/>
+          <w:p>
+            <w:r>
+              <w:t>Print Job Configuration Object</w:t>
+            </w:r>
+          </w:p>
         </w:tc>
         <w:tc>
           <w:tcPr>
             <w:tcW w:w="4675" w:type="dxa"/>
           </w:tcPr>
-          <w:p/>
-        </w:tc>
-      </w:tr>
-      <w:tr>
-        <w:tc>
-          <w:tcPr>
-            <w:tcW w:w="4675" w:type="dxa"/>
-          </w:tcPr>
-          <w:p/>
-        </w:tc>
-        <w:tc>
-          <w:tcPr>
-            <w:tcW w:w="4675" w:type="dxa"/>
-          </w:tcPr>
-          <w:p/>
+          <w:p>
+            <w:r>
+              <w:t>Print Controller Module</w:t>
+            </w:r>
+          </w:p>
         </w:tc>
       </w:tr>
     </w:tbl>
@@ -27790,7 +30087,6 @@
           <w:szCs w:val="28"/>
         </w:rPr>
       </w:pPr>
-      <w:bookmarkStart w:id="43" w:name="_Toc379703430"/>
       <w:r>
         <w:br w:type="page"/>
       </w:r>
@@ -27799,11 +30095,12 @@
       <w:pPr>
         <w:pStyle w:val="Heading1"/>
       </w:pPr>
+      <w:bookmarkStart w:id="83" w:name="_Toc379985901"/>
       <w:r>
         <w:lastRenderedPageBreak/>
         <w:t>processing Layer</w:t>
       </w:r>
-      <w:bookmarkEnd w:id="43"/>
+      <w:bookmarkEnd w:id="83"/>
     </w:p>
     <w:p>
       <w:pPr>
@@ -27815,18 +30112,30 @@
         <w:rPr>
           <w:rFonts w:eastAsia="Batang"/>
         </w:rPr>
-        <w:t xml:space="preserve">The Processing Layer takes the formatted package and translates it into G-codes.  The slicing engine is the only subsystem in this layer.  The slicing engine needs to be able to be replaced based on the growing needs of future development.  The Processing Layer is designed to be expandable. The initial implementation will use Slic3r as its engine, but the normalized data from the Preprocessing layer will need to change if the slicing implementation changes.  This allows the slicing engine to be easily replaced with a different implementation and provides the future possibility of allowing the user to select which slicing engine they wish to use in any given print.  One the Processing Layer processes the normalized data from the Preprocessing Layer, the Processing Layer passes a packet of G-Codes and printer configuration information to the Post-Processing Layer.   </w:t>
+        <w:t xml:space="preserve">The Processing Layer takes the formatted package and translates it into G-codes.  The slicing engine is the only subsystem in this layer.  The slicing engine needs to be able to be replaced based on the growing needs of future development.  The Processing Layer is designed to be expandable. The initial implementation will use Slic3r as its engine, but the normalized data from the Preprocessing layer will </w:t>
+      </w:r>
+      <w:r>
+        <w:rPr>
+          <w:rFonts w:eastAsia="Batang"/>
+        </w:rPr>
+        <w:t xml:space="preserve">not </w:t>
+      </w:r>
+      <w:r>
+        <w:rPr>
+          <w:rFonts w:eastAsia="Batang"/>
+        </w:rPr>
+        <w:t>need to change if the slicing implementation changes.  This allows the slicing engine to be easily replaced with a different implementation and provides the future possibility of allowing the user to select which slicing engine they wish to use in any given print.  One the Processing Layer processes the normalized data from the Preprocessing Layer, the Processing Layer passes a packet of G-Codes and printer configuration information to the Post-Processing Layer.</w:t>
       </w:r>
     </w:p>
     <w:p>
       <w:pPr>
         <w:pStyle w:val="Heading2"/>
       </w:pPr>
-      <w:bookmarkStart w:id="44" w:name="_Toc379703431"/>
+      <w:bookmarkStart w:id="84" w:name="_Toc379985902"/>
       <w:r>
         <w:t>Slicing Subsystem Modules</w:t>
       </w:r>
-      <w:bookmarkEnd w:id="44"/>
+      <w:bookmarkEnd w:id="84"/>
     </w:p>
     <w:p>
       <w:pPr>
@@ -27838,7 +30147,19 @@
         <w:rPr>
           <w:rFonts w:eastAsia="Batang"/>
         </w:rPr>
-        <w:t>The responsibility of the Slicing Engine is to read the object file and divide the geometry of the object into appropriate layers. Then for each material object of each layer, the subsystem will draw out a printing path for the head to follow. Once the object has been drawn out, the printing instructions will be converted to G-Codes and passed to the Post-Processing Layer for final changes to the instructions.</w:t>
+        <w:t xml:space="preserve">The responsibility of the Slicing </w:t>
+      </w:r>
+      <w:r>
+        <w:rPr>
+          <w:rFonts w:eastAsia="Batang"/>
+        </w:rPr>
+        <w:t>Subsystem</w:t>
+      </w:r>
+      <w:r>
+        <w:rPr>
+          <w:rFonts w:eastAsia="Batang"/>
+        </w:rPr>
+        <w:t xml:space="preserve"> is to read the object file and divide the geometry of the object into appropriate layers. Then for each material object of each layer, the subsystem will draw out a printing path for the head to follow. Once the object has been drawn out, the printing instructions will be converted to G-Codes and passed to the Post-Processing Layer for final changes to the instructions.</w:t>
       </w:r>
     </w:p>
     <w:p>
@@ -27848,11 +30169,11 @@
       <w:r>
         <w:t xml:space="preserve"> </w:t>
       </w:r>
-      <w:bookmarkStart w:id="45" w:name="_Toc379703432"/>
+      <w:bookmarkStart w:id="85" w:name="_Toc379985903"/>
       <w:r>
         <w:t>Slicing Engine Wrapper</w:t>
       </w:r>
-      <w:bookmarkEnd w:id="45"/>
+      <w:bookmarkEnd w:id="85"/>
     </w:p>
     <w:p>
       <w:pPr>
@@ -27865,6 +30186,9 @@
     <w:p>
       <w:r>
         <w:t>The Slicing Engine Wrapper is responsible for wrapping an abstract API around the slicing engine of the system.  The wrapper takes a normalized Print Job Configuration Object, writes the properties from that object to a configuration file readable by the slicing engine, then uses the configuration file as a parameter to generate G-Codes for each subsection found in the Print Job Configuration Object.</w:t>
+      </w:r>
+      <w:r>
+        <w:t xml:space="preserve">  The G-Code for each subsection is then placed into each respective Subsection Configuration object in the Print Job Configuration object so that it can later be accessed by the Post Processing Layer.</w:t>
       </w:r>
     </w:p>
     <w:p>
@@ -27999,27 +30323,21 @@
           <w:tcPr>
             <w:tcW w:w="4675" w:type="dxa"/>
           </w:tcPr>
-          <w:p/>
+          <w:p>
+            <w:r>
+              <w:t>Print Job Configuration Object</w:t>
+            </w:r>
+          </w:p>
         </w:tc>
         <w:tc>
           <w:tcPr>
             <w:tcW w:w="4675" w:type="dxa"/>
           </w:tcPr>
-          <w:p/>
-        </w:tc>
-      </w:tr>
-      <w:tr>
-        <w:tc>
-          <w:tcPr>
-            <w:tcW w:w="4675" w:type="dxa"/>
-          </w:tcPr>
-          <w:p/>
-        </w:tc>
-        <w:tc>
-          <w:tcPr>
-            <w:tcW w:w="4675" w:type="dxa"/>
-          </w:tcPr>
-          <w:p/>
+          <w:p>
+            <w:r>
+              <w:t>Print Controller Module</w:t>
+            </w:r>
+          </w:p>
         </w:tc>
       </w:tr>
     </w:tbl>
@@ -28033,7 +30351,7 @@
     </w:p>
     <w:p>
       <w:r>
-        <w:t>[NOT EXACTLY SURE WHAT THIS IS]</w:t>
+        <w:t>None</w:t>
       </w:r>
     </w:p>
     <w:p>
@@ -28328,11 +30646,11 @@
       <w:pPr>
         <w:pStyle w:val="Heading3"/>
       </w:pPr>
-      <w:bookmarkStart w:id="46" w:name="_Toc379703433"/>
+      <w:bookmarkStart w:id="86" w:name="_Toc379985904"/>
       <w:r>
         <w:t>Slicing Engine</w:t>
       </w:r>
-      <w:bookmarkEnd w:id="46"/>
+      <w:bookmarkEnd w:id="86"/>
     </w:p>
     <w:p>
       <w:pPr>
@@ -28403,59 +30721,31 @@
           <w:tcPr>
             <w:tcW w:w="3116" w:type="dxa"/>
           </w:tcPr>
-          <w:p/>
+          <w:p>
+            <w:r>
+              <w:t>Command Line Interface</w:t>
+            </w:r>
+          </w:p>
         </w:tc>
         <w:tc>
           <w:tcPr>
             <w:tcW w:w="3117" w:type="dxa"/>
           </w:tcPr>
-          <w:p/>
+          <w:p>
+            <w:r>
+              <w:t>Configuration File, AMF File</w:t>
+            </w:r>
+          </w:p>
         </w:tc>
         <w:tc>
           <w:tcPr>
             <w:tcW w:w="3117" w:type="dxa"/>
           </w:tcPr>
-          <w:p/>
-        </w:tc>
-      </w:tr>
-      <w:tr>
-        <w:tc>
-          <w:tcPr>
-            <w:tcW w:w="3116" w:type="dxa"/>
-          </w:tcPr>
-          <w:p/>
-        </w:tc>
-        <w:tc>
-          <w:tcPr>
-            <w:tcW w:w="3117" w:type="dxa"/>
-          </w:tcPr>
-          <w:p/>
-        </w:tc>
-        <w:tc>
-          <w:tcPr>
-            <w:tcW w:w="3117" w:type="dxa"/>
-          </w:tcPr>
-          <w:p/>
-        </w:tc>
-      </w:tr>
-      <w:tr>
-        <w:tc>
-          <w:tcPr>
-            <w:tcW w:w="3116" w:type="dxa"/>
-          </w:tcPr>
-          <w:p/>
-        </w:tc>
-        <w:tc>
-          <w:tcPr>
-            <w:tcW w:w="3117" w:type="dxa"/>
-          </w:tcPr>
-          <w:p/>
-        </w:tc>
-        <w:tc>
-          <w:tcPr>
-            <w:tcW w:w="3117" w:type="dxa"/>
-          </w:tcPr>
-          <w:p/>
+          <w:p>
+            <w:r>
+              <w:t>G-Code</w:t>
+            </w:r>
+          </w:p>
         </w:tc>
       </w:tr>
     </w:tbl>
@@ -28504,27 +30794,21 @@
           <w:tcPr>
             <w:tcW w:w="4675" w:type="dxa"/>
           </w:tcPr>
-          <w:p/>
+          <w:p>
+            <w:r>
+              <w:t>Configuration File</w:t>
+            </w:r>
+          </w:p>
         </w:tc>
         <w:tc>
           <w:tcPr>
             <w:tcW w:w="4675" w:type="dxa"/>
           </w:tcPr>
-          <w:p/>
-        </w:tc>
-      </w:tr>
-      <w:tr>
-        <w:tc>
-          <w:tcPr>
-            <w:tcW w:w="4675" w:type="dxa"/>
-          </w:tcPr>
-          <w:p/>
-        </w:tc>
-        <w:tc>
-          <w:tcPr>
-            <w:tcW w:w="4675" w:type="dxa"/>
-          </w:tcPr>
-          <w:p/>
+          <w:p>
+            <w:r>
+              <w:t>Slicing Engine Wrapper Module</w:t>
+            </w:r>
+          </w:p>
         </w:tc>
       </w:tr>
     </w:tbl>
@@ -28538,7 +30822,12 @@
     </w:p>
     <w:p>
       <w:r>
-        <w:t>[NOT EXACTLY SURE WHAT THIS IS</w:t>
+        <w:t>N/A</w:t>
+      </w:r>
+    </w:p>
+    <w:p>
+      <w:r>
+        <w:t>This module is a third party module that is not defined for implementation in this document.</w:t>
       </w:r>
     </w:p>
     <w:p>
@@ -28551,9 +30840,20 @@
     </w:p>
     <w:p>
       <w:r>
-        <w:t>[Pseudo-code]</w:t>
-      </w:r>
-    </w:p>
+        <w:t>N/A</w:t>
+      </w:r>
+    </w:p>
+    <w:p>
+      <w:r>
+        <w:t>This module is a thi</w:t>
+      </w:r>
+      <w:bookmarkStart w:id="87" w:name="_GoBack"/>
+      <w:bookmarkEnd w:id="87"/>
+      <w:r>
+        <w:t>rd party module that is not defined for implementation in this document.</w:t>
+      </w:r>
+    </w:p>
+    <w:p/>
     <w:p>
       <w:pPr>
         <w:rPr>
@@ -28566,7 +30866,6 @@
           <w:szCs w:val="28"/>
         </w:rPr>
       </w:pPr>
-      <w:bookmarkStart w:id="47" w:name="_Toc379703434"/>
       <w:r>
         <w:br w:type="page"/>
       </w:r>
@@ -28575,11 +30874,12 @@
       <w:pPr>
         <w:pStyle w:val="Heading1"/>
       </w:pPr>
+      <w:bookmarkStart w:id="88" w:name="_Toc379985905"/>
       <w:r>
         <w:lastRenderedPageBreak/>
         <w:t>Post processing Layer</w:t>
       </w:r>
-      <w:bookmarkEnd w:id="47"/>
+      <w:bookmarkEnd w:id="88"/>
     </w:p>
     <w:p>
       <w:pPr>
@@ -28601,11 +30901,11 @@
       <w:r>
         <w:t xml:space="preserve"> </w:t>
       </w:r>
-      <w:bookmarkStart w:id="48" w:name="_Toc379703435"/>
+      <w:bookmarkStart w:id="89" w:name="_Toc379985906"/>
       <w:r>
         <w:t>G-Code Preparation Subsystem Modules</w:t>
       </w:r>
-      <w:bookmarkEnd w:id="48"/>
+      <w:bookmarkEnd w:id="89"/>
     </w:p>
     <w:p>
       <w:pPr>
@@ -28627,11 +30927,11 @@
       <w:r>
         <w:t xml:space="preserve"> </w:t>
       </w:r>
-      <w:bookmarkStart w:id="49" w:name="_Toc379703436"/>
+      <w:bookmarkStart w:id="90" w:name="_Toc379985907"/>
       <w:r>
         <w:t>Parser Module</w:t>
       </w:r>
-      <w:bookmarkEnd w:id="49"/>
+      <w:bookmarkEnd w:id="90"/>
     </w:p>
     <w:p>
       <w:pPr>
@@ -28857,11 +31157,11 @@
       <w:pPr>
         <w:pStyle w:val="Heading3"/>
       </w:pPr>
-      <w:bookmarkStart w:id="50" w:name="_Toc379703437"/>
+      <w:bookmarkStart w:id="91" w:name="_Toc379985908"/>
       <w:r>
         <w:t>Unification Module</w:t>
       </w:r>
-      <w:bookmarkEnd w:id="50"/>
+      <w:bookmarkEnd w:id="91"/>
     </w:p>
     <w:p>
       <w:pPr>
@@ -29172,11 +31472,12 @@
       <w:pPr>
         <w:pStyle w:val="Heading1"/>
       </w:pPr>
+      <w:bookmarkStart w:id="92" w:name="_Toc379985909"/>
       <w:r>
         <w:lastRenderedPageBreak/>
         <w:t>Physical Layer</w:t>
       </w:r>
-      <w:bookmarkEnd w:id="40"/>
+      <w:bookmarkEnd w:id="92"/>
     </w:p>
     <w:p>
       <w:r>
@@ -29187,11 +31488,11 @@
       <w:pPr>
         <w:pStyle w:val="Heading2"/>
       </w:pPr>
-      <w:bookmarkStart w:id="51" w:name="_Toc379703439"/>
+      <w:bookmarkStart w:id="93" w:name="_Toc379985910"/>
       <w:r>
         <w:t>[Subsystem] Modules</w:t>
       </w:r>
-      <w:bookmarkEnd w:id="51"/>
+      <w:bookmarkEnd w:id="93"/>
     </w:p>
     <w:p>
       <w:r>
@@ -29202,11 +31503,11 @@
       <w:pPr>
         <w:pStyle w:val="Heading3"/>
       </w:pPr>
-      <w:bookmarkStart w:id="52" w:name="_Toc379703440"/>
+      <w:bookmarkStart w:id="94" w:name="_Toc379985911"/>
       <w:r>
         <w:t>[Module Name]</w:t>
       </w:r>
-      <w:bookmarkEnd w:id="52"/>
+      <w:bookmarkEnd w:id="94"/>
     </w:p>
     <w:p>
       <w:r>
@@ -29445,7 +31746,6 @@
           <w:szCs w:val="28"/>
         </w:rPr>
       </w:pPr>
-      <w:bookmarkStart w:id="53" w:name="_Toc379703441"/>
       <w:r>
         <w:br w:type="page"/>
       </w:r>
@@ -29454,11 +31754,12 @@
       <w:pPr>
         <w:pStyle w:val="Heading1"/>
       </w:pPr>
+      <w:bookmarkStart w:id="95" w:name="_Toc379985912"/>
       <w:r>
         <w:lastRenderedPageBreak/>
         <w:t>Printer Feedback Layer</w:t>
       </w:r>
-      <w:bookmarkEnd w:id="53"/>
+      <w:bookmarkEnd w:id="95"/>
     </w:p>
     <w:p>
       <w:r>
@@ -29472,11 +31773,11 @@
       <w:pPr>
         <w:pStyle w:val="Heading2"/>
       </w:pPr>
-      <w:bookmarkStart w:id="54" w:name="_Toc379703442"/>
+      <w:bookmarkStart w:id="96" w:name="_Toc379985913"/>
       <w:r>
         <w:t>[Subsystem] Modules</w:t>
       </w:r>
-      <w:bookmarkEnd w:id="54"/>
+      <w:bookmarkEnd w:id="96"/>
     </w:p>
     <w:p>
       <w:r>
@@ -29487,11 +31788,11 @@
       <w:pPr>
         <w:pStyle w:val="Heading3"/>
       </w:pPr>
-      <w:bookmarkStart w:id="55" w:name="_Toc379703443"/>
+      <w:bookmarkStart w:id="97" w:name="_Toc379985914"/>
       <w:r>
         <w:t>[Module Name]</w:t>
       </w:r>
-      <w:bookmarkEnd w:id="55"/>
+      <w:bookmarkEnd w:id="97"/>
     </w:p>
     <w:p>
       <w:r>
@@ -29730,7 +32031,6 @@
           <w:szCs w:val="28"/>
         </w:rPr>
       </w:pPr>
-      <w:bookmarkStart w:id="56" w:name="_Toc379703444"/>
       <w:r>
         <w:br w:type="page"/>
       </w:r>
@@ -29739,11 +32039,12 @@
       <w:pPr>
         <w:pStyle w:val="Heading1"/>
       </w:pPr>
+      <w:bookmarkStart w:id="98" w:name="_Toc379985915"/>
       <w:r>
         <w:lastRenderedPageBreak/>
         <w:t>Communication Layer</w:t>
       </w:r>
-      <w:bookmarkEnd w:id="56"/>
+      <w:bookmarkEnd w:id="98"/>
     </w:p>
     <w:p>
       <w:r>
@@ -29754,11 +32055,11 @@
       <w:pPr>
         <w:pStyle w:val="Heading2"/>
       </w:pPr>
-      <w:bookmarkStart w:id="57" w:name="_Toc379703445"/>
+      <w:bookmarkStart w:id="99" w:name="_Toc379985916"/>
       <w:r>
         <w:t>[Subsystem] Modules</w:t>
       </w:r>
-      <w:bookmarkEnd w:id="57"/>
+      <w:bookmarkEnd w:id="99"/>
     </w:p>
     <w:p>
       <w:r>
@@ -29769,11 +32070,11 @@
       <w:pPr>
         <w:pStyle w:val="Heading3"/>
       </w:pPr>
-      <w:bookmarkStart w:id="58" w:name="_Toc379703446"/>
+      <w:bookmarkStart w:id="100" w:name="_Toc379985917"/>
       <w:r>
         <w:t>[Module Name]</w:t>
       </w:r>
-      <w:bookmarkEnd w:id="58"/>
+      <w:bookmarkEnd w:id="100"/>
     </w:p>
     <w:p>
       <w:r>
@@ -30012,7 +32313,6 @@
           <w:szCs w:val="28"/>
         </w:rPr>
       </w:pPr>
-      <w:bookmarkStart w:id="59" w:name="_Toc379703447"/>
       <w:r>
         <w:br w:type="page"/>
       </w:r>
@@ -30021,11 +32321,12 @@
       <w:pPr>
         <w:pStyle w:val="Heading1"/>
       </w:pPr>
+      <w:bookmarkStart w:id="101" w:name="_Toc379985918"/>
       <w:r>
         <w:lastRenderedPageBreak/>
         <w:t>Quality Assurance</w:t>
       </w:r>
-      <w:bookmarkEnd w:id="59"/>
+      <w:bookmarkEnd w:id="101"/>
     </w:p>
     <w:p>
       <w:r>
@@ -30036,21 +32337,21 @@
       <w:pPr>
         <w:pStyle w:val="Heading2"/>
       </w:pPr>
-      <w:bookmarkStart w:id="60" w:name="_Toc379703448"/>
+      <w:bookmarkStart w:id="102" w:name="_Toc379985919"/>
       <w:r>
         <w:t>Unit Testing</w:t>
       </w:r>
-      <w:bookmarkEnd w:id="60"/>
+      <w:bookmarkEnd w:id="102"/>
     </w:p>
     <w:p>
       <w:pPr>
         <w:pStyle w:val="Heading3"/>
       </w:pPr>
-      <w:bookmarkStart w:id="61" w:name="_Toc379703449"/>
+      <w:bookmarkStart w:id="103" w:name="_Toc379985920"/>
       <w:r>
         <w:t>[Layer Name]</w:t>
       </w:r>
-      <w:bookmarkEnd w:id="61"/>
+      <w:bookmarkEnd w:id="103"/>
     </w:p>
     <w:p>
       <w:pPr>
@@ -30077,11 +32378,11 @@
       <w:pPr>
         <w:pStyle w:val="Heading2"/>
       </w:pPr>
-      <w:bookmarkStart w:id="62" w:name="_Toc379703450"/>
+      <w:bookmarkStart w:id="104" w:name="_Toc379985921"/>
       <w:r>
         <w:t>Component Testing</w:t>
       </w:r>
-      <w:bookmarkEnd w:id="62"/>
+      <w:bookmarkEnd w:id="104"/>
     </w:p>
     <w:p>
       <w:r>
@@ -30092,11 +32393,11 @@
       <w:pPr>
         <w:pStyle w:val="Heading2"/>
       </w:pPr>
-      <w:bookmarkStart w:id="63" w:name="_Toc379703451"/>
+      <w:bookmarkStart w:id="105" w:name="_Toc379985922"/>
       <w:r>
         <w:t>Integration Testing</w:t>
       </w:r>
-      <w:bookmarkEnd w:id="63"/>
+      <w:bookmarkEnd w:id="105"/>
     </w:p>
     <w:p>
       <w:r>
@@ -30107,11 +32408,11 @@
       <w:pPr>
         <w:pStyle w:val="Heading2"/>
       </w:pPr>
-      <w:bookmarkStart w:id="64" w:name="_Toc379703452"/>
+      <w:bookmarkStart w:id="106" w:name="_Toc379985923"/>
       <w:r>
         <w:t>System Verification Testing</w:t>
       </w:r>
-      <w:bookmarkEnd w:id="64"/>
+      <w:bookmarkEnd w:id="106"/>
     </w:p>
     <w:p>
       <w:r>
@@ -30122,11 +32423,11 @@
       <w:pPr>
         <w:pStyle w:val="Heading2"/>
       </w:pPr>
-      <w:bookmarkStart w:id="65" w:name="_Toc379703453"/>
+      <w:bookmarkStart w:id="107" w:name="_Toc379985924"/>
       <w:r>
         <w:t>Test Cases</w:t>
       </w:r>
-      <w:bookmarkEnd w:id="65"/>
+      <w:bookmarkEnd w:id="107"/>
     </w:p>
     <w:p>
       <w:r>
@@ -30198,7 +32499,8 @@
       <w:pPr>
         <w:pStyle w:val="Heading1"/>
       </w:pPr>
-      <w:bookmarkStart w:id="66" w:name="_Toc379703454"/>
+      <w:bookmarkStart w:id="108" w:name="_Toc379985925"/>
+      <w:bookmarkEnd w:id="108"/>
     </w:p>
     <w:p>
       <w:pPr>
@@ -30220,11 +32522,12 @@
       <w:pPr>
         <w:pStyle w:val="Heading1"/>
       </w:pPr>
+      <w:bookmarkStart w:id="109" w:name="_Toc379985926"/>
       <w:r>
         <w:lastRenderedPageBreak/>
         <w:t>Requirements Traceability Matrix</w:t>
       </w:r>
-      <w:bookmarkEnd w:id="66"/>
+      <w:bookmarkEnd w:id="109"/>
     </w:p>
     <w:p>
       <w:r>
@@ -30248,7 +32551,6 @@
           <w:szCs w:val="28"/>
         </w:rPr>
       </w:pPr>
-      <w:bookmarkStart w:id="67" w:name="_Toc379703455"/>
       <w:r>
         <w:br w:type="page"/>
       </w:r>
@@ -30257,11 +32559,12 @@
       <w:pPr>
         <w:pStyle w:val="Heading1"/>
       </w:pPr>
+      <w:bookmarkStart w:id="110" w:name="_Toc379985927"/>
       <w:r>
         <w:lastRenderedPageBreak/>
         <w:t>Acceptance Plan</w:t>
       </w:r>
-      <w:bookmarkEnd w:id="67"/>
+      <w:bookmarkEnd w:id="110"/>
     </w:p>
     <w:p>
       <w:r>
@@ -30272,11 +32575,11 @@
       <w:pPr>
         <w:pStyle w:val="Heading2"/>
       </w:pPr>
-      <w:bookmarkStart w:id="68" w:name="_Toc379703456"/>
+      <w:bookmarkStart w:id="111" w:name="_Toc379985928"/>
       <w:r>
         <w:t>Package and Installation</w:t>
       </w:r>
-      <w:bookmarkEnd w:id="68"/>
+      <w:bookmarkEnd w:id="111"/>
     </w:p>
     <w:p>
       <w:r>
@@ -30287,11 +32590,11 @@
       <w:pPr>
         <w:pStyle w:val="Heading2"/>
       </w:pPr>
-      <w:bookmarkStart w:id="69" w:name="_Toc379703457"/>
+      <w:bookmarkStart w:id="112" w:name="_Toc379985929"/>
       <w:r>
         <w:t>Acceptance Testing</w:t>
       </w:r>
-      <w:bookmarkEnd w:id="69"/>
+      <w:bookmarkEnd w:id="112"/>
     </w:p>
     <w:p>
       <w:r>
@@ -30302,11 +32605,11 @@
       <w:pPr>
         <w:pStyle w:val="Heading2"/>
       </w:pPr>
-      <w:bookmarkStart w:id="70" w:name="_Toc379703458"/>
+      <w:bookmarkStart w:id="113" w:name="_Toc379985930"/>
       <w:r>
         <w:t>Acceptance Criteria</w:t>
       </w:r>
-      <w:bookmarkEnd w:id="70"/>
+      <w:bookmarkEnd w:id="113"/>
     </w:p>
     <w:p>
       <w:r>
@@ -30325,7 +32628,6 @@
           <w:szCs w:val="28"/>
         </w:rPr>
       </w:pPr>
-      <w:bookmarkStart w:id="71" w:name="_Toc379703459"/>
       <w:r>
         <w:br w:type="page"/>
       </w:r>
@@ -30334,11 +32636,12 @@
       <w:pPr>
         <w:pStyle w:val="Heading1"/>
       </w:pPr>
+      <w:bookmarkStart w:id="114" w:name="_Toc379985931"/>
       <w:r>
         <w:lastRenderedPageBreak/>
         <w:t>Appendices</w:t>
       </w:r>
-      <w:bookmarkEnd w:id="71"/>
+      <w:bookmarkEnd w:id="114"/>
     </w:p>
     <w:p/>
     <w:sectPr>

--- a/Detailed Design/Ink3D DDS 1.0.docx
+++ b/Detailed Design/Ink3D DDS 1.0.docx
@@ -9103,7 +9103,7 @@
           <v:shape id="_x0000_i1025" type="#_x0000_t75" style="width:411pt;height:527.25pt" o:ole="">
             <v:imagedata r:id="rId8" o:title=""/>
           </v:shape>
-          <o:OLEObject Type="Embed" ProgID="Visio.Drawing.15" ShapeID="_x0000_i1025" DrawAspect="Content" ObjectID="_1453728576" r:id="rId9"/>
+          <o:OLEObject Type="Embed" ProgID="Visio.Drawing.15" ShapeID="_x0000_i1025" DrawAspect="Content" ObjectID="_1453731284" r:id="rId9"/>
         </w:object>
       </w:r>
     </w:p>
@@ -9159,7 +9159,7 @@
           <v:shape id="_x0000_i1026" type="#_x0000_t75" style="width:372pt;height:543.75pt" o:ole="">
             <v:imagedata r:id="rId10" o:title=""/>
           </v:shape>
-          <o:OLEObject Type="Embed" ProgID="Visio.Drawing.15" ShapeID="_x0000_i1026" DrawAspect="Content" ObjectID="_1453728577" r:id="rId11"/>
+          <o:OLEObject Type="Embed" ProgID="Visio.Drawing.15" ShapeID="_x0000_i1026" DrawAspect="Content" ObjectID="_1453731285" r:id="rId11"/>
         </w:object>
       </w:r>
     </w:p>
@@ -9185,7 +9185,7 @@
           <v:shape id="_x0000_i1027" type="#_x0000_t75" style="width:467.25pt;height:600.75pt" o:ole="">
             <v:imagedata r:id="rId12" o:title=""/>
           </v:shape>
-          <o:OLEObject Type="Embed" ProgID="Visio.Drawing.15" ShapeID="_x0000_i1027" DrawAspect="Content" ObjectID="_1453728578" r:id="rId13"/>
+          <o:OLEObject Type="Embed" ProgID="Visio.Drawing.15" ShapeID="_x0000_i1027" DrawAspect="Content" ObjectID="_1453731286" r:id="rId13"/>
         </w:object>
       </w:r>
     </w:p>
@@ -9491,10 +9491,10 @@
           <w:noProof/>
         </w:rPr>
         <w:drawing>
-          <wp:inline distT="0" distB="0" distL="0" distR="0" wp14:anchorId="3EEF16F9" wp14:editId="755136AE">
+          <wp:inline distT="0" distB="0" distL="0" distR="0">
             <wp:extent cx="5943600" cy="3260548"/>
             <wp:effectExtent l="0" t="0" r="0" b="0"/>
-            <wp:docPr id="8" name="Picture 8" descr="D:\dds_diagrams\Data Classes Aggregation Heirachy - PrintJobConfiguration.png"/>
+            <wp:docPr id="19" name="Picture 19" descr="D:\dds_diagrams\Data Classes Aggregation Heirachy - PrintJobConfiguration.png"/>
             <wp:cNvGraphicFramePr>
               <a:graphicFrameLocks xmlns:a="http://schemas.openxmlformats.org/drawingml/2006/main" noChangeAspect="1"/>
             </wp:cNvGraphicFramePr>
@@ -9502,7 +9502,7 @@
               <a:graphicData uri="http://schemas.openxmlformats.org/drawingml/2006/picture">
                 <pic:pic xmlns:pic="http://schemas.openxmlformats.org/drawingml/2006/picture">
                   <pic:nvPicPr>
-                    <pic:cNvPr id="0" name="Picture 10" descr="D:\dds_diagrams\Data Classes Aggregation Heirachy - PrintJobConfiguration.png"/>
+                    <pic:cNvPr id="0" name="Picture 311" descr="D:\dds_diagrams\Data Classes Aggregation Heirachy - PrintJobConfiguration.png"/>
                     <pic:cNvPicPr>
                       <a:picLocks noChangeAspect="1" noChangeArrowheads="1"/>
                     </pic:cNvPicPr>
@@ -9539,41 +9539,237 @@
           </wp:inline>
         </w:drawing>
       </w:r>
+      <w:bookmarkStart w:id="44" w:name="_GoBack"/>
+      <w:bookmarkEnd w:id="44"/>
     </w:p>
     <w:p>
       <w:pPr>
         <w:pStyle w:val="Heading3"/>
       </w:pPr>
-      <w:bookmarkStart w:id="44" w:name="_Toc379985862"/>
+      <w:bookmarkStart w:id="45" w:name="_Toc379985862"/>
       <w:r>
         <w:t>Data Elements</w:t>
       </w:r>
-      <w:bookmarkEnd w:id="44"/>
-    </w:p>
-    <w:p>
-      <w:r>
-        <w:t>None</w:t>
-      </w:r>
-    </w:p>
+      <w:bookmarkEnd w:id="45"/>
+    </w:p>
+    <w:tbl>
+      <w:tblPr>
+        <w:tblStyle w:val="TableGrid"/>
+        <w:tblW w:w="9802" w:type="dxa"/>
+        <w:tblLayout w:type="fixed"/>
+        <w:tblLook w:val="04A0" w:firstRow="1" w:lastRow="0" w:firstColumn="1" w:lastColumn="0" w:noHBand="0" w:noVBand="1"/>
+      </w:tblPr>
+      <w:tblGrid>
+        <w:gridCol w:w="2268"/>
+        <w:gridCol w:w="900"/>
+        <w:gridCol w:w="3600"/>
+        <w:gridCol w:w="720"/>
+        <w:gridCol w:w="2314"/>
+      </w:tblGrid>
+      <w:tr>
+        <w:tc>
+          <w:tcPr>
+            <w:tcW w:w="2268" w:type="dxa"/>
+          </w:tcPr>
+          <w:p>
+            <w:pPr>
+              <w:rPr>
+                <w:sz w:val="20"/>
+              </w:rPr>
+            </w:pPr>
+            <w:bookmarkStart w:id="46" w:name="_Toc379985863"/>
+            <w:r>
+              <w:rPr>
+                <w:sz w:val="20"/>
+              </w:rPr>
+              <w:t>Name</w:t>
+            </w:r>
+          </w:p>
+        </w:tc>
+        <w:tc>
+          <w:tcPr>
+            <w:tcW w:w="900" w:type="dxa"/>
+          </w:tcPr>
+          <w:p>
+            <w:pPr>
+              <w:rPr>
+                <w:sz w:val="20"/>
+              </w:rPr>
+            </w:pPr>
+            <w:r>
+              <w:rPr>
+                <w:sz w:val="20"/>
+              </w:rPr>
+              <w:t>Data Type</w:t>
+            </w:r>
+          </w:p>
+        </w:tc>
+        <w:tc>
+          <w:tcPr>
+            <w:tcW w:w="3600" w:type="dxa"/>
+          </w:tcPr>
+          <w:p>
+            <w:pPr>
+              <w:rPr>
+                <w:sz w:val="20"/>
+              </w:rPr>
+            </w:pPr>
+            <w:r>
+              <w:rPr>
+                <w:sz w:val="20"/>
+              </w:rPr>
+              <w:t>Description</w:t>
+            </w:r>
+          </w:p>
+        </w:tc>
+        <w:tc>
+          <w:tcPr>
+            <w:tcW w:w="720" w:type="dxa"/>
+          </w:tcPr>
+          <w:p>
+            <w:pPr>
+              <w:rPr>
+                <w:sz w:val="20"/>
+              </w:rPr>
+            </w:pPr>
+            <w:r>
+              <w:rPr>
+                <w:sz w:val="20"/>
+              </w:rPr>
+              <w:t>Units</w:t>
+            </w:r>
+          </w:p>
+        </w:tc>
+        <w:tc>
+          <w:tcPr>
+            <w:tcW w:w="2314" w:type="dxa"/>
+          </w:tcPr>
+          <w:p>
+            <w:pPr>
+              <w:rPr>
+                <w:sz w:val="20"/>
+              </w:rPr>
+            </w:pPr>
+            <w:r>
+              <w:rPr>
+                <w:sz w:val="20"/>
+              </w:rPr>
+              <w:t>Boundaries</w:t>
+            </w:r>
+          </w:p>
+        </w:tc>
+      </w:tr>
+      <w:tr>
+        <w:tc>
+          <w:tcPr>
+            <w:tcW w:w="2268" w:type="dxa"/>
+          </w:tcPr>
+          <w:p>
+            <w:pPr>
+              <w:rPr>
+                <w:sz w:val="20"/>
+              </w:rPr>
+            </w:pPr>
+            <w:r>
+              <w:rPr>
+                <w:sz w:val="20"/>
+              </w:rPr>
+              <w:t>finalizedGCode</w:t>
+            </w:r>
+          </w:p>
+        </w:tc>
+        <w:tc>
+          <w:tcPr>
+            <w:tcW w:w="900" w:type="dxa"/>
+          </w:tcPr>
+          <w:p>
+            <w:pPr>
+              <w:rPr>
+                <w:sz w:val="20"/>
+              </w:rPr>
+            </w:pPr>
+            <w:r>
+              <w:rPr>
+                <w:sz w:val="20"/>
+              </w:rPr>
+              <w:t>File</w:t>
+            </w:r>
+          </w:p>
+        </w:tc>
+        <w:tc>
+          <w:tcPr>
+            <w:tcW w:w="3600" w:type="dxa"/>
+          </w:tcPr>
+          <w:p>
+            <w:pPr>
+              <w:rPr>
+                <w:sz w:val="20"/>
+              </w:rPr>
+            </w:pPr>
+            <w:r>
+              <w:rPr>
+                <w:sz w:val="20"/>
+              </w:rPr>
+              <w:t>The final G-Code to print.  This is set in the Post Processing Layer.</w:t>
+            </w:r>
+          </w:p>
+        </w:tc>
+        <w:tc>
+          <w:tcPr>
+            <w:tcW w:w="720" w:type="dxa"/>
+          </w:tcPr>
+          <w:p>
+            <w:pPr>
+              <w:rPr>
+                <w:sz w:val="20"/>
+              </w:rPr>
+            </w:pPr>
+            <w:r>
+              <w:rPr>
+                <w:sz w:val="20"/>
+              </w:rPr>
+              <w:t>N/A</w:t>
+            </w:r>
+          </w:p>
+        </w:tc>
+        <w:tc>
+          <w:tcPr>
+            <w:tcW w:w="2314" w:type="dxa"/>
+          </w:tcPr>
+          <w:p>
+            <w:pPr>
+              <w:rPr>
+                <w:sz w:val="20"/>
+              </w:rPr>
+            </w:pPr>
+            <w:r>
+              <w:rPr>
+                <w:sz w:val="20"/>
+              </w:rPr>
+              <w:t>N/A</w:t>
+            </w:r>
+          </w:p>
+        </w:tc>
+      </w:tr>
+    </w:tbl>
     <w:p>
       <w:pPr>
         <w:pStyle w:val="Heading2"/>
       </w:pPr>
-      <w:bookmarkStart w:id="45" w:name="_Toc379985863"/>
       <w:r>
         <w:t>PrinterConfiguration Class</w:t>
       </w:r>
-      <w:bookmarkEnd w:id="45"/>
+      <w:bookmarkEnd w:id="46"/>
     </w:p>
     <w:p>
       <w:pPr>
         <w:pStyle w:val="Heading3"/>
       </w:pPr>
-      <w:bookmarkStart w:id="46" w:name="_Toc379985864"/>
+      <w:bookmarkStart w:id="47" w:name="_Toc379985864"/>
       <w:r>
         <w:t>Aggregation Relationships</w:t>
       </w:r>
-      <w:bookmarkEnd w:id="46"/>
+      <w:bookmarkEnd w:id="47"/>
     </w:p>
     <w:p>
       <w:r>
@@ -9634,11 +9830,12 @@
       <w:pPr>
         <w:pStyle w:val="Heading3"/>
       </w:pPr>
-      <w:bookmarkStart w:id="47" w:name="_Toc379985865"/>
-      <w:r>
+      <w:bookmarkStart w:id="48" w:name="_Toc379985865"/>
+      <w:r>
+        <w:lastRenderedPageBreak/>
         <w:t>Data Elements</w:t>
       </w:r>
-      <w:bookmarkEnd w:id="47"/>
+      <w:bookmarkEnd w:id="48"/>
     </w:p>
     <w:tbl>
       <w:tblPr>
@@ -9761,7 +9958,6 @@
               <w:rPr>
                 <w:sz w:val="20"/>
               </w:rPr>
-              <w:lastRenderedPageBreak/>
               <w:t>bedX</w:t>
             </w:r>
           </w:p>
@@ -10580,21 +10776,21 @@
       <w:pPr>
         <w:pStyle w:val="Heading2"/>
       </w:pPr>
-      <w:bookmarkStart w:id="48" w:name="_Toc379985866"/>
+      <w:bookmarkStart w:id="49" w:name="_Toc379985866"/>
       <w:r>
         <w:t>SubsectionConfiguration Class</w:t>
       </w:r>
-      <w:bookmarkEnd w:id="48"/>
+      <w:bookmarkEnd w:id="49"/>
     </w:p>
     <w:p>
       <w:pPr>
         <w:pStyle w:val="Heading3"/>
       </w:pPr>
-      <w:bookmarkStart w:id="49" w:name="_Toc379985867"/>
+      <w:bookmarkStart w:id="50" w:name="_Toc379985867"/>
       <w:r>
         <w:t>Aggregation Relationships</w:t>
       </w:r>
-      <w:bookmarkEnd w:id="49"/>
+      <w:bookmarkEnd w:id="50"/>
     </w:p>
     <w:p>
       <w:r>
@@ -10655,11 +10851,11 @@
       <w:pPr>
         <w:pStyle w:val="Heading3"/>
       </w:pPr>
-      <w:bookmarkStart w:id="50" w:name="_Toc379985868"/>
+      <w:bookmarkStart w:id="51" w:name="_Toc379985868"/>
       <w:r>
         <w:t>Data Elements</w:t>
       </w:r>
-      <w:bookmarkEnd w:id="50"/>
+      <w:bookmarkEnd w:id="51"/>
     </w:p>
     <w:tbl>
       <w:tblPr>
@@ -11141,22 +11337,21 @@
       <w:pPr>
         <w:pStyle w:val="Heading2"/>
       </w:pPr>
-      <w:bookmarkStart w:id="51" w:name="_Toc379985869"/>
-      <w:r>
-        <w:lastRenderedPageBreak/>
+      <w:bookmarkStart w:id="52" w:name="_Toc379985869"/>
+      <w:r>
         <w:t>PrintConfiguration Class</w:t>
       </w:r>
-      <w:bookmarkEnd w:id="51"/>
+      <w:bookmarkEnd w:id="52"/>
     </w:p>
     <w:p>
       <w:pPr>
         <w:pStyle w:val="Heading3"/>
       </w:pPr>
-      <w:bookmarkStart w:id="52" w:name="_Toc379985870"/>
+      <w:bookmarkStart w:id="53" w:name="_Toc379985870"/>
       <w:r>
         <w:t>Aggregation Relationships</w:t>
       </w:r>
-      <w:bookmarkEnd w:id="52"/>
+      <w:bookmarkEnd w:id="53"/>
     </w:p>
     <w:p>
       <w:r>
@@ -11217,11 +11412,11 @@
       <w:pPr>
         <w:pStyle w:val="Heading3"/>
       </w:pPr>
-      <w:bookmarkStart w:id="53" w:name="_Toc379985871"/>
+      <w:bookmarkStart w:id="54" w:name="_Toc379985871"/>
       <w:r>
         <w:t>Data Elements</w:t>
       </w:r>
-      <w:bookmarkEnd w:id="53"/>
+      <w:bookmarkEnd w:id="54"/>
     </w:p>
     <w:p>
       <w:r>
@@ -11232,21 +11427,21 @@
       <w:pPr>
         <w:pStyle w:val="Heading2"/>
       </w:pPr>
-      <w:bookmarkStart w:id="54" w:name="_Toc379985872"/>
+      <w:bookmarkStart w:id="55" w:name="_Toc379985872"/>
       <w:r>
         <w:t>InfillConfiguration Class</w:t>
       </w:r>
-      <w:bookmarkEnd w:id="54"/>
+      <w:bookmarkEnd w:id="55"/>
     </w:p>
     <w:p>
       <w:pPr>
         <w:pStyle w:val="Heading3"/>
       </w:pPr>
-      <w:bookmarkStart w:id="55" w:name="_Toc379985873"/>
+      <w:bookmarkStart w:id="56" w:name="_Toc379985873"/>
       <w:r>
         <w:t>Aggregation Relationships</w:t>
       </w:r>
-      <w:bookmarkEnd w:id="55"/>
+      <w:bookmarkEnd w:id="56"/>
     </w:p>
     <w:p>
       <w:r>
@@ -11307,11 +11502,11 @@
       <w:pPr>
         <w:pStyle w:val="Heading3"/>
       </w:pPr>
-      <w:bookmarkStart w:id="56" w:name="_Toc379985874"/>
+      <w:bookmarkStart w:id="57" w:name="_Toc379985874"/>
       <w:r>
         <w:t>Data Elements</w:t>
       </w:r>
-      <w:bookmarkEnd w:id="56"/>
+      <w:bookmarkEnd w:id="57"/>
     </w:p>
     <w:tbl>
       <w:tblPr>
@@ -11435,6 +11630,7 @@
               <w:rPr>
                 <w:sz w:val="20"/>
               </w:rPr>
+              <w:lastRenderedPageBreak/>
               <w:t>infillDensity</w:t>
             </w:r>
           </w:p>
@@ -11528,7 +11724,6 @@
               <w:rPr>
                 <w:sz w:val="20"/>
               </w:rPr>
-              <w:lastRenderedPageBreak/>
               <w:t>infillPattern</w:t>
             </w:r>
           </w:p>
@@ -12400,21 +12595,21 @@
       <w:pPr>
         <w:pStyle w:val="Heading2"/>
       </w:pPr>
-      <w:bookmarkStart w:id="57" w:name="_Toc379985875"/>
+      <w:bookmarkStart w:id="58" w:name="_Toc379985875"/>
       <w:r>
         <w:t>LayerAndPerimeterConfiguration Class</w:t>
       </w:r>
-      <w:bookmarkEnd w:id="57"/>
+      <w:bookmarkEnd w:id="58"/>
     </w:p>
     <w:p>
       <w:pPr>
         <w:pStyle w:val="Heading3"/>
       </w:pPr>
-      <w:bookmarkStart w:id="58" w:name="_Toc379985876"/>
+      <w:bookmarkStart w:id="59" w:name="_Toc379985876"/>
       <w:r>
         <w:t>Aggregation Relationships</w:t>
       </w:r>
-      <w:bookmarkEnd w:id="58"/>
+      <w:bookmarkEnd w:id="59"/>
     </w:p>
     <w:p>
       <w:r>
@@ -12475,11 +12670,11 @@
       <w:pPr>
         <w:pStyle w:val="Heading3"/>
       </w:pPr>
-      <w:bookmarkStart w:id="59" w:name="_Toc379985877"/>
+      <w:bookmarkStart w:id="60" w:name="_Toc379985877"/>
       <w:r>
         <w:t>Data Elements</w:t>
       </w:r>
-      <w:bookmarkEnd w:id="59"/>
+      <w:bookmarkEnd w:id="60"/>
     </w:p>
     <w:tbl>
       <w:tblPr>
@@ -12528,7 +12723,14 @@
               <w:rPr>
                 <w:sz w:val="20"/>
               </w:rPr>
-              <w:t>Data Type</w:t>
+              <w:t xml:space="preserve">Data </w:t>
+            </w:r>
+            <w:r>
+              <w:rPr>
+                <w:sz w:val="20"/>
+              </w:rPr>
+              <w:lastRenderedPageBreak/>
+              <w:t>Type</w:t>
             </w:r>
           </w:p>
         </w:tc>
@@ -12547,6 +12749,7 @@
               <w:rPr>
                 <w:sz w:val="20"/>
               </w:rPr>
+              <w:lastRenderedPageBreak/>
               <w:t>Description</w:t>
             </w:r>
           </w:p>
@@ -12603,6 +12806,7 @@
               <w:rPr>
                 <w:sz w:val="20"/>
               </w:rPr>
+              <w:lastRenderedPageBreak/>
               <w:t>layerHeight</w:t>
             </w:r>
           </w:p>
@@ -12696,7 +12900,6 @@
               <w:rPr>
                 <w:sz w:val="20"/>
               </w:rPr>
-              <w:lastRenderedPageBreak/>
               <w:t>firstLayerHeight</w:t>
             </w:r>
           </w:p>
@@ -13282,21 +13485,21 @@
       <w:pPr>
         <w:pStyle w:val="Heading2"/>
       </w:pPr>
-      <w:bookmarkStart w:id="60" w:name="_Toc379985878"/>
+      <w:bookmarkStart w:id="61" w:name="_Toc379985878"/>
       <w:r>
         <w:t>SpeedConfiguration Class</w:t>
       </w:r>
-      <w:bookmarkEnd w:id="60"/>
+      <w:bookmarkEnd w:id="61"/>
     </w:p>
     <w:p>
       <w:pPr>
         <w:pStyle w:val="Heading3"/>
       </w:pPr>
-      <w:bookmarkStart w:id="61" w:name="_Toc379985879"/>
+      <w:bookmarkStart w:id="62" w:name="_Toc379985879"/>
       <w:r>
         <w:t>Aggregation Relationships</w:t>
       </w:r>
-      <w:bookmarkEnd w:id="61"/>
+      <w:bookmarkEnd w:id="62"/>
     </w:p>
     <w:p>
       <w:r>
@@ -13357,11 +13560,11 @@
       <w:pPr>
         <w:pStyle w:val="Heading3"/>
       </w:pPr>
-      <w:bookmarkStart w:id="62" w:name="_Toc379985880"/>
+      <w:bookmarkStart w:id="63" w:name="_Toc379985880"/>
       <w:r>
         <w:t>Data Elements</w:t>
       </w:r>
-      <w:bookmarkEnd w:id="62"/>
+      <w:bookmarkEnd w:id="63"/>
     </w:p>
     <w:tbl>
       <w:tblPr>
@@ -13857,6 +14060,7 @@
               <w:rPr>
                 <w:sz w:val="20"/>
               </w:rPr>
+              <w:lastRenderedPageBreak/>
               <w:t>solidInfillSpeed</w:t>
             </w:r>
           </w:p>
@@ -14049,7 +14253,6 @@
               <w:rPr>
                 <w:sz w:val="20"/>
               </w:rPr>
-              <w:lastRenderedPageBreak/>
               <w:t>supportMaterialSpeed</w:t>
             </w:r>
           </w:p>
@@ -14906,21 +15109,21 @@
       <w:pPr>
         <w:pStyle w:val="Heading2"/>
       </w:pPr>
-      <w:bookmarkStart w:id="63" w:name="_Toc379985881"/>
+      <w:bookmarkStart w:id="64" w:name="_Toc379985881"/>
       <w:r>
         <w:t>SkirtAndBrimConfiguration Class</w:t>
       </w:r>
-      <w:bookmarkEnd w:id="63"/>
+      <w:bookmarkEnd w:id="64"/>
     </w:p>
     <w:p>
       <w:pPr>
         <w:pStyle w:val="Heading3"/>
       </w:pPr>
-      <w:bookmarkStart w:id="64" w:name="_Toc379985882"/>
+      <w:bookmarkStart w:id="65" w:name="_Toc379985882"/>
       <w:r>
         <w:t>Aggregation Relationships</w:t>
       </w:r>
-      <w:bookmarkEnd w:id="64"/>
+      <w:bookmarkEnd w:id="65"/>
     </w:p>
     <w:p>
       <w:r>
@@ -14981,11 +15184,11 @@
       <w:pPr>
         <w:pStyle w:val="Heading3"/>
       </w:pPr>
-      <w:bookmarkStart w:id="65" w:name="_Toc379985883"/>
+      <w:bookmarkStart w:id="66" w:name="_Toc379985883"/>
       <w:r>
         <w:t>Data Elements</w:t>
       </w:r>
-      <w:bookmarkEnd w:id="65"/>
+      <w:bookmarkEnd w:id="66"/>
     </w:p>
     <w:tbl>
       <w:tblPr>
@@ -15565,22 +15768,21 @@
       <w:pPr>
         <w:pStyle w:val="Heading2"/>
       </w:pPr>
-      <w:bookmarkStart w:id="66" w:name="_Toc379985884"/>
-      <w:r>
-        <w:lastRenderedPageBreak/>
+      <w:bookmarkStart w:id="67" w:name="_Toc379985884"/>
+      <w:r>
         <w:t>SupportMaterialConfiguration Class</w:t>
       </w:r>
-      <w:bookmarkEnd w:id="66"/>
+      <w:bookmarkEnd w:id="67"/>
     </w:p>
     <w:p>
       <w:pPr>
         <w:pStyle w:val="Heading3"/>
       </w:pPr>
-      <w:bookmarkStart w:id="67" w:name="_Toc379985885"/>
+      <w:bookmarkStart w:id="68" w:name="_Toc379985885"/>
       <w:r>
         <w:t>Aggregation Relationships</w:t>
       </w:r>
-      <w:bookmarkEnd w:id="67"/>
+      <w:bookmarkEnd w:id="68"/>
     </w:p>
     <w:p>
       <w:r>
@@ -15641,11 +15843,11 @@
       <w:pPr>
         <w:pStyle w:val="Heading3"/>
       </w:pPr>
-      <w:bookmarkStart w:id="68" w:name="_Toc379985886"/>
+      <w:bookmarkStart w:id="69" w:name="_Toc379985886"/>
       <w:r>
         <w:t>Data Elements</w:t>
       </w:r>
-      <w:bookmarkEnd w:id="68"/>
+      <w:bookmarkEnd w:id="69"/>
     </w:p>
     <w:tbl>
       <w:tblPr>
@@ -16617,22 +16819,22 @@
       <w:pPr>
         <w:pStyle w:val="Heading2"/>
       </w:pPr>
-      <w:bookmarkStart w:id="69" w:name="_Toc379985887"/>
+      <w:bookmarkStart w:id="70" w:name="_Toc379985887"/>
       <w:r>
         <w:lastRenderedPageBreak/>
         <w:t>FileConfiguration Class</w:t>
       </w:r>
-      <w:bookmarkEnd w:id="69"/>
+      <w:bookmarkEnd w:id="70"/>
     </w:p>
     <w:p>
       <w:pPr>
         <w:pStyle w:val="Heading3"/>
       </w:pPr>
-      <w:bookmarkStart w:id="70" w:name="_Toc379985888"/>
+      <w:bookmarkStart w:id="71" w:name="_Toc379985888"/>
       <w:r>
         <w:t>Aggregation Relationships</w:t>
       </w:r>
-      <w:bookmarkEnd w:id="70"/>
+      <w:bookmarkEnd w:id="71"/>
     </w:p>
     <w:p>
       <w:r>
@@ -16693,11 +16895,11 @@
       <w:pPr>
         <w:pStyle w:val="Heading3"/>
       </w:pPr>
-      <w:bookmarkStart w:id="71" w:name="_Toc379985889"/>
+      <w:bookmarkStart w:id="72" w:name="_Toc379985889"/>
       <w:r>
         <w:t>Data Elements</w:t>
       </w:r>
-      <w:bookmarkEnd w:id="71"/>
+      <w:bookmarkEnd w:id="72"/>
     </w:p>
     <w:tbl>
       <w:tblPr>
@@ -16998,22 +17200,22 @@
       <w:pPr>
         <w:pStyle w:val="Heading2"/>
       </w:pPr>
-      <w:bookmarkStart w:id="72" w:name="_Toc379985890"/>
+      <w:bookmarkStart w:id="73" w:name="_Toc379985890"/>
       <w:r>
         <w:lastRenderedPageBreak/>
         <w:t>MaterialConfiguration Class</w:t>
       </w:r>
-      <w:bookmarkEnd w:id="72"/>
+      <w:bookmarkEnd w:id="73"/>
     </w:p>
     <w:p>
       <w:pPr>
         <w:pStyle w:val="Heading3"/>
       </w:pPr>
-      <w:bookmarkStart w:id="73" w:name="_Toc379985891"/>
+      <w:bookmarkStart w:id="74" w:name="_Toc379985891"/>
       <w:r>
         <w:t>Aggregation Relationships</w:t>
       </w:r>
-      <w:bookmarkEnd w:id="73"/>
+      <w:bookmarkEnd w:id="74"/>
     </w:p>
     <w:p>
       <w:r>
@@ -17074,11 +17276,11 @@
       <w:pPr>
         <w:pStyle w:val="Heading3"/>
       </w:pPr>
-      <w:bookmarkStart w:id="74" w:name="_Toc379985892"/>
+      <w:bookmarkStart w:id="75" w:name="_Toc379985892"/>
       <w:r>
         <w:t>Data Elements</w:t>
       </w:r>
-      <w:bookmarkEnd w:id="74"/>
+      <w:bookmarkEnd w:id="75"/>
     </w:p>
     <w:tbl>
       <w:tblPr>
@@ -19307,22 +19509,22 @@
       <w:pPr>
         <w:pStyle w:val="Heading2"/>
       </w:pPr>
-      <w:bookmarkStart w:id="75" w:name="_Toc379985893"/>
+      <w:bookmarkStart w:id="76" w:name="_Toc379985893"/>
       <w:r>
         <w:lastRenderedPageBreak/>
         <w:t>ExtruderConfiguration Class</w:t>
       </w:r>
-      <w:bookmarkEnd w:id="75"/>
+      <w:bookmarkEnd w:id="76"/>
     </w:p>
     <w:p>
       <w:pPr>
         <w:pStyle w:val="Heading3"/>
       </w:pPr>
-      <w:bookmarkStart w:id="76" w:name="_Toc379985894"/>
+      <w:bookmarkStart w:id="77" w:name="_Toc379985894"/>
       <w:r>
         <w:t>Aggregation Relationships</w:t>
       </w:r>
-      <w:bookmarkEnd w:id="76"/>
+      <w:bookmarkEnd w:id="77"/>
     </w:p>
     <w:p>
       <w:r>
@@ -19383,11 +19585,11 @@
       <w:pPr>
         <w:pStyle w:val="Heading3"/>
       </w:pPr>
-      <w:bookmarkStart w:id="77" w:name="_Toc379985895"/>
+      <w:bookmarkStart w:id="78" w:name="_Toc379985895"/>
       <w:r>
         <w:t>Data Elements</w:t>
       </w:r>
-      <w:bookmarkEnd w:id="77"/>
+      <w:bookmarkEnd w:id="78"/>
     </w:p>
     <w:tbl>
       <w:tblPr>
@@ -19982,7 +20184,7 @@
           <w:rFonts w:eastAsia="Times New Roman"/>
         </w:rPr>
       </w:pPr>
-      <w:bookmarkStart w:id="78" w:name="_Toc379985896"/>
+      <w:bookmarkStart w:id="79" w:name="_Toc379985896"/>
       <w:r>
         <w:rPr>
           <w:rFonts w:eastAsia="Times New Roman"/>
@@ -19990,7 +20192,7 @@
         <w:lastRenderedPageBreak/>
         <w:t>User Interface Layer</w:t>
       </w:r>
-      <w:bookmarkEnd w:id="78"/>
+      <w:bookmarkEnd w:id="79"/>
     </w:p>
     <w:p>
       <w:pPr>
@@ -29233,12 +29435,12 @@
       <w:pPr>
         <w:pStyle w:val="Heading1"/>
       </w:pPr>
-      <w:bookmarkStart w:id="79" w:name="_Toc379985897"/>
+      <w:bookmarkStart w:id="80" w:name="_Toc379985897"/>
       <w:r>
         <w:lastRenderedPageBreak/>
         <w:t>Preprocessing Layer</w:t>
       </w:r>
-      <w:bookmarkEnd w:id="79"/>
+      <w:bookmarkEnd w:id="80"/>
     </w:p>
     <w:p>
       <w:pPr>
@@ -29257,11 +29459,11 @@
       <w:pPr>
         <w:pStyle w:val="Heading2"/>
       </w:pPr>
-      <w:bookmarkStart w:id="80" w:name="_Toc379985898"/>
+      <w:bookmarkStart w:id="81" w:name="_Toc379985898"/>
       <w:r>
         <w:t>Normalization Subsystem Modules</w:t>
       </w:r>
-      <w:bookmarkEnd w:id="80"/>
+      <w:bookmarkEnd w:id="81"/>
     </w:p>
     <w:p>
       <w:pPr>
@@ -29283,11 +29485,11 @@
       <w:r>
         <w:t xml:space="preserve"> </w:t>
       </w:r>
-      <w:bookmarkStart w:id="81" w:name="_Toc379985899"/>
+      <w:bookmarkStart w:id="82" w:name="_Toc379985899"/>
       <w:r>
         <w:t>Object Subsection Module</w:t>
       </w:r>
-      <w:bookmarkEnd w:id="81"/>
+      <w:bookmarkEnd w:id="82"/>
     </w:p>
     <w:p>
       <w:pPr>
@@ -29633,11 +29835,11 @@
       <w:pPr>
         <w:pStyle w:val="Heading3"/>
       </w:pPr>
-      <w:bookmarkStart w:id="82" w:name="_Toc379985900"/>
+      <w:bookmarkStart w:id="83" w:name="_Toc379985900"/>
       <w:r>
         <w:t>File Translation Module</w:t>
       </w:r>
-      <w:bookmarkEnd w:id="82"/>
+      <w:bookmarkEnd w:id="83"/>
     </w:p>
     <w:p>
       <w:pPr>
@@ -30095,12 +30297,12 @@
       <w:pPr>
         <w:pStyle w:val="Heading1"/>
       </w:pPr>
-      <w:bookmarkStart w:id="83" w:name="_Toc379985901"/>
+      <w:bookmarkStart w:id="84" w:name="_Toc379985901"/>
       <w:r>
         <w:lastRenderedPageBreak/>
         <w:t>processing Layer</w:t>
       </w:r>
-      <w:bookmarkEnd w:id="83"/>
+      <w:bookmarkEnd w:id="84"/>
     </w:p>
     <w:p>
       <w:pPr>
@@ -30131,11 +30333,11 @@
       <w:pPr>
         <w:pStyle w:val="Heading2"/>
       </w:pPr>
-      <w:bookmarkStart w:id="84" w:name="_Toc379985902"/>
+      <w:bookmarkStart w:id="85" w:name="_Toc379985902"/>
       <w:r>
         <w:t>Slicing Subsystem Modules</w:t>
       </w:r>
-      <w:bookmarkEnd w:id="84"/>
+      <w:bookmarkEnd w:id="85"/>
     </w:p>
     <w:p>
       <w:pPr>
@@ -30169,11 +30371,11 @@
       <w:r>
         <w:t xml:space="preserve"> </w:t>
       </w:r>
-      <w:bookmarkStart w:id="85" w:name="_Toc379985903"/>
+      <w:bookmarkStart w:id="86" w:name="_Toc379985903"/>
       <w:r>
         <w:t>Slicing Engine Wrapper</w:t>
       </w:r>
-      <w:bookmarkEnd w:id="85"/>
+      <w:bookmarkEnd w:id="86"/>
     </w:p>
     <w:p>
       <w:pPr>
@@ -30646,11 +30848,11 @@
       <w:pPr>
         <w:pStyle w:val="Heading3"/>
       </w:pPr>
-      <w:bookmarkStart w:id="86" w:name="_Toc379985904"/>
+      <w:bookmarkStart w:id="87" w:name="_Toc379985904"/>
       <w:r>
         <w:t>Slicing Engine</w:t>
       </w:r>
-      <w:bookmarkEnd w:id="86"/>
+      <w:bookmarkEnd w:id="87"/>
     </w:p>
     <w:p>
       <w:pPr>
@@ -30662,7 +30864,16 @@
     </w:p>
     <w:p>
       <w:r>
-        <w:t>The Slicing Engine is responsible for slicing 3-D objects into printable layers based on provided configuration data.</w:t>
+        <w:t xml:space="preserve">The Slicing Engine is </w:t>
+      </w:r>
+      <w:r>
+        <w:t>a third party module that generates G-Code for 3-D printers based on configuration parame</w:t>
+      </w:r>
+      <w:r>
+        <w:t xml:space="preserve">ters and an input object file.  </w:t>
+      </w:r>
+      <w:r>
+        <w:t>In this system, the Slicing Engine is given an AMF file and configuration information for each subsection to be printed.  The Slicing Engine generates G-Code for each of these subsections.</w:t>
       </w:r>
     </w:p>
     <w:p>
@@ -30845,12 +31056,7 @@
     </w:p>
     <w:p>
       <w:r>
-        <w:t>This module is a thi</w:t>
-      </w:r>
-      <w:bookmarkStart w:id="87" w:name="_GoBack"/>
-      <w:bookmarkEnd w:id="87"/>
-      <w:r>
-        <w:t>rd party module that is not defined for implementation in this document.</w:t>
+        <w:t>This module is a third party module that is not defined for implementation in this document.</w:t>
       </w:r>
     </w:p>
     <w:p/>

--- a/Detailed Design/Ink3D DDS 1.0.docx
+++ b/Detailed Design/Ink3D DDS 1.0.docx
@@ -4809,23 +4809,7 @@
             <w:rFonts w:eastAsia="Times New Roman"/>
             <w:noProof/>
           </w:rPr>
-          <w:t>User</w:t>
-        </w:r>
-        <w:r>
-          <w:rPr>
-            <w:rStyle w:val="Hyperlink"/>
-            <w:rFonts w:eastAsia="Times New Roman"/>
-            <w:noProof/>
-          </w:rPr>
-          <w:t xml:space="preserve"> </w:t>
-        </w:r>
-        <w:r>
-          <w:rPr>
-            <w:rStyle w:val="Hyperlink"/>
-            <w:rFonts w:eastAsia="Times New Roman"/>
-            <w:noProof/>
-          </w:rPr>
-          <w:t>Interface Layer</w:t>
+          <w:t>User Interface Layer</w:t>
         </w:r>
         <w:r>
           <w:rPr>
@@ -9103,7 +9087,7 @@
           <v:shape id="_x0000_i1025" type="#_x0000_t75" style="width:411pt;height:527.25pt" o:ole="">
             <v:imagedata r:id="rId8" o:title=""/>
           </v:shape>
-          <o:OLEObject Type="Embed" ProgID="Visio.Drawing.15" ShapeID="_x0000_i1025" DrawAspect="Content" ObjectID="_1453731284" r:id="rId9"/>
+          <o:OLEObject Type="Embed" ProgID="Visio.Drawing.15" ShapeID="_x0000_i1025" DrawAspect="Content" ObjectID="_1453757090" r:id="rId9"/>
         </w:object>
       </w:r>
     </w:p>
@@ -9159,7 +9143,7 @@
           <v:shape id="_x0000_i1026" type="#_x0000_t75" style="width:372pt;height:543.75pt" o:ole="">
             <v:imagedata r:id="rId10" o:title=""/>
           </v:shape>
-          <o:OLEObject Type="Embed" ProgID="Visio.Drawing.15" ShapeID="_x0000_i1026" DrawAspect="Content" ObjectID="_1453731285" r:id="rId11"/>
+          <o:OLEObject Type="Embed" ProgID="Visio.Drawing.15" ShapeID="_x0000_i1026" DrawAspect="Content" ObjectID="_1453757091" r:id="rId11"/>
         </w:object>
       </w:r>
     </w:p>
@@ -9185,7 +9169,7 @@
           <v:shape id="_x0000_i1027" type="#_x0000_t75" style="width:467.25pt;height:600.75pt" o:ole="">
             <v:imagedata r:id="rId12" o:title=""/>
           </v:shape>
-          <o:OLEObject Type="Embed" ProgID="Visio.Drawing.15" ShapeID="_x0000_i1027" DrawAspect="Content" ObjectID="_1453731286" r:id="rId13"/>
+          <o:OLEObject Type="Embed" ProgID="Visio.Drawing.15" ShapeID="_x0000_i1027" DrawAspect="Content" ObjectID="_1453757092" r:id="rId13"/>
         </w:object>
       </w:r>
     </w:p>
@@ -9539,18 +9523,16 @@
           </wp:inline>
         </w:drawing>
       </w:r>
-      <w:bookmarkStart w:id="44" w:name="_GoBack"/>
+    </w:p>
+    <w:p>
+      <w:pPr>
+        <w:pStyle w:val="Heading3"/>
+      </w:pPr>
+      <w:bookmarkStart w:id="44" w:name="_Toc379985862"/>
+      <w:r>
+        <w:t>Data Elements</w:t>
+      </w:r>
       <w:bookmarkEnd w:id="44"/>
-    </w:p>
-    <w:p>
-      <w:pPr>
-        <w:pStyle w:val="Heading3"/>
-      </w:pPr>
-      <w:bookmarkStart w:id="45" w:name="_Toc379985862"/>
-      <w:r>
-        <w:t>Data Elements</w:t>
-      </w:r>
-      <w:bookmarkEnd w:id="45"/>
     </w:p>
     <w:tbl>
       <w:tblPr>
@@ -9577,7 +9559,7 @@
                 <w:sz w:val="20"/>
               </w:rPr>
             </w:pPr>
-            <w:bookmarkStart w:id="46" w:name="_Toc379985863"/>
+            <w:bookmarkStart w:id="45" w:name="_Toc379985863"/>
             <w:r>
               <w:rPr>
                 <w:sz w:val="20"/>
@@ -9759,17 +9741,17 @@
       <w:r>
         <w:t>PrinterConfiguration Class</w:t>
       </w:r>
+      <w:bookmarkEnd w:id="45"/>
+    </w:p>
+    <w:p>
+      <w:pPr>
+        <w:pStyle w:val="Heading3"/>
+      </w:pPr>
+      <w:bookmarkStart w:id="46" w:name="_Toc379985864"/>
+      <w:r>
+        <w:t>Aggregation Relationships</w:t>
+      </w:r>
       <w:bookmarkEnd w:id="46"/>
-    </w:p>
-    <w:p>
-      <w:pPr>
-        <w:pStyle w:val="Heading3"/>
-      </w:pPr>
-      <w:bookmarkStart w:id="47" w:name="_Toc379985864"/>
-      <w:r>
-        <w:t>Aggregation Relationships</w:t>
-      </w:r>
-      <w:bookmarkEnd w:id="47"/>
     </w:p>
     <w:p>
       <w:r>
@@ -9830,12 +9812,12 @@
       <w:pPr>
         <w:pStyle w:val="Heading3"/>
       </w:pPr>
-      <w:bookmarkStart w:id="48" w:name="_Toc379985865"/>
+      <w:bookmarkStart w:id="47" w:name="_Toc379985865"/>
       <w:r>
         <w:lastRenderedPageBreak/>
         <w:t>Data Elements</w:t>
       </w:r>
-      <w:bookmarkEnd w:id="48"/>
+      <w:bookmarkEnd w:id="47"/>
     </w:p>
     <w:tbl>
       <w:tblPr>
@@ -10776,21 +10758,21 @@
       <w:pPr>
         <w:pStyle w:val="Heading2"/>
       </w:pPr>
-      <w:bookmarkStart w:id="49" w:name="_Toc379985866"/>
+      <w:bookmarkStart w:id="48" w:name="_Toc379985866"/>
       <w:r>
         <w:t>SubsectionConfiguration Class</w:t>
       </w:r>
+      <w:bookmarkEnd w:id="48"/>
+    </w:p>
+    <w:p>
+      <w:pPr>
+        <w:pStyle w:val="Heading3"/>
+      </w:pPr>
+      <w:bookmarkStart w:id="49" w:name="_Toc379985867"/>
+      <w:r>
+        <w:t>Aggregation Relationships</w:t>
+      </w:r>
       <w:bookmarkEnd w:id="49"/>
-    </w:p>
-    <w:p>
-      <w:pPr>
-        <w:pStyle w:val="Heading3"/>
-      </w:pPr>
-      <w:bookmarkStart w:id="50" w:name="_Toc379985867"/>
-      <w:r>
-        <w:t>Aggregation Relationships</w:t>
-      </w:r>
-      <w:bookmarkEnd w:id="50"/>
     </w:p>
     <w:p>
       <w:r>
@@ -10851,11 +10833,11 @@
       <w:pPr>
         <w:pStyle w:val="Heading3"/>
       </w:pPr>
-      <w:bookmarkStart w:id="51" w:name="_Toc379985868"/>
+      <w:bookmarkStart w:id="50" w:name="_Toc379985868"/>
       <w:r>
         <w:t>Data Elements</w:t>
       </w:r>
-      <w:bookmarkEnd w:id="51"/>
+      <w:bookmarkEnd w:id="50"/>
     </w:p>
     <w:tbl>
       <w:tblPr>
@@ -11337,21 +11319,21 @@
       <w:pPr>
         <w:pStyle w:val="Heading2"/>
       </w:pPr>
-      <w:bookmarkStart w:id="52" w:name="_Toc379985869"/>
+      <w:bookmarkStart w:id="51" w:name="_Toc379985869"/>
       <w:r>
         <w:t>PrintConfiguration Class</w:t>
       </w:r>
+      <w:bookmarkEnd w:id="51"/>
+    </w:p>
+    <w:p>
+      <w:pPr>
+        <w:pStyle w:val="Heading3"/>
+      </w:pPr>
+      <w:bookmarkStart w:id="52" w:name="_Toc379985870"/>
+      <w:r>
+        <w:t>Aggregation Relationships</w:t>
+      </w:r>
       <w:bookmarkEnd w:id="52"/>
-    </w:p>
-    <w:p>
-      <w:pPr>
-        <w:pStyle w:val="Heading3"/>
-      </w:pPr>
-      <w:bookmarkStart w:id="53" w:name="_Toc379985870"/>
-      <w:r>
-        <w:t>Aggregation Relationships</w:t>
-      </w:r>
-      <w:bookmarkEnd w:id="53"/>
     </w:p>
     <w:p>
       <w:r>
@@ -11412,36 +11394,36 @@
       <w:pPr>
         <w:pStyle w:val="Heading3"/>
       </w:pPr>
-      <w:bookmarkStart w:id="54" w:name="_Toc379985871"/>
+      <w:bookmarkStart w:id="53" w:name="_Toc379985871"/>
       <w:r>
         <w:t>Data Elements</w:t>
       </w:r>
+      <w:bookmarkEnd w:id="53"/>
+    </w:p>
+    <w:p>
+      <w:r>
+        <w:t>None</w:t>
+      </w:r>
+    </w:p>
+    <w:p>
+      <w:pPr>
+        <w:pStyle w:val="Heading2"/>
+      </w:pPr>
+      <w:bookmarkStart w:id="54" w:name="_Toc379985872"/>
+      <w:r>
+        <w:t>InfillConfiguration Class</w:t>
+      </w:r>
       <w:bookmarkEnd w:id="54"/>
     </w:p>
     <w:p>
-      <w:r>
-        <w:t>None</w:t>
-      </w:r>
-    </w:p>
-    <w:p>
-      <w:pPr>
-        <w:pStyle w:val="Heading2"/>
-      </w:pPr>
-      <w:bookmarkStart w:id="55" w:name="_Toc379985872"/>
-      <w:r>
-        <w:t>InfillConfiguration Class</w:t>
+      <w:pPr>
+        <w:pStyle w:val="Heading3"/>
+      </w:pPr>
+      <w:bookmarkStart w:id="55" w:name="_Toc379985873"/>
+      <w:r>
+        <w:t>Aggregation Relationships</w:t>
       </w:r>
       <w:bookmarkEnd w:id="55"/>
-    </w:p>
-    <w:p>
-      <w:pPr>
-        <w:pStyle w:val="Heading3"/>
-      </w:pPr>
-      <w:bookmarkStart w:id="56" w:name="_Toc379985873"/>
-      <w:r>
-        <w:t>Aggregation Relationships</w:t>
-      </w:r>
-      <w:bookmarkEnd w:id="56"/>
     </w:p>
     <w:p>
       <w:r>
@@ -11502,11 +11484,11 @@
       <w:pPr>
         <w:pStyle w:val="Heading3"/>
       </w:pPr>
-      <w:bookmarkStart w:id="57" w:name="_Toc379985874"/>
+      <w:bookmarkStart w:id="56" w:name="_Toc379985874"/>
       <w:r>
         <w:t>Data Elements</w:t>
       </w:r>
-      <w:bookmarkEnd w:id="57"/>
+      <w:bookmarkEnd w:id="56"/>
     </w:p>
     <w:tbl>
       <w:tblPr>
@@ -12595,21 +12577,21 @@
       <w:pPr>
         <w:pStyle w:val="Heading2"/>
       </w:pPr>
-      <w:bookmarkStart w:id="58" w:name="_Toc379985875"/>
+      <w:bookmarkStart w:id="57" w:name="_Toc379985875"/>
       <w:r>
         <w:t>LayerAndPerimeterConfiguration Class</w:t>
       </w:r>
+      <w:bookmarkEnd w:id="57"/>
+    </w:p>
+    <w:p>
+      <w:pPr>
+        <w:pStyle w:val="Heading3"/>
+      </w:pPr>
+      <w:bookmarkStart w:id="58" w:name="_Toc379985876"/>
+      <w:r>
+        <w:t>Aggregation Relationships</w:t>
+      </w:r>
       <w:bookmarkEnd w:id="58"/>
-    </w:p>
-    <w:p>
-      <w:pPr>
-        <w:pStyle w:val="Heading3"/>
-      </w:pPr>
-      <w:bookmarkStart w:id="59" w:name="_Toc379985876"/>
-      <w:r>
-        <w:t>Aggregation Relationships</w:t>
-      </w:r>
-      <w:bookmarkEnd w:id="59"/>
     </w:p>
     <w:p>
       <w:r>
@@ -12670,11 +12652,11 @@
       <w:pPr>
         <w:pStyle w:val="Heading3"/>
       </w:pPr>
-      <w:bookmarkStart w:id="60" w:name="_Toc379985877"/>
+      <w:bookmarkStart w:id="59" w:name="_Toc379985877"/>
       <w:r>
         <w:t>Data Elements</w:t>
       </w:r>
-      <w:bookmarkEnd w:id="60"/>
+      <w:bookmarkEnd w:id="59"/>
     </w:p>
     <w:tbl>
       <w:tblPr>
@@ -13485,21 +13467,21 @@
       <w:pPr>
         <w:pStyle w:val="Heading2"/>
       </w:pPr>
-      <w:bookmarkStart w:id="61" w:name="_Toc379985878"/>
+      <w:bookmarkStart w:id="60" w:name="_Toc379985878"/>
       <w:r>
         <w:t>SpeedConfiguration Class</w:t>
       </w:r>
+      <w:bookmarkEnd w:id="60"/>
+    </w:p>
+    <w:p>
+      <w:pPr>
+        <w:pStyle w:val="Heading3"/>
+      </w:pPr>
+      <w:bookmarkStart w:id="61" w:name="_Toc379985879"/>
+      <w:r>
+        <w:t>Aggregation Relationships</w:t>
+      </w:r>
       <w:bookmarkEnd w:id="61"/>
-    </w:p>
-    <w:p>
-      <w:pPr>
-        <w:pStyle w:val="Heading3"/>
-      </w:pPr>
-      <w:bookmarkStart w:id="62" w:name="_Toc379985879"/>
-      <w:r>
-        <w:t>Aggregation Relationships</w:t>
-      </w:r>
-      <w:bookmarkEnd w:id="62"/>
     </w:p>
     <w:p>
       <w:r>
@@ -13560,11 +13542,11 @@
       <w:pPr>
         <w:pStyle w:val="Heading3"/>
       </w:pPr>
-      <w:bookmarkStart w:id="63" w:name="_Toc379985880"/>
+      <w:bookmarkStart w:id="62" w:name="_Toc379985880"/>
       <w:r>
         <w:t>Data Elements</w:t>
       </w:r>
-      <w:bookmarkEnd w:id="63"/>
+      <w:bookmarkEnd w:id="62"/>
     </w:p>
     <w:tbl>
       <w:tblPr>
@@ -15109,21 +15091,21 @@
       <w:pPr>
         <w:pStyle w:val="Heading2"/>
       </w:pPr>
-      <w:bookmarkStart w:id="64" w:name="_Toc379985881"/>
+      <w:bookmarkStart w:id="63" w:name="_Toc379985881"/>
       <w:r>
         <w:t>SkirtAndBrimConfiguration Class</w:t>
       </w:r>
+      <w:bookmarkEnd w:id="63"/>
+    </w:p>
+    <w:p>
+      <w:pPr>
+        <w:pStyle w:val="Heading3"/>
+      </w:pPr>
+      <w:bookmarkStart w:id="64" w:name="_Toc379985882"/>
+      <w:r>
+        <w:t>Aggregation Relationships</w:t>
+      </w:r>
       <w:bookmarkEnd w:id="64"/>
-    </w:p>
-    <w:p>
-      <w:pPr>
-        <w:pStyle w:val="Heading3"/>
-      </w:pPr>
-      <w:bookmarkStart w:id="65" w:name="_Toc379985882"/>
-      <w:r>
-        <w:t>Aggregation Relationships</w:t>
-      </w:r>
-      <w:bookmarkEnd w:id="65"/>
     </w:p>
     <w:p>
       <w:r>
@@ -15184,11 +15166,11 @@
       <w:pPr>
         <w:pStyle w:val="Heading3"/>
       </w:pPr>
-      <w:bookmarkStart w:id="66" w:name="_Toc379985883"/>
+      <w:bookmarkStart w:id="65" w:name="_Toc379985883"/>
       <w:r>
         <w:t>Data Elements</w:t>
       </w:r>
-      <w:bookmarkEnd w:id="66"/>
+      <w:bookmarkEnd w:id="65"/>
     </w:p>
     <w:tbl>
       <w:tblPr>
@@ -15768,21 +15750,21 @@
       <w:pPr>
         <w:pStyle w:val="Heading2"/>
       </w:pPr>
-      <w:bookmarkStart w:id="67" w:name="_Toc379985884"/>
+      <w:bookmarkStart w:id="66" w:name="_Toc379985884"/>
       <w:r>
         <w:t>SupportMaterialConfiguration Class</w:t>
       </w:r>
+      <w:bookmarkEnd w:id="66"/>
+    </w:p>
+    <w:p>
+      <w:pPr>
+        <w:pStyle w:val="Heading3"/>
+      </w:pPr>
+      <w:bookmarkStart w:id="67" w:name="_Toc379985885"/>
+      <w:r>
+        <w:t>Aggregation Relationships</w:t>
+      </w:r>
       <w:bookmarkEnd w:id="67"/>
-    </w:p>
-    <w:p>
-      <w:pPr>
-        <w:pStyle w:val="Heading3"/>
-      </w:pPr>
-      <w:bookmarkStart w:id="68" w:name="_Toc379985885"/>
-      <w:r>
-        <w:t>Aggregation Relationships</w:t>
-      </w:r>
-      <w:bookmarkEnd w:id="68"/>
     </w:p>
     <w:p>
       <w:r>
@@ -15843,11 +15825,11 @@
       <w:pPr>
         <w:pStyle w:val="Heading3"/>
       </w:pPr>
-      <w:bookmarkStart w:id="69" w:name="_Toc379985886"/>
+      <w:bookmarkStart w:id="68" w:name="_Toc379985886"/>
       <w:r>
         <w:t>Data Elements</w:t>
       </w:r>
-      <w:bookmarkEnd w:id="69"/>
+      <w:bookmarkEnd w:id="68"/>
     </w:p>
     <w:tbl>
       <w:tblPr>
@@ -16819,22 +16801,22 @@
       <w:pPr>
         <w:pStyle w:val="Heading2"/>
       </w:pPr>
-      <w:bookmarkStart w:id="70" w:name="_Toc379985887"/>
+      <w:bookmarkStart w:id="69" w:name="_Toc379985887"/>
       <w:r>
         <w:lastRenderedPageBreak/>
         <w:t>FileConfiguration Class</w:t>
       </w:r>
+      <w:bookmarkEnd w:id="69"/>
+    </w:p>
+    <w:p>
+      <w:pPr>
+        <w:pStyle w:val="Heading3"/>
+      </w:pPr>
+      <w:bookmarkStart w:id="70" w:name="_Toc379985888"/>
+      <w:r>
+        <w:t>Aggregation Relationships</w:t>
+      </w:r>
       <w:bookmarkEnd w:id="70"/>
-    </w:p>
-    <w:p>
-      <w:pPr>
-        <w:pStyle w:val="Heading3"/>
-      </w:pPr>
-      <w:bookmarkStart w:id="71" w:name="_Toc379985888"/>
-      <w:r>
-        <w:t>Aggregation Relationships</w:t>
-      </w:r>
-      <w:bookmarkEnd w:id="71"/>
     </w:p>
     <w:p>
       <w:r>
@@ -16895,11 +16877,11 @@
       <w:pPr>
         <w:pStyle w:val="Heading3"/>
       </w:pPr>
-      <w:bookmarkStart w:id="72" w:name="_Toc379985889"/>
+      <w:bookmarkStart w:id="71" w:name="_Toc379985889"/>
       <w:r>
         <w:t>Data Elements</w:t>
       </w:r>
-      <w:bookmarkEnd w:id="72"/>
+      <w:bookmarkEnd w:id="71"/>
     </w:p>
     <w:tbl>
       <w:tblPr>
@@ -17200,22 +17182,22 @@
       <w:pPr>
         <w:pStyle w:val="Heading2"/>
       </w:pPr>
-      <w:bookmarkStart w:id="73" w:name="_Toc379985890"/>
+      <w:bookmarkStart w:id="72" w:name="_Toc379985890"/>
       <w:r>
         <w:lastRenderedPageBreak/>
         <w:t>MaterialConfiguration Class</w:t>
       </w:r>
+      <w:bookmarkEnd w:id="72"/>
+    </w:p>
+    <w:p>
+      <w:pPr>
+        <w:pStyle w:val="Heading3"/>
+      </w:pPr>
+      <w:bookmarkStart w:id="73" w:name="_Toc379985891"/>
+      <w:r>
+        <w:t>Aggregation Relationships</w:t>
+      </w:r>
       <w:bookmarkEnd w:id="73"/>
-    </w:p>
-    <w:p>
-      <w:pPr>
-        <w:pStyle w:val="Heading3"/>
-      </w:pPr>
-      <w:bookmarkStart w:id="74" w:name="_Toc379985891"/>
-      <w:r>
-        <w:t>Aggregation Relationships</w:t>
-      </w:r>
-      <w:bookmarkEnd w:id="74"/>
     </w:p>
     <w:p>
       <w:r>
@@ -17276,11 +17258,11 @@
       <w:pPr>
         <w:pStyle w:val="Heading3"/>
       </w:pPr>
-      <w:bookmarkStart w:id="75" w:name="_Toc379985892"/>
+      <w:bookmarkStart w:id="74" w:name="_Toc379985892"/>
       <w:r>
         <w:t>Data Elements</w:t>
       </w:r>
-      <w:bookmarkEnd w:id="75"/>
+      <w:bookmarkEnd w:id="74"/>
     </w:p>
     <w:tbl>
       <w:tblPr>
@@ -19509,22 +19491,22 @@
       <w:pPr>
         <w:pStyle w:val="Heading2"/>
       </w:pPr>
-      <w:bookmarkStart w:id="76" w:name="_Toc379985893"/>
+      <w:bookmarkStart w:id="75" w:name="_Toc379985893"/>
       <w:r>
         <w:lastRenderedPageBreak/>
         <w:t>ExtruderConfiguration Class</w:t>
       </w:r>
+      <w:bookmarkEnd w:id="75"/>
+    </w:p>
+    <w:p>
+      <w:pPr>
+        <w:pStyle w:val="Heading3"/>
+      </w:pPr>
+      <w:bookmarkStart w:id="76" w:name="_Toc379985894"/>
+      <w:r>
+        <w:t>Aggregation Relationships</w:t>
+      </w:r>
       <w:bookmarkEnd w:id="76"/>
-    </w:p>
-    <w:p>
-      <w:pPr>
-        <w:pStyle w:val="Heading3"/>
-      </w:pPr>
-      <w:bookmarkStart w:id="77" w:name="_Toc379985894"/>
-      <w:r>
-        <w:t>Aggregation Relationships</w:t>
-      </w:r>
-      <w:bookmarkEnd w:id="77"/>
     </w:p>
     <w:p>
       <w:r>
@@ -19585,11 +19567,11 @@
       <w:pPr>
         <w:pStyle w:val="Heading3"/>
       </w:pPr>
-      <w:bookmarkStart w:id="78" w:name="_Toc379985895"/>
+      <w:bookmarkStart w:id="77" w:name="_Toc379985895"/>
       <w:r>
         <w:t>Data Elements</w:t>
       </w:r>
-      <w:bookmarkEnd w:id="78"/>
+      <w:bookmarkEnd w:id="77"/>
     </w:p>
     <w:tbl>
       <w:tblPr>
@@ -20184,7 +20166,7 @@
           <w:rFonts w:eastAsia="Times New Roman"/>
         </w:rPr>
       </w:pPr>
-      <w:bookmarkStart w:id="79" w:name="_Toc379985896"/>
+      <w:bookmarkStart w:id="78" w:name="_Toc379985896"/>
       <w:r>
         <w:rPr>
           <w:rFonts w:eastAsia="Times New Roman"/>
@@ -20192,7 +20174,7 @@
         <w:lastRenderedPageBreak/>
         <w:t>User Interface Layer</w:t>
       </w:r>
-      <w:bookmarkEnd w:id="79"/>
+      <w:bookmarkEnd w:id="78"/>
     </w:p>
     <w:p>
       <w:pPr>
@@ -29435,11 +29417,34 @@
       <w:pPr>
         <w:pStyle w:val="Heading1"/>
       </w:pPr>
-      <w:bookmarkStart w:id="80" w:name="_Toc379985897"/>
+      <w:bookmarkStart w:id="79" w:name="_Toc379985897"/>
       <w:r>
         <w:lastRenderedPageBreak/>
         <w:t>Preprocessing Layer</w:t>
       </w:r>
+      <w:bookmarkEnd w:id="79"/>
+    </w:p>
+    <w:p>
+      <w:pPr>
+        <w:rPr>
+          <w:rFonts w:eastAsia="Batang"/>
+        </w:rPr>
+      </w:pPr>
+      <w:r>
+        <w:rPr>
+          <w:rFonts w:eastAsia="Batang"/>
+        </w:rPr>
+        <w:t>The Preprocessing Layer provides an abstract interface between the User Interface and the Processing Layer. This layer‘s purpose is to translate and repackage the print request object in to the format that the processing layer needs.  The Preprocessing Layer starts by receiving all of the necessary configuration and object data from the User Interface’s Print Subsystem then converts it into a unified format that the Processing Layer understands. In the current iteration of this project, the Preprocessing Layer only has one subsystem, the Normalization Subsystem and will be converting STL files it receives from the object sent to it into an AMF file. The Preprocessing Layer then packages the configuration, object definition, and material data into the correct format for the Processing Layer.</w:t>
+      </w:r>
+    </w:p>
+    <w:p>
+      <w:pPr>
+        <w:pStyle w:val="Heading2"/>
+      </w:pPr>
+      <w:bookmarkStart w:id="80" w:name="_Toc379985898"/>
+      <w:r>
+        <w:t>Normalization Subsystem Modules</w:t>
+      </w:r>
       <w:bookmarkEnd w:id="80"/>
     </w:p>
     <w:p>
@@ -29452,44 +29457,21 @@
         <w:rPr>
           <w:rFonts w:eastAsia="Batang"/>
         </w:rPr>
-        <w:t>The Preprocessing Layer provides an abstract interface between the User Interface and the Processing Layer. This layer‘s purpose is to translate and repackage the print request object in to the format that the processing layer needs.  The Preprocessing Layer starts by receiving all of the necessary configuration and object data from the User Interface’s Print Subsystem then converts it into a unified format that the Processing Layer understands. In the current iteration of this project, the Preprocessing Layer only has one subsystem, the Normalization Subsystem and will be converting STL files it receives from the object sent to it into an AMF file. The Preprocessing Layer then packages the configuration, object definition, and material data into the correct format for the Processing Layer.</w:t>
-      </w:r>
-    </w:p>
-    <w:p>
-      <w:pPr>
-        <w:pStyle w:val="Heading2"/>
-      </w:pPr>
-      <w:bookmarkStart w:id="81" w:name="_Toc379985898"/>
-      <w:r>
-        <w:t>Normalization Subsystem Modules</w:t>
+        <w:t>The Normalization Subsystem is responsible for receiving the bundle containing the object data and printer configurations from the User Interface’s Print Subsystem and converting the object data into a format the Processing Layer can understand.  After the object file(s) is converted, this subsystem sends a modified bundle of the object file information and the printer configuration to the Processing Layer so it can calculate a printing path.</w:t>
+      </w:r>
+    </w:p>
+    <w:p>
+      <w:pPr>
+        <w:pStyle w:val="Heading3"/>
+      </w:pPr>
+      <w:r>
+        <w:t xml:space="preserve"> </w:t>
+      </w:r>
+      <w:bookmarkStart w:id="81" w:name="_Toc379985899"/>
+      <w:r>
+        <w:t>Object Subsection Module</w:t>
       </w:r>
       <w:bookmarkEnd w:id="81"/>
-    </w:p>
-    <w:p>
-      <w:pPr>
-        <w:rPr>
-          <w:rFonts w:eastAsia="Batang"/>
-        </w:rPr>
-      </w:pPr>
-      <w:r>
-        <w:rPr>
-          <w:rFonts w:eastAsia="Batang"/>
-        </w:rPr>
-        <w:t>The Normalization Subsystem is responsible for receiving the bundle containing the object data and printer configurations from the User Interface’s Print Subsystem and converting the object data into a format the Processing Layer can understand.  After the object file(s) is converted, this subsystem sends a modified bundle of the object file information and the printer configuration to the Processing Layer so it can calculate a printing path.</w:t>
-      </w:r>
-    </w:p>
-    <w:p>
-      <w:pPr>
-        <w:pStyle w:val="Heading3"/>
-      </w:pPr>
-      <w:r>
-        <w:t xml:space="preserve"> </w:t>
-      </w:r>
-      <w:bookmarkStart w:id="82" w:name="_Toc379985899"/>
-      <w:r>
-        <w:t>Object Subsection Module</w:t>
-      </w:r>
-      <w:bookmarkEnd w:id="82"/>
     </w:p>
     <w:p>
       <w:pPr>
@@ -29835,11 +29817,11 @@
       <w:pPr>
         <w:pStyle w:val="Heading3"/>
       </w:pPr>
-      <w:bookmarkStart w:id="83" w:name="_Toc379985900"/>
+      <w:bookmarkStart w:id="82" w:name="_Toc379985900"/>
       <w:r>
         <w:t>File Translation Module</w:t>
       </w:r>
-      <w:bookmarkEnd w:id="83"/>
+      <w:bookmarkEnd w:id="82"/>
     </w:p>
     <w:p>
       <w:pPr>
@@ -30297,11 +30279,46 @@
       <w:pPr>
         <w:pStyle w:val="Heading1"/>
       </w:pPr>
-      <w:bookmarkStart w:id="84" w:name="_Toc379985901"/>
+      <w:bookmarkStart w:id="83" w:name="_Toc379985901"/>
       <w:r>
         <w:lastRenderedPageBreak/>
         <w:t>processing Layer</w:t>
       </w:r>
+      <w:bookmarkEnd w:id="83"/>
+    </w:p>
+    <w:p>
+      <w:pPr>
+        <w:rPr>
+          <w:rFonts w:eastAsia="Batang"/>
+        </w:rPr>
+      </w:pPr>
+      <w:r>
+        <w:rPr>
+          <w:rFonts w:eastAsia="Batang"/>
+        </w:rPr>
+        <w:t xml:space="preserve">The Processing Layer takes the formatted package and translates it into G-codes.  The slicing engine is the only subsystem in this layer.  The slicing engine needs to be able to be replaced based on the growing needs of future development.  The Processing Layer is designed to be expandable. The initial implementation will use Slic3r as its engine, but the normalized data from the Preprocessing layer will </w:t>
+      </w:r>
+      <w:r>
+        <w:rPr>
+          <w:rFonts w:eastAsia="Batang"/>
+        </w:rPr>
+        <w:t xml:space="preserve">not </w:t>
+      </w:r>
+      <w:r>
+        <w:rPr>
+          <w:rFonts w:eastAsia="Batang"/>
+        </w:rPr>
+        <w:t>need to change if the slicing implementation changes.  This allows the slicing engine to be easily replaced with a different implementation and provides the future possibility of allowing the user to select which slicing engine they wish to use in any given print.  One the Processing Layer processes the normalized data from the Preprocessing Layer, the Processing Layer passes a packet of G-Codes and printer configuration information to the Post-Processing Layer.</w:t>
+      </w:r>
+    </w:p>
+    <w:p>
+      <w:pPr>
+        <w:pStyle w:val="Heading2"/>
+      </w:pPr>
+      <w:bookmarkStart w:id="84" w:name="_Toc379985902"/>
+      <w:r>
+        <w:t>Slicing Subsystem Modules</w:t>
+      </w:r>
       <w:bookmarkEnd w:id="84"/>
     </w:p>
     <w:p>
@@ -30314,68 +30331,33 @@
         <w:rPr>
           <w:rFonts w:eastAsia="Batang"/>
         </w:rPr>
-        <w:t xml:space="preserve">The Processing Layer takes the formatted package and translates it into G-codes.  The slicing engine is the only subsystem in this layer.  The slicing engine needs to be able to be replaced based on the growing needs of future development.  The Processing Layer is designed to be expandable. The initial implementation will use Slic3r as its engine, but the normalized data from the Preprocessing layer will </w:t>
+        <w:t xml:space="preserve">The responsibility of the Slicing </w:t>
       </w:r>
       <w:r>
         <w:rPr>
           <w:rFonts w:eastAsia="Batang"/>
         </w:rPr>
-        <w:t xml:space="preserve">not </w:t>
+        <w:t>Subsystem</w:t>
       </w:r>
       <w:r>
         <w:rPr>
           <w:rFonts w:eastAsia="Batang"/>
         </w:rPr>
-        <w:t>need to change if the slicing implementation changes.  This allows the slicing engine to be easily replaced with a different implementation and provides the future possibility of allowing the user to select which slicing engine they wish to use in any given print.  One the Processing Layer processes the normalized data from the Preprocessing Layer, the Processing Layer passes a packet of G-Codes and printer configuration information to the Post-Processing Layer.</w:t>
-      </w:r>
-    </w:p>
-    <w:p>
-      <w:pPr>
-        <w:pStyle w:val="Heading2"/>
-      </w:pPr>
-      <w:bookmarkStart w:id="85" w:name="_Toc379985902"/>
-      <w:r>
-        <w:t>Slicing Subsystem Modules</w:t>
+        <w:t xml:space="preserve"> is to read the object file and divide the geometry of the object into appropriate layers. Then for each material object of each layer, the subsystem will draw out a printing path for the head to follow. Once the object has been drawn out, the printing instructions will be converted to G-Codes and passed to the Post-Processing Layer for final changes to the instructions.</w:t>
+      </w:r>
+    </w:p>
+    <w:p>
+      <w:pPr>
+        <w:pStyle w:val="Heading3"/>
+      </w:pPr>
+      <w:r>
+        <w:t xml:space="preserve"> </w:t>
+      </w:r>
+      <w:bookmarkStart w:id="85" w:name="_Toc379985903"/>
+      <w:r>
+        <w:t>Slicing Engine Wrapper</w:t>
       </w:r>
       <w:bookmarkEnd w:id="85"/>
-    </w:p>
-    <w:p>
-      <w:pPr>
-        <w:rPr>
-          <w:rFonts w:eastAsia="Batang"/>
-        </w:rPr>
-      </w:pPr>
-      <w:r>
-        <w:rPr>
-          <w:rFonts w:eastAsia="Batang"/>
-        </w:rPr>
-        <w:t xml:space="preserve">The responsibility of the Slicing </w:t>
-      </w:r>
-      <w:r>
-        <w:rPr>
-          <w:rFonts w:eastAsia="Batang"/>
-        </w:rPr>
-        <w:t>Subsystem</w:t>
-      </w:r>
-      <w:r>
-        <w:rPr>
-          <w:rFonts w:eastAsia="Batang"/>
-        </w:rPr>
-        <w:t xml:space="preserve"> is to read the object file and divide the geometry of the object into appropriate layers. Then for each material object of each layer, the subsystem will draw out a printing path for the head to follow. Once the object has been drawn out, the printing instructions will be converted to G-Codes and passed to the Post-Processing Layer for final changes to the instructions.</w:t>
-      </w:r>
-    </w:p>
-    <w:p>
-      <w:pPr>
-        <w:pStyle w:val="Heading3"/>
-      </w:pPr>
-      <w:r>
-        <w:t xml:space="preserve"> </w:t>
-      </w:r>
-      <w:bookmarkStart w:id="86" w:name="_Toc379985903"/>
-      <w:r>
-        <w:t>Slicing Engine Wrapper</w:t>
-      </w:r>
-      <w:bookmarkEnd w:id="86"/>
     </w:p>
     <w:p>
       <w:pPr>
@@ -30848,11 +30830,11 @@
       <w:pPr>
         <w:pStyle w:val="Heading3"/>
       </w:pPr>
-      <w:bookmarkStart w:id="87" w:name="_Toc379985904"/>
+      <w:bookmarkStart w:id="86" w:name="_Toc379985904"/>
       <w:r>
         <w:t>Slicing Engine</w:t>
       </w:r>
-      <w:bookmarkEnd w:id="87"/>
+      <w:bookmarkEnd w:id="86"/>
     </w:p>
     <w:p>
       <w:pPr>
@@ -31080,11 +31062,37 @@
       <w:pPr>
         <w:pStyle w:val="Heading1"/>
       </w:pPr>
-      <w:bookmarkStart w:id="88" w:name="_Toc379985905"/>
+      <w:bookmarkStart w:id="87" w:name="_Toc379985905"/>
       <w:r>
         <w:lastRenderedPageBreak/>
         <w:t>Post processing Layer</w:t>
       </w:r>
+      <w:bookmarkEnd w:id="87"/>
+    </w:p>
+    <w:p>
+      <w:pPr>
+        <w:rPr>
+          <w:rFonts w:eastAsia="Batang"/>
+        </w:rPr>
+      </w:pPr>
+      <w:r>
+        <w:rPr>
+          <w:rFonts w:eastAsia="Batang"/>
+        </w:rPr>
+        <w:t>The Post Processing Layer receives the G-Codes from the Processing Layer and modifies the instructions to match special considerations the printer may need. G-Codes are somewhat standard, but some printers have instructions that are specific to that printer only. It is the job of the Post Processing Layer to correct the G-Code received from the Processing Layer to accommodate for those special instructions. Once finished, the Post Processing Layer will output G-Codes and the configuration to the physical layer.  Similar to the Preprocessing and Processing Layers, the Post-Processing layer is designed to be easily expanded in future iterations. Initially, this layer will only support the printer supplied by the Mechanical Engineering Team.</w:t>
+      </w:r>
+    </w:p>
+    <w:p>
+      <w:pPr>
+        <w:pStyle w:val="Heading2"/>
+      </w:pPr>
+      <w:r>
+        <w:t xml:space="preserve"> </w:t>
+      </w:r>
+      <w:bookmarkStart w:id="88" w:name="_Toc379985906"/>
+      <w:r>
+        <w:t>G-Code Preparation Subsystem Modules</w:t>
+      </w:r>
       <w:bookmarkEnd w:id="88"/>
     </w:p>
     <w:p>
@@ -31097,47 +31105,21 @@
         <w:rPr>
           <w:rFonts w:eastAsia="Batang"/>
         </w:rPr>
-        <w:t>The Post Processing Layer receives the G-Codes from the Processing Layer and modifies the instructions to match special considerations the printer may need. G-Codes are somewhat standard, but some printers have instructions that are specific to that printer only. It is the job of the Post Processing Layer to correct the G-Code received from the Processing Layer to accommodate for those special instructions. Once finished, the Post Processing Layer will output G-Codes and the configuration to the physical layer.  Similar to the Preprocessing and Processing Layers, the Post-Processing layer is designed to be easily expanded in future iterations. Initially, this layer will only support the printer supplied by the Mechanical Engineering Team.</w:t>
-      </w:r>
-    </w:p>
-    <w:p>
-      <w:pPr>
-        <w:pStyle w:val="Heading2"/>
+        <w:t>The responsibility of the G-Code Preparation Subsystem is to modify the G-Code produced by the Processing Layer to be 100% compatible with the printer being used. This subsystem therefore must accommodate for any special instructions that are unique to that printer.</w:t>
+      </w:r>
+    </w:p>
+    <w:p>
+      <w:pPr>
+        <w:pStyle w:val="Heading3"/>
       </w:pPr>
       <w:r>
         <w:t xml:space="preserve"> </w:t>
       </w:r>
-      <w:bookmarkStart w:id="89" w:name="_Toc379985906"/>
-      <w:r>
-        <w:t>G-Code Preparation Subsystem Modules</w:t>
+      <w:bookmarkStart w:id="89" w:name="_Toc379985907"/>
+      <w:r>
+        <w:t>Parser Module</w:t>
       </w:r>
       <w:bookmarkEnd w:id="89"/>
-    </w:p>
-    <w:p>
-      <w:pPr>
-        <w:rPr>
-          <w:rFonts w:eastAsia="Batang"/>
-        </w:rPr>
-      </w:pPr>
-      <w:r>
-        <w:rPr>
-          <w:rFonts w:eastAsia="Batang"/>
-        </w:rPr>
-        <w:t>The responsibility of the G-Code Preparation Subsystem is to modify the G-Code produced by the Processing Layer to be 100% compatible with the printer being used. This subsystem therefore must accommodate for any special instructions that are unique to that printer.</w:t>
-      </w:r>
-    </w:p>
-    <w:p>
-      <w:pPr>
-        <w:pStyle w:val="Heading3"/>
-      </w:pPr>
-      <w:r>
-        <w:t xml:space="preserve"> </w:t>
-      </w:r>
-      <w:bookmarkStart w:id="90" w:name="_Toc379985907"/>
-      <w:r>
-        <w:t>Parser Module</w:t>
-      </w:r>
-      <w:bookmarkEnd w:id="90"/>
     </w:p>
     <w:p>
       <w:pPr>
@@ -31363,11 +31345,11 @@
       <w:pPr>
         <w:pStyle w:val="Heading3"/>
       </w:pPr>
-      <w:bookmarkStart w:id="91" w:name="_Toc379985908"/>
+      <w:bookmarkStart w:id="90" w:name="_Toc379985908"/>
       <w:r>
         <w:t>Unification Module</w:t>
       </w:r>
-      <w:bookmarkEnd w:id="91"/>
+      <w:bookmarkEnd w:id="90"/>
     </w:p>
     <w:p>
       <w:pPr>
@@ -31678,46 +31660,70 @@
       <w:pPr>
         <w:pStyle w:val="Heading1"/>
       </w:pPr>
-      <w:bookmarkStart w:id="92" w:name="_Toc379985909"/>
       <w:r>
         <w:lastRenderedPageBreak/>
-        <w:t>Physical Layer</w:t>
-      </w:r>
-      <w:bookmarkEnd w:id="92"/>
-    </w:p>
-    <w:p>
-      <w:r>
-        <w:t xml:space="preserve">The physical layer receives inbound G-Codes and printer configurations from the post processing layer. The physical layer will then assemble and serialize the data received in preparation to be sent to the communications layer. The G-Codes may be modified contingent on data received from the printer feedback and user interface layers. If either the printer feedback or user interface layers indicate that the print must be stopped then the physical layer must insert halt commands into the G-Code command stream such that the machine terminates the print in a timely manner. </w:t>
+        <w:t>Printer control layer</w:t>
+      </w:r>
+    </w:p>
+    <w:p>
+      <w:r>
+        <w:t xml:space="preserve">The </w:t>
+      </w:r>
+      <w:r>
+        <w:t>printer control</w:t>
+      </w:r>
+      <w:r>
+        <w:t xml:space="preserve"> layer receives inbound G-Codes </w:t>
+      </w:r>
+      <w:r>
+        <w:t>from the post processing layer. The p</w:t>
+      </w:r>
+      <w:r>
+        <w:t>rinter control</w:t>
+      </w:r>
+      <w:r>
+        <w:t xml:space="preserve"> layer will then assemble the data received in preparation to be sent to the communications layer. The G-Codes may be modified contingent on data received from the printer feedback and user interface layers. If either the printer feedback or user interface layers indicate that the print must be stopped then the </w:t>
+      </w:r>
+      <w:r>
+        <w:t>printer control</w:t>
+      </w:r>
+      <w:r>
+        <w:t xml:space="preserve"> layer must insert halt commands into the G-Code command stream such that the machine terminates the print in a timely manner. </w:t>
       </w:r>
     </w:p>
     <w:p>
       <w:pPr>
         <w:pStyle w:val="Heading2"/>
       </w:pPr>
-      <w:bookmarkStart w:id="93" w:name="_Toc379985910"/>
-      <w:r>
-        <w:t>[Subsystem] Modules</w:t>
-      </w:r>
-      <w:bookmarkEnd w:id="93"/>
-    </w:p>
-    <w:p>
-      <w:r>
-        <w:t>[Description]</w:t>
+      <w:r>
+        <w:t>Printer State Controller</w:t>
+      </w:r>
+      <w:r>
+        <w:t xml:space="preserve"> Subsystem</w:t>
+      </w:r>
+      <w:r>
+        <w:t xml:space="preserve"> Modules</w:t>
+      </w:r>
+    </w:p>
+    <w:p>
+      <w:r>
+        <w:t>The purpose of the Printer State Controller Modules are to receive incoming G-Codes from the Post Processing Layer, insert safety G-Codes if necessary based on input from the User Interface Layer and the Printer Feedback Layer, and buffer the G-Codes into an appropriately sized buffer to be sent to the Communications Layer.</w:t>
       </w:r>
     </w:p>
     <w:p>
       <w:pPr>
         <w:pStyle w:val="Heading3"/>
       </w:pPr>
-      <w:bookmarkStart w:id="94" w:name="_Toc379985911"/>
-      <w:r>
-        <w:t>[Module Name]</w:t>
-      </w:r>
-      <w:bookmarkEnd w:id="94"/>
-    </w:p>
-    <w:p>
-      <w:r>
-        <w:t>[Description]</w:t>
+      <w:r>
+        <w:t>Printer State Control Module</w:t>
+      </w:r>
+    </w:p>
+    <w:p>
+      <w:r>
+        <w:t>The printer state control module will receive a large data structure containing all G-Codes necessary to print the object(s). The printer state control module will then begin to buffer the data such that it can be presented to the communications layer to be transferred to the printer hardware.</w:t>
+      </w:r>
+      <w:r>
+        <w:t xml:space="preserve"> During this process, the printer state control module will consume operating information from the printer feedback layer and user interface layer to conditionally insert safety G-Codes into the buffer. These safety G-Codes may include halt commands, return to home position, reduce extruder temperature, or other commands necessary to keep the print head within operating parameters. </w:t>
       </w:r>
     </w:p>
     <w:p>
@@ -31960,16 +31966,22 @@
       <w:pPr>
         <w:pStyle w:val="Heading1"/>
       </w:pPr>
-      <w:bookmarkStart w:id="95" w:name="_Toc379985912"/>
+      <w:bookmarkStart w:id="91" w:name="_Toc379985912"/>
       <w:r>
         <w:lastRenderedPageBreak/>
         <w:t>Printer Feedback Layer</w:t>
       </w:r>
-      <w:bookmarkEnd w:id="95"/>
-    </w:p>
-    <w:p>
-      <w:r>
-        <w:t xml:space="preserve">The printer feedback layer is responsible for receiving streamed input from the printer hardware, interpreting the data, then formatting and dispatching the information to the physical and user interface layers. </w:t>
+      <w:bookmarkEnd w:id="91"/>
+    </w:p>
+    <w:p>
+      <w:r>
+        <w:t xml:space="preserve">The printer feedback layer is responsible for receiving </w:t>
+      </w:r>
+      <w:r>
+        <w:t>buffered</w:t>
+      </w:r>
+      <w:r>
+        <w:t xml:space="preserve"> input from the printer hardware, interpreting the data, then formatting and dispatching the information to the physical and user interface layers. </w:t>
       </w:r>
       <w:r>
         <w:t>The information received from the printer will mainly consist of printer state such as extruder temperature, arm position, and other operating parameters. The printer feedback layer will transform the data received from the printer into useful and readable data that can be passed to the user interface and physical layers.</w:t>
@@ -31979,30 +31991,32 @@
       <w:pPr>
         <w:pStyle w:val="Heading2"/>
       </w:pPr>
-      <w:bookmarkStart w:id="96" w:name="_Toc379985913"/>
-      <w:r>
-        <w:t>[Subsystem] Modules</w:t>
-      </w:r>
-      <w:bookmarkEnd w:id="96"/>
-    </w:p>
-    <w:p>
-      <w:r>
-        <w:t>[Description]</w:t>
+      <w:r>
+        <w:t>State Monitoring</w:t>
+      </w:r>
+      <w:r>
+        <w:t xml:space="preserve"> Subsystem</w:t>
+      </w:r>
+      <w:r>
+        <w:t xml:space="preserve"> Modules</w:t>
+      </w:r>
+    </w:p>
+    <w:p>
+      <w:r>
+        <w:t>The State Monitoring Modules receive buffered input from the printer hardware. The input received will be in a format that is unreadable to the other layers. These modules interpret this information, such as temperature and arm position, and dispatch them to the User Interface Layer and the Printer Control Layer.</w:t>
       </w:r>
     </w:p>
     <w:p>
       <w:pPr>
         <w:pStyle w:val="Heading3"/>
       </w:pPr>
-      <w:bookmarkStart w:id="97" w:name="_Toc379985914"/>
-      <w:r>
-        <w:t>[Module Name]</w:t>
-      </w:r>
-      <w:bookmarkEnd w:id="97"/>
-    </w:p>
-    <w:p>
-      <w:r>
-        <w:t>[Description]</w:t>
+      <w:r>
+        <w:t>Dispatch Module</w:t>
+      </w:r>
+    </w:p>
+    <w:p>
+      <w:r>
+        <w:t xml:space="preserve">The dispatch module will poll the receive buffer continually at a specified time interval. The receive buffer will be filled by the printer hardware at a particular rate specified by the operator. The information contained in the buffer will primarily be arm position and extruder temperature. Other parameters can be added as necessary. The incoming data will be packaged by the dispatch module into a data structure that can be read by user interface layers and the printer control layers. </w:t>
       </w:r>
     </w:p>
     <w:p>
@@ -32245,42 +32259,60 @@
       <w:pPr>
         <w:pStyle w:val="Heading1"/>
       </w:pPr>
-      <w:bookmarkStart w:id="98" w:name="_Toc379985915"/>
+      <w:bookmarkStart w:id="92" w:name="_Toc379985915"/>
       <w:r>
         <w:lastRenderedPageBreak/>
         <w:t>Communication Layer</w:t>
       </w:r>
-      <w:bookmarkEnd w:id="98"/>
-    </w:p>
-    <w:p>
-      <w:r>
-        <w:t>The purpose of the communication layer is to serve as an interface between the client software (The 3-D Printer Fabrication System) and the printer firmware itself. The communication layer shall be able to implement most RS-232 compliant serial communications medium such that data can be transferred from the client software to the printer firmware reliably. The communications layer serves both the printer feedback and physical layers. The physical layer represents outbound communication (from client software to printer) while the printer feedback layer represents inbound communication (from printer to client software).</w:t>
+      <w:bookmarkEnd w:id="92"/>
+    </w:p>
+    <w:p>
+      <w:r>
+        <w:t xml:space="preserve">The purpose of the communication layer is to serve as an interface between the client software (The 3-D Printer Fabrication System) and the printer firmware itself. The communication layer shall be able to implement most RS-232 compliant serial communications medium such that data can be transferred from the client software to the printer firmware reliably. The communications layer serves both the printer feedback and </w:t>
+      </w:r>
+      <w:r>
+        <w:t>printer control</w:t>
+      </w:r>
+      <w:r>
+        <w:t xml:space="preserve"> layers. The p</w:t>
+      </w:r>
+      <w:r>
+        <w:t>rinter control</w:t>
+      </w:r>
+      <w:r>
+        <w:t xml:space="preserve"> layer represents outbound communication (from client software to printer) while the printer feedback layer represents inbound communication (from printer to client software).</w:t>
       </w:r>
     </w:p>
     <w:p>
       <w:pPr>
         <w:pStyle w:val="Heading2"/>
       </w:pPr>
-      <w:bookmarkStart w:id="99" w:name="_Toc379985916"/>
-      <w:r>
-        <w:t>[Subsystem] Modules</w:t>
-      </w:r>
-      <w:bookmarkEnd w:id="99"/>
-    </w:p>
-    <w:p>
-      <w:r>
-        <w:t>[Description]</w:t>
+      <w:r>
+        <w:t>Communication Subsystem Modules</w:t>
+      </w:r>
+    </w:p>
+    <w:p>
+      <w:r>
+        <w:t xml:space="preserve">The purpose of the communication subsystem modules are to initialize a two way communication with the printer hardware itself, serialize outbound data from the printer control layer, and de-serialize data inbound from the printer hardware. </w:t>
+      </w:r>
+      <w:r>
+        <w:t>Serializ</w:t>
+      </w:r>
+      <w:bookmarkStart w:id="93" w:name="_GoBack"/>
+      <w:bookmarkEnd w:id="93"/>
+      <w:r>
+        <w:t>ation in this sense means transforming a large data structure or buffer into a serial stream such that it can be transmitted via a serial protocol. De-serialization implies the reverse method where a serial stream is assembled into a data structure and given a context that is meaningful to the upper layers.</w:t>
       </w:r>
     </w:p>
     <w:p>
       <w:pPr>
         <w:pStyle w:val="Heading3"/>
       </w:pPr>
-      <w:bookmarkStart w:id="100" w:name="_Toc379985917"/>
+      <w:bookmarkStart w:id="94" w:name="_Toc379985917"/>
       <w:r>
         <w:t>[Module Name]</w:t>
       </w:r>
-      <w:bookmarkEnd w:id="100"/>
+      <w:bookmarkEnd w:id="94"/>
     </w:p>
     <w:p>
       <w:r>
@@ -32509,135 +32541,150 @@
     </w:p>
     <w:p>
       <w:pPr>
-        <w:rPr>
-          <w:rFonts w:asciiTheme="majorHAnsi" w:eastAsiaTheme="majorEastAsia" w:hAnsiTheme="majorHAnsi" w:cstheme="majorBidi"/>
-          <w:b/>
-          <w:bCs/>
-          <w:caps/>
-          <w:spacing w:val="4"/>
-          <w:sz w:val="28"/>
-          <w:szCs w:val="28"/>
-        </w:rPr>
-      </w:pPr>
-      <w:r>
-        <w:br w:type="page"/>
-      </w:r>
-    </w:p>
-    <w:p>
-      <w:pPr>
-        <w:pStyle w:val="Heading1"/>
-      </w:pPr>
-      <w:bookmarkStart w:id="101" w:name="_Toc379985918"/>
+        <w:pStyle w:val="Heading3"/>
+        <w:jc w:val="left"/>
+      </w:pPr>
+      <w:r>
+        <w:t>[Module Name]</w:t>
+      </w:r>
+    </w:p>
+    <w:p>
+      <w:r>
+        <w:t>[Description]</w:t>
+      </w:r>
+    </w:p>
+    <w:p>
+      <w:pPr>
+        <w:pStyle w:val="Heading4"/>
+      </w:pPr>
+      <w:r>
+        <w:t>Prologue</w:t>
+      </w:r>
+    </w:p>
+    <w:p>
+      <w:r>
+        <w:t xml:space="preserve"> [Name/Description/Function]</w:t>
+      </w:r>
+    </w:p>
+    <w:p>
+      <w:pPr>
+        <w:pStyle w:val="Heading4"/>
+      </w:pPr>
+      <w:r>
+        <w:t>Interfaces</w:t>
+      </w:r>
+    </w:p>
+    <w:tbl>
+      <w:tblPr>
+        <w:tblStyle w:val="TableGrid"/>
+        <w:tblW w:w="0" w:type="auto"/>
+        <w:tblLook w:val="04A0" w:firstRow="1" w:lastRow="0" w:firstColumn="1" w:lastColumn="0" w:noHBand="0" w:noVBand="1"/>
+      </w:tblPr>
+      <w:tblGrid>
+        <w:gridCol w:w="3116"/>
+        <w:gridCol w:w="3117"/>
+        <w:gridCol w:w="3117"/>
+      </w:tblGrid>
+      <w:tr>
+        <w:tc>
+          <w:tcPr>
+            <w:tcW w:w="3116" w:type="dxa"/>
+          </w:tcPr>
+          <w:p>
+            <w:r>
+              <w:t>Interface</w:t>
+            </w:r>
+          </w:p>
+        </w:tc>
+        <w:tc>
+          <w:tcPr>
+            <w:tcW w:w="3117" w:type="dxa"/>
+          </w:tcPr>
+          <w:p>
+            <w:r>
+              <w:t>Information Required</w:t>
+            </w:r>
+          </w:p>
+        </w:tc>
+        <w:tc>
+          <w:tcPr>
+            <w:tcW w:w="3117" w:type="dxa"/>
+          </w:tcPr>
+          <w:p>
+            <w:r>
+              <w:t>Information Returned</w:t>
+            </w:r>
+          </w:p>
+        </w:tc>
+      </w:tr>
+      <w:tr>
+        <w:tc>
+          <w:tcPr>
+            <w:tcW w:w="3116" w:type="dxa"/>
+          </w:tcPr>
+          <w:p/>
+        </w:tc>
+        <w:tc>
+          <w:tcPr>
+            <w:tcW w:w="3117" w:type="dxa"/>
+          </w:tcPr>
+          <w:p/>
+        </w:tc>
+        <w:tc>
+          <w:tcPr>
+            <w:tcW w:w="3117" w:type="dxa"/>
+          </w:tcPr>
+          <w:p/>
+        </w:tc>
+      </w:tr>
+      <w:tr>
+        <w:tc>
+          <w:tcPr>
+            <w:tcW w:w="3116" w:type="dxa"/>
+          </w:tcPr>
+          <w:p/>
+        </w:tc>
+        <w:tc>
+          <w:tcPr>
+            <w:tcW w:w="3117" w:type="dxa"/>
+          </w:tcPr>
+          <w:p/>
+        </w:tc>
+        <w:tc>
+          <w:tcPr>
+            <w:tcW w:w="3117" w:type="dxa"/>
+          </w:tcPr>
+          <w:p/>
+        </w:tc>
+      </w:tr>
+      <w:tr>
+        <w:tc>
+          <w:tcPr>
+            <w:tcW w:w="3116" w:type="dxa"/>
+          </w:tcPr>
+          <w:p/>
+        </w:tc>
+        <w:tc>
+          <w:tcPr>
+            <w:tcW w:w="3117" w:type="dxa"/>
+          </w:tcPr>
+          <w:p/>
+        </w:tc>
+        <w:tc>
+          <w:tcPr>
+            <w:tcW w:w="3117" w:type="dxa"/>
+          </w:tcPr>
+          <w:p/>
+        </w:tc>
+      </w:tr>
+    </w:tbl>
+    <w:p>
+      <w:pPr>
+        <w:pStyle w:val="Heading4"/>
+      </w:pPr>
       <w:r>
         <w:lastRenderedPageBreak/>
-        <w:t>Quality Assurance</w:t>
-      </w:r>
-      <w:bookmarkEnd w:id="101"/>
-    </w:p>
-    <w:p>
-      <w:r>
-        <w:t>[Description of test plans and procedures]</w:t>
-      </w:r>
-    </w:p>
-    <w:p>
-      <w:pPr>
-        <w:pStyle w:val="Heading2"/>
-      </w:pPr>
-      <w:bookmarkStart w:id="102" w:name="_Toc379985919"/>
-      <w:r>
-        <w:t>Unit Testing</w:t>
-      </w:r>
-      <w:bookmarkEnd w:id="102"/>
-    </w:p>
-    <w:p>
-      <w:pPr>
-        <w:pStyle w:val="Heading3"/>
-      </w:pPr>
-      <w:bookmarkStart w:id="103" w:name="_Toc379985920"/>
-      <w:r>
-        <w:t>[Layer Name]</w:t>
-      </w:r>
-      <w:bookmarkEnd w:id="103"/>
-    </w:p>
-    <w:p>
-      <w:pPr>
-        <w:pStyle w:val="Heading4"/>
-      </w:pPr>
-      <w:r>
-        <w:t>[Subsystem Name]</w:t>
-      </w:r>
-    </w:p>
-    <w:p>
-      <w:pPr>
-        <w:pStyle w:val="Heading5"/>
-      </w:pPr>
-      <w:r>
-        <w:t xml:space="preserve"> [Module Name]</w:t>
-      </w:r>
-    </w:p>
-    <w:p>
-      <w:r>
-        <w:t>[Description of tests on the module]</w:t>
-      </w:r>
-    </w:p>
-    <w:p>
-      <w:pPr>
-        <w:pStyle w:val="Heading2"/>
-      </w:pPr>
-      <w:bookmarkStart w:id="104" w:name="_Toc379985921"/>
-      <w:r>
-        <w:t>Component Testing</w:t>
-      </w:r>
-      <w:bookmarkEnd w:id="104"/>
-    </w:p>
-    <w:p>
-      <w:r>
-        <w:t>[NOT SURE WHAT EXACTLY THIS IS YET]</w:t>
-      </w:r>
-    </w:p>
-    <w:p>
-      <w:pPr>
-        <w:pStyle w:val="Heading2"/>
-      </w:pPr>
-      <w:bookmarkStart w:id="105" w:name="_Toc379985922"/>
-      <w:r>
-        <w:t>Integration Testing</w:t>
-      </w:r>
-      <w:bookmarkEnd w:id="105"/>
-    </w:p>
-    <w:p>
-      <w:r>
-        <w:t>[Description of integration testing]</w:t>
-      </w:r>
-    </w:p>
-    <w:p>
-      <w:pPr>
-        <w:pStyle w:val="Heading2"/>
-      </w:pPr>
-      <w:bookmarkStart w:id="106" w:name="_Toc379985923"/>
-      <w:r>
-        <w:t>System Verification Testing</w:t>
-      </w:r>
-      <w:bookmarkEnd w:id="106"/>
-    </w:p>
-    <w:p>
-      <w:r>
-        <w:t>[Description of system verification testing (possibly take from SRS)]</w:t>
-      </w:r>
-    </w:p>
-    <w:p>
-      <w:pPr>
-        <w:pStyle w:val="Heading2"/>
-      </w:pPr>
-      <w:bookmarkStart w:id="107" w:name="_Toc379985924"/>
-      <w:r>
-        <w:t>Test Cases</w:t>
-      </w:r>
-      <w:bookmarkEnd w:id="107"/>
-    </w:p>
-    <w:p>
-      <w:r>
-        <w:t>[Description]</w:t>
+        <w:t>External Data Dependencies</w:t>
       </w:r>
     </w:p>
     <w:tbl>
@@ -32657,7 +32704,7 @@
           </w:tcPr>
           <w:p>
             <w:r>
-              <w:t>Test Case</w:t>
+              <w:t>Data</w:t>
             </w:r>
           </w:p>
         </w:tc>
@@ -32667,7 +32714,7 @@
           </w:tcPr>
           <w:p>
             <w:r>
-              <w:t>Expected Result</w:t>
+              <w:t>Source</w:t>
             </w:r>
           </w:p>
         </w:tc>
@@ -32703,10 +32750,35 @@
     </w:tbl>
     <w:p>
       <w:pPr>
-        <w:pStyle w:val="Heading1"/>
-      </w:pPr>
-      <w:bookmarkStart w:id="108" w:name="_Toc379985925"/>
-      <w:bookmarkEnd w:id="108"/>
+        <w:pStyle w:val="Heading4"/>
+      </w:pPr>
+      <w:r>
+        <w:t>Internal Data Descriptors</w:t>
+      </w:r>
+    </w:p>
+    <w:p>
+      <w:r>
+        <w:t>[NOT EXACTLY SURE WHAT THIS IS</w:t>
+      </w:r>
+    </w:p>
+    <w:p>
+      <w:pPr>
+        <w:pStyle w:val="Heading4"/>
+      </w:pPr>
+      <w:r>
+        <w:t>Process</w:t>
+      </w:r>
+    </w:p>
+    <w:p>
+      <w:r>
+        <w:t>[Pseudo-code]</w:t>
+      </w:r>
+    </w:p>
+    <w:p/>
+    <w:p>
+      <w:pPr>
+        <w:jc w:val="right"/>
+      </w:pPr>
     </w:p>
     <w:p>
       <w:pPr>
@@ -32728,22 +32800,186 @@
       <w:pPr>
         <w:pStyle w:val="Heading1"/>
       </w:pPr>
-      <w:bookmarkStart w:id="109" w:name="_Toc379985926"/>
+      <w:bookmarkStart w:id="95" w:name="_Toc379985918"/>
       <w:r>
         <w:lastRenderedPageBreak/>
-        <w:t>Requirements Traceability Matrix</w:t>
-      </w:r>
-      <w:bookmarkEnd w:id="109"/>
+        <w:t>Quality Assurance</w:t>
+      </w:r>
+      <w:bookmarkEnd w:id="95"/>
+    </w:p>
+    <w:p>
+      <w:r>
+        <w:t>[Description of test plans and procedures]</w:t>
+      </w:r>
+    </w:p>
+    <w:p>
+      <w:pPr>
+        <w:pStyle w:val="Heading2"/>
+      </w:pPr>
+      <w:bookmarkStart w:id="96" w:name="_Toc379985919"/>
+      <w:r>
+        <w:t>Unit Testing</w:t>
+      </w:r>
+      <w:bookmarkEnd w:id="96"/>
+    </w:p>
+    <w:p>
+      <w:pPr>
+        <w:pStyle w:val="Heading3"/>
+      </w:pPr>
+      <w:bookmarkStart w:id="97" w:name="_Toc379985920"/>
+      <w:r>
+        <w:t>[Layer Name]</w:t>
+      </w:r>
+      <w:bookmarkEnd w:id="97"/>
+    </w:p>
+    <w:p>
+      <w:pPr>
+        <w:pStyle w:val="Heading4"/>
+      </w:pPr>
+      <w:r>
+        <w:t>[Subsystem Name]</w:t>
+      </w:r>
+    </w:p>
+    <w:p>
+      <w:pPr>
+        <w:pStyle w:val="Heading5"/>
+      </w:pPr>
+      <w:r>
+        <w:t xml:space="preserve"> [Module Name]</w:t>
+      </w:r>
+    </w:p>
+    <w:p>
+      <w:r>
+        <w:t>[Description of tests on the module]</w:t>
+      </w:r>
+    </w:p>
+    <w:p>
+      <w:pPr>
+        <w:pStyle w:val="Heading2"/>
+      </w:pPr>
+      <w:bookmarkStart w:id="98" w:name="_Toc379985921"/>
+      <w:r>
+        <w:t>Component Testing</w:t>
+      </w:r>
+      <w:bookmarkEnd w:id="98"/>
+    </w:p>
+    <w:p>
+      <w:r>
+        <w:t>[NOT SURE WHAT EXACTLY THIS IS YET]</w:t>
+      </w:r>
+    </w:p>
+    <w:p>
+      <w:pPr>
+        <w:pStyle w:val="Heading2"/>
+      </w:pPr>
+      <w:bookmarkStart w:id="99" w:name="_Toc379985922"/>
+      <w:r>
+        <w:t>Integration Testing</w:t>
+      </w:r>
+      <w:bookmarkEnd w:id="99"/>
+    </w:p>
+    <w:p>
+      <w:r>
+        <w:t>[Description of integration testing]</w:t>
+      </w:r>
+    </w:p>
+    <w:p>
+      <w:pPr>
+        <w:pStyle w:val="Heading2"/>
+      </w:pPr>
+      <w:bookmarkStart w:id="100" w:name="_Toc379985923"/>
+      <w:r>
+        <w:t>System Verification Testing</w:t>
+      </w:r>
+      <w:bookmarkEnd w:id="100"/>
+    </w:p>
+    <w:p>
+      <w:r>
+        <w:t>[Description of system verification testing (possibly take from SRS)]</w:t>
+      </w:r>
+    </w:p>
+    <w:p>
+      <w:pPr>
+        <w:pStyle w:val="Heading2"/>
+      </w:pPr>
+      <w:bookmarkStart w:id="101" w:name="_Toc379985924"/>
+      <w:r>
+        <w:t>Test Cases</w:t>
+      </w:r>
+      <w:bookmarkEnd w:id="101"/>
     </w:p>
     <w:p>
       <w:r>
         <w:t>[Description]</w:t>
       </w:r>
     </w:p>
-    <w:p>
-      <w:r>
-        <w:t>[Requirements traceability matrix (probably want to break this into layers)]</w:t>
-      </w:r>
+    <w:tbl>
+      <w:tblPr>
+        <w:tblStyle w:val="TableGrid"/>
+        <w:tblW w:w="0" w:type="auto"/>
+        <w:tblLook w:val="04A0" w:firstRow="1" w:lastRow="0" w:firstColumn="1" w:lastColumn="0" w:noHBand="0" w:noVBand="1"/>
+      </w:tblPr>
+      <w:tblGrid>
+        <w:gridCol w:w="4675"/>
+        <w:gridCol w:w="4675"/>
+      </w:tblGrid>
+      <w:tr>
+        <w:tc>
+          <w:tcPr>
+            <w:tcW w:w="4675" w:type="dxa"/>
+          </w:tcPr>
+          <w:p>
+            <w:r>
+              <w:t>Test Case</w:t>
+            </w:r>
+          </w:p>
+        </w:tc>
+        <w:tc>
+          <w:tcPr>
+            <w:tcW w:w="4675" w:type="dxa"/>
+          </w:tcPr>
+          <w:p>
+            <w:r>
+              <w:t>Expected Result</w:t>
+            </w:r>
+          </w:p>
+        </w:tc>
+      </w:tr>
+      <w:tr>
+        <w:tc>
+          <w:tcPr>
+            <w:tcW w:w="4675" w:type="dxa"/>
+          </w:tcPr>
+          <w:p/>
+        </w:tc>
+        <w:tc>
+          <w:tcPr>
+            <w:tcW w:w="4675" w:type="dxa"/>
+          </w:tcPr>
+          <w:p/>
+        </w:tc>
+      </w:tr>
+      <w:tr>
+        <w:tc>
+          <w:tcPr>
+            <w:tcW w:w="4675" w:type="dxa"/>
+          </w:tcPr>
+          <w:p/>
+        </w:tc>
+        <w:tc>
+          <w:tcPr>
+            <w:tcW w:w="4675" w:type="dxa"/>
+          </w:tcPr>
+          <w:p/>
+        </w:tc>
+      </w:tr>
+    </w:tbl>
+    <w:p>
+      <w:pPr>
+        <w:pStyle w:val="Heading1"/>
+      </w:pPr>
+      <w:bookmarkStart w:id="102" w:name="_Toc379985925"/>
+      <w:bookmarkEnd w:id="102"/>
     </w:p>
     <w:p>
       <w:pPr>
@@ -32765,42 +33001,12 @@
       <w:pPr>
         <w:pStyle w:val="Heading1"/>
       </w:pPr>
-      <w:bookmarkStart w:id="110" w:name="_Toc379985927"/>
+      <w:bookmarkStart w:id="103" w:name="_Toc379985926"/>
       <w:r>
         <w:lastRenderedPageBreak/>
-        <w:t>Acceptance Plan</w:t>
-      </w:r>
-      <w:bookmarkEnd w:id="110"/>
-    </w:p>
-    <w:p>
-      <w:r>
-        <w:t>[Description/Overview]</w:t>
-      </w:r>
-    </w:p>
-    <w:p>
-      <w:pPr>
-        <w:pStyle w:val="Heading2"/>
-      </w:pPr>
-      <w:bookmarkStart w:id="111" w:name="_Toc379985928"/>
-      <w:r>
-        <w:t>Package and Installation</w:t>
-      </w:r>
-      <w:bookmarkEnd w:id="111"/>
-    </w:p>
-    <w:p>
-      <w:r>
-        <w:t xml:space="preserve"> [Probably use requirements from SRS]</w:t>
-      </w:r>
-    </w:p>
-    <w:p>
-      <w:pPr>
-        <w:pStyle w:val="Heading2"/>
-      </w:pPr>
-      <w:bookmarkStart w:id="112" w:name="_Toc379985929"/>
-      <w:r>
-        <w:t>Acceptance Testing</w:t>
-      </w:r>
-      <w:bookmarkEnd w:id="112"/>
+        <w:t>Requirements Traceability Matrix</w:t>
+      </w:r>
+      <w:bookmarkEnd w:id="103"/>
     </w:p>
     <w:p>
       <w:r>
@@ -32808,18 +33014,8 @@
       </w:r>
     </w:p>
     <w:p>
-      <w:pPr>
-        <w:pStyle w:val="Heading2"/>
-      </w:pPr>
-      <w:bookmarkStart w:id="113" w:name="_Toc379985930"/>
-      <w:r>
-        <w:t>Acceptance Criteria</w:t>
-      </w:r>
-      <w:bookmarkEnd w:id="113"/>
-    </w:p>
-    <w:p>
-      <w:r>
-        <w:t>[Reiterate acceptance criteria for requirements]</w:t>
+      <w:r>
+        <w:t>[Requirements traceability matrix (probably want to break this into layers)]</w:t>
       </w:r>
     </w:p>
     <w:p>
@@ -32842,12 +33038,89 @@
       <w:pPr>
         <w:pStyle w:val="Heading1"/>
       </w:pPr>
-      <w:bookmarkStart w:id="114" w:name="_Toc379985931"/>
+      <w:bookmarkStart w:id="104" w:name="_Toc379985927"/>
+      <w:r>
+        <w:lastRenderedPageBreak/>
+        <w:t>Acceptance Plan</w:t>
+      </w:r>
+      <w:bookmarkEnd w:id="104"/>
+    </w:p>
+    <w:p>
+      <w:r>
+        <w:t>[Description/Overview]</w:t>
+      </w:r>
+    </w:p>
+    <w:p>
+      <w:pPr>
+        <w:pStyle w:val="Heading2"/>
+      </w:pPr>
+      <w:bookmarkStart w:id="105" w:name="_Toc379985928"/>
+      <w:r>
+        <w:t>Package and Installation</w:t>
+      </w:r>
+      <w:bookmarkEnd w:id="105"/>
+    </w:p>
+    <w:p>
+      <w:r>
+        <w:t xml:space="preserve"> [Probably use requirements from SRS]</w:t>
+      </w:r>
+    </w:p>
+    <w:p>
+      <w:pPr>
+        <w:pStyle w:val="Heading2"/>
+      </w:pPr>
+      <w:bookmarkStart w:id="106" w:name="_Toc379985929"/>
+      <w:r>
+        <w:t>Acceptance Testing</w:t>
+      </w:r>
+      <w:bookmarkEnd w:id="106"/>
+    </w:p>
+    <w:p>
+      <w:r>
+        <w:t>[Description]</w:t>
+      </w:r>
+    </w:p>
+    <w:p>
+      <w:pPr>
+        <w:pStyle w:val="Heading2"/>
+      </w:pPr>
+      <w:bookmarkStart w:id="107" w:name="_Toc379985930"/>
+      <w:r>
+        <w:t>Acceptance Criteria</w:t>
+      </w:r>
+      <w:bookmarkEnd w:id="107"/>
+    </w:p>
+    <w:p>
+      <w:r>
+        <w:t>[Reiterate acceptance criteria for requirements]</w:t>
+      </w:r>
+    </w:p>
+    <w:p>
+      <w:pPr>
+        <w:rPr>
+          <w:rFonts w:asciiTheme="majorHAnsi" w:eastAsiaTheme="majorEastAsia" w:hAnsiTheme="majorHAnsi" w:cstheme="majorBidi"/>
+          <w:b/>
+          <w:bCs/>
+          <w:caps/>
+          <w:spacing w:val="4"/>
+          <w:sz w:val="28"/>
+          <w:szCs w:val="28"/>
+        </w:rPr>
+      </w:pPr>
+      <w:r>
+        <w:br w:type="page"/>
+      </w:r>
+    </w:p>
+    <w:p>
+      <w:pPr>
+        <w:pStyle w:val="Heading1"/>
+      </w:pPr>
+      <w:bookmarkStart w:id="108" w:name="_Toc379985931"/>
       <w:r>
         <w:lastRenderedPageBreak/>
         <w:t>Appendices</w:t>
       </w:r>
-      <w:bookmarkEnd w:id="114"/>
+      <w:bookmarkEnd w:id="108"/>
     </w:p>
     <w:p/>
     <w:sectPr>
@@ -35396,7 +35669,7 @@
       <w:lvlText w:val="%1.%2.%3"/>
       <w:lvlJc w:val="left"/>
       <w:pPr>
-        <w:ind w:left="720" w:hanging="720"/>
+        <w:ind w:left="2160" w:hanging="720"/>
       </w:pPr>
     </w:lvl>
     <w:lvl w:ilvl="3">

--- a/Detailed Design/Ink3D DDS 1.0.docx
+++ b/Detailed Design/Ink3D DDS 1.0.docx
@@ -9087,7 +9087,7 @@
           <v:shape id="_x0000_i1025" type="#_x0000_t75" style="width:411pt;height:527.25pt" o:ole="">
             <v:imagedata r:id="rId8" o:title=""/>
           </v:shape>
-          <o:OLEObject Type="Embed" ProgID="Visio.Drawing.15" ShapeID="_x0000_i1025" DrawAspect="Content" ObjectID="_1453833248" r:id="rId9"/>
+          <o:OLEObject Type="Embed" ProgID="Visio.Drawing.15" ShapeID="_x0000_i1025" DrawAspect="Content" ObjectID="_1453833540" r:id="rId9"/>
         </w:object>
       </w:r>
     </w:p>
@@ -9143,7 +9143,7 @@
           <v:shape id="_x0000_i1026" type="#_x0000_t75" style="width:372pt;height:543.75pt" o:ole="">
             <v:imagedata r:id="rId10" o:title=""/>
           </v:shape>
-          <o:OLEObject Type="Embed" ProgID="Visio.Drawing.15" ShapeID="_x0000_i1026" DrawAspect="Content" ObjectID="_1453833249" r:id="rId11"/>
+          <o:OLEObject Type="Embed" ProgID="Visio.Drawing.15" ShapeID="_x0000_i1026" DrawAspect="Content" ObjectID="_1453833541" r:id="rId11"/>
         </w:object>
       </w:r>
     </w:p>
@@ -9169,7 +9169,7 @@
           <v:shape id="_x0000_i1027" type="#_x0000_t75" style="width:467.25pt;height:600.75pt" o:ole="">
             <v:imagedata r:id="rId12" o:title=""/>
           </v:shape>
-          <o:OLEObject Type="Embed" ProgID="Visio.Drawing.15" ShapeID="_x0000_i1027" DrawAspect="Content" ObjectID="_1453833250" r:id="rId13"/>
+          <o:OLEObject Type="Embed" ProgID="Visio.Drawing.15" ShapeID="_x0000_i1027" DrawAspect="Content" ObjectID="_1453833542" r:id="rId13"/>
         </w:object>
       </w:r>
     </w:p>
@@ -30763,14 +30763,6 @@
       </w:r>
     </w:p>
     <w:p>
-      <w:r>
-        <w:t>The printer state control module will receive a large data structure containing all G-Codes necessary to print the object(s). The printer state control module will then begin to buffer the data such that it can be presented to the communications layer to be transferred to the printer hardware.</w:t>
-      </w:r>
-      <w:r>
-        <w:t xml:space="preserve"> During this process, the printer state control module will consume operating information from the printer feedback layer and user interface layer to conditionally insert safety G-Codes into the buffer. These safety G-Codes may include halt commands, return to home position, reduce extruder temperature, or other commands necessary to keep the print head within operating parameters. </w:t>
-      </w:r>
-    </w:p>
-    <w:p>
       <w:pPr>
         <w:pStyle w:val="Heading4"/>
       </w:pPr>
@@ -30780,7 +30772,7 @@
     </w:p>
     <w:p>
       <w:r>
-        <w:t xml:space="preserve"> [Name/Description/Function]</w:t>
+        <w:t xml:space="preserve">The printer state control module will receive a large data structure containing all G-Codes necessary to print the object(s). The printer state control module will then begin to buffer the data such that it can be presented to the communications layer to be transferred to the printer hardware. During this process, the printer state control module will consume operating information from the printer feedback layer and user interface layer to conditionally insert safety G-Codes into the buffer. These safety G-Codes may include halt commands, return to home position, reduce extruder temperature, or other commands necessary to keep the print head within operating parameters. </w:t>
       </w:r>
     </w:p>
     <w:p>
@@ -31059,21 +31051,16 @@
       </w:r>
     </w:p>
     <w:p>
+      <w:pPr>
+        <w:pStyle w:val="Heading4"/>
+      </w:pPr>
+      <w:r>
+        <w:t>Prologue</w:t>
+      </w:r>
+    </w:p>
+    <w:p>
       <w:r>
         <w:t xml:space="preserve">The dispatch module will poll the receive buffer continually at a specified time interval. The receive buffer will be filled by the printer hardware at a particular rate specified by the operator. The information contained in the buffer will primarily be arm position and extruder temperature. Other parameters can be added as necessary. The incoming data will be packaged by the dispatch module into a data structure that can be read by user interface layers and the printer control layers. </w:t>
-      </w:r>
-    </w:p>
-    <w:p>
-      <w:pPr>
-        <w:pStyle w:val="Heading4"/>
-      </w:pPr>
-      <w:r>
-        <w:t>Prologue</w:t>
-      </w:r>
-    </w:p>
-    <w:p>
-      <w:r>
-        <w:t xml:space="preserve"> [Name/Description/Function]</w:t>
       </w:r>
     </w:p>
     <w:p>
@@ -31352,14 +31339,6 @@
       </w:r>
     </w:p>
     <w:p>
-      <w:r>
-        <w:t>The Receive/Transmit (RX/TX) module is responsible for first establishing a connection to the printer hardware. All information necessary to establish this connection such as port, baud rate, ACK, etc., are passed to the RX/TX modul</w:t>
-      </w:r>
-      <w:r>
-        <w:t xml:space="preserve">e from the user interface layer when the software is first run. Once a connection is established, the RX/TX module facilitates a receive ring buffer for data coming from the printer. The module will facilitate methods that allow the dispatch module in the printer feedback layer to query the buffer and consume the data so that it can be formatted and sent to the appropriate modules.  </w:t>
-      </w:r>
-    </w:p>
-    <w:p>
       <w:pPr>
         <w:pStyle w:val="Heading4"/>
       </w:pPr>
@@ -31369,9 +31348,13 @@
     </w:p>
     <w:p>
       <w:r>
-        <w:t xml:space="preserve"> [Name/Description/Function]</w:t>
-      </w:r>
-    </w:p>
+        <w:t xml:space="preserve"> </w:t>
+      </w:r>
+      <w:r>
+        <w:t xml:space="preserve">The Receive/Transmit (RX/TX) module is responsible for first establishing a connection to the printer hardware. All information necessary to establish this connection such as port, baud rate, ACK, etc., are passed to the RX/TX module from the user interface layer when the software is first run. Once a connection is established, the RX/TX module facilitates a receive ring buffer for data coming from the printer. The module will facilitate methods that allow the dispatch module in the printer feedback layer to query the buffer and consume the data so that it can be formatted and sent to the appropriate modules.  </w:t>
+      </w:r>
+    </w:p>
+    <w:p/>
     <w:p>
       <w:pPr>
         <w:pStyle w:val="Heading4"/>
@@ -31589,28 +31572,20 @@
       </w:r>
     </w:p>
     <w:p>
-      <w:r>
-        <w:t xml:space="preserve">The purpose of the serialization module is to receive the entire set of G-Codes that will carry out the print run and serialize them in preparation to be sent to the TX/RX module. Serialization is the process of breaking down a large data structure into a serial stream to be transmitted and reconstructed. One of the facilities provided by the RX/TX module is a ring buffer mechanism. The buffer is 5 G-Codes deep, and </w:t>
+      <w:pPr>
+        <w:pStyle w:val="Heading4"/>
+      </w:pPr>
+      <w:r>
+        <w:t>Prologue</w:t>
+      </w:r>
+    </w:p>
+    <w:p>
+      <w:r>
+        <w:t xml:space="preserve">The purpose of the serialization module is to receive the entire set of G-Codes that will carry out the print run and serialize them in preparation to be sent to the TX/RX module. Serialization is the process of </w:t>
       </w:r>
       <w:r>
         <w:lastRenderedPageBreak/>
-        <w:t>128 bytes wide. If the user chooses to enforce “ACK”, then the buffer becomes 1 G-Code deep. Therefore, it is the serialization module’s responsibility to break the bulk of G-Codes down to byte streams accord</w:t>
-      </w:r>
-      <w:r>
-        <w:t>ing to the buffer configuration and pack the buffer.</w:t>
-      </w:r>
-    </w:p>
-    <w:p>
-      <w:pPr>
-        <w:pStyle w:val="Heading4"/>
-      </w:pPr>
-      <w:r>
-        <w:t>Prologue</w:t>
-      </w:r>
-    </w:p>
-    <w:p>
-      <w:r>
-        <w:t xml:space="preserve"> [Name/Description/Function]</w:t>
+        <w:t>breaking down a large data structure into a serial stream to be transmitted and reconstructed. One of the facilities provided by the RX/TX module is a ring buffer mechanism. The buffer is 5 G-Codes deep, and 128 bytes wide. If the user chooses to enforce “ACK”, then the buffer becomes 1 G-Code deep. Therefore, it is the serialization module’s responsibility to break the bulk of G-Codes down to byte streams according to the buffer configuration and pack the buffer.</w:t>
       </w:r>
     </w:p>
     <w:p>
@@ -31830,29 +31805,24 @@
       </w:r>
     </w:p>
     <w:p>
+      <w:pPr>
+        <w:pStyle w:val="Heading4"/>
+      </w:pPr>
+      <w:r>
+        <w:t>Prologue</w:t>
+      </w:r>
+    </w:p>
+    <w:p>
       <w:r>
         <w:t xml:space="preserve">The purpose of the de-serialization module is to do the reverse of the serialization module for data returning from the printer hardware. The printer will send information regarding its current operating state back to the printer feedback layer via the de-serialization module. Since this data is going to be a byte stream, it must be re-assembled into a data structure that is recognizable and readable by the other modules. This re-assembly is what the de-serialization module is tasked with. </w:t>
       </w:r>
+    </w:p>
+    <w:p>
+      <w:pPr>
+        <w:pStyle w:val="Heading4"/>
+      </w:pPr>
       <w:bookmarkStart w:id="93" w:name="_GoBack"/>
       <w:bookmarkEnd w:id="93"/>
-    </w:p>
-    <w:p>
-      <w:pPr>
-        <w:pStyle w:val="Heading4"/>
-      </w:pPr>
-      <w:r>
-        <w:t>Prologue</w:t>
-      </w:r>
-    </w:p>
-    <w:p>
-      <w:r>
-        <w:t xml:space="preserve"> [Name/Description/Function]</w:t>
-      </w:r>
-    </w:p>
-    <w:p>
-      <w:pPr>
-        <w:pStyle w:val="Heading4"/>
-      </w:pPr>
       <w:r>
         <w:t>Interfaces</w:t>
       </w:r>

--- a/Detailed Design/Ink3D DDS 1.0.docx
+++ b/Detailed Design/Ink3D DDS 1.0.docx
@@ -9087,7 +9087,7 @@
           <v:shape id="_x0000_i1025" type="#_x0000_t75" style="width:411pt;height:527.25pt" o:ole="">
             <v:imagedata r:id="rId8" o:title=""/>
           </v:shape>
-          <o:OLEObject Type="Embed" ProgID="Visio.Drawing.15" ShapeID="_x0000_i1025" DrawAspect="Content" ObjectID="_1453833540" r:id="rId9"/>
+          <o:OLEObject Type="Embed" ProgID="Visio.Drawing.15" ShapeID="_x0000_i1025" DrawAspect="Content" ObjectID="_1453966473" r:id="rId9"/>
         </w:object>
       </w:r>
     </w:p>
@@ -9143,7 +9143,7 @@
           <v:shape id="_x0000_i1026" type="#_x0000_t75" style="width:372pt;height:543.75pt" o:ole="">
             <v:imagedata r:id="rId10" o:title=""/>
           </v:shape>
-          <o:OLEObject Type="Embed" ProgID="Visio.Drawing.15" ShapeID="_x0000_i1026" DrawAspect="Content" ObjectID="_1453833541" r:id="rId11"/>
+          <o:OLEObject Type="Embed" ProgID="Visio.Drawing.15" ShapeID="_x0000_i1026" DrawAspect="Content" ObjectID="_1453966474" r:id="rId11"/>
         </w:object>
       </w:r>
     </w:p>
@@ -9169,7 +9169,7 @@
           <v:shape id="_x0000_i1027" type="#_x0000_t75" style="width:467.25pt;height:600.75pt" o:ole="">
             <v:imagedata r:id="rId12" o:title=""/>
           </v:shape>
-          <o:OLEObject Type="Embed" ProgID="Visio.Drawing.15" ShapeID="_x0000_i1027" DrawAspect="Content" ObjectID="_1453833542" r:id="rId13"/>
+          <o:OLEObject Type="Embed" ProgID="Visio.Drawing.15" ShapeID="_x0000_i1027" DrawAspect="Content" ObjectID="_1453966475" r:id="rId13"/>
         </w:object>
       </w:r>
     </w:p>
@@ -30895,6 +30895,19 @@
         <w:t>External Data Dependencies</w:t>
       </w:r>
     </w:p>
+    <w:p>
+      <w:r>
+        <w:t>None.</w:t>
+      </w:r>
+    </w:p>
+    <w:p>
+      <w:pPr>
+        <w:pStyle w:val="Heading4"/>
+      </w:pPr>
+      <w:r>
+        <w:t>Internal Data Descriptors</w:t>
+      </w:r>
+    </w:p>
     <w:tbl>
       <w:tblPr>
         <w:tblStyle w:val="TableGrid"/>
@@ -30902,13 +30915,13 @@
         <w:tblLook w:val="04A0" w:firstRow="1" w:lastRow="0" w:firstColumn="1" w:lastColumn="0" w:noHBand="0" w:noVBand="1"/>
       </w:tblPr>
       <w:tblGrid>
-        <w:gridCol w:w="4675"/>
-        <w:gridCol w:w="4675"/>
+        <w:gridCol w:w="4788"/>
+        <w:gridCol w:w="4788"/>
       </w:tblGrid>
       <w:tr>
         <w:tc>
           <w:tcPr>
-            <w:tcW w:w="4675" w:type="dxa"/>
+            <w:tcW w:w="4788" w:type="dxa"/>
           </w:tcPr>
           <w:p>
             <w:r>
@@ -30918,7 +30931,7 @@
         </w:tc>
         <w:tc>
           <w:tcPr>
-            <w:tcW w:w="4675" w:type="dxa"/>
+            <w:tcW w:w="4788" w:type="dxa"/>
           </w:tcPr>
           <w:p>
             <w:r>
@@ -30930,45 +30943,49 @@
       <w:tr>
         <w:tc>
           <w:tcPr>
-            <w:tcW w:w="4675" w:type="dxa"/>
-          </w:tcPr>
-          <w:p/>
-        </w:tc>
-        <w:tc>
-          <w:tcPr>
-            <w:tcW w:w="4675" w:type="dxa"/>
-          </w:tcPr>
-          <w:p/>
+            <w:tcW w:w="4788" w:type="dxa"/>
+          </w:tcPr>
+          <w:p>
+            <w:r>
+              <w:t>G-Code Object</w:t>
+            </w:r>
+          </w:p>
+        </w:tc>
+        <w:tc>
+          <w:tcPr>
+            <w:tcW w:w="4788" w:type="dxa"/>
+          </w:tcPr>
+          <w:p>
+            <w:r>
+              <w:t>Unification Module</w:t>
+            </w:r>
+          </w:p>
         </w:tc>
       </w:tr>
       <w:tr>
         <w:tc>
           <w:tcPr>
-            <w:tcW w:w="4675" w:type="dxa"/>
-          </w:tcPr>
-          <w:p/>
-        </w:tc>
-        <w:tc>
-          <w:tcPr>
-            <w:tcW w:w="4675" w:type="dxa"/>
-          </w:tcPr>
-          <w:p/>
+            <w:tcW w:w="4788" w:type="dxa"/>
+          </w:tcPr>
+          <w:p>
+            <w:r>
+              <w:t>Printer Feedback Status</w:t>
+            </w:r>
+          </w:p>
+        </w:tc>
+        <w:tc>
+          <w:tcPr>
+            <w:tcW w:w="4788" w:type="dxa"/>
+          </w:tcPr>
+          <w:p>
+            <w:r>
+              <w:t>Dispatch Module</w:t>
+            </w:r>
+          </w:p>
         </w:tc>
       </w:tr>
     </w:tbl>
-    <w:p>
-      <w:pPr>
-        <w:pStyle w:val="Heading4"/>
-      </w:pPr>
-      <w:r>
-        <w:t>Internal Data Descriptors</w:t>
-      </w:r>
-    </w:p>
-    <w:p>
-      <w:r>
-        <w:t>[NOT EXACTLY SURE WHAT THIS IS</w:t>
-      </w:r>
-    </w:p>
+    <w:p/>
     <w:p>
       <w:pPr>
         <w:pStyle w:val="Heading4"/>
@@ -31183,6 +31200,19 @@
         <w:t>External Data Dependencies</w:t>
       </w:r>
     </w:p>
+    <w:p>
+      <w:r>
+        <w:t>None</w:t>
+      </w:r>
+    </w:p>
+    <w:p>
+      <w:pPr>
+        <w:pStyle w:val="Heading4"/>
+      </w:pPr>
+      <w:r>
+        <w:t>Internal Data Descriptors</w:t>
+      </w:r>
+    </w:p>
     <w:tbl>
       <w:tblPr>
         <w:tblStyle w:val="TableGrid"/>
@@ -31190,13 +31220,13 @@
         <w:tblLook w:val="04A0" w:firstRow="1" w:lastRow="0" w:firstColumn="1" w:lastColumn="0" w:noHBand="0" w:noVBand="1"/>
       </w:tblPr>
       <w:tblGrid>
-        <w:gridCol w:w="4675"/>
-        <w:gridCol w:w="4675"/>
+        <w:gridCol w:w="4788"/>
+        <w:gridCol w:w="4788"/>
       </w:tblGrid>
       <w:tr>
         <w:tc>
           <w:tcPr>
-            <w:tcW w:w="4675" w:type="dxa"/>
+            <w:tcW w:w="4788" w:type="dxa"/>
           </w:tcPr>
           <w:p>
             <w:r>
@@ -31206,7 +31236,7 @@
         </w:tc>
         <w:tc>
           <w:tcPr>
-            <w:tcW w:w="4675" w:type="dxa"/>
+            <w:tcW w:w="4788" w:type="dxa"/>
           </w:tcPr>
           <w:p>
             <w:r>
@@ -31218,45 +31248,30 @@
       <w:tr>
         <w:tc>
           <w:tcPr>
-            <w:tcW w:w="4675" w:type="dxa"/>
-          </w:tcPr>
-          <w:p/>
-        </w:tc>
-        <w:tc>
-          <w:tcPr>
-            <w:tcW w:w="4675" w:type="dxa"/>
-          </w:tcPr>
-          <w:p/>
-        </w:tc>
-      </w:tr>
-      <w:tr>
-        <w:tc>
-          <w:tcPr>
-            <w:tcW w:w="4675" w:type="dxa"/>
-          </w:tcPr>
-          <w:p/>
-        </w:tc>
-        <w:tc>
-          <w:tcPr>
-            <w:tcW w:w="4675" w:type="dxa"/>
-          </w:tcPr>
-          <w:p/>
+            <w:tcW w:w="4788" w:type="dxa"/>
+          </w:tcPr>
+          <w:p>
+            <w:r>
+              <w:t xml:space="preserve">Printer </w:t>
+            </w:r>
+            <w:r>
+              <w:t>Status Object</w:t>
+            </w:r>
+          </w:p>
+        </w:tc>
+        <w:tc>
+          <w:tcPr>
+            <w:tcW w:w="4788" w:type="dxa"/>
+          </w:tcPr>
+          <w:p>
+            <w:r>
+              <w:t>Deserialization Module</w:t>
+            </w:r>
+          </w:p>
         </w:tc>
       </w:tr>
     </w:tbl>
-    <w:p>
-      <w:pPr>
-        <w:pStyle w:val="Heading4"/>
-      </w:pPr>
-      <w:r>
-        <w:t>Internal Data Descriptors</w:t>
-      </w:r>
-    </w:p>
-    <w:p>
-      <w:r>
-        <w:t>[NOT EXACTLY SURE WHAT THIS IS</w:t>
-      </w:r>
-    </w:p>
+    <w:p/>
     <w:p>
       <w:pPr>
         <w:pStyle w:val="Heading4"/>
@@ -31512,43 +31527,88 @@
           <w:tcPr>
             <w:tcW w:w="4675" w:type="dxa"/>
           </w:tcPr>
-          <w:p/>
+          <w:p>
+            <w:r>
+              <w:t>Printer Status</w:t>
+            </w:r>
+          </w:p>
         </w:tc>
         <w:tc>
           <w:tcPr>
             <w:tcW w:w="4675" w:type="dxa"/>
           </w:tcPr>
-          <w:p/>
+          <w:p>
+            <w:r>
+              <w:t>Printer Firmware</w:t>
+            </w:r>
+          </w:p>
+        </w:tc>
+      </w:tr>
+    </w:tbl>
+    <w:p>
+      <w:pPr>
+        <w:pStyle w:val="Heading4"/>
+      </w:pPr>
+      <w:r>
+        <w:t>Internal Data Descriptors</w:t>
+      </w:r>
+    </w:p>
+    <w:tbl>
+      <w:tblPr>
+        <w:tblStyle w:val="TableGrid"/>
+        <w:tblW w:w="0" w:type="auto"/>
+        <w:tblLook w:val="04A0" w:firstRow="1" w:lastRow="0" w:firstColumn="1" w:lastColumn="0" w:noHBand="0" w:noVBand="1"/>
+      </w:tblPr>
+      <w:tblGrid>
+        <w:gridCol w:w="4788"/>
+        <w:gridCol w:w="4788"/>
+      </w:tblGrid>
+      <w:tr>
+        <w:tc>
+          <w:tcPr>
+            <w:tcW w:w="4788" w:type="dxa"/>
+          </w:tcPr>
+          <w:p>
+            <w:r>
+              <w:t>Data</w:t>
+            </w:r>
+          </w:p>
+        </w:tc>
+        <w:tc>
+          <w:tcPr>
+            <w:tcW w:w="4788" w:type="dxa"/>
+          </w:tcPr>
+          <w:p>
+            <w:r>
+              <w:t>Source</w:t>
+            </w:r>
+          </w:p>
         </w:tc>
       </w:tr>
       <w:tr>
         <w:tc>
           <w:tcPr>
-            <w:tcW w:w="4675" w:type="dxa"/>
-          </w:tcPr>
-          <w:p/>
-        </w:tc>
-        <w:tc>
-          <w:tcPr>
-            <w:tcW w:w="4675" w:type="dxa"/>
-          </w:tcPr>
-          <w:p/>
+            <w:tcW w:w="4788" w:type="dxa"/>
+          </w:tcPr>
+          <w:p>
+            <w:r>
+              <w:t>Serialized G-Code Buffer</w:t>
+            </w:r>
+          </w:p>
+        </w:tc>
+        <w:tc>
+          <w:tcPr>
+            <w:tcW w:w="4788" w:type="dxa"/>
+          </w:tcPr>
+          <w:p>
+            <w:r>
+              <w:t>Serialization Module</w:t>
+            </w:r>
+          </w:p>
         </w:tc>
       </w:tr>
     </w:tbl>
-    <w:p>
-      <w:pPr>
-        <w:pStyle w:val="Heading4"/>
-      </w:pPr>
-      <w:r>
-        <w:t>Internal Data Descriptors</w:t>
-      </w:r>
-    </w:p>
-    <w:p>
-      <w:r>
-        <w:t>[NOT EXACTLY SURE WHAT THIS IS</w:t>
-      </w:r>
-    </w:p>
+    <w:p/>
     <w:p>
       <w:pPr>
         <w:pStyle w:val="Heading4"/>
@@ -31568,6 +31628,7 @@
         <w:jc w:val="left"/>
       </w:pPr>
       <w:r>
+        <w:lastRenderedPageBreak/>
         <w:t>Serialization Module</w:t>
       </w:r>
     </w:p>
@@ -31581,11 +31642,7 @@
     </w:p>
     <w:p>
       <w:r>
-        <w:t xml:space="preserve">The purpose of the serialization module is to receive the entire set of G-Codes that will carry out the print run and serialize them in preparation to be sent to the TX/RX module. Serialization is the process of </w:t>
-      </w:r>
-      <w:r>
-        <w:lastRenderedPageBreak/>
-        <w:t>breaking down a large data structure into a serial stream to be transmitted and reconstructed. One of the facilities provided by the RX/TX module is a ring buffer mechanism. The buffer is 5 G-Codes deep, and 128 bytes wide. If the user chooses to enforce “ACK”, then the buffer becomes 1 G-Code deep. Therefore, it is the serialization module’s responsibility to break the bulk of G-Codes down to byte streams according to the buffer configuration and pack the buffer.</w:t>
+        <w:t>The purpose of the serialization module is to receive the entire set of G-Codes that will carry out the print run and serialize them in preparation to be sent to the TX/RX module. Serialization is the process of breaking down a large data structure into a serial stream to be transmitted and reconstructed. One of the facilities provided by the RX/TX module is a ring buffer mechanism. The buffer is 5 G-Codes deep, and 128 bytes wide. If the user chooses to enforce “ACK”, then the buffer becomes 1 G-Code deep. Therefore, it is the serialization module’s responsibility to break the bulk of G-Codes down to byte streams according to the buffer configuration and pack the buffer.</w:t>
       </w:r>
     </w:p>
     <w:p>
@@ -31708,6 +31765,19 @@
         <w:t>External Data Dependencies</w:t>
       </w:r>
     </w:p>
+    <w:p>
+      <w:r>
+        <w:t>None.</w:t>
+      </w:r>
+    </w:p>
+    <w:p>
+      <w:pPr>
+        <w:pStyle w:val="Heading4"/>
+      </w:pPr>
+      <w:r>
+        <w:t>Internal Data Descriptors</w:t>
+      </w:r>
+    </w:p>
     <w:tbl>
       <w:tblPr>
         <w:tblStyle w:val="TableGrid"/>
@@ -31715,13 +31785,13 @@
         <w:tblLook w:val="04A0" w:firstRow="1" w:lastRow="0" w:firstColumn="1" w:lastColumn="0" w:noHBand="0" w:noVBand="1"/>
       </w:tblPr>
       <w:tblGrid>
-        <w:gridCol w:w="4675"/>
-        <w:gridCol w:w="4675"/>
+        <w:gridCol w:w="4788"/>
+        <w:gridCol w:w="4788"/>
       </w:tblGrid>
       <w:tr>
         <w:tc>
           <w:tcPr>
-            <w:tcW w:w="4675" w:type="dxa"/>
+            <w:tcW w:w="4788" w:type="dxa"/>
           </w:tcPr>
           <w:p>
             <w:r>
@@ -31731,7 +31801,7 @@
         </w:tc>
         <w:tc>
           <w:tcPr>
-            <w:tcW w:w="4675" w:type="dxa"/>
+            <w:tcW w:w="4788" w:type="dxa"/>
           </w:tcPr>
           <w:p>
             <w:r>
@@ -31743,43 +31813,47 @@
       <w:tr>
         <w:tc>
           <w:tcPr>
-            <w:tcW w:w="4675" w:type="dxa"/>
-          </w:tcPr>
-          <w:p/>
-        </w:tc>
-        <w:tc>
-          <w:tcPr>
-            <w:tcW w:w="4675" w:type="dxa"/>
-          </w:tcPr>
-          <w:p/>
-        </w:tc>
-      </w:tr>
-      <w:tr>
-        <w:tc>
-          <w:tcPr>
-            <w:tcW w:w="4675" w:type="dxa"/>
-          </w:tcPr>
-          <w:p/>
-        </w:tc>
-        <w:tc>
-          <w:tcPr>
-            <w:tcW w:w="4675" w:type="dxa"/>
-          </w:tcPr>
-          <w:p/>
+            <w:tcW w:w="4788" w:type="dxa"/>
+          </w:tcPr>
+          <w:p>
+            <w:r>
+              <w:t>G-Code Object</w:t>
+            </w:r>
+          </w:p>
+        </w:tc>
+        <w:tc>
+          <w:tcPr>
+            <w:tcW w:w="4788" w:type="dxa"/>
+          </w:tcPr>
+          <w:p>
+            <w:r>
+              <w:t>Printer State Controller</w:t>
+            </w:r>
+          </w:p>
         </w:tc>
       </w:tr>
     </w:tbl>
+    <w:p/>
     <w:p>
       <w:pPr>
         <w:pStyle w:val="Heading4"/>
       </w:pPr>
       <w:r>
-        <w:t>Internal Data Descriptors</w:t>
-      </w:r>
-    </w:p>
-    <w:p>
-      <w:r>
-        <w:t>[NOT EXACTLY SURE WHAT THIS IS</w:t>
+        <w:t>Process</w:t>
+      </w:r>
+    </w:p>
+    <w:p>
+      <w:r>
+        <w:t>[Pseudo-code]</w:t>
+      </w:r>
+    </w:p>
+    <w:p/>
+    <w:p>
+      <w:pPr>
+        <w:pStyle w:val="Heading3"/>
+      </w:pPr>
+      <w:r>
+        <w:t>De-Serialization Module</w:t>
       </w:r>
     </w:p>
     <w:p>
@@ -31787,42 +31861,18 @@
         <w:pStyle w:val="Heading4"/>
       </w:pPr>
       <w:r>
-        <w:t>Process</w:t>
-      </w:r>
-    </w:p>
-    <w:p>
-      <w:r>
-        <w:t>[Pseudo-code]</w:t>
-      </w:r>
-    </w:p>
-    <w:p/>
-    <w:p>
-      <w:pPr>
-        <w:pStyle w:val="Heading3"/>
-      </w:pPr>
-      <w:r>
-        <w:t>De-Serialization Module</w:t>
+        <w:t>Prologue</w:t>
+      </w:r>
+    </w:p>
+    <w:p>
+      <w:r>
+        <w:t xml:space="preserve">The purpose of the de-serialization module is to do the reverse of the serialization module for data returning from the printer hardware. The printer will send information regarding its current operating state back to the printer feedback layer via the de-serialization module. Since this data is going to be a byte stream, it must be re-assembled into a data structure that is recognizable and readable by the other modules. This re-assembly is what the de-serialization module is tasked with. </w:t>
       </w:r>
     </w:p>
     <w:p>
       <w:pPr>
         <w:pStyle w:val="Heading4"/>
       </w:pPr>
-      <w:r>
-        <w:t>Prologue</w:t>
-      </w:r>
-    </w:p>
-    <w:p>
-      <w:r>
-        <w:t xml:space="preserve">The purpose of the de-serialization module is to do the reverse of the serialization module for data returning from the printer hardware. The printer will send information regarding its current operating state back to the printer feedback layer via the de-serialization module. Since this data is going to be a byte stream, it must be re-assembled into a data structure that is recognizable and readable by the other modules. This re-assembly is what the de-serialization module is tasked with. </w:t>
-      </w:r>
-    </w:p>
-    <w:p>
-      <w:pPr>
-        <w:pStyle w:val="Heading4"/>
-      </w:pPr>
-      <w:bookmarkStart w:id="93" w:name="_GoBack"/>
-      <w:bookmarkEnd w:id="93"/>
       <w:r>
         <w:t>Interfaces</w:t>
       </w:r>
@@ -31939,6 +31989,19 @@
         <w:t>External Data Dependencies</w:t>
       </w:r>
     </w:p>
+    <w:p>
+      <w:r>
+        <w:t>None.</w:t>
+      </w:r>
+    </w:p>
+    <w:p>
+      <w:pPr>
+        <w:pStyle w:val="Heading4"/>
+      </w:pPr>
+      <w:r>
+        <w:t>Internal Data Descriptors</w:t>
+      </w:r>
+    </w:p>
     <w:tbl>
       <w:tblPr>
         <w:tblStyle w:val="TableGrid"/>
@@ -31946,13 +32009,13 @@
         <w:tblLook w:val="04A0" w:firstRow="1" w:lastRow="0" w:firstColumn="1" w:lastColumn="0" w:noHBand="0" w:noVBand="1"/>
       </w:tblPr>
       <w:tblGrid>
-        <w:gridCol w:w="4675"/>
-        <w:gridCol w:w="4675"/>
+        <w:gridCol w:w="4788"/>
+        <w:gridCol w:w="4788"/>
       </w:tblGrid>
       <w:tr>
         <w:tc>
           <w:tcPr>
-            <w:tcW w:w="4675" w:type="dxa"/>
+            <w:tcW w:w="4788" w:type="dxa"/>
           </w:tcPr>
           <w:p>
             <w:r>
@@ -31962,7 +32025,7 @@
         </w:tc>
         <w:tc>
           <w:tcPr>
-            <w:tcW w:w="4675" w:type="dxa"/>
+            <w:tcW w:w="4788" w:type="dxa"/>
           </w:tcPr>
           <w:p>
             <w:r>
@@ -31974,50 +32037,35 @@
       <w:tr>
         <w:tc>
           <w:tcPr>
-            <w:tcW w:w="4675" w:type="dxa"/>
-          </w:tcPr>
-          <w:p/>
-        </w:tc>
-        <w:tc>
-          <w:tcPr>
-            <w:tcW w:w="4675" w:type="dxa"/>
-          </w:tcPr>
-          <w:p/>
-        </w:tc>
-      </w:tr>
-      <w:tr>
-        <w:tc>
-          <w:tcPr>
-            <w:tcW w:w="4675" w:type="dxa"/>
-          </w:tcPr>
-          <w:p/>
-        </w:tc>
-        <w:tc>
-          <w:tcPr>
-            <w:tcW w:w="4675" w:type="dxa"/>
-          </w:tcPr>
-          <w:p/>
+            <w:tcW w:w="4788" w:type="dxa"/>
+          </w:tcPr>
+          <w:p>
+            <w:r>
+              <w:t>Printer Status Buffer</w:t>
+            </w:r>
+          </w:p>
+        </w:tc>
+        <w:tc>
+          <w:tcPr>
+            <w:tcW w:w="4788" w:type="dxa"/>
+          </w:tcPr>
+          <w:p>
+            <w:r>
+              <w:t>TxRx Module</w:t>
+            </w:r>
+            <w:bookmarkStart w:id="93" w:name="_GoBack"/>
+            <w:bookmarkEnd w:id="93"/>
+          </w:p>
         </w:tc>
       </w:tr>
     </w:tbl>
+    <w:p/>
     <w:p>
       <w:pPr>
         <w:pStyle w:val="Heading4"/>
       </w:pPr>
       <w:r>
-        <w:t>Internal Data Descriptors</w:t>
-      </w:r>
-    </w:p>
-    <w:p>
-      <w:r>
-        <w:t>[NOT EXACTLY SURE WHAT THIS IS</w:t>
-      </w:r>
-    </w:p>
-    <w:p>
-      <w:pPr>
-        <w:pStyle w:val="Heading4"/>
-      </w:pPr>
-      <w:r>
+        <w:lastRenderedPageBreak/>
         <w:t>Process</w:t>
       </w:r>
     </w:p>

--- a/Detailed Design/Ink3D DDS 1.0.docx
+++ b/Detailed Design/Ink3D DDS 1.0.docx
@@ -9087,7 +9087,7 @@
           <v:shape id="_x0000_i1025" type="#_x0000_t75" style="width:411pt;height:527.25pt" o:ole="">
             <v:imagedata r:id="rId8" o:title=""/>
           </v:shape>
-          <o:OLEObject Type="Embed" ProgID="Visio.Drawing.15" ShapeID="_x0000_i1025" DrawAspect="Content" ObjectID="_1453966473" r:id="rId9"/>
+          <o:OLEObject Type="Embed" ProgID="Visio.Drawing.15" ShapeID="_x0000_i1025" DrawAspect="Content" ObjectID="_1453991126" r:id="rId9"/>
         </w:object>
       </w:r>
     </w:p>
@@ -9143,7 +9143,7 @@
           <v:shape id="_x0000_i1026" type="#_x0000_t75" style="width:372pt;height:543.75pt" o:ole="">
             <v:imagedata r:id="rId10" o:title=""/>
           </v:shape>
-          <o:OLEObject Type="Embed" ProgID="Visio.Drawing.15" ShapeID="_x0000_i1026" DrawAspect="Content" ObjectID="_1453966474" r:id="rId11"/>
+          <o:OLEObject Type="Embed" ProgID="Visio.Drawing.15" ShapeID="_x0000_i1026" DrawAspect="Content" ObjectID="_1453991127" r:id="rId11"/>
         </w:object>
       </w:r>
     </w:p>
@@ -9169,7 +9169,7 @@
           <v:shape id="_x0000_i1027" type="#_x0000_t75" style="width:467.25pt;height:600.75pt" o:ole="">
             <v:imagedata r:id="rId12" o:title=""/>
           </v:shape>
-          <o:OLEObject Type="Embed" ProgID="Visio.Drawing.15" ShapeID="_x0000_i1027" DrawAspect="Content" ObjectID="_1453966475" r:id="rId13"/>
+          <o:OLEObject Type="Embed" ProgID="Visio.Drawing.15" ShapeID="_x0000_i1027" DrawAspect="Content" ObjectID="_1453991128" r:id="rId13"/>
         </w:object>
       </w:r>
     </w:p>
@@ -28449,26 +28449,109 @@
       </w:r>
     </w:p>
     <w:p>
-      <w:r>
+      <w:pPr>
         <w:rPr>
           <w:rFonts w:ascii="Courier New" w:hAnsi="Courier New" w:cs="Courier New"/>
           <w:sz w:val="18"/>
           <w:szCs w:val="18"/>
         </w:rPr>
+      </w:pPr>
+      <w:r>
+        <w:rPr>
+          <w:rFonts w:ascii="Courier New" w:hAnsi="Courier New" w:cs="Courier New"/>
+          <w:sz w:val="18"/>
+          <w:szCs w:val="18"/>
+        </w:rPr>
         <w:t>Pseudo Code</w:t>
       </w:r>
     </w:p>
     <w:p>
       <w:pPr>
+        <w:rPr>
+          <w:rFonts w:ascii="Courier New" w:hAnsi="Courier New" w:cs="Courier New"/>
+          <w:sz w:val="18"/>
+          <w:szCs w:val="18"/>
+        </w:rPr>
+      </w:pPr>
+      <w:r>
+        <w:rPr>
+          <w:rFonts w:ascii="Courier New" w:hAnsi="Courier New" w:cs="Courier New"/>
+          <w:sz w:val="18"/>
+          <w:szCs w:val="18"/>
+        </w:rPr>
+        <w:br w:type="page"/>
+      </w:r>
+    </w:p>
+    <w:p>
+      <w:pPr>
         <w:pStyle w:val="Heading1"/>
       </w:pPr>
       <w:r>
+        <w:lastRenderedPageBreak/>
         <w:t>Preprocessing Layer</w:t>
       </w:r>
       <w:bookmarkEnd w:id="79"/>
     </w:p>
     <w:p>
       <w:pPr>
+        <w:jc w:val="center"/>
+      </w:pPr>
+      <w:r>
+        <w:rPr>
+          <w:noProof/>
+        </w:rPr>
+        <w:drawing>
+          <wp:inline distT="0" distB="0" distL="0" distR="0">
+            <wp:extent cx="5943600" cy="4844465"/>
+            <wp:effectExtent l="0" t="0" r="0" b="0"/>
+            <wp:docPr id="4" name="Picture 4" descr="D:\dds_diagrams\Processing Layers - Preprocessor.png"/>
+            <wp:cNvGraphicFramePr>
+              <a:graphicFrameLocks xmlns:a="http://schemas.openxmlformats.org/drawingml/2006/main" noChangeAspect="1"/>
+            </wp:cNvGraphicFramePr>
+            <a:graphic xmlns:a="http://schemas.openxmlformats.org/drawingml/2006/main">
+              <a:graphicData uri="http://schemas.openxmlformats.org/drawingml/2006/picture">
+                <pic:pic xmlns:pic="http://schemas.openxmlformats.org/drawingml/2006/picture">
+                  <pic:nvPicPr>
+                    <pic:cNvPr id="0" name="Picture 5" descr="D:\dds_diagrams\Processing Layers - Preprocessor.png"/>
+                    <pic:cNvPicPr>
+                      <a:picLocks noChangeAspect="1" noChangeArrowheads="1"/>
+                    </pic:cNvPicPr>
+                  </pic:nvPicPr>
+                  <pic:blipFill>
+                    <a:blip r:embed="rId27" cstate="print">
+                      <a:extLst>
+                        <a:ext uri="{28A0092B-C50C-407E-A947-70E740481C1C}">
+                          <a14:useLocalDpi xmlns:a14="http://schemas.microsoft.com/office/drawing/2010/main" val="0"/>
+                        </a:ext>
+                      </a:extLst>
+                    </a:blip>
+                    <a:srcRect/>
+                    <a:stretch>
+                      <a:fillRect/>
+                    </a:stretch>
+                  </pic:blipFill>
+                  <pic:spPr bwMode="auto">
+                    <a:xfrm>
+                      <a:off x="0" y="0"/>
+                      <a:ext cx="5943600" cy="4844465"/>
+                    </a:xfrm>
+                    <a:prstGeom prst="rect">
+                      <a:avLst/>
+                    </a:prstGeom>
+                    <a:noFill/>
+                    <a:ln>
+                      <a:noFill/>
+                    </a:ln>
+                  </pic:spPr>
+                </pic:pic>
+              </a:graphicData>
+            </a:graphic>
+          </wp:inline>
+        </w:drawing>
+      </w:r>
+    </w:p>
+    <w:p>
+      <w:pPr>
         <w:rPr>
           <w:rFonts w:eastAsia="Batang"/>
         </w:rPr>
@@ -28486,9 +28569,68 @@
       </w:pPr>
       <w:bookmarkStart w:id="80" w:name="_Toc379985898"/>
       <w:r>
+        <w:lastRenderedPageBreak/>
         <w:t>Normalization Subsystem Modules</w:t>
       </w:r>
       <w:bookmarkEnd w:id="80"/>
+    </w:p>
+    <w:p>
+      <w:pPr>
+        <w:jc w:val="center"/>
+      </w:pPr>
+      <w:r>
+        <w:rPr>
+          <w:noProof/>
+        </w:rPr>
+        <w:drawing>
+          <wp:inline distT="0" distB="0" distL="0" distR="0">
+            <wp:extent cx="3038475" cy="3038475"/>
+            <wp:effectExtent l="0" t="0" r="9525" b="9525"/>
+            <wp:docPr id="5" name="Picture 5" descr="D:\dds_diagrams\Processing Layers - Normalizer.png"/>
+            <wp:cNvGraphicFramePr>
+              <a:graphicFrameLocks xmlns:a="http://schemas.openxmlformats.org/drawingml/2006/main" noChangeAspect="1"/>
+            </wp:cNvGraphicFramePr>
+            <a:graphic xmlns:a="http://schemas.openxmlformats.org/drawingml/2006/main">
+              <a:graphicData uri="http://schemas.openxmlformats.org/drawingml/2006/picture">
+                <pic:pic xmlns:pic="http://schemas.openxmlformats.org/drawingml/2006/picture">
+                  <pic:nvPicPr>
+                    <pic:cNvPr id="0" name="Picture 6" descr="D:\dds_diagrams\Processing Layers - Normalizer.png"/>
+                    <pic:cNvPicPr>
+                      <a:picLocks noChangeAspect="1" noChangeArrowheads="1"/>
+                    </pic:cNvPicPr>
+                  </pic:nvPicPr>
+                  <pic:blipFill>
+                    <a:blip r:embed="rId28" cstate="print">
+                      <a:extLst>
+                        <a:ext uri="{28A0092B-C50C-407E-A947-70E740481C1C}">
+                          <a14:useLocalDpi xmlns:a14="http://schemas.microsoft.com/office/drawing/2010/main" val="0"/>
+                        </a:ext>
+                      </a:extLst>
+                    </a:blip>
+                    <a:srcRect/>
+                    <a:stretch>
+                      <a:fillRect/>
+                    </a:stretch>
+                  </pic:blipFill>
+                  <pic:spPr bwMode="auto">
+                    <a:xfrm>
+                      <a:off x="0" y="0"/>
+                      <a:ext cx="3038475" cy="3038475"/>
+                    </a:xfrm>
+                    <a:prstGeom prst="rect">
+                      <a:avLst/>
+                    </a:prstGeom>
+                    <a:noFill/>
+                    <a:ln>
+                      <a:noFill/>
+                    </a:ln>
+                  </pic:spPr>
+                </pic:pic>
+              </a:graphicData>
+            </a:graphic>
+          </wp:inline>
+        </w:drawing>
+      </w:r>
     </w:p>
     <w:p>
       <w:pPr>
@@ -28597,7 +28739,7 @@
           </w:tcPr>
           <w:p>
             <w:r>
-              <w:t>STL File, bottom z, top z</w:t>
+              <w:t>Print Job Configuration Object</w:t>
             </w:r>
           </w:p>
         </w:tc>
@@ -28606,8 +28748,11 @@
             <w:tcW w:w="3117" w:type="dxa"/>
           </w:tcPr>
           <w:p>
-            <w:r>
-              <w:t>Subsection STL File</w:t>
+            <w:pPr>
+              <w:jc w:val="left"/>
+            </w:pPr>
+            <w:r>
+              <w:t>Modified Print Job Configuration Object</w:t>
             </w:r>
           </w:p>
         </w:tc>
@@ -28621,80 +28766,94 @@
         <w:t>External Data Dependencies</w:t>
       </w:r>
     </w:p>
-    <w:tbl>
-      <w:tblPr>
-        <w:tblStyle w:val="TableGrid"/>
-        <w:tblW w:w="0" w:type="auto"/>
-        <w:tblLook w:val="04A0" w:firstRow="1" w:lastRow="0" w:firstColumn="1" w:lastColumn="0" w:noHBand="0" w:noVBand="1"/>
-      </w:tblPr>
-      <w:tblGrid>
-        <w:gridCol w:w="4675"/>
-        <w:gridCol w:w="4675"/>
-      </w:tblGrid>
-      <w:tr>
-        <w:tc>
-          <w:tcPr>
-            <w:tcW w:w="4675" w:type="dxa"/>
-          </w:tcPr>
-          <w:p>
-            <w:r>
-              <w:t>Data</w:t>
-            </w:r>
-          </w:p>
-        </w:tc>
-        <w:tc>
-          <w:tcPr>
-            <w:tcW w:w="4675" w:type="dxa"/>
-          </w:tcPr>
-          <w:p>
-            <w:r>
-              <w:t>Source</w:t>
-            </w:r>
-          </w:p>
-        </w:tc>
-      </w:tr>
-      <w:tr>
-        <w:tc>
-          <w:tcPr>
-            <w:tcW w:w="4675" w:type="dxa"/>
-          </w:tcPr>
-          <w:p>
-            <w:r>
-              <w:t>Print Job Configuration Object</w:t>
-            </w:r>
-          </w:p>
-        </w:tc>
-        <w:tc>
-          <w:tcPr>
-            <w:tcW w:w="4675" w:type="dxa"/>
-          </w:tcPr>
-          <w:p>
-            <w:r>
-              <w:t>Print Controller Module</w:t>
-            </w:r>
-          </w:p>
-        </w:tc>
-      </w:tr>
-    </w:tbl>
+    <w:p>
+      <w:pPr>
+        <w:pStyle w:val="ListParagraph"/>
+        <w:numPr>
+          <w:ilvl w:val="0"/>
+          <w:numId w:val="40"/>
+        </w:numPr>
+      </w:pPr>
+      <w:r>
+        <w:t>OpenSCAD executable</w:t>
+      </w:r>
+    </w:p>
     <w:p>
       <w:pPr>
         <w:pStyle w:val="Heading4"/>
       </w:pPr>
       <w:r>
+        <w:t>Internal Data Descriptors</w:t>
+      </w:r>
+    </w:p>
+    <w:p>
+      <w:r>
+        <w:t>Data Required from Print Job Configuration</w:t>
+      </w:r>
+    </w:p>
+    <w:p>
+      <w:pPr>
+        <w:pStyle w:val="ListParagraph"/>
+        <w:numPr>
+          <w:ilvl w:val="0"/>
+          <w:numId w:val="39"/>
+        </w:numPr>
+      </w:pPr>
+      <w:r>
+        <w:t>Parent STL Files in each subsection</w:t>
+      </w:r>
+    </w:p>
+    <w:p>
+      <w:pPr>
+        <w:pStyle w:val="ListParagraph"/>
+        <w:numPr>
+          <w:ilvl w:val="0"/>
+          <w:numId w:val="39"/>
+        </w:numPr>
+      </w:pPr>
+      <w:r>
+        <w:t>Bottom Z for each subsection</w:t>
+      </w:r>
+    </w:p>
+    <w:p>
+      <w:pPr>
+        <w:pStyle w:val="ListParagraph"/>
+        <w:numPr>
+          <w:ilvl w:val="0"/>
+          <w:numId w:val="39"/>
+        </w:numPr>
+      </w:pPr>
+      <w:r>
+        <w:t>Top Z for each subsection</w:t>
+      </w:r>
+    </w:p>
+    <w:p>
+      <w:r>
+        <w:t>Data Modified in Print Job Configuration</w:t>
+      </w:r>
+    </w:p>
+    <w:p>
+      <w:pPr>
+        <w:pStyle w:val="ListParagraph"/>
+        <w:numPr>
+          <w:ilvl w:val="0"/>
+          <w:numId w:val="38"/>
+        </w:numPr>
+      </w:pPr>
+      <w:r>
+        <w:t>Subsection STL Files for each subsection</w:t>
+      </w:r>
+    </w:p>
+    <w:p>
+      <w:pPr>
+        <w:pStyle w:val="Heading4"/>
+        <w:numPr>
+          <w:ilvl w:val="0"/>
+          <w:numId w:val="0"/>
+        </w:numPr>
+      </w:pPr>
+      <w:r>
         <w:lastRenderedPageBreak/>
-        <w:t>Internal Data Descriptors</w:t>
-      </w:r>
-    </w:p>
-    <w:p>
-      <w:r>
-        <w:t>[NOT EXACTLY SURE WHAT THIS IS]</w:t>
-      </w:r>
-    </w:p>
-    <w:p>
-      <w:pPr>
-        <w:pStyle w:val="Heading4"/>
-      </w:pPr>
-      <w:r>
         <w:t>Process</w:t>
       </w:r>
     </w:p>
@@ -28938,7 +29097,7 @@
           </w:tcPr>
           <w:p>
             <w:r>
-              <w:t>Translate</w:t>
+              <w:t>translateFiles</w:t>
             </w:r>
           </w:p>
         </w:tc>
@@ -28948,7 +29107,7 @@
           </w:tcPr>
           <w:p>
             <w:r>
-              <w:t>Subsection Configuration Object</w:t>
+              <w:t>Print Job Configuration Object</w:t>
             </w:r>
           </w:p>
         </w:tc>
@@ -28961,7 +29120,7 @@
               <w:jc w:val="left"/>
             </w:pPr>
             <w:r>
-              <w:t>Modified Subsection Configuration Object</w:t>
+              <w:t>Modified Print Job Configuration Object</w:t>
             </w:r>
           </w:p>
         </w:tc>
@@ -28975,61 +29134,11 @@
         <w:t>External Data Dependencies</w:t>
       </w:r>
     </w:p>
-    <w:tbl>
-      <w:tblPr>
-        <w:tblStyle w:val="TableGrid"/>
-        <w:tblW w:w="0" w:type="auto"/>
-        <w:tblLook w:val="04A0" w:firstRow="1" w:lastRow="0" w:firstColumn="1" w:lastColumn="0" w:noHBand="0" w:noVBand="1"/>
-      </w:tblPr>
-      <w:tblGrid>
-        <w:gridCol w:w="4675"/>
-        <w:gridCol w:w="4675"/>
-      </w:tblGrid>
-      <w:tr>
-        <w:tc>
-          <w:tcPr>
-            <w:tcW w:w="4675" w:type="dxa"/>
-          </w:tcPr>
-          <w:p>
-            <w:r>
-              <w:t>Data</w:t>
-            </w:r>
-          </w:p>
-        </w:tc>
-        <w:tc>
-          <w:tcPr>
-            <w:tcW w:w="4675" w:type="dxa"/>
-          </w:tcPr>
-          <w:p>
-            <w:r>
-              <w:t>Source</w:t>
-            </w:r>
-          </w:p>
-        </w:tc>
-      </w:tr>
-      <w:tr>
-        <w:tc>
-          <w:tcPr>
-            <w:tcW w:w="4675" w:type="dxa"/>
-          </w:tcPr>
-          <w:p>
-            <w:r>
-              <w:t>Print Job Configuration Object</w:t>
-            </w:r>
-          </w:p>
-        </w:tc>
-        <w:tc>
-          <w:tcPr>
-            <w:tcW w:w="4675" w:type="dxa"/>
-          </w:tcPr>
-          <w:p>
-            <w:r>
-              <w:t>Print Controller Module</w:t>
-            </w:r>
-          </w:p>
-        </w:tc>
-      </w:tr>
-    </w:tbl>
+    <w:p>
+      <w:r>
+        <w:t>None</w:t>
+      </w:r>
+    </w:p>
     <w:p>
       <w:pPr>
         <w:pStyle w:val="Heading4"/>
@@ -29040,7 +29149,48 @@
     </w:p>
     <w:p>
       <w:r>
-        <w:t>[NOT EXACTLY SURE WHAT THIS IS]</w:t>
+        <w:t>Data Required from Print Job Configuration</w:t>
+      </w:r>
+    </w:p>
+    <w:p>
+      <w:pPr>
+        <w:pStyle w:val="ListParagraph"/>
+        <w:numPr>
+          <w:ilvl w:val="0"/>
+          <w:numId w:val="37"/>
+        </w:numPr>
+      </w:pPr>
+      <w:r>
+        <w:t>Subsection STL Files for each subsection</w:t>
+      </w:r>
+    </w:p>
+    <w:p>
+      <w:pPr>
+        <w:pStyle w:val="ListParagraph"/>
+        <w:numPr>
+          <w:ilvl w:val="0"/>
+          <w:numId w:val="37"/>
+        </w:numPr>
+      </w:pPr>
+      <w:r>
+        <w:t>Materials of each STL File for each subsection</w:t>
+      </w:r>
+    </w:p>
+    <w:p>
+      <w:r>
+        <w:t>Data Modified in Print Job Configuration</w:t>
+      </w:r>
+    </w:p>
+    <w:p>
+      <w:pPr>
+        <w:pStyle w:val="ListParagraph"/>
+        <w:numPr>
+          <w:ilvl w:val="0"/>
+          <w:numId w:val="38"/>
+        </w:numPr>
+      </w:pPr>
+      <w:r>
+        <w:t>AMF File for each subsection</w:t>
       </w:r>
     </w:p>
     <w:p>
@@ -29214,6 +29364,7 @@
           <w:rFonts w:ascii="Courier New" w:hAnsi="Courier New" w:cs="Courier New"/>
           <w:sz w:val="20"/>
         </w:rPr>
+        <w:lastRenderedPageBreak/>
         <w:tab/>
         <w:t xml:space="preserve">    for each vertex in face:</w:t>
       </w:r>
@@ -29230,7 +29381,6 @@
           <w:rFonts w:ascii="Courier New" w:hAnsi="Courier New" w:cs="Courier New"/>
           <w:sz w:val="20"/>
         </w:rPr>
-        <w:lastRenderedPageBreak/>
         <w:tab/>
       </w:r>
       <w:r>
@@ -29326,11 +29476,69 @@
       <w:bookmarkStart w:id="83" w:name="_Toc379985901"/>
       <w:r>
         <w:lastRenderedPageBreak/>
-        <w:t>processing Layer</w:t>
+        <w:t>P</w:t>
+      </w:r>
+      <w:r>
+        <w:t>rocessing Layer</w:t>
       </w:r>
       <w:bookmarkEnd w:id="83"/>
     </w:p>
     <w:p>
+      <w:r>
+        <w:rPr>
+          <w:noProof/>
+        </w:rPr>
+        <w:drawing>
+          <wp:inline distT="0" distB="0" distL="0" distR="0">
+            <wp:extent cx="5943600" cy="4508217"/>
+            <wp:effectExtent l="0" t="0" r="0" b="6985"/>
+            <wp:docPr id="6" name="Picture 6" descr="D:\dds_diagrams\Processing Layers - Processor.png"/>
+            <wp:cNvGraphicFramePr>
+              <a:graphicFrameLocks xmlns:a="http://schemas.openxmlformats.org/drawingml/2006/main" noChangeAspect="1"/>
+            </wp:cNvGraphicFramePr>
+            <a:graphic xmlns:a="http://schemas.openxmlformats.org/drawingml/2006/main">
+              <a:graphicData uri="http://schemas.openxmlformats.org/drawingml/2006/picture">
+                <pic:pic xmlns:pic="http://schemas.openxmlformats.org/drawingml/2006/picture">
+                  <pic:nvPicPr>
+                    <pic:cNvPr id="0" name="Picture 7" descr="D:\dds_diagrams\Processing Layers - Processor.png"/>
+                    <pic:cNvPicPr>
+                      <a:picLocks noChangeAspect="1" noChangeArrowheads="1"/>
+                    </pic:cNvPicPr>
+                  </pic:nvPicPr>
+                  <pic:blipFill>
+                    <a:blip r:embed="rId29" cstate="print">
+                      <a:extLst>
+                        <a:ext uri="{28A0092B-C50C-407E-A947-70E740481C1C}">
+                          <a14:useLocalDpi xmlns:a14="http://schemas.microsoft.com/office/drawing/2010/main" val="0"/>
+                        </a:ext>
+                      </a:extLst>
+                    </a:blip>
+                    <a:srcRect/>
+                    <a:stretch>
+                      <a:fillRect/>
+                    </a:stretch>
+                  </pic:blipFill>
+                  <pic:spPr bwMode="auto">
+                    <a:xfrm>
+                      <a:off x="0" y="0"/>
+                      <a:ext cx="5943600" cy="4508217"/>
+                    </a:xfrm>
+                    <a:prstGeom prst="rect">
+                      <a:avLst/>
+                    </a:prstGeom>
+                    <a:noFill/>
+                    <a:ln>
+                      <a:noFill/>
+                    </a:ln>
+                  </pic:spPr>
+                </pic:pic>
+              </a:graphicData>
+            </a:graphic>
+          </wp:inline>
+        </w:drawing>
+      </w:r>
+    </w:p>
+    <w:p>
       <w:pPr>
         <w:rPr>
           <w:rFonts w:eastAsia="Batang"/>
@@ -29361,9 +29569,68 @@
       </w:pPr>
       <w:bookmarkStart w:id="84" w:name="_Toc379985902"/>
       <w:r>
+        <w:lastRenderedPageBreak/>
         <w:t>Slicing Subsystem Modules</w:t>
       </w:r>
       <w:bookmarkEnd w:id="84"/>
+    </w:p>
+    <w:p>
+      <w:pPr>
+        <w:jc w:val="center"/>
+      </w:pPr>
+      <w:r>
+        <w:rPr>
+          <w:noProof/>
+        </w:rPr>
+        <w:drawing>
+          <wp:inline distT="0" distB="0" distL="0" distR="0">
+            <wp:extent cx="2733675" cy="2733675"/>
+            <wp:effectExtent l="0" t="0" r="9525" b="9525"/>
+            <wp:docPr id="8" name="Picture 8" descr="D:\dds_diagrams\Processing Layers - SlicingEngineWrapper.png"/>
+            <wp:cNvGraphicFramePr>
+              <a:graphicFrameLocks xmlns:a="http://schemas.openxmlformats.org/drawingml/2006/main" noChangeAspect="1"/>
+            </wp:cNvGraphicFramePr>
+            <a:graphic xmlns:a="http://schemas.openxmlformats.org/drawingml/2006/main">
+              <a:graphicData uri="http://schemas.openxmlformats.org/drawingml/2006/picture">
+                <pic:pic xmlns:pic="http://schemas.openxmlformats.org/drawingml/2006/picture">
+                  <pic:nvPicPr>
+                    <pic:cNvPr id="0" name="Picture 8" descr="D:\dds_diagrams\Processing Layers - SlicingEngineWrapper.png"/>
+                    <pic:cNvPicPr>
+                      <a:picLocks noChangeAspect="1" noChangeArrowheads="1"/>
+                    </pic:cNvPicPr>
+                  </pic:nvPicPr>
+                  <pic:blipFill>
+                    <a:blip r:embed="rId30" cstate="print">
+                      <a:extLst>
+                        <a:ext uri="{28A0092B-C50C-407E-A947-70E740481C1C}">
+                          <a14:useLocalDpi xmlns:a14="http://schemas.microsoft.com/office/drawing/2010/main" val="0"/>
+                        </a:ext>
+                      </a:extLst>
+                    </a:blip>
+                    <a:srcRect/>
+                    <a:stretch>
+                      <a:fillRect/>
+                    </a:stretch>
+                  </pic:blipFill>
+                  <pic:spPr bwMode="auto">
+                    <a:xfrm>
+                      <a:off x="0" y="0"/>
+                      <a:ext cx="2733675" cy="2733675"/>
+                    </a:xfrm>
+                    <a:prstGeom prst="rect">
+                      <a:avLst/>
+                    </a:prstGeom>
+                    <a:noFill/>
+                    <a:ln>
+                      <a:noFill/>
+                    </a:ln>
+                  </pic:spPr>
+                </pic:pic>
+              </a:graphicData>
+            </a:graphic>
+          </wp:inline>
+        </w:drawing>
+      </w:r>
     </w:p>
     <w:p>
       <w:pPr>
@@ -29514,61 +29781,18 @@
         <w:t>External Data Dependencies</w:t>
       </w:r>
     </w:p>
-    <w:tbl>
-      <w:tblPr>
-        <w:tblStyle w:val="TableGrid"/>
-        <w:tblW w:w="0" w:type="auto"/>
-        <w:tblLook w:val="04A0" w:firstRow="1" w:lastRow="0" w:firstColumn="1" w:lastColumn="0" w:noHBand="0" w:noVBand="1"/>
-      </w:tblPr>
-      <w:tblGrid>
-        <w:gridCol w:w="4675"/>
-        <w:gridCol w:w="4675"/>
-      </w:tblGrid>
-      <w:tr>
-        <w:tc>
-          <w:tcPr>
-            <w:tcW w:w="4675" w:type="dxa"/>
-          </w:tcPr>
-          <w:p>
-            <w:r>
-              <w:t>Data</w:t>
-            </w:r>
-          </w:p>
-        </w:tc>
-        <w:tc>
-          <w:tcPr>
-            <w:tcW w:w="4675" w:type="dxa"/>
-          </w:tcPr>
-          <w:p>
-            <w:r>
-              <w:t>Source</w:t>
-            </w:r>
-          </w:p>
-        </w:tc>
-      </w:tr>
-      <w:tr>
-        <w:tc>
-          <w:tcPr>
-            <w:tcW w:w="4675" w:type="dxa"/>
-          </w:tcPr>
-          <w:p>
-            <w:r>
-              <w:t>Print Job Configuration Object</w:t>
-            </w:r>
-          </w:p>
-        </w:tc>
-        <w:tc>
-          <w:tcPr>
-            <w:tcW w:w="4675" w:type="dxa"/>
-          </w:tcPr>
-          <w:p>
-            <w:r>
-              <w:t>Print Controller Module</w:t>
-            </w:r>
-          </w:p>
-        </w:tc>
-      </w:tr>
-    </w:tbl>
+    <w:p>
+      <w:pPr>
+        <w:pStyle w:val="ListParagraph"/>
+        <w:numPr>
+          <w:ilvl w:val="0"/>
+          <w:numId w:val="35"/>
+        </w:numPr>
+      </w:pPr>
+      <w:r>
+        <w:t>Slic3r Slicing Engine</w:t>
+      </w:r>
+    </w:p>
     <w:p>
       <w:pPr>
         <w:pStyle w:val="Heading4"/>
@@ -29579,7 +29803,241 @@
     </w:p>
     <w:p>
       <w:r>
-        <w:t>None</w:t>
+        <w:t>Required Data from Print Job Configuration</w:t>
+      </w:r>
+    </w:p>
+    <w:p>
+      <w:pPr>
+        <w:pStyle w:val="ListParagraph"/>
+        <w:numPr>
+          <w:ilvl w:val="0"/>
+          <w:numId w:val="35"/>
+        </w:numPr>
+      </w:pPr>
+      <w:r>
+        <w:t>For each subsection, all data elements from the following classes:</w:t>
+      </w:r>
+    </w:p>
+    <w:p>
+      <w:pPr>
+        <w:pStyle w:val="ListParagraph"/>
+        <w:numPr>
+          <w:ilvl w:val="1"/>
+          <w:numId w:val="35"/>
+        </w:numPr>
+      </w:pPr>
+      <w:r>
+        <w:t>InfillConfiguration</w:t>
+      </w:r>
+    </w:p>
+    <w:p>
+      <w:pPr>
+        <w:pStyle w:val="ListParagraph"/>
+        <w:numPr>
+          <w:ilvl w:val="1"/>
+          <w:numId w:val="35"/>
+        </w:numPr>
+      </w:pPr>
+      <w:r>
+        <w:t>LayerAndPerimeterConfiguration</w:t>
+      </w:r>
+    </w:p>
+    <w:p>
+      <w:pPr>
+        <w:pStyle w:val="ListParagraph"/>
+        <w:numPr>
+          <w:ilvl w:val="1"/>
+          <w:numId w:val="35"/>
+        </w:numPr>
+      </w:pPr>
+      <w:r>
+        <w:t>SpeedConfiguration</w:t>
+      </w:r>
+    </w:p>
+    <w:p>
+      <w:pPr>
+        <w:pStyle w:val="ListParagraph"/>
+        <w:numPr>
+          <w:ilvl w:val="1"/>
+          <w:numId w:val="35"/>
+        </w:numPr>
+      </w:pPr>
+      <w:r>
+        <w:t>SkirtAndBrimConfiguration</w:t>
+      </w:r>
+    </w:p>
+    <w:p>
+      <w:pPr>
+        <w:pStyle w:val="ListParagraph"/>
+        <w:numPr>
+          <w:ilvl w:val="1"/>
+          <w:numId w:val="35"/>
+        </w:numPr>
+      </w:pPr>
+      <w:r>
+        <w:t>SupportMaterialConfiguration</w:t>
+      </w:r>
+    </w:p>
+    <w:p>
+      <w:pPr>
+        <w:pStyle w:val="ListParagraph"/>
+        <w:numPr>
+          <w:ilvl w:val="0"/>
+          <w:numId w:val="35"/>
+        </w:numPr>
+      </w:pPr>
+      <w:r>
+        <w:lastRenderedPageBreak/>
+        <w:t>For each file in each subsection, all data elements from the following classes:</w:t>
+      </w:r>
+    </w:p>
+    <w:p>
+      <w:pPr>
+        <w:pStyle w:val="ListParagraph"/>
+        <w:numPr>
+          <w:ilvl w:val="1"/>
+          <w:numId w:val="35"/>
+        </w:numPr>
+      </w:pPr>
+      <w:r>
+        <w:t>MaterialConfiguration</w:t>
+      </w:r>
+    </w:p>
+    <w:p>
+      <w:pPr>
+        <w:pStyle w:val="ListParagraph"/>
+        <w:numPr>
+          <w:ilvl w:val="1"/>
+          <w:numId w:val="35"/>
+        </w:numPr>
+      </w:pPr>
+      <w:r>
+        <w:t>ExtruderConfiguration</w:t>
+      </w:r>
+    </w:p>
+    <w:p>
+      <w:pPr>
+        <w:pStyle w:val="ListParagraph"/>
+        <w:numPr>
+          <w:ilvl w:val="0"/>
+          <w:numId w:val="35"/>
+        </w:numPr>
+      </w:pPr>
+      <w:r>
+        <w:t>The following data elements from the PrinterConfiguration class:</w:t>
+      </w:r>
+    </w:p>
+    <w:p>
+      <w:pPr>
+        <w:pStyle w:val="ListParagraph"/>
+        <w:numPr>
+          <w:ilvl w:val="1"/>
+          <w:numId w:val="35"/>
+        </w:numPr>
+      </w:pPr>
+      <w:r>
+        <w:t>bedX</w:t>
+      </w:r>
+    </w:p>
+    <w:p>
+      <w:pPr>
+        <w:pStyle w:val="ListParagraph"/>
+        <w:numPr>
+          <w:ilvl w:val="1"/>
+          <w:numId w:val="35"/>
+        </w:numPr>
+      </w:pPr>
+      <w:r>
+        <w:t>bedY</w:t>
+      </w:r>
+    </w:p>
+    <w:p>
+      <w:pPr>
+        <w:pStyle w:val="ListParagraph"/>
+        <w:numPr>
+          <w:ilvl w:val="1"/>
+          <w:numId w:val="35"/>
+        </w:numPr>
+      </w:pPr>
+      <w:r>
+        <w:t>printCenterX</w:t>
+      </w:r>
+    </w:p>
+    <w:p>
+      <w:pPr>
+        <w:pStyle w:val="ListParagraph"/>
+        <w:numPr>
+          <w:ilvl w:val="1"/>
+          <w:numId w:val="35"/>
+        </w:numPr>
+      </w:pPr>
+      <w:r>
+        <w:t>printCenterY</w:t>
+      </w:r>
+    </w:p>
+    <w:p>
+      <w:pPr>
+        <w:pStyle w:val="ListParagraph"/>
+        <w:numPr>
+          <w:ilvl w:val="1"/>
+          <w:numId w:val="35"/>
+        </w:numPr>
+      </w:pPr>
+      <w:r>
+        <w:t>zOffset</w:t>
+      </w:r>
+    </w:p>
+    <w:p>
+      <w:pPr>
+        <w:pStyle w:val="ListParagraph"/>
+        <w:numPr>
+          <w:ilvl w:val="1"/>
+          <w:numId w:val="35"/>
+        </w:numPr>
+      </w:pPr>
+      <w:r>
+        <w:t>gCodeFlavor</w:t>
+      </w:r>
+    </w:p>
+    <w:p>
+      <w:pPr>
+        <w:pStyle w:val="ListParagraph"/>
+        <w:numPr>
+          <w:ilvl w:val="1"/>
+          <w:numId w:val="35"/>
+        </w:numPr>
+      </w:pPr>
+      <w:r>
+        <w:t>useRelativeEDistances</w:t>
+      </w:r>
+    </w:p>
+    <w:p>
+      <w:pPr>
+        <w:pStyle w:val="ListParagraph"/>
+        <w:numPr>
+          <w:ilvl w:val="1"/>
+          <w:numId w:val="35"/>
+        </w:numPr>
+      </w:pPr>
+      <w:r>
+        <w:t>vibrationLimit</w:t>
+      </w:r>
+    </w:p>
+    <w:p>
+      <w:r>
+        <w:t>Data Modified in Print Job Configuration</w:t>
+      </w:r>
+    </w:p>
+    <w:p>
+      <w:pPr>
+        <w:pStyle w:val="ListParagraph"/>
+        <w:numPr>
+          <w:ilvl w:val="0"/>
+          <w:numId w:val="36"/>
+        </w:numPr>
+      </w:pPr>
+      <w:r>
+        <w:t>G-Code files for each subsection</w:t>
       </w:r>
     </w:p>
     <w:p>
@@ -29739,7 +30197,6 @@
           <w:sz w:val="20"/>
           <w:szCs w:val="20"/>
         </w:rPr>
-        <w:lastRenderedPageBreak/>
         <w:tab/>
         <w:t>write zOffset to configFile</w:t>
       </w:r>
@@ -29872,13 +30329,200 @@
     </w:p>
     <w:p>
       <w:pPr>
+        <w:rPr>
+          <w:rFonts w:ascii="Courier New" w:hAnsi="Courier New" w:cs="Courier New"/>
+          <w:sz w:val="20"/>
+          <w:szCs w:val="20"/>
+        </w:rPr>
+      </w:pPr>
+      <w:r>
+        <w:rPr>
+          <w:rFonts w:ascii="Courier New" w:hAnsi="Courier New" w:cs="Courier New"/>
+          <w:sz w:val="20"/>
+          <w:szCs w:val="20"/>
+        </w:rPr>
+        <w:br w:type="page"/>
+      </w:r>
+    </w:p>
+    <w:p>
+      <w:pPr>
+        <w:pStyle w:val="Heading1"/>
+      </w:pPr>
+      <w:bookmarkStart w:id="86" w:name="_Toc379985905"/>
+      <w:r>
+        <w:lastRenderedPageBreak/>
+        <w:t>Post processing Layer</w:t>
+      </w:r>
+      <w:bookmarkEnd w:id="86"/>
+    </w:p>
+    <w:p>
+      <w:pPr>
+        <w:jc w:val="center"/>
+      </w:pPr>
+      <w:r>
+        <w:rPr>
+          <w:noProof/>
+        </w:rPr>
+        <w:drawing>
+          <wp:inline distT="0" distB="0" distL="0" distR="0">
+            <wp:extent cx="5943600" cy="5237915"/>
+            <wp:effectExtent l="0" t="0" r="0" b="1270"/>
+            <wp:docPr id="21" name="Picture 21" descr="D:\dds_diagrams\Processing Layers - PostProcessor.png"/>
+            <wp:cNvGraphicFramePr>
+              <a:graphicFrameLocks xmlns:a="http://schemas.openxmlformats.org/drawingml/2006/main" noChangeAspect="1"/>
+            </wp:cNvGraphicFramePr>
+            <a:graphic xmlns:a="http://schemas.openxmlformats.org/drawingml/2006/main">
+              <a:graphicData uri="http://schemas.openxmlformats.org/drawingml/2006/picture">
+                <pic:pic xmlns:pic="http://schemas.openxmlformats.org/drawingml/2006/picture">
+                  <pic:nvPicPr>
+                    <pic:cNvPr id="0" name="Picture 10" descr="D:\dds_diagrams\Processing Layers - PostProcessor.png"/>
+                    <pic:cNvPicPr>
+                      <a:picLocks noChangeAspect="1" noChangeArrowheads="1"/>
+                    </pic:cNvPicPr>
+                  </pic:nvPicPr>
+                  <pic:blipFill>
+                    <a:blip r:embed="rId31" cstate="print">
+                      <a:extLst>
+                        <a:ext uri="{28A0092B-C50C-407E-A947-70E740481C1C}">
+                          <a14:useLocalDpi xmlns:a14="http://schemas.microsoft.com/office/drawing/2010/main" val="0"/>
+                        </a:ext>
+                      </a:extLst>
+                    </a:blip>
+                    <a:srcRect/>
+                    <a:stretch>
+                      <a:fillRect/>
+                    </a:stretch>
+                  </pic:blipFill>
+                  <pic:spPr bwMode="auto">
+                    <a:xfrm>
+                      <a:off x="0" y="0"/>
+                      <a:ext cx="5943600" cy="5237915"/>
+                    </a:xfrm>
+                    <a:prstGeom prst="rect">
+                      <a:avLst/>
+                    </a:prstGeom>
+                    <a:noFill/>
+                    <a:ln>
+                      <a:noFill/>
+                    </a:ln>
+                  </pic:spPr>
+                </pic:pic>
+              </a:graphicData>
+            </a:graphic>
+          </wp:inline>
+        </w:drawing>
+      </w:r>
+    </w:p>
+    <w:p>
+      <w:pPr>
+        <w:rPr>
+          <w:rFonts w:eastAsia="Batang"/>
+        </w:rPr>
+      </w:pPr>
+      <w:r>
+        <w:rPr>
+          <w:rFonts w:eastAsia="Batang"/>
+        </w:rPr>
+        <w:t>The Post Processing Layer receives the G-Codes from the Processing Layer and modifies the instructions to match special considerations the printer may need. G-Codes are somewhat standard, but some printers have instructions that are specific to that printer only. It is the job of the Post Processing Layer to correct the G-Code received from the Processing Layer to accommodate for those special instructions. Once finished, the Post Processing Layer will output G-Codes and the configuration to the physical layer.  Similar to the Preprocessing and Processing Layers, the Post-Processing layer is designed to be easily expanded in future iterations. Initially, this layer will only support the printer supplied by the Mechanical Engineering Team.</w:t>
+      </w:r>
+    </w:p>
+    <w:p>
+      <w:pPr>
+        <w:pStyle w:val="Heading2"/>
+      </w:pPr>
+      <w:r>
+        <w:lastRenderedPageBreak/>
+        <w:t xml:space="preserve"> </w:t>
+      </w:r>
+      <w:bookmarkStart w:id="87" w:name="_Toc379985906"/>
+      <w:r>
+        <w:t>G-Code Preparation Subsystem Modules</w:t>
+      </w:r>
+      <w:bookmarkEnd w:id="87"/>
+    </w:p>
+    <w:p>
+      <w:pPr>
+        <w:jc w:val="center"/>
+      </w:pPr>
+      <w:r>
+        <w:rPr>
+          <w:noProof/>
+        </w:rPr>
+        <w:drawing>
+          <wp:inline distT="0" distB="0" distL="0" distR="0">
+            <wp:extent cx="2566571" cy="3209925"/>
+            <wp:effectExtent l="0" t="0" r="5715" b="0"/>
+            <wp:docPr id="22" name="Picture 22" descr="D:\dds_diagrams\Processing Layers - GCodePreparation.png"/>
+            <wp:cNvGraphicFramePr>
+              <a:graphicFrameLocks xmlns:a="http://schemas.openxmlformats.org/drawingml/2006/main" noChangeAspect="1"/>
+            </wp:cNvGraphicFramePr>
+            <a:graphic xmlns:a="http://schemas.openxmlformats.org/drawingml/2006/main">
+              <a:graphicData uri="http://schemas.openxmlformats.org/drawingml/2006/picture">
+                <pic:pic xmlns:pic="http://schemas.openxmlformats.org/drawingml/2006/picture">
+                  <pic:nvPicPr>
+                    <pic:cNvPr id="0" name="Picture 11" descr="D:\dds_diagrams\Processing Layers - GCodePreparation.png"/>
+                    <pic:cNvPicPr>
+                      <a:picLocks noChangeAspect="1" noChangeArrowheads="1"/>
+                    </pic:cNvPicPr>
+                  </pic:nvPicPr>
+                  <pic:blipFill>
+                    <a:blip r:embed="rId32" cstate="print">
+                      <a:extLst>
+                        <a:ext uri="{28A0092B-C50C-407E-A947-70E740481C1C}">
+                          <a14:useLocalDpi xmlns:a14="http://schemas.microsoft.com/office/drawing/2010/main" val="0"/>
+                        </a:ext>
+                      </a:extLst>
+                    </a:blip>
+                    <a:srcRect/>
+                    <a:stretch>
+                      <a:fillRect/>
+                    </a:stretch>
+                  </pic:blipFill>
+                  <pic:spPr bwMode="auto">
+                    <a:xfrm>
+                      <a:off x="0" y="0"/>
+                      <a:ext cx="2575394" cy="3220959"/>
+                    </a:xfrm>
+                    <a:prstGeom prst="rect">
+                      <a:avLst/>
+                    </a:prstGeom>
+                    <a:noFill/>
+                    <a:ln>
+                      <a:noFill/>
+                    </a:ln>
+                  </pic:spPr>
+                </pic:pic>
+              </a:graphicData>
+            </a:graphic>
+          </wp:inline>
+        </w:drawing>
+      </w:r>
+    </w:p>
+    <w:p>
+      <w:pPr>
+        <w:rPr>
+          <w:rFonts w:eastAsia="Batang"/>
+        </w:rPr>
+      </w:pPr>
+      <w:r>
+        <w:rPr>
+          <w:rFonts w:eastAsia="Batang"/>
+        </w:rPr>
+        <w:t>The responsibility of the G-Code Preparation Subsystem is to modify the G-Code produced by the Processing Layer to be 100% compatible with the printer being used. This subsystem therefore must accommodate for any special instructions that are unique to that printer.</w:t>
+      </w:r>
+    </w:p>
+    <w:p>
+      <w:pPr>
         <w:pStyle w:val="Heading3"/>
       </w:pPr>
-      <w:bookmarkStart w:id="86" w:name="_Toc379985904"/>
-      <w:r>
-        <w:t>Slicing Engine</w:t>
-      </w:r>
-      <w:bookmarkEnd w:id="86"/>
+      <w:r>
+        <w:t xml:space="preserve"> </w:t>
+      </w:r>
+      <w:bookmarkStart w:id="88" w:name="_Toc379985907"/>
+      <w:r>
+        <w:t>Parser Module</w:t>
+      </w:r>
+      <w:bookmarkEnd w:id="88"/>
     </w:p>
     <w:p>
       <w:pPr>
@@ -29890,16 +30534,13 @@
     </w:p>
     <w:p>
       <w:r>
-        <w:t xml:space="preserve">The Slicing Engine is </w:t>
-      </w:r>
-      <w:r>
-        <w:t>a third party module that generates G-Code for 3-D printers based on configuration parame</w:t>
-      </w:r>
-      <w:r>
-        <w:t xml:space="preserve">ters and an input object file.  </w:t>
-      </w:r>
-      <w:r>
-        <w:t>In this system, the Slicing Engine is given an AMF file and configuration information for each subsection to be printed.  The Slicing Engine generates G-Code for each of these subsections.</w:t>
+        <w:t xml:space="preserve"> The Parser Module is responsible for parsing G-Code data it receives and modifying G-Codes to ensure that they are compliant with the G-Code standard required by the printing hardware</w:t>
+      </w:r>
+      <w:r>
+        <w:t xml:space="preserve"> and also cleaning up any unnecessary G-Codes</w:t>
+      </w:r>
+      <w:r>
+        <w:t>.</w:t>
       </w:r>
     </w:p>
     <w:p>
@@ -29960,7 +30601,7 @@
           </w:tcPr>
           <w:p>
             <w:r>
-              <w:t>Command Line Interface</w:t>
+              <w:t>parseAndModifyGCode</w:t>
             </w:r>
           </w:p>
         </w:tc>
@@ -29970,7 +30611,7 @@
           </w:tcPr>
           <w:p>
             <w:r>
-              <w:t>Configuration File, AMF File</w:t>
+              <w:t>Print Job Configuration Object</w:t>
             </w:r>
           </w:p>
         </w:tc>
@@ -29979,8 +30620,11 @@
             <w:tcW w:w="3117" w:type="dxa"/>
           </w:tcPr>
           <w:p>
-            <w:r>
-              <w:t>G-Code</w:t>
+            <w:pPr>
+              <w:jc w:val="left"/>
+            </w:pPr>
+            <w:r>
+              <w:t>Modified Print Job Configuration Object</w:t>
             </w:r>
           </w:p>
         </w:tc>
@@ -29994,61 +30638,11 @@
         <w:t>External Data Dependencies</w:t>
       </w:r>
     </w:p>
-    <w:tbl>
-      <w:tblPr>
-        <w:tblStyle w:val="TableGrid"/>
-        <w:tblW w:w="0" w:type="auto"/>
-        <w:tblLook w:val="04A0" w:firstRow="1" w:lastRow="0" w:firstColumn="1" w:lastColumn="0" w:noHBand="0" w:noVBand="1"/>
-      </w:tblPr>
-      <w:tblGrid>
-        <w:gridCol w:w="4675"/>
-        <w:gridCol w:w="4675"/>
-      </w:tblGrid>
-      <w:tr>
-        <w:tc>
-          <w:tcPr>
-            <w:tcW w:w="4675" w:type="dxa"/>
-          </w:tcPr>
-          <w:p>
-            <w:r>
-              <w:t>Data</w:t>
-            </w:r>
-          </w:p>
-        </w:tc>
-        <w:tc>
-          <w:tcPr>
-            <w:tcW w:w="4675" w:type="dxa"/>
-          </w:tcPr>
-          <w:p>
-            <w:r>
-              <w:t>Source</w:t>
-            </w:r>
-          </w:p>
-        </w:tc>
-      </w:tr>
-      <w:tr>
-        <w:tc>
-          <w:tcPr>
-            <w:tcW w:w="4675" w:type="dxa"/>
-          </w:tcPr>
-          <w:p>
-            <w:r>
-              <w:t>Configuration File</w:t>
-            </w:r>
-          </w:p>
-        </w:tc>
-        <w:tc>
-          <w:tcPr>
-            <w:tcW w:w="4675" w:type="dxa"/>
-          </w:tcPr>
-          <w:p>
-            <w:r>
-              <w:t>Slicing Engine Wrapper Module</w:t>
-            </w:r>
-          </w:p>
-        </w:tc>
-      </w:tr>
-    </w:tbl>
+    <w:p>
+      <w:r>
+        <w:t>None</w:t>
+      </w:r>
+    </w:p>
     <w:p>
       <w:pPr>
         <w:pStyle w:val="Heading4"/>
@@ -30059,12 +30653,66 @@
     </w:p>
     <w:p>
       <w:r>
-        <w:t>N/A</w:t>
-      </w:r>
-    </w:p>
-    <w:p>
-      <w:r>
-        <w:t>This module is a third party module that is not defined for implementation in this document.</w:t>
+        <w:t xml:space="preserve">Required Data </w:t>
+      </w:r>
+      <w:r>
+        <w:t>from</w:t>
+      </w:r>
+      <w:r>
+        <w:t xml:space="preserve"> Print Job Configuration</w:t>
+      </w:r>
+    </w:p>
+    <w:p>
+      <w:pPr>
+        <w:pStyle w:val="ListParagraph"/>
+        <w:numPr>
+          <w:ilvl w:val="0"/>
+          <w:numId w:val="33"/>
+        </w:numPr>
+      </w:pPr>
+      <w:r>
+        <w:t>G-Code files for each subsection</w:t>
+      </w:r>
+    </w:p>
+    <w:p>
+      <w:pPr>
+        <w:pStyle w:val="ListParagraph"/>
+        <w:numPr>
+          <w:ilvl w:val="0"/>
+          <w:numId w:val="33"/>
+        </w:numPr>
+      </w:pPr>
+      <w:r>
+        <w:t>Printer G-Code flavor</w:t>
+      </w:r>
+    </w:p>
+    <w:p>
+      <w:pPr>
+        <w:pStyle w:val="ListParagraph"/>
+        <w:numPr>
+          <w:ilvl w:val="0"/>
+          <w:numId w:val="33"/>
+        </w:numPr>
+      </w:pPr>
+      <w:r>
+        <w:t>Custom print start/end G-Code</w:t>
+      </w:r>
+    </w:p>
+    <w:p>
+      <w:r>
+        <w:t>Data Modified in Print Job Configuration</w:t>
+      </w:r>
+    </w:p>
+    <w:p>
+      <w:pPr>
+        <w:pStyle w:val="ListParagraph"/>
+        <w:numPr>
+          <w:ilvl w:val="0"/>
+          <w:numId w:val="34"/>
+        </w:numPr>
+      </w:pPr>
+      <w:r>
+        <w:t>G-Code files for each subsection</w:t>
       </w:r>
     </w:p>
     <w:p>
@@ -30072,96 +30720,208 @@
         <w:pStyle w:val="Heading4"/>
       </w:pPr>
       <w:r>
+        <w:lastRenderedPageBreak/>
         <w:t>Process</w:t>
       </w:r>
     </w:p>
     <w:p>
-      <w:r>
-        <w:t>N/A</w:t>
-      </w:r>
-    </w:p>
-    <w:p>
-      <w:r>
-        <w:t>This module is a third party module that is not defined for implementation in this document.</w:t>
-      </w:r>
-    </w:p>
-    <w:p/>
-    <w:p>
-      <w:pPr>
-        <w:rPr>
-          <w:rFonts w:asciiTheme="majorHAnsi" w:eastAsiaTheme="majorEastAsia" w:hAnsiTheme="majorHAnsi" w:cstheme="majorBidi"/>
-          <w:b/>
-          <w:bCs/>
-          <w:caps/>
-          <w:spacing w:val="4"/>
-          <w:sz w:val="28"/>
-          <w:szCs w:val="28"/>
-        </w:rPr>
-      </w:pPr>
-      <w:r>
-        <w:br w:type="page"/>
-      </w:r>
-    </w:p>
-    <w:p>
-      <w:pPr>
-        <w:pStyle w:val="Heading1"/>
-      </w:pPr>
-      <w:bookmarkStart w:id="87" w:name="_Toc379985905"/>
-      <w:r>
-        <w:lastRenderedPageBreak/>
-        <w:t>Post processing Layer</w:t>
-      </w:r>
-      <w:bookmarkEnd w:id="87"/>
-    </w:p>
-    <w:p>
-      <w:pPr>
-        <w:rPr>
-          <w:rFonts w:eastAsia="Batang"/>
-        </w:rPr>
-      </w:pPr>
-      <w:r>
-        <w:rPr>
-          <w:rFonts w:eastAsia="Batang"/>
-        </w:rPr>
-        <w:t>The Post Processing Layer receives the G-Codes from the Processing Layer and modifies the instructions to match special considerations the printer may need. G-Codes are somewhat standard, but some printers have instructions that are specific to that printer only. It is the job of the Post Processing Layer to correct the G-Code received from the Processing Layer to accommodate for those special instructions. Once finished, the Post Processing Layer will output G-Codes and the configuration to the physical layer.  Similar to the Preprocessing and Processing Layers, the Post-Processing layer is designed to be easily expanded in future iterations. Initially, this layer will only support the printer supplied by the Mechanical Engineering Team.</w:t>
-      </w:r>
-    </w:p>
-    <w:p>
-      <w:pPr>
-        <w:pStyle w:val="Heading2"/>
-      </w:pPr>
-      <w:r>
-        <w:t xml:space="preserve"> </w:t>
-      </w:r>
-      <w:bookmarkStart w:id="88" w:name="_Toc379985906"/>
-      <w:r>
-        <w:t>G-Code Preparation Subsystem Modules</w:t>
-      </w:r>
-      <w:bookmarkEnd w:id="88"/>
-    </w:p>
-    <w:p>
-      <w:pPr>
-        <w:rPr>
-          <w:rFonts w:eastAsia="Batang"/>
-        </w:rPr>
-      </w:pPr>
-      <w:r>
-        <w:rPr>
-          <w:rFonts w:eastAsia="Batang"/>
-        </w:rPr>
-        <w:t>The responsibility of the G-Code Preparation Subsystem is to modify the G-Code produced by the Processing Layer to be 100% compatible with the printer being used. This subsystem therefore must accommodate for any special instructions that are unique to that printer.</w:t>
+      <w:pPr>
+        <w:rPr>
+          <w:rFonts w:ascii="Courier New" w:hAnsi="Courier New" w:cs="Courier New"/>
+          <w:sz w:val="18"/>
+          <w:szCs w:val="18"/>
+        </w:rPr>
+      </w:pPr>
+      <w:r>
+        <w:rPr>
+          <w:rFonts w:ascii="Courier New" w:hAnsi="Courier New" w:cs="Courier New"/>
+          <w:sz w:val="18"/>
+          <w:szCs w:val="18"/>
+        </w:rPr>
+        <w:t>tempFile = new File for writing</w:t>
+      </w:r>
+    </w:p>
+    <w:p>
+      <w:pPr>
+        <w:rPr>
+          <w:rFonts w:ascii="Courier New" w:hAnsi="Courier New" w:cs="Courier New"/>
+          <w:sz w:val="18"/>
+          <w:szCs w:val="18"/>
+        </w:rPr>
+      </w:pPr>
+      <w:r>
+        <w:rPr>
+          <w:rFonts w:ascii="Courier New" w:hAnsi="Courier New" w:cs="Courier New"/>
+          <w:sz w:val="18"/>
+          <w:szCs w:val="18"/>
+        </w:rPr>
+        <w:t>for each line in gCodeFile</w:t>
+      </w:r>
+    </w:p>
+    <w:p>
+      <w:pPr>
+        <w:rPr>
+          <w:rFonts w:ascii="Courier New" w:hAnsi="Courier New" w:cs="Courier New"/>
+          <w:sz w:val="18"/>
+          <w:szCs w:val="18"/>
+        </w:rPr>
+      </w:pPr>
+      <w:r>
+        <w:rPr>
+          <w:rFonts w:ascii="Courier New" w:hAnsi="Courier New" w:cs="Courier New"/>
+          <w:sz w:val="18"/>
+          <w:szCs w:val="18"/>
+        </w:rPr>
+        <w:t xml:space="preserve">    tokens = line.tokenize()</w:t>
+      </w:r>
+    </w:p>
+    <w:p>
+      <w:pPr>
+        <w:rPr>
+          <w:rFonts w:ascii="Courier New" w:hAnsi="Courier New" w:cs="Courier New"/>
+          <w:sz w:val="18"/>
+          <w:szCs w:val="18"/>
+        </w:rPr>
+      </w:pPr>
+      <w:r>
+        <w:rPr>
+          <w:rFonts w:ascii="Courier New" w:hAnsi="Courier New" w:cs="Courier New"/>
+          <w:sz w:val="18"/>
+          <w:szCs w:val="18"/>
+        </w:rPr>
+        <w:tab/>
+        <w:t>for each token in tokens:</w:t>
+      </w:r>
+    </w:p>
+    <w:p>
+      <w:pPr>
+        <w:rPr>
+          <w:rFonts w:ascii="Courier New" w:hAnsi="Courier New" w:cs="Courier New"/>
+          <w:sz w:val="18"/>
+          <w:szCs w:val="18"/>
+        </w:rPr>
+      </w:pPr>
+      <w:r>
+        <w:rPr>
+          <w:rFonts w:ascii="Courier New" w:hAnsi="Courier New" w:cs="Courier New"/>
+          <w:sz w:val="18"/>
+          <w:szCs w:val="18"/>
+        </w:rPr>
+        <w:tab/>
+        <w:t xml:space="preserve">    if(isVaidToken(token)):</w:t>
+      </w:r>
+    </w:p>
+    <w:p>
+      <w:pPr>
+        <w:rPr>
+          <w:rFonts w:ascii="Courier New" w:hAnsi="Courier New" w:cs="Courier New"/>
+          <w:sz w:val="18"/>
+          <w:szCs w:val="18"/>
+        </w:rPr>
+      </w:pPr>
+      <w:r>
+        <w:rPr>
+          <w:rFonts w:ascii="Courier New" w:hAnsi="Courier New" w:cs="Courier New"/>
+          <w:sz w:val="18"/>
+          <w:szCs w:val="18"/>
+        </w:rPr>
+        <w:tab/>
+      </w:r>
+      <w:r>
+        <w:rPr>
+          <w:rFonts w:ascii="Courier New" w:hAnsi="Courier New" w:cs="Courier New"/>
+          <w:sz w:val="18"/>
+          <w:szCs w:val="18"/>
+        </w:rPr>
+        <w:tab/>
+        <w:t xml:space="preserve">    tempLine += token</w:t>
+      </w:r>
+    </w:p>
+    <w:p>
+      <w:pPr>
+        <w:rPr>
+          <w:rFonts w:ascii="Courier New" w:hAnsi="Courier New" w:cs="Courier New"/>
+          <w:sz w:val="18"/>
+          <w:szCs w:val="18"/>
+        </w:rPr>
+      </w:pPr>
+      <w:r>
+        <w:rPr>
+          <w:rFonts w:ascii="Courier New" w:hAnsi="Courier New" w:cs="Courier New"/>
+          <w:sz w:val="18"/>
+          <w:szCs w:val="18"/>
+        </w:rPr>
+        <w:tab/>
+      </w:r>
+      <w:r>
+        <w:rPr>
+          <w:rFonts w:ascii="Courier New" w:hAnsi="Courier New" w:cs="Courier New"/>
+          <w:sz w:val="18"/>
+          <w:szCs w:val="18"/>
+        </w:rPr>
+        <w:tab/>
+        <w:t>else</w:t>
+      </w:r>
+    </w:p>
+    <w:p>
+      <w:pPr>
+        <w:rPr>
+          <w:rFonts w:ascii="Courier New" w:hAnsi="Courier New" w:cs="Courier New"/>
+          <w:sz w:val="18"/>
+          <w:szCs w:val="18"/>
+        </w:rPr>
+      </w:pPr>
+      <w:r>
+        <w:rPr>
+          <w:rFonts w:ascii="Courier New" w:hAnsi="Courier New" w:cs="Courier New"/>
+          <w:sz w:val="18"/>
+          <w:szCs w:val="18"/>
+        </w:rPr>
+        <w:tab/>
+      </w:r>
+      <w:r>
+        <w:rPr>
+          <w:rFonts w:ascii="Courier New" w:hAnsi="Courier New" w:cs="Courier New"/>
+          <w:sz w:val="18"/>
+          <w:szCs w:val="18"/>
+        </w:rPr>
+        <w:tab/>
+        <w:t xml:space="preserve">    continue</w:t>
+      </w:r>
+    </w:p>
+    <w:p>
+      <w:pPr>
+        <w:rPr>
+          <w:rFonts w:ascii="Courier New" w:hAnsi="Courier New" w:cs="Courier New"/>
+          <w:sz w:val="18"/>
+          <w:szCs w:val="18"/>
+        </w:rPr>
+      </w:pPr>
+      <w:r>
+        <w:rPr>
+          <w:rFonts w:ascii="Courier New" w:hAnsi="Courier New" w:cs="Courier New"/>
+          <w:sz w:val="18"/>
+          <w:szCs w:val="18"/>
+        </w:rPr>
+        <w:tab/>
+      </w:r>
+      <w:r>
+        <w:rPr>
+          <w:rFonts w:ascii="Courier New" w:hAnsi="Courier New" w:cs="Courier New"/>
+          <w:sz w:val="18"/>
+          <w:szCs w:val="18"/>
+        </w:rPr>
+        <w:tab/>
+        <w:t>write tempLine to tempFile</w:t>
       </w:r>
     </w:p>
     <w:p>
       <w:pPr>
         <w:pStyle w:val="Heading3"/>
       </w:pPr>
-      <w:r>
-        <w:t xml:space="preserve"> </w:t>
-      </w:r>
-      <w:bookmarkStart w:id="89" w:name="_Toc379985907"/>
-      <w:r>
-        <w:t>Parser Module</w:t>
+      <w:bookmarkStart w:id="89" w:name="_Toc379985908"/>
+      <w:r>
+        <w:t>Unification Module</w:t>
       </w:r>
       <w:bookmarkEnd w:id="89"/>
     </w:p>
@@ -30175,7 +30935,7 @@
     </w:p>
     <w:p>
       <w:r>
-        <w:t xml:space="preserve"> The Parser Module is responsible for parsing G-Code data it receives and modifying G-Codes to ensure that they are compliant with the G-Code standard required by the printing hardware.</w:t>
+        <w:t xml:space="preserve"> The Unification Module is responsible for combining separated G-Codes into a single string of G-Codes that can be streamed to the printer.  When parts of an object are sliced separately, the Unification Module must be used to combine the separated G-Codes together.</w:t>
       </w:r>
     </w:p>
     <w:p>
@@ -30234,59 +30994,34 @@
           <w:tcPr>
             <w:tcW w:w="3116" w:type="dxa"/>
           </w:tcPr>
-          <w:p/>
+          <w:p>
+            <w:r>
+              <w:t>unifyGCode</w:t>
+            </w:r>
+          </w:p>
         </w:tc>
         <w:tc>
           <w:tcPr>
             <w:tcW w:w="3117" w:type="dxa"/>
           </w:tcPr>
-          <w:p/>
+          <w:p>
+            <w:r>
+              <w:t>Print Job Configuration Object</w:t>
+            </w:r>
+          </w:p>
         </w:tc>
         <w:tc>
           <w:tcPr>
             <w:tcW w:w="3117" w:type="dxa"/>
           </w:tcPr>
-          <w:p/>
-        </w:tc>
-      </w:tr>
-      <w:tr>
-        <w:tc>
-          <w:tcPr>
-            <w:tcW w:w="3116" w:type="dxa"/>
-          </w:tcPr>
-          <w:p/>
-        </w:tc>
-        <w:tc>
-          <w:tcPr>
-            <w:tcW w:w="3117" w:type="dxa"/>
-          </w:tcPr>
-          <w:p/>
-        </w:tc>
-        <w:tc>
-          <w:tcPr>
-            <w:tcW w:w="3117" w:type="dxa"/>
-          </w:tcPr>
-          <w:p/>
-        </w:tc>
-      </w:tr>
-      <w:tr>
-        <w:tc>
-          <w:tcPr>
-            <w:tcW w:w="3116" w:type="dxa"/>
-          </w:tcPr>
-          <w:p/>
-        </w:tc>
-        <w:tc>
-          <w:tcPr>
-            <w:tcW w:w="3117" w:type="dxa"/>
-          </w:tcPr>
-          <w:p/>
-        </w:tc>
-        <w:tc>
-          <w:tcPr>
-            <w:tcW w:w="3117" w:type="dxa"/>
-          </w:tcPr>
-          <w:p/>
+          <w:p>
+            <w:pPr>
+              <w:jc w:val="left"/>
+            </w:pPr>
+            <w:r>
+              <w:t>Modified Print Job Configuration Object</w:t>
+            </w:r>
+          </w:p>
         </w:tc>
       </w:tr>
     </w:tbl>
@@ -30298,67 +31033,11 @@
         <w:t>External Data Dependencies</w:t>
       </w:r>
     </w:p>
-    <w:tbl>
-      <w:tblPr>
-        <w:tblStyle w:val="TableGrid"/>
-        <w:tblW w:w="0" w:type="auto"/>
-        <w:tblLook w:val="04A0" w:firstRow="1" w:lastRow="0" w:firstColumn="1" w:lastColumn="0" w:noHBand="0" w:noVBand="1"/>
-      </w:tblPr>
-      <w:tblGrid>
-        <w:gridCol w:w="4675"/>
-        <w:gridCol w:w="4675"/>
-      </w:tblGrid>
-      <w:tr>
-        <w:tc>
-          <w:tcPr>
-            <w:tcW w:w="4675" w:type="dxa"/>
-          </w:tcPr>
-          <w:p>
-            <w:r>
-              <w:t>Data</w:t>
-            </w:r>
-          </w:p>
-        </w:tc>
-        <w:tc>
-          <w:tcPr>
-            <w:tcW w:w="4675" w:type="dxa"/>
-          </w:tcPr>
-          <w:p>
-            <w:r>
-              <w:t>Source</w:t>
-            </w:r>
-          </w:p>
-        </w:tc>
-      </w:tr>
-      <w:tr>
-        <w:tc>
-          <w:tcPr>
-            <w:tcW w:w="4675" w:type="dxa"/>
-          </w:tcPr>
-          <w:p/>
-        </w:tc>
-        <w:tc>
-          <w:tcPr>
-            <w:tcW w:w="4675" w:type="dxa"/>
-          </w:tcPr>
-          <w:p/>
-        </w:tc>
-      </w:tr>
-      <w:tr>
-        <w:tc>
-          <w:tcPr>
-            <w:tcW w:w="4675" w:type="dxa"/>
-          </w:tcPr>
-          <w:p/>
-        </w:tc>
-        <w:tc>
-          <w:tcPr>
-            <w:tcW w:w="4675" w:type="dxa"/>
-          </w:tcPr>
-          <w:p/>
-        </w:tc>
-      </w:tr>
-    </w:tbl>
+    <w:p>
+      <w:r>
+        <w:t>None</w:t>
+      </w:r>
+    </w:p>
     <w:p>
       <w:pPr>
         <w:pStyle w:val="Heading4"/>
@@ -30369,7 +31048,42 @@
     </w:p>
     <w:p>
       <w:r>
-        <w:t>[NOT EXACTLY SURE WHAT THIS IS</w:t>
+        <w:t xml:space="preserve">Required Data </w:t>
+      </w:r>
+      <w:r>
+        <w:t>from</w:t>
+      </w:r>
+      <w:r>
+        <w:t xml:space="preserve"> Print Job Configuration</w:t>
+      </w:r>
+    </w:p>
+    <w:p>
+      <w:pPr>
+        <w:pStyle w:val="ListParagraph"/>
+        <w:numPr>
+          <w:ilvl w:val="0"/>
+          <w:numId w:val="34"/>
+        </w:numPr>
+      </w:pPr>
+      <w:r>
+        <w:t>G-Code files for each subsection</w:t>
+      </w:r>
+    </w:p>
+    <w:p>
+      <w:r>
+        <w:t>Data Modified in Print Job Configuration</w:t>
+      </w:r>
+    </w:p>
+    <w:p>
+      <w:pPr>
+        <w:pStyle w:val="ListParagraph"/>
+        <w:numPr>
+          <w:ilvl w:val="0"/>
+          <w:numId w:val="34"/>
+        </w:numPr>
+      </w:pPr>
+      <w:r>
+        <w:t>Finalized Print Job G-Code file</w:t>
       </w:r>
     </w:p>
     <w:p>
@@ -30381,19 +31095,209 @@
       </w:r>
     </w:p>
     <w:p>
-      <w:r>
-        <w:t>[Pseudo-code]</w:t>
+      <w:pPr>
+        <w:jc w:val="left"/>
+        <w:rPr>
+          <w:rFonts w:ascii="Courier New" w:hAnsi="Courier New" w:cs="Courier New"/>
+          <w:sz w:val="20"/>
+        </w:rPr>
+      </w:pPr>
+      <w:r>
+        <w:rPr>
+          <w:rFonts w:ascii="Courier New" w:hAnsi="Courier New" w:cs="Courier New"/>
+          <w:sz w:val="20"/>
+        </w:rPr>
+        <w:t>subsetConfigurationList = printJobConfiguration.getSubsetConfigurationList()</w:t>
+      </w:r>
+    </w:p>
+    <w:p>
+      <w:pPr>
+        <w:rPr>
+          <w:rFonts w:ascii="Courier New" w:hAnsi="Courier New" w:cs="Courier New"/>
+          <w:sz w:val="20"/>
+        </w:rPr>
+      </w:pPr>
+      <w:r>
+        <w:rPr>
+          <w:rFonts w:ascii="Courier New" w:hAnsi="Courier New" w:cs="Courier New"/>
+          <w:sz w:val="20"/>
+        </w:rPr>
+        <w:t>unifiedGCodeFile = new File().openForWriting()</w:t>
+      </w:r>
+    </w:p>
+    <w:p>
+      <w:pPr>
+        <w:rPr>
+          <w:rFonts w:ascii="Courier New" w:hAnsi="Courier New" w:cs="Courier New"/>
+          <w:sz w:val="20"/>
+        </w:rPr>
+      </w:pPr>
+      <w:r>
+        <w:rPr>
+          <w:rFonts w:ascii="Courier New" w:hAnsi="Courier New" w:cs="Courier New"/>
+          <w:sz w:val="20"/>
+        </w:rPr>
+        <w:t>for each subsectionConfiguration in subsectionConfigurationList:</w:t>
+      </w:r>
+    </w:p>
+    <w:p>
+      <w:pPr>
+        <w:rPr>
+          <w:rFonts w:ascii="Courier New" w:hAnsi="Courier New" w:cs="Courier New"/>
+          <w:sz w:val="20"/>
+        </w:rPr>
+      </w:pPr>
+      <w:r>
+        <w:rPr>
+          <w:rFonts w:ascii="Courier New" w:hAnsi="Courier New" w:cs="Courier New"/>
+          <w:sz w:val="20"/>
+        </w:rPr>
+        <w:t xml:space="preserve">    gCode = subsectionConfiguration.getGCode()</w:t>
+      </w:r>
+    </w:p>
+    <w:p>
+      <w:pPr>
+        <w:rPr>
+          <w:rFonts w:ascii="Courier New" w:hAnsi="Courier New" w:cs="Courier New"/>
+          <w:sz w:val="20"/>
+        </w:rPr>
+      </w:pPr>
+      <w:r>
+        <w:rPr>
+          <w:rFonts w:ascii="Courier New" w:hAnsi="Courier New" w:cs="Courier New"/>
+          <w:sz w:val="20"/>
+        </w:rPr>
+        <w:tab/>
+        <w:t>write gCode to unifiedGCodeFile</w:t>
+      </w:r>
+      <w:r>
+        <w:rPr>
+          <w:rFonts w:ascii="Courier New" w:hAnsi="Courier New" w:cs="Courier New"/>
+          <w:sz w:val="20"/>
+        </w:rPr>
+        <w:tab/>
+      </w:r>
+    </w:p>
+    <w:p>
+      <w:pPr>
+        <w:rPr>
+          <w:rFonts w:ascii="Courier New" w:hAnsi="Courier New" w:cs="Courier New"/>
+          <w:sz w:val="20"/>
+        </w:rPr>
+      </w:pPr>
+      <w:r>
+        <w:rPr>
+          <w:rFonts w:ascii="Courier New" w:hAnsi="Courier New" w:cs="Courier New"/>
+          <w:sz w:val="20"/>
+        </w:rPr>
+        <w:t>printJobConfiguration.set</w:t>
+      </w:r>
+      <w:r>
+        <w:rPr>
+          <w:rFonts w:ascii="Courier New" w:hAnsi="Courier New" w:cs="Courier New"/>
+          <w:sz w:val="20"/>
+        </w:rPr>
+        <w:t>FinalizedGCode</w:t>
+      </w:r>
+      <w:r>
+        <w:rPr>
+          <w:rFonts w:ascii="Courier New" w:hAnsi="Courier New" w:cs="Courier New"/>
+          <w:sz w:val="20"/>
+        </w:rPr>
+        <w:t>(</w:t>
+      </w:r>
+      <w:r>
+        <w:rPr>
+          <w:rFonts w:ascii="Courier New" w:hAnsi="Courier New" w:cs="Courier New"/>
+          <w:sz w:val="20"/>
+        </w:rPr>
+        <w:t>u</w:t>
+      </w:r>
+      <w:r>
+        <w:rPr>
+          <w:rFonts w:ascii="Courier New" w:hAnsi="Courier New" w:cs="Courier New"/>
+          <w:sz w:val="20"/>
+        </w:rPr>
+        <w:t>nifiedGCodeFile)</w:t>
+      </w:r>
+    </w:p>
+    <w:p>
+      <w:pPr>
+        <w:rPr>
+          <w:rFonts w:asciiTheme="majorHAnsi" w:eastAsiaTheme="majorEastAsia" w:hAnsiTheme="majorHAnsi" w:cstheme="majorBidi"/>
+          <w:b/>
+          <w:bCs/>
+          <w:caps/>
+          <w:spacing w:val="4"/>
+          <w:sz w:val="28"/>
+          <w:szCs w:val="28"/>
+        </w:rPr>
+      </w:pPr>
+      <w:r>
+        <w:br w:type="page"/>
+      </w:r>
+    </w:p>
+    <w:p>
+      <w:pPr>
+        <w:pStyle w:val="Heading1"/>
+      </w:pPr>
+      <w:r>
+        <w:lastRenderedPageBreak/>
+        <w:t>Printer control layer</w:t>
+      </w:r>
+    </w:p>
+    <w:p>
+      <w:r>
+        <w:t xml:space="preserve">The </w:t>
+      </w:r>
+      <w:r>
+        <w:t>printer control</w:t>
+      </w:r>
+      <w:r>
+        <w:t xml:space="preserve"> layer receives inbound G-Codes </w:t>
+      </w:r>
+      <w:r>
+        <w:t>from the post processing layer. The p</w:t>
+      </w:r>
+      <w:r>
+        <w:t>rinter control</w:t>
+      </w:r>
+      <w:r>
+        <w:t xml:space="preserve"> layer will then assemble the data received in preparation to be sent to the communications layer. The G-Codes may be modified contingent on data received from the printer feedback and user interface layers. If either the printer feedback or user interface layers indicate that the print must be stopped then the </w:t>
+      </w:r>
+      <w:r>
+        <w:t>printer control</w:t>
+      </w:r>
+      <w:r>
+        <w:t xml:space="preserve"> layer must insert halt commands into the G-Code command stream such that the machine terminates the print in a timely manner. </w:t>
+      </w:r>
+    </w:p>
+    <w:p>
+      <w:pPr>
+        <w:pStyle w:val="Heading2"/>
+      </w:pPr>
+      <w:r>
+        <w:t>Printer State Controller</w:t>
+      </w:r>
+      <w:r>
+        <w:t xml:space="preserve"> Subsystem</w:t>
+      </w:r>
+      <w:r>
+        <w:t xml:space="preserve"> Modules</w:t>
+      </w:r>
+    </w:p>
+    <w:p>
+      <w:r>
+        <w:t>The purpose of the Printer State Controller Modules are to receive incoming G-Codes from the Post Processing Layer, insert safety G-Codes if necessary based on input from the User Interface Layer and the Printer Feedback Layer, and buffer the G-Codes into an appropriately sized buffer to be sent to the Communications Layer.</w:t>
       </w:r>
     </w:p>
     <w:p>
       <w:pPr>
         <w:pStyle w:val="Heading3"/>
       </w:pPr>
-      <w:bookmarkStart w:id="90" w:name="_Toc379985908"/>
-      <w:r>
-        <w:t>Unification Module</w:t>
-      </w:r>
-      <w:bookmarkEnd w:id="90"/>
+      <w:r>
+        <w:t>Printer State Control Module</w:t>
+      </w:r>
     </w:p>
     <w:p>
       <w:pPr>
@@ -30405,7 +31309,7 @@
     </w:p>
     <w:p>
       <w:r>
-        <w:t xml:space="preserve"> The Unification Module is responsible for combining separated G-Codes into a single string of G-Codes that can be streamed to the printer.  When parts of an object are sliced separately, the Unification Module must be used to combine the separated G-Codes together.</w:t>
+        <w:t xml:space="preserve">The printer state control module will receive a large data structure containing all G-Codes necessary to print the object(s). The printer state control module will then begin to buffer the data such that it can be presented to the communications layer to be transferred to the printer hardware. During this process, the printer state control module will consume operating information from the printer feedback layer and user interface layer to conditionally insert safety G-Codes into the buffer. These safety G-Codes may include halt commands, return to home position, reduce extruder temperature, or other commands necessary to keep the print head within operating parameters. </w:t>
       </w:r>
     </w:p>
     <w:p>
@@ -30464,34 +31368,59 @@
           <w:tcPr>
             <w:tcW w:w="3116" w:type="dxa"/>
           </w:tcPr>
-          <w:p>
-            <w:r>
-              <w:t>combineSubsections</w:t>
-            </w:r>
-          </w:p>
+          <w:p/>
         </w:tc>
         <w:tc>
           <w:tcPr>
             <w:tcW w:w="3117" w:type="dxa"/>
           </w:tcPr>
-          <w:p>
-            <w:r>
-              <w:t>Print Job Configuration Object</w:t>
-            </w:r>
-          </w:p>
+          <w:p/>
         </w:tc>
         <w:tc>
           <w:tcPr>
             <w:tcW w:w="3117" w:type="dxa"/>
           </w:tcPr>
-          <w:p>
-            <w:pPr>
-              <w:jc w:val="left"/>
-            </w:pPr>
-            <w:r>
-              <w:t>Modified Print Job Configuration Object</w:t>
-            </w:r>
-          </w:p>
+          <w:p/>
+        </w:tc>
+      </w:tr>
+      <w:tr>
+        <w:tc>
+          <w:tcPr>
+            <w:tcW w:w="3116" w:type="dxa"/>
+          </w:tcPr>
+          <w:p/>
+        </w:tc>
+        <w:tc>
+          <w:tcPr>
+            <w:tcW w:w="3117" w:type="dxa"/>
+          </w:tcPr>
+          <w:p/>
+        </w:tc>
+        <w:tc>
+          <w:tcPr>
+            <w:tcW w:w="3117" w:type="dxa"/>
+          </w:tcPr>
+          <w:p/>
+        </w:tc>
+      </w:tr>
+      <w:tr>
+        <w:tc>
+          <w:tcPr>
+            <w:tcW w:w="3116" w:type="dxa"/>
+          </w:tcPr>
+          <w:p/>
+        </w:tc>
+        <w:tc>
+          <w:tcPr>
+            <w:tcW w:w="3117" w:type="dxa"/>
+          </w:tcPr>
+          <w:p/>
+        </w:tc>
+        <w:tc>
+          <w:tcPr>
+            <w:tcW w:w="3117" w:type="dxa"/>
+          </w:tcPr>
+          <w:p/>
         </w:tc>
       </w:tr>
     </w:tbl>
@@ -30501,6 +31430,19 @@
       </w:pPr>
       <w:r>
         <w:t>External Data Dependencies</w:t>
+      </w:r>
+    </w:p>
+    <w:p>
+      <w:r>
+        <w:t>None.</w:t>
+      </w:r>
+    </w:p>
+    <w:p>
+      <w:pPr>
+        <w:pStyle w:val="Heading4"/>
+      </w:pPr>
+      <w:r>
+        <w:t>Internal Data Descriptors</w:t>
       </w:r>
     </w:p>
     <w:tbl>
@@ -30510,13 +31452,13 @@
         <w:tblLook w:val="04A0" w:firstRow="1" w:lastRow="0" w:firstColumn="1" w:lastColumn="0" w:noHBand="0" w:noVBand="1"/>
       </w:tblPr>
       <w:tblGrid>
-        <w:gridCol w:w="4675"/>
-        <w:gridCol w:w="4675"/>
+        <w:gridCol w:w="4788"/>
+        <w:gridCol w:w="4788"/>
       </w:tblGrid>
       <w:tr>
         <w:tc>
           <w:tcPr>
-            <w:tcW w:w="4675" w:type="dxa"/>
+            <w:tcW w:w="4788" w:type="dxa"/>
           </w:tcPr>
           <w:p>
             <w:r>
@@ -30526,7 +31468,7 @@
         </w:tc>
         <w:tc>
           <w:tcPr>
-            <w:tcW w:w="4675" w:type="dxa"/>
+            <w:tcW w:w="4788" w:type="dxa"/>
           </w:tcPr>
           <w:p>
             <w:r>
@@ -30538,150 +31480,60 @@
       <w:tr>
         <w:tc>
           <w:tcPr>
-            <w:tcW w:w="4675" w:type="dxa"/>
-          </w:tcPr>
-          <w:p/>
-        </w:tc>
-        <w:tc>
-          <w:tcPr>
-            <w:tcW w:w="4675" w:type="dxa"/>
-          </w:tcPr>
-          <w:p/>
+            <w:tcW w:w="4788" w:type="dxa"/>
+          </w:tcPr>
+          <w:p>
+            <w:r>
+              <w:t>G-Code Object</w:t>
+            </w:r>
+          </w:p>
+        </w:tc>
+        <w:tc>
+          <w:tcPr>
+            <w:tcW w:w="4788" w:type="dxa"/>
+          </w:tcPr>
+          <w:p>
+            <w:r>
+              <w:t>Unification Module</w:t>
+            </w:r>
+          </w:p>
         </w:tc>
       </w:tr>
       <w:tr>
         <w:tc>
           <w:tcPr>
-            <w:tcW w:w="4675" w:type="dxa"/>
-          </w:tcPr>
-          <w:p/>
-        </w:tc>
-        <w:tc>
-          <w:tcPr>
-            <w:tcW w:w="4675" w:type="dxa"/>
-          </w:tcPr>
-          <w:p/>
+            <w:tcW w:w="4788" w:type="dxa"/>
+          </w:tcPr>
+          <w:p>
+            <w:r>
+              <w:t>Printer Feedback Status</w:t>
+            </w:r>
+          </w:p>
+        </w:tc>
+        <w:tc>
+          <w:tcPr>
+            <w:tcW w:w="4788" w:type="dxa"/>
+          </w:tcPr>
+          <w:p>
+            <w:r>
+              <w:t>Dispatch Module</w:t>
+            </w:r>
+          </w:p>
         </w:tc>
       </w:tr>
     </w:tbl>
+    <w:p/>
     <w:p>
       <w:pPr>
         <w:pStyle w:val="Heading4"/>
       </w:pPr>
       <w:r>
-        <w:t>Internal Data Descriptors</w:t>
-      </w:r>
-    </w:p>
-    <w:p>
-      <w:r>
-        <w:t>[NOT EXACTLY SURE WHAT THIS IS</w:t>
-      </w:r>
-    </w:p>
-    <w:p>
-      <w:pPr>
-        <w:pStyle w:val="Heading4"/>
-      </w:pPr>
-      <w:r>
         <w:t>Process</w:t>
       </w:r>
     </w:p>
     <w:p>
-      <w:pPr>
-        <w:jc w:val="left"/>
-        <w:rPr>
-          <w:rFonts w:ascii="Courier New" w:hAnsi="Courier New" w:cs="Courier New"/>
-          <w:sz w:val="20"/>
-        </w:rPr>
-      </w:pPr>
-      <w:r>
-        <w:rPr>
-          <w:rFonts w:ascii="Courier New" w:hAnsi="Courier New" w:cs="Courier New"/>
-          <w:sz w:val="20"/>
-        </w:rPr>
-        <w:t>subsetConfigurationList = printJobConfiguration.getSubsetConfigurationList()</w:t>
-      </w:r>
-    </w:p>
-    <w:p>
-      <w:pPr>
-        <w:rPr>
-          <w:rFonts w:ascii="Courier New" w:hAnsi="Courier New" w:cs="Courier New"/>
-          <w:sz w:val="20"/>
-        </w:rPr>
-      </w:pPr>
-      <w:r>
-        <w:rPr>
-          <w:rFonts w:ascii="Courier New" w:hAnsi="Courier New" w:cs="Courier New"/>
-          <w:sz w:val="20"/>
-        </w:rPr>
-        <w:t>unifiedGCodeFile = new File().openForWriting()</w:t>
-      </w:r>
-    </w:p>
-    <w:p>
-      <w:pPr>
-        <w:rPr>
-          <w:rFonts w:ascii="Courier New" w:hAnsi="Courier New" w:cs="Courier New"/>
-          <w:sz w:val="20"/>
-        </w:rPr>
-      </w:pPr>
-      <w:r>
-        <w:rPr>
-          <w:rFonts w:ascii="Courier New" w:hAnsi="Courier New" w:cs="Courier New"/>
-          <w:sz w:val="20"/>
-        </w:rPr>
-        <w:t>for each subsectionConfiguration in subsectionConfigurationList:</w:t>
-      </w:r>
-    </w:p>
-    <w:p>
-      <w:pPr>
-        <w:rPr>
-          <w:rFonts w:ascii="Courier New" w:hAnsi="Courier New" w:cs="Courier New"/>
-          <w:sz w:val="20"/>
-        </w:rPr>
-      </w:pPr>
-      <w:r>
-        <w:rPr>
-          <w:rFonts w:ascii="Courier New" w:hAnsi="Courier New" w:cs="Courier New"/>
-          <w:sz w:val="20"/>
-        </w:rPr>
-        <w:t xml:space="preserve">    gCode = subsectionConfiguration.getGCode()</w:t>
-      </w:r>
-    </w:p>
-    <w:p>
-      <w:pPr>
-        <w:rPr>
-          <w:rFonts w:ascii="Courier New" w:hAnsi="Courier New" w:cs="Courier New"/>
-          <w:sz w:val="20"/>
-        </w:rPr>
-      </w:pPr>
-      <w:r>
-        <w:rPr>
-          <w:rFonts w:ascii="Courier New" w:hAnsi="Courier New" w:cs="Courier New"/>
-          <w:sz w:val="20"/>
-        </w:rPr>
-        <w:tab/>
-        <w:t>write gCode to unifiedGCodeFile</w:t>
-      </w:r>
-      <w:r>
-        <w:rPr>
-          <w:rFonts w:ascii="Courier New" w:hAnsi="Courier New" w:cs="Courier New"/>
-          <w:sz w:val="20"/>
-        </w:rPr>
-        <w:tab/>
-      </w:r>
-    </w:p>
-    <w:p>
-      <w:pPr>
-        <w:rPr>
-          <w:rFonts w:ascii="Courier New" w:hAnsi="Courier New" w:cs="Courier New"/>
-          <w:sz w:val="20"/>
-        </w:rPr>
-      </w:pPr>
-      <w:r>
-        <w:rPr>
-          <w:rFonts w:ascii="Courier New" w:hAnsi="Courier New" w:cs="Courier New"/>
-          <w:sz w:val="20"/>
-        </w:rPr>
-        <w:t>printJobConfiguration.setUnifiedGCode(unifiedGCodeFile)</w:t>
+      <w:r>
+        <w:t>[Pseudo-code]</w:t>
       </w:r>
     </w:p>
     <w:p>
@@ -30704,35 +31556,25 @@
       <w:pPr>
         <w:pStyle w:val="Heading1"/>
       </w:pPr>
+      <w:bookmarkStart w:id="90" w:name="_Toc379985912"/>
       <w:r>
         <w:lastRenderedPageBreak/>
-        <w:t>Printer control layer</w:t>
-      </w:r>
-    </w:p>
-    <w:p>
-      <w:r>
-        <w:t xml:space="preserve">The </w:t>
-      </w:r>
-      <w:r>
-        <w:t>printer control</w:t>
-      </w:r>
-      <w:r>
-        <w:t xml:space="preserve"> layer receives inbound G-Codes </w:t>
-      </w:r>
-      <w:r>
-        <w:t>from the post processing layer. The p</w:t>
-      </w:r>
-      <w:r>
-        <w:t>rinter control</w:t>
-      </w:r>
-      <w:r>
-        <w:t xml:space="preserve"> layer will then assemble the data received in preparation to be sent to the communications layer. The G-Codes may be modified contingent on data received from the printer feedback and user interface layers. If either the printer feedback or user interface layers indicate that the print must be stopped then the </w:t>
-      </w:r>
-      <w:r>
-        <w:t>printer control</w:t>
-      </w:r>
-      <w:r>
-        <w:t xml:space="preserve"> layer must insert halt commands into the G-Code command stream such that the machine terminates the print in a timely manner. </w:t>
+        <w:t>Printer Feedback Layer</w:t>
+      </w:r>
+      <w:bookmarkEnd w:id="90"/>
+    </w:p>
+    <w:p>
+      <w:r>
+        <w:t xml:space="preserve">The printer feedback layer is responsible for receiving </w:t>
+      </w:r>
+      <w:r>
+        <w:t>buffered</w:t>
+      </w:r>
+      <w:r>
+        <w:t xml:space="preserve"> input from the printer hardware, interpreting the data, then formatting and dispatching the information to the physical and user interface layers. </w:t>
+      </w:r>
+      <w:r>
+        <w:t>The information received from the printer will mainly consist of printer state such as extruder temperature, arm position, and other operating parameters. The printer feedback layer will transform the data received from the printer into useful and readable data that can be passed to the user interface and physical layers.</w:t>
       </w:r>
     </w:p>
     <w:p>
@@ -30740,7 +31582,7 @@
         <w:pStyle w:val="Heading2"/>
       </w:pPr>
       <w:r>
-        <w:t>Printer State Controller</w:t>
+        <w:t>State Monitoring</w:t>
       </w:r>
       <w:r>
         <w:t xml:space="preserve"> Subsystem</w:t>
@@ -30751,7 +31593,7 @@
     </w:p>
     <w:p>
       <w:r>
-        <w:t>The purpose of the Printer State Controller Modules are to receive incoming G-Codes from the Post Processing Layer, insert safety G-Codes if necessary based on input from the User Interface Layer and the Printer Feedback Layer, and buffer the G-Codes into an appropriately sized buffer to be sent to the Communications Layer.</w:t>
+        <w:t>The State Monitoring Modules receive buffered input from the printer hardware. The input received will be in a format that is unreadable to the other layers. These modules interpret this information, such as temperature and arm position, and dispatch them to the User Interface Layer and the Printer Control Layer.</w:t>
       </w:r>
     </w:p>
     <w:p>
@@ -30759,7 +31601,7 @@
         <w:pStyle w:val="Heading3"/>
       </w:pPr>
       <w:r>
-        <w:t>Printer State Control Module</w:t>
+        <w:t>Dispatch Module</w:t>
       </w:r>
     </w:p>
     <w:p>
@@ -30772,7 +31614,7 @@
     </w:p>
     <w:p>
       <w:r>
-        <w:t xml:space="preserve">The printer state control module will receive a large data structure containing all G-Codes necessary to print the object(s). The printer state control module will then begin to buffer the data such that it can be presented to the communications layer to be transferred to the printer hardware. During this process, the printer state control module will consume operating information from the printer feedback layer and user interface layer to conditionally insert safety G-Codes into the buffer. These safety G-Codes may include halt commands, return to home position, reduce extruder temperature, or other commands necessary to keep the print head within operating parameters. </w:t>
+        <w:t xml:space="preserve">The dispatch module will poll the receive buffer continually at a specified time interval. The receive buffer will be filled by the printer hardware at a particular rate specified by the operator. The information contained in the buffer will primarily be arm position and extruder temperature. Other parameters can be added as necessary. The incoming data will be packaged by the dispatch module into a data structure that can be read by user interface layers and the printer control layers. </w:t>
       </w:r>
     </w:p>
     <w:p>
@@ -30897,7 +31739,7 @@
     </w:p>
     <w:p>
       <w:r>
-        <w:t>None.</w:t>
+        <w:t>None</w:t>
       </w:r>
     </w:p>
     <w:p>
@@ -30947,7 +31789,10 @@
           </w:tcPr>
           <w:p>
             <w:r>
-              <w:t>G-Code Object</w:t>
+              <w:t xml:space="preserve">Printer </w:t>
+            </w:r>
+            <w:r>
+              <w:t>Status Object</w:t>
             </w:r>
           </w:p>
         </w:tc>
@@ -30957,29 +31802,7 @@
           </w:tcPr>
           <w:p>
             <w:r>
-              <w:t>Unification Module</w:t>
-            </w:r>
-          </w:p>
-        </w:tc>
-      </w:tr>
-      <w:tr>
-        <w:tc>
-          <w:tcPr>
-            <w:tcW w:w="4788" w:type="dxa"/>
-          </w:tcPr>
-          <w:p>
-            <w:r>
-              <w:t>Printer Feedback Status</w:t>
-            </w:r>
-          </w:p>
-        </w:tc>
-        <w:tc>
-          <w:tcPr>
-            <w:tcW w:w="4788" w:type="dxa"/>
-          </w:tcPr>
-          <w:p>
-            <w:r>
-              <w:t>Dispatch Module</w:t>
+              <w:t>Deserialization Module</w:t>
             </w:r>
           </w:p>
         </w:tc>
@@ -31019,25 +31842,28 @@
       <w:pPr>
         <w:pStyle w:val="Heading1"/>
       </w:pPr>
-      <w:bookmarkStart w:id="91" w:name="_Toc379985912"/>
+      <w:bookmarkStart w:id="91" w:name="_Toc379985915"/>
       <w:r>
         <w:lastRenderedPageBreak/>
-        <w:t>Printer Feedback Layer</w:t>
+        <w:t>Communication Layer</w:t>
       </w:r>
       <w:bookmarkEnd w:id="91"/>
     </w:p>
     <w:p>
       <w:r>
-        <w:t xml:space="preserve">The printer feedback layer is responsible for receiving </w:t>
-      </w:r>
-      <w:r>
-        <w:t>buffered</w:t>
-      </w:r>
-      <w:r>
-        <w:t xml:space="preserve"> input from the printer hardware, interpreting the data, then formatting and dispatching the information to the physical and user interface layers. </w:t>
-      </w:r>
-      <w:r>
-        <w:t>The information received from the printer will mainly consist of printer state such as extruder temperature, arm position, and other operating parameters. The printer feedback layer will transform the data received from the printer into useful and readable data that can be passed to the user interface and physical layers.</w:t>
+        <w:t xml:space="preserve">The purpose of the communication layer is to serve as an interface between the client software (The 3-D Printer Fabrication System) and the printer firmware itself. The communication layer shall be able to implement most RS-232 compliant serial communications medium such that data can be transferred from the client software to the printer firmware reliably. The communications layer serves both the printer feedback and </w:t>
+      </w:r>
+      <w:r>
+        <w:t>printer control</w:t>
+      </w:r>
+      <w:r>
+        <w:t xml:space="preserve"> layers. The p</w:t>
+      </w:r>
+      <w:r>
+        <w:t>rinter control</w:t>
+      </w:r>
+      <w:r>
+        <w:t xml:space="preserve"> layer represents outbound communication (from client software to printer) while the printer feedback layer represents inbound communication (from printer to client software).</w:t>
       </w:r>
     </w:p>
     <w:p>
@@ -31045,18 +31871,15 @@
         <w:pStyle w:val="Heading2"/>
       </w:pPr>
       <w:r>
-        <w:t>State Monitoring</w:t>
-      </w:r>
-      <w:r>
-        <w:t xml:space="preserve"> Subsystem</w:t>
-      </w:r>
-      <w:r>
-        <w:t xml:space="preserve"> Modules</w:t>
-      </w:r>
-    </w:p>
-    <w:p>
-      <w:r>
-        <w:t>The State Monitoring Modules receive buffered input from the printer hardware. The input received will be in a format that is unreadable to the other layers. These modules interpret this information, such as temperature and arm position, and dispatch them to the User Interface Layer and the Printer Control Layer.</w:t>
+        <w:t>Communication Subsystem Modules</w:t>
+      </w:r>
+    </w:p>
+    <w:p>
+      <w:r>
+        <w:t xml:space="preserve">The purpose of the communication subsystem modules are to initialize a two way communication with the printer hardware itself, serialize outbound data from the printer control layer, and de-serialize data inbound from the printer hardware. </w:t>
+      </w:r>
+      <w:r>
+        <w:t>Serialization in this sense means transforming a large data structure or buffer into a serial stream such that it can be transmitted via a serial protocol. De-serialization implies the reverse method where a serial stream is assembled into a data structure and given a context that is meaningful to the upper layers.</w:t>
       </w:r>
     </w:p>
     <w:p>
@@ -31064,7 +31887,7 @@
         <w:pStyle w:val="Heading3"/>
       </w:pPr>
       <w:r>
-        <w:t>Dispatch Module</w:t>
+        <w:t>RX/TX Module</w:t>
       </w:r>
     </w:p>
     <w:p>
@@ -31077,9 +31900,13 @@
     </w:p>
     <w:p>
       <w:r>
-        <w:t xml:space="preserve">The dispatch module will poll the receive buffer continually at a specified time interval. The receive buffer will be filled by the printer hardware at a particular rate specified by the operator. The information contained in the buffer will primarily be arm position and extruder temperature. Other parameters can be added as necessary. The incoming data will be packaged by the dispatch module into a data structure that can be read by user interface layers and the printer control layers. </w:t>
-      </w:r>
-    </w:p>
+        <w:t xml:space="preserve"> </w:t>
+      </w:r>
+      <w:r>
+        <w:t xml:space="preserve">The Receive/Transmit (RX/TX) module is responsible for first establishing a connection to the printer hardware. All information necessary to establish this connection such as port, baud rate, ACK, etc., are passed to the RX/TX module from the user interface layer when the software is first run. Once a connection is established, the RX/TX module facilitates a receive ring buffer for data coming from the printer. The module will facilitate methods that allow the dispatch module in the printer feedback layer to query the buffer and consume the data so that it can be formatted and sent to the appropriate modules.  </w:t>
+      </w:r>
+    </w:p>
+    <w:p/>
     <w:p>
       <w:pPr>
         <w:pStyle w:val="Heading4"/>
@@ -31200,11 +32027,61 @@
         <w:t>External Data Dependencies</w:t>
       </w:r>
     </w:p>
-    <w:p>
-      <w:r>
-        <w:t>None</w:t>
-      </w:r>
-    </w:p>
+    <w:tbl>
+      <w:tblPr>
+        <w:tblStyle w:val="TableGrid"/>
+        <w:tblW w:w="0" w:type="auto"/>
+        <w:tblLook w:val="04A0" w:firstRow="1" w:lastRow="0" w:firstColumn="1" w:lastColumn="0" w:noHBand="0" w:noVBand="1"/>
+      </w:tblPr>
+      <w:tblGrid>
+        <w:gridCol w:w="4675"/>
+        <w:gridCol w:w="4675"/>
+      </w:tblGrid>
+      <w:tr>
+        <w:tc>
+          <w:tcPr>
+            <w:tcW w:w="4675" w:type="dxa"/>
+          </w:tcPr>
+          <w:p>
+            <w:r>
+              <w:t>Data</w:t>
+            </w:r>
+          </w:p>
+        </w:tc>
+        <w:tc>
+          <w:tcPr>
+            <w:tcW w:w="4675" w:type="dxa"/>
+          </w:tcPr>
+          <w:p>
+            <w:r>
+              <w:t>Source</w:t>
+            </w:r>
+          </w:p>
+        </w:tc>
+      </w:tr>
+      <w:tr>
+        <w:tc>
+          <w:tcPr>
+            <w:tcW w:w="4675" w:type="dxa"/>
+          </w:tcPr>
+          <w:p>
+            <w:r>
+              <w:t>Printer Status</w:t>
+            </w:r>
+          </w:p>
+        </w:tc>
+        <w:tc>
+          <w:tcPr>
+            <w:tcW w:w="4675" w:type="dxa"/>
+          </w:tcPr>
+          <w:p>
+            <w:r>
+              <w:t>Printer Firmware</w:t>
+            </w:r>
+          </w:p>
+        </w:tc>
+      </w:tr>
+    </w:tbl>
     <w:p>
       <w:pPr>
         <w:pStyle w:val="Heading4"/>
@@ -31252,10 +32129,7 @@
           </w:tcPr>
           <w:p>
             <w:r>
-              <w:t xml:space="preserve">Printer </w:t>
-            </w:r>
-            <w:r>
-              <w:t>Status Object</w:t>
+              <w:t>Serialized G-Code Buffer</w:t>
             </w:r>
           </w:p>
         </w:tc>
@@ -31265,7 +32139,7 @@
           </w:tcPr>
           <w:p>
             <w:r>
-              <w:t>Deserialization Module</w:t>
+              <w:t>Serialization Module</w:t>
             </w:r>
           </w:p>
         </w:tc>
@@ -31287,70 +32161,12 @@
     </w:p>
     <w:p>
       <w:pPr>
-        <w:rPr>
-          <w:rFonts w:asciiTheme="majorHAnsi" w:eastAsiaTheme="majorEastAsia" w:hAnsiTheme="majorHAnsi" w:cstheme="majorBidi"/>
-          <w:b/>
-          <w:bCs/>
-          <w:caps/>
-          <w:spacing w:val="4"/>
-          <w:sz w:val="28"/>
-          <w:szCs w:val="28"/>
-        </w:rPr>
-      </w:pPr>
-      <w:r>
-        <w:br w:type="page"/>
-      </w:r>
-    </w:p>
-    <w:p>
-      <w:pPr>
-        <w:pStyle w:val="Heading1"/>
-      </w:pPr>
-      <w:bookmarkStart w:id="92" w:name="_Toc379985915"/>
+        <w:pStyle w:val="Heading3"/>
+        <w:jc w:val="left"/>
+      </w:pPr>
       <w:r>
         <w:lastRenderedPageBreak/>
-        <w:t>Communication Layer</w:t>
-      </w:r>
-      <w:bookmarkEnd w:id="92"/>
-    </w:p>
-    <w:p>
-      <w:r>
-        <w:t xml:space="preserve">The purpose of the communication layer is to serve as an interface between the client software (The 3-D Printer Fabrication System) and the printer firmware itself. The communication layer shall be able to implement most RS-232 compliant serial communications medium such that data can be transferred from the client software to the printer firmware reliably. The communications layer serves both the printer feedback and </w:t>
-      </w:r>
-      <w:r>
-        <w:t>printer control</w:t>
-      </w:r>
-      <w:r>
-        <w:t xml:space="preserve"> layers. The p</w:t>
-      </w:r>
-      <w:r>
-        <w:t>rinter control</w:t>
-      </w:r>
-      <w:r>
-        <w:t xml:space="preserve"> layer represents outbound communication (from client software to printer) while the printer feedback layer represents inbound communication (from printer to client software).</w:t>
-      </w:r>
-    </w:p>
-    <w:p>
-      <w:pPr>
-        <w:pStyle w:val="Heading2"/>
-      </w:pPr>
-      <w:r>
-        <w:t>Communication Subsystem Modules</w:t>
-      </w:r>
-    </w:p>
-    <w:p>
-      <w:r>
-        <w:t xml:space="preserve">The purpose of the communication subsystem modules are to initialize a two way communication with the printer hardware itself, serialize outbound data from the printer control layer, and de-serialize data inbound from the printer hardware. </w:t>
-      </w:r>
-      <w:r>
-        <w:t>Serialization in this sense means transforming a large data structure or buffer into a serial stream such that it can be transmitted via a serial protocol. De-serialization implies the reverse method where a serial stream is assembled into a data structure and given a context that is meaningful to the upper layers.</w:t>
-      </w:r>
-    </w:p>
-    <w:p>
-      <w:pPr>
-        <w:pStyle w:val="Heading3"/>
-      </w:pPr>
-      <w:r>
-        <w:t>RX/TX Module</w:t>
+        <w:t>Serialization Module</w:t>
       </w:r>
     </w:p>
     <w:p>
@@ -31363,13 +32179,9 @@
     </w:p>
     <w:p>
       <w:r>
-        <w:t xml:space="preserve"> </w:t>
-      </w:r>
-      <w:r>
-        <w:t xml:space="preserve">The Receive/Transmit (RX/TX) module is responsible for first establishing a connection to the printer hardware. All information necessary to establish this connection such as port, baud rate, ACK, etc., are passed to the RX/TX module from the user interface layer when the software is first run. Once a connection is established, the RX/TX module facilitates a receive ring buffer for data coming from the printer. The module will facilitate methods that allow the dispatch module in the printer feedback layer to query the buffer and consume the data so that it can be formatted and sent to the appropriate modules.  </w:t>
-      </w:r>
-    </w:p>
-    <w:p/>
+        <w:t>The purpose of the serialization module is to receive the entire set of G-Codes that will carry out the print run and serialize them in preparation to be sent to the TX/RX module. Serialization is the process of breaking down a large data structure into a serial stream to be transmitted and reconstructed. One of the facilities provided by the RX/TX module is a ring buffer mechanism. The buffer is 5 G-Codes deep, and 128 bytes wide. If the user chooses to enforce “ACK”, then the buffer becomes 1 G-Code deep. Therefore, it is the serialization module’s responsibility to break the bulk of G-Codes down to byte streams according to the buffer configuration and pack the buffer.</w:t>
+      </w:r>
+    </w:p>
     <w:p>
       <w:pPr>
         <w:pStyle w:val="Heading4"/>
@@ -31490,61 +32302,11 @@
         <w:t>External Data Dependencies</w:t>
       </w:r>
     </w:p>
-    <w:tbl>
-      <w:tblPr>
-        <w:tblStyle w:val="TableGrid"/>
-        <w:tblW w:w="0" w:type="auto"/>
-        <w:tblLook w:val="04A0" w:firstRow="1" w:lastRow="0" w:firstColumn="1" w:lastColumn="0" w:noHBand="0" w:noVBand="1"/>
-      </w:tblPr>
-      <w:tblGrid>
-        <w:gridCol w:w="4675"/>
-        <w:gridCol w:w="4675"/>
-      </w:tblGrid>
-      <w:tr>
-        <w:tc>
-          <w:tcPr>
-            <w:tcW w:w="4675" w:type="dxa"/>
-          </w:tcPr>
-          <w:p>
-            <w:r>
-              <w:t>Data</w:t>
-            </w:r>
-          </w:p>
-        </w:tc>
-        <w:tc>
-          <w:tcPr>
-            <w:tcW w:w="4675" w:type="dxa"/>
-          </w:tcPr>
-          <w:p>
-            <w:r>
-              <w:t>Source</w:t>
-            </w:r>
-          </w:p>
-        </w:tc>
-      </w:tr>
-      <w:tr>
-        <w:tc>
-          <w:tcPr>
-            <w:tcW w:w="4675" w:type="dxa"/>
-          </w:tcPr>
-          <w:p>
-            <w:r>
-              <w:t>Printer Status</w:t>
-            </w:r>
-          </w:p>
-        </w:tc>
-        <w:tc>
-          <w:tcPr>
-            <w:tcW w:w="4675" w:type="dxa"/>
-          </w:tcPr>
-          <w:p>
-            <w:r>
-              <w:t>Printer Firmware</w:t>
-            </w:r>
-          </w:p>
-        </w:tc>
-      </w:tr>
-    </w:tbl>
+    <w:p>
+      <w:r>
+        <w:t>None.</w:t>
+      </w:r>
+    </w:p>
     <w:p>
       <w:pPr>
         <w:pStyle w:val="Heading4"/>
@@ -31592,7 +32354,7 @@
           </w:tcPr>
           <w:p>
             <w:r>
-              <w:t>Serialized G-Code Buffer</w:t>
+              <w:t>G-Code Object</w:t>
             </w:r>
           </w:p>
         </w:tc>
@@ -31602,7 +32364,7 @@
           </w:tcPr>
           <w:p>
             <w:r>
-              <w:t>Serialization Module</w:t>
+              <w:t>Printer State Controller</w:t>
             </w:r>
           </w:p>
         </w:tc>
@@ -31622,14 +32384,13 @@
         <w:t>[Pseudo-code]</w:t>
       </w:r>
     </w:p>
+    <w:p/>
     <w:p>
       <w:pPr>
         <w:pStyle w:val="Heading3"/>
-        <w:jc w:val="left"/>
-      </w:pPr>
-      <w:r>
-        <w:lastRenderedPageBreak/>
-        <w:t>Serialization Module</w:t>
+      </w:pPr>
+      <w:r>
+        <w:t>De-Serialization Module</w:t>
       </w:r>
     </w:p>
     <w:p>
@@ -31642,7 +32403,7 @@
     </w:p>
     <w:p>
       <w:r>
-        <w:t>The purpose of the serialization module is to receive the entire set of G-Codes that will carry out the print run and serialize them in preparation to be sent to the TX/RX module. Serialization is the process of breaking down a large data structure into a serial stream to be transmitted and reconstructed. One of the facilities provided by the RX/TX module is a ring buffer mechanism. The buffer is 5 G-Codes deep, and 128 bytes wide. If the user chooses to enforce “ACK”, then the buffer becomes 1 G-Code deep. Therefore, it is the serialization module’s responsibility to break the bulk of G-Codes down to byte streams according to the buffer configuration and pack the buffer.</w:t>
+        <w:t xml:space="preserve">The purpose of the de-serialization module is to do the reverse of the serialization module for data returning from the printer hardware. The printer will send information regarding its current operating state back to the printer feedback layer via the de-serialization module. Since this data is going to be a byte stream, it must be re-assembled into a data structure that is recognizable and readable by the other modules. This re-assembly is what the de-serialization module is tasked with. </w:t>
       </w:r>
     </w:p>
     <w:p>
@@ -31817,7 +32578,7 @@
           </w:tcPr>
           <w:p>
             <w:r>
-              <w:t>G-Code Object</w:t>
+              <w:t>Printer Status Buffer</w:t>
             </w:r>
           </w:p>
         </w:tc>
@@ -31827,234 +32588,8 @@
           </w:tcPr>
           <w:p>
             <w:r>
-              <w:t>Printer State Controller</w:t>
-            </w:r>
-          </w:p>
-        </w:tc>
-      </w:tr>
-    </w:tbl>
-    <w:p/>
-    <w:p>
-      <w:pPr>
-        <w:pStyle w:val="Heading4"/>
-      </w:pPr>
-      <w:r>
-        <w:t>Process</w:t>
-      </w:r>
-    </w:p>
-    <w:p>
-      <w:r>
-        <w:t>[Pseudo-code]</w:t>
-      </w:r>
-    </w:p>
-    <w:p/>
-    <w:p>
-      <w:pPr>
-        <w:pStyle w:val="Heading3"/>
-      </w:pPr>
-      <w:r>
-        <w:t>De-Serialization Module</w:t>
-      </w:r>
-    </w:p>
-    <w:p>
-      <w:pPr>
-        <w:pStyle w:val="Heading4"/>
-      </w:pPr>
-      <w:r>
-        <w:t>Prologue</w:t>
-      </w:r>
-    </w:p>
-    <w:p>
-      <w:r>
-        <w:t xml:space="preserve">The purpose of the de-serialization module is to do the reverse of the serialization module for data returning from the printer hardware. The printer will send information regarding its current operating state back to the printer feedback layer via the de-serialization module. Since this data is going to be a byte stream, it must be re-assembled into a data structure that is recognizable and readable by the other modules. This re-assembly is what the de-serialization module is tasked with. </w:t>
-      </w:r>
-    </w:p>
-    <w:p>
-      <w:pPr>
-        <w:pStyle w:val="Heading4"/>
-      </w:pPr>
-      <w:r>
-        <w:t>Interfaces</w:t>
-      </w:r>
-    </w:p>
-    <w:tbl>
-      <w:tblPr>
-        <w:tblStyle w:val="TableGrid"/>
-        <w:tblW w:w="0" w:type="auto"/>
-        <w:tblLook w:val="04A0" w:firstRow="1" w:lastRow="0" w:firstColumn="1" w:lastColumn="0" w:noHBand="0" w:noVBand="1"/>
-      </w:tblPr>
-      <w:tblGrid>
-        <w:gridCol w:w="3116"/>
-        <w:gridCol w:w="3117"/>
-        <w:gridCol w:w="3117"/>
-      </w:tblGrid>
-      <w:tr>
-        <w:tc>
-          <w:tcPr>
-            <w:tcW w:w="3116" w:type="dxa"/>
-          </w:tcPr>
-          <w:p>
-            <w:r>
-              <w:t>Interface</w:t>
-            </w:r>
-          </w:p>
-        </w:tc>
-        <w:tc>
-          <w:tcPr>
-            <w:tcW w:w="3117" w:type="dxa"/>
-          </w:tcPr>
-          <w:p>
-            <w:r>
-              <w:t>Information Required</w:t>
-            </w:r>
-          </w:p>
-        </w:tc>
-        <w:tc>
-          <w:tcPr>
-            <w:tcW w:w="3117" w:type="dxa"/>
-          </w:tcPr>
-          <w:p>
-            <w:r>
-              <w:t>Information Returned</w:t>
-            </w:r>
-          </w:p>
-        </w:tc>
-      </w:tr>
-      <w:tr>
-        <w:tc>
-          <w:tcPr>
-            <w:tcW w:w="3116" w:type="dxa"/>
-          </w:tcPr>
-          <w:p/>
-        </w:tc>
-        <w:tc>
-          <w:tcPr>
-            <w:tcW w:w="3117" w:type="dxa"/>
-          </w:tcPr>
-          <w:p/>
-        </w:tc>
-        <w:tc>
-          <w:tcPr>
-            <w:tcW w:w="3117" w:type="dxa"/>
-          </w:tcPr>
-          <w:p/>
-        </w:tc>
-      </w:tr>
-      <w:tr>
-        <w:tc>
-          <w:tcPr>
-            <w:tcW w:w="3116" w:type="dxa"/>
-          </w:tcPr>
-          <w:p/>
-        </w:tc>
-        <w:tc>
-          <w:tcPr>
-            <w:tcW w:w="3117" w:type="dxa"/>
-          </w:tcPr>
-          <w:p/>
-        </w:tc>
-        <w:tc>
-          <w:tcPr>
-            <w:tcW w:w="3117" w:type="dxa"/>
-          </w:tcPr>
-          <w:p/>
-        </w:tc>
-      </w:tr>
-      <w:tr>
-        <w:tc>
-          <w:tcPr>
-            <w:tcW w:w="3116" w:type="dxa"/>
-          </w:tcPr>
-          <w:p/>
-        </w:tc>
-        <w:tc>
-          <w:tcPr>
-            <w:tcW w:w="3117" w:type="dxa"/>
-          </w:tcPr>
-          <w:p/>
-        </w:tc>
-        <w:tc>
-          <w:tcPr>
-            <w:tcW w:w="3117" w:type="dxa"/>
-          </w:tcPr>
-          <w:p/>
-        </w:tc>
-      </w:tr>
-    </w:tbl>
-    <w:p>
-      <w:pPr>
-        <w:pStyle w:val="Heading4"/>
-      </w:pPr>
-      <w:r>
-        <w:t>External Data Dependencies</w:t>
-      </w:r>
-    </w:p>
-    <w:p>
-      <w:r>
-        <w:t>None.</w:t>
-      </w:r>
-    </w:p>
-    <w:p>
-      <w:pPr>
-        <w:pStyle w:val="Heading4"/>
-      </w:pPr>
-      <w:r>
-        <w:t>Internal Data Descriptors</w:t>
-      </w:r>
-    </w:p>
-    <w:tbl>
-      <w:tblPr>
-        <w:tblStyle w:val="TableGrid"/>
-        <w:tblW w:w="0" w:type="auto"/>
-        <w:tblLook w:val="04A0" w:firstRow="1" w:lastRow="0" w:firstColumn="1" w:lastColumn="0" w:noHBand="0" w:noVBand="1"/>
-      </w:tblPr>
-      <w:tblGrid>
-        <w:gridCol w:w="4788"/>
-        <w:gridCol w:w="4788"/>
-      </w:tblGrid>
-      <w:tr>
-        <w:tc>
-          <w:tcPr>
-            <w:tcW w:w="4788" w:type="dxa"/>
-          </w:tcPr>
-          <w:p>
-            <w:r>
-              <w:t>Data</w:t>
-            </w:r>
-          </w:p>
-        </w:tc>
-        <w:tc>
-          <w:tcPr>
-            <w:tcW w:w="4788" w:type="dxa"/>
-          </w:tcPr>
-          <w:p>
-            <w:r>
-              <w:t>Source</w:t>
-            </w:r>
-          </w:p>
-        </w:tc>
-      </w:tr>
-      <w:tr>
-        <w:tc>
-          <w:tcPr>
-            <w:tcW w:w="4788" w:type="dxa"/>
-          </w:tcPr>
-          <w:p>
-            <w:r>
-              <w:t>Printer Status Buffer</w:t>
-            </w:r>
-          </w:p>
-        </w:tc>
-        <w:tc>
-          <w:tcPr>
-            <w:tcW w:w="4788" w:type="dxa"/>
-          </w:tcPr>
-          <w:p>
-            <w:r>
               <w:t>TxRx Module</w:t>
             </w:r>
-            <w:bookmarkStart w:id="93" w:name="_GoBack"/>
-            <w:bookmarkEnd w:id="93"/>
           </w:p>
         </w:tc>
       </w:tr>
@@ -32101,113 +32636,110 @@
       <w:pPr>
         <w:pStyle w:val="Heading1"/>
       </w:pPr>
-      <w:bookmarkStart w:id="94" w:name="_Toc379985918"/>
+      <w:bookmarkStart w:id="92" w:name="_Toc379985918"/>
       <w:r>
         <w:lastRenderedPageBreak/>
         <w:t>Quality Assurance</w:t>
       </w:r>
+      <w:bookmarkEnd w:id="92"/>
+    </w:p>
+    <w:p>
+      <w:r>
+        <w:t>[Description of test plans and procedures]</w:t>
+      </w:r>
+    </w:p>
+    <w:p>
+      <w:pPr>
+        <w:pStyle w:val="Heading2"/>
+      </w:pPr>
+      <w:bookmarkStart w:id="93" w:name="_Toc379985919"/>
+      <w:r>
+        <w:t>Unit Testing</w:t>
+      </w:r>
+      <w:bookmarkEnd w:id="93"/>
+    </w:p>
+    <w:p>
+      <w:pPr>
+        <w:pStyle w:val="Heading3"/>
+      </w:pPr>
+      <w:bookmarkStart w:id="94" w:name="_Toc379985920"/>
+      <w:r>
+        <w:t>[Layer Name]</w:t>
+      </w:r>
+      <w:bookmarkStart w:id="95" w:name="_GoBack"/>
       <w:bookmarkEnd w:id="94"/>
-    </w:p>
-    <w:p>
-      <w:r>
-        <w:t>[Description of test plans and procedures]</w:t>
+      <w:bookmarkEnd w:id="95"/>
+    </w:p>
+    <w:p>
+      <w:pPr>
+        <w:pStyle w:val="Heading4"/>
+      </w:pPr>
+      <w:r>
+        <w:t>[Subsystem Name]</w:t>
+      </w:r>
+    </w:p>
+    <w:p>
+      <w:pPr>
+        <w:pStyle w:val="Heading5"/>
+      </w:pPr>
+      <w:r>
+        <w:t>[Module Name]</w:t>
       </w:r>
     </w:p>
     <w:p>
       <w:pPr>
         <w:pStyle w:val="Heading2"/>
       </w:pPr>
-      <w:bookmarkStart w:id="95" w:name="_Toc379985919"/>
-      <w:r>
-        <w:t>Unit Testing</w:t>
-      </w:r>
-      <w:bookmarkEnd w:id="95"/>
-    </w:p>
-    <w:p>
-      <w:pPr>
-        <w:pStyle w:val="Heading3"/>
-      </w:pPr>
-      <w:bookmarkStart w:id="96" w:name="_Toc379985920"/>
-      <w:r>
-        <w:t>[Layer Name]</w:t>
+      <w:bookmarkStart w:id="96" w:name="_Toc379985921"/>
+      <w:r>
+        <w:t>Component Testing</w:t>
       </w:r>
       <w:bookmarkEnd w:id="96"/>
     </w:p>
     <w:p>
-      <w:pPr>
-        <w:pStyle w:val="Heading4"/>
-      </w:pPr>
-      <w:r>
-        <w:t>[Subsystem Name]</w:t>
-      </w:r>
-    </w:p>
-    <w:p>
-      <w:pPr>
-        <w:pStyle w:val="Heading5"/>
-      </w:pPr>
-      <w:r>
-        <w:t xml:space="preserve"> [Module Name]</w:t>
-      </w:r>
-    </w:p>
-    <w:p>
-      <w:r>
-        <w:t>[Description of tests on the module]</w:t>
+      <w:r>
+        <w:t>[NOT SURE WHAT EXACTLY THIS IS YET]</w:t>
       </w:r>
     </w:p>
     <w:p>
       <w:pPr>
         <w:pStyle w:val="Heading2"/>
       </w:pPr>
-      <w:bookmarkStart w:id="97" w:name="_Toc379985921"/>
-      <w:r>
-        <w:t>Component Testing</w:t>
+      <w:bookmarkStart w:id="97" w:name="_Toc379985922"/>
+      <w:r>
+        <w:t>Integration Testing</w:t>
       </w:r>
       <w:bookmarkEnd w:id="97"/>
     </w:p>
     <w:p>
       <w:r>
-        <w:t>[NOT SURE WHAT EXACTLY THIS IS YET]</w:t>
+        <w:t>[Description of integration testing]</w:t>
       </w:r>
     </w:p>
     <w:p>
       <w:pPr>
         <w:pStyle w:val="Heading2"/>
       </w:pPr>
-      <w:bookmarkStart w:id="98" w:name="_Toc379985922"/>
-      <w:r>
-        <w:t>Integration Testing</w:t>
+      <w:bookmarkStart w:id="98" w:name="_Toc379985923"/>
+      <w:r>
+        <w:t>System Verification Testing</w:t>
       </w:r>
       <w:bookmarkEnd w:id="98"/>
     </w:p>
     <w:p>
       <w:r>
-        <w:t>[Description of integration testing]</w:t>
+        <w:t>[Description of system verification testing (possibly take from SRS)]</w:t>
       </w:r>
     </w:p>
     <w:p>
       <w:pPr>
         <w:pStyle w:val="Heading2"/>
       </w:pPr>
-      <w:bookmarkStart w:id="99" w:name="_Toc379985923"/>
-      <w:r>
-        <w:t>System Verification Testing</w:t>
+      <w:bookmarkStart w:id="99" w:name="_Toc379985924"/>
+      <w:r>
+        <w:t>Test Cases</w:t>
       </w:r>
       <w:bookmarkEnd w:id="99"/>
-    </w:p>
-    <w:p>
-      <w:r>
-        <w:t>[Description of system verification testing (possibly take from SRS)]</w:t>
-      </w:r>
-    </w:p>
-    <w:p>
-      <w:pPr>
-        <w:pStyle w:val="Heading2"/>
-      </w:pPr>
-      <w:bookmarkStart w:id="100" w:name="_Toc379985924"/>
-      <w:r>
-        <w:t>Test Cases</w:t>
-      </w:r>
-      <w:bookmarkEnd w:id="100"/>
     </w:p>
     <w:p>
       <w:r>
@@ -32279,8 +32811,8 @@
       <w:pPr>
         <w:pStyle w:val="Heading1"/>
       </w:pPr>
-      <w:bookmarkStart w:id="101" w:name="_Toc379985925"/>
-      <w:bookmarkEnd w:id="101"/>
+      <w:bookmarkStart w:id="100" w:name="_Toc379985925"/>
+      <w:bookmarkEnd w:id="100"/>
     </w:p>
     <w:p>
       <w:pPr>
@@ -32302,12 +32834,12 @@
       <w:pPr>
         <w:pStyle w:val="Heading1"/>
       </w:pPr>
-      <w:bookmarkStart w:id="102" w:name="_Toc379985926"/>
+      <w:bookmarkStart w:id="101" w:name="_Toc379985926"/>
       <w:r>
         <w:lastRenderedPageBreak/>
         <w:t>Requirements Traceability Matrix</w:t>
       </w:r>
-      <w:bookmarkEnd w:id="102"/>
+      <w:bookmarkEnd w:id="101"/>
     </w:p>
     <w:p>
       <w:r>
@@ -32339,57 +32871,57 @@
       <w:pPr>
         <w:pStyle w:val="Heading1"/>
       </w:pPr>
-      <w:bookmarkStart w:id="103" w:name="_Toc379985927"/>
+      <w:bookmarkStart w:id="102" w:name="_Toc379985927"/>
       <w:r>
         <w:lastRenderedPageBreak/>
         <w:t>Acceptance Plan</w:t>
       </w:r>
+      <w:bookmarkEnd w:id="102"/>
+    </w:p>
+    <w:p>
+      <w:r>
+        <w:t>[Description/Overview]</w:t>
+      </w:r>
+    </w:p>
+    <w:p>
+      <w:pPr>
+        <w:pStyle w:val="Heading2"/>
+      </w:pPr>
+      <w:bookmarkStart w:id="103" w:name="_Toc379985928"/>
+      <w:r>
+        <w:t>Package and Installation</w:t>
+      </w:r>
       <w:bookmarkEnd w:id="103"/>
     </w:p>
     <w:p>
       <w:r>
-        <w:t>[Description/Overview]</w:t>
+        <w:t xml:space="preserve"> [Probably use requirements from SRS]</w:t>
       </w:r>
     </w:p>
     <w:p>
       <w:pPr>
         <w:pStyle w:val="Heading2"/>
       </w:pPr>
-      <w:bookmarkStart w:id="104" w:name="_Toc379985928"/>
-      <w:r>
-        <w:t>Package and Installation</w:t>
+      <w:bookmarkStart w:id="104" w:name="_Toc379985929"/>
+      <w:r>
+        <w:t>Acceptance Testing</w:t>
       </w:r>
       <w:bookmarkEnd w:id="104"/>
     </w:p>
     <w:p>
       <w:r>
-        <w:t xml:space="preserve"> [Probably use requirements from SRS]</w:t>
+        <w:t>[Description]</w:t>
       </w:r>
     </w:p>
     <w:p>
       <w:pPr>
         <w:pStyle w:val="Heading2"/>
       </w:pPr>
-      <w:bookmarkStart w:id="105" w:name="_Toc379985929"/>
-      <w:r>
-        <w:t>Acceptance Testing</w:t>
+      <w:bookmarkStart w:id="105" w:name="_Toc379985930"/>
+      <w:r>
+        <w:t>Acceptance Criteria</w:t>
       </w:r>
       <w:bookmarkEnd w:id="105"/>
-    </w:p>
-    <w:p>
-      <w:r>
-        <w:t>[Description]</w:t>
-      </w:r>
-    </w:p>
-    <w:p>
-      <w:pPr>
-        <w:pStyle w:val="Heading2"/>
-      </w:pPr>
-      <w:bookmarkStart w:id="106" w:name="_Toc379985930"/>
-      <w:r>
-        <w:t>Acceptance Criteria</w:t>
-      </w:r>
-      <w:bookmarkEnd w:id="106"/>
     </w:p>
     <w:p>
       <w:r>
@@ -32416,12 +32948,12 @@
       <w:pPr>
         <w:pStyle w:val="Heading1"/>
       </w:pPr>
-      <w:bookmarkStart w:id="107" w:name="_Toc379985931"/>
+      <w:bookmarkStart w:id="106" w:name="_Toc379985931"/>
       <w:r>
         <w:lastRenderedPageBreak/>
         <w:t>Appendices</w:t>
       </w:r>
-      <w:bookmarkEnd w:id="107"/>
+      <w:bookmarkEnd w:id="106"/>
     </w:p>
     <w:p/>
     <w:sectPr>
@@ -33442,16 +33974,16 @@
     </w:lvl>
   </w:abstractNum>
   <w:abstractNum w:abstractNumId="8">
-    <w:nsid w:val="25513BA2"/>
+    <w:nsid w:val="22D90733"/>
     <w:multiLevelType w:val="hybridMultilevel"/>
-    <w:tmpl w:val="F30228DA"/>
+    <w:tmpl w:val="D14A8DC2"/>
     <w:lvl w:ilvl="0" w:tplc="04090001">
       <w:start w:val="1"/>
       <w:numFmt w:val="bullet"/>
       <w:lvlText w:val=""/>
       <w:lvlJc w:val="left"/>
       <w:pPr>
-        <w:ind w:left="360" w:hanging="360"/>
+        <w:ind w:left="720" w:hanging="360"/>
       </w:pPr>
       <w:rPr>
         <w:rFonts w:ascii="Symbol" w:hAnsi="Symbol" w:hint="default"/>
@@ -33463,7 +33995,7 @@
       <w:lvlText w:val="o"/>
       <w:lvlJc w:val="left"/>
       <w:pPr>
-        <w:ind w:left="1080" w:hanging="360"/>
+        <w:ind w:left="1440" w:hanging="360"/>
       </w:pPr>
       <w:rPr>
         <w:rFonts w:ascii="Courier New" w:hAnsi="Courier New" w:cs="Courier New" w:hint="default"/>
@@ -33475,7 +34007,7 @@
       <w:lvlText w:val=""/>
       <w:lvlJc w:val="left"/>
       <w:pPr>
-        <w:ind w:left="1800" w:hanging="360"/>
+        <w:ind w:left="2160" w:hanging="360"/>
       </w:pPr>
       <w:rPr>
         <w:rFonts w:ascii="Wingdings" w:hAnsi="Wingdings" w:hint="default"/>
@@ -33487,7 +34019,7 @@
       <w:lvlText w:val=""/>
       <w:lvlJc w:val="left"/>
       <w:pPr>
-        <w:ind w:left="2520" w:hanging="360"/>
+        <w:ind w:left="2880" w:hanging="360"/>
       </w:pPr>
       <w:rPr>
         <w:rFonts w:ascii="Symbol" w:hAnsi="Symbol" w:hint="default"/>
@@ -33499,7 +34031,7 @@
       <w:lvlText w:val="o"/>
       <w:lvlJc w:val="left"/>
       <w:pPr>
-        <w:ind w:left="3240" w:hanging="360"/>
+        <w:ind w:left="3600" w:hanging="360"/>
       </w:pPr>
       <w:rPr>
         <w:rFonts w:ascii="Courier New" w:hAnsi="Courier New" w:cs="Courier New" w:hint="default"/>
@@ -33511,7 +34043,7 @@
       <w:lvlText w:val=""/>
       <w:lvlJc w:val="left"/>
       <w:pPr>
-        <w:ind w:left="3960" w:hanging="360"/>
+        <w:ind w:left="4320" w:hanging="360"/>
       </w:pPr>
       <w:rPr>
         <w:rFonts w:ascii="Wingdings" w:hAnsi="Wingdings" w:hint="default"/>
@@ -33523,7 +34055,7 @@
       <w:lvlText w:val=""/>
       <w:lvlJc w:val="left"/>
       <w:pPr>
-        <w:ind w:left="4680" w:hanging="360"/>
+        <w:ind w:left="5040" w:hanging="360"/>
       </w:pPr>
       <w:rPr>
         <w:rFonts w:ascii="Symbol" w:hAnsi="Symbol" w:hint="default"/>
@@ -33535,7 +34067,7 @@
       <w:lvlText w:val="o"/>
       <w:lvlJc w:val="left"/>
       <w:pPr>
-        <w:ind w:left="5400" w:hanging="360"/>
+        <w:ind w:left="5760" w:hanging="360"/>
       </w:pPr>
       <w:rPr>
         <w:rFonts w:ascii="Courier New" w:hAnsi="Courier New" w:cs="Courier New" w:hint="default"/>
@@ -33547,7 +34079,7 @@
       <w:lvlText w:val=""/>
       <w:lvlJc w:val="left"/>
       <w:pPr>
-        <w:ind w:left="6120" w:hanging="360"/>
+        <w:ind w:left="6480" w:hanging="360"/>
       </w:pPr>
       <w:rPr>
         <w:rFonts w:ascii="Wingdings" w:hAnsi="Wingdings" w:hint="default"/>
@@ -33555,16 +34087,16 @@
     </w:lvl>
   </w:abstractNum>
   <w:abstractNum w:abstractNumId="9">
-    <w:nsid w:val="271F1577"/>
+    <w:nsid w:val="25513BA2"/>
     <w:multiLevelType w:val="hybridMultilevel"/>
-    <w:tmpl w:val="6CC2E2CC"/>
+    <w:tmpl w:val="F30228DA"/>
     <w:lvl w:ilvl="0" w:tplc="04090001">
       <w:start w:val="1"/>
       <w:numFmt w:val="bullet"/>
       <w:lvlText w:val=""/>
       <w:lvlJc w:val="left"/>
       <w:pPr>
-        <w:ind w:left="720" w:hanging="360"/>
+        <w:ind w:left="360" w:hanging="360"/>
       </w:pPr>
       <w:rPr>
         <w:rFonts w:ascii="Symbol" w:hAnsi="Symbol" w:hint="default"/>
@@ -33576,7 +34108,7 @@
       <w:lvlText w:val="o"/>
       <w:lvlJc w:val="left"/>
       <w:pPr>
-        <w:ind w:left="1440" w:hanging="360"/>
+        <w:ind w:left="1080" w:hanging="360"/>
       </w:pPr>
       <w:rPr>
         <w:rFonts w:ascii="Courier New" w:hAnsi="Courier New" w:cs="Courier New" w:hint="default"/>
@@ -33588,7 +34120,7 @@
       <w:lvlText w:val=""/>
       <w:lvlJc w:val="left"/>
       <w:pPr>
-        <w:ind w:left="2160" w:hanging="360"/>
+        <w:ind w:left="1800" w:hanging="360"/>
       </w:pPr>
       <w:rPr>
         <w:rFonts w:ascii="Wingdings" w:hAnsi="Wingdings" w:hint="default"/>
@@ -33600,7 +34132,7 @@
       <w:lvlText w:val=""/>
       <w:lvlJc w:val="left"/>
       <w:pPr>
-        <w:ind w:left="2880" w:hanging="360"/>
+        <w:ind w:left="2520" w:hanging="360"/>
       </w:pPr>
       <w:rPr>
         <w:rFonts w:ascii="Symbol" w:hAnsi="Symbol" w:hint="default"/>
@@ -33612,7 +34144,7 @@
       <w:lvlText w:val="o"/>
       <w:lvlJc w:val="left"/>
       <w:pPr>
-        <w:ind w:left="3600" w:hanging="360"/>
+        <w:ind w:left="3240" w:hanging="360"/>
       </w:pPr>
       <w:rPr>
         <w:rFonts w:ascii="Courier New" w:hAnsi="Courier New" w:cs="Courier New" w:hint="default"/>
@@ -33624,7 +34156,7 @@
       <w:lvlText w:val=""/>
       <w:lvlJc w:val="left"/>
       <w:pPr>
-        <w:ind w:left="4320" w:hanging="360"/>
+        <w:ind w:left="3960" w:hanging="360"/>
       </w:pPr>
       <w:rPr>
         <w:rFonts w:ascii="Wingdings" w:hAnsi="Wingdings" w:hint="default"/>
@@ -33636,7 +34168,7 @@
       <w:lvlText w:val=""/>
       <w:lvlJc w:val="left"/>
       <w:pPr>
-        <w:ind w:left="5040" w:hanging="360"/>
+        <w:ind w:left="4680" w:hanging="360"/>
       </w:pPr>
       <w:rPr>
         <w:rFonts w:ascii="Symbol" w:hAnsi="Symbol" w:hint="default"/>
@@ -33648,7 +34180,7 @@
       <w:lvlText w:val="o"/>
       <w:lvlJc w:val="left"/>
       <w:pPr>
-        <w:ind w:left="5760" w:hanging="360"/>
+        <w:ind w:left="5400" w:hanging="360"/>
       </w:pPr>
       <w:rPr>
         <w:rFonts w:ascii="Courier New" w:hAnsi="Courier New" w:cs="Courier New" w:hint="default"/>
@@ -33660,7 +34192,7 @@
       <w:lvlText w:val=""/>
       <w:lvlJc w:val="left"/>
       <w:pPr>
-        <w:ind w:left="6480" w:hanging="360"/>
+        <w:ind w:left="6120" w:hanging="360"/>
       </w:pPr>
       <w:rPr>
         <w:rFonts w:ascii="Wingdings" w:hAnsi="Wingdings" w:hint="default"/>
@@ -33668,6 +34200,232 @@
     </w:lvl>
   </w:abstractNum>
   <w:abstractNum w:abstractNumId="10">
+    <w:nsid w:val="25B54E6C"/>
+    <w:multiLevelType w:val="hybridMultilevel"/>
+    <w:tmpl w:val="B96A870E"/>
+    <w:lvl w:ilvl="0" w:tplc="04090001">
+      <w:start w:val="1"/>
+      <w:numFmt w:val="bullet"/>
+      <w:lvlText w:val=""/>
+      <w:lvlJc w:val="left"/>
+      <w:pPr>
+        <w:ind w:left="720" w:hanging="360"/>
+      </w:pPr>
+      <w:rPr>
+        <w:rFonts w:ascii="Symbol" w:hAnsi="Symbol" w:hint="default"/>
+      </w:rPr>
+    </w:lvl>
+    <w:lvl w:ilvl="1" w:tplc="04090003" w:tentative="1">
+      <w:start w:val="1"/>
+      <w:numFmt w:val="bullet"/>
+      <w:lvlText w:val="o"/>
+      <w:lvlJc w:val="left"/>
+      <w:pPr>
+        <w:ind w:left="1440" w:hanging="360"/>
+      </w:pPr>
+      <w:rPr>
+        <w:rFonts w:ascii="Courier New" w:hAnsi="Courier New" w:cs="Courier New" w:hint="default"/>
+      </w:rPr>
+    </w:lvl>
+    <w:lvl w:ilvl="2" w:tplc="04090005" w:tentative="1">
+      <w:start w:val="1"/>
+      <w:numFmt w:val="bullet"/>
+      <w:lvlText w:val=""/>
+      <w:lvlJc w:val="left"/>
+      <w:pPr>
+        <w:ind w:left="2160" w:hanging="360"/>
+      </w:pPr>
+      <w:rPr>
+        <w:rFonts w:ascii="Wingdings" w:hAnsi="Wingdings" w:hint="default"/>
+      </w:rPr>
+    </w:lvl>
+    <w:lvl w:ilvl="3" w:tplc="04090001" w:tentative="1">
+      <w:start w:val="1"/>
+      <w:numFmt w:val="bullet"/>
+      <w:lvlText w:val=""/>
+      <w:lvlJc w:val="left"/>
+      <w:pPr>
+        <w:ind w:left="2880" w:hanging="360"/>
+      </w:pPr>
+      <w:rPr>
+        <w:rFonts w:ascii="Symbol" w:hAnsi="Symbol" w:hint="default"/>
+      </w:rPr>
+    </w:lvl>
+    <w:lvl w:ilvl="4" w:tplc="04090003" w:tentative="1">
+      <w:start w:val="1"/>
+      <w:numFmt w:val="bullet"/>
+      <w:lvlText w:val="o"/>
+      <w:lvlJc w:val="left"/>
+      <w:pPr>
+        <w:ind w:left="3600" w:hanging="360"/>
+      </w:pPr>
+      <w:rPr>
+        <w:rFonts w:ascii="Courier New" w:hAnsi="Courier New" w:cs="Courier New" w:hint="default"/>
+      </w:rPr>
+    </w:lvl>
+    <w:lvl w:ilvl="5" w:tplc="04090005" w:tentative="1">
+      <w:start w:val="1"/>
+      <w:numFmt w:val="bullet"/>
+      <w:lvlText w:val=""/>
+      <w:lvlJc w:val="left"/>
+      <w:pPr>
+        <w:ind w:left="4320" w:hanging="360"/>
+      </w:pPr>
+      <w:rPr>
+        <w:rFonts w:ascii="Wingdings" w:hAnsi="Wingdings" w:hint="default"/>
+      </w:rPr>
+    </w:lvl>
+    <w:lvl w:ilvl="6" w:tplc="04090001" w:tentative="1">
+      <w:start w:val="1"/>
+      <w:numFmt w:val="bullet"/>
+      <w:lvlText w:val=""/>
+      <w:lvlJc w:val="left"/>
+      <w:pPr>
+        <w:ind w:left="5040" w:hanging="360"/>
+      </w:pPr>
+      <w:rPr>
+        <w:rFonts w:ascii="Symbol" w:hAnsi="Symbol" w:hint="default"/>
+      </w:rPr>
+    </w:lvl>
+    <w:lvl w:ilvl="7" w:tplc="04090003" w:tentative="1">
+      <w:start w:val="1"/>
+      <w:numFmt w:val="bullet"/>
+      <w:lvlText w:val="o"/>
+      <w:lvlJc w:val="left"/>
+      <w:pPr>
+        <w:ind w:left="5760" w:hanging="360"/>
+      </w:pPr>
+      <w:rPr>
+        <w:rFonts w:ascii="Courier New" w:hAnsi="Courier New" w:cs="Courier New" w:hint="default"/>
+      </w:rPr>
+    </w:lvl>
+    <w:lvl w:ilvl="8" w:tplc="04090005" w:tentative="1">
+      <w:start w:val="1"/>
+      <w:numFmt w:val="bullet"/>
+      <w:lvlText w:val=""/>
+      <w:lvlJc w:val="left"/>
+      <w:pPr>
+        <w:ind w:left="6480" w:hanging="360"/>
+      </w:pPr>
+      <w:rPr>
+        <w:rFonts w:ascii="Wingdings" w:hAnsi="Wingdings" w:hint="default"/>
+      </w:rPr>
+    </w:lvl>
+  </w:abstractNum>
+  <w:abstractNum w:abstractNumId="11">
+    <w:nsid w:val="271F1577"/>
+    <w:multiLevelType w:val="hybridMultilevel"/>
+    <w:tmpl w:val="6CC2E2CC"/>
+    <w:lvl w:ilvl="0" w:tplc="04090001">
+      <w:start w:val="1"/>
+      <w:numFmt w:val="bullet"/>
+      <w:lvlText w:val=""/>
+      <w:lvlJc w:val="left"/>
+      <w:pPr>
+        <w:ind w:left="720" w:hanging="360"/>
+      </w:pPr>
+      <w:rPr>
+        <w:rFonts w:ascii="Symbol" w:hAnsi="Symbol" w:hint="default"/>
+      </w:rPr>
+    </w:lvl>
+    <w:lvl w:ilvl="1" w:tplc="04090003" w:tentative="1">
+      <w:start w:val="1"/>
+      <w:numFmt w:val="bullet"/>
+      <w:lvlText w:val="o"/>
+      <w:lvlJc w:val="left"/>
+      <w:pPr>
+        <w:ind w:left="1440" w:hanging="360"/>
+      </w:pPr>
+      <w:rPr>
+        <w:rFonts w:ascii="Courier New" w:hAnsi="Courier New" w:cs="Courier New" w:hint="default"/>
+      </w:rPr>
+    </w:lvl>
+    <w:lvl w:ilvl="2" w:tplc="04090005" w:tentative="1">
+      <w:start w:val="1"/>
+      <w:numFmt w:val="bullet"/>
+      <w:lvlText w:val=""/>
+      <w:lvlJc w:val="left"/>
+      <w:pPr>
+        <w:ind w:left="2160" w:hanging="360"/>
+      </w:pPr>
+      <w:rPr>
+        <w:rFonts w:ascii="Wingdings" w:hAnsi="Wingdings" w:hint="default"/>
+      </w:rPr>
+    </w:lvl>
+    <w:lvl w:ilvl="3" w:tplc="04090001" w:tentative="1">
+      <w:start w:val="1"/>
+      <w:numFmt w:val="bullet"/>
+      <w:lvlText w:val=""/>
+      <w:lvlJc w:val="left"/>
+      <w:pPr>
+        <w:ind w:left="2880" w:hanging="360"/>
+      </w:pPr>
+      <w:rPr>
+        <w:rFonts w:ascii="Symbol" w:hAnsi="Symbol" w:hint="default"/>
+      </w:rPr>
+    </w:lvl>
+    <w:lvl w:ilvl="4" w:tplc="04090003" w:tentative="1">
+      <w:start w:val="1"/>
+      <w:numFmt w:val="bullet"/>
+      <w:lvlText w:val="o"/>
+      <w:lvlJc w:val="left"/>
+      <w:pPr>
+        <w:ind w:left="3600" w:hanging="360"/>
+      </w:pPr>
+      <w:rPr>
+        <w:rFonts w:ascii="Courier New" w:hAnsi="Courier New" w:cs="Courier New" w:hint="default"/>
+      </w:rPr>
+    </w:lvl>
+    <w:lvl w:ilvl="5" w:tplc="04090005" w:tentative="1">
+      <w:start w:val="1"/>
+      <w:numFmt w:val="bullet"/>
+      <w:lvlText w:val=""/>
+      <w:lvlJc w:val="left"/>
+      <w:pPr>
+        <w:ind w:left="4320" w:hanging="360"/>
+      </w:pPr>
+      <w:rPr>
+        <w:rFonts w:ascii="Wingdings" w:hAnsi="Wingdings" w:hint="default"/>
+      </w:rPr>
+    </w:lvl>
+    <w:lvl w:ilvl="6" w:tplc="04090001" w:tentative="1">
+      <w:start w:val="1"/>
+      <w:numFmt w:val="bullet"/>
+      <w:lvlText w:val=""/>
+      <w:lvlJc w:val="left"/>
+      <w:pPr>
+        <w:ind w:left="5040" w:hanging="360"/>
+      </w:pPr>
+      <w:rPr>
+        <w:rFonts w:ascii="Symbol" w:hAnsi="Symbol" w:hint="default"/>
+      </w:rPr>
+    </w:lvl>
+    <w:lvl w:ilvl="7" w:tplc="04090003" w:tentative="1">
+      <w:start w:val="1"/>
+      <w:numFmt w:val="bullet"/>
+      <w:lvlText w:val="o"/>
+      <w:lvlJc w:val="left"/>
+      <w:pPr>
+        <w:ind w:left="5760" w:hanging="360"/>
+      </w:pPr>
+      <w:rPr>
+        <w:rFonts w:ascii="Courier New" w:hAnsi="Courier New" w:cs="Courier New" w:hint="default"/>
+      </w:rPr>
+    </w:lvl>
+    <w:lvl w:ilvl="8" w:tplc="04090005" w:tentative="1">
+      <w:start w:val="1"/>
+      <w:numFmt w:val="bullet"/>
+      <w:lvlText w:val=""/>
+      <w:lvlJc w:val="left"/>
+      <w:pPr>
+        <w:ind w:left="6480" w:hanging="360"/>
+      </w:pPr>
+      <w:rPr>
+        <w:rFonts w:ascii="Wingdings" w:hAnsi="Wingdings" w:hint="default"/>
+      </w:rPr>
+    </w:lvl>
+  </w:abstractNum>
+  <w:abstractNum w:abstractNumId="12">
     <w:nsid w:val="2A7054C4"/>
     <w:multiLevelType w:val="multilevel"/>
     <w:tmpl w:val="710681DC"/>
@@ -33807,7 +34565,7 @@
       </w:rPr>
     </w:lvl>
   </w:abstractNum>
-  <w:abstractNum w:abstractNumId="11">
+  <w:abstractNum w:abstractNumId="13">
     <w:nsid w:val="2CCE249D"/>
     <w:multiLevelType w:val="hybridMultilevel"/>
     <w:tmpl w:val="178CA1AC"/>
@@ -33920,7 +34678,7 @@
       </w:rPr>
     </w:lvl>
   </w:abstractNum>
-  <w:abstractNum w:abstractNumId="12">
+  <w:abstractNum w:abstractNumId="14">
     <w:nsid w:val="32936A67"/>
     <w:multiLevelType w:val="hybridMultilevel"/>
     <w:tmpl w:val="890871E8"/>
@@ -34060,7 +34818,120 @@
       </w:rPr>
     </w:lvl>
   </w:abstractNum>
-  <w:abstractNum w:abstractNumId="13">
+  <w:abstractNum w:abstractNumId="15">
+    <w:nsid w:val="3D0704C1"/>
+    <w:multiLevelType w:val="hybridMultilevel"/>
+    <w:tmpl w:val="C1C42DB2"/>
+    <w:lvl w:ilvl="0" w:tplc="04090001">
+      <w:start w:val="1"/>
+      <w:numFmt w:val="bullet"/>
+      <w:lvlText w:val=""/>
+      <w:lvlJc w:val="left"/>
+      <w:pPr>
+        <w:ind w:left="720" w:hanging="360"/>
+      </w:pPr>
+      <w:rPr>
+        <w:rFonts w:ascii="Symbol" w:hAnsi="Symbol" w:hint="default"/>
+      </w:rPr>
+    </w:lvl>
+    <w:lvl w:ilvl="1" w:tplc="04090003">
+      <w:start w:val="1"/>
+      <w:numFmt w:val="bullet"/>
+      <w:lvlText w:val="o"/>
+      <w:lvlJc w:val="left"/>
+      <w:pPr>
+        <w:ind w:left="1440" w:hanging="360"/>
+      </w:pPr>
+      <w:rPr>
+        <w:rFonts w:ascii="Courier New" w:hAnsi="Courier New" w:cs="Courier New" w:hint="default"/>
+      </w:rPr>
+    </w:lvl>
+    <w:lvl w:ilvl="2" w:tplc="04090005" w:tentative="1">
+      <w:start w:val="1"/>
+      <w:numFmt w:val="bullet"/>
+      <w:lvlText w:val=""/>
+      <w:lvlJc w:val="left"/>
+      <w:pPr>
+        <w:ind w:left="2160" w:hanging="360"/>
+      </w:pPr>
+      <w:rPr>
+        <w:rFonts w:ascii="Wingdings" w:hAnsi="Wingdings" w:hint="default"/>
+      </w:rPr>
+    </w:lvl>
+    <w:lvl w:ilvl="3" w:tplc="04090001" w:tentative="1">
+      <w:start w:val="1"/>
+      <w:numFmt w:val="bullet"/>
+      <w:lvlText w:val=""/>
+      <w:lvlJc w:val="left"/>
+      <w:pPr>
+        <w:ind w:left="2880" w:hanging="360"/>
+      </w:pPr>
+      <w:rPr>
+        <w:rFonts w:ascii="Symbol" w:hAnsi="Symbol" w:hint="default"/>
+      </w:rPr>
+    </w:lvl>
+    <w:lvl w:ilvl="4" w:tplc="04090003" w:tentative="1">
+      <w:start w:val="1"/>
+      <w:numFmt w:val="bullet"/>
+      <w:lvlText w:val="o"/>
+      <w:lvlJc w:val="left"/>
+      <w:pPr>
+        <w:ind w:left="3600" w:hanging="360"/>
+      </w:pPr>
+      <w:rPr>
+        <w:rFonts w:ascii="Courier New" w:hAnsi="Courier New" w:cs="Courier New" w:hint="default"/>
+      </w:rPr>
+    </w:lvl>
+    <w:lvl w:ilvl="5" w:tplc="04090005" w:tentative="1">
+      <w:start w:val="1"/>
+      <w:numFmt w:val="bullet"/>
+      <w:lvlText w:val=""/>
+      <w:lvlJc w:val="left"/>
+      <w:pPr>
+        <w:ind w:left="4320" w:hanging="360"/>
+      </w:pPr>
+      <w:rPr>
+        <w:rFonts w:ascii="Wingdings" w:hAnsi="Wingdings" w:hint="default"/>
+      </w:rPr>
+    </w:lvl>
+    <w:lvl w:ilvl="6" w:tplc="04090001" w:tentative="1">
+      <w:start w:val="1"/>
+      <w:numFmt w:val="bullet"/>
+      <w:lvlText w:val=""/>
+      <w:lvlJc w:val="left"/>
+      <w:pPr>
+        <w:ind w:left="5040" w:hanging="360"/>
+      </w:pPr>
+      <w:rPr>
+        <w:rFonts w:ascii="Symbol" w:hAnsi="Symbol" w:hint="default"/>
+      </w:rPr>
+    </w:lvl>
+    <w:lvl w:ilvl="7" w:tplc="04090003" w:tentative="1">
+      <w:start w:val="1"/>
+      <w:numFmt w:val="bullet"/>
+      <w:lvlText w:val="o"/>
+      <w:lvlJc w:val="left"/>
+      <w:pPr>
+        <w:ind w:left="5760" w:hanging="360"/>
+      </w:pPr>
+      <w:rPr>
+        <w:rFonts w:ascii="Courier New" w:hAnsi="Courier New" w:cs="Courier New" w:hint="default"/>
+      </w:rPr>
+    </w:lvl>
+    <w:lvl w:ilvl="8" w:tplc="04090005" w:tentative="1">
+      <w:start w:val="1"/>
+      <w:numFmt w:val="bullet"/>
+      <w:lvlText w:val=""/>
+      <w:lvlJc w:val="left"/>
+      <w:pPr>
+        <w:ind w:left="6480" w:hanging="360"/>
+      </w:pPr>
+      <w:rPr>
+        <w:rFonts w:ascii="Wingdings" w:hAnsi="Wingdings" w:hint="default"/>
+      </w:rPr>
+    </w:lvl>
+  </w:abstractNum>
+  <w:abstractNum w:abstractNumId="16">
     <w:nsid w:val="421A146F"/>
     <w:multiLevelType w:val="hybridMultilevel"/>
     <w:tmpl w:val="25A6D1BA"/>
@@ -34173,7 +35044,7 @@
       </w:rPr>
     </w:lvl>
   </w:abstractNum>
-  <w:abstractNum w:abstractNumId="14">
+  <w:abstractNum w:abstractNumId="17">
     <w:nsid w:val="43072363"/>
     <w:multiLevelType w:val="multilevel"/>
     <w:tmpl w:val="60D2EC32"/>
@@ -34286,7 +35157,120 @@
       </w:pPr>
     </w:lvl>
   </w:abstractNum>
-  <w:abstractNum w:abstractNumId="15">
+  <w:abstractNum w:abstractNumId="18">
+    <w:nsid w:val="45895976"/>
+    <w:multiLevelType w:val="hybridMultilevel"/>
+    <w:tmpl w:val="BAB42078"/>
+    <w:lvl w:ilvl="0" w:tplc="04090001">
+      <w:start w:val="1"/>
+      <w:numFmt w:val="bullet"/>
+      <w:lvlText w:val=""/>
+      <w:lvlJc w:val="left"/>
+      <w:pPr>
+        <w:ind w:left="720" w:hanging="360"/>
+      </w:pPr>
+      <w:rPr>
+        <w:rFonts w:ascii="Symbol" w:hAnsi="Symbol" w:hint="default"/>
+      </w:rPr>
+    </w:lvl>
+    <w:lvl w:ilvl="1" w:tplc="04090003" w:tentative="1">
+      <w:start w:val="1"/>
+      <w:numFmt w:val="bullet"/>
+      <w:lvlText w:val="o"/>
+      <w:lvlJc w:val="left"/>
+      <w:pPr>
+        <w:ind w:left="1440" w:hanging="360"/>
+      </w:pPr>
+      <w:rPr>
+        <w:rFonts w:ascii="Courier New" w:hAnsi="Courier New" w:cs="Courier New" w:hint="default"/>
+      </w:rPr>
+    </w:lvl>
+    <w:lvl w:ilvl="2" w:tplc="04090005" w:tentative="1">
+      <w:start w:val="1"/>
+      <w:numFmt w:val="bullet"/>
+      <w:lvlText w:val=""/>
+      <w:lvlJc w:val="left"/>
+      <w:pPr>
+        <w:ind w:left="2160" w:hanging="360"/>
+      </w:pPr>
+      <w:rPr>
+        <w:rFonts w:ascii="Wingdings" w:hAnsi="Wingdings" w:hint="default"/>
+      </w:rPr>
+    </w:lvl>
+    <w:lvl w:ilvl="3" w:tplc="04090001" w:tentative="1">
+      <w:start w:val="1"/>
+      <w:numFmt w:val="bullet"/>
+      <w:lvlText w:val=""/>
+      <w:lvlJc w:val="left"/>
+      <w:pPr>
+        <w:ind w:left="2880" w:hanging="360"/>
+      </w:pPr>
+      <w:rPr>
+        <w:rFonts w:ascii="Symbol" w:hAnsi="Symbol" w:hint="default"/>
+      </w:rPr>
+    </w:lvl>
+    <w:lvl w:ilvl="4" w:tplc="04090003" w:tentative="1">
+      <w:start w:val="1"/>
+      <w:numFmt w:val="bullet"/>
+      <w:lvlText w:val="o"/>
+      <w:lvlJc w:val="left"/>
+      <w:pPr>
+        <w:ind w:left="3600" w:hanging="360"/>
+      </w:pPr>
+      <w:rPr>
+        <w:rFonts w:ascii="Courier New" w:hAnsi="Courier New" w:cs="Courier New" w:hint="default"/>
+      </w:rPr>
+    </w:lvl>
+    <w:lvl w:ilvl="5" w:tplc="04090005" w:tentative="1">
+      <w:start w:val="1"/>
+      <w:numFmt w:val="bullet"/>
+      <w:lvlText w:val=""/>
+      <w:lvlJc w:val="left"/>
+      <w:pPr>
+        <w:ind w:left="4320" w:hanging="360"/>
+      </w:pPr>
+      <w:rPr>
+        <w:rFonts w:ascii="Wingdings" w:hAnsi="Wingdings" w:hint="default"/>
+      </w:rPr>
+    </w:lvl>
+    <w:lvl w:ilvl="6" w:tplc="04090001" w:tentative="1">
+      <w:start w:val="1"/>
+      <w:numFmt w:val="bullet"/>
+      <w:lvlText w:val=""/>
+      <w:lvlJc w:val="left"/>
+      <w:pPr>
+        <w:ind w:left="5040" w:hanging="360"/>
+      </w:pPr>
+      <w:rPr>
+        <w:rFonts w:ascii="Symbol" w:hAnsi="Symbol" w:hint="default"/>
+      </w:rPr>
+    </w:lvl>
+    <w:lvl w:ilvl="7" w:tplc="04090003" w:tentative="1">
+      <w:start w:val="1"/>
+      <w:numFmt w:val="bullet"/>
+      <w:lvlText w:val="o"/>
+      <w:lvlJc w:val="left"/>
+      <w:pPr>
+        <w:ind w:left="5760" w:hanging="360"/>
+      </w:pPr>
+      <w:rPr>
+        <w:rFonts w:ascii="Courier New" w:hAnsi="Courier New" w:cs="Courier New" w:hint="default"/>
+      </w:rPr>
+    </w:lvl>
+    <w:lvl w:ilvl="8" w:tplc="04090005" w:tentative="1">
+      <w:start w:val="1"/>
+      <w:numFmt w:val="bullet"/>
+      <w:lvlText w:val=""/>
+      <w:lvlJc w:val="left"/>
+      <w:pPr>
+        <w:ind w:left="6480" w:hanging="360"/>
+      </w:pPr>
+      <w:rPr>
+        <w:rFonts w:ascii="Wingdings" w:hAnsi="Wingdings" w:hint="default"/>
+      </w:rPr>
+    </w:lvl>
+  </w:abstractNum>
+  <w:abstractNum w:abstractNumId="19">
     <w:nsid w:val="46334F7D"/>
     <w:multiLevelType w:val="hybridMultilevel"/>
     <w:tmpl w:val="F8E4FFD4"/>
@@ -34375,7 +35359,7 @@
       </w:pPr>
     </w:lvl>
   </w:abstractNum>
-  <w:abstractNum w:abstractNumId="16">
+  <w:abstractNum w:abstractNumId="20">
     <w:nsid w:val="474C6DA3"/>
     <w:multiLevelType w:val="hybridMultilevel"/>
     <w:tmpl w:val="FCA257FC"/>
@@ -34461,7 +35445,7 @@
       </w:pPr>
     </w:lvl>
   </w:abstractNum>
-  <w:abstractNum w:abstractNumId="17">
+  <w:abstractNum w:abstractNumId="21">
     <w:nsid w:val="4E2767F7"/>
     <w:multiLevelType w:val="hybridMultilevel"/>
     <w:tmpl w:val="2DC8BDEA"/>
@@ -34574,7 +35558,7 @@
       </w:rPr>
     </w:lvl>
   </w:abstractNum>
-  <w:abstractNum w:abstractNumId="18">
+  <w:abstractNum w:abstractNumId="22">
     <w:nsid w:val="4E391C97"/>
     <w:multiLevelType w:val="hybridMultilevel"/>
     <w:tmpl w:val="FDC4E4FA"/>
@@ -34687,7 +35671,7 @@
       </w:rPr>
     </w:lvl>
   </w:abstractNum>
-  <w:abstractNum w:abstractNumId="19">
+  <w:abstractNum w:abstractNumId="23">
     <w:nsid w:val="52636AC1"/>
     <w:multiLevelType w:val="hybridMultilevel"/>
     <w:tmpl w:val="25243A24"/>
@@ -34827,7 +35811,7 @@
       </w:rPr>
     </w:lvl>
   </w:abstractNum>
-  <w:abstractNum w:abstractNumId="20">
+  <w:abstractNum w:abstractNumId="24">
     <w:nsid w:val="534120C7"/>
     <w:multiLevelType w:val="hybridMultilevel"/>
     <w:tmpl w:val="7074A216"/>
@@ -34939,7 +35923,233 @@
       </w:rPr>
     </w:lvl>
   </w:abstractNum>
-  <w:abstractNum w:abstractNumId="21">
+  <w:abstractNum w:abstractNumId="25">
+    <w:nsid w:val="55310C10"/>
+    <w:multiLevelType w:val="hybridMultilevel"/>
+    <w:tmpl w:val="0B42327C"/>
+    <w:lvl w:ilvl="0" w:tplc="04090001">
+      <w:start w:val="1"/>
+      <w:numFmt w:val="bullet"/>
+      <w:lvlText w:val=""/>
+      <w:lvlJc w:val="left"/>
+      <w:pPr>
+        <w:ind w:left="720" w:hanging="360"/>
+      </w:pPr>
+      <w:rPr>
+        <w:rFonts w:ascii="Symbol" w:hAnsi="Symbol" w:hint="default"/>
+      </w:rPr>
+    </w:lvl>
+    <w:lvl w:ilvl="1" w:tplc="04090003" w:tentative="1">
+      <w:start w:val="1"/>
+      <w:numFmt w:val="bullet"/>
+      <w:lvlText w:val="o"/>
+      <w:lvlJc w:val="left"/>
+      <w:pPr>
+        <w:ind w:left="1440" w:hanging="360"/>
+      </w:pPr>
+      <w:rPr>
+        <w:rFonts w:ascii="Courier New" w:hAnsi="Courier New" w:cs="Courier New" w:hint="default"/>
+      </w:rPr>
+    </w:lvl>
+    <w:lvl w:ilvl="2" w:tplc="04090005" w:tentative="1">
+      <w:start w:val="1"/>
+      <w:numFmt w:val="bullet"/>
+      <w:lvlText w:val=""/>
+      <w:lvlJc w:val="left"/>
+      <w:pPr>
+        <w:ind w:left="2160" w:hanging="360"/>
+      </w:pPr>
+      <w:rPr>
+        <w:rFonts w:ascii="Wingdings" w:hAnsi="Wingdings" w:hint="default"/>
+      </w:rPr>
+    </w:lvl>
+    <w:lvl w:ilvl="3" w:tplc="04090001" w:tentative="1">
+      <w:start w:val="1"/>
+      <w:numFmt w:val="bullet"/>
+      <w:lvlText w:val=""/>
+      <w:lvlJc w:val="left"/>
+      <w:pPr>
+        <w:ind w:left="2880" w:hanging="360"/>
+      </w:pPr>
+      <w:rPr>
+        <w:rFonts w:ascii="Symbol" w:hAnsi="Symbol" w:hint="default"/>
+      </w:rPr>
+    </w:lvl>
+    <w:lvl w:ilvl="4" w:tplc="04090003" w:tentative="1">
+      <w:start w:val="1"/>
+      <w:numFmt w:val="bullet"/>
+      <w:lvlText w:val="o"/>
+      <w:lvlJc w:val="left"/>
+      <w:pPr>
+        <w:ind w:left="3600" w:hanging="360"/>
+      </w:pPr>
+      <w:rPr>
+        <w:rFonts w:ascii="Courier New" w:hAnsi="Courier New" w:cs="Courier New" w:hint="default"/>
+      </w:rPr>
+    </w:lvl>
+    <w:lvl w:ilvl="5" w:tplc="04090005" w:tentative="1">
+      <w:start w:val="1"/>
+      <w:numFmt w:val="bullet"/>
+      <w:lvlText w:val=""/>
+      <w:lvlJc w:val="left"/>
+      <w:pPr>
+        <w:ind w:left="4320" w:hanging="360"/>
+      </w:pPr>
+      <w:rPr>
+        <w:rFonts w:ascii="Wingdings" w:hAnsi="Wingdings" w:hint="default"/>
+      </w:rPr>
+    </w:lvl>
+    <w:lvl w:ilvl="6" w:tplc="04090001" w:tentative="1">
+      <w:start w:val="1"/>
+      <w:numFmt w:val="bullet"/>
+      <w:lvlText w:val=""/>
+      <w:lvlJc w:val="left"/>
+      <w:pPr>
+        <w:ind w:left="5040" w:hanging="360"/>
+      </w:pPr>
+      <w:rPr>
+        <w:rFonts w:ascii="Symbol" w:hAnsi="Symbol" w:hint="default"/>
+      </w:rPr>
+    </w:lvl>
+    <w:lvl w:ilvl="7" w:tplc="04090003" w:tentative="1">
+      <w:start w:val="1"/>
+      <w:numFmt w:val="bullet"/>
+      <w:lvlText w:val="o"/>
+      <w:lvlJc w:val="left"/>
+      <w:pPr>
+        <w:ind w:left="5760" w:hanging="360"/>
+      </w:pPr>
+      <w:rPr>
+        <w:rFonts w:ascii="Courier New" w:hAnsi="Courier New" w:cs="Courier New" w:hint="default"/>
+      </w:rPr>
+    </w:lvl>
+    <w:lvl w:ilvl="8" w:tplc="04090005" w:tentative="1">
+      <w:start w:val="1"/>
+      <w:numFmt w:val="bullet"/>
+      <w:lvlText w:val=""/>
+      <w:lvlJc w:val="left"/>
+      <w:pPr>
+        <w:ind w:left="6480" w:hanging="360"/>
+      </w:pPr>
+      <w:rPr>
+        <w:rFonts w:ascii="Wingdings" w:hAnsi="Wingdings" w:hint="default"/>
+      </w:rPr>
+    </w:lvl>
+  </w:abstractNum>
+  <w:abstractNum w:abstractNumId="26">
+    <w:nsid w:val="59822110"/>
+    <w:multiLevelType w:val="hybridMultilevel"/>
+    <w:tmpl w:val="35567DD0"/>
+    <w:lvl w:ilvl="0" w:tplc="04090001">
+      <w:start w:val="1"/>
+      <w:numFmt w:val="bullet"/>
+      <w:lvlText w:val=""/>
+      <w:lvlJc w:val="left"/>
+      <w:pPr>
+        <w:ind w:left="720" w:hanging="360"/>
+      </w:pPr>
+      <w:rPr>
+        <w:rFonts w:ascii="Symbol" w:hAnsi="Symbol" w:hint="default"/>
+      </w:rPr>
+    </w:lvl>
+    <w:lvl w:ilvl="1" w:tplc="04090003" w:tentative="1">
+      <w:start w:val="1"/>
+      <w:numFmt w:val="bullet"/>
+      <w:lvlText w:val="o"/>
+      <w:lvlJc w:val="left"/>
+      <w:pPr>
+        <w:ind w:left="1440" w:hanging="360"/>
+      </w:pPr>
+      <w:rPr>
+        <w:rFonts w:ascii="Courier New" w:hAnsi="Courier New" w:cs="Courier New" w:hint="default"/>
+      </w:rPr>
+    </w:lvl>
+    <w:lvl w:ilvl="2" w:tplc="04090005" w:tentative="1">
+      <w:start w:val="1"/>
+      <w:numFmt w:val="bullet"/>
+      <w:lvlText w:val=""/>
+      <w:lvlJc w:val="left"/>
+      <w:pPr>
+        <w:ind w:left="2160" w:hanging="360"/>
+      </w:pPr>
+      <w:rPr>
+        <w:rFonts w:ascii="Wingdings" w:hAnsi="Wingdings" w:hint="default"/>
+      </w:rPr>
+    </w:lvl>
+    <w:lvl w:ilvl="3" w:tplc="04090001" w:tentative="1">
+      <w:start w:val="1"/>
+      <w:numFmt w:val="bullet"/>
+      <w:lvlText w:val=""/>
+      <w:lvlJc w:val="left"/>
+      <w:pPr>
+        <w:ind w:left="2880" w:hanging="360"/>
+      </w:pPr>
+      <w:rPr>
+        <w:rFonts w:ascii="Symbol" w:hAnsi="Symbol" w:hint="default"/>
+      </w:rPr>
+    </w:lvl>
+    <w:lvl w:ilvl="4" w:tplc="04090003" w:tentative="1">
+      <w:start w:val="1"/>
+      <w:numFmt w:val="bullet"/>
+      <w:lvlText w:val="o"/>
+      <w:lvlJc w:val="left"/>
+      <w:pPr>
+        <w:ind w:left="3600" w:hanging="360"/>
+      </w:pPr>
+      <w:rPr>
+        <w:rFonts w:ascii="Courier New" w:hAnsi="Courier New" w:cs="Courier New" w:hint="default"/>
+      </w:rPr>
+    </w:lvl>
+    <w:lvl w:ilvl="5" w:tplc="04090005" w:tentative="1">
+      <w:start w:val="1"/>
+      <w:numFmt w:val="bullet"/>
+      <w:lvlText w:val=""/>
+      <w:lvlJc w:val="left"/>
+      <w:pPr>
+        <w:ind w:left="4320" w:hanging="360"/>
+      </w:pPr>
+      <w:rPr>
+        <w:rFonts w:ascii="Wingdings" w:hAnsi="Wingdings" w:hint="default"/>
+      </w:rPr>
+    </w:lvl>
+    <w:lvl w:ilvl="6" w:tplc="04090001" w:tentative="1">
+      <w:start w:val="1"/>
+      <w:numFmt w:val="bullet"/>
+      <w:lvlText w:val=""/>
+      <w:lvlJc w:val="left"/>
+      <w:pPr>
+        <w:ind w:left="5040" w:hanging="360"/>
+      </w:pPr>
+      <w:rPr>
+        <w:rFonts w:ascii="Symbol" w:hAnsi="Symbol" w:hint="default"/>
+      </w:rPr>
+    </w:lvl>
+    <w:lvl w:ilvl="7" w:tplc="04090003" w:tentative="1">
+      <w:start w:val="1"/>
+      <w:numFmt w:val="bullet"/>
+      <w:lvlText w:val="o"/>
+      <w:lvlJc w:val="left"/>
+      <w:pPr>
+        <w:ind w:left="5760" w:hanging="360"/>
+      </w:pPr>
+      <w:rPr>
+        <w:rFonts w:ascii="Courier New" w:hAnsi="Courier New" w:cs="Courier New" w:hint="default"/>
+      </w:rPr>
+    </w:lvl>
+    <w:lvl w:ilvl="8" w:tplc="04090005" w:tentative="1">
+      <w:start w:val="1"/>
+      <w:numFmt w:val="bullet"/>
+      <w:lvlText w:val=""/>
+      <w:lvlJc w:val="left"/>
+      <w:pPr>
+        <w:ind w:left="6480" w:hanging="360"/>
+      </w:pPr>
+      <w:rPr>
+        <w:rFonts w:ascii="Wingdings" w:hAnsi="Wingdings" w:hint="default"/>
+      </w:rPr>
+    </w:lvl>
+  </w:abstractNum>
+  <w:abstractNum w:abstractNumId="27">
     <w:nsid w:val="5E105D90"/>
     <w:multiLevelType w:val="multilevel"/>
     <w:tmpl w:val="04090025"/>
@@ -34980,7 +36190,7 @@
       <w:lvlText w:val="%1.%2.%3.%4"/>
       <w:lvlJc w:val="left"/>
       <w:pPr>
-        <w:ind w:left="864" w:hanging="864"/>
+        <w:ind w:left="1674" w:hanging="864"/>
       </w:pPr>
     </w:lvl>
     <w:lvl w:ilvl="4">
@@ -35034,7 +36244,7 @@
       </w:pPr>
     </w:lvl>
   </w:abstractNum>
-  <w:abstractNum w:abstractNumId="22">
+  <w:abstractNum w:abstractNumId="28">
     <w:nsid w:val="5F79628E"/>
     <w:multiLevelType w:val="hybridMultilevel"/>
     <w:tmpl w:val="47FAD79A"/>
@@ -35122,7 +36332,7 @@
       </w:pPr>
     </w:lvl>
   </w:abstractNum>
-  <w:abstractNum w:abstractNumId="23">
+  <w:abstractNum w:abstractNumId="29">
     <w:nsid w:val="69094729"/>
     <w:multiLevelType w:val="hybridMultilevel"/>
     <w:tmpl w:val="5B6CCA26"/>
@@ -35235,7 +36445,7 @@
       </w:rPr>
     </w:lvl>
   </w:abstractNum>
-  <w:abstractNum w:abstractNumId="24">
+  <w:abstractNum w:abstractNumId="30">
     <w:nsid w:val="6AF057DC"/>
     <w:multiLevelType w:val="hybridMultilevel"/>
     <w:tmpl w:val="9D3EE4DC"/>
@@ -35348,10 +36558,10 @@
       </w:rPr>
     </w:lvl>
   </w:abstractNum>
-  <w:abstractNum w:abstractNumId="25">
-    <w:nsid w:val="724C2C6A"/>
+  <w:abstractNum w:abstractNumId="31">
+    <w:nsid w:val="6C856D6E"/>
     <w:multiLevelType w:val="hybridMultilevel"/>
-    <w:tmpl w:val="531CB100"/>
+    <w:tmpl w:val="DBF62A08"/>
     <w:lvl w:ilvl="0" w:tplc="04090001">
       <w:start w:val="1"/>
       <w:numFmt w:val="bullet"/>
@@ -35461,130 +36671,17 @@
       </w:rPr>
     </w:lvl>
   </w:abstractNum>
-  <w:abstractNum w:abstractNumId="26">
-    <w:nsid w:val="76590594"/>
-    <w:multiLevelType w:val="multilevel"/>
-    <w:tmpl w:val="60D2EC32"/>
-    <w:lvl w:ilvl="0">
-      <w:start w:val="1"/>
-      <w:numFmt w:val="decimal"/>
-      <w:lvlText w:val="%1"/>
-      <w:lvlJc w:val="left"/>
-      <w:pPr>
-        <w:tabs>
-          <w:tab w:val="num" w:pos="432"/>
-        </w:tabs>
-        <w:ind w:left="432" w:hanging="432"/>
-      </w:pPr>
-    </w:lvl>
-    <w:lvl w:ilvl="1">
-      <w:start w:val="1"/>
-      <w:numFmt w:val="decimal"/>
-      <w:lvlText w:val="%1.%2"/>
-      <w:lvlJc w:val="left"/>
-      <w:pPr>
-        <w:tabs>
-          <w:tab w:val="num" w:pos="576"/>
-        </w:tabs>
-        <w:ind w:left="576" w:hanging="576"/>
-      </w:pPr>
-    </w:lvl>
-    <w:lvl w:ilvl="2">
-      <w:start w:val="1"/>
-      <w:numFmt w:val="decimal"/>
-      <w:lvlText w:val="%1.%2.%3"/>
-      <w:lvlJc w:val="left"/>
-      <w:pPr>
-        <w:tabs>
-          <w:tab w:val="num" w:pos="720"/>
-        </w:tabs>
-        <w:ind w:left="720" w:hanging="720"/>
-      </w:pPr>
-    </w:lvl>
-    <w:lvl w:ilvl="3">
-      <w:start w:val="1"/>
-      <w:numFmt w:val="decimal"/>
-      <w:lvlText w:val="%1.%2.%3.%4"/>
-      <w:lvlJc w:val="left"/>
-      <w:pPr>
-        <w:tabs>
-          <w:tab w:val="num" w:pos="864"/>
-        </w:tabs>
-        <w:ind w:left="864" w:hanging="864"/>
-      </w:pPr>
-    </w:lvl>
-    <w:lvl w:ilvl="4">
-      <w:start w:val="1"/>
-      <w:numFmt w:val="decimal"/>
-      <w:lvlText w:val="%1.%2.%3.%4.%5"/>
-      <w:lvlJc w:val="left"/>
-      <w:pPr>
-        <w:tabs>
-          <w:tab w:val="num" w:pos="1008"/>
-        </w:tabs>
-        <w:ind w:left="1008" w:hanging="1008"/>
-      </w:pPr>
-    </w:lvl>
-    <w:lvl w:ilvl="5">
-      <w:start w:val="1"/>
-      <w:numFmt w:val="decimal"/>
-      <w:lvlText w:val="%1.%2.%3.%4.%5.%6"/>
-      <w:lvlJc w:val="left"/>
-      <w:pPr>
-        <w:tabs>
-          <w:tab w:val="num" w:pos="1152"/>
-        </w:tabs>
-        <w:ind w:left="1152" w:hanging="1152"/>
-      </w:pPr>
-    </w:lvl>
-    <w:lvl w:ilvl="6">
-      <w:start w:val="1"/>
-      <w:numFmt w:val="decimal"/>
-      <w:lvlText w:val="%1.%2.%3.%4.%5.%6.%7"/>
-      <w:lvlJc w:val="left"/>
-      <w:pPr>
-        <w:tabs>
-          <w:tab w:val="num" w:pos="1296"/>
-        </w:tabs>
-        <w:ind w:left="1296" w:hanging="1296"/>
-      </w:pPr>
-    </w:lvl>
-    <w:lvl w:ilvl="7">
-      <w:start w:val="1"/>
-      <w:numFmt w:val="decimal"/>
-      <w:lvlText w:val="%1.%2.%3.%4.%5.%6.%7.%8"/>
-      <w:lvlJc w:val="left"/>
-      <w:pPr>
-        <w:tabs>
-          <w:tab w:val="num" w:pos="1440"/>
-        </w:tabs>
-        <w:ind w:left="1440" w:hanging="1440"/>
-      </w:pPr>
-    </w:lvl>
-    <w:lvl w:ilvl="8">
-      <w:start w:val="1"/>
-      <w:numFmt w:val="decimal"/>
-      <w:lvlText w:val="%1.%2.%3.%4.%5.%6.%7.%8.%9"/>
-      <w:lvlJc w:val="left"/>
-      <w:pPr>
-        <w:tabs>
-          <w:tab w:val="num" w:pos="1584"/>
-        </w:tabs>
-        <w:ind w:left="1584" w:hanging="1584"/>
-      </w:pPr>
-    </w:lvl>
-  </w:abstractNum>
-  <w:abstractNum w:abstractNumId="27">
-    <w:nsid w:val="78CD2F64"/>
+  <w:abstractNum w:abstractNumId="32">
+    <w:nsid w:val="724C2C6A"/>
     <w:multiLevelType w:val="hybridMultilevel"/>
-    <w:tmpl w:val="AFEEC972"/>
+    <w:tmpl w:val="531CB100"/>
     <w:lvl w:ilvl="0" w:tplc="04090001">
       <w:start w:val="1"/>
       <w:numFmt w:val="bullet"/>
       <w:lvlText w:val=""/>
       <w:lvlJc w:val="left"/>
       <w:pPr>
-        <w:ind w:left="360" w:hanging="360"/>
+        <w:ind w:left="720" w:hanging="360"/>
       </w:pPr>
       <w:rPr>
         <w:rFonts w:ascii="Symbol" w:hAnsi="Symbol" w:hint="default"/>
@@ -35596,7 +36693,7 @@
       <w:lvlText w:val="o"/>
       <w:lvlJc w:val="left"/>
       <w:pPr>
-        <w:ind w:left="1080" w:hanging="360"/>
+        <w:ind w:left="1440" w:hanging="360"/>
       </w:pPr>
       <w:rPr>
         <w:rFonts w:ascii="Courier New" w:hAnsi="Courier New" w:cs="Courier New" w:hint="default"/>
@@ -35608,7 +36705,7 @@
       <w:lvlText w:val=""/>
       <w:lvlJc w:val="left"/>
       <w:pPr>
-        <w:ind w:left="1800" w:hanging="360"/>
+        <w:ind w:left="2160" w:hanging="360"/>
       </w:pPr>
       <w:rPr>
         <w:rFonts w:ascii="Wingdings" w:hAnsi="Wingdings" w:hint="default"/>
@@ -35620,7 +36717,7 @@
       <w:lvlText w:val=""/>
       <w:lvlJc w:val="left"/>
       <w:pPr>
-        <w:ind w:left="2520" w:hanging="360"/>
+        <w:ind w:left="2880" w:hanging="360"/>
       </w:pPr>
       <w:rPr>
         <w:rFonts w:ascii="Symbol" w:hAnsi="Symbol" w:hint="default"/>
@@ -35632,7 +36729,7 @@
       <w:lvlText w:val="o"/>
       <w:lvlJc w:val="left"/>
       <w:pPr>
-        <w:ind w:left="3240" w:hanging="360"/>
+        <w:ind w:left="3600" w:hanging="360"/>
       </w:pPr>
       <w:rPr>
         <w:rFonts w:ascii="Courier New" w:hAnsi="Courier New" w:cs="Courier New" w:hint="default"/>
@@ -35644,7 +36741,7 @@
       <w:lvlText w:val=""/>
       <w:lvlJc w:val="left"/>
       <w:pPr>
-        <w:ind w:left="3960" w:hanging="360"/>
+        <w:ind w:left="4320" w:hanging="360"/>
       </w:pPr>
       <w:rPr>
         <w:rFonts w:ascii="Wingdings" w:hAnsi="Wingdings" w:hint="default"/>
@@ -35656,7 +36753,7 @@
       <w:lvlText w:val=""/>
       <w:lvlJc w:val="left"/>
       <w:pPr>
-        <w:ind w:left="4680" w:hanging="360"/>
+        <w:ind w:left="5040" w:hanging="360"/>
       </w:pPr>
       <w:rPr>
         <w:rFonts w:ascii="Symbol" w:hAnsi="Symbol" w:hint="default"/>
@@ -35668,7 +36765,7 @@
       <w:lvlText w:val="o"/>
       <w:lvlJc w:val="left"/>
       <w:pPr>
-        <w:ind w:left="5400" w:hanging="360"/>
+        <w:ind w:left="5760" w:hanging="360"/>
       </w:pPr>
       <w:rPr>
         <w:rFonts w:ascii="Courier New" w:hAnsi="Courier New" w:cs="Courier New" w:hint="default"/>
@@ -35680,14 +36777,353 @@
       <w:lvlText w:val=""/>
       <w:lvlJc w:val="left"/>
       <w:pPr>
-        <w:ind w:left="6120" w:hanging="360"/>
+        <w:ind w:left="6480" w:hanging="360"/>
       </w:pPr>
       <w:rPr>
         <w:rFonts w:ascii="Wingdings" w:hAnsi="Wingdings" w:hint="default"/>
       </w:rPr>
     </w:lvl>
   </w:abstractNum>
-  <w:abstractNum w:abstractNumId="28">
+  <w:abstractNum w:abstractNumId="33">
+    <w:nsid w:val="73DD357E"/>
+    <w:multiLevelType w:val="hybridMultilevel"/>
+    <w:tmpl w:val="EAE868CA"/>
+    <w:lvl w:ilvl="0" w:tplc="04090001">
+      <w:start w:val="1"/>
+      <w:numFmt w:val="bullet"/>
+      <w:lvlText w:val=""/>
+      <w:lvlJc w:val="left"/>
+      <w:pPr>
+        <w:ind w:left="720" w:hanging="360"/>
+      </w:pPr>
+      <w:rPr>
+        <w:rFonts w:ascii="Symbol" w:hAnsi="Symbol" w:hint="default"/>
+      </w:rPr>
+    </w:lvl>
+    <w:lvl w:ilvl="1" w:tplc="04090003" w:tentative="1">
+      <w:start w:val="1"/>
+      <w:numFmt w:val="bullet"/>
+      <w:lvlText w:val="o"/>
+      <w:lvlJc w:val="left"/>
+      <w:pPr>
+        <w:ind w:left="1440" w:hanging="360"/>
+      </w:pPr>
+      <w:rPr>
+        <w:rFonts w:ascii="Courier New" w:hAnsi="Courier New" w:cs="Courier New" w:hint="default"/>
+      </w:rPr>
+    </w:lvl>
+    <w:lvl w:ilvl="2" w:tplc="04090005" w:tentative="1">
+      <w:start w:val="1"/>
+      <w:numFmt w:val="bullet"/>
+      <w:lvlText w:val=""/>
+      <w:lvlJc w:val="left"/>
+      <w:pPr>
+        <w:ind w:left="2160" w:hanging="360"/>
+      </w:pPr>
+      <w:rPr>
+        <w:rFonts w:ascii="Wingdings" w:hAnsi="Wingdings" w:hint="default"/>
+      </w:rPr>
+    </w:lvl>
+    <w:lvl w:ilvl="3" w:tplc="04090001" w:tentative="1">
+      <w:start w:val="1"/>
+      <w:numFmt w:val="bullet"/>
+      <w:lvlText w:val=""/>
+      <w:lvlJc w:val="left"/>
+      <w:pPr>
+        <w:ind w:left="2880" w:hanging="360"/>
+      </w:pPr>
+      <w:rPr>
+        <w:rFonts w:ascii="Symbol" w:hAnsi="Symbol" w:hint="default"/>
+      </w:rPr>
+    </w:lvl>
+    <w:lvl w:ilvl="4" w:tplc="04090003" w:tentative="1">
+      <w:start w:val="1"/>
+      <w:numFmt w:val="bullet"/>
+      <w:lvlText w:val="o"/>
+      <w:lvlJc w:val="left"/>
+      <w:pPr>
+        <w:ind w:left="3600" w:hanging="360"/>
+      </w:pPr>
+      <w:rPr>
+        <w:rFonts w:ascii="Courier New" w:hAnsi="Courier New" w:cs="Courier New" w:hint="default"/>
+      </w:rPr>
+    </w:lvl>
+    <w:lvl w:ilvl="5" w:tplc="04090005" w:tentative="1">
+      <w:start w:val="1"/>
+      <w:numFmt w:val="bullet"/>
+      <w:lvlText w:val=""/>
+      <w:lvlJc w:val="left"/>
+      <w:pPr>
+        <w:ind w:left="4320" w:hanging="360"/>
+      </w:pPr>
+      <w:rPr>
+        <w:rFonts w:ascii="Wingdings" w:hAnsi="Wingdings" w:hint="default"/>
+      </w:rPr>
+    </w:lvl>
+    <w:lvl w:ilvl="6" w:tplc="04090001" w:tentative="1">
+      <w:start w:val="1"/>
+      <w:numFmt w:val="bullet"/>
+      <w:lvlText w:val=""/>
+      <w:lvlJc w:val="left"/>
+      <w:pPr>
+        <w:ind w:left="5040" w:hanging="360"/>
+      </w:pPr>
+      <w:rPr>
+        <w:rFonts w:ascii="Symbol" w:hAnsi="Symbol" w:hint="default"/>
+      </w:rPr>
+    </w:lvl>
+    <w:lvl w:ilvl="7" w:tplc="04090003" w:tentative="1">
+      <w:start w:val="1"/>
+      <w:numFmt w:val="bullet"/>
+      <w:lvlText w:val="o"/>
+      <w:lvlJc w:val="left"/>
+      <w:pPr>
+        <w:ind w:left="5760" w:hanging="360"/>
+      </w:pPr>
+      <w:rPr>
+        <w:rFonts w:ascii="Courier New" w:hAnsi="Courier New" w:cs="Courier New" w:hint="default"/>
+      </w:rPr>
+    </w:lvl>
+    <w:lvl w:ilvl="8" w:tplc="04090005" w:tentative="1">
+      <w:start w:val="1"/>
+      <w:numFmt w:val="bullet"/>
+      <w:lvlText w:val=""/>
+      <w:lvlJc w:val="left"/>
+      <w:pPr>
+        <w:ind w:left="6480" w:hanging="360"/>
+      </w:pPr>
+      <w:rPr>
+        <w:rFonts w:ascii="Wingdings" w:hAnsi="Wingdings" w:hint="default"/>
+      </w:rPr>
+    </w:lvl>
+  </w:abstractNum>
+  <w:abstractNum w:abstractNumId="34">
+    <w:nsid w:val="76590594"/>
+    <w:multiLevelType w:val="multilevel"/>
+    <w:tmpl w:val="60D2EC32"/>
+    <w:lvl w:ilvl="0">
+      <w:start w:val="1"/>
+      <w:numFmt w:val="decimal"/>
+      <w:lvlText w:val="%1"/>
+      <w:lvlJc w:val="left"/>
+      <w:pPr>
+        <w:tabs>
+          <w:tab w:val="num" w:pos="432"/>
+        </w:tabs>
+        <w:ind w:left="432" w:hanging="432"/>
+      </w:pPr>
+    </w:lvl>
+    <w:lvl w:ilvl="1">
+      <w:start w:val="1"/>
+      <w:numFmt w:val="decimal"/>
+      <w:lvlText w:val="%1.%2"/>
+      <w:lvlJc w:val="left"/>
+      <w:pPr>
+        <w:tabs>
+          <w:tab w:val="num" w:pos="576"/>
+        </w:tabs>
+        <w:ind w:left="576" w:hanging="576"/>
+      </w:pPr>
+    </w:lvl>
+    <w:lvl w:ilvl="2">
+      <w:start w:val="1"/>
+      <w:numFmt w:val="decimal"/>
+      <w:lvlText w:val="%1.%2.%3"/>
+      <w:lvlJc w:val="left"/>
+      <w:pPr>
+        <w:tabs>
+          <w:tab w:val="num" w:pos="720"/>
+        </w:tabs>
+        <w:ind w:left="720" w:hanging="720"/>
+      </w:pPr>
+    </w:lvl>
+    <w:lvl w:ilvl="3">
+      <w:start w:val="1"/>
+      <w:numFmt w:val="decimal"/>
+      <w:lvlText w:val="%1.%2.%3.%4"/>
+      <w:lvlJc w:val="left"/>
+      <w:pPr>
+        <w:tabs>
+          <w:tab w:val="num" w:pos="864"/>
+        </w:tabs>
+        <w:ind w:left="864" w:hanging="864"/>
+      </w:pPr>
+    </w:lvl>
+    <w:lvl w:ilvl="4">
+      <w:start w:val="1"/>
+      <w:numFmt w:val="decimal"/>
+      <w:lvlText w:val="%1.%2.%3.%4.%5"/>
+      <w:lvlJc w:val="left"/>
+      <w:pPr>
+        <w:tabs>
+          <w:tab w:val="num" w:pos="1008"/>
+        </w:tabs>
+        <w:ind w:left="1008" w:hanging="1008"/>
+      </w:pPr>
+    </w:lvl>
+    <w:lvl w:ilvl="5">
+      <w:start w:val="1"/>
+      <w:numFmt w:val="decimal"/>
+      <w:lvlText w:val="%1.%2.%3.%4.%5.%6"/>
+      <w:lvlJc w:val="left"/>
+      <w:pPr>
+        <w:tabs>
+          <w:tab w:val="num" w:pos="1152"/>
+        </w:tabs>
+        <w:ind w:left="1152" w:hanging="1152"/>
+      </w:pPr>
+    </w:lvl>
+    <w:lvl w:ilvl="6">
+      <w:start w:val="1"/>
+      <w:numFmt w:val="decimal"/>
+      <w:lvlText w:val="%1.%2.%3.%4.%5.%6.%7"/>
+      <w:lvlJc w:val="left"/>
+      <w:pPr>
+        <w:tabs>
+          <w:tab w:val="num" w:pos="1296"/>
+        </w:tabs>
+        <w:ind w:left="1296" w:hanging="1296"/>
+      </w:pPr>
+    </w:lvl>
+    <w:lvl w:ilvl="7">
+      <w:start w:val="1"/>
+      <w:numFmt w:val="decimal"/>
+      <w:lvlText w:val="%1.%2.%3.%4.%5.%6.%7.%8"/>
+      <w:lvlJc w:val="left"/>
+      <w:pPr>
+        <w:tabs>
+          <w:tab w:val="num" w:pos="1440"/>
+        </w:tabs>
+        <w:ind w:left="1440" w:hanging="1440"/>
+      </w:pPr>
+    </w:lvl>
+    <w:lvl w:ilvl="8">
+      <w:start w:val="1"/>
+      <w:numFmt w:val="decimal"/>
+      <w:lvlText w:val="%1.%2.%3.%4.%5.%6.%7.%8.%9"/>
+      <w:lvlJc w:val="left"/>
+      <w:pPr>
+        <w:tabs>
+          <w:tab w:val="num" w:pos="1584"/>
+        </w:tabs>
+        <w:ind w:left="1584" w:hanging="1584"/>
+      </w:pPr>
+    </w:lvl>
+  </w:abstractNum>
+  <w:abstractNum w:abstractNumId="35">
+    <w:nsid w:val="78CD2F64"/>
+    <w:multiLevelType w:val="hybridMultilevel"/>
+    <w:tmpl w:val="AFEEC972"/>
+    <w:lvl w:ilvl="0" w:tplc="04090001">
+      <w:start w:val="1"/>
+      <w:numFmt w:val="bullet"/>
+      <w:lvlText w:val=""/>
+      <w:lvlJc w:val="left"/>
+      <w:pPr>
+        <w:ind w:left="360" w:hanging="360"/>
+      </w:pPr>
+      <w:rPr>
+        <w:rFonts w:ascii="Symbol" w:hAnsi="Symbol" w:hint="default"/>
+      </w:rPr>
+    </w:lvl>
+    <w:lvl w:ilvl="1" w:tplc="04090003" w:tentative="1">
+      <w:start w:val="1"/>
+      <w:numFmt w:val="bullet"/>
+      <w:lvlText w:val="o"/>
+      <w:lvlJc w:val="left"/>
+      <w:pPr>
+        <w:ind w:left="1080" w:hanging="360"/>
+      </w:pPr>
+      <w:rPr>
+        <w:rFonts w:ascii="Courier New" w:hAnsi="Courier New" w:cs="Courier New" w:hint="default"/>
+      </w:rPr>
+    </w:lvl>
+    <w:lvl w:ilvl="2" w:tplc="04090005" w:tentative="1">
+      <w:start w:val="1"/>
+      <w:numFmt w:val="bullet"/>
+      <w:lvlText w:val=""/>
+      <w:lvlJc w:val="left"/>
+      <w:pPr>
+        <w:ind w:left="1800" w:hanging="360"/>
+      </w:pPr>
+      <w:rPr>
+        <w:rFonts w:ascii="Wingdings" w:hAnsi="Wingdings" w:hint="default"/>
+      </w:rPr>
+    </w:lvl>
+    <w:lvl w:ilvl="3" w:tplc="04090001" w:tentative="1">
+      <w:start w:val="1"/>
+      <w:numFmt w:val="bullet"/>
+      <w:lvlText w:val=""/>
+      <w:lvlJc w:val="left"/>
+      <w:pPr>
+        <w:ind w:left="2520" w:hanging="360"/>
+      </w:pPr>
+      <w:rPr>
+        <w:rFonts w:ascii="Symbol" w:hAnsi="Symbol" w:hint="default"/>
+      </w:rPr>
+    </w:lvl>
+    <w:lvl w:ilvl="4" w:tplc="04090003" w:tentative="1">
+      <w:start w:val="1"/>
+      <w:numFmt w:val="bullet"/>
+      <w:lvlText w:val="o"/>
+      <w:lvlJc w:val="left"/>
+      <w:pPr>
+        <w:ind w:left="3240" w:hanging="360"/>
+      </w:pPr>
+      <w:rPr>
+        <w:rFonts w:ascii="Courier New" w:hAnsi="Courier New" w:cs="Courier New" w:hint="default"/>
+      </w:rPr>
+    </w:lvl>
+    <w:lvl w:ilvl="5" w:tplc="04090005" w:tentative="1">
+      <w:start w:val="1"/>
+      <w:numFmt w:val="bullet"/>
+      <w:lvlText w:val=""/>
+      <w:lvlJc w:val="left"/>
+      <w:pPr>
+        <w:ind w:left="3960" w:hanging="360"/>
+      </w:pPr>
+      <w:rPr>
+        <w:rFonts w:ascii="Wingdings" w:hAnsi="Wingdings" w:hint="default"/>
+      </w:rPr>
+    </w:lvl>
+    <w:lvl w:ilvl="6" w:tplc="04090001" w:tentative="1">
+      <w:start w:val="1"/>
+      <w:numFmt w:val="bullet"/>
+      <w:lvlText w:val=""/>
+      <w:lvlJc w:val="left"/>
+      <w:pPr>
+        <w:ind w:left="4680" w:hanging="360"/>
+      </w:pPr>
+      <w:rPr>
+        <w:rFonts w:ascii="Symbol" w:hAnsi="Symbol" w:hint="default"/>
+      </w:rPr>
+    </w:lvl>
+    <w:lvl w:ilvl="7" w:tplc="04090003" w:tentative="1">
+      <w:start w:val="1"/>
+      <w:numFmt w:val="bullet"/>
+      <w:lvlText w:val="o"/>
+      <w:lvlJc w:val="left"/>
+      <w:pPr>
+        <w:ind w:left="5400" w:hanging="360"/>
+      </w:pPr>
+      <w:rPr>
+        <w:rFonts w:ascii="Courier New" w:hAnsi="Courier New" w:cs="Courier New" w:hint="default"/>
+      </w:rPr>
+    </w:lvl>
+    <w:lvl w:ilvl="8" w:tplc="04090005" w:tentative="1">
+      <w:start w:val="1"/>
+      <w:numFmt w:val="bullet"/>
+      <w:lvlText w:val=""/>
+      <w:lvlJc w:val="left"/>
+      <w:pPr>
+        <w:ind w:left="6120" w:hanging="360"/>
+      </w:pPr>
+      <w:rPr>
+        <w:rFonts w:ascii="Wingdings" w:hAnsi="Wingdings" w:hint="default"/>
+      </w:rPr>
+    </w:lvl>
+  </w:abstractNum>
+  <w:abstractNum w:abstractNumId="36">
     <w:nsid w:val="7C8F4F8F"/>
     <w:multiLevelType w:val="hybridMultilevel"/>
     <w:tmpl w:val="EBAA646C"/>
@@ -35807,82 +37243,82 @@
     <w:abstractNumId w:val="7"/>
   </w:num>
   <w:num w:numId="3">
-    <w:abstractNumId w:val="21"/>
+    <w:abstractNumId w:val="27"/>
   </w:num>
   <w:num w:numId="4">
-    <w:abstractNumId w:val="25"/>
+    <w:abstractNumId w:val="32"/>
   </w:num>
   <w:num w:numId="5">
-    <w:abstractNumId w:val="10"/>
+    <w:abstractNumId w:val="12"/>
   </w:num>
   <w:num w:numId="6">
-    <w:abstractNumId w:val="12"/>
+    <w:abstractNumId w:val="14"/>
   </w:num>
   <w:num w:numId="7">
-    <w:abstractNumId w:val="19"/>
+    <w:abstractNumId w:val="23"/>
   </w:num>
   <w:num w:numId="8">
     <w:abstractNumId w:val="6"/>
   </w:num>
   <w:num w:numId="9">
-    <w:abstractNumId w:val="26"/>
+    <w:abstractNumId w:val="34"/>
   </w:num>
   <w:num w:numId="10">
     <w:abstractNumId w:val="0"/>
   </w:num>
   <w:num w:numId="11">
-    <w:abstractNumId w:val="14"/>
+    <w:abstractNumId w:val="17"/>
   </w:num>
   <w:num w:numId="12">
-    <w:abstractNumId w:val="23"/>
+    <w:abstractNumId w:val="29"/>
   </w:num>
   <w:num w:numId="13">
-    <w:abstractNumId w:val="17"/>
+    <w:abstractNumId w:val="21"/>
   </w:num>
   <w:num w:numId="14">
-    <w:abstractNumId w:val="11"/>
+    <w:abstractNumId w:val="13"/>
   </w:num>
   <w:num w:numId="15">
-    <w:abstractNumId w:val="27"/>
+    <w:abstractNumId w:val="35"/>
   </w:num>
   <w:num w:numId="16">
     <w:abstractNumId w:val="4"/>
   </w:num>
   <w:num w:numId="17">
-    <w:abstractNumId w:val="18"/>
+    <w:abstractNumId w:val="22"/>
   </w:num>
   <w:num w:numId="18">
-    <w:abstractNumId w:val="28"/>
+    <w:abstractNumId w:val="36"/>
   </w:num>
   <w:num w:numId="19">
-    <w:abstractNumId w:val="9"/>
+    <w:abstractNumId w:val="11"/>
   </w:num>
   <w:num w:numId="20">
-    <w:abstractNumId w:val="24"/>
+    <w:abstractNumId w:val="30"/>
   </w:num>
   <w:num w:numId="21">
-    <w:abstractNumId w:val="15"/>
+    <w:abstractNumId w:val="19"/>
     <w:lvlOverride w:ilvl="0">
       <w:startOverride w:val="1"/>
     </w:lvlOverride>
   </w:num>
   <w:num w:numId="22">
-    <w:abstractNumId w:val="15"/>
+    <w:abstractNumId w:val="19"/>
   </w:num>
   <w:num w:numId="23">
-    <w:abstractNumId w:val="13"/>
+    <w:abstractNumId w:val="16"/>
   </w:num>
   <w:num w:numId="24">
-    <w:abstractNumId w:val="8"/>
+    <w:abstractNumId w:val="9"/>
   </w:num>
   <w:num w:numId="25">
-    <w:abstractNumId w:val="26"/>
+    <w:abstractNumId w:val="34"/>
   </w:num>
   <w:num w:numId="26">
     <w:abstractNumId w:val="4"/>
   </w:num>
   <w:num w:numId="27">
-    <w:abstractNumId w:val="16"/>
+    <w:abstractNumId w:val="20"/>
   </w:num>
   <w:num w:numId="28">
     <w:abstractNumId w:val="2"/>
@@ -35894,10 +37330,34 @@
     <w:abstractNumId w:val="3"/>
   </w:num>
   <w:num w:numId="31">
-    <w:abstractNumId w:val="22"/>
+    <w:abstractNumId w:val="28"/>
   </w:num>
   <w:num w:numId="32">
-    <w:abstractNumId w:val="20"/>
+    <w:abstractNumId w:val="24"/>
+  </w:num>
+  <w:num w:numId="33">
+    <w:abstractNumId w:val="10"/>
+  </w:num>
+  <w:num w:numId="34">
+    <w:abstractNumId w:val="33"/>
+  </w:num>
+  <w:num w:numId="35">
+    <w:abstractNumId w:val="15"/>
+  </w:num>
+  <w:num w:numId="36">
+    <w:abstractNumId w:val="25"/>
+  </w:num>
+  <w:num w:numId="37">
+    <w:abstractNumId w:val="8"/>
+  </w:num>
+  <w:num w:numId="38">
+    <w:abstractNumId w:val="31"/>
+  </w:num>
+  <w:num w:numId="39">
+    <w:abstractNumId w:val="26"/>
+  </w:num>
+  <w:num w:numId="40">
+    <w:abstractNumId w:val="18"/>
   </w:num>
 </w:numbering>
 </file>

--- a/Detailed Design/Ink3D DDS 1.0.docx
+++ b/Detailed Design/Ink3D DDS 1.0.docx
@@ -9087,7 +9087,7 @@
           <v:shape id="_x0000_i1025" type="#_x0000_t75" style="width:411pt;height:527.25pt" o:ole="">
             <v:imagedata r:id="rId8" o:title=""/>
           </v:shape>
-          <o:OLEObject Type="Embed" ProgID="Visio.Drawing.15" ShapeID="_x0000_i1025" DrawAspect="Content" ObjectID="_1453991126" r:id="rId9"/>
+          <o:OLEObject Type="Embed" ProgID="Visio.Drawing.15" ShapeID="_x0000_i1025" DrawAspect="Content" ObjectID="_1453994154" r:id="rId9"/>
         </w:object>
       </w:r>
     </w:p>
@@ -9143,7 +9143,7 @@
           <v:shape id="_x0000_i1026" type="#_x0000_t75" style="width:372pt;height:543.75pt" o:ole="">
             <v:imagedata r:id="rId10" o:title=""/>
           </v:shape>
-          <o:OLEObject Type="Embed" ProgID="Visio.Drawing.15" ShapeID="_x0000_i1026" DrawAspect="Content" ObjectID="_1453991127" r:id="rId11"/>
+          <o:OLEObject Type="Embed" ProgID="Visio.Drawing.15" ShapeID="_x0000_i1026" DrawAspect="Content" ObjectID="_1453994155" r:id="rId11"/>
         </w:object>
       </w:r>
     </w:p>
@@ -9169,7 +9169,7 @@
           <v:shape id="_x0000_i1027" type="#_x0000_t75" style="width:467.25pt;height:600.75pt" o:ole="">
             <v:imagedata r:id="rId12" o:title=""/>
           </v:shape>
-          <o:OLEObject Type="Embed" ProgID="Visio.Drawing.15" ShapeID="_x0000_i1027" DrawAspect="Content" ObjectID="_1453991128" r:id="rId13"/>
+          <o:OLEObject Type="Embed" ProgID="Visio.Drawing.15" ShapeID="_x0000_i1027" DrawAspect="Content" ObjectID="_1453994156" r:id="rId13"/>
         </w:object>
       </w:r>
     </w:p>
@@ -31903,7 +31903,7 @@
         <w:t xml:space="preserve"> </w:t>
       </w:r>
       <w:r>
-        <w:t xml:space="preserve">The Receive/Transmit (RX/TX) module is responsible for first establishing a connection to the printer hardware. All information necessary to establish this connection such as port, baud rate, ACK, etc., are passed to the RX/TX module from the user interface layer when the software is first run. Once a connection is established, the RX/TX module facilitates a receive ring buffer for data coming from the printer. The module will facilitate methods that allow the dispatch module in the printer feedback layer to query the buffer and consume the data so that it can be formatted and sent to the appropriate modules.  </w:t>
+        <w:t>The Receive/Transmit (RX/TX) module is responsible for first establishing a connection to the printer hardware. All information necessary to establish this connection such as port, baud rate, ACK, etc., are passed to the RX/TX module from the user interface layer when the software is first run. Once a connection is established, the RX/TX module facilitates a receive ring buffer for data coming from the printer. The module will facilitate methods that allow the dispatch module in the printer feedback layer to query the buffer and consume the data so that it can be formatted and sent to the appropriate modules.</w:t>
       </w:r>
     </w:p>
     <w:p/>
@@ -32662,84 +32662,457 @@
       <w:pPr>
         <w:pStyle w:val="Heading3"/>
       </w:pPr>
-      <w:bookmarkStart w:id="94" w:name="_Toc379985920"/>
-      <w:r>
-        <w:t>[Layer Name]</w:t>
-      </w:r>
-      <w:bookmarkStart w:id="95" w:name="_GoBack"/>
-      <w:bookmarkEnd w:id="94"/>
+      <w:r>
+        <w:t>User Interface Layer</w:t>
+      </w:r>
+    </w:p>
+    <w:p>
+      <w:pPr>
+        <w:pStyle w:val="Heading4"/>
+      </w:pPr>
+      <w:r>
+        <w:t>[Subsystem Name]</w:t>
+      </w:r>
+    </w:p>
+    <w:p>
+      <w:pPr>
+        <w:pStyle w:val="Heading5"/>
+      </w:pPr>
+      <w:r>
+        <w:t>[Module Name]</w:t>
+      </w:r>
+    </w:p>
+    <w:p>
+      <w:pPr>
+        <w:pStyle w:val="Heading3"/>
+      </w:pPr>
+      <w:r>
+        <w:t>Preprocessing Layer</w:t>
+      </w:r>
+    </w:p>
+    <w:tbl>
+      <w:tblPr>
+        <w:tblStyle w:val="TableGrid"/>
+        <w:tblW w:w="0" w:type="auto"/>
+        <w:tblLook w:val="04A0" w:firstRow="1" w:lastRow="0" w:firstColumn="1" w:lastColumn="0" w:noHBand="0" w:noVBand="1"/>
+      </w:tblPr>
+      <w:tblGrid>
+        <w:gridCol w:w="1818"/>
+        <w:gridCol w:w="1530"/>
+        <w:gridCol w:w="6228"/>
+      </w:tblGrid>
+      <w:tr>
+        <w:tc>
+          <w:tcPr>
+            <w:tcW w:w="1818" w:type="dxa"/>
+          </w:tcPr>
+          <w:p>
+            <w:r>
+              <w:t>Subsystem</w:t>
+            </w:r>
+          </w:p>
+        </w:tc>
+        <w:tc>
+          <w:tcPr>
+            <w:tcW w:w="1530" w:type="dxa"/>
+          </w:tcPr>
+          <w:p>
+            <w:r>
+              <w:t>Module</w:t>
+            </w:r>
+          </w:p>
+        </w:tc>
+        <w:tc>
+          <w:tcPr>
+            <w:tcW w:w="6228" w:type="dxa"/>
+          </w:tcPr>
+          <w:p>
+            <w:r>
+              <w:t>Test</w:t>
+            </w:r>
+          </w:p>
+        </w:tc>
+      </w:tr>
+      <w:tr>
+        <w:tc>
+          <w:tcPr>
+            <w:tcW w:w="1818" w:type="dxa"/>
+          </w:tcPr>
+          <w:p>
+            <w:r>
+              <w:t>Normalization</w:t>
+            </w:r>
+          </w:p>
+        </w:tc>
+        <w:tc>
+          <w:tcPr>
+            <w:tcW w:w="1530" w:type="dxa"/>
+          </w:tcPr>
+          <w:p>
+            <w:r>
+              <w:t>Subsection</w:t>
+            </w:r>
+          </w:p>
+        </w:tc>
+        <w:tc>
+          <w:tcPr>
+            <w:tcW w:w="6228" w:type="dxa"/>
+          </w:tcPr>
+          <w:p>
+            <w:r>
+              <w:t xml:space="preserve">Given </w:t>
+            </w:r>
+            <w:r>
+              <w:t>a</w:t>
+            </w:r>
+            <w:r>
+              <w:t xml:space="preserve"> Print Job Configuration Object containing the bottom z, top z, and Parent STL files for each subsection, the Subsection Module will create new Subsection STL files</w:t>
+            </w:r>
+            <w:r>
+              <w:t xml:space="preserve"> (subsected by z = bottom z and z = top z planes)</w:t>
+            </w:r>
+            <w:r>
+              <w:t xml:space="preserve"> for each Parent STL file and store the reference to the created Subsection STL files back into the Print Job Configuration Objec</w:t>
+            </w:r>
+            <w:r>
+              <w:t>t.</w:t>
+            </w:r>
+          </w:p>
+        </w:tc>
+      </w:tr>
+      <w:tr>
+        <w:tc>
+          <w:tcPr>
+            <w:tcW w:w="1818" w:type="dxa"/>
+          </w:tcPr>
+          <w:p/>
+        </w:tc>
+        <w:tc>
+          <w:tcPr>
+            <w:tcW w:w="1530" w:type="dxa"/>
+          </w:tcPr>
+          <w:p>
+            <w:r>
+              <w:t>File Translation</w:t>
+            </w:r>
+          </w:p>
+        </w:tc>
+        <w:tc>
+          <w:tcPr>
+            <w:tcW w:w="6228" w:type="dxa"/>
+          </w:tcPr>
+          <w:p>
+            <w:r>
+              <w:t xml:space="preserve">Given </w:t>
+            </w:r>
+            <w:r>
+              <w:t>the Print Job Configuration Object containing the Subsection STL files for each subsection as well as the materials for each STL file, the File Translation Module will translate these files into a correct AMF File for each subsection.</w:t>
+            </w:r>
+          </w:p>
+        </w:tc>
+      </w:tr>
+    </w:tbl>
+    <w:p/>
+    <w:p>
+      <w:pPr>
+        <w:pStyle w:val="Heading3"/>
+      </w:pPr>
+      <w:r>
+        <w:t>Processing Layer</w:t>
+      </w:r>
+    </w:p>
+    <w:tbl>
+      <w:tblPr>
+        <w:tblStyle w:val="TableGrid"/>
+        <w:tblW w:w="0" w:type="auto"/>
+        <w:tblLook w:val="04A0" w:firstRow="1" w:lastRow="0" w:firstColumn="1" w:lastColumn="0" w:noHBand="0" w:noVBand="1"/>
+      </w:tblPr>
+      <w:tblGrid>
+        <w:gridCol w:w="1818"/>
+        <w:gridCol w:w="1530"/>
+        <w:gridCol w:w="6228"/>
+      </w:tblGrid>
+      <w:tr>
+        <w:tc>
+          <w:tcPr>
+            <w:tcW w:w="1818" w:type="dxa"/>
+          </w:tcPr>
+          <w:p>
+            <w:r>
+              <w:t>Subsystem</w:t>
+            </w:r>
+          </w:p>
+        </w:tc>
+        <w:tc>
+          <w:tcPr>
+            <w:tcW w:w="1530" w:type="dxa"/>
+          </w:tcPr>
+          <w:p>
+            <w:r>
+              <w:t>Module</w:t>
+            </w:r>
+          </w:p>
+        </w:tc>
+        <w:tc>
+          <w:tcPr>
+            <w:tcW w:w="6228" w:type="dxa"/>
+          </w:tcPr>
+          <w:p>
+            <w:r>
+              <w:t>Test</w:t>
+            </w:r>
+          </w:p>
+        </w:tc>
+      </w:tr>
+      <w:tr>
+        <w:tc>
+          <w:tcPr>
+            <w:tcW w:w="1818" w:type="dxa"/>
+          </w:tcPr>
+          <w:p>
+            <w:r>
+              <w:t>Slicing Engine</w:t>
+            </w:r>
+          </w:p>
+        </w:tc>
+        <w:tc>
+          <w:tcPr>
+            <w:tcW w:w="1530" w:type="dxa"/>
+          </w:tcPr>
+          <w:p>
+            <w:r>
+              <w:t>Slicing Engine Wrapper</w:t>
+            </w:r>
+          </w:p>
+        </w:tc>
+        <w:tc>
+          <w:tcPr>
+            <w:tcW w:w="6228" w:type="dxa"/>
+          </w:tcPr>
+          <w:p>
+            <w:r>
+              <w:t xml:space="preserve">Given a Print Job Configuration Object with all required data elements (as described in Section </w:t>
+            </w:r>
+            <w:r>
+              <w:t>6.1.1.4) the Slicing Engine Wrapper will run the Slic3r slicing engine to produce a G-Code file for each subsection and place a reference to each G-Code file into the Print Job Configuration Object.</w:t>
+            </w:r>
+          </w:p>
+        </w:tc>
+      </w:tr>
+    </w:tbl>
+    <w:p/>
+    <w:p>
+      <w:pPr>
+        <w:pStyle w:val="Heading3"/>
+      </w:pPr>
+      <w:r>
+        <w:t>Post Processing Layer</w:t>
+      </w:r>
+    </w:p>
+    <w:tbl>
+      <w:tblPr>
+        <w:tblStyle w:val="TableGrid"/>
+        <w:tblW w:w="0" w:type="auto"/>
+        <w:tblLook w:val="04A0" w:firstRow="1" w:lastRow="0" w:firstColumn="1" w:lastColumn="0" w:noHBand="0" w:noVBand="1"/>
+      </w:tblPr>
+      <w:tblGrid>
+        <w:gridCol w:w="1818"/>
+        <w:gridCol w:w="1530"/>
+        <w:gridCol w:w="6228"/>
+      </w:tblGrid>
+      <w:tr>
+        <w:tc>
+          <w:tcPr>
+            <w:tcW w:w="1818" w:type="dxa"/>
+          </w:tcPr>
+          <w:p>
+            <w:r>
+              <w:t>Subsystem</w:t>
+            </w:r>
+          </w:p>
+        </w:tc>
+        <w:tc>
+          <w:tcPr>
+            <w:tcW w:w="1530" w:type="dxa"/>
+          </w:tcPr>
+          <w:p>
+            <w:r>
+              <w:t>Module</w:t>
+            </w:r>
+          </w:p>
+        </w:tc>
+        <w:tc>
+          <w:tcPr>
+            <w:tcW w:w="6228" w:type="dxa"/>
+          </w:tcPr>
+          <w:p>
+            <w:r>
+              <w:t>Test</w:t>
+            </w:r>
+          </w:p>
+        </w:tc>
+      </w:tr>
+      <w:tr>
+        <w:tc>
+          <w:tcPr>
+            <w:tcW w:w="1818" w:type="dxa"/>
+          </w:tcPr>
+          <w:p>
+            <w:r>
+              <w:t>G-Code Preparation</w:t>
+            </w:r>
+          </w:p>
+        </w:tc>
+        <w:tc>
+          <w:tcPr>
+            <w:tcW w:w="1530" w:type="dxa"/>
+          </w:tcPr>
+          <w:p>
+            <w:r>
+              <w:t>Parser</w:t>
+            </w:r>
+          </w:p>
+        </w:tc>
+        <w:tc>
+          <w:tcPr>
+            <w:tcW w:w="6228" w:type="dxa"/>
+          </w:tcPr>
+          <w:p>
+            <w:r>
+              <w:t xml:space="preserve">Given a Print Job Configuration Object with all required data elements (as described in Section </w:t>
+            </w:r>
+            <w:r>
+              <w:t>7</w:t>
+            </w:r>
+            <w:r>
+              <w:t>.1.1.4)</w:t>
+            </w:r>
+            <w:r>
+              <w:t xml:space="preserve"> the Parser Module will modify or delete any unacceptable G-Codes found any G-Code files.</w:t>
+            </w:r>
+          </w:p>
+        </w:tc>
+      </w:tr>
+      <w:tr>
+        <w:tc>
+          <w:tcPr>
+            <w:tcW w:w="1818" w:type="dxa"/>
+          </w:tcPr>
+          <w:p/>
+        </w:tc>
+        <w:tc>
+          <w:tcPr>
+            <w:tcW w:w="1530" w:type="dxa"/>
+          </w:tcPr>
+          <w:p>
+            <w:r>
+              <w:t>Unification</w:t>
+            </w:r>
+          </w:p>
+        </w:tc>
+        <w:tc>
+          <w:tcPr>
+            <w:tcW w:w="6228" w:type="dxa"/>
+          </w:tcPr>
+          <w:p>
+            <w:r>
+              <w:t>Given a Print Job Configuration Object with all required data elements (as described in Section 7.1.</w:t>
+            </w:r>
+            <w:r>
+              <w:t>2</w:t>
+            </w:r>
+            <w:r>
+              <w:t>.4)</w:t>
+            </w:r>
+            <w:r>
+              <w:t xml:space="preserve"> the Unification Module will concatenate all Subsection G-Code files into a single Finalized G-Code file and place a reference to the finalized G-Code file into the Print Job Configuration Object.</w:t>
+            </w:r>
+            <w:bookmarkStart w:id="94" w:name="_GoBack"/>
+            <w:bookmarkEnd w:id="94"/>
+          </w:p>
+        </w:tc>
+      </w:tr>
+    </w:tbl>
+    <w:p/>
+    <w:p>
+      <w:pPr>
+        <w:pStyle w:val="Heading3"/>
+      </w:pPr>
+      <w:r>
+        <w:lastRenderedPageBreak/>
+        <w:t>Printer Control Layer</w:t>
+      </w:r>
+    </w:p>
+    <w:p>
+      <w:pPr>
+        <w:pStyle w:val="Heading3"/>
+      </w:pPr>
+      <w:r>
+        <w:t>Printer Feedback Layer</w:t>
+      </w:r>
+    </w:p>
+    <w:p>
+      <w:pPr>
+        <w:pStyle w:val="Heading3"/>
+      </w:pPr>
+      <w:r>
+        <w:t>Communication Layer</w:t>
+      </w:r>
+    </w:p>
+    <w:p>
+      <w:pPr>
+        <w:pStyle w:val="Heading2"/>
+      </w:pPr>
+      <w:bookmarkStart w:id="95" w:name="_Toc379985921"/>
+      <w:r>
+        <w:t>Component Testing</w:t>
+      </w:r>
       <w:bookmarkEnd w:id="95"/>
     </w:p>
     <w:p>
-      <w:pPr>
-        <w:pStyle w:val="Heading4"/>
-      </w:pPr>
-      <w:r>
-        <w:t>[Subsystem Name]</w:t>
-      </w:r>
-    </w:p>
-    <w:p>
-      <w:pPr>
-        <w:pStyle w:val="Heading5"/>
-      </w:pPr>
-      <w:r>
-        <w:t>[Module Name]</w:t>
+      <w:r>
+        <w:t>[NOT SURE WHAT EXACTLY THIS IS YET]</w:t>
       </w:r>
     </w:p>
     <w:p>
       <w:pPr>
         <w:pStyle w:val="Heading2"/>
       </w:pPr>
-      <w:bookmarkStart w:id="96" w:name="_Toc379985921"/>
-      <w:r>
-        <w:t>Component Testing</w:t>
+      <w:bookmarkStart w:id="96" w:name="_Toc379985922"/>
+      <w:r>
+        <w:t>Integration Testing</w:t>
       </w:r>
       <w:bookmarkEnd w:id="96"/>
     </w:p>
     <w:p>
       <w:r>
-        <w:t>[NOT SURE WHAT EXACTLY THIS IS YET]</w:t>
+        <w:t>[Description of integration testing]</w:t>
       </w:r>
     </w:p>
     <w:p>
       <w:pPr>
         <w:pStyle w:val="Heading2"/>
       </w:pPr>
-      <w:bookmarkStart w:id="97" w:name="_Toc379985922"/>
-      <w:r>
-        <w:t>Integration Testing</w:t>
+      <w:bookmarkStart w:id="97" w:name="_Toc379985923"/>
+      <w:r>
+        <w:t>System Verification Testing</w:t>
       </w:r>
       <w:bookmarkEnd w:id="97"/>
     </w:p>
     <w:p>
       <w:r>
-        <w:t>[Description of integration testing]</w:t>
+        <w:t>[Description of system verification testing (possibly take from SRS)]</w:t>
       </w:r>
     </w:p>
     <w:p>
       <w:pPr>
         <w:pStyle w:val="Heading2"/>
       </w:pPr>
-      <w:bookmarkStart w:id="98" w:name="_Toc379985923"/>
-      <w:r>
-        <w:t>System Verification Testing</w:t>
+      <w:bookmarkStart w:id="98" w:name="_Toc379985924"/>
+      <w:r>
+        <w:t>Test Cases</w:t>
       </w:r>
       <w:bookmarkEnd w:id="98"/>
-    </w:p>
-    <w:p>
-      <w:r>
-        <w:t>[Description of system verification testing (possibly take from SRS)]</w:t>
-      </w:r>
-    </w:p>
-    <w:p>
-      <w:pPr>
-        <w:pStyle w:val="Heading2"/>
-      </w:pPr>
-      <w:bookmarkStart w:id="99" w:name="_Toc379985924"/>
-      <w:r>
-        <w:t>Test Cases</w:t>
-      </w:r>
-      <w:bookmarkEnd w:id="99"/>
     </w:p>
     <w:p>
       <w:r>
@@ -32811,8 +33184,8 @@
       <w:pPr>
         <w:pStyle w:val="Heading1"/>
       </w:pPr>
-      <w:bookmarkStart w:id="100" w:name="_Toc379985925"/>
-      <w:bookmarkEnd w:id="100"/>
+      <w:bookmarkStart w:id="99" w:name="_Toc379985925"/>
+      <w:bookmarkEnd w:id="99"/>
     </w:p>
     <w:p>
       <w:pPr>
@@ -32834,12 +33207,12 @@
       <w:pPr>
         <w:pStyle w:val="Heading1"/>
       </w:pPr>
-      <w:bookmarkStart w:id="101" w:name="_Toc379985926"/>
+      <w:bookmarkStart w:id="100" w:name="_Toc379985926"/>
       <w:r>
         <w:lastRenderedPageBreak/>
         <w:t>Requirements Traceability Matrix</w:t>
       </w:r>
-      <w:bookmarkEnd w:id="101"/>
+      <w:bookmarkEnd w:id="100"/>
     </w:p>
     <w:p>
       <w:r>
@@ -32871,57 +33244,57 @@
       <w:pPr>
         <w:pStyle w:val="Heading1"/>
       </w:pPr>
-      <w:bookmarkStart w:id="102" w:name="_Toc379985927"/>
+      <w:bookmarkStart w:id="101" w:name="_Toc379985927"/>
       <w:r>
         <w:lastRenderedPageBreak/>
         <w:t>Acceptance Plan</w:t>
       </w:r>
+      <w:bookmarkEnd w:id="101"/>
+    </w:p>
+    <w:p>
+      <w:r>
+        <w:t>[Description/Overview]</w:t>
+      </w:r>
+    </w:p>
+    <w:p>
+      <w:pPr>
+        <w:pStyle w:val="Heading2"/>
+      </w:pPr>
+      <w:bookmarkStart w:id="102" w:name="_Toc379985928"/>
+      <w:r>
+        <w:t>Package and Installation</w:t>
+      </w:r>
       <w:bookmarkEnd w:id="102"/>
     </w:p>
     <w:p>
       <w:r>
-        <w:t>[Description/Overview]</w:t>
+        <w:t xml:space="preserve"> [Probably use requirements from SRS]</w:t>
       </w:r>
     </w:p>
     <w:p>
       <w:pPr>
         <w:pStyle w:val="Heading2"/>
       </w:pPr>
-      <w:bookmarkStart w:id="103" w:name="_Toc379985928"/>
-      <w:r>
-        <w:t>Package and Installation</w:t>
+      <w:bookmarkStart w:id="103" w:name="_Toc379985929"/>
+      <w:r>
+        <w:t>Acceptance Testing</w:t>
       </w:r>
       <w:bookmarkEnd w:id="103"/>
     </w:p>
     <w:p>
       <w:r>
-        <w:t xml:space="preserve"> [Probably use requirements from SRS]</w:t>
+        <w:t>[Description]</w:t>
       </w:r>
     </w:p>
     <w:p>
       <w:pPr>
         <w:pStyle w:val="Heading2"/>
       </w:pPr>
-      <w:bookmarkStart w:id="104" w:name="_Toc379985929"/>
-      <w:r>
-        <w:t>Acceptance Testing</w:t>
+      <w:bookmarkStart w:id="104" w:name="_Toc379985930"/>
+      <w:r>
+        <w:t>Acceptance Criteria</w:t>
       </w:r>
       <w:bookmarkEnd w:id="104"/>
-    </w:p>
-    <w:p>
-      <w:r>
-        <w:t>[Description]</w:t>
-      </w:r>
-    </w:p>
-    <w:p>
-      <w:pPr>
-        <w:pStyle w:val="Heading2"/>
-      </w:pPr>
-      <w:bookmarkStart w:id="105" w:name="_Toc379985930"/>
-      <w:r>
-        <w:t>Acceptance Criteria</w:t>
-      </w:r>
-      <w:bookmarkEnd w:id="105"/>
     </w:p>
     <w:p>
       <w:r>
@@ -32948,12 +33321,12 @@
       <w:pPr>
         <w:pStyle w:val="Heading1"/>
       </w:pPr>
-      <w:bookmarkStart w:id="106" w:name="_Toc379985931"/>
+      <w:bookmarkStart w:id="105" w:name="_Toc379985931"/>
       <w:r>
         <w:lastRenderedPageBreak/>
         <w:t>Appendices</w:t>
       </w:r>
-      <w:bookmarkEnd w:id="106"/>
+      <w:bookmarkEnd w:id="105"/>
     </w:p>
     <w:p/>
     <w:sectPr>
@@ -37843,7 +38216,7 @@
     <w:link w:val="Heading4Char"/>
     <w:unhideWhenUsed/>
     <w:qFormat/>
-    <w:rsid w:val="00594996"/>
+    <w:rsid w:val="00213D1F"/>
     <w:pPr>
       <w:keepNext/>
       <w:keepLines/>
@@ -37852,6 +38225,7 @@
         <w:numId w:val="3"/>
       </w:numPr>
       <w:spacing w:before="120" w:after="0"/>
+      <w:ind w:left="864"/>
       <w:outlineLvl w:val="3"/>
     </w:pPr>
     <w:rPr>
@@ -38065,7 +38439,7 @@
     <w:name w:val="Heading 4 Char"/>
     <w:basedOn w:val="DefaultParagraphFont"/>
     <w:link w:val="Heading4"/>
-    <w:rsid w:val="00594996"/>
+    <w:rsid w:val="00213D1F"/>
     <w:rPr>
       <w:rFonts w:asciiTheme="majorHAnsi" w:eastAsiaTheme="majorEastAsia" w:hAnsiTheme="majorHAnsi" w:cstheme="majorBidi"/>
       <w:b/>

--- a/Detailed Design/Ink3D DDS 1.0.docx
+++ b/Detailed Design/Ink3D DDS 1.0.docx
@@ -9087,7 +9087,7 @@
           <v:shape id="_x0000_i1025" type="#_x0000_t75" style="width:411pt;height:527.25pt" o:ole="">
             <v:imagedata r:id="rId8" o:title=""/>
           </v:shape>
-          <o:OLEObject Type="Embed" ProgID="Visio.Drawing.15" ShapeID="_x0000_i1025" DrawAspect="Content" ObjectID="_1453994154" r:id="rId9"/>
+          <o:OLEObject Type="Embed" ProgID="Visio.Drawing.15" ShapeID="_x0000_i1025" DrawAspect="Content" ObjectID="_1453998199" r:id="rId9"/>
         </w:object>
       </w:r>
     </w:p>
@@ -9143,7 +9143,7 @@
           <v:shape id="_x0000_i1026" type="#_x0000_t75" style="width:372pt;height:543.75pt" o:ole="">
             <v:imagedata r:id="rId10" o:title=""/>
           </v:shape>
-          <o:OLEObject Type="Embed" ProgID="Visio.Drawing.15" ShapeID="_x0000_i1026" DrawAspect="Content" ObjectID="_1453994155" r:id="rId11"/>
+          <o:OLEObject Type="Embed" ProgID="Visio.Drawing.15" ShapeID="_x0000_i1026" DrawAspect="Content" ObjectID="_1453998200" r:id="rId11"/>
         </w:object>
       </w:r>
     </w:p>
@@ -9169,7 +9169,7 @@
           <v:shape id="_x0000_i1027" type="#_x0000_t75" style="width:467.25pt;height:600.75pt" o:ole="">
             <v:imagedata r:id="rId12" o:title=""/>
           </v:shape>
-          <o:OLEObject Type="Embed" ProgID="Visio.Drawing.15" ShapeID="_x0000_i1027" DrawAspect="Content" ObjectID="_1453994156" r:id="rId13"/>
+          <o:OLEObject Type="Embed" ProgID="Visio.Drawing.15" ShapeID="_x0000_i1027" DrawAspect="Content" ObjectID="_1453998201" r:id="rId13"/>
         </w:object>
       </w:r>
     </w:p>
@@ -32737,8 +32737,13 @@
         <w:tc>
           <w:tcPr>
             <w:tcW w:w="1818" w:type="dxa"/>
-          </w:tcPr>
-          <w:p>
+            <w:vMerge w:val="restart"/>
+            <w:vAlign w:val="center"/>
+          </w:tcPr>
+          <w:p>
+            <w:pPr>
+              <w:jc w:val="center"/>
+            </w:pPr>
             <w:r>
               <w:t>Normalization</w:t>
             </w:r>
@@ -32760,22 +32765,7 @@
           </w:tcPr>
           <w:p>
             <w:r>
-              <w:t xml:space="preserve">Given </w:t>
-            </w:r>
-            <w:r>
-              <w:t>a</w:t>
-            </w:r>
-            <w:r>
-              <w:t xml:space="preserve"> Print Job Configuration Object containing the bottom z, top z, and Parent STL files for each subsection, the Subsection Module will create new Subsection STL files</w:t>
-            </w:r>
-            <w:r>
-              <w:t xml:space="preserve"> (subsected by z = bottom z and z = top z planes)</w:t>
-            </w:r>
-            <w:r>
-              <w:t xml:space="preserve"> for each Parent STL file and store the reference to the created Subsection STL files back into the Print Job Configuration Objec</w:t>
-            </w:r>
-            <w:r>
-              <w:t>t.</w:t>
+              <w:t>Given a Print Job Configuration Object containing the bottom z, top z, and Parent STL files for each subsection, the Subsection Module will create new Subsection STL files (sub-sectioned by z = bottom z and z = top z planes) for each Parent STL file and store the reference to the created Subsection STL files back into the Print Job Configuration Object.</w:t>
             </w:r>
           </w:p>
         </w:tc>
@@ -32784,6 +32774,7 @@
         <w:tc>
           <w:tcPr>
             <w:tcW w:w="1818" w:type="dxa"/>
+            <w:vMerge/>
           </w:tcPr>
           <w:p/>
         </w:tc>
@@ -32803,10 +32794,7 @@
           </w:tcPr>
           <w:p>
             <w:r>
-              <w:t xml:space="preserve">Given </w:t>
-            </w:r>
-            <w:r>
-              <w:t>the Print Job Configuration Object containing the Subsection STL files for each subsection as well as the materials for each STL file, the File Translation Module will translate these files into a correct AMF File for each subsection.</w:t>
+              <w:t>Given the Print Job Configuration Object containing the Subsection STL files for each subsection as well as the materials for each STL file, the File Translation Module will translate these files into a correct AMF File for each subsection.</w:t>
             </w:r>
           </w:p>
         </w:tc>
@@ -32868,8 +32856,12 @@
         <w:tc>
           <w:tcPr>
             <w:tcW w:w="1818" w:type="dxa"/>
-          </w:tcPr>
-          <w:p>
+            <w:vAlign w:val="center"/>
+          </w:tcPr>
+          <w:p>
+            <w:pPr>
+              <w:jc w:val="center"/>
+            </w:pPr>
             <w:r>
               <w:t>Slicing Engine</w:t>
             </w:r>
@@ -32956,8 +32948,13 @@
         <w:tc>
           <w:tcPr>
             <w:tcW w:w="1818" w:type="dxa"/>
-          </w:tcPr>
-          <w:p>
+            <w:vMerge w:val="restart"/>
+            <w:vAlign w:val="center"/>
+          </w:tcPr>
+          <w:p>
+            <w:pPr>
+              <w:jc w:val="center"/>
+            </w:pPr>
             <w:r>
               <w:t>G-Code Preparation</w:t>
             </w:r>
@@ -32997,6 +32994,7 @@
         <w:tc>
           <w:tcPr>
             <w:tcW w:w="1818" w:type="dxa"/>
+            <w:vMerge/>
           </w:tcPr>
           <w:p/>
         </w:tc>
@@ -33027,8 +33025,6 @@
             <w:r>
               <w:t xml:space="preserve"> the Unification Module will concatenate all Subsection G-Code files into a single Finalized G-Code file and place a reference to the finalized G-Code file into the Print Job Configuration Object.</w:t>
             </w:r>
-            <w:bookmarkStart w:id="94" w:name="_GoBack"/>
-            <w:bookmarkEnd w:id="94"/>
           </w:p>
         </w:tc>
       </w:tr>
@@ -33063,15 +33059,166 @@
       <w:pPr>
         <w:pStyle w:val="Heading2"/>
       </w:pPr>
-      <w:bookmarkStart w:id="95" w:name="_Toc379985921"/>
+      <w:bookmarkStart w:id="94" w:name="_Toc379985921"/>
       <w:r>
         <w:t>Component Testing</w:t>
       </w:r>
+      <w:bookmarkEnd w:id="94"/>
+    </w:p>
+    <w:p>
+      <w:r>
+        <w:t xml:space="preserve">This section describes the approach that will be taken to perform component testing.  </w:t>
+      </w:r>
+      <w:r>
+        <w:t>Each</w:t>
+      </w:r>
+      <w:r>
+        <w:t xml:space="preserve"> layer of the system is considered a separate component and will be tested separately.</w:t>
+      </w:r>
+    </w:p>
+    <w:p>
+      <w:pPr>
+        <w:pStyle w:val="Heading3"/>
+      </w:pPr>
+      <w:r>
+        <w:t>User Interface Layer</w:t>
+      </w:r>
+    </w:p>
+    <w:p>
+      <w:pPr>
+        <w:pStyle w:val="Heading3"/>
+      </w:pPr>
+      <w:r>
+        <w:t>Preprocessing Layer</w:t>
+      </w:r>
+    </w:p>
+    <w:p>
+      <w:r>
+        <w:t xml:space="preserve">The Preprocessing Layer will be tested to ensure that it </w:t>
+      </w:r>
+      <w:r>
+        <w:t>performs correctly as a component</w:t>
+      </w:r>
+      <w:r>
+        <w:t xml:space="preserve">.  </w:t>
+      </w:r>
+      <w:r>
+        <w:t xml:space="preserve"> To test this layer, a Print Job Configuration object containing all the necessary </w:t>
+      </w:r>
+      <w:r>
+        <w:t>data for preprocessing will be passed in for preprocessing.  After preprocessing takes place, the Print Job Configuration object will be examined to ensure that subsections were created correctly and STL files were combined into AMF files correctly.</w:t>
+      </w:r>
+    </w:p>
+    <w:p>
+      <w:pPr>
+        <w:pStyle w:val="Heading3"/>
+      </w:pPr>
+      <w:r>
+        <w:t>Processing Layer</w:t>
+      </w:r>
+    </w:p>
+    <w:p>
+      <w:r>
+        <w:t xml:space="preserve">The </w:t>
+      </w:r>
+      <w:r>
+        <w:t>P</w:t>
+      </w:r>
+      <w:r>
+        <w:t xml:space="preserve">rocessing Layer will be tested to ensure that it </w:t>
+      </w:r>
+      <w:r>
+        <w:t>performs correctly as a component</w:t>
+      </w:r>
+      <w:r>
+        <w:t xml:space="preserve">.   To test this layer, a Print Job Configuration object containing all the necessary </w:t>
+      </w:r>
+      <w:r>
+        <w:t>data for processing</w:t>
+      </w:r>
+      <w:r>
+        <w:t xml:space="preserve"> layer</w:t>
+      </w:r>
+      <w:r>
+        <w:t xml:space="preserve"> </w:t>
+      </w:r>
+      <w:r>
+        <w:t xml:space="preserve">will be passed in for processing.  After the data is processed, the Print Job Configuration object </w:t>
+      </w:r>
+      <w:r>
+        <w:t>will be examined to ensure that G-Codes were created for each subsection.  These G-Codes will then be examined in Repetier Host using the G-Code visualizer function to ensure that correct paths we</w:t>
+      </w:r>
+      <w:bookmarkStart w:id="95" w:name="_GoBack"/>
       <w:bookmarkEnd w:id="95"/>
-    </w:p>
-    <w:p>
-      <w:r>
-        <w:t>[NOT SURE WHAT EXACTLY THIS IS YET]</w:t>
+      <w:r>
+        <w:t>re created.</w:t>
+      </w:r>
+    </w:p>
+    <w:p>
+      <w:pPr>
+        <w:pStyle w:val="Heading3"/>
+      </w:pPr>
+      <w:r>
+        <w:t>Post Processing Layer</w:t>
+      </w:r>
+    </w:p>
+    <w:p>
+      <w:r>
+        <w:t>The Processing Layer will be tested to ensure that it performs correctly as a component</w:t>
+      </w:r>
+      <w:r>
+        <w:t>.</w:t>
+      </w:r>
+      <w:r>
+        <w:t xml:space="preserve">  To test this layer, a Print Job Configuration object containing all the necessary data for </w:t>
+      </w:r>
+      <w:r>
+        <w:t xml:space="preserve">post processing </w:t>
+      </w:r>
+      <w:r>
+        <w:t xml:space="preserve">will be passed in for </w:t>
+      </w:r>
+      <w:r>
+        <w:t xml:space="preserve">post </w:t>
+      </w:r>
+      <w:r>
+        <w:t xml:space="preserve">processing.  </w:t>
+      </w:r>
+      <w:r>
+        <w:t xml:space="preserve">After </w:t>
+      </w:r>
+      <w:r>
+        <w:t xml:space="preserve">post </w:t>
+      </w:r>
+      <w:r>
+        <w:t xml:space="preserve">processing takes place, the Print Job Configuration object will be examined to ensure </w:t>
+      </w:r>
+      <w:r>
+        <w:t>G-Codes have been correctly parsed, modified, and combined into a final G-Code file.  These G-Codes will then be examined using Repetier Host and printed using Repetier Host as the communication link to the 3-D printer.</w:t>
+      </w:r>
+    </w:p>
+    <w:p>
+      <w:pPr>
+        <w:pStyle w:val="Heading3"/>
+      </w:pPr>
+      <w:r>
+        <w:t>Printer Control Layer</w:t>
+      </w:r>
+    </w:p>
+    <w:p>
+      <w:pPr>
+        <w:pStyle w:val="Heading3"/>
+      </w:pPr>
+      <w:r>
+        <w:t>Printer Feedback Layer</w:t>
+      </w:r>
+    </w:p>
+    <w:p>
+      <w:pPr>
+        <w:pStyle w:val="Heading3"/>
+      </w:pPr>
+      <w:r>
+        <w:t>Communication Layer</w:t>
       </w:r>
     </w:p>
     <w:p>
@@ -33183,6 +33330,10 @@
     <w:p>
       <w:pPr>
         <w:pStyle w:val="Heading1"/>
+        <w:numPr>
+          <w:ilvl w:val="0"/>
+          <w:numId w:val="0"/>
+        </w:numPr>
       </w:pPr>
       <w:bookmarkStart w:id="99" w:name="_Toc379985925"/>
       <w:bookmarkEnd w:id="99"/>
@@ -37160,7 +37311,7 @@
   <w:abstractNum w:abstractNumId="33">
     <w:nsid w:val="73DD357E"/>
     <w:multiLevelType w:val="hybridMultilevel"/>
-    <w:tmpl w:val="EAE868CA"/>
+    <w:tmpl w:val="0DAAAE48"/>
     <w:lvl w:ilvl="0" w:tplc="04090001">
       <w:start w:val="1"/>
       <w:numFmt w:val="bullet"/>
@@ -37173,7 +37324,7 @@
         <w:rFonts w:ascii="Symbol" w:hAnsi="Symbol" w:hint="default"/>
       </w:rPr>
     </w:lvl>
-    <w:lvl w:ilvl="1" w:tplc="04090003" w:tentative="1">
+    <w:lvl w:ilvl="1" w:tplc="04090003">
       <w:start w:val="1"/>
       <w:numFmt w:val="bullet"/>
       <w:lvlText w:val="o"/>

--- a/Detailed Design/Ink3D DDS 1.0.docx
+++ b/Detailed Design/Ink3D DDS 1.0.docx
@@ -9087,7 +9087,7 @@
           <v:shape id="_x0000_i1025" type="#_x0000_t75" style="width:411pt;height:527.25pt" o:ole="">
             <v:imagedata r:id="rId8" o:title=""/>
           </v:shape>
-          <o:OLEObject Type="Embed" ProgID="Visio.Drawing.15" ShapeID="_x0000_i1025" DrawAspect="Content" ObjectID="_1453998199" r:id="rId9"/>
+          <o:OLEObject Type="Embed" ProgID="Visio.Drawing.15" ShapeID="_x0000_i1025" DrawAspect="Content" ObjectID="_1453999377" r:id="rId9"/>
         </w:object>
       </w:r>
     </w:p>
@@ -9143,7 +9143,7 @@
           <v:shape id="_x0000_i1026" type="#_x0000_t75" style="width:372pt;height:543.75pt" o:ole="">
             <v:imagedata r:id="rId10" o:title=""/>
           </v:shape>
-          <o:OLEObject Type="Embed" ProgID="Visio.Drawing.15" ShapeID="_x0000_i1026" DrawAspect="Content" ObjectID="_1453998200" r:id="rId11"/>
+          <o:OLEObject Type="Embed" ProgID="Visio.Drawing.15" ShapeID="_x0000_i1026" DrawAspect="Content" ObjectID="_1453999378" r:id="rId11"/>
         </w:object>
       </w:r>
     </w:p>
@@ -9169,7 +9169,7 @@
           <v:shape id="_x0000_i1027" type="#_x0000_t75" style="width:467.25pt;height:600.75pt" o:ole="">
             <v:imagedata r:id="rId12" o:title=""/>
           </v:shape>
-          <o:OLEObject Type="Embed" ProgID="Visio.Drawing.15" ShapeID="_x0000_i1027" DrawAspect="Content" ObjectID="_1453998201" r:id="rId13"/>
+          <o:OLEObject Type="Embed" ProgID="Visio.Drawing.15" ShapeID="_x0000_i1027" DrawAspect="Content" ObjectID="_1453999379" r:id="rId13"/>
         </w:object>
       </w:r>
     </w:p>
@@ -31327,38 +31327,49 @@
         <w:tblLook w:val="04A0" w:firstRow="1" w:lastRow="0" w:firstColumn="1" w:lastColumn="0" w:noHBand="0" w:noVBand="1"/>
       </w:tblPr>
       <w:tblGrid>
-        <w:gridCol w:w="3116"/>
-        <w:gridCol w:w="3117"/>
-        <w:gridCol w:w="3117"/>
+        <w:gridCol w:w="2394"/>
+        <w:gridCol w:w="2394"/>
+        <w:gridCol w:w="2394"/>
+        <w:gridCol w:w="2394"/>
       </w:tblGrid>
       <w:tr>
         <w:tc>
           <w:tcPr>
-            <w:tcW w:w="3116" w:type="dxa"/>
-          </w:tcPr>
-          <w:p>
-            <w:r>
-              <w:t>Interface</w:t>
-            </w:r>
-          </w:p>
-        </w:tc>
-        <w:tc>
-          <w:tcPr>
-            <w:tcW w:w="3117" w:type="dxa"/>
-          </w:tcPr>
-          <w:p>
-            <w:r>
-              <w:t>Information Required</w:t>
-            </w:r>
-          </w:p>
-        </w:tc>
-        <w:tc>
-          <w:tcPr>
-            <w:tcW w:w="3117" w:type="dxa"/>
-          </w:tcPr>
-          <w:p>
-            <w:r>
-              <w:t>Information Returned</w:t>
+            <w:tcW w:w="2394" w:type="dxa"/>
+          </w:tcPr>
+          <w:p>
+            <w:r>
+              <w:t>Source</w:t>
+            </w:r>
+          </w:p>
+        </w:tc>
+        <w:tc>
+          <w:tcPr>
+            <w:tcW w:w="2394" w:type="dxa"/>
+          </w:tcPr>
+          <w:p>
+            <w:r>
+              <w:t>Sink</w:t>
+            </w:r>
+          </w:p>
+        </w:tc>
+        <w:tc>
+          <w:tcPr>
+            <w:tcW w:w="2394" w:type="dxa"/>
+          </w:tcPr>
+          <w:p>
+            <w:r>
+              <w:t>Input</w:t>
+            </w:r>
+          </w:p>
+        </w:tc>
+        <w:tc>
+          <w:tcPr>
+            <w:tcW w:w="2394" w:type="dxa"/>
+          </w:tcPr>
+          <w:p>
+            <w:r>
+              <w:t>Output</w:t>
             </w:r>
           </w:p>
         </w:tc>
@@ -31366,64 +31377,176 @@
       <w:tr>
         <w:tc>
           <w:tcPr>
-            <w:tcW w:w="3116" w:type="dxa"/>
-          </w:tcPr>
-          <w:p/>
-        </w:tc>
-        <w:tc>
-          <w:tcPr>
-            <w:tcW w:w="3117" w:type="dxa"/>
-          </w:tcPr>
-          <w:p/>
-        </w:tc>
-        <w:tc>
-          <w:tcPr>
-            <w:tcW w:w="3117" w:type="dxa"/>
-          </w:tcPr>
-          <w:p/>
+            <w:tcW w:w="2394" w:type="dxa"/>
+          </w:tcPr>
+          <w:p>
+            <w:r>
+              <w:t>Unification Module</w:t>
+            </w:r>
+          </w:p>
+        </w:tc>
+        <w:tc>
+          <w:tcPr>
+            <w:tcW w:w="2394" w:type="dxa"/>
+          </w:tcPr>
+          <w:p>
+            <w:r>
+              <w:t>Printer State Controller</w:t>
+            </w:r>
+          </w:p>
+        </w:tc>
+        <w:tc>
+          <w:tcPr>
+            <w:tcW w:w="2394" w:type="dxa"/>
+          </w:tcPr>
+          <w:p>
+            <w:r>
+              <w:t>Print Job Configuration Object</w:t>
+            </w:r>
+          </w:p>
+        </w:tc>
+        <w:tc>
+          <w:tcPr>
+            <w:tcW w:w="2394" w:type="dxa"/>
+          </w:tcPr>
+          <w:p>
+            <w:r>
+              <w:t>N/A</w:t>
+            </w:r>
+          </w:p>
         </w:tc>
       </w:tr>
       <w:tr>
         <w:tc>
           <w:tcPr>
-            <w:tcW w:w="3116" w:type="dxa"/>
-          </w:tcPr>
-          <w:p/>
-        </w:tc>
-        <w:tc>
-          <w:tcPr>
-            <w:tcW w:w="3117" w:type="dxa"/>
-          </w:tcPr>
-          <w:p/>
-        </w:tc>
-        <w:tc>
-          <w:tcPr>
-            <w:tcW w:w="3117" w:type="dxa"/>
-          </w:tcPr>
-          <w:p/>
+            <w:tcW w:w="2394" w:type="dxa"/>
+          </w:tcPr>
+          <w:p>
+            <w:r>
+              <w:t>Status Controller</w:t>
+            </w:r>
+          </w:p>
+        </w:tc>
+        <w:tc>
+          <w:tcPr>
+            <w:tcW w:w="2394" w:type="dxa"/>
+          </w:tcPr>
+          <w:p>
+            <w:r>
+              <w:t>Printer State Controller</w:t>
+            </w:r>
+          </w:p>
+        </w:tc>
+        <w:tc>
+          <w:tcPr>
+            <w:tcW w:w="2394" w:type="dxa"/>
+          </w:tcPr>
+          <w:p>
+            <w:r>
+              <w:t>Pause/Stop Print Run</w:t>
+            </w:r>
+          </w:p>
+        </w:tc>
+        <w:tc>
+          <w:tcPr>
+            <w:tcW w:w="2394" w:type="dxa"/>
+          </w:tcPr>
+          <w:p>
+            <w:r>
+              <w:t>N/A</w:t>
+            </w:r>
+          </w:p>
         </w:tc>
       </w:tr>
       <w:tr>
         <w:tc>
           <w:tcPr>
-            <w:tcW w:w="3116" w:type="dxa"/>
-          </w:tcPr>
-          <w:p/>
-        </w:tc>
-        <w:tc>
-          <w:tcPr>
-            <w:tcW w:w="3117" w:type="dxa"/>
-          </w:tcPr>
-          <w:p/>
-        </w:tc>
-        <w:tc>
-          <w:tcPr>
-            <w:tcW w:w="3117" w:type="dxa"/>
-          </w:tcPr>
-          <w:p/>
+            <w:tcW w:w="2394" w:type="dxa"/>
+          </w:tcPr>
+          <w:p>
+            <w:r>
+              <w:t>Dispatch Module</w:t>
+            </w:r>
+          </w:p>
+        </w:tc>
+        <w:tc>
+          <w:tcPr>
+            <w:tcW w:w="2394" w:type="dxa"/>
+          </w:tcPr>
+          <w:p>
+            <w:r>
+              <w:t>Printer State Controller</w:t>
+            </w:r>
+          </w:p>
+        </w:tc>
+        <w:tc>
+          <w:tcPr>
+            <w:tcW w:w="2394" w:type="dxa"/>
+          </w:tcPr>
+          <w:p>
+            <w:r>
+              <w:t>Extruder</w:t>
+            </w:r>
+            <w:r>
+              <w:t xml:space="preserve"> Temperature and Printer Position</w:t>
+            </w:r>
+          </w:p>
+        </w:tc>
+        <w:tc>
+          <w:tcPr>
+            <w:tcW w:w="2394" w:type="dxa"/>
+          </w:tcPr>
+          <w:p>
+            <w:r>
+              <w:t>N/A</w:t>
+            </w:r>
+          </w:p>
+        </w:tc>
+      </w:tr>
+      <w:tr>
+        <w:tc>
+          <w:tcPr>
+            <w:tcW w:w="2394" w:type="dxa"/>
+          </w:tcPr>
+          <w:p>
+            <w:r>
+              <w:t>Printer State Controller</w:t>
+            </w:r>
+          </w:p>
+        </w:tc>
+        <w:tc>
+          <w:tcPr>
+            <w:tcW w:w="2394" w:type="dxa"/>
+          </w:tcPr>
+          <w:p>
+            <w:r>
+              <w:t>Serialization Module</w:t>
+            </w:r>
+          </w:p>
+        </w:tc>
+        <w:tc>
+          <w:tcPr>
+            <w:tcW w:w="2394" w:type="dxa"/>
+          </w:tcPr>
+          <w:p>
+            <w:r>
+              <w:t>N/A</w:t>
+            </w:r>
+          </w:p>
+        </w:tc>
+        <w:tc>
+          <w:tcPr>
+            <w:tcW w:w="2394" w:type="dxa"/>
+          </w:tcPr>
+          <w:p>
+            <w:r>
+              <w:t>Modified G-Codes for print job</w:t>
+            </w:r>
+          </w:p>
         </w:tc>
       </w:tr>
     </w:tbl>
+    <w:p/>
     <w:p>
       <w:pPr>
         <w:pStyle w:val="Heading4"/>
@@ -31632,38 +31755,49 @@
         <w:tblLook w:val="04A0" w:firstRow="1" w:lastRow="0" w:firstColumn="1" w:lastColumn="0" w:noHBand="0" w:noVBand="1"/>
       </w:tblPr>
       <w:tblGrid>
-        <w:gridCol w:w="3116"/>
-        <w:gridCol w:w="3117"/>
-        <w:gridCol w:w="3117"/>
+        <w:gridCol w:w="2394"/>
+        <w:gridCol w:w="2394"/>
+        <w:gridCol w:w="2394"/>
+        <w:gridCol w:w="2394"/>
       </w:tblGrid>
       <w:tr>
         <w:tc>
           <w:tcPr>
-            <w:tcW w:w="3116" w:type="dxa"/>
-          </w:tcPr>
-          <w:p>
-            <w:r>
-              <w:t>Interface</w:t>
-            </w:r>
-          </w:p>
-        </w:tc>
-        <w:tc>
-          <w:tcPr>
-            <w:tcW w:w="3117" w:type="dxa"/>
-          </w:tcPr>
-          <w:p>
-            <w:r>
-              <w:t>Information Required</w:t>
-            </w:r>
-          </w:p>
-        </w:tc>
-        <w:tc>
-          <w:tcPr>
-            <w:tcW w:w="3117" w:type="dxa"/>
-          </w:tcPr>
-          <w:p>
-            <w:r>
-              <w:t>Information Returned</w:t>
+            <w:tcW w:w="2394" w:type="dxa"/>
+          </w:tcPr>
+          <w:p>
+            <w:r>
+              <w:t>Source</w:t>
+            </w:r>
+          </w:p>
+        </w:tc>
+        <w:tc>
+          <w:tcPr>
+            <w:tcW w:w="2394" w:type="dxa"/>
+          </w:tcPr>
+          <w:p>
+            <w:r>
+              <w:t>Sink</w:t>
+            </w:r>
+          </w:p>
+        </w:tc>
+        <w:tc>
+          <w:tcPr>
+            <w:tcW w:w="2394" w:type="dxa"/>
+          </w:tcPr>
+          <w:p>
+            <w:r>
+              <w:t>Input</w:t>
+            </w:r>
+          </w:p>
+        </w:tc>
+        <w:tc>
+          <w:tcPr>
+            <w:tcW w:w="2394" w:type="dxa"/>
+          </w:tcPr>
+          <w:p>
+            <w:r>
+              <w:t>Output</w:t>
             </w:r>
           </w:p>
         </w:tc>
@@ -31671,64 +31805,131 @@
       <w:tr>
         <w:tc>
           <w:tcPr>
-            <w:tcW w:w="3116" w:type="dxa"/>
-          </w:tcPr>
-          <w:p/>
-        </w:tc>
-        <w:tc>
-          <w:tcPr>
-            <w:tcW w:w="3117" w:type="dxa"/>
-          </w:tcPr>
-          <w:p/>
-        </w:tc>
-        <w:tc>
-          <w:tcPr>
-            <w:tcW w:w="3117" w:type="dxa"/>
-          </w:tcPr>
-          <w:p/>
+            <w:tcW w:w="2394" w:type="dxa"/>
+          </w:tcPr>
+          <w:p>
+            <w:r>
+              <w:t>Deserialization Module</w:t>
+            </w:r>
+          </w:p>
+        </w:tc>
+        <w:tc>
+          <w:tcPr>
+            <w:tcW w:w="2394" w:type="dxa"/>
+          </w:tcPr>
+          <w:p>
+            <w:r>
+              <w:t>Dispatch Module</w:t>
+            </w:r>
+          </w:p>
+        </w:tc>
+        <w:tc>
+          <w:tcPr>
+            <w:tcW w:w="2394" w:type="dxa"/>
+          </w:tcPr>
+          <w:p>
+            <w:r>
+              <w:t>Printer Position, Extruder temperature, G-Codes executed by printer</w:t>
+            </w:r>
+          </w:p>
+        </w:tc>
+        <w:tc>
+          <w:tcPr>
+            <w:tcW w:w="2394" w:type="dxa"/>
+          </w:tcPr>
+          <w:p>
+            <w:r>
+              <w:t>N/A</w:t>
+            </w:r>
+          </w:p>
         </w:tc>
       </w:tr>
       <w:tr>
         <w:tc>
           <w:tcPr>
-            <w:tcW w:w="3116" w:type="dxa"/>
-          </w:tcPr>
-          <w:p/>
-        </w:tc>
-        <w:tc>
-          <w:tcPr>
-            <w:tcW w:w="3117" w:type="dxa"/>
-          </w:tcPr>
-          <w:p/>
-        </w:tc>
-        <w:tc>
-          <w:tcPr>
-            <w:tcW w:w="3117" w:type="dxa"/>
-          </w:tcPr>
-          <w:p/>
+            <w:tcW w:w="2394" w:type="dxa"/>
+          </w:tcPr>
+          <w:p>
+            <w:r>
+              <w:t>Dispatch Module</w:t>
+            </w:r>
+          </w:p>
+        </w:tc>
+        <w:tc>
+          <w:tcPr>
+            <w:tcW w:w="2394" w:type="dxa"/>
+          </w:tcPr>
+          <w:p>
+            <w:r>
+              <w:t>Printer State Controller</w:t>
+            </w:r>
+          </w:p>
+        </w:tc>
+        <w:tc>
+          <w:tcPr>
+            <w:tcW w:w="2394" w:type="dxa"/>
+          </w:tcPr>
+          <w:p>
+            <w:r>
+              <w:t>N/A</w:t>
+            </w:r>
+          </w:p>
+        </w:tc>
+        <w:tc>
+          <w:tcPr>
+            <w:tcW w:w="2394" w:type="dxa"/>
+          </w:tcPr>
+          <w:p>
+            <w:r>
+              <w:t>Printer Position and Temperature</w:t>
+            </w:r>
+          </w:p>
         </w:tc>
       </w:tr>
       <w:tr>
         <w:tc>
           <w:tcPr>
-            <w:tcW w:w="3116" w:type="dxa"/>
-          </w:tcPr>
-          <w:p/>
-        </w:tc>
-        <w:tc>
-          <w:tcPr>
-            <w:tcW w:w="3117" w:type="dxa"/>
-          </w:tcPr>
-          <w:p/>
-        </w:tc>
-        <w:tc>
-          <w:tcPr>
-            <w:tcW w:w="3117" w:type="dxa"/>
-          </w:tcPr>
-          <w:p/>
+            <w:tcW w:w="2394" w:type="dxa"/>
+          </w:tcPr>
+          <w:p>
+            <w:r>
+              <w:t>Dispatch Module</w:t>
+            </w:r>
+          </w:p>
+        </w:tc>
+        <w:tc>
+          <w:tcPr>
+            <w:tcW w:w="2394" w:type="dxa"/>
+          </w:tcPr>
+          <w:p>
+            <w:r>
+              <w:t>Status Controller</w:t>
+            </w:r>
+          </w:p>
+        </w:tc>
+        <w:tc>
+          <w:tcPr>
+            <w:tcW w:w="2394" w:type="dxa"/>
+          </w:tcPr>
+          <w:p>
+            <w:r>
+              <w:t>N/A</w:t>
+            </w:r>
+          </w:p>
+        </w:tc>
+        <w:tc>
+          <w:tcPr>
+            <w:tcW w:w="2394" w:type="dxa"/>
+          </w:tcPr>
+          <w:p>
+            <w:r>
+              <w:t>Printer Position, Extruder Temperature, G-Codes executed by printer</w:t>
+            </w:r>
+          </w:p>
         </w:tc>
       </w:tr>
     </w:tbl>
+    <w:p/>
     <w:p>
       <w:pPr>
         <w:pStyle w:val="Heading4"/>
@@ -31922,38 +32123,49 @@
         <w:tblLook w:val="04A0" w:firstRow="1" w:lastRow="0" w:firstColumn="1" w:lastColumn="0" w:noHBand="0" w:noVBand="1"/>
       </w:tblPr>
       <w:tblGrid>
-        <w:gridCol w:w="3116"/>
-        <w:gridCol w:w="3117"/>
-        <w:gridCol w:w="3117"/>
+        <w:gridCol w:w="2394"/>
+        <w:gridCol w:w="2394"/>
+        <w:gridCol w:w="2394"/>
+        <w:gridCol w:w="2394"/>
       </w:tblGrid>
       <w:tr>
         <w:tc>
           <w:tcPr>
-            <w:tcW w:w="3116" w:type="dxa"/>
-          </w:tcPr>
-          <w:p>
-            <w:r>
-              <w:t>Interface</w:t>
-            </w:r>
-          </w:p>
-        </w:tc>
-        <w:tc>
-          <w:tcPr>
-            <w:tcW w:w="3117" w:type="dxa"/>
-          </w:tcPr>
-          <w:p>
-            <w:r>
-              <w:t>Information Required</w:t>
-            </w:r>
-          </w:p>
-        </w:tc>
-        <w:tc>
-          <w:tcPr>
-            <w:tcW w:w="3117" w:type="dxa"/>
-          </w:tcPr>
-          <w:p>
-            <w:r>
-              <w:t>Information Returned</w:t>
+            <w:tcW w:w="2394" w:type="dxa"/>
+          </w:tcPr>
+          <w:p>
+            <w:r>
+              <w:t>Source</w:t>
+            </w:r>
+          </w:p>
+        </w:tc>
+        <w:tc>
+          <w:tcPr>
+            <w:tcW w:w="2394" w:type="dxa"/>
+          </w:tcPr>
+          <w:p>
+            <w:r>
+              <w:t>Sink</w:t>
+            </w:r>
+          </w:p>
+        </w:tc>
+        <w:tc>
+          <w:tcPr>
+            <w:tcW w:w="2394" w:type="dxa"/>
+          </w:tcPr>
+          <w:p>
+            <w:r>
+              <w:t>Input</w:t>
+            </w:r>
+          </w:p>
+        </w:tc>
+        <w:tc>
+          <w:tcPr>
+            <w:tcW w:w="2394" w:type="dxa"/>
+          </w:tcPr>
+          <w:p>
+            <w:r>
+              <w:t>Output</w:t>
             </w:r>
           </w:p>
         </w:tc>
@@ -31961,64 +32173,176 @@
       <w:tr>
         <w:tc>
           <w:tcPr>
-            <w:tcW w:w="3116" w:type="dxa"/>
-          </w:tcPr>
-          <w:p/>
-        </w:tc>
-        <w:tc>
-          <w:tcPr>
-            <w:tcW w:w="3117" w:type="dxa"/>
-          </w:tcPr>
-          <w:p/>
-        </w:tc>
-        <w:tc>
-          <w:tcPr>
-            <w:tcW w:w="3117" w:type="dxa"/>
-          </w:tcPr>
-          <w:p/>
+            <w:tcW w:w="2394" w:type="dxa"/>
+          </w:tcPr>
+          <w:p>
+            <w:r>
+              <w:t>Serialization Module</w:t>
+            </w:r>
+          </w:p>
+        </w:tc>
+        <w:tc>
+          <w:tcPr>
+            <w:tcW w:w="2394" w:type="dxa"/>
+          </w:tcPr>
+          <w:p>
+            <w:r>
+              <w:t>TxRx Module</w:t>
+            </w:r>
+          </w:p>
+        </w:tc>
+        <w:tc>
+          <w:tcPr>
+            <w:tcW w:w="2394" w:type="dxa"/>
+          </w:tcPr>
+          <w:p>
+            <w:r>
+              <w:t>Serialized G-Code Stream</w:t>
+            </w:r>
+          </w:p>
+        </w:tc>
+        <w:tc>
+          <w:tcPr>
+            <w:tcW w:w="2394" w:type="dxa"/>
+          </w:tcPr>
+          <w:p>
+            <w:r>
+              <w:t>UTF-8 byte stream</w:t>
+            </w:r>
+            <w:r>
+              <w:t xml:space="preserve"> (G-Codes)</w:t>
+            </w:r>
+          </w:p>
         </w:tc>
       </w:tr>
       <w:tr>
         <w:tc>
           <w:tcPr>
-            <w:tcW w:w="3116" w:type="dxa"/>
-          </w:tcPr>
-          <w:p/>
-        </w:tc>
-        <w:tc>
-          <w:tcPr>
-            <w:tcW w:w="3117" w:type="dxa"/>
-          </w:tcPr>
-          <w:p/>
-        </w:tc>
-        <w:tc>
-          <w:tcPr>
-            <w:tcW w:w="3117" w:type="dxa"/>
-          </w:tcPr>
-          <w:p/>
+            <w:tcW w:w="2394" w:type="dxa"/>
+          </w:tcPr>
+          <w:p>
+            <w:r>
+              <w:t>Printer</w:t>
+            </w:r>
+          </w:p>
+        </w:tc>
+        <w:tc>
+          <w:tcPr>
+            <w:tcW w:w="2394" w:type="dxa"/>
+          </w:tcPr>
+          <w:p>
+            <w:r>
+              <w:t>TxRx Module</w:t>
+            </w:r>
+          </w:p>
+        </w:tc>
+        <w:tc>
+          <w:tcPr>
+            <w:tcW w:w="2394" w:type="dxa"/>
+          </w:tcPr>
+          <w:p>
+            <w:r>
+              <w:t>UTF-8 byte stream (Extruder temperature, Arm position, G-Codes executed)</w:t>
+            </w:r>
+          </w:p>
+        </w:tc>
+        <w:tc>
+          <w:tcPr>
+            <w:tcW w:w="2394" w:type="dxa"/>
+          </w:tcPr>
+          <w:p>
+            <w:r>
+              <w:t>N/A</w:t>
+            </w:r>
+          </w:p>
         </w:tc>
       </w:tr>
       <w:tr>
         <w:tc>
           <w:tcPr>
-            <w:tcW w:w="3116" w:type="dxa"/>
-          </w:tcPr>
-          <w:p/>
-        </w:tc>
-        <w:tc>
-          <w:tcPr>
-            <w:tcW w:w="3117" w:type="dxa"/>
-          </w:tcPr>
-          <w:p/>
-        </w:tc>
-        <w:tc>
-          <w:tcPr>
-            <w:tcW w:w="3117" w:type="dxa"/>
-          </w:tcPr>
-          <w:p/>
+            <w:tcW w:w="2394" w:type="dxa"/>
+          </w:tcPr>
+          <w:p>
+            <w:r>
+              <w:t>TxRx Module</w:t>
+            </w:r>
+          </w:p>
+        </w:tc>
+        <w:tc>
+          <w:tcPr>
+            <w:tcW w:w="2394" w:type="dxa"/>
+          </w:tcPr>
+          <w:p>
+            <w:r>
+              <w:t>Printer</w:t>
+            </w:r>
+          </w:p>
+        </w:tc>
+        <w:tc>
+          <w:tcPr>
+            <w:tcW w:w="2394" w:type="dxa"/>
+          </w:tcPr>
+          <w:p>
+            <w:r>
+              <w:t>UTF-8 byte stream (G-Codes)</w:t>
+            </w:r>
+          </w:p>
+        </w:tc>
+        <w:tc>
+          <w:tcPr>
+            <w:tcW w:w="2394" w:type="dxa"/>
+          </w:tcPr>
+          <w:p>
+            <w:r>
+              <w:t>UTF-8 byte stream (G-Codes)</w:t>
+            </w:r>
+          </w:p>
+        </w:tc>
+      </w:tr>
+      <w:tr>
+        <w:tc>
+          <w:tcPr>
+            <w:tcW w:w="2394" w:type="dxa"/>
+          </w:tcPr>
+          <w:p>
+            <w:r>
+              <w:t>TxRx Module</w:t>
+            </w:r>
+          </w:p>
+        </w:tc>
+        <w:tc>
+          <w:tcPr>
+            <w:tcW w:w="2394" w:type="dxa"/>
+          </w:tcPr>
+          <w:p>
+            <w:r>
+              <w:t>Deserialization Module</w:t>
+            </w:r>
+          </w:p>
+        </w:tc>
+        <w:tc>
+          <w:tcPr>
+            <w:tcW w:w="2394" w:type="dxa"/>
+          </w:tcPr>
+          <w:p>
+            <w:r>
+              <w:t>UTF-8 byte stream (Extruder temperature, Arm Position, G-Codes executed)</w:t>
+            </w:r>
+          </w:p>
+        </w:tc>
+        <w:tc>
+          <w:tcPr>
+            <w:tcW w:w="2394" w:type="dxa"/>
+          </w:tcPr>
+          <w:p>
+            <w:r>
+              <w:t>Printer Feedback Object (Extruder temperature, Arm Position, G-Codes executed)</w:t>
+            </w:r>
+          </w:p>
         </w:tc>
       </w:tr>
     </w:tbl>
+    <w:p/>
     <w:p>
       <w:pPr>
         <w:pStyle w:val="Heading4"/>
@@ -32129,6 +32453,7 @@
           </w:tcPr>
           <w:p>
             <w:r>
+              <w:lastRenderedPageBreak/>
               <w:t>Serialized G-Code Buffer</w:t>
             </w:r>
           </w:p>
@@ -32165,7 +32490,6 @@
         <w:jc w:val="left"/>
       </w:pPr>
       <w:r>
-        <w:lastRenderedPageBreak/>
         <w:t>Serialization Module</w:t>
       </w:r>
     </w:p>
@@ -32197,38 +32521,49 @@
         <w:tblLook w:val="04A0" w:firstRow="1" w:lastRow="0" w:firstColumn="1" w:lastColumn="0" w:noHBand="0" w:noVBand="1"/>
       </w:tblPr>
       <w:tblGrid>
-        <w:gridCol w:w="3116"/>
-        <w:gridCol w:w="3117"/>
-        <w:gridCol w:w="3117"/>
+        <w:gridCol w:w="2394"/>
+        <w:gridCol w:w="2394"/>
+        <w:gridCol w:w="2394"/>
+        <w:gridCol w:w="2394"/>
       </w:tblGrid>
       <w:tr>
         <w:tc>
           <w:tcPr>
-            <w:tcW w:w="3116" w:type="dxa"/>
-          </w:tcPr>
-          <w:p>
-            <w:r>
-              <w:t>Interface</w:t>
-            </w:r>
-          </w:p>
-        </w:tc>
-        <w:tc>
-          <w:tcPr>
-            <w:tcW w:w="3117" w:type="dxa"/>
-          </w:tcPr>
-          <w:p>
-            <w:r>
-              <w:t>Information Required</w:t>
-            </w:r>
-          </w:p>
-        </w:tc>
-        <w:tc>
-          <w:tcPr>
-            <w:tcW w:w="3117" w:type="dxa"/>
-          </w:tcPr>
-          <w:p>
-            <w:r>
-              <w:t>Information Returned</w:t>
+            <w:tcW w:w="2394" w:type="dxa"/>
+          </w:tcPr>
+          <w:p>
+            <w:r>
+              <w:t>Source</w:t>
+            </w:r>
+          </w:p>
+        </w:tc>
+        <w:tc>
+          <w:tcPr>
+            <w:tcW w:w="2394" w:type="dxa"/>
+          </w:tcPr>
+          <w:p>
+            <w:r>
+              <w:t xml:space="preserve">Sink </w:t>
+            </w:r>
+          </w:p>
+        </w:tc>
+        <w:tc>
+          <w:tcPr>
+            <w:tcW w:w="2394" w:type="dxa"/>
+          </w:tcPr>
+          <w:p>
+            <w:r>
+              <w:t>Input</w:t>
+            </w:r>
+          </w:p>
+        </w:tc>
+        <w:tc>
+          <w:tcPr>
+            <w:tcW w:w="2394" w:type="dxa"/>
+          </w:tcPr>
+          <w:p>
+            <w:r>
+              <w:t>Output</w:t>
             </w:r>
           </w:p>
         </w:tc>
@@ -32236,64 +32571,89 @@
       <w:tr>
         <w:tc>
           <w:tcPr>
-            <w:tcW w:w="3116" w:type="dxa"/>
-          </w:tcPr>
-          <w:p/>
-        </w:tc>
-        <w:tc>
-          <w:tcPr>
-            <w:tcW w:w="3117" w:type="dxa"/>
-          </w:tcPr>
-          <w:p/>
-        </w:tc>
-        <w:tc>
-          <w:tcPr>
-            <w:tcW w:w="3117" w:type="dxa"/>
-          </w:tcPr>
-          <w:p/>
+            <w:tcW w:w="2394" w:type="dxa"/>
+          </w:tcPr>
+          <w:p>
+            <w:r>
+              <w:t>Printer State Controller</w:t>
+            </w:r>
+          </w:p>
+        </w:tc>
+        <w:tc>
+          <w:tcPr>
+            <w:tcW w:w="2394" w:type="dxa"/>
+          </w:tcPr>
+          <w:p>
+            <w:r>
+              <w:t>Serialization Module</w:t>
+            </w:r>
+          </w:p>
+        </w:tc>
+        <w:tc>
+          <w:tcPr>
+            <w:tcW w:w="2394" w:type="dxa"/>
+          </w:tcPr>
+          <w:p>
+            <w:r>
+              <w:t>Modified G-Codes for print job</w:t>
+            </w:r>
+          </w:p>
+        </w:tc>
+        <w:tc>
+          <w:tcPr>
+            <w:tcW w:w="2394" w:type="dxa"/>
+          </w:tcPr>
+          <w:p>
+            <w:r>
+              <w:t>UTF-8 byte stream (G-Codes)</w:t>
+            </w:r>
+          </w:p>
         </w:tc>
       </w:tr>
       <w:tr>
         <w:tc>
           <w:tcPr>
-            <w:tcW w:w="3116" w:type="dxa"/>
-          </w:tcPr>
-          <w:p/>
-        </w:tc>
-        <w:tc>
-          <w:tcPr>
-            <w:tcW w:w="3117" w:type="dxa"/>
-          </w:tcPr>
-          <w:p/>
-        </w:tc>
-        <w:tc>
-          <w:tcPr>
-            <w:tcW w:w="3117" w:type="dxa"/>
-          </w:tcPr>
-          <w:p/>
-        </w:tc>
-      </w:tr>
-      <w:tr>
-        <w:tc>
-          <w:tcPr>
-            <w:tcW w:w="3116" w:type="dxa"/>
-          </w:tcPr>
-          <w:p/>
-        </w:tc>
-        <w:tc>
-          <w:tcPr>
-            <w:tcW w:w="3117" w:type="dxa"/>
-          </w:tcPr>
-          <w:p/>
-        </w:tc>
-        <w:tc>
-          <w:tcPr>
-            <w:tcW w:w="3117" w:type="dxa"/>
-          </w:tcPr>
-          <w:p/>
+            <w:tcW w:w="2394" w:type="dxa"/>
+          </w:tcPr>
+          <w:p>
+            <w:r>
+              <w:t>Serialization Module</w:t>
+            </w:r>
+          </w:p>
+        </w:tc>
+        <w:tc>
+          <w:tcPr>
+            <w:tcW w:w="2394" w:type="dxa"/>
+          </w:tcPr>
+          <w:p>
+            <w:r>
+              <w:t>TxRx Module</w:t>
+            </w:r>
+          </w:p>
+        </w:tc>
+        <w:tc>
+          <w:tcPr>
+            <w:tcW w:w="2394" w:type="dxa"/>
+          </w:tcPr>
+          <w:p>
+            <w:r>
+              <w:t>N/A</w:t>
+            </w:r>
+          </w:p>
+        </w:tc>
+        <w:tc>
+          <w:tcPr>
+            <w:tcW w:w="2394" w:type="dxa"/>
+          </w:tcPr>
+          <w:p>
+            <w:r>
+              <w:t>UTF-8 byte stream (G-Codes)</w:t>
+            </w:r>
+          </w:p>
         </w:tc>
       </w:tr>
     </w:tbl>
+    <w:p/>
     <w:p>
       <w:pPr>
         <w:pStyle w:val="Heading4"/>
@@ -32421,38 +32781,49 @@
         <w:tblLook w:val="04A0" w:firstRow="1" w:lastRow="0" w:firstColumn="1" w:lastColumn="0" w:noHBand="0" w:noVBand="1"/>
       </w:tblPr>
       <w:tblGrid>
-        <w:gridCol w:w="3116"/>
-        <w:gridCol w:w="3117"/>
-        <w:gridCol w:w="3117"/>
+        <w:gridCol w:w="2394"/>
+        <w:gridCol w:w="2394"/>
+        <w:gridCol w:w="2394"/>
+        <w:gridCol w:w="2394"/>
       </w:tblGrid>
       <w:tr>
         <w:tc>
           <w:tcPr>
-            <w:tcW w:w="3116" w:type="dxa"/>
-          </w:tcPr>
-          <w:p>
-            <w:r>
-              <w:t>Interface</w:t>
-            </w:r>
-          </w:p>
-        </w:tc>
-        <w:tc>
-          <w:tcPr>
-            <w:tcW w:w="3117" w:type="dxa"/>
-          </w:tcPr>
-          <w:p>
-            <w:r>
-              <w:t>Information Required</w:t>
-            </w:r>
-          </w:p>
-        </w:tc>
-        <w:tc>
-          <w:tcPr>
-            <w:tcW w:w="3117" w:type="dxa"/>
-          </w:tcPr>
-          <w:p>
-            <w:r>
-              <w:t>Information Returned</w:t>
+            <w:tcW w:w="2394" w:type="dxa"/>
+          </w:tcPr>
+          <w:p>
+            <w:r>
+              <w:t>Source</w:t>
+            </w:r>
+          </w:p>
+        </w:tc>
+        <w:tc>
+          <w:tcPr>
+            <w:tcW w:w="2394" w:type="dxa"/>
+          </w:tcPr>
+          <w:p>
+            <w:r>
+              <w:t>Sink</w:t>
+            </w:r>
+          </w:p>
+        </w:tc>
+        <w:tc>
+          <w:tcPr>
+            <w:tcW w:w="2394" w:type="dxa"/>
+          </w:tcPr>
+          <w:p>
+            <w:r>
+              <w:t>Input</w:t>
+            </w:r>
+          </w:p>
+        </w:tc>
+        <w:tc>
+          <w:tcPr>
+            <w:tcW w:w="2394" w:type="dxa"/>
+          </w:tcPr>
+          <w:p>
+            <w:r>
+              <w:t>Output</w:t>
             </w:r>
           </w:p>
         </w:tc>
@@ -32460,64 +32831,101 @@
       <w:tr>
         <w:tc>
           <w:tcPr>
-            <w:tcW w:w="3116" w:type="dxa"/>
-          </w:tcPr>
-          <w:p/>
-        </w:tc>
-        <w:tc>
-          <w:tcPr>
-            <w:tcW w:w="3117" w:type="dxa"/>
-          </w:tcPr>
-          <w:p/>
-        </w:tc>
-        <w:tc>
-          <w:tcPr>
-            <w:tcW w:w="3117" w:type="dxa"/>
-          </w:tcPr>
-          <w:p/>
+            <w:tcW w:w="2394" w:type="dxa"/>
+          </w:tcPr>
+          <w:p>
+            <w:r>
+              <w:t>TxRx Module</w:t>
+            </w:r>
+          </w:p>
+        </w:tc>
+        <w:tc>
+          <w:tcPr>
+            <w:tcW w:w="2394" w:type="dxa"/>
+          </w:tcPr>
+          <w:p>
+            <w:r>
+              <w:t>Deserialization Module</w:t>
+            </w:r>
+          </w:p>
+        </w:tc>
+        <w:tc>
+          <w:tcPr>
+            <w:tcW w:w="2394" w:type="dxa"/>
+          </w:tcPr>
+          <w:p>
+            <w:r>
+              <w:t xml:space="preserve">UTF-8 byte stream (Arm Position, Extruder Temperature, G-Codes </w:t>
+            </w:r>
+            <w:r>
+              <w:lastRenderedPageBreak/>
+              <w:t>executed)</w:t>
+            </w:r>
+          </w:p>
+        </w:tc>
+        <w:tc>
+          <w:tcPr>
+            <w:tcW w:w="2394" w:type="dxa"/>
+          </w:tcPr>
+          <w:p>
+            <w:r>
+              <w:lastRenderedPageBreak/>
+              <w:t xml:space="preserve">Printer Feedback Object (Arm Position, Extruder Temperature, G-Codes </w:t>
+            </w:r>
+            <w:r>
+              <w:lastRenderedPageBreak/>
+              <w:t>Executed)</w:t>
+            </w:r>
+          </w:p>
         </w:tc>
       </w:tr>
       <w:tr>
         <w:tc>
           <w:tcPr>
-            <w:tcW w:w="3116" w:type="dxa"/>
-          </w:tcPr>
-          <w:p/>
-        </w:tc>
-        <w:tc>
-          <w:tcPr>
-            <w:tcW w:w="3117" w:type="dxa"/>
-          </w:tcPr>
-          <w:p/>
-        </w:tc>
-        <w:tc>
-          <w:tcPr>
-            <w:tcW w:w="3117" w:type="dxa"/>
-          </w:tcPr>
-          <w:p/>
-        </w:tc>
-      </w:tr>
-      <w:tr>
-        <w:tc>
-          <w:tcPr>
-            <w:tcW w:w="3116" w:type="dxa"/>
-          </w:tcPr>
-          <w:p/>
-        </w:tc>
-        <w:tc>
-          <w:tcPr>
-            <w:tcW w:w="3117" w:type="dxa"/>
-          </w:tcPr>
-          <w:p/>
-        </w:tc>
-        <w:tc>
-          <w:tcPr>
-            <w:tcW w:w="3117" w:type="dxa"/>
-          </w:tcPr>
-          <w:p/>
+            <w:tcW w:w="2394" w:type="dxa"/>
+          </w:tcPr>
+          <w:p>
+            <w:r>
+              <w:lastRenderedPageBreak/>
+              <w:t>Deserialization Module</w:t>
+            </w:r>
+          </w:p>
+        </w:tc>
+        <w:tc>
+          <w:tcPr>
+            <w:tcW w:w="2394" w:type="dxa"/>
+          </w:tcPr>
+          <w:p>
+            <w:r>
+              <w:t>Dispatch Module</w:t>
+            </w:r>
+          </w:p>
+        </w:tc>
+        <w:tc>
+          <w:tcPr>
+            <w:tcW w:w="2394" w:type="dxa"/>
+          </w:tcPr>
+          <w:p>
+            <w:r>
+              <w:t>N/A</w:t>
+            </w:r>
+          </w:p>
+        </w:tc>
+        <w:tc>
+          <w:tcPr>
+            <w:tcW w:w="2394" w:type="dxa"/>
+          </w:tcPr>
+          <w:p>
+            <w:r>
+              <w:t>Printer Feedback Object (Arm Position, Extruder Temperature, G-Codes Executed)</w:t>
+            </w:r>
+            <w:bookmarkStart w:id="92" w:name="_GoBack"/>
+            <w:bookmarkEnd w:id="92"/>
+          </w:p>
         </w:tc>
       </w:tr>
     </w:tbl>
+    <w:p/>
     <w:p>
       <w:pPr>
         <w:pStyle w:val="Heading4"/>
@@ -32600,7 +33008,6 @@
         <w:pStyle w:val="Heading4"/>
       </w:pPr>
       <w:r>
-        <w:lastRenderedPageBreak/>
         <w:t>Process</w:t>
       </w:r>
     </w:p>
@@ -32636,12 +33043,12 @@
       <w:pPr>
         <w:pStyle w:val="Heading1"/>
       </w:pPr>
-      <w:bookmarkStart w:id="92" w:name="_Toc379985918"/>
+      <w:bookmarkStart w:id="93" w:name="_Toc379985918"/>
       <w:r>
         <w:lastRenderedPageBreak/>
         <w:t>Quality Assurance</w:t>
       </w:r>
-      <w:bookmarkEnd w:id="92"/>
+      <w:bookmarkEnd w:id="93"/>
     </w:p>
     <w:p>
       <w:r>
@@ -32652,11 +33059,11 @@
       <w:pPr>
         <w:pStyle w:val="Heading2"/>
       </w:pPr>
-      <w:bookmarkStart w:id="93" w:name="_Toc379985919"/>
+      <w:bookmarkStart w:id="94" w:name="_Toc379985919"/>
       <w:r>
         <w:t>Unit Testing</w:t>
       </w:r>
-      <w:bookmarkEnd w:id="93"/>
+      <w:bookmarkEnd w:id="94"/>
     </w:p>
     <w:p>
       <w:pPr>
@@ -32976,16 +33383,7 @@
           </w:tcPr>
           <w:p>
             <w:r>
-              <w:t xml:space="preserve">Given a Print Job Configuration Object with all required data elements (as described in Section </w:t>
-            </w:r>
-            <w:r>
-              <w:t>7</w:t>
-            </w:r>
-            <w:r>
-              <w:t>.1.1.4)</w:t>
-            </w:r>
-            <w:r>
-              <w:t xml:space="preserve"> the Parser Module will modify or delete any unacceptable G-Codes found any G-Code files.</w:t>
+              <w:t>Given a Print Job Configuration Object with all required data elements (as described in Section 7.1.1.4) the Parser Module will modify or delete any unacceptable G-Codes found any G-Code files.</w:t>
             </w:r>
           </w:p>
         </w:tc>
@@ -33014,16 +33412,7 @@
           </w:tcPr>
           <w:p>
             <w:r>
-              <w:t>Given a Print Job Configuration Object with all required data elements (as described in Section 7.1.</w:t>
-            </w:r>
-            <w:r>
-              <w:t>2</w:t>
-            </w:r>
-            <w:r>
-              <w:t>.4)</w:t>
-            </w:r>
-            <w:r>
-              <w:t xml:space="preserve"> the Unification Module will concatenate all Subsection G-Code files into a single Finalized G-Code file and place a reference to the finalized G-Code file into the Print Job Configuration Object.</w:t>
+              <w:t>Given a Print Job Configuration Object with all required data elements (as described in Section 7.1.2.4) the Unification Module will concatenate all Subsection G-Code files into a single Finalized G-Code file and place a reference to the finalized G-Code file into the Print Job Configuration Object.</w:t>
             </w:r>
           </w:p>
         </w:tc>
@@ -33059,11 +33448,11 @@
       <w:pPr>
         <w:pStyle w:val="Heading2"/>
       </w:pPr>
-      <w:bookmarkStart w:id="94" w:name="_Toc379985921"/>
+      <w:bookmarkStart w:id="95" w:name="_Toc379985921"/>
       <w:r>
         <w:t>Component Testing</w:t>
       </w:r>
-      <w:bookmarkEnd w:id="94"/>
+      <w:bookmarkEnd w:id="95"/>
     </w:p>
     <w:p>
       <w:r>
@@ -33119,13 +33508,7 @@
     </w:p>
     <w:p>
       <w:r>
-        <w:t xml:space="preserve">The </w:t>
-      </w:r>
-      <w:r>
-        <w:t>P</w:t>
-      </w:r>
-      <w:r>
-        <w:t xml:space="preserve">rocessing Layer will be tested to ensure that it </w:t>
+        <w:t xml:space="preserve">The Processing Layer will be tested to ensure that it </w:t>
       </w:r>
       <w:r>
         <w:t>performs correctly as a component</w:t>
@@ -33146,12 +33529,7 @@
         <w:t xml:space="preserve">will be passed in for processing.  After the data is processed, the Print Job Configuration object </w:t>
       </w:r>
       <w:r>
-        <w:t>will be examined to ensure that G-Codes were created for each subsection.  These G-Codes will then be examined in Repetier Host using the G-Code visualizer function to ensure that correct paths we</w:t>
-      </w:r>
-      <w:bookmarkStart w:id="95" w:name="_GoBack"/>
-      <w:bookmarkEnd w:id="95"/>
-      <w:r>
-        <w:t>re created.</w:t>
+        <w:t>will be examined to ensure that G-Codes were created for each subsection.  These G-Codes will then be examined in Repetier Host using the G-Code visualizer function to ensure that correct paths were created.</w:t>
       </w:r>
     </w:p>
     <w:p>
@@ -33164,10 +33542,7 @@
     </w:p>
     <w:p>
       <w:r>
-        <w:t>The Processing Layer will be tested to ensure that it performs correctly as a component</w:t>
-      </w:r>
-      <w:r>
-        <w:t>.</w:t>
+        <w:t>The Processing Layer will be tested to ensure that it performs correctly as a component.</w:t>
       </w:r>
       <w:r>
         <w:t xml:space="preserve">  To test this layer, a Print Job Configuration object containing all the necessary data for </w:t>
@@ -33185,16 +33560,7 @@
         <w:t xml:space="preserve">processing.  </w:t>
       </w:r>
       <w:r>
-        <w:t xml:space="preserve">After </w:t>
-      </w:r>
-      <w:r>
-        <w:t xml:space="preserve">post </w:t>
-      </w:r>
-      <w:r>
-        <w:t xml:space="preserve">processing takes place, the Print Job Configuration object will be examined to ensure </w:t>
-      </w:r>
-      <w:r>
-        <w:t>G-Codes have been correctly parsed, modified, and combined into a final G-Code file.  These G-Codes will then be examined using Repetier Host and printed using Repetier Host as the communication link to the 3-D printer.</w:t>
+        <w:t>After post processing takes place, the Print Job Configuration object will be examined to ensure G-Codes have been correctly parsed, modified, and combined into a final G-Code file.  These G-Codes will then be examined using Repetier Host and printed using Repetier Host as the communication link to the 3-D printer.</w:t>
       </w:r>
     </w:p>
     <w:p>

--- a/Detailed Design/Ink3D DDS 1.0.docx
+++ b/Detailed Design/Ink3D DDS 1.0.docx
@@ -8511,17 +8511,22 @@
       </w:pPr>
       <w:r>
         <w:tab/>
-        <w:t>2.2</w:t>
+        <w:t>2.</w:t>
+      </w:r>
+      <w:r>
+        <w:t>1</w:t>
       </w:r>
       <w:r>
         <w:tab/>
       </w:r>
       <w:r>
-        <w:t>External Inputs and Outputs</w:t>
+        <w:t>Module Data Flows</w:t>
       </w:r>
       <w:r>
         <w:tab/>
-        <w:t>11</w:t>
+      </w:r>
+      <w:r>
+        <w:t>??</w:t>
       </w:r>
     </w:p>
     <w:p>
@@ -8534,150 +8539,15 @@
       </w:pPr>
       <w:r>
         <w:tab/>
-        <w:t>11.1</w:t>
+        <w:t>2.1</w:t>
       </w:r>
       <w:r>
         <w:tab/>
-        <w:t>Cost Analysis Table</w:t>
+        <w:t>Producer Consumer Table</w:t>
       </w:r>
       <w:r>
         <w:tab/>
-        <w:t>35</w:t>
-      </w:r>
-    </w:p>
-    <w:p>
-      <w:pPr>
-        <w:tabs>
-          <w:tab w:val="right" w:pos="1170"/>
-          <w:tab w:val="left" w:pos="2700"/>
-          <w:tab w:val="right" w:pos="9450"/>
-        </w:tabs>
-      </w:pPr>
-      <w:r>
-        <w:tab/>
-        <w:t>11.2</w:t>
-      </w:r>
-      <w:r>
-        <w:tab/>
-      </w:r>
-      <w:r>
-        <w:t>Function Points Analysis</w:t>
-      </w:r>
-      <w:r>
-        <w:tab/>
-        <w:t>36</w:t>
-      </w:r>
-    </w:p>
-    <w:p>
-      <w:pPr>
-        <w:tabs>
-          <w:tab w:val="right" w:pos="1170"/>
-          <w:tab w:val="left" w:pos="2700"/>
-          <w:tab w:val="right" w:pos="9450"/>
-        </w:tabs>
-      </w:pPr>
-      <w:r>
-        <w:tab/>
-        <w:t>11.3</w:t>
-      </w:r>
-      <w:r>
-        <w:tab/>
-        <w:t>Influence Multipliers</w:t>
-      </w:r>
-      <w:r>
-        <w:tab/>
-        <w:t>38</w:t>
-      </w:r>
-    </w:p>
-    <w:p>
-      <w:pPr>
-        <w:tabs>
-          <w:tab w:val="right" w:pos="1170"/>
-          <w:tab w:val="left" w:pos="2700"/>
-          <w:tab w:val="right" w:pos="9450"/>
-        </w:tabs>
-      </w:pPr>
-      <w:r>
-        <w:tab/>
-        <w:t>11.4</w:t>
-      </w:r>
-      <w:r>
-        <w:tab/>
-        <w:t>Jones First Order Estimation</w:t>
-      </w:r>
-      <w:r>
-        <w:tab/>
-        <w:t>39</w:t>
-      </w:r>
-    </w:p>
-    <w:p>
-      <w:pPr>
-        <w:tabs>
-          <w:tab w:val="right" w:pos="1170"/>
-          <w:tab w:val="left" w:pos="2700"/>
-          <w:tab w:val="right" w:pos="9450"/>
-        </w:tabs>
-      </w:pPr>
-      <w:r>
-        <w:tab/>
-        <w:t>11.5</w:t>
-      </w:r>
-      <w:r>
-        <w:tab/>
-        <w:t>Size Estimate – Lines of Code</w:t>
-      </w:r>
-      <w:r>
-        <w:tab/>
-        <w:t>39</w:t>
-      </w:r>
-    </w:p>
-    <w:p>
-      <w:pPr>
-        <w:tabs>
-          <w:tab w:val="right" w:pos="1170"/>
-          <w:tab w:val="left" w:pos="2700"/>
-          <w:tab w:val="right" w:pos="9450"/>
-        </w:tabs>
-      </w:pPr>
-      <w:r>
-        <w:tab/>
-        <w:t>11.6</w:t>
-      </w:r>
-      <w:r>
-        <w:tab/>
-      </w:r>
-      <w:proofErr w:type="spellStart"/>
-      <w:r>
-        <w:t>CoCoMo</w:t>
-      </w:r>
-      <w:proofErr w:type="spellEnd"/>
-      <w:r>
-        <w:t xml:space="preserve"> Estimate</w:t>
-      </w:r>
-      <w:r>
-        <w:tab/>
-        <w:t>40</w:t>
-      </w:r>
-    </w:p>
-    <w:p>
-      <w:pPr>
-        <w:tabs>
-          <w:tab w:val="right" w:pos="1170"/>
-          <w:tab w:val="left" w:pos="2700"/>
-          <w:tab w:val="right" w:pos="9450"/>
-        </w:tabs>
-      </w:pPr>
-      <w:r>
-        <w:tab/>
-        <w:t>11.7</w:t>
-      </w:r>
-      <w:r>
-        <w:tab/>
-        <w:t>Estimate Comparison</w:t>
-      </w:r>
-      <w:r>
-        <w:tab/>
-        <w:t>40</w:t>
+        <w:t>??</w:t>
       </w:r>
     </w:p>
     <w:p>
@@ -9125,7 +8995,7 @@
           <v:shape id="_x0000_i1025" type="#_x0000_t75" style="width:411pt;height:527.25pt" o:ole="">
             <v:imagedata r:id="rId9" o:title=""/>
           </v:shape>
-          <o:OLEObject Type="Embed" ProgID="Visio.Drawing.15" ShapeID="_x0000_i1025" DrawAspect="Content" ObjectID="_1454003322" r:id="rId10"/>
+          <o:OLEObject Type="Embed" ProgID="Visio.Drawing.15" ShapeID="_x0000_i1025" DrawAspect="Content" ObjectID="_1454008176" r:id="rId10"/>
         </w:object>
       </w:r>
     </w:p>
@@ -9178,10 +9048,10 @@
     <w:p>
       <w:r>
         <w:object w:dxaOrig="9180" w:dyaOrig="14131">
-          <v:shape id="_x0000_i1026" type="#_x0000_t75" style="width:441.75pt;height:558pt" o:ole="">
+          <v:shape id="_x0000_i1026" type="#_x0000_t75" style="width:441pt;height:558pt" o:ole="">
             <v:imagedata r:id="rId11" o:title=""/>
           </v:shape>
-          <o:OLEObject Type="Embed" ProgID="Visio.Drawing.15" ShapeID="_x0000_i1026" DrawAspect="Content" ObjectID="_1454003323" r:id="rId12"/>
+          <o:OLEObject Type="Embed" ProgID="Visio.Drawing.15" ShapeID="_x0000_i1026" DrawAspect="Content" ObjectID="_1454008177" r:id="rId12"/>
         </w:object>
       </w:r>
     </w:p>
@@ -9207,7 +9077,7 @@
           <v:shape id="_x0000_i1027" type="#_x0000_t75" style="width:467.25pt;height:600.75pt" o:ole="">
             <v:imagedata r:id="rId13" o:title=""/>
           </v:shape>
-          <o:OLEObject Type="Embed" ProgID="Visio.Drawing.15" ShapeID="_x0000_i1027" DrawAspect="Content" ObjectID="_1454003324" r:id="rId14"/>
+          <o:OLEObject Type="Embed" ProgID="Visio.Drawing.15" ShapeID="_x0000_i1027" DrawAspect="Content" ObjectID="_1454008178" r:id="rId14"/>
         </w:object>
       </w:r>
     </w:p>
@@ -9230,35 +9100,4631 @@
       </w:r>
       <w:bookmarkEnd w:id="30"/>
     </w:p>
-    <w:p>
-      <w:r>
-        <w:t>[Description]</w:t>
-      </w:r>
-    </w:p>
-    <w:p>
-      <w:r>
-        <w:t>[Module Data Flows Table]</w:t>
+    <w:tbl>
+      <w:tblPr>
+        <w:tblW w:w="8140" w:type="dxa"/>
+        <w:tblInd w:w="93" w:type="dxa"/>
+        <w:tblLook w:val="04A0" w:firstRow="1" w:lastRow="0" w:firstColumn="1" w:lastColumn="0" w:noHBand="0" w:noVBand="1"/>
+      </w:tblPr>
+      <w:tblGrid>
+        <w:gridCol w:w="2260"/>
+        <w:gridCol w:w="1600"/>
+        <w:gridCol w:w="4280"/>
+      </w:tblGrid>
+      <w:tr>
+        <w:trPr>
+          <w:trHeight w:val="225"/>
+        </w:trPr>
+        <w:tc>
+          <w:tcPr>
+            <w:tcW w:w="2260" w:type="dxa"/>
+            <w:tcBorders>
+              <w:top w:val="single" w:sz="12" w:space="0" w:color="auto"/>
+              <w:left w:val="single" w:sz="12" w:space="0" w:color="auto"/>
+              <w:bottom w:val="nil"/>
+              <w:right w:val="single" w:sz="4" w:space="0" w:color="auto"/>
+            </w:tcBorders>
+            <w:shd w:val="clear" w:color="000000" w:fill="FDE9D9"/>
+            <w:vAlign w:val="bottom"/>
+            <w:hideMark/>
+          </w:tcPr>
+          <w:p>
+            <w:pPr>
+              <w:spacing w:after="0" w:line="240" w:lineRule="auto"/>
+              <w:jc w:val="left"/>
+              <w:rPr>
+                <w:rFonts w:ascii="Calibri" w:eastAsia="Times New Roman" w:hAnsi="Calibri" w:cs="Times New Roman"/>
+                <w:color w:val="000000"/>
+                <w:sz w:val="20"/>
+                <w:szCs w:val="20"/>
+              </w:rPr>
+            </w:pPr>
+            <w:bookmarkStart w:id="31" w:name="_Toc379985849"/>
+            <w:r>
+              <w:rPr>
+                <w:rFonts w:ascii="Calibri" w:eastAsia="Times New Roman" w:hAnsi="Calibri" w:cs="Times New Roman"/>
+                <w:color w:val="000000"/>
+                <w:sz w:val="20"/>
+                <w:szCs w:val="20"/>
+              </w:rPr>
+              <w:t>Layer</w:t>
+            </w:r>
+          </w:p>
+        </w:tc>
+        <w:tc>
+          <w:tcPr>
+            <w:tcW w:w="1600" w:type="dxa"/>
+            <w:tcBorders>
+              <w:top w:val="single" w:sz="12" w:space="0" w:color="auto"/>
+              <w:left w:val="nil"/>
+              <w:bottom w:val="nil"/>
+              <w:right w:val="single" w:sz="4" w:space="0" w:color="auto"/>
+            </w:tcBorders>
+            <w:shd w:val="clear" w:color="000000" w:fill="FDE9D9"/>
+            <w:vAlign w:val="bottom"/>
+            <w:hideMark/>
+          </w:tcPr>
+          <w:p>
+            <w:pPr>
+              <w:spacing w:after="0" w:line="240" w:lineRule="auto"/>
+              <w:jc w:val="left"/>
+              <w:rPr>
+                <w:rFonts w:ascii="Calibri" w:eastAsia="Times New Roman" w:hAnsi="Calibri" w:cs="Times New Roman"/>
+                <w:color w:val="000000"/>
+                <w:sz w:val="20"/>
+                <w:szCs w:val="20"/>
+              </w:rPr>
+            </w:pPr>
+            <w:r>
+              <w:rPr>
+                <w:rFonts w:ascii="Calibri" w:eastAsia="Times New Roman" w:hAnsi="Calibri" w:cs="Times New Roman"/>
+                <w:color w:val="000000"/>
+                <w:sz w:val="20"/>
+                <w:szCs w:val="20"/>
+              </w:rPr>
+              <w:t>Data Flow ID</w:t>
+            </w:r>
+          </w:p>
+        </w:tc>
+        <w:tc>
+          <w:tcPr>
+            <w:tcW w:w="4280" w:type="dxa"/>
+            <w:tcBorders>
+              <w:top w:val="single" w:sz="12" w:space="0" w:color="auto"/>
+              <w:left w:val="nil"/>
+              <w:bottom w:val="nil"/>
+              <w:right w:val="single" w:sz="12" w:space="0" w:color="auto"/>
+            </w:tcBorders>
+            <w:shd w:val="clear" w:color="000000" w:fill="FDE9D9"/>
+            <w:vAlign w:val="bottom"/>
+            <w:hideMark/>
+          </w:tcPr>
+          <w:p>
+            <w:pPr>
+              <w:spacing w:after="0" w:line="240" w:lineRule="auto"/>
+              <w:jc w:val="left"/>
+              <w:rPr>
+                <w:rFonts w:ascii="Calibri" w:eastAsia="Times New Roman" w:hAnsi="Calibri" w:cs="Times New Roman"/>
+                <w:color w:val="000000"/>
+                <w:sz w:val="20"/>
+                <w:szCs w:val="20"/>
+              </w:rPr>
+            </w:pPr>
+            <w:r>
+              <w:rPr>
+                <w:rFonts w:ascii="Calibri" w:eastAsia="Times New Roman" w:hAnsi="Calibri" w:cs="Times New Roman"/>
+                <w:color w:val="000000"/>
+                <w:sz w:val="20"/>
+                <w:szCs w:val="20"/>
+              </w:rPr>
+              <w:t>Data</w:t>
+            </w:r>
+          </w:p>
+        </w:tc>
+      </w:tr>
+      <w:tr>
+        <w:trPr>
+          <w:trHeight w:val="225"/>
+        </w:trPr>
+        <w:tc>
+          <w:tcPr>
+            <w:tcW w:w="2260" w:type="dxa"/>
+            <w:vMerge w:val="restart"/>
+            <w:tcBorders>
+              <w:top w:val="single" w:sz="12" w:space="0" w:color="auto"/>
+              <w:left w:val="single" w:sz="12" w:space="0" w:color="auto"/>
+              <w:bottom w:val="single" w:sz="12" w:space="0" w:color="000000"/>
+              <w:right w:val="single" w:sz="4" w:space="0" w:color="auto"/>
+            </w:tcBorders>
+            <w:shd w:val="clear" w:color="000000" w:fill="FFC000"/>
+            <w:noWrap/>
+            <w:textDirection w:val="btLr"/>
+            <w:vAlign w:val="center"/>
+            <w:hideMark/>
+          </w:tcPr>
+          <w:p>
+            <w:pPr>
+              <w:spacing w:after="0" w:line="240" w:lineRule="auto"/>
+              <w:jc w:val="center"/>
+              <w:rPr>
+                <w:rFonts w:ascii="Calibri" w:eastAsia="Times New Roman" w:hAnsi="Calibri" w:cs="Times New Roman"/>
+                <w:color w:val="000000"/>
+                <w:sz w:val="20"/>
+                <w:szCs w:val="20"/>
+              </w:rPr>
+            </w:pPr>
+            <w:r>
+              <w:rPr>
+                <w:rFonts w:ascii="Calibri" w:eastAsia="Times New Roman" w:hAnsi="Calibri" w:cs="Times New Roman"/>
+                <w:color w:val="000000"/>
+                <w:sz w:val="20"/>
+                <w:szCs w:val="20"/>
+              </w:rPr>
+              <w:t>Outside Inputs</w:t>
+            </w:r>
+          </w:p>
+        </w:tc>
+        <w:tc>
+          <w:tcPr>
+            <w:tcW w:w="1600" w:type="dxa"/>
+            <w:tcBorders>
+              <w:top w:val="single" w:sz="12" w:space="0" w:color="auto"/>
+              <w:left w:val="nil"/>
+              <w:bottom w:val="single" w:sz="4" w:space="0" w:color="auto"/>
+              <w:right w:val="single" w:sz="4" w:space="0" w:color="auto"/>
+            </w:tcBorders>
+            <w:shd w:val="clear" w:color="000000" w:fill="FFC000"/>
+            <w:noWrap/>
+            <w:vAlign w:val="bottom"/>
+            <w:hideMark/>
+          </w:tcPr>
+          <w:p>
+            <w:pPr>
+              <w:spacing w:after="0" w:line="240" w:lineRule="auto"/>
+              <w:jc w:val="left"/>
+              <w:rPr>
+                <w:rFonts w:ascii="Calibri" w:eastAsia="Times New Roman" w:hAnsi="Calibri" w:cs="Times New Roman"/>
+                <w:color w:val="000000"/>
+                <w:sz w:val="20"/>
+                <w:szCs w:val="20"/>
+              </w:rPr>
+            </w:pPr>
+            <w:r>
+              <w:rPr>
+                <w:rFonts w:ascii="Calibri" w:eastAsia="Times New Roman" w:hAnsi="Calibri" w:cs="Times New Roman"/>
+                <w:color w:val="000000"/>
+                <w:sz w:val="20"/>
+                <w:szCs w:val="20"/>
+              </w:rPr>
+              <w:t>OI1</w:t>
+            </w:r>
+          </w:p>
+        </w:tc>
+        <w:tc>
+          <w:tcPr>
+            <w:tcW w:w="4280" w:type="dxa"/>
+            <w:tcBorders>
+              <w:top w:val="single" w:sz="12" w:space="0" w:color="auto"/>
+              <w:left w:val="nil"/>
+              <w:bottom w:val="single" w:sz="4" w:space="0" w:color="auto"/>
+              <w:right w:val="single" w:sz="12" w:space="0" w:color="auto"/>
+            </w:tcBorders>
+            <w:shd w:val="clear" w:color="auto" w:fill="auto"/>
+            <w:noWrap/>
+            <w:vAlign w:val="bottom"/>
+            <w:hideMark/>
+          </w:tcPr>
+          <w:p>
+            <w:pPr>
+              <w:spacing w:after="0" w:line="240" w:lineRule="auto"/>
+              <w:jc w:val="left"/>
+              <w:rPr>
+                <w:rFonts w:ascii="Calibri" w:eastAsia="Times New Roman" w:hAnsi="Calibri" w:cs="Times New Roman"/>
+                <w:color w:val="000000"/>
+                <w:sz w:val="20"/>
+                <w:szCs w:val="20"/>
+              </w:rPr>
+            </w:pPr>
+            <w:r>
+              <w:rPr>
+                <w:rFonts w:ascii="Calibri" w:eastAsia="Times New Roman" w:hAnsi="Calibri" w:cs="Times New Roman"/>
+                <w:color w:val="000000"/>
+                <w:sz w:val="20"/>
+                <w:szCs w:val="20"/>
+              </w:rPr>
+              <w:t>Object file of the STL file to be printed</w:t>
+            </w:r>
+          </w:p>
+        </w:tc>
+      </w:tr>
+      <w:tr>
+        <w:trPr>
+          <w:trHeight w:val="225"/>
+        </w:trPr>
+        <w:tc>
+          <w:tcPr>
+            <w:tcW w:w="2260" w:type="dxa"/>
+            <w:vMerge/>
+            <w:tcBorders>
+              <w:top w:val="single" w:sz="12" w:space="0" w:color="auto"/>
+              <w:left w:val="single" w:sz="12" w:space="0" w:color="auto"/>
+              <w:bottom w:val="single" w:sz="12" w:space="0" w:color="000000"/>
+              <w:right w:val="single" w:sz="4" w:space="0" w:color="auto"/>
+            </w:tcBorders>
+            <w:vAlign w:val="center"/>
+            <w:hideMark/>
+          </w:tcPr>
+          <w:p>
+            <w:pPr>
+              <w:spacing w:after="0" w:line="240" w:lineRule="auto"/>
+              <w:jc w:val="left"/>
+              <w:rPr>
+                <w:rFonts w:ascii="Calibri" w:eastAsia="Times New Roman" w:hAnsi="Calibri" w:cs="Times New Roman"/>
+                <w:color w:val="000000"/>
+                <w:sz w:val="20"/>
+                <w:szCs w:val="20"/>
+              </w:rPr>
+            </w:pPr>
+          </w:p>
+        </w:tc>
+        <w:tc>
+          <w:tcPr>
+            <w:tcW w:w="1600" w:type="dxa"/>
+            <w:tcBorders>
+              <w:top w:val="nil"/>
+              <w:left w:val="nil"/>
+              <w:bottom w:val="single" w:sz="4" w:space="0" w:color="auto"/>
+              <w:right w:val="single" w:sz="4" w:space="0" w:color="auto"/>
+            </w:tcBorders>
+            <w:shd w:val="clear" w:color="000000" w:fill="FFC000"/>
+            <w:noWrap/>
+            <w:vAlign w:val="bottom"/>
+            <w:hideMark/>
+          </w:tcPr>
+          <w:p>
+            <w:pPr>
+              <w:spacing w:after="0" w:line="240" w:lineRule="auto"/>
+              <w:jc w:val="left"/>
+              <w:rPr>
+                <w:rFonts w:ascii="Calibri" w:eastAsia="Times New Roman" w:hAnsi="Calibri" w:cs="Times New Roman"/>
+                <w:color w:val="000000"/>
+                <w:sz w:val="20"/>
+                <w:szCs w:val="20"/>
+              </w:rPr>
+            </w:pPr>
+            <w:r>
+              <w:rPr>
+                <w:rFonts w:ascii="Calibri" w:eastAsia="Times New Roman" w:hAnsi="Calibri" w:cs="Times New Roman"/>
+                <w:color w:val="000000"/>
+                <w:sz w:val="20"/>
+                <w:szCs w:val="20"/>
+              </w:rPr>
+              <w:t>OI2</w:t>
+            </w:r>
+          </w:p>
+        </w:tc>
+        <w:tc>
+          <w:tcPr>
+            <w:tcW w:w="4280" w:type="dxa"/>
+            <w:tcBorders>
+              <w:top w:val="nil"/>
+              <w:left w:val="nil"/>
+              <w:bottom w:val="single" w:sz="4" w:space="0" w:color="auto"/>
+              <w:right w:val="single" w:sz="12" w:space="0" w:color="auto"/>
+            </w:tcBorders>
+            <w:shd w:val="clear" w:color="auto" w:fill="auto"/>
+            <w:noWrap/>
+            <w:vAlign w:val="bottom"/>
+            <w:hideMark/>
+          </w:tcPr>
+          <w:p>
+            <w:pPr>
+              <w:spacing w:after="0" w:line="240" w:lineRule="auto"/>
+              <w:jc w:val="left"/>
+              <w:rPr>
+                <w:rFonts w:ascii="Calibri" w:eastAsia="Times New Roman" w:hAnsi="Calibri" w:cs="Times New Roman"/>
+                <w:color w:val="000000"/>
+                <w:sz w:val="20"/>
+                <w:szCs w:val="20"/>
+              </w:rPr>
+            </w:pPr>
+            <w:r>
+              <w:rPr>
+                <w:rFonts w:ascii="Calibri" w:eastAsia="Times New Roman" w:hAnsi="Calibri" w:cs="Times New Roman"/>
+                <w:color w:val="000000"/>
+                <w:sz w:val="20"/>
+                <w:szCs w:val="20"/>
+              </w:rPr>
+              <w:t>Printer configuration data entry values</w:t>
+            </w:r>
+          </w:p>
+        </w:tc>
+      </w:tr>
+      <w:tr>
+        <w:trPr>
+          <w:trHeight w:val="225"/>
+        </w:trPr>
+        <w:tc>
+          <w:tcPr>
+            <w:tcW w:w="2260" w:type="dxa"/>
+            <w:vMerge/>
+            <w:tcBorders>
+              <w:top w:val="single" w:sz="12" w:space="0" w:color="auto"/>
+              <w:left w:val="single" w:sz="12" w:space="0" w:color="auto"/>
+              <w:bottom w:val="single" w:sz="12" w:space="0" w:color="000000"/>
+              <w:right w:val="single" w:sz="4" w:space="0" w:color="auto"/>
+            </w:tcBorders>
+            <w:vAlign w:val="center"/>
+            <w:hideMark/>
+          </w:tcPr>
+          <w:p>
+            <w:pPr>
+              <w:spacing w:after="0" w:line="240" w:lineRule="auto"/>
+              <w:jc w:val="left"/>
+              <w:rPr>
+                <w:rFonts w:ascii="Calibri" w:eastAsia="Times New Roman" w:hAnsi="Calibri" w:cs="Times New Roman"/>
+                <w:color w:val="000000"/>
+                <w:sz w:val="20"/>
+                <w:szCs w:val="20"/>
+              </w:rPr>
+            </w:pPr>
+          </w:p>
+        </w:tc>
+        <w:tc>
+          <w:tcPr>
+            <w:tcW w:w="1600" w:type="dxa"/>
+            <w:tcBorders>
+              <w:top w:val="nil"/>
+              <w:left w:val="nil"/>
+              <w:bottom w:val="single" w:sz="4" w:space="0" w:color="auto"/>
+              <w:right w:val="single" w:sz="4" w:space="0" w:color="auto"/>
+            </w:tcBorders>
+            <w:shd w:val="clear" w:color="000000" w:fill="FFC000"/>
+            <w:noWrap/>
+            <w:vAlign w:val="bottom"/>
+            <w:hideMark/>
+          </w:tcPr>
+          <w:p>
+            <w:pPr>
+              <w:spacing w:after="0" w:line="240" w:lineRule="auto"/>
+              <w:jc w:val="left"/>
+              <w:rPr>
+                <w:rFonts w:ascii="Calibri" w:eastAsia="Times New Roman" w:hAnsi="Calibri" w:cs="Times New Roman"/>
+                <w:color w:val="000000"/>
+                <w:sz w:val="20"/>
+                <w:szCs w:val="20"/>
+              </w:rPr>
+            </w:pPr>
+            <w:r>
+              <w:rPr>
+                <w:rFonts w:ascii="Calibri" w:eastAsia="Times New Roman" w:hAnsi="Calibri" w:cs="Times New Roman"/>
+                <w:color w:val="000000"/>
+                <w:sz w:val="20"/>
+                <w:szCs w:val="20"/>
+              </w:rPr>
+              <w:t>OI3</w:t>
+            </w:r>
+          </w:p>
+        </w:tc>
+        <w:tc>
+          <w:tcPr>
+            <w:tcW w:w="4280" w:type="dxa"/>
+            <w:tcBorders>
+              <w:top w:val="nil"/>
+              <w:left w:val="nil"/>
+              <w:bottom w:val="single" w:sz="4" w:space="0" w:color="auto"/>
+              <w:right w:val="single" w:sz="12" w:space="0" w:color="auto"/>
+            </w:tcBorders>
+            <w:shd w:val="clear" w:color="auto" w:fill="auto"/>
+            <w:noWrap/>
+            <w:vAlign w:val="bottom"/>
+            <w:hideMark/>
+          </w:tcPr>
+          <w:p>
+            <w:pPr>
+              <w:spacing w:after="0" w:line="240" w:lineRule="auto"/>
+              <w:jc w:val="left"/>
+              <w:rPr>
+                <w:rFonts w:ascii="Calibri" w:eastAsia="Times New Roman" w:hAnsi="Calibri" w:cs="Times New Roman"/>
+                <w:color w:val="000000"/>
+                <w:sz w:val="20"/>
+                <w:szCs w:val="20"/>
+              </w:rPr>
+            </w:pPr>
+            <w:r>
+              <w:rPr>
+                <w:rFonts w:ascii="Calibri" w:eastAsia="Times New Roman" w:hAnsi="Calibri" w:cs="Times New Roman"/>
+                <w:color w:val="000000"/>
+                <w:sz w:val="20"/>
+                <w:szCs w:val="20"/>
+              </w:rPr>
+              <w:t>Material configuration data entry values</w:t>
+            </w:r>
+          </w:p>
+        </w:tc>
+      </w:tr>
+      <w:tr>
+        <w:trPr>
+          <w:trHeight w:val="225"/>
+        </w:trPr>
+        <w:tc>
+          <w:tcPr>
+            <w:tcW w:w="2260" w:type="dxa"/>
+            <w:vMerge/>
+            <w:tcBorders>
+              <w:top w:val="single" w:sz="12" w:space="0" w:color="auto"/>
+              <w:left w:val="single" w:sz="12" w:space="0" w:color="auto"/>
+              <w:bottom w:val="single" w:sz="12" w:space="0" w:color="000000"/>
+              <w:right w:val="single" w:sz="4" w:space="0" w:color="auto"/>
+            </w:tcBorders>
+            <w:vAlign w:val="center"/>
+            <w:hideMark/>
+          </w:tcPr>
+          <w:p>
+            <w:pPr>
+              <w:spacing w:after="0" w:line="240" w:lineRule="auto"/>
+              <w:jc w:val="left"/>
+              <w:rPr>
+                <w:rFonts w:ascii="Calibri" w:eastAsia="Times New Roman" w:hAnsi="Calibri" w:cs="Times New Roman"/>
+                <w:color w:val="000000"/>
+                <w:sz w:val="20"/>
+                <w:szCs w:val="20"/>
+              </w:rPr>
+            </w:pPr>
+          </w:p>
+        </w:tc>
+        <w:tc>
+          <w:tcPr>
+            <w:tcW w:w="1600" w:type="dxa"/>
+            <w:tcBorders>
+              <w:top w:val="nil"/>
+              <w:left w:val="nil"/>
+              <w:bottom w:val="single" w:sz="4" w:space="0" w:color="auto"/>
+              <w:right w:val="single" w:sz="4" w:space="0" w:color="auto"/>
+            </w:tcBorders>
+            <w:shd w:val="clear" w:color="000000" w:fill="FFC000"/>
+            <w:noWrap/>
+            <w:vAlign w:val="bottom"/>
+            <w:hideMark/>
+          </w:tcPr>
+          <w:p>
+            <w:pPr>
+              <w:spacing w:after="0" w:line="240" w:lineRule="auto"/>
+              <w:jc w:val="left"/>
+              <w:rPr>
+                <w:rFonts w:ascii="Calibri" w:eastAsia="Times New Roman" w:hAnsi="Calibri" w:cs="Times New Roman"/>
+                <w:color w:val="000000"/>
+                <w:sz w:val="20"/>
+                <w:szCs w:val="20"/>
+              </w:rPr>
+            </w:pPr>
+            <w:r>
+              <w:rPr>
+                <w:rFonts w:ascii="Calibri" w:eastAsia="Times New Roman" w:hAnsi="Calibri" w:cs="Times New Roman"/>
+                <w:color w:val="000000"/>
+                <w:sz w:val="20"/>
+                <w:szCs w:val="20"/>
+              </w:rPr>
+              <w:t>OI4</w:t>
+            </w:r>
+          </w:p>
+        </w:tc>
+        <w:tc>
+          <w:tcPr>
+            <w:tcW w:w="4280" w:type="dxa"/>
+            <w:tcBorders>
+              <w:top w:val="nil"/>
+              <w:left w:val="nil"/>
+              <w:bottom w:val="single" w:sz="4" w:space="0" w:color="auto"/>
+              <w:right w:val="single" w:sz="12" w:space="0" w:color="auto"/>
+            </w:tcBorders>
+            <w:shd w:val="clear" w:color="auto" w:fill="auto"/>
+            <w:noWrap/>
+            <w:vAlign w:val="bottom"/>
+            <w:hideMark/>
+          </w:tcPr>
+          <w:p>
+            <w:pPr>
+              <w:spacing w:after="0" w:line="240" w:lineRule="auto"/>
+              <w:jc w:val="left"/>
+              <w:rPr>
+                <w:rFonts w:ascii="Calibri" w:eastAsia="Times New Roman" w:hAnsi="Calibri" w:cs="Times New Roman"/>
+                <w:color w:val="000000"/>
+                <w:sz w:val="20"/>
+                <w:szCs w:val="20"/>
+              </w:rPr>
+            </w:pPr>
+            <w:r>
+              <w:rPr>
+                <w:rFonts w:ascii="Calibri" w:eastAsia="Times New Roman" w:hAnsi="Calibri" w:cs="Times New Roman"/>
+                <w:color w:val="000000"/>
+                <w:sz w:val="20"/>
+                <w:szCs w:val="20"/>
+              </w:rPr>
+              <w:t>Print configuration data entry values</w:t>
+            </w:r>
+          </w:p>
+        </w:tc>
+      </w:tr>
+      <w:tr>
+        <w:trPr>
+          <w:trHeight w:val="225"/>
+        </w:trPr>
+        <w:tc>
+          <w:tcPr>
+            <w:tcW w:w="2260" w:type="dxa"/>
+            <w:vMerge/>
+            <w:tcBorders>
+              <w:top w:val="single" w:sz="12" w:space="0" w:color="auto"/>
+              <w:left w:val="single" w:sz="12" w:space="0" w:color="auto"/>
+              <w:bottom w:val="single" w:sz="12" w:space="0" w:color="000000"/>
+              <w:right w:val="single" w:sz="4" w:space="0" w:color="auto"/>
+            </w:tcBorders>
+            <w:vAlign w:val="center"/>
+            <w:hideMark/>
+          </w:tcPr>
+          <w:p>
+            <w:pPr>
+              <w:spacing w:after="0" w:line="240" w:lineRule="auto"/>
+              <w:jc w:val="left"/>
+              <w:rPr>
+                <w:rFonts w:ascii="Calibri" w:eastAsia="Times New Roman" w:hAnsi="Calibri" w:cs="Times New Roman"/>
+                <w:color w:val="000000"/>
+                <w:sz w:val="20"/>
+                <w:szCs w:val="20"/>
+              </w:rPr>
+            </w:pPr>
+          </w:p>
+        </w:tc>
+        <w:tc>
+          <w:tcPr>
+            <w:tcW w:w="1600" w:type="dxa"/>
+            <w:tcBorders>
+              <w:top w:val="nil"/>
+              <w:left w:val="nil"/>
+              <w:bottom w:val="single" w:sz="4" w:space="0" w:color="auto"/>
+              <w:right w:val="single" w:sz="4" w:space="0" w:color="auto"/>
+            </w:tcBorders>
+            <w:shd w:val="clear" w:color="000000" w:fill="FFC000"/>
+            <w:noWrap/>
+            <w:vAlign w:val="bottom"/>
+            <w:hideMark/>
+          </w:tcPr>
+          <w:p>
+            <w:pPr>
+              <w:spacing w:after="0" w:line="240" w:lineRule="auto"/>
+              <w:jc w:val="left"/>
+              <w:rPr>
+                <w:rFonts w:ascii="Calibri" w:eastAsia="Times New Roman" w:hAnsi="Calibri" w:cs="Times New Roman"/>
+                <w:color w:val="000000"/>
+                <w:sz w:val="20"/>
+                <w:szCs w:val="20"/>
+              </w:rPr>
+            </w:pPr>
+            <w:r>
+              <w:rPr>
+                <w:rFonts w:ascii="Calibri" w:eastAsia="Times New Roman" w:hAnsi="Calibri" w:cs="Times New Roman"/>
+                <w:color w:val="000000"/>
+                <w:sz w:val="20"/>
+                <w:szCs w:val="20"/>
+              </w:rPr>
+              <w:t>OI5</w:t>
+            </w:r>
+          </w:p>
+        </w:tc>
+        <w:tc>
+          <w:tcPr>
+            <w:tcW w:w="4280" w:type="dxa"/>
+            <w:tcBorders>
+              <w:top w:val="nil"/>
+              <w:left w:val="nil"/>
+              <w:bottom w:val="single" w:sz="4" w:space="0" w:color="auto"/>
+              <w:right w:val="single" w:sz="12" w:space="0" w:color="auto"/>
+            </w:tcBorders>
+            <w:shd w:val="clear" w:color="auto" w:fill="auto"/>
+            <w:noWrap/>
+            <w:vAlign w:val="bottom"/>
+            <w:hideMark/>
+          </w:tcPr>
+          <w:p>
+            <w:pPr>
+              <w:spacing w:after="0" w:line="240" w:lineRule="auto"/>
+              <w:jc w:val="left"/>
+              <w:rPr>
+                <w:rFonts w:ascii="Calibri" w:eastAsia="Times New Roman" w:hAnsi="Calibri" w:cs="Times New Roman"/>
+                <w:color w:val="000000"/>
+                <w:sz w:val="20"/>
+                <w:szCs w:val="20"/>
+              </w:rPr>
+            </w:pPr>
+            <w:r>
+              <w:rPr>
+                <w:rFonts w:ascii="Calibri" w:eastAsia="Times New Roman" w:hAnsi="Calibri" w:cs="Times New Roman"/>
+                <w:color w:val="000000"/>
+                <w:sz w:val="20"/>
+                <w:szCs w:val="20"/>
+              </w:rPr>
+              <w:t>Print selections and button press</w:t>
+            </w:r>
+          </w:p>
+        </w:tc>
+      </w:tr>
+      <w:tr>
+        <w:trPr>
+          <w:trHeight w:val="225"/>
+        </w:trPr>
+        <w:tc>
+          <w:tcPr>
+            <w:tcW w:w="2260" w:type="dxa"/>
+            <w:vMerge/>
+            <w:tcBorders>
+              <w:top w:val="single" w:sz="12" w:space="0" w:color="auto"/>
+              <w:left w:val="single" w:sz="12" w:space="0" w:color="auto"/>
+              <w:bottom w:val="single" w:sz="12" w:space="0" w:color="000000"/>
+              <w:right w:val="single" w:sz="4" w:space="0" w:color="auto"/>
+            </w:tcBorders>
+            <w:vAlign w:val="center"/>
+            <w:hideMark/>
+          </w:tcPr>
+          <w:p>
+            <w:pPr>
+              <w:spacing w:after="0" w:line="240" w:lineRule="auto"/>
+              <w:jc w:val="left"/>
+              <w:rPr>
+                <w:rFonts w:ascii="Calibri" w:eastAsia="Times New Roman" w:hAnsi="Calibri" w:cs="Times New Roman"/>
+                <w:color w:val="000000"/>
+                <w:sz w:val="20"/>
+                <w:szCs w:val="20"/>
+              </w:rPr>
+            </w:pPr>
+          </w:p>
+        </w:tc>
+        <w:tc>
+          <w:tcPr>
+            <w:tcW w:w="1600" w:type="dxa"/>
+            <w:tcBorders>
+              <w:top w:val="nil"/>
+              <w:left w:val="nil"/>
+              <w:bottom w:val="single" w:sz="4" w:space="0" w:color="auto"/>
+              <w:right w:val="single" w:sz="4" w:space="0" w:color="auto"/>
+            </w:tcBorders>
+            <w:shd w:val="clear" w:color="000000" w:fill="FFC000"/>
+            <w:noWrap/>
+            <w:vAlign w:val="bottom"/>
+            <w:hideMark/>
+          </w:tcPr>
+          <w:p>
+            <w:pPr>
+              <w:spacing w:after="0" w:line="240" w:lineRule="auto"/>
+              <w:jc w:val="left"/>
+              <w:rPr>
+                <w:rFonts w:ascii="Calibri" w:eastAsia="Times New Roman" w:hAnsi="Calibri" w:cs="Times New Roman"/>
+                <w:color w:val="000000"/>
+                <w:sz w:val="20"/>
+                <w:szCs w:val="20"/>
+              </w:rPr>
+            </w:pPr>
+            <w:r>
+              <w:rPr>
+                <w:rFonts w:ascii="Calibri" w:eastAsia="Times New Roman" w:hAnsi="Calibri" w:cs="Times New Roman"/>
+                <w:color w:val="000000"/>
+                <w:sz w:val="20"/>
+                <w:szCs w:val="20"/>
+              </w:rPr>
+              <w:t>OI6</w:t>
+            </w:r>
+          </w:p>
+        </w:tc>
+        <w:tc>
+          <w:tcPr>
+            <w:tcW w:w="4280" w:type="dxa"/>
+            <w:tcBorders>
+              <w:top w:val="nil"/>
+              <w:left w:val="nil"/>
+              <w:bottom w:val="single" w:sz="4" w:space="0" w:color="auto"/>
+              <w:right w:val="single" w:sz="12" w:space="0" w:color="auto"/>
+            </w:tcBorders>
+            <w:shd w:val="clear" w:color="auto" w:fill="auto"/>
+            <w:noWrap/>
+            <w:vAlign w:val="bottom"/>
+            <w:hideMark/>
+          </w:tcPr>
+          <w:p>
+            <w:pPr>
+              <w:spacing w:after="0" w:line="240" w:lineRule="auto"/>
+              <w:jc w:val="left"/>
+              <w:rPr>
+                <w:rFonts w:ascii="Calibri" w:eastAsia="Times New Roman" w:hAnsi="Calibri" w:cs="Times New Roman"/>
+                <w:color w:val="000000"/>
+                <w:sz w:val="20"/>
+                <w:szCs w:val="20"/>
+              </w:rPr>
+            </w:pPr>
+            <w:r>
+              <w:rPr>
+                <w:rFonts w:ascii="Calibri" w:eastAsia="Times New Roman" w:hAnsi="Calibri" w:cs="Times New Roman"/>
+                <w:color w:val="000000"/>
+                <w:sz w:val="20"/>
+                <w:szCs w:val="20"/>
+              </w:rPr>
+              <w:t>Pause, resume, and stop button Presses</w:t>
+            </w:r>
+          </w:p>
+        </w:tc>
+      </w:tr>
+      <w:tr>
+        <w:trPr>
+          <w:trHeight w:val="225"/>
+        </w:trPr>
+        <w:tc>
+          <w:tcPr>
+            <w:tcW w:w="2260" w:type="dxa"/>
+            <w:vMerge/>
+            <w:tcBorders>
+              <w:top w:val="single" w:sz="12" w:space="0" w:color="auto"/>
+              <w:left w:val="single" w:sz="12" w:space="0" w:color="auto"/>
+              <w:bottom w:val="single" w:sz="12" w:space="0" w:color="000000"/>
+              <w:right w:val="single" w:sz="4" w:space="0" w:color="auto"/>
+            </w:tcBorders>
+            <w:vAlign w:val="center"/>
+            <w:hideMark/>
+          </w:tcPr>
+          <w:p>
+            <w:pPr>
+              <w:spacing w:after="0" w:line="240" w:lineRule="auto"/>
+              <w:jc w:val="left"/>
+              <w:rPr>
+                <w:rFonts w:ascii="Calibri" w:eastAsia="Times New Roman" w:hAnsi="Calibri" w:cs="Times New Roman"/>
+                <w:color w:val="000000"/>
+                <w:sz w:val="20"/>
+                <w:szCs w:val="20"/>
+              </w:rPr>
+            </w:pPr>
+          </w:p>
+        </w:tc>
+        <w:tc>
+          <w:tcPr>
+            <w:tcW w:w="1600" w:type="dxa"/>
+            <w:tcBorders>
+              <w:top w:val="nil"/>
+              <w:left w:val="nil"/>
+              <w:bottom w:val="single" w:sz="4" w:space="0" w:color="auto"/>
+              <w:right w:val="single" w:sz="4" w:space="0" w:color="auto"/>
+            </w:tcBorders>
+            <w:shd w:val="clear" w:color="000000" w:fill="FFC000"/>
+            <w:noWrap/>
+            <w:vAlign w:val="bottom"/>
+            <w:hideMark/>
+          </w:tcPr>
+          <w:p>
+            <w:pPr>
+              <w:spacing w:after="0" w:line="240" w:lineRule="auto"/>
+              <w:jc w:val="left"/>
+              <w:rPr>
+                <w:rFonts w:ascii="Calibri" w:eastAsia="Times New Roman" w:hAnsi="Calibri" w:cs="Times New Roman"/>
+                <w:color w:val="000000"/>
+                <w:sz w:val="20"/>
+                <w:szCs w:val="20"/>
+              </w:rPr>
+            </w:pPr>
+            <w:r>
+              <w:rPr>
+                <w:rFonts w:ascii="Calibri" w:eastAsia="Times New Roman" w:hAnsi="Calibri" w:cs="Times New Roman"/>
+                <w:color w:val="000000"/>
+                <w:sz w:val="20"/>
+                <w:szCs w:val="20"/>
+              </w:rPr>
+              <w:t>OI7</w:t>
+            </w:r>
+          </w:p>
+        </w:tc>
+        <w:tc>
+          <w:tcPr>
+            <w:tcW w:w="4280" w:type="dxa"/>
+            <w:tcBorders>
+              <w:top w:val="nil"/>
+              <w:left w:val="nil"/>
+              <w:bottom w:val="single" w:sz="4" w:space="0" w:color="auto"/>
+              <w:right w:val="single" w:sz="12" w:space="0" w:color="auto"/>
+            </w:tcBorders>
+            <w:shd w:val="clear" w:color="auto" w:fill="auto"/>
+            <w:noWrap/>
+            <w:vAlign w:val="bottom"/>
+            <w:hideMark/>
+          </w:tcPr>
+          <w:p>
+            <w:pPr>
+              <w:spacing w:after="0" w:line="240" w:lineRule="auto"/>
+              <w:jc w:val="left"/>
+              <w:rPr>
+                <w:rFonts w:ascii="Calibri" w:eastAsia="Times New Roman" w:hAnsi="Calibri" w:cs="Times New Roman"/>
+                <w:color w:val="000000"/>
+                <w:sz w:val="20"/>
+                <w:szCs w:val="20"/>
+              </w:rPr>
+            </w:pPr>
+            <w:r>
+              <w:rPr>
+                <w:rFonts w:ascii="Calibri" w:eastAsia="Times New Roman" w:hAnsi="Calibri" w:cs="Times New Roman"/>
+                <w:color w:val="000000"/>
+                <w:sz w:val="20"/>
+                <w:szCs w:val="20"/>
+              </w:rPr>
+              <w:t>Disk reads of XML and Directory structure</w:t>
+            </w:r>
+          </w:p>
+        </w:tc>
+      </w:tr>
+      <w:tr>
+        <w:trPr>
+          <w:trHeight w:val="225"/>
+        </w:trPr>
+        <w:tc>
+          <w:tcPr>
+            <w:tcW w:w="2260" w:type="dxa"/>
+            <w:vMerge/>
+            <w:tcBorders>
+              <w:top w:val="single" w:sz="12" w:space="0" w:color="auto"/>
+              <w:left w:val="single" w:sz="12" w:space="0" w:color="auto"/>
+              <w:bottom w:val="single" w:sz="12" w:space="0" w:color="000000"/>
+              <w:right w:val="single" w:sz="4" w:space="0" w:color="auto"/>
+            </w:tcBorders>
+            <w:vAlign w:val="center"/>
+            <w:hideMark/>
+          </w:tcPr>
+          <w:p>
+            <w:pPr>
+              <w:spacing w:after="0" w:line="240" w:lineRule="auto"/>
+              <w:jc w:val="left"/>
+              <w:rPr>
+                <w:rFonts w:ascii="Calibri" w:eastAsia="Times New Roman" w:hAnsi="Calibri" w:cs="Times New Roman"/>
+                <w:color w:val="000000"/>
+                <w:sz w:val="20"/>
+                <w:szCs w:val="20"/>
+              </w:rPr>
+            </w:pPr>
+          </w:p>
+        </w:tc>
+        <w:tc>
+          <w:tcPr>
+            <w:tcW w:w="1600" w:type="dxa"/>
+            <w:tcBorders>
+              <w:top w:val="nil"/>
+              <w:left w:val="nil"/>
+              <w:bottom w:val="single" w:sz="4" w:space="0" w:color="auto"/>
+              <w:right w:val="single" w:sz="4" w:space="0" w:color="auto"/>
+            </w:tcBorders>
+            <w:shd w:val="clear" w:color="000000" w:fill="FFC000"/>
+            <w:noWrap/>
+            <w:vAlign w:val="bottom"/>
+            <w:hideMark/>
+          </w:tcPr>
+          <w:p>
+            <w:pPr>
+              <w:spacing w:after="0" w:line="240" w:lineRule="auto"/>
+              <w:jc w:val="left"/>
+              <w:rPr>
+                <w:rFonts w:ascii="Calibri" w:eastAsia="Times New Roman" w:hAnsi="Calibri" w:cs="Times New Roman"/>
+                <w:color w:val="000000"/>
+                <w:sz w:val="20"/>
+                <w:szCs w:val="20"/>
+              </w:rPr>
+            </w:pPr>
+            <w:r>
+              <w:rPr>
+                <w:rFonts w:ascii="Calibri" w:eastAsia="Times New Roman" w:hAnsi="Calibri" w:cs="Times New Roman"/>
+                <w:color w:val="000000"/>
+                <w:sz w:val="20"/>
+                <w:szCs w:val="20"/>
+              </w:rPr>
+              <w:t>OI8</w:t>
+            </w:r>
+          </w:p>
+        </w:tc>
+        <w:tc>
+          <w:tcPr>
+            <w:tcW w:w="4280" w:type="dxa"/>
+            <w:tcBorders>
+              <w:top w:val="nil"/>
+              <w:left w:val="nil"/>
+              <w:bottom w:val="single" w:sz="4" w:space="0" w:color="auto"/>
+              <w:right w:val="single" w:sz="12" w:space="0" w:color="auto"/>
+            </w:tcBorders>
+            <w:shd w:val="clear" w:color="auto" w:fill="auto"/>
+            <w:noWrap/>
+            <w:vAlign w:val="bottom"/>
+            <w:hideMark/>
+          </w:tcPr>
+          <w:p>
+            <w:pPr>
+              <w:spacing w:after="0" w:line="240" w:lineRule="auto"/>
+              <w:jc w:val="left"/>
+              <w:rPr>
+                <w:rFonts w:ascii="Calibri" w:eastAsia="Times New Roman" w:hAnsi="Calibri" w:cs="Times New Roman"/>
+                <w:color w:val="000000"/>
+                <w:sz w:val="20"/>
+                <w:szCs w:val="20"/>
+              </w:rPr>
+            </w:pPr>
+            <w:r>
+              <w:rPr>
+                <w:rFonts w:ascii="Calibri" w:eastAsia="Times New Roman" w:hAnsi="Calibri" w:cs="Times New Roman"/>
+                <w:color w:val="000000"/>
+                <w:sz w:val="20"/>
+                <w:szCs w:val="20"/>
+              </w:rPr>
+              <w:t>Printer state information</w:t>
+            </w:r>
+          </w:p>
+        </w:tc>
+      </w:tr>
+      <w:tr>
+        <w:trPr>
+          <w:trHeight w:val="225"/>
+        </w:trPr>
+        <w:tc>
+          <w:tcPr>
+            <w:tcW w:w="2260" w:type="dxa"/>
+            <w:vMerge/>
+            <w:tcBorders>
+              <w:top w:val="single" w:sz="12" w:space="0" w:color="auto"/>
+              <w:left w:val="single" w:sz="12" w:space="0" w:color="auto"/>
+              <w:bottom w:val="single" w:sz="12" w:space="0" w:color="000000"/>
+              <w:right w:val="single" w:sz="4" w:space="0" w:color="auto"/>
+            </w:tcBorders>
+            <w:vAlign w:val="center"/>
+            <w:hideMark/>
+          </w:tcPr>
+          <w:p>
+            <w:pPr>
+              <w:spacing w:after="0" w:line="240" w:lineRule="auto"/>
+              <w:jc w:val="left"/>
+              <w:rPr>
+                <w:rFonts w:ascii="Calibri" w:eastAsia="Times New Roman" w:hAnsi="Calibri" w:cs="Times New Roman"/>
+                <w:color w:val="000000"/>
+                <w:sz w:val="20"/>
+                <w:szCs w:val="20"/>
+              </w:rPr>
+            </w:pPr>
+          </w:p>
+        </w:tc>
+        <w:tc>
+          <w:tcPr>
+            <w:tcW w:w="1600" w:type="dxa"/>
+            <w:tcBorders>
+              <w:top w:val="nil"/>
+              <w:left w:val="nil"/>
+              <w:bottom w:val="single" w:sz="12" w:space="0" w:color="auto"/>
+              <w:right w:val="single" w:sz="4" w:space="0" w:color="auto"/>
+            </w:tcBorders>
+            <w:shd w:val="clear" w:color="000000" w:fill="FFC000"/>
+            <w:noWrap/>
+            <w:vAlign w:val="bottom"/>
+            <w:hideMark/>
+          </w:tcPr>
+          <w:p>
+            <w:pPr>
+              <w:spacing w:after="0" w:line="240" w:lineRule="auto"/>
+              <w:jc w:val="left"/>
+              <w:rPr>
+                <w:rFonts w:ascii="Calibri" w:eastAsia="Times New Roman" w:hAnsi="Calibri" w:cs="Times New Roman"/>
+                <w:color w:val="000000"/>
+                <w:sz w:val="20"/>
+                <w:szCs w:val="20"/>
+              </w:rPr>
+            </w:pPr>
+            <w:r>
+              <w:rPr>
+                <w:rFonts w:ascii="Calibri" w:eastAsia="Times New Roman" w:hAnsi="Calibri" w:cs="Times New Roman"/>
+                <w:color w:val="000000"/>
+                <w:sz w:val="20"/>
+                <w:szCs w:val="20"/>
+              </w:rPr>
+              <w:t>OI9</w:t>
+            </w:r>
+          </w:p>
+        </w:tc>
+        <w:tc>
+          <w:tcPr>
+            <w:tcW w:w="4280" w:type="dxa"/>
+            <w:tcBorders>
+              <w:top w:val="nil"/>
+              <w:left w:val="nil"/>
+              <w:bottom w:val="single" w:sz="12" w:space="0" w:color="auto"/>
+              <w:right w:val="single" w:sz="12" w:space="0" w:color="auto"/>
+            </w:tcBorders>
+            <w:shd w:val="clear" w:color="auto" w:fill="auto"/>
+            <w:noWrap/>
+            <w:vAlign w:val="bottom"/>
+            <w:hideMark/>
+          </w:tcPr>
+          <w:p>
+            <w:pPr>
+              <w:spacing w:after="0" w:line="240" w:lineRule="auto"/>
+              <w:jc w:val="left"/>
+              <w:rPr>
+                <w:rFonts w:ascii="Calibri" w:eastAsia="Times New Roman" w:hAnsi="Calibri" w:cs="Times New Roman"/>
+                <w:color w:val="000000"/>
+                <w:sz w:val="20"/>
+                <w:szCs w:val="20"/>
+              </w:rPr>
+            </w:pPr>
+            <w:r>
+              <w:rPr>
+                <w:rFonts w:ascii="Calibri" w:eastAsia="Times New Roman" w:hAnsi="Calibri" w:cs="Times New Roman"/>
+                <w:color w:val="000000"/>
+                <w:sz w:val="20"/>
+                <w:szCs w:val="20"/>
+              </w:rPr>
+              <w:t>OS Driver information</w:t>
+            </w:r>
+          </w:p>
+        </w:tc>
+      </w:tr>
+      <w:tr>
+        <w:trPr>
+          <w:trHeight w:val="225"/>
+        </w:trPr>
+        <w:tc>
+          <w:tcPr>
+            <w:tcW w:w="2260" w:type="dxa"/>
+            <w:vMerge w:val="restart"/>
+            <w:tcBorders>
+              <w:top w:val="nil"/>
+              <w:left w:val="single" w:sz="12" w:space="0" w:color="auto"/>
+              <w:bottom w:val="single" w:sz="12" w:space="0" w:color="000000"/>
+              <w:right w:val="single" w:sz="4" w:space="0" w:color="auto"/>
+            </w:tcBorders>
+            <w:shd w:val="clear" w:color="000000" w:fill="ED7D31"/>
+            <w:noWrap/>
+            <w:textDirection w:val="btLr"/>
+            <w:vAlign w:val="center"/>
+            <w:hideMark/>
+          </w:tcPr>
+          <w:p>
+            <w:pPr>
+              <w:spacing w:after="0" w:line="240" w:lineRule="auto"/>
+              <w:jc w:val="center"/>
+              <w:rPr>
+                <w:rFonts w:ascii="Calibri" w:eastAsia="Times New Roman" w:hAnsi="Calibri" w:cs="Times New Roman"/>
+                <w:color w:val="000000"/>
+                <w:sz w:val="20"/>
+                <w:szCs w:val="20"/>
+              </w:rPr>
+            </w:pPr>
+            <w:r>
+              <w:rPr>
+                <w:rFonts w:ascii="Calibri" w:eastAsia="Times New Roman" w:hAnsi="Calibri" w:cs="Times New Roman"/>
+                <w:color w:val="000000"/>
+                <w:sz w:val="20"/>
+                <w:szCs w:val="20"/>
+              </w:rPr>
+              <w:t>User Interface Layer</w:t>
+            </w:r>
+          </w:p>
+        </w:tc>
+        <w:tc>
+          <w:tcPr>
+            <w:tcW w:w="1600" w:type="dxa"/>
+            <w:tcBorders>
+              <w:top w:val="nil"/>
+              <w:left w:val="nil"/>
+              <w:bottom w:val="single" w:sz="4" w:space="0" w:color="auto"/>
+              <w:right w:val="single" w:sz="4" w:space="0" w:color="auto"/>
+            </w:tcBorders>
+            <w:shd w:val="clear" w:color="000000" w:fill="ED7D31"/>
+            <w:noWrap/>
+            <w:vAlign w:val="bottom"/>
+            <w:hideMark/>
+          </w:tcPr>
+          <w:p>
+            <w:pPr>
+              <w:spacing w:after="0" w:line="240" w:lineRule="auto"/>
+              <w:jc w:val="left"/>
+              <w:rPr>
+                <w:rFonts w:ascii="Calibri" w:eastAsia="Times New Roman" w:hAnsi="Calibri" w:cs="Times New Roman"/>
+                <w:color w:val="000000"/>
+                <w:sz w:val="20"/>
+                <w:szCs w:val="20"/>
+              </w:rPr>
+            </w:pPr>
+            <w:r>
+              <w:rPr>
+                <w:rFonts w:ascii="Calibri" w:eastAsia="Times New Roman" w:hAnsi="Calibri" w:cs="Times New Roman"/>
+                <w:color w:val="000000"/>
+                <w:sz w:val="20"/>
+                <w:szCs w:val="20"/>
+              </w:rPr>
+              <w:t>UI1</w:t>
+            </w:r>
+          </w:p>
+        </w:tc>
+        <w:tc>
+          <w:tcPr>
+            <w:tcW w:w="4280" w:type="dxa"/>
+            <w:tcBorders>
+              <w:top w:val="nil"/>
+              <w:left w:val="nil"/>
+              <w:bottom w:val="single" w:sz="4" w:space="0" w:color="auto"/>
+              <w:right w:val="single" w:sz="12" w:space="0" w:color="auto"/>
+            </w:tcBorders>
+            <w:shd w:val="clear" w:color="auto" w:fill="auto"/>
+            <w:noWrap/>
+            <w:vAlign w:val="bottom"/>
+            <w:hideMark/>
+          </w:tcPr>
+          <w:p>
+            <w:pPr>
+              <w:spacing w:after="0" w:line="240" w:lineRule="auto"/>
+              <w:jc w:val="left"/>
+              <w:rPr>
+                <w:rFonts w:ascii="Calibri" w:eastAsia="Times New Roman" w:hAnsi="Calibri" w:cs="Times New Roman"/>
+                <w:color w:val="000000"/>
+                <w:sz w:val="20"/>
+                <w:szCs w:val="20"/>
+              </w:rPr>
+            </w:pPr>
+            <w:r>
+              <w:rPr>
+                <w:rFonts w:ascii="Calibri" w:eastAsia="Times New Roman" w:hAnsi="Calibri" w:cs="Times New Roman"/>
+                <w:color w:val="000000"/>
+                <w:sz w:val="20"/>
+                <w:szCs w:val="20"/>
+              </w:rPr>
+              <w:t>Import file name</w:t>
+            </w:r>
+          </w:p>
+        </w:tc>
+      </w:tr>
+      <w:tr>
+        <w:trPr>
+          <w:trHeight w:val="225"/>
+        </w:trPr>
+        <w:tc>
+          <w:tcPr>
+            <w:tcW w:w="2260" w:type="dxa"/>
+            <w:vMerge/>
+            <w:tcBorders>
+              <w:top w:val="nil"/>
+              <w:left w:val="single" w:sz="12" w:space="0" w:color="auto"/>
+              <w:bottom w:val="single" w:sz="12" w:space="0" w:color="000000"/>
+              <w:right w:val="single" w:sz="4" w:space="0" w:color="auto"/>
+            </w:tcBorders>
+            <w:vAlign w:val="center"/>
+            <w:hideMark/>
+          </w:tcPr>
+          <w:p>
+            <w:pPr>
+              <w:spacing w:after="0" w:line="240" w:lineRule="auto"/>
+              <w:jc w:val="left"/>
+              <w:rPr>
+                <w:rFonts w:ascii="Calibri" w:eastAsia="Times New Roman" w:hAnsi="Calibri" w:cs="Times New Roman"/>
+                <w:color w:val="000000"/>
+                <w:sz w:val="20"/>
+                <w:szCs w:val="20"/>
+              </w:rPr>
+            </w:pPr>
+          </w:p>
+        </w:tc>
+        <w:tc>
+          <w:tcPr>
+            <w:tcW w:w="1600" w:type="dxa"/>
+            <w:tcBorders>
+              <w:top w:val="nil"/>
+              <w:left w:val="nil"/>
+              <w:bottom w:val="single" w:sz="4" w:space="0" w:color="auto"/>
+              <w:right w:val="single" w:sz="4" w:space="0" w:color="auto"/>
+            </w:tcBorders>
+            <w:shd w:val="clear" w:color="000000" w:fill="ED7D31"/>
+            <w:noWrap/>
+            <w:vAlign w:val="bottom"/>
+            <w:hideMark/>
+          </w:tcPr>
+          <w:p>
+            <w:pPr>
+              <w:spacing w:after="0" w:line="240" w:lineRule="auto"/>
+              <w:jc w:val="left"/>
+              <w:rPr>
+                <w:rFonts w:ascii="Calibri" w:eastAsia="Times New Roman" w:hAnsi="Calibri" w:cs="Times New Roman"/>
+                <w:color w:val="000000"/>
+                <w:sz w:val="20"/>
+                <w:szCs w:val="20"/>
+              </w:rPr>
+            </w:pPr>
+            <w:r>
+              <w:rPr>
+                <w:rFonts w:ascii="Calibri" w:eastAsia="Times New Roman" w:hAnsi="Calibri" w:cs="Times New Roman"/>
+                <w:color w:val="000000"/>
+                <w:sz w:val="20"/>
+                <w:szCs w:val="20"/>
+              </w:rPr>
+              <w:t>UI2</w:t>
+            </w:r>
+          </w:p>
+        </w:tc>
+        <w:tc>
+          <w:tcPr>
+            <w:tcW w:w="4280" w:type="dxa"/>
+            <w:tcBorders>
+              <w:top w:val="nil"/>
+              <w:left w:val="nil"/>
+              <w:bottom w:val="single" w:sz="4" w:space="0" w:color="auto"/>
+              <w:right w:val="single" w:sz="12" w:space="0" w:color="auto"/>
+            </w:tcBorders>
+            <w:shd w:val="clear" w:color="auto" w:fill="auto"/>
+            <w:noWrap/>
+            <w:vAlign w:val="bottom"/>
+            <w:hideMark/>
+          </w:tcPr>
+          <w:p>
+            <w:pPr>
+              <w:spacing w:after="0" w:line="240" w:lineRule="auto"/>
+              <w:jc w:val="left"/>
+              <w:rPr>
+                <w:rFonts w:ascii="Calibri" w:eastAsia="Times New Roman" w:hAnsi="Calibri" w:cs="Times New Roman"/>
+                <w:color w:val="000000"/>
+                <w:sz w:val="20"/>
+                <w:szCs w:val="20"/>
+              </w:rPr>
+            </w:pPr>
+            <w:r>
+              <w:rPr>
+                <w:rFonts w:ascii="Calibri" w:eastAsia="Times New Roman" w:hAnsi="Calibri" w:cs="Times New Roman"/>
+                <w:color w:val="000000"/>
+                <w:sz w:val="20"/>
+                <w:szCs w:val="20"/>
+              </w:rPr>
+              <w:t>Success state of import</w:t>
+            </w:r>
+          </w:p>
+        </w:tc>
+      </w:tr>
+      <w:tr>
+        <w:trPr>
+          <w:trHeight w:val="225"/>
+        </w:trPr>
+        <w:tc>
+          <w:tcPr>
+            <w:tcW w:w="2260" w:type="dxa"/>
+            <w:vMerge/>
+            <w:tcBorders>
+              <w:top w:val="nil"/>
+              <w:left w:val="single" w:sz="12" w:space="0" w:color="auto"/>
+              <w:bottom w:val="single" w:sz="12" w:space="0" w:color="000000"/>
+              <w:right w:val="single" w:sz="4" w:space="0" w:color="auto"/>
+            </w:tcBorders>
+            <w:vAlign w:val="center"/>
+            <w:hideMark/>
+          </w:tcPr>
+          <w:p>
+            <w:pPr>
+              <w:spacing w:after="0" w:line="240" w:lineRule="auto"/>
+              <w:jc w:val="left"/>
+              <w:rPr>
+                <w:rFonts w:ascii="Calibri" w:eastAsia="Times New Roman" w:hAnsi="Calibri" w:cs="Times New Roman"/>
+                <w:color w:val="000000"/>
+                <w:sz w:val="20"/>
+                <w:szCs w:val="20"/>
+              </w:rPr>
+            </w:pPr>
+          </w:p>
+        </w:tc>
+        <w:tc>
+          <w:tcPr>
+            <w:tcW w:w="1600" w:type="dxa"/>
+            <w:tcBorders>
+              <w:top w:val="nil"/>
+              <w:left w:val="nil"/>
+              <w:bottom w:val="single" w:sz="4" w:space="0" w:color="auto"/>
+              <w:right w:val="single" w:sz="4" w:space="0" w:color="auto"/>
+            </w:tcBorders>
+            <w:shd w:val="clear" w:color="000000" w:fill="ED7D31"/>
+            <w:noWrap/>
+            <w:vAlign w:val="bottom"/>
+            <w:hideMark/>
+          </w:tcPr>
+          <w:p>
+            <w:pPr>
+              <w:spacing w:after="0" w:line="240" w:lineRule="auto"/>
+              <w:jc w:val="left"/>
+              <w:rPr>
+                <w:rFonts w:ascii="Calibri" w:eastAsia="Times New Roman" w:hAnsi="Calibri" w:cs="Times New Roman"/>
+                <w:color w:val="000000"/>
+                <w:sz w:val="20"/>
+                <w:szCs w:val="20"/>
+              </w:rPr>
+            </w:pPr>
+            <w:r>
+              <w:rPr>
+                <w:rFonts w:ascii="Calibri" w:eastAsia="Times New Roman" w:hAnsi="Calibri" w:cs="Times New Roman"/>
+                <w:color w:val="000000"/>
+                <w:sz w:val="20"/>
+                <w:szCs w:val="20"/>
+              </w:rPr>
+              <w:t>UI3</w:t>
+            </w:r>
+          </w:p>
+        </w:tc>
+        <w:tc>
+          <w:tcPr>
+            <w:tcW w:w="4280" w:type="dxa"/>
+            <w:tcBorders>
+              <w:top w:val="nil"/>
+              <w:left w:val="nil"/>
+              <w:bottom w:val="single" w:sz="4" w:space="0" w:color="auto"/>
+              <w:right w:val="single" w:sz="12" w:space="0" w:color="auto"/>
+            </w:tcBorders>
+            <w:shd w:val="clear" w:color="auto" w:fill="auto"/>
+            <w:noWrap/>
+            <w:vAlign w:val="bottom"/>
+            <w:hideMark/>
+          </w:tcPr>
+          <w:p>
+            <w:pPr>
+              <w:spacing w:after="0" w:line="240" w:lineRule="auto"/>
+              <w:jc w:val="left"/>
+              <w:rPr>
+                <w:rFonts w:ascii="Calibri" w:eastAsia="Times New Roman" w:hAnsi="Calibri" w:cs="Times New Roman"/>
+                <w:color w:val="000000"/>
+                <w:sz w:val="20"/>
+                <w:szCs w:val="20"/>
+              </w:rPr>
+            </w:pPr>
+            <w:r>
+              <w:rPr>
+                <w:rFonts w:ascii="Calibri" w:eastAsia="Times New Roman" w:hAnsi="Calibri" w:cs="Times New Roman"/>
+                <w:color w:val="000000"/>
+                <w:sz w:val="20"/>
+                <w:szCs w:val="20"/>
+              </w:rPr>
+              <w:t>Loaded printer configuration</w:t>
+            </w:r>
+          </w:p>
+        </w:tc>
+      </w:tr>
+      <w:tr>
+        <w:trPr>
+          <w:trHeight w:val="225"/>
+        </w:trPr>
+        <w:tc>
+          <w:tcPr>
+            <w:tcW w:w="2260" w:type="dxa"/>
+            <w:vMerge/>
+            <w:tcBorders>
+              <w:top w:val="nil"/>
+              <w:left w:val="single" w:sz="12" w:space="0" w:color="auto"/>
+              <w:bottom w:val="single" w:sz="12" w:space="0" w:color="000000"/>
+              <w:right w:val="single" w:sz="4" w:space="0" w:color="auto"/>
+            </w:tcBorders>
+            <w:vAlign w:val="center"/>
+            <w:hideMark/>
+          </w:tcPr>
+          <w:p>
+            <w:pPr>
+              <w:spacing w:after="0" w:line="240" w:lineRule="auto"/>
+              <w:jc w:val="left"/>
+              <w:rPr>
+                <w:rFonts w:ascii="Calibri" w:eastAsia="Times New Roman" w:hAnsi="Calibri" w:cs="Times New Roman"/>
+                <w:color w:val="000000"/>
+                <w:sz w:val="20"/>
+                <w:szCs w:val="20"/>
+              </w:rPr>
+            </w:pPr>
+          </w:p>
+        </w:tc>
+        <w:tc>
+          <w:tcPr>
+            <w:tcW w:w="1600" w:type="dxa"/>
+            <w:tcBorders>
+              <w:top w:val="nil"/>
+              <w:left w:val="nil"/>
+              <w:bottom w:val="single" w:sz="4" w:space="0" w:color="auto"/>
+              <w:right w:val="single" w:sz="4" w:space="0" w:color="auto"/>
+            </w:tcBorders>
+            <w:shd w:val="clear" w:color="000000" w:fill="ED7D31"/>
+            <w:noWrap/>
+            <w:vAlign w:val="bottom"/>
+            <w:hideMark/>
+          </w:tcPr>
+          <w:p>
+            <w:pPr>
+              <w:spacing w:after="0" w:line="240" w:lineRule="auto"/>
+              <w:jc w:val="left"/>
+              <w:rPr>
+                <w:rFonts w:ascii="Calibri" w:eastAsia="Times New Roman" w:hAnsi="Calibri" w:cs="Times New Roman"/>
+                <w:color w:val="000000"/>
+                <w:sz w:val="20"/>
+                <w:szCs w:val="20"/>
+              </w:rPr>
+            </w:pPr>
+            <w:r>
+              <w:rPr>
+                <w:rFonts w:ascii="Calibri" w:eastAsia="Times New Roman" w:hAnsi="Calibri" w:cs="Times New Roman"/>
+                <w:color w:val="000000"/>
+                <w:sz w:val="20"/>
+                <w:szCs w:val="20"/>
+              </w:rPr>
+              <w:t>UI4</w:t>
+            </w:r>
+          </w:p>
+        </w:tc>
+        <w:tc>
+          <w:tcPr>
+            <w:tcW w:w="4280" w:type="dxa"/>
+            <w:tcBorders>
+              <w:top w:val="nil"/>
+              <w:left w:val="nil"/>
+              <w:bottom w:val="single" w:sz="4" w:space="0" w:color="auto"/>
+              <w:right w:val="single" w:sz="12" w:space="0" w:color="auto"/>
+            </w:tcBorders>
+            <w:shd w:val="clear" w:color="auto" w:fill="auto"/>
+            <w:noWrap/>
+            <w:vAlign w:val="bottom"/>
+            <w:hideMark/>
+          </w:tcPr>
+          <w:p>
+            <w:pPr>
+              <w:spacing w:after="0" w:line="240" w:lineRule="auto"/>
+              <w:jc w:val="left"/>
+              <w:rPr>
+                <w:rFonts w:ascii="Calibri" w:eastAsia="Times New Roman" w:hAnsi="Calibri" w:cs="Times New Roman"/>
+                <w:color w:val="000000"/>
+                <w:sz w:val="20"/>
+                <w:szCs w:val="20"/>
+              </w:rPr>
+            </w:pPr>
+            <w:r>
+              <w:rPr>
+                <w:rFonts w:ascii="Calibri" w:eastAsia="Times New Roman" w:hAnsi="Calibri" w:cs="Times New Roman"/>
+                <w:color w:val="000000"/>
+                <w:sz w:val="20"/>
+                <w:szCs w:val="20"/>
+              </w:rPr>
+              <w:t>Save printer configuration request</w:t>
+            </w:r>
+          </w:p>
+        </w:tc>
+      </w:tr>
+      <w:tr>
+        <w:trPr>
+          <w:trHeight w:val="225"/>
+        </w:trPr>
+        <w:tc>
+          <w:tcPr>
+            <w:tcW w:w="2260" w:type="dxa"/>
+            <w:vMerge/>
+            <w:tcBorders>
+              <w:top w:val="nil"/>
+              <w:left w:val="single" w:sz="12" w:space="0" w:color="auto"/>
+              <w:bottom w:val="single" w:sz="12" w:space="0" w:color="000000"/>
+              <w:right w:val="single" w:sz="4" w:space="0" w:color="auto"/>
+            </w:tcBorders>
+            <w:vAlign w:val="center"/>
+            <w:hideMark/>
+          </w:tcPr>
+          <w:p>
+            <w:pPr>
+              <w:spacing w:after="0" w:line="240" w:lineRule="auto"/>
+              <w:jc w:val="left"/>
+              <w:rPr>
+                <w:rFonts w:ascii="Calibri" w:eastAsia="Times New Roman" w:hAnsi="Calibri" w:cs="Times New Roman"/>
+                <w:color w:val="000000"/>
+                <w:sz w:val="20"/>
+                <w:szCs w:val="20"/>
+              </w:rPr>
+            </w:pPr>
+          </w:p>
+        </w:tc>
+        <w:tc>
+          <w:tcPr>
+            <w:tcW w:w="1600" w:type="dxa"/>
+            <w:tcBorders>
+              <w:top w:val="nil"/>
+              <w:left w:val="nil"/>
+              <w:bottom w:val="single" w:sz="4" w:space="0" w:color="auto"/>
+              <w:right w:val="single" w:sz="4" w:space="0" w:color="auto"/>
+            </w:tcBorders>
+            <w:shd w:val="clear" w:color="000000" w:fill="ED7D31"/>
+            <w:noWrap/>
+            <w:vAlign w:val="bottom"/>
+            <w:hideMark/>
+          </w:tcPr>
+          <w:p>
+            <w:pPr>
+              <w:spacing w:after="0" w:line="240" w:lineRule="auto"/>
+              <w:jc w:val="left"/>
+              <w:rPr>
+                <w:rFonts w:ascii="Calibri" w:eastAsia="Times New Roman" w:hAnsi="Calibri" w:cs="Times New Roman"/>
+                <w:color w:val="000000"/>
+                <w:sz w:val="20"/>
+                <w:szCs w:val="20"/>
+              </w:rPr>
+            </w:pPr>
+            <w:r>
+              <w:rPr>
+                <w:rFonts w:ascii="Calibri" w:eastAsia="Times New Roman" w:hAnsi="Calibri" w:cs="Times New Roman"/>
+                <w:color w:val="000000"/>
+                <w:sz w:val="20"/>
+                <w:szCs w:val="20"/>
+              </w:rPr>
+              <w:t>UI5</w:t>
+            </w:r>
+          </w:p>
+        </w:tc>
+        <w:tc>
+          <w:tcPr>
+            <w:tcW w:w="4280" w:type="dxa"/>
+            <w:tcBorders>
+              <w:top w:val="nil"/>
+              <w:left w:val="nil"/>
+              <w:bottom w:val="single" w:sz="4" w:space="0" w:color="auto"/>
+              <w:right w:val="single" w:sz="12" w:space="0" w:color="auto"/>
+            </w:tcBorders>
+            <w:shd w:val="clear" w:color="auto" w:fill="auto"/>
+            <w:noWrap/>
+            <w:vAlign w:val="bottom"/>
+            <w:hideMark/>
+          </w:tcPr>
+          <w:p>
+            <w:pPr>
+              <w:spacing w:after="0" w:line="240" w:lineRule="auto"/>
+              <w:jc w:val="left"/>
+              <w:rPr>
+                <w:rFonts w:ascii="Calibri" w:eastAsia="Times New Roman" w:hAnsi="Calibri" w:cs="Times New Roman"/>
+                <w:color w:val="000000"/>
+                <w:sz w:val="20"/>
+                <w:szCs w:val="20"/>
+              </w:rPr>
+            </w:pPr>
+            <w:r>
+              <w:rPr>
+                <w:rFonts w:ascii="Calibri" w:eastAsia="Times New Roman" w:hAnsi="Calibri" w:cs="Times New Roman"/>
+                <w:color w:val="000000"/>
+                <w:sz w:val="20"/>
+                <w:szCs w:val="20"/>
+              </w:rPr>
+              <w:t>Save material configuration request</w:t>
+            </w:r>
+          </w:p>
+        </w:tc>
+      </w:tr>
+      <w:tr>
+        <w:trPr>
+          <w:trHeight w:val="225"/>
+        </w:trPr>
+        <w:tc>
+          <w:tcPr>
+            <w:tcW w:w="2260" w:type="dxa"/>
+            <w:vMerge/>
+            <w:tcBorders>
+              <w:top w:val="nil"/>
+              <w:left w:val="single" w:sz="12" w:space="0" w:color="auto"/>
+              <w:bottom w:val="single" w:sz="12" w:space="0" w:color="000000"/>
+              <w:right w:val="single" w:sz="4" w:space="0" w:color="auto"/>
+            </w:tcBorders>
+            <w:vAlign w:val="center"/>
+            <w:hideMark/>
+          </w:tcPr>
+          <w:p>
+            <w:pPr>
+              <w:spacing w:after="0" w:line="240" w:lineRule="auto"/>
+              <w:jc w:val="left"/>
+              <w:rPr>
+                <w:rFonts w:ascii="Calibri" w:eastAsia="Times New Roman" w:hAnsi="Calibri" w:cs="Times New Roman"/>
+                <w:color w:val="000000"/>
+                <w:sz w:val="20"/>
+                <w:szCs w:val="20"/>
+              </w:rPr>
+            </w:pPr>
+          </w:p>
+        </w:tc>
+        <w:tc>
+          <w:tcPr>
+            <w:tcW w:w="1600" w:type="dxa"/>
+            <w:tcBorders>
+              <w:top w:val="nil"/>
+              <w:left w:val="nil"/>
+              <w:bottom w:val="single" w:sz="4" w:space="0" w:color="auto"/>
+              <w:right w:val="single" w:sz="4" w:space="0" w:color="auto"/>
+            </w:tcBorders>
+            <w:shd w:val="clear" w:color="000000" w:fill="ED7D31"/>
+            <w:noWrap/>
+            <w:vAlign w:val="bottom"/>
+            <w:hideMark/>
+          </w:tcPr>
+          <w:p>
+            <w:pPr>
+              <w:spacing w:after="0" w:line="240" w:lineRule="auto"/>
+              <w:jc w:val="left"/>
+              <w:rPr>
+                <w:rFonts w:ascii="Calibri" w:eastAsia="Times New Roman" w:hAnsi="Calibri" w:cs="Times New Roman"/>
+                <w:color w:val="000000"/>
+                <w:sz w:val="20"/>
+                <w:szCs w:val="20"/>
+              </w:rPr>
+            </w:pPr>
+            <w:r>
+              <w:rPr>
+                <w:rFonts w:ascii="Calibri" w:eastAsia="Times New Roman" w:hAnsi="Calibri" w:cs="Times New Roman"/>
+                <w:color w:val="000000"/>
+                <w:sz w:val="20"/>
+                <w:szCs w:val="20"/>
+              </w:rPr>
+              <w:t>UI6</w:t>
+            </w:r>
+          </w:p>
+        </w:tc>
+        <w:tc>
+          <w:tcPr>
+            <w:tcW w:w="4280" w:type="dxa"/>
+            <w:tcBorders>
+              <w:top w:val="nil"/>
+              <w:left w:val="nil"/>
+              <w:bottom w:val="single" w:sz="4" w:space="0" w:color="auto"/>
+              <w:right w:val="single" w:sz="12" w:space="0" w:color="auto"/>
+            </w:tcBorders>
+            <w:shd w:val="clear" w:color="auto" w:fill="auto"/>
+            <w:noWrap/>
+            <w:vAlign w:val="bottom"/>
+            <w:hideMark/>
+          </w:tcPr>
+          <w:p>
+            <w:pPr>
+              <w:spacing w:after="0" w:line="240" w:lineRule="auto"/>
+              <w:jc w:val="left"/>
+              <w:rPr>
+                <w:rFonts w:ascii="Calibri" w:eastAsia="Times New Roman" w:hAnsi="Calibri" w:cs="Times New Roman"/>
+                <w:color w:val="000000"/>
+                <w:sz w:val="20"/>
+                <w:szCs w:val="20"/>
+              </w:rPr>
+            </w:pPr>
+            <w:r>
+              <w:rPr>
+                <w:rFonts w:ascii="Calibri" w:eastAsia="Times New Roman" w:hAnsi="Calibri" w:cs="Times New Roman"/>
+                <w:color w:val="000000"/>
+                <w:sz w:val="20"/>
+                <w:szCs w:val="20"/>
+              </w:rPr>
+              <w:t>Loaded material configuration</w:t>
+            </w:r>
+          </w:p>
+        </w:tc>
+      </w:tr>
+      <w:tr>
+        <w:trPr>
+          <w:trHeight w:val="225"/>
+        </w:trPr>
+        <w:tc>
+          <w:tcPr>
+            <w:tcW w:w="2260" w:type="dxa"/>
+            <w:vMerge/>
+            <w:tcBorders>
+              <w:top w:val="nil"/>
+              <w:left w:val="single" w:sz="12" w:space="0" w:color="auto"/>
+              <w:bottom w:val="single" w:sz="12" w:space="0" w:color="000000"/>
+              <w:right w:val="single" w:sz="4" w:space="0" w:color="auto"/>
+            </w:tcBorders>
+            <w:vAlign w:val="center"/>
+            <w:hideMark/>
+          </w:tcPr>
+          <w:p>
+            <w:pPr>
+              <w:spacing w:after="0" w:line="240" w:lineRule="auto"/>
+              <w:jc w:val="left"/>
+              <w:rPr>
+                <w:rFonts w:ascii="Calibri" w:eastAsia="Times New Roman" w:hAnsi="Calibri" w:cs="Times New Roman"/>
+                <w:color w:val="000000"/>
+                <w:sz w:val="20"/>
+                <w:szCs w:val="20"/>
+              </w:rPr>
+            </w:pPr>
+          </w:p>
+        </w:tc>
+        <w:tc>
+          <w:tcPr>
+            <w:tcW w:w="1600" w:type="dxa"/>
+            <w:tcBorders>
+              <w:top w:val="nil"/>
+              <w:left w:val="nil"/>
+              <w:bottom w:val="single" w:sz="4" w:space="0" w:color="auto"/>
+              <w:right w:val="single" w:sz="4" w:space="0" w:color="auto"/>
+            </w:tcBorders>
+            <w:shd w:val="clear" w:color="000000" w:fill="ED7D31"/>
+            <w:noWrap/>
+            <w:vAlign w:val="bottom"/>
+            <w:hideMark/>
+          </w:tcPr>
+          <w:p>
+            <w:pPr>
+              <w:spacing w:after="0" w:line="240" w:lineRule="auto"/>
+              <w:jc w:val="left"/>
+              <w:rPr>
+                <w:rFonts w:ascii="Calibri" w:eastAsia="Times New Roman" w:hAnsi="Calibri" w:cs="Times New Roman"/>
+                <w:color w:val="000000"/>
+                <w:sz w:val="20"/>
+                <w:szCs w:val="20"/>
+              </w:rPr>
+            </w:pPr>
+            <w:r>
+              <w:rPr>
+                <w:rFonts w:ascii="Calibri" w:eastAsia="Times New Roman" w:hAnsi="Calibri" w:cs="Times New Roman"/>
+                <w:color w:val="000000"/>
+                <w:sz w:val="20"/>
+                <w:szCs w:val="20"/>
+              </w:rPr>
+              <w:t>UI7</w:t>
+            </w:r>
+          </w:p>
+        </w:tc>
+        <w:tc>
+          <w:tcPr>
+            <w:tcW w:w="4280" w:type="dxa"/>
+            <w:tcBorders>
+              <w:top w:val="nil"/>
+              <w:left w:val="nil"/>
+              <w:bottom w:val="single" w:sz="4" w:space="0" w:color="auto"/>
+              <w:right w:val="single" w:sz="12" w:space="0" w:color="auto"/>
+            </w:tcBorders>
+            <w:shd w:val="clear" w:color="auto" w:fill="auto"/>
+            <w:noWrap/>
+            <w:vAlign w:val="bottom"/>
+            <w:hideMark/>
+          </w:tcPr>
+          <w:p>
+            <w:pPr>
+              <w:spacing w:after="0" w:line="240" w:lineRule="auto"/>
+              <w:jc w:val="left"/>
+              <w:rPr>
+                <w:rFonts w:ascii="Calibri" w:eastAsia="Times New Roman" w:hAnsi="Calibri" w:cs="Times New Roman"/>
+                <w:color w:val="000000"/>
+                <w:sz w:val="20"/>
+                <w:szCs w:val="20"/>
+              </w:rPr>
+            </w:pPr>
+            <w:r>
+              <w:rPr>
+                <w:rFonts w:ascii="Calibri" w:eastAsia="Times New Roman" w:hAnsi="Calibri" w:cs="Times New Roman"/>
+                <w:color w:val="000000"/>
+                <w:sz w:val="20"/>
+                <w:szCs w:val="20"/>
+              </w:rPr>
+              <w:t>Loaded print configuration</w:t>
+            </w:r>
+          </w:p>
+        </w:tc>
+      </w:tr>
+      <w:tr>
+        <w:trPr>
+          <w:trHeight w:val="225"/>
+        </w:trPr>
+        <w:tc>
+          <w:tcPr>
+            <w:tcW w:w="2260" w:type="dxa"/>
+            <w:vMerge/>
+            <w:tcBorders>
+              <w:top w:val="nil"/>
+              <w:left w:val="single" w:sz="12" w:space="0" w:color="auto"/>
+              <w:bottom w:val="single" w:sz="12" w:space="0" w:color="000000"/>
+              <w:right w:val="single" w:sz="4" w:space="0" w:color="auto"/>
+            </w:tcBorders>
+            <w:vAlign w:val="center"/>
+            <w:hideMark/>
+          </w:tcPr>
+          <w:p>
+            <w:pPr>
+              <w:spacing w:after="0" w:line="240" w:lineRule="auto"/>
+              <w:jc w:val="left"/>
+              <w:rPr>
+                <w:rFonts w:ascii="Calibri" w:eastAsia="Times New Roman" w:hAnsi="Calibri" w:cs="Times New Roman"/>
+                <w:color w:val="000000"/>
+                <w:sz w:val="20"/>
+                <w:szCs w:val="20"/>
+              </w:rPr>
+            </w:pPr>
+          </w:p>
+        </w:tc>
+        <w:tc>
+          <w:tcPr>
+            <w:tcW w:w="1600" w:type="dxa"/>
+            <w:tcBorders>
+              <w:top w:val="nil"/>
+              <w:left w:val="nil"/>
+              <w:bottom w:val="single" w:sz="4" w:space="0" w:color="auto"/>
+              <w:right w:val="single" w:sz="4" w:space="0" w:color="auto"/>
+            </w:tcBorders>
+            <w:shd w:val="clear" w:color="000000" w:fill="ED7D31"/>
+            <w:noWrap/>
+            <w:vAlign w:val="bottom"/>
+            <w:hideMark/>
+          </w:tcPr>
+          <w:p>
+            <w:pPr>
+              <w:spacing w:after="0" w:line="240" w:lineRule="auto"/>
+              <w:jc w:val="left"/>
+              <w:rPr>
+                <w:rFonts w:ascii="Calibri" w:eastAsia="Times New Roman" w:hAnsi="Calibri" w:cs="Times New Roman"/>
+                <w:color w:val="000000"/>
+                <w:sz w:val="20"/>
+                <w:szCs w:val="20"/>
+              </w:rPr>
+            </w:pPr>
+            <w:r>
+              <w:rPr>
+                <w:rFonts w:ascii="Calibri" w:eastAsia="Times New Roman" w:hAnsi="Calibri" w:cs="Times New Roman"/>
+                <w:color w:val="000000"/>
+                <w:sz w:val="20"/>
+                <w:szCs w:val="20"/>
+              </w:rPr>
+              <w:t>UI8</w:t>
+            </w:r>
+          </w:p>
+        </w:tc>
+        <w:tc>
+          <w:tcPr>
+            <w:tcW w:w="4280" w:type="dxa"/>
+            <w:tcBorders>
+              <w:top w:val="nil"/>
+              <w:left w:val="nil"/>
+              <w:bottom w:val="single" w:sz="4" w:space="0" w:color="auto"/>
+              <w:right w:val="single" w:sz="12" w:space="0" w:color="auto"/>
+            </w:tcBorders>
+            <w:shd w:val="clear" w:color="auto" w:fill="auto"/>
+            <w:noWrap/>
+            <w:vAlign w:val="bottom"/>
+            <w:hideMark/>
+          </w:tcPr>
+          <w:p>
+            <w:pPr>
+              <w:spacing w:after="0" w:line="240" w:lineRule="auto"/>
+              <w:jc w:val="left"/>
+              <w:rPr>
+                <w:rFonts w:ascii="Calibri" w:eastAsia="Times New Roman" w:hAnsi="Calibri" w:cs="Times New Roman"/>
+                <w:color w:val="000000"/>
+                <w:sz w:val="20"/>
+                <w:szCs w:val="20"/>
+              </w:rPr>
+            </w:pPr>
+            <w:r>
+              <w:rPr>
+                <w:rFonts w:ascii="Calibri" w:eastAsia="Times New Roman" w:hAnsi="Calibri" w:cs="Times New Roman"/>
+                <w:color w:val="000000"/>
+                <w:sz w:val="20"/>
+                <w:szCs w:val="20"/>
+              </w:rPr>
+              <w:t>Save print configuration request</w:t>
+            </w:r>
+          </w:p>
+        </w:tc>
+      </w:tr>
+      <w:tr>
+        <w:trPr>
+          <w:trHeight w:val="225"/>
+        </w:trPr>
+        <w:tc>
+          <w:tcPr>
+            <w:tcW w:w="2260" w:type="dxa"/>
+            <w:vMerge/>
+            <w:tcBorders>
+              <w:top w:val="nil"/>
+              <w:left w:val="single" w:sz="12" w:space="0" w:color="auto"/>
+              <w:bottom w:val="single" w:sz="12" w:space="0" w:color="000000"/>
+              <w:right w:val="single" w:sz="4" w:space="0" w:color="auto"/>
+            </w:tcBorders>
+            <w:vAlign w:val="center"/>
+            <w:hideMark/>
+          </w:tcPr>
+          <w:p>
+            <w:pPr>
+              <w:spacing w:after="0" w:line="240" w:lineRule="auto"/>
+              <w:jc w:val="left"/>
+              <w:rPr>
+                <w:rFonts w:ascii="Calibri" w:eastAsia="Times New Roman" w:hAnsi="Calibri" w:cs="Times New Roman"/>
+                <w:color w:val="000000"/>
+                <w:sz w:val="20"/>
+                <w:szCs w:val="20"/>
+              </w:rPr>
+            </w:pPr>
+          </w:p>
+        </w:tc>
+        <w:tc>
+          <w:tcPr>
+            <w:tcW w:w="1600" w:type="dxa"/>
+            <w:tcBorders>
+              <w:top w:val="nil"/>
+              <w:left w:val="nil"/>
+              <w:bottom w:val="single" w:sz="4" w:space="0" w:color="auto"/>
+              <w:right w:val="single" w:sz="4" w:space="0" w:color="auto"/>
+            </w:tcBorders>
+            <w:shd w:val="clear" w:color="000000" w:fill="ED7D31"/>
+            <w:noWrap/>
+            <w:vAlign w:val="bottom"/>
+            <w:hideMark/>
+          </w:tcPr>
+          <w:p>
+            <w:pPr>
+              <w:spacing w:after="0" w:line="240" w:lineRule="auto"/>
+              <w:jc w:val="left"/>
+              <w:rPr>
+                <w:rFonts w:ascii="Calibri" w:eastAsia="Times New Roman" w:hAnsi="Calibri" w:cs="Times New Roman"/>
+                <w:color w:val="000000"/>
+                <w:sz w:val="20"/>
+                <w:szCs w:val="20"/>
+              </w:rPr>
+            </w:pPr>
+            <w:r>
+              <w:rPr>
+                <w:rFonts w:ascii="Calibri" w:eastAsia="Times New Roman" w:hAnsi="Calibri" w:cs="Times New Roman"/>
+                <w:color w:val="000000"/>
+                <w:sz w:val="20"/>
+                <w:szCs w:val="20"/>
+              </w:rPr>
+              <w:t>UI9</w:t>
+            </w:r>
+          </w:p>
+        </w:tc>
+        <w:tc>
+          <w:tcPr>
+            <w:tcW w:w="4280" w:type="dxa"/>
+            <w:tcBorders>
+              <w:top w:val="nil"/>
+              <w:left w:val="nil"/>
+              <w:bottom w:val="single" w:sz="4" w:space="0" w:color="auto"/>
+              <w:right w:val="single" w:sz="12" w:space="0" w:color="auto"/>
+            </w:tcBorders>
+            <w:shd w:val="clear" w:color="auto" w:fill="auto"/>
+            <w:noWrap/>
+            <w:vAlign w:val="bottom"/>
+            <w:hideMark/>
+          </w:tcPr>
+          <w:p>
+            <w:pPr>
+              <w:spacing w:after="0" w:line="240" w:lineRule="auto"/>
+              <w:jc w:val="left"/>
+              <w:rPr>
+                <w:rFonts w:ascii="Calibri" w:eastAsia="Times New Roman" w:hAnsi="Calibri" w:cs="Times New Roman"/>
+                <w:color w:val="000000"/>
+                <w:sz w:val="20"/>
+                <w:szCs w:val="20"/>
+              </w:rPr>
+            </w:pPr>
+            <w:r>
+              <w:rPr>
+                <w:rFonts w:ascii="Calibri" w:eastAsia="Times New Roman" w:hAnsi="Calibri" w:cs="Times New Roman"/>
+                <w:color w:val="000000"/>
+                <w:sz w:val="20"/>
+                <w:szCs w:val="20"/>
+              </w:rPr>
+              <w:t>Loaded configuration data</w:t>
+            </w:r>
+          </w:p>
+        </w:tc>
+      </w:tr>
+      <w:tr>
+        <w:trPr>
+          <w:trHeight w:val="225"/>
+        </w:trPr>
+        <w:tc>
+          <w:tcPr>
+            <w:tcW w:w="2260" w:type="dxa"/>
+            <w:vMerge/>
+            <w:tcBorders>
+              <w:top w:val="nil"/>
+              <w:left w:val="single" w:sz="12" w:space="0" w:color="auto"/>
+              <w:bottom w:val="single" w:sz="12" w:space="0" w:color="000000"/>
+              <w:right w:val="single" w:sz="4" w:space="0" w:color="auto"/>
+            </w:tcBorders>
+            <w:vAlign w:val="center"/>
+            <w:hideMark/>
+          </w:tcPr>
+          <w:p>
+            <w:pPr>
+              <w:spacing w:after="0" w:line="240" w:lineRule="auto"/>
+              <w:jc w:val="left"/>
+              <w:rPr>
+                <w:rFonts w:ascii="Calibri" w:eastAsia="Times New Roman" w:hAnsi="Calibri" w:cs="Times New Roman"/>
+                <w:color w:val="000000"/>
+                <w:sz w:val="20"/>
+                <w:szCs w:val="20"/>
+              </w:rPr>
+            </w:pPr>
+          </w:p>
+        </w:tc>
+        <w:tc>
+          <w:tcPr>
+            <w:tcW w:w="1600" w:type="dxa"/>
+            <w:tcBorders>
+              <w:top w:val="nil"/>
+              <w:left w:val="nil"/>
+              <w:bottom w:val="single" w:sz="4" w:space="0" w:color="auto"/>
+              <w:right w:val="single" w:sz="4" w:space="0" w:color="auto"/>
+            </w:tcBorders>
+            <w:shd w:val="clear" w:color="000000" w:fill="ED7D31"/>
+            <w:noWrap/>
+            <w:vAlign w:val="bottom"/>
+            <w:hideMark/>
+          </w:tcPr>
+          <w:p>
+            <w:pPr>
+              <w:spacing w:after="0" w:line="240" w:lineRule="auto"/>
+              <w:jc w:val="left"/>
+              <w:rPr>
+                <w:rFonts w:ascii="Calibri" w:eastAsia="Times New Roman" w:hAnsi="Calibri" w:cs="Times New Roman"/>
+                <w:color w:val="000000"/>
+                <w:sz w:val="20"/>
+                <w:szCs w:val="20"/>
+              </w:rPr>
+            </w:pPr>
+            <w:r>
+              <w:rPr>
+                <w:rFonts w:ascii="Calibri" w:eastAsia="Times New Roman" w:hAnsi="Calibri" w:cs="Times New Roman"/>
+                <w:color w:val="000000"/>
+                <w:sz w:val="20"/>
+                <w:szCs w:val="20"/>
+              </w:rPr>
+              <w:t>UI10</w:t>
+            </w:r>
+          </w:p>
+        </w:tc>
+        <w:tc>
+          <w:tcPr>
+            <w:tcW w:w="4280" w:type="dxa"/>
+            <w:tcBorders>
+              <w:top w:val="nil"/>
+              <w:left w:val="nil"/>
+              <w:bottom w:val="single" w:sz="4" w:space="0" w:color="auto"/>
+              <w:right w:val="single" w:sz="12" w:space="0" w:color="auto"/>
+            </w:tcBorders>
+            <w:shd w:val="clear" w:color="auto" w:fill="auto"/>
+            <w:noWrap/>
+            <w:vAlign w:val="bottom"/>
+            <w:hideMark/>
+          </w:tcPr>
+          <w:p>
+            <w:pPr>
+              <w:spacing w:after="0" w:line="240" w:lineRule="auto"/>
+              <w:jc w:val="left"/>
+              <w:rPr>
+                <w:rFonts w:ascii="Calibri" w:eastAsia="Times New Roman" w:hAnsi="Calibri" w:cs="Times New Roman"/>
+                <w:color w:val="000000"/>
+                <w:sz w:val="20"/>
+                <w:szCs w:val="20"/>
+              </w:rPr>
+            </w:pPr>
+            <w:r>
+              <w:rPr>
+                <w:rFonts w:ascii="Calibri" w:eastAsia="Times New Roman" w:hAnsi="Calibri" w:cs="Times New Roman"/>
+                <w:color w:val="000000"/>
+                <w:sz w:val="20"/>
+                <w:szCs w:val="20"/>
+              </w:rPr>
+              <w:t>Run print job</w:t>
+            </w:r>
+          </w:p>
+        </w:tc>
+      </w:tr>
+      <w:tr>
+        <w:trPr>
+          <w:trHeight w:val="225"/>
+        </w:trPr>
+        <w:tc>
+          <w:tcPr>
+            <w:tcW w:w="2260" w:type="dxa"/>
+            <w:vMerge/>
+            <w:tcBorders>
+              <w:top w:val="nil"/>
+              <w:left w:val="single" w:sz="12" w:space="0" w:color="auto"/>
+              <w:bottom w:val="single" w:sz="12" w:space="0" w:color="000000"/>
+              <w:right w:val="single" w:sz="4" w:space="0" w:color="auto"/>
+            </w:tcBorders>
+            <w:vAlign w:val="center"/>
+            <w:hideMark/>
+          </w:tcPr>
+          <w:p>
+            <w:pPr>
+              <w:spacing w:after="0" w:line="240" w:lineRule="auto"/>
+              <w:jc w:val="left"/>
+              <w:rPr>
+                <w:rFonts w:ascii="Calibri" w:eastAsia="Times New Roman" w:hAnsi="Calibri" w:cs="Times New Roman"/>
+                <w:color w:val="000000"/>
+                <w:sz w:val="20"/>
+                <w:szCs w:val="20"/>
+              </w:rPr>
+            </w:pPr>
+          </w:p>
+        </w:tc>
+        <w:tc>
+          <w:tcPr>
+            <w:tcW w:w="1600" w:type="dxa"/>
+            <w:tcBorders>
+              <w:top w:val="nil"/>
+              <w:left w:val="nil"/>
+              <w:bottom w:val="single" w:sz="4" w:space="0" w:color="auto"/>
+              <w:right w:val="single" w:sz="4" w:space="0" w:color="auto"/>
+            </w:tcBorders>
+            <w:shd w:val="clear" w:color="000000" w:fill="ED7D31"/>
+            <w:noWrap/>
+            <w:vAlign w:val="bottom"/>
+            <w:hideMark/>
+          </w:tcPr>
+          <w:p>
+            <w:pPr>
+              <w:spacing w:after="0" w:line="240" w:lineRule="auto"/>
+              <w:jc w:val="left"/>
+              <w:rPr>
+                <w:rFonts w:ascii="Calibri" w:eastAsia="Times New Roman" w:hAnsi="Calibri" w:cs="Times New Roman"/>
+                <w:color w:val="000000"/>
+                <w:sz w:val="20"/>
+                <w:szCs w:val="20"/>
+              </w:rPr>
+            </w:pPr>
+            <w:r>
+              <w:rPr>
+                <w:rFonts w:ascii="Calibri" w:eastAsia="Times New Roman" w:hAnsi="Calibri" w:cs="Times New Roman"/>
+                <w:color w:val="000000"/>
+                <w:sz w:val="20"/>
+                <w:szCs w:val="20"/>
+              </w:rPr>
+              <w:t>UI11</w:t>
+            </w:r>
+          </w:p>
+        </w:tc>
+        <w:tc>
+          <w:tcPr>
+            <w:tcW w:w="4280" w:type="dxa"/>
+            <w:tcBorders>
+              <w:top w:val="nil"/>
+              <w:left w:val="nil"/>
+              <w:bottom w:val="single" w:sz="4" w:space="0" w:color="auto"/>
+              <w:right w:val="single" w:sz="12" w:space="0" w:color="auto"/>
+            </w:tcBorders>
+            <w:shd w:val="clear" w:color="auto" w:fill="auto"/>
+            <w:noWrap/>
+            <w:vAlign w:val="bottom"/>
+            <w:hideMark/>
+          </w:tcPr>
+          <w:p>
+            <w:pPr>
+              <w:spacing w:after="0" w:line="240" w:lineRule="auto"/>
+              <w:jc w:val="left"/>
+              <w:rPr>
+                <w:rFonts w:ascii="Calibri" w:eastAsia="Times New Roman" w:hAnsi="Calibri" w:cs="Times New Roman"/>
+                <w:color w:val="000000"/>
+                <w:sz w:val="20"/>
+                <w:szCs w:val="20"/>
+              </w:rPr>
+            </w:pPr>
+            <w:r>
+              <w:rPr>
+                <w:rFonts w:ascii="Calibri" w:eastAsia="Times New Roman" w:hAnsi="Calibri" w:cs="Times New Roman"/>
+                <w:color w:val="000000"/>
+                <w:sz w:val="20"/>
+                <w:szCs w:val="20"/>
+              </w:rPr>
+              <w:t>Pause, resume, and stop button Presses</w:t>
+            </w:r>
+          </w:p>
+        </w:tc>
+      </w:tr>
+      <w:tr>
+        <w:trPr>
+          <w:trHeight w:val="225"/>
+        </w:trPr>
+        <w:tc>
+          <w:tcPr>
+            <w:tcW w:w="2260" w:type="dxa"/>
+            <w:vMerge/>
+            <w:tcBorders>
+              <w:top w:val="nil"/>
+              <w:left w:val="single" w:sz="12" w:space="0" w:color="auto"/>
+              <w:bottom w:val="single" w:sz="12" w:space="0" w:color="000000"/>
+              <w:right w:val="single" w:sz="4" w:space="0" w:color="auto"/>
+            </w:tcBorders>
+            <w:vAlign w:val="center"/>
+            <w:hideMark/>
+          </w:tcPr>
+          <w:p>
+            <w:pPr>
+              <w:spacing w:after="0" w:line="240" w:lineRule="auto"/>
+              <w:jc w:val="left"/>
+              <w:rPr>
+                <w:rFonts w:ascii="Calibri" w:eastAsia="Times New Roman" w:hAnsi="Calibri" w:cs="Times New Roman"/>
+                <w:color w:val="000000"/>
+                <w:sz w:val="20"/>
+                <w:szCs w:val="20"/>
+              </w:rPr>
+            </w:pPr>
+          </w:p>
+        </w:tc>
+        <w:tc>
+          <w:tcPr>
+            <w:tcW w:w="1600" w:type="dxa"/>
+            <w:tcBorders>
+              <w:top w:val="nil"/>
+              <w:left w:val="nil"/>
+              <w:bottom w:val="single" w:sz="4" w:space="0" w:color="auto"/>
+              <w:right w:val="single" w:sz="4" w:space="0" w:color="auto"/>
+            </w:tcBorders>
+            <w:shd w:val="clear" w:color="000000" w:fill="ED7D31"/>
+            <w:noWrap/>
+            <w:vAlign w:val="bottom"/>
+            <w:hideMark/>
+          </w:tcPr>
+          <w:p>
+            <w:pPr>
+              <w:spacing w:after="0" w:line="240" w:lineRule="auto"/>
+              <w:jc w:val="left"/>
+              <w:rPr>
+                <w:rFonts w:ascii="Calibri" w:eastAsia="Times New Roman" w:hAnsi="Calibri" w:cs="Times New Roman"/>
+                <w:color w:val="000000"/>
+                <w:sz w:val="20"/>
+                <w:szCs w:val="20"/>
+              </w:rPr>
+            </w:pPr>
+            <w:r>
+              <w:rPr>
+                <w:rFonts w:ascii="Calibri" w:eastAsia="Times New Roman" w:hAnsi="Calibri" w:cs="Times New Roman"/>
+                <w:color w:val="000000"/>
+                <w:sz w:val="20"/>
+                <w:szCs w:val="20"/>
+              </w:rPr>
+              <w:t>UI12</w:t>
+            </w:r>
+          </w:p>
+        </w:tc>
+        <w:tc>
+          <w:tcPr>
+            <w:tcW w:w="4280" w:type="dxa"/>
+            <w:tcBorders>
+              <w:top w:val="nil"/>
+              <w:left w:val="nil"/>
+              <w:bottom w:val="single" w:sz="4" w:space="0" w:color="auto"/>
+              <w:right w:val="single" w:sz="12" w:space="0" w:color="auto"/>
+            </w:tcBorders>
+            <w:shd w:val="clear" w:color="auto" w:fill="auto"/>
+            <w:noWrap/>
+            <w:vAlign w:val="bottom"/>
+            <w:hideMark/>
+          </w:tcPr>
+          <w:p>
+            <w:pPr>
+              <w:spacing w:after="0" w:line="240" w:lineRule="auto"/>
+              <w:jc w:val="left"/>
+              <w:rPr>
+                <w:rFonts w:ascii="Calibri" w:eastAsia="Times New Roman" w:hAnsi="Calibri" w:cs="Times New Roman"/>
+                <w:color w:val="000000"/>
+                <w:sz w:val="20"/>
+                <w:szCs w:val="20"/>
+              </w:rPr>
+            </w:pPr>
+            <w:r>
+              <w:rPr>
+                <w:rFonts w:ascii="Calibri" w:eastAsia="Times New Roman" w:hAnsi="Calibri" w:cs="Times New Roman"/>
+                <w:color w:val="000000"/>
+                <w:sz w:val="20"/>
+                <w:szCs w:val="20"/>
+              </w:rPr>
+              <w:t>Printer state information</w:t>
+            </w:r>
+          </w:p>
+        </w:tc>
+      </w:tr>
+      <w:tr>
+        <w:trPr>
+          <w:trHeight w:val="225"/>
+        </w:trPr>
+        <w:tc>
+          <w:tcPr>
+            <w:tcW w:w="2260" w:type="dxa"/>
+            <w:vMerge/>
+            <w:tcBorders>
+              <w:top w:val="nil"/>
+              <w:left w:val="single" w:sz="12" w:space="0" w:color="auto"/>
+              <w:bottom w:val="single" w:sz="12" w:space="0" w:color="000000"/>
+              <w:right w:val="single" w:sz="4" w:space="0" w:color="auto"/>
+            </w:tcBorders>
+            <w:vAlign w:val="center"/>
+            <w:hideMark/>
+          </w:tcPr>
+          <w:p>
+            <w:pPr>
+              <w:spacing w:after="0" w:line="240" w:lineRule="auto"/>
+              <w:jc w:val="left"/>
+              <w:rPr>
+                <w:rFonts w:ascii="Calibri" w:eastAsia="Times New Roman" w:hAnsi="Calibri" w:cs="Times New Roman"/>
+                <w:color w:val="000000"/>
+                <w:sz w:val="20"/>
+                <w:szCs w:val="20"/>
+              </w:rPr>
+            </w:pPr>
+          </w:p>
+        </w:tc>
+        <w:tc>
+          <w:tcPr>
+            <w:tcW w:w="1600" w:type="dxa"/>
+            <w:tcBorders>
+              <w:top w:val="nil"/>
+              <w:left w:val="nil"/>
+              <w:bottom w:val="single" w:sz="4" w:space="0" w:color="auto"/>
+              <w:right w:val="single" w:sz="4" w:space="0" w:color="auto"/>
+            </w:tcBorders>
+            <w:shd w:val="clear" w:color="000000" w:fill="ED7D31"/>
+            <w:noWrap/>
+            <w:vAlign w:val="bottom"/>
+            <w:hideMark/>
+          </w:tcPr>
+          <w:p>
+            <w:pPr>
+              <w:spacing w:after="0" w:line="240" w:lineRule="auto"/>
+              <w:jc w:val="left"/>
+              <w:rPr>
+                <w:rFonts w:ascii="Calibri" w:eastAsia="Times New Roman" w:hAnsi="Calibri" w:cs="Times New Roman"/>
+                <w:color w:val="000000"/>
+                <w:sz w:val="20"/>
+                <w:szCs w:val="20"/>
+              </w:rPr>
+            </w:pPr>
+            <w:r>
+              <w:rPr>
+                <w:rFonts w:ascii="Calibri" w:eastAsia="Times New Roman" w:hAnsi="Calibri" w:cs="Times New Roman"/>
+                <w:color w:val="000000"/>
+                <w:sz w:val="20"/>
+                <w:szCs w:val="20"/>
+              </w:rPr>
+              <w:t>UI13</w:t>
+            </w:r>
+          </w:p>
+        </w:tc>
+        <w:tc>
+          <w:tcPr>
+            <w:tcW w:w="4280" w:type="dxa"/>
+            <w:tcBorders>
+              <w:top w:val="nil"/>
+              <w:left w:val="nil"/>
+              <w:bottom w:val="single" w:sz="4" w:space="0" w:color="auto"/>
+              <w:right w:val="single" w:sz="12" w:space="0" w:color="auto"/>
+            </w:tcBorders>
+            <w:shd w:val="clear" w:color="auto" w:fill="auto"/>
+            <w:noWrap/>
+            <w:vAlign w:val="bottom"/>
+            <w:hideMark/>
+          </w:tcPr>
+          <w:p>
+            <w:pPr>
+              <w:spacing w:after="0" w:line="240" w:lineRule="auto"/>
+              <w:jc w:val="left"/>
+              <w:rPr>
+                <w:rFonts w:ascii="Calibri" w:eastAsia="Times New Roman" w:hAnsi="Calibri" w:cs="Times New Roman"/>
+                <w:color w:val="000000"/>
+                <w:sz w:val="20"/>
+                <w:szCs w:val="20"/>
+              </w:rPr>
+            </w:pPr>
+            <w:r>
+              <w:rPr>
+                <w:rFonts w:ascii="Calibri" w:eastAsia="Times New Roman" w:hAnsi="Calibri" w:cs="Times New Roman"/>
+                <w:color w:val="000000"/>
+                <w:sz w:val="20"/>
+                <w:szCs w:val="20"/>
+              </w:rPr>
+              <w:t>File Configuration object</w:t>
+            </w:r>
+          </w:p>
+        </w:tc>
+      </w:tr>
+      <w:tr>
+        <w:trPr>
+          <w:trHeight w:val="225"/>
+        </w:trPr>
+        <w:tc>
+          <w:tcPr>
+            <w:tcW w:w="2260" w:type="dxa"/>
+            <w:vMerge/>
+            <w:tcBorders>
+              <w:top w:val="nil"/>
+              <w:left w:val="single" w:sz="12" w:space="0" w:color="auto"/>
+              <w:bottom w:val="single" w:sz="12" w:space="0" w:color="000000"/>
+              <w:right w:val="single" w:sz="4" w:space="0" w:color="auto"/>
+            </w:tcBorders>
+            <w:vAlign w:val="center"/>
+            <w:hideMark/>
+          </w:tcPr>
+          <w:p>
+            <w:pPr>
+              <w:spacing w:after="0" w:line="240" w:lineRule="auto"/>
+              <w:jc w:val="left"/>
+              <w:rPr>
+                <w:rFonts w:ascii="Calibri" w:eastAsia="Times New Roman" w:hAnsi="Calibri" w:cs="Times New Roman"/>
+                <w:color w:val="000000"/>
+                <w:sz w:val="20"/>
+                <w:szCs w:val="20"/>
+              </w:rPr>
+            </w:pPr>
+          </w:p>
+        </w:tc>
+        <w:tc>
+          <w:tcPr>
+            <w:tcW w:w="1600" w:type="dxa"/>
+            <w:tcBorders>
+              <w:top w:val="nil"/>
+              <w:left w:val="nil"/>
+              <w:bottom w:val="single" w:sz="4" w:space="0" w:color="auto"/>
+              <w:right w:val="single" w:sz="4" w:space="0" w:color="auto"/>
+            </w:tcBorders>
+            <w:shd w:val="clear" w:color="000000" w:fill="ED7D31"/>
+            <w:noWrap/>
+            <w:vAlign w:val="bottom"/>
+            <w:hideMark/>
+          </w:tcPr>
+          <w:p>
+            <w:pPr>
+              <w:spacing w:after="0" w:line="240" w:lineRule="auto"/>
+              <w:jc w:val="left"/>
+              <w:rPr>
+                <w:rFonts w:ascii="Calibri" w:eastAsia="Times New Roman" w:hAnsi="Calibri" w:cs="Times New Roman"/>
+                <w:color w:val="000000"/>
+                <w:sz w:val="20"/>
+                <w:szCs w:val="20"/>
+              </w:rPr>
+            </w:pPr>
+            <w:r>
+              <w:rPr>
+                <w:rFonts w:ascii="Calibri" w:eastAsia="Times New Roman" w:hAnsi="Calibri" w:cs="Times New Roman"/>
+                <w:color w:val="000000"/>
+                <w:sz w:val="20"/>
+                <w:szCs w:val="20"/>
+              </w:rPr>
+              <w:t>UI14</w:t>
+            </w:r>
+          </w:p>
+        </w:tc>
+        <w:tc>
+          <w:tcPr>
+            <w:tcW w:w="4280" w:type="dxa"/>
+            <w:tcBorders>
+              <w:top w:val="nil"/>
+              <w:left w:val="nil"/>
+              <w:bottom w:val="single" w:sz="4" w:space="0" w:color="auto"/>
+              <w:right w:val="single" w:sz="12" w:space="0" w:color="auto"/>
+            </w:tcBorders>
+            <w:shd w:val="clear" w:color="auto" w:fill="auto"/>
+            <w:noWrap/>
+            <w:vAlign w:val="bottom"/>
+            <w:hideMark/>
+          </w:tcPr>
+          <w:p>
+            <w:pPr>
+              <w:spacing w:after="0" w:line="240" w:lineRule="auto"/>
+              <w:jc w:val="left"/>
+              <w:rPr>
+                <w:rFonts w:ascii="Calibri" w:eastAsia="Times New Roman" w:hAnsi="Calibri" w:cs="Times New Roman"/>
+                <w:color w:val="000000"/>
+                <w:sz w:val="20"/>
+                <w:szCs w:val="20"/>
+              </w:rPr>
+            </w:pPr>
+            <w:r>
+              <w:rPr>
+                <w:rFonts w:ascii="Calibri" w:eastAsia="Times New Roman" w:hAnsi="Calibri" w:cs="Times New Roman"/>
+                <w:color w:val="000000"/>
+                <w:sz w:val="20"/>
+                <w:szCs w:val="20"/>
+              </w:rPr>
+              <w:t>Printer configuration object</w:t>
+            </w:r>
+          </w:p>
+        </w:tc>
+      </w:tr>
+      <w:tr>
+        <w:trPr>
+          <w:trHeight w:val="225"/>
+        </w:trPr>
+        <w:tc>
+          <w:tcPr>
+            <w:tcW w:w="2260" w:type="dxa"/>
+            <w:vMerge/>
+            <w:tcBorders>
+              <w:top w:val="nil"/>
+              <w:left w:val="single" w:sz="12" w:space="0" w:color="auto"/>
+              <w:bottom w:val="single" w:sz="12" w:space="0" w:color="000000"/>
+              <w:right w:val="single" w:sz="4" w:space="0" w:color="auto"/>
+            </w:tcBorders>
+            <w:vAlign w:val="center"/>
+            <w:hideMark/>
+          </w:tcPr>
+          <w:p>
+            <w:pPr>
+              <w:spacing w:after="0" w:line="240" w:lineRule="auto"/>
+              <w:jc w:val="left"/>
+              <w:rPr>
+                <w:rFonts w:ascii="Calibri" w:eastAsia="Times New Roman" w:hAnsi="Calibri" w:cs="Times New Roman"/>
+                <w:color w:val="000000"/>
+                <w:sz w:val="20"/>
+                <w:szCs w:val="20"/>
+              </w:rPr>
+            </w:pPr>
+          </w:p>
+        </w:tc>
+        <w:tc>
+          <w:tcPr>
+            <w:tcW w:w="1600" w:type="dxa"/>
+            <w:tcBorders>
+              <w:top w:val="nil"/>
+              <w:left w:val="nil"/>
+              <w:bottom w:val="single" w:sz="4" w:space="0" w:color="auto"/>
+              <w:right w:val="single" w:sz="4" w:space="0" w:color="auto"/>
+            </w:tcBorders>
+            <w:shd w:val="clear" w:color="000000" w:fill="ED7D31"/>
+            <w:noWrap/>
+            <w:vAlign w:val="bottom"/>
+            <w:hideMark/>
+          </w:tcPr>
+          <w:p>
+            <w:pPr>
+              <w:spacing w:after="0" w:line="240" w:lineRule="auto"/>
+              <w:jc w:val="left"/>
+              <w:rPr>
+                <w:rFonts w:ascii="Calibri" w:eastAsia="Times New Roman" w:hAnsi="Calibri" w:cs="Times New Roman"/>
+                <w:color w:val="000000"/>
+                <w:sz w:val="20"/>
+                <w:szCs w:val="20"/>
+              </w:rPr>
+            </w:pPr>
+            <w:r>
+              <w:rPr>
+                <w:rFonts w:ascii="Calibri" w:eastAsia="Times New Roman" w:hAnsi="Calibri" w:cs="Times New Roman"/>
+                <w:color w:val="000000"/>
+                <w:sz w:val="20"/>
+                <w:szCs w:val="20"/>
+              </w:rPr>
+              <w:t>UI15</w:t>
+            </w:r>
+          </w:p>
+        </w:tc>
+        <w:tc>
+          <w:tcPr>
+            <w:tcW w:w="4280" w:type="dxa"/>
+            <w:tcBorders>
+              <w:top w:val="nil"/>
+              <w:left w:val="nil"/>
+              <w:bottom w:val="single" w:sz="4" w:space="0" w:color="auto"/>
+              <w:right w:val="single" w:sz="12" w:space="0" w:color="auto"/>
+            </w:tcBorders>
+            <w:shd w:val="clear" w:color="auto" w:fill="auto"/>
+            <w:noWrap/>
+            <w:vAlign w:val="bottom"/>
+            <w:hideMark/>
+          </w:tcPr>
+          <w:p>
+            <w:pPr>
+              <w:spacing w:after="0" w:line="240" w:lineRule="auto"/>
+              <w:jc w:val="left"/>
+              <w:rPr>
+                <w:rFonts w:ascii="Calibri" w:eastAsia="Times New Roman" w:hAnsi="Calibri" w:cs="Times New Roman"/>
+                <w:color w:val="000000"/>
+                <w:sz w:val="20"/>
+                <w:szCs w:val="20"/>
+              </w:rPr>
+            </w:pPr>
+            <w:r>
+              <w:rPr>
+                <w:rFonts w:ascii="Calibri" w:eastAsia="Times New Roman" w:hAnsi="Calibri" w:cs="Times New Roman"/>
+                <w:color w:val="000000"/>
+                <w:sz w:val="20"/>
+                <w:szCs w:val="20"/>
+              </w:rPr>
+              <w:t>Material configuration object</w:t>
+            </w:r>
+          </w:p>
+        </w:tc>
+      </w:tr>
+      <w:tr>
+        <w:trPr>
+          <w:trHeight w:val="225"/>
+        </w:trPr>
+        <w:tc>
+          <w:tcPr>
+            <w:tcW w:w="2260" w:type="dxa"/>
+            <w:vMerge/>
+            <w:tcBorders>
+              <w:top w:val="nil"/>
+              <w:left w:val="single" w:sz="12" w:space="0" w:color="auto"/>
+              <w:bottom w:val="single" w:sz="12" w:space="0" w:color="000000"/>
+              <w:right w:val="single" w:sz="4" w:space="0" w:color="auto"/>
+            </w:tcBorders>
+            <w:vAlign w:val="center"/>
+            <w:hideMark/>
+          </w:tcPr>
+          <w:p>
+            <w:pPr>
+              <w:spacing w:after="0" w:line="240" w:lineRule="auto"/>
+              <w:jc w:val="left"/>
+              <w:rPr>
+                <w:rFonts w:ascii="Calibri" w:eastAsia="Times New Roman" w:hAnsi="Calibri" w:cs="Times New Roman"/>
+                <w:color w:val="000000"/>
+                <w:sz w:val="20"/>
+                <w:szCs w:val="20"/>
+              </w:rPr>
+            </w:pPr>
+          </w:p>
+        </w:tc>
+        <w:tc>
+          <w:tcPr>
+            <w:tcW w:w="1600" w:type="dxa"/>
+            <w:tcBorders>
+              <w:top w:val="nil"/>
+              <w:left w:val="nil"/>
+              <w:bottom w:val="single" w:sz="4" w:space="0" w:color="auto"/>
+              <w:right w:val="single" w:sz="4" w:space="0" w:color="auto"/>
+            </w:tcBorders>
+            <w:shd w:val="clear" w:color="000000" w:fill="ED7D31"/>
+            <w:noWrap/>
+            <w:vAlign w:val="bottom"/>
+            <w:hideMark/>
+          </w:tcPr>
+          <w:p>
+            <w:pPr>
+              <w:spacing w:after="0" w:line="240" w:lineRule="auto"/>
+              <w:jc w:val="left"/>
+              <w:rPr>
+                <w:rFonts w:ascii="Calibri" w:eastAsia="Times New Roman" w:hAnsi="Calibri" w:cs="Times New Roman"/>
+                <w:color w:val="000000"/>
+                <w:sz w:val="20"/>
+                <w:szCs w:val="20"/>
+              </w:rPr>
+            </w:pPr>
+            <w:r>
+              <w:rPr>
+                <w:rFonts w:ascii="Calibri" w:eastAsia="Times New Roman" w:hAnsi="Calibri" w:cs="Times New Roman"/>
+                <w:color w:val="000000"/>
+                <w:sz w:val="20"/>
+                <w:szCs w:val="20"/>
+              </w:rPr>
+              <w:t>UI16</w:t>
+            </w:r>
+          </w:p>
+        </w:tc>
+        <w:tc>
+          <w:tcPr>
+            <w:tcW w:w="4280" w:type="dxa"/>
+            <w:tcBorders>
+              <w:top w:val="nil"/>
+              <w:left w:val="nil"/>
+              <w:bottom w:val="single" w:sz="4" w:space="0" w:color="auto"/>
+              <w:right w:val="single" w:sz="12" w:space="0" w:color="auto"/>
+            </w:tcBorders>
+            <w:shd w:val="clear" w:color="auto" w:fill="auto"/>
+            <w:noWrap/>
+            <w:vAlign w:val="bottom"/>
+            <w:hideMark/>
+          </w:tcPr>
+          <w:p>
+            <w:pPr>
+              <w:spacing w:after="0" w:line="240" w:lineRule="auto"/>
+              <w:jc w:val="left"/>
+              <w:rPr>
+                <w:rFonts w:ascii="Calibri" w:eastAsia="Times New Roman" w:hAnsi="Calibri" w:cs="Times New Roman"/>
+                <w:color w:val="000000"/>
+                <w:sz w:val="20"/>
+                <w:szCs w:val="20"/>
+              </w:rPr>
+            </w:pPr>
+            <w:r>
+              <w:rPr>
+                <w:rFonts w:ascii="Calibri" w:eastAsia="Times New Roman" w:hAnsi="Calibri" w:cs="Times New Roman"/>
+                <w:color w:val="000000"/>
+                <w:sz w:val="20"/>
+                <w:szCs w:val="20"/>
+              </w:rPr>
+              <w:t>Print Configuration object</w:t>
+            </w:r>
+          </w:p>
+        </w:tc>
+      </w:tr>
+      <w:tr>
+        <w:trPr>
+          <w:trHeight w:val="225"/>
+        </w:trPr>
+        <w:tc>
+          <w:tcPr>
+            <w:tcW w:w="2260" w:type="dxa"/>
+            <w:vMerge/>
+            <w:tcBorders>
+              <w:top w:val="nil"/>
+              <w:left w:val="single" w:sz="12" w:space="0" w:color="auto"/>
+              <w:bottom w:val="single" w:sz="12" w:space="0" w:color="000000"/>
+              <w:right w:val="single" w:sz="4" w:space="0" w:color="auto"/>
+            </w:tcBorders>
+            <w:vAlign w:val="center"/>
+            <w:hideMark/>
+          </w:tcPr>
+          <w:p>
+            <w:pPr>
+              <w:spacing w:after="0" w:line="240" w:lineRule="auto"/>
+              <w:jc w:val="left"/>
+              <w:rPr>
+                <w:rFonts w:ascii="Calibri" w:eastAsia="Times New Roman" w:hAnsi="Calibri" w:cs="Times New Roman"/>
+                <w:color w:val="000000"/>
+                <w:sz w:val="20"/>
+                <w:szCs w:val="20"/>
+              </w:rPr>
+            </w:pPr>
+          </w:p>
+        </w:tc>
+        <w:tc>
+          <w:tcPr>
+            <w:tcW w:w="1600" w:type="dxa"/>
+            <w:tcBorders>
+              <w:top w:val="nil"/>
+              <w:left w:val="nil"/>
+              <w:bottom w:val="single" w:sz="4" w:space="0" w:color="auto"/>
+              <w:right w:val="single" w:sz="4" w:space="0" w:color="auto"/>
+            </w:tcBorders>
+            <w:shd w:val="clear" w:color="000000" w:fill="ED7D31"/>
+            <w:noWrap/>
+            <w:vAlign w:val="bottom"/>
+            <w:hideMark/>
+          </w:tcPr>
+          <w:p>
+            <w:pPr>
+              <w:spacing w:after="0" w:line="240" w:lineRule="auto"/>
+              <w:jc w:val="left"/>
+              <w:rPr>
+                <w:rFonts w:ascii="Calibri" w:eastAsia="Times New Roman" w:hAnsi="Calibri" w:cs="Times New Roman"/>
+                <w:color w:val="000000"/>
+                <w:sz w:val="20"/>
+                <w:szCs w:val="20"/>
+              </w:rPr>
+            </w:pPr>
+            <w:r>
+              <w:rPr>
+                <w:rFonts w:ascii="Calibri" w:eastAsia="Times New Roman" w:hAnsi="Calibri" w:cs="Times New Roman"/>
+                <w:color w:val="000000"/>
+                <w:sz w:val="20"/>
+                <w:szCs w:val="20"/>
+              </w:rPr>
+              <w:t>UI17</w:t>
+            </w:r>
+          </w:p>
+        </w:tc>
+        <w:tc>
+          <w:tcPr>
+            <w:tcW w:w="4280" w:type="dxa"/>
+            <w:tcBorders>
+              <w:top w:val="nil"/>
+              <w:left w:val="nil"/>
+              <w:bottom w:val="single" w:sz="4" w:space="0" w:color="auto"/>
+              <w:right w:val="single" w:sz="12" w:space="0" w:color="auto"/>
+            </w:tcBorders>
+            <w:shd w:val="clear" w:color="auto" w:fill="auto"/>
+            <w:noWrap/>
+            <w:vAlign w:val="bottom"/>
+            <w:hideMark/>
+          </w:tcPr>
+          <w:p>
+            <w:pPr>
+              <w:spacing w:after="0" w:line="240" w:lineRule="auto"/>
+              <w:jc w:val="left"/>
+              <w:rPr>
+                <w:rFonts w:ascii="Calibri" w:eastAsia="Times New Roman" w:hAnsi="Calibri" w:cs="Times New Roman"/>
+                <w:color w:val="000000"/>
+                <w:sz w:val="20"/>
+                <w:szCs w:val="20"/>
+              </w:rPr>
+            </w:pPr>
+            <w:r>
+              <w:rPr>
+                <w:rFonts w:ascii="Calibri" w:eastAsia="Times New Roman" w:hAnsi="Calibri" w:cs="Times New Roman"/>
+                <w:color w:val="000000"/>
+                <w:sz w:val="20"/>
+                <w:szCs w:val="20"/>
+              </w:rPr>
+              <w:t>All requested configuration objects</w:t>
+            </w:r>
+          </w:p>
+        </w:tc>
+      </w:tr>
+      <w:tr>
+        <w:trPr>
+          <w:trHeight w:val="225"/>
+        </w:trPr>
+        <w:tc>
+          <w:tcPr>
+            <w:tcW w:w="2260" w:type="dxa"/>
+            <w:vMerge/>
+            <w:tcBorders>
+              <w:top w:val="nil"/>
+              <w:left w:val="single" w:sz="12" w:space="0" w:color="auto"/>
+              <w:bottom w:val="single" w:sz="12" w:space="0" w:color="000000"/>
+              <w:right w:val="single" w:sz="4" w:space="0" w:color="auto"/>
+            </w:tcBorders>
+            <w:vAlign w:val="center"/>
+            <w:hideMark/>
+          </w:tcPr>
+          <w:p>
+            <w:pPr>
+              <w:spacing w:after="0" w:line="240" w:lineRule="auto"/>
+              <w:jc w:val="left"/>
+              <w:rPr>
+                <w:rFonts w:ascii="Calibri" w:eastAsia="Times New Roman" w:hAnsi="Calibri" w:cs="Times New Roman"/>
+                <w:color w:val="000000"/>
+                <w:sz w:val="20"/>
+                <w:szCs w:val="20"/>
+              </w:rPr>
+            </w:pPr>
+          </w:p>
+        </w:tc>
+        <w:tc>
+          <w:tcPr>
+            <w:tcW w:w="1600" w:type="dxa"/>
+            <w:tcBorders>
+              <w:top w:val="nil"/>
+              <w:left w:val="nil"/>
+              <w:bottom w:val="single" w:sz="4" w:space="0" w:color="auto"/>
+              <w:right w:val="single" w:sz="4" w:space="0" w:color="auto"/>
+            </w:tcBorders>
+            <w:shd w:val="clear" w:color="000000" w:fill="ED7D31"/>
+            <w:noWrap/>
+            <w:vAlign w:val="bottom"/>
+            <w:hideMark/>
+          </w:tcPr>
+          <w:p>
+            <w:pPr>
+              <w:spacing w:after="0" w:line="240" w:lineRule="auto"/>
+              <w:jc w:val="left"/>
+              <w:rPr>
+                <w:rFonts w:ascii="Calibri" w:eastAsia="Times New Roman" w:hAnsi="Calibri" w:cs="Times New Roman"/>
+                <w:color w:val="000000"/>
+                <w:sz w:val="20"/>
+                <w:szCs w:val="20"/>
+              </w:rPr>
+            </w:pPr>
+            <w:r>
+              <w:rPr>
+                <w:rFonts w:ascii="Calibri" w:eastAsia="Times New Roman" w:hAnsi="Calibri" w:cs="Times New Roman"/>
+                <w:color w:val="000000"/>
+                <w:sz w:val="20"/>
+                <w:szCs w:val="20"/>
+              </w:rPr>
+              <w:t>UI18</w:t>
+            </w:r>
+          </w:p>
+        </w:tc>
+        <w:tc>
+          <w:tcPr>
+            <w:tcW w:w="4280" w:type="dxa"/>
+            <w:tcBorders>
+              <w:top w:val="nil"/>
+              <w:left w:val="nil"/>
+              <w:bottom w:val="single" w:sz="4" w:space="0" w:color="auto"/>
+              <w:right w:val="single" w:sz="12" w:space="0" w:color="auto"/>
+            </w:tcBorders>
+            <w:shd w:val="clear" w:color="auto" w:fill="auto"/>
+            <w:noWrap/>
+            <w:vAlign w:val="bottom"/>
+            <w:hideMark/>
+          </w:tcPr>
+          <w:p>
+            <w:pPr>
+              <w:spacing w:after="0" w:line="240" w:lineRule="auto"/>
+              <w:jc w:val="left"/>
+              <w:rPr>
+                <w:rFonts w:ascii="Calibri" w:eastAsia="Times New Roman" w:hAnsi="Calibri" w:cs="Times New Roman"/>
+                <w:color w:val="000000"/>
+                <w:sz w:val="20"/>
+                <w:szCs w:val="20"/>
+              </w:rPr>
+            </w:pPr>
+            <w:r>
+              <w:rPr>
+                <w:rFonts w:ascii="Calibri" w:eastAsia="Times New Roman" w:hAnsi="Calibri" w:cs="Times New Roman"/>
+                <w:color w:val="000000"/>
+                <w:sz w:val="20"/>
+                <w:szCs w:val="20"/>
+              </w:rPr>
+              <w:t>Object save/load requests</w:t>
+            </w:r>
+          </w:p>
+        </w:tc>
+      </w:tr>
+      <w:tr>
+        <w:trPr>
+          <w:trHeight w:val="225"/>
+        </w:trPr>
+        <w:tc>
+          <w:tcPr>
+            <w:tcW w:w="2260" w:type="dxa"/>
+            <w:vMerge/>
+            <w:tcBorders>
+              <w:top w:val="nil"/>
+              <w:left w:val="single" w:sz="12" w:space="0" w:color="auto"/>
+              <w:bottom w:val="single" w:sz="12" w:space="0" w:color="000000"/>
+              <w:right w:val="single" w:sz="4" w:space="0" w:color="auto"/>
+            </w:tcBorders>
+            <w:vAlign w:val="center"/>
+            <w:hideMark/>
+          </w:tcPr>
+          <w:p>
+            <w:pPr>
+              <w:spacing w:after="0" w:line="240" w:lineRule="auto"/>
+              <w:jc w:val="left"/>
+              <w:rPr>
+                <w:rFonts w:ascii="Calibri" w:eastAsia="Times New Roman" w:hAnsi="Calibri" w:cs="Times New Roman"/>
+                <w:color w:val="000000"/>
+                <w:sz w:val="20"/>
+                <w:szCs w:val="20"/>
+              </w:rPr>
+            </w:pPr>
+          </w:p>
+        </w:tc>
+        <w:tc>
+          <w:tcPr>
+            <w:tcW w:w="1600" w:type="dxa"/>
+            <w:tcBorders>
+              <w:top w:val="nil"/>
+              <w:left w:val="nil"/>
+              <w:bottom w:val="single" w:sz="4" w:space="0" w:color="auto"/>
+              <w:right w:val="single" w:sz="4" w:space="0" w:color="auto"/>
+            </w:tcBorders>
+            <w:shd w:val="clear" w:color="000000" w:fill="ED7D31"/>
+            <w:noWrap/>
+            <w:vAlign w:val="bottom"/>
+            <w:hideMark/>
+          </w:tcPr>
+          <w:p>
+            <w:pPr>
+              <w:spacing w:after="0" w:line="240" w:lineRule="auto"/>
+              <w:jc w:val="left"/>
+              <w:rPr>
+                <w:rFonts w:ascii="Calibri" w:eastAsia="Times New Roman" w:hAnsi="Calibri" w:cs="Times New Roman"/>
+                <w:color w:val="000000"/>
+                <w:sz w:val="20"/>
+                <w:szCs w:val="20"/>
+              </w:rPr>
+            </w:pPr>
+            <w:r>
+              <w:rPr>
+                <w:rFonts w:ascii="Calibri" w:eastAsia="Times New Roman" w:hAnsi="Calibri" w:cs="Times New Roman"/>
+                <w:color w:val="000000"/>
+                <w:sz w:val="20"/>
+                <w:szCs w:val="20"/>
+              </w:rPr>
+              <w:t>UI19</w:t>
+            </w:r>
+          </w:p>
+        </w:tc>
+        <w:tc>
+          <w:tcPr>
+            <w:tcW w:w="4280" w:type="dxa"/>
+            <w:tcBorders>
+              <w:top w:val="nil"/>
+              <w:left w:val="nil"/>
+              <w:bottom w:val="single" w:sz="4" w:space="0" w:color="auto"/>
+              <w:right w:val="single" w:sz="12" w:space="0" w:color="auto"/>
+            </w:tcBorders>
+            <w:shd w:val="clear" w:color="auto" w:fill="auto"/>
+            <w:noWrap/>
+            <w:vAlign w:val="bottom"/>
+            <w:hideMark/>
+          </w:tcPr>
+          <w:p>
+            <w:pPr>
+              <w:spacing w:after="0" w:line="240" w:lineRule="auto"/>
+              <w:jc w:val="left"/>
+              <w:rPr>
+                <w:rFonts w:ascii="Calibri" w:eastAsia="Times New Roman" w:hAnsi="Calibri" w:cs="Times New Roman"/>
+                <w:color w:val="000000"/>
+                <w:sz w:val="20"/>
+                <w:szCs w:val="20"/>
+              </w:rPr>
+            </w:pPr>
+            <w:r>
+              <w:rPr>
+                <w:rFonts w:ascii="Calibri" w:eastAsia="Times New Roman" w:hAnsi="Calibri" w:cs="Times New Roman"/>
+                <w:color w:val="000000"/>
+                <w:sz w:val="20"/>
+                <w:szCs w:val="20"/>
+              </w:rPr>
+              <w:t>Object save/load results</w:t>
+            </w:r>
+          </w:p>
+        </w:tc>
+      </w:tr>
+      <w:tr>
+        <w:trPr>
+          <w:trHeight w:val="225"/>
+        </w:trPr>
+        <w:tc>
+          <w:tcPr>
+            <w:tcW w:w="2260" w:type="dxa"/>
+            <w:vMerge/>
+            <w:tcBorders>
+              <w:top w:val="nil"/>
+              <w:left w:val="single" w:sz="12" w:space="0" w:color="auto"/>
+              <w:bottom w:val="single" w:sz="12" w:space="0" w:color="000000"/>
+              <w:right w:val="single" w:sz="4" w:space="0" w:color="auto"/>
+            </w:tcBorders>
+            <w:vAlign w:val="center"/>
+            <w:hideMark/>
+          </w:tcPr>
+          <w:p>
+            <w:pPr>
+              <w:spacing w:after="0" w:line="240" w:lineRule="auto"/>
+              <w:jc w:val="left"/>
+              <w:rPr>
+                <w:rFonts w:ascii="Calibri" w:eastAsia="Times New Roman" w:hAnsi="Calibri" w:cs="Times New Roman"/>
+                <w:color w:val="000000"/>
+                <w:sz w:val="20"/>
+                <w:szCs w:val="20"/>
+              </w:rPr>
+            </w:pPr>
+          </w:p>
+        </w:tc>
+        <w:tc>
+          <w:tcPr>
+            <w:tcW w:w="1600" w:type="dxa"/>
+            <w:tcBorders>
+              <w:top w:val="nil"/>
+              <w:left w:val="nil"/>
+              <w:bottom w:val="single" w:sz="4" w:space="0" w:color="auto"/>
+              <w:right w:val="single" w:sz="4" w:space="0" w:color="auto"/>
+            </w:tcBorders>
+            <w:shd w:val="clear" w:color="000000" w:fill="ED7D31"/>
+            <w:noWrap/>
+            <w:vAlign w:val="bottom"/>
+            <w:hideMark/>
+          </w:tcPr>
+          <w:p>
+            <w:pPr>
+              <w:spacing w:after="0" w:line="240" w:lineRule="auto"/>
+              <w:jc w:val="left"/>
+              <w:rPr>
+                <w:rFonts w:ascii="Calibri" w:eastAsia="Times New Roman" w:hAnsi="Calibri" w:cs="Times New Roman"/>
+                <w:color w:val="000000"/>
+                <w:sz w:val="20"/>
+                <w:szCs w:val="20"/>
+              </w:rPr>
+            </w:pPr>
+            <w:r>
+              <w:rPr>
+                <w:rFonts w:ascii="Calibri" w:eastAsia="Times New Roman" w:hAnsi="Calibri" w:cs="Times New Roman"/>
+                <w:color w:val="000000"/>
+                <w:sz w:val="20"/>
+                <w:szCs w:val="20"/>
+              </w:rPr>
+              <w:t>UI20</w:t>
+            </w:r>
+          </w:p>
+        </w:tc>
+        <w:tc>
+          <w:tcPr>
+            <w:tcW w:w="4280" w:type="dxa"/>
+            <w:tcBorders>
+              <w:top w:val="nil"/>
+              <w:left w:val="nil"/>
+              <w:bottom w:val="single" w:sz="4" w:space="0" w:color="auto"/>
+              <w:right w:val="single" w:sz="12" w:space="0" w:color="auto"/>
+            </w:tcBorders>
+            <w:shd w:val="clear" w:color="auto" w:fill="auto"/>
+            <w:noWrap/>
+            <w:vAlign w:val="bottom"/>
+            <w:hideMark/>
+          </w:tcPr>
+          <w:p>
+            <w:pPr>
+              <w:spacing w:after="0" w:line="240" w:lineRule="auto"/>
+              <w:jc w:val="left"/>
+              <w:rPr>
+                <w:rFonts w:ascii="Calibri" w:eastAsia="Times New Roman" w:hAnsi="Calibri" w:cs="Times New Roman"/>
+                <w:color w:val="000000"/>
+                <w:sz w:val="20"/>
+                <w:szCs w:val="20"/>
+              </w:rPr>
+            </w:pPr>
+            <w:r>
+              <w:rPr>
+                <w:rFonts w:ascii="Calibri" w:eastAsia="Times New Roman" w:hAnsi="Calibri" w:cs="Times New Roman"/>
+                <w:color w:val="000000"/>
+                <w:sz w:val="20"/>
+                <w:szCs w:val="20"/>
+              </w:rPr>
+              <w:t>XML File writes to disk</w:t>
+            </w:r>
+          </w:p>
+        </w:tc>
+      </w:tr>
+      <w:tr>
+        <w:trPr>
+          <w:trHeight w:val="225"/>
+        </w:trPr>
+        <w:tc>
+          <w:tcPr>
+            <w:tcW w:w="2260" w:type="dxa"/>
+            <w:vMerge/>
+            <w:tcBorders>
+              <w:top w:val="nil"/>
+              <w:left w:val="single" w:sz="12" w:space="0" w:color="auto"/>
+              <w:bottom w:val="single" w:sz="12" w:space="0" w:color="000000"/>
+              <w:right w:val="single" w:sz="4" w:space="0" w:color="auto"/>
+            </w:tcBorders>
+            <w:vAlign w:val="center"/>
+            <w:hideMark/>
+          </w:tcPr>
+          <w:p>
+            <w:pPr>
+              <w:spacing w:after="0" w:line="240" w:lineRule="auto"/>
+              <w:jc w:val="left"/>
+              <w:rPr>
+                <w:rFonts w:ascii="Calibri" w:eastAsia="Times New Roman" w:hAnsi="Calibri" w:cs="Times New Roman"/>
+                <w:color w:val="000000"/>
+                <w:sz w:val="20"/>
+                <w:szCs w:val="20"/>
+              </w:rPr>
+            </w:pPr>
+          </w:p>
+        </w:tc>
+        <w:tc>
+          <w:tcPr>
+            <w:tcW w:w="1600" w:type="dxa"/>
+            <w:tcBorders>
+              <w:top w:val="nil"/>
+              <w:left w:val="nil"/>
+              <w:bottom w:val="single" w:sz="4" w:space="0" w:color="auto"/>
+              <w:right w:val="single" w:sz="4" w:space="0" w:color="auto"/>
+            </w:tcBorders>
+            <w:shd w:val="clear" w:color="000000" w:fill="ED7D31"/>
+            <w:noWrap/>
+            <w:vAlign w:val="bottom"/>
+            <w:hideMark/>
+          </w:tcPr>
+          <w:p>
+            <w:pPr>
+              <w:spacing w:after="0" w:line="240" w:lineRule="auto"/>
+              <w:jc w:val="left"/>
+              <w:rPr>
+                <w:rFonts w:ascii="Calibri" w:eastAsia="Times New Roman" w:hAnsi="Calibri" w:cs="Times New Roman"/>
+                <w:color w:val="000000"/>
+                <w:sz w:val="20"/>
+                <w:szCs w:val="20"/>
+              </w:rPr>
+            </w:pPr>
+            <w:r>
+              <w:rPr>
+                <w:rFonts w:ascii="Calibri" w:eastAsia="Times New Roman" w:hAnsi="Calibri" w:cs="Times New Roman"/>
+                <w:color w:val="000000"/>
+                <w:sz w:val="20"/>
+                <w:szCs w:val="20"/>
+              </w:rPr>
+              <w:t>UI21</w:t>
+            </w:r>
+          </w:p>
+        </w:tc>
+        <w:tc>
+          <w:tcPr>
+            <w:tcW w:w="4280" w:type="dxa"/>
+            <w:tcBorders>
+              <w:top w:val="nil"/>
+              <w:left w:val="nil"/>
+              <w:bottom w:val="single" w:sz="4" w:space="0" w:color="auto"/>
+              <w:right w:val="single" w:sz="12" w:space="0" w:color="auto"/>
+            </w:tcBorders>
+            <w:shd w:val="clear" w:color="auto" w:fill="auto"/>
+            <w:noWrap/>
+            <w:vAlign w:val="bottom"/>
+            <w:hideMark/>
+          </w:tcPr>
+          <w:p>
+            <w:pPr>
+              <w:spacing w:after="0" w:line="240" w:lineRule="auto"/>
+              <w:jc w:val="left"/>
+              <w:rPr>
+                <w:rFonts w:ascii="Calibri" w:eastAsia="Times New Roman" w:hAnsi="Calibri" w:cs="Times New Roman"/>
+                <w:color w:val="000000"/>
+                <w:sz w:val="20"/>
+                <w:szCs w:val="20"/>
+              </w:rPr>
+            </w:pPr>
+            <w:r>
+              <w:rPr>
+                <w:rFonts w:ascii="Calibri" w:eastAsia="Times New Roman" w:hAnsi="Calibri" w:cs="Times New Roman"/>
+                <w:color w:val="000000"/>
+                <w:sz w:val="20"/>
+                <w:szCs w:val="20"/>
+              </w:rPr>
+              <w:t>Save print job configuration</w:t>
+            </w:r>
+          </w:p>
+        </w:tc>
+      </w:tr>
+      <w:tr>
+        <w:trPr>
+          <w:trHeight w:val="225"/>
+        </w:trPr>
+        <w:tc>
+          <w:tcPr>
+            <w:tcW w:w="2260" w:type="dxa"/>
+            <w:vMerge/>
+            <w:tcBorders>
+              <w:top w:val="nil"/>
+              <w:left w:val="single" w:sz="12" w:space="0" w:color="auto"/>
+              <w:bottom w:val="single" w:sz="12" w:space="0" w:color="000000"/>
+              <w:right w:val="single" w:sz="4" w:space="0" w:color="auto"/>
+            </w:tcBorders>
+            <w:vAlign w:val="center"/>
+            <w:hideMark/>
+          </w:tcPr>
+          <w:p>
+            <w:pPr>
+              <w:spacing w:after="0" w:line="240" w:lineRule="auto"/>
+              <w:jc w:val="left"/>
+              <w:rPr>
+                <w:rFonts w:ascii="Calibri" w:eastAsia="Times New Roman" w:hAnsi="Calibri" w:cs="Times New Roman"/>
+                <w:color w:val="000000"/>
+                <w:sz w:val="20"/>
+                <w:szCs w:val="20"/>
+              </w:rPr>
+            </w:pPr>
+          </w:p>
+        </w:tc>
+        <w:tc>
+          <w:tcPr>
+            <w:tcW w:w="1600" w:type="dxa"/>
+            <w:tcBorders>
+              <w:top w:val="nil"/>
+              <w:left w:val="nil"/>
+              <w:bottom w:val="single" w:sz="4" w:space="0" w:color="auto"/>
+              <w:right w:val="single" w:sz="4" w:space="0" w:color="auto"/>
+            </w:tcBorders>
+            <w:shd w:val="clear" w:color="000000" w:fill="ED7D31"/>
+            <w:noWrap/>
+            <w:vAlign w:val="bottom"/>
+            <w:hideMark/>
+          </w:tcPr>
+          <w:p>
+            <w:pPr>
+              <w:spacing w:after="0" w:line="240" w:lineRule="auto"/>
+              <w:jc w:val="left"/>
+              <w:rPr>
+                <w:rFonts w:ascii="Calibri" w:eastAsia="Times New Roman" w:hAnsi="Calibri" w:cs="Times New Roman"/>
+                <w:color w:val="000000"/>
+                <w:sz w:val="20"/>
+                <w:szCs w:val="20"/>
+              </w:rPr>
+            </w:pPr>
+            <w:r>
+              <w:rPr>
+                <w:rFonts w:ascii="Calibri" w:eastAsia="Times New Roman" w:hAnsi="Calibri" w:cs="Times New Roman"/>
+                <w:color w:val="000000"/>
+                <w:sz w:val="20"/>
+                <w:szCs w:val="20"/>
+              </w:rPr>
+              <w:t>UI22</w:t>
+            </w:r>
+          </w:p>
+        </w:tc>
+        <w:tc>
+          <w:tcPr>
+            <w:tcW w:w="4280" w:type="dxa"/>
+            <w:tcBorders>
+              <w:top w:val="nil"/>
+              <w:left w:val="nil"/>
+              <w:bottom w:val="single" w:sz="4" w:space="0" w:color="auto"/>
+              <w:right w:val="single" w:sz="12" w:space="0" w:color="auto"/>
+            </w:tcBorders>
+            <w:shd w:val="clear" w:color="auto" w:fill="auto"/>
+            <w:noWrap/>
+            <w:vAlign w:val="bottom"/>
+            <w:hideMark/>
+          </w:tcPr>
+          <w:p>
+            <w:pPr>
+              <w:spacing w:after="0" w:line="240" w:lineRule="auto"/>
+              <w:jc w:val="left"/>
+              <w:rPr>
+                <w:rFonts w:ascii="Calibri" w:eastAsia="Times New Roman" w:hAnsi="Calibri" w:cs="Times New Roman"/>
+                <w:color w:val="000000"/>
+                <w:sz w:val="20"/>
+                <w:szCs w:val="20"/>
+              </w:rPr>
+            </w:pPr>
+            <w:r>
+              <w:rPr>
+                <w:rFonts w:ascii="Calibri" w:eastAsia="Times New Roman" w:hAnsi="Calibri" w:cs="Times New Roman"/>
+                <w:color w:val="000000"/>
+                <w:sz w:val="20"/>
+                <w:szCs w:val="20"/>
+              </w:rPr>
+              <w:t>Print package object</w:t>
+            </w:r>
+          </w:p>
+        </w:tc>
+      </w:tr>
+      <w:tr>
+        <w:trPr>
+          <w:trHeight w:val="225"/>
+        </w:trPr>
+        <w:tc>
+          <w:tcPr>
+            <w:tcW w:w="2260" w:type="dxa"/>
+            <w:vMerge/>
+            <w:tcBorders>
+              <w:top w:val="nil"/>
+              <w:left w:val="single" w:sz="12" w:space="0" w:color="auto"/>
+              <w:bottom w:val="single" w:sz="12" w:space="0" w:color="000000"/>
+              <w:right w:val="single" w:sz="4" w:space="0" w:color="auto"/>
+            </w:tcBorders>
+            <w:vAlign w:val="center"/>
+            <w:hideMark/>
+          </w:tcPr>
+          <w:p>
+            <w:pPr>
+              <w:spacing w:after="0" w:line="240" w:lineRule="auto"/>
+              <w:jc w:val="left"/>
+              <w:rPr>
+                <w:rFonts w:ascii="Calibri" w:eastAsia="Times New Roman" w:hAnsi="Calibri" w:cs="Times New Roman"/>
+                <w:color w:val="000000"/>
+                <w:sz w:val="20"/>
+                <w:szCs w:val="20"/>
+              </w:rPr>
+            </w:pPr>
+          </w:p>
+        </w:tc>
+        <w:tc>
+          <w:tcPr>
+            <w:tcW w:w="1600" w:type="dxa"/>
+            <w:tcBorders>
+              <w:top w:val="nil"/>
+              <w:left w:val="nil"/>
+              <w:bottom w:val="single" w:sz="12" w:space="0" w:color="auto"/>
+              <w:right w:val="single" w:sz="4" w:space="0" w:color="auto"/>
+            </w:tcBorders>
+            <w:shd w:val="clear" w:color="000000" w:fill="ED7D31"/>
+            <w:noWrap/>
+            <w:vAlign w:val="bottom"/>
+            <w:hideMark/>
+          </w:tcPr>
+          <w:p>
+            <w:pPr>
+              <w:spacing w:after="0" w:line="240" w:lineRule="auto"/>
+              <w:jc w:val="left"/>
+              <w:rPr>
+                <w:rFonts w:ascii="Calibri" w:eastAsia="Times New Roman" w:hAnsi="Calibri" w:cs="Times New Roman"/>
+                <w:color w:val="000000"/>
+                <w:sz w:val="20"/>
+                <w:szCs w:val="20"/>
+              </w:rPr>
+            </w:pPr>
+            <w:r>
+              <w:rPr>
+                <w:rFonts w:ascii="Calibri" w:eastAsia="Times New Roman" w:hAnsi="Calibri" w:cs="Times New Roman"/>
+                <w:color w:val="000000"/>
+                <w:sz w:val="20"/>
+                <w:szCs w:val="20"/>
+              </w:rPr>
+              <w:t>UI23</w:t>
+            </w:r>
+          </w:p>
+        </w:tc>
+        <w:tc>
+          <w:tcPr>
+            <w:tcW w:w="4280" w:type="dxa"/>
+            <w:tcBorders>
+              <w:top w:val="nil"/>
+              <w:left w:val="nil"/>
+              <w:bottom w:val="single" w:sz="12" w:space="0" w:color="auto"/>
+              <w:right w:val="single" w:sz="12" w:space="0" w:color="auto"/>
+            </w:tcBorders>
+            <w:shd w:val="clear" w:color="auto" w:fill="auto"/>
+            <w:noWrap/>
+            <w:vAlign w:val="bottom"/>
+            <w:hideMark/>
+          </w:tcPr>
+          <w:p>
+            <w:pPr>
+              <w:spacing w:after="0" w:line="240" w:lineRule="auto"/>
+              <w:jc w:val="left"/>
+              <w:rPr>
+                <w:rFonts w:ascii="Calibri" w:eastAsia="Times New Roman" w:hAnsi="Calibri" w:cs="Times New Roman"/>
+                <w:color w:val="000000"/>
+                <w:sz w:val="20"/>
+                <w:szCs w:val="20"/>
+              </w:rPr>
+            </w:pPr>
+            <w:r>
+              <w:rPr>
+                <w:rFonts w:ascii="Calibri" w:eastAsia="Times New Roman" w:hAnsi="Calibri" w:cs="Times New Roman"/>
+                <w:color w:val="000000"/>
+                <w:sz w:val="20"/>
+                <w:szCs w:val="20"/>
+              </w:rPr>
+              <w:t>Print, Pause, Resume request</w:t>
+            </w:r>
+          </w:p>
+        </w:tc>
+      </w:tr>
+      <w:tr>
+        <w:trPr>
+          <w:trHeight w:val="225"/>
+        </w:trPr>
+        <w:tc>
+          <w:tcPr>
+            <w:tcW w:w="2260" w:type="dxa"/>
+            <w:tcBorders>
+              <w:top w:val="nil"/>
+              <w:left w:val="single" w:sz="12" w:space="0" w:color="auto"/>
+              <w:bottom w:val="single" w:sz="12" w:space="0" w:color="auto"/>
+              <w:right w:val="single" w:sz="4" w:space="0" w:color="auto"/>
+            </w:tcBorders>
+            <w:shd w:val="clear" w:color="000000" w:fill="B43500"/>
+            <w:noWrap/>
+            <w:vAlign w:val="bottom"/>
+            <w:hideMark/>
+          </w:tcPr>
+          <w:p>
+            <w:pPr>
+              <w:spacing w:after="0" w:line="240" w:lineRule="auto"/>
+              <w:jc w:val="left"/>
+              <w:rPr>
+                <w:rFonts w:ascii="Calibri" w:eastAsia="Times New Roman" w:hAnsi="Calibri" w:cs="Times New Roman"/>
+                <w:color w:val="000000"/>
+                <w:sz w:val="20"/>
+                <w:szCs w:val="20"/>
+              </w:rPr>
+            </w:pPr>
+            <w:r>
+              <w:rPr>
+                <w:rFonts w:ascii="Calibri" w:eastAsia="Times New Roman" w:hAnsi="Calibri" w:cs="Times New Roman"/>
+                <w:color w:val="000000"/>
+                <w:sz w:val="20"/>
+                <w:szCs w:val="20"/>
+              </w:rPr>
+              <w:t>Preprocessing Layer</w:t>
+            </w:r>
+          </w:p>
+        </w:tc>
+        <w:tc>
+          <w:tcPr>
+            <w:tcW w:w="1600" w:type="dxa"/>
+            <w:tcBorders>
+              <w:top w:val="nil"/>
+              <w:left w:val="nil"/>
+              <w:bottom w:val="single" w:sz="12" w:space="0" w:color="auto"/>
+              <w:right w:val="single" w:sz="4" w:space="0" w:color="auto"/>
+            </w:tcBorders>
+            <w:shd w:val="clear" w:color="000000" w:fill="B43500"/>
+            <w:noWrap/>
+            <w:vAlign w:val="bottom"/>
+            <w:hideMark/>
+          </w:tcPr>
+          <w:p>
+            <w:pPr>
+              <w:spacing w:after="0" w:line="240" w:lineRule="auto"/>
+              <w:jc w:val="left"/>
+              <w:rPr>
+                <w:rFonts w:ascii="Calibri" w:eastAsia="Times New Roman" w:hAnsi="Calibri" w:cs="Times New Roman"/>
+                <w:color w:val="000000"/>
+                <w:sz w:val="20"/>
+                <w:szCs w:val="20"/>
+              </w:rPr>
+            </w:pPr>
+            <w:r>
+              <w:rPr>
+                <w:rFonts w:ascii="Calibri" w:eastAsia="Times New Roman" w:hAnsi="Calibri" w:cs="Times New Roman"/>
+                <w:color w:val="000000"/>
+                <w:sz w:val="20"/>
+                <w:szCs w:val="20"/>
+              </w:rPr>
+              <w:t>PR1</w:t>
+            </w:r>
+          </w:p>
+        </w:tc>
+        <w:tc>
+          <w:tcPr>
+            <w:tcW w:w="4280" w:type="dxa"/>
+            <w:tcBorders>
+              <w:top w:val="nil"/>
+              <w:left w:val="nil"/>
+              <w:bottom w:val="single" w:sz="12" w:space="0" w:color="auto"/>
+              <w:right w:val="single" w:sz="12" w:space="0" w:color="auto"/>
+            </w:tcBorders>
+            <w:shd w:val="clear" w:color="auto" w:fill="auto"/>
+            <w:noWrap/>
+            <w:vAlign w:val="bottom"/>
+            <w:hideMark/>
+          </w:tcPr>
+          <w:p>
+            <w:pPr>
+              <w:spacing w:after="0" w:line="240" w:lineRule="auto"/>
+              <w:jc w:val="left"/>
+              <w:rPr>
+                <w:rFonts w:ascii="Calibri" w:eastAsia="Times New Roman" w:hAnsi="Calibri" w:cs="Times New Roman"/>
+                <w:color w:val="000000"/>
+                <w:sz w:val="20"/>
+                <w:szCs w:val="20"/>
+              </w:rPr>
+            </w:pPr>
+            <w:r>
+              <w:rPr>
+                <w:rFonts w:ascii="Calibri" w:eastAsia="Times New Roman" w:hAnsi="Calibri" w:cs="Times New Roman"/>
+                <w:color w:val="000000"/>
+                <w:sz w:val="20"/>
+                <w:szCs w:val="20"/>
+              </w:rPr>
+              <w:t>Print package object</w:t>
+            </w:r>
+          </w:p>
+        </w:tc>
+      </w:tr>
+      <w:tr>
+        <w:trPr>
+          <w:trHeight w:val="225"/>
+        </w:trPr>
+        <w:tc>
+          <w:tcPr>
+            <w:tcW w:w="2260" w:type="dxa"/>
+            <w:tcBorders>
+              <w:top w:val="nil"/>
+              <w:left w:val="single" w:sz="12" w:space="0" w:color="auto"/>
+              <w:bottom w:val="single" w:sz="12" w:space="0" w:color="auto"/>
+              <w:right w:val="single" w:sz="4" w:space="0" w:color="auto"/>
+            </w:tcBorders>
+            <w:shd w:val="clear" w:color="000000" w:fill="AC770D"/>
+            <w:noWrap/>
+            <w:vAlign w:val="bottom"/>
+            <w:hideMark/>
+          </w:tcPr>
+          <w:p>
+            <w:pPr>
+              <w:spacing w:after="0" w:line="240" w:lineRule="auto"/>
+              <w:jc w:val="left"/>
+              <w:rPr>
+                <w:rFonts w:ascii="Calibri" w:eastAsia="Times New Roman" w:hAnsi="Calibri" w:cs="Times New Roman"/>
+                <w:color w:val="000000"/>
+                <w:sz w:val="20"/>
+                <w:szCs w:val="20"/>
+              </w:rPr>
+            </w:pPr>
+            <w:r>
+              <w:rPr>
+                <w:rFonts w:ascii="Calibri" w:eastAsia="Times New Roman" w:hAnsi="Calibri" w:cs="Times New Roman"/>
+                <w:color w:val="000000"/>
+                <w:sz w:val="20"/>
+                <w:szCs w:val="20"/>
+              </w:rPr>
+              <w:t>Processing Layer</w:t>
+            </w:r>
+          </w:p>
+        </w:tc>
+        <w:tc>
+          <w:tcPr>
+            <w:tcW w:w="1600" w:type="dxa"/>
+            <w:tcBorders>
+              <w:top w:val="nil"/>
+              <w:left w:val="nil"/>
+              <w:bottom w:val="single" w:sz="12" w:space="0" w:color="auto"/>
+              <w:right w:val="single" w:sz="4" w:space="0" w:color="auto"/>
+            </w:tcBorders>
+            <w:shd w:val="clear" w:color="000000" w:fill="AC770D"/>
+            <w:noWrap/>
+            <w:vAlign w:val="bottom"/>
+            <w:hideMark/>
+          </w:tcPr>
+          <w:p>
+            <w:pPr>
+              <w:spacing w:after="0" w:line="240" w:lineRule="auto"/>
+              <w:jc w:val="left"/>
+              <w:rPr>
+                <w:rFonts w:ascii="Calibri" w:eastAsia="Times New Roman" w:hAnsi="Calibri" w:cs="Times New Roman"/>
+                <w:color w:val="000000"/>
+                <w:sz w:val="20"/>
+                <w:szCs w:val="20"/>
+              </w:rPr>
+            </w:pPr>
+            <w:r>
+              <w:rPr>
+                <w:rFonts w:ascii="Calibri" w:eastAsia="Times New Roman" w:hAnsi="Calibri" w:cs="Times New Roman"/>
+                <w:color w:val="000000"/>
+                <w:sz w:val="20"/>
+                <w:szCs w:val="20"/>
+              </w:rPr>
+              <w:t>PO1</w:t>
+            </w:r>
+          </w:p>
+        </w:tc>
+        <w:tc>
+          <w:tcPr>
+            <w:tcW w:w="4280" w:type="dxa"/>
+            <w:tcBorders>
+              <w:top w:val="nil"/>
+              <w:left w:val="nil"/>
+              <w:bottom w:val="single" w:sz="12" w:space="0" w:color="auto"/>
+              <w:right w:val="single" w:sz="12" w:space="0" w:color="auto"/>
+            </w:tcBorders>
+            <w:shd w:val="clear" w:color="auto" w:fill="auto"/>
+            <w:noWrap/>
+            <w:vAlign w:val="bottom"/>
+            <w:hideMark/>
+          </w:tcPr>
+          <w:p>
+            <w:pPr>
+              <w:spacing w:after="0" w:line="240" w:lineRule="auto"/>
+              <w:jc w:val="left"/>
+              <w:rPr>
+                <w:rFonts w:ascii="Calibri" w:eastAsia="Times New Roman" w:hAnsi="Calibri" w:cs="Times New Roman"/>
+                <w:color w:val="000000"/>
+                <w:sz w:val="20"/>
+                <w:szCs w:val="20"/>
+              </w:rPr>
+            </w:pPr>
+            <w:r>
+              <w:rPr>
+                <w:rFonts w:ascii="Calibri" w:eastAsia="Times New Roman" w:hAnsi="Calibri" w:cs="Times New Roman"/>
+                <w:color w:val="000000"/>
+                <w:sz w:val="20"/>
+                <w:szCs w:val="20"/>
+              </w:rPr>
+              <w:t>Print package object</w:t>
+            </w:r>
+          </w:p>
+        </w:tc>
+      </w:tr>
+      <w:tr>
+        <w:trPr>
+          <w:trHeight w:val="225"/>
+        </w:trPr>
+        <w:tc>
+          <w:tcPr>
+            <w:tcW w:w="2260" w:type="dxa"/>
+            <w:vMerge w:val="restart"/>
+            <w:tcBorders>
+              <w:top w:val="nil"/>
+              <w:left w:val="single" w:sz="12" w:space="0" w:color="auto"/>
+              <w:bottom w:val="single" w:sz="12" w:space="0" w:color="000000"/>
+              <w:right w:val="single" w:sz="4" w:space="0" w:color="auto"/>
+            </w:tcBorders>
+            <w:shd w:val="clear" w:color="000000" w:fill="5B9BD5"/>
+            <w:noWrap/>
+            <w:vAlign w:val="center"/>
+            <w:hideMark/>
+          </w:tcPr>
+          <w:p>
+            <w:pPr>
+              <w:spacing w:after="0" w:line="240" w:lineRule="auto"/>
+              <w:jc w:val="center"/>
+              <w:rPr>
+                <w:rFonts w:ascii="Calibri" w:eastAsia="Times New Roman" w:hAnsi="Calibri" w:cs="Times New Roman"/>
+                <w:color w:val="000000"/>
+                <w:sz w:val="20"/>
+                <w:szCs w:val="20"/>
+              </w:rPr>
+            </w:pPr>
+            <w:r>
+              <w:rPr>
+                <w:rFonts w:ascii="Calibri" w:eastAsia="Times New Roman" w:hAnsi="Calibri" w:cs="Times New Roman"/>
+                <w:color w:val="000000"/>
+                <w:sz w:val="20"/>
+                <w:szCs w:val="20"/>
+              </w:rPr>
+              <w:t>Post-Processing Layer</w:t>
+            </w:r>
+          </w:p>
+        </w:tc>
+        <w:tc>
+          <w:tcPr>
+            <w:tcW w:w="1600" w:type="dxa"/>
+            <w:tcBorders>
+              <w:top w:val="nil"/>
+              <w:left w:val="nil"/>
+              <w:bottom w:val="single" w:sz="4" w:space="0" w:color="auto"/>
+              <w:right w:val="single" w:sz="4" w:space="0" w:color="auto"/>
+            </w:tcBorders>
+            <w:shd w:val="clear" w:color="000000" w:fill="5B9BD5"/>
+            <w:noWrap/>
+            <w:vAlign w:val="bottom"/>
+            <w:hideMark/>
+          </w:tcPr>
+          <w:p>
+            <w:pPr>
+              <w:spacing w:after="0" w:line="240" w:lineRule="auto"/>
+              <w:jc w:val="left"/>
+              <w:rPr>
+                <w:rFonts w:ascii="Calibri" w:eastAsia="Times New Roman" w:hAnsi="Calibri" w:cs="Times New Roman"/>
+                <w:color w:val="000000"/>
+                <w:sz w:val="20"/>
+                <w:szCs w:val="20"/>
+              </w:rPr>
+            </w:pPr>
+            <w:r>
+              <w:rPr>
+                <w:rFonts w:ascii="Calibri" w:eastAsia="Times New Roman" w:hAnsi="Calibri" w:cs="Times New Roman"/>
+                <w:color w:val="000000"/>
+                <w:sz w:val="20"/>
+                <w:szCs w:val="20"/>
+              </w:rPr>
+              <w:t>PP1</w:t>
+            </w:r>
+          </w:p>
+        </w:tc>
+        <w:tc>
+          <w:tcPr>
+            <w:tcW w:w="4280" w:type="dxa"/>
+            <w:tcBorders>
+              <w:top w:val="nil"/>
+              <w:left w:val="nil"/>
+              <w:bottom w:val="single" w:sz="4" w:space="0" w:color="auto"/>
+              <w:right w:val="single" w:sz="12" w:space="0" w:color="auto"/>
+            </w:tcBorders>
+            <w:shd w:val="clear" w:color="auto" w:fill="auto"/>
+            <w:noWrap/>
+            <w:vAlign w:val="bottom"/>
+            <w:hideMark/>
+          </w:tcPr>
+          <w:p>
+            <w:pPr>
+              <w:spacing w:after="0" w:line="240" w:lineRule="auto"/>
+              <w:jc w:val="left"/>
+              <w:rPr>
+                <w:rFonts w:ascii="Calibri" w:eastAsia="Times New Roman" w:hAnsi="Calibri" w:cs="Times New Roman"/>
+                <w:color w:val="000000"/>
+                <w:sz w:val="20"/>
+                <w:szCs w:val="20"/>
+              </w:rPr>
+            </w:pPr>
+            <w:r>
+              <w:rPr>
+                <w:rFonts w:ascii="Calibri" w:eastAsia="Times New Roman" w:hAnsi="Calibri" w:cs="Times New Roman"/>
+                <w:color w:val="000000"/>
+                <w:sz w:val="20"/>
+                <w:szCs w:val="20"/>
+              </w:rPr>
+              <w:t>Print package object</w:t>
+            </w:r>
+          </w:p>
+        </w:tc>
+      </w:tr>
+      <w:tr>
+        <w:trPr>
+          <w:trHeight w:val="225"/>
+        </w:trPr>
+        <w:tc>
+          <w:tcPr>
+            <w:tcW w:w="2260" w:type="dxa"/>
+            <w:vMerge/>
+            <w:tcBorders>
+              <w:top w:val="nil"/>
+              <w:left w:val="single" w:sz="12" w:space="0" w:color="auto"/>
+              <w:bottom w:val="single" w:sz="12" w:space="0" w:color="000000"/>
+              <w:right w:val="single" w:sz="4" w:space="0" w:color="auto"/>
+            </w:tcBorders>
+            <w:vAlign w:val="center"/>
+            <w:hideMark/>
+          </w:tcPr>
+          <w:p>
+            <w:pPr>
+              <w:spacing w:after="0" w:line="240" w:lineRule="auto"/>
+              <w:jc w:val="left"/>
+              <w:rPr>
+                <w:rFonts w:ascii="Calibri" w:eastAsia="Times New Roman" w:hAnsi="Calibri" w:cs="Times New Roman"/>
+                <w:color w:val="000000"/>
+                <w:sz w:val="20"/>
+                <w:szCs w:val="20"/>
+              </w:rPr>
+            </w:pPr>
+          </w:p>
+        </w:tc>
+        <w:tc>
+          <w:tcPr>
+            <w:tcW w:w="1600" w:type="dxa"/>
+            <w:tcBorders>
+              <w:top w:val="nil"/>
+              <w:left w:val="nil"/>
+              <w:bottom w:val="single" w:sz="12" w:space="0" w:color="auto"/>
+              <w:right w:val="single" w:sz="4" w:space="0" w:color="auto"/>
+            </w:tcBorders>
+            <w:shd w:val="clear" w:color="000000" w:fill="5B9BD5"/>
+            <w:noWrap/>
+            <w:vAlign w:val="bottom"/>
+            <w:hideMark/>
+          </w:tcPr>
+          <w:p>
+            <w:pPr>
+              <w:spacing w:after="0" w:line="240" w:lineRule="auto"/>
+              <w:jc w:val="left"/>
+              <w:rPr>
+                <w:rFonts w:ascii="Calibri" w:eastAsia="Times New Roman" w:hAnsi="Calibri" w:cs="Times New Roman"/>
+                <w:color w:val="000000"/>
+                <w:sz w:val="20"/>
+                <w:szCs w:val="20"/>
+              </w:rPr>
+            </w:pPr>
+            <w:r>
+              <w:rPr>
+                <w:rFonts w:ascii="Calibri" w:eastAsia="Times New Roman" w:hAnsi="Calibri" w:cs="Times New Roman"/>
+                <w:color w:val="000000"/>
+                <w:sz w:val="20"/>
+                <w:szCs w:val="20"/>
+              </w:rPr>
+              <w:t>PP2</w:t>
+            </w:r>
+          </w:p>
+        </w:tc>
+        <w:tc>
+          <w:tcPr>
+            <w:tcW w:w="4280" w:type="dxa"/>
+            <w:tcBorders>
+              <w:top w:val="nil"/>
+              <w:left w:val="nil"/>
+              <w:bottom w:val="single" w:sz="12" w:space="0" w:color="auto"/>
+              <w:right w:val="single" w:sz="12" w:space="0" w:color="auto"/>
+            </w:tcBorders>
+            <w:shd w:val="clear" w:color="auto" w:fill="auto"/>
+            <w:noWrap/>
+            <w:vAlign w:val="bottom"/>
+            <w:hideMark/>
+          </w:tcPr>
+          <w:p>
+            <w:pPr>
+              <w:spacing w:after="0" w:line="240" w:lineRule="auto"/>
+              <w:jc w:val="left"/>
+              <w:rPr>
+                <w:rFonts w:ascii="Calibri" w:eastAsia="Times New Roman" w:hAnsi="Calibri" w:cs="Times New Roman"/>
+                <w:color w:val="000000"/>
+                <w:sz w:val="20"/>
+                <w:szCs w:val="20"/>
+              </w:rPr>
+            </w:pPr>
+            <w:r>
+              <w:rPr>
+                <w:rFonts w:ascii="Calibri" w:eastAsia="Times New Roman" w:hAnsi="Calibri" w:cs="Times New Roman"/>
+                <w:color w:val="000000"/>
+                <w:sz w:val="20"/>
+                <w:szCs w:val="20"/>
+              </w:rPr>
+              <w:t>Print package object</w:t>
+            </w:r>
+          </w:p>
+        </w:tc>
+      </w:tr>
+      <w:tr>
+        <w:trPr>
+          <w:trHeight w:val="225"/>
+        </w:trPr>
+        <w:tc>
+          <w:tcPr>
+            <w:tcW w:w="2260" w:type="dxa"/>
+            <w:tcBorders>
+              <w:top w:val="nil"/>
+              <w:left w:val="single" w:sz="12" w:space="0" w:color="auto"/>
+              <w:bottom w:val="nil"/>
+              <w:right w:val="single" w:sz="4" w:space="0" w:color="auto"/>
+            </w:tcBorders>
+            <w:shd w:val="clear" w:color="000000" w:fill="A5A5A5"/>
+            <w:noWrap/>
+            <w:vAlign w:val="bottom"/>
+            <w:hideMark/>
+          </w:tcPr>
+          <w:p>
+            <w:pPr>
+              <w:spacing w:after="0" w:line="240" w:lineRule="auto"/>
+              <w:jc w:val="left"/>
+              <w:rPr>
+                <w:rFonts w:ascii="Calibri" w:eastAsia="Times New Roman" w:hAnsi="Calibri" w:cs="Times New Roman"/>
+                <w:color w:val="000000"/>
+                <w:sz w:val="20"/>
+                <w:szCs w:val="20"/>
+              </w:rPr>
+            </w:pPr>
+            <w:r>
+              <w:rPr>
+                <w:rFonts w:ascii="Calibri" w:eastAsia="Times New Roman" w:hAnsi="Calibri" w:cs="Times New Roman"/>
+                <w:color w:val="000000"/>
+                <w:sz w:val="20"/>
+                <w:szCs w:val="20"/>
+              </w:rPr>
+              <w:t>Printer Control Layer</w:t>
+            </w:r>
+          </w:p>
+        </w:tc>
+        <w:tc>
+          <w:tcPr>
+            <w:tcW w:w="1600" w:type="dxa"/>
+            <w:tcBorders>
+              <w:top w:val="nil"/>
+              <w:left w:val="nil"/>
+              <w:bottom w:val="nil"/>
+              <w:right w:val="single" w:sz="4" w:space="0" w:color="auto"/>
+            </w:tcBorders>
+            <w:shd w:val="clear" w:color="000000" w:fill="A5A5A5"/>
+            <w:noWrap/>
+            <w:vAlign w:val="bottom"/>
+            <w:hideMark/>
+          </w:tcPr>
+          <w:p>
+            <w:pPr>
+              <w:spacing w:after="0" w:line="240" w:lineRule="auto"/>
+              <w:jc w:val="left"/>
+              <w:rPr>
+                <w:rFonts w:ascii="Calibri" w:eastAsia="Times New Roman" w:hAnsi="Calibri" w:cs="Times New Roman"/>
+                <w:color w:val="000000"/>
+                <w:sz w:val="20"/>
+                <w:szCs w:val="20"/>
+              </w:rPr>
+            </w:pPr>
+            <w:r>
+              <w:rPr>
+                <w:rFonts w:ascii="Calibri" w:eastAsia="Times New Roman" w:hAnsi="Calibri" w:cs="Times New Roman"/>
+                <w:color w:val="000000"/>
+                <w:sz w:val="20"/>
+                <w:szCs w:val="20"/>
+              </w:rPr>
+              <w:t>PL1</w:t>
+            </w:r>
+          </w:p>
+        </w:tc>
+        <w:tc>
+          <w:tcPr>
+            <w:tcW w:w="4280" w:type="dxa"/>
+            <w:tcBorders>
+              <w:top w:val="nil"/>
+              <w:left w:val="nil"/>
+              <w:bottom w:val="nil"/>
+              <w:right w:val="single" w:sz="12" w:space="0" w:color="auto"/>
+            </w:tcBorders>
+            <w:shd w:val="clear" w:color="auto" w:fill="auto"/>
+            <w:noWrap/>
+            <w:vAlign w:val="bottom"/>
+            <w:hideMark/>
+          </w:tcPr>
+          <w:p>
+            <w:pPr>
+              <w:spacing w:after="0" w:line="240" w:lineRule="auto"/>
+              <w:jc w:val="left"/>
+              <w:rPr>
+                <w:rFonts w:ascii="Calibri" w:eastAsia="Times New Roman" w:hAnsi="Calibri" w:cs="Times New Roman"/>
+                <w:color w:val="000000"/>
+                <w:sz w:val="20"/>
+                <w:szCs w:val="20"/>
+              </w:rPr>
+            </w:pPr>
+            <w:r>
+              <w:rPr>
+                <w:rFonts w:ascii="Calibri" w:eastAsia="Times New Roman" w:hAnsi="Calibri" w:cs="Times New Roman"/>
+                <w:color w:val="000000"/>
+                <w:sz w:val="20"/>
+                <w:szCs w:val="20"/>
+              </w:rPr>
+              <w:t>G-Code</w:t>
+            </w:r>
+          </w:p>
+        </w:tc>
+      </w:tr>
+      <w:tr>
+        <w:trPr>
+          <w:trHeight w:val="225"/>
+        </w:trPr>
+        <w:tc>
+          <w:tcPr>
+            <w:tcW w:w="2260" w:type="dxa"/>
+            <w:vMerge w:val="restart"/>
+            <w:tcBorders>
+              <w:top w:val="single" w:sz="12" w:space="0" w:color="auto"/>
+              <w:left w:val="single" w:sz="12" w:space="0" w:color="auto"/>
+              <w:bottom w:val="single" w:sz="12" w:space="0" w:color="000000"/>
+              <w:right w:val="single" w:sz="4" w:space="0" w:color="auto"/>
+            </w:tcBorders>
+            <w:shd w:val="clear" w:color="000000" w:fill="7030A0"/>
+            <w:noWrap/>
+            <w:vAlign w:val="center"/>
+            <w:hideMark/>
+          </w:tcPr>
+          <w:p>
+            <w:pPr>
+              <w:spacing w:after="0" w:line="240" w:lineRule="auto"/>
+              <w:jc w:val="center"/>
+              <w:rPr>
+                <w:rFonts w:ascii="Calibri" w:eastAsia="Times New Roman" w:hAnsi="Calibri" w:cs="Times New Roman"/>
+                <w:color w:val="000000"/>
+                <w:sz w:val="20"/>
+                <w:szCs w:val="20"/>
+              </w:rPr>
+            </w:pPr>
+            <w:r>
+              <w:rPr>
+                <w:rFonts w:ascii="Calibri" w:eastAsia="Times New Roman" w:hAnsi="Calibri" w:cs="Times New Roman"/>
+                <w:color w:val="000000"/>
+                <w:sz w:val="20"/>
+                <w:szCs w:val="20"/>
+              </w:rPr>
+              <w:t>Communications Layer</w:t>
+            </w:r>
+          </w:p>
+        </w:tc>
+        <w:tc>
+          <w:tcPr>
+            <w:tcW w:w="1600" w:type="dxa"/>
+            <w:tcBorders>
+              <w:top w:val="single" w:sz="12" w:space="0" w:color="auto"/>
+              <w:left w:val="nil"/>
+              <w:bottom w:val="single" w:sz="4" w:space="0" w:color="auto"/>
+              <w:right w:val="single" w:sz="4" w:space="0" w:color="auto"/>
+            </w:tcBorders>
+            <w:shd w:val="clear" w:color="000000" w:fill="7030A0"/>
+            <w:noWrap/>
+            <w:vAlign w:val="bottom"/>
+            <w:hideMark/>
+          </w:tcPr>
+          <w:p>
+            <w:pPr>
+              <w:spacing w:after="0" w:line="240" w:lineRule="auto"/>
+              <w:jc w:val="left"/>
+              <w:rPr>
+                <w:rFonts w:ascii="Calibri" w:eastAsia="Times New Roman" w:hAnsi="Calibri" w:cs="Times New Roman"/>
+                <w:color w:val="000000"/>
+                <w:sz w:val="20"/>
+                <w:szCs w:val="20"/>
+              </w:rPr>
+            </w:pPr>
+            <w:r>
+              <w:rPr>
+                <w:rFonts w:ascii="Calibri" w:eastAsia="Times New Roman" w:hAnsi="Calibri" w:cs="Times New Roman"/>
+                <w:color w:val="000000"/>
+                <w:sz w:val="20"/>
+                <w:szCs w:val="20"/>
+              </w:rPr>
+              <w:t>CL1</w:t>
+            </w:r>
+          </w:p>
+        </w:tc>
+        <w:tc>
+          <w:tcPr>
+            <w:tcW w:w="4280" w:type="dxa"/>
+            <w:tcBorders>
+              <w:top w:val="single" w:sz="12" w:space="0" w:color="auto"/>
+              <w:left w:val="nil"/>
+              <w:bottom w:val="single" w:sz="4" w:space="0" w:color="auto"/>
+              <w:right w:val="single" w:sz="12" w:space="0" w:color="auto"/>
+            </w:tcBorders>
+            <w:shd w:val="clear" w:color="auto" w:fill="auto"/>
+            <w:noWrap/>
+            <w:vAlign w:val="bottom"/>
+            <w:hideMark/>
+          </w:tcPr>
+          <w:p>
+            <w:pPr>
+              <w:spacing w:after="0" w:line="240" w:lineRule="auto"/>
+              <w:jc w:val="left"/>
+              <w:rPr>
+                <w:rFonts w:ascii="Calibri" w:eastAsia="Times New Roman" w:hAnsi="Calibri" w:cs="Times New Roman"/>
+                <w:color w:val="000000"/>
+                <w:sz w:val="20"/>
+                <w:szCs w:val="20"/>
+              </w:rPr>
+            </w:pPr>
+            <w:r>
+              <w:rPr>
+                <w:rFonts w:ascii="Calibri" w:eastAsia="Times New Roman" w:hAnsi="Calibri" w:cs="Times New Roman"/>
+                <w:color w:val="000000"/>
+                <w:sz w:val="20"/>
+                <w:szCs w:val="20"/>
+              </w:rPr>
+              <w:t>Serialized G-Codes</w:t>
+            </w:r>
+          </w:p>
+        </w:tc>
+      </w:tr>
+      <w:tr>
+        <w:trPr>
+          <w:trHeight w:val="225"/>
+        </w:trPr>
+        <w:tc>
+          <w:tcPr>
+            <w:tcW w:w="2260" w:type="dxa"/>
+            <w:vMerge/>
+            <w:tcBorders>
+              <w:top w:val="single" w:sz="12" w:space="0" w:color="auto"/>
+              <w:left w:val="single" w:sz="12" w:space="0" w:color="auto"/>
+              <w:bottom w:val="single" w:sz="12" w:space="0" w:color="000000"/>
+              <w:right w:val="single" w:sz="4" w:space="0" w:color="auto"/>
+            </w:tcBorders>
+            <w:vAlign w:val="center"/>
+            <w:hideMark/>
+          </w:tcPr>
+          <w:p>
+            <w:pPr>
+              <w:spacing w:after="0" w:line="240" w:lineRule="auto"/>
+              <w:jc w:val="left"/>
+              <w:rPr>
+                <w:rFonts w:ascii="Calibri" w:eastAsia="Times New Roman" w:hAnsi="Calibri" w:cs="Times New Roman"/>
+                <w:color w:val="000000"/>
+                <w:sz w:val="20"/>
+                <w:szCs w:val="20"/>
+              </w:rPr>
+            </w:pPr>
+          </w:p>
+        </w:tc>
+        <w:tc>
+          <w:tcPr>
+            <w:tcW w:w="1600" w:type="dxa"/>
+            <w:tcBorders>
+              <w:top w:val="nil"/>
+              <w:left w:val="nil"/>
+              <w:bottom w:val="single" w:sz="4" w:space="0" w:color="auto"/>
+              <w:right w:val="single" w:sz="4" w:space="0" w:color="auto"/>
+            </w:tcBorders>
+            <w:shd w:val="clear" w:color="000000" w:fill="7030A0"/>
+            <w:noWrap/>
+            <w:vAlign w:val="bottom"/>
+            <w:hideMark/>
+          </w:tcPr>
+          <w:p>
+            <w:pPr>
+              <w:spacing w:after="0" w:line="240" w:lineRule="auto"/>
+              <w:jc w:val="left"/>
+              <w:rPr>
+                <w:rFonts w:ascii="Calibri" w:eastAsia="Times New Roman" w:hAnsi="Calibri" w:cs="Times New Roman"/>
+                <w:color w:val="000000"/>
+                <w:sz w:val="20"/>
+                <w:szCs w:val="20"/>
+              </w:rPr>
+            </w:pPr>
+            <w:r>
+              <w:rPr>
+                <w:rFonts w:ascii="Calibri" w:eastAsia="Times New Roman" w:hAnsi="Calibri" w:cs="Times New Roman"/>
+                <w:color w:val="000000"/>
+                <w:sz w:val="20"/>
+                <w:szCs w:val="20"/>
+              </w:rPr>
+              <w:t>CL2</w:t>
+            </w:r>
+          </w:p>
+        </w:tc>
+        <w:tc>
+          <w:tcPr>
+            <w:tcW w:w="4280" w:type="dxa"/>
+            <w:tcBorders>
+              <w:top w:val="nil"/>
+              <w:left w:val="nil"/>
+              <w:bottom w:val="single" w:sz="4" w:space="0" w:color="auto"/>
+              <w:right w:val="single" w:sz="12" w:space="0" w:color="auto"/>
+            </w:tcBorders>
+            <w:shd w:val="clear" w:color="auto" w:fill="auto"/>
+            <w:noWrap/>
+            <w:vAlign w:val="bottom"/>
+            <w:hideMark/>
+          </w:tcPr>
+          <w:p>
+            <w:pPr>
+              <w:spacing w:after="0" w:line="240" w:lineRule="auto"/>
+              <w:jc w:val="left"/>
+              <w:rPr>
+                <w:rFonts w:ascii="Calibri" w:eastAsia="Times New Roman" w:hAnsi="Calibri" w:cs="Times New Roman"/>
+                <w:color w:val="000000"/>
+                <w:sz w:val="20"/>
+                <w:szCs w:val="20"/>
+              </w:rPr>
+            </w:pPr>
+            <w:r>
+              <w:rPr>
+                <w:rFonts w:ascii="Calibri" w:eastAsia="Times New Roman" w:hAnsi="Calibri" w:cs="Times New Roman"/>
+                <w:color w:val="000000"/>
+                <w:sz w:val="20"/>
+                <w:szCs w:val="20"/>
+              </w:rPr>
+              <w:t>Serialized printer state</w:t>
+            </w:r>
+          </w:p>
+        </w:tc>
+      </w:tr>
+      <w:tr>
+        <w:trPr>
+          <w:trHeight w:val="225"/>
+        </w:trPr>
+        <w:tc>
+          <w:tcPr>
+            <w:tcW w:w="2260" w:type="dxa"/>
+            <w:vMerge/>
+            <w:tcBorders>
+              <w:top w:val="single" w:sz="12" w:space="0" w:color="auto"/>
+              <w:left w:val="single" w:sz="12" w:space="0" w:color="auto"/>
+              <w:bottom w:val="single" w:sz="12" w:space="0" w:color="000000"/>
+              <w:right w:val="single" w:sz="4" w:space="0" w:color="auto"/>
+            </w:tcBorders>
+            <w:vAlign w:val="center"/>
+            <w:hideMark/>
+          </w:tcPr>
+          <w:p>
+            <w:pPr>
+              <w:spacing w:after="0" w:line="240" w:lineRule="auto"/>
+              <w:jc w:val="left"/>
+              <w:rPr>
+                <w:rFonts w:ascii="Calibri" w:eastAsia="Times New Roman" w:hAnsi="Calibri" w:cs="Times New Roman"/>
+                <w:color w:val="000000"/>
+                <w:sz w:val="20"/>
+                <w:szCs w:val="20"/>
+              </w:rPr>
+            </w:pPr>
+          </w:p>
+        </w:tc>
+        <w:tc>
+          <w:tcPr>
+            <w:tcW w:w="1600" w:type="dxa"/>
+            <w:tcBorders>
+              <w:top w:val="nil"/>
+              <w:left w:val="nil"/>
+              <w:bottom w:val="single" w:sz="12" w:space="0" w:color="auto"/>
+              <w:right w:val="single" w:sz="4" w:space="0" w:color="auto"/>
+            </w:tcBorders>
+            <w:shd w:val="clear" w:color="000000" w:fill="7030A0"/>
+            <w:noWrap/>
+            <w:vAlign w:val="bottom"/>
+            <w:hideMark/>
+          </w:tcPr>
+          <w:p>
+            <w:pPr>
+              <w:spacing w:after="0" w:line="240" w:lineRule="auto"/>
+              <w:jc w:val="left"/>
+              <w:rPr>
+                <w:rFonts w:ascii="Calibri" w:eastAsia="Times New Roman" w:hAnsi="Calibri" w:cs="Times New Roman"/>
+                <w:color w:val="000000"/>
+                <w:sz w:val="20"/>
+                <w:szCs w:val="20"/>
+              </w:rPr>
+            </w:pPr>
+            <w:r>
+              <w:rPr>
+                <w:rFonts w:ascii="Calibri" w:eastAsia="Times New Roman" w:hAnsi="Calibri" w:cs="Times New Roman"/>
+                <w:color w:val="000000"/>
+                <w:sz w:val="20"/>
+                <w:szCs w:val="20"/>
+              </w:rPr>
+              <w:t>CL3</w:t>
+            </w:r>
+          </w:p>
+        </w:tc>
+        <w:tc>
+          <w:tcPr>
+            <w:tcW w:w="4280" w:type="dxa"/>
+            <w:tcBorders>
+              <w:top w:val="nil"/>
+              <w:left w:val="nil"/>
+              <w:bottom w:val="single" w:sz="12" w:space="0" w:color="auto"/>
+              <w:right w:val="single" w:sz="12" w:space="0" w:color="auto"/>
+            </w:tcBorders>
+            <w:shd w:val="clear" w:color="auto" w:fill="auto"/>
+            <w:noWrap/>
+            <w:vAlign w:val="bottom"/>
+            <w:hideMark/>
+          </w:tcPr>
+          <w:p>
+            <w:pPr>
+              <w:spacing w:after="0" w:line="240" w:lineRule="auto"/>
+              <w:jc w:val="left"/>
+              <w:rPr>
+                <w:rFonts w:ascii="Calibri" w:eastAsia="Times New Roman" w:hAnsi="Calibri" w:cs="Times New Roman"/>
+                <w:color w:val="000000"/>
+                <w:sz w:val="20"/>
+                <w:szCs w:val="20"/>
+              </w:rPr>
+            </w:pPr>
+            <w:r>
+              <w:rPr>
+                <w:rFonts w:ascii="Calibri" w:eastAsia="Times New Roman" w:hAnsi="Calibri" w:cs="Times New Roman"/>
+                <w:color w:val="000000"/>
+                <w:sz w:val="20"/>
+                <w:szCs w:val="20"/>
+              </w:rPr>
+              <w:t>Command stream</w:t>
+            </w:r>
+          </w:p>
+        </w:tc>
+      </w:tr>
+      <w:tr>
+        <w:trPr>
+          <w:trHeight w:val="225"/>
+        </w:trPr>
+        <w:tc>
+          <w:tcPr>
+            <w:tcW w:w="2260" w:type="dxa"/>
+            <w:vMerge w:val="restart"/>
+            <w:tcBorders>
+              <w:top w:val="nil"/>
+              <w:left w:val="single" w:sz="12" w:space="0" w:color="auto"/>
+              <w:bottom w:val="single" w:sz="12" w:space="0" w:color="000000"/>
+              <w:right w:val="single" w:sz="4" w:space="0" w:color="auto"/>
+            </w:tcBorders>
+            <w:shd w:val="clear" w:color="000000" w:fill="00B050"/>
+            <w:noWrap/>
+            <w:vAlign w:val="center"/>
+            <w:hideMark/>
+          </w:tcPr>
+          <w:p>
+            <w:pPr>
+              <w:spacing w:after="0" w:line="240" w:lineRule="auto"/>
+              <w:jc w:val="center"/>
+              <w:rPr>
+                <w:rFonts w:ascii="Calibri" w:eastAsia="Times New Roman" w:hAnsi="Calibri" w:cs="Times New Roman"/>
+                <w:color w:val="000000"/>
+                <w:sz w:val="20"/>
+                <w:szCs w:val="20"/>
+              </w:rPr>
+            </w:pPr>
+            <w:r>
+              <w:rPr>
+                <w:rFonts w:ascii="Calibri" w:eastAsia="Times New Roman" w:hAnsi="Calibri" w:cs="Times New Roman"/>
+                <w:color w:val="000000"/>
+                <w:sz w:val="20"/>
+                <w:szCs w:val="20"/>
+              </w:rPr>
+              <w:t>Printer Feedback Layer</w:t>
+            </w:r>
+          </w:p>
+        </w:tc>
+        <w:tc>
+          <w:tcPr>
+            <w:tcW w:w="1600" w:type="dxa"/>
+            <w:tcBorders>
+              <w:top w:val="nil"/>
+              <w:left w:val="nil"/>
+              <w:bottom w:val="single" w:sz="4" w:space="0" w:color="auto"/>
+              <w:right w:val="single" w:sz="4" w:space="0" w:color="auto"/>
+            </w:tcBorders>
+            <w:shd w:val="clear" w:color="000000" w:fill="00B050"/>
+            <w:noWrap/>
+            <w:vAlign w:val="bottom"/>
+            <w:hideMark/>
+          </w:tcPr>
+          <w:p>
+            <w:pPr>
+              <w:spacing w:after="0" w:line="240" w:lineRule="auto"/>
+              <w:jc w:val="left"/>
+              <w:rPr>
+                <w:rFonts w:ascii="Calibri" w:eastAsia="Times New Roman" w:hAnsi="Calibri" w:cs="Times New Roman"/>
+                <w:color w:val="000000"/>
+                <w:sz w:val="20"/>
+                <w:szCs w:val="20"/>
+              </w:rPr>
+            </w:pPr>
+            <w:r>
+              <w:rPr>
+                <w:rFonts w:ascii="Calibri" w:eastAsia="Times New Roman" w:hAnsi="Calibri" w:cs="Times New Roman"/>
+                <w:color w:val="000000"/>
+                <w:sz w:val="20"/>
+                <w:szCs w:val="20"/>
+              </w:rPr>
+              <w:t>PF1</w:t>
+            </w:r>
+          </w:p>
+        </w:tc>
+        <w:tc>
+          <w:tcPr>
+            <w:tcW w:w="4280" w:type="dxa"/>
+            <w:tcBorders>
+              <w:top w:val="nil"/>
+              <w:left w:val="nil"/>
+              <w:bottom w:val="single" w:sz="4" w:space="0" w:color="auto"/>
+              <w:right w:val="single" w:sz="12" w:space="0" w:color="auto"/>
+            </w:tcBorders>
+            <w:shd w:val="clear" w:color="auto" w:fill="auto"/>
+            <w:noWrap/>
+            <w:vAlign w:val="bottom"/>
+            <w:hideMark/>
+          </w:tcPr>
+          <w:p>
+            <w:pPr>
+              <w:spacing w:after="0" w:line="240" w:lineRule="auto"/>
+              <w:jc w:val="left"/>
+              <w:rPr>
+                <w:rFonts w:ascii="Calibri" w:eastAsia="Times New Roman" w:hAnsi="Calibri" w:cs="Times New Roman"/>
+                <w:color w:val="000000"/>
+                <w:sz w:val="20"/>
+                <w:szCs w:val="20"/>
+              </w:rPr>
+            </w:pPr>
+            <w:r>
+              <w:rPr>
+                <w:rFonts w:ascii="Calibri" w:eastAsia="Times New Roman" w:hAnsi="Calibri" w:cs="Times New Roman"/>
+                <w:color w:val="000000"/>
+                <w:sz w:val="20"/>
+                <w:szCs w:val="20"/>
+              </w:rPr>
+              <w:t>Printer State Object</w:t>
+            </w:r>
+          </w:p>
+        </w:tc>
+      </w:tr>
+      <w:tr>
+        <w:trPr>
+          <w:trHeight w:val="225"/>
+        </w:trPr>
+        <w:tc>
+          <w:tcPr>
+            <w:tcW w:w="2260" w:type="dxa"/>
+            <w:vMerge/>
+            <w:tcBorders>
+              <w:top w:val="nil"/>
+              <w:left w:val="single" w:sz="12" w:space="0" w:color="auto"/>
+              <w:bottom w:val="single" w:sz="12" w:space="0" w:color="000000"/>
+              <w:right w:val="single" w:sz="4" w:space="0" w:color="auto"/>
+            </w:tcBorders>
+            <w:vAlign w:val="center"/>
+            <w:hideMark/>
+          </w:tcPr>
+          <w:p>
+            <w:pPr>
+              <w:spacing w:after="0" w:line="240" w:lineRule="auto"/>
+              <w:jc w:val="left"/>
+              <w:rPr>
+                <w:rFonts w:ascii="Calibri" w:eastAsia="Times New Roman" w:hAnsi="Calibri" w:cs="Times New Roman"/>
+                <w:color w:val="000000"/>
+                <w:sz w:val="20"/>
+                <w:szCs w:val="20"/>
+              </w:rPr>
+            </w:pPr>
+          </w:p>
+        </w:tc>
+        <w:tc>
+          <w:tcPr>
+            <w:tcW w:w="1600" w:type="dxa"/>
+            <w:tcBorders>
+              <w:top w:val="nil"/>
+              <w:left w:val="nil"/>
+              <w:bottom w:val="single" w:sz="12" w:space="0" w:color="auto"/>
+              <w:right w:val="single" w:sz="4" w:space="0" w:color="auto"/>
+            </w:tcBorders>
+            <w:shd w:val="clear" w:color="000000" w:fill="00B050"/>
+            <w:noWrap/>
+            <w:vAlign w:val="bottom"/>
+            <w:hideMark/>
+          </w:tcPr>
+          <w:p>
+            <w:pPr>
+              <w:spacing w:after="0" w:line="240" w:lineRule="auto"/>
+              <w:jc w:val="left"/>
+              <w:rPr>
+                <w:rFonts w:ascii="Calibri" w:eastAsia="Times New Roman" w:hAnsi="Calibri" w:cs="Times New Roman"/>
+                <w:color w:val="000000"/>
+                <w:sz w:val="20"/>
+                <w:szCs w:val="20"/>
+              </w:rPr>
+            </w:pPr>
+            <w:r>
+              <w:rPr>
+                <w:rFonts w:ascii="Calibri" w:eastAsia="Times New Roman" w:hAnsi="Calibri" w:cs="Times New Roman"/>
+                <w:color w:val="000000"/>
+                <w:sz w:val="20"/>
+                <w:szCs w:val="20"/>
+              </w:rPr>
+              <w:t>PF2</w:t>
+            </w:r>
+          </w:p>
+        </w:tc>
+        <w:tc>
+          <w:tcPr>
+            <w:tcW w:w="4280" w:type="dxa"/>
+            <w:tcBorders>
+              <w:top w:val="nil"/>
+              <w:left w:val="nil"/>
+              <w:bottom w:val="single" w:sz="12" w:space="0" w:color="auto"/>
+              <w:right w:val="single" w:sz="12" w:space="0" w:color="auto"/>
+            </w:tcBorders>
+            <w:shd w:val="clear" w:color="auto" w:fill="auto"/>
+            <w:noWrap/>
+            <w:vAlign w:val="bottom"/>
+            <w:hideMark/>
+          </w:tcPr>
+          <w:p>
+            <w:pPr>
+              <w:spacing w:after="0" w:line="240" w:lineRule="auto"/>
+              <w:jc w:val="left"/>
+              <w:rPr>
+                <w:rFonts w:ascii="Calibri" w:eastAsia="Times New Roman" w:hAnsi="Calibri" w:cs="Times New Roman"/>
+                <w:color w:val="000000"/>
+                <w:sz w:val="20"/>
+                <w:szCs w:val="20"/>
+              </w:rPr>
+            </w:pPr>
+            <w:r>
+              <w:rPr>
+                <w:rFonts w:ascii="Calibri" w:eastAsia="Times New Roman" w:hAnsi="Calibri" w:cs="Times New Roman"/>
+                <w:color w:val="000000"/>
+                <w:sz w:val="20"/>
+                <w:szCs w:val="20"/>
+              </w:rPr>
+              <w:t>Printer State Object</w:t>
+            </w:r>
+          </w:p>
+        </w:tc>
+      </w:tr>
+    </w:tbl>
+    <w:p>
+      <w:r>
+        <w:t>Table 2.1: Module Data Flows</w:t>
+      </w:r>
+      <w:r>
+        <w:br w:type="page"/>
       </w:r>
     </w:p>
     <w:p>
       <w:pPr>
         <w:pStyle w:val="Heading2"/>
       </w:pPr>
-      <w:bookmarkStart w:id="31" w:name="_Toc379985849"/>
-      <w:r>
+      <w:r>
+        <w:lastRenderedPageBreak/>
         <w:t>Producer Consumer Table</w:t>
       </w:r>
       <w:bookmarkEnd w:id="31"/>
     </w:p>
     <w:p>
-      <w:r>
-        <w:t>[Description]</w:t>
-      </w:r>
-    </w:p>
-    <w:p>
-      <w:r>
-        <w:t>[Producer Consumer Table]</w:t>
-      </w:r>
+      <w:pPr>
+        <w:ind w:left="-1080"/>
+      </w:pPr>
+      <w:r>
+        <w:drawing>
+          <wp:inline distT="0" distB="0" distL="0" distR="0" wp14:anchorId="39EDCCB2" wp14:editId="72D2A8F2">
+            <wp:extent cx="7374577" cy="5955601"/>
+            <wp:effectExtent l="0" t="0" r="0" b="7620"/>
+            <wp:docPr id="1026" name="Picture 2"/>
+            <wp:cNvGraphicFramePr>
+              <a:graphicFrameLocks xmlns:a="http://schemas.openxmlformats.org/drawingml/2006/main" noChangeAspect="1"/>
+            </wp:cNvGraphicFramePr>
+            <a:graphic xmlns:a="http://schemas.openxmlformats.org/drawingml/2006/main">
+              <a:graphicData uri="http://schemas.openxmlformats.org/drawingml/2006/picture">
+                <pic:pic xmlns:pic="http://schemas.openxmlformats.org/drawingml/2006/picture">
+                  <pic:nvPicPr>
+                    <pic:cNvPr id="1026" name="Picture 2"/>
+                    <pic:cNvPicPr>
+                      <a:picLocks noChangeAspect="1" noChangeArrowheads="1"/>
+                    </pic:cNvPicPr>
+                  </pic:nvPicPr>
+                  <pic:blipFill rotWithShape="1">
+                    <a:blip r:embed="rId15">
+                      <a:extLst>
+                        <a:ext uri="{28A0092B-C50C-407E-A947-70E740481C1C}">
+                          <a14:useLocalDpi xmlns:a14="http://schemas.microsoft.com/office/drawing/2010/main" val="0"/>
+                        </a:ext>
+                      </a:extLst>
+                    </a:blip>
+                    <a:srcRect l="1319" t="16667" r="45625" b="7160"/>
+                    <a:stretch/>
+                  </pic:blipFill>
+                  <pic:spPr bwMode="auto">
+                    <a:xfrm>
+                      <a:off x="0" y="0"/>
+                      <a:ext cx="7378973" cy="5959151"/>
+                    </a:xfrm>
+                    <a:prstGeom prst="rect">
+                      <a:avLst/>
+                    </a:prstGeom>
+                    <a:noFill/>
+                    <a:ln>
+                      <a:noFill/>
+                    </a:ln>
+                    <a:extLst/>
+                  </pic:spPr>
+                </pic:pic>
+              </a:graphicData>
+            </a:graphic>
+          </wp:inline>
+        </w:drawing>
+      </w:r>
+    </w:p>
+    <w:p>
+      <w:pPr>
+        <w:ind w:left="-1080"/>
+      </w:pPr>
+      <w:r>
+        <w:t>Table 2.2: Producer Consumer Table</w:t>
+      </w:r>
+    </w:p>
+    <w:p>
+      <w:r>
+        <w:br w:type="page"/>
+      </w:r>
+    </w:p>
+    <w:p>
+      <w:pPr>
+        <w:ind w:left="-1080"/>
+      </w:pPr>
     </w:p>
     <w:p>
       <w:pPr>
@@ -9281,6 +13747,7 @@
       <w:bookmarkEnd w:id="33"/>
     </w:p>
     <w:p>
+      <w:bookmarkStart w:id="34" w:name="_GoBack"/>
       <w:r>
         <w:t>[Module Functional Descriptions]</w:t>
       </w:r>
@@ -9289,11 +13756,12 @@
       <w:pPr>
         <w:pStyle w:val="Heading3"/>
       </w:pPr>
-      <w:bookmarkStart w:id="34" w:name="_Toc379985852"/>
+      <w:bookmarkStart w:id="35" w:name="_Toc379985852"/>
+      <w:bookmarkEnd w:id="34"/>
       <w:r>
         <w:t>Preprocessing Layer Modules</w:t>
       </w:r>
-      <w:bookmarkEnd w:id="34"/>
+      <w:bookmarkEnd w:id="35"/>
     </w:p>
     <w:p>
       <w:r>
@@ -9304,11 +13772,11 @@
       <w:pPr>
         <w:pStyle w:val="Heading3"/>
       </w:pPr>
-      <w:bookmarkStart w:id="35" w:name="_Toc379985853"/>
+      <w:bookmarkStart w:id="36" w:name="_Toc379985853"/>
       <w:r>
         <w:t>Processing Layer Modules</w:t>
       </w:r>
-      <w:bookmarkEnd w:id="35"/>
+      <w:bookmarkEnd w:id="36"/>
     </w:p>
     <w:p>
       <w:r>
@@ -9319,11 +13787,11 @@
       <w:pPr>
         <w:pStyle w:val="Heading3"/>
       </w:pPr>
-      <w:bookmarkStart w:id="36" w:name="_Toc379985854"/>
+      <w:bookmarkStart w:id="37" w:name="_Toc379985854"/>
       <w:r>
         <w:t>Post Processing Layer Modules</w:t>
       </w:r>
-      <w:bookmarkEnd w:id="36"/>
+      <w:bookmarkEnd w:id="37"/>
     </w:p>
     <w:p>
       <w:r>
@@ -9334,11 +13802,11 @@
       <w:pPr>
         <w:pStyle w:val="Heading3"/>
       </w:pPr>
-      <w:bookmarkStart w:id="37" w:name="_Toc379985855"/>
+      <w:bookmarkStart w:id="38" w:name="_Toc379985855"/>
       <w:r>
         <w:t>Physical Layer Modules</w:t>
       </w:r>
-      <w:bookmarkEnd w:id="37"/>
+      <w:bookmarkEnd w:id="38"/>
     </w:p>
     <w:p>
       <w:r>
@@ -9349,11 +13817,11 @@
       <w:pPr>
         <w:pStyle w:val="Heading3"/>
       </w:pPr>
-      <w:bookmarkStart w:id="38" w:name="_Toc379985856"/>
+      <w:bookmarkStart w:id="39" w:name="_Toc379985856"/>
       <w:r>
         <w:t>Printer Feedback Layer Modules</w:t>
       </w:r>
-      <w:bookmarkEnd w:id="38"/>
+      <w:bookmarkEnd w:id="39"/>
     </w:p>
     <w:p>
       <w:r>
@@ -9364,11 +13832,11 @@
       <w:pPr>
         <w:pStyle w:val="Heading3"/>
       </w:pPr>
-      <w:bookmarkStart w:id="39" w:name="_Toc379985857"/>
+      <w:bookmarkStart w:id="40" w:name="_Toc379985857"/>
       <w:r>
         <w:t>Communication Layer Modules</w:t>
       </w:r>
-      <w:bookmarkEnd w:id="39"/>
+      <w:bookmarkEnd w:id="40"/>
     </w:p>
     <w:p>
       <w:r>
@@ -9385,12 +13853,12 @@
       <w:pPr>
         <w:pStyle w:val="Heading1"/>
       </w:pPr>
-      <w:bookmarkStart w:id="40" w:name="_Toc379985858"/>
+      <w:bookmarkStart w:id="41" w:name="_Toc379985858"/>
       <w:r>
         <w:lastRenderedPageBreak/>
         <w:t>Data Descriptions</w:t>
       </w:r>
-      <w:bookmarkEnd w:id="40"/>
+      <w:bookmarkEnd w:id="41"/>
     </w:p>
     <w:p>
       <w:r>
@@ -9441,11 +13909,11 @@
       <w:pPr>
         <w:pStyle w:val="Heading2"/>
       </w:pPr>
-      <w:bookmarkStart w:id="41" w:name="_Toc379985859"/>
+      <w:bookmarkStart w:id="42" w:name="_Toc379985859"/>
       <w:r>
         <w:t>Print Job Configuration Aggregation Hierarchy</w:t>
       </w:r>
-      <w:bookmarkEnd w:id="41"/>
+      <w:bookmarkEnd w:id="42"/>
     </w:p>
     <w:p>
       <w:r>
@@ -9470,7 +13938,7 @@
                     </pic:cNvPicPr>
                   </pic:nvPicPr>
                   <pic:blipFill>
-                    <a:blip r:embed="rId15" cstate="print">
+                    <a:blip r:embed="rId16" cstate="print">
                       <a:extLst>
                         <a:ext uri="{28A0092B-C50C-407E-A947-70E740481C1C}">
                           <a14:useLocalDpi xmlns:a14="http://schemas.microsoft.com/office/drawing/2010/main" val="0"/>
@@ -9506,7 +13974,7 @@
       <w:pPr>
         <w:pStyle w:val="Heading2"/>
       </w:pPr>
-      <w:bookmarkStart w:id="42" w:name="_Toc379985860"/>
+      <w:bookmarkStart w:id="43" w:name="_Toc379985860"/>
       <w:proofErr w:type="spellStart"/>
       <w:r>
         <w:lastRenderedPageBreak/>
@@ -9516,17 +13984,17 @@
       <w:r>
         <w:t xml:space="preserve"> Class</w:t>
       </w:r>
-      <w:bookmarkEnd w:id="42"/>
+      <w:bookmarkEnd w:id="43"/>
     </w:p>
     <w:p>
       <w:pPr>
         <w:pStyle w:val="Heading3"/>
       </w:pPr>
-      <w:bookmarkStart w:id="43" w:name="_Toc379985861"/>
+      <w:bookmarkStart w:id="44" w:name="_Toc379985861"/>
       <w:r>
         <w:t>Aggregation Relationships</w:t>
       </w:r>
-      <w:bookmarkEnd w:id="43"/>
+      <w:bookmarkEnd w:id="44"/>
     </w:p>
     <w:p>
       <w:r>
@@ -9551,7 +14019,7 @@
                     </pic:cNvPicPr>
                   </pic:nvPicPr>
                   <pic:blipFill>
-                    <a:blip r:embed="rId16">
+                    <a:blip r:embed="rId17">
                       <a:extLst>
                         <a:ext uri="{28A0092B-C50C-407E-A947-70E740481C1C}">
                           <a14:useLocalDpi xmlns:a14="http://schemas.microsoft.com/office/drawing/2010/main" val="0"/>
@@ -9587,11 +14055,11 @@
       <w:pPr>
         <w:pStyle w:val="Heading3"/>
       </w:pPr>
-      <w:bookmarkStart w:id="44" w:name="_Toc379985862"/>
+      <w:bookmarkStart w:id="45" w:name="_Toc379985862"/>
       <w:r>
         <w:t>Data Elements</w:t>
       </w:r>
-      <w:bookmarkEnd w:id="44"/>
+      <w:bookmarkEnd w:id="45"/>
     </w:p>
     <w:tbl>
       <w:tblPr>
@@ -9618,7 +14086,7 @@
                 <w:sz w:val="20"/>
               </w:rPr>
             </w:pPr>
-            <w:bookmarkStart w:id="45" w:name="_Toc379985863"/>
+            <w:bookmarkStart w:id="46" w:name="_Toc379985863"/>
             <w:r>
               <w:rPr>
                 <w:sz w:val="20"/>
@@ -9807,17 +14275,17 @@
       <w:r>
         <w:t xml:space="preserve"> Class</w:t>
       </w:r>
-      <w:bookmarkEnd w:id="45"/>
+      <w:bookmarkEnd w:id="46"/>
     </w:p>
     <w:p>
       <w:pPr>
         <w:pStyle w:val="Heading3"/>
       </w:pPr>
-      <w:bookmarkStart w:id="46" w:name="_Toc379985864"/>
+      <w:bookmarkStart w:id="47" w:name="_Toc379985864"/>
       <w:r>
         <w:t>Aggregation Relationships</w:t>
       </w:r>
-      <w:bookmarkEnd w:id="46"/>
+      <w:bookmarkEnd w:id="47"/>
     </w:p>
     <w:p>
       <w:r>
@@ -9842,7 +14310,7 @@
                     </pic:cNvPicPr>
                   </pic:nvPicPr>
                   <pic:blipFill>
-                    <a:blip r:embed="rId17">
+                    <a:blip r:embed="rId18">
                       <a:extLst>
                         <a:ext uri="{28A0092B-C50C-407E-A947-70E740481C1C}">
                           <a14:useLocalDpi xmlns:a14="http://schemas.microsoft.com/office/drawing/2010/main" val="0"/>
@@ -9878,12 +14346,12 @@
       <w:pPr>
         <w:pStyle w:val="Heading3"/>
       </w:pPr>
-      <w:bookmarkStart w:id="47" w:name="_Toc379985865"/>
+      <w:bookmarkStart w:id="48" w:name="_Toc379985865"/>
       <w:r>
         <w:lastRenderedPageBreak/>
         <w:t>Data Elements</w:t>
       </w:r>
-      <w:bookmarkEnd w:id="47"/>
+      <w:bookmarkEnd w:id="48"/>
     </w:p>
     <w:tbl>
       <w:tblPr>
@@ -10890,7 +15358,7 @@
       <w:pPr>
         <w:pStyle w:val="Heading2"/>
       </w:pPr>
-      <w:bookmarkStart w:id="48" w:name="_Toc379985866"/>
+      <w:bookmarkStart w:id="49" w:name="_Toc379985866"/>
       <w:proofErr w:type="spellStart"/>
       <w:r>
         <w:t>SubsectionConfiguration</w:t>
@@ -10899,17 +15367,17 @@
       <w:r>
         <w:t xml:space="preserve"> Class</w:t>
       </w:r>
-      <w:bookmarkEnd w:id="48"/>
+      <w:bookmarkEnd w:id="49"/>
     </w:p>
     <w:p>
       <w:pPr>
         <w:pStyle w:val="Heading3"/>
       </w:pPr>
-      <w:bookmarkStart w:id="49" w:name="_Toc379985867"/>
+      <w:bookmarkStart w:id="50" w:name="_Toc379985867"/>
       <w:r>
         <w:t>Aggregation Relationships</w:t>
       </w:r>
-      <w:bookmarkEnd w:id="49"/>
+      <w:bookmarkEnd w:id="50"/>
     </w:p>
     <w:p>
       <w:r>
@@ -10934,7 +15402,7 @@
                     </pic:cNvPicPr>
                   </pic:nvPicPr>
                   <pic:blipFill>
-                    <a:blip r:embed="rId18" cstate="print">
+                    <a:blip r:embed="rId19" cstate="print">
                       <a:extLst>
                         <a:ext uri="{28A0092B-C50C-407E-A947-70E740481C1C}">
                           <a14:useLocalDpi xmlns:a14="http://schemas.microsoft.com/office/drawing/2010/main" val="0"/>
@@ -10970,11 +15438,11 @@
       <w:pPr>
         <w:pStyle w:val="Heading3"/>
       </w:pPr>
-      <w:bookmarkStart w:id="50" w:name="_Toc379985868"/>
+      <w:bookmarkStart w:id="51" w:name="_Toc379985868"/>
       <w:r>
         <w:t>Data Elements</w:t>
       </w:r>
-      <w:bookmarkEnd w:id="50"/>
+      <w:bookmarkEnd w:id="51"/>
     </w:p>
     <w:tbl>
       <w:tblPr>
@@ -11478,7 +15946,7 @@
       <w:pPr>
         <w:pStyle w:val="Heading2"/>
       </w:pPr>
-      <w:bookmarkStart w:id="51" w:name="_Toc379985869"/>
+      <w:bookmarkStart w:id="52" w:name="_Toc379985869"/>
       <w:proofErr w:type="spellStart"/>
       <w:r>
         <w:t>PrintConfiguration</w:t>
@@ -11487,17 +15955,17 @@
       <w:r>
         <w:t xml:space="preserve"> Class</w:t>
       </w:r>
-      <w:bookmarkEnd w:id="51"/>
+      <w:bookmarkEnd w:id="52"/>
     </w:p>
     <w:p>
       <w:pPr>
         <w:pStyle w:val="Heading3"/>
       </w:pPr>
-      <w:bookmarkStart w:id="52" w:name="_Toc379985870"/>
+      <w:bookmarkStart w:id="53" w:name="_Toc379985870"/>
       <w:r>
         <w:t>Aggregation Relationships</w:t>
       </w:r>
-      <w:bookmarkEnd w:id="52"/>
+      <w:bookmarkEnd w:id="53"/>
     </w:p>
     <w:p>
       <w:r>
@@ -11522,7 +15990,7 @@
                     </pic:cNvPicPr>
                   </pic:nvPicPr>
                   <pic:blipFill>
-                    <a:blip r:embed="rId19" cstate="print">
+                    <a:blip r:embed="rId20" cstate="print">
                       <a:extLst>
                         <a:ext uri="{28A0092B-C50C-407E-A947-70E740481C1C}">
                           <a14:useLocalDpi xmlns:a14="http://schemas.microsoft.com/office/drawing/2010/main" val="0"/>
@@ -11558,11 +16026,11 @@
       <w:pPr>
         <w:pStyle w:val="Heading3"/>
       </w:pPr>
-      <w:bookmarkStart w:id="53" w:name="_Toc379985871"/>
+      <w:bookmarkStart w:id="54" w:name="_Toc379985871"/>
       <w:r>
         <w:t>Data Elements</w:t>
       </w:r>
-      <w:bookmarkEnd w:id="53"/>
+      <w:bookmarkEnd w:id="54"/>
     </w:p>
     <w:p>
       <w:r>
@@ -11573,7 +16041,7 @@
       <w:pPr>
         <w:pStyle w:val="Heading2"/>
       </w:pPr>
-      <w:bookmarkStart w:id="54" w:name="_Toc379985872"/>
+      <w:bookmarkStart w:id="55" w:name="_Toc379985872"/>
       <w:proofErr w:type="spellStart"/>
       <w:r>
         <w:t>InfillConfiguration</w:t>
@@ -11582,17 +16050,17 @@
       <w:r>
         <w:t xml:space="preserve"> Class</w:t>
       </w:r>
-      <w:bookmarkEnd w:id="54"/>
+      <w:bookmarkEnd w:id="55"/>
     </w:p>
     <w:p>
       <w:pPr>
         <w:pStyle w:val="Heading3"/>
       </w:pPr>
-      <w:bookmarkStart w:id="55" w:name="_Toc379985873"/>
+      <w:bookmarkStart w:id="56" w:name="_Toc379985873"/>
       <w:r>
         <w:t>Aggregation Relationships</w:t>
       </w:r>
-      <w:bookmarkEnd w:id="55"/>
+      <w:bookmarkEnd w:id="56"/>
     </w:p>
     <w:p>
       <w:r>
@@ -11617,7 +16085,7 @@
                     </pic:cNvPicPr>
                   </pic:nvPicPr>
                   <pic:blipFill>
-                    <a:blip r:embed="rId20" cstate="print">
+                    <a:blip r:embed="rId21" cstate="print">
                       <a:extLst>
                         <a:ext uri="{28A0092B-C50C-407E-A947-70E740481C1C}">
                           <a14:useLocalDpi xmlns:a14="http://schemas.microsoft.com/office/drawing/2010/main" val="0"/>
@@ -11653,11 +16121,11 @@
       <w:pPr>
         <w:pStyle w:val="Heading3"/>
       </w:pPr>
-      <w:bookmarkStart w:id="56" w:name="_Toc379985874"/>
+      <w:bookmarkStart w:id="57" w:name="_Toc379985874"/>
       <w:r>
         <w:t>Data Elements</w:t>
       </w:r>
-      <w:bookmarkEnd w:id="56"/>
+      <w:bookmarkEnd w:id="57"/>
     </w:p>
     <w:tbl>
       <w:tblPr>
@@ -12822,7 +17290,7 @@
       <w:pPr>
         <w:pStyle w:val="Heading2"/>
       </w:pPr>
-      <w:bookmarkStart w:id="57" w:name="_Toc379985875"/>
+      <w:bookmarkStart w:id="58" w:name="_Toc379985875"/>
       <w:proofErr w:type="spellStart"/>
       <w:r>
         <w:t>LayerAndPerimeterConfiguration</w:t>
@@ -12831,17 +17299,17 @@
       <w:r>
         <w:t xml:space="preserve"> Class</w:t>
       </w:r>
-      <w:bookmarkEnd w:id="57"/>
+      <w:bookmarkEnd w:id="58"/>
     </w:p>
     <w:p>
       <w:pPr>
         <w:pStyle w:val="Heading3"/>
       </w:pPr>
-      <w:bookmarkStart w:id="58" w:name="_Toc379985876"/>
+      <w:bookmarkStart w:id="59" w:name="_Toc379985876"/>
       <w:r>
         <w:t>Aggregation Relationships</w:t>
       </w:r>
-      <w:bookmarkEnd w:id="58"/>
+      <w:bookmarkEnd w:id="59"/>
     </w:p>
     <w:p>
       <w:r>
@@ -12866,7 +17334,7 @@
                     </pic:cNvPicPr>
                   </pic:nvPicPr>
                   <pic:blipFill>
-                    <a:blip r:embed="rId21" cstate="print">
+                    <a:blip r:embed="rId22" cstate="print">
                       <a:extLst>
                         <a:ext uri="{28A0092B-C50C-407E-A947-70E740481C1C}">
                           <a14:useLocalDpi xmlns:a14="http://schemas.microsoft.com/office/drawing/2010/main" val="0"/>
@@ -12902,11 +17370,11 @@
       <w:pPr>
         <w:pStyle w:val="Heading3"/>
       </w:pPr>
-      <w:bookmarkStart w:id="59" w:name="_Toc379985877"/>
+      <w:bookmarkStart w:id="60" w:name="_Toc379985877"/>
       <w:r>
         <w:t>Data Elements</w:t>
       </w:r>
-      <w:bookmarkEnd w:id="59"/>
+      <w:bookmarkEnd w:id="60"/>
     </w:p>
     <w:tbl>
       <w:tblPr>
@@ -13739,7 +18207,7 @@
       <w:pPr>
         <w:pStyle w:val="Heading2"/>
       </w:pPr>
-      <w:bookmarkStart w:id="60" w:name="_Toc379985878"/>
+      <w:bookmarkStart w:id="61" w:name="_Toc379985878"/>
       <w:proofErr w:type="spellStart"/>
       <w:r>
         <w:t>SpeedConfiguration</w:t>
@@ -13748,17 +18216,17 @@
       <w:r>
         <w:t xml:space="preserve"> Class</w:t>
       </w:r>
-      <w:bookmarkEnd w:id="60"/>
+      <w:bookmarkEnd w:id="61"/>
     </w:p>
     <w:p>
       <w:pPr>
         <w:pStyle w:val="Heading3"/>
       </w:pPr>
-      <w:bookmarkStart w:id="61" w:name="_Toc379985879"/>
+      <w:bookmarkStart w:id="62" w:name="_Toc379985879"/>
       <w:r>
         <w:t>Aggregation Relationships</w:t>
       </w:r>
-      <w:bookmarkEnd w:id="61"/>
+      <w:bookmarkEnd w:id="62"/>
     </w:p>
     <w:p>
       <w:r>
@@ -13783,7 +18251,7 @@
                     </pic:cNvPicPr>
                   </pic:nvPicPr>
                   <pic:blipFill>
-                    <a:blip r:embed="rId22" cstate="print">
+                    <a:blip r:embed="rId23" cstate="print">
                       <a:extLst>
                         <a:ext uri="{28A0092B-C50C-407E-A947-70E740481C1C}">
                           <a14:useLocalDpi xmlns:a14="http://schemas.microsoft.com/office/drawing/2010/main" val="0"/>
@@ -13819,11 +18287,11 @@
       <w:pPr>
         <w:pStyle w:val="Heading3"/>
       </w:pPr>
-      <w:bookmarkStart w:id="62" w:name="_Toc379985880"/>
+      <w:bookmarkStart w:id="63" w:name="_Toc379985880"/>
       <w:r>
         <w:t>Data Elements</w:t>
       </w:r>
-      <w:bookmarkEnd w:id="62"/>
+      <w:bookmarkEnd w:id="63"/>
     </w:p>
     <w:tbl>
       <w:tblPr>
@@ -15412,7 +19880,7 @@
       <w:pPr>
         <w:pStyle w:val="Heading2"/>
       </w:pPr>
-      <w:bookmarkStart w:id="63" w:name="_Toc379985881"/>
+      <w:bookmarkStart w:id="64" w:name="_Toc379985881"/>
       <w:proofErr w:type="spellStart"/>
       <w:r>
         <w:t>SkirtAndBrimConfiguration</w:t>
@@ -15421,17 +19889,17 @@
       <w:r>
         <w:t xml:space="preserve"> Class</w:t>
       </w:r>
-      <w:bookmarkEnd w:id="63"/>
+      <w:bookmarkEnd w:id="64"/>
     </w:p>
     <w:p>
       <w:pPr>
         <w:pStyle w:val="Heading3"/>
       </w:pPr>
-      <w:bookmarkStart w:id="64" w:name="_Toc379985882"/>
+      <w:bookmarkStart w:id="65" w:name="_Toc379985882"/>
       <w:r>
         <w:t>Aggregation Relationships</w:t>
       </w:r>
-      <w:bookmarkEnd w:id="64"/>
+      <w:bookmarkEnd w:id="65"/>
     </w:p>
     <w:p>
       <w:r>
@@ -15451,684 +19919,6 @@
                 <pic:pic xmlns:pic="http://schemas.openxmlformats.org/drawingml/2006/picture">
                   <pic:nvPicPr>
                     <pic:cNvPr id="0" name="Picture 16" descr="D:\dds_diagrams\Data Classes Aggregation Heirachy - SkirtAndBrimConfiguration.png"/>
-                    <pic:cNvPicPr>
-                      <a:picLocks noChangeAspect="1" noChangeArrowheads="1"/>
-                    </pic:cNvPicPr>
-                  </pic:nvPicPr>
-                  <pic:blipFill>
-                    <a:blip r:embed="rId23">
-                      <a:extLst>
-                        <a:ext uri="{28A0092B-C50C-407E-A947-70E740481C1C}">
-                          <a14:useLocalDpi xmlns:a14="http://schemas.microsoft.com/office/drawing/2010/main" val="0"/>
-                        </a:ext>
-                      </a:extLst>
-                    </a:blip>
-                    <a:srcRect/>
-                    <a:stretch>
-                      <a:fillRect/>
-                    </a:stretch>
-                  </pic:blipFill>
-                  <pic:spPr bwMode="auto">
-                    <a:xfrm>
-                      <a:off x="0" y="0"/>
-                      <a:ext cx="5943600" cy="2888055"/>
-                    </a:xfrm>
-                    <a:prstGeom prst="rect">
-                      <a:avLst/>
-                    </a:prstGeom>
-                    <a:noFill/>
-                    <a:ln>
-                      <a:noFill/>
-                    </a:ln>
-                  </pic:spPr>
-                </pic:pic>
-              </a:graphicData>
-            </a:graphic>
-          </wp:inline>
-        </w:drawing>
-      </w:r>
-    </w:p>
-    <w:p>
-      <w:pPr>
-        <w:pStyle w:val="Heading3"/>
-      </w:pPr>
-      <w:bookmarkStart w:id="65" w:name="_Toc379985883"/>
-      <w:r>
-        <w:t>Data Elements</w:t>
-      </w:r>
-      <w:bookmarkEnd w:id="65"/>
-    </w:p>
-    <w:tbl>
-      <w:tblPr>
-        <w:tblStyle w:val="TableGrid"/>
-        <w:tblW w:w="9802" w:type="dxa"/>
-        <w:tblLayout w:type="fixed"/>
-        <w:tblLook w:val="04A0" w:firstRow="1" w:lastRow="0" w:firstColumn="1" w:lastColumn="0" w:noHBand="0" w:noVBand="1"/>
-      </w:tblPr>
-      <w:tblGrid>
-        <w:gridCol w:w="2268"/>
-        <w:gridCol w:w="900"/>
-        <w:gridCol w:w="3600"/>
-        <w:gridCol w:w="810"/>
-        <w:gridCol w:w="2224"/>
-      </w:tblGrid>
-      <w:tr>
-        <w:tc>
-          <w:tcPr>
-            <w:tcW w:w="2268" w:type="dxa"/>
-          </w:tcPr>
-          <w:p>
-            <w:pPr>
-              <w:rPr>
-                <w:sz w:val="20"/>
-              </w:rPr>
-            </w:pPr>
-            <w:r>
-              <w:rPr>
-                <w:sz w:val="20"/>
-              </w:rPr>
-              <w:t>Name</w:t>
-            </w:r>
-          </w:p>
-        </w:tc>
-        <w:tc>
-          <w:tcPr>
-            <w:tcW w:w="900" w:type="dxa"/>
-          </w:tcPr>
-          <w:p>
-            <w:pPr>
-              <w:rPr>
-                <w:sz w:val="20"/>
-              </w:rPr>
-            </w:pPr>
-            <w:r>
-              <w:rPr>
-                <w:sz w:val="20"/>
-              </w:rPr>
-              <w:t>Data Type</w:t>
-            </w:r>
-          </w:p>
-        </w:tc>
-        <w:tc>
-          <w:tcPr>
-            <w:tcW w:w="3600" w:type="dxa"/>
-          </w:tcPr>
-          <w:p>
-            <w:pPr>
-              <w:jc w:val="left"/>
-              <w:rPr>
-                <w:sz w:val="20"/>
-              </w:rPr>
-            </w:pPr>
-            <w:r>
-              <w:rPr>
-                <w:sz w:val="20"/>
-              </w:rPr>
-              <w:t>Description</w:t>
-            </w:r>
-          </w:p>
-        </w:tc>
-        <w:tc>
-          <w:tcPr>
-            <w:tcW w:w="810" w:type="dxa"/>
-          </w:tcPr>
-          <w:p>
-            <w:pPr>
-              <w:rPr>
-                <w:sz w:val="20"/>
-              </w:rPr>
-            </w:pPr>
-            <w:r>
-              <w:rPr>
-                <w:sz w:val="20"/>
-              </w:rPr>
-              <w:t>Units</w:t>
-            </w:r>
-          </w:p>
-        </w:tc>
-        <w:tc>
-          <w:tcPr>
-            <w:tcW w:w="2224" w:type="dxa"/>
-          </w:tcPr>
-          <w:p>
-            <w:pPr>
-              <w:rPr>
-                <w:sz w:val="20"/>
-              </w:rPr>
-            </w:pPr>
-            <w:r>
-              <w:rPr>
-                <w:sz w:val="20"/>
-              </w:rPr>
-              <w:t>Boundaries</w:t>
-            </w:r>
-          </w:p>
-        </w:tc>
-      </w:tr>
-      <w:tr>
-        <w:tc>
-          <w:tcPr>
-            <w:tcW w:w="2268" w:type="dxa"/>
-          </w:tcPr>
-          <w:p>
-            <w:pPr>
-              <w:rPr>
-                <w:sz w:val="20"/>
-              </w:rPr>
-            </w:pPr>
-            <w:proofErr w:type="spellStart"/>
-            <w:r>
-              <w:rPr>
-                <w:sz w:val="20"/>
-              </w:rPr>
-              <w:t>skirtLoops</w:t>
-            </w:r>
-            <w:proofErr w:type="spellEnd"/>
-          </w:p>
-        </w:tc>
-        <w:tc>
-          <w:tcPr>
-            <w:tcW w:w="900" w:type="dxa"/>
-          </w:tcPr>
-          <w:p>
-            <w:pPr>
-              <w:rPr>
-                <w:sz w:val="20"/>
-              </w:rPr>
-            </w:pPr>
-            <w:proofErr w:type="spellStart"/>
-            <w:r>
-              <w:rPr>
-                <w:sz w:val="20"/>
-              </w:rPr>
-              <w:t>int</w:t>
-            </w:r>
-            <w:proofErr w:type="spellEnd"/>
-          </w:p>
-        </w:tc>
-        <w:tc>
-          <w:tcPr>
-            <w:tcW w:w="3600" w:type="dxa"/>
-          </w:tcPr>
-          <w:p>
-            <w:pPr>
-              <w:jc w:val="left"/>
-              <w:rPr>
-                <w:sz w:val="20"/>
-              </w:rPr>
-            </w:pPr>
-            <w:r>
-              <w:rPr>
-                <w:sz w:val="20"/>
-              </w:rPr>
-              <w:t>The number loops of skirt to extrude (0 will extrude no skirt).</w:t>
-            </w:r>
-          </w:p>
-        </w:tc>
-        <w:tc>
-          <w:tcPr>
-            <w:tcW w:w="810" w:type="dxa"/>
-          </w:tcPr>
-          <w:p>
-            <w:pPr>
-              <w:rPr>
-                <w:sz w:val="20"/>
-              </w:rPr>
-            </w:pPr>
-            <w:r>
-              <w:rPr>
-                <w:sz w:val="20"/>
-              </w:rPr>
-              <w:t>Loops</w:t>
-            </w:r>
-          </w:p>
-        </w:tc>
-        <w:tc>
-          <w:tcPr>
-            <w:tcW w:w="2224" w:type="dxa"/>
-          </w:tcPr>
-          <w:p>
-            <w:pPr>
-              <w:rPr>
-                <w:sz w:val="20"/>
-              </w:rPr>
-            </w:pPr>
-            <w:r>
-              <w:rPr>
-                <w:sz w:val="20"/>
-              </w:rPr>
-              <w:t>Greater than or equal to 0.</w:t>
-            </w:r>
-          </w:p>
-        </w:tc>
-      </w:tr>
-      <w:tr>
-        <w:tc>
-          <w:tcPr>
-            <w:tcW w:w="2268" w:type="dxa"/>
-          </w:tcPr>
-          <w:p>
-            <w:pPr>
-              <w:rPr>
-                <w:sz w:val="20"/>
-              </w:rPr>
-            </w:pPr>
-            <w:proofErr w:type="spellStart"/>
-            <w:r>
-              <w:rPr>
-                <w:sz w:val="20"/>
-              </w:rPr>
-              <w:t>skirtDistanceFromObject</w:t>
-            </w:r>
-            <w:proofErr w:type="spellEnd"/>
-          </w:p>
-        </w:tc>
-        <w:tc>
-          <w:tcPr>
-            <w:tcW w:w="900" w:type="dxa"/>
-          </w:tcPr>
-          <w:p>
-            <w:pPr>
-              <w:rPr>
-                <w:sz w:val="20"/>
-              </w:rPr>
-            </w:pPr>
-            <w:r>
-              <w:rPr>
-                <w:sz w:val="20"/>
-              </w:rPr>
-              <w:t>double</w:t>
-            </w:r>
-          </w:p>
-        </w:tc>
-        <w:tc>
-          <w:tcPr>
-            <w:tcW w:w="3600" w:type="dxa"/>
-          </w:tcPr>
-          <w:p>
-            <w:pPr>
-              <w:jc w:val="left"/>
-              <w:rPr>
-                <w:sz w:val="20"/>
-              </w:rPr>
-            </w:pPr>
-            <w:r>
-              <w:rPr>
-                <w:sz w:val="20"/>
-              </w:rPr>
-              <w:t>The distance from the object the skirt will be extruded at in mm &gt;= 0. Setting this to 0 will essentially turn the skirt into brim.</w:t>
-            </w:r>
-          </w:p>
-        </w:tc>
-        <w:tc>
-          <w:tcPr>
-            <w:tcW w:w="810" w:type="dxa"/>
-          </w:tcPr>
-          <w:p>
-            <w:pPr>
-              <w:rPr>
-                <w:sz w:val="20"/>
-              </w:rPr>
-            </w:pPr>
-            <w:r>
-              <w:rPr>
-                <w:sz w:val="20"/>
-              </w:rPr>
-              <w:t>mm</w:t>
-            </w:r>
-          </w:p>
-        </w:tc>
-        <w:tc>
-          <w:tcPr>
-            <w:tcW w:w="2224" w:type="dxa"/>
-          </w:tcPr>
-          <w:p>
-            <w:pPr>
-              <w:rPr>
-                <w:sz w:val="20"/>
-              </w:rPr>
-            </w:pPr>
-            <w:r>
-              <w:rPr>
-                <w:sz w:val="20"/>
-              </w:rPr>
-              <w:t>Greater than or equal to 0.</w:t>
-            </w:r>
-          </w:p>
-        </w:tc>
-      </w:tr>
-      <w:tr>
-        <w:tc>
-          <w:tcPr>
-            <w:tcW w:w="2268" w:type="dxa"/>
-          </w:tcPr>
-          <w:p>
-            <w:pPr>
-              <w:rPr>
-                <w:sz w:val="20"/>
-              </w:rPr>
-            </w:pPr>
-            <w:proofErr w:type="spellStart"/>
-            <w:r>
-              <w:rPr>
-                <w:sz w:val="20"/>
-              </w:rPr>
-              <w:t>skirtHeight</w:t>
-            </w:r>
-            <w:proofErr w:type="spellEnd"/>
-          </w:p>
-        </w:tc>
-        <w:tc>
-          <w:tcPr>
-            <w:tcW w:w="900" w:type="dxa"/>
-          </w:tcPr>
-          <w:p>
-            <w:pPr>
-              <w:rPr>
-                <w:sz w:val="20"/>
-              </w:rPr>
-            </w:pPr>
-            <w:proofErr w:type="spellStart"/>
-            <w:r>
-              <w:rPr>
-                <w:sz w:val="20"/>
-              </w:rPr>
-              <w:t>int</w:t>
-            </w:r>
-            <w:proofErr w:type="spellEnd"/>
-          </w:p>
-        </w:tc>
-        <w:tc>
-          <w:tcPr>
-            <w:tcW w:w="3600" w:type="dxa"/>
-          </w:tcPr>
-          <w:p>
-            <w:pPr>
-              <w:jc w:val="left"/>
-              <w:rPr>
-                <w:sz w:val="20"/>
-              </w:rPr>
-            </w:pPr>
-            <w:r>
-              <w:rPr>
-                <w:sz w:val="20"/>
-              </w:rPr>
-              <w:t>The height of the skirt in layers &gt;= 1.</w:t>
-            </w:r>
-          </w:p>
-        </w:tc>
-        <w:tc>
-          <w:tcPr>
-            <w:tcW w:w="810" w:type="dxa"/>
-          </w:tcPr>
-          <w:p>
-            <w:pPr>
-              <w:rPr>
-                <w:sz w:val="20"/>
-              </w:rPr>
-            </w:pPr>
-            <w:r>
-              <w:rPr>
-                <w:sz w:val="20"/>
-              </w:rPr>
-              <w:t>Layers</w:t>
-            </w:r>
-          </w:p>
-        </w:tc>
-        <w:tc>
-          <w:tcPr>
-            <w:tcW w:w="2224" w:type="dxa"/>
-          </w:tcPr>
-          <w:p>
-            <w:pPr>
-              <w:rPr>
-                <w:sz w:val="20"/>
-              </w:rPr>
-            </w:pPr>
-            <w:r>
-              <w:rPr>
-                <w:sz w:val="20"/>
-              </w:rPr>
-              <w:t>Greater than or equal to 1.</w:t>
-            </w:r>
-          </w:p>
-        </w:tc>
-      </w:tr>
-      <w:tr>
-        <w:tc>
-          <w:tcPr>
-            <w:tcW w:w="2268" w:type="dxa"/>
-          </w:tcPr>
-          <w:p>
-            <w:pPr>
-              <w:rPr>
-                <w:sz w:val="20"/>
-              </w:rPr>
-            </w:pPr>
-            <w:proofErr w:type="spellStart"/>
-            <w:r>
-              <w:rPr>
-                <w:sz w:val="20"/>
-              </w:rPr>
-              <w:t>skirtMinimumExtrusionLength</w:t>
-            </w:r>
-            <w:proofErr w:type="spellEnd"/>
-          </w:p>
-        </w:tc>
-        <w:tc>
-          <w:tcPr>
-            <w:tcW w:w="900" w:type="dxa"/>
-          </w:tcPr>
-          <w:p>
-            <w:pPr>
-              <w:rPr>
-                <w:sz w:val="20"/>
-              </w:rPr>
-            </w:pPr>
-            <w:r>
-              <w:rPr>
-                <w:sz w:val="20"/>
-              </w:rPr>
-              <w:t>double</w:t>
-            </w:r>
-          </w:p>
-        </w:tc>
-        <w:tc>
-          <w:tcPr>
-            <w:tcW w:w="3600" w:type="dxa"/>
-          </w:tcPr>
-          <w:p>
-            <w:pPr>
-              <w:jc w:val="left"/>
-              <w:rPr>
-                <w:sz w:val="20"/>
-              </w:rPr>
-            </w:pPr>
-            <w:r>
-              <w:rPr>
-                <w:sz w:val="20"/>
-              </w:rPr>
-              <w:t>The minimum extrusion length of the skirt in mm &gt;= 0.</w:t>
-            </w:r>
-          </w:p>
-        </w:tc>
-        <w:tc>
-          <w:tcPr>
-            <w:tcW w:w="810" w:type="dxa"/>
-          </w:tcPr>
-          <w:p>
-            <w:pPr>
-              <w:rPr>
-                <w:sz w:val="20"/>
-              </w:rPr>
-            </w:pPr>
-            <w:r>
-              <w:rPr>
-                <w:sz w:val="20"/>
-              </w:rPr>
-              <w:t>mm</w:t>
-            </w:r>
-          </w:p>
-        </w:tc>
-        <w:tc>
-          <w:tcPr>
-            <w:tcW w:w="2224" w:type="dxa"/>
-          </w:tcPr>
-          <w:p>
-            <w:pPr>
-              <w:rPr>
-                <w:sz w:val="20"/>
-              </w:rPr>
-            </w:pPr>
-            <w:r>
-              <w:rPr>
-                <w:sz w:val="20"/>
-              </w:rPr>
-              <w:t>Greater than or equal to 0.</w:t>
-            </w:r>
-          </w:p>
-        </w:tc>
-      </w:tr>
-      <w:tr>
-        <w:tc>
-          <w:tcPr>
-            <w:tcW w:w="2268" w:type="dxa"/>
-          </w:tcPr>
-          <w:p>
-            <w:pPr>
-              <w:rPr>
-                <w:sz w:val="20"/>
-              </w:rPr>
-            </w:pPr>
-            <w:proofErr w:type="spellStart"/>
-            <w:r>
-              <w:rPr>
-                <w:sz w:val="20"/>
-              </w:rPr>
-              <w:t>brimWidth</w:t>
-            </w:r>
-            <w:proofErr w:type="spellEnd"/>
-          </w:p>
-        </w:tc>
-        <w:tc>
-          <w:tcPr>
-            <w:tcW w:w="900" w:type="dxa"/>
-          </w:tcPr>
-          <w:p>
-            <w:pPr>
-              <w:rPr>
-                <w:sz w:val="20"/>
-              </w:rPr>
-            </w:pPr>
-            <w:r>
-              <w:rPr>
-                <w:sz w:val="20"/>
-              </w:rPr>
-              <w:t>double</w:t>
-            </w:r>
-          </w:p>
-        </w:tc>
-        <w:tc>
-          <w:tcPr>
-            <w:tcW w:w="3600" w:type="dxa"/>
-          </w:tcPr>
-          <w:p>
-            <w:pPr>
-              <w:jc w:val="left"/>
-              <w:rPr>
-                <w:sz w:val="20"/>
-              </w:rPr>
-            </w:pPr>
-            <w:r>
-              <w:rPr>
-                <w:sz w:val="20"/>
-              </w:rPr>
-              <w:t>The width of the brim in mm (0 will extrude no brim).</w:t>
-            </w:r>
-          </w:p>
-        </w:tc>
-        <w:tc>
-          <w:tcPr>
-            <w:tcW w:w="810" w:type="dxa"/>
-          </w:tcPr>
-          <w:p>
-            <w:pPr>
-              <w:rPr>
-                <w:sz w:val="20"/>
-              </w:rPr>
-            </w:pPr>
-            <w:r>
-              <w:rPr>
-                <w:sz w:val="20"/>
-              </w:rPr>
-              <w:t>mm</w:t>
-            </w:r>
-          </w:p>
-        </w:tc>
-        <w:tc>
-          <w:tcPr>
-            <w:tcW w:w="2224" w:type="dxa"/>
-          </w:tcPr>
-          <w:p>
-            <w:pPr>
-              <w:rPr>
-                <w:sz w:val="20"/>
-              </w:rPr>
-            </w:pPr>
-            <w:r>
-              <w:rPr>
-                <w:sz w:val="20"/>
-              </w:rPr>
-              <w:t>Greater than or equal to 0.</w:t>
-            </w:r>
-          </w:p>
-        </w:tc>
-      </w:tr>
-    </w:tbl>
-    <w:p/>
-    <w:p>
-      <w:pPr>
-        <w:pStyle w:val="Heading2"/>
-      </w:pPr>
-      <w:bookmarkStart w:id="66" w:name="_Toc379985884"/>
-      <w:proofErr w:type="spellStart"/>
-      <w:r>
-        <w:t>SupportMaterialConfiguration</w:t>
-      </w:r>
-      <w:proofErr w:type="spellEnd"/>
-      <w:r>
-        <w:t xml:space="preserve"> Class</w:t>
-      </w:r>
-      <w:bookmarkEnd w:id="66"/>
-    </w:p>
-    <w:p>
-      <w:pPr>
-        <w:pStyle w:val="Heading3"/>
-      </w:pPr>
-      <w:bookmarkStart w:id="67" w:name="_Toc379985885"/>
-      <w:r>
-        <w:t>Aggregation Relationships</w:t>
-      </w:r>
-      <w:bookmarkEnd w:id="67"/>
-    </w:p>
-    <w:p>
-      <w:r>
-        <w:rPr>
-          <w:noProof/>
-        </w:rPr>
-        <w:drawing>
-          <wp:inline distT="0" distB="0" distL="0" distR="0" wp14:anchorId="5D016585" wp14:editId="19A098ED">
-            <wp:extent cx="5943600" cy="2888055"/>
-            <wp:effectExtent l="0" t="0" r="0" b="7620"/>
-            <wp:docPr id="15" name="Picture 15" descr="D:\dds_diagrams\Data Classes Aggregation Heirachy - SupportMaterialConfiguration.png"/>
-            <wp:cNvGraphicFramePr>
-              <a:graphicFrameLocks xmlns:a="http://schemas.openxmlformats.org/drawingml/2006/main" noChangeAspect="1"/>
-            </wp:cNvGraphicFramePr>
-            <a:graphic xmlns:a="http://schemas.openxmlformats.org/drawingml/2006/main">
-              <a:graphicData uri="http://schemas.openxmlformats.org/drawingml/2006/picture">
-                <pic:pic xmlns:pic="http://schemas.openxmlformats.org/drawingml/2006/picture">
-                  <pic:nvPicPr>
-                    <pic:cNvPr id="0" name="Picture 17" descr="D:\dds_diagrams\Data Classes Aggregation Heirachy - SupportMaterialConfiguration.png"/>
                     <pic:cNvPicPr>
                       <a:picLocks noChangeAspect="1" noChangeArrowheads="1"/>
                     </pic:cNvPicPr>
@@ -16170,11 +19960,11 @@
       <w:pPr>
         <w:pStyle w:val="Heading3"/>
       </w:pPr>
-      <w:bookmarkStart w:id="68" w:name="_Toc379985886"/>
+      <w:bookmarkStart w:id="66" w:name="_Toc379985883"/>
       <w:r>
         <w:t>Data Elements</w:t>
       </w:r>
-      <w:bookmarkEnd w:id="68"/>
+      <w:bookmarkEnd w:id="66"/>
     </w:p>
     <w:tbl>
       <w:tblPr>
@@ -16299,7 +20089,7 @@
               <w:rPr>
                 <w:sz w:val="20"/>
               </w:rPr>
-              <w:t>generateSupportMaterial</w:t>
+              <w:t>skirtLoops</w:t>
             </w:r>
             <w:proofErr w:type="spellEnd"/>
           </w:p>
@@ -16319,7 +20109,7 @@
               <w:rPr>
                 <w:sz w:val="20"/>
               </w:rPr>
-              <w:t>boolean</w:t>
+              <w:t>int</w:t>
             </w:r>
             <w:proofErr w:type="spellEnd"/>
           </w:p>
@@ -16339,7 +20129,7 @@
               <w:rPr>
                 <w:sz w:val="20"/>
               </w:rPr>
-              <w:t>When set to true, G-code for support material will be generated.</w:t>
+              <w:t>The number loops of skirt to extrude (0 will extrude no skirt).</w:t>
             </w:r>
           </w:p>
         </w:tc>
@@ -16357,7 +20147,7 @@
               <w:rPr>
                 <w:sz w:val="20"/>
               </w:rPr>
-              <w:t>N/A</w:t>
+              <w:t>Loops</w:t>
             </w:r>
           </w:p>
         </w:tc>
@@ -16375,7 +20165,7 @@
               <w:rPr>
                 <w:sz w:val="20"/>
               </w:rPr>
-              <w:t>True or false</w:t>
+              <w:t>Greater than or equal to 0.</w:t>
             </w:r>
           </w:p>
         </w:tc>
@@ -16396,7 +20186,7 @@
               <w:rPr>
                 <w:sz w:val="20"/>
               </w:rPr>
-              <w:t>overhangThreshold</w:t>
+              <w:t>skirtDistanceFromObject</w:t>
             </w:r>
             <w:proofErr w:type="spellEnd"/>
           </w:p>
@@ -16411,14 +20201,12 @@
                 <w:sz w:val="20"/>
               </w:rPr>
             </w:pPr>
-            <w:proofErr w:type="spellStart"/>
-            <w:r>
-              <w:rPr>
-                <w:sz w:val="20"/>
-              </w:rPr>
-              <w:t>int</w:t>
-            </w:r>
-            <w:proofErr w:type="spellEnd"/>
+            <w:r>
+              <w:rPr>
+                <w:sz w:val="20"/>
+              </w:rPr>
+              <w:t>double</w:t>
+            </w:r>
           </w:p>
         </w:tc>
         <w:tc>
@@ -16436,19 +20224,7 @@
               <w:rPr>
                 <w:sz w:val="20"/>
               </w:rPr>
-              <w:t>The overhang threshold in degre</w:t>
-            </w:r>
-            <w:r>
-              <w:rPr>
-                <w:sz w:val="20"/>
-              </w:rPr>
-              <w:t>e</w:t>
-            </w:r>
-            <w:r>
-              <w:rPr>
-                <w:sz w:val="20"/>
-              </w:rPr>
-              <w:t>s.  Support material will not be for overhangs whose slope angle is above this threshold.</w:t>
+              <w:t>The distance from the object the skirt will be extruded at in mm &gt;= 0. Setting this to 0 will essentially turn the skirt into brim.</w:t>
             </w:r>
           </w:p>
         </w:tc>
@@ -16466,7 +20242,7 @@
               <w:rPr>
                 <w:sz w:val="20"/>
               </w:rPr>
-              <w:t>degrees</w:t>
+              <w:t>mm</w:t>
             </w:r>
           </w:p>
         </w:tc>
@@ -16484,7 +20260,7 @@
               <w:rPr>
                 <w:sz w:val="20"/>
               </w:rPr>
-              <w:t>0 – 180</w:t>
+              <w:t>Greater than or equal to 0.</w:t>
             </w:r>
           </w:p>
         </w:tc>
@@ -16505,7 +20281,7 @@
               <w:rPr>
                 <w:sz w:val="20"/>
               </w:rPr>
-              <w:t>enforceSupportForFirstNLayers</w:t>
+              <w:t>skirtHeight</w:t>
             </w:r>
             <w:proofErr w:type="spellEnd"/>
           </w:p>
@@ -16545,7 +20321,7 @@
               <w:rPr>
                 <w:sz w:val="20"/>
               </w:rPr>
-              <w:t>Forces support material on the first n layers.</w:t>
+              <w:t>The height of the skirt in layers &gt;= 1.</w:t>
             </w:r>
           </w:p>
         </w:tc>
@@ -16581,7 +20357,7 @@
               <w:rPr>
                 <w:sz w:val="20"/>
               </w:rPr>
-              <w:t>Greater than or equal to 0.</w:t>
+              <w:t>Greater than or equal to 1.</w:t>
             </w:r>
           </w:p>
         </w:tc>
@@ -16602,7 +20378,7 @@
               <w:rPr>
                 <w:sz w:val="20"/>
               </w:rPr>
-              <w:t>raftLayers</w:t>
+              <w:t>skirtMinimumExtrusionLength</w:t>
             </w:r>
             <w:proofErr w:type="spellEnd"/>
           </w:p>
@@ -16617,14 +20393,12 @@
                 <w:sz w:val="20"/>
               </w:rPr>
             </w:pPr>
-            <w:proofErr w:type="spellStart"/>
-            <w:r>
-              <w:rPr>
-                <w:sz w:val="20"/>
-              </w:rPr>
-              <w:t>int</w:t>
-            </w:r>
-            <w:proofErr w:type="spellEnd"/>
+            <w:r>
+              <w:rPr>
+                <w:sz w:val="20"/>
+              </w:rPr>
+              <w:t>double</w:t>
+            </w:r>
           </w:p>
         </w:tc>
         <w:tc>
@@ -16642,7 +20416,7 @@
               <w:rPr>
                 <w:sz w:val="20"/>
               </w:rPr>
-              <w:t>Number of raft layers to print below the object.</w:t>
+              <w:t>The minimum extrusion length of the skirt in mm &gt;= 0.</w:t>
             </w:r>
           </w:p>
         </w:tc>
@@ -16660,7 +20434,7 @@
               <w:rPr>
                 <w:sz w:val="20"/>
               </w:rPr>
-              <w:t>Layers</w:t>
+              <w:t>mm</w:t>
             </w:r>
           </w:p>
         </w:tc>
@@ -16699,7 +20473,7 @@
               <w:rPr>
                 <w:sz w:val="20"/>
               </w:rPr>
-              <w:t>supportMaterialPattern</w:t>
+              <w:t>brimWidth</w:t>
             </w:r>
             <w:proofErr w:type="spellEnd"/>
           </w:p>
@@ -16718,7 +20492,7 @@
               <w:rPr>
                 <w:sz w:val="20"/>
               </w:rPr>
-              <w:t>String</w:t>
+              <w:t>double</w:t>
             </w:r>
           </w:p>
         </w:tc>
@@ -16737,413 +20511,7 @@
               <w:rPr>
                 <w:sz w:val="20"/>
               </w:rPr>
-              <w:t>Pattern used to generate support material.</w:t>
-            </w:r>
-          </w:p>
-        </w:tc>
-        <w:tc>
-          <w:tcPr>
-            <w:tcW w:w="810" w:type="dxa"/>
-          </w:tcPr>
-          <w:p>
-            <w:pPr>
-              <w:rPr>
-                <w:caps/>
-                <w:sz w:val="20"/>
-              </w:rPr>
-            </w:pPr>
-            <w:r>
-              <w:rPr>
-                <w:sz w:val="20"/>
-              </w:rPr>
-              <w:t>N/</w:t>
-            </w:r>
-            <w:r>
-              <w:rPr>
-                <w:caps/>
-                <w:sz w:val="20"/>
-              </w:rPr>
-              <w:t>A</w:t>
-            </w:r>
-          </w:p>
-        </w:tc>
-        <w:tc>
-          <w:tcPr>
-            <w:tcW w:w="2224" w:type="dxa"/>
-          </w:tcPr>
-          <w:p>
-            <w:pPr>
-              <w:rPr>
-                <w:sz w:val="20"/>
-              </w:rPr>
-            </w:pPr>
-            <w:r>
-              <w:rPr>
-                <w:sz w:val="20"/>
-              </w:rPr>
-              <w:t>Within set of available infill patterns.</w:t>
-            </w:r>
-          </w:p>
-        </w:tc>
-      </w:tr>
-      <w:tr>
-        <w:tc>
-          <w:tcPr>
-            <w:tcW w:w="2268" w:type="dxa"/>
-          </w:tcPr>
-          <w:p>
-            <w:pPr>
-              <w:rPr>
-                <w:sz w:val="20"/>
-              </w:rPr>
-            </w:pPr>
-            <w:proofErr w:type="spellStart"/>
-            <w:r>
-              <w:rPr>
-                <w:sz w:val="20"/>
-              </w:rPr>
-              <w:t>supportPatternSpacing</w:t>
-            </w:r>
-            <w:proofErr w:type="spellEnd"/>
-          </w:p>
-        </w:tc>
-        <w:tc>
-          <w:tcPr>
-            <w:tcW w:w="900" w:type="dxa"/>
-          </w:tcPr>
-          <w:p>
-            <w:pPr>
-              <w:rPr>
-                <w:sz w:val="20"/>
-              </w:rPr>
-            </w:pPr>
-            <w:r>
-              <w:rPr>
-                <w:sz w:val="20"/>
-              </w:rPr>
-              <w:t>double</w:t>
-            </w:r>
-          </w:p>
-        </w:tc>
-        <w:tc>
-          <w:tcPr>
-            <w:tcW w:w="3600" w:type="dxa"/>
-          </w:tcPr>
-          <w:p>
-            <w:pPr>
-              <w:jc w:val="left"/>
-              <w:rPr>
-                <w:sz w:val="20"/>
-              </w:rPr>
-            </w:pPr>
-            <w:r>
-              <w:rPr>
-                <w:sz w:val="20"/>
-              </w:rPr>
-              <w:t>The spacing in mm between support lines.</w:t>
-            </w:r>
-          </w:p>
-        </w:tc>
-        <w:tc>
-          <w:tcPr>
-            <w:tcW w:w="810" w:type="dxa"/>
-          </w:tcPr>
-          <w:p>
-            <w:pPr>
-              <w:rPr>
-                <w:sz w:val="20"/>
-              </w:rPr>
-            </w:pPr>
-            <w:r>
-              <w:rPr>
-                <w:sz w:val="20"/>
-              </w:rPr>
-              <w:t>mm</w:t>
-            </w:r>
-          </w:p>
-        </w:tc>
-        <w:tc>
-          <w:tcPr>
-            <w:tcW w:w="2224" w:type="dxa"/>
-          </w:tcPr>
-          <w:p>
-            <w:pPr>
-              <w:rPr>
-                <w:sz w:val="20"/>
-              </w:rPr>
-            </w:pPr>
-            <w:r>
-              <w:rPr>
-                <w:sz w:val="20"/>
-              </w:rPr>
-              <w:t>Greater than or equal to 0.</w:t>
-            </w:r>
-          </w:p>
-        </w:tc>
-      </w:tr>
-      <w:tr>
-        <w:tc>
-          <w:tcPr>
-            <w:tcW w:w="2268" w:type="dxa"/>
-          </w:tcPr>
-          <w:p>
-            <w:pPr>
-              <w:rPr>
-                <w:sz w:val="20"/>
-              </w:rPr>
-            </w:pPr>
-            <w:proofErr w:type="spellStart"/>
-            <w:r>
-              <w:rPr>
-                <w:sz w:val="20"/>
-              </w:rPr>
-              <w:t>supportPatternAngle</w:t>
-            </w:r>
-            <w:proofErr w:type="spellEnd"/>
-          </w:p>
-        </w:tc>
-        <w:tc>
-          <w:tcPr>
-            <w:tcW w:w="900" w:type="dxa"/>
-          </w:tcPr>
-          <w:p>
-            <w:pPr>
-              <w:rPr>
-                <w:sz w:val="20"/>
-              </w:rPr>
-            </w:pPr>
-            <w:proofErr w:type="spellStart"/>
-            <w:r>
-              <w:rPr>
-                <w:sz w:val="20"/>
-              </w:rPr>
-              <w:t>int</w:t>
-            </w:r>
-            <w:proofErr w:type="spellEnd"/>
-          </w:p>
-        </w:tc>
-        <w:tc>
-          <w:tcPr>
-            <w:tcW w:w="3600" w:type="dxa"/>
-          </w:tcPr>
-          <w:p>
-            <w:pPr>
-              <w:jc w:val="left"/>
-              <w:rPr>
-                <w:sz w:val="20"/>
-              </w:rPr>
-            </w:pPr>
-            <w:r>
-              <w:rPr>
-                <w:sz w:val="20"/>
-              </w:rPr>
-              <w:t>The angle the support pattern is extruded at (between 0 and 359).</w:t>
-            </w:r>
-          </w:p>
-        </w:tc>
-        <w:tc>
-          <w:tcPr>
-            <w:tcW w:w="810" w:type="dxa"/>
-          </w:tcPr>
-          <w:p>
-            <w:pPr>
-              <w:rPr>
-                <w:sz w:val="20"/>
-              </w:rPr>
-            </w:pPr>
-            <w:r>
-              <w:rPr>
-                <w:sz w:val="20"/>
-              </w:rPr>
-              <w:t>degrees</w:t>
-            </w:r>
-          </w:p>
-        </w:tc>
-        <w:tc>
-          <w:tcPr>
-            <w:tcW w:w="2224" w:type="dxa"/>
-          </w:tcPr>
-          <w:p>
-            <w:pPr>
-              <w:rPr>
-                <w:sz w:val="20"/>
-              </w:rPr>
-            </w:pPr>
-            <w:r>
-              <w:rPr>
-                <w:sz w:val="20"/>
-              </w:rPr>
-              <w:t>0 – 359</w:t>
-            </w:r>
-          </w:p>
-        </w:tc>
-      </w:tr>
-      <w:tr>
-        <w:tc>
-          <w:tcPr>
-            <w:tcW w:w="2268" w:type="dxa"/>
-          </w:tcPr>
-          <w:p>
-            <w:pPr>
-              <w:rPr>
-                <w:sz w:val="20"/>
-              </w:rPr>
-            </w:pPr>
-            <w:proofErr w:type="spellStart"/>
-            <w:r>
-              <w:rPr>
-                <w:sz w:val="20"/>
-              </w:rPr>
-              <w:t>interfaceLayers</w:t>
-            </w:r>
-            <w:proofErr w:type="spellEnd"/>
-          </w:p>
-        </w:tc>
-        <w:tc>
-          <w:tcPr>
-            <w:tcW w:w="900" w:type="dxa"/>
-          </w:tcPr>
-          <w:p>
-            <w:pPr>
-              <w:rPr>
-                <w:sz w:val="20"/>
-              </w:rPr>
-            </w:pPr>
-            <w:proofErr w:type="spellStart"/>
-            <w:r>
-              <w:rPr>
-                <w:sz w:val="20"/>
-              </w:rPr>
-              <w:t>int</w:t>
-            </w:r>
-            <w:proofErr w:type="spellEnd"/>
-          </w:p>
-        </w:tc>
-        <w:tc>
-          <w:tcPr>
-            <w:tcW w:w="3600" w:type="dxa"/>
-          </w:tcPr>
-          <w:p>
-            <w:pPr>
-              <w:jc w:val="left"/>
-              <w:rPr>
-                <w:sz w:val="20"/>
-              </w:rPr>
-            </w:pPr>
-            <w:r>
-              <w:rPr>
-                <w:sz w:val="20"/>
-              </w:rPr>
-              <w:t xml:space="preserve">The number of interface layers to print between the </w:t>
-            </w:r>
-            <w:proofErr w:type="gramStart"/>
-            <w:r>
-              <w:rPr>
-                <w:sz w:val="20"/>
-              </w:rPr>
-              <w:t>raft</w:t>
-            </w:r>
-            <w:proofErr w:type="gramEnd"/>
-            <w:r>
-              <w:rPr>
-                <w:sz w:val="20"/>
-              </w:rPr>
-              <w:t xml:space="preserve"> and object.</w:t>
-            </w:r>
-          </w:p>
-        </w:tc>
-        <w:tc>
-          <w:tcPr>
-            <w:tcW w:w="810" w:type="dxa"/>
-          </w:tcPr>
-          <w:p>
-            <w:pPr>
-              <w:rPr>
-                <w:sz w:val="20"/>
-              </w:rPr>
-            </w:pPr>
-            <w:r>
-              <w:rPr>
-                <w:sz w:val="20"/>
-              </w:rPr>
-              <w:t>Layers</w:t>
-            </w:r>
-          </w:p>
-        </w:tc>
-        <w:tc>
-          <w:tcPr>
-            <w:tcW w:w="2224" w:type="dxa"/>
-          </w:tcPr>
-          <w:p>
-            <w:pPr>
-              <w:rPr>
-                <w:sz w:val="20"/>
-              </w:rPr>
-            </w:pPr>
-            <w:r>
-              <w:rPr>
-                <w:sz w:val="20"/>
-              </w:rPr>
-              <w:t>Greater than or equal to 0.</w:t>
-            </w:r>
-          </w:p>
-        </w:tc>
-      </w:tr>
-      <w:tr>
-        <w:tc>
-          <w:tcPr>
-            <w:tcW w:w="2268" w:type="dxa"/>
-          </w:tcPr>
-          <w:p>
-            <w:pPr>
-              <w:rPr>
-                <w:sz w:val="20"/>
-              </w:rPr>
-            </w:pPr>
-            <w:proofErr w:type="spellStart"/>
-            <w:r>
-              <w:rPr>
-                <w:sz w:val="20"/>
-              </w:rPr>
-              <w:t>interfacePatternSpacing</w:t>
-            </w:r>
-            <w:proofErr w:type="spellEnd"/>
-          </w:p>
-        </w:tc>
-        <w:tc>
-          <w:tcPr>
-            <w:tcW w:w="900" w:type="dxa"/>
-          </w:tcPr>
-          <w:p>
-            <w:pPr>
-              <w:rPr>
-                <w:sz w:val="20"/>
-              </w:rPr>
-            </w:pPr>
-            <w:r>
-              <w:rPr>
-                <w:sz w:val="20"/>
-              </w:rPr>
-              <w:t>double</w:t>
-            </w:r>
-          </w:p>
-        </w:tc>
-        <w:tc>
-          <w:tcPr>
-            <w:tcW w:w="3600" w:type="dxa"/>
-          </w:tcPr>
-          <w:p>
-            <w:pPr>
-              <w:jc w:val="left"/>
-              <w:rPr>
-                <w:sz w:val="20"/>
-              </w:rPr>
-            </w:pPr>
-            <w:r>
-              <w:rPr>
-                <w:sz w:val="20"/>
-              </w:rPr>
-              <w:t>The spacing in mm between support lines.</w:t>
+              <w:t>The width of the brim in mm (0 will extrude no brim).</w:t>
             </w:r>
           </w:p>
         </w:tc>
@@ -17190,7 +20558,1107 @@
       <w:pPr>
         <w:pStyle w:val="Heading2"/>
       </w:pPr>
-      <w:bookmarkStart w:id="69" w:name="_Toc379985887"/>
+      <w:bookmarkStart w:id="67" w:name="_Toc379985884"/>
+      <w:proofErr w:type="spellStart"/>
+      <w:r>
+        <w:t>SupportMaterialConfiguration</w:t>
+      </w:r>
+      <w:proofErr w:type="spellEnd"/>
+      <w:r>
+        <w:t xml:space="preserve"> Class</w:t>
+      </w:r>
+      <w:bookmarkEnd w:id="67"/>
+    </w:p>
+    <w:p>
+      <w:pPr>
+        <w:pStyle w:val="Heading3"/>
+      </w:pPr>
+      <w:bookmarkStart w:id="68" w:name="_Toc379985885"/>
+      <w:r>
+        <w:t>Aggregation Relationships</w:t>
+      </w:r>
+      <w:bookmarkEnd w:id="68"/>
+    </w:p>
+    <w:p>
+      <w:r>
+        <w:rPr>
+          <w:noProof/>
+        </w:rPr>
+        <w:drawing>
+          <wp:inline distT="0" distB="0" distL="0" distR="0" wp14:anchorId="5D016585" wp14:editId="19A098ED">
+            <wp:extent cx="5943600" cy="2888055"/>
+            <wp:effectExtent l="0" t="0" r="0" b="7620"/>
+            <wp:docPr id="15" name="Picture 15" descr="D:\dds_diagrams\Data Classes Aggregation Heirachy - SupportMaterialConfiguration.png"/>
+            <wp:cNvGraphicFramePr>
+              <a:graphicFrameLocks xmlns:a="http://schemas.openxmlformats.org/drawingml/2006/main" noChangeAspect="1"/>
+            </wp:cNvGraphicFramePr>
+            <a:graphic xmlns:a="http://schemas.openxmlformats.org/drawingml/2006/main">
+              <a:graphicData uri="http://schemas.openxmlformats.org/drawingml/2006/picture">
+                <pic:pic xmlns:pic="http://schemas.openxmlformats.org/drawingml/2006/picture">
+                  <pic:nvPicPr>
+                    <pic:cNvPr id="0" name="Picture 17" descr="D:\dds_diagrams\Data Classes Aggregation Heirachy - SupportMaterialConfiguration.png"/>
+                    <pic:cNvPicPr>
+                      <a:picLocks noChangeAspect="1" noChangeArrowheads="1"/>
+                    </pic:cNvPicPr>
+                  </pic:nvPicPr>
+                  <pic:blipFill>
+                    <a:blip r:embed="rId25">
+                      <a:extLst>
+                        <a:ext uri="{28A0092B-C50C-407E-A947-70E740481C1C}">
+                          <a14:useLocalDpi xmlns:a14="http://schemas.microsoft.com/office/drawing/2010/main" val="0"/>
+                        </a:ext>
+                      </a:extLst>
+                    </a:blip>
+                    <a:srcRect/>
+                    <a:stretch>
+                      <a:fillRect/>
+                    </a:stretch>
+                  </pic:blipFill>
+                  <pic:spPr bwMode="auto">
+                    <a:xfrm>
+                      <a:off x="0" y="0"/>
+                      <a:ext cx="5943600" cy="2888055"/>
+                    </a:xfrm>
+                    <a:prstGeom prst="rect">
+                      <a:avLst/>
+                    </a:prstGeom>
+                    <a:noFill/>
+                    <a:ln>
+                      <a:noFill/>
+                    </a:ln>
+                  </pic:spPr>
+                </pic:pic>
+              </a:graphicData>
+            </a:graphic>
+          </wp:inline>
+        </w:drawing>
+      </w:r>
+    </w:p>
+    <w:p>
+      <w:pPr>
+        <w:pStyle w:val="Heading3"/>
+      </w:pPr>
+      <w:bookmarkStart w:id="69" w:name="_Toc379985886"/>
+      <w:r>
+        <w:t>Data Elements</w:t>
+      </w:r>
+      <w:bookmarkEnd w:id="69"/>
+    </w:p>
+    <w:tbl>
+      <w:tblPr>
+        <w:tblStyle w:val="TableGrid"/>
+        <w:tblW w:w="9802" w:type="dxa"/>
+        <w:tblLayout w:type="fixed"/>
+        <w:tblLook w:val="04A0" w:firstRow="1" w:lastRow="0" w:firstColumn="1" w:lastColumn="0" w:noHBand="0" w:noVBand="1"/>
+      </w:tblPr>
+      <w:tblGrid>
+        <w:gridCol w:w="2268"/>
+        <w:gridCol w:w="900"/>
+        <w:gridCol w:w="3600"/>
+        <w:gridCol w:w="810"/>
+        <w:gridCol w:w="2224"/>
+      </w:tblGrid>
+      <w:tr>
+        <w:tc>
+          <w:tcPr>
+            <w:tcW w:w="2268" w:type="dxa"/>
+          </w:tcPr>
+          <w:p>
+            <w:pPr>
+              <w:rPr>
+                <w:sz w:val="20"/>
+              </w:rPr>
+            </w:pPr>
+            <w:r>
+              <w:rPr>
+                <w:sz w:val="20"/>
+              </w:rPr>
+              <w:t>Name</w:t>
+            </w:r>
+          </w:p>
+        </w:tc>
+        <w:tc>
+          <w:tcPr>
+            <w:tcW w:w="900" w:type="dxa"/>
+          </w:tcPr>
+          <w:p>
+            <w:pPr>
+              <w:rPr>
+                <w:sz w:val="20"/>
+              </w:rPr>
+            </w:pPr>
+            <w:r>
+              <w:rPr>
+                <w:sz w:val="20"/>
+              </w:rPr>
+              <w:t>Data Type</w:t>
+            </w:r>
+          </w:p>
+        </w:tc>
+        <w:tc>
+          <w:tcPr>
+            <w:tcW w:w="3600" w:type="dxa"/>
+          </w:tcPr>
+          <w:p>
+            <w:pPr>
+              <w:jc w:val="left"/>
+              <w:rPr>
+                <w:sz w:val="20"/>
+              </w:rPr>
+            </w:pPr>
+            <w:r>
+              <w:rPr>
+                <w:sz w:val="20"/>
+              </w:rPr>
+              <w:t>Description</w:t>
+            </w:r>
+          </w:p>
+        </w:tc>
+        <w:tc>
+          <w:tcPr>
+            <w:tcW w:w="810" w:type="dxa"/>
+          </w:tcPr>
+          <w:p>
+            <w:pPr>
+              <w:rPr>
+                <w:sz w:val="20"/>
+              </w:rPr>
+            </w:pPr>
+            <w:r>
+              <w:rPr>
+                <w:sz w:val="20"/>
+              </w:rPr>
+              <w:t>Units</w:t>
+            </w:r>
+          </w:p>
+        </w:tc>
+        <w:tc>
+          <w:tcPr>
+            <w:tcW w:w="2224" w:type="dxa"/>
+          </w:tcPr>
+          <w:p>
+            <w:pPr>
+              <w:rPr>
+                <w:sz w:val="20"/>
+              </w:rPr>
+            </w:pPr>
+            <w:r>
+              <w:rPr>
+                <w:sz w:val="20"/>
+              </w:rPr>
+              <w:t>Boundaries</w:t>
+            </w:r>
+          </w:p>
+        </w:tc>
+      </w:tr>
+      <w:tr>
+        <w:tc>
+          <w:tcPr>
+            <w:tcW w:w="2268" w:type="dxa"/>
+          </w:tcPr>
+          <w:p>
+            <w:pPr>
+              <w:rPr>
+                <w:sz w:val="20"/>
+              </w:rPr>
+            </w:pPr>
+            <w:proofErr w:type="spellStart"/>
+            <w:r>
+              <w:rPr>
+                <w:sz w:val="20"/>
+              </w:rPr>
+              <w:t>generateSupportMaterial</w:t>
+            </w:r>
+            <w:proofErr w:type="spellEnd"/>
+          </w:p>
+        </w:tc>
+        <w:tc>
+          <w:tcPr>
+            <w:tcW w:w="900" w:type="dxa"/>
+          </w:tcPr>
+          <w:p>
+            <w:pPr>
+              <w:rPr>
+                <w:sz w:val="20"/>
+              </w:rPr>
+            </w:pPr>
+            <w:proofErr w:type="spellStart"/>
+            <w:r>
+              <w:rPr>
+                <w:sz w:val="20"/>
+              </w:rPr>
+              <w:t>boolean</w:t>
+            </w:r>
+            <w:proofErr w:type="spellEnd"/>
+          </w:p>
+        </w:tc>
+        <w:tc>
+          <w:tcPr>
+            <w:tcW w:w="3600" w:type="dxa"/>
+          </w:tcPr>
+          <w:p>
+            <w:pPr>
+              <w:jc w:val="left"/>
+              <w:rPr>
+                <w:sz w:val="20"/>
+              </w:rPr>
+            </w:pPr>
+            <w:r>
+              <w:rPr>
+                <w:sz w:val="20"/>
+              </w:rPr>
+              <w:t>When set to true, G-code for support material will be generated.</w:t>
+            </w:r>
+          </w:p>
+        </w:tc>
+        <w:tc>
+          <w:tcPr>
+            <w:tcW w:w="810" w:type="dxa"/>
+          </w:tcPr>
+          <w:p>
+            <w:pPr>
+              <w:rPr>
+                <w:sz w:val="20"/>
+              </w:rPr>
+            </w:pPr>
+            <w:r>
+              <w:rPr>
+                <w:sz w:val="20"/>
+              </w:rPr>
+              <w:t>N/A</w:t>
+            </w:r>
+          </w:p>
+        </w:tc>
+        <w:tc>
+          <w:tcPr>
+            <w:tcW w:w="2224" w:type="dxa"/>
+          </w:tcPr>
+          <w:p>
+            <w:pPr>
+              <w:rPr>
+                <w:sz w:val="20"/>
+              </w:rPr>
+            </w:pPr>
+            <w:r>
+              <w:rPr>
+                <w:sz w:val="20"/>
+              </w:rPr>
+              <w:t>True or false</w:t>
+            </w:r>
+          </w:p>
+        </w:tc>
+      </w:tr>
+      <w:tr>
+        <w:tc>
+          <w:tcPr>
+            <w:tcW w:w="2268" w:type="dxa"/>
+          </w:tcPr>
+          <w:p>
+            <w:pPr>
+              <w:rPr>
+                <w:sz w:val="20"/>
+              </w:rPr>
+            </w:pPr>
+            <w:proofErr w:type="spellStart"/>
+            <w:r>
+              <w:rPr>
+                <w:sz w:val="20"/>
+              </w:rPr>
+              <w:t>overhangThreshold</w:t>
+            </w:r>
+            <w:proofErr w:type="spellEnd"/>
+          </w:p>
+        </w:tc>
+        <w:tc>
+          <w:tcPr>
+            <w:tcW w:w="900" w:type="dxa"/>
+          </w:tcPr>
+          <w:p>
+            <w:pPr>
+              <w:rPr>
+                <w:sz w:val="20"/>
+              </w:rPr>
+            </w:pPr>
+            <w:proofErr w:type="spellStart"/>
+            <w:r>
+              <w:rPr>
+                <w:sz w:val="20"/>
+              </w:rPr>
+              <w:t>int</w:t>
+            </w:r>
+            <w:proofErr w:type="spellEnd"/>
+          </w:p>
+        </w:tc>
+        <w:tc>
+          <w:tcPr>
+            <w:tcW w:w="3600" w:type="dxa"/>
+          </w:tcPr>
+          <w:p>
+            <w:pPr>
+              <w:jc w:val="left"/>
+              <w:rPr>
+                <w:sz w:val="20"/>
+              </w:rPr>
+            </w:pPr>
+            <w:r>
+              <w:rPr>
+                <w:sz w:val="20"/>
+              </w:rPr>
+              <w:t>The overhang threshold in degre</w:t>
+            </w:r>
+            <w:r>
+              <w:rPr>
+                <w:sz w:val="20"/>
+              </w:rPr>
+              <w:t>e</w:t>
+            </w:r>
+            <w:r>
+              <w:rPr>
+                <w:sz w:val="20"/>
+              </w:rPr>
+              <w:t>s.  Support material will not be for overhangs whose slope angle is above this threshold.</w:t>
+            </w:r>
+          </w:p>
+        </w:tc>
+        <w:tc>
+          <w:tcPr>
+            <w:tcW w:w="810" w:type="dxa"/>
+          </w:tcPr>
+          <w:p>
+            <w:pPr>
+              <w:rPr>
+                <w:sz w:val="20"/>
+              </w:rPr>
+            </w:pPr>
+            <w:r>
+              <w:rPr>
+                <w:sz w:val="20"/>
+              </w:rPr>
+              <w:t>degrees</w:t>
+            </w:r>
+          </w:p>
+        </w:tc>
+        <w:tc>
+          <w:tcPr>
+            <w:tcW w:w="2224" w:type="dxa"/>
+          </w:tcPr>
+          <w:p>
+            <w:pPr>
+              <w:rPr>
+                <w:sz w:val="20"/>
+              </w:rPr>
+            </w:pPr>
+            <w:r>
+              <w:rPr>
+                <w:sz w:val="20"/>
+              </w:rPr>
+              <w:t>0 – 180</w:t>
+            </w:r>
+          </w:p>
+        </w:tc>
+      </w:tr>
+      <w:tr>
+        <w:tc>
+          <w:tcPr>
+            <w:tcW w:w="2268" w:type="dxa"/>
+          </w:tcPr>
+          <w:p>
+            <w:pPr>
+              <w:rPr>
+                <w:sz w:val="20"/>
+              </w:rPr>
+            </w:pPr>
+            <w:proofErr w:type="spellStart"/>
+            <w:r>
+              <w:rPr>
+                <w:sz w:val="20"/>
+              </w:rPr>
+              <w:t>enforceSupportForFirstNLayers</w:t>
+            </w:r>
+            <w:proofErr w:type="spellEnd"/>
+          </w:p>
+        </w:tc>
+        <w:tc>
+          <w:tcPr>
+            <w:tcW w:w="900" w:type="dxa"/>
+          </w:tcPr>
+          <w:p>
+            <w:pPr>
+              <w:rPr>
+                <w:sz w:val="20"/>
+              </w:rPr>
+            </w:pPr>
+            <w:proofErr w:type="spellStart"/>
+            <w:r>
+              <w:rPr>
+                <w:sz w:val="20"/>
+              </w:rPr>
+              <w:t>int</w:t>
+            </w:r>
+            <w:proofErr w:type="spellEnd"/>
+          </w:p>
+        </w:tc>
+        <w:tc>
+          <w:tcPr>
+            <w:tcW w:w="3600" w:type="dxa"/>
+          </w:tcPr>
+          <w:p>
+            <w:pPr>
+              <w:jc w:val="left"/>
+              <w:rPr>
+                <w:sz w:val="20"/>
+              </w:rPr>
+            </w:pPr>
+            <w:r>
+              <w:rPr>
+                <w:sz w:val="20"/>
+              </w:rPr>
+              <w:t>Forces support material on the first n layers.</w:t>
+            </w:r>
+          </w:p>
+        </w:tc>
+        <w:tc>
+          <w:tcPr>
+            <w:tcW w:w="810" w:type="dxa"/>
+          </w:tcPr>
+          <w:p>
+            <w:pPr>
+              <w:rPr>
+                <w:sz w:val="20"/>
+              </w:rPr>
+            </w:pPr>
+            <w:r>
+              <w:rPr>
+                <w:sz w:val="20"/>
+              </w:rPr>
+              <w:t>Layers</w:t>
+            </w:r>
+          </w:p>
+        </w:tc>
+        <w:tc>
+          <w:tcPr>
+            <w:tcW w:w="2224" w:type="dxa"/>
+          </w:tcPr>
+          <w:p>
+            <w:pPr>
+              <w:rPr>
+                <w:sz w:val="20"/>
+              </w:rPr>
+            </w:pPr>
+            <w:r>
+              <w:rPr>
+                <w:sz w:val="20"/>
+              </w:rPr>
+              <w:t>Greater than or equal to 0.</w:t>
+            </w:r>
+          </w:p>
+        </w:tc>
+      </w:tr>
+      <w:tr>
+        <w:tc>
+          <w:tcPr>
+            <w:tcW w:w="2268" w:type="dxa"/>
+          </w:tcPr>
+          <w:p>
+            <w:pPr>
+              <w:rPr>
+                <w:sz w:val="20"/>
+              </w:rPr>
+            </w:pPr>
+            <w:proofErr w:type="spellStart"/>
+            <w:r>
+              <w:rPr>
+                <w:sz w:val="20"/>
+              </w:rPr>
+              <w:t>raftLayers</w:t>
+            </w:r>
+            <w:proofErr w:type="spellEnd"/>
+          </w:p>
+        </w:tc>
+        <w:tc>
+          <w:tcPr>
+            <w:tcW w:w="900" w:type="dxa"/>
+          </w:tcPr>
+          <w:p>
+            <w:pPr>
+              <w:rPr>
+                <w:sz w:val="20"/>
+              </w:rPr>
+            </w:pPr>
+            <w:proofErr w:type="spellStart"/>
+            <w:r>
+              <w:rPr>
+                <w:sz w:val="20"/>
+              </w:rPr>
+              <w:t>int</w:t>
+            </w:r>
+            <w:proofErr w:type="spellEnd"/>
+          </w:p>
+        </w:tc>
+        <w:tc>
+          <w:tcPr>
+            <w:tcW w:w="3600" w:type="dxa"/>
+          </w:tcPr>
+          <w:p>
+            <w:pPr>
+              <w:jc w:val="left"/>
+              <w:rPr>
+                <w:sz w:val="20"/>
+              </w:rPr>
+            </w:pPr>
+            <w:r>
+              <w:rPr>
+                <w:sz w:val="20"/>
+              </w:rPr>
+              <w:t>Number of raft layers to print below the object.</w:t>
+            </w:r>
+          </w:p>
+        </w:tc>
+        <w:tc>
+          <w:tcPr>
+            <w:tcW w:w="810" w:type="dxa"/>
+          </w:tcPr>
+          <w:p>
+            <w:pPr>
+              <w:rPr>
+                <w:sz w:val="20"/>
+              </w:rPr>
+            </w:pPr>
+            <w:r>
+              <w:rPr>
+                <w:sz w:val="20"/>
+              </w:rPr>
+              <w:t>Layers</w:t>
+            </w:r>
+          </w:p>
+        </w:tc>
+        <w:tc>
+          <w:tcPr>
+            <w:tcW w:w="2224" w:type="dxa"/>
+          </w:tcPr>
+          <w:p>
+            <w:pPr>
+              <w:rPr>
+                <w:sz w:val="20"/>
+              </w:rPr>
+            </w:pPr>
+            <w:r>
+              <w:rPr>
+                <w:sz w:val="20"/>
+              </w:rPr>
+              <w:t>Greater than or equal to 0.</w:t>
+            </w:r>
+          </w:p>
+        </w:tc>
+      </w:tr>
+      <w:tr>
+        <w:tc>
+          <w:tcPr>
+            <w:tcW w:w="2268" w:type="dxa"/>
+          </w:tcPr>
+          <w:p>
+            <w:pPr>
+              <w:rPr>
+                <w:sz w:val="20"/>
+              </w:rPr>
+            </w:pPr>
+            <w:proofErr w:type="spellStart"/>
+            <w:r>
+              <w:rPr>
+                <w:sz w:val="20"/>
+              </w:rPr>
+              <w:t>supportMaterialPattern</w:t>
+            </w:r>
+            <w:proofErr w:type="spellEnd"/>
+          </w:p>
+        </w:tc>
+        <w:tc>
+          <w:tcPr>
+            <w:tcW w:w="900" w:type="dxa"/>
+          </w:tcPr>
+          <w:p>
+            <w:pPr>
+              <w:rPr>
+                <w:sz w:val="20"/>
+              </w:rPr>
+            </w:pPr>
+            <w:r>
+              <w:rPr>
+                <w:sz w:val="20"/>
+              </w:rPr>
+              <w:t>String</w:t>
+            </w:r>
+          </w:p>
+        </w:tc>
+        <w:tc>
+          <w:tcPr>
+            <w:tcW w:w="3600" w:type="dxa"/>
+          </w:tcPr>
+          <w:p>
+            <w:pPr>
+              <w:jc w:val="left"/>
+              <w:rPr>
+                <w:sz w:val="20"/>
+              </w:rPr>
+            </w:pPr>
+            <w:r>
+              <w:rPr>
+                <w:sz w:val="20"/>
+              </w:rPr>
+              <w:t>Pattern used to generate support material.</w:t>
+            </w:r>
+          </w:p>
+        </w:tc>
+        <w:tc>
+          <w:tcPr>
+            <w:tcW w:w="810" w:type="dxa"/>
+          </w:tcPr>
+          <w:p>
+            <w:pPr>
+              <w:rPr>
+                <w:caps/>
+                <w:sz w:val="20"/>
+              </w:rPr>
+            </w:pPr>
+            <w:r>
+              <w:rPr>
+                <w:sz w:val="20"/>
+              </w:rPr>
+              <w:t>N/</w:t>
+            </w:r>
+            <w:r>
+              <w:rPr>
+                <w:caps/>
+                <w:sz w:val="20"/>
+              </w:rPr>
+              <w:t>A</w:t>
+            </w:r>
+          </w:p>
+        </w:tc>
+        <w:tc>
+          <w:tcPr>
+            <w:tcW w:w="2224" w:type="dxa"/>
+          </w:tcPr>
+          <w:p>
+            <w:pPr>
+              <w:rPr>
+                <w:sz w:val="20"/>
+              </w:rPr>
+            </w:pPr>
+            <w:r>
+              <w:rPr>
+                <w:sz w:val="20"/>
+              </w:rPr>
+              <w:t>Within set of available infill patterns.</w:t>
+            </w:r>
+          </w:p>
+        </w:tc>
+      </w:tr>
+      <w:tr>
+        <w:tc>
+          <w:tcPr>
+            <w:tcW w:w="2268" w:type="dxa"/>
+          </w:tcPr>
+          <w:p>
+            <w:pPr>
+              <w:rPr>
+                <w:sz w:val="20"/>
+              </w:rPr>
+            </w:pPr>
+            <w:proofErr w:type="spellStart"/>
+            <w:r>
+              <w:rPr>
+                <w:sz w:val="20"/>
+              </w:rPr>
+              <w:t>supportPatternSpacing</w:t>
+            </w:r>
+            <w:proofErr w:type="spellEnd"/>
+          </w:p>
+        </w:tc>
+        <w:tc>
+          <w:tcPr>
+            <w:tcW w:w="900" w:type="dxa"/>
+          </w:tcPr>
+          <w:p>
+            <w:pPr>
+              <w:rPr>
+                <w:sz w:val="20"/>
+              </w:rPr>
+            </w:pPr>
+            <w:r>
+              <w:rPr>
+                <w:sz w:val="20"/>
+              </w:rPr>
+              <w:t>double</w:t>
+            </w:r>
+          </w:p>
+        </w:tc>
+        <w:tc>
+          <w:tcPr>
+            <w:tcW w:w="3600" w:type="dxa"/>
+          </w:tcPr>
+          <w:p>
+            <w:pPr>
+              <w:jc w:val="left"/>
+              <w:rPr>
+                <w:sz w:val="20"/>
+              </w:rPr>
+            </w:pPr>
+            <w:r>
+              <w:rPr>
+                <w:sz w:val="20"/>
+              </w:rPr>
+              <w:t>The spacing in mm between support lines.</w:t>
+            </w:r>
+          </w:p>
+        </w:tc>
+        <w:tc>
+          <w:tcPr>
+            <w:tcW w:w="810" w:type="dxa"/>
+          </w:tcPr>
+          <w:p>
+            <w:pPr>
+              <w:rPr>
+                <w:sz w:val="20"/>
+              </w:rPr>
+            </w:pPr>
+            <w:r>
+              <w:rPr>
+                <w:sz w:val="20"/>
+              </w:rPr>
+              <w:t>mm</w:t>
+            </w:r>
+          </w:p>
+        </w:tc>
+        <w:tc>
+          <w:tcPr>
+            <w:tcW w:w="2224" w:type="dxa"/>
+          </w:tcPr>
+          <w:p>
+            <w:pPr>
+              <w:rPr>
+                <w:sz w:val="20"/>
+              </w:rPr>
+            </w:pPr>
+            <w:r>
+              <w:rPr>
+                <w:sz w:val="20"/>
+              </w:rPr>
+              <w:t>Greater than or equal to 0.</w:t>
+            </w:r>
+          </w:p>
+        </w:tc>
+      </w:tr>
+      <w:tr>
+        <w:tc>
+          <w:tcPr>
+            <w:tcW w:w="2268" w:type="dxa"/>
+          </w:tcPr>
+          <w:p>
+            <w:pPr>
+              <w:rPr>
+                <w:sz w:val="20"/>
+              </w:rPr>
+            </w:pPr>
+            <w:proofErr w:type="spellStart"/>
+            <w:r>
+              <w:rPr>
+                <w:sz w:val="20"/>
+              </w:rPr>
+              <w:t>supportPatternAngle</w:t>
+            </w:r>
+            <w:proofErr w:type="spellEnd"/>
+          </w:p>
+        </w:tc>
+        <w:tc>
+          <w:tcPr>
+            <w:tcW w:w="900" w:type="dxa"/>
+          </w:tcPr>
+          <w:p>
+            <w:pPr>
+              <w:rPr>
+                <w:sz w:val="20"/>
+              </w:rPr>
+            </w:pPr>
+            <w:proofErr w:type="spellStart"/>
+            <w:r>
+              <w:rPr>
+                <w:sz w:val="20"/>
+              </w:rPr>
+              <w:t>int</w:t>
+            </w:r>
+            <w:proofErr w:type="spellEnd"/>
+          </w:p>
+        </w:tc>
+        <w:tc>
+          <w:tcPr>
+            <w:tcW w:w="3600" w:type="dxa"/>
+          </w:tcPr>
+          <w:p>
+            <w:pPr>
+              <w:jc w:val="left"/>
+              <w:rPr>
+                <w:sz w:val="20"/>
+              </w:rPr>
+            </w:pPr>
+            <w:r>
+              <w:rPr>
+                <w:sz w:val="20"/>
+              </w:rPr>
+              <w:t>The angle the support pattern is extruded at (between 0 and 359).</w:t>
+            </w:r>
+          </w:p>
+        </w:tc>
+        <w:tc>
+          <w:tcPr>
+            <w:tcW w:w="810" w:type="dxa"/>
+          </w:tcPr>
+          <w:p>
+            <w:pPr>
+              <w:rPr>
+                <w:sz w:val="20"/>
+              </w:rPr>
+            </w:pPr>
+            <w:r>
+              <w:rPr>
+                <w:sz w:val="20"/>
+              </w:rPr>
+              <w:t>degrees</w:t>
+            </w:r>
+          </w:p>
+        </w:tc>
+        <w:tc>
+          <w:tcPr>
+            <w:tcW w:w="2224" w:type="dxa"/>
+          </w:tcPr>
+          <w:p>
+            <w:pPr>
+              <w:rPr>
+                <w:sz w:val="20"/>
+              </w:rPr>
+            </w:pPr>
+            <w:r>
+              <w:rPr>
+                <w:sz w:val="20"/>
+              </w:rPr>
+              <w:t>0 – 359</w:t>
+            </w:r>
+          </w:p>
+        </w:tc>
+      </w:tr>
+      <w:tr>
+        <w:tc>
+          <w:tcPr>
+            <w:tcW w:w="2268" w:type="dxa"/>
+          </w:tcPr>
+          <w:p>
+            <w:pPr>
+              <w:rPr>
+                <w:sz w:val="20"/>
+              </w:rPr>
+            </w:pPr>
+            <w:proofErr w:type="spellStart"/>
+            <w:r>
+              <w:rPr>
+                <w:sz w:val="20"/>
+              </w:rPr>
+              <w:t>interfaceLayers</w:t>
+            </w:r>
+            <w:proofErr w:type="spellEnd"/>
+          </w:p>
+        </w:tc>
+        <w:tc>
+          <w:tcPr>
+            <w:tcW w:w="900" w:type="dxa"/>
+          </w:tcPr>
+          <w:p>
+            <w:pPr>
+              <w:rPr>
+                <w:sz w:val="20"/>
+              </w:rPr>
+            </w:pPr>
+            <w:proofErr w:type="spellStart"/>
+            <w:r>
+              <w:rPr>
+                <w:sz w:val="20"/>
+              </w:rPr>
+              <w:t>int</w:t>
+            </w:r>
+            <w:proofErr w:type="spellEnd"/>
+          </w:p>
+        </w:tc>
+        <w:tc>
+          <w:tcPr>
+            <w:tcW w:w="3600" w:type="dxa"/>
+          </w:tcPr>
+          <w:p>
+            <w:pPr>
+              <w:jc w:val="left"/>
+              <w:rPr>
+                <w:sz w:val="20"/>
+              </w:rPr>
+            </w:pPr>
+            <w:r>
+              <w:rPr>
+                <w:sz w:val="20"/>
+              </w:rPr>
+              <w:t xml:space="preserve">The number of interface layers to print between the </w:t>
+            </w:r>
+            <w:proofErr w:type="gramStart"/>
+            <w:r>
+              <w:rPr>
+                <w:sz w:val="20"/>
+              </w:rPr>
+              <w:t>raft</w:t>
+            </w:r>
+            <w:proofErr w:type="gramEnd"/>
+            <w:r>
+              <w:rPr>
+                <w:sz w:val="20"/>
+              </w:rPr>
+              <w:t xml:space="preserve"> and object.</w:t>
+            </w:r>
+          </w:p>
+        </w:tc>
+        <w:tc>
+          <w:tcPr>
+            <w:tcW w:w="810" w:type="dxa"/>
+          </w:tcPr>
+          <w:p>
+            <w:pPr>
+              <w:rPr>
+                <w:sz w:val="20"/>
+              </w:rPr>
+            </w:pPr>
+            <w:r>
+              <w:rPr>
+                <w:sz w:val="20"/>
+              </w:rPr>
+              <w:t>Layers</w:t>
+            </w:r>
+          </w:p>
+        </w:tc>
+        <w:tc>
+          <w:tcPr>
+            <w:tcW w:w="2224" w:type="dxa"/>
+          </w:tcPr>
+          <w:p>
+            <w:pPr>
+              <w:rPr>
+                <w:sz w:val="20"/>
+              </w:rPr>
+            </w:pPr>
+            <w:r>
+              <w:rPr>
+                <w:sz w:val="20"/>
+              </w:rPr>
+              <w:t>Greater than or equal to 0.</w:t>
+            </w:r>
+          </w:p>
+        </w:tc>
+      </w:tr>
+      <w:tr>
+        <w:tc>
+          <w:tcPr>
+            <w:tcW w:w="2268" w:type="dxa"/>
+          </w:tcPr>
+          <w:p>
+            <w:pPr>
+              <w:rPr>
+                <w:sz w:val="20"/>
+              </w:rPr>
+            </w:pPr>
+            <w:proofErr w:type="spellStart"/>
+            <w:r>
+              <w:rPr>
+                <w:sz w:val="20"/>
+              </w:rPr>
+              <w:t>interfacePatternSpacing</w:t>
+            </w:r>
+            <w:proofErr w:type="spellEnd"/>
+          </w:p>
+        </w:tc>
+        <w:tc>
+          <w:tcPr>
+            <w:tcW w:w="900" w:type="dxa"/>
+          </w:tcPr>
+          <w:p>
+            <w:pPr>
+              <w:rPr>
+                <w:sz w:val="20"/>
+              </w:rPr>
+            </w:pPr>
+            <w:r>
+              <w:rPr>
+                <w:sz w:val="20"/>
+              </w:rPr>
+              <w:t>double</w:t>
+            </w:r>
+          </w:p>
+        </w:tc>
+        <w:tc>
+          <w:tcPr>
+            <w:tcW w:w="3600" w:type="dxa"/>
+          </w:tcPr>
+          <w:p>
+            <w:pPr>
+              <w:jc w:val="left"/>
+              <w:rPr>
+                <w:sz w:val="20"/>
+              </w:rPr>
+            </w:pPr>
+            <w:r>
+              <w:rPr>
+                <w:sz w:val="20"/>
+              </w:rPr>
+              <w:t>The spacing in mm between support lines.</w:t>
+            </w:r>
+          </w:p>
+        </w:tc>
+        <w:tc>
+          <w:tcPr>
+            <w:tcW w:w="810" w:type="dxa"/>
+          </w:tcPr>
+          <w:p>
+            <w:pPr>
+              <w:rPr>
+                <w:sz w:val="20"/>
+              </w:rPr>
+            </w:pPr>
+            <w:r>
+              <w:rPr>
+                <w:sz w:val="20"/>
+              </w:rPr>
+              <w:t>mm</w:t>
+            </w:r>
+          </w:p>
+        </w:tc>
+        <w:tc>
+          <w:tcPr>
+            <w:tcW w:w="2224" w:type="dxa"/>
+          </w:tcPr>
+          <w:p>
+            <w:pPr>
+              <w:rPr>
+                <w:sz w:val="20"/>
+              </w:rPr>
+            </w:pPr>
+            <w:r>
+              <w:rPr>
+                <w:sz w:val="20"/>
+              </w:rPr>
+              <w:t>Greater than or equal to 0.</w:t>
+            </w:r>
+          </w:p>
+        </w:tc>
+      </w:tr>
+    </w:tbl>
+    <w:p/>
+    <w:p>
+      <w:pPr>
+        <w:pStyle w:val="Heading2"/>
+      </w:pPr>
+      <w:bookmarkStart w:id="70" w:name="_Toc379985887"/>
       <w:proofErr w:type="spellStart"/>
       <w:r>
         <w:lastRenderedPageBreak/>
@@ -17200,17 +21668,17 @@
       <w:r>
         <w:t xml:space="preserve"> Class</w:t>
       </w:r>
-      <w:bookmarkEnd w:id="69"/>
+      <w:bookmarkEnd w:id="70"/>
     </w:p>
     <w:p>
       <w:pPr>
         <w:pStyle w:val="Heading3"/>
       </w:pPr>
-      <w:bookmarkStart w:id="70" w:name="_Toc379985888"/>
+      <w:bookmarkStart w:id="71" w:name="_Toc379985888"/>
       <w:r>
         <w:t>Aggregation Relationships</w:t>
       </w:r>
-      <w:bookmarkEnd w:id="70"/>
+      <w:bookmarkEnd w:id="71"/>
     </w:p>
     <w:p>
       <w:r>
@@ -17235,7 +21703,7 @@
                     </pic:cNvPicPr>
                   </pic:nvPicPr>
                   <pic:blipFill>
-                    <a:blip r:embed="rId25" cstate="print">
+                    <a:blip r:embed="rId26" cstate="print">
                       <a:extLst>
                         <a:ext uri="{28A0092B-C50C-407E-A947-70E740481C1C}">
                           <a14:useLocalDpi xmlns:a14="http://schemas.microsoft.com/office/drawing/2010/main" val="0"/>
@@ -17271,11 +21739,11 @@
       <w:pPr>
         <w:pStyle w:val="Heading3"/>
       </w:pPr>
-      <w:bookmarkStart w:id="71" w:name="_Toc379985889"/>
+      <w:bookmarkStart w:id="72" w:name="_Toc379985889"/>
       <w:r>
         <w:t>Data Elements</w:t>
       </w:r>
-      <w:bookmarkEnd w:id="71"/>
+      <w:bookmarkEnd w:id="72"/>
     </w:p>
     <w:tbl>
       <w:tblPr>
@@ -17594,7 +22062,7 @@
       <w:pPr>
         <w:pStyle w:val="Heading2"/>
       </w:pPr>
-      <w:bookmarkStart w:id="72" w:name="_Toc379985890"/>
+      <w:bookmarkStart w:id="73" w:name="_Toc379985890"/>
       <w:proofErr w:type="spellStart"/>
       <w:r>
         <w:lastRenderedPageBreak/>
@@ -17604,17 +22072,17 @@
       <w:r>
         <w:t xml:space="preserve"> Class</w:t>
       </w:r>
-      <w:bookmarkEnd w:id="72"/>
+      <w:bookmarkEnd w:id="73"/>
     </w:p>
     <w:p>
       <w:pPr>
         <w:pStyle w:val="Heading3"/>
       </w:pPr>
-      <w:bookmarkStart w:id="73" w:name="_Toc379985891"/>
+      <w:bookmarkStart w:id="74" w:name="_Toc379985891"/>
       <w:r>
         <w:t>Aggregation Relationships</w:t>
       </w:r>
-      <w:bookmarkEnd w:id="73"/>
+      <w:bookmarkEnd w:id="74"/>
     </w:p>
     <w:p>
       <w:r>
@@ -17639,7 +22107,7 @@
                     </pic:cNvPicPr>
                   </pic:nvPicPr>
                   <pic:blipFill>
-                    <a:blip r:embed="rId26">
+                    <a:blip r:embed="rId27">
                       <a:extLst>
                         <a:ext uri="{28A0092B-C50C-407E-A947-70E740481C1C}">
                           <a14:useLocalDpi xmlns:a14="http://schemas.microsoft.com/office/drawing/2010/main" val="0"/>
@@ -17675,11 +22143,11 @@
       <w:pPr>
         <w:pStyle w:val="Heading3"/>
       </w:pPr>
-      <w:bookmarkStart w:id="74" w:name="_Toc379985892"/>
+      <w:bookmarkStart w:id="75" w:name="_Toc379985892"/>
       <w:r>
         <w:t>Data Elements</w:t>
       </w:r>
-      <w:bookmarkEnd w:id="74"/>
+      <w:bookmarkEnd w:id="75"/>
     </w:p>
     <w:tbl>
       <w:tblPr>
@@ -20024,7 +24492,7 @@
       <w:pPr>
         <w:pStyle w:val="Heading2"/>
       </w:pPr>
-      <w:bookmarkStart w:id="75" w:name="_Toc379985893"/>
+      <w:bookmarkStart w:id="76" w:name="_Toc379985893"/>
       <w:proofErr w:type="spellStart"/>
       <w:r>
         <w:lastRenderedPageBreak/>
@@ -20034,17 +24502,17 @@
       <w:r>
         <w:t xml:space="preserve"> Class</w:t>
       </w:r>
-      <w:bookmarkEnd w:id="75"/>
+      <w:bookmarkEnd w:id="76"/>
     </w:p>
     <w:p>
       <w:pPr>
         <w:pStyle w:val="Heading3"/>
       </w:pPr>
-      <w:bookmarkStart w:id="76" w:name="_Toc379985894"/>
+      <w:bookmarkStart w:id="77" w:name="_Toc379985894"/>
       <w:r>
         <w:t>Aggregation Relationships</w:t>
       </w:r>
-      <w:bookmarkEnd w:id="76"/>
+      <w:bookmarkEnd w:id="77"/>
     </w:p>
     <w:p>
       <w:r>
@@ -20069,7 +24537,7 @@
                     </pic:cNvPicPr>
                   </pic:nvPicPr>
                   <pic:blipFill>
-                    <a:blip r:embed="rId27">
+                    <a:blip r:embed="rId28">
                       <a:extLst>
                         <a:ext uri="{28A0092B-C50C-407E-A947-70E740481C1C}">
                           <a14:useLocalDpi xmlns:a14="http://schemas.microsoft.com/office/drawing/2010/main" val="0"/>
@@ -20105,11 +24573,11 @@
       <w:pPr>
         <w:pStyle w:val="Heading3"/>
       </w:pPr>
-      <w:bookmarkStart w:id="77" w:name="_Toc379985895"/>
+      <w:bookmarkStart w:id="78" w:name="_Toc379985895"/>
       <w:r>
         <w:t>Data Elements</w:t>
       </w:r>
-      <w:bookmarkEnd w:id="77"/>
+      <w:bookmarkEnd w:id="78"/>
     </w:p>
     <w:tbl>
       <w:tblPr>
@@ -20714,7 +25182,7 @@
           <w:rFonts w:eastAsia="Times New Roman"/>
         </w:rPr>
       </w:pPr>
-      <w:bookmarkStart w:id="78" w:name="_Toc379985896"/>
+      <w:bookmarkStart w:id="79" w:name="_Toc379985896"/>
       <w:r>
         <w:rPr>
           <w:rFonts w:eastAsia="Times New Roman"/>
@@ -20722,7 +25190,7 @@
         <w:lastRenderedPageBreak/>
         <w:t>User Interface Layer</w:t>
       </w:r>
-      <w:bookmarkEnd w:id="78"/>
+      <w:bookmarkEnd w:id="79"/>
     </w:p>
     <w:p>
       <w:pPr>
@@ -20741,7 +25209,7 @@
       <w:pPr>
         <w:pStyle w:val="Heading2"/>
       </w:pPr>
-      <w:bookmarkStart w:id="79" w:name="_Toc379985897"/>
+      <w:bookmarkStart w:id="80" w:name="_Toc379985897"/>
       <w:r>
         <w:t>GUI Subsystem Modules</w:t>
       </w:r>
@@ -29791,14 +34259,12 @@
       <w:pPr>
         <w:pStyle w:val="Heading2"/>
       </w:pPr>
-      <w:bookmarkStart w:id="80" w:name="_Toc380256983"/>
-      <w:bookmarkStart w:id="81" w:name="_GoBack"/>
-      <w:bookmarkEnd w:id="81"/>
+      <w:bookmarkStart w:id="81" w:name="_Toc380256983"/>
       <w:r>
         <w:lastRenderedPageBreak/>
         <w:t>Database Subsystem Modules</w:t>
       </w:r>
-      <w:bookmarkEnd w:id="80"/>
+      <w:bookmarkEnd w:id="81"/>
     </w:p>
     <w:p>
       <w:pPr>
@@ -29839,7 +34305,7 @@
                     <pic:cNvPicPr/>
                   </pic:nvPicPr>
                   <pic:blipFill>
-                    <a:blip r:embed="rId28"/>
+                    <a:blip r:embed="rId29"/>
                     <a:stretch>
                       <a:fillRect/>
                     </a:stretch>
@@ -33264,7 +37730,7 @@
         <w:lastRenderedPageBreak/>
         <w:t>Preprocessing Layer</w:t>
       </w:r>
-      <w:bookmarkEnd w:id="79"/>
+      <w:bookmarkEnd w:id="80"/>
     </w:p>
     <w:p>
       <w:pPr>
@@ -33292,7 +37758,7 @@
                     </pic:cNvPicPr>
                   </pic:nvPicPr>
                   <pic:blipFill>
-                    <a:blip r:embed="rId29" cstate="print">
+                    <a:blip r:embed="rId30" cstate="print">
                       <a:extLst>
                         <a:ext uri="{28A0092B-C50C-407E-A947-70E740481C1C}">
                           <a14:useLocalDpi xmlns:a14="http://schemas.microsoft.com/office/drawing/2010/main" val="0"/>
@@ -33388,7 +37854,7 @@
                     </pic:cNvPicPr>
                   </pic:nvPicPr>
                   <pic:blipFill>
-                    <a:blip r:embed="rId30" cstate="print">
+                    <a:blip r:embed="rId31" cstate="print">
                       <a:extLst>
                         <a:ext uri="{28A0092B-C50C-407E-A947-70E740481C1C}">
                           <a14:useLocalDpi xmlns:a14="http://schemas.microsoft.com/office/drawing/2010/main" val="0"/>
@@ -34942,7 +39408,7 @@
                     </pic:cNvPicPr>
                   </pic:nvPicPr>
                   <pic:blipFill>
-                    <a:blip r:embed="rId31" cstate="print">
+                    <a:blip r:embed="rId32" cstate="print">
                       <a:extLst>
                         <a:ext uri="{28A0092B-C50C-407E-A947-70E740481C1C}">
                           <a14:useLocalDpi xmlns:a14="http://schemas.microsoft.com/office/drawing/2010/main" val="0"/>
@@ -35050,7 +39516,7 @@
                     </pic:cNvPicPr>
                   </pic:nvPicPr>
                   <pic:blipFill>
-                    <a:blip r:embed="rId32" cstate="print">
+                    <a:blip r:embed="rId33" cstate="print">
                       <a:extLst>
                         <a:ext uri="{28A0092B-C50C-407E-A947-70E740481C1C}">
                           <a14:useLocalDpi xmlns:a14="http://schemas.microsoft.com/office/drawing/2010/main" val="0"/>
@@ -36376,7 +40842,7 @@
                     </pic:cNvPicPr>
                   </pic:nvPicPr>
                   <pic:blipFill>
-                    <a:blip r:embed="rId33" cstate="print">
+                    <a:blip r:embed="rId34" cstate="print">
                       <a:extLst>
                         <a:ext uri="{28A0092B-C50C-407E-A947-70E740481C1C}">
                           <a14:useLocalDpi xmlns:a14="http://schemas.microsoft.com/office/drawing/2010/main" val="0"/>
@@ -36461,7 +40927,7 @@
                     </pic:cNvPicPr>
                   </pic:nvPicPr>
                   <pic:blipFill>
-                    <a:blip r:embed="rId34" cstate="print">
+                    <a:blip r:embed="rId35" cstate="print">
                       <a:extLst>
                         <a:ext uri="{28A0092B-C50C-407E-A947-70E740481C1C}">
                           <a14:useLocalDpi xmlns:a14="http://schemas.microsoft.com/office/drawing/2010/main" val="0"/>
@@ -45105,7 +49571,6 @@
   <w:style w:type="character" w:default="1" w:styleId="DefaultParagraphFont">
     <w:name w:val="Default Paragraph Font"/>
     <w:uiPriority w:val="1"/>
-    <w:semiHidden/>
     <w:unhideWhenUsed/>
   </w:style>
   <w:style w:type="table" w:default="1" w:styleId="TableNormal">
@@ -46575,7 +51040,6 @@
   <w:style w:type="character" w:default="1" w:styleId="DefaultParagraphFont">
     <w:name w:val="Default Paragraph Font"/>
     <w:uiPriority w:val="1"/>
-    <w:semiHidden/>
     <w:unhideWhenUsed/>
   </w:style>
   <w:style w:type="table" w:default="1" w:styleId="TableNormal">

--- a/Detailed Design/Ink3D DDS 1.0.docx
+++ b/Detailed Design/Ink3D DDS 1.0.docx
@@ -1,6 +1,6 @@
 
 <file path=word/document.xml><?xml version="1.0" encoding="utf-8"?>
-<w:document xmlns:wpc="http://schemas.microsoft.com/office/word/2010/wordprocessingCanvas" xmlns:mc="http://schemas.openxmlformats.org/markup-compatibility/2006" xmlns:o="urn:schemas-microsoft-com:office:office" xmlns:r="http://schemas.openxmlformats.org/officeDocument/2006/relationships" xmlns:m="http://schemas.openxmlformats.org/officeDocument/2006/math" xmlns:v="urn:schemas-microsoft-com:vml" xmlns:wp14="http://schemas.microsoft.com/office/word/2010/wordprocessingDrawing" xmlns:wp="http://schemas.openxmlformats.org/drawingml/2006/wordprocessingDrawing" xmlns:w10="urn:schemas-microsoft-com:office:word" xmlns:w="http://schemas.openxmlformats.org/wordprocessingml/2006/main" xmlns:w14="http://schemas.microsoft.com/office/word/2010/wordml" xmlns:wpg="http://schemas.microsoft.com/office/word/2010/wordprocessingGroup" xmlns:wpi="http://schemas.microsoft.com/office/word/2010/wordprocessingInk" xmlns:wne="http://schemas.microsoft.com/office/word/2006/wordml" xmlns:wps="http://schemas.microsoft.com/office/word/2010/wordprocessingShape" mc:Ignorable="w14 wp14">
+<w:document xmlns:wpc="http://schemas.microsoft.com/office/word/2010/wordprocessingCanvas" xmlns:mc="http://schemas.openxmlformats.org/markup-compatibility/2006" xmlns:o="urn:schemas-microsoft-com:office:office" xmlns:r="http://schemas.openxmlformats.org/officeDocument/2006/relationships" xmlns:m="http://schemas.openxmlformats.org/officeDocument/2006/math" xmlns:v="urn:schemas-microsoft-com:vml" xmlns:wp14="http://schemas.microsoft.com/office/word/2010/wordprocessingDrawing" xmlns:wp="http://schemas.openxmlformats.org/drawingml/2006/wordprocessingDrawing" xmlns:w10="urn:schemas-microsoft-com:office:word" xmlns:w="http://schemas.openxmlformats.org/wordprocessingml/2006/main" xmlns:w14="http://schemas.microsoft.com/office/word/2010/wordml" xmlns:w15="http://schemas.microsoft.com/office/word/2012/wordml" xmlns:wpg="http://schemas.microsoft.com/office/word/2010/wordprocessingGroup" xmlns:wpi="http://schemas.microsoft.com/office/word/2010/wordprocessingInk" xmlns:wne="http://schemas.microsoft.com/office/word/2006/wordml" xmlns:wps="http://schemas.microsoft.com/office/word/2010/wordprocessingShape" mc:Ignorable="w14 w15 wp14">
   <w:body>
     <w:p>
       <w:pPr>
@@ -178,8 +178,6 @@
       <w:bookmarkEnd w:id="3"/>
       <w:bookmarkEnd w:id="4"/>
     </w:p>
-    <w:bookmarkStart w:id="5" w:name="_GoBack"/>
-    <w:bookmarkEnd w:id="5"/>
     <w:p>
       <w:pPr>
         <w:pStyle w:val="TOC1"/>
@@ -10233,11 +10231,11 @@
       <w:pPr>
         <w:pStyle w:val="Title"/>
       </w:pPr>
-      <w:bookmarkStart w:id="6" w:name="_Toc246381420"/>
+      <w:bookmarkStart w:id="5" w:name="_Toc246381420"/>
       <w:r>
         <w:t>Document Revision History</w:t>
       </w:r>
-      <w:bookmarkEnd w:id="6"/>
+      <w:bookmarkEnd w:id="5"/>
     </w:p>
     <w:tbl>
       <w:tblPr>
@@ -10736,12 +10734,12 @@
       <w:r>
         <w:br w:type="page"/>
       </w:r>
-      <w:bookmarkStart w:id="7" w:name="_Toc246381421"/>
+      <w:bookmarkStart w:id="6" w:name="_Toc246381421"/>
       <w:r>
         <w:lastRenderedPageBreak/>
         <w:t>List of Figures</w:t>
       </w:r>
-      <w:bookmarkEnd w:id="7"/>
+      <w:bookmarkEnd w:id="6"/>
     </w:p>
     <w:p>
       <w:pPr>
@@ -10910,12 +10908,12 @@
       <w:pPr>
         <w:pStyle w:val="Title"/>
       </w:pPr>
-      <w:bookmarkStart w:id="8" w:name="_Toc246381422"/>
+      <w:bookmarkStart w:id="7" w:name="_Toc246381422"/>
       <w:r>
         <w:lastRenderedPageBreak/>
         <w:t>List of Tables</w:t>
       </w:r>
-      <w:bookmarkEnd w:id="8"/>
+      <w:bookmarkEnd w:id="7"/>
     </w:p>
     <w:p>
       <w:pPr>
@@ -11021,11 +11019,11 @@
       <w:pPr>
         <w:pStyle w:val="Heading1"/>
       </w:pPr>
-      <w:bookmarkStart w:id="9" w:name="_Toc380268314"/>
+      <w:bookmarkStart w:id="8" w:name="_Toc380268314"/>
       <w:r>
         <w:t>Introduction</w:t>
       </w:r>
-      <w:bookmarkEnd w:id="9"/>
+      <w:bookmarkEnd w:id="8"/>
     </w:p>
     <w:p>
       <w:pPr>
@@ -11040,24 +11038,24 @@
           <w:rFonts w:eastAsia="Batang"/>
         </w:rPr>
       </w:pPr>
-      <w:bookmarkStart w:id="10" w:name="_Toc247562957"/>
-      <w:bookmarkStart w:id="11" w:name="_Toc247563059"/>
-      <w:bookmarkStart w:id="12" w:name="_Toc247563161"/>
-      <w:bookmarkStart w:id="13" w:name="_Toc247563263"/>
-      <w:bookmarkStart w:id="14" w:name="_Toc379701588"/>
-      <w:bookmarkStart w:id="15" w:name="_Toc380268315"/>
+      <w:bookmarkStart w:id="9" w:name="_Toc247562957"/>
+      <w:bookmarkStart w:id="10" w:name="_Toc247563059"/>
+      <w:bookmarkStart w:id="11" w:name="_Toc247563161"/>
+      <w:bookmarkStart w:id="12" w:name="_Toc247563263"/>
+      <w:bookmarkStart w:id="13" w:name="_Toc379701588"/>
+      <w:bookmarkStart w:id="14" w:name="_Toc380268315"/>
       <w:r>
         <w:rPr>
           <w:rFonts w:eastAsia="Batang"/>
         </w:rPr>
         <w:t>Overview</w:t>
       </w:r>
+      <w:bookmarkEnd w:id="9"/>
       <w:bookmarkEnd w:id="10"/>
       <w:bookmarkEnd w:id="11"/>
       <w:bookmarkEnd w:id="12"/>
       <w:bookmarkEnd w:id="13"/>
       <w:bookmarkEnd w:id="14"/>
-      <w:bookmarkEnd w:id="15"/>
     </w:p>
     <w:p>
       <w:pPr>
@@ -11193,24 +11191,24 @@
           <w:rFonts w:eastAsia="Batang"/>
         </w:rPr>
       </w:pPr>
-      <w:bookmarkStart w:id="16" w:name="_Toc247562958"/>
-      <w:bookmarkStart w:id="17" w:name="_Toc247563060"/>
-      <w:bookmarkStart w:id="18" w:name="_Toc247563162"/>
-      <w:bookmarkStart w:id="19" w:name="_Toc247563264"/>
-      <w:bookmarkStart w:id="20" w:name="_Toc379701589"/>
-      <w:bookmarkStart w:id="21" w:name="_Toc380268316"/>
+      <w:bookmarkStart w:id="15" w:name="_Toc247562958"/>
+      <w:bookmarkStart w:id="16" w:name="_Toc247563060"/>
+      <w:bookmarkStart w:id="17" w:name="_Toc247563162"/>
+      <w:bookmarkStart w:id="18" w:name="_Toc247563264"/>
+      <w:bookmarkStart w:id="19" w:name="_Toc379701589"/>
+      <w:bookmarkStart w:id="20" w:name="_Toc380268316"/>
       <w:r>
         <w:rPr>
           <w:rFonts w:eastAsia="Batang"/>
         </w:rPr>
         <w:t>Project Concept</w:t>
       </w:r>
+      <w:bookmarkEnd w:id="15"/>
       <w:bookmarkEnd w:id="16"/>
       <w:bookmarkEnd w:id="17"/>
       <w:bookmarkEnd w:id="18"/>
       <w:bookmarkEnd w:id="19"/>
       <w:bookmarkEnd w:id="20"/>
-      <w:bookmarkEnd w:id="21"/>
     </w:p>
     <w:p>
       <w:pPr>
@@ -11251,24 +11249,24 @@
           <w:rFonts w:eastAsia="Batang"/>
         </w:rPr>
       </w:pPr>
-      <w:bookmarkStart w:id="22" w:name="_Toc247562959"/>
-      <w:bookmarkStart w:id="23" w:name="_Toc247563061"/>
-      <w:bookmarkStart w:id="24" w:name="_Toc247563163"/>
-      <w:bookmarkStart w:id="25" w:name="_Toc247563265"/>
-      <w:bookmarkStart w:id="26" w:name="_Toc379701590"/>
-      <w:bookmarkStart w:id="27" w:name="_Toc380268317"/>
+      <w:bookmarkStart w:id="21" w:name="_Toc247562959"/>
+      <w:bookmarkStart w:id="22" w:name="_Toc247563061"/>
+      <w:bookmarkStart w:id="23" w:name="_Toc247563163"/>
+      <w:bookmarkStart w:id="24" w:name="_Toc247563265"/>
+      <w:bookmarkStart w:id="25" w:name="_Toc379701590"/>
+      <w:bookmarkStart w:id="26" w:name="_Toc380268317"/>
       <w:r>
         <w:rPr>
           <w:rFonts w:eastAsia="Batang"/>
         </w:rPr>
         <w:t>Project Scope</w:t>
       </w:r>
+      <w:bookmarkEnd w:id="21"/>
       <w:bookmarkEnd w:id="22"/>
       <w:bookmarkEnd w:id="23"/>
       <w:bookmarkEnd w:id="24"/>
       <w:bookmarkEnd w:id="25"/>
       <w:bookmarkEnd w:id="26"/>
-      <w:bookmarkEnd w:id="27"/>
     </w:p>
     <w:p>
       <w:pPr>
@@ -11317,7 +11315,7 @@
                     </pic:cNvPicPr>
                   </pic:nvPicPr>
                   <pic:blipFill>
-                    <a:blip r:embed="rId8">
+                    <a:blip r:embed="rId7">
                       <a:extLst>
                         <a:ext uri="{28A0092B-C50C-407E-A947-70E740481C1C}">
                           <a14:useLocalDpi xmlns:a14="http://schemas.microsoft.com/office/drawing/2010/main" val="0"/>
@@ -11378,11 +11376,11 @@
       <w:pPr>
         <w:pStyle w:val="Heading1"/>
       </w:pPr>
-      <w:bookmarkStart w:id="28" w:name="_Toc380268318"/>
+      <w:bookmarkStart w:id="27" w:name="_Toc380268318"/>
       <w:r>
         <w:t>Architecture Overview</w:t>
       </w:r>
-      <w:bookmarkEnd w:id="28"/>
+      <w:bookmarkEnd w:id="27"/>
     </w:p>
     <w:p>
       <w:pPr>
@@ -11438,10 +11436,10 @@
             <v:path o:extrusionok="f" gradientshapeok="t" o:connecttype="rect"/>
             <o:lock v:ext="edit" aspectratio="t"/>
           </v:shapetype>
-          <v:shape id="_x0000_i1025" type="#_x0000_t75" style="width:411.45pt;height:527.4pt" o:ole="">
-            <v:imagedata r:id="rId9" o:title=""/>
+          <v:shape id="_x0000_i1025" type="#_x0000_t75" style="width:411pt;height:527.25pt" o:ole="">
+            <v:imagedata r:id="rId8" o:title=""/>
           </v:shape>
-          <o:OLEObject Type="Embed" ProgID="Visio.Drawing.15" ShapeID="_x0000_i1025" DrawAspect="Content" ObjectID="_1454010160" r:id="rId10"/>
+          <o:OLEObject Type="Embed" ProgID="Visio.Drawing.15" ShapeID="_x0000_i1025" DrawAspect="Content" ObjectID="_1454021524" r:id="rId9"/>
         </w:object>
       </w:r>
     </w:p>
@@ -11470,7 +11468,7 @@
       <w:pPr>
         <w:pStyle w:val="Heading2"/>
       </w:pPr>
-      <w:bookmarkStart w:id="29" w:name="_Toc380268319"/>
+      <w:bookmarkStart w:id="28" w:name="_Toc380268319"/>
       <w:r>
         <w:lastRenderedPageBreak/>
         <w:t>Module Decomposition</w:t>
@@ -11481,7 +11479,7 @@
       <w:r>
         <w:t>Tree</w:t>
       </w:r>
-      <w:bookmarkEnd w:id="29"/>
+      <w:bookmarkEnd w:id="28"/>
     </w:p>
     <w:p>
       <w:r>
@@ -11494,10 +11492,10 @@
     <w:p>
       <w:r>
         <w:object w:dxaOrig="9180" w:dyaOrig="14131">
-          <v:shape id="_x0000_i1026" type="#_x0000_t75" style="width:441.35pt;height:558.25pt" o:ole="">
-            <v:imagedata r:id="rId11" o:title=""/>
+          <v:shape id="_x0000_i1026" type="#_x0000_t75" style="width:441.75pt;height:558pt" o:ole="">
+            <v:imagedata r:id="rId10" o:title=""/>
           </v:shape>
-          <o:OLEObject Type="Embed" ProgID="Visio.Drawing.15" ShapeID="_x0000_i1026" DrawAspect="Content" ObjectID="_1454010161" r:id="rId12"/>
+          <o:OLEObject Type="Embed" ProgID="Visio.Drawing.15" ShapeID="_x0000_i1026" DrawAspect="Content" ObjectID="_1454021525" r:id="rId11"/>
         </w:object>
       </w:r>
     </w:p>
@@ -11510,20 +11508,20 @@
       <w:pPr>
         <w:pStyle w:val="Heading2"/>
       </w:pPr>
-      <w:bookmarkStart w:id="30" w:name="_Toc380268320"/>
+      <w:bookmarkStart w:id="29" w:name="_Toc380268320"/>
       <w:r>
         <w:lastRenderedPageBreak/>
         <w:t>Module Decomposition Diagram</w:t>
       </w:r>
-      <w:bookmarkEnd w:id="30"/>
+      <w:bookmarkEnd w:id="29"/>
     </w:p>
     <w:p>
       <w:r>
         <w:object w:dxaOrig="11865" w:dyaOrig="15240">
-          <v:shape id="_x0000_i1027" type="#_x0000_t75" style="width:467.55pt;height:600.3pt" o:ole="">
-            <v:imagedata r:id="rId13" o:title=""/>
+          <v:shape id="_x0000_i1027" type="#_x0000_t75" style="width:467.25pt;height:600.75pt" o:ole="">
+            <v:imagedata r:id="rId12" o:title=""/>
           </v:shape>
-          <o:OLEObject Type="Embed" ProgID="Visio.Drawing.15" ShapeID="_x0000_i1027" DrawAspect="Content" ObjectID="_1454010162" r:id="rId14"/>
+          <o:OLEObject Type="Embed" ProgID="Visio.Drawing.15" ShapeID="_x0000_i1027" DrawAspect="Content" ObjectID="_1454021526" r:id="rId13"/>
         </w:object>
       </w:r>
     </w:p>
@@ -11536,7 +11534,7 @@
       <w:pPr>
         <w:pStyle w:val="Heading2"/>
       </w:pPr>
-      <w:bookmarkStart w:id="31" w:name="_Toc380268321"/>
+      <w:bookmarkStart w:id="30" w:name="_Toc380268321"/>
       <w:r>
         <w:lastRenderedPageBreak/>
         <w:t>M</w:t>
@@ -11544,7 +11542,7 @@
       <w:r>
         <w:t>odule Data Flows Table</w:t>
       </w:r>
-      <w:bookmarkEnd w:id="31"/>
+      <w:bookmarkEnd w:id="30"/>
     </w:p>
     <w:tbl>
       <w:tblPr>
@@ -16093,12 +16091,12 @@
       <w:pPr>
         <w:pStyle w:val="Heading2"/>
       </w:pPr>
-      <w:bookmarkStart w:id="32" w:name="_Toc380268322"/>
+      <w:bookmarkStart w:id="31" w:name="_Toc380268322"/>
       <w:r>
         <w:lastRenderedPageBreak/>
         <w:t>Producer Consumer Table</w:t>
       </w:r>
-      <w:bookmarkEnd w:id="32"/>
+      <w:bookmarkEnd w:id="31"/>
     </w:p>
     <w:p>
       <w:pPr>
@@ -16126,7 +16124,7 @@
                     </pic:cNvPicPr>
                   </pic:nvPicPr>
                   <pic:blipFill rotWithShape="1">
-                    <a:blip r:embed="rId15">
+                    <a:blip r:embed="rId14">
                       <a:extLst>
                         <a:ext uri="{28A0092B-C50C-407E-A947-70E740481C1C}">
                           <a14:useLocalDpi xmlns:a14="http://schemas.microsoft.com/office/drawing/2010/main" val="0"/>
@@ -16179,21 +16177,21 @@
       <w:pPr>
         <w:pStyle w:val="Heading2"/>
       </w:pPr>
-      <w:bookmarkStart w:id="33" w:name="_Toc380268323"/>
+      <w:bookmarkStart w:id="32" w:name="_Toc380268323"/>
       <w:r>
         <w:t>Module Functional Descriptions</w:t>
       </w:r>
+      <w:bookmarkEnd w:id="32"/>
+    </w:p>
+    <w:p>
+      <w:pPr>
+        <w:pStyle w:val="Heading3"/>
+      </w:pPr>
+      <w:bookmarkStart w:id="33" w:name="_Toc380268324"/>
+      <w:r>
+        <w:t>Use Interface Layer Modules</w:t>
+      </w:r>
       <w:bookmarkEnd w:id="33"/>
-    </w:p>
-    <w:p>
-      <w:pPr>
-        <w:pStyle w:val="Heading3"/>
-      </w:pPr>
-      <w:bookmarkStart w:id="34" w:name="_Toc380268324"/>
-      <w:r>
-        <w:t>Use Interface Layer Modules</w:t>
-      </w:r>
-      <w:bookmarkEnd w:id="34"/>
     </w:p>
     <w:p>
       <w:pPr>
@@ -16571,11 +16569,11 @@
       <w:pPr>
         <w:pStyle w:val="Heading3"/>
       </w:pPr>
-      <w:bookmarkStart w:id="35" w:name="_Toc380268325"/>
+      <w:bookmarkStart w:id="34" w:name="_Toc380268325"/>
       <w:r>
         <w:t>Preprocessing Layer Modules</w:t>
       </w:r>
-      <w:bookmarkEnd w:id="35"/>
+      <w:bookmarkEnd w:id="34"/>
     </w:p>
     <w:p>
       <w:pPr>
@@ -16617,11 +16615,11 @@
       <w:pPr>
         <w:pStyle w:val="Heading3"/>
       </w:pPr>
-      <w:bookmarkStart w:id="36" w:name="_Toc380268326"/>
+      <w:bookmarkStart w:id="35" w:name="_Toc380268326"/>
       <w:r>
         <w:t>Processing Layer Modules</w:t>
       </w:r>
-      <w:bookmarkEnd w:id="36"/>
+      <w:bookmarkEnd w:id="35"/>
     </w:p>
     <w:p>
       <w:pPr>
@@ -16663,12 +16661,12 @@
       <w:pPr>
         <w:pStyle w:val="Heading3"/>
       </w:pPr>
-      <w:bookmarkStart w:id="37" w:name="_Toc380268327"/>
+      <w:bookmarkStart w:id="36" w:name="_Toc380268327"/>
       <w:r>
         <w:lastRenderedPageBreak/>
         <w:t>Post Processing Layer Modules</w:t>
       </w:r>
-      <w:bookmarkEnd w:id="37"/>
+      <w:bookmarkEnd w:id="36"/>
     </w:p>
     <w:p>
       <w:pPr>
@@ -16734,14 +16732,14 @@
       <w:pPr>
         <w:pStyle w:val="Heading3"/>
       </w:pPr>
-      <w:bookmarkStart w:id="38" w:name="_Toc380268328"/>
+      <w:bookmarkStart w:id="37" w:name="_Toc380268328"/>
       <w:r>
         <w:t>Printer Control</w:t>
       </w:r>
       <w:r>
         <w:t xml:space="preserve"> Layer Modules</w:t>
       </w:r>
-      <w:bookmarkEnd w:id="38"/>
+      <w:bookmarkEnd w:id="37"/>
     </w:p>
     <w:p>
       <w:pPr>
@@ -16783,11 +16781,11 @@
       <w:pPr>
         <w:pStyle w:val="Heading3"/>
       </w:pPr>
-      <w:bookmarkStart w:id="39" w:name="_Toc380268329"/>
+      <w:bookmarkStart w:id="38" w:name="_Toc380268329"/>
       <w:r>
         <w:t>Printer Feedback Layer Modules</w:t>
       </w:r>
-      <w:bookmarkEnd w:id="39"/>
+      <w:bookmarkEnd w:id="38"/>
     </w:p>
     <w:p>
       <w:pPr>
@@ -16810,10 +16808,7 @@
         </w:numPr>
       </w:pPr>
       <w:r>
-        <w:t>Dispatch</w:t>
-      </w:r>
-      <w:r>
-        <w:t xml:space="preserve"> Module</w:t>
+        <w:t>Dispatch Module</w:t>
       </w:r>
     </w:p>
     <w:p>
@@ -16832,7 +16827,7 @@
       <w:pPr>
         <w:pStyle w:val="Heading3"/>
       </w:pPr>
-      <w:bookmarkStart w:id="40" w:name="_Toc380268330"/>
+      <w:bookmarkStart w:id="39" w:name="_Toc380268330"/>
       <w:r>
         <w:t>Communication</w:t>
       </w:r>
@@ -16842,7 +16837,7 @@
       <w:r>
         <w:t xml:space="preserve"> Layer Modules</w:t>
       </w:r>
-      <w:bookmarkEnd w:id="40"/>
+      <w:bookmarkEnd w:id="39"/>
     </w:p>
     <w:p>
       <w:pPr>
@@ -16939,51 +16934,51 @@
       <w:pPr>
         <w:pStyle w:val="Heading1"/>
       </w:pPr>
-      <w:bookmarkStart w:id="41" w:name="_Toc380268331"/>
+      <w:bookmarkStart w:id="40" w:name="_Toc380268331"/>
       <w:r>
         <w:lastRenderedPageBreak/>
         <w:t>Data Descriptions</w:t>
       </w:r>
+      <w:bookmarkEnd w:id="40"/>
+    </w:p>
+    <w:p>
+      <w:r>
+        <w:t>The framework of this system relies heavily on the Print Job Configuration object.  This object is a</w:t>
+      </w:r>
+      <w:r>
+        <w:t>n instantiation of the PrintJobConfiguration class, which encapsulates all objects and data necessary</w:t>
+      </w:r>
+      <w:r>
+        <w:t xml:space="preserve"> for the processing and hardware communication layers.  </w:t>
+      </w:r>
+      <w:r>
+        <w:t xml:space="preserve">The Print Job Configuration object is instantiated in the User Interface Layer and passed down through all other layers where it is modified by each layer.  </w:t>
+      </w:r>
+      <w:r>
+        <w:t xml:space="preserve">This section </w:t>
+      </w:r>
+      <w:r>
+        <w:t>is intended to define, in detail, the PrintJob</w:t>
+      </w:r>
+      <w:r>
+        <w:t xml:space="preserve">Configuration </w:t>
+      </w:r>
+      <w:r>
+        <w:t>class and the classes encapsulated within</w:t>
+      </w:r>
+      <w:r>
+        <w:t>.</w:t>
+      </w:r>
+    </w:p>
+    <w:p>
+      <w:pPr>
+        <w:pStyle w:val="Heading2"/>
+      </w:pPr>
+      <w:bookmarkStart w:id="41" w:name="_Toc380268332"/>
+      <w:r>
+        <w:t>Print Job Configuration Aggregation Hierarchy</w:t>
+      </w:r>
       <w:bookmarkEnd w:id="41"/>
-    </w:p>
-    <w:p>
-      <w:r>
-        <w:t>The framework of this system relies heavily on the Print Job Configuration object.  This object is a</w:t>
-      </w:r>
-      <w:r>
-        <w:t>n instantiation of the PrintJobConfiguration class, which encapsulates all objects and data necessary</w:t>
-      </w:r>
-      <w:r>
-        <w:t xml:space="preserve"> for the processing and hardware communication layers.  </w:t>
-      </w:r>
-      <w:r>
-        <w:t xml:space="preserve">The Print Job Configuration object is instantiated in the User Interface Layer and passed down through all other layers where it is modified by each layer.  </w:t>
-      </w:r>
-      <w:r>
-        <w:t xml:space="preserve">This section </w:t>
-      </w:r>
-      <w:r>
-        <w:t>is intended to define, in detail, the PrintJob</w:t>
-      </w:r>
-      <w:r>
-        <w:t xml:space="preserve">Configuration </w:t>
-      </w:r>
-      <w:r>
-        <w:t>class and the classes encapsulated within</w:t>
-      </w:r>
-      <w:r>
-        <w:t>.</w:t>
-      </w:r>
-    </w:p>
-    <w:p>
-      <w:pPr>
-        <w:pStyle w:val="Heading2"/>
-      </w:pPr>
-      <w:bookmarkStart w:id="42" w:name="_Toc380268332"/>
-      <w:r>
-        <w:t>Print Job Configuration Aggregation Hierarchy</w:t>
-      </w:r>
-      <w:bookmarkEnd w:id="42"/>
     </w:p>
     <w:p>
       <w:r>
@@ -17008,7 +17003,7 @@
                     </pic:cNvPicPr>
                   </pic:nvPicPr>
                   <pic:blipFill>
-                    <a:blip r:embed="rId16" cstate="print">
+                    <a:blip r:embed="rId15" cstate="print">
                       <a:extLst>
                         <a:ext uri="{28A0092B-C50C-407E-A947-70E740481C1C}">
                           <a14:useLocalDpi xmlns:a14="http://schemas.microsoft.com/office/drawing/2010/main" val="0"/>
@@ -17044,22 +17039,22 @@
       <w:pPr>
         <w:pStyle w:val="Heading2"/>
       </w:pPr>
-      <w:bookmarkStart w:id="43" w:name="_Toc380268333"/>
+      <w:bookmarkStart w:id="42" w:name="_Toc380268333"/>
       <w:r>
         <w:lastRenderedPageBreak/>
         <w:t>PrintJobConfiguration Class</w:t>
       </w:r>
+      <w:bookmarkEnd w:id="42"/>
+    </w:p>
+    <w:p>
+      <w:pPr>
+        <w:pStyle w:val="Heading3"/>
+      </w:pPr>
+      <w:bookmarkStart w:id="43" w:name="_Toc380268334"/>
+      <w:r>
+        <w:t>Aggregation Relationships</w:t>
+      </w:r>
       <w:bookmarkEnd w:id="43"/>
-    </w:p>
-    <w:p>
-      <w:pPr>
-        <w:pStyle w:val="Heading3"/>
-      </w:pPr>
-      <w:bookmarkStart w:id="44" w:name="_Toc380268334"/>
-      <w:r>
-        <w:t>Aggregation Relationships</w:t>
-      </w:r>
-      <w:bookmarkEnd w:id="44"/>
     </w:p>
     <w:p>
       <w:r>
@@ -17084,7 +17079,7 @@
                     </pic:cNvPicPr>
                   </pic:nvPicPr>
                   <pic:blipFill>
-                    <a:blip r:embed="rId17">
+                    <a:blip r:embed="rId16">
                       <a:extLst>
                         <a:ext uri="{28A0092B-C50C-407E-A947-70E740481C1C}">
                           <a14:useLocalDpi xmlns:a14="http://schemas.microsoft.com/office/drawing/2010/main" val="0"/>
@@ -17120,11 +17115,11 @@
       <w:pPr>
         <w:pStyle w:val="Heading3"/>
       </w:pPr>
-      <w:bookmarkStart w:id="45" w:name="_Toc380268335"/>
+      <w:bookmarkStart w:id="44" w:name="_Toc380268335"/>
       <w:r>
         <w:t>Data Elements</w:t>
       </w:r>
-      <w:bookmarkEnd w:id="45"/>
+      <w:bookmarkEnd w:id="44"/>
     </w:p>
     <w:tbl>
       <w:tblPr>
@@ -17329,21 +17324,21 @@
       <w:pPr>
         <w:pStyle w:val="Heading2"/>
       </w:pPr>
-      <w:bookmarkStart w:id="46" w:name="_Toc380268336"/>
+      <w:bookmarkStart w:id="45" w:name="_Toc380268336"/>
       <w:r>
         <w:t>PrinterConfiguration Class</w:t>
       </w:r>
+      <w:bookmarkEnd w:id="45"/>
+    </w:p>
+    <w:p>
+      <w:pPr>
+        <w:pStyle w:val="Heading3"/>
+      </w:pPr>
+      <w:bookmarkStart w:id="46" w:name="_Toc380268337"/>
+      <w:r>
+        <w:t>Aggregation Relationships</w:t>
+      </w:r>
       <w:bookmarkEnd w:id="46"/>
-    </w:p>
-    <w:p>
-      <w:pPr>
-        <w:pStyle w:val="Heading3"/>
-      </w:pPr>
-      <w:bookmarkStart w:id="47" w:name="_Toc380268337"/>
-      <w:r>
-        <w:t>Aggregation Relationships</w:t>
-      </w:r>
-      <w:bookmarkEnd w:id="47"/>
     </w:p>
     <w:p>
       <w:r>
@@ -17368,7 +17363,7 @@
                     </pic:cNvPicPr>
                   </pic:nvPicPr>
                   <pic:blipFill>
-                    <a:blip r:embed="rId18">
+                    <a:blip r:embed="rId17">
                       <a:extLst>
                         <a:ext uri="{28A0092B-C50C-407E-A947-70E740481C1C}">
                           <a14:useLocalDpi xmlns:a14="http://schemas.microsoft.com/office/drawing/2010/main" val="0"/>
@@ -17404,12 +17399,12 @@
       <w:pPr>
         <w:pStyle w:val="Heading3"/>
       </w:pPr>
-      <w:bookmarkStart w:id="48" w:name="_Toc380268338"/>
+      <w:bookmarkStart w:id="47" w:name="_Toc380268338"/>
       <w:r>
         <w:lastRenderedPageBreak/>
         <w:t>Data Elements</w:t>
       </w:r>
-      <w:bookmarkEnd w:id="48"/>
+      <w:bookmarkEnd w:id="47"/>
     </w:p>
     <w:tbl>
       <w:tblPr>
@@ -18350,21 +18345,21 @@
       <w:pPr>
         <w:pStyle w:val="Heading2"/>
       </w:pPr>
-      <w:bookmarkStart w:id="49" w:name="_Toc380268339"/>
+      <w:bookmarkStart w:id="48" w:name="_Toc380268339"/>
       <w:r>
         <w:t>SubsectionConfiguration Class</w:t>
       </w:r>
+      <w:bookmarkEnd w:id="48"/>
+    </w:p>
+    <w:p>
+      <w:pPr>
+        <w:pStyle w:val="Heading3"/>
+      </w:pPr>
+      <w:bookmarkStart w:id="49" w:name="_Toc380268340"/>
+      <w:r>
+        <w:t>Aggregation Relationships</w:t>
+      </w:r>
       <w:bookmarkEnd w:id="49"/>
-    </w:p>
-    <w:p>
-      <w:pPr>
-        <w:pStyle w:val="Heading3"/>
-      </w:pPr>
-      <w:bookmarkStart w:id="50" w:name="_Toc380268340"/>
-      <w:r>
-        <w:t>Aggregation Relationships</w:t>
-      </w:r>
-      <w:bookmarkEnd w:id="50"/>
     </w:p>
     <w:p>
       <w:r>
@@ -18389,7 +18384,7 @@
                     </pic:cNvPicPr>
                   </pic:nvPicPr>
                   <pic:blipFill>
-                    <a:blip r:embed="rId19" cstate="print">
+                    <a:blip r:embed="rId18" cstate="print">
                       <a:extLst>
                         <a:ext uri="{28A0092B-C50C-407E-A947-70E740481C1C}">
                           <a14:useLocalDpi xmlns:a14="http://schemas.microsoft.com/office/drawing/2010/main" val="0"/>
@@ -18425,11 +18420,11 @@
       <w:pPr>
         <w:pStyle w:val="Heading3"/>
       </w:pPr>
-      <w:bookmarkStart w:id="51" w:name="_Toc380268341"/>
+      <w:bookmarkStart w:id="50" w:name="_Toc380268341"/>
       <w:r>
         <w:t>Data Elements</w:t>
       </w:r>
-      <w:bookmarkEnd w:id="51"/>
+      <w:bookmarkEnd w:id="50"/>
     </w:p>
     <w:tbl>
       <w:tblPr>
@@ -18911,21 +18906,21 @@
       <w:pPr>
         <w:pStyle w:val="Heading2"/>
       </w:pPr>
-      <w:bookmarkStart w:id="52" w:name="_Toc380268342"/>
+      <w:bookmarkStart w:id="51" w:name="_Toc380268342"/>
       <w:r>
         <w:t>PrintConfiguration Class</w:t>
       </w:r>
+      <w:bookmarkEnd w:id="51"/>
+    </w:p>
+    <w:p>
+      <w:pPr>
+        <w:pStyle w:val="Heading3"/>
+      </w:pPr>
+      <w:bookmarkStart w:id="52" w:name="_Toc380268343"/>
+      <w:r>
+        <w:t>Aggregation Relationships</w:t>
+      </w:r>
       <w:bookmarkEnd w:id="52"/>
-    </w:p>
-    <w:p>
-      <w:pPr>
-        <w:pStyle w:val="Heading3"/>
-      </w:pPr>
-      <w:bookmarkStart w:id="53" w:name="_Toc380268343"/>
-      <w:r>
-        <w:t>Aggregation Relationships</w:t>
-      </w:r>
-      <w:bookmarkEnd w:id="53"/>
     </w:p>
     <w:p>
       <w:r>
@@ -18950,7 +18945,7 @@
                     </pic:cNvPicPr>
                   </pic:nvPicPr>
                   <pic:blipFill>
-                    <a:blip r:embed="rId20" cstate="print">
+                    <a:blip r:embed="rId19" cstate="print">
                       <a:extLst>
                         <a:ext uri="{28A0092B-C50C-407E-A947-70E740481C1C}">
                           <a14:useLocalDpi xmlns:a14="http://schemas.microsoft.com/office/drawing/2010/main" val="0"/>
@@ -18986,36 +18981,36 @@
       <w:pPr>
         <w:pStyle w:val="Heading3"/>
       </w:pPr>
-      <w:bookmarkStart w:id="54" w:name="_Toc380268344"/>
+      <w:bookmarkStart w:id="53" w:name="_Toc380268344"/>
       <w:r>
         <w:t>Data Elements</w:t>
       </w:r>
+      <w:bookmarkEnd w:id="53"/>
+    </w:p>
+    <w:p>
+      <w:r>
+        <w:t>None</w:t>
+      </w:r>
+    </w:p>
+    <w:p>
+      <w:pPr>
+        <w:pStyle w:val="Heading2"/>
+      </w:pPr>
+      <w:bookmarkStart w:id="54" w:name="_Toc380268345"/>
+      <w:r>
+        <w:t>InfillConfiguration Class</w:t>
+      </w:r>
       <w:bookmarkEnd w:id="54"/>
     </w:p>
     <w:p>
-      <w:r>
-        <w:t>None</w:t>
-      </w:r>
-    </w:p>
-    <w:p>
-      <w:pPr>
-        <w:pStyle w:val="Heading2"/>
-      </w:pPr>
-      <w:bookmarkStart w:id="55" w:name="_Toc380268345"/>
-      <w:r>
-        <w:t>InfillConfiguration Class</w:t>
+      <w:pPr>
+        <w:pStyle w:val="Heading3"/>
+      </w:pPr>
+      <w:bookmarkStart w:id="55" w:name="_Toc380268346"/>
+      <w:r>
+        <w:t>Aggregation Relationships</w:t>
       </w:r>
       <w:bookmarkEnd w:id="55"/>
-    </w:p>
-    <w:p>
-      <w:pPr>
-        <w:pStyle w:val="Heading3"/>
-      </w:pPr>
-      <w:bookmarkStart w:id="56" w:name="_Toc380268346"/>
-      <w:r>
-        <w:t>Aggregation Relationships</w:t>
-      </w:r>
-      <w:bookmarkEnd w:id="56"/>
     </w:p>
     <w:p>
       <w:r>
@@ -19040,7 +19035,7 @@
                     </pic:cNvPicPr>
                   </pic:nvPicPr>
                   <pic:blipFill>
-                    <a:blip r:embed="rId21" cstate="print">
+                    <a:blip r:embed="rId20" cstate="print">
                       <a:extLst>
                         <a:ext uri="{28A0092B-C50C-407E-A947-70E740481C1C}">
                           <a14:useLocalDpi xmlns:a14="http://schemas.microsoft.com/office/drawing/2010/main" val="0"/>
@@ -19076,11 +19071,11 @@
       <w:pPr>
         <w:pStyle w:val="Heading3"/>
       </w:pPr>
-      <w:bookmarkStart w:id="57" w:name="_Toc380268347"/>
+      <w:bookmarkStart w:id="56" w:name="_Toc380268347"/>
       <w:r>
         <w:t>Data Elements</w:t>
       </w:r>
-      <w:bookmarkEnd w:id="57"/>
+      <w:bookmarkEnd w:id="56"/>
     </w:p>
     <w:tbl>
       <w:tblPr>
@@ -20169,21 +20164,21 @@
       <w:pPr>
         <w:pStyle w:val="Heading2"/>
       </w:pPr>
-      <w:bookmarkStart w:id="58" w:name="_Toc380268348"/>
+      <w:bookmarkStart w:id="57" w:name="_Toc380268348"/>
       <w:r>
         <w:t>LayerAndPerimeterConfiguration Class</w:t>
       </w:r>
+      <w:bookmarkEnd w:id="57"/>
+    </w:p>
+    <w:p>
+      <w:pPr>
+        <w:pStyle w:val="Heading3"/>
+      </w:pPr>
+      <w:bookmarkStart w:id="58" w:name="_Toc380268349"/>
+      <w:r>
+        <w:t>Aggregation Relationships</w:t>
+      </w:r>
       <w:bookmarkEnd w:id="58"/>
-    </w:p>
-    <w:p>
-      <w:pPr>
-        <w:pStyle w:val="Heading3"/>
-      </w:pPr>
-      <w:bookmarkStart w:id="59" w:name="_Toc380268349"/>
-      <w:r>
-        <w:t>Aggregation Relationships</w:t>
-      </w:r>
-      <w:bookmarkEnd w:id="59"/>
     </w:p>
     <w:p>
       <w:r>
@@ -20208,7 +20203,7 @@
                     </pic:cNvPicPr>
                   </pic:nvPicPr>
                   <pic:blipFill>
-                    <a:blip r:embed="rId22" cstate="print">
+                    <a:blip r:embed="rId21" cstate="print">
                       <a:extLst>
                         <a:ext uri="{28A0092B-C50C-407E-A947-70E740481C1C}">
                           <a14:useLocalDpi xmlns:a14="http://schemas.microsoft.com/office/drawing/2010/main" val="0"/>
@@ -20244,11 +20239,11 @@
       <w:pPr>
         <w:pStyle w:val="Heading3"/>
       </w:pPr>
-      <w:bookmarkStart w:id="60" w:name="_Toc380268350"/>
+      <w:bookmarkStart w:id="59" w:name="_Toc380268350"/>
       <w:r>
         <w:t>Data Elements</w:t>
       </w:r>
-      <w:bookmarkEnd w:id="60"/>
+      <w:bookmarkEnd w:id="59"/>
     </w:p>
     <w:tbl>
       <w:tblPr>
@@ -21059,21 +21054,21 @@
       <w:pPr>
         <w:pStyle w:val="Heading2"/>
       </w:pPr>
-      <w:bookmarkStart w:id="61" w:name="_Toc380268351"/>
+      <w:bookmarkStart w:id="60" w:name="_Toc380268351"/>
       <w:r>
         <w:t>SpeedConfiguration Class</w:t>
       </w:r>
+      <w:bookmarkEnd w:id="60"/>
+    </w:p>
+    <w:p>
+      <w:pPr>
+        <w:pStyle w:val="Heading3"/>
+      </w:pPr>
+      <w:bookmarkStart w:id="61" w:name="_Toc380268352"/>
+      <w:r>
+        <w:t>Aggregation Relationships</w:t>
+      </w:r>
       <w:bookmarkEnd w:id="61"/>
-    </w:p>
-    <w:p>
-      <w:pPr>
-        <w:pStyle w:val="Heading3"/>
-      </w:pPr>
-      <w:bookmarkStart w:id="62" w:name="_Toc380268352"/>
-      <w:r>
-        <w:t>Aggregation Relationships</w:t>
-      </w:r>
-      <w:bookmarkEnd w:id="62"/>
     </w:p>
     <w:p>
       <w:r>
@@ -21098,7 +21093,7 @@
                     </pic:cNvPicPr>
                   </pic:nvPicPr>
                   <pic:blipFill>
-                    <a:blip r:embed="rId23" cstate="print">
+                    <a:blip r:embed="rId22" cstate="print">
                       <a:extLst>
                         <a:ext uri="{28A0092B-C50C-407E-A947-70E740481C1C}">
                           <a14:useLocalDpi xmlns:a14="http://schemas.microsoft.com/office/drawing/2010/main" val="0"/>
@@ -21134,11 +21129,11 @@
       <w:pPr>
         <w:pStyle w:val="Heading3"/>
       </w:pPr>
-      <w:bookmarkStart w:id="63" w:name="_Toc380268353"/>
+      <w:bookmarkStart w:id="62" w:name="_Toc380268353"/>
       <w:r>
         <w:t>Data Elements</w:t>
       </w:r>
-      <w:bookmarkEnd w:id="63"/>
+      <w:bookmarkEnd w:id="62"/>
     </w:p>
     <w:tbl>
       <w:tblPr>
@@ -22683,21 +22678,21 @@
       <w:pPr>
         <w:pStyle w:val="Heading2"/>
       </w:pPr>
-      <w:bookmarkStart w:id="64" w:name="_Toc380268354"/>
+      <w:bookmarkStart w:id="63" w:name="_Toc380268354"/>
       <w:r>
         <w:t>SkirtAndBrimConfiguration Class</w:t>
       </w:r>
+      <w:bookmarkEnd w:id="63"/>
+    </w:p>
+    <w:p>
+      <w:pPr>
+        <w:pStyle w:val="Heading3"/>
+      </w:pPr>
+      <w:bookmarkStart w:id="64" w:name="_Toc380268355"/>
+      <w:r>
+        <w:t>Aggregation Relationships</w:t>
+      </w:r>
       <w:bookmarkEnd w:id="64"/>
-    </w:p>
-    <w:p>
-      <w:pPr>
-        <w:pStyle w:val="Heading3"/>
-      </w:pPr>
-      <w:bookmarkStart w:id="65" w:name="_Toc380268355"/>
-      <w:r>
-        <w:t>Aggregation Relationships</w:t>
-      </w:r>
-      <w:bookmarkEnd w:id="65"/>
     </w:p>
     <w:p>
       <w:r>
@@ -22717,6 +22712,665 @@
                 <pic:pic xmlns:pic="http://schemas.openxmlformats.org/drawingml/2006/picture">
                   <pic:nvPicPr>
                     <pic:cNvPr id="0" name="Picture 16" descr="D:\dds_diagrams\Data Classes Aggregation Heirachy - SkirtAndBrimConfiguration.png"/>
+                    <pic:cNvPicPr>
+                      <a:picLocks noChangeAspect="1" noChangeArrowheads="1"/>
+                    </pic:cNvPicPr>
+                  </pic:nvPicPr>
+                  <pic:blipFill>
+                    <a:blip r:embed="rId23">
+                      <a:extLst>
+                        <a:ext uri="{28A0092B-C50C-407E-A947-70E740481C1C}">
+                          <a14:useLocalDpi xmlns:a14="http://schemas.microsoft.com/office/drawing/2010/main" val="0"/>
+                        </a:ext>
+                      </a:extLst>
+                    </a:blip>
+                    <a:srcRect/>
+                    <a:stretch>
+                      <a:fillRect/>
+                    </a:stretch>
+                  </pic:blipFill>
+                  <pic:spPr bwMode="auto">
+                    <a:xfrm>
+                      <a:off x="0" y="0"/>
+                      <a:ext cx="5943600" cy="2888055"/>
+                    </a:xfrm>
+                    <a:prstGeom prst="rect">
+                      <a:avLst/>
+                    </a:prstGeom>
+                    <a:noFill/>
+                    <a:ln>
+                      <a:noFill/>
+                    </a:ln>
+                  </pic:spPr>
+                </pic:pic>
+              </a:graphicData>
+            </a:graphic>
+          </wp:inline>
+        </w:drawing>
+      </w:r>
+    </w:p>
+    <w:p>
+      <w:pPr>
+        <w:pStyle w:val="Heading3"/>
+      </w:pPr>
+      <w:bookmarkStart w:id="65" w:name="_Toc380268356"/>
+      <w:r>
+        <w:t>Data Elements</w:t>
+      </w:r>
+      <w:bookmarkEnd w:id="65"/>
+    </w:p>
+    <w:tbl>
+      <w:tblPr>
+        <w:tblStyle w:val="TableGrid"/>
+        <w:tblW w:w="9802" w:type="dxa"/>
+        <w:tblLayout w:type="fixed"/>
+        <w:tblLook w:val="04A0" w:firstRow="1" w:lastRow="0" w:firstColumn="1" w:lastColumn="0" w:noHBand="0" w:noVBand="1"/>
+      </w:tblPr>
+      <w:tblGrid>
+        <w:gridCol w:w="2268"/>
+        <w:gridCol w:w="900"/>
+        <w:gridCol w:w="3600"/>
+        <w:gridCol w:w="810"/>
+        <w:gridCol w:w="2224"/>
+      </w:tblGrid>
+      <w:tr>
+        <w:tc>
+          <w:tcPr>
+            <w:tcW w:w="2268" w:type="dxa"/>
+          </w:tcPr>
+          <w:p>
+            <w:pPr>
+              <w:rPr>
+                <w:sz w:val="20"/>
+              </w:rPr>
+            </w:pPr>
+            <w:r>
+              <w:rPr>
+                <w:sz w:val="20"/>
+              </w:rPr>
+              <w:t>Name</w:t>
+            </w:r>
+          </w:p>
+        </w:tc>
+        <w:tc>
+          <w:tcPr>
+            <w:tcW w:w="900" w:type="dxa"/>
+          </w:tcPr>
+          <w:p>
+            <w:pPr>
+              <w:rPr>
+                <w:sz w:val="20"/>
+              </w:rPr>
+            </w:pPr>
+            <w:r>
+              <w:rPr>
+                <w:sz w:val="20"/>
+              </w:rPr>
+              <w:t>Data Type</w:t>
+            </w:r>
+          </w:p>
+        </w:tc>
+        <w:tc>
+          <w:tcPr>
+            <w:tcW w:w="3600" w:type="dxa"/>
+          </w:tcPr>
+          <w:p>
+            <w:pPr>
+              <w:jc w:val="left"/>
+              <w:rPr>
+                <w:sz w:val="20"/>
+              </w:rPr>
+            </w:pPr>
+            <w:r>
+              <w:rPr>
+                <w:sz w:val="20"/>
+              </w:rPr>
+              <w:t>Description</w:t>
+            </w:r>
+          </w:p>
+        </w:tc>
+        <w:tc>
+          <w:tcPr>
+            <w:tcW w:w="810" w:type="dxa"/>
+          </w:tcPr>
+          <w:p>
+            <w:pPr>
+              <w:rPr>
+                <w:sz w:val="20"/>
+              </w:rPr>
+            </w:pPr>
+            <w:r>
+              <w:rPr>
+                <w:sz w:val="20"/>
+              </w:rPr>
+              <w:t>Units</w:t>
+            </w:r>
+          </w:p>
+        </w:tc>
+        <w:tc>
+          <w:tcPr>
+            <w:tcW w:w="2224" w:type="dxa"/>
+          </w:tcPr>
+          <w:p>
+            <w:pPr>
+              <w:rPr>
+                <w:sz w:val="20"/>
+              </w:rPr>
+            </w:pPr>
+            <w:r>
+              <w:rPr>
+                <w:sz w:val="20"/>
+              </w:rPr>
+              <w:t>Boundaries</w:t>
+            </w:r>
+          </w:p>
+        </w:tc>
+      </w:tr>
+      <w:tr>
+        <w:tc>
+          <w:tcPr>
+            <w:tcW w:w="2268" w:type="dxa"/>
+          </w:tcPr>
+          <w:p>
+            <w:pPr>
+              <w:rPr>
+                <w:sz w:val="20"/>
+              </w:rPr>
+            </w:pPr>
+            <w:r>
+              <w:rPr>
+                <w:sz w:val="20"/>
+              </w:rPr>
+              <w:t>skirtLoops</w:t>
+            </w:r>
+          </w:p>
+        </w:tc>
+        <w:tc>
+          <w:tcPr>
+            <w:tcW w:w="900" w:type="dxa"/>
+          </w:tcPr>
+          <w:p>
+            <w:pPr>
+              <w:rPr>
+                <w:sz w:val="20"/>
+              </w:rPr>
+            </w:pPr>
+            <w:r>
+              <w:rPr>
+                <w:sz w:val="20"/>
+              </w:rPr>
+              <w:t>int</w:t>
+            </w:r>
+          </w:p>
+        </w:tc>
+        <w:tc>
+          <w:tcPr>
+            <w:tcW w:w="3600" w:type="dxa"/>
+          </w:tcPr>
+          <w:p>
+            <w:pPr>
+              <w:jc w:val="left"/>
+              <w:rPr>
+                <w:sz w:val="20"/>
+              </w:rPr>
+            </w:pPr>
+            <w:r>
+              <w:rPr>
+                <w:sz w:val="20"/>
+              </w:rPr>
+              <w:t>The number loops of skirt to extrude (0 will extrude no skirt).</w:t>
+            </w:r>
+          </w:p>
+        </w:tc>
+        <w:tc>
+          <w:tcPr>
+            <w:tcW w:w="810" w:type="dxa"/>
+          </w:tcPr>
+          <w:p>
+            <w:pPr>
+              <w:rPr>
+                <w:sz w:val="20"/>
+              </w:rPr>
+            </w:pPr>
+            <w:r>
+              <w:rPr>
+                <w:sz w:val="20"/>
+              </w:rPr>
+              <w:t>Loops</w:t>
+            </w:r>
+          </w:p>
+        </w:tc>
+        <w:tc>
+          <w:tcPr>
+            <w:tcW w:w="2224" w:type="dxa"/>
+          </w:tcPr>
+          <w:p>
+            <w:pPr>
+              <w:rPr>
+                <w:sz w:val="20"/>
+              </w:rPr>
+            </w:pPr>
+            <w:r>
+              <w:rPr>
+                <w:sz w:val="20"/>
+              </w:rPr>
+              <w:t>Greater than or equal to 0.</w:t>
+            </w:r>
+          </w:p>
+        </w:tc>
+      </w:tr>
+      <w:tr>
+        <w:tc>
+          <w:tcPr>
+            <w:tcW w:w="2268" w:type="dxa"/>
+          </w:tcPr>
+          <w:p>
+            <w:pPr>
+              <w:rPr>
+                <w:sz w:val="20"/>
+              </w:rPr>
+            </w:pPr>
+            <w:r>
+              <w:rPr>
+                <w:sz w:val="20"/>
+              </w:rPr>
+              <w:t>skirtDistanceFromObject</w:t>
+            </w:r>
+          </w:p>
+        </w:tc>
+        <w:tc>
+          <w:tcPr>
+            <w:tcW w:w="900" w:type="dxa"/>
+          </w:tcPr>
+          <w:p>
+            <w:pPr>
+              <w:rPr>
+                <w:sz w:val="20"/>
+              </w:rPr>
+            </w:pPr>
+            <w:r>
+              <w:rPr>
+                <w:sz w:val="20"/>
+              </w:rPr>
+              <w:t>double</w:t>
+            </w:r>
+          </w:p>
+        </w:tc>
+        <w:tc>
+          <w:tcPr>
+            <w:tcW w:w="3600" w:type="dxa"/>
+          </w:tcPr>
+          <w:p>
+            <w:pPr>
+              <w:jc w:val="left"/>
+              <w:rPr>
+                <w:sz w:val="20"/>
+              </w:rPr>
+            </w:pPr>
+            <w:r>
+              <w:rPr>
+                <w:sz w:val="20"/>
+              </w:rPr>
+              <w:t>The distance from the object the skirt will be extruded at in mm &gt;= 0. Setting this to 0 will essentially turn the skirt into brim.</w:t>
+            </w:r>
+          </w:p>
+        </w:tc>
+        <w:tc>
+          <w:tcPr>
+            <w:tcW w:w="810" w:type="dxa"/>
+          </w:tcPr>
+          <w:p>
+            <w:pPr>
+              <w:rPr>
+                <w:sz w:val="20"/>
+              </w:rPr>
+            </w:pPr>
+            <w:r>
+              <w:rPr>
+                <w:sz w:val="20"/>
+              </w:rPr>
+              <w:t>mm</w:t>
+            </w:r>
+          </w:p>
+        </w:tc>
+        <w:tc>
+          <w:tcPr>
+            <w:tcW w:w="2224" w:type="dxa"/>
+          </w:tcPr>
+          <w:p>
+            <w:pPr>
+              <w:rPr>
+                <w:sz w:val="20"/>
+              </w:rPr>
+            </w:pPr>
+            <w:r>
+              <w:rPr>
+                <w:sz w:val="20"/>
+              </w:rPr>
+              <w:t>Greater than or equal to 0.</w:t>
+            </w:r>
+          </w:p>
+        </w:tc>
+      </w:tr>
+      <w:tr>
+        <w:tc>
+          <w:tcPr>
+            <w:tcW w:w="2268" w:type="dxa"/>
+          </w:tcPr>
+          <w:p>
+            <w:pPr>
+              <w:rPr>
+                <w:sz w:val="20"/>
+              </w:rPr>
+            </w:pPr>
+            <w:r>
+              <w:rPr>
+                <w:sz w:val="20"/>
+              </w:rPr>
+              <w:t>skirtHeight</w:t>
+            </w:r>
+          </w:p>
+        </w:tc>
+        <w:tc>
+          <w:tcPr>
+            <w:tcW w:w="900" w:type="dxa"/>
+          </w:tcPr>
+          <w:p>
+            <w:pPr>
+              <w:rPr>
+                <w:sz w:val="20"/>
+              </w:rPr>
+            </w:pPr>
+            <w:r>
+              <w:rPr>
+                <w:sz w:val="20"/>
+              </w:rPr>
+              <w:t>int</w:t>
+            </w:r>
+          </w:p>
+        </w:tc>
+        <w:tc>
+          <w:tcPr>
+            <w:tcW w:w="3600" w:type="dxa"/>
+          </w:tcPr>
+          <w:p>
+            <w:pPr>
+              <w:jc w:val="left"/>
+              <w:rPr>
+                <w:sz w:val="20"/>
+              </w:rPr>
+            </w:pPr>
+            <w:r>
+              <w:rPr>
+                <w:sz w:val="20"/>
+              </w:rPr>
+              <w:t>The height of the skirt in layers &gt;= 1.</w:t>
+            </w:r>
+          </w:p>
+        </w:tc>
+        <w:tc>
+          <w:tcPr>
+            <w:tcW w:w="810" w:type="dxa"/>
+          </w:tcPr>
+          <w:p>
+            <w:pPr>
+              <w:rPr>
+                <w:sz w:val="20"/>
+              </w:rPr>
+            </w:pPr>
+            <w:r>
+              <w:rPr>
+                <w:sz w:val="20"/>
+              </w:rPr>
+              <w:t>Layers</w:t>
+            </w:r>
+          </w:p>
+        </w:tc>
+        <w:tc>
+          <w:tcPr>
+            <w:tcW w:w="2224" w:type="dxa"/>
+          </w:tcPr>
+          <w:p>
+            <w:pPr>
+              <w:rPr>
+                <w:sz w:val="20"/>
+              </w:rPr>
+            </w:pPr>
+            <w:r>
+              <w:rPr>
+                <w:sz w:val="20"/>
+              </w:rPr>
+              <w:t>Greater than or equal to 1.</w:t>
+            </w:r>
+          </w:p>
+        </w:tc>
+      </w:tr>
+      <w:tr>
+        <w:tc>
+          <w:tcPr>
+            <w:tcW w:w="2268" w:type="dxa"/>
+          </w:tcPr>
+          <w:p>
+            <w:pPr>
+              <w:rPr>
+                <w:sz w:val="20"/>
+              </w:rPr>
+            </w:pPr>
+            <w:r>
+              <w:rPr>
+                <w:sz w:val="20"/>
+              </w:rPr>
+              <w:t>skirtMinimumExtrusionLength</w:t>
+            </w:r>
+          </w:p>
+        </w:tc>
+        <w:tc>
+          <w:tcPr>
+            <w:tcW w:w="900" w:type="dxa"/>
+          </w:tcPr>
+          <w:p>
+            <w:pPr>
+              <w:rPr>
+                <w:sz w:val="20"/>
+              </w:rPr>
+            </w:pPr>
+            <w:r>
+              <w:rPr>
+                <w:sz w:val="20"/>
+              </w:rPr>
+              <w:t>double</w:t>
+            </w:r>
+          </w:p>
+        </w:tc>
+        <w:tc>
+          <w:tcPr>
+            <w:tcW w:w="3600" w:type="dxa"/>
+          </w:tcPr>
+          <w:p>
+            <w:pPr>
+              <w:jc w:val="left"/>
+              <w:rPr>
+                <w:sz w:val="20"/>
+              </w:rPr>
+            </w:pPr>
+            <w:r>
+              <w:rPr>
+                <w:sz w:val="20"/>
+              </w:rPr>
+              <w:t>The minimum extrusion length of the skirt in mm &gt;= 0.</w:t>
+            </w:r>
+          </w:p>
+        </w:tc>
+        <w:tc>
+          <w:tcPr>
+            <w:tcW w:w="810" w:type="dxa"/>
+          </w:tcPr>
+          <w:p>
+            <w:pPr>
+              <w:rPr>
+                <w:sz w:val="20"/>
+              </w:rPr>
+            </w:pPr>
+            <w:r>
+              <w:rPr>
+                <w:sz w:val="20"/>
+              </w:rPr>
+              <w:t>mm</w:t>
+            </w:r>
+          </w:p>
+        </w:tc>
+        <w:tc>
+          <w:tcPr>
+            <w:tcW w:w="2224" w:type="dxa"/>
+          </w:tcPr>
+          <w:p>
+            <w:pPr>
+              <w:rPr>
+                <w:sz w:val="20"/>
+              </w:rPr>
+            </w:pPr>
+            <w:r>
+              <w:rPr>
+                <w:sz w:val="20"/>
+              </w:rPr>
+              <w:t>Greater than or equal to 0.</w:t>
+            </w:r>
+          </w:p>
+        </w:tc>
+      </w:tr>
+      <w:tr>
+        <w:tc>
+          <w:tcPr>
+            <w:tcW w:w="2268" w:type="dxa"/>
+          </w:tcPr>
+          <w:p>
+            <w:pPr>
+              <w:rPr>
+                <w:sz w:val="20"/>
+              </w:rPr>
+            </w:pPr>
+            <w:r>
+              <w:rPr>
+                <w:sz w:val="20"/>
+              </w:rPr>
+              <w:t>brimWidth</w:t>
+            </w:r>
+          </w:p>
+        </w:tc>
+        <w:tc>
+          <w:tcPr>
+            <w:tcW w:w="900" w:type="dxa"/>
+          </w:tcPr>
+          <w:p>
+            <w:pPr>
+              <w:rPr>
+                <w:sz w:val="20"/>
+              </w:rPr>
+            </w:pPr>
+            <w:r>
+              <w:rPr>
+                <w:sz w:val="20"/>
+              </w:rPr>
+              <w:t>double</w:t>
+            </w:r>
+          </w:p>
+        </w:tc>
+        <w:tc>
+          <w:tcPr>
+            <w:tcW w:w="3600" w:type="dxa"/>
+          </w:tcPr>
+          <w:p>
+            <w:pPr>
+              <w:jc w:val="left"/>
+              <w:rPr>
+                <w:sz w:val="20"/>
+              </w:rPr>
+            </w:pPr>
+            <w:r>
+              <w:rPr>
+                <w:sz w:val="20"/>
+              </w:rPr>
+              <w:t>The width of the brim in mm (0 will extrude no brim).</w:t>
+            </w:r>
+          </w:p>
+        </w:tc>
+        <w:tc>
+          <w:tcPr>
+            <w:tcW w:w="810" w:type="dxa"/>
+          </w:tcPr>
+          <w:p>
+            <w:pPr>
+              <w:rPr>
+                <w:sz w:val="20"/>
+              </w:rPr>
+            </w:pPr>
+            <w:r>
+              <w:rPr>
+                <w:sz w:val="20"/>
+              </w:rPr>
+              <w:t>mm</w:t>
+            </w:r>
+          </w:p>
+        </w:tc>
+        <w:tc>
+          <w:tcPr>
+            <w:tcW w:w="2224" w:type="dxa"/>
+          </w:tcPr>
+          <w:p>
+            <w:pPr>
+              <w:rPr>
+                <w:sz w:val="20"/>
+              </w:rPr>
+            </w:pPr>
+            <w:r>
+              <w:rPr>
+                <w:sz w:val="20"/>
+              </w:rPr>
+              <w:t>Greater than or equal to 0.</w:t>
+            </w:r>
+          </w:p>
+        </w:tc>
+      </w:tr>
+    </w:tbl>
+    <w:p/>
+    <w:p>
+      <w:pPr>
+        <w:pStyle w:val="Heading2"/>
+      </w:pPr>
+      <w:bookmarkStart w:id="66" w:name="_Toc380268357"/>
+      <w:r>
+        <w:t>SupportMaterialConfiguration Class</w:t>
+      </w:r>
+      <w:bookmarkEnd w:id="66"/>
+    </w:p>
+    <w:p>
+      <w:pPr>
+        <w:pStyle w:val="Heading3"/>
+      </w:pPr>
+      <w:bookmarkStart w:id="67" w:name="_Toc380268358"/>
+      <w:r>
+        <w:t>Aggregation Relationships</w:t>
+      </w:r>
+      <w:bookmarkEnd w:id="67"/>
+    </w:p>
+    <w:p>
+      <w:r>
+        <w:rPr>
+          <w:noProof/>
+        </w:rPr>
+        <w:drawing>
+          <wp:inline distT="0" distB="0" distL="0" distR="0" wp14:anchorId="5D016585" wp14:editId="19A098ED">
+            <wp:extent cx="5943600" cy="2888055"/>
+            <wp:effectExtent l="0" t="0" r="0" b="7620"/>
+            <wp:docPr id="15" name="Picture 15" descr="D:\dds_diagrams\Data Classes Aggregation Heirachy - SupportMaterialConfiguration.png"/>
+            <wp:cNvGraphicFramePr>
+              <a:graphicFrameLocks xmlns:a="http://schemas.openxmlformats.org/drawingml/2006/main" noChangeAspect="1"/>
+            </wp:cNvGraphicFramePr>
+            <a:graphic xmlns:a="http://schemas.openxmlformats.org/drawingml/2006/main">
+              <a:graphicData uri="http://schemas.openxmlformats.org/drawingml/2006/picture">
+                <pic:pic xmlns:pic="http://schemas.openxmlformats.org/drawingml/2006/picture">
+                  <pic:nvPicPr>
+                    <pic:cNvPr id="0" name="Picture 17" descr="D:\dds_diagrams\Data Classes Aggregation Heirachy - SupportMaterialConfiguration.png"/>
                     <pic:cNvPicPr>
                       <a:picLocks noChangeAspect="1" noChangeArrowheads="1"/>
                     </pic:cNvPicPr>
@@ -22758,11 +23412,11 @@
       <w:pPr>
         <w:pStyle w:val="Heading3"/>
       </w:pPr>
-      <w:bookmarkStart w:id="66" w:name="_Toc380268356"/>
+      <w:bookmarkStart w:id="68" w:name="_Toc380268359"/>
       <w:r>
         <w:t>Data Elements</w:t>
       </w:r>
-      <w:bookmarkEnd w:id="66"/>
+      <w:bookmarkEnd w:id="68"/>
     </w:p>
     <w:tbl>
       <w:tblPr>
@@ -22886,7 +23540,7 @@
               <w:rPr>
                 <w:sz w:val="20"/>
               </w:rPr>
-              <w:t>skirtLoops</w:t>
+              <w:t>generateSupportMaterial</w:t>
             </w:r>
           </w:p>
         </w:tc>
@@ -22904,7 +23558,7 @@
               <w:rPr>
                 <w:sz w:val="20"/>
               </w:rPr>
-              <w:t>int</w:t>
+              <w:t>boolean</w:t>
             </w:r>
           </w:p>
         </w:tc>
@@ -22923,7 +23577,7 @@
               <w:rPr>
                 <w:sz w:val="20"/>
               </w:rPr>
-              <w:t>The number loops of skirt to extrude (0 will extrude no skirt).</w:t>
+              <w:t>When set to true, G-code for support material will be generated.</w:t>
             </w:r>
           </w:p>
         </w:tc>
@@ -22941,7 +23595,7 @@
               <w:rPr>
                 <w:sz w:val="20"/>
               </w:rPr>
-              <w:t>Loops</w:t>
+              <w:t>N/A</w:t>
             </w:r>
           </w:p>
         </w:tc>
@@ -22959,7 +23613,7 @@
               <w:rPr>
                 <w:sz w:val="20"/>
               </w:rPr>
-              <w:t>Greater than or equal to 0.</w:t>
+              <w:t>True or false</w:t>
             </w:r>
           </w:p>
         </w:tc>
@@ -22979,7 +23633,7 @@
               <w:rPr>
                 <w:sz w:val="20"/>
               </w:rPr>
-              <w:t>skirtDistanceFromObject</w:t>
+              <w:t>overhangThreshold</w:t>
             </w:r>
           </w:p>
         </w:tc>
@@ -22997,7 +23651,7 @@
               <w:rPr>
                 <w:sz w:val="20"/>
               </w:rPr>
-              <w:t>double</w:t>
+              <w:t>int</w:t>
             </w:r>
           </w:p>
         </w:tc>
@@ -23016,7 +23670,19 @@
               <w:rPr>
                 <w:sz w:val="20"/>
               </w:rPr>
-              <w:t>The distance from the object the skirt will be extruded at in mm &gt;= 0. Setting this to 0 will essentially turn the skirt into brim.</w:t>
+              <w:t>The overhang threshold in degre</w:t>
+            </w:r>
+            <w:r>
+              <w:rPr>
+                <w:sz w:val="20"/>
+              </w:rPr>
+              <w:t>e</w:t>
+            </w:r>
+            <w:r>
+              <w:rPr>
+                <w:sz w:val="20"/>
+              </w:rPr>
+              <w:t>s.  Support material will not be for overhangs whose slope angle is above this threshold.</w:t>
             </w:r>
           </w:p>
         </w:tc>
@@ -23034,7 +23700,7 @@
               <w:rPr>
                 <w:sz w:val="20"/>
               </w:rPr>
-              <w:t>mm</w:t>
+              <w:t>degrees</w:t>
             </w:r>
           </w:p>
         </w:tc>
@@ -23052,7 +23718,7 @@
               <w:rPr>
                 <w:sz w:val="20"/>
               </w:rPr>
-              <w:t>Greater than or equal to 0.</w:t>
+              <w:t>0 – 180</w:t>
             </w:r>
           </w:p>
         </w:tc>
@@ -23072,7 +23738,7 @@
               <w:rPr>
                 <w:sz w:val="20"/>
               </w:rPr>
-              <w:t>skirtHeight</w:t>
+              <w:t>enforceSupportForFirstNLayers</w:t>
             </w:r>
           </w:p>
         </w:tc>
@@ -23109,7 +23775,7 @@
               <w:rPr>
                 <w:sz w:val="20"/>
               </w:rPr>
-              <w:t>The height of the skirt in layers &gt;= 1.</w:t>
+              <w:t>Forces support material on the first n layers.</w:t>
             </w:r>
           </w:p>
         </w:tc>
@@ -23145,7 +23811,7 @@
               <w:rPr>
                 <w:sz w:val="20"/>
               </w:rPr>
-              <w:t>Greater than or equal to 1.</w:t>
+              <w:t>Greater than or equal to 0.</w:t>
             </w:r>
           </w:p>
         </w:tc>
@@ -23165,7 +23831,7 @@
               <w:rPr>
                 <w:sz w:val="20"/>
               </w:rPr>
-              <w:t>skirtMinimumExtrusionLength</w:t>
+              <w:t>raftLayers</w:t>
             </w:r>
           </w:p>
         </w:tc>
@@ -23183,7 +23849,7 @@
               <w:rPr>
                 <w:sz w:val="20"/>
               </w:rPr>
-              <w:t>double</w:t>
+              <w:t>int</w:t>
             </w:r>
           </w:p>
         </w:tc>
@@ -23202,7 +23868,7 @@
               <w:rPr>
                 <w:sz w:val="20"/>
               </w:rPr>
-              <w:t>The minimum extrusion length of the skirt in mm &gt;= 0.</w:t>
+              <w:t>Number of raft layers to print below the object.</w:t>
             </w:r>
           </w:p>
         </w:tc>
@@ -23220,7 +23886,7 @@
               <w:rPr>
                 <w:sz w:val="20"/>
               </w:rPr>
-              <w:t>mm</w:t>
+              <w:t>Layers</w:t>
             </w:r>
           </w:p>
         </w:tc>
@@ -23258,7 +23924,7 @@
               <w:rPr>
                 <w:sz w:val="20"/>
               </w:rPr>
-              <w:t>brimWidth</w:t>
+              <w:t>supportMaterialPattern</w:t>
             </w:r>
           </w:p>
         </w:tc>
@@ -23276,6 +23942,107 @@
               <w:rPr>
                 <w:sz w:val="20"/>
               </w:rPr>
+              <w:t>String</w:t>
+            </w:r>
+          </w:p>
+        </w:tc>
+        <w:tc>
+          <w:tcPr>
+            <w:tcW w:w="3600" w:type="dxa"/>
+          </w:tcPr>
+          <w:p>
+            <w:pPr>
+              <w:jc w:val="left"/>
+              <w:rPr>
+                <w:sz w:val="20"/>
+              </w:rPr>
+            </w:pPr>
+            <w:r>
+              <w:rPr>
+                <w:sz w:val="20"/>
+              </w:rPr>
+              <w:t>Pattern used to generate support material.</w:t>
+            </w:r>
+          </w:p>
+        </w:tc>
+        <w:tc>
+          <w:tcPr>
+            <w:tcW w:w="810" w:type="dxa"/>
+          </w:tcPr>
+          <w:p>
+            <w:pPr>
+              <w:rPr>
+                <w:caps/>
+                <w:sz w:val="20"/>
+              </w:rPr>
+            </w:pPr>
+            <w:r>
+              <w:rPr>
+                <w:sz w:val="20"/>
+              </w:rPr>
+              <w:t>N/</w:t>
+            </w:r>
+            <w:r>
+              <w:rPr>
+                <w:caps/>
+                <w:sz w:val="20"/>
+              </w:rPr>
+              <w:t>A</w:t>
+            </w:r>
+          </w:p>
+        </w:tc>
+        <w:tc>
+          <w:tcPr>
+            <w:tcW w:w="2224" w:type="dxa"/>
+          </w:tcPr>
+          <w:p>
+            <w:pPr>
+              <w:rPr>
+                <w:sz w:val="20"/>
+              </w:rPr>
+            </w:pPr>
+            <w:r>
+              <w:rPr>
+                <w:sz w:val="20"/>
+              </w:rPr>
+              <w:t>Within set of available infill patterns.</w:t>
+            </w:r>
+          </w:p>
+        </w:tc>
+      </w:tr>
+      <w:tr>
+        <w:tc>
+          <w:tcPr>
+            <w:tcW w:w="2268" w:type="dxa"/>
+          </w:tcPr>
+          <w:p>
+            <w:pPr>
+              <w:rPr>
+                <w:sz w:val="20"/>
+              </w:rPr>
+            </w:pPr>
+            <w:r>
+              <w:rPr>
+                <w:sz w:val="20"/>
+              </w:rPr>
+              <w:t>supportPatternSpacing</w:t>
+            </w:r>
+          </w:p>
+        </w:tc>
+        <w:tc>
+          <w:tcPr>
+            <w:tcW w:w="900" w:type="dxa"/>
+          </w:tcPr>
+          <w:p>
+            <w:pPr>
+              <w:rPr>
+                <w:sz w:val="20"/>
+              </w:rPr>
+            </w:pPr>
+            <w:r>
+              <w:rPr>
+                <w:sz w:val="20"/>
+              </w:rPr>
               <w:t>double</w:t>
             </w:r>
           </w:p>
@@ -23295,7 +24062,286 @@
               <w:rPr>
                 <w:sz w:val="20"/>
               </w:rPr>
-              <w:t>The width of the brim in mm (0 will extrude no brim).</w:t>
+              <w:t>The spacing in mm between support lines.</w:t>
+            </w:r>
+          </w:p>
+        </w:tc>
+        <w:tc>
+          <w:tcPr>
+            <w:tcW w:w="810" w:type="dxa"/>
+          </w:tcPr>
+          <w:p>
+            <w:pPr>
+              <w:rPr>
+                <w:sz w:val="20"/>
+              </w:rPr>
+            </w:pPr>
+            <w:r>
+              <w:rPr>
+                <w:sz w:val="20"/>
+              </w:rPr>
+              <w:t>mm</w:t>
+            </w:r>
+          </w:p>
+        </w:tc>
+        <w:tc>
+          <w:tcPr>
+            <w:tcW w:w="2224" w:type="dxa"/>
+          </w:tcPr>
+          <w:p>
+            <w:pPr>
+              <w:rPr>
+                <w:sz w:val="20"/>
+              </w:rPr>
+            </w:pPr>
+            <w:r>
+              <w:rPr>
+                <w:sz w:val="20"/>
+              </w:rPr>
+              <w:t>Greater than or equal to 0.</w:t>
+            </w:r>
+          </w:p>
+        </w:tc>
+      </w:tr>
+      <w:tr>
+        <w:tc>
+          <w:tcPr>
+            <w:tcW w:w="2268" w:type="dxa"/>
+          </w:tcPr>
+          <w:p>
+            <w:pPr>
+              <w:rPr>
+                <w:sz w:val="20"/>
+              </w:rPr>
+            </w:pPr>
+            <w:r>
+              <w:rPr>
+                <w:sz w:val="20"/>
+              </w:rPr>
+              <w:t>supportPatternAngle</w:t>
+            </w:r>
+          </w:p>
+        </w:tc>
+        <w:tc>
+          <w:tcPr>
+            <w:tcW w:w="900" w:type="dxa"/>
+          </w:tcPr>
+          <w:p>
+            <w:pPr>
+              <w:rPr>
+                <w:sz w:val="20"/>
+              </w:rPr>
+            </w:pPr>
+            <w:r>
+              <w:rPr>
+                <w:sz w:val="20"/>
+              </w:rPr>
+              <w:t>int</w:t>
+            </w:r>
+          </w:p>
+        </w:tc>
+        <w:tc>
+          <w:tcPr>
+            <w:tcW w:w="3600" w:type="dxa"/>
+          </w:tcPr>
+          <w:p>
+            <w:pPr>
+              <w:jc w:val="left"/>
+              <w:rPr>
+                <w:sz w:val="20"/>
+              </w:rPr>
+            </w:pPr>
+            <w:r>
+              <w:rPr>
+                <w:sz w:val="20"/>
+              </w:rPr>
+              <w:t>The angle the support pattern is extruded at (between 0 and 359).</w:t>
+            </w:r>
+          </w:p>
+        </w:tc>
+        <w:tc>
+          <w:tcPr>
+            <w:tcW w:w="810" w:type="dxa"/>
+          </w:tcPr>
+          <w:p>
+            <w:pPr>
+              <w:rPr>
+                <w:sz w:val="20"/>
+              </w:rPr>
+            </w:pPr>
+            <w:r>
+              <w:rPr>
+                <w:sz w:val="20"/>
+              </w:rPr>
+              <w:t>degrees</w:t>
+            </w:r>
+          </w:p>
+        </w:tc>
+        <w:tc>
+          <w:tcPr>
+            <w:tcW w:w="2224" w:type="dxa"/>
+          </w:tcPr>
+          <w:p>
+            <w:pPr>
+              <w:rPr>
+                <w:sz w:val="20"/>
+              </w:rPr>
+            </w:pPr>
+            <w:r>
+              <w:rPr>
+                <w:sz w:val="20"/>
+              </w:rPr>
+              <w:t>0 – 359</w:t>
+            </w:r>
+          </w:p>
+        </w:tc>
+      </w:tr>
+      <w:tr>
+        <w:tc>
+          <w:tcPr>
+            <w:tcW w:w="2268" w:type="dxa"/>
+          </w:tcPr>
+          <w:p>
+            <w:pPr>
+              <w:rPr>
+                <w:sz w:val="20"/>
+              </w:rPr>
+            </w:pPr>
+            <w:r>
+              <w:rPr>
+                <w:sz w:val="20"/>
+              </w:rPr>
+              <w:t>interfaceLayers</w:t>
+            </w:r>
+          </w:p>
+        </w:tc>
+        <w:tc>
+          <w:tcPr>
+            <w:tcW w:w="900" w:type="dxa"/>
+          </w:tcPr>
+          <w:p>
+            <w:pPr>
+              <w:rPr>
+                <w:sz w:val="20"/>
+              </w:rPr>
+            </w:pPr>
+            <w:r>
+              <w:rPr>
+                <w:sz w:val="20"/>
+              </w:rPr>
+              <w:t>int</w:t>
+            </w:r>
+          </w:p>
+        </w:tc>
+        <w:tc>
+          <w:tcPr>
+            <w:tcW w:w="3600" w:type="dxa"/>
+          </w:tcPr>
+          <w:p>
+            <w:pPr>
+              <w:jc w:val="left"/>
+              <w:rPr>
+                <w:sz w:val="20"/>
+              </w:rPr>
+            </w:pPr>
+            <w:r>
+              <w:rPr>
+                <w:sz w:val="20"/>
+              </w:rPr>
+              <w:t>The number of interface layers to print between the raft and object.</w:t>
+            </w:r>
+          </w:p>
+        </w:tc>
+        <w:tc>
+          <w:tcPr>
+            <w:tcW w:w="810" w:type="dxa"/>
+          </w:tcPr>
+          <w:p>
+            <w:pPr>
+              <w:rPr>
+                <w:sz w:val="20"/>
+              </w:rPr>
+            </w:pPr>
+            <w:r>
+              <w:rPr>
+                <w:sz w:val="20"/>
+              </w:rPr>
+              <w:t>Layers</w:t>
+            </w:r>
+          </w:p>
+        </w:tc>
+        <w:tc>
+          <w:tcPr>
+            <w:tcW w:w="2224" w:type="dxa"/>
+          </w:tcPr>
+          <w:p>
+            <w:pPr>
+              <w:rPr>
+                <w:sz w:val="20"/>
+              </w:rPr>
+            </w:pPr>
+            <w:r>
+              <w:rPr>
+                <w:sz w:val="20"/>
+              </w:rPr>
+              <w:t>Greater than or equal to 0.</w:t>
+            </w:r>
+          </w:p>
+        </w:tc>
+      </w:tr>
+      <w:tr>
+        <w:tc>
+          <w:tcPr>
+            <w:tcW w:w="2268" w:type="dxa"/>
+          </w:tcPr>
+          <w:p>
+            <w:pPr>
+              <w:rPr>
+                <w:sz w:val="20"/>
+              </w:rPr>
+            </w:pPr>
+            <w:r>
+              <w:rPr>
+                <w:sz w:val="20"/>
+              </w:rPr>
+              <w:t>interfacePatternSpacing</w:t>
+            </w:r>
+          </w:p>
+        </w:tc>
+        <w:tc>
+          <w:tcPr>
+            <w:tcW w:w="900" w:type="dxa"/>
+          </w:tcPr>
+          <w:p>
+            <w:pPr>
+              <w:rPr>
+                <w:sz w:val="20"/>
+              </w:rPr>
+            </w:pPr>
+            <w:r>
+              <w:rPr>
+                <w:sz w:val="20"/>
+              </w:rPr>
+              <w:t>double</w:t>
+            </w:r>
+          </w:p>
+        </w:tc>
+        <w:tc>
+          <w:tcPr>
+            <w:tcW w:w="3600" w:type="dxa"/>
+          </w:tcPr>
+          <w:p>
+            <w:pPr>
+              <w:jc w:val="left"/>
+              <w:rPr>
+                <w:sz w:val="20"/>
+              </w:rPr>
+            </w:pPr>
+            <w:r>
+              <w:rPr>
+                <w:sz w:val="20"/>
+              </w:rPr>
+              <w:t>The spacing in mm between support lines.</w:t>
             </w:r>
           </w:p>
         </w:tc>
@@ -23342,1073 +24388,22 @@
       <w:pPr>
         <w:pStyle w:val="Heading2"/>
       </w:pPr>
-      <w:bookmarkStart w:id="67" w:name="_Toc380268357"/>
-      <w:r>
-        <w:t>SupportMaterialConfiguration Class</w:t>
-      </w:r>
-      <w:bookmarkEnd w:id="67"/>
-    </w:p>
-    <w:p>
-      <w:pPr>
-        <w:pStyle w:val="Heading3"/>
-      </w:pPr>
-      <w:bookmarkStart w:id="68" w:name="_Toc380268358"/>
-      <w:r>
-        <w:t>Aggregation Relationships</w:t>
-      </w:r>
-      <w:bookmarkEnd w:id="68"/>
-    </w:p>
-    <w:p>
-      <w:r>
-        <w:rPr>
-          <w:noProof/>
-        </w:rPr>
-        <w:drawing>
-          <wp:inline distT="0" distB="0" distL="0" distR="0" wp14:anchorId="5D016585" wp14:editId="19A098ED">
-            <wp:extent cx="5943600" cy="2888055"/>
-            <wp:effectExtent l="0" t="0" r="0" b="7620"/>
-            <wp:docPr id="15" name="Picture 15" descr="D:\dds_diagrams\Data Classes Aggregation Heirachy - SupportMaterialConfiguration.png"/>
-            <wp:cNvGraphicFramePr>
-              <a:graphicFrameLocks xmlns:a="http://schemas.openxmlformats.org/drawingml/2006/main" noChangeAspect="1"/>
-            </wp:cNvGraphicFramePr>
-            <a:graphic xmlns:a="http://schemas.openxmlformats.org/drawingml/2006/main">
-              <a:graphicData uri="http://schemas.openxmlformats.org/drawingml/2006/picture">
-                <pic:pic xmlns:pic="http://schemas.openxmlformats.org/drawingml/2006/picture">
-                  <pic:nvPicPr>
-                    <pic:cNvPr id="0" name="Picture 17" descr="D:\dds_diagrams\Data Classes Aggregation Heirachy - SupportMaterialConfiguration.png"/>
-                    <pic:cNvPicPr>
-                      <a:picLocks noChangeAspect="1" noChangeArrowheads="1"/>
-                    </pic:cNvPicPr>
-                  </pic:nvPicPr>
-                  <pic:blipFill>
-                    <a:blip r:embed="rId25">
-                      <a:extLst>
-                        <a:ext uri="{28A0092B-C50C-407E-A947-70E740481C1C}">
-                          <a14:useLocalDpi xmlns:a14="http://schemas.microsoft.com/office/drawing/2010/main" val="0"/>
-                        </a:ext>
-                      </a:extLst>
-                    </a:blip>
-                    <a:srcRect/>
-                    <a:stretch>
-                      <a:fillRect/>
-                    </a:stretch>
-                  </pic:blipFill>
-                  <pic:spPr bwMode="auto">
-                    <a:xfrm>
-                      <a:off x="0" y="0"/>
-                      <a:ext cx="5943600" cy="2888055"/>
-                    </a:xfrm>
-                    <a:prstGeom prst="rect">
-                      <a:avLst/>
-                    </a:prstGeom>
-                    <a:noFill/>
-                    <a:ln>
-                      <a:noFill/>
-                    </a:ln>
-                  </pic:spPr>
-                </pic:pic>
-              </a:graphicData>
-            </a:graphic>
-          </wp:inline>
-        </w:drawing>
-      </w:r>
-    </w:p>
-    <w:p>
-      <w:pPr>
-        <w:pStyle w:val="Heading3"/>
-      </w:pPr>
-      <w:bookmarkStart w:id="69" w:name="_Toc380268359"/>
-      <w:r>
-        <w:t>Data Elements</w:t>
-      </w:r>
-      <w:bookmarkEnd w:id="69"/>
-    </w:p>
-    <w:tbl>
-      <w:tblPr>
-        <w:tblStyle w:val="TableGrid"/>
-        <w:tblW w:w="9802" w:type="dxa"/>
-        <w:tblLayout w:type="fixed"/>
-        <w:tblLook w:val="04A0" w:firstRow="1" w:lastRow="0" w:firstColumn="1" w:lastColumn="0" w:noHBand="0" w:noVBand="1"/>
-      </w:tblPr>
-      <w:tblGrid>
-        <w:gridCol w:w="2268"/>
-        <w:gridCol w:w="900"/>
-        <w:gridCol w:w="3600"/>
-        <w:gridCol w:w="810"/>
-        <w:gridCol w:w="2224"/>
-      </w:tblGrid>
-      <w:tr>
-        <w:tc>
-          <w:tcPr>
-            <w:tcW w:w="2268" w:type="dxa"/>
-          </w:tcPr>
-          <w:p>
-            <w:pPr>
-              <w:rPr>
-                <w:sz w:val="20"/>
-              </w:rPr>
-            </w:pPr>
-            <w:r>
-              <w:rPr>
-                <w:sz w:val="20"/>
-              </w:rPr>
-              <w:t>Name</w:t>
-            </w:r>
-          </w:p>
-        </w:tc>
-        <w:tc>
-          <w:tcPr>
-            <w:tcW w:w="900" w:type="dxa"/>
-          </w:tcPr>
-          <w:p>
-            <w:pPr>
-              <w:rPr>
-                <w:sz w:val="20"/>
-              </w:rPr>
-            </w:pPr>
-            <w:r>
-              <w:rPr>
-                <w:sz w:val="20"/>
-              </w:rPr>
-              <w:t>Data Type</w:t>
-            </w:r>
-          </w:p>
-        </w:tc>
-        <w:tc>
-          <w:tcPr>
-            <w:tcW w:w="3600" w:type="dxa"/>
-          </w:tcPr>
-          <w:p>
-            <w:pPr>
-              <w:jc w:val="left"/>
-              <w:rPr>
-                <w:sz w:val="20"/>
-              </w:rPr>
-            </w:pPr>
-            <w:r>
-              <w:rPr>
-                <w:sz w:val="20"/>
-              </w:rPr>
-              <w:t>Description</w:t>
-            </w:r>
-          </w:p>
-        </w:tc>
-        <w:tc>
-          <w:tcPr>
-            <w:tcW w:w="810" w:type="dxa"/>
-          </w:tcPr>
-          <w:p>
-            <w:pPr>
-              <w:rPr>
-                <w:sz w:val="20"/>
-              </w:rPr>
-            </w:pPr>
-            <w:r>
-              <w:rPr>
-                <w:sz w:val="20"/>
-              </w:rPr>
-              <w:t>Units</w:t>
-            </w:r>
-          </w:p>
-        </w:tc>
-        <w:tc>
-          <w:tcPr>
-            <w:tcW w:w="2224" w:type="dxa"/>
-          </w:tcPr>
-          <w:p>
-            <w:pPr>
-              <w:rPr>
-                <w:sz w:val="20"/>
-              </w:rPr>
-            </w:pPr>
-            <w:r>
-              <w:rPr>
-                <w:sz w:val="20"/>
-              </w:rPr>
-              <w:t>Boundaries</w:t>
-            </w:r>
-          </w:p>
-        </w:tc>
-      </w:tr>
-      <w:tr>
-        <w:tc>
-          <w:tcPr>
-            <w:tcW w:w="2268" w:type="dxa"/>
-          </w:tcPr>
-          <w:p>
-            <w:pPr>
-              <w:rPr>
-                <w:sz w:val="20"/>
-              </w:rPr>
-            </w:pPr>
-            <w:r>
-              <w:rPr>
-                <w:sz w:val="20"/>
-              </w:rPr>
-              <w:t>generateSupportMaterial</w:t>
-            </w:r>
-          </w:p>
-        </w:tc>
-        <w:tc>
-          <w:tcPr>
-            <w:tcW w:w="900" w:type="dxa"/>
-          </w:tcPr>
-          <w:p>
-            <w:pPr>
-              <w:rPr>
-                <w:sz w:val="20"/>
-              </w:rPr>
-            </w:pPr>
-            <w:r>
-              <w:rPr>
-                <w:sz w:val="20"/>
-              </w:rPr>
-              <w:t>boolean</w:t>
-            </w:r>
-          </w:p>
-        </w:tc>
-        <w:tc>
-          <w:tcPr>
-            <w:tcW w:w="3600" w:type="dxa"/>
-          </w:tcPr>
-          <w:p>
-            <w:pPr>
-              <w:jc w:val="left"/>
-              <w:rPr>
-                <w:sz w:val="20"/>
-              </w:rPr>
-            </w:pPr>
-            <w:r>
-              <w:rPr>
-                <w:sz w:val="20"/>
-              </w:rPr>
-              <w:t>When set to true, G-code for support material will be generated.</w:t>
-            </w:r>
-          </w:p>
-        </w:tc>
-        <w:tc>
-          <w:tcPr>
-            <w:tcW w:w="810" w:type="dxa"/>
-          </w:tcPr>
-          <w:p>
-            <w:pPr>
-              <w:rPr>
-                <w:sz w:val="20"/>
-              </w:rPr>
-            </w:pPr>
-            <w:r>
-              <w:rPr>
-                <w:sz w:val="20"/>
-              </w:rPr>
-              <w:t>N/A</w:t>
-            </w:r>
-          </w:p>
-        </w:tc>
-        <w:tc>
-          <w:tcPr>
-            <w:tcW w:w="2224" w:type="dxa"/>
-          </w:tcPr>
-          <w:p>
-            <w:pPr>
-              <w:rPr>
-                <w:sz w:val="20"/>
-              </w:rPr>
-            </w:pPr>
-            <w:r>
-              <w:rPr>
-                <w:sz w:val="20"/>
-              </w:rPr>
-              <w:t>True or false</w:t>
-            </w:r>
-          </w:p>
-        </w:tc>
-      </w:tr>
-      <w:tr>
-        <w:tc>
-          <w:tcPr>
-            <w:tcW w:w="2268" w:type="dxa"/>
-          </w:tcPr>
-          <w:p>
-            <w:pPr>
-              <w:rPr>
-                <w:sz w:val="20"/>
-              </w:rPr>
-            </w:pPr>
-            <w:r>
-              <w:rPr>
-                <w:sz w:val="20"/>
-              </w:rPr>
-              <w:t>overhangThreshold</w:t>
-            </w:r>
-          </w:p>
-        </w:tc>
-        <w:tc>
-          <w:tcPr>
-            <w:tcW w:w="900" w:type="dxa"/>
-          </w:tcPr>
-          <w:p>
-            <w:pPr>
-              <w:rPr>
-                <w:sz w:val="20"/>
-              </w:rPr>
-            </w:pPr>
-            <w:r>
-              <w:rPr>
-                <w:sz w:val="20"/>
-              </w:rPr>
-              <w:t>int</w:t>
-            </w:r>
-          </w:p>
-        </w:tc>
-        <w:tc>
-          <w:tcPr>
-            <w:tcW w:w="3600" w:type="dxa"/>
-          </w:tcPr>
-          <w:p>
-            <w:pPr>
-              <w:jc w:val="left"/>
-              <w:rPr>
-                <w:sz w:val="20"/>
-              </w:rPr>
-            </w:pPr>
-            <w:r>
-              <w:rPr>
-                <w:sz w:val="20"/>
-              </w:rPr>
-              <w:t>The overhang threshold in degre</w:t>
-            </w:r>
-            <w:r>
-              <w:rPr>
-                <w:sz w:val="20"/>
-              </w:rPr>
-              <w:t>e</w:t>
-            </w:r>
-            <w:r>
-              <w:rPr>
-                <w:sz w:val="20"/>
-              </w:rPr>
-              <w:t>s.  Support material will not be for overhangs whose slope angle is above this threshold.</w:t>
-            </w:r>
-          </w:p>
-        </w:tc>
-        <w:tc>
-          <w:tcPr>
-            <w:tcW w:w="810" w:type="dxa"/>
-          </w:tcPr>
-          <w:p>
-            <w:pPr>
-              <w:rPr>
-                <w:sz w:val="20"/>
-              </w:rPr>
-            </w:pPr>
-            <w:r>
-              <w:rPr>
-                <w:sz w:val="20"/>
-              </w:rPr>
-              <w:t>degrees</w:t>
-            </w:r>
-          </w:p>
-        </w:tc>
-        <w:tc>
-          <w:tcPr>
-            <w:tcW w:w="2224" w:type="dxa"/>
-          </w:tcPr>
-          <w:p>
-            <w:pPr>
-              <w:rPr>
-                <w:sz w:val="20"/>
-              </w:rPr>
-            </w:pPr>
-            <w:r>
-              <w:rPr>
-                <w:sz w:val="20"/>
-              </w:rPr>
-              <w:t>0 – 180</w:t>
-            </w:r>
-          </w:p>
-        </w:tc>
-      </w:tr>
-      <w:tr>
-        <w:tc>
-          <w:tcPr>
-            <w:tcW w:w="2268" w:type="dxa"/>
-          </w:tcPr>
-          <w:p>
-            <w:pPr>
-              <w:rPr>
-                <w:sz w:val="20"/>
-              </w:rPr>
-            </w:pPr>
-            <w:r>
-              <w:rPr>
-                <w:sz w:val="20"/>
-              </w:rPr>
-              <w:t>enforceSupportForFirstNLayers</w:t>
-            </w:r>
-          </w:p>
-        </w:tc>
-        <w:tc>
-          <w:tcPr>
-            <w:tcW w:w="900" w:type="dxa"/>
-          </w:tcPr>
-          <w:p>
-            <w:pPr>
-              <w:rPr>
-                <w:sz w:val="20"/>
-              </w:rPr>
-            </w:pPr>
-            <w:r>
-              <w:rPr>
-                <w:sz w:val="20"/>
-              </w:rPr>
-              <w:t>int</w:t>
-            </w:r>
-          </w:p>
-        </w:tc>
-        <w:tc>
-          <w:tcPr>
-            <w:tcW w:w="3600" w:type="dxa"/>
-          </w:tcPr>
-          <w:p>
-            <w:pPr>
-              <w:jc w:val="left"/>
-              <w:rPr>
-                <w:sz w:val="20"/>
-              </w:rPr>
-            </w:pPr>
-            <w:r>
-              <w:rPr>
-                <w:sz w:val="20"/>
-              </w:rPr>
-              <w:t>Forces support material on the first n layers.</w:t>
-            </w:r>
-          </w:p>
-        </w:tc>
-        <w:tc>
-          <w:tcPr>
-            <w:tcW w:w="810" w:type="dxa"/>
-          </w:tcPr>
-          <w:p>
-            <w:pPr>
-              <w:rPr>
-                <w:sz w:val="20"/>
-              </w:rPr>
-            </w:pPr>
-            <w:r>
-              <w:rPr>
-                <w:sz w:val="20"/>
-              </w:rPr>
-              <w:t>Layers</w:t>
-            </w:r>
-          </w:p>
-        </w:tc>
-        <w:tc>
-          <w:tcPr>
-            <w:tcW w:w="2224" w:type="dxa"/>
-          </w:tcPr>
-          <w:p>
-            <w:pPr>
-              <w:rPr>
-                <w:sz w:val="20"/>
-              </w:rPr>
-            </w:pPr>
-            <w:r>
-              <w:rPr>
-                <w:sz w:val="20"/>
-              </w:rPr>
-              <w:t>Greater than or equal to 0.</w:t>
-            </w:r>
-          </w:p>
-        </w:tc>
-      </w:tr>
-      <w:tr>
-        <w:tc>
-          <w:tcPr>
-            <w:tcW w:w="2268" w:type="dxa"/>
-          </w:tcPr>
-          <w:p>
-            <w:pPr>
-              <w:rPr>
-                <w:sz w:val="20"/>
-              </w:rPr>
-            </w:pPr>
-            <w:r>
-              <w:rPr>
-                <w:sz w:val="20"/>
-              </w:rPr>
-              <w:t>raftLayers</w:t>
-            </w:r>
-          </w:p>
-        </w:tc>
-        <w:tc>
-          <w:tcPr>
-            <w:tcW w:w="900" w:type="dxa"/>
-          </w:tcPr>
-          <w:p>
-            <w:pPr>
-              <w:rPr>
-                <w:sz w:val="20"/>
-              </w:rPr>
-            </w:pPr>
-            <w:r>
-              <w:rPr>
-                <w:sz w:val="20"/>
-              </w:rPr>
-              <w:t>int</w:t>
-            </w:r>
-          </w:p>
-        </w:tc>
-        <w:tc>
-          <w:tcPr>
-            <w:tcW w:w="3600" w:type="dxa"/>
-          </w:tcPr>
-          <w:p>
-            <w:pPr>
-              <w:jc w:val="left"/>
-              <w:rPr>
-                <w:sz w:val="20"/>
-              </w:rPr>
-            </w:pPr>
-            <w:r>
-              <w:rPr>
-                <w:sz w:val="20"/>
-              </w:rPr>
-              <w:t>Number of raft layers to print below the object.</w:t>
-            </w:r>
-          </w:p>
-        </w:tc>
-        <w:tc>
-          <w:tcPr>
-            <w:tcW w:w="810" w:type="dxa"/>
-          </w:tcPr>
-          <w:p>
-            <w:pPr>
-              <w:rPr>
-                <w:sz w:val="20"/>
-              </w:rPr>
-            </w:pPr>
-            <w:r>
-              <w:rPr>
-                <w:sz w:val="20"/>
-              </w:rPr>
-              <w:t>Layers</w:t>
-            </w:r>
-          </w:p>
-        </w:tc>
-        <w:tc>
-          <w:tcPr>
-            <w:tcW w:w="2224" w:type="dxa"/>
-          </w:tcPr>
-          <w:p>
-            <w:pPr>
-              <w:rPr>
-                <w:sz w:val="20"/>
-              </w:rPr>
-            </w:pPr>
-            <w:r>
-              <w:rPr>
-                <w:sz w:val="20"/>
-              </w:rPr>
-              <w:t>Greater than or equal to 0.</w:t>
-            </w:r>
-          </w:p>
-        </w:tc>
-      </w:tr>
-      <w:tr>
-        <w:tc>
-          <w:tcPr>
-            <w:tcW w:w="2268" w:type="dxa"/>
-          </w:tcPr>
-          <w:p>
-            <w:pPr>
-              <w:rPr>
-                <w:sz w:val="20"/>
-              </w:rPr>
-            </w:pPr>
-            <w:r>
-              <w:rPr>
-                <w:sz w:val="20"/>
-              </w:rPr>
-              <w:t>supportMaterialPattern</w:t>
-            </w:r>
-          </w:p>
-        </w:tc>
-        <w:tc>
-          <w:tcPr>
-            <w:tcW w:w="900" w:type="dxa"/>
-          </w:tcPr>
-          <w:p>
-            <w:pPr>
-              <w:rPr>
-                <w:sz w:val="20"/>
-              </w:rPr>
-            </w:pPr>
-            <w:r>
-              <w:rPr>
-                <w:sz w:val="20"/>
-              </w:rPr>
-              <w:t>String</w:t>
-            </w:r>
-          </w:p>
-        </w:tc>
-        <w:tc>
-          <w:tcPr>
-            <w:tcW w:w="3600" w:type="dxa"/>
-          </w:tcPr>
-          <w:p>
-            <w:pPr>
-              <w:jc w:val="left"/>
-              <w:rPr>
-                <w:sz w:val="20"/>
-              </w:rPr>
-            </w:pPr>
-            <w:r>
-              <w:rPr>
-                <w:sz w:val="20"/>
-              </w:rPr>
-              <w:t>Pattern used to generate support material.</w:t>
-            </w:r>
-          </w:p>
-        </w:tc>
-        <w:tc>
-          <w:tcPr>
-            <w:tcW w:w="810" w:type="dxa"/>
-          </w:tcPr>
-          <w:p>
-            <w:pPr>
-              <w:rPr>
-                <w:caps/>
-                <w:sz w:val="20"/>
-              </w:rPr>
-            </w:pPr>
-            <w:r>
-              <w:rPr>
-                <w:sz w:val="20"/>
-              </w:rPr>
-              <w:t>N/</w:t>
-            </w:r>
-            <w:r>
-              <w:rPr>
-                <w:caps/>
-                <w:sz w:val="20"/>
-              </w:rPr>
-              <w:t>A</w:t>
-            </w:r>
-          </w:p>
-        </w:tc>
-        <w:tc>
-          <w:tcPr>
-            <w:tcW w:w="2224" w:type="dxa"/>
-          </w:tcPr>
-          <w:p>
-            <w:pPr>
-              <w:rPr>
-                <w:sz w:val="20"/>
-              </w:rPr>
-            </w:pPr>
-            <w:r>
-              <w:rPr>
-                <w:sz w:val="20"/>
-              </w:rPr>
-              <w:t>Within set of available infill patterns.</w:t>
-            </w:r>
-          </w:p>
-        </w:tc>
-      </w:tr>
-      <w:tr>
-        <w:tc>
-          <w:tcPr>
-            <w:tcW w:w="2268" w:type="dxa"/>
-          </w:tcPr>
-          <w:p>
-            <w:pPr>
-              <w:rPr>
-                <w:sz w:val="20"/>
-              </w:rPr>
-            </w:pPr>
-            <w:r>
-              <w:rPr>
-                <w:sz w:val="20"/>
-              </w:rPr>
-              <w:t>supportPatternSpacing</w:t>
-            </w:r>
-          </w:p>
-        </w:tc>
-        <w:tc>
-          <w:tcPr>
-            <w:tcW w:w="900" w:type="dxa"/>
-          </w:tcPr>
-          <w:p>
-            <w:pPr>
-              <w:rPr>
-                <w:sz w:val="20"/>
-              </w:rPr>
-            </w:pPr>
-            <w:r>
-              <w:rPr>
-                <w:sz w:val="20"/>
-              </w:rPr>
-              <w:t>double</w:t>
-            </w:r>
-          </w:p>
-        </w:tc>
-        <w:tc>
-          <w:tcPr>
-            <w:tcW w:w="3600" w:type="dxa"/>
-          </w:tcPr>
-          <w:p>
-            <w:pPr>
-              <w:jc w:val="left"/>
-              <w:rPr>
-                <w:sz w:val="20"/>
-              </w:rPr>
-            </w:pPr>
-            <w:r>
-              <w:rPr>
-                <w:sz w:val="20"/>
-              </w:rPr>
-              <w:t>The spacing in mm between support lines.</w:t>
-            </w:r>
-          </w:p>
-        </w:tc>
-        <w:tc>
-          <w:tcPr>
-            <w:tcW w:w="810" w:type="dxa"/>
-          </w:tcPr>
-          <w:p>
-            <w:pPr>
-              <w:rPr>
-                <w:sz w:val="20"/>
-              </w:rPr>
-            </w:pPr>
-            <w:r>
-              <w:rPr>
-                <w:sz w:val="20"/>
-              </w:rPr>
-              <w:t>mm</w:t>
-            </w:r>
-          </w:p>
-        </w:tc>
-        <w:tc>
-          <w:tcPr>
-            <w:tcW w:w="2224" w:type="dxa"/>
-          </w:tcPr>
-          <w:p>
-            <w:pPr>
-              <w:rPr>
-                <w:sz w:val="20"/>
-              </w:rPr>
-            </w:pPr>
-            <w:r>
-              <w:rPr>
-                <w:sz w:val="20"/>
-              </w:rPr>
-              <w:t>Greater than or equal to 0.</w:t>
-            </w:r>
-          </w:p>
-        </w:tc>
-      </w:tr>
-      <w:tr>
-        <w:tc>
-          <w:tcPr>
-            <w:tcW w:w="2268" w:type="dxa"/>
-          </w:tcPr>
-          <w:p>
-            <w:pPr>
-              <w:rPr>
-                <w:sz w:val="20"/>
-              </w:rPr>
-            </w:pPr>
-            <w:r>
-              <w:rPr>
-                <w:sz w:val="20"/>
-              </w:rPr>
-              <w:t>supportPatternAngle</w:t>
-            </w:r>
-          </w:p>
-        </w:tc>
-        <w:tc>
-          <w:tcPr>
-            <w:tcW w:w="900" w:type="dxa"/>
-          </w:tcPr>
-          <w:p>
-            <w:pPr>
-              <w:rPr>
-                <w:sz w:val="20"/>
-              </w:rPr>
-            </w:pPr>
-            <w:r>
-              <w:rPr>
-                <w:sz w:val="20"/>
-              </w:rPr>
-              <w:t>int</w:t>
-            </w:r>
-          </w:p>
-        </w:tc>
-        <w:tc>
-          <w:tcPr>
-            <w:tcW w:w="3600" w:type="dxa"/>
-          </w:tcPr>
-          <w:p>
-            <w:pPr>
-              <w:jc w:val="left"/>
-              <w:rPr>
-                <w:sz w:val="20"/>
-              </w:rPr>
-            </w:pPr>
-            <w:r>
-              <w:rPr>
-                <w:sz w:val="20"/>
-              </w:rPr>
-              <w:t>The angle the support pattern is extruded at (between 0 and 359).</w:t>
-            </w:r>
-          </w:p>
-        </w:tc>
-        <w:tc>
-          <w:tcPr>
-            <w:tcW w:w="810" w:type="dxa"/>
-          </w:tcPr>
-          <w:p>
-            <w:pPr>
-              <w:rPr>
-                <w:sz w:val="20"/>
-              </w:rPr>
-            </w:pPr>
-            <w:r>
-              <w:rPr>
-                <w:sz w:val="20"/>
-              </w:rPr>
-              <w:t>degrees</w:t>
-            </w:r>
-          </w:p>
-        </w:tc>
-        <w:tc>
-          <w:tcPr>
-            <w:tcW w:w="2224" w:type="dxa"/>
-          </w:tcPr>
-          <w:p>
-            <w:pPr>
-              <w:rPr>
-                <w:sz w:val="20"/>
-              </w:rPr>
-            </w:pPr>
-            <w:r>
-              <w:rPr>
-                <w:sz w:val="20"/>
-              </w:rPr>
-              <w:t>0 – 359</w:t>
-            </w:r>
-          </w:p>
-        </w:tc>
-      </w:tr>
-      <w:tr>
-        <w:tc>
-          <w:tcPr>
-            <w:tcW w:w="2268" w:type="dxa"/>
-          </w:tcPr>
-          <w:p>
-            <w:pPr>
-              <w:rPr>
-                <w:sz w:val="20"/>
-              </w:rPr>
-            </w:pPr>
-            <w:r>
-              <w:rPr>
-                <w:sz w:val="20"/>
-              </w:rPr>
-              <w:t>interfaceLayers</w:t>
-            </w:r>
-          </w:p>
-        </w:tc>
-        <w:tc>
-          <w:tcPr>
-            <w:tcW w:w="900" w:type="dxa"/>
-          </w:tcPr>
-          <w:p>
-            <w:pPr>
-              <w:rPr>
-                <w:sz w:val="20"/>
-              </w:rPr>
-            </w:pPr>
-            <w:r>
-              <w:rPr>
-                <w:sz w:val="20"/>
-              </w:rPr>
-              <w:t>int</w:t>
-            </w:r>
-          </w:p>
-        </w:tc>
-        <w:tc>
-          <w:tcPr>
-            <w:tcW w:w="3600" w:type="dxa"/>
-          </w:tcPr>
-          <w:p>
-            <w:pPr>
-              <w:jc w:val="left"/>
-              <w:rPr>
-                <w:sz w:val="20"/>
-              </w:rPr>
-            </w:pPr>
-            <w:r>
-              <w:rPr>
-                <w:sz w:val="20"/>
-              </w:rPr>
-              <w:t>The number of interface layers to print between the raft and object.</w:t>
-            </w:r>
-          </w:p>
-        </w:tc>
-        <w:tc>
-          <w:tcPr>
-            <w:tcW w:w="810" w:type="dxa"/>
-          </w:tcPr>
-          <w:p>
-            <w:pPr>
-              <w:rPr>
-                <w:sz w:val="20"/>
-              </w:rPr>
-            </w:pPr>
-            <w:r>
-              <w:rPr>
-                <w:sz w:val="20"/>
-              </w:rPr>
-              <w:t>Layers</w:t>
-            </w:r>
-          </w:p>
-        </w:tc>
-        <w:tc>
-          <w:tcPr>
-            <w:tcW w:w="2224" w:type="dxa"/>
-          </w:tcPr>
-          <w:p>
-            <w:pPr>
-              <w:rPr>
-                <w:sz w:val="20"/>
-              </w:rPr>
-            </w:pPr>
-            <w:r>
-              <w:rPr>
-                <w:sz w:val="20"/>
-              </w:rPr>
-              <w:t>Greater than or equal to 0.</w:t>
-            </w:r>
-          </w:p>
-        </w:tc>
-      </w:tr>
-      <w:tr>
-        <w:tc>
-          <w:tcPr>
-            <w:tcW w:w="2268" w:type="dxa"/>
-          </w:tcPr>
-          <w:p>
-            <w:pPr>
-              <w:rPr>
-                <w:sz w:val="20"/>
-              </w:rPr>
-            </w:pPr>
-            <w:r>
-              <w:rPr>
-                <w:sz w:val="20"/>
-              </w:rPr>
-              <w:t>interfacePatternSpacing</w:t>
-            </w:r>
-          </w:p>
-        </w:tc>
-        <w:tc>
-          <w:tcPr>
-            <w:tcW w:w="900" w:type="dxa"/>
-          </w:tcPr>
-          <w:p>
-            <w:pPr>
-              <w:rPr>
-                <w:sz w:val="20"/>
-              </w:rPr>
-            </w:pPr>
-            <w:r>
-              <w:rPr>
-                <w:sz w:val="20"/>
-              </w:rPr>
-              <w:t>double</w:t>
-            </w:r>
-          </w:p>
-        </w:tc>
-        <w:tc>
-          <w:tcPr>
-            <w:tcW w:w="3600" w:type="dxa"/>
-          </w:tcPr>
-          <w:p>
-            <w:pPr>
-              <w:jc w:val="left"/>
-              <w:rPr>
-                <w:sz w:val="20"/>
-              </w:rPr>
-            </w:pPr>
-            <w:r>
-              <w:rPr>
-                <w:sz w:val="20"/>
-              </w:rPr>
-              <w:t>The spacing in mm between support lines.</w:t>
-            </w:r>
-          </w:p>
-        </w:tc>
-        <w:tc>
-          <w:tcPr>
-            <w:tcW w:w="810" w:type="dxa"/>
-          </w:tcPr>
-          <w:p>
-            <w:pPr>
-              <w:rPr>
-                <w:sz w:val="20"/>
-              </w:rPr>
-            </w:pPr>
-            <w:r>
-              <w:rPr>
-                <w:sz w:val="20"/>
-              </w:rPr>
-              <w:t>mm</w:t>
-            </w:r>
-          </w:p>
-        </w:tc>
-        <w:tc>
-          <w:tcPr>
-            <w:tcW w:w="2224" w:type="dxa"/>
-          </w:tcPr>
-          <w:p>
-            <w:pPr>
-              <w:rPr>
-                <w:sz w:val="20"/>
-              </w:rPr>
-            </w:pPr>
-            <w:r>
-              <w:rPr>
-                <w:sz w:val="20"/>
-              </w:rPr>
-              <w:t>Greater than or equal to 0.</w:t>
-            </w:r>
-          </w:p>
-        </w:tc>
-      </w:tr>
-    </w:tbl>
-    <w:p/>
-    <w:p>
-      <w:pPr>
-        <w:pStyle w:val="Heading2"/>
-      </w:pPr>
-      <w:bookmarkStart w:id="70" w:name="_Toc380268360"/>
+      <w:bookmarkStart w:id="69" w:name="_Toc380268360"/>
       <w:r>
         <w:lastRenderedPageBreak/>
         <w:t>FileConfiguration Class</w:t>
       </w:r>
+      <w:bookmarkEnd w:id="69"/>
+    </w:p>
+    <w:p>
+      <w:pPr>
+        <w:pStyle w:val="Heading3"/>
+      </w:pPr>
+      <w:bookmarkStart w:id="70" w:name="_Toc380268361"/>
+      <w:r>
+        <w:t>Aggregation Relationships</w:t>
+      </w:r>
       <w:bookmarkEnd w:id="70"/>
-    </w:p>
-    <w:p>
-      <w:pPr>
-        <w:pStyle w:val="Heading3"/>
-      </w:pPr>
-      <w:bookmarkStart w:id="71" w:name="_Toc380268361"/>
-      <w:r>
-        <w:t>Aggregation Relationships</w:t>
-      </w:r>
-      <w:bookmarkEnd w:id="71"/>
     </w:p>
     <w:p>
       <w:r>
@@ -24433,7 +24428,7 @@
                     </pic:cNvPicPr>
                   </pic:nvPicPr>
                   <pic:blipFill>
-                    <a:blip r:embed="rId26" cstate="print">
+                    <a:blip r:embed="rId25" cstate="print">
                       <a:extLst>
                         <a:ext uri="{28A0092B-C50C-407E-A947-70E740481C1C}">
                           <a14:useLocalDpi xmlns:a14="http://schemas.microsoft.com/office/drawing/2010/main" val="0"/>
@@ -24469,11 +24464,11 @@
       <w:pPr>
         <w:pStyle w:val="Heading3"/>
       </w:pPr>
-      <w:bookmarkStart w:id="72" w:name="_Toc380268362"/>
+      <w:bookmarkStart w:id="71" w:name="_Toc380268362"/>
       <w:r>
         <w:t>Data Elements</w:t>
       </w:r>
-      <w:bookmarkEnd w:id="72"/>
+      <w:bookmarkEnd w:id="71"/>
     </w:p>
     <w:tbl>
       <w:tblPr>
@@ -24774,22 +24769,22 @@
       <w:pPr>
         <w:pStyle w:val="Heading2"/>
       </w:pPr>
-      <w:bookmarkStart w:id="73" w:name="_Toc380268363"/>
+      <w:bookmarkStart w:id="72" w:name="_Toc380268363"/>
       <w:r>
         <w:lastRenderedPageBreak/>
         <w:t>MaterialConfiguration Class</w:t>
       </w:r>
+      <w:bookmarkEnd w:id="72"/>
+    </w:p>
+    <w:p>
+      <w:pPr>
+        <w:pStyle w:val="Heading3"/>
+      </w:pPr>
+      <w:bookmarkStart w:id="73" w:name="_Toc380268364"/>
+      <w:r>
+        <w:t>Aggregation Relationships</w:t>
+      </w:r>
       <w:bookmarkEnd w:id="73"/>
-    </w:p>
-    <w:p>
-      <w:pPr>
-        <w:pStyle w:val="Heading3"/>
-      </w:pPr>
-      <w:bookmarkStart w:id="74" w:name="_Toc380268364"/>
-      <w:r>
-        <w:t>Aggregation Relationships</w:t>
-      </w:r>
-      <w:bookmarkEnd w:id="74"/>
     </w:p>
     <w:p>
       <w:r>
@@ -24814,7 +24809,7 @@
                     </pic:cNvPicPr>
                   </pic:nvPicPr>
                   <pic:blipFill>
-                    <a:blip r:embed="rId27">
+                    <a:blip r:embed="rId26">
                       <a:extLst>
                         <a:ext uri="{28A0092B-C50C-407E-A947-70E740481C1C}">
                           <a14:useLocalDpi xmlns:a14="http://schemas.microsoft.com/office/drawing/2010/main" val="0"/>
@@ -24850,11 +24845,11 @@
       <w:pPr>
         <w:pStyle w:val="Heading3"/>
       </w:pPr>
-      <w:bookmarkStart w:id="75" w:name="_Toc380268365"/>
+      <w:bookmarkStart w:id="74" w:name="_Toc380268365"/>
       <w:r>
         <w:t>Data Elements</w:t>
       </w:r>
-      <w:bookmarkEnd w:id="75"/>
+      <w:bookmarkEnd w:id="74"/>
     </w:p>
     <w:tbl>
       <w:tblPr>
@@ -27083,22 +27078,22 @@
       <w:pPr>
         <w:pStyle w:val="Heading2"/>
       </w:pPr>
-      <w:bookmarkStart w:id="76" w:name="_Toc380268366"/>
+      <w:bookmarkStart w:id="75" w:name="_Toc380268366"/>
       <w:r>
         <w:lastRenderedPageBreak/>
         <w:t>ExtruderConfiguration Class</w:t>
       </w:r>
+      <w:bookmarkEnd w:id="75"/>
+    </w:p>
+    <w:p>
+      <w:pPr>
+        <w:pStyle w:val="Heading3"/>
+      </w:pPr>
+      <w:bookmarkStart w:id="76" w:name="_Toc380268367"/>
+      <w:r>
+        <w:t>Aggregation Relationships</w:t>
+      </w:r>
       <w:bookmarkEnd w:id="76"/>
-    </w:p>
-    <w:p>
-      <w:pPr>
-        <w:pStyle w:val="Heading3"/>
-      </w:pPr>
-      <w:bookmarkStart w:id="77" w:name="_Toc380268367"/>
-      <w:r>
-        <w:t>Aggregation Relationships</w:t>
-      </w:r>
-      <w:bookmarkEnd w:id="77"/>
     </w:p>
     <w:p>
       <w:r>
@@ -27123,7 +27118,7 @@
                     </pic:cNvPicPr>
                   </pic:nvPicPr>
                   <pic:blipFill>
-                    <a:blip r:embed="rId28">
+                    <a:blip r:embed="rId27">
                       <a:extLst>
                         <a:ext uri="{28A0092B-C50C-407E-A947-70E740481C1C}">
                           <a14:useLocalDpi xmlns:a14="http://schemas.microsoft.com/office/drawing/2010/main" val="0"/>
@@ -27159,11 +27154,11 @@
       <w:pPr>
         <w:pStyle w:val="Heading3"/>
       </w:pPr>
-      <w:bookmarkStart w:id="78" w:name="_Toc380268368"/>
+      <w:bookmarkStart w:id="77" w:name="_Toc380268368"/>
       <w:r>
         <w:t>Data Elements</w:t>
       </w:r>
-      <w:bookmarkEnd w:id="78"/>
+      <w:bookmarkEnd w:id="77"/>
     </w:p>
     <w:tbl>
       <w:tblPr>
@@ -27758,7 +27753,7 @@
           <w:rFonts w:eastAsia="Times New Roman"/>
         </w:rPr>
       </w:pPr>
-      <w:bookmarkStart w:id="79" w:name="_Toc380268369"/>
+      <w:bookmarkStart w:id="78" w:name="_Toc380268369"/>
       <w:r>
         <w:rPr>
           <w:rFonts w:eastAsia="Times New Roman"/>
@@ -27766,6 +27761,29 @@
         <w:lastRenderedPageBreak/>
         <w:t>User Interface Layer</w:t>
       </w:r>
+      <w:bookmarkEnd w:id="78"/>
+    </w:p>
+    <w:p>
+      <w:pPr>
+        <w:rPr>
+          <w:rFonts w:eastAsia="Batang"/>
+        </w:rPr>
+      </w:pPr>
+      <w:r>
+        <w:rPr>
+          <w:rFonts w:eastAsia="Batang"/>
+        </w:rPr>
+        <w:t>The Interface Layer’s purpose is to collect user information and serve it to the processing layers.  There are three subsystems providing data to lower levels.  The GUI subsystem provides the user the ability to interact with the system and provides the ability to import files, create material profiles, set general configuration, and print specific configuration.  The database subsystem provides a persistence framework for the other subsystems in this layer for storage and retrieval of configuration and material information.  The controller subsystem decouples the user interface from the program logic. The controller provides the GUI with the information to present and takes in the user actions allowing the initiation of a print run, then packing the collected configuration, object files, and material data in to a print request object for the preprocessing layer.</w:t>
+      </w:r>
+    </w:p>
+    <w:p>
+      <w:pPr>
+        <w:pStyle w:val="Heading2"/>
+      </w:pPr>
+      <w:bookmarkStart w:id="79" w:name="_Toc380268370"/>
+      <w:r>
+        <w:t>GUI Subsystem Modules</w:t>
+      </w:r>
       <w:bookmarkEnd w:id="79"/>
     </w:p>
     <w:p>
@@ -27778,44 +27796,21 @@
         <w:rPr>
           <w:rFonts w:eastAsia="Batang"/>
         </w:rPr>
-        <w:t>The Interface Layer’s purpose is to collect user information and serve it to the processing layers.  There are three subsystems providing data to lower levels.  The GUI subsystem provides the user the ability to interact with the system and provides the ability to import files, create material profiles, set general configuration, and print specific configuration.  The database subsystem provides a persistence framework for the other subsystems in this layer for storage and retrieval of configuration and material information.  The controller subsystem decouples the user interface from the program logic. The controller provides the GUI with the information to present and takes in the user actions allowing the initiation of a print run, then packing the collected configuration, object files, and material data in to a print request object for the preprocessing layer.</w:t>
+        <w:t>The GUI Subsystem is responsible for providing an interface to the user so that he or she can import model files and manage print input configuration information related to materials and printing hardware.  The GUI Subsystem is also responsible for providing an interface from which the user can set configuration options for a specific print and initiate a print. During an ongoing print, GUI Subsystem is responsible for displaying the printer and current print status to the user.</w:t>
       </w:r>
     </w:p>
     <w:p>
       <w:pPr>
         <w:pStyle w:val="Heading3"/>
       </w:pPr>
-      <w:bookmarkStart w:id="80" w:name="_Toc380268370"/>
-      <w:r>
-        <w:t>GUI Subsystem Modules</w:t>
+      <w:bookmarkStart w:id="80" w:name="_Toc380268371"/>
+      <w:r>
+        <w:t>Import GUI Module</w:t>
       </w:r>
       <w:bookmarkEnd w:id="80"/>
     </w:p>
     <w:p>
       <w:pPr>
-        <w:rPr>
-          <w:rFonts w:eastAsia="Batang"/>
-        </w:rPr>
-      </w:pPr>
-      <w:r>
-        <w:rPr>
-          <w:rFonts w:eastAsia="Batang"/>
-        </w:rPr>
-        <w:t>The GUI Subsystem is responsible for providing an interface to the user so that he or she can import model files and manage print input configuration information related to materials and printing hardware.  The GUI Subsystem is also responsible for providing an interface from which the user can set configuration options for a specific print and initiate a print. During an ongoing print, GUI Subsystem is responsible for displaying the printer and current print status to the user.</w:t>
-      </w:r>
-    </w:p>
-    <w:p>
-      <w:pPr>
-        <w:pStyle w:val="Heading3"/>
-      </w:pPr>
-      <w:bookmarkStart w:id="81" w:name="_Toc380268371"/>
-      <w:r>
-        <w:t>Import GUI Module</w:t>
-      </w:r>
-      <w:bookmarkEnd w:id="81"/>
-    </w:p>
-    <w:p>
-      <w:pPr>
         <w:pStyle w:val="Heading4"/>
       </w:pPr>
       <w:r>
@@ -27824,7 +27819,7 @@
     </w:p>
     <w:p>
       <w:r>
-        <w:t>Import GUI Module is a menu that allows the user to import or remove AMF and STL files into or from the system.</w:t>
+        <w:t>Import GUI Module is a menu that allows the user to import or remove STL files into or from the system.</w:t>
       </w:r>
     </w:p>
     <w:p>
@@ -27942,7 +27937,7 @@
               <w:jc w:val="left"/>
             </w:pPr>
             <w:r>
-              <w:t>.stl or .amf file</w:t>
+              <w:t>STL file</w:t>
             </w:r>
           </w:p>
         </w:tc>
@@ -27961,7 +27956,7 @@
               <w:jc w:val="left"/>
             </w:pPr>
             <w:r>
-              <w:t>.stl or .amf file</w:t>
+              <w:t>STL file</w:t>
             </w:r>
           </w:p>
         </w:tc>
@@ -28186,6 +28181,9 @@
               <w:spacing w:after="0" w:line="240" w:lineRule="auto"/>
               <w:jc w:val="left"/>
             </w:pPr>
+            <w:r>
+              <w:t>STL File</w:t>
+            </w:r>
           </w:p>
         </w:tc>
         <w:tc>
@@ -28205,6 +28203,9 @@
               <w:spacing w:after="0" w:line="240" w:lineRule="auto"/>
               <w:jc w:val="left"/>
             </w:pPr>
+            <w:r>
+              <w:t>Storage Device (handled by OS)</w:t>
+            </w:r>
           </w:p>
         </w:tc>
       </w:tr>
@@ -28311,6 +28312,7 @@
           <w:szCs w:val="18"/>
         </w:rPr>
       </w:pPr>
+      <w:bookmarkStart w:id="81" w:name="_Toc380268372"/>
       <w:r>
         <w:rPr>
           <w:rFonts w:ascii="Courier New" w:hAnsi="Courier New" w:cs="Courier New"/>
@@ -28335,7 +28337,6 @@
           <w:sz w:val="18"/>
           <w:szCs w:val="18"/>
         </w:rPr>
-        <w:lastRenderedPageBreak/>
         <w:t>Add tab to main window frame named "Model Import";</w:t>
       </w:r>
     </w:p>
@@ -28354,6 +28355,7 @@
           <w:sz w:val="18"/>
           <w:szCs w:val="18"/>
         </w:rPr>
+        <w:lastRenderedPageBreak/>
         <w:t>Add button to importTab.pane named "Import" with function importController.add();</w:t>
       </w:r>
     </w:p>
@@ -28413,6 +28415,7 @@
     </w:p>
     <w:p>
       <w:pPr>
+        <w:jc w:val="left"/>
         <w:rPr>
           <w:rFonts w:ascii="Courier New" w:hAnsi="Courier New" w:cs="Courier New"/>
           <w:sz w:val="18"/>
@@ -28435,11 +28438,10 @@
           <w:rFonts w:ascii="Courier New" w:hAnsi="Courier New" w:cs="Courier New"/>
         </w:rPr>
       </w:pPr>
-      <w:bookmarkStart w:id="82" w:name="_Toc380268372"/>
       <w:r>
         <w:t>Material GUI Module</w:t>
       </w:r>
-      <w:bookmarkEnd w:id="82"/>
+      <w:bookmarkEnd w:id="81"/>
     </w:p>
     <w:p>
       <w:pPr>
@@ -28980,7 +28982,7 @@
           <w:sz w:val="18"/>
           <w:szCs w:val="18"/>
         </w:rPr>
-        <w:t>Add button to materialTab.pane named "New" with function materialController.new();</w:t>
+        <w:t>empty = new string;</w:t>
       </w:r>
     </w:p>
     <w:p>
@@ -28998,7 +29000,7 @@
           <w:sz w:val="18"/>
           <w:szCs w:val="18"/>
         </w:rPr>
-        <w:t>Add list display; Populate it with materialController.viewMaterialDB();</w:t>
+        <w:t>Add button to materialTab.pane named "New" with function populateScreen(empty);</w:t>
       </w:r>
     </w:p>
     <w:p>
@@ -29016,7 +29018,7 @@
           <w:sz w:val="18"/>
           <w:szCs w:val="18"/>
         </w:rPr>
-        <w:t>Add button to materialTab.pane named "Save" with function materialController.save(materialStringArray);</w:t>
+        <w:t>Add list display; Populate it with materialController.viewMaterialDB();</w:t>
       </w:r>
     </w:p>
     <w:p>
@@ -29034,11 +29036,12 @@
           <w:sz w:val="18"/>
           <w:szCs w:val="18"/>
         </w:rPr>
-        <w:t>Add button to materialTab.pane named "Delete" with function materialController.delete(material);</w:t>
-      </w:r>
-    </w:p>
-    <w:p>
-      <w:pPr>
+        <w:t>Add event to list: when item is clicked, call function populateScreen( materialController.load(material) );</w:t>
+      </w:r>
+    </w:p>
+    <w:p>
+      <w:pPr>
+        <w:jc w:val="left"/>
         <w:rPr>
           <w:rFonts w:ascii="Courier New" w:hAnsi="Courier New" w:cs="Courier New"/>
           <w:sz w:val="18"/>
@@ -29051,20 +29054,110 @@
           <w:sz w:val="18"/>
           <w:szCs w:val="18"/>
         </w:rPr>
+        <w:t>Add button to materialTab.pane named "Save" with function materialController.save(materialStringArray);</w:t>
+      </w:r>
+    </w:p>
+    <w:p>
+      <w:pPr>
+        <w:jc w:val="left"/>
+        <w:rPr>
+          <w:rFonts w:ascii="Courier New" w:hAnsi="Courier New" w:cs="Courier New"/>
+          <w:sz w:val="18"/>
+          <w:szCs w:val="18"/>
+        </w:rPr>
+      </w:pPr>
+      <w:r>
+        <w:rPr>
+          <w:rFonts w:ascii="Courier New" w:hAnsi="Courier New" w:cs="Courier New"/>
+          <w:sz w:val="18"/>
+          <w:szCs w:val="18"/>
+        </w:rPr>
         <w:lastRenderedPageBreak/>
+        <w:t>Add button to materialTab.pane named "Delete" with function materialController.delete(material);</w:t>
+      </w:r>
+    </w:p>
+    <w:p>
+      <w:pPr>
+        <w:jc w:val="left"/>
+        <w:rPr>
+          <w:rFonts w:ascii="Courier New" w:hAnsi="Courier New" w:cs="Courier New"/>
+          <w:sz w:val="18"/>
+          <w:szCs w:val="18"/>
+        </w:rPr>
+      </w:pPr>
+      <w:r>
+        <w:rPr>
+          <w:rFonts w:ascii="Courier New" w:hAnsi="Courier New" w:cs="Courier New"/>
+          <w:sz w:val="18"/>
+          <w:szCs w:val="18"/>
+        </w:rPr>
         <w:t>}</w:t>
       </w:r>
     </w:p>
+    <w:p>
+      <w:pPr>
+        <w:jc w:val="left"/>
+        <w:rPr>
+          <w:rFonts w:ascii="Courier New" w:hAnsi="Courier New" w:cs="Courier New"/>
+          <w:sz w:val="18"/>
+          <w:szCs w:val="18"/>
+        </w:rPr>
+      </w:pPr>
+      <w:r>
+        <w:rPr>
+          <w:rFonts w:ascii="Courier New" w:hAnsi="Courier New" w:cs="Courier New"/>
+          <w:sz w:val="18"/>
+          <w:szCs w:val="18"/>
+        </w:rPr>
+        <w:t>populateScreen(material){</w:t>
+      </w:r>
+    </w:p>
+    <w:p>
+      <w:pPr>
+        <w:jc w:val="left"/>
+        <w:rPr>
+          <w:rFonts w:ascii="Courier New" w:hAnsi="Courier New" w:cs="Courier New"/>
+          <w:sz w:val="18"/>
+          <w:szCs w:val="18"/>
+        </w:rPr>
+      </w:pPr>
+      <w:r>
+        <w:rPr>
+          <w:rFonts w:ascii="Courier New" w:hAnsi="Courier New" w:cs="Courier New"/>
+          <w:sz w:val="18"/>
+          <w:szCs w:val="18"/>
+        </w:rPr>
+        <w:t>//displays the information on screen into the data input boxes from the string array "material"</w:t>
+      </w:r>
+    </w:p>
+    <w:p>
+      <w:pPr>
+        <w:jc w:val="left"/>
+        <w:rPr>
+          <w:rFonts w:ascii="Courier New" w:hAnsi="Courier New" w:cs="Courier New"/>
+          <w:sz w:val="18"/>
+          <w:szCs w:val="18"/>
+        </w:rPr>
+      </w:pPr>
+      <w:r>
+        <w:rPr>
+          <w:rFonts w:ascii="Courier New" w:hAnsi="Courier New" w:cs="Courier New"/>
+          <w:sz w:val="18"/>
+          <w:szCs w:val="18"/>
+        </w:rPr>
+        <w:t>}</w:t>
+      </w:r>
+    </w:p>
     <w:p/>
     <w:p>
       <w:pPr>
         <w:pStyle w:val="Heading3"/>
       </w:pPr>
-      <w:bookmarkStart w:id="83" w:name="_Toc380268373"/>
+      <w:bookmarkStart w:id="82" w:name="_Toc380268373"/>
       <w:r>
         <w:t>Printer Hardware Configuration GUI Module</w:t>
       </w:r>
-      <w:bookmarkEnd w:id="83"/>
+      <w:bookmarkEnd w:id="82"/>
     </w:p>
     <w:p>
       <w:pPr>
@@ -29557,131 +29650,194 @@
     <w:p>
       <w:pPr>
         <w:jc w:val="left"/>
-        <w:rPr>
-          <w:rFonts w:ascii="Courier New" w:hAnsi="Courier New" w:cs="Courier New"/>
-          <w:sz w:val="18"/>
-          <w:szCs w:val="18"/>
-        </w:rPr>
-      </w:pPr>
-      <w:r>
-        <w:rPr>
-          <w:rFonts w:ascii="Courier New" w:hAnsi="Courier New" w:cs="Courier New"/>
-          <w:sz w:val="18"/>
-          <w:szCs w:val="18"/>
-        </w:rPr>
+      </w:pPr>
+      <w:bookmarkStart w:id="83" w:name="_Toc380268374"/>
+      <w:r>
         <w:t>printerConfigTab(){</w:t>
       </w:r>
     </w:p>
     <w:p>
       <w:pPr>
         <w:jc w:val="left"/>
-        <w:rPr>
-          <w:rFonts w:ascii="Courier New" w:hAnsi="Courier New" w:cs="Courier New"/>
-          <w:sz w:val="18"/>
-          <w:szCs w:val="18"/>
-        </w:rPr>
-      </w:pPr>
-      <w:r>
-        <w:rPr>
-          <w:rFonts w:ascii="Courier New" w:hAnsi="Courier New" w:cs="Courier New"/>
-          <w:sz w:val="18"/>
-          <w:szCs w:val="18"/>
-        </w:rPr>
+      </w:pPr>
+      <w:r>
         <w:t>Add tab to main window frame named "Printer Hardware Settings";</w:t>
       </w:r>
     </w:p>
     <w:p>
       <w:pPr>
         <w:jc w:val="left"/>
-        <w:rPr>
-          <w:rFonts w:ascii="Courier New" w:hAnsi="Courier New" w:cs="Courier New"/>
-          <w:sz w:val="18"/>
-          <w:szCs w:val="18"/>
-        </w:rPr>
-      </w:pPr>
-      <w:r>
-        <w:rPr>
-          <w:rFonts w:ascii="Courier New" w:hAnsi="Courier New" w:cs="Courier New"/>
-          <w:sz w:val="18"/>
-          <w:szCs w:val="18"/>
-        </w:rPr>
-        <w:t>Add button to printerConfigTab.pane named "New" with function printerConfigController.new();</w:t>
+      </w:pPr>
+      <w:r>
+        <w:t>empty = new string;</w:t>
       </w:r>
     </w:p>
     <w:p>
       <w:pPr>
         <w:jc w:val="left"/>
-        <w:rPr>
-          <w:rFonts w:ascii="Courier New" w:hAnsi="Courier New" w:cs="Courier New"/>
-          <w:sz w:val="18"/>
-          <w:szCs w:val="18"/>
-        </w:rPr>
-      </w:pPr>
-      <w:r>
-        <w:rPr>
-          <w:rFonts w:ascii="Courier New" w:hAnsi="Courier New" w:cs="Courier New"/>
-          <w:sz w:val="18"/>
-          <w:szCs w:val="18"/>
-        </w:rPr>
+      </w:pPr>
+      <w:r>
+        <w:t>Add button to printerConfigTab.pane named "New" with function populate(empty);</w:t>
+      </w:r>
+    </w:p>
+    <w:p>
+      <w:pPr>
+        <w:jc w:val="left"/>
+      </w:pPr>
+      <w:r>
         <w:t>Add drop down list display; Populate it with printerConfigController.viewPrinterConfigDB();</w:t>
       </w:r>
     </w:p>
     <w:p>
       <w:pPr>
         <w:jc w:val="left"/>
-        <w:rPr>
-          <w:rFonts w:ascii="Courier New" w:hAnsi="Courier New" w:cs="Courier New"/>
-          <w:sz w:val="18"/>
-          <w:szCs w:val="18"/>
-        </w:rPr>
-      </w:pPr>
-      <w:r>
-        <w:rPr>
-          <w:rFonts w:ascii="Courier New" w:hAnsi="Courier New" w:cs="Courier New"/>
-          <w:sz w:val="18"/>
-          <w:szCs w:val="18"/>
-        </w:rPr>
+      </w:pPr>
+      <w:r>
+        <w:lastRenderedPageBreak/>
         <w:t>Add button to printerConfigTab.pane named "Save" with function printerConfigController.save(printerConfigStringArray);</w:t>
       </w:r>
     </w:p>
     <w:p>
       <w:pPr>
         <w:jc w:val="left"/>
-        <w:rPr>
-          <w:rFonts w:ascii="Courier New" w:hAnsi="Courier New" w:cs="Courier New"/>
-          <w:sz w:val="18"/>
-          <w:szCs w:val="18"/>
-        </w:rPr>
-      </w:pPr>
-      <w:r>
-        <w:rPr>
-          <w:rFonts w:ascii="Courier New" w:hAnsi="Courier New" w:cs="Courier New"/>
-          <w:sz w:val="18"/>
-          <w:szCs w:val="18"/>
-        </w:rPr>
+      </w:pPr>
+      <w:r>
         <w:t>Add button to printerConfigTab.pane named "Delete" with function printerConfigController.delete(printerConfig);</w:t>
       </w:r>
     </w:p>
     <w:p>
-      <w:r>
-        <w:rPr>
-          <w:rFonts w:ascii="Courier New" w:hAnsi="Courier New" w:cs="Courier New"/>
-          <w:sz w:val="18"/>
-          <w:szCs w:val="18"/>
-        </w:rPr>
+      <w:pPr>
+        <w:jc w:val="left"/>
+      </w:pPr>
+      <w:r>
+        <w:t>Add button to printerConfigTab.pane named "Extruder Positions" with function extrudePositionWindow();</w:t>
+      </w:r>
+    </w:p>
+    <w:p>
+      <w:pPr>
+        <w:jc w:val="left"/>
+      </w:pPr>
+      <w:r>
         <w:t>}</w:t>
       </w:r>
     </w:p>
     <w:p>
       <w:pPr>
+        <w:jc w:val="left"/>
+      </w:pPr>
+      <w:r>
+        <w:t>populate(printerConfig){</w:t>
+      </w:r>
+    </w:p>
+    <w:p>
+      <w:pPr>
+        <w:jc w:val="left"/>
+      </w:pPr>
+      <w:r>
+        <w:t>//populates the window with the appropriate set of printer configuration info</w:t>
+      </w:r>
+    </w:p>
+    <w:p>
+      <w:pPr>
+        <w:jc w:val="left"/>
+      </w:pPr>
+      <w:r>
+        <w:t>}</w:t>
+      </w:r>
+    </w:p>
+    <w:p>
+      <w:pPr>
+        <w:jc w:val="left"/>
+      </w:pPr>
+      <w:r>
+        <w:t>extrudePositionWindow(){</w:t>
+      </w:r>
+    </w:p>
+    <w:p>
+      <w:pPr>
+        <w:jc w:val="left"/>
+      </w:pPr>
+      <w:r>
+        <w:t>Creates new window frame named "Extruder Positions";</w:t>
+      </w:r>
+    </w:p>
+    <w:p>
+      <w:pPr>
+        <w:jc w:val="left"/>
+      </w:pPr>
+      <w:r>
+        <w:t>Add text to extrudeposition.frame ("Number of Extruders ");</w:t>
+      </w:r>
+    </w:p>
+    <w:p>
+      <w:pPr>
+        <w:jc w:val="left"/>
+      </w:pPr>
+      <w:r>
+        <w:t>Add input box that accepts ints, stored as "count";</w:t>
+      </w:r>
+    </w:p>
+    <w:p>
+      <w:pPr>
+        <w:jc w:val="left"/>
+      </w:pPr>
+      <w:r>
+        <w:t>Add text to extrudeposition.frame ("Extruder Position 0: " + "0");</w:t>
+      </w:r>
+    </w:p>
+    <w:p>
+      <w:pPr>
+        <w:jc w:val="left"/>
+      </w:pPr>
+      <w:r>
+        <w:t>for(i = 2 ; i &lt; count; i++)</w:t>
+      </w:r>
+    </w:p>
+    <w:p>
+      <w:pPr>
+        <w:jc w:val="left"/>
+      </w:pPr>
+      <w:r>
+        <w:tab/>
+        <w:t>Add text to extrudeposition.frame ("Extruder Position " + i + ": ");</w:t>
+      </w:r>
+    </w:p>
+    <w:p>
+      <w:pPr>
+        <w:jc w:val="left"/>
+      </w:pPr>
+      <w:r>
+        <w:tab/>
+        <w:t>Add input box that accepts ints, stored as "position[i]";</w:t>
+      </w:r>
+    </w:p>
+    <w:p>
+      <w:pPr>
+        <w:jc w:val="left"/>
+      </w:pPr>
+      <w:r>
+        <w:t>Add button to extrudeposition.frame named "Save" with function printerConfigController.saveExtruder(count, position[]);</w:t>
+      </w:r>
+    </w:p>
+    <w:p>
+      <w:pPr>
+        <w:keepNext/>
+        <w:keepLines/>
+        <w:spacing w:before="240"/>
+        <w:ind w:left="720" w:hanging="720"/>
+      </w:pPr>
+      <w:r>
+        <w:t>}</w:t>
+      </w:r>
+    </w:p>
+    <w:p>
+      <w:pPr>
         <w:pStyle w:val="Heading3"/>
       </w:pPr>
-      <w:bookmarkStart w:id="84" w:name="_Toc380268374"/>
-      <w:r>
-        <w:lastRenderedPageBreak/>
+      <w:r>
         <w:t>Print Configuration GUI Module</w:t>
       </w:r>
-      <w:bookmarkEnd w:id="84"/>
+      <w:bookmarkEnd w:id="83"/>
     </w:p>
     <w:p>
       <w:pPr>
@@ -29979,6 +30135,7 @@
         <w:pStyle w:val="Heading4"/>
       </w:pPr>
       <w:r>
+        <w:lastRenderedPageBreak/>
         <w:t>External Data Dependencies</w:t>
       </w:r>
     </w:p>
@@ -30293,11 +30450,11 @@
       <w:pPr>
         <w:pStyle w:val="Heading3"/>
       </w:pPr>
-      <w:bookmarkStart w:id="85" w:name="_Toc380268375"/>
+      <w:bookmarkStart w:id="84" w:name="_Toc380268375"/>
       <w:r>
         <w:t>Print Job GUI Module</w:t>
       </w:r>
-      <w:bookmarkEnd w:id="85"/>
+      <w:bookmarkEnd w:id="84"/>
     </w:p>
     <w:p>
       <w:pPr>
@@ -30317,7 +30474,6 @@
         <w:pStyle w:val="Heading4"/>
       </w:pPr>
       <w:r>
-        <w:lastRenderedPageBreak/>
         <w:t>Interfaces</w:t>
       </w:r>
     </w:p>
@@ -31023,12 +31179,11 @@
       <w:pPr>
         <w:pStyle w:val="Heading3"/>
       </w:pPr>
-      <w:bookmarkStart w:id="86" w:name="_Toc380268376"/>
-      <w:r>
-        <w:lastRenderedPageBreak/>
+      <w:bookmarkStart w:id="85" w:name="_Toc380268376"/>
+      <w:r>
         <w:t>Status GUI Module</w:t>
       </w:r>
-      <w:bookmarkEnd w:id="86"/>
+      <w:bookmarkEnd w:id="85"/>
     </w:p>
     <w:p>
       <w:pPr>
@@ -31337,6 +31492,7 @@
         <w:pStyle w:val="Heading4"/>
       </w:pPr>
       <w:r>
+        <w:lastRenderedPageBreak/>
         <w:t>External Data Dependencies</w:t>
       </w:r>
     </w:p>
@@ -31708,39 +31864,38 @@
       <w:pPr>
         <w:pStyle w:val="Heading2"/>
       </w:pPr>
-      <w:bookmarkStart w:id="87" w:name="_Toc380268377"/>
-      <w:r>
-        <w:lastRenderedPageBreak/>
+      <w:bookmarkStart w:id="86" w:name="_Toc380268377"/>
+      <w:r>
         <w:t>Controller Subsystem Modules</w:t>
       </w:r>
+      <w:bookmarkEnd w:id="86"/>
+    </w:p>
+    <w:p>
+      <w:pPr>
+        <w:jc w:val="left"/>
+        <w:rPr>
+          <w:rFonts w:eastAsia="Batang"/>
+        </w:rPr>
+      </w:pPr>
+      <w:r>
+        <w:rPr>
+          <w:rFonts w:eastAsia="Batang"/>
+        </w:rPr>
+        <w:t xml:space="preserve">The Controller Subsystem is responsible for carrying out the functions that write or delete files when called by the GUI. When the print job beings, the Controller Subsystem is responsible for collecting all the material and printer configuration information required for the print, bundling that information with the object file information received from the Import Subsystem, and sending that bundle to the Pre Processing Layer to begin the printing process. The Controller Subsystem is also responsible for telling the Printer State Controller to pause, resume, or stop a print job based on user input. </w:t>
+      </w:r>
+    </w:p>
+    <w:p>
+      <w:pPr>
+        <w:pStyle w:val="Heading3"/>
+      </w:pPr>
+      <w:bookmarkStart w:id="87" w:name="_Toc380268378"/>
+      <w:r>
+        <w:t>Import Controller</w:t>
+      </w:r>
       <w:bookmarkEnd w:id="87"/>
     </w:p>
     <w:p>
       <w:pPr>
-        <w:jc w:val="left"/>
-        <w:rPr>
-          <w:rFonts w:eastAsia="Batang"/>
-        </w:rPr>
-      </w:pPr>
-      <w:r>
-        <w:rPr>
-          <w:rFonts w:eastAsia="Batang"/>
-        </w:rPr>
-        <w:t xml:space="preserve">The Controller Subsystem is responsible for carrying out the functions that write or delete files when called by the GUI. When the print job beings, the Controller Subsystem is responsible for collecting all the material and printer configuration information required for the print, bundling that information with the object file information received from the Import Subsystem, and sending that bundle to the Pre Processing Layer to begin the printing process. The Controller Subsystem is also responsible for telling the Printer State Controller to pause, resume, or stop a print job based on user input. </w:t>
-      </w:r>
-    </w:p>
-    <w:p>
-      <w:pPr>
-        <w:pStyle w:val="Heading3"/>
-      </w:pPr>
-      <w:bookmarkStart w:id="88" w:name="_Toc380268378"/>
-      <w:r>
-        <w:t>Import Controller</w:t>
-      </w:r>
-      <w:bookmarkEnd w:id="88"/>
-    </w:p>
-    <w:p>
-      <w:pPr>
         <w:pStyle w:val="Heading4"/>
       </w:pPr>
       <w:r>
@@ -31749,7 +31904,7 @@
     </w:p>
     <w:p>
       <w:r>
-        <w:t>Import Controller Module carries out the functions of importing or removing AMF and STL files from the system when called by the Import GUI Module.</w:t>
+        <w:t>Import Controller Module carries out the functions of importing or removing STL files from the system when called by the Import GUI Module.</w:t>
       </w:r>
     </w:p>
     <w:p>
@@ -32173,53 +32328,51 @@
           <w:szCs w:val="18"/>
         </w:rPr>
       </w:pPr>
+      <w:bookmarkStart w:id="88" w:name="_Toc380268379"/>
       <w:r>
         <w:rPr>
           <w:rFonts w:ascii="Courier New" w:hAnsi="Courier New" w:cs="Courier New"/>
           <w:sz w:val="18"/>
           <w:szCs w:val="18"/>
         </w:rPr>
-        <w:t>add(){</w:t>
-      </w:r>
-    </w:p>
-    <w:p>
-      <w:pPr>
+        <w:t>add(</w:t>
+      </w:r>
+      <w:r>
         <w:rPr>
           <w:rFonts w:ascii="Courier New" w:hAnsi="Courier New" w:cs="Courier New"/>
           <w:sz w:val="18"/>
           <w:szCs w:val="18"/>
         </w:rPr>
-      </w:pPr>
-      <w:r>
+        <w:t>){</w:t>
+      </w:r>
+    </w:p>
+    <w:p>
+      <w:pPr>
         <w:rPr>
           <w:rFonts w:ascii="Courier New" w:hAnsi="Courier New" w:cs="Courier New"/>
           <w:sz w:val="18"/>
           <w:szCs w:val="18"/>
         </w:rPr>
-        <w:t>Open windows explorer to select .stl or .amf file;</w:t>
-      </w:r>
-    </w:p>
-    <w:p>
-      <w:pPr>
-        <w:jc w:val="left"/>
+      </w:pPr>
+      <w:r>
         <w:rPr>
           <w:rFonts w:ascii="Courier New" w:hAnsi="Courier New" w:cs="Courier New"/>
           <w:sz w:val="18"/>
           <w:szCs w:val="18"/>
         </w:rPr>
-      </w:pPr>
+        <w:t xml:space="preserve">Open windows explorer to select </w:t>
+      </w:r>
       <w:r>
         <w:rPr>
           <w:rFonts w:ascii="Courier New" w:hAnsi="Courier New" w:cs="Courier New"/>
           <w:sz w:val="18"/>
           <w:szCs w:val="18"/>
         </w:rPr>
-        <w:t>//Don't know the save/open windowing process in code;</w:t>
-      </w:r>
-    </w:p>
-    <w:p>
-      <w:pPr>
-        <w:jc w:val="left"/>
+        <w:t>STL file;</w:t>
+      </w:r>
+    </w:p>
+    <w:p>
+      <w:pPr>
         <w:rPr>
           <w:rFonts w:ascii="Courier New" w:hAnsi="Courier New" w:cs="Courier New"/>
           <w:sz w:val="18"/>
@@ -32232,12 +32385,11 @@
           <w:sz w:val="18"/>
           <w:szCs w:val="18"/>
         </w:rPr>
-        <w:t>Model = selected .amf or .stl file</w:t>
-      </w:r>
-    </w:p>
-    <w:p>
-      <w:pPr>
-        <w:jc w:val="left"/>
+        <w:t>//Don't know the save/open windowing process in code;</w:t>
+      </w:r>
+    </w:p>
+    <w:p>
+      <w:pPr>
         <w:rPr>
           <w:rFonts w:ascii="Courier New" w:hAnsi="Courier New" w:cs="Courier New"/>
           <w:sz w:val="18"/>
@@ -32250,7 +32402,7 @@
           <w:sz w:val="18"/>
           <w:szCs w:val="18"/>
         </w:rPr>
-        <w:t>Call function framework.save();</w:t>
+        <w:t>Call save(model);</w:t>
       </w:r>
     </w:p>
     <w:p>
@@ -32305,25 +32457,79 @@
       </w:r>
     </w:p>
     <w:p>
-      <w:r>
+      <w:pPr>
         <w:rPr>
           <w:rFonts w:ascii="Courier New" w:hAnsi="Courier New" w:cs="Courier New"/>
           <w:sz w:val="18"/>
           <w:szCs w:val="18"/>
         </w:rPr>
+      </w:pPr>
+      <w:r>
+        <w:rPr>
+          <w:rFonts w:ascii="Courier New" w:hAnsi="Courier New" w:cs="Courier New"/>
+          <w:sz w:val="18"/>
+          <w:szCs w:val="18"/>
+        </w:rPr>
         <w:t>}</w:t>
       </w:r>
     </w:p>
     <w:p>
       <w:pPr>
+        <w:rPr>
+          <w:rFonts w:ascii="Courier New" w:hAnsi="Courier New" w:cs="Courier New"/>
+          <w:sz w:val="18"/>
+          <w:szCs w:val="18"/>
+        </w:rPr>
+      </w:pPr>
+      <w:r>
+        <w:rPr>
+          <w:rFonts w:ascii="Courier New" w:hAnsi="Courier New" w:cs="Courier New"/>
+          <w:sz w:val="18"/>
+          <w:szCs w:val="18"/>
+        </w:rPr>
+        <w:t>delete(model){</w:t>
+      </w:r>
+    </w:p>
+    <w:p>
+      <w:pPr>
+        <w:rPr>
+          <w:rFonts w:ascii="Courier New" w:hAnsi="Courier New" w:cs="Courier New"/>
+          <w:sz w:val="18"/>
+          <w:szCs w:val="18"/>
+        </w:rPr>
+      </w:pPr>
+      <w:r>
+        <w:rPr>
+          <w:rFonts w:ascii="Courier New" w:hAnsi="Courier New" w:cs="Courier New"/>
+          <w:sz w:val="18"/>
+          <w:szCs w:val="18"/>
+        </w:rPr>
+        <w:t>Call function framework.delete(model);</w:t>
+      </w:r>
+    </w:p>
+    <w:p>
+      <w:pPr>
+        <w:rPr>
+          <w:rFonts w:ascii="Times New Roman" w:hAnsi="Times New Roman" w:cs="Times New Roman"/>
+        </w:rPr>
+      </w:pPr>
+      <w:r>
+        <w:rPr>
+          <w:rFonts w:ascii="Courier New" w:hAnsi="Courier New" w:cs="Courier New"/>
+          <w:sz w:val="18"/>
+          <w:szCs w:val="18"/>
+        </w:rPr>
+        <w:t>}</w:t>
+      </w:r>
+    </w:p>
+    <w:p>
+      <w:pPr>
         <w:pStyle w:val="Heading3"/>
       </w:pPr>
-      <w:bookmarkStart w:id="89" w:name="_Toc380268379"/>
-      <w:r>
-        <w:lastRenderedPageBreak/>
+      <w:r>
         <w:t>Material Controller</w:t>
       </w:r>
-      <w:bookmarkEnd w:id="89"/>
+      <w:bookmarkEnd w:id="88"/>
     </w:p>
     <w:p>
       <w:pPr>
@@ -32562,6 +32768,7 @@
         <w:pStyle w:val="Heading4"/>
       </w:pPr>
       <w:r>
+        <w:lastRenderedPageBreak/>
         <w:t>External Data Dependencies</w:t>
       </w:r>
     </w:p>
@@ -32755,24 +32962,216 @@
       </w:r>
     </w:p>
     <w:p>
-      <w:r>
+      <w:pPr>
         <w:rPr>
           <w:rFonts w:ascii="Courier New" w:hAnsi="Courier New" w:cs="Courier New"/>
           <w:sz w:val="18"/>
           <w:szCs w:val="18"/>
         </w:rPr>
-        <w:t>Pseudo Code</w:t>
+      </w:pPr>
+      <w:bookmarkStart w:id="89" w:name="_Toc380268380"/>
+      <w:r>
+        <w:rPr>
+          <w:rFonts w:ascii="Courier New" w:hAnsi="Courier New" w:cs="Courier New"/>
+          <w:sz w:val="18"/>
+          <w:szCs w:val="18"/>
+        </w:rPr>
+        <w:t>load(material){</w:t>
+      </w:r>
+    </w:p>
+    <w:p>
+      <w:pPr>
+        <w:rPr>
+          <w:rFonts w:ascii="Courier New" w:hAnsi="Courier New" w:cs="Courier New"/>
+          <w:sz w:val="18"/>
+          <w:szCs w:val="18"/>
+        </w:rPr>
+      </w:pPr>
+      <w:r>
+        <w:rPr>
+          <w:rFonts w:ascii="Courier New" w:hAnsi="Courier New" w:cs="Courier New"/>
+          <w:sz w:val="18"/>
+          <w:szCs w:val="18"/>
+        </w:rPr>
+        <w:t>call function framework.load(material);</w:t>
+      </w:r>
+    </w:p>
+    <w:p>
+      <w:pPr>
+        <w:rPr>
+          <w:rFonts w:ascii="Courier New" w:hAnsi="Courier New" w:cs="Courier New"/>
+          <w:sz w:val="18"/>
+          <w:szCs w:val="18"/>
+        </w:rPr>
+      </w:pPr>
+      <w:r>
+        <w:rPr>
+          <w:rFonts w:ascii="Courier New" w:hAnsi="Courier New" w:cs="Courier New"/>
+          <w:sz w:val="18"/>
+          <w:szCs w:val="18"/>
+        </w:rPr>
+        <w:t>}</w:t>
+      </w:r>
+    </w:p>
+    <w:p>
+      <w:pPr>
+        <w:rPr>
+          <w:rFonts w:ascii="Courier New" w:hAnsi="Courier New" w:cs="Courier New"/>
+          <w:sz w:val="18"/>
+          <w:szCs w:val="18"/>
+        </w:rPr>
+      </w:pPr>
+      <w:r>
+        <w:rPr>
+          <w:rFonts w:ascii="Courier New" w:hAnsi="Courier New" w:cs="Courier New"/>
+          <w:sz w:val="18"/>
+          <w:szCs w:val="18"/>
+        </w:rPr>
+        <w:t>save(material){</w:t>
+      </w:r>
+    </w:p>
+    <w:p>
+      <w:pPr>
+        <w:rPr>
+          <w:rFonts w:ascii="Courier New" w:hAnsi="Courier New" w:cs="Courier New"/>
+          <w:sz w:val="18"/>
+          <w:szCs w:val="18"/>
+        </w:rPr>
+      </w:pPr>
+      <w:r>
+        <w:rPr>
+          <w:rFonts w:ascii="Courier New" w:hAnsi="Courier New" w:cs="Courier New"/>
+          <w:sz w:val="18"/>
+          <w:szCs w:val="18"/>
+        </w:rPr>
+        <w:t>call function framework.save(material);</w:t>
+      </w:r>
+    </w:p>
+    <w:p>
+      <w:pPr>
+        <w:rPr>
+          <w:rFonts w:ascii="Courier New" w:hAnsi="Courier New" w:cs="Courier New"/>
+          <w:sz w:val="18"/>
+          <w:szCs w:val="18"/>
+        </w:rPr>
+      </w:pPr>
+      <w:r>
+        <w:rPr>
+          <w:rFonts w:ascii="Courier New" w:hAnsi="Courier New" w:cs="Courier New"/>
+          <w:sz w:val="18"/>
+          <w:szCs w:val="18"/>
+        </w:rPr>
+        <w:t>}</w:t>
+      </w:r>
+    </w:p>
+    <w:p>
+      <w:pPr>
+        <w:rPr>
+          <w:rFonts w:ascii="Courier New" w:hAnsi="Courier New" w:cs="Courier New"/>
+          <w:sz w:val="18"/>
+          <w:szCs w:val="18"/>
+        </w:rPr>
+      </w:pPr>
+      <w:r>
+        <w:rPr>
+          <w:rFonts w:ascii="Courier New" w:hAnsi="Courier New" w:cs="Courier New"/>
+          <w:sz w:val="18"/>
+          <w:szCs w:val="18"/>
+        </w:rPr>
+        <w:t>delete(material){</w:t>
+      </w:r>
+    </w:p>
+    <w:p>
+      <w:pPr>
+        <w:rPr>
+          <w:rFonts w:ascii="Courier New" w:hAnsi="Courier New" w:cs="Courier New"/>
+          <w:sz w:val="18"/>
+          <w:szCs w:val="18"/>
+        </w:rPr>
+      </w:pPr>
+      <w:r>
+        <w:rPr>
+          <w:rFonts w:ascii="Courier New" w:hAnsi="Courier New" w:cs="Courier New"/>
+          <w:sz w:val="18"/>
+          <w:szCs w:val="18"/>
+        </w:rPr>
+        <w:t>call function framework.delete(material);</w:t>
+      </w:r>
+    </w:p>
+    <w:p>
+      <w:pPr>
+        <w:rPr>
+          <w:rFonts w:ascii="Courier New" w:hAnsi="Courier New" w:cs="Courier New"/>
+          <w:sz w:val="18"/>
+          <w:szCs w:val="18"/>
+        </w:rPr>
+      </w:pPr>
+      <w:r>
+        <w:rPr>
+          <w:rFonts w:ascii="Courier New" w:hAnsi="Courier New" w:cs="Courier New"/>
+          <w:sz w:val="18"/>
+          <w:szCs w:val="18"/>
+        </w:rPr>
+        <w:t>}</w:t>
+      </w:r>
+    </w:p>
+    <w:p>
+      <w:pPr>
+        <w:rPr>
+          <w:rFonts w:ascii="Courier New" w:hAnsi="Courier New" w:cs="Courier New"/>
+          <w:sz w:val="18"/>
+          <w:szCs w:val="18"/>
+        </w:rPr>
+      </w:pPr>
+      <w:r>
+        <w:rPr>
+          <w:rFonts w:ascii="Courier New" w:hAnsi="Courier New" w:cs="Courier New"/>
+          <w:sz w:val="18"/>
+          <w:szCs w:val="18"/>
+        </w:rPr>
+        <w:t>loadMaterialDB(){</w:t>
+      </w:r>
+    </w:p>
+    <w:p>
+      <w:pPr>
+        <w:rPr>
+          <w:rFonts w:ascii="Courier New" w:hAnsi="Courier New" w:cs="Courier New"/>
+          <w:sz w:val="18"/>
+          <w:szCs w:val="18"/>
+        </w:rPr>
+      </w:pPr>
+      <w:r>
+        <w:rPr>
+          <w:rFonts w:ascii="Courier New" w:hAnsi="Courier New" w:cs="Courier New"/>
+          <w:sz w:val="18"/>
+          <w:szCs w:val="18"/>
+        </w:rPr>
+        <w:t>call function framework.loadMaterialDB();</w:t>
+      </w:r>
+    </w:p>
+    <w:p>
+      <w:pPr>
+        <w:rPr>
+          <w:rFonts w:ascii="Times New Roman" w:hAnsi="Times New Roman" w:cs="Times New Roman"/>
+        </w:rPr>
+      </w:pPr>
+      <w:r>
+        <w:rPr>
+          <w:rFonts w:ascii="Courier New" w:hAnsi="Courier New" w:cs="Courier New"/>
+          <w:sz w:val="18"/>
+          <w:szCs w:val="18"/>
+        </w:rPr>
+        <w:t>}</w:t>
       </w:r>
     </w:p>
     <w:p>
       <w:pPr>
         <w:pStyle w:val="Heading3"/>
       </w:pPr>
-      <w:bookmarkStart w:id="90" w:name="_Toc380268380"/>
       <w:r>
         <w:t>Printer Hardware Configuration Controller</w:t>
       </w:r>
-      <w:bookmarkEnd w:id="90"/>
+      <w:bookmarkEnd w:id="89"/>
     </w:p>
     <w:p>
       <w:pPr>
@@ -33207,221 +33606,180 @@
     <w:p>
       <w:pPr>
         <w:jc w:val="left"/>
-        <w:rPr>
-          <w:rFonts w:ascii="Courier New" w:hAnsi="Courier New" w:cs="Courier New"/>
-          <w:sz w:val="18"/>
-          <w:szCs w:val="18"/>
-        </w:rPr>
-      </w:pPr>
-      <w:r>
-        <w:rPr>
-          <w:rFonts w:ascii="Courier New" w:hAnsi="Courier New" w:cs="Courier New"/>
-          <w:sz w:val="18"/>
-          <w:szCs w:val="18"/>
-        </w:rPr>
-        <w:t>printConfigTab(){</w:t>
+      </w:pPr>
+      <w:bookmarkStart w:id="90" w:name="_Toc380268381"/>
+      <w:r>
+        <w:t>printerConfigTab(){</w:t>
       </w:r>
     </w:p>
     <w:p>
       <w:pPr>
         <w:jc w:val="left"/>
-        <w:rPr>
-          <w:rFonts w:ascii="Courier New" w:hAnsi="Courier New" w:cs="Courier New"/>
-          <w:sz w:val="18"/>
-          <w:szCs w:val="18"/>
-        </w:rPr>
-      </w:pPr>
-      <w:r>
-        <w:rPr>
-          <w:rFonts w:ascii="Courier New" w:hAnsi="Courier New" w:cs="Courier New"/>
-          <w:sz w:val="18"/>
-          <w:szCs w:val="18"/>
-        </w:rPr>
-        <w:t>Add tab to main window frame named "Print Configs";</w:t>
+      </w:pPr>
+      <w:r>
+        <w:t>Add tab to main window frame named "Printer Hardware Settings";</w:t>
       </w:r>
     </w:p>
     <w:p>
       <w:pPr>
         <w:jc w:val="left"/>
-        <w:rPr>
-          <w:rFonts w:ascii="Courier New" w:hAnsi="Courier New" w:cs="Courier New"/>
-          <w:sz w:val="18"/>
-          <w:szCs w:val="18"/>
-        </w:rPr>
-      </w:pPr>
-      <w:r>
-        <w:rPr>
-          <w:rFonts w:ascii="Courier New" w:hAnsi="Courier New" w:cs="Courier New"/>
-          <w:sz w:val="18"/>
-          <w:szCs w:val="18"/>
-        </w:rPr>
-        <w:t>Add button to printConfigTab.pane named "New" with function printerConfigController.new();</w:t>
+      </w:pPr>
+      <w:r>
+        <w:t>empty = new string;</w:t>
       </w:r>
     </w:p>
     <w:p>
       <w:pPr>
         <w:jc w:val="left"/>
-        <w:rPr>
-          <w:rFonts w:ascii="Courier New" w:hAnsi="Courier New" w:cs="Courier New"/>
-          <w:sz w:val="18"/>
-          <w:szCs w:val="18"/>
-        </w:rPr>
-      </w:pPr>
-      <w:r>
-        <w:rPr>
-          <w:rFonts w:ascii="Courier New" w:hAnsi="Courier New" w:cs="Courier New"/>
-          <w:sz w:val="18"/>
-          <w:szCs w:val="18"/>
-        </w:rPr>
-        <w:t>Add drop down list display; Populate it with printConfigController.viewPrintConfigDB();</w:t>
+      </w:pPr>
+      <w:r>
+        <w:t>Add button to printerConfigTab.pane named "New" with function populate(empty);</w:t>
       </w:r>
     </w:p>
     <w:p>
       <w:pPr>
         <w:jc w:val="left"/>
-        <w:rPr>
-          <w:rFonts w:ascii="Courier New" w:hAnsi="Courier New" w:cs="Courier New"/>
-          <w:sz w:val="18"/>
-          <w:szCs w:val="18"/>
-        </w:rPr>
-      </w:pPr>
-      <w:r>
-        <w:rPr>
-          <w:rFonts w:ascii="Courier New" w:hAnsi="Courier New" w:cs="Courier New"/>
-          <w:sz w:val="18"/>
-          <w:szCs w:val="18"/>
-        </w:rPr>
-        <w:t>Add button to printConfigTab.pane named "Save" with function printConfigController.save(printConfigStringArray);</w:t>
+      </w:pPr>
+      <w:r>
+        <w:t>Add drop down list display; Populate it with printerConfigController.viewPrinterConfigDB();</w:t>
       </w:r>
     </w:p>
     <w:p>
       <w:pPr>
         <w:jc w:val="left"/>
-        <w:rPr>
-          <w:rFonts w:ascii="Courier New" w:hAnsi="Courier New" w:cs="Courier New"/>
-          <w:sz w:val="18"/>
-          <w:szCs w:val="18"/>
-        </w:rPr>
-      </w:pPr>
-      <w:r>
-        <w:rPr>
-          <w:rFonts w:ascii="Courier New" w:hAnsi="Courier New" w:cs="Courier New"/>
-          <w:sz w:val="18"/>
-          <w:szCs w:val="18"/>
-        </w:rPr>
-        <w:t>Add button to printConfigTab.pane named "Delete" with function printConfigController.delete(printConfig);</w:t>
-      </w:r>
-    </w:p>
-    <w:p>
-      <w:pPr>
-        <w:rPr>
-          <w:rFonts w:ascii="Courier New" w:hAnsi="Courier New" w:cs="Courier New"/>
-          <w:sz w:val="18"/>
-          <w:szCs w:val="18"/>
-        </w:rPr>
-      </w:pPr>
-      <w:r>
-        <w:rPr>
-          <w:rFonts w:ascii="Courier New" w:hAnsi="Courier New" w:cs="Courier New"/>
-          <w:sz w:val="18"/>
-          <w:szCs w:val="18"/>
-        </w:rPr>
+      </w:pPr>
+      <w:r>
+        <w:t>Add button to printerConfigTab.pane named "Save" with function printerConfigController.save(printerConfigStringArray);</w:t>
+      </w:r>
+    </w:p>
+    <w:p>
+      <w:pPr>
+        <w:jc w:val="left"/>
+      </w:pPr>
+      <w:r>
+        <w:t>Add button to printerConfigTab.pane named "Delete" with function printerConfigController.delete(printerConfig);</w:t>
+      </w:r>
+    </w:p>
+    <w:p>
+      <w:pPr>
+        <w:jc w:val="left"/>
+      </w:pPr>
+      <w:r>
+        <w:t>Add button to printerConfigTab.pane named "Extruder Positions" with function extrudePositionWindow();</w:t>
+      </w:r>
+    </w:p>
+    <w:p>
+      <w:pPr>
+        <w:jc w:val="left"/>
+      </w:pPr>
+      <w:r>
         <w:t>}</w:t>
       </w:r>
     </w:p>
     <w:p>
       <w:pPr>
-        <w:rPr>
-          <w:rFonts w:ascii="Courier New" w:hAnsi="Courier New" w:cs="Courier New"/>
-          <w:sz w:val="18"/>
-          <w:szCs w:val="18"/>
-        </w:rPr>
-      </w:pPr>
-      <w:r>
-        <w:rPr>
-          <w:rFonts w:ascii="Courier New" w:hAnsi="Courier New" w:cs="Courier New"/>
-          <w:sz w:val="18"/>
-          <w:szCs w:val="18"/>
-        </w:rPr>
-        <w:t>viewPrinterConfigDB(){</w:t>
-      </w:r>
-    </w:p>
-    <w:p>
-      <w:pPr>
         <w:jc w:val="left"/>
-        <w:rPr>
-          <w:rFonts w:ascii="Courier New" w:hAnsi="Courier New" w:cs="Courier New"/>
-          <w:sz w:val="18"/>
-          <w:szCs w:val="18"/>
-        </w:rPr>
-      </w:pPr>
-      <w:r>
-        <w:rPr>
-          <w:rFonts w:ascii="Courier New" w:hAnsi="Courier New" w:cs="Courier New"/>
-          <w:sz w:val="18"/>
-          <w:szCs w:val="18"/>
-        </w:rPr>
-        <w:t>Call function framework.viewPrintConfigDB();</w:t>
-      </w:r>
-    </w:p>
-    <w:p>
-      <w:pPr>
-        <w:rPr>
-          <w:rFonts w:ascii="Courier New" w:hAnsi="Courier New" w:cs="Courier New"/>
-          <w:sz w:val="18"/>
-          <w:szCs w:val="18"/>
-        </w:rPr>
-      </w:pPr>
-      <w:r>
-        <w:rPr>
-          <w:rFonts w:ascii="Courier New" w:hAnsi="Courier New" w:cs="Courier New"/>
-          <w:sz w:val="18"/>
-          <w:szCs w:val="18"/>
-        </w:rPr>
+      </w:pPr>
+      <w:r>
+        <w:t>populate(printerConfig){</w:t>
+      </w:r>
+    </w:p>
+    <w:p>
+      <w:pPr>
+        <w:jc w:val="left"/>
+      </w:pPr>
+      <w:r>
+        <w:t>//populates the window with the appropriate set of printer configuration info</w:t>
+      </w:r>
+    </w:p>
+    <w:p>
+      <w:pPr>
+        <w:jc w:val="left"/>
+      </w:pPr>
+      <w:r>
         <w:t>}</w:t>
       </w:r>
     </w:p>
     <w:p>
       <w:pPr>
-        <w:rPr>
-          <w:rFonts w:ascii="Courier New" w:hAnsi="Courier New" w:cs="Courier New"/>
-          <w:sz w:val="18"/>
-          <w:szCs w:val="18"/>
-        </w:rPr>
-      </w:pPr>
-      <w:r>
-        <w:rPr>
-          <w:rFonts w:ascii="Courier New" w:hAnsi="Courier New" w:cs="Courier New"/>
-          <w:sz w:val="18"/>
-          <w:szCs w:val="18"/>
-        </w:rPr>
-        <w:t>save(model){</w:t>
-      </w:r>
-    </w:p>
-    <w:p>
-      <w:pPr>
-        <w:rPr>
-          <w:rFonts w:ascii="Courier New" w:hAnsi="Courier New" w:cs="Courier New"/>
-          <w:sz w:val="18"/>
-          <w:szCs w:val="18"/>
-        </w:rPr>
-      </w:pPr>
-      <w:r>
-        <w:rPr>
-          <w:rFonts w:ascii="Courier New" w:hAnsi="Courier New" w:cs="Courier New"/>
-          <w:sz w:val="18"/>
-          <w:szCs w:val="18"/>
-        </w:rPr>
-        <w:t>Call function framework.save(model);</w:t>
-      </w:r>
-    </w:p>
-    <w:p>
-      <w:r>
-        <w:rPr>
-          <w:rFonts w:ascii="Courier New" w:hAnsi="Courier New" w:cs="Courier New"/>
-          <w:sz w:val="18"/>
-          <w:szCs w:val="18"/>
-        </w:rPr>
+        <w:jc w:val="left"/>
+      </w:pPr>
+      <w:r>
+        <w:t>extrudePositionWindow(){</w:t>
+      </w:r>
+    </w:p>
+    <w:p>
+      <w:pPr>
+        <w:jc w:val="left"/>
+      </w:pPr>
+      <w:r>
+        <w:t>Creates new window frame named "Extruder Positions";</w:t>
+      </w:r>
+    </w:p>
+    <w:p>
+      <w:pPr>
+        <w:jc w:val="left"/>
+      </w:pPr>
+      <w:r>
+        <w:t>Add text to extrudeposition.frame ("Number of Extruders ");</w:t>
+      </w:r>
+    </w:p>
+    <w:p>
+      <w:pPr>
+        <w:jc w:val="left"/>
+      </w:pPr>
+      <w:r>
+        <w:t>Add input box that accepts ints, stored as "count";</w:t>
+      </w:r>
+    </w:p>
+    <w:p>
+      <w:pPr>
+        <w:jc w:val="left"/>
+      </w:pPr>
+      <w:r>
+        <w:t>Add text to extrudeposition.frame ("Extruder Position 0: " + "0");</w:t>
+      </w:r>
+    </w:p>
+    <w:p>
+      <w:pPr>
+        <w:jc w:val="left"/>
+      </w:pPr>
+      <w:r>
+        <w:t>for(i = 2 ; i &lt; count; i++)</w:t>
+      </w:r>
+    </w:p>
+    <w:p>
+      <w:pPr>
+        <w:jc w:val="left"/>
+      </w:pPr>
+      <w:r>
+        <w:tab/>
+        <w:t>Add text to extrudeposition.frame ("Extruder Position " + i + ": ");</w:t>
+      </w:r>
+    </w:p>
+    <w:p>
+      <w:pPr>
+        <w:jc w:val="left"/>
+      </w:pPr>
+      <w:r>
+        <w:tab/>
+        <w:t>Add input box that accepts ints, stored as "position[i]";</w:t>
+      </w:r>
+    </w:p>
+    <w:p>
+      <w:pPr>
+        <w:jc w:val="left"/>
+      </w:pPr>
+      <w:r>
+        <w:lastRenderedPageBreak/>
+        <w:t>Add button to extrudeposition.frame named "Save" with function printerConfigController.saveExtruder(count, position[]);</w:t>
+      </w:r>
+    </w:p>
+    <w:p>
+      <w:pPr>
+        <w:jc w:val="left"/>
+      </w:pPr>
+      <w:r>
         <w:t>}</w:t>
       </w:r>
     </w:p>
@@ -33429,11 +33787,10 @@
       <w:pPr>
         <w:pStyle w:val="Heading3"/>
       </w:pPr>
-      <w:bookmarkStart w:id="91" w:name="_Toc380268381"/>
       <w:r>
         <w:t>Print Configuration Controller</w:t>
       </w:r>
-      <w:bookmarkEnd w:id="91"/>
+      <w:bookmarkEnd w:id="90"/>
     </w:p>
     <w:p>
       <w:pPr>
@@ -33919,6 +34276,8 @@
       <w:pPr>
         <w:pStyle w:val="Heading4"/>
       </w:pPr>
+      <w:bookmarkStart w:id="91" w:name="_GoBack"/>
+      <w:bookmarkEnd w:id="91"/>
       <w:r>
         <w:t>Process</w:t>
       </w:r>
@@ -33961,6 +34320,7 @@
         <w:pStyle w:val="Heading4"/>
       </w:pPr>
       <w:r>
+        <w:lastRenderedPageBreak/>
         <w:t>Interfaces</w:t>
       </w:r>
     </w:p>
@@ -34932,7 +35292,7 @@
                     <pic:cNvPicPr/>
                   </pic:nvPicPr>
                   <pic:blipFill>
-                    <a:blip r:embed="rId29"/>
+                    <a:blip r:embed="rId28"/>
                     <a:stretch>
                       <a:fillRect/>
                     </a:stretch>
@@ -37970,7 +38330,7 @@
                     </pic:cNvPicPr>
                   </pic:nvPicPr>
                   <pic:blipFill>
-                    <a:blip r:embed="rId30" cstate="print">
+                    <a:blip r:embed="rId29" cstate="print">
                       <a:extLst>
                         <a:ext uri="{28A0092B-C50C-407E-A947-70E740481C1C}">
                           <a14:useLocalDpi xmlns:a14="http://schemas.microsoft.com/office/drawing/2010/main" val="0"/>
@@ -38052,7 +38412,7 @@
                     </pic:cNvPicPr>
                   </pic:nvPicPr>
                   <pic:blipFill>
-                    <a:blip r:embed="rId31" cstate="print">
+                    <a:blip r:embed="rId30" cstate="print">
                       <a:extLst>
                         <a:ext uri="{28A0092B-C50C-407E-A947-70E740481C1C}">
                           <a14:useLocalDpi xmlns:a14="http://schemas.microsoft.com/office/drawing/2010/main" val="0"/>
@@ -38958,7 +39318,7 @@
                     </pic:cNvPicPr>
                   </pic:nvPicPr>
                   <pic:blipFill>
-                    <a:blip r:embed="rId32" cstate="print">
+                    <a:blip r:embed="rId31" cstate="print">
                       <a:extLst>
                         <a:ext uri="{28A0092B-C50C-407E-A947-70E740481C1C}">
                           <a14:useLocalDpi xmlns:a14="http://schemas.microsoft.com/office/drawing/2010/main" val="0"/>
@@ -39052,7 +39412,7 @@
                     </pic:cNvPicPr>
                   </pic:nvPicPr>
                   <pic:blipFill>
-                    <a:blip r:embed="rId33" cstate="print">
+                    <a:blip r:embed="rId32" cstate="print">
                       <a:extLst>
                         <a:ext uri="{28A0092B-C50C-407E-A947-70E740481C1C}">
                           <a14:useLocalDpi xmlns:a14="http://schemas.microsoft.com/office/drawing/2010/main" val="0"/>
@@ -39833,7 +40193,7 @@
                     </pic:cNvPicPr>
                   </pic:nvPicPr>
                   <pic:blipFill>
-                    <a:blip r:embed="rId34" cstate="print">
+                    <a:blip r:embed="rId33" cstate="print">
                       <a:extLst>
                         <a:ext uri="{28A0092B-C50C-407E-A947-70E740481C1C}">
                           <a14:useLocalDpi xmlns:a14="http://schemas.microsoft.com/office/drawing/2010/main" val="0"/>
@@ -39918,7 +40278,7 @@
                     </pic:cNvPicPr>
                   </pic:nvPicPr>
                   <pic:blipFill>
-                    <a:blip r:embed="rId35" cstate="print">
+                    <a:blip r:embed="rId34" cstate="print">
                       <a:extLst>
                         <a:ext uri="{28A0092B-C50C-407E-A947-70E740481C1C}">
                           <a14:useLocalDpi xmlns:a14="http://schemas.microsoft.com/office/drawing/2010/main" val="0"/>
@@ -43351,7 +43711,7 @@
 </file>
 
 <file path=word/endnotes.xml><?xml version="1.0" encoding="utf-8"?>
-<w:endnotes xmlns:wpc="http://schemas.microsoft.com/office/word/2010/wordprocessingCanvas" xmlns:mc="http://schemas.openxmlformats.org/markup-compatibility/2006" xmlns:o="urn:schemas-microsoft-com:office:office" xmlns:r="http://schemas.openxmlformats.org/officeDocument/2006/relationships" xmlns:m="http://schemas.openxmlformats.org/officeDocument/2006/math" xmlns:v="urn:schemas-microsoft-com:vml" xmlns:wp14="http://schemas.microsoft.com/office/word/2010/wordprocessingDrawing" xmlns:wp="http://schemas.openxmlformats.org/drawingml/2006/wordprocessingDrawing" xmlns:w10="urn:schemas-microsoft-com:office:word" xmlns:w="http://schemas.openxmlformats.org/wordprocessingml/2006/main" xmlns:w14="http://schemas.microsoft.com/office/word/2010/wordml" xmlns:wpg="http://schemas.microsoft.com/office/word/2010/wordprocessingGroup" xmlns:wpi="http://schemas.microsoft.com/office/word/2010/wordprocessingInk" xmlns:wne="http://schemas.microsoft.com/office/word/2006/wordml" xmlns:wps="http://schemas.microsoft.com/office/word/2010/wordprocessingShape" mc:Ignorable="w14 wp14">
+<w:endnotes xmlns:wpc="http://schemas.microsoft.com/office/word/2010/wordprocessingCanvas" xmlns:mc="http://schemas.openxmlformats.org/markup-compatibility/2006" xmlns:o="urn:schemas-microsoft-com:office:office" xmlns:r="http://schemas.openxmlformats.org/officeDocument/2006/relationships" xmlns:m="http://schemas.openxmlformats.org/officeDocument/2006/math" xmlns:v="urn:schemas-microsoft-com:vml" xmlns:wp14="http://schemas.microsoft.com/office/word/2010/wordprocessingDrawing" xmlns:wp="http://schemas.openxmlformats.org/drawingml/2006/wordprocessingDrawing" xmlns:w10="urn:schemas-microsoft-com:office:word" xmlns:w="http://schemas.openxmlformats.org/wordprocessingml/2006/main" xmlns:w14="http://schemas.microsoft.com/office/word/2010/wordml" xmlns:w15="http://schemas.microsoft.com/office/word/2012/wordml" xmlns:wpg="http://schemas.microsoft.com/office/word/2010/wordprocessingGroup" xmlns:wpi="http://schemas.microsoft.com/office/word/2010/wordprocessingInk" xmlns:wne="http://schemas.microsoft.com/office/word/2006/wordml" xmlns:wps="http://schemas.microsoft.com/office/word/2010/wordprocessingShape" mc:Ignorable="w14 w15 wp14">
   <w:endnote w:type="separator" w:id="-1">
     <w:p>
       <w:pPr>
@@ -43376,7 +43736,7 @@
 </file>
 
 <file path=word/footnotes.xml><?xml version="1.0" encoding="utf-8"?>
-<w:footnotes xmlns:wpc="http://schemas.microsoft.com/office/word/2010/wordprocessingCanvas" xmlns:mc="http://schemas.openxmlformats.org/markup-compatibility/2006" xmlns:o="urn:schemas-microsoft-com:office:office" xmlns:r="http://schemas.openxmlformats.org/officeDocument/2006/relationships" xmlns:m="http://schemas.openxmlformats.org/officeDocument/2006/math" xmlns:v="urn:schemas-microsoft-com:vml" xmlns:wp14="http://schemas.microsoft.com/office/word/2010/wordprocessingDrawing" xmlns:wp="http://schemas.openxmlformats.org/drawingml/2006/wordprocessingDrawing" xmlns:w10="urn:schemas-microsoft-com:office:word" xmlns:w="http://schemas.openxmlformats.org/wordprocessingml/2006/main" xmlns:w14="http://schemas.microsoft.com/office/word/2010/wordml" xmlns:wpg="http://schemas.microsoft.com/office/word/2010/wordprocessingGroup" xmlns:wpi="http://schemas.microsoft.com/office/word/2010/wordprocessingInk" xmlns:wne="http://schemas.microsoft.com/office/word/2006/wordml" xmlns:wps="http://schemas.microsoft.com/office/word/2010/wordprocessingShape" mc:Ignorable="w14 wp14">
+<w:footnotes xmlns:wpc="http://schemas.microsoft.com/office/word/2010/wordprocessingCanvas" xmlns:mc="http://schemas.openxmlformats.org/markup-compatibility/2006" xmlns:o="urn:schemas-microsoft-com:office:office" xmlns:r="http://schemas.openxmlformats.org/officeDocument/2006/relationships" xmlns:m="http://schemas.openxmlformats.org/officeDocument/2006/math" xmlns:v="urn:schemas-microsoft-com:vml" xmlns:wp14="http://schemas.microsoft.com/office/word/2010/wordprocessingDrawing" xmlns:wp="http://schemas.openxmlformats.org/drawingml/2006/wordprocessingDrawing" xmlns:w10="urn:schemas-microsoft-com:office:word" xmlns:w="http://schemas.openxmlformats.org/wordprocessingml/2006/main" xmlns:w14="http://schemas.microsoft.com/office/word/2010/wordml" xmlns:w15="http://schemas.microsoft.com/office/word/2012/wordml" xmlns:wpg="http://schemas.microsoft.com/office/word/2010/wordprocessingGroup" xmlns:wpi="http://schemas.microsoft.com/office/word/2010/wordprocessingInk" xmlns:wne="http://schemas.microsoft.com/office/word/2006/wordml" xmlns:wps="http://schemas.microsoft.com/office/word/2010/wordprocessingShape" mc:Ignorable="w14 w15 wp14">
   <w:footnote w:type="separator" w:id="-1">
     <w:p>
       <w:pPr>
@@ -43401,7 +43761,7 @@
 </file>
 
 <file path=word/numbering.xml><?xml version="1.0" encoding="utf-8"?>
-<w:numbering xmlns:wpc="http://schemas.microsoft.com/office/word/2010/wordprocessingCanvas" xmlns:mc="http://schemas.openxmlformats.org/markup-compatibility/2006" xmlns:o="urn:schemas-microsoft-com:office:office" xmlns:r="http://schemas.openxmlformats.org/officeDocument/2006/relationships" xmlns:m="http://schemas.openxmlformats.org/officeDocument/2006/math" xmlns:v="urn:schemas-microsoft-com:vml" xmlns:wp14="http://schemas.microsoft.com/office/word/2010/wordprocessingDrawing" xmlns:wp="http://schemas.openxmlformats.org/drawingml/2006/wordprocessingDrawing" xmlns:w10="urn:schemas-microsoft-com:office:word" xmlns:w="http://schemas.openxmlformats.org/wordprocessingml/2006/main" xmlns:w14="http://schemas.microsoft.com/office/word/2010/wordml" xmlns:wpg="http://schemas.microsoft.com/office/word/2010/wordprocessingGroup" xmlns:wpi="http://schemas.microsoft.com/office/word/2010/wordprocessingInk" xmlns:wne="http://schemas.microsoft.com/office/word/2006/wordml" xmlns:wps="http://schemas.microsoft.com/office/word/2010/wordprocessingShape" mc:Ignorable="w14 wp14">
+<w:numbering xmlns:wpc="http://schemas.microsoft.com/office/word/2010/wordprocessingCanvas" xmlns:mc="http://schemas.openxmlformats.org/markup-compatibility/2006" xmlns:o="urn:schemas-microsoft-com:office:office" xmlns:r="http://schemas.openxmlformats.org/officeDocument/2006/relationships" xmlns:m="http://schemas.openxmlformats.org/officeDocument/2006/math" xmlns:v="urn:schemas-microsoft-com:vml" xmlns:wp14="http://schemas.microsoft.com/office/word/2010/wordprocessingDrawing" xmlns:wp="http://schemas.openxmlformats.org/drawingml/2006/wordprocessingDrawing" xmlns:w10="urn:schemas-microsoft-com:office:word" xmlns:w="http://schemas.openxmlformats.org/wordprocessingml/2006/main" xmlns:w14="http://schemas.microsoft.com/office/word/2010/wordml" xmlns:w15="http://schemas.microsoft.com/office/word/2012/wordml" xmlns:wpg="http://schemas.microsoft.com/office/word/2010/wordprocessingGroup" xmlns:wpi="http://schemas.microsoft.com/office/word/2010/wordprocessingInk" xmlns:wne="http://schemas.microsoft.com/office/word/2006/wordml" xmlns:wps="http://schemas.microsoft.com/office/word/2010/wordprocessingShape" mc:Ignorable="w14 w15 wp14">
   <w:abstractNum w:abstractNumId="0">
     <w:nsid w:val="FFFFFF1D"/>
     <w:multiLevelType w:val="multilevel"/>
@@ -47979,7 +48339,7 @@
 </file>
 
 <file path=word/styles.xml><?xml version="1.0" encoding="utf-8"?>
-<w:styles xmlns:mc="http://schemas.openxmlformats.org/markup-compatibility/2006" xmlns:r="http://schemas.openxmlformats.org/officeDocument/2006/relationships" xmlns:w="http://schemas.openxmlformats.org/wordprocessingml/2006/main" xmlns:w14="http://schemas.microsoft.com/office/word/2010/wordml" mc:Ignorable="w14">
+<w:styles xmlns:mc="http://schemas.openxmlformats.org/markup-compatibility/2006" xmlns:r="http://schemas.openxmlformats.org/officeDocument/2006/relationships" xmlns:w="http://schemas.openxmlformats.org/wordprocessingml/2006/main" xmlns:w14="http://schemas.microsoft.com/office/word/2010/wordml" xmlns:w15="http://schemas.microsoft.com/office/word/2012/wordml" mc:Ignorable="w14 w15">
   <w:docDefaults>
     <w:rPrDefault>
       <w:rPr>
@@ -47996,1620 +48356,378 @@
       </w:pPr>
     </w:pPrDefault>
   </w:docDefaults>
-  <w:latentStyles w:defLockedState="0" w:defUIPriority="99" w:defSemiHidden="1" w:defUnhideWhenUsed="1" w:defQFormat="0" w:count="267">
-    <w:lsdException w:name="Normal" w:semiHidden="0" w:uiPriority="0" w:unhideWhenUsed="0" w:qFormat="1"/>
-    <w:lsdException w:name="heading 1" w:semiHidden="0" w:uiPriority="0" w:unhideWhenUsed="0" w:qFormat="1"/>
-    <w:lsdException w:name="heading 2" w:uiPriority="0" w:qFormat="1"/>
-    <w:lsdException w:name="heading 3" w:uiPriority="0" w:qFormat="1"/>
-    <w:lsdException w:name="heading 4" w:uiPriority="0" w:qFormat="1"/>
-    <w:lsdException w:name="heading 5" w:uiPriority="0" w:qFormat="1"/>
-    <w:lsdException w:name="heading 6" w:uiPriority="0" w:qFormat="1"/>
-    <w:lsdException w:name="heading 7" w:uiPriority="0" w:qFormat="1"/>
-    <w:lsdException w:name="heading 8" w:uiPriority="0" w:qFormat="1"/>
-    <w:lsdException w:name="heading 9" w:uiPriority="0" w:qFormat="1"/>
-    <w:lsdException w:name="toc 1" w:uiPriority="39"/>
-    <w:lsdException w:name="toc 2" w:uiPriority="39"/>
-    <w:lsdException w:name="toc 3" w:uiPriority="39"/>
-    <w:lsdException w:name="toc 4" w:uiPriority="39"/>
-    <w:lsdException w:name="toc 5" w:uiPriority="39"/>
-    <w:lsdException w:name="toc 6" w:uiPriority="39"/>
-    <w:lsdException w:name="toc 7" w:uiPriority="39"/>
-    <w:lsdException w:name="toc 8" w:uiPriority="39"/>
-    <w:lsdException w:name="toc 9" w:uiPriority="39"/>
-    <w:lsdException w:name="footer" w:uiPriority="0"/>
-    <w:lsdException w:name="caption" w:uiPriority="0" w:qFormat="1"/>
-    <w:lsdException w:name="page number" w:uiPriority="0"/>
-    <w:lsdException w:name="Title" w:semiHidden="0" w:uiPriority="0" w:unhideWhenUsed="0" w:qFormat="1"/>
-    <w:lsdException w:name="Default Paragraph Font" w:uiPriority="1"/>
-    <w:lsdException w:name="Subtitle" w:semiHidden="0" w:uiPriority="11" w:unhideWhenUsed="0" w:qFormat="1"/>
-    <w:lsdException w:name="Strong" w:semiHidden="0" w:uiPriority="22" w:unhideWhenUsed="0" w:qFormat="1"/>
-    <w:lsdException w:name="Emphasis" w:semiHidden="0" w:uiPriority="20" w:unhideWhenUsed="0" w:qFormat="1"/>
-    <w:lsdException w:name="Table Contemporary" w:uiPriority="0"/>
-    <w:lsdException w:name="Table Elegant" w:uiPriority="0"/>
-    <w:lsdException w:name="Table Professional" w:uiPriority="0"/>
-    <w:lsdException w:name="Balloon Text" w:uiPriority="0"/>
-    <w:lsdException w:name="Table Grid" w:semiHidden="0" w:uiPriority="0" w:unhideWhenUsed="0"/>
-    <w:lsdException w:name="Placeholder Text" w:unhideWhenUsed="0"/>
-    <w:lsdException w:name="No Spacing" w:semiHidden="0" w:uiPriority="1" w:unhideWhenUsed="0" w:qFormat="1"/>
-    <w:lsdException w:name="Light Shading" w:semiHidden="0" w:uiPriority="60" w:unhideWhenUsed="0"/>
-    <w:lsdException w:name="Light List" w:semiHidden="0" w:uiPriority="61" w:unhideWhenUsed="0"/>
-    <w:lsdException w:name="Light Grid" w:semiHidden="0" w:uiPriority="62" w:unhideWhenUsed="0"/>
-    <w:lsdException w:name="Medium Shading 1" w:semiHidden="0" w:uiPriority="63" w:unhideWhenUsed="0"/>
-    <w:lsdException w:name="Medium Shading 2" w:semiHidden="0" w:uiPriority="64" w:unhideWhenUsed="0"/>
-    <w:lsdException w:name="Medium List 1" w:semiHidden="0" w:uiPriority="65" w:unhideWhenUsed="0"/>
-    <w:lsdException w:name="Medium List 2" w:semiHidden="0" w:uiPriority="66" w:unhideWhenUsed="0"/>
-    <w:lsdException w:name="Medium Grid 1" w:semiHidden="0" w:uiPriority="67" w:unhideWhenUsed="0"/>
-    <w:lsdException w:name="Medium Grid 2" w:semiHidden="0" w:uiPriority="68" w:unhideWhenUsed="0"/>
-    <w:lsdException w:name="Medium Grid 3" w:semiHidden="0" w:uiPriority="69" w:unhideWhenUsed="0"/>
-    <w:lsdException w:name="Dark List" w:semiHidden="0" w:uiPriority="70" w:unhideWhenUsed="0"/>
-    <w:lsdException w:name="Colorful Shading" w:semiHidden="0" w:uiPriority="71" w:unhideWhenUsed="0"/>
-    <w:lsdException w:name="Colorful List" w:semiHidden="0" w:uiPriority="72" w:unhideWhenUsed="0"/>
-    <w:lsdException w:name="Colorful Grid" w:semiHidden="0" w:uiPriority="73" w:unhideWhenUsed="0"/>
-    <w:lsdException w:name="Light Shading Accent 1" w:semiHidden="0" w:uiPriority="60" w:unhideWhenUsed="0"/>
-    <w:lsdException w:name="Light List Accent 1" w:semiHidden="0" w:uiPriority="61" w:unhideWhenUsed="0"/>
-    <w:lsdException w:name="Light Grid Accent 1" w:semiHidden="0" w:uiPriority="62" w:unhideWhenUsed="0"/>
-    <w:lsdException w:name="Medium Shading 1 Accent 1" w:semiHidden="0" w:uiPriority="63" w:unhideWhenUsed="0"/>
-    <w:lsdException w:name="Medium Shading 2 Accent 1" w:semiHidden="0" w:uiPriority="64" w:unhideWhenUsed="0"/>
-    <w:lsdException w:name="Medium List 1 Accent 1" w:semiHidden="0" w:uiPriority="65" w:unhideWhenUsed="0"/>
-    <w:lsdException w:name="Revision" w:unhideWhenUsed="0"/>
-    <w:lsdException w:name="List Paragraph" w:semiHidden="0" w:uiPriority="34" w:unhideWhenUsed="0" w:qFormat="1"/>
-    <w:lsdException w:name="Quote" w:semiHidden="0" w:uiPriority="29" w:unhideWhenUsed="0" w:qFormat="1"/>
-    <w:lsdException w:name="Intense Quote" w:semiHidden="0" w:uiPriority="30" w:unhideWhenUsed="0" w:qFormat="1"/>
-    <w:lsdException w:name="Medium List 2 Accent 1" w:semiHidden="0" w:uiPriority="66" w:unhideWhenUsed="0"/>
-    <w:lsdException w:name="Medium Grid 1 Accent 1" w:semiHidden="0" w:uiPriority="67" w:unhideWhenUsed="0"/>
-    <w:lsdException w:name="Medium Grid 2 Accent 1" w:semiHidden="0" w:uiPriority="68" w:unhideWhenUsed="0"/>
-    <w:lsdException w:name="Medium Grid 3 Accent 1" w:semiHidden="0" w:uiPriority="69" w:unhideWhenUsed="0"/>
-    <w:lsdException w:name="Dark List Accent 1" w:semiHidden="0" w:uiPriority="70" w:unhideWhenUsed="0"/>
-    <w:lsdException w:name="Colorful Shading Accent 1" w:semiHidden="0" w:uiPriority="71" w:unhideWhenUsed="0"/>
-    <w:lsdException w:name="Colorful List Accent 1" w:semiHidden="0" w:uiPriority="72" w:unhideWhenUsed="0"/>
-    <w:lsdException w:name="Colorful Grid Accent 1" w:semiHidden="0" w:uiPriority="73" w:unhideWhenUsed="0"/>
-    <w:lsdException w:name="Light Shading Accent 2" w:semiHidden="0" w:uiPriority="60" w:unhideWhenUsed="0"/>
-    <w:lsdException w:name="Light List Accent 2" w:semiHidden="0" w:uiPriority="61" w:unhideWhenUsed="0"/>
-    <w:lsdException w:name="Light Grid Accent 2" w:semiHidden="0" w:uiPriority="62" w:unhideWhenUsed="0"/>
-    <w:lsdException w:name="Medium Shading 1 Accent 2" w:semiHidden="0" w:uiPriority="63" w:unhideWhenUsed="0"/>
-    <w:lsdException w:name="Medium Shading 2 Accent 2" w:semiHidden="0" w:uiPriority="64" w:unhideWhenUsed="0"/>
-    <w:lsdException w:name="Medium List 1 Accent 2" w:semiHidden="0" w:uiPriority="65" w:unhideWhenUsed="0"/>
-    <w:lsdException w:name="Medium List 2 Accent 2" w:semiHidden="0" w:uiPriority="66" w:unhideWhenUsed="0"/>
-    <w:lsdException w:name="Medium Grid 1 Accent 2" w:semiHidden="0" w:uiPriority="67" w:unhideWhenUsed="0"/>
-    <w:lsdException w:name="Medium Grid 2 Accent 2" w:semiHidden="0" w:uiPriority="68" w:unhideWhenUsed="0"/>
-    <w:lsdException w:name="Medium Grid 3 Accent 2" w:semiHidden="0" w:uiPriority="69" w:unhideWhenUsed="0"/>
-    <w:lsdException w:name="Dark List Accent 2" w:semiHidden="0" w:uiPriority="66" w:unhideWhenUsed="0"/>
-    <w:lsdException w:name="Colorful Shading Accent 2" w:semiHidden="0" w:uiPriority="71" w:unhideWhenUsed="0"/>
-    <w:lsdException w:name="Colorful List Accent 2" w:semiHidden="0" w:uiPriority="72" w:unhideWhenUsed="0"/>
-    <w:lsdException w:name="Colorful Grid Accent 2" w:semiHidden="0" w:uiPriority="73" w:unhideWhenUsed="0"/>
-    <w:lsdException w:name="Light Shading Accent 3" w:semiHidden="0" w:uiPriority="60" w:unhideWhenUsed="0"/>
-    <w:lsdException w:name="Light List Accent 3" w:semiHidden="0" w:uiPriority="61" w:unhideWhenUsed="0"/>
-    <w:lsdException w:name="Light Grid Accent 3" w:semiHidden="0" w:uiPriority="62" w:unhideWhenUsed="0"/>
-    <w:lsdException w:name="Medium Shading 1 Accent 3" w:semiHidden="0" w:uiPriority="63" w:unhideWhenUsed="0"/>
-    <w:lsdException w:name="Medium Shading 2 Accent 3" w:semiHidden="0" w:uiPriority="64" w:unhideWhenUsed="0"/>
-    <w:lsdException w:name="Medium List 1 Accent 3" w:semiHidden="0" w:uiPriority="65" w:unhideWhenUsed="0"/>
-    <w:lsdException w:name="Medium List 2 Accent 3" w:semiHidden="0" w:uiPriority="66" w:unhideWhenUsed="0"/>
-    <w:lsdException w:name="Medium Grid 1 Accent 3" w:semiHidden="0" w:uiPriority="67" w:unhideWhenUsed="0"/>
-    <w:lsdException w:name="Medium Grid 2 Accent 3" w:semiHidden="0" w:uiPriority="68" w:unhideWhenUsed="0"/>
-    <w:lsdException w:name="Medium Grid 3 Accent 3" w:semiHidden="0" w:uiPriority="69" w:unhideWhenUsed="0"/>
-    <w:lsdException w:name="Dark List Accent 3" w:semiHidden="0" w:uiPriority="70" w:unhideWhenUsed="0"/>
-    <w:lsdException w:name="Colorful Shading Accent 3" w:semiHidden="0" w:uiPriority="71" w:unhideWhenUsed="0"/>
-    <w:lsdException w:name="Colorful List Accent 3" w:semiHidden="0" w:uiPriority="72" w:unhideWhenUsed="0"/>
-    <w:lsdException w:name="Colorful Grid Accent 3" w:semiHidden="0" w:uiPriority="73" w:unhideWhenUsed="0"/>
-    <w:lsdException w:name="Light Shading Accent 4" w:semiHidden="0" w:uiPriority="60" w:unhideWhenUsed="0"/>
-    <w:lsdException w:name="Light List Accent 4" w:semiHidden="0" w:uiPriority="61" w:unhideWhenUsed="0"/>
-    <w:lsdException w:name="Light Grid Accent 4" w:semiHidden="0" w:uiPriority="62" w:unhideWhenUsed="0"/>
-    <w:lsdException w:name="Medium Shading 1 Accent 4" w:semiHidden="0" w:uiPriority="63" w:unhideWhenUsed="0"/>
-    <w:lsdException w:name="Medium Shading 2 Accent 4" w:semiHidden="0" w:uiPriority="64" w:unhideWhenUsed="0"/>
-    <w:lsdException w:name="Medium List 1 Accent 4" w:semiHidden="0" w:uiPriority="65" w:unhideWhenUsed="0"/>
-    <w:lsdException w:name="Medium List 2 Accent 4" w:semiHidden="0" w:uiPriority="66" w:unhideWhenUsed="0"/>
-    <w:lsdException w:name="Medium Grid 1 Accent 4" w:semiHidden="0" w:uiPriority="67" w:unhideWhenUsed="0"/>
-    <w:lsdException w:name="Medium Grid 2 Accent 4" w:semiHidden="0" w:uiPriority="68" w:unhideWhenUsed="0"/>
-    <w:lsdException w:name="Medium Grid 3 Accent 4" w:semiHidden="0" w:uiPriority="69" w:unhideWhenUsed="0"/>
-    <w:lsdException w:name="Dark List Accent 4" w:semiHidden="0" w:uiPriority="70" w:unhideWhenUsed="0"/>
-    <w:lsdException w:name="Colorful Shading Accent 4" w:semiHidden="0" w:uiPriority="71" w:unhideWhenUsed="0"/>
-    <w:lsdException w:name="Colorful List Accent 4" w:semiHidden="0" w:uiPriority="72" w:unhideWhenUsed="0"/>
-    <w:lsdException w:name="Colorful Grid Accent 4" w:semiHidden="0" w:uiPriority="73" w:unhideWhenUsed="0"/>
-    <w:lsdException w:name="Light Shading Accent 5" w:semiHidden="0" w:uiPriority="60" w:unhideWhenUsed="0"/>
-    <w:lsdException w:name="Light List Accent 5" w:semiHidden="0" w:uiPriority="61" w:unhideWhenUsed="0"/>
-    <w:lsdException w:name="Light Grid Accent 5" w:semiHidden="0" w:uiPriority="62" w:unhideWhenUsed="0"/>
-    <w:lsdException w:name="Medium Shading 1 Accent 5" w:semiHidden="0" w:uiPriority="63" w:unhideWhenUsed="0"/>
-    <w:lsdException w:name="Medium Shading 2 Accent 5" w:semiHidden="0" w:uiPriority="64" w:unhideWhenUsed="0"/>
-    <w:lsdException w:name="Medium List 1 Accent 5" w:semiHidden="0" w:uiPriority="65" w:unhideWhenUsed="0"/>
-    <w:lsdException w:name="Medium List 2 Accent 5" w:semiHidden="0" w:uiPriority="66" w:unhideWhenUsed="0"/>
-    <w:lsdException w:name="Medium Grid 1 Accent 5" w:semiHidden="0" w:uiPriority="67" w:unhideWhenUsed="0"/>
-    <w:lsdException w:name="Medium Grid 2 Accent 5" w:semiHidden="0" w:uiPriority="68" w:unhideWhenUsed="0"/>
-    <w:lsdException w:name="Medium Grid 3 Accent 5" w:semiHidden="0" w:uiPriority="69" w:unhideWhenUsed="0"/>
-    <w:lsdException w:name="Dark List Accent 5" w:semiHidden="0" w:uiPriority="70" w:unhideWhenUsed="0"/>
-    <w:lsdException w:name="Colorful Shading Accent 5" w:semiHidden="0" w:uiPriority="71" w:unhideWhenUsed="0"/>
-    <w:lsdException w:name="Colorful List Accent 5" w:semiHidden="0" w:uiPriority="72" w:unhideWhenUsed="0"/>
-    <w:lsdException w:name="Colorful Grid Accent 5" w:semiHidden="0" w:uiPriority="73" w:unhideWhenUsed="0"/>
-    <w:lsdException w:name="Light Shading Accent 6" w:semiHidden="0" w:uiPriority="60" w:unhideWhenUsed="0"/>
-    <w:lsdException w:name="Light List Accent 6" w:semiHidden="0" w:uiPriority="61" w:unhideWhenUsed="0"/>
-    <w:lsdException w:name="Light Grid Accent 6" w:semiHidden="0" w:uiPriority="62" w:unhideWhenUsed="0"/>
-    <w:lsdException w:name="Medium Shading 1 Accent 6" w:semiHidden="0" w:uiPriority="63" w:unhideWhenUsed="0"/>
-    <w:lsdException w:name="Medium Shading 2 Accent 6" w:semiHidden="0" w:uiPriority="64" w:unhideWhenUsed="0"/>
-    <w:lsdException w:name="Medium List 1 Accent 6" w:semiHidden="0" w:uiPriority="65" w:unhideWhenUsed="0"/>
-    <w:lsdException w:name="Medium List 2 Accent 6" w:semiHidden="0" w:uiPriority="66" w:unhideWhenUsed="0"/>
-    <w:lsdException w:name="Medium Grid 1 Accent 6" w:semiHidden="0" w:uiPriority="67" w:unhideWhenUsed="0"/>
-    <w:lsdException w:name="Medium Grid 2 Accent 6" w:semiHidden="0" w:uiPriority="68" w:unhideWhenUsed="0"/>
-    <w:lsdException w:name="Medium Grid 3 Accent 6" w:semiHidden="0" w:uiPriority="69" w:unhideWhenUsed="0"/>
-    <w:lsdException w:name="Dark List Accent 6" w:semiHidden="0" w:uiPriority="70" w:unhideWhenUsed="0"/>
-    <w:lsdException w:name="Colorful Shading Accent 6" w:semiHidden="0" w:uiPriority="71" w:unhideWhenUsed="0"/>
-    <w:lsdException w:name="Colorful List Accent 6" w:semiHidden="0" w:uiPriority="72" w:unhideWhenUsed="0"/>
-    <w:lsdException w:name="Colorful Grid Accent 6" w:semiHidden="0" w:uiPriority="73" w:unhideWhenUsed="0"/>
-    <w:lsdException w:name="Subtle Emphasis" w:semiHidden="0" w:uiPriority="19" w:unhideWhenUsed="0" w:qFormat="1"/>
-    <w:lsdException w:name="Intense Emphasis" w:semiHidden="0" w:uiPriority="21" w:unhideWhenUsed="0" w:qFormat="1"/>
-    <w:lsdException w:name="Subtle Reference" w:semiHidden="0" w:uiPriority="31" w:unhideWhenUsed="0" w:qFormat="1"/>
-    <w:lsdException w:name="Intense Reference" w:semiHidden="0" w:uiPriority="32" w:unhideWhenUsed="0" w:qFormat="1"/>
-    <w:lsdException w:name="Book Title" w:semiHidden="0" w:uiPriority="33" w:unhideWhenUsed="0" w:qFormat="1"/>
-    <w:lsdException w:name="Bibliography" w:uiPriority="37"/>
-    <w:lsdException w:name="TOC Heading" w:uiPriority="39" w:qFormat="1"/>
-  </w:latentStyles>
-  <w:style w:type="paragraph" w:default="1" w:styleId="Normal">
-    <w:name w:val="Normal"/>
-    <w:qFormat/>
-    <w:rsid w:val="00594996"/>
-  </w:style>
-  <w:style w:type="paragraph" w:styleId="Heading1">
-    <w:name w:val="heading 1"/>
-    <w:basedOn w:val="Normal"/>
-    <w:next w:val="Normal"/>
-    <w:link w:val="Heading1Char"/>
-    <w:qFormat/>
-    <w:rsid w:val="00594996"/>
-    <w:pPr>
-      <w:keepNext/>
-      <w:keepLines/>
-      <w:numPr>
-        <w:numId w:val="3"/>
-      </w:numPr>
-      <w:spacing w:before="320" w:after="40"/>
-      <w:outlineLvl w:val="0"/>
-    </w:pPr>
-    <w:rPr>
-      <w:rFonts w:asciiTheme="majorHAnsi" w:eastAsiaTheme="majorEastAsia" w:hAnsiTheme="majorHAnsi" w:cstheme="majorBidi"/>
-      <w:b/>
-      <w:bCs/>
-      <w:caps/>
-      <w:spacing w:val="4"/>
-      <w:sz w:val="28"/>
-      <w:szCs w:val="28"/>
-    </w:rPr>
-  </w:style>
-  <w:style w:type="paragraph" w:styleId="Heading2">
-    <w:name w:val="heading 2"/>
-    <w:basedOn w:val="Normal"/>
-    <w:next w:val="Normal"/>
-    <w:link w:val="Heading2Char"/>
-    <w:unhideWhenUsed/>
-    <w:qFormat/>
-    <w:rsid w:val="00594996"/>
-    <w:pPr>
-      <w:keepNext/>
-      <w:keepLines/>
-      <w:numPr>
-        <w:ilvl w:val="1"/>
-        <w:numId w:val="3"/>
-      </w:numPr>
-      <w:spacing w:before="120" w:after="0"/>
-      <w:outlineLvl w:val="1"/>
-    </w:pPr>
-    <w:rPr>
-      <w:rFonts w:asciiTheme="majorHAnsi" w:eastAsiaTheme="majorEastAsia" w:hAnsiTheme="majorHAnsi" w:cstheme="majorBidi"/>
-      <w:b/>
-      <w:bCs/>
-      <w:sz w:val="28"/>
-      <w:szCs w:val="28"/>
-    </w:rPr>
-  </w:style>
-  <w:style w:type="paragraph" w:styleId="Heading3">
-    <w:name w:val="heading 3"/>
-    <w:basedOn w:val="Normal"/>
-    <w:next w:val="Normal"/>
-    <w:link w:val="Heading3Char"/>
-    <w:unhideWhenUsed/>
-    <w:qFormat/>
-    <w:rsid w:val="00594996"/>
-    <w:pPr>
-      <w:keepNext/>
-      <w:keepLines/>
-      <w:numPr>
-        <w:ilvl w:val="2"/>
-        <w:numId w:val="3"/>
-      </w:numPr>
-      <w:spacing w:before="120" w:after="0"/>
-      <w:outlineLvl w:val="2"/>
-    </w:pPr>
-    <w:rPr>
-      <w:rFonts w:asciiTheme="majorHAnsi" w:eastAsiaTheme="majorEastAsia" w:hAnsiTheme="majorHAnsi" w:cstheme="majorBidi"/>
-      <w:b/>
-      <w:spacing w:val="4"/>
-      <w:sz w:val="24"/>
-      <w:szCs w:val="24"/>
-    </w:rPr>
-  </w:style>
-  <w:style w:type="paragraph" w:styleId="Heading4">
-    <w:name w:val="heading 4"/>
-    <w:basedOn w:val="Normal"/>
-    <w:next w:val="Normal"/>
-    <w:link w:val="Heading4Char"/>
-    <w:unhideWhenUsed/>
-    <w:qFormat/>
-    <w:rsid w:val="00213D1F"/>
-    <w:pPr>
-      <w:keepNext/>
-      <w:keepLines/>
-      <w:numPr>
-        <w:ilvl w:val="3"/>
-        <w:numId w:val="3"/>
-      </w:numPr>
-      <w:spacing w:before="120" w:after="0"/>
-      <w:ind w:left="864"/>
-      <w:outlineLvl w:val="3"/>
-    </w:pPr>
-    <w:rPr>
-      <w:rFonts w:asciiTheme="majorHAnsi" w:eastAsiaTheme="majorEastAsia" w:hAnsiTheme="majorHAnsi" w:cstheme="majorBidi"/>
-      <w:b/>
-      <w:i/>
-      <w:iCs/>
-      <w:sz w:val="24"/>
-      <w:szCs w:val="24"/>
-    </w:rPr>
-  </w:style>
-  <w:style w:type="paragraph" w:styleId="Heading5">
-    <w:name w:val="heading 5"/>
-    <w:basedOn w:val="Normal"/>
-    <w:next w:val="Normal"/>
-    <w:link w:val="Heading5Char"/>
-    <w:unhideWhenUsed/>
-    <w:qFormat/>
-    <w:rsid w:val="00594996"/>
-    <w:pPr>
-      <w:keepNext/>
-      <w:keepLines/>
-      <w:numPr>
-        <w:ilvl w:val="4"/>
-        <w:numId w:val="3"/>
-      </w:numPr>
-      <w:spacing w:before="120" w:after="0"/>
-      <w:outlineLvl w:val="4"/>
-    </w:pPr>
-    <w:rPr>
-      <w:rFonts w:asciiTheme="majorHAnsi" w:eastAsiaTheme="majorEastAsia" w:hAnsiTheme="majorHAnsi" w:cstheme="majorBidi"/>
-      <w:b/>
-      <w:bCs/>
-    </w:rPr>
-  </w:style>
-  <w:style w:type="paragraph" w:styleId="Heading6">
-    <w:name w:val="heading 6"/>
-    <w:basedOn w:val="Normal"/>
-    <w:next w:val="Normal"/>
-    <w:link w:val="Heading6Char"/>
-    <w:unhideWhenUsed/>
-    <w:qFormat/>
-    <w:rsid w:val="00594996"/>
-    <w:pPr>
-      <w:keepNext/>
-      <w:keepLines/>
-      <w:numPr>
-        <w:ilvl w:val="5"/>
-        <w:numId w:val="3"/>
-      </w:numPr>
-      <w:spacing w:before="120" w:after="0"/>
-      <w:outlineLvl w:val="5"/>
-    </w:pPr>
-    <w:rPr>
-      <w:rFonts w:asciiTheme="majorHAnsi" w:eastAsiaTheme="majorEastAsia" w:hAnsiTheme="majorHAnsi" w:cstheme="majorBidi"/>
-      <w:b/>
-      <w:bCs/>
-      <w:i/>
-      <w:iCs/>
-    </w:rPr>
-  </w:style>
-  <w:style w:type="paragraph" w:styleId="Heading7">
-    <w:name w:val="heading 7"/>
-    <w:basedOn w:val="Normal"/>
-    <w:next w:val="Normal"/>
-    <w:link w:val="Heading7Char"/>
-    <w:unhideWhenUsed/>
-    <w:qFormat/>
-    <w:rsid w:val="00594996"/>
-    <w:pPr>
-      <w:keepNext/>
-      <w:keepLines/>
-      <w:numPr>
-        <w:ilvl w:val="6"/>
-        <w:numId w:val="3"/>
-      </w:numPr>
-      <w:spacing w:before="120" w:after="0"/>
-      <w:outlineLvl w:val="6"/>
-    </w:pPr>
-    <w:rPr>
-      <w:i/>
-      <w:iCs/>
-    </w:rPr>
-  </w:style>
-  <w:style w:type="paragraph" w:styleId="Heading8">
-    <w:name w:val="heading 8"/>
-    <w:basedOn w:val="Normal"/>
-    <w:next w:val="Normal"/>
-    <w:link w:val="Heading8Char"/>
-    <w:unhideWhenUsed/>
-    <w:qFormat/>
-    <w:rsid w:val="00594996"/>
-    <w:pPr>
-      <w:keepNext/>
-      <w:keepLines/>
-      <w:numPr>
-        <w:ilvl w:val="7"/>
-        <w:numId w:val="3"/>
-      </w:numPr>
-      <w:spacing w:before="120" w:after="0"/>
-      <w:outlineLvl w:val="7"/>
-    </w:pPr>
-    <w:rPr>
-      <w:b/>
-      <w:bCs/>
-    </w:rPr>
-  </w:style>
-  <w:style w:type="paragraph" w:styleId="Heading9">
-    <w:name w:val="heading 9"/>
-    <w:basedOn w:val="Normal"/>
-    <w:next w:val="Normal"/>
-    <w:link w:val="Heading9Char"/>
-    <w:unhideWhenUsed/>
-    <w:qFormat/>
-    <w:rsid w:val="00594996"/>
-    <w:pPr>
-      <w:keepNext/>
-      <w:keepLines/>
-      <w:numPr>
-        <w:ilvl w:val="8"/>
-        <w:numId w:val="3"/>
-      </w:numPr>
-      <w:spacing w:before="120" w:after="0"/>
-      <w:outlineLvl w:val="8"/>
-    </w:pPr>
-    <w:rPr>
-      <w:i/>
-      <w:iCs/>
-    </w:rPr>
-  </w:style>
-  <w:style w:type="character" w:default="1" w:styleId="DefaultParagraphFont">
-    <w:name w:val="Default Paragraph Font"/>
-    <w:uiPriority w:val="1"/>
-    <w:semiHidden/>
-    <w:unhideWhenUsed/>
-  </w:style>
-  <w:style w:type="table" w:default="1" w:styleId="TableNormal">
-    <w:name w:val="Normal Table"/>
-    <w:uiPriority w:val="99"/>
-    <w:semiHidden/>
-    <w:unhideWhenUsed/>
-    <w:tblPr>
-      <w:tblInd w:w="0" w:type="dxa"/>
-      <w:tblCellMar>
-        <w:top w:w="0" w:type="dxa"/>
-        <w:left w:w="108" w:type="dxa"/>
-        <w:bottom w:w="0" w:type="dxa"/>
-        <w:right w:w="108" w:type="dxa"/>
-      </w:tblCellMar>
-    </w:tblPr>
-  </w:style>
-  <w:style w:type="numbering" w:default="1" w:styleId="NoList">
-    <w:name w:val="No List"/>
-    <w:uiPriority w:val="99"/>
-    <w:semiHidden/>
-    <w:unhideWhenUsed/>
-  </w:style>
-  <w:style w:type="character" w:customStyle="1" w:styleId="Heading1Char">
-    <w:name w:val="Heading 1 Char"/>
-    <w:basedOn w:val="DefaultParagraphFont"/>
-    <w:link w:val="Heading1"/>
-    <w:rsid w:val="00594996"/>
-    <w:rPr>
-      <w:rFonts w:asciiTheme="majorHAnsi" w:eastAsiaTheme="majorEastAsia" w:hAnsiTheme="majorHAnsi" w:cstheme="majorBidi"/>
-      <w:b/>
-      <w:bCs/>
-      <w:caps/>
-      <w:spacing w:val="4"/>
-      <w:sz w:val="28"/>
-      <w:szCs w:val="28"/>
-    </w:rPr>
-  </w:style>
-  <w:style w:type="character" w:customStyle="1" w:styleId="Heading2Char">
-    <w:name w:val="Heading 2 Char"/>
-    <w:basedOn w:val="DefaultParagraphFont"/>
-    <w:link w:val="Heading2"/>
-    <w:rsid w:val="00594996"/>
-    <w:rPr>
-      <w:rFonts w:asciiTheme="majorHAnsi" w:eastAsiaTheme="majorEastAsia" w:hAnsiTheme="majorHAnsi" w:cstheme="majorBidi"/>
-      <w:b/>
-      <w:bCs/>
-      <w:sz w:val="28"/>
-      <w:szCs w:val="28"/>
-    </w:rPr>
-  </w:style>
-  <w:style w:type="paragraph" w:styleId="ListParagraph">
-    <w:name w:val="List Paragraph"/>
-    <w:basedOn w:val="Normal"/>
-    <w:uiPriority w:val="34"/>
-    <w:qFormat/>
-    <w:rsid w:val="006B4B6E"/>
-    <w:pPr>
-      <w:ind w:left="720"/>
-      <w:contextualSpacing/>
-    </w:pPr>
-  </w:style>
-  <w:style w:type="character" w:customStyle="1" w:styleId="Heading3Char">
-    <w:name w:val="Heading 3 Char"/>
-    <w:basedOn w:val="DefaultParagraphFont"/>
-    <w:link w:val="Heading3"/>
-    <w:rsid w:val="00594996"/>
-    <w:rPr>
-      <w:rFonts w:asciiTheme="majorHAnsi" w:eastAsiaTheme="majorEastAsia" w:hAnsiTheme="majorHAnsi" w:cstheme="majorBidi"/>
-      <w:b/>
-      <w:spacing w:val="4"/>
-      <w:sz w:val="24"/>
-      <w:szCs w:val="24"/>
-    </w:rPr>
-  </w:style>
-  <w:style w:type="character" w:customStyle="1" w:styleId="Heading4Char">
-    <w:name w:val="Heading 4 Char"/>
-    <w:basedOn w:val="DefaultParagraphFont"/>
-    <w:link w:val="Heading4"/>
-    <w:rsid w:val="00213D1F"/>
-    <w:rPr>
-      <w:rFonts w:asciiTheme="majorHAnsi" w:eastAsiaTheme="majorEastAsia" w:hAnsiTheme="majorHAnsi" w:cstheme="majorBidi"/>
-      <w:b/>
-      <w:i/>
-      <w:iCs/>
-      <w:sz w:val="24"/>
-      <w:szCs w:val="24"/>
-    </w:rPr>
-  </w:style>
-  <w:style w:type="character" w:customStyle="1" w:styleId="Heading5Char">
-    <w:name w:val="Heading 5 Char"/>
-    <w:basedOn w:val="DefaultParagraphFont"/>
-    <w:link w:val="Heading5"/>
-    <w:uiPriority w:val="9"/>
-    <w:rsid w:val="00594996"/>
-    <w:rPr>
-      <w:rFonts w:asciiTheme="majorHAnsi" w:eastAsiaTheme="majorEastAsia" w:hAnsiTheme="majorHAnsi" w:cstheme="majorBidi"/>
-      <w:b/>
-      <w:bCs/>
-    </w:rPr>
-  </w:style>
-  <w:style w:type="character" w:customStyle="1" w:styleId="Heading6Char">
-    <w:name w:val="Heading 6 Char"/>
-    <w:basedOn w:val="DefaultParagraphFont"/>
-    <w:link w:val="Heading6"/>
-    <w:uiPriority w:val="9"/>
-    <w:rsid w:val="00594996"/>
-    <w:rPr>
-      <w:rFonts w:asciiTheme="majorHAnsi" w:eastAsiaTheme="majorEastAsia" w:hAnsiTheme="majorHAnsi" w:cstheme="majorBidi"/>
-      <w:b/>
-      <w:bCs/>
-      <w:i/>
-      <w:iCs/>
-    </w:rPr>
-  </w:style>
-  <w:style w:type="character" w:customStyle="1" w:styleId="Heading7Char">
-    <w:name w:val="Heading 7 Char"/>
-    <w:basedOn w:val="DefaultParagraphFont"/>
-    <w:link w:val="Heading7"/>
-    <w:uiPriority w:val="9"/>
-    <w:rsid w:val="00594996"/>
-    <w:rPr>
-      <w:i/>
-      <w:iCs/>
-    </w:rPr>
-  </w:style>
-  <w:style w:type="character" w:customStyle="1" w:styleId="Heading8Char">
-    <w:name w:val="Heading 8 Char"/>
-    <w:basedOn w:val="DefaultParagraphFont"/>
-    <w:link w:val="Heading8"/>
-    <w:uiPriority w:val="9"/>
-    <w:rsid w:val="00594996"/>
-    <w:rPr>
-      <w:b/>
-      <w:bCs/>
-    </w:rPr>
-  </w:style>
-  <w:style w:type="character" w:customStyle="1" w:styleId="Heading9Char">
-    <w:name w:val="Heading 9 Char"/>
-    <w:basedOn w:val="DefaultParagraphFont"/>
-    <w:link w:val="Heading9"/>
-    <w:uiPriority w:val="9"/>
-    <w:rsid w:val="00594996"/>
-    <w:rPr>
-      <w:i/>
-      <w:iCs/>
-    </w:rPr>
-  </w:style>
-  <w:style w:type="paragraph" w:styleId="Subtitle">
-    <w:name w:val="Subtitle"/>
-    <w:basedOn w:val="Normal"/>
-    <w:next w:val="Normal"/>
-    <w:link w:val="SubtitleChar"/>
-    <w:uiPriority w:val="11"/>
-    <w:qFormat/>
-    <w:rsid w:val="00594996"/>
-    <w:pPr>
-      <w:numPr>
-        <w:ilvl w:val="1"/>
-      </w:numPr>
-      <w:spacing w:after="240"/>
-      <w:jc w:val="center"/>
-    </w:pPr>
-    <w:rPr>
-      <w:rFonts w:asciiTheme="majorHAnsi" w:eastAsiaTheme="majorEastAsia" w:hAnsiTheme="majorHAnsi" w:cstheme="majorBidi"/>
-      <w:sz w:val="24"/>
-      <w:szCs w:val="24"/>
-    </w:rPr>
-  </w:style>
-  <w:style w:type="character" w:customStyle="1" w:styleId="SubtitleChar">
-    <w:name w:val="Subtitle Char"/>
-    <w:basedOn w:val="DefaultParagraphFont"/>
-    <w:link w:val="Subtitle"/>
-    <w:uiPriority w:val="11"/>
-    <w:rsid w:val="00594996"/>
-    <w:rPr>
-      <w:rFonts w:asciiTheme="majorHAnsi" w:eastAsiaTheme="majorEastAsia" w:hAnsiTheme="majorHAnsi" w:cstheme="majorBidi"/>
-      <w:sz w:val="24"/>
-      <w:szCs w:val="24"/>
-    </w:rPr>
-  </w:style>
-  <w:style w:type="table" w:styleId="TableGrid">
-    <w:name w:val="Table Grid"/>
-    <w:basedOn w:val="TableNormal"/>
-    <w:rsid w:val="00186C2D"/>
-    <w:pPr>
-      <w:spacing w:after="0" w:line="240" w:lineRule="auto"/>
-    </w:pPr>
-    <w:tblPr>
-      <w:tblInd w:w="0" w:type="dxa"/>
-      <w:tblBorders>
-        <w:top w:val="single" w:sz="4" w:space="0" w:color="auto"/>
-        <w:left w:val="single" w:sz="4" w:space="0" w:color="auto"/>
-        <w:bottom w:val="single" w:sz="4" w:space="0" w:color="auto"/>
-        <w:right w:val="single" w:sz="4" w:space="0" w:color="auto"/>
-        <w:insideH w:val="single" w:sz="4" w:space="0" w:color="auto"/>
-        <w:insideV w:val="single" w:sz="4" w:space="0" w:color="auto"/>
-      </w:tblBorders>
-      <w:tblCellMar>
-        <w:top w:w="0" w:type="dxa"/>
-        <w:left w:w="108" w:type="dxa"/>
-        <w:bottom w:w="0" w:type="dxa"/>
-        <w:right w:w="108" w:type="dxa"/>
-      </w:tblCellMar>
-    </w:tblPr>
-  </w:style>
-  <w:style w:type="paragraph" w:styleId="Caption">
-    <w:name w:val="caption"/>
-    <w:basedOn w:val="Normal"/>
-    <w:next w:val="Normal"/>
-    <w:unhideWhenUsed/>
-    <w:qFormat/>
-    <w:rsid w:val="00594996"/>
-    <w:rPr>
-      <w:b/>
-      <w:bCs/>
-      <w:sz w:val="18"/>
-      <w:szCs w:val="18"/>
-    </w:rPr>
-  </w:style>
-  <w:style w:type="paragraph" w:styleId="Title">
-    <w:name w:val="Title"/>
-    <w:basedOn w:val="Normal"/>
-    <w:next w:val="Normal"/>
-    <w:link w:val="TitleChar"/>
-    <w:qFormat/>
-    <w:rsid w:val="00594996"/>
-    <w:pPr>
-      <w:spacing w:after="0" w:line="240" w:lineRule="auto"/>
-      <w:contextualSpacing/>
-      <w:jc w:val="center"/>
-    </w:pPr>
-    <w:rPr>
-      <w:rFonts w:asciiTheme="majorHAnsi" w:eastAsiaTheme="majorEastAsia" w:hAnsiTheme="majorHAnsi" w:cstheme="majorBidi"/>
-      <w:b/>
-      <w:bCs/>
-      <w:spacing w:val="-7"/>
-      <w:sz w:val="48"/>
-      <w:szCs w:val="48"/>
-    </w:rPr>
-  </w:style>
-  <w:style w:type="character" w:customStyle="1" w:styleId="TitleChar">
-    <w:name w:val="Title Char"/>
-    <w:basedOn w:val="DefaultParagraphFont"/>
-    <w:link w:val="Title"/>
-    <w:rsid w:val="00594996"/>
-    <w:rPr>
-      <w:rFonts w:asciiTheme="majorHAnsi" w:eastAsiaTheme="majorEastAsia" w:hAnsiTheme="majorHAnsi" w:cstheme="majorBidi"/>
-      <w:b/>
-      <w:bCs/>
-      <w:spacing w:val="-7"/>
-      <w:sz w:val="48"/>
-      <w:szCs w:val="48"/>
-    </w:rPr>
-  </w:style>
-  <w:style w:type="character" w:styleId="Strong">
-    <w:name w:val="Strong"/>
-    <w:basedOn w:val="DefaultParagraphFont"/>
-    <w:uiPriority w:val="22"/>
-    <w:qFormat/>
-    <w:rsid w:val="00594996"/>
-    <w:rPr>
-      <w:b/>
-      <w:bCs/>
-      <w:color w:val="auto"/>
-    </w:rPr>
-  </w:style>
-  <w:style w:type="character" w:styleId="Emphasis">
-    <w:name w:val="Emphasis"/>
-    <w:basedOn w:val="DefaultParagraphFont"/>
-    <w:uiPriority w:val="20"/>
-    <w:qFormat/>
-    <w:rsid w:val="00594996"/>
-    <w:rPr>
-      <w:i/>
-      <w:iCs/>
-      <w:color w:val="auto"/>
-    </w:rPr>
-  </w:style>
-  <w:style w:type="paragraph" w:styleId="NoSpacing">
-    <w:name w:val="No Spacing"/>
-    <w:uiPriority w:val="1"/>
-    <w:qFormat/>
-    <w:rsid w:val="00594996"/>
-    <w:pPr>
-      <w:spacing w:after="0" w:line="240" w:lineRule="auto"/>
-    </w:pPr>
-  </w:style>
-  <w:style w:type="paragraph" w:styleId="Quote">
-    <w:name w:val="Quote"/>
-    <w:basedOn w:val="Normal"/>
-    <w:next w:val="Normal"/>
-    <w:link w:val="QuoteChar"/>
-    <w:uiPriority w:val="29"/>
-    <w:qFormat/>
-    <w:rsid w:val="00594996"/>
-    <w:pPr>
-      <w:spacing w:before="200" w:line="264" w:lineRule="auto"/>
-      <w:ind w:left="864" w:right="864"/>
-      <w:jc w:val="center"/>
-    </w:pPr>
-    <w:rPr>
-      <w:rFonts w:asciiTheme="majorHAnsi" w:eastAsiaTheme="majorEastAsia" w:hAnsiTheme="majorHAnsi" w:cstheme="majorBidi"/>
-      <w:i/>
-      <w:iCs/>
-      <w:sz w:val="24"/>
-      <w:szCs w:val="24"/>
-    </w:rPr>
-  </w:style>
-  <w:style w:type="character" w:customStyle="1" w:styleId="QuoteChar">
-    <w:name w:val="Quote Char"/>
-    <w:basedOn w:val="DefaultParagraphFont"/>
-    <w:link w:val="Quote"/>
-    <w:uiPriority w:val="29"/>
-    <w:rsid w:val="00594996"/>
-    <w:rPr>
-      <w:rFonts w:asciiTheme="majorHAnsi" w:eastAsiaTheme="majorEastAsia" w:hAnsiTheme="majorHAnsi" w:cstheme="majorBidi"/>
-      <w:i/>
-      <w:iCs/>
-      <w:sz w:val="24"/>
-      <w:szCs w:val="24"/>
-    </w:rPr>
-  </w:style>
-  <w:style w:type="paragraph" w:styleId="IntenseQuote">
-    <w:name w:val="Intense Quote"/>
-    <w:basedOn w:val="Normal"/>
-    <w:next w:val="Normal"/>
-    <w:link w:val="IntenseQuoteChar"/>
-    <w:uiPriority w:val="30"/>
-    <w:qFormat/>
-    <w:rsid w:val="00594996"/>
-    <w:pPr>
-      <w:spacing w:before="100" w:beforeAutospacing="1" w:after="240"/>
-      <w:ind w:left="936" w:right="936"/>
-      <w:jc w:val="center"/>
-    </w:pPr>
-    <w:rPr>
-      <w:rFonts w:asciiTheme="majorHAnsi" w:eastAsiaTheme="majorEastAsia" w:hAnsiTheme="majorHAnsi" w:cstheme="majorBidi"/>
-      <w:sz w:val="26"/>
-      <w:szCs w:val="26"/>
-    </w:rPr>
-  </w:style>
-  <w:style w:type="character" w:customStyle="1" w:styleId="IntenseQuoteChar">
-    <w:name w:val="Intense Quote Char"/>
-    <w:basedOn w:val="DefaultParagraphFont"/>
-    <w:link w:val="IntenseQuote"/>
-    <w:uiPriority w:val="30"/>
-    <w:rsid w:val="00594996"/>
-    <w:rPr>
-      <w:rFonts w:asciiTheme="majorHAnsi" w:eastAsiaTheme="majorEastAsia" w:hAnsiTheme="majorHAnsi" w:cstheme="majorBidi"/>
-      <w:sz w:val="26"/>
-      <w:szCs w:val="26"/>
-    </w:rPr>
-  </w:style>
-  <w:style w:type="character" w:styleId="SubtleEmphasis">
-    <w:name w:val="Subtle Emphasis"/>
-    <w:basedOn w:val="DefaultParagraphFont"/>
-    <w:uiPriority w:val="19"/>
-    <w:qFormat/>
-    <w:rsid w:val="00594996"/>
-    <w:rPr>
-      <w:i/>
-      <w:iCs/>
-      <w:color w:val="auto"/>
-    </w:rPr>
-  </w:style>
-  <w:style w:type="character" w:styleId="IntenseEmphasis">
-    <w:name w:val="Intense Emphasis"/>
-    <w:basedOn w:val="DefaultParagraphFont"/>
-    <w:uiPriority w:val="21"/>
-    <w:qFormat/>
-    <w:rsid w:val="00594996"/>
-    <w:rPr>
-      <w:b/>
-      <w:bCs/>
-      <w:i/>
-      <w:iCs/>
-      <w:color w:val="auto"/>
-    </w:rPr>
-  </w:style>
-  <w:style w:type="character" w:styleId="SubtleReference">
-    <w:name w:val="Subtle Reference"/>
-    <w:basedOn w:val="DefaultParagraphFont"/>
-    <w:uiPriority w:val="31"/>
-    <w:qFormat/>
-    <w:rsid w:val="00594996"/>
-    <w:rPr>
-      <w:smallCaps/>
-      <w:color w:val="auto"/>
-      <w:u w:val="single" w:color="7F7F7F" w:themeColor="text1" w:themeTint="80"/>
-    </w:rPr>
-  </w:style>
-  <w:style w:type="character" w:styleId="IntenseReference">
-    <w:name w:val="Intense Reference"/>
-    <w:basedOn w:val="DefaultParagraphFont"/>
-    <w:uiPriority w:val="32"/>
-    <w:qFormat/>
-    <w:rsid w:val="00594996"/>
-    <w:rPr>
-      <w:b/>
-      <w:bCs/>
-      <w:smallCaps/>
-      <w:color w:val="auto"/>
-      <w:u w:val="single"/>
-    </w:rPr>
-  </w:style>
-  <w:style w:type="character" w:styleId="BookTitle">
-    <w:name w:val="Book Title"/>
-    <w:basedOn w:val="DefaultParagraphFont"/>
-    <w:uiPriority w:val="33"/>
-    <w:qFormat/>
-    <w:rsid w:val="00594996"/>
-    <w:rPr>
-      <w:b/>
-      <w:bCs/>
-      <w:smallCaps/>
-      <w:color w:val="auto"/>
-    </w:rPr>
-  </w:style>
-  <w:style w:type="paragraph" w:styleId="TOCHeading">
-    <w:name w:val="TOC Heading"/>
-    <w:basedOn w:val="Heading1"/>
-    <w:next w:val="Normal"/>
-    <w:uiPriority w:val="39"/>
-    <w:semiHidden/>
-    <w:unhideWhenUsed/>
-    <w:qFormat/>
-    <w:rsid w:val="00594996"/>
-    <w:pPr>
-      <w:outlineLvl w:val="9"/>
-    </w:pPr>
-  </w:style>
-  <w:style w:type="paragraph" w:styleId="TOC1">
-    <w:name w:val="toc 1"/>
-    <w:basedOn w:val="Normal"/>
-    <w:next w:val="Normal"/>
-    <w:autoRedefine/>
-    <w:uiPriority w:val="39"/>
-    <w:unhideWhenUsed/>
-    <w:rsid w:val="00103927"/>
-    <w:pPr>
-      <w:spacing w:after="100"/>
-    </w:pPr>
-  </w:style>
-  <w:style w:type="paragraph" w:styleId="TOC2">
-    <w:name w:val="toc 2"/>
-    <w:basedOn w:val="Normal"/>
-    <w:next w:val="Normal"/>
-    <w:autoRedefine/>
-    <w:uiPriority w:val="39"/>
-    <w:unhideWhenUsed/>
-    <w:rsid w:val="00103927"/>
-    <w:pPr>
-      <w:spacing w:after="100"/>
-      <w:ind w:left="220"/>
-    </w:pPr>
-  </w:style>
-  <w:style w:type="paragraph" w:styleId="TOC3">
-    <w:name w:val="toc 3"/>
-    <w:basedOn w:val="Normal"/>
-    <w:next w:val="Normal"/>
-    <w:autoRedefine/>
-    <w:uiPriority w:val="39"/>
-    <w:unhideWhenUsed/>
-    <w:rsid w:val="00103927"/>
-    <w:pPr>
-      <w:spacing w:after="100"/>
-      <w:ind w:left="440"/>
-    </w:pPr>
-  </w:style>
-  <w:style w:type="character" w:customStyle="1" w:styleId="StyleAsianBatang12ptAuto">
-    <w:name w:val="Style (Asian) Batang 12 pt Auto"/>
-    <w:rsid w:val="00103927"/>
-    <w:rPr>
-      <w:rFonts w:ascii="Arial" w:eastAsia="Batang" w:hAnsi="Arial"/>
-      <w:noProof/>
-      <w:color w:val="auto"/>
-      <w:spacing w:val="0"/>
-      <w:sz w:val="24"/>
-      <w:szCs w:val="24"/>
-    </w:rPr>
-  </w:style>
-  <w:style w:type="paragraph" w:styleId="BalloonText">
-    <w:name w:val="Balloon Text"/>
-    <w:basedOn w:val="Normal"/>
-    <w:link w:val="BalloonTextChar"/>
-    <w:rsid w:val="00103927"/>
-    <w:pPr>
-      <w:spacing w:after="0" w:line="240" w:lineRule="auto"/>
-      <w:jc w:val="left"/>
-    </w:pPr>
-    <w:rPr>
-      <w:rFonts w:ascii="Tahoma" w:eastAsia="Times New Roman" w:hAnsi="Tahoma" w:cs="Tahoma"/>
-      <w:color w:val="000000"/>
-      <w:sz w:val="16"/>
-      <w:szCs w:val="16"/>
-      <w:lang w:eastAsia="ko-KR"/>
-    </w:rPr>
-  </w:style>
-  <w:style w:type="character" w:customStyle="1" w:styleId="BalloonTextChar">
-    <w:name w:val="Balloon Text Char"/>
-    <w:basedOn w:val="DefaultParagraphFont"/>
-    <w:link w:val="BalloonText"/>
-    <w:rsid w:val="00103927"/>
-    <w:rPr>
-      <w:rFonts w:ascii="Tahoma" w:eastAsia="Times New Roman" w:hAnsi="Tahoma" w:cs="Tahoma"/>
-      <w:color w:val="000000"/>
-      <w:sz w:val="16"/>
-      <w:szCs w:val="16"/>
-      <w:lang w:eastAsia="ko-KR"/>
-    </w:rPr>
-  </w:style>
-  <w:style w:type="table" w:styleId="DarkList-Accent2">
-    <w:name w:val="Dark List Accent 2"/>
-    <w:basedOn w:val="TableNormal"/>
-    <w:uiPriority w:val="66"/>
-    <w:rsid w:val="00103927"/>
-    <w:pPr>
-      <w:spacing w:after="0" w:line="240" w:lineRule="auto"/>
-      <w:jc w:val="left"/>
-    </w:pPr>
-    <w:rPr>
-      <w:rFonts w:ascii="Calibri Light" w:eastAsia="Times New Roman" w:hAnsi="Calibri Light" w:cs="Times New Roman"/>
-      <w:color w:val="000000"/>
-    </w:rPr>
-    <w:tblPr>
-      <w:tblStyleRowBandSize w:val="1"/>
-      <w:tblStyleColBandSize w:val="1"/>
-      <w:tblInd w:w="0" w:type="dxa"/>
-      <w:tblBorders>
-        <w:top w:val="single" w:sz="8" w:space="0" w:color="5B9BD5"/>
-        <w:left w:val="single" w:sz="8" w:space="0" w:color="5B9BD5"/>
-        <w:bottom w:val="single" w:sz="8" w:space="0" w:color="5B9BD5"/>
-        <w:right w:val="single" w:sz="8" w:space="0" w:color="5B9BD5"/>
-      </w:tblBorders>
-      <w:tblCellMar>
-        <w:top w:w="0" w:type="dxa"/>
-        <w:left w:w="108" w:type="dxa"/>
-        <w:bottom w:w="0" w:type="dxa"/>
-        <w:right w:w="108" w:type="dxa"/>
-      </w:tblCellMar>
-    </w:tblPr>
-    <w:tblStylePr w:type="firstRow">
-      <w:rPr>
-        <w:sz w:val="24"/>
-        <w:szCs w:val="24"/>
-      </w:rPr>
-      <w:tblPr/>
-      <w:tcPr>
-        <w:tcBorders>
-          <w:top w:val="nil"/>
-          <w:left w:val="nil"/>
-          <w:bottom w:val="single" w:sz="24" w:space="0" w:color="5B9BD5"/>
-          <w:right w:val="nil"/>
-          <w:insideH w:val="nil"/>
-          <w:insideV w:val="nil"/>
-        </w:tcBorders>
-        <w:shd w:val="clear" w:color="auto" w:fill="FFFFFF"/>
-      </w:tcPr>
-    </w:tblStylePr>
-    <w:tblStylePr w:type="lastRow">
-      <w:tblPr/>
-      <w:tcPr>
-        <w:tcBorders>
-          <w:top w:val="single" w:sz="8" w:space="0" w:color="5B9BD5"/>
-          <w:left w:val="nil"/>
-          <w:bottom w:val="nil"/>
-          <w:right w:val="nil"/>
-          <w:insideH w:val="nil"/>
-          <w:insideV w:val="nil"/>
-        </w:tcBorders>
-        <w:shd w:val="clear" w:color="auto" w:fill="FFFFFF"/>
-      </w:tcPr>
-    </w:tblStylePr>
-    <w:tblStylePr w:type="firstCol">
-      <w:tblPr/>
-      <w:tcPr>
-        <w:tcBorders>
-          <w:top w:val="nil"/>
-          <w:left w:val="nil"/>
-          <w:bottom w:val="nil"/>
-          <w:right w:val="single" w:sz="8" w:space="0" w:color="5B9BD5"/>
-          <w:insideH w:val="nil"/>
-          <w:insideV w:val="nil"/>
-        </w:tcBorders>
-        <w:shd w:val="clear" w:color="auto" w:fill="FFFFFF"/>
-      </w:tcPr>
-    </w:tblStylePr>
-    <w:tblStylePr w:type="lastCol">
-      <w:tblPr/>
-      <w:tcPr>
-        <w:tcBorders>
-          <w:top w:val="nil"/>
-          <w:left w:val="single" w:sz="8" w:space="0" w:color="5B9BD5"/>
-          <w:bottom w:val="nil"/>
-          <w:right w:val="nil"/>
-          <w:insideH w:val="nil"/>
-          <w:insideV w:val="nil"/>
-        </w:tcBorders>
-        <w:shd w:val="clear" w:color="auto" w:fill="FFFFFF"/>
-      </w:tcPr>
-    </w:tblStylePr>
-    <w:tblStylePr w:type="band1Vert">
-      <w:tblPr/>
-      <w:tcPr>
-        <w:tcBorders>
-          <w:left w:val="nil"/>
-          <w:right w:val="nil"/>
-          <w:insideH w:val="nil"/>
-          <w:insideV w:val="nil"/>
-        </w:tcBorders>
-        <w:shd w:val="clear" w:color="auto" w:fill="D6E6F4"/>
-      </w:tcPr>
-    </w:tblStylePr>
-    <w:tblStylePr w:type="band1Horz">
-      <w:tblPr/>
-      <w:tcPr>
-        <w:tcBorders>
-          <w:top w:val="nil"/>
-          <w:bottom w:val="nil"/>
-          <w:insideH w:val="nil"/>
-          <w:insideV w:val="nil"/>
-        </w:tcBorders>
-        <w:shd w:val="clear" w:color="auto" w:fill="D6E6F4"/>
-      </w:tcPr>
-    </w:tblStylePr>
-    <w:tblStylePr w:type="nwCell">
-      <w:tblPr/>
-      <w:tcPr>
-        <w:shd w:val="clear" w:color="auto" w:fill="FFFFFF"/>
-      </w:tcPr>
-    </w:tblStylePr>
-    <w:tblStylePr w:type="swCell">
-      <w:tblPr/>
-      <w:tcPr>
-        <w:tcBorders>
-          <w:top w:val="nil"/>
-        </w:tcBorders>
-      </w:tcPr>
-    </w:tblStylePr>
-  </w:style>
-  <w:style w:type="table" w:styleId="TableProfessional">
-    <w:name w:val="Table Professional"/>
-    <w:basedOn w:val="TableNormal"/>
-    <w:rsid w:val="00103927"/>
-    <w:pPr>
-      <w:spacing w:before="240" w:after="0" w:line="240" w:lineRule="auto"/>
-      <w:jc w:val="left"/>
-    </w:pPr>
-    <w:rPr>
-      <w:rFonts w:ascii="Times New Roman" w:eastAsia="Times New Roman" w:hAnsi="Times New Roman" w:cs="Times New Roman"/>
-      <w:sz w:val="20"/>
-      <w:szCs w:val="20"/>
-    </w:rPr>
-    <w:tblPr>
-      <w:tblInd w:w="0" w:type="dxa"/>
-      <w:tblBorders>
-        <w:top w:val="single" w:sz="6" w:space="0" w:color="000000"/>
-        <w:left w:val="single" w:sz="6" w:space="0" w:color="000000"/>
-        <w:bottom w:val="single" w:sz="6" w:space="0" w:color="000000"/>
-        <w:right w:val="single" w:sz="6" w:space="0" w:color="000000"/>
-        <w:insideH w:val="single" w:sz="6" w:space="0" w:color="000000"/>
-        <w:insideV w:val="single" w:sz="6" w:space="0" w:color="000000"/>
-      </w:tblBorders>
-      <w:tblCellMar>
-        <w:top w:w="0" w:type="dxa"/>
-        <w:left w:w="108" w:type="dxa"/>
-        <w:bottom w:w="0" w:type="dxa"/>
-        <w:right w:w="108" w:type="dxa"/>
-      </w:tblCellMar>
-    </w:tblPr>
-    <w:tcPr>
-      <w:shd w:val="clear" w:color="auto" w:fill="auto"/>
-    </w:tcPr>
-    <w:tblStylePr w:type="firstRow">
-      <w:rPr>
-        <w:b/>
-        <w:bCs/>
-        <w:color w:val="auto"/>
-      </w:rPr>
-      <w:tblPr/>
-      <w:tcPr>
-        <w:tcBorders>
-          <w:tl2br w:val="none" w:sz="0" w:space="0" w:color="auto"/>
-          <w:tr2bl w:val="none" w:sz="0" w:space="0" w:color="auto"/>
-        </w:tcBorders>
-        <w:shd w:val="solid" w:color="000000" w:fill="FFFFFF"/>
-      </w:tcPr>
-    </w:tblStylePr>
-  </w:style>
-  <w:style w:type="table" w:styleId="TableElegant">
-    <w:name w:val="Table Elegant"/>
-    <w:basedOn w:val="TableNormal"/>
-    <w:rsid w:val="00103927"/>
-    <w:pPr>
-      <w:spacing w:before="240" w:after="0" w:line="240" w:lineRule="auto"/>
-      <w:jc w:val="left"/>
-    </w:pPr>
-    <w:rPr>
-      <w:rFonts w:ascii="Times New Roman" w:eastAsia="Times New Roman" w:hAnsi="Times New Roman" w:cs="Times New Roman"/>
-      <w:sz w:val="20"/>
-      <w:szCs w:val="20"/>
-    </w:rPr>
-    <w:tblPr>
-      <w:tblInd w:w="0" w:type="dxa"/>
-      <w:tblBorders>
-        <w:top w:val="double" w:sz="6" w:space="0" w:color="000000"/>
-        <w:left w:val="double" w:sz="6" w:space="0" w:color="000000"/>
-        <w:bottom w:val="double" w:sz="6" w:space="0" w:color="000000"/>
-        <w:right w:val="double" w:sz="6" w:space="0" w:color="000000"/>
-        <w:insideH w:val="single" w:sz="6" w:space="0" w:color="000000"/>
-        <w:insideV w:val="single" w:sz="6" w:space="0" w:color="000000"/>
-      </w:tblBorders>
-      <w:tblCellMar>
-        <w:top w:w="0" w:type="dxa"/>
-        <w:left w:w="108" w:type="dxa"/>
-        <w:bottom w:w="0" w:type="dxa"/>
-        <w:right w:w="108" w:type="dxa"/>
-      </w:tblCellMar>
-    </w:tblPr>
-    <w:tcPr>
-      <w:shd w:val="clear" w:color="auto" w:fill="auto"/>
-    </w:tcPr>
-    <w:tblStylePr w:type="firstRow">
-      <w:rPr>
-        <w:caps/>
-        <w:color w:val="auto"/>
-      </w:rPr>
-      <w:tblPr/>
-      <w:tcPr>
-        <w:tcBorders>
-          <w:tl2br w:val="none" w:sz="0" w:space="0" w:color="auto"/>
-          <w:tr2bl w:val="none" w:sz="0" w:space="0" w:color="auto"/>
-        </w:tcBorders>
-      </w:tcPr>
-    </w:tblStylePr>
-  </w:style>
-  <w:style w:type="table" w:styleId="TableContemporary">
-    <w:name w:val="Table Contemporary"/>
-    <w:basedOn w:val="TableNormal"/>
-    <w:rsid w:val="00103927"/>
-    <w:pPr>
-      <w:spacing w:before="240" w:after="0" w:line="240" w:lineRule="auto"/>
-      <w:jc w:val="left"/>
-    </w:pPr>
-    <w:rPr>
-      <w:rFonts w:ascii="Times New Roman" w:eastAsia="Times New Roman" w:hAnsi="Times New Roman" w:cs="Times New Roman"/>
-      <w:sz w:val="20"/>
-      <w:szCs w:val="20"/>
-    </w:rPr>
-    <w:tblPr>
-      <w:tblStyleRowBandSize w:val="1"/>
-      <w:tblInd w:w="0" w:type="dxa"/>
-      <w:tblBorders>
-        <w:insideH w:val="single" w:sz="18" w:space="0" w:color="FFFFFF"/>
-        <w:insideV w:val="single" w:sz="18" w:space="0" w:color="FFFFFF"/>
-      </w:tblBorders>
-      <w:tblCellMar>
-        <w:top w:w="0" w:type="dxa"/>
-        <w:left w:w="108" w:type="dxa"/>
-        <w:bottom w:w="0" w:type="dxa"/>
-        <w:right w:w="108" w:type="dxa"/>
-      </w:tblCellMar>
-    </w:tblPr>
-    <w:tblStylePr w:type="firstRow">
-      <w:rPr>
-        <w:b/>
-        <w:bCs/>
-        <w:color w:val="auto"/>
-      </w:rPr>
-      <w:tblPr/>
-      <w:tcPr>
-        <w:tcBorders>
-          <w:tl2br w:val="none" w:sz="0" w:space="0" w:color="auto"/>
-          <w:tr2bl w:val="none" w:sz="0" w:space="0" w:color="auto"/>
-        </w:tcBorders>
-        <w:shd w:val="pct20" w:color="000000" w:fill="FFFFFF"/>
-      </w:tcPr>
-    </w:tblStylePr>
-    <w:tblStylePr w:type="band1Horz">
-      <w:rPr>
-        <w:color w:val="auto"/>
-      </w:rPr>
-      <w:tblPr/>
-      <w:tcPr>
-        <w:tcBorders>
-          <w:tl2br w:val="none" w:sz="0" w:space="0" w:color="auto"/>
-          <w:tr2bl w:val="none" w:sz="0" w:space="0" w:color="auto"/>
-        </w:tcBorders>
-        <w:shd w:val="pct5" w:color="000000" w:fill="FFFFFF"/>
-      </w:tcPr>
-    </w:tblStylePr>
-    <w:tblStylePr w:type="band2Horz">
-      <w:rPr>
-        <w:color w:val="auto"/>
-      </w:rPr>
-      <w:tblPr/>
-      <w:tcPr>
-        <w:tcBorders>
-          <w:tl2br w:val="none" w:sz="0" w:space="0" w:color="auto"/>
-          <w:tr2bl w:val="none" w:sz="0" w:space="0" w:color="auto"/>
-        </w:tcBorders>
-        <w:shd w:val="pct20" w:color="000000" w:fill="FFFFFF"/>
-      </w:tcPr>
-    </w:tblStylePr>
-  </w:style>
-  <w:style w:type="paragraph" w:customStyle="1" w:styleId="MemberNames">
-    <w:name w:val="MemberNames"/>
-    <w:basedOn w:val="Normal"/>
-    <w:rsid w:val="00103927"/>
-    <w:pPr>
-      <w:spacing w:before="480" w:after="360" w:line="240" w:lineRule="auto"/>
-      <w:ind w:left="720"/>
-      <w:jc w:val="right"/>
-    </w:pPr>
-    <w:rPr>
-      <w:rFonts w:ascii="Times New Roman" w:eastAsia="Times New Roman" w:hAnsi="Times New Roman" w:cs="Times New Roman"/>
-      <w:color w:val="000000"/>
-      <w:sz w:val="40"/>
-      <w:szCs w:val="40"/>
-    </w:rPr>
-  </w:style>
-  <w:style w:type="paragraph" w:customStyle="1" w:styleId="RecordDates">
-    <w:name w:val="Record Dates"/>
-    <w:basedOn w:val="Normal"/>
-    <w:rsid w:val="00103927"/>
-    <w:pPr>
-      <w:spacing w:before="120" w:after="0" w:line="240" w:lineRule="auto"/>
-      <w:ind w:left="720"/>
-      <w:jc w:val="right"/>
-    </w:pPr>
-    <w:rPr>
-      <w:rFonts w:ascii="Times New Roman" w:eastAsia="Times New Roman" w:hAnsi="Times New Roman" w:cs="Times New Roman"/>
-      <w:b/>
-      <w:bCs/>
-      <w:noProof/>
-      <w:sz w:val="28"/>
-      <w:szCs w:val="28"/>
-    </w:rPr>
-  </w:style>
-  <w:style w:type="paragraph" w:customStyle="1" w:styleId="PseudoHeading1">
-    <w:name w:val="PseudoHeading1"/>
-    <w:basedOn w:val="Normal"/>
-    <w:rsid w:val="00103927"/>
-    <w:pPr>
-      <w:spacing w:before="1440" w:after="480" w:line="240" w:lineRule="auto"/>
-      <w:ind w:left="720"/>
-      <w:jc w:val="center"/>
-    </w:pPr>
-    <w:rPr>
-      <w:rFonts w:ascii="Times New Roman" w:eastAsia="Times New Roman" w:hAnsi="Times New Roman" w:cs="Times New Roman"/>
-      <w:b/>
-      <w:bCs/>
-      <w:sz w:val="40"/>
-      <w:szCs w:val="24"/>
-    </w:rPr>
-  </w:style>
-  <w:style w:type="paragraph" w:customStyle="1" w:styleId="GridTable31">
-    <w:name w:val="Grid Table 31"/>
-    <w:basedOn w:val="Heading1"/>
-    <w:next w:val="Normal"/>
-    <w:uiPriority w:val="39"/>
-    <w:unhideWhenUsed/>
-    <w:qFormat/>
-    <w:rsid w:val="00103927"/>
-    <w:pPr>
-      <w:numPr>
-        <w:numId w:val="0"/>
-      </w:numPr>
-      <w:spacing w:before="480" w:after="0" w:line="276" w:lineRule="auto"/>
-      <w:jc w:val="left"/>
-      <w:outlineLvl w:val="9"/>
-    </w:pPr>
-    <w:rPr>
-      <w:rFonts w:ascii="Calibri" w:eastAsia="MS Gothic" w:hAnsi="Calibri" w:cs="Times New Roman"/>
-      <w:caps w:val="0"/>
-      <w:color w:val="365F91"/>
-      <w:spacing w:val="0"/>
-    </w:rPr>
-  </w:style>
-  <w:style w:type="paragraph" w:styleId="TOC4">
-    <w:name w:val="toc 4"/>
-    <w:basedOn w:val="Normal"/>
-    <w:next w:val="Normal"/>
-    <w:autoRedefine/>
-    <w:uiPriority w:val="39"/>
-    <w:rsid w:val="00103927"/>
-    <w:pPr>
-      <w:spacing w:after="0" w:line="240" w:lineRule="auto"/>
-      <w:ind w:left="600"/>
-      <w:jc w:val="left"/>
-    </w:pPr>
-    <w:rPr>
-      <w:rFonts w:ascii="Cambria" w:eastAsia="Times New Roman" w:hAnsi="Cambria" w:cs="Times New Roman"/>
-      <w:color w:val="000000"/>
-      <w:sz w:val="20"/>
-      <w:szCs w:val="20"/>
-      <w:lang w:eastAsia="ko-KR"/>
-    </w:rPr>
-  </w:style>
-  <w:style w:type="paragraph" w:styleId="TOC5">
-    <w:name w:val="toc 5"/>
-    <w:basedOn w:val="Normal"/>
-    <w:next w:val="Normal"/>
-    <w:autoRedefine/>
-    <w:uiPriority w:val="39"/>
-    <w:rsid w:val="00103927"/>
-    <w:pPr>
-      <w:spacing w:after="0" w:line="240" w:lineRule="auto"/>
-      <w:ind w:left="800"/>
-      <w:jc w:val="left"/>
-    </w:pPr>
-    <w:rPr>
-      <w:rFonts w:ascii="Cambria" w:eastAsia="Times New Roman" w:hAnsi="Cambria" w:cs="Times New Roman"/>
-      <w:color w:val="000000"/>
-      <w:sz w:val="20"/>
-      <w:szCs w:val="20"/>
-      <w:lang w:eastAsia="ko-KR"/>
-    </w:rPr>
-  </w:style>
-  <w:style w:type="paragraph" w:styleId="TOC6">
-    <w:name w:val="toc 6"/>
-    <w:basedOn w:val="Normal"/>
-    <w:next w:val="Normal"/>
-    <w:autoRedefine/>
-    <w:uiPriority w:val="39"/>
-    <w:rsid w:val="00103927"/>
-    <w:pPr>
-      <w:spacing w:after="0" w:line="240" w:lineRule="auto"/>
-      <w:ind w:left="1000"/>
-      <w:jc w:val="left"/>
-    </w:pPr>
-    <w:rPr>
-      <w:rFonts w:ascii="Cambria" w:eastAsia="Times New Roman" w:hAnsi="Cambria" w:cs="Times New Roman"/>
-      <w:color w:val="000000"/>
-      <w:sz w:val="20"/>
-      <w:szCs w:val="20"/>
-      <w:lang w:eastAsia="ko-KR"/>
-    </w:rPr>
-  </w:style>
-  <w:style w:type="paragraph" w:styleId="TOC7">
-    <w:name w:val="toc 7"/>
-    <w:basedOn w:val="Normal"/>
-    <w:next w:val="Normal"/>
-    <w:autoRedefine/>
-    <w:uiPriority w:val="39"/>
-    <w:rsid w:val="00103927"/>
-    <w:pPr>
-      <w:spacing w:after="0" w:line="240" w:lineRule="auto"/>
-      <w:ind w:left="1200"/>
-      <w:jc w:val="left"/>
-    </w:pPr>
-    <w:rPr>
-      <w:rFonts w:ascii="Cambria" w:eastAsia="Times New Roman" w:hAnsi="Cambria" w:cs="Times New Roman"/>
-      <w:color w:val="000000"/>
-      <w:sz w:val="20"/>
-      <w:szCs w:val="20"/>
-      <w:lang w:eastAsia="ko-KR"/>
-    </w:rPr>
-  </w:style>
-  <w:style w:type="paragraph" w:styleId="TOC8">
-    <w:name w:val="toc 8"/>
-    <w:basedOn w:val="Normal"/>
-    <w:next w:val="Normal"/>
-    <w:autoRedefine/>
-    <w:uiPriority w:val="39"/>
-    <w:rsid w:val="00103927"/>
-    <w:pPr>
-      <w:spacing w:after="0" w:line="240" w:lineRule="auto"/>
-      <w:ind w:left="1400"/>
-      <w:jc w:val="left"/>
-    </w:pPr>
-    <w:rPr>
-      <w:rFonts w:ascii="Cambria" w:eastAsia="Times New Roman" w:hAnsi="Cambria" w:cs="Times New Roman"/>
-      <w:color w:val="000000"/>
-      <w:sz w:val="20"/>
-      <w:szCs w:val="20"/>
-      <w:lang w:eastAsia="ko-KR"/>
-    </w:rPr>
-  </w:style>
-  <w:style w:type="paragraph" w:styleId="TOC9">
-    <w:name w:val="toc 9"/>
-    <w:basedOn w:val="Normal"/>
-    <w:next w:val="Normal"/>
-    <w:autoRedefine/>
-    <w:uiPriority w:val="39"/>
-    <w:rsid w:val="00103927"/>
-    <w:pPr>
-      <w:spacing w:after="0" w:line="240" w:lineRule="auto"/>
-      <w:ind w:left="1600"/>
-      <w:jc w:val="left"/>
-    </w:pPr>
-    <w:rPr>
-      <w:rFonts w:ascii="Cambria" w:eastAsia="Times New Roman" w:hAnsi="Cambria" w:cs="Times New Roman"/>
-      <w:color w:val="000000"/>
-      <w:sz w:val="20"/>
-      <w:szCs w:val="20"/>
-      <w:lang w:eastAsia="ko-KR"/>
-    </w:rPr>
-  </w:style>
-  <w:style w:type="paragraph" w:styleId="Footer">
-    <w:name w:val="footer"/>
-    <w:basedOn w:val="Normal"/>
-    <w:link w:val="FooterChar"/>
-    <w:rsid w:val="00103927"/>
-    <w:pPr>
-      <w:tabs>
-        <w:tab w:val="center" w:pos="4320"/>
-        <w:tab w:val="right" w:pos="8640"/>
-      </w:tabs>
-      <w:spacing w:before="240" w:after="0" w:line="240" w:lineRule="auto"/>
-      <w:jc w:val="left"/>
-    </w:pPr>
-    <w:rPr>
-      <w:rFonts w:ascii="Times New Roman" w:eastAsia="Times New Roman" w:hAnsi="Times New Roman" w:cs="Times New Roman"/>
-      <w:color w:val="000000"/>
-      <w:sz w:val="20"/>
-      <w:szCs w:val="20"/>
-      <w:lang w:eastAsia="ko-KR"/>
-    </w:rPr>
-  </w:style>
-  <w:style w:type="character" w:customStyle="1" w:styleId="FooterChar">
-    <w:name w:val="Footer Char"/>
-    <w:basedOn w:val="DefaultParagraphFont"/>
-    <w:link w:val="Footer"/>
-    <w:rsid w:val="00103927"/>
-    <w:rPr>
-      <w:rFonts w:ascii="Times New Roman" w:eastAsia="Times New Roman" w:hAnsi="Times New Roman" w:cs="Times New Roman"/>
-      <w:color w:val="000000"/>
-      <w:sz w:val="20"/>
-      <w:szCs w:val="20"/>
-      <w:lang w:eastAsia="ko-KR"/>
-    </w:rPr>
-  </w:style>
-  <w:style w:type="character" w:styleId="PageNumber">
-    <w:name w:val="page number"/>
-    <w:rsid w:val="00103927"/>
-  </w:style>
-  <w:style w:type="character" w:styleId="Hyperlink">
-    <w:name w:val="Hyperlink"/>
-    <w:uiPriority w:val="99"/>
-    <w:unhideWhenUsed/>
-    <w:rsid w:val="00103927"/>
-    <w:rPr>
-      <w:color w:val="0563C1"/>
-      <w:u w:val="single"/>
-    </w:rPr>
-  </w:style>
-  <w:style w:type="paragraph" w:styleId="Header">
-    <w:name w:val="header"/>
-    <w:basedOn w:val="Normal"/>
-    <w:link w:val="HeaderChar"/>
-    <w:uiPriority w:val="99"/>
-    <w:unhideWhenUsed/>
-    <w:rsid w:val="005F0D1B"/>
-    <w:pPr>
-      <w:tabs>
-        <w:tab w:val="center" w:pos="4680"/>
-        <w:tab w:val="right" w:pos="9360"/>
-      </w:tabs>
-      <w:spacing w:after="0" w:line="240" w:lineRule="auto"/>
-    </w:pPr>
-  </w:style>
-  <w:style w:type="character" w:customStyle="1" w:styleId="HeaderChar">
-    <w:name w:val="Header Char"/>
-    <w:basedOn w:val="DefaultParagraphFont"/>
-    <w:link w:val="Header"/>
-    <w:uiPriority w:val="99"/>
-    <w:rsid w:val="005F0D1B"/>
-  </w:style>
-</w:styles>
-</file>
-
-<file path=word/stylesWithEffects.xml><?xml version="1.0" encoding="utf-8"?>
-<w:styles xmlns:wpc="http://schemas.microsoft.com/office/word/2010/wordprocessingCanvas" xmlns:mc="http://schemas.openxmlformats.org/markup-compatibility/2006" xmlns:o="urn:schemas-microsoft-com:office:office" xmlns:r="http://schemas.openxmlformats.org/officeDocument/2006/relationships" xmlns:m="http://schemas.openxmlformats.org/officeDocument/2006/math" xmlns:v="urn:schemas-microsoft-com:vml" xmlns:wp14="http://schemas.microsoft.com/office/word/2010/wordprocessingDrawing" xmlns:wp="http://schemas.openxmlformats.org/drawingml/2006/wordprocessingDrawing" xmlns:w10="urn:schemas-microsoft-com:office:word" xmlns:w="http://schemas.openxmlformats.org/wordprocessingml/2006/main" xmlns:w14="http://schemas.microsoft.com/office/word/2010/wordml" xmlns:wpg="http://schemas.microsoft.com/office/word/2010/wordprocessingGroup" xmlns:wpi="http://schemas.microsoft.com/office/word/2010/wordprocessingInk" xmlns:wne="http://schemas.microsoft.com/office/word/2006/wordml" xmlns:wps="http://schemas.microsoft.com/office/word/2010/wordprocessingShape" mc:Ignorable="w14 wp14">
-  <w:docDefaults>
-    <w:rPrDefault>
-      <w:rPr>
-        <w:rFonts w:asciiTheme="minorHAnsi" w:eastAsiaTheme="minorEastAsia" w:hAnsiTheme="minorHAnsi" w:cstheme="minorBidi"/>
-        <w:sz w:val="22"/>
-        <w:szCs w:val="22"/>
-        <w:lang w:val="en-US" w:eastAsia="en-US" w:bidi="ar-SA"/>
-      </w:rPr>
-    </w:rPrDefault>
-    <w:pPrDefault>
-      <w:pPr>
-        <w:spacing w:after="160" w:line="252" w:lineRule="auto"/>
-        <w:jc w:val="both"/>
-      </w:pPr>
-    </w:pPrDefault>
-  </w:docDefaults>
-  <w:latentStyles w:defLockedState="0" w:defUIPriority="99" w:defSemiHidden="1" w:defUnhideWhenUsed="1" w:defQFormat="0" w:count="267">
-    <w:lsdException w:name="Normal" w:semiHidden="0" w:uiPriority="0" w:unhideWhenUsed="0" w:qFormat="1"/>
-    <w:lsdException w:name="heading 1" w:semiHidden="0" w:uiPriority="0" w:unhideWhenUsed="0" w:qFormat="1"/>
-    <w:lsdException w:name="heading 2" w:uiPriority="0" w:qFormat="1"/>
-    <w:lsdException w:name="heading 3" w:uiPriority="0" w:qFormat="1"/>
-    <w:lsdException w:name="heading 4" w:uiPriority="0" w:qFormat="1"/>
-    <w:lsdException w:name="heading 5" w:uiPriority="0" w:qFormat="1"/>
-    <w:lsdException w:name="heading 6" w:uiPriority="0" w:qFormat="1"/>
-    <w:lsdException w:name="heading 7" w:uiPriority="0" w:qFormat="1"/>
-    <w:lsdException w:name="heading 8" w:uiPriority="0" w:qFormat="1"/>
-    <w:lsdException w:name="heading 9" w:uiPriority="0" w:qFormat="1"/>
-    <w:lsdException w:name="toc 1" w:uiPriority="39"/>
-    <w:lsdException w:name="toc 2" w:uiPriority="39"/>
-    <w:lsdException w:name="toc 3" w:uiPriority="39"/>
-    <w:lsdException w:name="toc 4" w:uiPriority="39"/>
-    <w:lsdException w:name="toc 5" w:uiPriority="39"/>
-    <w:lsdException w:name="toc 6" w:uiPriority="39"/>
-    <w:lsdException w:name="toc 7" w:uiPriority="39"/>
-    <w:lsdException w:name="toc 8" w:uiPriority="39"/>
-    <w:lsdException w:name="toc 9" w:uiPriority="39"/>
-    <w:lsdException w:name="footer" w:uiPriority="0"/>
-    <w:lsdException w:name="caption" w:uiPriority="0" w:qFormat="1"/>
-    <w:lsdException w:name="page number" w:uiPriority="0"/>
-    <w:lsdException w:name="Title" w:semiHidden="0" w:uiPriority="0" w:unhideWhenUsed="0" w:qFormat="1"/>
-    <w:lsdException w:name="Default Paragraph Font" w:uiPriority="1"/>
-    <w:lsdException w:name="Subtitle" w:semiHidden="0" w:uiPriority="11" w:unhideWhenUsed="0" w:qFormat="1"/>
-    <w:lsdException w:name="Strong" w:semiHidden="0" w:uiPriority="22" w:unhideWhenUsed="0" w:qFormat="1"/>
-    <w:lsdException w:name="Emphasis" w:semiHidden="0" w:uiPriority="20" w:unhideWhenUsed="0" w:qFormat="1"/>
-    <w:lsdException w:name="Table Contemporary" w:uiPriority="0"/>
-    <w:lsdException w:name="Table Elegant" w:uiPriority="0"/>
-    <w:lsdException w:name="Table Professional" w:uiPriority="0"/>
-    <w:lsdException w:name="Balloon Text" w:uiPriority="0"/>
-    <w:lsdException w:name="Table Grid" w:semiHidden="0" w:uiPriority="0" w:unhideWhenUsed="0"/>
-    <w:lsdException w:name="Placeholder Text" w:unhideWhenUsed="0"/>
-    <w:lsdException w:name="No Spacing" w:semiHidden="0" w:uiPriority="1" w:unhideWhenUsed="0" w:qFormat="1"/>
-    <w:lsdException w:name="Light Shading" w:semiHidden="0" w:uiPriority="60" w:unhideWhenUsed="0"/>
-    <w:lsdException w:name="Light List" w:semiHidden="0" w:uiPriority="61" w:unhideWhenUsed="0"/>
-    <w:lsdException w:name="Light Grid" w:semiHidden="0" w:uiPriority="62" w:unhideWhenUsed="0"/>
-    <w:lsdException w:name="Medium Shading 1" w:semiHidden="0" w:uiPriority="63" w:unhideWhenUsed="0"/>
-    <w:lsdException w:name="Medium Shading 2" w:semiHidden="0" w:uiPriority="64" w:unhideWhenUsed="0"/>
-    <w:lsdException w:name="Medium List 1" w:semiHidden="0" w:uiPriority="65" w:unhideWhenUsed="0"/>
-    <w:lsdException w:name="Medium List 2" w:semiHidden="0" w:uiPriority="66" w:unhideWhenUsed="0"/>
-    <w:lsdException w:name="Medium Grid 1" w:semiHidden="0" w:uiPriority="67" w:unhideWhenUsed="0"/>
-    <w:lsdException w:name="Medium Grid 2" w:semiHidden="0" w:uiPriority="68" w:unhideWhenUsed="0"/>
-    <w:lsdException w:name="Medium Grid 3" w:semiHidden="0" w:uiPriority="69" w:unhideWhenUsed="0"/>
-    <w:lsdException w:name="Dark List" w:semiHidden="0" w:uiPriority="70" w:unhideWhenUsed="0"/>
-    <w:lsdException w:name="Colorful Shading" w:semiHidden="0" w:uiPriority="71" w:unhideWhenUsed="0"/>
-    <w:lsdException w:name="Colorful List" w:semiHidden="0" w:uiPriority="72" w:unhideWhenUsed="0"/>
-    <w:lsdException w:name="Colorful Grid" w:semiHidden="0" w:uiPriority="73" w:unhideWhenUsed="0"/>
-    <w:lsdException w:name="Light Shading Accent 1" w:semiHidden="0" w:uiPriority="60" w:unhideWhenUsed="0"/>
-    <w:lsdException w:name="Light List Accent 1" w:semiHidden="0" w:uiPriority="61" w:unhideWhenUsed="0"/>
-    <w:lsdException w:name="Light Grid Accent 1" w:semiHidden="0" w:uiPriority="62" w:unhideWhenUsed="0"/>
-    <w:lsdException w:name="Medium Shading 1 Accent 1" w:semiHidden="0" w:uiPriority="63" w:unhideWhenUsed="0"/>
-    <w:lsdException w:name="Medium Shading 2 Accent 1" w:semiHidden="0" w:uiPriority="64" w:unhideWhenUsed="0"/>
-    <w:lsdException w:name="Medium List 1 Accent 1" w:semiHidden="0" w:uiPriority="65" w:unhideWhenUsed="0"/>
-    <w:lsdException w:name="Revision" w:unhideWhenUsed="0"/>
-    <w:lsdException w:name="List Paragraph" w:semiHidden="0" w:uiPriority="34" w:unhideWhenUsed="0" w:qFormat="1"/>
-    <w:lsdException w:name="Quote" w:semiHidden="0" w:uiPriority="29" w:unhideWhenUsed="0" w:qFormat="1"/>
-    <w:lsdException w:name="Intense Quote" w:semiHidden="0" w:uiPriority="30" w:unhideWhenUsed="0" w:qFormat="1"/>
-    <w:lsdException w:name="Medium List 2 Accent 1" w:semiHidden="0" w:uiPriority="66" w:unhideWhenUsed="0"/>
-    <w:lsdException w:name="Medium Grid 1 Accent 1" w:semiHidden="0" w:uiPriority="67" w:unhideWhenUsed="0"/>
-    <w:lsdException w:name="Medium Grid 2 Accent 1" w:semiHidden="0" w:uiPriority="68" w:unhideWhenUsed="0"/>
-    <w:lsdException w:name="Medium Grid 3 Accent 1" w:semiHidden="0" w:uiPriority="69" w:unhideWhenUsed="0"/>
-    <w:lsdException w:name="Dark List Accent 1" w:semiHidden="0" w:uiPriority="70" w:unhideWhenUsed="0"/>
-    <w:lsdException w:name="Colorful Shading Accent 1" w:semiHidden="0" w:uiPriority="71" w:unhideWhenUsed="0"/>
-    <w:lsdException w:name="Colorful List Accent 1" w:semiHidden="0" w:uiPriority="72" w:unhideWhenUsed="0"/>
-    <w:lsdException w:name="Colorful Grid Accent 1" w:semiHidden="0" w:uiPriority="73" w:unhideWhenUsed="0"/>
-    <w:lsdException w:name="Light Shading Accent 2" w:semiHidden="0" w:uiPriority="60" w:unhideWhenUsed="0"/>
-    <w:lsdException w:name="Light List Accent 2" w:semiHidden="0" w:uiPriority="61" w:unhideWhenUsed="0"/>
-    <w:lsdException w:name="Light Grid Accent 2" w:semiHidden="0" w:uiPriority="62" w:unhideWhenUsed="0"/>
-    <w:lsdException w:name="Medium Shading 1 Accent 2" w:semiHidden="0" w:uiPriority="63" w:unhideWhenUsed="0"/>
-    <w:lsdException w:name="Medium Shading 2 Accent 2" w:semiHidden="0" w:uiPriority="64" w:unhideWhenUsed="0"/>
-    <w:lsdException w:name="Medium List 1 Accent 2" w:semiHidden="0" w:uiPriority="65" w:unhideWhenUsed="0"/>
-    <w:lsdException w:name="Medium List 2 Accent 2" w:semiHidden="0" w:uiPriority="66" w:unhideWhenUsed="0"/>
-    <w:lsdException w:name="Medium Grid 1 Accent 2" w:semiHidden="0" w:uiPriority="67" w:unhideWhenUsed="0"/>
-    <w:lsdException w:name="Medium Grid 2 Accent 2" w:semiHidden="0" w:uiPriority="68" w:unhideWhenUsed="0"/>
-    <w:lsdException w:name="Medium Grid 3 Accent 2" w:semiHidden="0" w:uiPriority="69" w:unhideWhenUsed="0"/>
-    <w:lsdException w:name="Dark List Accent 2" w:semiHidden="0" w:uiPriority="66" w:unhideWhenUsed="0"/>
-    <w:lsdException w:name="Colorful Shading Accent 2" w:semiHidden="0" w:uiPriority="71" w:unhideWhenUsed="0"/>
-    <w:lsdException w:name="Colorful List Accent 2" w:semiHidden="0" w:uiPriority="72" w:unhideWhenUsed="0"/>
-    <w:lsdException w:name="Colorful Grid Accent 2" w:semiHidden="0" w:uiPriority="73" w:unhideWhenUsed="0"/>
-    <w:lsdException w:name="Light Shading Accent 3" w:semiHidden="0" w:uiPriority="60" w:unhideWhenUsed="0"/>
-    <w:lsdException w:name="Light List Accent 3" w:semiHidden="0" w:uiPriority="61" w:unhideWhenUsed="0"/>
-    <w:lsdException w:name="Light Grid Accent 3" w:semiHidden="0" w:uiPriority="62" w:unhideWhenUsed="0"/>
-    <w:lsdException w:name="Medium Shading 1 Accent 3" w:semiHidden="0" w:uiPriority="63" w:unhideWhenUsed="0"/>
-    <w:lsdException w:name="Medium Shading 2 Accent 3" w:semiHidden="0" w:uiPriority="64" w:unhideWhenUsed="0"/>
-    <w:lsdException w:name="Medium List 1 Accent 3" w:semiHidden="0" w:uiPriority="65" w:unhideWhenUsed="0"/>
-    <w:lsdException w:name="Medium List 2 Accent 3" w:semiHidden="0" w:uiPriority="66" w:unhideWhenUsed="0"/>
-    <w:lsdException w:name="Medium Grid 1 Accent 3" w:semiHidden="0" w:uiPriority="67" w:unhideWhenUsed="0"/>
-    <w:lsdException w:name="Medium Grid 2 Accent 3" w:semiHidden="0" w:uiPriority="68" w:unhideWhenUsed="0"/>
-    <w:lsdException w:name="Medium Grid 3 Accent 3" w:semiHidden="0" w:uiPriority="69" w:unhideWhenUsed="0"/>
-    <w:lsdException w:name="Dark List Accent 3" w:semiHidden="0" w:uiPriority="70" w:unhideWhenUsed="0"/>
-    <w:lsdException w:name="Colorful Shading Accent 3" w:semiHidden="0" w:uiPriority="71" w:unhideWhenUsed="0"/>
-    <w:lsdException w:name="Colorful List Accent 3" w:semiHidden="0" w:uiPriority="72" w:unhideWhenUsed="0"/>
-    <w:lsdException w:name="Colorful Grid Accent 3" w:semiHidden="0" w:uiPriority="73" w:unhideWhenUsed="0"/>
-    <w:lsdException w:name="Light Shading Accent 4" w:semiHidden="0" w:uiPriority="60" w:unhideWhenUsed="0"/>
-    <w:lsdException w:name="Light List Accent 4" w:semiHidden="0" w:uiPriority="61" w:unhideWhenUsed="0"/>
-    <w:lsdException w:name="Light Grid Accent 4" w:semiHidden="0" w:uiPriority="62" w:unhideWhenUsed="0"/>
-    <w:lsdException w:name="Medium Shading 1 Accent 4" w:semiHidden="0" w:uiPriority="63" w:unhideWhenUsed="0"/>
-    <w:lsdException w:name="Medium Shading 2 Accent 4" w:semiHidden="0" w:uiPriority="64" w:unhideWhenUsed="0"/>
-    <w:lsdException w:name="Medium List 1 Accent 4" w:semiHidden="0" w:uiPriority="65" w:unhideWhenUsed="0"/>
-    <w:lsdException w:name="Medium List 2 Accent 4" w:semiHidden="0" w:uiPriority="66" w:unhideWhenUsed="0"/>
-    <w:lsdException w:name="Medium Grid 1 Accent 4" w:semiHidden="0" w:uiPriority="67" w:unhideWhenUsed="0"/>
-    <w:lsdException w:name="Medium Grid 2 Accent 4" w:semiHidden="0" w:uiPriority="68" w:unhideWhenUsed="0"/>
-    <w:lsdException w:name="Medium Grid 3 Accent 4" w:semiHidden="0" w:uiPriority="69" w:unhideWhenUsed="0"/>
-    <w:lsdException w:name="Dark List Accent 4" w:semiHidden="0" w:uiPriority="70" w:unhideWhenUsed="0"/>
-    <w:lsdException w:name="Colorful Shading Accent 4" w:semiHidden="0" w:uiPriority="71" w:unhideWhenUsed="0"/>
-    <w:lsdException w:name="Colorful List Accent 4" w:semiHidden="0" w:uiPriority="72" w:unhideWhenUsed="0"/>
-    <w:lsdException w:name="Colorful Grid Accent 4" w:semiHidden="0" w:uiPriority="73" w:unhideWhenUsed="0"/>
-    <w:lsdException w:name="Light Shading Accent 5" w:semiHidden="0" w:uiPriority="60" w:unhideWhenUsed="0"/>
-    <w:lsdException w:name="Light List Accent 5" w:semiHidden="0" w:uiPriority="61" w:unhideWhenUsed="0"/>
-    <w:lsdException w:name="Light Grid Accent 5" w:semiHidden="0" w:uiPriority="62" w:unhideWhenUsed="0"/>
-    <w:lsdException w:name="Medium Shading 1 Accent 5" w:semiHidden="0" w:uiPriority="63" w:unhideWhenUsed="0"/>
-    <w:lsdException w:name="Medium Shading 2 Accent 5" w:semiHidden="0" w:uiPriority="64" w:unhideWhenUsed="0"/>
-    <w:lsdException w:name="Medium List 1 Accent 5" w:semiHidden="0" w:uiPriority="65" w:unhideWhenUsed="0"/>
-    <w:lsdException w:name="Medium List 2 Accent 5" w:semiHidden="0" w:uiPriority="66" w:unhideWhenUsed="0"/>
-    <w:lsdException w:name="Medium Grid 1 Accent 5" w:semiHidden="0" w:uiPriority="67" w:unhideWhenUsed="0"/>
-    <w:lsdException w:name="Medium Grid 2 Accent 5" w:semiHidden="0" w:uiPriority="68" w:unhideWhenUsed="0"/>
-    <w:lsdException w:name="Medium Grid 3 Accent 5" w:semiHidden="0" w:uiPriority="69" w:unhideWhenUsed="0"/>
-    <w:lsdException w:name="Dark List Accent 5" w:semiHidden="0" w:uiPriority="70" w:unhideWhenUsed="0"/>
-    <w:lsdException w:name="Colorful Shading Accent 5" w:semiHidden="0" w:uiPriority="71" w:unhideWhenUsed="0"/>
-    <w:lsdException w:name="Colorful List Accent 5" w:semiHidden="0" w:uiPriority="72" w:unhideWhenUsed="0"/>
-    <w:lsdException w:name="Colorful Grid Accent 5" w:semiHidden="0" w:uiPriority="73" w:unhideWhenUsed="0"/>
-    <w:lsdException w:name="Light Shading Accent 6" w:semiHidden="0" w:uiPriority="60" w:unhideWhenUsed="0"/>
-    <w:lsdException w:name="Light List Accent 6" w:semiHidden="0" w:uiPriority="61" w:unhideWhenUsed="0"/>
-    <w:lsdException w:name="Light Grid Accent 6" w:semiHidden="0" w:uiPriority="62" w:unhideWhenUsed="0"/>
-    <w:lsdException w:name="Medium Shading 1 Accent 6" w:semiHidden="0" w:uiPriority="63" w:unhideWhenUsed="0"/>
-    <w:lsdException w:name="Medium Shading 2 Accent 6" w:semiHidden="0" w:uiPriority="64" w:unhideWhenUsed="0"/>
-    <w:lsdException w:name="Medium List 1 Accent 6" w:semiHidden="0" w:uiPriority="65" w:unhideWhenUsed="0"/>
-    <w:lsdException w:name="Medium List 2 Accent 6" w:semiHidden="0" w:uiPriority="66" w:unhideWhenUsed="0"/>
-    <w:lsdException w:name="Medium Grid 1 Accent 6" w:semiHidden="0" w:uiPriority="67" w:unhideWhenUsed="0"/>
-    <w:lsdException w:name="Medium Grid 2 Accent 6" w:semiHidden="0" w:uiPriority="68" w:unhideWhenUsed="0"/>
-    <w:lsdException w:name="Medium Grid 3 Accent 6" w:semiHidden="0" w:uiPriority="69" w:unhideWhenUsed="0"/>
-    <w:lsdException w:name="Dark List Accent 6" w:semiHidden="0" w:uiPriority="70" w:unhideWhenUsed="0"/>
-    <w:lsdException w:name="Colorful Shading Accent 6" w:semiHidden="0" w:uiPriority="71" w:unhideWhenUsed="0"/>
-    <w:lsdException w:name="Colorful List Accent 6" w:semiHidden="0" w:uiPriority="72" w:unhideWhenUsed="0"/>
-    <w:lsdException w:name="Colorful Grid Accent 6" w:semiHidden="0" w:uiPriority="73" w:unhideWhenUsed="0"/>
-    <w:lsdException w:name="Subtle Emphasis" w:semiHidden="0" w:uiPriority="19" w:unhideWhenUsed="0" w:qFormat="1"/>
-    <w:lsdException w:name="Intense Emphasis" w:semiHidden="0" w:uiPriority="21" w:unhideWhenUsed="0" w:qFormat="1"/>
-    <w:lsdException w:name="Subtle Reference" w:semiHidden="0" w:uiPriority="31" w:unhideWhenUsed="0" w:qFormat="1"/>
-    <w:lsdException w:name="Intense Reference" w:semiHidden="0" w:uiPriority="32" w:unhideWhenUsed="0" w:qFormat="1"/>
-    <w:lsdException w:name="Book Title" w:semiHidden="0" w:uiPriority="33" w:unhideWhenUsed="0" w:qFormat="1"/>
-    <w:lsdException w:name="Bibliography" w:uiPriority="37"/>
-    <w:lsdException w:name="TOC Heading" w:uiPriority="39" w:qFormat="1"/>
+  <w:latentStyles w:defLockedState="0" w:defUIPriority="99" w:defSemiHidden="0" w:defUnhideWhenUsed="0" w:defQFormat="0" w:count="371">
+    <w:lsdException w:name="Normal" w:uiPriority="0" w:qFormat="1"/>
+    <w:lsdException w:name="heading 1" w:uiPriority="0" w:qFormat="1"/>
+    <w:lsdException w:name="heading 2" w:semiHidden="1" w:uiPriority="0" w:unhideWhenUsed="1" w:qFormat="1"/>
+    <w:lsdException w:name="heading 3" w:semiHidden="1" w:uiPriority="0" w:unhideWhenUsed="1" w:qFormat="1"/>
+    <w:lsdException w:name="heading 4" w:semiHidden="1" w:uiPriority="0" w:unhideWhenUsed="1" w:qFormat="1"/>
+    <w:lsdException w:name="heading 5" w:semiHidden="1" w:uiPriority="0" w:unhideWhenUsed="1" w:qFormat="1"/>
+    <w:lsdException w:name="heading 6" w:semiHidden="1" w:uiPriority="0" w:unhideWhenUsed="1" w:qFormat="1"/>
+    <w:lsdException w:name="heading 7" w:semiHidden="1" w:uiPriority="0" w:unhideWhenUsed="1" w:qFormat="1"/>
+    <w:lsdException w:name="heading 8" w:semiHidden="1" w:uiPriority="0" w:unhideWhenUsed="1" w:qFormat="1"/>
+    <w:lsdException w:name="heading 9" w:semiHidden="1" w:uiPriority="0" w:unhideWhenUsed="1" w:qFormat="1"/>
+    <w:lsdException w:name="index 1" w:semiHidden="1" w:unhideWhenUsed="1"/>
+    <w:lsdException w:name="index 2" w:semiHidden="1" w:unhideWhenUsed="1"/>
+    <w:lsdException w:name="index 3" w:semiHidden="1" w:unhideWhenUsed="1"/>
+    <w:lsdException w:name="index 4" w:semiHidden="1" w:unhideWhenUsed="1"/>
+    <w:lsdException w:name="index 5" w:semiHidden="1" w:unhideWhenUsed="1"/>
+    <w:lsdException w:name="index 6" w:semiHidden="1" w:unhideWhenUsed="1"/>
+    <w:lsdException w:name="index 7" w:semiHidden="1" w:unhideWhenUsed="1"/>
+    <w:lsdException w:name="index 8" w:semiHidden="1" w:unhideWhenUsed="1"/>
+    <w:lsdException w:name="index 9" w:semiHidden="1" w:unhideWhenUsed="1"/>
+    <w:lsdException w:name="toc 1" w:semiHidden="1" w:uiPriority="39" w:unhideWhenUsed="1"/>
+    <w:lsdException w:name="toc 2" w:semiHidden="1" w:uiPriority="39" w:unhideWhenUsed="1"/>
+    <w:lsdException w:name="toc 3" w:semiHidden="1" w:uiPriority="39" w:unhideWhenUsed="1"/>
+    <w:lsdException w:name="toc 4" w:semiHidden="1" w:uiPriority="39" w:unhideWhenUsed="1"/>
+    <w:lsdException w:name="toc 5" w:semiHidden="1" w:uiPriority="39" w:unhideWhenUsed="1"/>
+    <w:lsdException w:name="toc 6" w:semiHidden="1" w:uiPriority="39" w:unhideWhenUsed="1"/>
+    <w:lsdException w:name="toc 7" w:semiHidden="1" w:uiPriority="39" w:unhideWhenUsed="1"/>
+    <w:lsdException w:name="toc 8" w:semiHidden="1" w:uiPriority="39" w:unhideWhenUsed="1"/>
+    <w:lsdException w:name="toc 9" w:semiHidden="1" w:uiPriority="39" w:unhideWhenUsed="1"/>
+    <w:lsdException w:name="Normal Indent" w:semiHidden="1" w:unhideWhenUsed="1"/>
+    <w:lsdException w:name="footnote text" w:semiHidden="1" w:unhideWhenUsed="1"/>
+    <w:lsdException w:name="annotation text" w:semiHidden="1" w:unhideWhenUsed="1"/>
+    <w:lsdException w:name="header" w:semiHidden="1" w:unhideWhenUsed="1"/>
+    <w:lsdException w:name="footer" w:semiHidden="1" w:uiPriority="0" w:unhideWhenUsed="1"/>
+    <w:lsdException w:name="index heading" w:semiHidden="1" w:unhideWhenUsed="1"/>
+    <w:lsdException w:name="caption" w:semiHidden="1" w:uiPriority="0" w:unhideWhenUsed="1" w:qFormat="1"/>
+    <w:lsdException w:name="table of figures" w:semiHidden="1" w:unhideWhenUsed="1"/>
+    <w:lsdException w:name="envelope address" w:semiHidden="1" w:unhideWhenUsed="1"/>
+    <w:lsdException w:name="envelope return" w:semiHidden="1" w:unhideWhenUsed="1"/>
+    <w:lsdException w:name="footnote reference" w:semiHidden="1" w:unhideWhenUsed="1"/>
+    <w:lsdException w:name="annotation reference" w:semiHidden="1" w:unhideWhenUsed="1"/>
+    <w:lsdException w:name="line number" w:semiHidden="1" w:unhideWhenUsed="1"/>
+    <w:lsdException w:name="page number" w:semiHidden="1" w:uiPriority="0" w:unhideWhenUsed="1"/>
+    <w:lsdException w:name="endnote reference" w:semiHidden="1" w:unhideWhenUsed="1"/>
+    <w:lsdException w:name="endnote text" w:semiHidden="1" w:unhideWhenUsed="1"/>
+    <w:lsdException w:name="table of authorities" w:semiHidden="1" w:unhideWhenUsed="1"/>
+    <w:lsdException w:name="macro" w:semiHidden="1" w:unhideWhenUsed="1"/>
+    <w:lsdException w:name="toa heading" w:semiHidden="1" w:unhideWhenUsed="1"/>
+    <w:lsdException w:name="List" w:semiHidden="1" w:unhideWhenUsed="1"/>
+    <w:lsdException w:name="List Bullet" w:semiHidden="1" w:unhideWhenUsed="1"/>
+    <w:lsdException w:name="List Number" w:semiHidden="1" w:unhideWhenUsed="1"/>
+    <w:lsdException w:name="List 2" w:semiHidden="1" w:unhideWhenUsed="1"/>
+    <w:lsdException w:name="List 3" w:semiHidden="1" w:unhideWhenUsed="1"/>
+    <w:lsdException w:name="List 4" w:semiHidden="1" w:unhideWhenUsed="1"/>
+    <w:lsdException w:name="List 5" w:semiHidden="1" w:unhideWhenUsed="1"/>
+    <w:lsdException w:name="List Bullet 2" w:semiHidden="1" w:unhideWhenUsed="1"/>
+    <w:lsdException w:name="List Bullet 3" w:semiHidden="1" w:unhideWhenUsed="1"/>
+    <w:lsdException w:name="List Bullet 4" w:semiHidden="1" w:unhideWhenUsed="1"/>
+    <w:lsdException w:name="List Bullet 5" w:semiHidden="1" w:unhideWhenUsed="1"/>
+    <w:lsdException w:name="List Number 2" w:semiHidden="1" w:unhideWhenUsed="1"/>
+    <w:lsdException w:name="List Number 3" w:semiHidden="1" w:unhideWhenUsed="1"/>
+    <w:lsdException w:name="List Number 4" w:semiHidden="1" w:unhideWhenUsed="1"/>
+    <w:lsdException w:name="List Number 5" w:semiHidden="1" w:unhideWhenUsed="1"/>
+    <w:lsdException w:name="Title" w:uiPriority="0" w:qFormat="1"/>
+    <w:lsdException w:name="Closing" w:semiHidden="1" w:unhideWhenUsed="1"/>
+    <w:lsdException w:name="Signature" w:semiHidden="1" w:unhideWhenUsed="1"/>
+    <w:lsdException w:name="Default Paragraph Font" w:semiHidden="1" w:uiPriority="1" w:unhideWhenUsed="1"/>
+    <w:lsdException w:name="Body Text" w:semiHidden="1" w:unhideWhenUsed="1"/>
+    <w:lsdException w:name="Body Text Indent" w:semiHidden="1" w:unhideWhenUsed="1"/>
+    <w:lsdException w:name="List Continue" w:semiHidden="1" w:unhideWhenUsed="1"/>
+    <w:lsdException w:name="List Continue 2" w:semiHidden="1" w:unhideWhenUsed="1"/>
+    <w:lsdException w:name="List Continue 3" w:semiHidden="1" w:unhideWhenUsed="1"/>
+    <w:lsdException w:name="List Continue 4" w:semiHidden="1" w:unhideWhenUsed="1"/>
+    <w:lsdException w:name="List Continue 5" w:semiHidden="1" w:unhideWhenUsed="1"/>
+    <w:lsdException w:name="Message Header" w:semiHidden="1" w:unhideWhenUsed="1"/>
+    <w:lsdException w:name="Subtitle" w:uiPriority="11" w:qFormat="1"/>
+    <w:lsdException w:name="Salutation" w:semiHidden="1" w:unhideWhenUsed="1"/>
+    <w:lsdException w:name="Date" w:semiHidden="1" w:unhideWhenUsed="1"/>
+    <w:lsdException w:name="Body Text First Indent" w:semiHidden="1" w:unhideWhenUsed="1"/>
+    <w:lsdException w:name="Body Text First Indent 2" w:semiHidden="1" w:unhideWhenUsed="1"/>
+    <w:lsdException w:name="Note Heading" w:semiHidden="1" w:unhideWhenUsed="1"/>
+    <w:lsdException w:name="Body Text 2" w:semiHidden="1" w:unhideWhenUsed="1"/>
+    <w:lsdException w:name="Body Text 3" w:semiHidden="1" w:unhideWhenUsed="1"/>
+    <w:lsdException w:name="Body Text Indent 2" w:semiHidden="1" w:unhideWhenUsed="1"/>
+    <w:lsdException w:name="Body Text Indent 3" w:semiHidden="1" w:unhideWhenUsed="1"/>
+    <w:lsdException w:name="Block Text" w:semiHidden="1" w:unhideWhenUsed="1"/>
+    <w:lsdException w:name="Hyperlink" w:semiHidden="1" w:unhideWhenUsed="1"/>
+    <w:lsdException w:name="FollowedHyperlink" w:semiHidden="1" w:unhideWhenUsed="1"/>
+    <w:lsdException w:name="Strong" w:uiPriority="22" w:qFormat="1"/>
+    <w:lsdException w:name="Emphasis" w:uiPriority="20" w:qFormat="1"/>
+    <w:lsdException w:name="Document Map" w:semiHidden="1" w:unhideWhenUsed="1"/>
+    <w:lsdException w:name="Plain Text" w:semiHidden="1" w:unhideWhenUsed="1"/>
+    <w:lsdException w:name="E-mail Signature" w:semiHidden="1" w:unhideWhenUsed="1"/>
+    <w:lsdException w:name="HTML Top of Form" w:semiHidden="1" w:unhideWhenUsed="1"/>
+    <w:lsdException w:name="HTML Bottom of Form" w:semiHidden="1" w:unhideWhenUsed="1"/>
+    <w:lsdException w:name="Normal (Web)" w:semiHidden="1" w:unhideWhenUsed="1"/>
+    <w:lsdException w:name="HTML Acronym" w:semiHidden="1" w:unhideWhenUsed="1"/>
+    <w:lsdException w:name="HTML Address" w:semiHidden="1" w:unhideWhenUsed="1"/>
+    <w:lsdException w:name="HTML Cite" w:semiHidden="1" w:unhideWhenUsed="1"/>
+    <w:lsdException w:name="HTML Code" w:semiHidden="1" w:unhideWhenUsed="1"/>
+    <w:lsdException w:name="HTML Definition" w:semiHidden="1" w:unhideWhenUsed="1"/>
+    <w:lsdException w:name="HTML Keyboard" w:semiHidden="1" w:unhideWhenUsed="1"/>
+    <w:lsdException w:name="HTML Preformatted" w:semiHidden="1" w:unhideWhenUsed="1"/>
+    <w:lsdException w:name="HTML Sample" w:semiHidden="1" w:unhideWhenUsed="1"/>
+    <w:lsdException w:name="HTML Typewriter" w:semiHidden="1" w:unhideWhenUsed="1"/>
+    <w:lsdException w:name="HTML Variable" w:semiHidden="1" w:unhideWhenUsed="1"/>
+    <w:lsdException w:name="Normal Table" w:semiHidden="1" w:unhideWhenUsed="1"/>
+    <w:lsdException w:name="annotation subject" w:semiHidden="1" w:unhideWhenUsed="1"/>
+    <w:lsdException w:name="No List" w:semiHidden="1" w:unhideWhenUsed="1"/>
+    <w:lsdException w:name="Outline List 1" w:semiHidden="1" w:unhideWhenUsed="1"/>
+    <w:lsdException w:name="Outline List 2" w:semiHidden="1" w:unhideWhenUsed="1"/>
+    <w:lsdException w:name="Outline List 3" w:semiHidden="1" w:unhideWhenUsed="1"/>
+    <w:lsdException w:name="Table Simple 1" w:semiHidden="1" w:unhideWhenUsed="1"/>
+    <w:lsdException w:name="Table Simple 2" w:semiHidden="1" w:unhideWhenUsed="1"/>
+    <w:lsdException w:name="Table Simple 3" w:semiHidden="1" w:unhideWhenUsed="1"/>
+    <w:lsdException w:name="Table Classic 1" w:semiHidden="1" w:unhideWhenUsed="1"/>
+    <w:lsdException w:name="Table Classic 2" w:semiHidden="1" w:unhideWhenUsed="1"/>
+    <w:lsdException w:name="Table Classic 3" w:semiHidden="1" w:unhideWhenUsed="1"/>
+    <w:lsdException w:name="Table Classic 4" w:semiHidden="1" w:unhideWhenUsed="1"/>
+    <w:lsdException w:name="Table Colorful 1" w:semiHidden="1" w:unhideWhenUsed="1"/>
+    <w:lsdException w:name="Table Colorful 2" w:semiHidden="1" w:unhideWhenUsed="1"/>
+    <w:lsdException w:name="Table Colorful 3" w:semiHidden="1" w:unhideWhenUsed="1"/>
+    <w:lsdException w:name="Table Columns 1" w:semiHidden="1" w:unhideWhenUsed="1"/>
+    <w:lsdException w:name="Table Columns 2" w:semiHidden="1" w:unhideWhenUsed="1"/>
+    <w:lsdException w:name="Table Columns 3" w:semiHidden="1" w:unhideWhenUsed="1"/>
+    <w:lsdException w:name="Table Columns 4" w:semiHidden="1" w:unhideWhenUsed="1"/>
+    <w:lsdException w:name="Table Columns 5" w:semiHidden="1" w:unhideWhenUsed="1"/>
+    <w:lsdException w:name="Table Grid 1" w:semiHidden="1" w:unhideWhenUsed="1"/>
+    <w:lsdException w:name="Table Grid 2" w:semiHidden="1" w:unhideWhenUsed="1"/>
+    <w:lsdException w:name="Table Grid 3" w:semiHidden="1" w:unhideWhenUsed="1"/>
+    <w:lsdException w:name="Table Grid 4" w:semiHidden="1" w:unhideWhenUsed="1"/>
+    <w:lsdException w:name="Table Grid 5" w:semiHidden="1" w:unhideWhenUsed="1"/>
+    <w:lsdException w:name="Table Grid 6" w:semiHidden="1" w:unhideWhenUsed="1"/>
+    <w:lsdException w:name="Table Grid 7" w:semiHidden="1" w:unhideWhenUsed="1"/>
+    <w:lsdException w:name="Table Grid 8" w:semiHidden="1" w:unhideWhenUsed="1"/>
+    <w:lsdException w:name="Table List 1" w:semiHidden="1" w:unhideWhenUsed="1"/>
+    <w:lsdException w:name="Table List 2" w:semiHidden="1" w:unhideWhenUsed="1"/>
+    <w:lsdException w:name="Table List 3" w:semiHidden="1" w:unhideWhenUsed="1"/>
+    <w:lsdException w:name="Table List 4" w:semiHidden="1" w:unhideWhenUsed="1"/>
+    <w:lsdException w:name="Table List 5" w:semiHidden="1" w:unhideWhenUsed="1"/>
+    <w:lsdException w:name="Table List 6" w:semiHidden="1" w:unhideWhenUsed="1"/>
+    <w:lsdException w:name="Table List 7" w:semiHidden="1" w:unhideWhenUsed="1"/>
+    <w:lsdException w:name="Table List 8" w:semiHidden="1" w:unhideWhenUsed="1"/>
+    <w:lsdException w:name="Table 3D effects 1" w:semiHidden="1" w:unhideWhenUsed="1"/>
+    <w:lsdException w:name="Table 3D effects 2" w:semiHidden="1" w:unhideWhenUsed="1"/>
+    <w:lsdException w:name="Table 3D effects 3" w:semiHidden="1" w:unhideWhenUsed="1"/>
+    <w:lsdException w:name="Table Contemporary" w:semiHidden="1" w:uiPriority="0" w:unhideWhenUsed="1"/>
+    <w:lsdException w:name="Table Elegant" w:semiHidden="1" w:uiPriority="0" w:unhideWhenUsed="1"/>
+    <w:lsdException w:name="Table Professional" w:semiHidden="1" w:uiPriority="0" w:unhideWhenUsed="1"/>
+    <w:lsdException w:name="Table Subtle 1" w:semiHidden="1" w:unhideWhenUsed="1"/>
+    <w:lsdException w:name="Table Subtle 2" w:semiHidden="1" w:unhideWhenUsed="1"/>
+    <w:lsdException w:name="Table Web 1" w:semiHidden="1" w:unhideWhenUsed="1"/>
+    <w:lsdException w:name="Table Web 2" w:semiHidden="1" w:unhideWhenUsed="1"/>
+    <w:lsdException w:name="Table Web 3" w:semiHidden="1" w:unhideWhenUsed="1"/>
+    <w:lsdException w:name="Balloon Text" w:semiHidden="1" w:uiPriority="0" w:unhideWhenUsed="1"/>
+    <w:lsdException w:name="Table Grid" w:uiPriority="0"/>
+    <w:lsdException w:name="Table Theme" w:semiHidden="1" w:unhideWhenUsed="1"/>
+    <w:lsdException w:name="Placeholder Text" w:semiHidden="1"/>
+    <w:lsdException w:name="No Spacing" w:uiPriority="1" w:qFormat="1"/>
+    <w:lsdException w:name="Light Shading" w:uiPriority="60"/>
+    <w:lsdException w:name="Light List" w:uiPriority="61"/>
+    <w:lsdException w:name="Light Grid" w:uiPriority="62"/>
+    <w:lsdException w:name="Medium Shading 1" w:uiPriority="63"/>
+    <w:lsdException w:name="Medium Shading 2" w:uiPriority="64"/>
+    <w:lsdException w:name="Medium List 1" w:uiPriority="65"/>
+    <w:lsdException w:name="Medium List 2" w:uiPriority="66"/>
+    <w:lsdException w:name="Medium Grid 1" w:uiPriority="67"/>
+    <w:lsdException w:name="Medium Grid 2" w:uiPriority="68"/>
+    <w:lsdException w:name="Medium Grid 3" w:uiPriority="69"/>
+    <w:lsdException w:name="Dark List" w:uiPriority="70"/>
+    <w:lsdException w:name="Colorful Shading" w:uiPriority="71"/>
+    <w:lsdException w:name="Colorful List" w:uiPriority="72"/>
+    <w:lsdException w:name="Colorful Grid" w:uiPriority="73"/>
+    <w:lsdException w:name="Light Shading Accent 1" w:uiPriority="60"/>
+    <w:lsdException w:name="Light List Accent 1" w:uiPriority="61"/>
+    <w:lsdException w:name="Light Grid Accent 1" w:uiPriority="62"/>
+    <w:lsdException w:name="Medium Shading 1 Accent 1" w:uiPriority="63"/>
+    <w:lsdException w:name="Medium Shading 2 Accent 1" w:uiPriority="64"/>
+    <w:lsdException w:name="Medium List 1 Accent 1" w:uiPriority="65"/>
+    <w:lsdException w:name="Revision" w:semiHidden="1"/>
+    <w:lsdException w:name="List Paragraph" w:uiPriority="34" w:qFormat="1"/>
+    <w:lsdException w:name="Quote" w:uiPriority="29" w:qFormat="1"/>
+    <w:lsdException w:name="Intense Quote" w:uiPriority="30" w:qFormat="1"/>
+    <w:lsdException w:name="Medium List 2 Accent 1" w:uiPriority="66"/>
+    <w:lsdException w:name="Medium Grid 1 Accent 1" w:uiPriority="67"/>
+    <w:lsdException w:name="Medium Grid 2 Accent 1" w:uiPriority="68"/>
+    <w:lsdException w:name="Medium Grid 3 Accent 1" w:uiPriority="69"/>
+    <w:lsdException w:name="Dark List Accent 1" w:uiPriority="70"/>
+    <w:lsdException w:name="Colorful Shading Accent 1" w:uiPriority="71"/>
+    <w:lsdException w:name="Colorful List Accent 1" w:uiPriority="72"/>
+    <w:lsdException w:name="Colorful Grid Accent 1" w:uiPriority="73"/>
+    <w:lsdException w:name="Light Shading Accent 2" w:uiPriority="60"/>
+    <w:lsdException w:name="Light List Accent 2" w:uiPriority="61"/>
+    <w:lsdException w:name="Light Grid Accent 2" w:uiPriority="62"/>
+    <w:lsdException w:name="Medium Shading 1 Accent 2" w:uiPriority="63"/>
+    <w:lsdException w:name="Medium Shading 2 Accent 2" w:uiPriority="64"/>
+    <w:lsdException w:name="Medium List 1 Accent 2" w:uiPriority="65"/>
+    <w:lsdException w:name="Medium List 2 Accent 2" w:uiPriority="66"/>
+    <w:lsdException w:name="Medium Grid 1 Accent 2" w:uiPriority="67"/>
+    <w:lsdException w:name="Medium Grid 2 Accent 2" w:uiPriority="68"/>
+    <w:lsdException w:name="Medium Grid 3 Accent 2" w:uiPriority="69"/>
+    <w:lsdException w:name="Dark List Accent 2" w:uiPriority="66"/>
+    <w:lsdException w:name="Colorful Shading Accent 2" w:uiPriority="71"/>
+    <w:lsdException w:name="Colorful List Accent 2" w:uiPriority="72"/>
+    <w:lsdException w:name="Colorful Grid Accent 2" w:uiPriority="73"/>
+    <w:lsdException w:name="Light Shading Accent 3" w:uiPriority="60"/>
+    <w:lsdException w:name="Light List Accent 3" w:uiPriority="61"/>
+    <w:lsdException w:name="Light Grid Accent 3" w:uiPriority="62"/>
+    <w:lsdException w:name="Medium Shading 1 Accent 3" w:uiPriority="63"/>
+    <w:lsdException w:name="Medium Shading 2 Accent 3" w:uiPriority="64"/>
+    <w:lsdException w:name="Medium List 1 Accent 3" w:uiPriority="65"/>
+    <w:lsdException w:name="Medium List 2 Accent 3" w:uiPriority="66"/>
+    <w:lsdException w:name="Medium Grid 1 Accent 3" w:uiPriority="67"/>
+    <w:lsdException w:name="Medium Grid 2 Accent 3" w:uiPriority="68"/>
+    <w:lsdException w:name="Medium Grid 3 Accent 3" w:uiPriority="69"/>
+    <w:lsdException w:name="Dark List Accent 3" w:uiPriority="70"/>
+    <w:lsdException w:name="Colorful Shading Accent 3" w:uiPriority="71"/>
+    <w:lsdException w:name="Colorful List Accent 3" w:uiPriority="72"/>
+    <w:lsdException w:name="Colorful Grid Accent 3" w:uiPriority="73"/>
+    <w:lsdException w:name="Light Shading Accent 4" w:uiPriority="60"/>
+    <w:lsdException w:name="Light List Accent 4" w:uiPriority="61"/>
+    <w:lsdException w:name="Light Grid Accent 4" w:uiPriority="62"/>
+    <w:lsdException w:name="Medium Shading 1 Accent 4" w:uiPriority="63"/>
+    <w:lsdException w:name="Medium Shading 2 Accent 4" w:uiPriority="64"/>
+    <w:lsdException w:name="Medium List 1 Accent 4" w:uiPriority="65"/>
+    <w:lsdException w:name="Medium List 2 Accent 4" w:uiPriority="66"/>
+    <w:lsdException w:name="Medium Grid 1 Accent 4" w:uiPriority="67"/>
+    <w:lsdException w:name="Medium Grid 2 Accent 4" w:uiPriority="68"/>
+    <w:lsdException w:name="Medium Grid 3 Accent 4" w:uiPriority="69"/>
+    <w:lsdException w:name="Dark List Accent 4" w:uiPriority="70"/>
+    <w:lsdException w:name="Colorful Shading Accent 4" w:uiPriority="71"/>
+    <w:lsdException w:name="Colorful List Accent 4" w:uiPriority="72"/>
+    <w:lsdException w:name="Colorful Grid Accent 4" w:uiPriority="73"/>
+    <w:lsdException w:name="Light Shading Accent 5" w:uiPriority="60"/>
+    <w:lsdException w:name="Light List Accent 5" w:uiPriority="61"/>
+    <w:lsdException w:name="Light Grid Accent 5" w:uiPriority="62"/>
+    <w:lsdException w:name="Medium Shading 1 Accent 5" w:uiPriority="63"/>
+    <w:lsdException w:name="Medium Shading 2 Accent 5" w:uiPriority="64"/>
+    <w:lsdException w:name="Medium List 1 Accent 5" w:uiPriority="65"/>
+    <w:lsdException w:name="Medium List 2 Accent 5" w:uiPriority="66"/>
+    <w:lsdException w:name="Medium Grid 1 Accent 5" w:uiPriority="67"/>
+    <w:lsdException w:name="Medium Grid 2 Accent 5" w:uiPriority="68"/>
+    <w:lsdException w:name="Medium Grid 3 Accent 5" w:uiPriority="69"/>
+    <w:lsdException w:name="Dark List Accent 5" w:uiPriority="70"/>
+    <w:lsdException w:name="Colorful Shading Accent 5" w:uiPriority="71"/>
+    <w:lsdException w:name="Colorful List Accent 5" w:uiPriority="72"/>
+    <w:lsdException w:name="Colorful Grid Accent 5" w:uiPriority="73"/>
+    <w:lsdException w:name="Light Shading Accent 6" w:uiPriority="60"/>
+    <w:lsdException w:name="Light List Accent 6" w:uiPriority="61"/>
+    <w:lsdException w:name="Light Grid Accent 6" w:uiPriority="62"/>
+    <w:lsdException w:name="Medium Shading 1 Accent 6" w:uiPriority="63"/>
+    <w:lsdException w:name="Medium Shading 2 Accent 6" w:uiPriority="64"/>
+    <w:lsdException w:name="Medium List 1 Accent 6" w:uiPriority="65"/>
+    <w:lsdException w:name="Medium List 2 Accent 6" w:uiPriority="66"/>
+    <w:lsdException w:name="Medium Grid 1 Accent 6" w:uiPriority="67"/>
+    <w:lsdException w:name="Medium Grid 2 Accent 6" w:uiPriority="68"/>
+    <w:lsdException w:name="Medium Grid 3 Accent 6" w:uiPriority="69"/>
+    <w:lsdException w:name="Dark List Accent 6" w:uiPriority="70"/>
+    <w:lsdException w:name="Colorful Shading Accent 6" w:uiPriority="71"/>
+    <w:lsdException w:name="Colorful List Accent 6" w:uiPriority="72"/>
+    <w:lsdException w:name="Colorful Grid Accent 6" w:uiPriority="73"/>
+    <w:lsdException w:name="Subtle Emphasis" w:uiPriority="19" w:qFormat="1"/>
+    <w:lsdException w:name="Intense Emphasis" w:uiPriority="21" w:qFormat="1"/>
+    <w:lsdException w:name="Subtle Reference" w:uiPriority="31" w:qFormat="1"/>
+    <w:lsdException w:name="Intense Reference" w:uiPriority="32" w:qFormat="1"/>
+    <w:lsdException w:name="Book Title" w:uiPriority="33" w:qFormat="1"/>
+    <w:lsdException w:name="Bibliography" w:semiHidden="1" w:uiPriority="37" w:unhideWhenUsed="1"/>
+    <w:lsdException w:name="TOC Heading" w:semiHidden="1" w:uiPriority="39" w:unhideWhenUsed="1" w:qFormat="1"/>
+    <w:lsdException w:name="Plain Table 1" w:uiPriority="41"/>
+    <w:lsdException w:name="Plain Table 2" w:uiPriority="42"/>
+    <w:lsdException w:name="Plain Table 3" w:uiPriority="43"/>
+    <w:lsdException w:name="Plain Table 4" w:uiPriority="44"/>
+    <w:lsdException w:name="Plain Table 5" w:uiPriority="45"/>
+    <w:lsdException w:name="Grid Table Light" w:uiPriority="40"/>
+    <w:lsdException w:name="Grid Table 1 Light" w:uiPriority="46"/>
+    <w:lsdException w:name="Grid Table 2" w:uiPriority="47"/>
+    <w:lsdException w:name="Grid Table 3" w:uiPriority="48"/>
+    <w:lsdException w:name="Grid Table 4" w:uiPriority="49"/>
+    <w:lsdException w:name="Grid Table 5 Dark" w:uiPriority="50"/>
+    <w:lsdException w:name="Grid Table 6 Colorful" w:uiPriority="51"/>
+    <w:lsdException w:name="Grid Table 7 Colorful" w:uiPriority="52"/>
+    <w:lsdException w:name="Grid Table 1 Light Accent 1" w:uiPriority="46"/>
+    <w:lsdException w:name="Grid Table 2 Accent 1" w:uiPriority="47"/>
+    <w:lsdException w:name="Grid Table 3 Accent 1" w:uiPriority="48"/>
+    <w:lsdException w:name="Grid Table 4 Accent 1" w:uiPriority="49"/>
+    <w:lsdException w:name="Grid Table 5 Dark Accent 1" w:uiPriority="50"/>
+    <w:lsdException w:name="Grid Table 6 Colorful Accent 1" w:uiPriority="51"/>
+    <w:lsdException w:name="Grid Table 7 Colorful Accent 1" w:uiPriority="52"/>
+    <w:lsdException w:name="Grid Table 1 Light Accent 2" w:uiPriority="46"/>
+    <w:lsdException w:name="Grid Table 2 Accent 2" w:uiPriority="47"/>
+    <w:lsdException w:name="Grid Table 3 Accent 2" w:uiPriority="48"/>
+    <w:lsdException w:name="Grid Table 4 Accent 2" w:uiPriority="49"/>
+    <w:lsdException w:name="Grid Table 5 Dark Accent 2" w:uiPriority="50"/>
+    <w:lsdException w:name="Grid Table 6 Colorful Accent 2" w:uiPriority="51"/>
+    <w:lsdException w:name="Grid Table 7 Colorful Accent 2" w:uiPriority="52"/>
+    <w:lsdException w:name="Grid Table 1 Light Accent 3" w:uiPriority="46"/>
+    <w:lsdException w:name="Grid Table 2 Accent 3" w:uiPriority="47"/>
+    <w:lsdException w:name="Grid Table 3 Accent 3" w:uiPriority="48"/>
+    <w:lsdException w:name="Grid Table 4 Accent 3" w:uiPriority="49"/>
+    <w:lsdException w:name="Grid Table 5 Dark Accent 3" w:uiPriority="50"/>
+    <w:lsdException w:name="Grid Table 6 Colorful Accent 3" w:uiPriority="51"/>
+    <w:lsdException w:name="Grid Table 7 Colorful Accent 3" w:uiPriority="52"/>
+    <w:lsdException w:name="Grid Table 1 Light Accent 4" w:uiPriority="46"/>
+    <w:lsdException w:name="Grid Table 2 Accent 4" w:uiPriority="47"/>
+    <w:lsdException w:name="Grid Table 3 Accent 4" w:uiPriority="48"/>
+    <w:lsdException w:name="Grid Table 4 Accent 4" w:uiPriority="49"/>
+    <w:lsdException w:name="Grid Table 5 Dark Accent 4" w:uiPriority="50"/>
+    <w:lsdException w:name="Grid Table 6 Colorful Accent 4" w:uiPriority="51"/>
+    <w:lsdException w:name="Grid Table 7 Colorful Accent 4" w:uiPriority="52"/>
+    <w:lsdException w:name="Grid Table 1 Light Accent 5" w:uiPriority="46"/>
+    <w:lsdException w:name="Grid Table 2 Accent 5" w:uiPriority="47"/>
+    <w:lsdException w:name="Grid Table 3 Accent 5" w:uiPriority="48"/>
+    <w:lsdException w:name="Grid Table 4 Accent 5" w:uiPriority="49"/>
+    <w:lsdException w:name="Grid Table 5 Dark Accent 5" w:uiPriority="50"/>
+    <w:lsdException w:name="Grid Table 6 Colorful Accent 5" w:uiPriority="51"/>
+    <w:lsdException w:name="Grid Table 7 Colorful Accent 5" w:uiPriority="52"/>
+    <w:lsdException w:name="Grid Table 1 Light Accent 6" w:uiPriority="46"/>
+    <w:lsdException w:name="Grid Table 2 Accent 6" w:uiPriority="47"/>
+    <w:lsdException w:name="Grid Table 3 Accent 6" w:uiPriority="48"/>
+    <w:lsdException w:name="Grid Table 4 Accent 6" w:uiPriority="49"/>
+    <w:lsdException w:name="Grid Table 5 Dark Accent 6" w:uiPriority="50"/>
+    <w:lsdException w:name="Grid Table 6 Colorful Accent 6" w:uiPriority="51"/>
+    <w:lsdException w:name="Grid Table 7 Colorful Accent 6" w:uiPriority="52"/>
+    <w:lsdException w:name="List Table 1 Light" w:uiPriority="46"/>
+    <w:lsdException w:name="List Table 2" w:uiPriority="47"/>
+    <w:lsdException w:name="List Table 3" w:uiPriority="48"/>
+    <w:lsdException w:name="List Table 4" w:uiPriority="49"/>
+    <w:lsdException w:name="List Table 5 Dark" w:uiPriority="50"/>
+    <w:lsdException w:name="List Table 6 Colorful" w:uiPriority="51"/>
+    <w:lsdException w:name="List Table 7 Colorful" w:uiPriority="52"/>
+    <w:lsdException w:name="List Table 1 Light Accent 1" w:uiPriority="46"/>
+    <w:lsdException w:name="List Table 2 Accent 1" w:uiPriority="47"/>
+    <w:lsdException w:name="List Table 3 Accent 1" w:uiPriority="48"/>
+    <w:lsdException w:name="List Table 4 Accent 1" w:uiPriority="49"/>
+    <w:lsdException w:name="List Table 5 Dark Accent 1" w:uiPriority="50"/>
+    <w:lsdException w:name="List Table 6 Colorful Accent 1" w:uiPriority="51"/>
+    <w:lsdException w:name="List Table 7 Colorful Accent 1" w:uiPriority="52"/>
+    <w:lsdException w:name="List Table 1 Light Accent 2" w:uiPriority="46"/>
+    <w:lsdException w:name="List Table 2 Accent 2" w:uiPriority="47"/>
+    <w:lsdException w:name="List Table 3 Accent 2" w:uiPriority="48"/>
+    <w:lsdException w:name="List Table 4 Accent 2" w:uiPriority="49"/>
+    <w:lsdException w:name="List Table 5 Dark Accent 2" w:uiPriority="50"/>
+    <w:lsdException w:name="List Table 6 Colorful Accent 2" w:uiPriority="51"/>
+    <w:lsdException w:name="List Table 7 Colorful Accent 2" w:uiPriority="52"/>
+    <w:lsdException w:name="List Table 1 Light Accent 3" w:uiPriority="46"/>
+    <w:lsdException w:name="List Table 2 Accent 3" w:uiPriority="47"/>
+    <w:lsdException w:name="List Table 3 Accent 3" w:uiPriority="48"/>
+    <w:lsdException w:name="List Table 4 Accent 3" w:uiPriority="49"/>
+    <w:lsdException w:name="List Table 5 Dark Accent 3" w:uiPriority="50"/>
+    <w:lsdException w:name="List Table 6 Colorful Accent 3" w:uiPriority="51"/>
+    <w:lsdException w:name="List Table 7 Colorful Accent 3" w:uiPriority="52"/>
+    <w:lsdException w:name="List Table 1 Light Accent 4" w:uiPriority="46"/>
+    <w:lsdException w:name="List Table 2 Accent 4" w:uiPriority="47"/>
+    <w:lsdException w:name="List Table 3 Accent 4" w:uiPriority="48"/>
+    <w:lsdException w:name="List Table 4 Accent 4" w:uiPriority="49"/>
+    <w:lsdException w:name="List Table 5 Dark Accent 4" w:uiPriority="50"/>
+    <w:lsdException w:name="List Table 6 Colorful Accent 4" w:uiPriority="51"/>
+    <w:lsdException w:name="List Table 7 Colorful Accent 4" w:uiPriority="52"/>
+    <w:lsdException w:name="List Table 1 Light Accent 5" w:uiPriority="46"/>
+    <w:lsdException w:name="List Table 2 Accent 5" w:uiPriority="47"/>
+    <w:lsdException w:name="List Table 3 Accent 5" w:uiPriority="48"/>
+    <w:lsdException w:name="List Table 4 Accent 5" w:uiPriority="49"/>
+    <w:lsdException w:name="List Table 5 Dark Accent 5" w:uiPriority="50"/>
+    <w:lsdException w:name="List Table 6 Colorful Accent 5" w:uiPriority="51"/>
+    <w:lsdException w:name="List Table 7 Colorful Accent 5" w:uiPriority="52"/>
+    <w:lsdException w:name="List Table 1 Light Accent 6" w:uiPriority="46"/>
+    <w:lsdException w:name="List Table 2 Accent 6" w:uiPriority="47"/>
+    <w:lsdException w:name="List Table 3 Accent 6" w:uiPriority="48"/>
+    <w:lsdException w:name="List Table 4 Accent 6" w:uiPriority="49"/>
+    <w:lsdException w:name="List Table 5 Dark Accent 6" w:uiPriority="50"/>
+    <w:lsdException w:name="List Table 6 Colorful Accent 6" w:uiPriority="51"/>
+    <w:lsdException w:name="List Table 7 Colorful Accent 6" w:uiPriority="52"/>
   </w:latentStyles>
   <w:style w:type="paragraph" w:default="1" w:styleId="Normal">
     <w:name w:val="Normal"/>
@@ -51113,7 +50231,7 @@
   <a:extraClrSchemeLst/>
   <a:extLst>
     <a:ext uri="{05A4C25C-085E-4340-85A3-A5531E510DB2}">
-      <thm15:themeFamily xmlns="" xmlns:thm15="http://schemas.microsoft.com/office/thememl/2012/main" name="Office Theme" id="{62F939B6-93AF-4DB8-9C6B-D6C7DFDC589F}" vid="{4A3C46E8-61CC-4603-A589-7422A47A8E4A}"/>
+      <thm15:themeFamily xmlns:thm15="http://schemas.microsoft.com/office/thememl/2012/main" name="Office Theme" id="{62F939B6-93AF-4DB8-9C6B-D6C7DFDC589F}" vid="{4A3C46E8-61CC-4603-A589-7422A47A8E4A}"/>
     </a:ext>
   </a:extLst>
 </a:theme>

--- a/Detailed Design/Ink3D DDS 1.0.docx
+++ b/Detailed Design/Ink3D DDS 1.0.docx
@@ -11439,7 +11439,7 @@
           <v:shape id="_x0000_i1025" type="#_x0000_t75" style="width:411pt;height:527.25pt" o:ole="">
             <v:imagedata r:id="rId8" o:title=""/>
           </v:shape>
-          <o:OLEObject Type="Embed" ProgID="Visio.Drawing.15" ShapeID="_x0000_i1025" DrawAspect="Content" ObjectID="_1454021524" r:id="rId9"/>
+          <o:OLEObject Type="Embed" ProgID="Visio.Drawing.15" ShapeID="_x0000_i1025" DrawAspect="Content" ObjectID="_1454024398" r:id="rId9"/>
         </w:object>
       </w:r>
     </w:p>
@@ -11495,7 +11495,7 @@
           <v:shape id="_x0000_i1026" type="#_x0000_t75" style="width:441.75pt;height:558pt" o:ole="">
             <v:imagedata r:id="rId10" o:title=""/>
           </v:shape>
-          <o:OLEObject Type="Embed" ProgID="Visio.Drawing.15" ShapeID="_x0000_i1026" DrawAspect="Content" ObjectID="_1454021525" r:id="rId11"/>
+          <o:OLEObject Type="Embed" ProgID="Visio.Drawing.15" ShapeID="_x0000_i1026" DrawAspect="Content" ObjectID="_1454024399" r:id="rId11"/>
         </w:object>
       </w:r>
     </w:p>
@@ -11521,7 +11521,7 @@
           <v:shape id="_x0000_i1027" type="#_x0000_t75" style="width:467.25pt;height:600.75pt" o:ole="">
             <v:imagedata r:id="rId12" o:title=""/>
           </v:shape>
-          <o:OLEObject Type="Embed" ProgID="Visio.Drawing.15" ShapeID="_x0000_i1027" DrawAspect="Content" ObjectID="_1454021526" r:id="rId13"/>
+          <o:OLEObject Type="Embed" ProgID="Visio.Drawing.15" ShapeID="_x0000_i1027" DrawAspect="Content" ObjectID="_1454024400" r:id="rId13"/>
         </w:object>
       </w:r>
     </w:p>
@@ -27819,7 +27819,7 @@
     </w:p>
     <w:p>
       <w:r>
-        <w:t>Import GUI Module is a menu that allows the user to import or remove STL files into or from the system.</w:t>
+        <w:t>Import GUI Module is in charge of generating the “Import” menu display that the user interacts with. The menu will provide options on screen such as import, save, and delete.</w:t>
       </w:r>
     </w:p>
     <w:p>
@@ -27918,7 +27918,7 @@
               <w:jc w:val="left"/>
             </w:pPr>
             <w:r>
-              <w:t>User input</w:t>
+              <w:t>importTab</w:t>
             </w:r>
           </w:p>
         </w:tc>
@@ -27937,7 +27937,7 @@
               <w:jc w:val="left"/>
             </w:pPr>
             <w:r>
-              <w:t>STL file</w:t>
+              <w:t>none</w:t>
             </w:r>
           </w:p>
         </w:tc>
@@ -27956,132 +27956,8 @@
               <w:jc w:val="left"/>
             </w:pPr>
             <w:r>
-              <w:t>STL file</w:t>
-            </w:r>
-          </w:p>
-        </w:tc>
-      </w:tr>
-      <w:tr>
-        <w:trPr>
-          <w:trHeight w:val="355"/>
-        </w:trPr>
-        <w:tc>
-          <w:tcPr>
-            <w:tcW w:w="3116" w:type="dxa"/>
-            <w:tcBorders>
-              <w:top w:val="single" w:sz="8" w:space="0" w:color="auto"/>
-              <w:left w:val="single" w:sz="8" w:space="0" w:color="auto"/>
-              <w:bottom w:val="single" w:sz="8" w:space="0" w:color="auto"/>
-              <w:right w:val="nil"/>
-            </w:tcBorders>
-          </w:tcPr>
-          <w:p>
-            <w:pPr>
-              <w:autoSpaceDE w:val="0"/>
-              <w:autoSpaceDN w:val="0"/>
-              <w:spacing w:after="0" w:line="240" w:lineRule="auto"/>
-              <w:jc w:val="left"/>
-            </w:pPr>
-          </w:p>
-        </w:tc>
-        <w:tc>
-          <w:tcPr>
-            <w:tcW w:w="3118" w:type="dxa"/>
-            <w:tcBorders>
-              <w:top w:val="single" w:sz="8" w:space="0" w:color="auto"/>
-              <w:left w:val="single" w:sz="8" w:space="0" w:color="auto"/>
-              <w:bottom w:val="single" w:sz="8" w:space="0" w:color="auto"/>
-              <w:right w:val="nil"/>
-            </w:tcBorders>
-          </w:tcPr>
-          <w:p>
-            <w:pPr>
-              <w:autoSpaceDE w:val="0"/>
-              <w:autoSpaceDN w:val="0"/>
-              <w:spacing w:after="0" w:line="240" w:lineRule="auto"/>
-              <w:jc w:val="left"/>
-            </w:pPr>
-          </w:p>
-        </w:tc>
-        <w:tc>
-          <w:tcPr>
-            <w:tcW w:w="3118" w:type="dxa"/>
-            <w:tcBorders>
-              <w:top w:val="single" w:sz="8" w:space="0" w:color="auto"/>
-              <w:left w:val="single" w:sz="8" w:space="0" w:color="auto"/>
-              <w:bottom w:val="single" w:sz="8" w:space="0" w:color="auto"/>
-              <w:right w:val="single" w:sz="8" w:space="0" w:color="auto"/>
-            </w:tcBorders>
-          </w:tcPr>
-          <w:p>
-            <w:pPr>
-              <w:autoSpaceDE w:val="0"/>
-              <w:autoSpaceDN w:val="0"/>
-              <w:spacing w:after="0" w:line="240" w:lineRule="auto"/>
-              <w:jc w:val="left"/>
-            </w:pPr>
-          </w:p>
-        </w:tc>
-      </w:tr>
-      <w:tr>
-        <w:trPr>
-          <w:trHeight w:val="355"/>
-        </w:trPr>
-        <w:tc>
-          <w:tcPr>
-            <w:tcW w:w="3116" w:type="dxa"/>
-            <w:tcBorders>
-              <w:top w:val="single" w:sz="8" w:space="0" w:color="auto"/>
-              <w:left w:val="single" w:sz="8" w:space="0" w:color="auto"/>
-              <w:bottom w:val="single" w:sz="8" w:space="0" w:color="auto"/>
-              <w:right w:val="nil"/>
-            </w:tcBorders>
-          </w:tcPr>
-          <w:p>
-            <w:pPr>
-              <w:autoSpaceDE w:val="0"/>
-              <w:autoSpaceDN w:val="0"/>
-              <w:spacing w:after="0" w:line="240" w:lineRule="auto"/>
-              <w:jc w:val="left"/>
-            </w:pPr>
-          </w:p>
-        </w:tc>
-        <w:tc>
-          <w:tcPr>
-            <w:tcW w:w="3118" w:type="dxa"/>
-            <w:tcBorders>
-              <w:top w:val="single" w:sz="8" w:space="0" w:color="auto"/>
-              <w:left w:val="single" w:sz="8" w:space="0" w:color="auto"/>
-              <w:bottom w:val="single" w:sz="8" w:space="0" w:color="auto"/>
-              <w:right w:val="nil"/>
-            </w:tcBorders>
-          </w:tcPr>
-          <w:p>
-            <w:pPr>
-              <w:autoSpaceDE w:val="0"/>
-              <w:autoSpaceDN w:val="0"/>
-              <w:spacing w:after="0" w:line="240" w:lineRule="auto"/>
-              <w:jc w:val="left"/>
-            </w:pPr>
-          </w:p>
-        </w:tc>
-        <w:tc>
-          <w:tcPr>
-            <w:tcW w:w="3118" w:type="dxa"/>
-            <w:tcBorders>
-              <w:top w:val="single" w:sz="8" w:space="0" w:color="auto"/>
-              <w:left w:val="single" w:sz="8" w:space="0" w:color="auto"/>
-              <w:bottom w:val="single" w:sz="8" w:space="0" w:color="auto"/>
-              <w:right w:val="single" w:sz="8" w:space="0" w:color="auto"/>
-            </w:tcBorders>
-          </w:tcPr>
-          <w:p>
-            <w:pPr>
-              <w:autoSpaceDE w:val="0"/>
-              <w:autoSpaceDN w:val="0"/>
-              <w:spacing w:after="0" w:line="240" w:lineRule="auto"/>
-              <w:jc w:val="left"/>
-            </w:pPr>
+              <w:t>none</w:t>
+            </w:r>
           </w:p>
         </w:tc>
       </w:tr>
@@ -28182,7 +28058,7 @@
               <w:jc w:val="left"/>
             </w:pPr>
             <w:r>
-              <w:t>STL File</w:t>
+              <w:t>None</w:t>
             </w:r>
           </w:p>
         </w:tc>
@@ -28204,51 +28080,8 @@
               <w:jc w:val="left"/>
             </w:pPr>
             <w:r>
-              <w:t>Storage Device (handled by OS)</w:t>
-            </w:r>
-          </w:p>
-        </w:tc>
-      </w:tr>
-      <w:tr>
-        <w:trPr>
-          <w:trHeight w:val="355"/>
-        </w:trPr>
-        <w:tc>
-          <w:tcPr>
-            <w:tcW w:w="4676" w:type="dxa"/>
-            <w:tcBorders>
-              <w:top w:val="single" w:sz="8" w:space="0" w:color="auto"/>
-              <w:left w:val="single" w:sz="8" w:space="0" w:color="auto"/>
-              <w:bottom w:val="single" w:sz="8" w:space="0" w:color="auto"/>
-              <w:right w:val="nil"/>
-            </w:tcBorders>
-          </w:tcPr>
-          <w:p>
-            <w:pPr>
-              <w:autoSpaceDE w:val="0"/>
-              <w:autoSpaceDN w:val="0"/>
-              <w:spacing w:after="0" w:line="240" w:lineRule="auto"/>
-              <w:jc w:val="left"/>
-            </w:pPr>
-          </w:p>
-        </w:tc>
-        <w:tc>
-          <w:tcPr>
-            <w:tcW w:w="4676" w:type="dxa"/>
-            <w:tcBorders>
-              <w:top w:val="single" w:sz="8" w:space="0" w:color="auto"/>
-              <w:left w:val="single" w:sz="8" w:space="0" w:color="auto"/>
-              <w:bottom w:val="single" w:sz="8" w:space="0" w:color="auto"/>
-              <w:right w:val="single" w:sz="8" w:space="0" w:color="auto"/>
-            </w:tcBorders>
-          </w:tcPr>
-          <w:p>
-            <w:pPr>
-              <w:autoSpaceDE w:val="0"/>
-              <w:autoSpaceDN w:val="0"/>
-              <w:spacing w:after="0" w:line="240" w:lineRule="auto"/>
-              <w:jc w:val="left"/>
-            </w:pPr>
+              <w:t>none</w:t>
+            </w:r>
           </w:p>
         </w:tc>
       </w:tr>
@@ -28355,7 +28188,6 @@
           <w:sz w:val="18"/>
           <w:szCs w:val="18"/>
         </w:rPr>
-        <w:lastRenderedPageBreak/>
         <w:t>Add button to importTab.pane named "Import" with function importController.add();</w:t>
       </w:r>
     </w:p>
@@ -28392,6 +28224,7 @@
           <w:sz w:val="18"/>
           <w:szCs w:val="18"/>
         </w:rPr>
+        <w:lastRenderedPageBreak/>
         <w:t>Add button to importTab.pane named "Save" with function importController.save(model);</w:t>
       </w:r>
     </w:p>
@@ -28552,7 +28385,7 @@
               <w:jc w:val="left"/>
             </w:pPr>
             <w:r>
-              <w:t>User input</w:t>
+              <w:t>materialTab</w:t>
             </w:r>
           </w:p>
         </w:tc>
@@ -28571,7 +28404,7 @@
               <w:jc w:val="left"/>
             </w:pPr>
             <w:r>
-              <w:t>User input strings</w:t>
+              <w:t>None</w:t>
             </w:r>
           </w:p>
         </w:tc>
@@ -28590,132 +28423,8 @@
               <w:jc w:val="left"/>
             </w:pPr>
             <w:r>
-              <w:t>Array of strings</w:t>
-            </w:r>
-          </w:p>
-        </w:tc>
-      </w:tr>
-      <w:tr>
-        <w:trPr>
-          <w:trHeight w:val="355"/>
-        </w:trPr>
-        <w:tc>
-          <w:tcPr>
-            <w:tcW w:w="3116" w:type="dxa"/>
-            <w:tcBorders>
-              <w:top w:val="single" w:sz="8" w:space="0" w:color="auto"/>
-              <w:left w:val="single" w:sz="8" w:space="0" w:color="auto"/>
-              <w:bottom w:val="single" w:sz="8" w:space="0" w:color="auto"/>
-              <w:right w:val="nil"/>
-            </w:tcBorders>
-          </w:tcPr>
-          <w:p>
-            <w:pPr>
-              <w:autoSpaceDE w:val="0"/>
-              <w:autoSpaceDN w:val="0"/>
-              <w:spacing w:after="0" w:line="240" w:lineRule="auto"/>
-              <w:jc w:val="left"/>
-            </w:pPr>
-          </w:p>
-        </w:tc>
-        <w:tc>
-          <w:tcPr>
-            <w:tcW w:w="3118" w:type="dxa"/>
-            <w:tcBorders>
-              <w:top w:val="single" w:sz="8" w:space="0" w:color="auto"/>
-              <w:left w:val="single" w:sz="8" w:space="0" w:color="auto"/>
-              <w:bottom w:val="single" w:sz="8" w:space="0" w:color="auto"/>
-              <w:right w:val="nil"/>
-            </w:tcBorders>
-          </w:tcPr>
-          <w:p>
-            <w:pPr>
-              <w:autoSpaceDE w:val="0"/>
-              <w:autoSpaceDN w:val="0"/>
-              <w:spacing w:after="0" w:line="240" w:lineRule="auto"/>
-              <w:jc w:val="left"/>
-            </w:pPr>
-          </w:p>
-        </w:tc>
-        <w:tc>
-          <w:tcPr>
-            <w:tcW w:w="3118" w:type="dxa"/>
-            <w:tcBorders>
-              <w:top w:val="single" w:sz="8" w:space="0" w:color="auto"/>
-              <w:left w:val="single" w:sz="8" w:space="0" w:color="auto"/>
-              <w:bottom w:val="single" w:sz="8" w:space="0" w:color="auto"/>
-              <w:right w:val="single" w:sz="8" w:space="0" w:color="auto"/>
-            </w:tcBorders>
-          </w:tcPr>
-          <w:p>
-            <w:pPr>
-              <w:autoSpaceDE w:val="0"/>
-              <w:autoSpaceDN w:val="0"/>
-              <w:spacing w:after="0" w:line="240" w:lineRule="auto"/>
-              <w:jc w:val="left"/>
-            </w:pPr>
-          </w:p>
-        </w:tc>
-      </w:tr>
-      <w:tr>
-        <w:trPr>
-          <w:trHeight w:val="355"/>
-        </w:trPr>
-        <w:tc>
-          <w:tcPr>
-            <w:tcW w:w="3116" w:type="dxa"/>
-            <w:tcBorders>
-              <w:top w:val="single" w:sz="8" w:space="0" w:color="auto"/>
-              <w:left w:val="single" w:sz="8" w:space="0" w:color="auto"/>
-              <w:bottom w:val="single" w:sz="8" w:space="0" w:color="auto"/>
-              <w:right w:val="nil"/>
-            </w:tcBorders>
-          </w:tcPr>
-          <w:p>
-            <w:pPr>
-              <w:autoSpaceDE w:val="0"/>
-              <w:autoSpaceDN w:val="0"/>
-              <w:spacing w:after="0" w:line="240" w:lineRule="auto"/>
-              <w:jc w:val="left"/>
-            </w:pPr>
-          </w:p>
-        </w:tc>
-        <w:tc>
-          <w:tcPr>
-            <w:tcW w:w="3118" w:type="dxa"/>
-            <w:tcBorders>
-              <w:top w:val="single" w:sz="8" w:space="0" w:color="auto"/>
-              <w:left w:val="single" w:sz="8" w:space="0" w:color="auto"/>
-              <w:bottom w:val="single" w:sz="8" w:space="0" w:color="auto"/>
-              <w:right w:val="nil"/>
-            </w:tcBorders>
-          </w:tcPr>
-          <w:p>
-            <w:pPr>
-              <w:autoSpaceDE w:val="0"/>
-              <w:autoSpaceDN w:val="0"/>
-              <w:spacing w:after="0" w:line="240" w:lineRule="auto"/>
-              <w:jc w:val="left"/>
-            </w:pPr>
-          </w:p>
-        </w:tc>
-        <w:tc>
-          <w:tcPr>
-            <w:tcW w:w="3118" w:type="dxa"/>
-            <w:tcBorders>
-              <w:top w:val="single" w:sz="8" w:space="0" w:color="auto"/>
-              <w:left w:val="single" w:sz="8" w:space="0" w:color="auto"/>
-              <w:bottom w:val="single" w:sz="8" w:space="0" w:color="auto"/>
-              <w:right w:val="single" w:sz="8" w:space="0" w:color="auto"/>
-            </w:tcBorders>
-          </w:tcPr>
-          <w:p>
-            <w:pPr>
-              <w:autoSpaceDE w:val="0"/>
-              <w:autoSpaceDN w:val="0"/>
-              <w:spacing w:after="0" w:line="240" w:lineRule="auto"/>
-              <w:jc w:val="left"/>
-            </w:pPr>
+              <w:t>none</w:t>
+            </w:r>
           </w:p>
         </w:tc>
       </w:tr>
@@ -28815,6 +28524,9 @@
               <w:spacing w:after="0" w:line="240" w:lineRule="auto"/>
               <w:jc w:val="left"/>
             </w:pPr>
+            <w:r>
+              <w:t>None</w:t>
+            </w:r>
           </w:p>
         </w:tc>
         <w:tc>
@@ -28834,49 +28546,9 @@
               <w:spacing w:after="0" w:line="240" w:lineRule="auto"/>
               <w:jc w:val="left"/>
             </w:pPr>
-          </w:p>
-        </w:tc>
-      </w:tr>
-      <w:tr>
-        <w:trPr>
-          <w:trHeight w:val="355"/>
-        </w:trPr>
-        <w:tc>
-          <w:tcPr>
-            <w:tcW w:w="4676" w:type="dxa"/>
-            <w:tcBorders>
-              <w:top w:val="single" w:sz="8" w:space="0" w:color="auto"/>
-              <w:left w:val="single" w:sz="8" w:space="0" w:color="auto"/>
-              <w:bottom w:val="single" w:sz="8" w:space="0" w:color="auto"/>
-              <w:right w:val="nil"/>
-            </w:tcBorders>
-          </w:tcPr>
-          <w:p>
-            <w:pPr>
-              <w:autoSpaceDE w:val="0"/>
-              <w:autoSpaceDN w:val="0"/>
-              <w:spacing w:after="0" w:line="240" w:lineRule="auto"/>
-              <w:jc w:val="left"/>
-            </w:pPr>
-          </w:p>
-        </w:tc>
-        <w:tc>
-          <w:tcPr>
-            <w:tcW w:w="4676" w:type="dxa"/>
-            <w:tcBorders>
-              <w:top w:val="single" w:sz="8" w:space="0" w:color="auto"/>
-              <w:left w:val="single" w:sz="8" w:space="0" w:color="auto"/>
-              <w:bottom w:val="single" w:sz="8" w:space="0" w:color="auto"/>
-              <w:right w:val="single" w:sz="8" w:space="0" w:color="auto"/>
-            </w:tcBorders>
-          </w:tcPr>
-          <w:p>
-            <w:pPr>
-              <w:autoSpaceDE w:val="0"/>
-              <w:autoSpaceDN w:val="0"/>
-              <w:spacing w:after="0" w:line="240" w:lineRule="auto"/>
-              <w:jc w:val="left"/>
-            </w:pPr>
+            <w:r>
+              <w:t>none</w:t>
+            </w:r>
           </w:p>
         </w:tc>
       </w:tr>
@@ -29072,7 +28744,6 @@
           <w:sz w:val="18"/>
           <w:szCs w:val="18"/>
         </w:rPr>
-        <w:lastRenderedPageBreak/>
         <w:t>Add button to materialTab.pane named "Delete" with function materialController.delete(material);</w:t>
       </w:r>
     </w:p>
@@ -29127,6 +28798,7 @@
           <w:sz w:val="18"/>
           <w:szCs w:val="18"/>
         </w:rPr>
+        <w:lastRenderedPageBreak/>
         <w:t>//displays the information on screen into the data input boxes from the string array "material"</w:t>
       </w:r>
     </w:p>
@@ -29155,7 +28827,7 @@
       </w:pPr>
       <w:bookmarkStart w:id="82" w:name="_Toc380268373"/>
       <w:r>
-        <w:t>Printer Hardware Configuration GUI Module</w:t>
+        <w:t>Printer Configuration GUI Module</w:t>
       </w:r>
       <w:bookmarkEnd w:id="82"/>
     </w:p>
@@ -29169,7 +28841,7 @@
     </w:p>
     <w:p>
       <w:r>
-        <w:t>Printer Hardware Configuration GUI Module is a menu that lets the user enter information that will let the system understand the dimensions and capabilities of the 3D printer. The menu also permits the user to save configuration sets to be used again later.</w:t>
+        <w:t>Printer Configuration GUI Module is a menu that lets the user enter information that will let the system understand the dimensions and capabilities of the 3D printer. The menu also permits the user to save configuration sets to be used again later.</w:t>
       </w:r>
     </w:p>
     <w:p>
@@ -29268,7 +28940,7 @@
               <w:jc w:val="left"/>
             </w:pPr>
             <w:r>
-              <w:t>User input</w:t>
+              <w:t>printerConfigTab</w:t>
             </w:r>
           </w:p>
         </w:tc>
@@ -29287,7 +28959,7 @@
               <w:jc w:val="left"/>
             </w:pPr>
             <w:r>
-              <w:t>User input strings</w:t>
+              <w:t>None</w:t>
             </w:r>
           </w:p>
         </w:tc>
@@ -29306,132 +28978,8 @@
               <w:jc w:val="left"/>
             </w:pPr>
             <w:r>
-              <w:t>Array of strings</w:t>
-            </w:r>
-          </w:p>
-        </w:tc>
-      </w:tr>
-      <w:tr>
-        <w:trPr>
-          <w:trHeight w:val="355"/>
-        </w:trPr>
-        <w:tc>
-          <w:tcPr>
-            <w:tcW w:w="3116" w:type="dxa"/>
-            <w:tcBorders>
-              <w:top w:val="single" w:sz="8" w:space="0" w:color="auto"/>
-              <w:left w:val="single" w:sz="8" w:space="0" w:color="auto"/>
-              <w:bottom w:val="single" w:sz="8" w:space="0" w:color="auto"/>
-              <w:right w:val="nil"/>
-            </w:tcBorders>
-          </w:tcPr>
-          <w:p>
-            <w:pPr>
-              <w:autoSpaceDE w:val="0"/>
-              <w:autoSpaceDN w:val="0"/>
-              <w:spacing w:after="0" w:line="240" w:lineRule="auto"/>
-              <w:jc w:val="left"/>
-            </w:pPr>
-          </w:p>
-        </w:tc>
-        <w:tc>
-          <w:tcPr>
-            <w:tcW w:w="3118" w:type="dxa"/>
-            <w:tcBorders>
-              <w:top w:val="single" w:sz="8" w:space="0" w:color="auto"/>
-              <w:left w:val="single" w:sz="8" w:space="0" w:color="auto"/>
-              <w:bottom w:val="single" w:sz="8" w:space="0" w:color="auto"/>
-              <w:right w:val="nil"/>
-            </w:tcBorders>
-          </w:tcPr>
-          <w:p>
-            <w:pPr>
-              <w:autoSpaceDE w:val="0"/>
-              <w:autoSpaceDN w:val="0"/>
-              <w:spacing w:after="0" w:line="240" w:lineRule="auto"/>
-              <w:jc w:val="left"/>
-            </w:pPr>
-          </w:p>
-        </w:tc>
-        <w:tc>
-          <w:tcPr>
-            <w:tcW w:w="3118" w:type="dxa"/>
-            <w:tcBorders>
-              <w:top w:val="single" w:sz="8" w:space="0" w:color="auto"/>
-              <w:left w:val="single" w:sz="8" w:space="0" w:color="auto"/>
-              <w:bottom w:val="single" w:sz="8" w:space="0" w:color="auto"/>
-              <w:right w:val="single" w:sz="8" w:space="0" w:color="auto"/>
-            </w:tcBorders>
-          </w:tcPr>
-          <w:p>
-            <w:pPr>
-              <w:autoSpaceDE w:val="0"/>
-              <w:autoSpaceDN w:val="0"/>
-              <w:spacing w:after="0" w:line="240" w:lineRule="auto"/>
-              <w:jc w:val="left"/>
-            </w:pPr>
-          </w:p>
-        </w:tc>
-      </w:tr>
-      <w:tr>
-        <w:trPr>
-          <w:trHeight w:val="355"/>
-        </w:trPr>
-        <w:tc>
-          <w:tcPr>
-            <w:tcW w:w="3116" w:type="dxa"/>
-            <w:tcBorders>
-              <w:top w:val="single" w:sz="8" w:space="0" w:color="auto"/>
-              <w:left w:val="single" w:sz="8" w:space="0" w:color="auto"/>
-              <w:bottom w:val="single" w:sz="8" w:space="0" w:color="auto"/>
-              <w:right w:val="nil"/>
-            </w:tcBorders>
-          </w:tcPr>
-          <w:p>
-            <w:pPr>
-              <w:autoSpaceDE w:val="0"/>
-              <w:autoSpaceDN w:val="0"/>
-              <w:spacing w:after="0" w:line="240" w:lineRule="auto"/>
-              <w:jc w:val="left"/>
-            </w:pPr>
-          </w:p>
-        </w:tc>
-        <w:tc>
-          <w:tcPr>
-            <w:tcW w:w="3118" w:type="dxa"/>
-            <w:tcBorders>
-              <w:top w:val="single" w:sz="8" w:space="0" w:color="auto"/>
-              <w:left w:val="single" w:sz="8" w:space="0" w:color="auto"/>
-              <w:bottom w:val="single" w:sz="8" w:space="0" w:color="auto"/>
-              <w:right w:val="nil"/>
-            </w:tcBorders>
-          </w:tcPr>
-          <w:p>
-            <w:pPr>
-              <w:autoSpaceDE w:val="0"/>
-              <w:autoSpaceDN w:val="0"/>
-              <w:spacing w:after="0" w:line="240" w:lineRule="auto"/>
-              <w:jc w:val="left"/>
-            </w:pPr>
-          </w:p>
-        </w:tc>
-        <w:tc>
-          <w:tcPr>
-            <w:tcW w:w="3118" w:type="dxa"/>
-            <w:tcBorders>
-              <w:top w:val="single" w:sz="8" w:space="0" w:color="auto"/>
-              <w:left w:val="single" w:sz="8" w:space="0" w:color="auto"/>
-              <w:bottom w:val="single" w:sz="8" w:space="0" w:color="auto"/>
-              <w:right w:val="single" w:sz="8" w:space="0" w:color="auto"/>
-            </w:tcBorders>
-          </w:tcPr>
-          <w:p>
-            <w:pPr>
-              <w:autoSpaceDE w:val="0"/>
-              <w:autoSpaceDN w:val="0"/>
-              <w:spacing w:after="0" w:line="240" w:lineRule="auto"/>
-              <w:jc w:val="left"/>
-            </w:pPr>
+              <w:t>none</w:t>
+            </w:r>
           </w:p>
         </w:tc>
       </w:tr>
@@ -29531,6 +29079,9 @@
               <w:spacing w:after="0" w:line="240" w:lineRule="auto"/>
               <w:jc w:val="left"/>
             </w:pPr>
+            <w:r>
+              <w:t>None</w:t>
+            </w:r>
           </w:p>
         </w:tc>
         <w:tc>
@@ -29550,49 +29101,9 @@
               <w:spacing w:after="0" w:line="240" w:lineRule="auto"/>
               <w:jc w:val="left"/>
             </w:pPr>
-          </w:p>
-        </w:tc>
-      </w:tr>
-      <w:tr>
-        <w:trPr>
-          <w:trHeight w:val="355"/>
-        </w:trPr>
-        <w:tc>
-          <w:tcPr>
-            <w:tcW w:w="4676" w:type="dxa"/>
-            <w:tcBorders>
-              <w:top w:val="single" w:sz="8" w:space="0" w:color="auto"/>
-              <w:left w:val="single" w:sz="8" w:space="0" w:color="auto"/>
-              <w:bottom w:val="single" w:sz="8" w:space="0" w:color="auto"/>
-              <w:right w:val="nil"/>
-            </w:tcBorders>
-          </w:tcPr>
-          <w:p>
-            <w:pPr>
-              <w:autoSpaceDE w:val="0"/>
-              <w:autoSpaceDN w:val="0"/>
-              <w:spacing w:after="0" w:line="240" w:lineRule="auto"/>
-              <w:jc w:val="left"/>
-            </w:pPr>
-          </w:p>
-        </w:tc>
-        <w:tc>
-          <w:tcPr>
-            <w:tcW w:w="4676" w:type="dxa"/>
-            <w:tcBorders>
-              <w:top w:val="single" w:sz="8" w:space="0" w:color="auto"/>
-              <w:left w:val="single" w:sz="8" w:space="0" w:color="auto"/>
-              <w:bottom w:val="single" w:sz="8" w:space="0" w:color="auto"/>
-              <w:right w:val="single" w:sz="8" w:space="0" w:color="auto"/>
-            </w:tcBorders>
-          </w:tcPr>
-          <w:p>
-            <w:pPr>
-              <w:autoSpaceDE w:val="0"/>
-              <w:autoSpaceDN w:val="0"/>
-              <w:spacing w:after="0" w:line="240" w:lineRule="auto"/>
-              <w:jc w:val="left"/>
-            </w:pPr>
+            <w:r>
+              <w:t>none</w:t>
+            </w:r>
           </w:p>
         </w:tc>
       </w:tr>
@@ -29693,39 +29204,39 @@
         <w:jc w:val="left"/>
       </w:pPr>
       <w:r>
+        <w:t>Add button to printerConfigTab.pane named "Save" with function printerConfigController.save(printerConfigStringArray);</w:t>
+      </w:r>
+    </w:p>
+    <w:p>
+      <w:pPr>
+        <w:jc w:val="left"/>
+      </w:pPr>
+      <w:r>
+        <w:t>Add button to printerConfigTab.pane named "Delete" with function printerConfigController.delete(printerConfig);</w:t>
+      </w:r>
+    </w:p>
+    <w:p>
+      <w:pPr>
+        <w:jc w:val="left"/>
+      </w:pPr>
+      <w:r>
+        <w:t>Add button to printerConfigTab.pane named "Extruder Positions" with function extrudePositionWindow();</w:t>
+      </w:r>
+    </w:p>
+    <w:p>
+      <w:pPr>
+        <w:jc w:val="left"/>
+      </w:pPr>
+      <w:r>
+        <w:t>}</w:t>
+      </w:r>
+    </w:p>
+    <w:p>
+      <w:pPr>
+        <w:jc w:val="left"/>
+      </w:pPr>
+      <w:r>
         <w:lastRenderedPageBreak/>
-        <w:t>Add button to printerConfigTab.pane named "Save" with function printerConfigController.save(printerConfigStringArray);</w:t>
-      </w:r>
-    </w:p>
-    <w:p>
-      <w:pPr>
-        <w:jc w:val="left"/>
-      </w:pPr>
-      <w:r>
-        <w:t>Add button to printerConfigTab.pane named "Delete" with function printerConfigController.delete(printerConfig);</w:t>
-      </w:r>
-    </w:p>
-    <w:p>
-      <w:pPr>
-        <w:jc w:val="left"/>
-      </w:pPr>
-      <w:r>
-        <w:t>Add button to printerConfigTab.pane named "Extruder Positions" with function extrudePositionWindow();</w:t>
-      </w:r>
-    </w:p>
-    <w:p>
-      <w:pPr>
-        <w:jc w:val="left"/>
-      </w:pPr>
-      <w:r>
-        <w:t>}</w:t>
-      </w:r>
-    </w:p>
-    <w:p>
-      <w:pPr>
-        <w:jc w:val="left"/>
-      </w:pPr>
-      <w:r>
         <w:t>populate(printerConfig){</w:t>
       </w:r>
     </w:p>
@@ -29948,7 +29459,7 @@
               <w:jc w:val="left"/>
             </w:pPr>
             <w:r>
-              <w:t>User input</w:t>
+              <w:t>printConfigTab</w:t>
             </w:r>
           </w:p>
         </w:tc>
@@ -29967,7 +29478,7 @@
               <w:jc w:val="left"/>
             </w:pPr>
             <w:r>
-              <w:t>User input strings</w:t>
+              <w:t>None</w:t>
             </w:r>
           </w:p>
         </w:tc>
@@ -29986,7 +29497,7 @@
               <w:jc w:val="left"/>
             </w:pPr>
             <w:r>
-              <w:t>Array of strings</w:t>
+              <w:t>none</w:t>
             </w:r>
           </w:p>
         </w:tc>
@@ -30135,7 +29646,6 @@
         <w:pStyle w:val="Heading4"/>
       </w:pPr>
       <w:r>
-        <w:lastRenderedPageBreak/>
         <w:t>External Data Dependencies</w:t>
       </w:r>
     </w:p>
@@ -30212,6 +29722,9 @@
               <w:spacing w:after="0" w:line="240" w:lineRule="auto"/>
               <w:jc w:val="left"/>
             </w:pPr>
+            <w:r>
+              <w:t>None</w:t>
+            </w:r>
           </w:p>
         </w:tc>
         <w:tc>
@@ -30231,6 +29744,9 @@
               <w:spacing w:after="0" w:line="240" w:lineRule="auto"/>
               <w:jc w:val="left"/>
             </w:pPr>
+            <w:r>
+              <w:t>none</w:t>
+            </w:r>
           </w:p>
         </w:tc>
       </w:tr>
@@ -30312,6 +29828,7 @@
         <w:pStyle w:val="Heading4"/>
       </w:pPr>
       <w:r>
+        <w:lastRenderedPageBreak/>
         <w:t>Internal Data Descriptors</w:t>
       </w:r>
     </w:p>
@@ -30565,7 +30082,7 @@
               <w:jc w:val="left"/>
             </w:pPr>
             <w:r>
-              <w:t>subsections</w:t>
+              <w:t>printJobTab</w:t>
             </w:r>
           </w:p>
         </w:tc>
@@ -30584,7 +30101,7 @@
               <w:jc w:val="left"/>
             </w:pPr>
             <w:r>
-              <w:t>User input strings</w:t>
+              <w:t>None</w:t>
             </w:r>
           </w:p>
         </w:tc>
@@ -30603,7 +30120,7 @@
               <w:jc w:val="left"/>
             </w:pPr>
             <w:r>
-              <w:t>Array of strings and pointers to selected files</w:t>
+              <w:t>none</w:t>
             </w:r>
           </w:p>
         </w:tc>
@@ -30629,6 +30146,9 @@
               <w:spacing w:after="0" w:line="240" w:lineRule="auto"/>
               <w:jc w:val="left"/>
             </w:pPr>
+            <w:r>
+              <w:t>newSubsection</w:t>
+            </w:r>
           </w:p>
         </w:tc>
         <w:tc>
@@ -30648,6 +30168,9 @@
               <w:spacing w:after="0" w:line="240" w:lineRule="auto"/>
               <w:jc w:val="left"/>
             </w:pPr>
+            <w:r>
+              <w:t>None</w:t>
+            </w:r>
           </w:p>
         </w:tc>
         <w:tc>
@@ -30667,6 +30190,9 @@
               <w:spacing w:after="0" w:line="240" w:lineRule="auto"/>
               <w:jc w:val="left"/>
             </w:pPr>
+            <w:r>
+              <w:t>none</w:t>
+            </w:r>
           </w:p>
         </w:tc>
       </w:tr>
@@ -30828,6 +30354,9 @@
               <w:spacing w:after="0" w:line="240" w:lineRule="auto"/>
               <w:jc w:val="left"/>
             </w:pPr>
+            <w:r>
+              <w:t>None</w:t>
+            </w:r>
           </w:p>
         </w:tc>
         <w:tc>
@@ -30847,6 +30376,9 @@
               <w:spacing w:after="0" w:line="240" w:lineRule="auto"/>
               <w:jc w:val="left"/>
             </w:pPr>
+            <w:r>
+              <w:t>none</w:t>
+            </w:r>
           </w:p>
         </w:tc>
       </w:tr>
@@ -30975,6 +30507,7 @@
           <w:sz w:val="18"/>
           <w:szCs w:val="18"/>
         </w:rPr>
+        <w:lastRenderedPageBreak/>
         <w:t>Add tab to main window frame named "Print Job";</w:t>
       </w:r>
     </w:p>
@@ -31294,7 +30827,7 @@
               <w:jc w:val="left"/>
             </w:pPr>
             <w:r>
-              <w:t>Get Status</w:t>
+              <w:t>StatusGUI</w:t>
             </w:r>
           </w:p>
         </w:tc>
@@ -31313,14 +30846,7 @@
               <w:jc w:val="left"/>
             </w:pPr>
             <w:r>
-              <w:t>Temperature (float or double)</w:t>
-            </w:r>
-            <w:r>
-              <w:br/>
-              <w:t>Current position (vec3)</w:t>
-            </w:r>
-            <w:r>
-              <w:br/>
+              <w:t>None</w:t>
             </w:r>
           </w:p>
         </w:tc>
@@ -31339,73 +30865,7 @@
               <w:jc w:val="left"/>
             </w:pPr>
             <w:r>
-              <w:t>Temperature (float or double)</w:t>
-            </w:r>
-            <w:r>
-              <w:br/>
-              <w:t>Current position (vec3)</w:t>
-            </w:r>
-          </w:p>
-        </w:tc>
-      </w:tr>
-      <w:tr>
-        <w:trPr>
-          <w:trHeight w:val="345"/>
-        </w:trPr>
-        <w:tc>
-          <w:tcPr>
-            <w:tcW w:w="3116" w:type="dxa"/>
-            <w:tcBorders>
-              <w:top w:val="single" w:sz="8" w:space="0" w:color="auto"/>
-              <w:left w:val="single" w:sz="8" w:space="0" w:color="auto"/>
-              <w:bottom w:val="nil"/>
-              <w:right w:val="nil"/>
-            </w:tcBorders>
-          </w:tcPr>
-          <w:p>
-            <w:pPr>
-              <w:jc w:val="left"/>
-            </w:pPr>
-            <w:r>
-              <w:t>Pause and Resume</w:t>
-            </w:r>
-          </w:p>
-        </w:tc>
-        <w:tc>
-          <w:tcPr>
-            <w:tcW w:w="3118" w:type="dxa"/>
-            <w:tcBorders>
-              <w:top w:val="single" w:sz="8" w:space="0" w:color="auto"/>
-              <w:left w:val="single" w:sz="8" w:space="0" w:color="auto"/>
-              <w:bottom w:val="nil"/>
-              <w:right w:val="nil"/>
-            </w:tcBorders>
-          </w:tcPr>
-          <w:p>
-            <w:pPr>
-              <w:jc w:val="left"/>
-            </w:pPr>
-            <w:r>
-              <w:t>Button click</w:t>
-            </w:r>
-          </w:p>
-        </w:tc>
-        <w:tc>
-          <w:tcPr>
-            <w:tcW w:w="3118" w:type="dxa"/>
-            <w:tcBorders>
-              <w:top w:val="single" w:sz="8" w:space="0" w:color="auto"/>
-              <w:left w:val="single" w:sz="8" w:space="0" w:color="auto"/>
-              <w:bottom w:val="nil"/>
-              <w:right w:val="single" w:sz="8" w:space="0" w:color="auto"/>
-            </w:tcBorders>
-          </w:tcPr>
-          <w:p>
-            <w:pPr>
-              <w:jc w:val="left"/>
-            </w:pPr>
-            <w:r>
-              <w:t>Pause/Resume Command</w:t>
+              <w:t>none</w:t>
             </w:r>
           </w:p>
         </w:tc>
@@ -31492,7 +30952,6 @@
         <w:pStyle w:val="Heading4"/>
       </w:pPr>
       <w:r>
-        <w:lastRenderedPageBreak/>
         <w:t>External Data Dependencies</w:t>
       </w:r>
     </w:p>
@@ -31682,6 +31141,7 @@
         <w:pStyle w:val="Heading4"/>
       </w:pPr>
       <w:r>
+        <w:lastRenderedPageBreak/>
         <w:t>Process</w:t>
       </w:r>
     </w:p>
@@ -31847,6 +31307,42 @@
         </w:rPr>
         <w:tab/>
         <w:t>statusController.getZ);</w:t>
+      </w:r>
+    </w:p>
+    <w:p>
+      <w:pPr>
+        <w:jc w:val="left"/>
+        <w:rPr>
+          <w:rFonts w:ascii="Courier New" w:hAnsi="Courier New" w:cs="Courier New"/>
+          <w:sz w:val="18"/>
+          <w:szCs w:val="18"/>
+        </w:rPr>
+      </w:pPr>
+      <w:r>
+        <w:rPr>
+          <w:rFonts w:ascii="Courier New" w:hAnsi="Courier New" w:cs="Courier New"/>
+          <w:sz w:val="18"/>
+          <w:szCs w:val="18"/>
+        </w:rPr>
+        <w:t>Add button to status.frame named “Pause” with the function statusController.pause();</w:t>
+      </w:r>
+    </w:p>
+    <w:p>
+      <w:pPr>
+        <w:jc w:val="left"/>
+        <w:rPr>
+          <w:rFonts w:ascii="Courier New" w:hAnsi="Courier New" w:cs="Courier New"/>
+          <w:sz w:val="18"/>
+          <w:szCs w:val="18"/>
+        </w:rPr>
+      </w:pPr>
+      <w:r>
+        <w:rPr>
+          <w:rFonts w:ascii="Courier New" w:hAnsi="Courier New" w:cs="Courier New"/>
+          <w:sz w:val="18"/>
+          <w:szCs w:val="18"/>
+        </w:rPr>
+        <w:t>Add button to status.frame named “Resume” with the function statusController.resume();</w:t>
       </w:r>
     </w:p>
     <w:p>
@@ -32003,7 +31499,7 @@
               <w:jc w:val="left"/>
             </w:pPr>
             <w:r>
-              <w:t>Save</w:t>
+              <w:t>Add</w:t>
             </w:r>
           </w:p>
         </w:tc>
@@ -32022,7 +31518,7 @@
               <w:jc w:val="left"/>
             </w:pPr>
             <w:r>
-              <w:t>MaterialConfiguration Object</w:t>
+              <w:t>None</w:t>
             </w:r>
           </w:p>
         </w:tc>
@@ -32041,7 +31537,7 @@
               <w:jc w:val="left"/>
             </w:pPr>
             <w:r>
-              <w:t>None</w:t>
+              <w:t>STL File</w:t>
             </w:r>
           </w:p>
         </w:tc>
@@ -32065,7 +31561,7 @@
               <w:jc w:val="left"/>
             </w:pPr>
             <w:r>
-              <w:t>Load</w:t>
+              <w:t>Save</w:t>
             </w:r>
           </w:p>
         </w:tc>
@@ -32084,7 +31580,7 @@
               <w:jc w:val="left"/>
             </w:pPr>
             <w:r>
-              <w:t>String name of file</w:t>
+              <w:t>STL File</w:t>
             </w:r>
           </w:p>
         </w:tc>
@@ -32103,7 +31599,69 @@
               <w:jc w:val="left"/>
             </w:pPr>
             <w:r>
-              <w:t>MaterialConfiguration Object</w:t>
+              <w:t>STL File</w:t>
+            </w:r>
+          </w:p>
+        </w:tc>
+      </w:tr>
+      <w:tr>
+        <w:trPr>
+          <w:trHeight w:val="355"/>
+        </w:trPr>
+        <w:tc>
+          <w:tcPr>
+            <w:tcW w:w="3116" w:type="dxa"/>
+            <w:tcBorders>
+              <w:top w:val="single" w:sz="8" w:space="0" w:color="auto"/>
+              <w:left w:val="single" w:sz="8" w:space="0" w:color="auto"/>
+              <w:bottom w:val="single" w:sz="8" w:space="0" w:color="auto"/>
+              <w:right w:val="nil"/>
+            </w:tcBorders>
+          </w:tcPr>
+          <w:p>
+            <w:pPr>
+              <w:jc w:val="left"/>
+            </w:pPr>
+            <w:r>
+              <w:t>Delete</w:t>
+            </w:r>
+          </w:p>
+        </w:tc>
+        <w:tc>
+          <w:tcPr>
+            <w:tcW w:w="3118" w:type="dxa"/>
+            <w:tcBorders>
+              <w:top w:val="single" w:sz="8" w:space="0" w:color="auto"/>
+              <w:left w:val="single" w:sz="8" w:space="0" w:color="auto"/>
+              <w:bottom w:val="single" w:sz="8" w:space="0" w:color="auto"/>
+              <w:right w:val="nil"/>
+            </w:tcBorders>
+          </w:tcPr>
+          <w:p>
+            <w:pPr>
+              <w:jc w:val="left"/>
+            </w:pPr>
+            <w:r>
+              <w:t>STL File</w:t>
+            </w:r>
+          </w:p>
+        </w:tc>
+        <w:tc>
+          <w:tcPr>
+            <w:tcW w:w="3118" w:type="dxa"/>
+            <w:tcBorders>
+              <w:top w:val="single" w:sz="8" w:space="0" w:color="auto"/>
+              <w:left w:val="single" w:sz="8" w:space="0" w:color="auto"/>
+              <w:bottom w:val="single" w:sz="8" w:space="0" w:color="auto"/>
+              <w:right w:val="single" w:sz="8" w:space="0" w:color="auto"/>
+            </w:tcBorders>
+          </w:tcPr>
+          <w:p>
+            <w:pPr>
+              <w:jc w:val="left"/>
+            </w:pPr>
+            <w:r>
+              <w:t>STL File</w:t>
             </w:r>
           </w:p>
         </w:tc>
@@ -32204,6 +31762,10 @@
               <w:spacing w:after="0" w:line="240" w:lineRule="auto"/>
               <w:jc w:val="left"/>
             </w:pPr>
+            <w:r>
+              <w:lastRenderedPageBreak/>
+              <w:t>STL File</w:t>
+            </w:r>
           </w:p>
         </w:tc>
         <w:tc>
@@ -32223,6 +31785,9 @@
               <w:spacing w:after="0" w:line="240" w:lineRule="auto"/>
               <w:jc w:val="left"/>
             </w:pPr>
+            <w:r>
+              <w:t>Storage Device (handled by OS)</w:t>
+            </w:r>
           </w:p>
         </w:tc>
       </w:tr>
@@ -32681,7 +32246,7 @@
               <w:jc w:val="left"/>
             </w:pPr>
             <w:r>
-              <w:t>None</w:t>
+              <w:t>PrinterConfiguration Object</w:t>
             </w:r>
           </w:p>
         </w:tc>
@@ -32748,6 +32313,130 @@
           </w:p>
         </w:tc>
       </w:tr>
+      <w:tr>
+        <w:trPr>
+          <w:trHeight w:val="355"/>
+        </w:trPr>
+        <w:tc>
+          <w:tcPr>
+            <w:tcW w:w="3116" w:type="dxa"/>
+            <w:tcBorders>
+              <w:top w:val="single" w:sz="8" w:space="0" w:color="auto"/>
+              <w:left w:val="single" w:sz="8" w:space="0" w:color="auto"/>
+              <w:bottom w:val="single" w:sz="8" w:space="0" w:color="auto"/>
+              <w:right w:val="nil"/>
+            </w:tcBorders>
+          </w:tcPr>
+          <w:p>
+            <w:pPr>
+              <w:jc w:val="left"/>
+            </w:pPr>
+            <w:r>
+              <w:t>Delete</w:t>
+            </w:r>
+          </w:p>
+        </w:tc>
+        <w:tc>
+          <w:tcPr>
+            <w:tcW w:w="3118" w:type="dxa"/>
+            <w:tcBorders>
+              <w:top w:val="single" w:sz="8" w:space="0" w:color="auto"/>
+              <w:left w:val="single" w:sz="8" w:space="0" w:color="auto"/>
+              <w:bottom w:val="single" w:sz="8" w:space="0" w:color="auto"/>
+              <w:right w:val="nil"/>
+            </w:tcBorders>
+          </w:tcPr>
+          <w:p>
+            <w:pPr>
+              <w:jc w:val="left"/>
+            </w:pPr>
+            <w:r>
+              <w:t>String name of file</w:t>
+            </w:r>
+          </w:p>
+        </w:tc>
+        <w:tc>
+          <w:tcPr>
+            <w:tcW w:w="3118" w:type="dxa"/>
+            <w:tcBorders>
+              <w:top w:val="single" w:sz="8" w:space="0" w:color="auto"/>
+              <w:left w:val="single" w:sz="8" w:space="0" w:color="auto"/>
+              <w:bottom w:val="single" w:sz="8" w:space="0" w:color="auto"/>
+              <w:right w:val="single" w:sz="8" w:space="0" w:color="auto"/>
+            </w:tcBorders>
+          </w:tcPr>
+          <w:p>
+            <w:pPr>
+              <w:jc w:val="left"/>
+            </w:pPr>
+            <w:r>
+              <w:t>PrinterConfiguration Object</w:t>
+            </w:r>
+          </w:p>
+        </w:tc>
+      </w:tr>
+      <w:tr>
+        <w:trPr>
+          <w:trHeight w:val="355"/>
+        </w:trPr>
+        <w:tc>
+          <w:tcPr>
+            <w:tcW w:w="3116" w:type="dxa"/>
+            <w:tcBorders>
+              <w:top w:val="single" w:sz="8" w:space="0" w:color="auto"/>
+              <w:left w:val="single" w:sz="8" w:space="0" w:color="auto"/>
+              <w:bottom w:val="single" w:sz="8" w:space="0" w:color="auto"/>
+              <w:right w:val="nil"/>
+            </w:tcBorders>
+          </w:tcPr>
+          <w:p>
+            <w:pPr>
+              <w:jc w:val="left"/>
+            </w:pPr>
+            <w:r>
+              <w:t>loadMaterialDB</w:t>
+            </w:r>
+          </w:p>
+        </w:tc>
+        <w:tc>
+          <w:tcPr>
+            <w:tcW w:w="3118" w:type="dxa"/>
+            <w:tcBorders>
+              <w:top w:val="single" w:sz="8" w:space="0" w:color="auto"/>
+              <w:left w:val="single" w:sz="8" w:space="0" w:color="auto"/>
+              <w:bottom w:val="single" w:sz="8" w:space="0" w:color="auto"/>
+              <w:right w:val="nil"/>
+            </w:tcBorders>
+          </w:tcPr>
+          <w:p>
+            <w:pPr>
+              <w:jc w:val="left"/>
+            </w:pPr>
+            <w:r>
+              <w:t>None</w:t>
+            </w:r>
+          </w:p>
+        </w:tc>
+        <w:tc>
+          <w:tcPr>
+            <w:tcW w:w="3118" w:type="dxa"/>
+            <w:tcBorders>
+              <w:top w:val="single" w:sz="8" w:space="0" w:color="auto"/>
+              <w:left w:val="single" w:sz="8" w:space="0" w:color="auto"/>
+              <w:bottom w:val="single" w:sz="8" w:space="0" w:color="auto"/>
+              <w:right w:val="single" w:sz="8" w:space="0" w:color="auto"/>
+            </w:tcBorders>
+          </w:tcPr>
+          <w:p>
+            <w:pPr>
+              <w:jc w:val="left"/>
+            </w:pPr>
+            <w:r>
+              <w:t>String of file names</w:t>
+            </w:r>
+          </w:p>
+        </w:tc>
+      </w:tr>
     </w:tbl>
     <w:p>
       <w:pPr>
@@ -32768,7 +32457,6 @@
         <w:pStyle w:val="Heading4"/>
       </w:pPr>
       <w:r>
-        <w:lastRenderedPageBreak/>
         <w:t>External Data Dependencies</w:t>
       </w:r>
     </w:p>
@@ -32845,6 +32533,10 @@
               <w:spacing w:after="0" w:line="240" w:lineRule="auto"/>
               <w:jc w:val="left"/>
             </w:pPr>
+            <w:r>
+              <w:lastRenderedPageBreak/>
+              <w:t>Material Data (string array)</w:t>
+            </w:r>
           </w:p>
         </w:tc>
         <w:tc>
@@ -32864,6 +32556,9 @@
               <w:spacing w:after="0" w:line="240" w:lineRule="auto"/>
               <w:jc w:val="left"/>
             </w:pPr>
+            <w:r>
+              <w:t>User Input</w:t>
+            </w:r>
           </w:p>
         </w:tc>
       </w:tr>
@@ -33285,7 +32980,7 @@
               <w:jc w:val="left"/>
             </w:pPr>
             <w:r>
-              <w:t>Save</w:t>
+              <w:t>viewPrintConfigDB</w:t>
             </w:r>
           </w:p>
         </w:tc>
@@ -33304,7 +32999,7 @@
               <w:jc w:val="left"/>
             </w:pPr>
             <w:r>
-              <w:t>PrintConfiguration Object</w:t>
+              <w:t>None</w:t>
             </w:r>
           </w:p>
         </w:tc>
@@ -33323,7 +33018,7 @@
               <w:jc w:val="left"/>
             </w:pPr>
             <w:r>
-              <w:t>None</w:t>
+              <w:t>String of file names</w:t>
             </w:r>
           </w:p>
         </w:tc>
@@ -33347,7 +33042,7 @@
               <w:jc w:val="left"/>
             </w:pPr>
             <w:r>
-              <w:t>Load</w:t>
+              <w:t>Save</w:t>
             </w:r>
           </w:p>
         </w:tc>
@@ -33366,7 +33061,7 @@
               <w:jc w:val="left"/>
             </w:pPr>
             <w:r>
-              <w:t>String name of file</w:t>
+              <w:t>Printer Config String Array</w:t>
             </w:r>
           </w:p>
         </w:tc>
@@ -33385,7 +33080,141 @@
               <w:jc w:val="left"/>
             </w:pPr>
             <w:r>
-              <w:t>PrintConfiguration Object</w:t>
+              <w:t>Print</w:t>
+            </w:r>
+            <w:r>
+              <w:t xml:space="preserve">er </w:t>
+            </w:r>
+            <w:r>
+              <w:t>Configuration Object</w:t>
+            </w:r>
+          </w:p>
+        </w:tc>
+      </w:tr>
+      <w:tr>
+        <w:trPr>
+          <w:trHeight w:val="355"/>
+        </w:trPr>
+        <w:tc>
+          <w:tcPr>
+            <w:tcW w:w="3116" w:type="dxa"/>
+            <w:tcBorders>
+              <w:top w:val="single" w:sz="8" w:space="0" w:color="auto"/>
+              <w:left w:val="single" w:sz="8" w:space="0" w:color="auto"/>
+              <w:bottom w:val="single" w:sz="8" w:space="0" w:color="auto"/>
+              <w:right w:val="nil"/>
+            </w:tcBorders>
+          </w:tcPr>
+          <w:p>
+            <w:pPr>
+              <w:jc w:val="left"/>
+            </w:pPr>
+            <w:r>
+              <w:t>Delete</w:t>
+            </w:r>
+          </w:p>
+        </w:tc>
+        <w:tc>
+          <w:tcPr>
+            <w:tcW w:w="3118" w:type="dxa"/>
+            <w:tcBorders>
+              <w:top w:val="single" w:sz="8" w:space="0" w:color="auto"/>
+              <w:left w:val="single" w:sz="8" w:space="0" w:color="auto"/>
+              <w:bottom w:val="single" w:sz="8" w:space="0" w:color="auto"/>
+              <w:right w:val="nil"/>
+            </w:tcBorders>
+          </w:tcPr>
+          <w:p>
+            <w:pPr>
+              <w:jc w:val="left"/>
+            </w:pPr>
+            <w:r>
+              <w:t>Printer Configuration Object</w:t>
+            </w:r>
+          </w:p>
+        </w:tc>
+        <w:tc>
+          <w:tcPr>
+            <w:tcW w:w="3118" w:type="dxa"/>
+            <w:tcBorders>
+              <w:top w:val="single" w:sz="8" w:space="0" w:color="auto"/>
+              <w:left w:val="single" w:sz="8" w:space="0" w:color="auto"/>
+              <w:bottom w:val="single" w:sz="8" w:space="0" w:color="auto"/>
+              <w:right w:val="single" w:sz="8" w:space="0" w:color="auto"/>
+            </w:tcBorders>
+          </w:tcPr>
+          <w:p>
+            <w:pPr>
+              <w:jc w:val="left"/>
+            </w:pPr>
+            <w:r>
+              <w:t>none</w:t>
+            </w:r>
+          </w:p>
+        </w:tc>
+      </w:tr>
+      <w:tr>
+        <w:trPr>
+          <w:trHeight w:val="355"/>
+        </w:trPr>
+        <w:tc>
+          <w:tcPr>
+            <w:tcW w:w="3116" w:type="dxa"/>
+            <w:tcBorders>
+              <w:top w:val="single" w:sz="8" w:space="0" w:color="auto"/>
+              <w:left w:val="single" w:sz="8" w:space="0" w:color="auto"/>
+              <w:bottom w:val="single" w:sz="8" w:space="0" w:color="auto"/>
+              <w:right w:val="nil"/>
+            </w:tcBorders>
+          </w:tcPr>
+          <w:p>
+            <w:pPr>
+              <w:jc w:val="left"/>
+            </w:pPr>
+            <w:r>
+              <w:t>saveExtruder</w:t>
+            </w:r>
+          </w:p>
+        </w:tc>
+        <w:tc>
+          <w:tcPr>
+            <w:tcW w:w="3118" w:type="dxa"/>
+            <w:tcBorders>
+              <w:top w:val="single" w:sz="8" w:space="0" w:color="auto"/>
+              <w:left w:val="single" w:sz="8" w:space="0" w:color="auto"/>
+              <w:bottom w:val="single" w:sz="8" w:space="0" w:color="auto"/>
+              <w:right w:val="nil"/>
+            </w:tcBorders>
+          </w:tcPr>
+          <w:p>
+            <w:pPr>
+              <w:jc w:val="left"/>
+            </w:pPr>
+            <w:r>
+              <w:t>Count (int)</w:t>
+            </w:r>
+            <w:r>
+              <w:br/>
+              <w:t>position[] (array of ints)</w:t>
+            </w:r>
+          </w:p>
+        </w:tc>
+        <w:tc>
+          <w:tcPr>
+            <w:tcW w:w="3118" w:type="dxa"/>
+            <w:tcBorders>
+              <w:top w:val="single" w:sz="8" w:space="0" w:color="auto"/>
+              <w:left w:val="single" w:sz="8" w:space="0" w:color="auto"/>
+              <w:bottom w:val="single" w:sz="8" w:space="0" w:color="auto"/>
+              <w:right w:val="single" w:sz="8" w:space="0" w:color="auto"/>
+            </w:tcBorders>
+          </w:tcPr>
+          <w:p>
+            <w:pPr>
+              <w:jc w:val="left"/>
+            </w:pPr>
+            <w:r>
+              <w:t>none</w:t>
             </w:r>
           </w:p>
         </w:tc>
@@ -33487,6 +33316,9 @@
               <w:spacing w:after="0" w:line="240" w:lineRule="auto"/>
               <w:jc w:val="left"/>
             </w:pPr>
+            <w:r>
+              <w:t>Printer Config String Array</w:t>
+            </w:r>
           </w:p>
         </w:tc>
         <w:tc>
@@ -33506,6 +33338,9 @@
               <w:spacing w:after="0" w:line="240" w:lineRule="auto"/>
               <w:jc w:val="left"/>
             </w:pPr>
+            <w:r>
+              <w:t>User Input</w:t>
+            </w:r>
           </w:p>
         </w:tc>
       </w:tr>
@@ -33604,189 +33439,73 @@
       </w:r>
     </w:p>
     <w:p>
-      <w:pPr>
-        <w:jc w:val="left"/>
+      <w:r>
+        <w:t>viewPrinterConfigDB(){</w:t>
+      </w:r>
+    </w:p>
+    <w:p>
+      <w:r>
+        <w:t>call framework.loadPrinterConfigList();</w:t>
+      </w:r>
+    </w:p>
+    <w:p>
+      <w:r>
+        <w:t>}</w:t>
+      </w:r>
+    </w:p>
+    <w:p>
+      <w:r>
+        <w:t>Save(printerConfigStringArray){</w:t>
+      </w:r>
+    </w:p>
+    <w:p>
+      <w:r>
+        <w:t>c</w:t>
+      </w:r>
+      <w:r>
+        <w:t>all framework.save(printerConfigStringArray);</w:t>
+      </w:r>
+    </w:p>
+    <w:p>
+      <w:r>
+        <w:t>}</w:t>
+      </w:r>
+    </w:p>
+    <w:p>
+      <w:r>
+        <w:t>delete(printerConfig){</w:t>
+      </w:r>
+    </w:p>
+    <w:p>
+      <w:r>
+        <w:t>call framework.delete(printerConfig);</w:t>
+      </w:r>
+    </w:p>
+    <w:p>
+      <w:r>
+        <w:t>}</w:t>
+      </w:r>
+    </w:p>
+    <w:p>
+      <w:r>
+        <w:t>saveExtruder(count, position[]){</w:t>
+      </w:r>
+    </w:p>
+    <w:p>
+      <w:r>
+        <w:t>call framework.saveExtruder(count, position[]);</w:t>
+      </w:r>
+    </w:p>
+    <w:p>
+      <w:r>
+        <w:t>}</w:t>
+      </w:r>
+    </w:p>
+    <w:p>
+      <w:pPr>
+        <w:pStyle w:val="Heading3"/>
       </w:pPr>
       <w:bookmarkStart w:id="90" w:name="_Toc380268381"/>
-      <w:r>
-        <w:t>printerConfigTab(){</w:t>
-      </w:r>
-    </w:p>
-    <w:p>
-      <w:pPr>
-        <w:jc w:val="left"/>
-      </w:pPr>
-      <w:r>
-        <w:t>Add tab to main window frame named "Printer Hardware Settings";</w:t>
-      </w:r>
-    </w:p>
-    <w:p>
-      <w:pPr>
-        <w:jc w:val="left"/>
-      </w:pPr>
-      <w:r>
-        <w:t>empty = new string;</w:t>
-      </w:r>
-    </w:p>
-    <w:p>
-      <w:pPr>
-        <w:jc w:val="left"/>
-      </w:pPr>
-      <w:r>
-        <w:t>Add button to printerConfigTab.pane named "New" with function populate(empty);</w:t>
-      </w:r>
-    </w:p>
-    <w:p>
-      <w:pPr>
-        <w:jc w:val="left"/>
-      </w:pPr>
-      <w:r>
-        <w:t>Add drop down list display; Populate it with printerConfigController.viewPrinterConfigDB();</w:t>
-      </w:r>
-    </w:p>
-    <w:p>
-      <w:pPr>
-        <w:jc w:val="left"/>
-      </w:pPr>
-      <w:r>
-        <w:t>Add button to printerConfigTab.pane named "Save" with function printerConfigController.save(printerConfigStringArray);</w:t>
-      </w:r>
-    </w:p>
-    <w:p>
-      <w:pPr>
-        <w:jc w:val="left"/>
-      </w:pPr>
-      <w:r>
-        <w:t>Add button to printerConfigTab.pane named "Delete" with function printerConfigController.delete(printerConfig);</w:t>
-      </w:r>
-    </w:p>
-    <w:p>
-      <w:pPr>
-        <w:jc w:val="left"/>
-      </w:pPr>
-      <w:r>
-        <w:t>Add button to printerConfigTab.pane named "Extruder Positions" with function extrudePositionWindow();</w:t>
-      </w:r>
-    </w:p>
-    <w:p>
-      <w:pPr>
-        <w:jc w:val="left"/>
-      </w:pPr>
-      <w:r>
-        <w:t>}</w:t>
-      </w:r>
-    </w:p>
-    <w:p>
-      <w:pPr>
-        <w:jc w:val="left"/>
-      </w:pPr>
-      <w:r>
-        <w:t>populate(printerConfig){</w:t>
-      </w:r>
-    </w:p>
-    <w:p>
-      <w:pPr>
-        <w:jc w:val="left"/>
-      </w:pPr>
-      <w:r>
-        <w:t>//populates the window with the appropriate set of printer configuration info</w:t>
-      </w:r>
-    </w:p>
-    <w:p>
-      <w:pPr>
-        <w:jc w:val="left"/>
-      </w:pPr>
-      <w:r>
-        <w:t>}</w:t>
-      </w:r>
-    </w:p>
-    <w:p>
-      <w:pPr>
-        <w:jc w:val="left"/>
-      </w:pPr>
-      <w:r>
-        <w:t>extrudePositionWindow(){</w:t>
-      </w:r>
-    </w:p>
-    <w:p>
-      <w:pPr>
-        <w:jc w:val="left"/>
-      </w:pPr>
-      <w:r>
-        <w:t>Creates new window frame named "Extruder Positions";</w:t>
-      </w:r>
-    </w:p>
-    <w:p>
-      <w:pPr>
-        <w:jc w:val="left"/>
-      </w:pPr>
-      <w:r>
-        <w:t>Add text to extrudeposition.frame ("Number of Extruders ");</w:t>
-      </w:r>
-    </w:p>
-    <w:p>
-      <w:pPr>
-        <w:jc w:val="left"/>
-      </w:pPr>
-      <w:r>
-        <w:t>Add input box that accepts ints, stored as "count";</w:t>
-      </w:r>
-    </w:p>
-    <w:p>
-      <w:pPr>
-        <w:jc w:val="left"/>
-      </w:pPr>
-      <w:r>
-        <w:t>Add text to extrudeposition.frame ("Extruder Position 0: " + "0");</w:t>
-      </w:r>
-    </w:p>
-    <w:p>
-      <w:pPr>
-        <w:jc w:val="left"/>
-      </w:pPr>
-      <w:r>
-        <w:t>for(i = 2 ; i &lt; count; i++)</w:t>
-      </w:r>
-    </w:p>
-    <w:p>
-      <w:pPr>
-        <w:jc w:val="left"/>
-      </w:pPr>
-      <w:r>
-        <w:tab/>
-        <w:t>Add text to extrudeposition.frame ("Extruder Position " + i + ": ");</w:t>
-      </w:r>
-    </w:p>
-    <w:p>
-      <w:pPr>
-        <w:jc w:val="left"/>
-      </w:pPr>
-      <w:r>
-        <w:tab/>
-        <w:t>Add input box that accepts ints, stored as "position[i]";</w:t>
-      </w:r>
-    </w:p>
-    <w:p>
-      <w:pPr>
-        <w:jc w:val="left"/>
-      </w:pPr>
-      <w:r>
-        <w:lastRenderedPageBreak/>
-        <w:t>Add button to extrudeposition.frame named "Save" with function printerConfigController.saveExtruder(count, position[]);</w:t>
-      </w:r>
-    </w:p>
-    <w:p>
-      <w:pPr>
-        <w:jc w:val="left"/>
-      </w:pPr>
-      <w:r>
-        <w:t>}</w:t>
-      </w:r>
-    </w:p>
-    <w:p>
-      <w:pPr>
-        <w:pStyle w:val="Heading3"/>
-      </w:pPr>
       <w:r>
         <w:t>Print Configuration Controller</w:t>
       </w:r>
@@ -33901,7 +33620,7 @@
               <w:jc w:val="left"/>
             </w:pPr>
             <w:r>
-              <w:t>Save</w:t>
+              <w:t>New</w:t>
             </w:r>
           </w:p>
         </w:tc>
@@ -33920,7 +33639,7 @@
               <w:jc w:val="left"/>
             </w:pPr>
             <w:r>
-              <w:t>Array of strings</w:t>
+              <w:t>None</w:t>
             </w:r>
           </w:p>
         </w:tc>
@@ -33939,7 +33658,7 @@
               <w:jc w:val="left"/>
             </w:pPr>
             <w:r>
-              <w:t>Xml file</w:t>
+              <w:t>none</w:t>
             </w:r>
           </w:p>
         </w:tc>
@@ -33963,7 +33682,7 @@
               <w:jc w:val="left"/>
             </w:pPr>
             <w:r>
-              <w:t>Open request</w:t>
+              <w:t>viewPrintConfigDB</w:t>
             </w:r>
           </w:p>
         </w:tc>
@@ -33982,7 +33701,7 @@
               <w:jc w:val="left"/>
             </w:pPr>
             <w:r>
-              <w:t>Xml file</w:t>
+              <w:t>None</w:t>
             </w:r>
           </w:p>
         </w:tc>
@@ -34001,7 +33720,7 @@
               <w:jc w:val="left"/>
             </w:pPr>
             <w:r>
-              <w:t>Array of strings</w:t>
+              <w:t>String of file names</w:t>
             </w:r>
           </w:p>
         </w:tc>
@@ -34027,6 +33746,9 @@
               <w:spacing w:after="0" w:line="240" w:lineRule="auto"/>
               <w:jc w:val="left"/>
             </w:pPr>
+            <w:r>
+              <w:t>Save</w:t>
+            </w:r>
           </w:p>
         </w:tc>
         <w:tc>
@@ -34046,6 +33768,9 @@
               <w:spacing w:after="0" w:line="240" w:lineRule="auto"/>
               <w:jc w:val="left"/>
             </w:pPr>
+            <w:r>
+              <w:t>PrintConfig (String Array)</w:t>
+            </w:r>
           </w:p>
         </w:tc>
         <w:tc>
@@ -34065,6 +33790,80 @@
               <w:spacing w:after="0" w:line="240" w:lineRule="auto"/>
               <w:jc w:val="left"/>
             </w:pPr>
+            <w:r>
+              <w:t>Print Config (XML file)</w:t>
+            </w:r>
+          </w:p>
+        </w:tc>
+      </w:tr>
+      <w:tr>
+        <w:trPr>
+          <w:trHeight w:val="355"/>
+        </w:trPr>
+        <w:tc>
+          <w:tcPr>
+            <w:tcW w:w="3116" w:type="dxa"/>
+            <w:tcBorders>
+              <w:top w:val="single" w:sz="8" w:space="0" w:color="auto"/>
+              <w:left w:val="single" w:sz="8" w:space="0" w:color="auto"/>
+              <w:bottom w:val="single" w:sz="8" w:space="0" w:color="auto"/>
+              <w:right w:val="nil"/>
+            </w:tcBorders>
+          </w:tcPr>
+          <w:p>
+            <w:pPr>
+              <w:autoSpaceDE w:val="0"/>
+              <w:autoSpaceDN w:val="0"/>
+              <w:spacing w:after="0" w:line="240" w:lineRule="auto"/>
+              <w:jc w:val="left"/>
+            </w:pPr>
+            <w:r>
+              <w:t>Delete</w:t>
+            </w:r>
+          </w:p>
+        </w:tc>
+        <w:tc>
+          <w:tcPr>
+            <w:tcW w:w="3118" w:type="dxa"/>
+            <w:tcBorders>
+              <w:top w:val="single" w:sz="8" w:space="0" w:color="auto"/>
+              <w:left w:val="single" w:sz="8" w:space="0" w:color="auto"/>
+              <w:bottom w:val="single" w:sz="8" w:space="0" w:color="auto"/>
+              <w:right w:val="nil"/>
+            </w:tcBorders>
+          </w:tcPr>
+          <w:p>
+            <w:pPr>
+              <w:autoSpaceDE w:val="0"/>
+              <w:autoSpaceDN w:val="0"/>
+              <w:spacing w:after="0" w:line="240" w:lineRule="auto"/>
+              <w:jc w:val="left"/>
+            </w:pPr>
+            <w:r>
+              <w:t>PrintConfig (XML File)</w:t>
+            </w:r>
+          </w:p>
+        </w:tc>
+        <w:tc>
+          <w:tcPr>
+            <w:tcW w:w="3118" w:type="dxa"/>
+            <w:tcBorders>
+              <w:top w:val="single" w:sz="8" w:space="0" w:color="auto"/>
+              <w:left w:val="single" w:sz="8" w:space="0" w:color="auto"/>
+              <w:bottom w:val="single" w:sz="8" w:space="0" w:color="auto"/>
+              <w:right w:val="single" w:sz="8" w:space="0" w:color="auto"/>
+            </w:tcBorders>
+          </w:tcPr>
+          <w:p>
+            <w:pPr>
+              <w:autoSpaceDE w:val="0"/>
+              <w:autoSpaceDN w:val="0"/>
+              <w:spacing w:after="0" w:line="240" w:lineRule="auto"/>
+              <w:jc w:val="left"/>
+            </w:pPr>
+            <w:r>
+              <w:t>none</w:t>
+            </w:r>
           </w:p>
         </w:tc>
       </w:tr>
@@ -34164,6 +33963,9 @@
               <w:spacing w:after="0" w:line="240" w:lineRule="auto"/>
               <w:jc w:val="left"/>
             </w:pPr>
+            <w:r>
+              <w:t>PrintConfig (String Array)</w:t>
+            </w:r>
           </w:p>
         </w:tc>
         <w:tc>
@@ -34183,6 +33985,9 @@
               <w:spacing w:after="0" w:line="240" w:lineRule="auto"/>
               <w:jc w:val="left"/>
             </w:pPr>
+            <w:r>
+              <w:t>User Input</w:t>
+            </w:r>
           </w:p>
         </w:tc>
       </w:tr>
@@ -34276,31 +34081,98 @@
       <w:pPr>
         <w:pStyle w:val="Heading4"/>
       </w:pPr>
-      <w:bookmarkStart w:id="91" w:name="_GoBack"/>
-      <w:bookmarkEnd w:id="91"/>
       <w:r>
         <w:t>Process</w:t>
       </w:r>
     </w:p>
     <w:p>
-      <w:r>
+      <w:pPr>
         <w:rPr>
           <w:rFonts w:ascii="Courier New" w:hAnsi="Courier New" w:cs="Courier New"/>
           <w:sz w:val="18"/>
           <w:szCs w:val="18"/>
         </w:rPr>
-        <w:t>Pseudo Code</w:t>
+      </w:pPr>
+      <w:r>
+        <w:rPr>
+          <w:rFonts w:ascii="Courier New" w:hAnsi="Courier New" w:cs="Courier New"/>
+          <w:sz w:val="18"/>
+          <w:szCs w:val="18"/>
+        </w:rPr>
+        <w:t>new(){</w:t>
+      </w:r>
+    </w:p>
+    <w:p>
+      <w:pPr>
+        <w:rPr>
+          <w:rFonts w:ascii="Courier New" w:hAnsi="Courier New" w:cs="Courier New"/>
+          <w:sz w:val="18"/>
+          <w:szCs w:val="18"/>
+        </w:rPr>
+      </w:pPr>
+      <w:r>
+        <w:rPr>
+          <w:rFonts w:ascii="Courier New" w:hAnsi="Courier New" w:cs="Courier New"/>
+          <w:sz w:val="18"/>
+          <w:szCs w:val="18"/>
+        </w:rPr>
+        <w:t>}</w:t>
+      </w:r>
+    </w:p>
+    <w:p>
+      <w:r>
+        <w:t>viewPrintConfigDB(){</w:t>
+      </w:r>
+    </w:p>
+    <w:p>
+      <w:r>
+        <w:t>call function framework.viewPrintConfigDB();</w:t>
+      </w:r>
+    </w:p>
+    <w:p>
+      <w:r>
+        <w:t>}</w:t>
+      </w:r>
+    </w:p>
+    <w:p>
+      <w:r>
+        <w:t>save(PrintConfigStringArray){</w:t>
+      </w:r>
+    </w:p>
+    <w:p>
+      <w:r>
+        <w:t>call function framework.save(PrintConfigStringArray);</w:t>
+      </w:r>
+    </w:p>
+    <w:p>
+      <w:r>
+        <w:t>}</w:t>
+      </w:r>
+    </w:p>
+    <w:p>
+      <w:r>
+        <w:t>delete(PrintConfig){</w:t>
+      </w:r>
+    </w:p>
+    <w:p>
+      <w:r>
+        <w:t>call function framework.delete(PrintConfig);</w:t>
+      </w:r>
+    </w:p>
+    <w:p>
+      <w:r>
+        <w:t>}</w:t>
       </w:r>
     </w:p>
     <w:p>
       <w:pPr>
         <w:pStyle w:val="Heading3"/>
       </w:pPr>
-      <w:bookmarkStart w:id="92" w:name="_Toc380268382"/>
+      <w:bookmarkStart w:id="91" w:name="_Toc380268382"/>
       <w:r>
         <w:t>Print Job Controller</w:t>
       </w:r>
-      <w:bookmarkEnd w:id="92"/>
+      <w:bookmarkEnd w:id="91"/>
     </w:p>
     <w:p>
       <w:pPr>
@@ -34320,7 +34192,6 @@
         <w:pStyle w:val="Heading4"/>
       </w:pPr>
       <w:r>
-        <w:lastRenderedPageBreak/>
         <w:t>Interfaces</w:t>
       </w:r>
     </w:p>
@@ -34412,7 +34283,8 @@
               <w:jc w:val="left"/>
             </w:pPr>
             <w:r>
-              <w:t>Package</w:t>
+              <w:lastRenderedPageBreak/>
+              <w:t>startPrint</w:t>
             </w:r>
           </w:p>
         </w:tc>
@@ -34431,7 +34303,10 @@
               <w:jc w:val="left"/>
             </w:pPr>
             <w:r>
-              <w:t>Model file(s) (.stl or .amf)</w:t>
+              <w:t>Model file(s) (stl file</w:t>
+            </w:r>
+            <w:r>
+              <w:t>)</w:t>
             </w:r>
             <w:r>
               <w:br/>
@@ -34676,7 +34551,79 @@
     </w:p>
     <w:p>
       <w:r>
-        <w:t>[NOT EXACTLY SURE WHAT THIS IS]</w:t>
+        <w:t>To construct the Print Job Configuration Object, the following information is needed:</w:t>
+      </w:r>
+    </w:p>
+    <w:p>
+      <w:pPr>
+        <w:pStyle w:val="ListParagraph"/>
+        <w:numPr>
+          <w:ilvl w:val="3"/>
+          <w:numId w:val="42"/>
+        </w:numPr>
+      </w:pPr>
+      <w:r>
+        <w:t>Model file(s)</w:t>
+      </w:r>
+    </w:p>
+    <w:p>
+      <w:pPr>
+        <w:pStyle w:val="ListParagraph"/>
+        <w:numPr>
+          <w:ilvl w:val="3"/>
+          <w:numId w:val="42"/>
+        </w:numPr>
+      </w:pPr>
+      <w:r>
+        <w:t>Array of the subsection sizes (int)</w:t>
+      </w:r>
+    </w:p>
+    <w:p>
+      <w:pPr>
+        <w:pStyle w:val="ListParagraph"/>
+        <w:numPr>
+          <w:ilvl w:val="3"/>
+          <w:numId w:val="42"/>
+        </w:numPr>
+      </w:pPr>
+      <w:r>
+        <w:t>Print Configuration for each subsection (xml)</w:t>
+      </w:r>
+    </w:p>
+    <w:p>
+      <w:pPr>
+        <w:pStyle w:val="ListParagraph"/>
+        <w:numPr>
+          <w:ilvl w:val="3"/>
+          <w:numId w:val="42"/>
+        </w:numPr>
+      </w:pPr>
+      <w:r>
+        <w:t>Printer Configuration for the hardware (xml)</w:t>
+      </w:r>
+    </w:p>
+    <w:p>
+      <w:pPr>
+        <w:pStyle w:val="ListParagraph"/>
+        <w:numPr>
+          <w:ilvl w:val="3"/>
+          <w:numId w:val="42"/>
+        </w:numPr>
+      </w:pPr>
+      <w:r>
+        <w:t>All related material info (xml)</w:t>
+      </w:r>
+    </w:p>
+    <w:p>
+      <w:pPr>
+        <w:pStyle w:val="ListParagraph"/>
+        <w:numPr>
+          <w:ilvl w:val="3"/>
+          <w:numId w:val="42"/>
+        </w:numPr>
+      </w:pPr>
+      <w:r>
+        <w:t>Array map of material to models (int)</w:t>
       </w:r>
     </w:p>
     <w:p>
@@ -34688,13 +34635,146 @@
       </w:r>
     </w:p>
     <w:p>
-      <w:r>
+      <w:pPr>
         <w:rPr>
           <w:rFonts w:ascii="Courier New" w:hAnsi="Courier New" w:cs="Courier New"/>
           <w:sz w:val="18"/>
           <w:szCs w:val="18"/>
         </w:rPr>
-        <w:t>Pseudo Code</w:t>
+      </w:pPr>
+      <w:r>
+        <w:rPr>
+          <w:rFonts w:ascii="Courier New" w:hAnsi="Courier New" w:cs="Courier New"/>
+          <w:sz w:val="18"/>
+          <w:szCs w:val="18"/>
+        </w:rPr>
+        <w:t>startPrint(){</w:t>
+      </w:r>
+    </w:p>
+    <w:p>
+      <w:pPr>
+        <w:rPr>
+          <w:rFonts w:ascii="Courier New" w:hAnsi="Courier New" w:cs="Courier New"/>
+          <w:sz w:val="18"/>
+          <w:szCs w:val="18"/>
+        </w:rPr>
+      </w:pPr>
+      <w:r>
+        <w:rPr>
+          <w:rFonts w:ascii="Courier New" w:hAnsi="Courier New" w:cs="Courier New"/>
+          <w:sz w:val="18"/>
+          <w:szCs w:val="18"/>
+        </w:rPr>
+        <w:t>Store all the following information into the configuration file;</w:t>
+      </w:r>
+    </w:p>
+    <w:p>
+      <w:pPr>
+        <w:pStyle w:val="ListParagraph"/>
+        <w:numPr>
+          <w:ilvl w:val="3"/>
+          <w:numId w:val="42"/>
+        </w:numPr>
+      </w:pPr>
+      <w:r>
+        <w:t>Model file(s)</w:t>
+      </w:r>
+    </w:p>
+    <w:p>
+      <w:pPr>
+        <w:pStyle w:val="ListParagraph"/>
+        <w:numPr>
+          <w:ilvl w:val="3"/>
+          <w:numId w:val="42"/>
+        </w:numPr>
+      </w:pPr>
+      <w:r>
+        <w:t>Array of the subsection sizes (int)</w:t>
+      </w:r>
+    </w:p>
+    <w:p>
+      <w:pPr>
+        <w:pStyle w:val="ListParagraph"/>
+        <w:numPr>
+          <w:ilvl w:val="3"/>
+          <w:numId w:val="42"/>
+        </w:numPr>
+      </w:pPr>
+      <w:r>
+        <w:t>Print Configuration for each subsection (xml)</w:t>
+      </w:r>
+    </w:p>
+    <w:p>
+      <w:pPr>
+        <w:pStyle w:val="ListParagraph"/>
+        <w:numPr>
+          <w:ilvl w:val="3"/>
+          <w:numId w:val="42"/>
+        </w:numPr>
+      </w:pPr>
+      <w:r>
+        <w:t>Printer Configuration for the hardware (xml)</w:t>
+      </w:r>
+    </w:p>
+    <w:p>
+      <w:pPr>
+        <w:pStyle w:val="ListParagraph"/>
+        <w:numPr>
+          <w:ilvl w:val="3"/>
+          <w:numId w:val="42"/>
+        </w:numPr>
+      </w:pPr>
+      <w:r>
+        <w:t>All related material info (xml)</w:t>
+      </w:r>
+    </w:p>
+    <w:p>
+      <w:pPr>
+        <w:pStyle w:val="ListParagraph"/>
+        <w:numPr>
+          <w:ilvl w:val="3"/>
+          <w:numId w:val="42"/>
+        </w:numPr>
+      </w:pPr>
+      <w:r>
+        <w:t>Array map of material to models (int)</w:t>
+      </w:r>
+    </w:p>
+    <w:p>
+      <w:pPr>
+        <w:rPr>
+          <w:rFonts w:ascii="Courier New" w:hAnsi="Courier New" w:cs="Courier New"/>
+          <w:sz w:val="18"/>
+          <w:szCs w:val="18"/>
+        </w:rPr>
+      </w:pPr>
+      <w:r>
+        <w:rPr>
+          <w:rFonts w:ascii="Courier New" w:hAnsi="Courier New" w:cs="Courier New"/>
+          <w:sz w:val="18"/>
+          <w:szCs w:val="18"/>
+        </w:rPr>
+        <w:t>call the function</w:t>
+      </w:r>
+      <w:bookmarkStart w:id="92" w:name="_GoBack"/>
+      <w:bookmarkEnd w:id="92"/>
+      <w:r>
+        <w:rPr>
+          <w:rFonts w:ascii="Courier New" w:hAnsi="Courier New" w:cs="Courier New"/>
+          <w:sz w:val="18"/>
+          <w:szCs w:val="18"/>
+        </w:rPr>
+        <w:t xml:space="preserve"> statusGUI.statusGUI(); </w:t>
+      </w:r>
+    </w:p>
+    <w:p>
+      <w:r>
+        <w:rPr>
+          <w:rFonts w:ascii="Courier New" w:hAnsi="Courier New" w:cs="Courier New"/>
+          <w:sz w:val="18"/>
+          <w:szCs w:val="18"/>
+        </w:rPr>
+        <w:t>}</w:t>
       </w:r>
     </w:p>
     <w:p>
@@ -34703,6 +34783,7 @@
       </w:pPr>
       <w:bookmarkStart w:id="93" w:name="_Toc380268383"/>
       <w:r>
+        <w:lastRenderedPageBreak/>
         <w:t>Status Controller</w:t>
       </w:r>
       <w:bookmarkEnd w:id="93"/>
@@ -34799,7 +34880,7 @@
       </w:tr>
       <w:tr>
         <w:trPr>
-          <w:trHeight w:val="1460"/>
+          <w:trHeight w:val="700"/>
         </w:trPr>
         <w:tc>
           <w:tcPr>
@@ -34816,7 +34897,7 @@
               <w:jc w:val="left"/>
             </w:pPr>
             <w:r>
-              <w:t>Hardware Listening</w:t>
+              <w:t>getTemp</w:t>
             </w:r>
           </w:p>
         </w:tc>
@@ -34835,14 +34916,7 @@
               <w:jc w:val="left"/>
             </w:pPr>
             <w:r>
-              <w:t>Temperature (float or double)</w:t>
-            </w:r>
-            <w:r>
-              <w:br/>
-              <w:t>Current position (vec3)</w:t>
-            </w:r>
-            <w:r>
-              <w:br/>
+              <w:t>None</w:t>
             </w:r>
           </w:p>
         </w:tc>
@@ -34863,10 +34937,6 @@
             <w:r>
               <w:t>Temperature (float or double)</w:t>
             </w:r>
-            <w:r>
-              <w:br/>
-              <w:t>Current position (vec3)</w:t>
-            </w:r>
           </w:p>
         </w:tc>
       </w:tr>
@@ -34889,7 +34959,7 @@
               <w:jc w:val="left"/>
             </w:pPr>
             <w:r>
-              <w:t>Pause and Resume</w:t>
+              <w:t>getX</w:t>
             </w:r>
           </w:p>
         </w:tc>
@@ -34908,7 +34978,7 @@
               <w:jc w:val="left"/>
             </w:pPr>
             <w:r>
-              <w:t>Button click</w:t>
+              <w:t>None</w:t>
             </w:r>
           </w:p>
         </w:tc>
@@ -34927,7 +34997,7 @@
               <w:jc w:val="left"/>
             </w:pPr>
             <w:r>
-              <w:t>Pause/Resume Command</w:t>
+              <w:t>X-position value (float 32)</w:t>
             </w:r>
           </w:p>
         </w:tc>
@@ -34953,6 +35023,9 @@
               <w:spacing w:after="0" w:line="240" w:lineRule="auto"/>
               <w:jc w:val="left"/>
             </w:pPr>
+            <w:r>
+              <w:t>getY</w:t>
+            </w:r>
           </w:p>
         </w:tc>
         <w:tc>
@@ -34972,6 +35045,9 @@
               <w:spacing w:after="0" w:line="240" w:lineRule="auto"/>
               <w:jc w:val="left"/>
             </w:pPr>
+            <w:r>
+              <w:t>None</w:t>
+            </w:r>
           </w:p>
         </w:tc>
         <w:tc>
@@ -34991,6 +35067,222 @@
               <w:spacing w:after="0" w:line="240" w:lineRule="auto"/>
               <w:jc w:val="left"/>
             </w:pPr>
+            <w:r>
+              <w:t>Y-position value (float 32)</w:t>
+            </w:r>
+          </w:p>
+        </w:tc>
+      </w:tr>
+      <w:tr>
+        <w:trPr>
+          <w:trHeight w:val="355"/>
+        </w:trPr>
+        <w:tc>
+          <w:tcPr>
+            <w:tcW w:w="3116" w:type="dxa"/>
+            <w:tcBorders>
+              <w:top w:val="single" w:sz="8" w:space="0" w:color="auto"/>
+              <w:left w:val="single" w:sz="8" w:space="0" w:color="auto"/>
+              <w:bottom w:val="single" w:sz="8" w:space="0" w:color="auto"/>
+              <w:right w:val="nil"/>
+            </w:tcBorders>
+          </w:tcPr>
+          <w:p>
+            <w:pPr>
+              <w:autoSpaceDE w:val="0"/>
+              <w:autoSpaceDN w:val="0"/>
+              <w:spacing w:after="0" w:line="240" w:lineRule="auto"/>
+              <w:jc w:val="left"/>
+            </w:pPr>
+            <w:r>
+              <w:t>getZ</w:t>
+            </w:r>
+          </w:p>
+        </w:tc>
+        <w:tc>
+          <w:tcPr>
+            <w:tcW w:w="3118" w:type="dxa"/>
+            <w:tcBorders>
+              <w:top w:val="single" w:sz="8" w:space="0" w:color="auto"/>
+              <w:left w:val="single" w:sz="8" w:space="0" w:color="auto"/>
+              <w:bottom w:val="single" w:sz="8" w:space="0" w:color="auto"/>
+              <w:right w:val="nil"/>
+            </w:tcBorders>
+          </w:tcPr>
+          <w:p>
+            <w:pPr>
+              <w:autoSpaceDE w:val="0"/>
+              <w:autoSpaceDN w:val="0"/>
+              <w:spacing w:after="0" w:line="240" w:lineRule="auto"/>
+              <w:jc w:val="left"/>
+            </w:pPr>
+            <w:r>
+              <w:t>None</w:t>
+            </w:r>
+          </w:p>
+        </w:tc>
+        <w:tc>
+          <w:tcPr>
+            <w:tcW w:w="3118" w:type="dxa"/>
+            <w:tcBorders>
+              <w:top w:val="single" w:sz="8" w:space="0" w:color="auto"/>
+              <w:left w:val="single" w:sz="8" w:space="0" w:color="auto"/>
+              <w:bottom w:val="single" w:sz="8" w:space="0" w:color="auto"/>
+              <w:right w:val="single" w:sz="8" w:space="0" w:color="auto"/>
+            </w:tcBorders>
+          </w:tcPr>
+          <w:p>
+            <w:pPr>
+              <w:autoSpaceDE w:val="0"/>
+              <w:autoSpaceDN w:val="0"/>
+              <w:spacing w:after="0" w:line="240" w:lineRule="auto"/>
+              <w:jc w:val="left"/>
+            </w:pPr>
+            <w:r>
+              <w:t>Z-position value (float 32)</w:t>
+            </w:r>
+          </w:p>
+        </w:tc>
+      </w:tr>
+      <w:tr>
+        <w:trPr>
+          <w:trHeight w:val="355"/>
+        </w:trPr>
+        <w:tc>
+          <w:tcPr>
+            <w:tcW w:w="3116" w:type="dxa"/>
+            <w:tcBorders>
+              <w:top w:val="single" w:sz="8" w:space="0" w:color="auto"/>
+              <w:left w:val="single" w:sz="8" w:space="0" w:color="auto"/>
+              <w:bottom w:val="single" w:sz="8" w:space="0" w:color="auto"/>
+              <w:right w:val="nil"/>
+            </w:tcBorders>
+          </w:tcPr>
+          <w:p>
+            <w:pPr>
+              <w:autoSpaceDE w:val="0"/>
+              <w:autoSpaceDN w:val="0"/>
+              <w:spacing w:after="0" w:line="240" w:lineRule="auto"/>
+              <w:jc w:val="left"/>
+            </w:pPr>
+            <w:r>
+              <w:t>Pause</w:t>
+            </w:r>
+          </w:p>
+        </w:tc>
+        <w:tc>
+          <w:tcPr>
+            <w:tcW w:w="3118" w:type="dxa"/>
+            <w:tcBorders>
+              <w:top w:val="single" w:sz="8" w:space="0" w:color="auto"/>
+              <w:left w:val="single" w:sz="8" w:space="0" w:color="auto"/>
+              <w:bottom w:val="single" w:sz="8" w:space="0" w:color="auto"/>
+              <w:right w:val="nil"/>
+            </w:tcBorders>
+          </w:tcPr>
+          <w:p>
+            <w:pPr>
+              <w:autoSpaceDE w:val="0"/>
+              <w:autoSpaceDN w:val="0"/>
+              <w:spacing w:after="0" w:line="240" w:lineRule="auto"/>
+              <w:jc w:val="left"/>
+            </w:pPr>
+            <w:r>
+              <w:t>None</w:t>
+            </w:r>
+          </w:p>
+        </w:tc>
+        <w:tc>
+          <w:tcPr>
+            <w:tcW w:w="3118" w:type="dxa"/>
+            <w:tcBorders>
+              <w:top w:val="single" w:sz="8" w:space="0" w:color="auto"/>
+              <w:left w:val="single" w:sz="8" w:space="0" w:color="auto"/>
+              <w:bottom w:val="single" w:sz="8" w:space="0" w:color="auto"/>
+              <w:right w:val="single" w:sz="8" w:space="0" w:color="auto"/>
+            </w:tcBorders>
+          </w:tcPr>
+          <w:p>
+            <w:pPr>
+              <w:autoSpaceDE w:val="0"/>
+              <w:autoSpaceDN w:val="0"/>
+              <w:spacing w:after="0" w:line="240" w:lineRule="auto"/>
+              <w:jc w:val="left"/>
+            </w:pPr>
+            <w:r>
+              <w:t>None</w:t>
+            </w:r>
+          </w:p>
+        </w:tc>
+      </w:tr>
+      <w:tr>
+        <w:trPr>
+          <w:trHeight w:val="355"/>
+        </w:trPr>
+        <w:tc>
+          <w:tcPr>
+            <w:tcW w:w="3116" w:type="dxa"/>
+            <w:tcBorders>
+              <w:top w:val="single" w:sz="8" w:space="0" w:color="auto"/>
+              <w:left w:val="single" w:sz="8" w:space="0" w:color="auto"/>
+              <w:bottom w:val="single" w:sz="8" w:space="0" w:color="auto"/>
+              <w:right w:val="nil"/>
+            </w:tcBorders>
+          </w:tcPr>
+          <w:p>
+            <w:pPr>
+              <w:autoSpaceDE w:val="0"/>
+              <w:autoSpaceDN w:val="0"/>
+              <w:spacing w:after="0" w:line="240" w:lineRule="auto"/>
+              <w:jc w:val="left"/>
+            </w:pPr>
+            <w:r>
+              <w:t>Resume</w:t>
+            </w:r>
+          </w:p>
+        </w:tc>
+        <w:tc>
+          <w:tcPr>
+            <w:tcW w:w="3118" w:type="dxa"/>
+            <w:tcBorders>
+              <w:top w:val="single" w:sz="8" w:space="0" w:color="auto"/>
+              <w:left w:val="single" w:sz="8" w:space="0" w:color="auto"/>
+              <w:bottom w:val="single" w:sz="8" w:space="0" w:color="auto"/>
+              <w:right w:val="nil"/>
+            </w:tcBorders>
+          </w:tcPr>
+          <w:p>
+            <w:pPr>
+              <w:autoSpaceDE w:val="0"/>
+              <w:autoSpaceDN w:val="0"/>
+              <w:spacing w:after="0" w:line="240" w:lineRule="auto"/>
+              <w:jc w:val="left"/>
+            </w:pPr>
+            <w:r>
+              <w:t>None</w:t>
+            </w:r>
+          </w:p>
+        </w:tc>
+        <w:tc>
+          <w:tcPr>
+            <w:tcW w:w="3118" w:type="dxa"/>
+            <w:tcBorders>
+              <w:top w:val="single" w:sz="8" w:space="0" w:color="auto"/>
+              <w:left w:val="single" w:sz="8" w:space="0" w:color="auto"/>
+              <w:bottom w:val="single" w:sz="8" w:space="0" w:color="auto"/>
+              <w:right w:val="single" w:sz="8" w:space="0" w:color="auto"/>
+            </w:tcBorders>
+          </w:tcPr>
+          <w:p>
+            <w:pPr>
+              <w:autoSpaceDE w:val="0"/>
+              <w:autoSpaceDN w:val="0"/>
+              <w:spacing w:after="0" w:line="240" w:lineRule="auto"/>
+              <w:jc w:val="left"/>
+            </w:pPr>
+            <w:r>
+              <w:t>none</w:t>
+            </w:r>
           </w:p>
         </w:tc>
       </w:tr>
@@ -35090,6 +35382,9 @@
               <w:spacing w:after="0" w:line="240" w:lineRule="auto"/>
               <w:jc w:val="left"/>
             </w:pPr>
+            <w:r>
+              <w:t>None</w:t>
+            </w:r>
           </w:p>
         </w:tc>
         <w:tc>
@@ -35109,6 +35404,9 @@
               <w:spacing w:after="0" w:line="240" w:lineRule="auto"/>
               <w:jc w:val="left"/>
             </w:pPr>
+            <w:r>
+              <w:t>none</w:t>
+            </w:r>
           </w:p>
         </w:tc>
       </w:tr>
@@ -35220,7 +35518,163 @@
           <w:sz w:val="18"/>
           <w:szCs w:val="18"/>
         </w:rPr>
-        <w:t>Pseudo Code</w:t>
+        <w:t>getTemp(){</w:t>
+      </w:r>
+    </w:p>
+    <w:p>
+      <w:pPr>
+        <w:rPr>
+          <w:rFonts w:ascii="Courier New" w:hAnsi="Courier New" w:cs="Courier New"/>
+          <w:sz w:val="18"/>
+          <w:szCs w:val="18"/>
+        </w:rPr>
+      </w:pPr>
+      <w:r>
+        <w:rPr>
+          <w:rFonts w:ascii="Courier New" w:hAnsi="Courier New" w:cs="Courier New"/>
+          <w:sz w:val="18"/>
+          <w:szCs w:val="18"/>
+        </w:rPr>
+        <w:t>}</w:t>
+      </w:r>
+    </w:p>
+    <w:p>
+      <w:pPr>
+        <w:rPr>
+          <w:rFonts w:ascii="Courier New" w:hAnsi="Courier New" w:cs="Courier New"/>
+          <w:sz w:val="18"/>
+          <w:szCs w:val="18"/>
+        </w:rPr>
+      </w:pPr>
+      <w:r>
+        <w:rPr>
+          <w:rFonts w:ascii="Courier New" w:hAnsi="Courier New" w:cs="Courier New"/>
+          <w:sz w:val="18"/>
+          <w:szCs w:val="18"/>
+        </w:rPr>
+        <w:t>getX(){</w:t>
+      </w:r>
+    </w:p>
+    <w:p>
+      <w:pPr>
+        <w:rPr>
+          <w:rFonts w:ascii="Courier New" w:hAnsi="Courier New" w:cs="Courier New"/>
+          <w:sz w:val="18"/>
+          <w:szCs w:val="18"/>
+        </w:rPr>
+      </w:pPr>
+      <w:r>
+        <w:rPr>
+          <w:rFonts w:ascii="Courier New" w:hAnsi="Courier New" w:cs="Courier New"/>
+          <w:sz w:val="18"/>
+          <w:szCs w:val="18"/>
+        </w:rPr>
+        <w:t>}</w:t>
+      </w:r>
+    </w:p>
+    <w:p>
+      <w:pPr>
+        <w:rPr>
+          <w:rFonts w:ascii="Courier New" w:hAnsi="Courier New" w:cs="Courier New"/>
+          <w:sz w:val="18"/>
+          <w:szCs w:val="18"/>
+        </w:rPr>
+      </w:pPr>
+      <w:r>
+        <w:rPr>
+          <w:rFonts w:ascii="Courier New" w:hAnsi="Courier New" w:cs="Courier New"/>
+          <w:sz w:val="18"/>
+          <w:szCs w:val="18"/>
+        </w:rPr>
+        <w:t>getY(){</w:t>
+      </w:r>
+      <w:r>
+        <w:rPr>
+          <w:rFonts w:ascii="Courier New" w:hAnsi="Courier New" w:cs="Courier New"/>
+          <w:sz w:val="18"/>
+          <w:szCs w:val="18"/>
+        </w:rPr>
+        <w:br/>
+        <w:t>}</w:t>
+      </w:r>
+    </w:p>
+    <w:p>
+      <w:pPr>
+        <w:rPr>
+          <w:rFonts w:ascii="Courier New" w:hAnsi="Courier New" w:cs="Courier New"/>
+          <w:sz w:val="18"/>
+          <w:szCs w:val="18"/>
+        </w:rPr>
+      </w:pPr>
+      <w:r>
+        <w:rPr>
+          <w:rFonts w:ascii="Courier New" w:hAnsi="Courier New" w:cs="Courier New"/>
+          <w:sz w:val="18"/>
+          <w:szCs w:val="18"/>
+        </w:rPr>
+        <w:t>getZ(){</w:t>
+      </w:r>
+      <w:r>
+        <w:rPr>
+          <w:rFonts w:ascii="Courier New" w:hAnsi="Courier New" w:cs="Courier New"/>
+          <w:sz w:val="18"/>
+          <w:szCs w:val="18"/>
+        </w:rPr>
+        <w:br/>
+        <w:t>}</w:t>
+      </w:r>
+    </w:p>
+    <w:p>
+      <w:pPr>
+        <w:rPr>
+          <w:rFonts w:ascii="Courier New" w:hAnsi="Courier New" w:cs="Courier New"/>
+          <w:sz w:val="18"/>
+          <w:szCs w:val="18"/>
+        </w:rPr>
+      </w:pPr>
+      <w:r>
+        <w:rPr>
+          <w:rFonts w:ascii="Courier New" w:hAnsi="Courier New" w:cs="Courier New"/>
+          <w:sz w:val="18"/>
+          <w:szCs w:val="18"/>
+        </w:rPr>
+        <w:lastRenderedPageBreak/>
+        <w:t>Pause(){</w:t>
+      </w:r>
+      <w:r>
+        <w:rPr>
+          <w:rFonts w:ascii="Courier New" w:hAnsi="Courier New" w:cs="Courier New"/>
+          <w:sz w:val="18"/>
+          <w:szCs w:val="18"/>
+        </w:rPr>
+        <w:br/>
+        <w:t>}</w:t>
+      </w:r>
+    </w:p>
+    <w:p>
+      <w:pPr>
+        <w:rPr>
+          <w:rFonts w:ascii="Courier New" w:hAnsi="Courier New" w:cs="Courier New"/>
+          <w:sz w:val="18"/>
+          <w:szCs w:val="18"/>
+        </w:rPr>
+      </w:pPr>
+      <w:r>
+        <w:rPr>
+          <w:rFonts w:ascii="Courier New" w:hAnsi="Courier New" w:cs="Courier New"/>
+          <w:sz w:val="18"/>
+          <w:szCs w:val="18"/>
+        </w:rPr>
+        <w:t>Resume(){</w:t>
+      </w:r>
+      <w:r>
+        <w:rPr>
+          <w:rFonts w:ascii="Courier New" w:hAnsi="Courier New" w:cs="Courier New"/>
+          <w:sz w:val="18"/>
+          <w:szCs w:val="18"/>
+        </w:rPr>
+        <w:br/>
+        <w:t>}</w:t>
       </w:r>
     </w:p>
     <w:p>

--- a/Detailed Design/Ink3D DDS 1.0.docx
+++ b/Detailed Design/Ink3D DDS 1.0.docx
@@ -9658,7 +9658,7 @@
           <v:shape id="_x0000_i1025" type="#_x0000_t75" style="width:411.3pt;height:527.7pt" o:ole="">
             <v:imagedata r:id="rId9" o:title=""/>
           </v:shape>
-          <o:OLEObject Type="Embed" ProgID="Visio.Drawing.15" ShapeID="_x0000_i1025" DrawAspect="Content" ObjectID="_1454085221" r:id="rId10"/>
+          <o:OLEObject Type="Embed" ProgID="Visio.Drawing.15" ShapeID="_x0000_i1025" DrawAspect="Content" ObjectID="_1454085940" r:id="rId10"/>
         </w:object>
       </w:r>
     </w:p>
@@ -9714,7 +9714,7 @@
           <v:shape id="_x0000_i1026" type="#_x0000_t75" style="width:441.6pt;height:558.3pt" o:ole="">
             <v:imagedata r:id="rId11" o:title=""/>
           </v:shape>
-          <o:OLEObject Type="Embed" ProgID="Visio.Drawing.15" ShapeID="_x0000_i1026" DrawAspect="Content" ObjectID="_1454085222" r:id="rId12"/>
+          <o:OLEObject Type="Embed" ProgID="Visio.Drawing.15" ShapeID="_x0000_i1026" DrawAspect="Content" ObjectID="_1454085941" r:id="rId12"/>
         </w:object>
       </w:r>
     </w:p>
@@ -9740,7 +9740,7 @@
           <v:shape id="_x0000_i1027" type="#_x0000_t75" style="width:467.4pt;height:600.6pt" o:ole="">
             <v:imagedata r:id="rId13" o:title=""/>
           </v:shape>
-          <o:OLEObject Type="Embed" ProgID="Visio.Drawing.15" ShapeID="_x0000_i1027" DrawAspect="Content" ObjectID="_1454085223" r:id="rId14"/>
+          <o:OLEObject Type="Embed" ProgID="Visio.Drawing.15" ShapeID="_x0000_i1027" DrawAspect="Content" ObjectID="_1454085942" r:id="rId14"/>
         </w:object>
       </w:r>
     </w:p>
@@ -49158,10 +49158,7 @@
             </w:pPr>
             <w:proofErr w:type="spellStart"/>
             <w:r>
-              <w:t>Printer</w:t>
-            </w:r>
-            <w:r>
-              <w:t>Status</w:t>
+              <w:t>PrinterStatus</w:t>
             </w:r>
             <w:proofErr w:type="spellEnd"/>
             <w:r>
@@ -50424,10 +50421,7 @@
             </w:pPr>
             <w:proofErr w:type="spellStart"/>
             <w:r>
-              <w:t>de</w:t>
-            </w:r>
-            <w:r>
-              <w:t>serializeData</w:t>
+              <w:t>deserializeData</w:t>
             </w:r>
             <w:proofErr w:type="spellEnd"/>
           </w:p>
@@ -50585,10 +50579,7 @@
           <w:p>
             <w:proofErr w:type="spellStart"/>
             <w:r>
-              <w:t>RxT</w:t>
-            </w:r>
-            <w:r>
-              <w:t>x</w:t>
+              <w:t>RxTx</w:t>
             </w:r>
             <w:proofErr w:type="spellEnd"/>
             <w:r>
@@ -50598,10 +50589,7 @@
         </w:tc>
       </w:tr>
     </w:tbl>
-    <w:p>
-      <w:bookmarkStart w:id="97" w:name="_GoBack"/>
-      <w:bookmarkEnd w:id="97"/>
-    </w:p>
+    <w:p/>
     <w:p>
       <w:pPr>
         <w:pStyle w:val="Heading4"/>
@@ -50642,63 +50630,63 @@
       <w:pPr>
         <w:pStyle w:val="Heading1"/>
       </w:pPr>
-      <w:bookmarkStart w:id="98" w:name="_Toc380331339"/>
+      <w:bookmarkStart w:id="97" w:name="_Toc380331339"/>
       <w:r>
         <w:lastRenderedPageBreak/>
         <w:t>Quality Assurance</w:t>
       </w:r>
+      <w:bookmarkEnd w:id="97"/>
+    </w:p>
+    <w:p>
+      <w:r>
+        <w:t>[Description of test plans and procedures]</w:t>
+      </w:r>
+    </w:p>
+    <w:p>
+      <w:pPr>
+        <w:pStyle w:val="Heading2"/>
+      </w:pPr>
+      <w:bookmarkStart w:id="98" w:name="_Toc380331340"/>
+      <w:r>
+        <w:t>Unit Testing</w:t>
+      </w:r>
       <w:bookmarkEnd w:id="98"/>
     </w:p>
     <w:p>
-      <w:r>
-        <w:t>[Description of test plans and procedures]</w:t>
-      </w:r>
-    </w:p>
-    <w:p>
-      <w:pPr>
-        <w:pStyle w:val="Heading2"/>
-      </w:pPr>
-      <w:bookmarkStart w:id="99" w:name="_Toc380331340"/>
-      <w:r>
-        <w:t>Unit Testing</w:t>
+      <w:pPr>
+        <w:pStyle w:val="Heading3"/>
+      </w:pPr>
+      <w:bookmarkStart w:id="99" w:name="_Toc380331341"/>
+      <w:r>
+        <w:t>User Interface Layer</w:t>
       </w:r>
       <w:bookmarkEnd w:id="99"/>
     </w:p>
     <w:p>
       <w:pPr>
+        <w:pStyle w:val="Heading4"/>
+      </w:pPr>
+      <w:r>
+        <w:t>[Subsystem Name]</w:t>
+      </w:r>
+    </w:p>
+    <w:p>
+      <w:pPr>
+        <w:pStyle w:val="Heading5"/>
+      </w:pPr>
+      <w:r>
+        <w:t>[Module Name]</w:t>
+      </w:r>
+    </w:p>
+    <w:p>
+      <w:pPr>
         <w:pStyle w:val="Heading3"/>
       </w:pPr>
-      <w:bookmarkStart w:id="100" w:name="_Toc380331341"/>
-      <w:r>
-        <w:t>User Interface Layer</w:t>
+      <w:bookmarkStart w:id="100" w:name="_Toc380331342"/>
+      <w:r>
+        <w:t>Preprocessing Layer</w:t>
       </w:r>
       <w:bookmarkEnd w:id="100"/>
-    </w:p>
-    <w:p>
-      <w:pPr>
-        <w:pStyle w:val="Heading4"/>
-      </w:pPr>
-      <w:r>
-        <w:t>[Subsystem Name]</w:t>
-      </w:r>
-    </w:p>
-    <w:p>
-      <w:pPr>
-        <w:pStyle w:val="Heading5"/>
-      </w:pPr>
-      <w:r>
-        <w:t>[Module Name]</w:t>
-      </w:r>
-    </w:p>
-    <w:p>
-      <w:pPr>
-        <w:pStyle w:val="Heading3"/>
-      </w:pPr>
-      <w:bookmarkStart w:id="101" w:name="_Toc380331342"/>
-      <w:r>
-        <w:t>Preprocessing Layer</w:t>
-      </w:r>
-      <w:bookmarkEnd w:id="101"/>
     </w:p>
     <w:tbl>
       <w:tblPr>
@@ -50815,11 +50803,11 @@
       <w:pPr>
         <w:pStyle w:val="Heading3"/>
       </w:pPr>
-      <w:bookmarkStart w:id="102" w:name="_Toc380331343"/>
+      <w:bookmarkStart w:id="101" w:name="_Toc380331343"/>
       <w:r>
         <w:t>Processing Layer</w:t>
       </w:r>
-      <w:bookmarkEnd w:id="102"/>
+      <w:bookmarkEnd w:id="101"/>
     </w:p>
     <w:tbl>
       <w:tblPr>
@@ -50909,11 +50897,11 @@
       <w:pPr>
         <w:pStyle w:val="Heading3"/>
       </w:pPr>
-      <w:bookmarkStart w:id="103" w:name="_Toc380331344"/>
+      <w:bookmarkStart w:id="102" w:name="_Toc380331344"/>
       <w:r>
         <w:t>Post Processing Layer</w:t>
       </w:r>
-      <w:bookmarkEnd w:id="103"/>
+      <w:bookmarkEnd w:id="102"/>
     </w:p>
     <w:tbl>
       <w:tblPr>
@@ -51030,253 +51018,253 @@
       <w:pPr>
         <w:pStyle w:val="Heading3"/>
       </w:pPr>
-      <w:bookmarkStart w:id="104" w:name="_Toc380331345"/>
+      <w:bookmarkStart w:id="103" w:name="_Toc380331345"/>
       <w:r>
         <w:lastRenderedPageBreak/>
         <w:t>Printer Control Layer</w:t>
       </w:r>
+      <w:bookmarkEnd w:id="103"/>
+    </w:p>
+    <w:p>
+      <w:pPr>
+        <w:pStyle w:val="Heading3"/>
+      </w:pPr>
+      <w:bookmarkStart w:id="104" w:name="_Toc380331346"/>
+      <w:r>
+        <w:t>Printer Feedback Layer</w:t>
+      </w:r>
       <w:bookmarkEnd w:id="104"/>
     </w:p>
     <w:p>
       <w:pPr>
         <w:pStyle w:val="Heading3"/>
       </w:pPr>
-      <w:bookmarkStart w:id="105" w:name="_Toc380331346"/>
+      <w:bookmarkStart w:id="105" w:name="_Toc380331347"/>
+      <w:r>
+        <w:t>Communication Layer</w:t>
+      </w:r>
+      <w:bookmarkEnd w:id="105"/>
+    </w:p>
+    <w:p>
+      <w:pPr>
+        <w:pStyle w:val="Heading2"/>
+      </w:pPr>
+      <w:bookmarkStart w:id="106" w:name="_Toc380331348"/>
+      <w:r>
+        <w:t>Component Testing</w:t>
+      </w:r>
+      <w:bookmarkEnd w:id="106"/>
+    </w:p>
+    <w:p>
+      <w:r>
+        <w:t xml:space="preserve">This section describes the approach that will be taken to perform component testing.  </w:t>
+      </w:r>
+      <w:r>
+        <w:t>Each</w:t>
+      </w:r>
+      <w:r>
+        <w:t xml:space="preserve"> layer of the system is considered a separate component and will be tested separately.</w:t>
+      </w:r>
+    </w:p>
+    <w:p>
+      <w:pPr>
+        <w:pStyle w:val="Heading3"/>
+      </w:pPr>
+      <w:bookmarkStart w:id="107" w:name="_Toc380331349"/>
+      <w:r>
+        <w:t>User Interface Layer</w:t>
+      </w:r>
+      <w:bookmarkEnd w:id="107"/>
+    </w:p>
+    <w:p>
+      <w:pPr>
+        <w:pStyle w:val="Heading3"/>
+      </w:pPr>
+      <w:bookmarkStart w:id="108" w:name="_Toc380331350"/>
+      <w:r>
+        <w:t>Preprocessing Layer</w:t>
+      </w:r>
+      <w:bookmarkEnd w:id="108"/>
+    </w:p>
+    <w:p>
+      <w:r>
+        <w:t xml:space="preserve">The Preprocessing Layer will be tested to ensure that it </w:t>
+      </w:r>
+      <w:r>
+        <w:t>performs correctly as a component</w:t>
+      </w:r>
+      <w:r>
+        <w:t xml:space="preserve">.  </w:t>
+      </w:r>
+      <w:r>
+        <w:t xml:space="preserve"> To test this layer, a Print Job Configuration object containing all the necessary </w:t>
+      </w:r>
+      <w:r>
+        <w:t>data for preprocessing will be passed in for preprocessing.  After preprocessing takes place, the Print Job Configuration object will be examined to ensure that subsections were created correctly and STL files were combined into AMF files correctly.</w:t>
+      </w:r>
+    </w:p>
+    <w:p>
+      <w:pPr>
+        <w:pStyle w:val="Heading3"/>
+      </w:pPr>
+      <w:bookmarkStart w:id="109" w:name="_Toc380331351"/>
+      <w:r>
+        <w:t>Processing Layer</w:t>
+      </w:r>
+      <w:bookmarkEnd w:id="109"/>
+    </w:p>
+    <w:p>
+      <w:r>
+        <w:t xml:space="preserve">The Processing Layer will be tested to ensure that it </w:t>
+      </w:r>
+      <w:r>
+        <w:t>performs correctly as a component</w:t>
+      </w:r>
+      <w:r>
+        <w:t xml:space="preserve">.   To test this layer, a Print Job Configuration object containing all the necessary </w:t>
+      </w:r>
+      <w:r>
+        <w:t>data for processing</w:t>
+      </w:r>
+      <w:r>
+        <w:t xml:space="preserve"> layer</w:t>
+      </w:r>
+      <w:r>
+        <w:t xml:space="preserve"> </w:t>
+      </w:r>
+      <w:r>
+        <w:t xml:space="preserve">will be passed in for processing.  After the data is processed, the Print Job Configuration object </w:t>
+      </w:r>
+      <w:r>
+        <w:t xml:space="preserve">will be examined to ensure that G-Codes were created for each subsection.  These G-Codes will then be examined in </w:t>
+      </w:r>
+      <w:proofErr w:type="spellStart"/>
+      <w:r>
+        <w:t>Repetier</w:t>
+      </w:r>
+      <w:proofErr w:type="spellEnd"/>
+      <w:r>
+        <w:t xml:space="preserve"> Host using the G-Code visualizer function to ensure that correct paths were created.</w:t>
+      </w:r>
+    </w:p>
+    <w:p>
+      <w:pPr>
+        <w:pStyle w:val="Heading3"/>
+      </w:pPr>
+      <w:bookmarkStart w:id="110" w:name="_Toc380331352"/>
+      <w:r>
+        <w:t>Post Processing Layer</w:t>
+      </w:r>
+      <w:bookmarkEnd w:id="110"/>
+    </w:p>
+    <w:p>
+      <w:r>
+        <w:t>The Processing Layer will be tested to ensure that it performs correctly as a component.</w:t>
+      </w:r>
+      <w:r>
+        <w:t xml:space="preserve">  To test this layer, a Print Job Configuration object containing all the necessary data for </w:t>
+      </w:r>
+      <w:r>
+        <w:t xml:space="preserve">post processing </w:t>
+      </w:r>
+      <w:r>
+        <w:t xml:space="preserve">will be passed in for </w:t>
+      </w:r>
+      <w:r>
+        <w:t xml:space="preserve">post </w:t>
+      </w:r>
+      <w:r>
+        <w:t xml:space="preserve">processing.  </w:t>
+      </w:r>
+      <w:r>
+        <w:t xml:space="preserve">After post processing takes place, the Print Job Configuration object will be examined to ensure G-Codes have been correctly parsed, modified, and combined into a final G-Code file.  These G-Codes will then be examined using </w:t>
+      </w:r>
+      <w:proofErr w:type="spellStart"/>
+      <w:r>
+        <w:t>Repetier</w:t>
+      </w:r>
+      <w:proofErr w:type="spellEnd"/>
+      <w:r>
+        <w:t xml:space="preserve"> Host and printed using </w:t>
+      </w:r>
+      <w:proofErr w:type="spellStart"/>
+      <w:r>
+        <w:t>Repetier</w:t>
+      </w:r>
+      <w:proofErr w:type="spellEnd"/>
+      <w:r>
+        <w:t xml:space="preserve"> Host as the communication link to the 3-D printer.</w:t>
+      </w:r>
+    </w:p>
+    <w:p>
+      <w:pPr>
+        <w:pStyle w:val="Heading3"/>
+      </w:pPr>
+      <w:bookmarkStart w:id="111" w:name="_Toc380331353"/>
+      <w:r>
+        <w:t>Printer Control Layer</w:t>
+      </w:r>
+      <w:bookmarkEnd w:id="111"/>
+    </w:p>
+    <w:p>
+      <w:pPr>
+        <w:pStyle w:val="Heading3"/>
+      </w:pPr>
+      <w:bookmarkStart w:id="112" w:name="_Toc380331354"/>
       <w:r>
         <w:t>Printer Feedback Layer</w:t>
       </w:r>
-      <w:bookmarkEnd w:id="105"/>
+      <w:bookmarkEnd w:id="112"/>
     </w:p>
     <w:p>
       <w:pPr>
         <w:pStyle w:val="Heading3"/>
       </w:pPr>
-      <w:bookmarkStart w:id="106" w:name="_Toc380331347"/>
+      <w:bookmarkStart w:id="113" w:name="_Toc380331355"/>
       <w:r>
         <w:t>Communication Layer</w:t>
       </w:r>
-      <w:bookmarkEnd w:id="106"/>
+      <w:bookmarkEnd w:id="113"/>
     </w:p>
     <w:p>
       <w:pPr>
         <w:pStyle w:val="Heading2"/>
       </w:pPr>
-      <w:bookmarkStart w:id="107" w:name="_Toc380331348"/>
-      <w:r>
-        <w:t>Component Testing</w:t>
-      </w:r>
-      <w:bookmarkEnd w:id="107"/>
-    </w:p>
-    <w:p>
-      <w:r>
-        <w:t xml:space="preserve">This section describes the approach that will be taken to perform component testing.  </w:t>
-      </w:r>
-      <w:r>
-        <w:t>Each</w:t>
-      </w:r>
-      <w:r>
-        <w:t xml:space="preserve"> layer of the system is considered a separate component and will be tested separately.</w:t>
-      </w:r>
-    </w:p>
-    <w:p>
-      <w:pPr>
-        <w:pStyle w:val="Heading3"/>
-      </w:pPr>
-      <w:bookmarkStart w:id="108" w:name="_Toc380331349"/>
-      <w:r>
-        <w:t>User Interface Layer</w:t>
-      </w:r>
-      <w:bookmarkEnd w:id="108"/>
-    </w:p>
-    <w:p>
-      <w:pPr>
-        <w:pStyle w:val="Heading3"/>
-      </w:pPr>
-      <w:bookmarkStart w:id="109" w:name="_Toc380331350"/>
-      <w:r>
-        <w:t>Preprocessing Layer</w:t>
-      </w:r>
-      <w:bookmarkEnd w:id="109"/>
-    </w:p>
-    <w:p>
-      <w:r>
-        <w:t xml:space="preserve">The Preprocessing Layer will be tested to ensure that it </w:t>
-      </w:r>
-      <w:r>
-        <w:t>performs correctly as a component</w:t>
-      </w:r>
-      <w:r>
-        <w:t xml:space="preserve">.  </w:t>
-      </w:r>
-      <w:r>
-        <w:t xml:space="preserve"> To test this layer, a Print Job Configuration object containing all the necessary </w:t>
-      </w:r>
-      <w:r>
-        <w:t>data for preprocessing will be passed in for preprocessing.  After preprocessing takes place, the Print Job Configuration object will be examined to ensure that subsections were created correctly and STL files were combined into AMF files correctly.</w:t>
-      </w:r>
-    </w:p>
-    <w:p>
-      <w:pPr>
-        <w:pStyle w:val="Heading3"/>
-      </w:pPr>
-      <w:bookmarkStart w:id="110" w:name="_Toc380331351"/>
-      <w:r>
-        <w:t>Processing Layer</w:t>
-      </w:r>
-      <w:bookmarkEnd w:id="110"/>
-    </w:p>
-    <w:p>
-      <w:r>
-        <w:t xml:space="preserve">The Processing Layer will be tested to ensure that it </w:t>
-      </w:r>
-      <w:r>
-        <w:t>performs correctly as a component</w:t>
-      </w:r>
-      <w:r>
-        <w:t xml:space="preserve">.   To test this layer, a Print Job Configuration object containing all the necessary </w:t>
-      </w:r>
-      <w:r>
-        <w:t>data for processing</w:t>
-      </w:r>
-      <w:r>
-        <w:t xml:space="preserve"> layer</w:t>
-      </w:r>
-      <w:r>
-        <w:t xml:space="preserve"> </w:t>
-      </w:r>
-      <w:r>
-        <w:t xml:space="preserve">will be passed in for processing.  After the data is processed, the Print Job Configuration object </w:t>
-      </w:r>
-      <w:r>
-        <w:t xml:space="preserve">will be examined to ensure that G-Codes were created for each subsection.  These G-Codes will then be examined in </w:t>
-      </w:r>
-      <w:proofErr w:type="spellStart"/>
-      <w:r>
-        <w:t>Repetier</w:t>
-      </w:r>
-      <w:proofErr w:type="spellEnd"/>
-      <w:r>
-        <w:t xml:space="preserve"> Host using the G-Code visualizer function to ensure that correct paths were created.</w:t>
-      </w:r>
-    </w:p>
-    <w:p>
-      <w:pPr>
-        <w:pStyle w:val="Heading3"/>
-      </w:pPr>
-      <w:bookmarkStart w:id="111" w:name="_Toc380331352"/>
-      <w:r>
-        <w:t>Post Processing Layer</w:t>
-      </w:r>
-      <w:bookmarkEnd w:id="111"/>
-    </w:p>
-    <w:p>
-      <w:r>
-        <w:t>The Processing Layer will be tested to ensure that it performs correctly as a component.</w:t>
-      </w:r>
-      <w:r>
-        <w:t xml:space="preserve">  To test this layer, a Print Job Configuration object containing all the necessary data for </w:t>
-      </w:r>
-      <w:r>
-        <w:t xml:space="preserve">post processing </w:t>
-      </w:r>
-      <w:r>
-        <w:t xml:space="preserve">will be passed in for </w:t>
-      </w:r>
-      <w:r>
-        <w:t xml:space="preserve">post </w:t>
-      </w:r>
-      <w:r>
-        <w:t xml:space="preserve">processing.  </w:t>
-      </w:r>
-      <w:r>
-        <w:t xml:space="preserve">After post processing takes place, the Print Job Configuration object will be examined to ensure G-Codes have been correctly parsed, modified, and combined into a final G-Code file.  These G-Codes will then be examined using </w:t>
-      </w:r>
-      <w:proofErr w:type="spellStart"/>
-      <w:r>
-        <w:t>Repetier</w:t>
-      </w:r>
-      <w:proofErr w:type="spellEnd"/>
-      <w:r>
-        <w:t xml:space="preserve"> Host and printed using </w:t>
-      </w:r>
-      <w:proofErr w:type="spellStart"/>
-      <w:r>
-        <w:t>Repetier</w:t>
-      </w:r>
-      <w:proofErr w:type="spellEnd"/>
-      <w:r>
-        <w:t xml:space="preserve"> Host as the communication link to the 3-D printer.</w:t>
-      </w:r>
-    </w:p>
-    <w:p>
-      <w:pPr>
-        <w:pStyle w:val="Heading3"/>
-      </w:pPr>
-      <w:bookmarkStart w:id="112" w:name="_Toc380331353"/>
-      <w:r>
-        <w:t>Printer Control Layer</w:t>
-      </w:r>
-      <w:bookmarkEnd w:id="112"/>
-    </w:p>
-    <w:p>
-      <w:pPr>
-        <w:pStyle w:val="Heading3"/>
-      </w:pPr>
-      <w:bookmarkStart w:id="113" w:name="_Toc380331354"/>
-      <w:r>
-        <w:t>Printer Feedback Layer</w:t>
-      </w:r>
-      <w:bookmarkEnd w:id="113"/>
-    </w:p>
-    <w:p>
-      <w:pPr>
-        <w:pStyle w:val="Heading3"/>
-      </w:pPr>
-      <w:bookmarkStart w:id="114" w:name="_Toc380331355"/>
-      <w:r>
-        <w:t>Communication Layer</w:t>
+      <w:bookmarkStart w:id="114" w:name="_Toc380331356"/>
+      <w:r>
+        <w:t>Integration Testing</w:t>
       </w:r>
       <w:bookmarkEnd w:id="114"/>
     </w:p>
     <w:p>
+      <w:r>
+        <w:t>[Description of integration testing]</w:t>
+      </w:r>
+    </w:p>
+    <w:p>
       <w:pPr>
         <w:pStyle w:val="Heading2"/>
       </w:pPr>
-      <w:bookmarkStart w:id="115" w:name="_Toc380331356"/>
-      <w:r>
-        <w:t>Integration Testing</w:t>
+      <w:bookmarkStart w:id="115" w:name="_Toc380331357"/>
+      <w:r>
+        <w:t>System Verification Testing</w:t>
       </w:r>
       <w:bookmarkEnd w:id="115"/>
     </w:p>
     <w:p>
       <w:r>
-        <w:t>[Description of integration testing]</w:t>
+        <w:t>[Description of system verification testing (possibly take from SRS)]</w:t>
       </w:r>
     </w:p>
     <w:p>
       <w:pPr>
         <w:pStyle w:val="Heading2"/>
       </w:pPr>
-      <w:bookmarkStart w:id="116" w:name="_Toc380331357"/>
-      <w:r>
-        <w:t>System Verification Testing</w:t>
+      <w:bookmarkStart w:id="116" w:name="_Toc380331358"/>
+      <w:r>
+        <w:t>Test Cases</w:t>
       </w:r>
       <w:bookmarkEnd w:id="116"/>
-    </w:p>
-    <w:p>
-      <w:r>
-        <w:t>[Description of system verification testing (possibly take from SRS)]</w:t>
-      </w:r>
-    </w:p>
-    <w:p>
-      <w:pPr>
-        <w:pStyle w:val="Heading2"/>
-      </w:pPr>
-      <w:bookmarkStart w:id="117" w:name="_Toc380331358"/>
-      <w:r>
-        <w:t>Test Cases</w:t>
-      </w:r>
-      <w:bookmarkEnd w:id="117"/>
     </w:p>
     <w:p>
       <w:r>
@@ -51373,12 +51361,12 @@
       <w:pPr>
         <w:pStyle w:val="Heading1"/>
       </w:pPr>
-      <w:bookmarkStart w:id="118" w:name="_Toc380331359"/>
+      <w:bookmarkStart w:id="117" w:name="_Toc380331359"/>
       <w:r>
         <w:lastRenderedPageBreak/>
         <w:t>Requirements Traceability Matrix</w:t>
       </w:r>
-      <w:bookmarkEnd w:id="118"/>
+      <w:bookmarkEnd w:id="117"/>
     </w:p>
     <w:p>
       <w:r>
@@ -51410,57 +51398,355 @@
       <w:pPr>
         <w:pStyle w:val="Heading1"/>
       </w:pPr>
-      <w:bookmarkStart w:id="119" w:name="_Toc380331360"/>
+      <w:bookmarkStart w:id="118" w:name="_Toc380331360"/>
       <w:r>
         <w:lastRenderedPageBreak/>
         <w:t>Acceptance Plan</w:t>
       </w:r>
+      <w:bookmarkEnd w:id="118"/>
+    </w:p>
+    <w:p>
+      <w:r>
+        <w:t>[Description/Overview]</w:t>
+      </w:r>
+    </w:p>
+    <w:p>
+      <w:pPr>
+        <w:pStyle w:val="Heading2"/>
+      </w:pPr>
+      <w:bookmarkStart w:id="119" w:name="_Toc380331361"/>
+      <w:r>
+        <w:t>Package and Installation</w:t>
+      </w:r>
       <w:bookmarkEnd w:id="119"/>
     </w:p>
     <w:p>
       <w:r>
-        <w:t>[Description/Overview]</w:t>
+        <w:t xml:space="preserve"> [Probably use requirements from SRS]</w:t>
       </w:r>
     </w:p>
     <w:p>
       <w:pPr>
         <w:pStyle w:val="Heading2"/>
       </w:pPr>
-      <w:bookmarkStart w:id="120" w:name="_Toc380331361"/>
-      <w:r>
-        <w:t>Package and Installation</w:t>
+      <w:bookmarkStart w:id="120" w:name="_Toc380331362"/>
+      <w:r>
+        <w:t>Acceptance Testing</w:t>
       </w:r>
       <w:bookmarkEnd w:id="120"/>
     </w:p>
     <w:p>
-      <w:r>
-        <w:t xml:space="preserve"> [Probably use requirements from SRS]</w:t>
-      </w:r>
+      <w:pPr>
+        <w:pStyle w:val="Header"/>
+        <w:tabs>
+          <w:tab w:val="clear" w:pos="9360"/>
+          <w:tab w:val="right" w:pos="10080"/>
+        </w:tabs>
+      </w:pPr>
+      <w:bookmarkStart w:id="121" w:name="_Toc380331363"/>
+      <w:r>
+        <w:t xml:space="preserve">These acceptance </w:t>
+      </w:r>
+      <w:bookmarkStart w:id="122" w:name="_GoBack"/>
+      <w:r>
+        <w:t xml:space="preserve">criteria </w:t>
+      </w:r>
+      <w:bookmarkEnd w:id="122"/>
+      <w:r>
+        <w:t>will be tested during the verification testing of the 3-D Printer Fabrication System project.  The following are critical points in the functional success of the 3-D Printer Fabrication System project.</w:t>
+      </w:r>
+    </w:p>
+    <w:p>
+      <w:pPr>
+        <w:pStyle w:val="Heading3"/>
+      </w:pPr>
+      <w:r>
+        <w:t>Verify that the system reads STL files</w:t>
+      </w:r>
+    </w:p>
+    <w:p>
+      <w:pPr>
+        <w:tabs>
+          <w:tab w:val="left" w:pos="810"/>
+        </w:tabs>
+        <w:spacing w:before="240" w:after="240"/>
+      </w:pPr>
+      <w:r>
+        <w:rPr>
+          <w:b/>
+        </w:rPr>
+        <w:tab/>
+      </w:r>
+      <w:bookmarkStart w:id="123" w:name="_Toc368337395"/>
+      <w:r>
+        <w:rPr>
+          <w:b/>
+        </w:rPr>
+        <w:t>9.1.1</w:t>
+      </w:r>
+      <w:r>
+        <w:rPr>
+          <w:b/>
+        </w:rPr>
+        <w:tab/>
+        <w:t>Requirement(s) addressed:</w:t>
+      </w:r>
+      <w:bookmarkEnd w:id="123"/>
+      <w:r>
+        <w:t xml:space="preserve">  3.1 – STL File Input</w:t>
+      </w:r>
+    </w:p>
+    <w:p>
+      <w:pPr>
+        <w:tabs>
+          <w:tab w:val="left" w:pos="810"/>
+        </w:tabs>
+        <w:spacing w:before="240" w:after="240"/>
+        <w:ind w:left="806" w:hanging="806"/>
+      </w:pPr>
+      <w:r>
+        <w:rPr>
+          <w:b/>
+        </w:rPr>
+        <w:tab/>
+      </w:r>
+      <w:bookmarkStart w:id="124" w:name="_Toc368337396"/>
+      <w:r>
+        <w:rPr>
+          <w:b/>
+        </w:rPr>
+        <w:t>9.1.2</w:t>
+      </w:r>
+      <w:r>
+        <w:rPr>
+          <w:b/>
+        </w:rPr>
+        <w:tab/>
+        <w:t>Verification Procedure:</w:t>
+      </w:r>
+      <w:bookmarkEnd w:id="124"/>
+      <w:r>
+        <w:t xml:space="preserve">  The user will be able to see the file has been accepted and the file name will be displayed in the GUI.</w:t>
+      </w:r>
+    </w:p>
+    <w:p>
+      <w:pPr>
+        <w:pStyle w:val="Heading3"/>
+      </w:pPr>
+      <w:bookmarkStart w:id="125" w:name="_Toc246381473"/>
+      <w:r>
+        <w:t>Verify the database interface</w:t>
+      </w:r>
+      <w:bookmarkEnd w:id="125"/>
+    </w:p>
+    <w:p>
+      <w:pPr>
+        <w:tabs>
+          <w:tab w:val="left" w:pos="810"/>
+        </w:tabs>
+        <w:spacing w:before="240" w:after="240"/>
+        <w:ind w:left="806" w:hanging="806"/>
+      </w:pPr>
+      <w:r>
+        <w:rPr>
+          <w:b/>
+        </w:rPr>
+        <w:tab/>
+      </w:r>
+      <w:bookmarkStart w:id="126" w:name="_Toc368337398"/>
+      <w:r>
+        <w:rPr>
+          <w:b/>
+        </w:rPr>
+        <w:t>9.2.1</w:t>
+      </w:r>
+      <w:r>
+        <w:rPr>
+          <w:b/>
+        </w:rPr>
+        <w:tab/>
+        <w:t>Requirement(s) addressed:</w:t>
+      </w:r>
+      <w:bookmarkEnd w:id="126"/>
+      <w:r>
+        <w:t xml:space="preserve">  3.2 – Graphical User Interface, 3.13 – Database Interface, 3.14 – Store and Load Material Records, 8.1 – Material Database</w:t>
+      </w:r>
+    </w:p>
+    <w:p>
+      <w:pPr>
+        <w:tabs>
+          <w:tab w:val="left" w:pos="810"/>
+        </w:tabs>
+        <w:spacing w:before="240" w:after="240"/>
+        <w:ind w:left="806" w:hanging="806"/>
+      </w:pPr>
+      <w:r>
+        <w:rPr>
+          <w:b/>
+        </w:rPr>
+        <w:tab/>
+      </w:r>
+      <w:bookmarkStart w:id="127" w:name="_Toc368337399"/>
+      <w:r>
+        <w:rPr>
+          <w:b/>
+        </w:rPr>
+        <w:t>9.2.2</w:t>
+      </w:r>
+      <w:r>
+        <w:rPr>
+          <w:b/>
+        </w:rPr>
+        <w:tab/>
+        <w:t>Verification Procedure:</w:t>
+      </w:r>
+      <w:bookmarkEnd w:id="127"/>
+      <w:r>
+        <w:t xml:space="preserve">  The user will load the GUI and click on the view/edit database button.  The user then will see and be able to edit stored values.   Upon changing values the user will return to the main menu.  Clicking on the view/edit button again will display the edited values.</w:t>
+      </w:r>
+    </w:p>
+    <w:p>
+      <w:pPr>
+        <w:pStyle w:val="Heading3"/>
+      </w:pPr>
+      <w:bookmarkStart w:id="128" w:name="_Toc246381474"/>
+      <w:r>
+        <w:t>Verify the system prints a model</w:t>
+      </w:r>
+      <w:bookmarkEnd w:id="128"/>
+    </w:p>
+    <w:p>
+      <w:pPr>
+        <w:tabs>
+          <w:tab w:val="left" w:pos="810"/>
+        </w:tabs>
+        <w:spacing w:before="240" w:after="240"/>
+        <w:ind w:left="806" w:hanging="806"/>
+      </w:pPr>
+      <w:r>
+        <w:rPr>
+          <w:b/>
+        </w:rPr>
+        <w:tab/>
+        <w:t>9.3.1</w:t>
+      </w:r>
+      <w:r>
+        <w:rPr>
+          <w:b/>
+        </w:rPr>
+        <w:tab/>
+        <w:t>Requirement(s) addressed:</w:t>
+      </w:r>
+      <w:r>
+        <w:t xml:space="preserve">  3.1 – STL File Input, 3.3 – Generate Machine Instructions, 3.4 – Issue Machine Instructions, 3.6 – Monitor Temperature, 3.7 – Monitor Position, 3.8 – Identify Material Constraints, 3.9 – Identify Materials, 3.10 – Identify Shapes, 3.11 – Determine Shape of Support Material Structure, 3.12 – Create Printing Path, 3.14 – Store and Load Material Records, 3.15 – Slice Geometry into Thickness Levels, 3.16 – Monitor Flow Sensors, 4.2 – Host Software to Printer Connection</w:t>
+      </w:r>
+    </w:p>
+    <w:p>
+      <w:pPr>
+        <w:tabs>
+          <w:tab w:val="left" w:pos="810"/>
+        </w:tabs>
+        <w:spacing w:before="240" w:after="240"/>
+        <w:ind w:left="806" w:hanging="806"/>
+      </w:pPr>
+      <w:r>
+        <w:rPr>
+          <w:b/>
+        </w:rPr>
+        <w:tab/>
+        <w:t>9.3.2</w:t>
+      </w:r>
+      <w:r>
+        <w:rPr>
+          <w:b/>
+        </w:rPr>
+        <w:tab/>
+        <w:t>Verification Procedure:</w:t>
+      </w:r>
+      <w:r>
+        <w:t xml:space="preserve">  The user will load an STL file and click print.  The system will then print the correct shape and material.</w:t>
+      </w:r>
+    </w:p>
+    <w:p>
+      <w:pPr>
+        <w:pStyle w:val="Heading3"/>
+      </w:pPr>
+      <w:bookmarkStart w:id="129" w:name="_Toc246381475"/>
+      <w:r>
+        <w:t>Verify the system stops printing of out of operational range</w:t>
+      </w:r>
+      <w:bookmarkEnd w:id="129"/>
+    </w:p>
+    <w:p>
+      <w:pPr>
+        <w:tabs>
+          <w:tab w:val="left" w:pos="810"/>
+        </w:tabs>
+        <w:spacing w:before="240" w:after="240"/>
+        <w:ind w:left="806" w:hanging="806"/>
+      </w:pPr>
+      <w:r>
+        <w:rPr>
+          <w:b/>
+        </w:rPr>
+        <w:tab/>
+        <w:t>9.4.1</w:t>
+      </w:r>
+      <w:r>
+        <w:rPr>
+          <w:b/>
+        </w:rPr>
+        <w:tab/>
+        <w:t>Requirement(s) addressed:</w:t>
+      </w:r>
+      <w:r>
+        <w:t xml:space="preserve">  6.1 – Temperature cutoff threshold, 3.16 – Monitor Flow Sensors</w:t>
+      </w:r>
+    </w:p>
+    <w:p>
+      <w:pPr>
+        <w:tabs>
+          <w:tab w:val="left" w:pos="810"/>
+        </w:tabs>
+        <w:spacing w:before="240" w:after="240"/>
+        <w:ind w:left="806" w:hanging="806"/>
+      </w:pPr>
+      <w:r>
+        <w:rPr>
+          <w:b/>
+        </w:rPr>
+        <w:tab/>
+        <w:t>9.4.2</w:t>
+      </w:r>
+      <w:r>
+        <w:rPr>
+          <w:b/>
+        </w:rPr>
+        <w:tab/>
+        <w:t>Verification Procedure:</w:t>
+      </w:r>
+      <w:r>
+        <w:t xml:space="preserve">  During a print run a fan will be pointed at the head reducing its temperature to below specified material requirements and the printer will stop printing until the temperature is raised to the correct level.</w:t>
+      </w:r>
+    </w:p>
+    <w:p>
+      <w:pPr>
+        <w:pStyle w:val="Header"/>
+        <w:tabs>
+          <w:tab w:val="clear" w:pos="9360"/>
+          <w:tab w:val="right" w:pos="10080"/>
+        </w:tabs>
+      </w:pPr>
     </w:p>
     <w:p>
       <w:pPr>
         <w:pStyle w:val="Heading2"/>
       </w:pPr>
-      <w:bookmarkStart w:id="121" w:name="_Toc380331362"/>
-      <w:r>
-        <w:t>Acceptance Testing</w:t>
+      <w:r>
+        <w:lastRenderedPageBreak/>
+        <w:t>Acceptance Criteria</w:t>
       </w:r>
       <w:bookmarkEnd w:id="121"/>
-    </w:p>
-    <w:p>
-      <w:r>
-        <w:t>[Description]</w:t>
-      </w:r>
-    </w:p>
-    <w:p>
-      <w:pPr>
-        <w:pStyle w:val="Heading2"/>
-      </w:pPr>
-      <w:bookmarkStart w:id="122" w:name="_Toc380331363"/>
-      <w:r>
-        <w:t>Acceptance Criteria</w:t>
-      </w:r>
-      <w:bookmarkEnd w:id="122"/>
     </w:p>
     <w:p>
       <w:r>
@@ -51487,12 +51773,12 @@
       <w:pPr>
         <w:pStyle w:val="Heading1"/>
       </w:pPr>
-      <w:bookmarkStart w:id="123" w:name="_Toc380331364"/>
+      <w:bookmarkStart w:id="130" w:name="_Toc380331364"/>
       <w:r>
         <w:lastRenderedPageBreak/>
         <w:t>Appendices</w:t>
       </w:r>
-      <w:bookmarkEnd w:id="123"/>
+      <w:bookmarkEnd w:id="130"/>
     </w:p>
     <w:p/>
     <w:sectPr>
@@ -59268,7 +59554,7 @@
   <a:extraClrSchemeLst/>
   <a:extLst>
     <a:ext uri="{05A4C25C-085E-4340-85A3-A5531E510DB2}">
-      <thm15:themeFamily xmlns="" xmlns:thm15="http://schemas.microsoft.com/office/thememl/2012/main" name="Office Theme" id="{62F939B6-93AF-4DB8-9C6B-D6C7DFDC589F}" vid="{4A3C46E8-61CC-4603-A589-7422A47A8E4A}"/>
+      <thm15:themeFamily xmlns:thm15="http://schemas.microsoft.com/office/thememl/2012/main" xmlns="" name="Office Theme" id="{62F939B6-93AF-4DB8-9C6B-D6C7DFDC589F}" vid="{4A3C46E8-61CC-4603-A589-7422A47A8E4A}"/>
     </a:ext>
   </a:extLst>
 </a:theme>

--- a/Detailed Design/Ink3D DDS 1.0.docx
+++ b/Detailed Design/Ink3D DDS 1.0.docx
@@ -9627,7 +9627,7 @@
           <v:shape id="_x0000_i1025" type="#_x0000_t75" style="width:411pt;height:527.25pt" o:ole="">
             <v:imagedata r:id="rId8" o:title=""/>
           </v:shape>
-          <o:OLEObject Type="Embed" ProgID="Visio.Drawing.15" ShapeID="_x0000_i1025" DrawAspect="Content" ObjectID="_1454162133" r:id="rId9"/>
+          <o:OLEObject Type="Embed" ProgID="Visio.Drawing.15" ShapeID="_x0000_i1025" DrawAspect="Content" ObjectID="_1454182879" r:id="rId9"/>
         </w:object>
       </w:r>
     </w:p>
@@ -9683,7 +9683,7 @@
           <v:shape id="_x0000_i1026" type="#_x0000_t75" style="width:441pt;height:558pt" o:ole="">
             <v:imagedata r:id="rId10" o:title=""/>
           </v:shape>
-          <o:OLEObject Type="Embed" ProgID="Visio.Drawing.15" ShapeID="_x0000_i1026" DrawAspect="Content" ObjectID="_1454162134" r:id="rId11"/>
+          <o:OLEObject Type="Embed" ProgID="Visio.Drawing.15" ShapeID="_x0000_i1026" DrawAspect="Content" ObjectID="_1454182880" r:id="rId11"/>
         </w:object>
       </w:r>
     </w:p>
@@ -9709,7 +9709,7 @@
           <v:shape id="_x0000_i1027" type="#_x0000_t75" style="width:467.25pt;height:600.75pt" o:ole="">
             <v:imagedata r:id="rId12" o:title=""/>
           </v:shape>
-          <o:OLEObject Type="Embed" ProgID="Visio.Drawing.15" ShapeID="_x0000_i1027" DrawAspect="Content" ObjectID="_1454162135" r:id="rId13"/>
+          <o:OLEObject Type="Embed" ProgID="Visio.Drawing.15" ShapeID="_x0000_i1027" DrawAspect="Content" ObjectID="_1454182881" r:id="rId13"/>
         </w:object>
       </w:r>
     </w:p>
@@ -31158,8 +31158,6 @@
       <w:r>
         <w:t>Print Configuration GUI Module is a menu that lets the user enter and save a set information that will let the system understand how the user wants a subsection of the print job to run.</w:t>
       </w:r>
-      <w:bookmarkStart w:id="60" w:name="_GoBack"/>
-      <w:bookmarkEnd w:id="60"/>
     </w:p>
     <w:p>
       <w:pPr>
@@ -31746,12 +31744,12 @@
       <w:pPr>
         <w:pStyle w:val="Heading3"/>
       </w:pPr>
-      <w:bookmarkStart w:id="61" w:name="_Toc380331305"/>
+      <w:bookmarkStart w:id="60" w:name="_Toc380331305"/>
       <w:r>
         <w:lastRenderedPageBreak/>
         <w:t>Print Job GUI Module</w:t>
       </w:r>
-      <w:bookmarkEnd w:id="61"/>
+      <w:bookmarkEnd w:id="60"/>
     </w:p>
     <w:p>
       <w:pPr>
@@ -32559,11 +32557,11 @@
       <w:pPr>
         <w:pStyle w:val="Heading3"/>
       </w:pPr>
-      <w:bookmarkStart w:id="62" w:name="_Toc380331306"/>
+      <w:bookmarkStart w:id="61" w:name="_Toc380331306"/>
       <w:r>
         <w:t>Status GUI Module</w:t>
       </w:r>
-      <w:bookmarkEnd w:id="62"/>
+      <w:bookmarkEnd w:id="61"/>
     </w:p>
     <w:p>
       <w:pPr>
@@ -33335,35 +33333,35 @@
       <w:pPr>
         <w:pStyle w:val="Heading2"/>
       </w:pPr>
-      <w:bookmarkStart w:id="63" w:name="_Toc380331307"/>
+      <w:bookmarkStart w:id="62" w:name="_Toc380331307"/>
       <w:r>
         <w:t>Controller Subsystem Modules</w:t>
       </w:r>
+      <w:bookmarkEnd w:id="62"/>
+    </w:p>
+    <w:p>
+      <w:pPr>
+        <w:jc w:val="left"/>
+        <w:rPr>
+          <w:rFonts w:eastAsia="Batang"/>
+        </w:rPr>
+      </w:pPr>
+      <w:r>
+        <w:rPr>
+          <w:rFonts w:eastAsia="Batang"/>
+        </w:rPr>
+        <w:t xml:space="preserve">The Controller Subsystem is responsible for carrying out the functions that write or delete files when called by the GUI. When the print job beings, the Controller Subsystem is responsible for collecting all the material and printer configuration information required for the print, bundling that information with the object file information received from the Import Subsystem, and sending that bundle to the Pre Processing Layer to begin the printing process. The Controller Subsystem is also responsible for telling the Printer State Controller to pause, resume, or stop a print job based on user input. </w:t>
+      </w:r>
+    </w:p>
+    <w:p>
+      <w:pPr>
+        <w:pStyle w:val="Heading3"/>
+      </w:pPr>
+      <w:bookmarkStart w:id="63" w:name="_Toc380331308"/>
+      <w:r>
+        <w:t>Import Controller</w:t>
+      </w:r>
       <w:bookmarkEnd w:id="63"/>
-    </w:p>
-    <w:p>
-      <w:pPr>
-        <w:jc w:val="left"/>
-        <w:rPr>
-          <w:rFonts w:eastAsia="Batang"/>
-        </w:rPr>
-      </w:pPr>
-      <w:r>
-        <w:rPr>
-          <w:rFonts w:eastAsia="Batang"/>
-        </w:rPr>
-        <w:t xml:space="preserve">The Controller Subsystem is responsible for carrying out the functions that write or delete files when called by the GUI. When the print job beings, the Controller Subsystem is responsible for collecting all the material and printer configuration information required for the print, bundling that information with the object file information received from the Import Subsystem, and sending that bundle to the Pre Processing Layer to begin the printing process. The Controller Subsystem is also responsible for telling the Printer State Controller to pause, resume, or stop a print job based on user input. </w:t>
-      </w:r>
-    </w:p>
-    <w:p>
-      <w:pPr>
-        <w:pStyle w:val="Heading3"/>
-      </w:pPr>
-      <w:bookmarkStart w:id="64" w:name="_Toc380331308"/>
-      <w:r>
-        <w:t>Import Controller</w:t>
-      </w:r>
-      <w:bookmarkEnd w:id="64"/>
     </w:p>
     <w:p>
       <w:pPr>
@@ -33971,7 +33969,7 @@
       <w:pPr>
         <w:pStyle w:val="Heading3"/>
       </w:pPr>
-      <w:bookmarkStart w:id="65" w:name="_Toc380331309"/>
+      <w:bookmarkStart w:id="64" w:name="_Toc380331309"/>
       <w:r>
         <w:t>Material</w:t>
       </w:r>
@@ -33981,7 +33979,7 @@
       <w:r>
         <w:t xml:space="preserve"> Controller</w:t>
       </w:r>
-      <w:bookmarkEnd w:id="65"/>
+      <w:bookmarkEnd w:id="64"/>
     </w:p>
     <w:p>
       <w:pPr>
@@ -34881,11 +34879,11 @@
       <w:pPr>
         <w:pStyle w:val="Heading3"/>
       </w:pPr>
-      <w:bookmarkStart w:id="66" w:name="_Toc380331310"/>
+      <w:bookmarkStart w:id="65" w:name="_Toc380331310"/>
       <w:r>
         <w:t>Printer Configuration Controller</w:t>
       </w:r>
-      <w:bookmarkEnd w:id="66"/>
+      <w:bookmarkEnd w:id="65"/>
     </w:p>
     <w:p>
       <w:pPr>
@@ -35953,7 +35951,7 @@
       <w:pPr>
         <w:pStyle w:val="Heading3"/>
       </w:pPr>
-      <w:bookmarkStart w:id="67" w:name="_Toc380331311"/>
+      <w:bookmarkStart w:id="66" w:name="_Toc380331311"/>
       <w:r>
         <w:t>Extruder Configuration Controller</w:t>
       </w:r>
@@ -36855,7 +36853,7 @@
       <w:r>
         <w:t>Print Configuration Controller</w:t>
       </w:r>
-      <w:bookmarkEnd w:id="67"/>
+      <w:bookmarkEnd w:id="66"/>
     </w:p>
     <w:p>
       <w:pPr>
@@ -37690,11 +37688,11 @@
       <w:pPr>
         <w:pStyle w:val="Heading3"/>
       </w:pPr>
-      <w:bookmarkStart w:id="68" w:name="_Toc380331312"/>
+      <w:bookmarkStart w:id="67" w:name="_Toc380331312"/>
       <w:r>
         <w:t>Print Job Controller</w:t>
       </w:r>
-      <w:bookmarkEnd w:id="68"/>
+      <w:bookmarkEnd w:id="67"/>
     </w:p>
     <w:p>
       <w:pPr>
@@ -38960,11 +38958,11 @@
       <w:pPr>
         <w:pStyle w:val="Heading3"/>
       </w:pPr>
-      <w:bookmarkStart w:id="69" w:name="_Toc380331313"/>
+      <w:bookmarkStart w:id="68" w:name="_Toc380331313"/>
       <w:r>
         <w:t>Status Controller</w:t>
       </w:r>
-      <w:bookmarkEnd w:id="69"/>
+      <w:bookmarkEnd w:id="68"/>
     </w:p>
     <w:p>
       <w:pPr>
@@ -39890,14 +39888,14 @@
       <w:pPr>
         <w:pStyle w:val="Heading2"/>
       </w:pPr>
-      <w:bookmarkStart w:id="70" w:name="_Toc380256983"/>
-      <w:bookmarkStart w:id="71" w:name="_Toc380331314"/>
+      <w:bookmarkStart w:id="69" w:name="_Toc380256983"/>
+      <w:bookmarkStart w:id="70" w:name="_Toc380331314"/>
       <w:r>
         <w:lastRenderedPageBreak/>
         <w:t>Database Subsystem Modules</w:t>
       </w:r>
+      <w:bookmarkEnd w:id="69"/>
       <w:bookmarkEnd w:id="70"/>
-      <w:bookmarkEnd w:id="71"/>
     </w:p>
     <w:p>
       <w:pPr>
@@ -39963,13 +39961,13 @@
       <w:pPr>
         <w:pStyle w:val="Heading3"/>
       </w:pPr>
-      <w:bookmarkStart w:id="72" w:name="_Toc380256984"/>
-      <w:bookmarkStart w:id="73" w:name="_Toc380331315"/>
+      <w:bookmarkStart w:id="71" w:name="_Toc380256984"/>
+      <w:bookmarkStart w:id="72" w:name="_Toc380331315"/>
       <w:r>
         <w:t>Persistence Framework</w:t>
       </w:r>
+      <w:bookmarkEnd w:id="71"/>
       <w:bookmarkEnd w:id="72"/>
-      <w:bookmarkEnd w:id="73"/>
     </w:p>
     <w:p>
       <w:pPr>
@@ -42115,13 +42113,13 @@
       <w:pPr>
         <w:pStyle w:val="Heading3"/>
       </w:pPr>
-      <w:bookmarkStart w:id="74" w:name="_Toc380256985"/>
-      <w:bookmarkStart w:id="75" w:name="_Toc380331316"/>
+      <w:bookmarkStart w:id="73" w:name="_Toc380256985"/>
+      <w:bookmarkStart w:id="74" w:name="_Toc380331316"/>
       <w:r>
         <w:t>Command Structure</w:t>
       </w:r>
+      <w:bookmarkEnd w:id="73"/>
       <w:bookmarkEnd w:id="74"/>
-      <w:bookmarkEnd w:id="75"/>
     </w:p>
     <w:p>
       <w:pPr>
@@ -44351,12 +44349,12 @@
       <w:pPr>
         <w:pStyle w:val="Heading1"/>
       </w:pPr>
-      <w:bookmarkStart w:id="76" w:name="_Toc380331317"/>
+      <w:bookmarkStart w:id="75" w:name="_Toc380331317"/>
       <w:r>
         <w:lastRenderedPageBreak/>
         <w:t>Preprocessing Layer</w:t>
       </w:r>
-      <w:bookmarkEnd w:id="76"/>
+      <w:bookmarkEnd w:id="75"/>
     </w:p>
     <w:p>
       <w:pPr>
@@ -44445,12 +44443,12 @@
       <w:pPr>
         <w:pStyle w:val="Heading2"/>
       </w:pPr>
-      <w:bookmarkStart w:id="77" w:name="_Toc380331318"/>
+      <w:bookmarkStart w:id="76" w:name="_Toc380331318"/>
       <w:r>
         <w:lastRenderedPageBreak/>
         <w:t>Normalization Subsystem Modules</w:t>
       </w:r>
-      <w:bookmarkEnd w:id="77"/>
+      <w:bookmarkEnd w:id="76"/>
     </w:p>
     <w:p>
       <w:pPr>
@@ -44566,11 +44564,11 @@
       <w:r>
         <w:t xml:space="preserve"> </w:t>
       </w:r>
-      <w:bookmarkStart w:id="78" w:name="_Toc380331319"/>
+      <w:bookmarkStart w:id="77" w:name="_Toc380331319"/>
       <w:r>
         <w:t>Object Subsection Module</w:t>
       </w:r>
-      <w:bookmarkEnd w:id="78"/>
+      <w:bookmarkEnd w:id="77"/>
     </w:p>
     <w:p>
       <w:pPr>
@@ -45155,11 +45153,11 @@
       <w:pPr>
         <w:pStyle w:val="Heading3"/>
       </w:pPr>
-      <w:bookmarkStart w:id="79" w:name="_Toc380331320"/>
+      <w:bookmarkStart w:id="78" w:name="_Toc380331320"/>
       <w:r>
         <w:t>File Translation Module</w:t>
       </w:r>
-      <w:bookmarkEnd w:id="79"/>
+      <w:bookmarkEnd w:id="78"/>
     </w:p>
     <w:p>
       <w:pPr>
@@ -45751,7 +45749,7 @@
       <w:pPr>
         <w:pStyle w:val="Heading1"/>
       </w:pPr>
-      <w:bookmarkStart w:id="80" w:name="_Toc380331321"/>
+      <w:bookmarkStart w:id="79" w:name="_Toc380331321"/>
       <w:r>
         <w:lastRenderedPageBreak/>
         <w:t>P</w:t>
@@ -45759,7 +45757,7 @@
       <w:r>
         <w:t>rocessing Layer</w:t>
       </w:r>
-      <w:bookmarkEnd w:id="80"/>
+      <w:bookmarkEnd w:id="79"/>
     </w:p>
     <w:p>
       <w:r>
@@ -45917,12 +45915,12 @@
       <w:pPr>
         <w:pStyle w:val="Heading2"/>
       </w:pPr>
-      <w:bookmarkStart w:id="81" w:name="_Toc380331322"/>
+      <w:bookmarkStart w:id="80" w:name="_Toc380331322"/>
       <w:r>
         <w:lastRenderedPageBreak/>
         <w:t>Slicing Subsystem Modules</w:t>
       </w:r>
-      <w:bookmarkEnd w:id="81"/>
+      <w:bookmarkEnd w:id="80"/>
     </w:p>
     <w:p>
       <w:pPr>
@@ -46014,11 +46012,11 @@
       <w:r>
         <w:t xml:space="preserve"> </w:t>
       </w:r>
-      <w:bookmarkStart w:id="82" w:name="_Toc380331323"/>
+      <w:bookmarkStart w:id="81" w:name="_Toc380331323"/>
       <w:r>
         <w:t>Slicing Engine Wrapper</w:t>
       </w:r>
-      <w:bookmarkEnd w:id="82"/>
+      <w:bookmarkEnd w:id="81"/>
     </w:p>
     <w:p>
       <w:pPr>
@@ -46924,12 +46922,12 @@
       <w:pPr>
         <w:pStyle w:val="Heading1"/>
       </w:pPr>
-      <w:bookmarkStart w:id="83" w:name="_Toc380331324"/>
+      <w:bookmarkStart w:id="82" w:name="_Toc380331324"/>
       <w:r>
         <w:lastRenderedPageBreak/>
         <w:t>Post processing Layer</w:t>
       </w:r>
-      <w:bookmarkEnd w:id="83"/>
+      <w:bookmarkEnd w:id="82"/>
     </w:p>
     <w:p>
       <w:pPr>
@@ -47022,11 +47020,11 @@
         <w:lastRenderedPageBreak/>
         <w:t xml:space="preserve"> </w:t>
       </w:r>
-      <w:bookmarkStart w:id="84" w:name="_Toc380331325"/>
+      <w:bookmarkStart w:id="83" w:name="_Toc380331325"/>
       <w:r>
         <w:t>G-Code Preparation Subsystem Modules</w:t>
       </w:r>
-      <w:bookmarkEnd w:id="84"/>
+      <w:bookmarkEnd w:id="83"/>
     </w:p>
     <w:p>
       <w:pPr>
@@ -47106,11 +47104,11 @@
       <w:r>
         <w:t xml:space="preserve"> </w:t>
       </w:r>
-      <w:bookmarkStart w:id="85" w:name="_Toc380331326"/>
+      <w:bookmarkStart w:id="84" w:name="_Toc380331326"/>
       <w:r>
         <w:t>Parser Module</w:t>
       </w:r>
-      <w:bookmarkEnd w:id="85"/>
+      <w:bookmarkEnd w:id="84"/>
     </w:p>
     <w:p>
       <w:pPr>
@@ -47656,11 +47654,11 @@
       <w:pPr>
         <w:pStyle w:val="Heading3"/>
       </w:pPr>
-      <w:bookmarkStart w:id="86" w:name="_Toc380331327"/>
+      <w:bookmarkStart w:id="85" w:name="_Toc380331327"/>
       <w:r>
         <w:t>Unification Module</w:t>
       </w:r>
-      <w:bookmarkEnd w:id="86"/>
+      <w:bookmarkEnd w:id="85"/>
     </w:p>
     <w:p>
       <w:pPr>
@@ -48122,69 +48120,69 @@
       <w:pPr>
         <w:pStyle w:val="Heading1"/>
       </w:pPr>
-      <w:bookmarkStart w:id="87" w:name="_Toc380331328"/>
+      <w:bookmarkStart w:id="86" w:name="_Toc380331328"/>
       <w:r>
         <w:lastRenderedPageBreak/>
         <w:t>Printer control layer</w:t>
       </w:r>
+      <w:bookmarkEnd w:id="86"/>
+    </w:p>
+    <w:p>
+      <w:r>
+        <w:t xml:space="preserve">The </w:t>
+      </w:r>
+      <w:r>
+        <w:t>printer control</w:t>
+      </w:r>
+      <w:r>
+        <w:t xml:space="preserve"> layer receives inbound G-Codes </w:t>
+      </w:r>
+      <w:r>
+        <w:t>from the post processing layer. The p</w:t>
+      </w:r>
+      <w:r>
+        <w:t>rinter control</w:t>
+      </w:r>
+      <w:r>
+        <w:t xml:space="preserve"> layer will then assemble the data received in preparation to be sent to the communications layer. The G-Codes may be modified contingent on data received from the printer feedback and user interface layers. If either the printer feedback or user interface layers indicate that the print must be stopped then the </w:t>
+      </w:r>
+      <w:r>
+        <w:t>printer control</w:t>
+      </w:r>
+      <w:r>
+        <w:t xml:space="preserve"> layer must insert halt commands into the G-Code command stream such that the machine terminates the print in a timely manner. </w:t>
+      </w:r>
+    </w:p>
+    <w:p>
+      <w:pPr>
+        <w:pStyle w:val="Heading2"/>
+      </w:pPr>
+      <w:bookmarkStart w:id="87" w:name="_Toc380331329"/>
+      <w:r>
+        <w:t>Printer State Controller</w:t>
+      </w:r>
+      <w:r>
+        <w:t xml:space="preserve"> Subsystem</w:t>
+      </w:r>
+      <w:r>
+        <w:t xml:space="preserve"> Modules</w:t>
+      </w:r>
       <w:bookmarkEnd w:id="87"/>
     </w:p>
     <w:p>
       <w:r>
-        <w:t xml:space="preserve">The </w:t>
-      </w:r>
-      <w:r>
-        <w:t>printer control</w:t>
-      </w:r>
-      <w:r>
-        <w:t xml:space="preserve"> layer receives inbound G-Codes </w:t>
-      </w:r>
-      <w:r>
-        <w:t>from the post processing layer. The p</w:t>
-      </w:r>
-      <w:r>
-        <w:t>rinter control</w:t>
-      </w:r>
-      <w:r>
-        <w:t xml:space="preserve"> layer will then assemble the data received in preparation to be sent to the communications layer. The G-Codes may be modified contingent on data received from the printer feedback and user interface layers. If either the printer feedback or user interface layers indicate that the print must be stopped then the </w:t>
-      </w:r>
-      <w:r>
-        <w:t>printer control</w:t>
-      </w:r>
-      <w:r>
-        <w:t xml:space="preserve"> layer must insert halt commands into the G-Code command stream such that the machine terminates the print in a timely manner. </w:t>
-      </w:r>
-    </w:p>
-    <w:p>
-      <w:pPr>
-        <w:pStyle w:val="Heading2"/>
-      </w:pPr>
-      <w:bookmarkStart w:id="88" w:name="_Toc380331329"/>
-      <w:r>
-        <w:t>Printer State Controller</w:t>
-      </w:r>
-      <w:r>
-        <w:t xml:space="preserve"> Subsystem</w:t>
-      </w:r>
-      <w:r>
-        <w:t xml:space="preserve"> Modules</w:t>
+        <w:t>The purpose of the Printer State Controller Modules are to receive incoming G-Codes from the Post Processing Layer, insert safety G-Codes if necessary based on input from the User Interface Layer and the Printer Feedback Layer, and buffer the G-Codes into an appropriately sized buffer to be sent to the Communications Layer.</w:t>
+      </w:r>
+    </w:p>
+    <w:p>
+      <w:pPr>
+        <w:pStyle w:val="Heading3"/>
+      </w:pPr>
+      <w:bookmarkStart w:id="88" w:name="_Toc380331330"/>
+      <w:r>
+        <w:t>Printer State Control Module</w:t>
       </w:r>
       <w:bookmarkEnd w:id="88"/>
-    </w:p>
-    <w:p>
-      <w:r>
-        <w:t>The purpose of the Printer State Controller Modules are to receive incoming G-Codes from the Post Processing Layer, insert safety G-Codes if necessary based on input from the User Interface Layer and the Printer Feedback Layer, and buffer the G-Codes into an appropriately sized buffer to be sent to the Communications Layer.</w:t>
-      </w:r>
-    </w:p>
-    <w:p>
-      <w:pPr>
-        <w:pStyle w:val="Heading3"/>
-      </w:pPr>
-      <w:bookmarkStart w:id="89" w:name="_Toc380331330"/>
-      <w:r>
-        <w:t>Printer State Control Module</w:t>
-      </w:r>
-      <w:bookmarkEnd w:id="89"/>
     </w:p>
     <w:p>
       <w:pPr>
@@ -48715,69 +48713,69 @@
       <w:pPr>
         <w:pStyle w:val="Heading1"/>
       </w:pPr>
-      <w:bookmarkStart w:id="90" w:name="_Toc380331331"/>
+      <w:bookmarkStart w:id="89" w:name="_Toc380331331"/>
       <w:r>
         <w:lastRenderedPageBreak/>
         <w:t>Printer Feedback Layer</w:t>
       </w:r>
+      <w:bookmarkEnd w:id="89"/>
+    </w:p>
+    <w:p>
+      <w:r>
+        <w:t xml:space="preserve">The printer feedback layer is responsible for receiving </w:t>
+      </w:r>
+      <w:r>
+        <w:t>buffered</w:t>
+      </w:r>
+      <w:r>
+        <w:t xml:space="preserve"> input from the printer hardware, interpreting the data, then formatting and dispatching the information to the </w:t>
+      </w:r>
+      <w:r>
+        <w:t>print controller layer</w:t>
+      </w:r>
+      <w:r>
+        <w:t xml:space="preserve"> and user interface layers. </w:t>
+      </w:r>
+      <w:r>
+        <w:t xml:space="preserve">The information received from the printer will mainly consist of printer state such as extruder temperature, arm position, and other operating parameters. The printer feedback layer will transform the data received from the printer into useful and readable data that can be passed to the user interface and </w:t>
+      </w:r>
+      <w:r>
+        <w:t>printer controller</w:t>
+      </w:r>
+      <w:r>
+        <w:t xml:space="preserve"> layers.</w:t>
+      </w:r>
+    </w:p>
+    <w:p>
+      <w:pPr>
+        <w:pStyle w:val="Heading2"/>
+      </w:pPr>
+      <w:bookmarkStart w:id="90" w:name="_Toc380331332"/>
+      <w:r>
+        <w:t>State Monitoring</w:t>
+      </w:r>
+      <w:r>
+        <w:t xml:space="preserve"> Subsystem</w:t>
+      </w:r>
+      <w:r>
+        <w:t xml:space="preserve"> Modules</w:t>
+      </w:r>
       <w:bookmarkEnd w:id="90"/>
     </w:p>
     <w:p>
       <w:r>
-        <w:t xml:space="preserve">The printer feedback layer is responsible for receiving </w:t>
-      </w:r>
-      <w:r>
-        <w:t>buffered</w:t>
-      </w:r>
-      <w:r>
-        <w:t xml:space="preserve"> input from the printer hardware, interpreting the data, then formatting and dispatching the information to the </w:t>
-      </w:r>
-      <w:r>
-        <w:t>print controller layer</w:t>
-      </w:r>
-      <w:r>
-        <w:t xml:space="preserve"> and user interface layers. </w:t>
-      </w:r>
-      <w:r>
-        <w:t xml:space="preserve">The information received from the printer will mainly consist of printer state such as extruder temperature, arm position, and other operating parameters. The printer feedback layer will transform the data received from the printer into useful and readable data that can be passed to the user interface and </w:t>
-      </w:r>
-      <w:r>
-        <w:t>printer controller</w:t>
-      </w:r>
-      <w:r>
-        <w:t xml:space="preserve"> layers.</w:t>
-      </w:r>
-    </w:p>
-    <w:p>
-      <w:pPr>
-        <w:pStyle w:val="Heading2"/>
-      </w:pPr>
-      <w:bookmarkStart w:id="91" w:name="_Toc380331332"/>
-      <w:r>
-        <w:t>State Monitoring</w:t>
-      </w:r>
-      <w:r>
-        <w:t xml:space="preserve"> Subsystem</w:t>
-      </w:r>
-      <w:r>
-        <w:t xml:space="preserve"> Modules</w:t>
+        <w:t>The State Monitoring Modules receive buffered input from the printer hardware. The input received will be in a format that is unreadable to the other layers. These modules interpret this information, such as temperature and arm position, and dispatch them to the User Interface Layer and the Printer Control Layer.</w:t>
+      </w:r>
+    </w:p>
+    <w:p>
+      <w:pPr>
+        <w:pStyle w:val="Heading3"/>
+      </w:pPr>
+      <w:bookmarkStart w:id="91" w:name="_Toc380331333"/>
+      <w:r>
+        <w:t>Dispatch Module</w:t>
       </w:r>
       <w:bookmarkEnd w:id="91"/>
-    </w:p>
-    <w:p>
-      <w:r>
-        <w:t>The State Monitoring Modules receive buffered input from the printer hardware. The input received will be in a format that is unreadable to the other layers. These modules interpret this information, such as temperature and arm position, and dispatch them to the User Interface Layer and the Printer Control Layer.</w:t>
-      </w:r>
-    </w:p>
-    <w:p>
-      <w:pPr>
-        <w:pStyle w:val="Heading3"/>
-      </w:pPr>
-      <w:bookmarkStart w:id="92" w:name="_Toc380331333"/>
-      <w:r>
-        <w:t>Dispatch Module</w:t>
-      </w:r>
-      <w:bookmarkEnd w:id="92"/>
     </w:p>
     <w:p>
       <w:pPr>
@@ -49090,7 +49088,7 @@
       <w:pPr>
         <w:pStyle w:val="Heading1"/>
       </w:pPr>
-      <w:bookmarkStart w:id="93" w:name="_Toc380331334"/>
+      <w:bookmarkStart w:id="92" w:name="_Toc380331334"/>
       <w:r>
         <w:lastRenderedPageBreak/>
         <w:t>Communication</w:t>
@@ -49101,76 +49099,76 @@
       <w:r>
         <w:t xml:space="preserve"> Layer</w:t>
       </w:r>
+      <w:bookmarkEnd w:id="92"/>
+    </w:p>
+    <w:p>
+      <w:r>
+        <w:t>The purpose of the communication</w:t>
+      </w:r>
+      <w:r>
+        <w:t>s</w:t>
+      </w:r>
+      <w:r>
+        <w:t xml:space="preserve"> layer is to serve as an interface between the client software (The 3-D Printer Fabrication System) and the printer firmware itself. The communication</w:t>
+      </w:r>
+      <w:r>
+        <w:t>s</w:t>
+      </w:r>
+      <w:r>
+        <w:t xml:space="preserve"> layer shall be able to implement most RS-232 compliant serial communications medium such that data can be transferred from the client software to the printer firmware reliably. The communications layer serves both the printer feedback and </w:t>
+      </w:r>
+      <w:r>
+        <w:t>printer control</w:t>
+      </w:r>
+      <w:r>
+        <w:t xml:space="preserve"> layers. The p</w:t>
+      </w:r>
+      <w:r>
+        <w:t>rinter control</w:t>
+      </w:r>
+      <w:r>
+        <w:t xml:space="preserve"> layer represents outbound communication (from client software to printer) while the printer feedback layer represents inbound communication (from printer to client software).</w:t>
+      </w:r>
+    </w:p>
+    <w:p>
+      <w:pPr>
+        <w:pStyle w:val="Heading2"/>
+      </w:pPr>
+      <w:bookmarkStart w:id="93" w:name="_Toc380331335"/>
+      <w:r>
+        <w:t>Communication</w:t>
+      </w:r>
+      <w:r>
+        <w:t>s</w:t>
+      </w:r>
+      <w:r>
+        <w:t xml:space="preserve"> Subsystem Modules</w:t>
+      </w:r>
       <w:bookmarkEnd w:id="93"/>
     </w:p>
     <w:p>
       <w:r>
-        <w:t>The purpose of the communication</w:t>
-      </w:r>
-      <w:r>
-        <w:t>s</w:t>
-      </w:r>
-      <w:r>
-        <w:t xml:space="preserve"> layer is to serve as an interface between the client software (The 3-D Printer Fabrication System) and the printer firmware itself. The communication</w:t>
-      </w:r>
-      <w:r>
-        <w:t>s</w:t>
-      </w:r>
-      <w:r>
-        <w:t xml:space="preserve"> layer shall be able to implement most RS-232 compliant serial communications medium such that data can be transferred from the client software to the printer firmware reliably. The communications layer serves both the printer feedback and </w:t>
-      </w:r>
-      <w:r>
-        <w:t>printer control</w:t>
-      </w:r>
-      <w:r>
-        <w:t xml:space="preserve"> layers. The p</w:t>
-      </w:r>
-      <w:r>
-        <w:t>rinter control</w:t>
-      </w:r>
-      <w:r>
-        <w:t xml:space="preserve"> layer represents outbound communication (from client software to printer) while the printer feedback layer represents inbound communication (from printer to client software).</w:t>
-      </w:r>
-    </w:p>
-    <w:p>
-      <w:pPr>
-        <w:pStyle w:val="Heading2"/>
-      </w:pPr>
-      <w:bookmarkStart w:id="94" w:name="_Toc380331335"/>
-      <w:r>
-        <w:t>Communication</w:t>
-      </w:r>
-      <w:r>
-        <w:t>s</w:t>
-      </w:r>
-      <w:r>
-        <w:t xml:space="preserve"> Subsystem Modules</w:t>
+        <w:t xml:space="preserve">The </w:t>
+      </w:r>
+      <w:r>
+        <w:t>purposes</w:t>
+      </w:r>
+      <w:r>
+        <w:t xml:space="preserve"> of the communication subsystem modules are to initialize a two way communication with the printer hardware itself, serialize outbound data from the printer control layer, and de-serialize data inbound from the printer hardware. </w:t>
+      </w:r>
+      <w:r>
+        <w:t>Serialization in this sense means transforming a large data structure or buffer into a serial stream such that it can be transmitted via a serial protocol. De-serialization implies the reverse method where a serial stream is assembled into a data structure and given a context that is meaningful to the upper layers.</w:t>
+      </w:r>
+    </w:p>
+    <w:p>
+      <w:pPr>
+        <w:pStyle w:val="Heading3"/>
+      </w:pPr>
+      <w:bookmarkStart w:id="94" w:name="_Toc380331336"/>
+      <w:r>
+        <w:t>RX/TX Module</w:t>
       </w:r>
       <w:bookmarkEnd w:id="94"/>
-    </w:p>
-    <w:p>
-      <w:r>
-        <w:t xml:space="preserve">The </w:t>
-      </w:r>
-      <w:r>
-        <w:t>purposes</w:t>
-      </w:r>
-      <w:r>
-        <w:t xml:space="preserve"> of the communication subsystem modules are to initialize a two way communication with the printer hardware itself, serialize outbound data from the printer control layer, and de-serialize data inbound from the printer hardware. </w:t>
-      </w:r>
-      <w:r>
-        <w:t>Serialization in this sense means transforming a large data structure or buffer into a serial stream such that it can be transmitted via a serial protocol. De-serialization implies the reverse method where a serial stream is assembled into a data structure and given a context that is meaningful to the upper layers.</w:t>
-      </w:r>
-    </w:p>
-    <w:p>
-      <w:pPr>
-        <w:pStyle w:val="Heading3"/>
-      </w:pPr>
-      <w:bookmarkStart w:id="95" w:name="_Toc380331336"/>
-      <w:r>
-        <w:t>RX/TX Module</w:t>
-      </w:r>
-      <w:bookmarkEnd w:id="95"/>
     </w:p>
     <w:p>
       <w:pPr>
@@ -49712,11 +49710,11 @@
         <w:pStyle w:val="Heading3"/>
         <w:jc w:val="left"/>
       </w:pPr>
-      <w:bookmarkStart w:id="96" w:name="_Toc380331337"/>
+      <w:bookmarkStart w:id="95" w:name="_Toc380331337"/>
       <w:r>
         <w:t>Serialization Module</w:t>
       </w:r>
-      <w:bookmarkEnd w:id="96"/>
+      <w:bookmarkEnd w:id="95"/>
     </w:p>
     <w:p>
       <w:pPr>
@@ -50020,11 +50018,11 @@
       <w:pPr>
         <w:pStyle w:val="Heading3"/>
       </w:pPr>
-      <w:bookmarkStart w:id="97" w:name="_Toc380331338"/>
+      <w:bookmarkStart w:id="96" w:name="_Toc380331338"/>
       <w:r>
         <w:t>De-Serialization Module</w:t>
       </w:r>
-      <w:bookmarkEnd w:id="97"/>
+      <w:bookmarkEnd w:id="96"/>
     </w:p>
     <w:p>
       <w:pPr>
@@ -50333,37 +50331,37 @@
       <w:pPr>
         <w:pStyle w:val="Heading1"/>
       </w:pPr>
-      <w:bookmarkStart w:id="98" w:name="_Toc380331339"/>
+      <w:bookmarkStart w:id="97" w:name="_Toc380331339"/>
       <w:r>
         <w:lastRenderedPageBreak/>
         <w:t>Quality Assurance</w:t>
       </w:r>
+      <w:bookmarkEnd w:id="97"/>
+    </w:p>
+    <w:p>
+      <w:r>
+        <w:t>[Description of test plans and procedures]</w:t>
+      </w:r>
+    </w:p>
+    <w:p>
+      <w:pPr>
+        <w:pStyle w:val="Heading2"/>
+      </w:pPr>
+      <w:bookmarkStart w:id="98" w:name="_Toc380331340"/>
+      <w:r>
+        <w:t>Unit Testing</w:t>
+      </w:r>
       <w:bookmarkEnd w:id="98"/>
     </w:p>
     <w:p>
-      <w:r>
-        <w:t>[Description of test plans and procedures]</w:t>
-      </w:r>
-    </w:p>
-    <w:p>
-      <w:pPr>
-        <w:pStyle w:val="Heading2"/>
-      </w:pPr>
-      <w:bookmarkStart w:id="99" w:name="_Toc380331340"/>
-      <w:r>
-        <w:t>Unit Testing</w:t>
+      <w:pPr>
+        <w:pStyle w:val="Heading3"/>
+      </w:pPr>
+      <w:bookmarkStart w:id="99" w:name="_Toc380331341"/>
+      <w:r>
+        <w:t>User Interface Layer</w:t>
       </w:r>
       <w:bookmarkEnd w:id="99"/>
-    </w:p>
-    <w:p>
-      <w:pPr>
-        <w:pStyle w:val="Heading3"/>
-      </w:pPr>
-      <w:bookmarkStart w:id="100" w:name="_Toc380331341"/>
-      <w:r>
-        <w:t>User Interface Layer</w:t>
-      </w:r>
-      <w:bookmarkEnd w:id="100"/>
     </w:p>
     <w:tbl>
       <w:tblPr>
@@ -50928,11 +50926,11 @@
       <w:pPr>
         <w:pStyle w:val="Heading3"/>
       </w:pPr>
-      <w:bookmarkStart w:id="101" w:name="_Toc380331342"/>
+      <w:bookmarkStart w:id="100" w:name="_Toc380331342"/>
       <w:r>
         <w:t>Preprocessing Layer</w:t>
       </w:r>
-      <w:bookmarkEnd w:id="101"/>
+      <w:bookmarkEnd w:id="100"/>
     </w:p>
     <w:tbl>
       <w:tblPr>
@@ -51049,12 +51047,12 @@
       <w:pPr>
         <w:pStyle w:val="Heading3"/>
       </w:pPr>
-      <w:bookmarkStart w:id="102" w:name="_Toc380331343"/>
+      <w:bookmarkStart w:id="101" w:name="_Toc380331343"/>
       <w:r>
         <w:lastRenderedPageBreak/>
         <w:t>Processing Layer</w:t>
       </w:r>
-      <w:bookmarkEnd w:id="102"/>
+      <w:bookmarkEnd w:id="101"/>
     </w:p>
     <w:tbl>
       <w:tblPr>
@@ -51144,11 +51142,11 @@
       <w:pPr>
         <w:pStyle w:val="Heading3"/>
       </w:pPr>
-      <w:bookmarkStart w:id="103" w:name="_Toc380331344"/>
+      <w:bookmarkStart w:id="102" w:name="_Toc380331344"/>
       <w:r>
         <w:t>Post Processing Layer</w:t>
       </w:r>
-      <w:bookmarkEnd w:id="103"/>
+      <w:bookmarkEnd w:id="102"/>
     </w:p>
     <w:tbl>
       <w:tblPr>
@@ -51265,219 +51263,537 @@
       <w:pPr>
         <w:pStyle w:val="Heading3"/>
       </w:pPr>
-      <w:bookmarkStart w:id="104" w:name="_Toc380331345"/>
+      <w:bookmarkStart w:id="103" w:name="_Toc380331345"/>
       <w:r>
         <w:t>Printer Control Layer</w:t>
       </w:r>
+      <w:bookmarkEnd w:id="103"/>
+    </w:p>
+    <w:tbl>
+      <w:tblPr>
+        <w:tblStyle w:val="TableGrid"/>
+        <w:tblW w:w="0" w:type="auto"/>
+        <w:tblLook w:val="04A0" w:firstRow="1" w:lastRow="0" w:firstColumn="1" w:lastColumn="0" w:noHBand="0" w:noVBand="1"/>
+      </w:tblPr>
+      <w:tblGrid>
+        <w:gridCol w:w="1818"/>
+        <w:gridCol w:w="1530"/>
+        <w:gridCol w:w="6228"/>
+      </w:tblGrid>
+      <w:tr>
+        <w:tc>
+          <w:tcPr>
+            <w:tcW w:w="1818" w:type="dxa"/>
+          </w:tcPr>
+          <w:p>
+            <w:r>
+              <w:t>Subsystem</w:t>
+            </w:r>
+          </w:p>
+        </w:tc>
+        <w:tc>
+          <w:tcPr>
+            <w:tcW w:w="1530" w:type="dxa"/>
+          </w:tcPr>
+          <w:p>
+            <w:r>
+              <w:t>Module</w:t>
+            </w:r>
+          </w:p>
+        </w:tc>
+        <w:tc>
+          <w:tcPr>
+            <w:tcW w:w="6228" w:type="dxa"/>
+          </w:tcPr>
+          <w:p>
+            <w:r>
+              <w:t>Test</w:t>
+            </w:r>
+          </w:p>
+        </w:tc>
+      </w:tr>
+      <w:tr>
+        <w:tc>
+          <w:tcPr>
+            <w:tcW w:w="1818" w:type="dxa"/>
+            <w:vAlign w:val="center"/>
+          </w:tcPr>
+          <w:p>
+            <w:pPr>
+              <w:jc w:val="center"/>
+            </w:pPr>
+            <w:r>
+              <w:t>Printer State Controller</w:t>
+            </w:r>
+          </w:p>
+        </w:tc>
+        <w:tc>
+          <w:tcPr>
+            <w:tcW w:w="1530" w:type="dxa"/>
+          </w:tcPr>
+          <w:p>
+            <w:r>
+              <w:t>Printer State Control</w:t>
+            </w:r>
+          </w:p>
+        </w:tc>
+        <w:tc>
+          <w:tcPr>
+            <w:tcW w:w="6228" w:type="dxa"/>
+          </w:tcPr>
+          <w:p>
+            <w:r>
+              <w:t xml:space="preserve">Given a set of G-Codes, out-of-range test feedback, and pause/resume/cancel commands from the user, the Printer State Control Module will insert appropriate G-Codes to halt the print process into the output G-Code buffer. </w:t>
+            </w:r>
+          </w:p>
+        </w:tc>
+      </w:tr>
+    </w:tbl>
+    <w:p/>
+    <w:p>
+      <w:pPr>
+        <w:pStyle w:val="Heading3"/>
+      </w:pPr>
+      <w:bookmarkStart w:id="104" w:name="_Toc380331346"/>
+      <w:r>
+        <w:t>Printer Feedback Layer</w:t>
+      </w:r>
       <w:bookmarkEnd w:id="104"/>
     </w:p>
+    <w:tbl>
+      <w:tblPr>
+        <w:tblStyle w:val="TableGrid"/>
+        <w:tblW w:w="0" w:type="auto"/>
+        <w:tblLook w:val="04A0" w:firstRow="1" w:lastRow="0" w:firstColumn="1" w:lastColumn="0" w:noHBand="0" w:noVBand="1"/>
+      </w:tblPr>
+      <w:tblGrid>
+        <w:gridCol w:w="1818"/>
+        <w:gridCol w:w="1530"/>
+        <w:gridCol w:w="6228"/>
+      </w:tblGrid>
+      <w:tr>
+        <w:tc>
+          <w:tcPr>
+            <w:tcW w:w="1818" w:type="dxa"/>
+          </w:tcPr>
+          <w:p>
+            <w:r>
+              <w:t>Subsystem</w:t>
+            </w:r>
+          </w:p>
+        </w:tc>
+        <w:tc>
+          <w:tcPr>
+            <w:tcW w:w="1530" w:type="dxa"/>
+          </w:tcPr>
+          <w:p>
+            <w:r>
+              <w:t>Module</w:t>
+            </w:r>
+          </w:p>
+        </w:tc>
+        <w:tc>
+          <w:tcPr>
+            <w:tcW w:w="6228" w:type="dxa"/>
+          </w:tcPr>
+          <w:p>
+            <w:r>
+              <w:t>Test</w:t>
+            </w:r>
+          </w:p>
+        </w:tc>
+      </w:tr>
+      <w:tr>
+        <w:tc>
+          <w:tcPr>
+            <w:tcW w:w="1818" w:type="dxa"/>
+            <w:vAlign w:val="center"/>
+          </w:tcPr>
+          <w:p>
+            <w:pPr>
+              <w:jc w:val="center"/>
+            </w:pPr>
+            <w:r>
+              <w:t>State Monitoring</w:t>
+            </w:r>
+          </w:p>
+        </w:tc>
+        <w:tc>
+          <w:tcPr>
+            <w:tcW w:w="1530" w:type="dxa"/>
+          </w:tcPr>
+          <w:p>
+            <w:r>
+              <w:t>Dispatch Module</w:t>
+            </w:r>
+          </w:p>
+        </w:tc>
+        <w:tc>
+          <w:tcPr>
+            <w:tcW w:w="6228" w:type="dxa"/>
+          </w:tcPr>
+          <w:p>
+            <w:r>
+              <w:t>Given a test buffer that is filled with de-serialized feedback data, the Dispatch Module shall assemble the data into a PrinterStatus Object and transmit the object to the User Interface and Printer Control Layers.</w:t>
+            </w:r>
+          </w:p>
+        </w:tc>
+      </w:tr>
+    </w:tbl>
+    <w:p/>
     <w:p>
       <w:pPr>
         <w:pStyle w:val="Heading3"/>
       </w:pPr>
-      <w:bookmarkStart w:id="105" w:name="_Toc380331346"/>
+      <w:bookmarkStart w:id="105" w:name="_Toc380331347"/>
+      <w:r>
+        <w:t>Communication</w:t>
+      </w:r>
+      <w:r>
+        <w:t>s</w:t>
+      </w:r>
+      <w:bookmarkStart w:id="106" w:name="_GoBack"/>
+      <w:bookmarkEnd w:id="106"/>
+      <w:r>
+        <w:t xml:space="preserve"> Layer</w:t>
+      </w:r>
+      <w:bookmarkEnd w:id="105"/>
+    </w:p>
+    <w:tbl>
+      <w:tblPr>
+        <w:tblStyle w:val="TableGrid"/>
+        <w:tblW w:w="0" w:type="auto"/>
+        <w:tblLook w:val="04A0" w:firstRow="1" w:lastRow="0" w:firstColumn="1" w:lastColumn="0" w:noHBand="0" w:noVBand="1"/>
+      </w:tblPr>
+      <w:tblGrid>
+        <w:gridCol w:w="1818"/>
+        <w:gridCol w:w="1530"/>
+        <w:gridCol w:w="6228"/>
+      </w:tblGrid>
+      <w:tr>
+        <w:tc>
+          <w:tcPr>
+            <w:tcW w:w="1818" w:type="dxa"/>
+          </w:tcPr>
+          <w:p>
+            <w:r>
+              <w:t>Subsystem</w:t>
+            </w:r>
+          </w:p>
+        </w:tc>
+        <w:tc>
+          <w:tcPr>
+            <w:tcW w:w="1530" w:type="dxa"/>
+          </w:tcPr>
+          <w:p>
+            <w:r>
+              <w:t>Module</w:t>
+            </w:r>
+          </w:p>
+        </w:tc>
+        <w:tc>
+          <w:tcPr>
+            <w:tcW w:w="6228" w:type="dxa"/>
+          </w:tcPr>
+          <w:p>
+            <w:r>
+              <w:t>Test</w:t>
+            </w:r>
+          </w:p>
+        </w:tc>
+      </w:tr>
+      <w:tr>
+        <w:tc>
+          <w:tcPr>
+            <w:tcW w:w="1818" w:type="dxa"/>
+            <w:vMerge w:val="restart"/>
+            <w:vAlign w:val="center"/>
+          </w:tcPr>
+          <w:p>
+            <w:pPr>
+              <w:jc w:val="center"/>
+            </w:pPr>
+            <w:r>
+              <w:t>Communications</w:t>
+            </w:r>
+          </w:p>
+        </w:tc>
+        <w:tc>
+          <w:tcPr>
+            <w:tcW w:w="1530" w:type="dxa"/>
+          </w:tcPr>
+          <w:p>
+            <w:r>
+              <w:t>RX/TX</w:t>
+            </w:r>
+          </w:p>
+        </w:tc>
+        <w:tc>
+          <w:tcPr>
+            <w:tcW w:w="6228" w:type="dxa"/>
+          </w:tcPr>
+          <w:p>
+            <w:r>
+              <w:t xml:space="preserve">Given a PrintJobConfiguration object, will validate that the selected serial port is </w:t>
+            </w:r>
+            <w:r>
+              <w:t>valid and enumerated. The RX/TX module will establish a connection and verify that it is established by querying that the remote buffer is available. The RX/TX module will then send a buffer of 5 G-Codes to the printer and verify that the printer received them. The RX/TX module will also send 1 G-Code and verify that an appropriate ACK is received.</w:t>
+            </w:r>
+          </w:p>
+        </w:tc>
+      </w:tr>
+      <w:tr>
+        <w:trPr>
+          <w:trHeight w:val="1448"/>
+        </w:trPr>
+        <w:tc>
+          <w:tcPr>
+            <w:tcW w:w="1818" w:type="dxa"/>
+            <w:vMerge/>
+          </w:tcPr>
+          <w:p/>
+        </w:tc>
+        <w:tc>
+          <w:tcPr>
+            <w:tcW w:w="1530" w:type="dxa"/>
+          </w:tcPr>
+          <w:p>
+            <w:r>
+              <w:t>Serialization</w:t>
+            </w:r>
+          </w:p>
+        </w:tc>
+        <w:tc>
+          <w:tcPr>
+            <w:tcW w:w="6228" w:type="dxa"/>
+          </w:tcPr>
+          <w:p>
+            <w:r>
+              <w:t>Given a set of G-Codes, the Serialization module will serialize the data according to the ISerializable class definition. The Serialization Module will then pack the RX/TX ring buffer with the serialized commands.</w:t>
+            </w:r>
+          </w:p>
+        </w:tc>
+      </w:tr>
+      <w:tr>
+        <w:trPr>
+          <w:trHeight w:val="1700"/>
+        </w:trPr>
+        <w:tc>
+          <w:tcPr>
+            <w:tcW w:w="1818" w:type="dxa"/>
+          </w:tcPr>
+          <w:p/>
+        </w:tc>
+        <w:tc>
+          <w:tcPr>
+            <w:tcW w:w="1530" w:type="dxa"/>
+          </w:tcPr>
+          <w:p>
+            <w:r>
+              <w:t>De-Serialization</w:t>
+            </w:r>
+          </w:p>
+        </w:tc>
+        <w:tc>
+          <w:tcPr>
+            <w:tcW w:w="6228" w:type="dxa"/>
+          </w:tcPr>
+          <w:p>
+            <w:r>
+              <w:t>Given a stream of serialized feedback, the De-Serialization Module will de-serialize the stream according to the ISerializable class definition. The De-Serialization module will then raise a buffer full flag to indicate to the Dispatch Module that feedback data is ready for consumption</w:t>
+            </w:r>
+            <w:r>
+              <w:t>.</w:t>
+            </w:r>
+          </w:p>
+        </w:tc>
+      </w:tr>
+    </w:tbl>
+    <w:p/>
+    <w:p>
+      <w:pPr>
+        <w:pStyle w:val="Heading2"/>
+      </w:pPr>
+      <w:bookmarkStart w:id="107" w:name="_Toc380331348"/>
+      <w:r>
+        <w:t>Component Testing</w:t>
+      </w:r>
+      <w:bookmarkEnd w:id="107"/>
+    </w:p>
+    <w:p>
+      <w:r>
+        <w:t xml:space="preserve">This section describes the approach that will be taken to perform component testing.  </w:t>
+      </w:r>
+      <w:r>
+        <w:t>Each</w:t>
+      </w:r>
+      <w:r>
+        <w:t xml:space="preserve"> layer of the system is considered a separate component and will be tested separately.</w:t>
+      </w:r>
+    </w:p>
+    <w:p>
+      <w:pPr>
+        <w:pStyle w:val="Heading3"/>
+      </w:pPr>
+      <w:bookmarkStart w:id="108" w:name="_Toc380331349"/>
+      <w:r>
+        <w:t>User Interface Layer</w:t>
+      </w:r>
+      <w:bookmarkEnd w:id="108"/>
+    </w:p>
+    <w:p>
+      <w:r>
+        <w:t>[insert stuff]</w:t>
+      </w:r>
+    </w:p>
+    <w:p>
+      <w:pPr>
+        <w:pStyle w:val="Heading3"/>
+      </w:pPr>
+      <w:bookmarkStart w:id="109" w:name="_Toc380331350"/>
+      <w:r>
+        <w:t>Preprocessing Layer</w:t>
+      </w:r>
+      <w:bookmarkEnd w:id="109"/>
+    </w:p>
+    <w:p>
+      <w:r>
+        <w:t xml:space="preserve">The Preprocessing Layer will be tested to ensure that it </w:t>
+      </w:r>
+      <w:r>
+        <w:t>performs correctly as a component</w:t>
+      </w:r>
+      <w:r>
+        <w:t xml:space="preserve">.  </w:t>
+      </w:r>
+      <w:r>
+        <w:t xml:space="preserve"> To test this layer, a Print Job Configuration object containing all the necessary </w:t>
+      </w:r>
+      <w:r>
+        <w:t>data for preprocessing will be passed in for preprocessing.  After preprocessing takes place, the Print Job Configuration object will be examined to ensure that subsections were created correctly and STL files were combined into AMF files correctly.</w:t>
+      </w:r>
+    </w:p>
+    <w:p>
+      <w:pPr>
+        <w:pStyle w:val="Heading3"/>
+      </w:pPr>
+      <w:bookmarkStart w:id="110" w:name="_Toc380331351"/>
+      <w:r>
+        <w:t>Processing Layer</w:t>
+      </w:r>
+      <w:bookmarkEnd w:id="110"/>
+    </w:p>
+    <w:p>
+      <w:r>
+        <w:t xml:space="preserve">The Processing Layer will be tested to ensure that it </w:t>
+      </w:r>
+      <w:r>
+        <w:t>performs correctly as a component</w:t>
+      </w:r>
+      <w:r>
+        <w:t xml:space="preserve">.   To test this layer, a Print Job Configuration object containing all the necessary </w:t>
+      </w:r>
+      <w:r>
+        <w:t>data for processing</w:t>
+      </w:r>
+      <w:r>
+        <w:t xml:space="preserve"> layer</w:t>
+      </w:r>
+      <w:r>
+        <w:t xml:space="preserve"> </w:t>
+      </w:r>
+      <w:r>
+        <w:t xml:space="preserve">will be passed in for processing.  After the data is processed, the Print Job Configuration object </w:t>
+      </w:r>
+      <w:r>
+        <w:t>will be examined to ensure that G-Codes were created for each subsection.  These G-Codes will then be examined in Repetier Host using the G-Code visualizer function to ensure that correct paths were created.</w:t>
+      </w:r>
+    </w:p>
+    <w:p>
+      <w:pPr>
+        <w:pStyle w:val="Heading3"/>
+      </w:pPr>
+      <w:bookmarkStart w:id="111" w:name="_Toc380331352"/>
+      <w:r>
+        <w:t>Post Processing Layer</w:t>
+      </w:r>
+      <w:bookmarkEnd w:id="111"/>
+    </w:p>
+    <w:p>
+      <w:r>
+        <w:t>The Processing Layer will be tested to ensure that it performs correctly as a component.</w:t>
+      </w:r>
+      <w:r>
+        <w:t xml:space="preserve">  To test this layer, a Print Job Configuration object containing all the necessary data for </w:t>
+      </w:r>
+      <w:r>
+        <w:t xml:space="preserve">post processing </w:t>
+      </w:r>
+      <w:r>
+        <w:t xml:space="preserve">will be passed in for </w:t>
+      </w:r>
+      <w:r>
+        <w:t xml:space="preserve">post </w:t>
+      </w:r>
+      <w:r>
+        <w:t xml:space="preserve">processing.  </w:t>
+      </w:r>
+      <w:r>
+        <w:t>After post processing takes place, the Print Job Configuration object will be examined to ensure G-Codes have been correctly parsed, modified, and combined into a final G-Code file.  These G-Codes will then be examined using Repetier Host and printed using Repetier Host as the communication link to the 3-D printer.</w:t>
+      </w:r>
+    </w:p>
+    <w:p>
+      <w:pPr>
+        <w:pStyle w:val="Heading3"/>
+      </w:pPr>
+      <w:bookmarkStart w:id="112" w:name="_Toc380331353"/>
+      <w:r>
+        <w:t>Printer Control Layer</w:t>
+      </w:r>
+      <w:bookmarkEnd w:id="112"/>
+    </w:p>
+    <w:p>
+      <w:pPr>
+        <w:pStyle w:val="Heading3"/>
+      </w:pPr>
+      <w:bookmarkStart w:id="113" w:name="_Toc380331354"/>
       <w:r>
         <w:t>Printer Feedback Layer</w:t>
       </w:r>
-      <w:bookmarkEnd w:id="105"/>
+      <w:bookmarkEnd w:id="113"/>
     </w:p>
     <w:p>
       <w:pPr>
         <w:pStyle w:val="Heading3"/>
       </w:pPr>
-      <w:bookmarkStart w:id="106" w:name="_Toc380331347"/>
+      <w:bookmarkStart w:id="114" w:name="_Toc380331355"/>
       <w:r>
         <w:t>Communication Layer</w:t>
       </w:r>
-      <w:bookmarkEnd w:id="106"/>
+      <w:bookmarkEnd w:id="114"/>
     </w:p>
     <w:p>
       <w:pPr>
         <w:pStyle w:val="Heading2"/>
       </w:pPr>
-      <w:bookmarkStart w:id="107" w:name="_Toc380331348"/>
-      <w:r>
-        <w:t>Component Testing</w:t>
-      </w:r>
-      <w:bookmarkEnd w:id="107"/>
-    </w:p>
-    <w:p>
-      <w:r>
-        <w:t xml:space="preserve">This section describes the approach that will be taken to perform component testing.  </w:t>
-      </w:r>
-      <w:r>
-        <w:t>Each</w:t>
-      </w:r>
-      <w:r>
-        <w:t xml:space="preserve"> layer of the system is considered a separate component and will be tested separately.</w:t>
-      </w:r>
-    </w:p>
-    <w:p>
-      <w:pPr>
-        <w:pStyle w:val="Heading3"/>
-      </w:pPr>
-      <w:bookmarkStart w:id="108" w:name="_Toc380331349"/>
-      <w:r>
-        <w:t>User Interface Layer</w:t>
-      </w:r>
-      <w:bookmarkEnd w:id="108"/>
-    </w:p>
-    <w:p>
-      <w:r>
-        <w:t>[insert stuff]</w:t>
-      </w:r>
-    </w:p>
-    <w:p>
-      <w:pPr>
-        <w:pStyle w:val="Heading3"/>
-      </w:pPr>
-      <w:bookmarkStart w:id="109" w:name="_Toc380331350"/>
-      <w:r>
-        <w:t>Preprocessing Layer</w:t>
-      </w:r>
-      <w:bookmarkEnd w:id="109"/>
-    </w:p>
-    <w:p>
-      <w:r>
-        <w:t xml:space="preserve">The Preprocessing Layer will be tested to ensure that it </w:t>
-      </w:r>
-      <w:r>
-        <w:t>performs correctly as a component</w:t>
-      </w:r>
-      <w:r>
-        <w:t xml:space="preserve">.  </w:t>
-      </w:r>
-      <w:r>
-        <w:t xml:space="preserve"> To test this layer, a Print Job Configuration object containing all the necessary </w:t>
-      </w:r>
-      <w:r>
-        <w:t>data for preprocessing will be passed in for preprocessing.  After preprocessing takes place, the Print Job Configuration object will be examined to ensure that subsections were created correctly and STL files were combined into AMF files correctly.</w:t>
-      </w:r>
-    </w:p>
-    <w:p>
-      <w:pPr>
-        <w:pStyle w:val="Heading3"/>
-      </w:pPr>
-      <w:bookmarkStart w:id="110" w:name="_Toc380331351"/>
-      <w:r>
-        <w:t>Processing Layer</w:t>
-      </w:r>
-      <w:bookmarkEnd w:id="110"/>
-    </w:p>
-    <w:p>
-      <w:r>
-        <w:t xml:space="preserve">The Processing Layer will be tested to ensure that it </w:t>
-      </w:r>
-      <w:r>
-        <w:t>performs correctly as a component</w:t>
-      </w:r>
-      <w:r>
-        <w:t xml:space="preserve">.   To test this layer, a Print Job Configuration object containing all the necessary </w:t>
-      </w:r>
-      <w:r>
-        <w:t>data for processing</w:t>
-      </w:r>
-      <w:r>
-        <w:t xml:space="preserve"> layer</w:t>
-      </w:r>
-      <w:r>
-        <w:t xml:space="preserve"> </w:t>
-      </w:r>
-      <w:r>
-        <w:t xml:space="preserve">will be passed in for processing.  After the data is processed, the Print Job Configuration object </w:t>
-      </w:r>
-      <w:r>
-        <w:t>will be examined to ensure that G-Codes were created for each subsection.  These G-Codes will then be examined in Repetier Host using the G-Code visualizer function to ensure that correct paths were created.</w:t>
-      </w:r>
-    </w:p>
-    <w:p>
-      <w:pPr>
-        <w:pStyle w:val="Heading3"/>
-      </w:pPr>
-      <w:bookmarkStart w:id="111" w:name="_Toc380331352"/>
-      <w:r>
-        <w:t>Post Processing Layer</w:t>
-      </w:r>
-      <w:bookmarkEnd w:id="111"/>
-    </w:p>
-    <w:p>
-      <w:r>
-        <w:t>The Processing Layer will be tested to ensure that it performs correctly as a component.</w:t>
-      </w:r>
-      <w:r>
-        <w:t xml:space="preserve">  To test this layer, a Print Job Configuration object containing all the necessary data for </w:t>
-      </w:r>
-      <w:r>
-        <w:t xml:space="preserve">post processing </w:t>
-      </w:r>
-      <w:r>
-        <w:t xml:space="preserve">will be passed </w:t>
-      </w:r>
+      <w:bookmarkStart w:id="115" w:name="_Toc380331356"/>
+      <w:r>
+        <w:t>Integration Testing</w:t>
+      </w:r>
+      <w:bookmarkEnd w:id="115"/>
+    </w:p>
+    <w:p>
+      <w:r>
+        <w:t>[Description of integration testing]</w:t>
+      </w:r>
+    </w:p>
+    <w:p>
+      <w:pPr>
+        <w:pStyle w:val="Heading2"/>
+      </w:pPr>
+      <w:bookmarkStart w:id="116" w:name="_Toc380331357"/>
       <w:r>
         <w:lastRenderedPageBreak/>
-        <w:t xml:space="preserve">in for </w:t>
-      </w:r>
-      <w:r>
-        <w:t xml:space="preserve">post </w:t>
-      </w:r>
-      <w:r>
-        <w:t xml:space="preserve">processing.  </w:t>
-      </w:r>
-      <w:r>
-        <w:t>After post processing takes place, the Print Job Configuration object will be examined to ensure G-Codes have been correctly parsed, modified, and combined into a final G-Code file.  These G-Codes will then be examined using Repetier Host and printed using Repetier Host as the communication link to the 3-D printer.</w:t>
-      </w:r>
-    </w:p>
-    <w:p>
-      <w:pPr>
-        <w:pStyle w:val="Heading3"/>
-      </w:pPr>
-      <w:bookmarkStart w:id="112" w:name="_Toc380331353"/>
-      <w:r>
-        <w:t>Printer Control Layer</w:t>
-      </w:r>
-      <w:bookmarkEnd w:id="112"/>
-    </w:p>
-    <w:p>
-      <w:pPr>
-        <w:pStyle w:val="Heading3"/>
-      </w:pPr>
-      <w:bookmarkStart w:id="113" w:name="_Toc380331354"/>
-      <w:r>
-        <w:t>Printer Feedback Layer</w:t>
-      </w:r>
-      <w:bookmarkEnd w:id="113"/>
-    </w:p>
-    <w:p>
-      <w:pPr>
-        <w:pStyle w:val="Heading3"/>
-      </w:pPr>
-      <w:bookmarkStart w:id="114" w:name="_Toc380331355"/>
-      <w:r>
-        <w:t>Communication Layer</w:t>
-      </w:r>
-      <w:bookmarkEnd w:id="114"/>
-    </w:p>
-    <w:p>
-      <w:pPr>
-        <w:pStyle w:val="Heading2"/>
-      </w:pPr>
-      <w:bookmarkStart w:id="115" w:name="_Toc380331356"/>
-      <w:r>
-        <w:t>Integration Testing</w:t>
-      </w:r>
-      <w:bookmarkEnd w:id="115"/>
-    </w:p>
-    <w:p>
-      <w:r>
-        <w:t>[Description of integration testing]</w:t>
-      </w:r>
-    </w:p>
-    <w:p>
-      <w:pPr>
-        <w:pStyle w:val="Heading2"/>
-      </w:pPr>
-      <w:bookmarkStart w:id="116" w:name="_Toc380331357"/>
-      <w:r>
         <w:t>System Verification Testing</w:t>
       </w:r>
       <w:bookmarkEnd w:id="116"/>
